--- a/INFORME SISTEMAS.docx
+++ b/INFORME SISTEMAS.docx
@@ -2696,26 +2696,20 @@
         <w:rPr>
           <w:sz w:val="24"/>
         </w:rPr>
-        <w:t>Controlar la entrada y salida de mercancía del almacén de la forma más precisa, transparente y eficiente posible</w:t>
-      </w:r>
-    </w:p>
-    <w:p>
-      <w:pPr>
-        <w:pStyle w:val="Prrafodelista"/>
-        <w:spacing w:after="240"/>
-      </w:pPr>
-    </w:p>
-    <w:p>
-      <w:pPr>
-        <w:pStyle w:val="Prrafodelista"/>
-        <w:spacing w:after="240"/>
-      </w:pPr>
-    </w:p>
-    <w:p>
-      <w:pPr>
-        <w:pStyle w:val="Prrafodelista"/>
-        <w:spacing w:after="240"/>
-        <w:rPr>
+        <w:t>Controlar la entrada y salida de mercancía del almacén de la forma más precisa, transparente y eficiente posibl</w:t>
+      </w:r>
+      <w:r>
+        <w:rPr>
+          <w:sz w:val="24"/>
+        </w:rPr>
+        <w:t>e</w:t>
+      </w:r>
+    </w:p>
+    <w:p>
+      <w:pPr>
+        <w:spacing w:after="240"/>
+        <w:rPr>
+          <w:b/>
           <w:sz w:val="24"/>
         </w:rPr>
       </w:pPr>
@@ -2726,22 +2720,6 @@
         </w:rPr>
         <w:t>Diagrama de objetivos</w:t>
       </w:r>
-      <w:r>
-        <w:rPr>
-          <w:b/>
-          <w:sz w:val="24"/>
-        </w:rPr>
-        <w:t>:</w:t>
-      </w:r>
-    </w:p>
-    <w:p>
-      <w:pPr>
-        <w:spacing w:after="240"/>
-        <w:rPr>
-          <w:b/>
-          <w:sz w:val="24"/>
-        </w:rPr>
-      </w:pPr>
       <w:r>
         <w:rPr>
           <w:b/>
@@ -2750,17 +2728,17 @@
         </w:rPr>
         <w:drawing>
           <wp:anchor distT="0" distB="0" distL="114300" distR="114300" simplePos="0" relativeHeight="251658752" behindDoc="0" locked="0" layoutInCell="1" allowOverlap="1">
-            <wp:simplePos x="1096010" y="3688080"/>
+            <wp:simplePos x="0" y="0"/>
             <wp:positionH relativeFrom="margin">
               <wp:align>center</wp:align>
             </wp:positionH>
             <wp:positionV relativeFrom="margin">
               <wp:align>bottom</wp:align>
             </wp:positionV>
-            <wp:extent cx="6534150" cy="5059680"/>
-            <wp:effectExtent l="19050" t="0" r="0" b="0"/>
+            <wp:extent cx="6645910" cy="5276850"/>
+            <wp:effectExtent l="19050" t="0" r="2540" b="0"/>
             <wp:wrapSquare wrapText="bothSides"/>
-            <wp:docPr id="1" name="Imagen 1"/>
+            <wp:docPr id="13" name="Imagen 13"/>
             <wp:cNvGraphicFramePr>
               <a:graphicFrameLocks xmlns:a="http://schemas.openxmlformats.org/drawingml/2006/main" noChangeAspect="1"/>
             </wp:cNvGraphicFramePr>
@@ -2768,7 +2746,7 @@
               <a:graphicData uri="http://schemas.openxmlformats.org/drawingml/2006/picture">
                 <pic:pic xmlns:pic="http://schemas.openxmlformats.org/drawingml/2006/picture">
                   <pic:nvPicPr>
-                    <pic:cNvPr id="0" name="Picture 1"/>
+                    <pic:cNvPr id="0" name="Picture 13"/>
                     <pic:cNvPicPr>
                       <a:picLocks noChangeAspect="1" noChangeArrowheads="1"/>
                     </pic:cNvPicPr>
@@ -2783,7 +2761,7 @@
                   <pic:spPr bwMode="auto">
                     <a:xfrm>
                       <a:off x="0" y="0"/>
-                      <a:ext cx="6534150" cy="5059680"/>
+                      <a:ext cx="6645910" cy="5276850"/>
                     </a:xfrm>
                     <a:prstGeom prst="rect">
                       <a:avLst/>
@@ -2814,31 +2792,23 @@
       <w:r>
         <w:rPr>
           <w:b/>
+          <w:noProof/>
           <w:sz w:val="24"/>
         </w:rPr>
         <w:lastRenderedPageBreak/>
-        <w:t>Organigrama estructural</w:t>
-      </w:r>
-    </w:p>
-    <w:p>
-      <w:pPr>
-        <w:spacing w:after="240"/>
-        <w:rPr>
-          <w:b/>
-          <w:sz w:val="24"/>
-        </w:rPr>
-      </w:pPr>
-      <w:r>
-        <w:rPr>
-          <w:b/>
-          <w:noProof/>
-          <w:sz w:val="24"/>
-        </w:rPr>
         <w:drawing>
-          <wp:inline distT="0" distB="0" distL="0" distR="0">
-            <wp:extent cx="5612130" cy="2419644"/>
-            <wp:effectExtent l="19050" t="0" r="7620" b="0"/>
-            <wp:docPr id="7" name="Imagen 7"/>
+          <wp:anchor distT="0" distB="0" distL="114300" distR="114300" simplePos="0" relativeHeight="251659776" behindDoc="0" locked="0" layoutInCell="1" allowOverlap="1">
+            <wp:simplePos x="0" y="0"/>
+            <wp:positionH relativeFrom="margin">
+              <wp:posOffset>-664845</wp:posOffset>
+            </wp:positionH>
+            <wp:positionV relativeFrom="margin">
+              <wp:posOffset>675005</wp:posOffset>
+            </wp:positionV>
+            <wp:extent cx="6927215" cy="3200400"/>
+            <wp:effectExtent l="19050" t="0" r="6985" b="0"/>
+            <wp:wrapSquare wrapText="bothSides"/>
+            <wp:docPr id="10" name="Imagen 10"/>
             <wp:cNvGraphicFramePr>
               <a:graphicFrameLocks xmlns:a="http://schemas.openxmlformats.org/drawingml/2006/main" noChangeAspect="1"/>
             </wp:cNvGraphicFramePr>
@@ -2846,14 +2816,14 @@
               <a:graphicData uri="http://schemas.openxmlformats.org/drawingml/2006/picture">
                 <pic:pic xmlns:pic="http://schemas.openxmlformats.org/drawingml/2006/picture">
                   <pic:nvPicPr>
-                    <pic:cNvPr id="0" name="Picture 7"/>
+                    <pic:cNvPr id="0" name="Picture 10"/>
                     <pic:cNvPicPr>
                       <a:picLocks noChangeAspect="1" noChangeArrowheads="1"/>
                     </pic:cNvPicPr>
                   </pic:nvPicPr>
                   <pic:blipFill>
                     <a:blip r:embed="rId12" cstate="print"/>
-                    <a:srcRect/>
+                    <a:srcRect t="17889"/>
                     <a:stretch>
                       <a:fillRect/>
                     </a:stretch>
@@ -2861,7 +2831,7 @@
                   <pic:spPr bwMode="auto">
                     <a:xfrm>
                       <a:off x="0" y="0"/>
-                      <a:ext cx="5612130" cy="2419644"/>
+                      <a:ext cx="6927215" cy="3200400"/>
                     </a:xfrm>
                     <a:prstGeom prst="rect">
                       <a:avLst/>
@@ -2877,59 +2847,16 @@
                 </pic:pic>
               </a:graphicData>
             </a:graphic>
-          </wp:inline>
+          </wp:anchor>
         </w:drawing>
       </w:r>
-    </w:p>
-    <w:p>
-      <w:pPr>
-        <w:spacing w:after="240"/>
-        <w:rPr>
-          <w:b/>
-          <w:sz w:val="24"/>
-        </w:rPr>
-      </w:pPr>
-      <w:r>
-        <w:rPr>
-          <w:b/>
-          <w:sz w:val="24"/>
-        </w:rPr>
-        <w:t>Organigrama funcional</w:t>
-      </w:r>
-    </w:p>
-    <w:p>
-      <w:pPr>
-        <w:spacing w:after="240"/>
-        <w:rPr>
-          <w:b/>
-          <w:sz w:val="24"/>
-        </w:rPr>
-      </w:pPr>
-      <w:r>
-        <w:rPr>
-          <w:b/>
-          <w:sz w:val="24"/>
-        </w:rPr>
-        <w:t>Organigrama de cargos</w:t>
-      </w:r>
-    </w:p>
-    <w:p>
-      <w:pPr>
-        <w:spacing w:after="240"/>
-        <w:rPr>
-          <w:b/>
-          <w:sz w:val="24"/>
-        </w:rPr>
-      </w:pPr>
-    </w:p>
-    <w:p>
-      <w:pPr>
-        <w:spacing w:after="240"/>
-        <w:rPr>
-          <w:b/>
-          <w:sz w:val="24"/>
-        </w:rPr>
-      </w:pPr>
+      <w:r>
+        <w:rPr>
+          <w:b/>
+          <w:sz w:val="24"/>
+        </w:rPr>
+        <w:t>Organigrama estructural</w:t>
+      </w:r>
     </w:p>
     <w:p>
       <w:pPr>
@@ -2938,11 +2865,280 @@
           <w:b/>
           <w:sz w:val="24"/>
         </w:rPr>
-      </w:pPr>
-      <w:r>
-        <w:rPr>
-          <w:b/>
-          <w:sz w:val="24"/>
+        <w:sectPr>
+          <w:pgSz w:w="12240" w:h="15840"/>
+          <w:pgMar w:top="1417" w:right="1701" w:bottom="1417" w:left="1701" w:header="708" w:footer="708" w:gutter="0"/>
+          <w:cols w:space="708"/>
+          <w:docGrid w:linePitch="360"/>
+        </w:sectPr>
+      </w:pPr>
+      <w:r>
+        <w:rPr>
+          <w:b/>
+          <w:sz w:val="24"/>
+        </w:rPr>
+        <w:br w:type="page"/>
+      </w:r>
+    </w:p>
+    <w:p>
+      <w:pPr>
+        <w:spacing w:after="240"/>
+        <w:rPr>
+          <w:b/>
+          <w:sz w:val="24"/>
+          <w:lang w:val="pt-BR"/>
+        </w:rPr>
+      </w:pPr>
+      <w:r>
+        <w:rPr>
+          <w:b/>
+          <w:noProof/>
+          <w:sz w:val="24"/>
+        </w:rPr>
+        <w:lastRenderedPageBreak/>
+        <w:drawing>
+          <wp:anchor distT="0" distB="0" distL="114300" distR="114300" simplePos="0" relativeHeight="251662848" behindDoc="0" locked="0" layoutInCell="1" allowOverlap="1">
+            <wp:simplePos x="0" y="0"/>
+            <wp:positionH relativeFrom="page">
+              <wp:posOffset>476251</wp:posOffset>
+            </wp:positionH>
+            <wp:positionV relativeFrom="paragraph">
+              <wp:posOffset>171722</wp:posOffset>
+            </wp:positionV>
+            <wp:extent cx="8885464" cy="6879771"/>
+            <wp:effectExtent l="19050" t="0" r="0" b="0"/>
+            <wp:wrapNone/>
+            <wp:docPr id="9" name="Imagen 2"/>
+            <wp:cNvGraphicFramePr>
+              <a:graphicFrameLocks xmlns:a="http://schemas.openxmlformats.org/drawingml/2006/main" noChangeAspect="1"/>
+            </wp:cNvGraphicFramePr>
+            <a:graphic xmlns:a="http://schemas.openxmlformats.org/drawingml/2006/main">
+              <a:graphicData uri="http://schemas.openxmlformats.org/drawingml/2006/picture">
+                <pic:pic xmlns:pic="http://schemas.openxmlformats.org/drawingml/2006/picture">
+                  <pic:nvPicPr>
+                    <pic:cNvPr id="1212207737" name="Imagen 1212207737"/>
+                    <pic:cNvPicPr/>
+                  </pic:nvPicPr>
+                  <pic:blipFill rotWithShape="1">
+                    <a:blip r:embed="rId13" cstate="print">
+                      <a:extLst>
+                        <a:ext uri="{28A0092B-C50C-407E-A947-70E740481C1C}">
+                          <a14:useLocalDpi xmlns:a14="http://schemas.microsoft.com/office/drawing/2010/main" xmlns:wps="http://schemas.microsoft.com/office/word/2010/wordprocessingShape" xmlns:wpi="http://schemas.microsoft.com/office/word/2010/wordprocessingInk" xmlns:wpg="http://schemas.microsoft.com/office/word/2010/wordprocessingGroup" xmlns:w16se="http://schemas.microsoft.com/office/word/2015/wordml/symex" xmlns:w16sdtfl="http://schemas.microsoft.com/office/word/2024/wordml/sdtformatlock" xmlns:w16sdtdh="http://schemas.microsoft.com/office/word/2020/wordml/sdtdatahash" xmlns:w16du="http://schemas.microsoft.com/office/word/2023/wordml/word16du" xmlns:w16="http://schemas.microsoft.com/office/word/2018/wordml" xmlns:w16cid="http://schemas.microsoft.com/office/word/2016/wordml/cid" xmlns:w16cex="http://schemas.microsoft.com/office/word/2018/wordml/cex" xmlns:w15="http://schemas.microsoft.com/office/word/2012/wordml" xmlns:w14="http://schemas.microsoft.com/office/word/2010/wordml" xmlns:w="http://schemas.openxmlformats.org/wordprocessingml/2006/main" xmlns:w10="urn:schemas-microsoft-com:office:word" xmlns:wp14="http://schemas.microsoft.com/office/word/2010/wordprocessingDrawing" xmlns:v="urn:schemas-microsoft-com:vml" xmlns:oel="http://schemas.microsoft.com/office/2019/extlst" xmlns:o="urn:schemas-microsoft-com:office:office" xmlns:am3d="http://schemas.microsoft.com/office/drawing/2017/model3d" xmlns:aink="http://schemas.microsoft.com/office/drawing/2016/ink" xmlns:mc="http://schemas.openxmlformats.org/markup-compatibility/2006" xmlns:cx8="http://schemas.microsoft.com/office/drawing/2016/5/14/chartex" xmlns:cx7="http://schemas.microsoft.com/office/drawing/2016/5/13/chartex" xmlns:cx6="http://schemas.microsoft.com/office/drawing/2016/5/12/chartex" xmlns:cx5="http://schemas.microsoft.com/office/drawing/2016/5/11/chartex" xmlns:cx4="http://schemas.microsoft.com/office/drawing/2016/5/10/chartex" xmlns:cx3="http://schemas.microsoft.com/office/drawing/2016/5/9/chartex" xmlns:cx2="http://schemas.microsoft.com/office/drawing/2015/10/21/chartex" xmlns:cx1="http://schemas.microsoft.com/office/drawing/2015/9/8/chartex" xmlns:cx="http://schemas.microsoft.com/office/drawing/2014/chartex" xmlns:wpc="http://schemas.microsoft.com/office/word/2010/wordprocessingCanvas" xmlns="" val="0"/>
+                        </a:ext>
+                      </a:extLst>
+                    </a:blip>
+                    <a:srcRect l="17796" t="490" r="17790" b="-39"/>
+                    <a:stretch/>
+                  </pic:blipFill>
+                  <pic:spPr bwMode="auto">
+                    <a:xfrm>
+                      <a:off x="0" y="0"/>
+                      <a:ext cx="8885464" cy="6879771"/>
+                    </a:xfrm>
+                    <a:prstGeom prst="rect">
+                      <a:avLst/>
+                    </a:prstGeom>
+                    <a:ln>
+                      <a:noFill/>
+                    </a:ln>
+                    <a:extLst>
+                      <a:ext uri="{53640926-AAD7-44D8-BBD7-CCE9431645EC}">
+                        <a14:shadowObscured xmlns:a14="http://schemas.microsoft.com/office/drawing/2010/main" xmlns:wps="http://schemas.microsoft.com/office/word/2010/wordprocessingShape" xmlns:wpi="http://schemas.microsoft.com/office/word/2010/wordprocessingInk" xmlns:wpg="http://schemas.microsoft.com/office/word/2010/wordprocessingGroup" xmlns:w16se="http://schemas.microsoft.com/office/word/2015/wordml/symex" xmlns:w16sdtfl="http://schemas.microsoft.com/office/word/2024/wordml/sdtformatlock" xmlns:w16sdtdh="http://schemas.microsoft.com/office/word/2020/wordml/sdtdatahash" xmlns:w16du="http://schemas.microsoft.com/office/word/2023/wordml/word16du" xmlns:w16="http://schemas.microsoft.com/office/word/2018/wordml" xmlns:w16cid="http://schemas.microsoft.com/office/word/2016/wordml/cid" xmlns:w16cex="http://schemas.microsoft.com/office/word/2018/wordml/cex" xmlns:w15="http://schemas.microsoft.com/office/word/2012/wordml" xmlns:w14="http://schemas.microsoft.com/office/word/2010/wordml" xmlns:w="http://schemas.openxmlformats.org/wordprocessingml/2006/main" xmlns:w10="urn:schemas-microsoft-com:office:word" xmlns:wp14="http://schemas.microsoft.com/office/word/2010/wordprocessingDrawing" xmlns:v="urn:schemas-microsoft-com:vml" xmlns:oel="http://schemas.microsoft.com/office/2019/extlst" xmlns:o="urn:schemas-microsoft-com:office:office" xmlns:am3d="http://schemas.microsoft.com/office/drawing/2017/model3d" xmlns:aink="http://schemas.microsoft.com/office/drawing/2016/ink" xmlns:mc="http://schemas.openxmlformats.org/markup-compatibility/2006" xmlns:cx8="http://schemas.microsoft.com/office/drawing/2016/5/14/chartex" xmlns:cx7="http://schemas.microsoft.com/office/drawing/2016/5/13/chartex" xmlns:cx6="http://schemas.microsoft.com/office/drawing/2016/5/12/chartex" xmlns:cx5="http://schemas.microsoft.com/office/drawing/2016/5/11/chartex" xmlns:cx4="http://schemas.microsoft.com/office/drawing/2016/5/10/chartex" xmlns:cx3="http://schemas.microsoft.com/office/drawing/2016/5/9/chartex" xmlns:cx2="http://schemas.microsoft.com/office/drawing/2015/10/21/chartex" xmlns:cx1="http://schemas.microsoft.com/office/drawing/2015/9/8/chartex" xmlns:cx="http://schemas.microsoft.com/office/drawing/2014/chartex" xmlns:wpc="http://schemas.microsoft.com/office/word/2010/wordprocessingCanvas" xmlns=""/>
+                      </a:ext>
+                    </a:extLst>
+                  </pic:spPr>
+                </pic:pic>
+              </a:graphicData>
+            </a:graphic>
+          </wp:anchor>
+        </w:drawing>
+      </w:r>
+      <w:proofErr w:type="spellStart"/>
+      <w:r>
+        <w:rPr>
+          <w:b/>
+          <w:sz w:val="24"/>
+          <w:lang w:val="pt-BR"/>
+        </w:rPr>
+        <w:t>Organigrama</w:t>
+      </w:r>
+      <w:proofErr w:type="spellEnd"/>
+      <w:r>
+        <w:rPr>
+          <w:b/>
+          <w:sz w:val="24"/>
+          <w:lang w:val="pt-BR"/>
+        </w:rPr>
+        <w:t xml:space="preserve"> funcional</w:t>
+      </w:r>
+    </w:p>
+    <w:p>
+      <w:pPr>
+        <w:spacing w:after="240"/>
+        <w:rPr>
+          <w:b/>
+          <w:sz w:val="24"/>
+          <w:lang w:val="pt-BR"/>
+        </w:rPr>
+      </w:pPr>
+    </w:p>
+    <w:p>
+      <w:pPr>
+        <w:spacing w:after="240"/>
+        <w:rPr>
+          <w:b/>
+          <w:sz w:val="24"/>
+          <w:lang w:val="pt-BR"/>
+        </w:rPr>
+      </w:pPr>
+    </w:p>
+    <w:p>
+      <w:pPr>
+        <w:spacing w:after="200"/>
+        <w:rPr>
+          <w:b/>
+          <w:sz w:val="24"/>
+          <w:lang w:val="pt-BR"/>
+        </w:rPr>
+      </w:pPr>
+      <w:r>
+        <w:rPr>
+          <w:b/>
+          <w:sz w:val="24"/>
+          <w:lang w:val="pt-BR"/>
+        </w:rPr>
+        <w:br w:type="page"/>
+      </w:r>
+    </w:p>
+    <w:p>
+      <w:pPr>
+        <w:spacing w:after="240"/>
+        <w:rPr>
+          <w:b/>
+          <w:sz w:val="24"/>
+          <w:lang w:val="pt-BR"/>
+        </w:rPr>
+        <w:sectPr>
+          <w:pgSz w:w="15840" w:h="12240" w:orient="landscape"/>
+          <w:pgMar w:top="851" w:right="1418" w:bottom="1701" w:left="1701" w:header="709" w:footer="709" w:gutter="0"/>
+          <w:cols w:space="708"/>
+          <w:docGrid w:linePitch="360"/>
+        </w:sectPr>
+      </w:pPr>
+    </w:p>
+    <w:p>
+      <w:pPr>
+        <w:spacing w:after="240"/>
+        <w:rPr>
+          <w:b/>
+          <w:sz w:val="24"/>
+          <w:lang w:val="pt-BR"/>
+        </w:rPr>
+      </w:pPr>
+      <w:proofErr w:type="spellStart"/>
+      <w:r>
+        <w:rPr>
+          <w:b/>
+          <w:sz w:val="24"/>
+          <w:lang w:val="pt-BR"/>
+        </w:rPr>
+        <w:lastRenderedPageBreak/>
+        <w:t>Organigrama</w:t>
+      </w:r>
+      <w:proofErr w:type="spellEnd"/>
+      <w:r>
+        <w:rPr>
+          <w:b/>
+          <w:sz w:val="24"/>
+          <w:lang w:val="pt-BR"/>
+        </w:rPr>
+        <w:t xml:space="preserve"> de cargos</w:t>
+      </w:r>
+    </w:p>
+    <w:p>
+      <w:pPr>
+        <w:spacing w:after="240"/>
+        <w:rPr>
+          <w:b/>
+          <w:sz w:val="24"/>
+          <w:lang w:val="pt-BR"/>
+        </w:rPr>
+      </w:pPr>
+      <w:r>
+        <w:rPr>
+          <w:b/>
+          <w:noProof/>
+          <w:sz w:val="24"/>
+        </w:rPr>
+        <w:drawing>
+          <wp:anchor distT="0" distB="0" distL="114300" distR="114300" simplePos="0" relativeHeight="251660800" behindDoc="0" locked="0" layoutInCell="1" allowOverlap="1">
+            <wp:simplePos x="0" y="0"/>
+            <wp:positionH relativeFrom="margin">
+              <wp:posOffset>-1169670</wp:posOffset>
+            </wp:positionH>
+            <wp:positionV relativeFrom="margin">
+              <wp:posOffset>781050</wp:posOffset>
+            </wp:positionV>
+            <wp:extent cx="7874635" cy="4408170"/>
+            <wp:effectExtent l="19050" t="0" r="0" b="0"/>
+            <wp:wrapSquare wrapText="bothSides"/>
+            <wp:docPr id="19" name="Imagen 19"/>
+            <wp:cNvGraphicFramePr>
+              <a:graphicFrameLocks xmlns:a="http://schemas.openxmlformats.org/drawingml/2006/main" noChangeAspect="1"/>
+            </wp:cNvGraphicFramePr>
+            <a:graphic xmlns:a="http://schemas.openxmlformats.org/drawingml/2006/main">
+              <a:graphicData uri="http://schemas.openxmlformats.org/drawingml/2006/picture">
+                <pic:pic xmlns:pic="http://schemas.openxmlformats.org/drawingml/2006/picture">
+                  <pic:nvPicPr>
+                    <pic:cNvPr id="0" name="Picture 19"/>
+                    <pic:cNvPicPr>
+                      <a:picLocks noChangeAspect="1" noChangeArrowheads="1"/>
+                    </pic:cNvPicPr>
+                  </pic:nvPicPr>
+                  <pic:blipFill>
+                    <a:blip r:embed="rId14" cstate="print"/>
+                    <a:srcRect/>
+                    <a:stretch>
+                      <a:fillRect/>
+                    </a:stretch>
+                  </pic:blipFill>
+                  <pic:spPr bwMode="auto">
+                    <a:xfrm>
+                      <a:off x="0" y="0"/>
+                      <a:ext cx="7874635" cy="4408170"/>
+                    </a:xfrm>
+                    <a:prstGeom prst="rect">
+                      <a:avLst/>
+                    </a:prstGeom>
+                    <a:noFill/>
+                    <a:ln w="9525">
+                      <a:noFill/>
+                      <a:miter lim="800000"/>
+                      <a:headEnd/>
+                      <a:tailEnd/>
+                    </a:ln>
+                  </pic:spPr>
+                </pic:pic>
+              </a:graphicData>
+            </a:graphic>
+          </wp:anchor>
+        </w:drawing>
+      </w:r>
+    </w:p>
+    <w:p>
+      <w:pPr>
+        <w:spacing w:after="200"/>
+        <w:rPr>
+          <w:b/>
+          <w:sz w:val="24"/>
+          <w:lang w:val="pt-BR"/>
+        </w:rPr>
+      </w:pPr>
+      <w:r>
+        <w:rPr>
+          <w:b/>
+          <w:sz w:val="24"/>
+          <w:lang w:val="pt-BR"/>
         </w:rPr>
         <w:br w:type="page"/>
       </w:r>
@@ -3273,6 +3469,12 @@
         </w:rPr>
         <w:t>Toma de decisiones:</w:t>
       </w:r>
+      <w:r>
+        <w:rPr>
+          <w:sz w:val="24"/>
+        </w:rPr>
+        <w:t xml:space="preserve"> De acuerdo a las consultas que hagan desde algún área de la empresa se toman decisiones basadas en el análisis de los estados financieros.</w:t>
+      </w:r>
     </w:p>
     <w:p>
       <w:pPr>
@@ -3311,7 +3513,7 @@
           <w:b/>
           <w:sz w:val="24"/>
         </w:rPr>
-        <w:t>Adquisición de mercancía/instalaciones:</w:t>
+        <w:t>Inversión en infraestructura:</w:t>
       </w:r>
     </w:p>
     <w:p>
@@ -3546,17 +3748,136 @@
     </w:p>
     <w:p>
       <w:pPr>
-        <w:spacing w:after="240"/>
-        <w:rPr>
-          <w:sz w:val="24"/>
-        </w:rPr>
-      </w:pPr>
-      <w:r>
-        <w:rPr>
-          <w:b/>
+        <w:pStyle w:val="Prrafodelista"/>
+        <w:numPr>
+          <w:ilvl w:val="0"/>
+          <w:numId w:val="47"/>
+        </w:numPr>
+        <w:spacing w:after="240"/>
+        <w:rPr>
+          <w:sz w:val="24"/>
+        </w:rPr>
+      </w:pPr>
+      <w:r>
+        <w:rPr>
+          <w:sz w:val="24"/>
+        </w:rPr>
+        <w:t>Orden de venta</w:t>
+      </w:r>
+    </w:p>
+    <w:p>
+      <w:pPr>
+        <w:pStyle w:val="Prrafodelista"/>
+        <w:numPr>
+          <w:ilvl w:val="0"/>
+          <w:numId w:val="47"/>
+        </w:numPr>
+        <w:spacing w:after="240"/>
+        <w:rPr>
+          <w:sz w:val="24"/>
+        </w:rPr>
+      </w:pPr>
+      <w:r>
+        <w:rPr>
+          <w:sz w:val="24"/>
+        </w:rPr>
+        <w:t>Control de inventario</w:t>
+      </w:r>
+    </w:p>
+    <w:p>
+      <w:pPr>
+        <w:pStyle w:val="Prrafodelista"/>
+        <w:numPr>
+          <w:ilvl w:val="0"/>
+          <w:numId w:val="47"/>
+        </w:numPr>
+        <w:spacing w:after="240"/>
+        <w:rPr>
           <w:i/>
           <w:sz w:val="24"/>
         </w:rPr>
+      </w:pPr>
+      <w:r>
+        <w:rPr>
+          <w:i/>
+          <w:sz w:val="24"/>
+        </w:rPr>
+        <w:t>Inventario de mercancía</w:t>
+      </w:r>
+    </w:p>
+    <w:p>
+      <w:pPr>
+        <w:pStyle w:val="Prrafodelista"/>
+        <w:numPr>
+          <w:ilvl w:val="0"/>
+          <w:numId w:val="47"/>
+        </w:numPr>
+        <w:spacing w:after="240"/>
+        <w:rPr>
+          <w:i/>
+          <w:sz w:val="24"/>
+        </w:rPr>
+      </w:pPr>
+      <w:r>
+        <w:rPr>
+          <w:sz w:val="24"/>
+        </w:rPr>
+        <w:t>Procedimientos actuales</w:t>
+      </w:r>
+    </w:p>
+    <w:p>
+      <w:pPr>
+        <w:pStyle w:val="Prrafodelista"/>
+        <w:numPr>
+          <w:ilvl w:val="0"/>
+          <w:numId w:val="47"/>
+        </w:numPr>
+        <w:spacing w:after="240"/>
+        <w:rPr>
+          <w:i/>
+          <w:sz w:val="24"/>
+        </w:rPr>
+      </w:pPr>
+      <w:r>
+        <w:rPr>
+          <w:sz w:val="24"/>
+        </w:rPr>
+        <w:t>Retroalimentación del personal</w:t>
+      </w:r>
+    </w:p>
+    <w:p>
+      <w:pPr>
+        <w:pStyle w:val="Prrafodelista"/>
+        <w:numPr>
+          <w:ilvl w:val="0"/>
+          <w:numId w:val="47"/>
+        </w:numPr>
+        <w:spacing w:after="240"/>
+        <w:rPr>
+          <w:i/>
+          <w:sz w:val="24"/>
+        </w:rPr>
+      </w:pPr>
+      <w:r>
+        <w:rPr>
+          <w:sz w:val="24"/>
+        </w:rPr>
+        <w:t>Informes de fallas</w:t>
+      </w:r>
+    </w:p>
+    <w:p>
+      <w:pPr>
+        <w:spacing w:after="240"/>
+        <w:rPr>
+          <w:sz w:val="24"/>
+        </w:rPr>
+      </w:pPr>
+      <w:r>
+        <w:rPr>
+          <w:b/>
+          <w:i/>
+          <w:sz w:val="24"/>
+        </w:rPr>
         <w:t>Procesos:</w:t>
       </w:r>
     </w:p>
@@ -3579,6 +3900,19 @@
         </w:rPr>
         <w:t>Organizar la toma de inventario</w:t>
       </w:r>
+      <w:r>
+        <w:rPr>
+          <w:b/>
+          <w:sz w:val="24"/>
+        </w:rPr>
+        <w:t>:</w:t>
+      </w:r>
+      <w:r>
+        <w:rPr>
+          <w:sz w:val="24"/>
+        </w:rPr>
+        <w:t xml:space="preserve"> Coordina con los departamentos la toma de inventario anual para identificar discrepancias entre las cantidades registradas en sistema, las registradas en libros y las existencias actuales. De existir alguna, se inicia un proceso de investigación para corregirla</w:t>
+      </w:r>
     </w:p>
     <w:p>
       <w:pPr>
@@ -3599,6 +3933,24 @@
         </w:rPr>
         <w:t>Aprobar los pedidos grandes:</w:t>
       </w:r>
+      <w:r>
+        <w:rPr>
+          <w:sz w:val="24"/>
+        </w:rPr>
+        <w:t xml:space="preserve"> Aquellos pedidos de cantidades grandes que exijan a su vez largos períodos de crédito requieren ser aprobados por la gerencia operativa. Una vez evaluada la </w:t>
+      </w:r>
+      <w:r>
+        <w:rPr>
+          <w:sz w:val="24"/>
+        </w:rPr>
+        <w:t xml:space="preserve">disponibilidad en el inventario y el crédito del cliente, se aprueba o se rechaza la solicitud y se envía </w:t>
+      </w:r>
+      <w:r>
+        <w:rPr>
+          <w:sz w:val="24"/>
+        </w:rPr>
+        <w:t>la autorización a ventas.</w:t>
+      </w:r>
     </w:p>
     <w:p>
       <w:pPr>
@@ -3617,7 +3969,13 @@
           <w:b/>
           <w:sz w:val="24"/>
         </w:rPr>
-        <w:t xml:space="preserve">Optimizar los procesos: </w:t>
+        <w:t>Optimizar los procesos:</w:t>
+      </w:r>
+      <w:r>
+        <w:rPr>
+          <w:sz w:val="24"/>
+        </w:rPr>
+        <w:t xml:space="preserve"> Se evalúan constantemente los procesos de la empresa, identificando puntos a mejorar según las sugerencias de los departamentos, la estructura actual de los procesos y la tecnología disponible; se discuten las mejoras y se implementan a través de nuevas instrucciones.</w:t>
       </w:r>
     </w:p>
     <w:p>
@@ -3639,6 +3997,19 @@
         </w:rPr>
         <w:t>Supervisar los procesos administrativos</w:t>
       </w:r>
+      <w:r>
+        <w:rPr>
+          <w:b/>
+          <w:sz w:val="24"/>
+        </w:rPr>
+        <w:t>:</w:t>
+      </w:r>
+      <w:r>
+        <w:rPr>
+          <w:sz w:val="24"/>
+        </w:rPr>
+        <w:t xml:space="preserve"> </w:t>
+      </w:r>
     </w:p>
     <w:p>
       <w:pPr>
@@ -3657,7 +4028,7 @@
           <w:b/>
           <w:sz w:val="24"/>
         </w:rPr>
-        <w:t>Identificar fallas</w:t>
+        <w:t>Capacitación de personal:</w:t>
       </w:r>
     </w:p>
     <w:p>
@@ -3693,7 +4064,7 @@
         <w:rPr>
           <w:sz w:val="24"/>
         </w:rPr>
-        <w:t>Manual de procedimientos</w:t>
+        <w:t>Nuevo procedimientos (instrucciones).</w:t>
       </w:r>
     </w:p>
     <w:p>
@@ -3806,6 +4177,7 @@
         <w:rPr>
           <w:sz w:val="24"/>
         </w:rPr>
+        <w:lastRenderedPageBreak/>
         <w:t>Orden de venta</w:t>
       </w:r>
     </w:p>
@@ -4159,20 +4531,3067 @@
         <w:rPr>
           <w:sz w:val="24"/>
         </w:rPr>
-        <w:t xml:space="preserve"> también se pueden generar notas de crédito por devolución, esto </w:t>
-      </w:r>
-      <w:r>
-        <w:rPr>
+        <w:t xml:space="preserve"> también se pueden generar notas de crédito por devolución, esto en el caso si alguna mercancía viene defectuosa, el cliente está inconforme, por error de facturación o despacho</w:t>
+      </w:r>
+      <w:r>
+        <w:rPr>
+          <w:sz w:val="24"/>
+        </w:rPr>
+        <w:t xml:space="preserve"> entre otros casos</w:t>
+      </w:r>
+      <w:r>
+        <w:rPr>
+          <w:sz w:val="24"/>
+        </w:rPr>
+        <w:t xml:space="preserve">. </w:t>
+      </w:r>
+      <w:r>
+        <w:rPr>
+          <w:sz w:val="24"/>
+        </w:rPr>
+        <w:t>Así como</w:t>
+      </w:r>
+      <w:r>
+        <w:rPr>
+          <w:sz w:val="24"/>
+        </w:rPr>
+        <w:t xml:space="preserve"> notas de cr</w:t>
+      </w:r>
+      <w:r>
+        <w:rPr>
+          <w:sz w:val="24"/>
+        </w:rPr>
+        <w:t xml:space="preserve">édito por descuento, el cual se </w:t>
+      </w:r>
+      <w:r>
+        <w:rPr>
+          <w:sz w:val="24"/>
+        </w:rPr>
+        <w:t>le otorga al cliente por modalidad contado, pronto pago u otros.</w:t>
+      </w:r>
+    </w:p>
+    <w:p>
+      <w:pPr>
+        <w:pStyle w:val="Prrafodelista"/>
+        <w:numPr>
+          <w:ilvl w:val="0"/>
+          <w:numId w:val="4"/>
+        </w:numPr>
+        <w:spacing w:after="240"/>
+        <w:rPr>
+          <w:sz w:val="24"/>
+        </w:rPr>
+      </w:pPr>
+      <w:r>
+        <w:rPr>
+          <w:b/>
+          <w:sz w:val="24"/>
+        </w:rPr>
+        <w:t>Registrar</w:t>
+      </w:r>
+      <w:r>
+        <w:rPr>
+          <w:b/>
+          <w:sz w:val="24"/>
+        </w:rPr>
+        <w:t xml:space="preserve"> devoluciones</w:t>
+      </w:r>
+      <w:r>
+        <w:rPr>
+          <w:sz w:val="24"/>
+        </w:rPr>
+        <w:t>: Se registran las devoluciones de mercancía provenientes de</w:t>
+      </w:r>
+      <w:r>
+        <w:rPr>
+          <w:sz w:val="24"/>
+        </w:rPr>
+        <w:t xml:space="preserve"> cualquier </w:t>
+      </w:r>
+      <w:r>
+        <w:rPr>
+          <w:sz w:val="24"/>
+        </w:rPr>
+        <w:t>parte del país, manteniendo</w:t>
+      </w:r>
+      <w:r>
+        <w:rPr>
+          <w:sz w:val="24"/>
+        </w:rPr>
+        <w:t xml:space="preserve"> un control de los mismos</w:t>
+      </w:r>
+      <w:r>
+        <w:rPr>
+          <w:sz w:val="24"/>
+        </w:rPr>
+        <w:t xml:space="preserve"> que garantice su eficiente recuperación</w:t>
+      </w:r>
+      <w:r>
+        <w:rPr>
+          <w:sz w:val="24"/>
+        </w:rPr>
+        <w:t xml:space="preserve"> para poder lograr el retorno al negocio</w:t>
+      </w:r>
+      <w:r>
+        <w:rPr>
+          <w:sz w:val="24"/>
+        </w:rPr>
+        <w:t xml:space="preserve"> de las piezas</w:t>
+      </w:r>
+      <w:r>
+        <w:rPr>
+          <w:sz w:val="24"/>
+        </w:rPr>
+        <w:t xml:space="preserve"> a través de un  </w:t>
+      </w:r>
+      <w:r>
+        <w:rPr>
+          <w:sz w:val="24"/>
+          <w:highlight w:val="cyan"/>
+        </w:rPr>
+        <w:t>formato devoluciones de vendedor</w:t>
+      </w:r>
+      <w:r>
+        <w:rPr>
+          <w:sz w:val="24"/>
+        </w:rPr>
+        <w:t>.</w:t>
+      </w:r>
+    </w:p>
+    <w:p>
+      <w:pPr>
+        <w:pStyle w:val="Prrafodelista"/>
+        <w:numPr>
+          <w:ilvl w:val="0"/>
+          <w:numId w:val="4"/>
+        </w:numPr>
+        <w:spacing w:after="240"/>
+        <w:rPr>
+          <w:sz w:val="24"/>
+        </w:rPr>
+      </w:pPr>
+      <w:r>
+        <w:rPr>
+          <w:b/>
+          <w:sz w:val="24"/>
+        </w:rPr>
+        <w:t>Llevar el control de mercancía pendiente por facturar</w:t>
+      </w:r>
+      <w:r>
+        <w:rPr>
+          <w:color w:val="FF0000"/>
+          <w:sz w:val="24"/>
+        </w:rPr>
+        <w:t>:</w:t>
+      </w:r>
+      <w:r>
+        <w:rPr>
+          <w:color w:val="FF0000"/>
+          <w:sz w:val="24"/>
+        </w:rPr>
+        <w:t xml:space="preserve"> </w:t>
+      </w:r>
+      <w:r>
+        <w:rPr>
+          <w:sz w:val="24"/>
+        </w:rPr>
+        <w:t xml:space="preserve">Se registra la mercancía que está preparada para despacharse pero no tiene </w:t>
+      </w:r>
+      <w:r>
+        <w:rPr>
+          <w:sz w:val="24"/>
+        </w:rPr>
+        <w:t>aún una factura asociada</w:t>
+      </w:r>
+      <w:r>
+        <w:rPr>
+          <w:sz w:val="24"/>
+        </w:rPr>
+        <w:t>.</w:t>
+      </w:r>
+    </w:p>
+    <w:p>
+      <w:pPr>
+        <w:pStyle w:val="Prrafodelista"/>
+        <w:numPr>
+          <w:ilvl w:val="0"/>
+          <w:numId w:val="4"/>
+        </w:numPr>
+        <w:spacing w:after="240"/>
+        <w:rPr>
+          <w:sz w:val="24"/>
+        </w:rPr>
+      </w:pPr>
+      <w:r>
+        <w:rPr>
+          <w:b/>
+          <w:sz w:val="24"/>
+        </w:rPr>
+        <w:t>Mantener contacto con el vendedor y clientes</w:t>
+      </w:r>
+      <w:r>
+        <w:rPr>
+          <w:sz w:val="24"/>
+        </w:rPr>
+        <w:t xml:space="preserve">: </w:t>
+      </w:r>
+      <w:r>
+        <w:rPr>
+          <w:sz w:val="24"/>
+        </w:rPr>
+        <w:t>Se registran los clientes y se les ofrece los productos disponibles de acuerdo a la lista proporcionada por la empresa. Estableciendo el contacto cada vez que el cliente lo solicite</w:t>
+      </w:r>
+      <w:r>
+        <w:rPr>
+          <w:sz w:val="24"/>
+        </w:rPr>
+        <w:t xml:space="preserve"> o cada vez que los vendedores ubican clientes nuevos</w:t>
+      </w:r>
+      <w:r>
+        <w:rPr>
+          <w:sz w:val="24"/>
+        </w:rPr>
+        <w:t>.</w:t>
+      </w:r>
+      <w:r>
+        <w:rPr>
+          <w:sz w:val="24"/>
+        </w:rPr>
+        <w:t xml:space="preserve"> </w:t>
+      </w:r>
+    </w:p>
+    <w:p>
+      <w:pPr>
+        <w:pStyle w:val="Prrafodelista"/>
+        <w:numPr>
+          <w:ilvl w:val="0"/>
+          <w:numId w:val="4"/>
+        </w:numPr>
+        <w:spacing w:after="240"/>
+        <w:rPr>
+          <w:sz w:val="24"/>
+        </w:rPr>
+      </w:pPr>
+      <w:r>
+        <w:rPr>
+          <w:b/>
+          <w:sz w:val="24"/>
+        </w:rPr>
+        <w:t>Verificar credibilidad de la empresa</w:t>
+      </w:r>
+      <w:r>
+        <w:rPr>
+          <w:sz w:val="24"/>
+        </w:rPr>
+        <w:t>: Pedidos verifica los datos suministrados por los clientes nuevos llamando a las referencias comerciales e investigan su historial de crédito. De acuerdo al nivel de confianza que determinen se le permitirá realizar un pedido mínimo para iniciar su historial</w:t>
+      </w:r>
+      <w:r>
+        <w:rPr>
+          <w:sz w:val="24"/>
+        </w:rPr>
+        <w:t xml:space="preserve"> de cliente</w:t>
+      </w:r>
+      <w:r>
+        <w:rPr>
+          <w:sz w:val="24"/>
+        </w:rPr>
+        <w:t xml:space="preserve">. </w:t>
+      </w:r>
+    </w:p>
+    <w:p>
+      <w:pPr>
+        <w:pStyle w:val="Prrafodelista"/>
+        <w:numPr>
+          <w:ilvl w:val="0"/>
+          <w:numId w:val="4"/>
+        </w:numPr>
+        <w:spacing w:after="240"/>
+        <w:rPr>
+          <w:sz w:val="24"/>
+        </w:rPr>
+      </w:pPr>
+      <w:r>
+        <w:rPr>
+          <w:b/>
+          <w:sz w:val="24"/>
+        </w:rPr>
+        <w:t>Actualizar precios en el sistema</w:t>
+      </w:r>
+      <w:r>
+        <w:rPr>
+          <w:sz w:val="24"/>
+        </w:rPr>
+        <w:t xml:space="preserve">: </w:t>
+      </w:r>
+      <w:r>
+        <w:rPr>
+          <w:sz w:val="24"/>
+        </w:rPr>
+        <w:t xml:space="preserve">Se </w:t>
+      </w:r>
+      <w:r>
+        <w:rPr>
+          <w:sz w:val="24"/>
+        </w:rPr>
+        <w:t>revisan</w:t>
+      </w:r>
+      <w:r>
+        <w:rPr>
+          <w:sz w:val="24"/>
+        </w:rPr>
+        <w:t xml:space="preserve"> </w:t>
+      </w:r>
+      <w:r>
+        <w:rPr>
+          <w:sz w:val="24"/>
+        </w:rPr>
+        <w:t xml:space="preserve">constantemente </w:t>
+      </w:r>
+      <w:r>
+        <w:rPr>
+          <w:sz w:val="24"/>
+        </w:rPr>
+        <w:t xml:space="preserve"> l</w:t>
+      </w:r>
+      <w:r>
+        <w:rPr>
+          <w:sz w:val="24"/>
+        </w:rPr>
+        <w:t>os costos</w:t>
+      </w:r>
+      <w:r>
+        <w:rPr>
+          <w:sz w:val="24"/>
+        </w:rPr>
+        <w:t xml:space="preserve"> </w:t>
+      </w:r>
+      <w:r>
+        <w:rPr>
+          <w:sz w:val="24"/>
+        </w:rPr>
+        <w:t>y precios de los productos</w:t>
+      </w:r>
+      <w:r>
+        <w:rPr>
+          <w:sz w:val="24"/>
+        </w:rPr>
+        <w:t xml:space="preserve"> de acuerdo a la última compra </w:t>
+      </w:r>
+      <w:r>
+        <w:rPr>
+          <w:sz w:val="24"/>
+        </w:rPr>
+        <w:t xml:space="preserve">para </w:t>
+      </w:r>
+      <w:r>
+        <w:rPr>
+          <w:sz w:val="24"/>
+        </w:rPr>
+        <w:t xml:space="preserve">actualizar los precios </w:t>
+      </w:r>
+      <w:r>
+        <w:rPr>
+          <w:sz w:val="24"/>
+          <w:highlight w:val="cyan"/>
+        </w:rPr>
+        <w:t>en el sistema</w:t>
+      </w:r>
+      <w:r>
+        <w:rPr>
+          <w:sz w:val="24"/>
+        </w:rPr>
+        <w:t xml:space="preserve"> y respetando el margen de ganancia</w:t>
+      </w:r>
+      <w:r>
+        <w:rPr>
+          <w:sz w:val="24"/>
+        </w:rPr>
+        <w:t xml:space="preserve"> establecido por la ley</w:t>
+      </w:r>
+      <w:r>
+        <w:rPr>
+          <w:sz w:val="24"/>
+        </w:rPr>
+        <w:t xml:space="preserve"> a fin de</w:t>
+      </w:r>
+      <w:r>
+        <w:rPr>
+          <w:sz w:val="24"/>
+        </w:rPr>
+        <w:t xml:space="preserve"> elaborar las listas de precios y hacer</w:t>
+      </w:r>
+      <w:r>
+        <w:rPr>
+          <w:sz w:val="24"/>
+        </w:rPr>
+        <w:t xml:space="preserve"> </w:t>
+      </w:r>
+      <w:r>
+        <w:rPr>
+          <w:sz w:val="24"/>
+        </w:rPr>
+        <w:t>la facturación con los precios actualizados</w:t>
+      </w:r>
+      <w:r>
+        <w:rPr>
+          <w:sz w:val="24"/>
+        </w:rPr>
+        <w:t xml:space="preserve">. Se pueden realizar de dos maneras </w:t>
+      </w:r>
+      <w:r>
+        <w:rPr>
+          <w:sz w:val="24"/>
+          <w:highlight w:val="cyan"/>
+        </w:rPr>
+        <w:t>por porcentajes de aumento o manual uno por uno cada código de producto.</w:t>
+      </w:r>
+    </w:p>
+    <w:p>
+      <w:pPr>
+        <w:pStyle w:val="Prrafodelista"/>
+        <w:numPr>
+          <w:ilvl w:val="0"/>
+          <w:numId w:val="4"/>
+        </w:numPr>
+        <w:spacing w:after="240"/>
+        <w:rPr>
+          <w:sz w:val="24"/>
+        </w:rPr>
+      </w:pPr>
+      <w:r>
+        <w:rPr>
+          <w:b/>
           <w:sz w:val="24"/>
         </w:rPr>
         <w:lastRenderedPageBreak/>
-        <w:t>en el caso si alguna mercancía viene defectuosa, el cliente está inconforme, por error de facturación o despacho</w:t>
-      </w:r>
-      <w:r>
-        <w:rPr>
-          <w:sz w:val="24"/>
-        </w:rPr>
-        <w:t xml:space="preserve"> entre otros casos</w:t>
+        <w:t>Realizar listas de precio en formato Excel</w:t>
+      </w:r>
+      <w:r>
+        <w:rPr>
+          <w:sz w:val="24"/>
+        </w:rPr>
+        <w:t>: E</w:t>
+      </w:r>
+      <w:r>
+        <w:rPr>
+          <w:sz w:val="24"/>
+        </w:rPr>
+        <w:t xml:space="preserve">l </w:t>
+      </w:r>
+      <w:r>
+        <w:rPr>
+          <w:sz w:val="24"/>
+        </w:rPr>
+        <w:t>s</w:t>
+      </w:r>
+      <w:r>
+        <w:rPr>
+          <w:sz w:val="24"/>
+        </w:rPr>
+        <w:t xml:space="preserve">istema emite el reporte de </w:t>
+      </w:r>
+      <w:r>
+        <w:rPr>
+          <w:sz w:val="24"/>
+          <w:highlight w:val="cyan"/>
+        </w:rPr>
+        <w:t>listas de precio en Excel</w:t>
+      </w:r>
+      <w:r>
+        <w:rPr>
+          <w:sz w:val="24"/>
+        </w:rPr>
+        <w:t xml:space="preserve"> y se personaliza para mejorar su presentación incluyendo el logo de la empresa</w:t>
+      </w:r>
+      <w:r>
+        <w:rPr>
+          <w:sz w:val="24"/>
+        </w:rPr>
+        <w:t>.</w:t>
+      </w:r>
+      <w:r>
+        <w:rPr>
+          <w:sz w:val="24"/>
+        </w:rPr>
+        <w:t xml:space="preserve"> </w:t>
+      </w:r>
+      <w:r>
+        <w:rPr>
+          <w:sz w:val="24"/>
+        </w:rPr>
+        <w:t>L</w:t>
+      </w:r>
+      <w:r>
+        <w:rPr>
+          <w:sz w:val="24"/>
+        </w:rPr>
+        <w:t>a lista contiene los siguientes elementos del producto: código, descripción, marca y precio.</w:t>
+      </w:r>
+    </w:p>
+    <w:p>
+      <w:pPr>
+        <w:pStyle w:val="Prrafodelista"/>
+        <w:numPr>
+          <w:ilvl w:val="0"/>
+          <w:numId w:val="4"/>
+        </w:numPr>
+        <w:spacing w:after="240"/>
+        <w:rPr>
+          <w:sz w:val="24"/>
+        </w:rPr>
+      </w:pPr>
+      <w:r>
+        <w:rPr>
+          <w:b/>
+          <w:sz w:val="24"/>
+        </w:rPr>
+        <w:t>Enviar por correo listas de precio a los vendedores y clientes</w:t>
+      </w:r>
+      <w:r>
+        <w:rPr>
+          <w:sz w:val="24"/>
+        </w:rPr>
+        <w:t xml:space="preserve">: </w:t>
+      </w:r>
+      <w:r>
+        <w:rPr>
+          <w:sz w:val="24"/>
+        </w:rPr>
+        <w:t>Se distribuyen</w:t>
+      </w:r>
+      <w:r>
+        <w:rPr>
+          <w:sz w:val="24"/>
+        </w:rPr>
+        <w:t xml:space="preserve"> primeramente a los vendedores </w:t>
+      </w:r>
+      <w:r>
+        <w:rPr>
+          <w:sz w:val="24"/>
+        </w:rPr>
+        <w:t>vía correo electrónico y</w:t>
+      </w:r>
+      <w:r>
+        <w:rPr>
+          <w:sz w:val="24"/>
+        </w:rPr>
+        <w:t xml:space="preserve"> </w:t>
+      </w:r>
+      <w:proofErr w:type="spellStart"/>
+      <w:r>
+        <w:rPr>
+          <w:sz w:val="24"/>
+        </w:rPr>
+        <w:t>Whats</w:t>
+      </w:r>
+      <w:r>
+        <w:rPr>
+          <w:sz w:val="24"/>
+        </w:rPr>
+        <w:t>A</w:t>
+      </w:r>
+      <w:r>
+        <w:rPr>
+          <w:sz w:val="24"/>
+        </w:rPr>
+        <w:t>pp</w:t>
+      </w:r>
+      <w:proofErr w:type="spellEnd"/>
+      <w:r>
+        <w:rPr>
+          <w:sz w:val="24"/>
+        </w:rPr>
+        <w:t xml:space="preserve"> en formato PDF</w:t>
+      </w:r>
+      <w:r>
+        <w:rPr>
+          <w:sz w:val="24"/>
+        </w:rPr>
+        <w:t xml:space="preserve">, seguidamente a los </w:t>
+      </w:r>
+      <w:r>
+        <w:rPr>
+          <w:sz w:val="24"/>
+        </w:rPr>
+        <w:t>vendedores</w:t>
+      </w:r>
+      <w:r>
+        <w:rPr>
+          <w:sz w:val="24"/>
+        </w:rPr>
+        <w:t xml:space="preserve"> que se encuentran </w:t>
+      </w:r>
+      <w:r>
+        <w:rPr>
+          <w:sz w:val="24"/>
+        </w:rPr>
+        <w:t>en Barquisimeto</w:t>
+      </w:r>
+      <w:r>
+        <w:rPr>
+          <w:sz w:val="24"/>
+        </w:rPr>
+        <w:t xml:space="preserve"> se le facilita impresa. A los clientes que se tiene registrado en base de datos se les envía por correo</w:t>
+      </w:r>
+      <w:r>
+        <w:rPr>
+          <w:sz w:val="24"/>
+        </w:rPr>
+        <w:t xml:space="preserve"> y a cualquier cliente que solicite la lista</w:t>
+      </w:r>
+      <w:r>
+        <w:rPr>
+          <w:sz w:val="24"/>
+        </w:rPr>
+        <w:t>.</w:t>
+      </w:r>
+      <w:r>
+        <w:rPr>
+          <w:sz w:val="24"/>
+        </w:rPr>
+        <w:t xml:space="preserve"> Así como promociones y otras informaciones pertinentes.</w:t>
+      </w:r>
+    </w:p>
+    <w:p>
+      <w:pPr>
+        <w:pStyle w:val="Prrafodelista"/>
+        <w:numPr>
+          <w:ilvl w:val="0"/>
+          <w:numId w:val="4"/>
+        </w:numPr>
+        <w:spacing w:after="240"/>
+        <w:rPr>
+          <w:sz w:val="24"/>
+        </w:rPr>
+      </w:pPr>
+      <w:r>
+        <w:rPr>
+          <w:b/>
+          <w:sz w:val="24"/>
+        </w:rPr>
+        <w:t>Negociar créditos</w:t>
+      </w:r>
+      <w:r>
+        <w:rPr>
+          <w:sz w:val="24"/>
+        </w:rPr>
+        <w:t>:</w:t>
+      </w:r>
+      <w:r>
+        <w:rPr>
+          <w:sz w:val="24"/>
+        </w:rPr>
+        <w:t xml:space="preserve"> De acuerdo a los datos de la historia</w:t>
+      </w:r>
+      <w:r>
+        <w:rPr>
+          <w:sz w:val="24"/>
+        </w:rPr>
+        <w:t>l</w:t>
+      </w:r>
+      <w:r>
+        <w:rPr>
+          <w:sz w:val="24"/>
+        </w:rPr>
+        <w:t xml:space="preserve"> del cliente, se le asigna un monto máximo de crédito y un plazo máximo a cada cliente, el cual se va extendiendo, reduciendo o manteniendo conforme el cliente cumpla con las condiciones del plazo. </w:t>
+      </w:r>
+    </w:p>
+    <w:p>
+      <w:pPr>
+        <w:pStyle w:val="Prrafodelista"/>
+        <w:numPr>
+          <w:ilvl w:val="0"/>
+          <w:numId w:val="4"/>
+        </w:numPr>
+        <w:spacing w:after="240"/>
+        <w:rPr>
+          <w:sz w:val="24"/>
+        </w:rPr>
+      </w:pPr>
+      <w:r>
+        <w:rPr>
+          <w:b/>
+          <w:sz w:val="24"/>
+        </w:rPr>
+        <w:t>Actualizar la base de datos</w:t>
+      </w:r>
+      <w:r>
+        <w:rPr>
+          <w:b/>
+          <w:sz w:val="24"/>
+        </w:rPr>
+        <w:t xml:space="preserve"> en el sistema</w:t>
+      </w:r>
+      <w:r>
+        <w:rPr>
+          <w:sz w:val="24"/>
+        </w:rPr>
+        <w:t>: C</w:t>
+      </w:r>
+      <w:r>
+        <w:rPr>
+          <w:sz w:val="24"/>
+        </w:rPr>
+        <w:t>ontinuamente se está actualizando los datos de lo</w:t>
+      </w:r>
+      <w:r>
+        <w:rPr>
+          <w:sz w:val="24"/>
+        </w:rPr>
+        <w:t>s clientes y</w:t>
+      </w:r>
+      <w:r>
+        <w:rPr>
+          <w:sz w:val="24"/>
+        </w:rPr>
+        <w:t xml:space="preserve"> vendedores para tener información acertada y concisa cuando se necesite.</w:t>
+      </w:r>
+      <w:r>
+        <w:rPr>
+          <w:sz w:val="24"/>
+        </w:rPr>
+        <w:t xml:space="preserve"> A todo cliente nuevo se le solicitan datos como la ubicación, el RIF y referencias comerciales para determinar su estatus.</w:t>
+      </w:r>
+    </w:p>
+    <w:p>
+      <w:pPr>
+        <w:pStyle w:val="Prrafodelista"/>
+        <w:numPr>
+          <w:ilvl w:val="0"/>
+          <w:numId w:val="4"/>
+        </w:numPr>
+        <w:spacing w:after="240"/>
+        <w:rPr>
+          <w:sz w:val="24"/>
+        </w:rPr>
+      </w:pPr>
+      <w:r>
+        <w:rPr>
+          <w:b/>
+          <w:sz w:val="24"/>
+        </w:rPr>
+        <w:t xml:space="preserve">Llevar un control </w:t>
+      </w:r>
+      <w:r>
+        <w:rPr>
+          <w:b/>
+          <w:sz w:val="24"/>
+        </w:rPr>
+        <w:t>de</w:t>
+      </w:r>
+      <w:r>
+        <w:rPr>
+          <w:sz w:val="24"/>
+        </w:rPr>
+        <w:t xml:space="preserve"> </w:t>
+      </w:r>
+      <w:r>
+        <w:rPr>
+          <w:b/>
+          <w:sz w:val="24"/>
+        </w:rPr>
+        <w:t>quejas</w:t>
+      </w:r>
+      <w:r>
+        <w:rPr>
+          <w:sz w:val="24"/>
+        </w:rPr>
+        <w:t>: E</w:t>
+      </w:r>
+      <w:r>
+        <w:rPr>
+          <w:sz w:val="24"/>
+        </w:rPr>
+        <w:t>ste con el fin de minimizar los errores que se presenten ya sea de facturación, despacho u otros de tal manera que siempre e le den respuesta a las problemáticas.</w:t>
+      </w:r>
+    </w:p>
+    <w:p>
+      <w:pPr>
+        <w:spacing w:after="240"/>
+        <w:rPr>
+          <w:i/>
+          <w:sz w:val="24"/>
+        </w:rPr>
+      </w:pPr>
+      <w:r>
+        <w:rPr>
+          <w:b/>
+          <w:i/>
+          <w:sz w:val="24"/>
+        </w:rPr>
+        <w:t>Salidas:</w:t>
+      </w:r>
+    </w:p>
+    <w:p>
+      <w:pPr>
+        <w:pStyle w:val="Prrafodelista"/>
+        <w:numPr>
+          <w:ilvl w:val="0"/>
+          <w:numId w:val="11"/>
+        </w:numPr>
+        <w:spacing w:after="240"/>
+        <w:rPr>
+          <w:sz w:val="24"/>
+        </w:rPr>
+      </w:pPr>
+      <w:r>
+        <w:rPr>
+          <w:sz w:val="24"/>
+        </w:rPr>
+        <w:t>Factura de venta</w:t>
+      </w:r>
+    </w:p>
+    <w:p>
+      <w:pPr>
+        <w:pStyle w:val="Prrafodelista"/>
+        <w:numPr>
+          <w:ilvl w:val="0"/>
+          <w:numId w:val="11"/>
+        </w:numPr>
+        <w:spacing w:after="240"/>
+        <w:rPr>
+          <w:sz w:val="24"/>
+        </w:rPr>
+      </w:pPr>
+      <w:r>
+        <w:rPr>
+          <w:sz w:val="24"/>
+        </w:rPr>
+        <w:t>Nota de crédito (descuento)</w:t>
+      </w:r>
+    </w:p>
+    <w:p>
+      <w:pPr>
+        <w:pStyle w:val="Prrafodelista"/>
+        <w:numPr>
+          <w:ilvl w:val="0"/>
+          <w:numId w:val="11"/>
+        </w:numPr>
+        <w:spacing w:after="240"/>
+        <w:rPr>
+          <w:sz w:val="24"/>
+        </w:rPr>
+      </w:pPr>
+      <w:r>
+        <w:rPr>
+          <w:sz w:val="24"/>
+        </w:rPr>
+        <w:t>Nota de crédito (devolución)</w:t>
+      </w:r>
+    </w:p>
+    <w:p>
+      <w:pPr>
+        <w:pStyle w:val="Prrafodelista"/>
+        <w:numPr>
+          <w:ilvl w:val="0"/>
+          <w:numId w:val="11"/>
+        </w:numPr>
+        <w:spacing w:after="240"/>
+        <w:rPr>
+          <w:sz w:val="24"/>
+        </w:rPr>
+      </w:pPr>
+      <w:r>
+        <w:rPr>
+          <w:sz w:val="24"/>
+        </w:rPr>
+        <w:t>Formato de devoluciones</w:t>
+      </w:r>
+    </w:p>
+    <w:p>
+      <w:pPr>
+        <w:pStyle w:val="Prrafodelista"/>
+        <w:numPr>
+          <w:ilvl w:val="0"/>
+          <w:numId w:val="11"/>
+        </w:numPr>
+        <w:spacing w:after="240"/>
+        <w:rPr>
+          <w:sz w:val="24"/>
+        </w:rPr>
+      </w:pPr>
+      <w:r>
+        <w:rPr>
+          <w:sz w:val="24"/>
+        </w:rPr>
+        <w:t>Precios actualizados</w:t>
+      </w:r>
+    </w:p>
+    <w:p>
+      <w:pPr>
+        <w:pStyle w:val="Prrafodelista"/>
+        <w:numPr>
+          <w:ilvl w:val="0"/>
+          <w:numId w:val="11"/>
+        </w:numPr>
+        <w:spacing w:after="240"/>
+        <w:rPr>
+          <w:i/>
+          <w:sz w:val="24"/>
+        </w:rPr>
+      </w:pPr>
+      <w:r>
+        <w:rPr>
+          <w:i/>
+          <w:sz w:val="24"/>
+        </w:rPr>
+        <w:t>Lista de precios</w:t>
+      </w:r>
+    </w:p>
+    <w:p>
+      <w:pPr>
+        <w:pStyle w:val="Prrafodelista"/>
+        <w:numPr>
+          <w:ilvl w:val="0"/>
+          <w:numId w:val="11"/>
+        </w:numPr>
+        <w:spacing w:after="240"/>
+        <w:rPr>
+          <w:i/>
+          <w:sz w:val="24"/>
+        </w:rPr>
+      </w:pPr>
+      <w:r>
+        <w:rPr>
+          <w:i/>
+          <w:sz w:val="24"/>
+        </w:rPr>
+        <w:t>Base de clientes</w:t>
+      </w:r>
+    </w:p>
+    <w:p>
+      <w:pPr>
+        <w:pStyle w:val="Prrafodelista"/>
+        <w:numPr>
+          <w:ilvl w:val="0"/>
+          <w:numId w:val="11"/>
+        </w:numPr>
+        <w:spacing w:after="240"/>
+        <w:rPr>
+          <w:i/>
+          <w:sz w:val="24"/>
+        </w:rPr>
+      </w:pPr>
+      <w:r>
+        <w:rPr>
+          <w:i/>
+          <w:sz w:val="24"/>
+        </w:rPr>
+        <w:t>Nota de queja</w:t>
+      </w:r>
+    </w:p>
+    <w:p>
+      <w:pPr>
+        <w:pStyle w:val="Prrafodelista"/>
+        <w:numPr>
+          <w:ilvl w:val="0"/>
+          <w:numId w:val="13"/>
+        </w:numPr>
+        <w:spacing w:after="240"/>
+        <w:rPr>
+          <w:sz w:val="24"/>
+        </w:rPr>
+      </w:pPr>
+    </w:p>
+    <w:p>
+      <w:pPr>
+        <w:spacing w:after="240"/>
+        <w:rPr>
+          <w:b/>
+          <w:i/>
+          <w:sz w:val="24"/>
+        </w:rPr>
+      </w:pPr>
+      <w:r>
+        <w:rPr>
+          <w:b/>
+          <w:i/>
+          <w:sz w:val="24"/>
+          <w:u w:val="single"/>
+        </w:rPr>
+        <w:t>Contabilidad</w:t>
+      </w:r>
+    </w:p>
+    <w:p>
+      <w:pPr>
+        <w:rPr>
+          <w:sz w:val="24"/>
+        </w:rPr>
+      </w:pPr>
+      <w:r>
+        <w:rPr>
+          <w:b/>
+          <w:i/>
+          <w:sz w:val="24"/>
+        </w:rPr>
+        <w:t>Objetivo:</w:t>
+      </w:r>
+      <w:r>
+        <w:rPr>
+          <w:sz w:val="24"/>
+        </w:rPr>
+        <w:t xml:space="preserve"> </w:t>
+      </w:r>
+      <w:r>
+        <w:rPr>
+          <w:sz w:val="24"/>
+        </w:rPr>
+        <w:t xml:space="preserve">Registrar todas las transacciones financieras de la </w:t>
+      </w:r>
+      <w:proofErr w:type="gramStart"/>
+      <w:r>
+        <w:rPr>
+          <w:sz w:val="24"/>
+        </w:rPr>
+        <w:t>empresa</w:t>
+      </w:r>
+      <w:r>
+        <w:rPr>
+          <w:sz w:val="24"/>
+        </w:rPr>
+        <w:t xml:space="preserve"> </w:t>
+      </w:r>
+      <w:r>
+        <w:rPr>
+          <w:sz w:val="24"/>
+        </w:rPr>
+        <w:t>.</w:t>
+      </w:r>
+      <w:proofErr w:type="gramEnd"/>
+      <w:r>
+        <w:rPr>
+          <w:sz w:val="24"/>
+        </w:rPr>
+        <w:t xml:space="preserve"> </w:t>
+      </w:r>
+    </w:p>
+    <w:p>
+      <w:pPr>
+        <w:spacing w:after="240"/>
+        <w:rPr>
+          <w:sz w:val="24"/>
+        </w:rPr>
+      </w:pPr>
+    </w:p>
+    <w:p>
+      <w:pPr>
+        <w:spacing w:after="240"/>
+        <w:rPr>
+          <w:b/>
+          <w:i/>
+          <w:sz w:val="24"/>
+        </w:rPr>
+      </w:pPr>
+      <w:r>
+        <w:rPr>
+          <w:b/>
+          <w:i/>
+          <w:sz w:val="24"/>
+        </w:rPr>
+        <w:t>Entradas:</w:t>
+      </w:r>
+    </w:p>
+    <w:p>
+      <w:pPr>
+        <w:pStyle w:val="Prrafodelista"/>
+        <w:numPr>
+          <w:ilvl w:val="0"/>
+          <w:numId w:val="14"/>
+        </w:numPr>
+        <w:spacing w:after="240"/>
+        <w:rPr>
+          <w:sz w:val="24"/>
+        </w:rPr>
+      </w:pPr>
+      <w:r>
+        <w:rPr>
+          <w:sz w:val="24"/>
+        </w:rPr>
+        <w:lastRenderedPageBreak/>
+        <w:t>Facturas de compra</w:t>
+      </w:r>
+    </w:p>
+    <w:p>
+      <w:pPr>
+        <w:pStyle w:val="Prrafodelista"/>
+        <w:numPr>
+          <w:ilvl w:val="0"/>
+          <w:numId w:val="14"/>
+        </w:numPr>
+        <w:spacing w:after="240"/>
+        <w:rPr>
+          <w:sz w:val="24"/>
+        </w:rPr>
+      </w:pPr>
+      <w:r>
+        <w:rPr>
+          <w:sz w:val="24"/>
+        </w:rPr>
+        <w:t>Facturas de servicios</w:t>
+      </w:r>
+    </w:p>
+    <w:p>
+      <w:pPr>
+        <w:pStyle w:val="Prrafodelista"/>
+        <w:numPr>
+          <w:ilvl w:val="0"/>
+          <w:numId w:val="14"/>
+        </w:numPr>
+        <w:spacing w:after="240"/>
+        <w:rPr>
+          <w:sz w:val="24"/>
+        </w:rPr>
+      </w:pPr>
+      <w:r>
+        <w:rPr>
+          <w:sz w:val="24"/>
+        </w:rPr>
+        <w:t>Facturas de venta</w:t>
+      </w:r>
+    </w:p>
+    <w:p>
+      <w:pPr>
+        <w:pStyle w:val="Prrafodelista"/>
+        <w:numPr>
+          <w:ilvl w:val="0"/>
+          <w:numId w:val="14"/>
+        </w:numPr>
+        <w:spacing w:after="240"/>
+        <w:rPr>
+          <w:sz w:val="24"/>
+        </w:rPr>
+      </w:pPr>
+      <w:r>
+        <w:rPr>
+          <w:sz w:val="24"/>
+        </w:rPr>
+        <w:t>Factura deberes formales</w:t>
+      </w:r>
+    </w:p>
+    <w:p>
+      <w:pPr>
+        <w:pStyle w:val="Prrafodelista"/>
+        <w:numPr>
+          <w:ilvl w:val="0"/>
+          <w:numId w:val="14"/>
+        </w:numPr>
+        <w:spacing w:after="240"/>
+        <w:rPr>
+          <w:sz w:val="24"/>
+        </w:rPr>
+      </w:pPr>
+      <w:r>
+        <w:rPr>
+          <w:sz w:val="24"/>
+        </w:rPr>
+        <w:t>Solvencia de pagos</w:t>
+      </w:r>
+    </w:p>
+    <w:p>
+      <w:pPr>
+        <w:pStyle w:val="Prrafodelista"/>
+        <w:numPr>
+          <w:ilvl w:val="0"/>
+          <w:numId w:val="14"/>
+        </w:numPr>
+        <w:spacing w:after="240"/>
+        <w:rPr>
+          <w:sz w:val="24"/>
+        </w:rPr>
+      </w:pPr>
+      <w:r>
+        <w:rPr>
+          <w:sz w:val="24"/>
+        </w:rPr>
+        <w:t>Cuentas por cobrar</w:t>
+      </w:r>
+    </w:p>
+    <w:p>
+      <w:pPr>
+        <w:pStyle w:val="Prrafodelista"/>
+        <w:numPr>
+          <w:ilvl w:val="0"/>
+          <w:numId w:val="14"/>
+        </w:numPr>
+        <w:spacing w:after="240"/>
+        <w:rPr>
+          <w:sz w:val="24"/>
+        </w:rPr>
+      </w:pPr>
+      <w:r>
+        <w:rPr>
+          <w:sz w:val="24"/>
+        </w:rPr>
+        <w:t>Cuentas por pagar</w:t>
+      </w:r>
+    </w:p>
+    <w:p>
+      <w:pPr>
+        <w:pStyle w:val="Prrafodelista"/>
+        <w:numPr>
+          <w:ilvl w:val="0"/>
+          <w:numId w:val="14"/>
+        </w:numPr>
+        <w:spacing w:after="240"/>
+        <w:rPr>
+          <w:sz w:val="24"/>
+        </w:rPr>
+      </w:pPr>
+      <w:r>
+        <w:rPr>
+          <w:sz w:val="24"/>
+        </w:rPr>
+        <w:t>Ley Orgánica de Aduanas</w:t>
+      </w:r>
+    </w:p>
+    <w:p>
+      <w:pPr>
+        <w:pStyle w:val="Prrafodelista"/>
+        <w:numPr>
+          <w:ilvl w:val="0"/>
+          <w:numId w:val="14"/>
+        </w:numPr>
+        <w:spacing w:after="240"/>
+        <w:rPr>
+          <w:sz w:val="24"/>
+        </w:rPr>
+      </w:pPr>
+      <w:r>
+        <w:rPr>
+          <w:sz w:val="24"/>
+        </w:rPr>
+        <w:t>VEN-NIF</w:t>
+      </w:r>
+    </w:p>
+    <w:p>
+      <w:pPr>
+        <w:pStyle w:val="Prrafodelista"/>
+        <w:numPr>
+          <w:ilvl w:val="0"/>
+          <w:numId w:val="14"/>
+        </w:numPr>
+        <w:spacing w:after="240"/>
+        <w:rPr>
+          <w:sz w:val="24"/>
+        </w:rPr>
+      </w:pPr>
+      <w:r>
+        <w:rPr>
+          <w:sz w:val="24"/>
+        </w:rPr>
+        <w:t>NIC</w:t>
+      </w:r>
+    </w:p>
+    <w:p>
+      <w:pPr>
+        <w:pStyle w:val="Prrafodelista"/>
+        <w:numPr>
+          <w:ilvl w:val="0"/>
+          <w:numId w:val="14"/>
+        </w:numPr>
+        <w:spacing w:after="240"/>
+        <w:rPr>
+          <w:sz w:val="24"/>
+        </w:rPr>
+      </w:pPr>
+      <w:r>
+        <w:rPr>
+          <w:sz w:val="24"/>
+        </w:rPr>
+        <w:t>Retenciones</w:t>
+      </w:r>
+    </w:p>
+    <w:p>
+      <w:pPr>
+        <w:spacing w:after="240"/>
+        <w:rPr>
+          <w:sz w:val="24"/>
+        </w:rPr>
+      </w:pPr>
+      <w:r>
+        <w:rPr>
+          <w:b/>
+          <w:i/>
+          <w:sz w:val="24"/>
+        </w:rPr>
+        <w:t>Procesos</w:t>
+      </w:r>
+      <w:proofErr w:type="gramStart"/>
+      <w:r>
+        <w:rPr>
+          <w:b/>
+          <w:i/>
+          <w:sz w:val="24"/>
+        </w:rPr>
+        <w:t>:</w:t>
+      </w:r>
+      <w:r>
+        <w:rPr>
+          <w:sz w:val="24"/>
+        </w:rPr>
+        <w:t>.</w:t>
+      </w:r>
+      <w:proofErr w:type="gramEnd"/>
+    </w:p>
+    <w:p>
+      <w:pPr>
+        <w:numPr>
+          <w:ilvl w:val="0"/>
+          <w:numId w:val="6"/>
+        </w:numPr>
+        <w:spacing w:after="240"/>
+        <w:rPr>
+          <w:sz w:val="24"/>
+        </w:rPr>
+      </w:pPr>
+      <w:r>
+        <w:rPr>
+          <w:b/>
+          <w:sz w:val="24"/>
+        </w:rPr>
+        <w:t>Elaborar los libros contables</w:t>
+      </w:r>
+      <w:r>
+        <w:rPr>
+          <w:b/>
+          <w:sz w:val="24"/>
+        </w:rPr>
+        <w:t>:</w:t>
+      </w:r>
+      <w:r>
+        <w:rPr>
+          <w:sz w:val="24"/>
+        </w:rPr>
+        <w:t xml:space="preserve"> </w:t>
+      </w:r>
+      <w:r>
+        <w:rPr>
+          <w:sz w:val="24"/>
+        </w:rPr>
+        <w:t>S</w:t>
+      </w:r>
+      <w:r>
+        <w:rPr>
+          <w:sz w:val="24"/>
+        </w:rPr>
+        <w:t>e debe realizar un resumen de las facturas de compra y colocar cual es el fin y concepto de cada una, para poder realizar el libro diario o el libro mayor y colocarla en el tipo de cuenta que le corresponde. Los conceptos que más se manejan son: compra de mercancía, gastos por recepción y envió de valijas, gastos por compra de artículos e oficina, mantenimiento local, equipo y vehículo.</w:t>
+      </w:r>
+    </w:p>
+    <w:p>
+      <w:pPr>
+        <w:numPr>
+          <w:ilvl w:val="0"/>
+          <w:numId w:val="6"/>
+        </w:numPr>
+        <w:spacing w:after="240"/>
+        <w:rPr>
+          <w:sz w:val="24"/>
+        </w:rPr>
+      </w:pPr>
+      <w:r>
+        <w:rPr>
+          <w:b/>
+          <w:sz w:val="24"/>
+        </w:rPr>
+        <w:t>Registrar en el sistema las facturas de compra</w:t>
+      </w:r>
+      <w:r>
+        <w:rPr>
+          <w:sz w:val="24"/>
+        </w:rPr>
+        <w:t>: se registran dos tipos de facturas de compra, se dividieron en dos grandes grupo</w:t>
+      </w:r>
+      <w:r>
+        <w:rPr>
+          <w:sz w:val="24"/>
+        </w:rPr>
+        <w:t>s</w:t>
+      </w:r>
+      <w:r>
+        <w:rPr>
+          <w:sz w:val="24"/>
+        </w:rPr>
+        <w:t xml:space="preserve"> para que su identificación sea más clara, el primero son las </w:t>
+      </w:r>
+      <w:r>
+        <w:rPr>
+          <w:i/>
+          <w:sz w:val="24"/>
+          <w:highlight w:val="cyan"/>
+        </w:rPr>
+        <w:t>compras de mercancía</w:t>
+      </w:r>
+      <w:r>
+        <w:rPr>
+          <w:sz w:val="24"/>
+        </w:rPr>
+        <w:t xml:space="preserve"> (las cuales son las de los proveedores que venden los repuestos) y las </w:t>
+      </w:r>
+      <w:r>
+        <w:rPr>
+          <w:i/>
+          <w:sz w:val="24"/>
+          <w:highlight w:val="cyan"/>
+        </w:rPr>
+        <w:t>compras de servicios</w:t>
+      </w:r>
+      <w:r>
+        <w:rPr>
+          <w:sz w:val="24"/>
+        </w:rPr>
+        <w:t xml:space="preserve"> (subdivididos en gastos por compra de artículos de oficina, mantenimiento de vehículos, local, equipo y otros).</w:t>
+      </w:r>
+    </w:p>
+    <w:p>
+      <w:pPr>
+        <w:numPr>
+          <w:ilvl w:val="0"/>
+          <w:numId w:val="6"/>
+        </w:numPr>
+        <w:spacing w:after="240"/>
+        <w:rPr>
+          <w:sz w:val="24"/>
+        </w:rPr>
+      </w:pPr>
+      <w:r>
+        <w:rPr>
+          <w:b/>
+          <w:sz w:val="24"/>
+        </w:rPr>
+        <w:t>Cálculo de impuestos:</w:t>
+      </w:r>
+    </w:p>
+    <w:p>
+      <w:pPr>
+        <w:numPr>
+          <w:ilvl w:val="0"/>
+          <w:numId w:val="6"/>
+        </w:numPr>
+        <w:spacing w:after="240"/>
+        <w:rPr>
+          <w:sz w:val="24"/>
+        </w:rPr>
+      </w:pPr>
+      <w:r>
+        <w:rPr>
+          <w:b/>
+          <w:sz w:val="24"/>
+        </w:rPr>
+        <w:t>Emitir</w:t>
+      </w:r>
+      <w:r>
+        <w:rPr>
+          <w:b/>
+          <w:i/>
+          <w:sz w:val="24"/>
+        </w:rPr>
+        <w:t xml:space="preserve"> constancias </w:t>
+      </w:r>
+      <w:r>
+        <w:rPr>
+          <w:b/>
+          <w:sz w:val="24"/>
+        </w:rPr>
+        <w:t>de trabajo, autorizaciones, comunicados, memorándum, referencias comerciales, entre</w:t>
+      </w:r>
+      <w:r>
+        <w:rPr>
+          <w:i/>
+          <w:sz w:val="24"/>
+        </w:rPr>
+        <w:t xml:space="preserve"> </w:t>
+      </w:r>
+      <w:r>
+        <w:rPr>
+          <w:b/>
+          <w:sz w:val="24"/>
+        </w:rPr>
+        <w:t>otros</w:t>
+      </w:r>
+      <w:r>
+        <w:rPr>
+          <w:sz w:val="24"/>
+        </w:rPr>
+        <w:t xml:space="preserve"> </w:t>
+      </w:r>
+      <w:r>
+        <w:rPr>
+          <w:b/>
+          <w:sz w:val="24"/>
+        </w:rPr>
+        <w:t>documentos</w:t>
+      </w:r>
+      <w:r>
+        <w:rPr>
+          <w:sz w:val="24"/>
+        </w:rPr>
+        <w:t>: cuando sea necesario, se deben emitir cualquier de este tipo de documentación ya sea para los vendedores, trabajadores o clientes, donde se señala la información necesaria.</w:t>
+      </w:r>
+    </w:p>
+    <w:p>
+      <w:pPr>
+        <w:numPr>
+          <w:ilvl w:val="0"/>
+          <w:numId w:val="6"/>
+        </w:numPr>
+        <w:spacing w:after="240"/>
+        <w:rPr>
+          <w:sz w:val="24"/>
+        </w:rPr>
+      </w:pPr>
+      <w:r>
+        <w:rPr>
+          <w:b/>
+          <w:sz w:val="24"/>
+        </w:rPr>
+        <w:t>Control de deberes formales (FAOV-INCES-IVSS-IVA-ISLR-OTROS</w:t>
+      </w:r>
+      <w:r>
+        <w:rPr>
+          <w:sz w:val="24"/>
+        </w:rPr>
+        <w:t>): Cada mes se deben solicitar la factura de los deberes formales, realizar los respectivos pagos y luego solicitar las solvencias.</w:t>
+      </w:r>
+    </w:p>
+    <w:p>
+      <w:pPr>
+        <w:numPr>
+          <w:ilvl w:val="0"/>
+          <w:numId w:val="6"/>
+        </w:numPr>
+        <w:spacing w:after="240"/>
+        <w:rPr>
+          <w:sz w:val="24"/>
+        </w:rPr>
+      </w:pPr>
+      <w:r>
+        <w:rPr>
+          <w:b/>
+          <w:sz w:val="24"/>
+        </w:rPr>
+        <w:t>Actualización de la cartelera fiscal</w:t>
+      </w:r>
+      <w:r>
+        <w:rPr>
+          <w:sz w:val="24"/>
+        </w:rPr>
+        <w:t>: emitidas las respectivas solvencias de cada uno de los deberes formales, se deben publicar en la cartelera fiscal.</w:t>
+      </w:r>
+    </w:p>
+    <w:p>
+      <w:pPr>
+        <w:numPr>
+          <w:ilvl w:val="0"/>
+          <w:numId w:val="6"/>
+        </w:numPr>
+        <w:spacing w:after="240"/>
+        <w:rPr>
+          <w:sz w:val="24"/>
+        </w:rPr>
+      </w:pPr>
+      <w:r>
+        <w:rPr>
+          <w:b/>
+          <w:sz w:val="24"/>
+        </w:rPr>
+        <w:lastRenderedPageBreak/>
+        <w:t>Emitir retenciones de impuesto sobre la renta</w:t>
+      </w:r>
+      <w:r>
+        <w:rPr>
+          <w:sz w:val="24"/>
+        </w:rPr>
+        <w:t>: Cada vez que se realiza una compra y la factura trae inmerso un servicio, se debe emitir retenciones de impuesto sobre la renta (ISRL) se realizan directamente en sistema y se le otorga el porcentaje de retención según sea el servicio como: prestaciones de servicio en Venezuela, honorarios profesionales, alquileres, transporte y otros.</w:t>
+      </w:r>
+    </w:p>
+    <w:p>
+      <w:pPr>
+        <w:numPr>
+          <w:ilvl w:val="0"/>
+          <w:numId w:val="6"/>
+        </w:numPr>
+        <w:spacing w:after="240"/>
+        <w:rPr>
+          <w:sz w:val="24"/>
+        </w:rPr>
+      </w:pPr>
+      <w:r>
+        <w:rPr>
+          <w:b/>
+          <w:sz w:val="24"/>
+        </w:rPr>
+        <w:t>Envío y recepción de valijas</w:t>
+      </w:r>
+      <w:r>
+        <w:rPr>
+          <w:sz w:val="24"/>
+        </w:rPr>
+        <w:t>: Semanalmente se le envía al vendedor las facturas originales de ventas para que este pueda cobrarla</w:t>
+      </w:r>
+      <w:r>
+        <w:rPr>
+          <w:sz w:val="24"/>
+        </w:rPr>
+        <w:t>,</w:t>
+      </w:r>
+      <w:r>
+        <w:rPr>
+          <w:sz w:val="24"/>
+        </w:rPr>
+        <w:t xml:space="preserve"> puesto que, la empresa trabaja con políticas de crédito. Asimismo, se reciben valijas de vendedores, controlando tanto la salida como llegada de la documentación que se envía.</w:t>
+      </w:r>
+    </w:p>
+    <w:p>
+      <w:pPr>
+        <w:numPr>
+          <w:ilvl w:val="0"/>
+          <w:numId w:val="6"/>
+        </w:numPr>
+        <w:spacing w:after="240"/>
+        <w:rPr>
+          <w:sz w:val="24"/>
+        </w:rPr>
+      </w:pPr>
+      <w:r>
+        <w:rPr>
+          <w:b/>
+          <w:sz w:val="24"/>
+        </w:rPr>
+        <w:t>Control de talonarios de pedidos, cobranzas y facturación</w:t>
+      </w:r>
+      <w:r>
+        <w:rPr>
+          <w:sz w:val="24"/>
+        </w:rPr>
+        <w:t>: En un formato de Excel se lleva el control de qué fecha se comienza un talonario y quien es el responsable del mismo con la finalidad de saber cuándo está próximo a terminarse y si se deben mandar hacer más.</w:t>
+      </w:r>
+    </w:p>
+    <w:p>
+      <w:pPr>
+        <w:numPr>
+          <w:ilvl w:val="0"/>
+          <w:numId w:val="6"/>
+        </w:numPr>
+        <w:spacing w:after="240"/>
+        <w:rPr>
+          <w:sz w:val="24"/>
+        </w:rPr>
+      </w:pPr>
+      <w:r>
+        <w:rPr>
+          <w:b/>
+          <w:sz w:val="24"/>
+        </w:rPr>
+        <w:t>Emitir nómina y recibos de nómina</w:t>
+      </w:r>
+      <w:r>
+        <w:rPr>
+          <w:sz w:val="24"/>
+        </w:rPr>
+        <w:t xml:space="preserve">: Se realiza nomina quincenal </w:t>
+      </w:r>
+      <w:r>
+        <w:rPr>
+          <w:sz w:val="24"/>
+        </w:rPr>
+        <w:t>a través de Sistema,</w:t>
+      </w:r>
+      <w:r>
+        <w:rPr>
+          <w:sz w:val="24"/>
+        </w:rPr>
+        <w:t xml:space="preserve"> regido por las normativas legales actuales, con las respectivas deducciones y se emiten los recibos que son entregados al trabajador.</w:t>
+      </w:r>
+    </w:p>
+    <w:p>
+      <w:pPr>
+        <w:spacing w:after="240"/>
+        <w:rPr>
+          <w:i/>
+          <w:sz w:val="24"/>
+        </w:rPr>
+      </w:pPr>
+      <w:r>
+        <w:rPr>
+          <w:b/>
+          <w:i/>
+          <w:sz w:val="24"/>
+        </w:rPr>
+        <w:t>Salidas:</w:t>
+      </w:r>
+    </w:p>
+    <w:p>
+      <w:pPr>
+        <w:pStyle w:val="Prrafodelista"/>
+        <w:numPr>
+          <w:ilvl w:val="0"/>
+          <w:numId w:val="15"/>
+        </w:numPr>
+        <w:spacing w:after="240"/>
+        <w:rPr>
+          <w:sz w:val="24"/>
+        </w:rPr>
+      </w:pPr>
+      <w:r>
+        <w:rPr>
+          <w:sz w:val="24"/>
+        </w:rPr>
+        <w:t>Estados financieros</w:t>
+      </w:r>
+    </w:p>
+    <w:p>
+      <w:pPr>
+        <w:pStyle w:val="Prrafodelista"/>
+        <w:numPr>
+          <w:ilvl w:val="0"/>
+          <w:numId w:val="15"/>
+        </w:numPr>
+        <w:spacing w:after="240"/>
+        <w:rPr>
+          <w:sz w:val="24"/>
+        </w:rPr>
+      </w:pPr>
+      <w:r>
+        <w:rPr>
+          <w:sz w:val="24"/>
+        </w:rPr>
+        <w:t>Retenciones de IVA y ISLR</w:t>
+      </w:r>
+    </w:p>
+    <w:p>
+      <w:pPr>
+        <w:pStyle w:val="Prrafodelista"/>
+        <w:numPr>
+          <w:ilvl w:val="0"/>
+          <w:numId w:val="15"/>
+        </w:numPr>
+        <w:spacing w:after="240"/>
+        <w:rPr>
+          <w:sz w:val="24"/>
+        </w:rPr>
+      </w:pPr>
+      <w:r>
+        <w:rPr>
+          <w:sz w:val="24"/>
+        </w:rPr>
+        <w:t>Libros contables</w:t>
+      </w:r>
+    </w:p>
+    <w:p>
+      <w:pPr>
+        <w:pStyle w:val="Prrafodelista"/>
+        <w:numPr>
+          <w:ilvl w:val="0"/>
+          <w:numId w:val="15"/>
+        </w:numPr>
+        <w:spacing w:after="240"/>
+        <w:rPr>
+          <w:sz w:val="24"/>
+        </w:rPr>
+      </w:pPr>
+      <w:r>
+        <w:rPr>
+          <w:sz w:val="24"/>
+        </w:rPr>
+        <w:t>Documentos mercantiles</w:t>
+      </w:r>
+    </w:p>
+    <w:p>
+      <w:pPr>
+        <w:pStyle w:val="Prrafodelista"/>
+        <w:numPr>
+          <w:ilvl w:val="0"/>
+          <w:numId w:val="15"/>
+        </w:numPr>
+        <w:spacing w:after="240"/>
+        <w:rPr>
+          <w:sz w:val="24"/>
+        </w:rPr>
+      </w:pPr>
+      <w:r>
+        <w:rPr>
+          <w:sz w:val="24"/>
+        </w:rPr>
+        <w:t>Constancias</w:t>
+      </w:r>
+    </w:p>
+    <w:p>
+      <w:pPr>
+        <w:pStyle w:val="Prrafodelista"/>
+        <w:numPr>
+          <w:ilvl w:val="0"/>
+          <w:numId w:val="15"/>
+        </w:numPr>
+        <w:spacing w:after="240"/>
+        <w:rPr>
+          <w:sz w:val="24"/>
+        </w:rPr>
+      </w:pPr>
+      <w:r>
+        <w:rPr>
+          <w:sz w:val="24"/>
+        </w:rPr>
+        <w:t>Comunicados</w:t>
+      </w:r>
+    </w:p>
+    <w:p>
+      <w:pPr>
+        <w:pStyle w:val="Prrafodelista"/>
+        <w:numPr>
+          <w:ilvl w:val="0"/>
+          <w:numId w:val="15"/>
+        </w:numPr>
+        <w:spacing w:after="240"/>
+        <w:rPr>
+          <w:sz w:val="24"/>
+        </w:rPr>
+      </w:pPr>
+      <w:r>
+        <w:rPr>
+          <w:sz w:val="24"/>
+        </w:rPr>
+        <w:t>Recibos de nómina</w:t>
+      </w:r>
+    </w:p>
+    <w:p>
+      <w:pPr>
+        <w:pStyle w:val="Prrafodelista"/>
+        <w:numPr>
+          <w:ilvl w:val="0"/>
+          <w:numId w:val="15"/>
+        </w:numPr>
+        <w:spacing w:after="240"/>
+        <w:rPr>
+          <w:sz w:val="24"/>
+        </w:rPr>
+      </w:pPr>
+      <w:r>
+        <w:rPr>
+          <w:sz w:val="24"/>
+        </w:rPr>
+        <w:t>Cartelera Fiscal</w:t>
+      </w:r>
+    </w:p>
+    <w:p>
+      <w:pPr>
+        <w:spacing w:after="240"/>
+        <w:rPr>
+          <w:b/>
+          <w:i/>
+          <w:sz w:val="24"/>
+          <w:u w:val="single"/>
+        </w:rPr>
+      </w:pPr>
+      <w:r>
+        <w:rPr>
+          <w:b/>
+          <w:i/>
+          <w:sz w:val="24"/>
+          <w:u w:val="single"/>
+        </w:rPr>
+        <w:t>Crédito y cobranza</w:t>
+      </w:r>
+    </w:p>
+    <w:p>
+      <w:pPr>
+        <w:spacing w:after="240"/>
+        <w:rPr>
+          <w:sz w:val="24"/>
+        </w:rPr>
+      </w:pPr>
+      <w:r>
+        <w:rPr>
+          <w:b/>
+          <w:i/>
+          <w:sz w:val="24"/>
+        </w:rPr>
+        <w:t>Objetivo:</w:t>
+      </w:r>
+      <w:r>
+        <w:rPr>
+          <w:sz w:val="24"/>
+        </w:rPr>
+        <w:t xml:space="preserve"> </w:t>
+      </w:r>
+      <w:r>
+        <w:rPr>
+          <w:sz w:val="24"/>
+        </w:rPr>
+        <w:t>Garantizar la cancelación de todas las facturas expedidas por la empresa y aplicar las políticas crediticias de la empresa</w:t>
+      </w:r>
+      <w:r>
+        <w:rPr>
+          <w:sz w:val="24"/>
+        </w:rPr>
+        <w:t>.</w:t>
+      </w:r>
+    </w:p>
+    <w:p>
+      <w:pPr>
+        <w:spacing w:after="240"/>
+        <w:rPr>
+          <w:b/>
+          <w:i/>
+          <w:sz w:val="24"/>
+        </w:rPr>
+      </w:pPr>
+      <w:r>
+        <w:rPr>
+          <w:b/>
+          <w:i/>
+          <w:sz w:val="24"/>
+        </w:rPr>
+        <w:t>Entradas:</w:t>
+      </w:r>
+    </w:p>
+    <w:p>
+      <w:pPr>
+        <w:pStyle w:val="Prrafodelista"/>
+        <w:numPr>
+          <w:ilvl w:val="0"/>
+          <w:numId w:val="16"/>
+        </w:numPr>
+        <w:spacing w:after="240"/>
+        <w:rPr>
+          <w:i/>
+          <w:sz w:val="24"/>
+        </w:rPr>
+      </w:pPr>
+      <w:r>
+        <w:rPr>
+          <w:i/>
+          <w:sz w:val="24"/>
+        </w:rPr>
+        <w:t xml:space="preserve">Base de cuentas </w:t>
+      </w:r>
+      <w:r>
+        <w:rPr>
+          <w:i/>
+          <w:sz w:val="24"/>
+        </w:rPr>
+        <w:t>por pagar</w:t>
+      </w:r>
+    </w:p>
+    <w:p>
+      <w:pPr>
+        <w:pStyle w:val="Prrafodelista"/>
+        <w:numPr>
+          <w:ilvl w:val="0"/>
+          <w:numId w:val="16"/>
+        </w:numPr>
+        <w:spacing w:after="240"/>
+        <w:rPr>
+          <w:sz w:val="24"/>
+        </w:rPr>
+      </w:pPr>
+      <w:r>
+        <w:rPr>
+          <w:sz w:val="24"/>
+        </w:rPr>
+        <w:t>Resumen de transacciones bancarias (datos de transferencia)</w:t>
+      </w:r>
+    </w:p>
+    <w:p>
+      <w:pPr>
+        <w:pStyle w:val="Prrafodelista"/>
+        <w:numPr>
+          <w:ilvl w:val="0"/>
+          <w:numId w:val="16"/>
+        </w:numPr>
+        <w:spacing w:after="240"/>
+        <w:rPr>
+          <w:sz w:val="24"/>
+        </w:rPr>
+      </w:pPr>
+      <w:r>
+        <w:rPr>
+          <w:sz w:val="24"/>
+        </w:rPr>
+        <w:t>Recibos de cobranza</w:t>
+      </w:r>
+    </w:p>
+    <w:p>
+      <w:pPr>
+        <w:pStyle w:val="Prrafodelista"/>
+        <w:numPr>
+          <w:ilvl w:val="0"/>
+          <w:numId w:val="16"/>
+        </w:numPr>
+        <w:spacing w:after="240"/>
+        <w:rPr>
+          <w:sz w:val="24"/>
+        </w:rPr>
+      </w:pPr>
+      <w:r>
+        <w:rPr>
+          <w:sz w:val="24"/>
+        </w:rPr>
+        <w:t>Facturas</w:t>
+      </w:r>
+    </w:p>
+    <w:p>
+      <w:pPr>
+        <w:pStyle w:val="Prrafodelista"/>
+        <w:numPr>
+          <w:ilvl w:val="0"/>
+          <w:numId w:val="16"/>
+        </w:numPr>
+        <w:spacing w:after="240"/>
+        <w:rPr>
+          <w:i/>
+          <w:sz w:val="24"/>
+        </w:rPr>
+      </w:pPr>
+      <w:r>
+        <w:rPr>
+          <w:i/>
+          <w:sz w:val="24"/>
+        </w:rPr>
+        <w:lastRenderedPageBreak/>
+        <w:t>Historial de cliente</w:t>
+      </w:r>
+    </w:p>
+    <w:p>
+      <w:pPr>
+        <w:spacing w:after="240"/>
+        <w:rPr>
+          <w:b/>
+          <w:i/>
+          <w:sz w:val="24"/>
+        </w:rPr>
+      </w:pPr>
+      <w:r>
+        <w:rPr>
+          <w:b/>
+          <w:i/>
+          <w:sz w:val="24"/>
+        </w:rPr>
+        <w:t>Procesos:</w:t>
+      </w:r>
+    </w:p>
+    <w:p>
+      <w:pPr>
+        <w:pStyle w:val="Prrafodelista"/>
+        <w:numPr>
+          <w:ilvl w:val="0"/>
+          <w:numId w:val="7"/>
+        </w:numPr>
+        <w:spacing w:after="240"/>
+        <w:rPr>
+          <w:sz w:val="24"/>
+        </w:rPr>
+      </w:pPr>
+      <w:r>
+        <w:rPr>
+          <w:b/>
+          <w:sz w:val="24"/>
+        </w:rPr>
+        <w:t>Verificar cuentas por pagar proveedores</w:t>
+      </w:r>
+      <w:r>
+        <w:rPr>
+          <w:sz w:val="24"/>
+        </w:rPr>
+        <w:t>: E</w:t>
+      </w:r>
+      <w:r>
+        <w:rPr>
+          <w:sz w:val="24"/>
+        </w:rPr>
+        <w:t xml:space="preserve">l sistema emite un reporte de cuentas </w:t>
+      </w:r>
+      <w:r>
+        <w:rPr>
+          <w:sz w:val="24"/>
+        </w:rPr>
+        <w:t>por pagar</w:t>
+      </w:r>
+      <w:r>
+        <w:rPr>
+          <w:sz w:val="24"/>
+        </w:rPr>
+        <w:t xml:space="preserve">, se debe llevar un control de las cuentas que vayan quedando para pasar el </w:t>
+      </w:r>
+      <w:r>
+        <w:rPr>
+          <w:sz w:val="24"/>
+          <w:highlight w:val="yellow"/>
+        </w:rPr>
+        <w:t>resumen al gerente general</w:t>
+      </w:r>
+      <w:r>
+        <w:rPr>
+          <w:sz w:val="24"/>
+        </w:rPr>
+        <w:t xml:space="preserve"> y gestione los pagos.</w:t>
+      </w:r>
+    </w:p>
+    <w:p>
+      <w:pPr>
+        <w:pStyle w:val="Prrafodelista"/>
+        <w:numPr>
+          <w:ilvl w:val="0"/>
+          <w:numId w:val="7"/>
+        </w:numPr>
+        <w:spacing w:after="240"/>
+        <w:rPr>
+          <w:sz w:val="24"/>
+        </w:rPr>
+      </w:pPr>
+      <w:r>
+        <w:rPr>
+          <w:b/>
+          <w:sz w:val="24"/>
+        </w:rPr>
+        <w:t>Actualizar en el sistema y darle de baja a las facturas</w:t>
+      </w:r>
+      <w:r>
+        <w:rPr>
+          <w:sz w:val="24"/>
+        </w:rPr>
+        <w:t>: T</w:t>
+      </w:r>
+      <w:r>
+        <w:rPr>
+          <w:sz w:val="24"/>
+        </w:rPr>
+        <w:t>anto facturas de ventas como de compras gestionado el pago y verificado en banco se debe dar de baja en sistema colocando los datos generales del depósito y/o transferencia.</w:t>
+      </w:r>
+    </w:p>
+    <w:p>
+      <w:pPr>
+        <w:pStyle w:val="Prrafodelista"/>
+        <w:numPr>
+          <w:ilvl w:val="0"/>
+          <w:numId w:val="7"/>
+        </w:numPr>
+        <w:spacing w:after="240"/>
+        <w:rPr>
+          <w:sz w:val="24"/>
+        </w:rPr>
+      </w:pPr>
+      <w:r>
+        <w:rPr>
+          <w:b/>
+          <w:sz w:val="24"/>
+        </w:rPr>
+        <w:t xml:space="preserve">Verificar el historial del cliente en el </w:t>
+      </w:r>
+      <w:r>
+        <w:rPr>
+          <w:b/>
+          <w:sz w:val="24"/>
+          <w:highlight w:val="cyan"/>
+        </w:rPr>
+        <w:t>sistema de cuentas por cobrar</w:t>
+      </w:r>
+      <w:r>
+        <w:rPr>
+          <w:sz w:val="24"/>
+          <w:highlight w:val="cyan"/>
+        </w:rPr>
+        <w:t>:</w:t>
+      </w:r>
+      <w:r>
+        <w:rPr>
+          <w:sz w:val="24"/>
+        </w:rPr>
+        <w:t xml:space="preserve"> para autorizar el despacho del pedido se debe chequear el historial del cliente, para verificar si no tiene facturas pendientes, si no es un</w:t>
+      </w:r>
+      <w:r>
+        <w:rPr>
+          <w:sz w:val="24"/>
+        </w:rPr>
+        <w:t xml:space="preserve"> cliente moroso o tenga alguna observación que impida el despacho.</w:t>
+      </w:r>
+    </w:p>
+    <w:p>
+      <w:pPr>
+        <w:pStyle w:val="Prrafodelista"/>
+        <w:numPr>
+          <w:ilvl w:val="0"/>
+          <w:numId w:val="7"/>
+        </w:numPr>
+        <w:spacing w:after="240"/>
+        <w:rPr>
+          <w:sz w:val="24"/>
+        </w:rPr>
+      </w:pPr>
+      <w:r>
+        <w:rPr>
+          <w:b/>
+          <w:sz w:val="24"/>
+        </w:rPr>
+        <w:t>Actualizar el registro de cuentas por cobrar</w:t>
+      </w:r>
+      <w:r>
+        <w:rPr>
+          <w:sz w:val="24"/>
+        </w:rPr>
+        <w:t>:</w:t>
+      </w:r>
+      <w:r>
+        <w:rPr>
+          <w:sz w:val="24"/>
+        </w:rPr>
+        <w:t xml:space="preserve"> Se registran en una tabla los clientes y los días de crédito que se le asignan a cada uno. Cada 20 días se actualiza la tabla para determinar cuáles plazos se han vencido y cuáles han sido cancelados. </w:t>
+      </w:r>
+    </w:p>
+    <w:p>
+      <w:pPr>
+        <w:pStyle w:val="Prrafodelista"/>
+        <w:numPr>
+          <w:ilvl w:val="0"/>
+          <w:numId w:val="7"/>
+        </w:numPr>
+        <w:spacing w:after="240"/>
+        <w:rPr>
+          <w:sz w:val="24"/>
+        </w:rPr>
+      </w:pPr>
+      <w:r>
+        <w:rPr>
+          <w:b/>
+          <w:sz w:val="24"/>
+        </w:rPr>
+        <w:t>Verificar los pagos efectivos en banco</w:t>
+      </w:r>
+      <w:r>
+        <w:rPr>
+          <w:sz w:val="24"/>
+        </w:rPr>
+        <w:t xml:space="preserve">: para verificar si los pagos efectuados por los clientes se hicieron efectivos en banco se compara con la información que suministra el vendedor mediante los recibos de cobranza con los reportes de banco. </w:t>
+      </w:r>
+    </w:p>
+    <w:p>
+      <w:pPr>
+        <w:pStyle w:val="Prrafodelista"/>
+        <w:numPr>
+          <w:ilvl w:val="0"/>
+          <w:numId w:val="7"/>
+        </w:numPr>
+        <w:spacing w:after="240"/>
+        <w:rPr>
+          <w:sz w:val="24"/>
+          <w:highlight w:val="cyan"/>
+        </w:rPr>
+      </w:pPr>
+      <w:r>
+        <w:rPr>
+          <w:b/>
+          <w:sz w:val="24"/>
+        </w:rPr>
+        <w:t>Cancelar deudas</w:t>
+      </w:r>
+      <w:r>
+        <w:rPr>
+          <w:sz w:val="24"/>
+        </w:rPr>
+        <w:t>:</w:t>
+      </w:r>
+      <w:r>
+        <w:rPr>
+          <w:sz w:val="24"/>
+        </w:rPr>
+        <w:t xml:space="preserve"> </w:t>
+      </w:r>
+      <w:r>
+        <w:rPr>
+          <w:sz w:val="24"/>
+        </w:rPr>
+        <w:t>L</w:t>
+      </w:r>
+      <w:r>
+        <w:rPr>
+          <w:sz w:val="24"/>
+        </w:rPr>
+        <w:t>uego de verificado el pago se registra el recibo en el sistema y se cruza con la deuda pendiente</w:t>
+      </w:r>
+      <w:r>
+        <w:rPr>
+          <w:sz w:val="24"/>
+        </w:rPr>
+        <w:t>, quedando</w:t>
+      </w:r>
+      <w:r>
+        <w:rPr>
+          <w:sz w:val="24"/>
+        </w:rPr>
+        <w:t xml:space="preserve"> saldada y </w:t>
+      </w:r>
+      <w:r>
+        <w:rPr>
+          <w:sz w:val="24"/>
+        </w:rPr>
+        <w:t xml:space="preserve"> permitiendo que el cliente solicite</w:t>
+      </w:r>
+      <w:r>
+        <w:rPr>
+          <w:sz w:val="24"/>
+        </w:rPr>
+        <w:t xml:space="preserve"> otro pedido.</w:t>
+      </w:r>
+      <w:r>
+        <w:rPr>
+          <w:sz w:val="24"/>
+        </w:rPr>
+        <w:t xml:space="preserve"> Dependiendo de los días de crédito que solicitó se indica si pagó al día o con retraso</w:t>
+      </w:r>
+    </w:p>
+    <w:p>
+      <w:pPr>
+        <w:pStyle w:val="Prrafodelista"/>
+        <w:numPr>
+          <w:ilvl w:val="0"/>
+          <w:numId w:val="7"/>
+        </w:numPr>
+        <w:spacing w:after="240"/>
+        <w:rPr>
+          <w:sz w:val="24"/>
+        </w:rPr>
+      </w:pPr>
+      <w:r>
+        <w:rPr>
+          <w:b/>
+          <w:sz w:val="24"/>
+        </w:rPr>
+        <w:t>Generar tablas de comisiones vendedor</w:t>
+      </w:r>
+      <w:r>
+        <w:rPr>
+          <w:sz w:val="24"/>
+        </w:rPr>
+        <w:t>: D</w:t>
+      </w:r>
+      <w:r>
+        <w:rPr>
+          <w:sz w:val="24"/>
+        </w:rPr>
+        <w:t xml:space="preserve">ependiendo la </w:t>
+      </w:r>
+      <w:r>
+        <w:rPr>
+          <w:sz w:val="24"/>
+        </w:rPr>
+        <w:t>zona y el despacho de mercancía</w:t>
+      </w:r>
+      <w:r>
+        <w:rPr>
+          <w:sz w:val="24"/>
+        </w:rPr>
+        <w:t xml:space="preserve"> de cada vendedor,</w:t>
+      </w:r>
+      <w:r>
+        <w:rPr>
+          <w:sz w:val="24"/>
+        </w:rPr>
+        <w:t xml:space="preserve"> se le otorga</w:t>
+      </w:r>
+      <w:r>
+        <w:rPr>
+          <w:sz w:val="24"/>
+        </w:rPr>
+        <w:t xml:space="preserve"> respectivamente</w:t>
+      </w:r>
+      <w:r>
+        <w:rPr>
+          <w:sz w:val="24"/>
+        </w:rPr>
+        <w:t xml:space="preserve"> cierto porcentaje de comisión por ventas cobradas. Las tablas contienen los datos</w:t>
+      </w:r>
+      <w:r>
+        <w:rPr>
+          <w:sz w:val="24"/>
+        </w:rPr>
+        <w:t xml:space="preserve"> de la factura y datos del pago, y se elaboran semanalmente otorgando un porcentaje de 8% de comisión por pagos retardados y 10% por cobro al día o pagos anticipados.</w:t>
+      </w:r>
+    </w:p>
+    <w:p>
+      <w:pPr>
+        <w:spacing w:after="240"/>
+        <w:rPr>
+          <w:sz w:val="24"/>
+        </w:rPr>
+      </w:pPr>
+      <w:r>
+        <w:rPr>
+          <w:b/>
+          <w:i/>
+          <w:sz w:val="24"/>
+        </w:rPr>
+        <w:t>Salidas:</w:t>
+      </w:r>
+    </w:p>
+    <w:p>
+      <w:pPr>
+        <w:pStyle w:val="Prrafodelista"/>
+        <w:numPr>
+          <w:ilvl w:val="0"/>
+          <w:numId w:val="18"/>
+        </w:numPr>
+        <w:spacing w:after="240"/>
+        <w:rPr>
+          <w:i/>
+          <w:sz w:val="24"/>
+          <w:highlight w:val="yellow"/>
+        </w:rPr>
+      </w:pPr>
+      <w:r>
+        <w:rPr>
+          <w:i/>
+          <w:sz w:val="24"/>
+          <w:highlight w:val="yellow"/>
+        </w:rPr>
+        <w:t>Banco de facturas</w:t>
+      </w:r>
+    </w:p>
+    <w:p>
+      <w:pPr>
+        <w:pStyle w:val="Prrafodelista"/>
+        <w:numPr>
+          <w:ilvl w:val="0"/>
+          <w:numId w:val="18"/>
+        </w:numPr>
+        <w:spacing w:after="240"/>
+        <w:rPr>
+          <w:i/>
+          <w:sz w:val="24"/>
+        </w:rPr>
+      </w:pPr>
+      <w:r>
+        <w:rPr>
+          <w:sz w:val="24"/>
+        </w:rPr>
+        <w:t>Tabla de comisiones</w:t>
+      </w:r>
+    </w:p>
+    <w:p>
+      <w:pPr>
+        <w:pStyle w:val="Prrafodelista"/>
+        <w:numPr>
+          <w:ilvl w:val="0"/>
+          <w:numId w:val="18"/>
+        </w:numPr>
+        <w:spacing w:after="240"/>
+        <w:rPr>
+          <w:i/>
+          <w:sz w:val="24"/>
+        </w:rPr>
+      </w:pPr>
+      <w:r>
+        <w:rPr>
+          <w:i/>
+          <w:sz w:val="24"/>
+        </w:rPr>
+        <w:t>Base de cuentas pendientes</w:t>
+      </w:r>
+    </w:p>
+    <w:p>
+      <w:pPr>
+        <w:pStyle w:val="Prrafodelista"/>
+        <w:numPr>
+          <w:ilvl w:val="0"/>
+          <w:numId w:val="18"/>
+        </w:numPr>
+        <w:spacing w:after="240"/>
+        <w:rPr>
+          <w:i/>
+          <w:sz w:val="24"/>
+        </w:rPr>
+      </w:pPr>
+      <w:r>
+        <w:rPr>
+          <w:sz w:val="24"/>
+        </w:rPr>
+        <w:t>Reporte de cuentas por pagar</w:t>
+      </w:r>
+    </w:p>
+    <w:p>
+      <w:pPr>
+        <w:pStyle w:val="Prrafodelista"/>
+        <w:numPr>
+          <w:ilvl w:val="0"/>
+          <w:numId w:val="18"/>
+        </w:numPr>
+        <w:spacing w:after="240"/>
+        <w:rPr>
+          <w:i/>
+          <w:sz w:val="24"/>
+        </w:rPr>
+      </w:pPr>
+      <w:r>
+        <w:rPr>
+          <w:i/>
+          <w:sz w:val="24"/>
+        </w:rPr>
+        <w:t>Historial de cliente</w:t>
+      </w:r>
+    </w:p>
+    <w:p>
+      <w:pPr>
+        <w:spacing w:after="240"/>
+        <w:rPr>
+          <w:b/>
+          <w:i/>
+          <w:sz w:val="24"/>
+          <w:u w:val="single"/>
+        </w:rPr>
+      </w:pPr>
+      <w:r>
+        <w:rPr>
+          <w:b/>
+          <w:i/>
+          <w:sz w:val="24"/>
+          <w:u w:val="single"/>
+        </w:rPr>
+        <w:t>Compras</w:t>
+      </w:r>
+    </w:p>
+    <w:p>
+      <w:pPr>
+        <w:spacing w:after="240"/>
+        <w:rPr>
+          <w:sz w:val="24"/>
+        </w:rPr>
+      </w:pPr>
+      <w:r>
+        <w:rPr>
+          <w:b/>
+          <w:i/>
+          <w:sz w:val="24"/>
+        </w:rPr>
+        <w:lastRenderedPageBreak/>
+        <w:t>Objetivo:</w:t>
+      </w:r>
+      <w:r>
+        <w:rPr>
+          <w:sz w:val="24"/>
+        </w:rPr>
+        <w:t xml:space="preserve"> </w:t>
+      </w:r>
+      <w:r>
+        <w:rPr>
+          <w:sz w:val="24"/>
+        </w:rPr>
+        <w:t>Adquirir mercancía a través de</w:t>
+      </w:r>
+      <w:r>
+        <w:rPr>
+          <w:sz w:val="24"/>
+        </w:rPr>
+        <w:t xml:space="preserve"> los proveedores</w:t>
+      </w:r>
+      <w:r>
+        <w:rPr>
+          <w:sz w:val="24"/>
+        </w:rPr>
+        <w:t xml:space="preserve"> para la venta.</w:t>
+      </w:r>
+    </w:p>
+    <w:p>
+      <w:pPr>
+        <w:spacing w:after="240"/>
+        <w:rPr>
+          <w:sz w:val="24"/>
+        </w:rPr>
+      </w:pPr>
+      <w:r>
+        <w:rPr>
+          <w:b/>
+          <w:i/>
+          <w:sz w:val="24"/>
+        </w:rPr>
+        <w:t>Entradas:</w:t>
+      </w:r>
+    </w:p>
+    <w:p>
+      <w:pPr>
+        <w:pStyle w:val="Prrafodelista"/>
+        <w:numPr>
+          <w:ilvl w:val="0"/>
+          <w:numId w:val="19"/>
+        </w:numPr>
+        <w:spacing w:after="240"/>
+        <w:rPr>
+          <w:sz w:val="24"/>
+        </w:rPr>
+      </w:pPr>
+      <w:r>
+        <w:rPr>
+          <w:sz w:val="24"/>
+        </w:rPr>
+        <w:t>Control de inventario</w:t>
+      </w:r>
+    </w:p>
+    <w:p>
+      <w:pPr>
+        <w:pStyle w:val="Prrafodelista"/>
+        <w:numPr>
+          <w:ilvl w:val="0"/>
+          <w:numId w:val="19"/>
+        </w:numPr>
+        <w:rPr>
+          <w:sz w:val="24"/>
+        </w:rPr>
+      </w:pPr>
+      <w:r>
+        <w:rPr>
+          <w:sz w:val="24"/>
+        </w:rPr>
+        <w:t>Control de fallas de pedidos</w:t>
+      </w:r>
+    </w:p>
+    <w:p>
+      <w:pPr>
+        <w:pStyle w:val="Prrafodelista"/>
+        <w:numPr>
+          <w:ilvl w:val="0"/>
+          <w:numId w:val="19"/>
+        </w:numPr>
+        <w:rPr>
+          <w:sz w:val="24"/>
+        </w:rPr>
+      </w:pPr>
+      <w:r>
+        <w:rPr>
+          <w:sz w:val="24"/>
+        </w:rPr>
+        <w:t>Lista de precios proveedores</w:t>
+      </w:r>
+    </w:p>
+    <w:p>
+      <w:pPr>
+        <w:pStyle w:val="Prrafodelista"/>
+        <w:numPr>
+          <w:ilvl w:val="0"/>
+          <w:numId w:val="19"/>
+        </w:numPr>
+        <w:rPr>
+          <w:sz w:val="24"/>
+        </w:rPr>
+      </w:pPr>
+      <w:r>
+        <w:rPr>
+          <w:sz w:val="24"/>
+        </w:rPr>
+        <w:t>Información de mercado</w:t>
+      </w:r>
+    </w:p>
+    <w:p>
+      <w:pPr>
+        <w:pStyle w:val="Prrafodelista"/>
+        <w:numPr>
+          <w:ilvl w:val="0"/>
+          <w:numId w:val="19"/>
+        </w:numPr>
+        <w:rPr>
+          <w:sz w:val="24"/>
+        </w:rPr>
+      </w:pPr>
+      <w:r>
+        <w:rPr>
+          <w:sz w:val="24"/>
+        </w:rPr>
+        <w:t>Control de mercancía dañada/extraviada</w:t>
+      </w:r>
+    </w:p>
+    <w:p>
+      <w:pPr>
+        <w:pStyle w:val="Prrafodelista"/>
+        <w:spacing w:after="240"/>
+        <w:rPr>
+          <w:sz w:val="24"/>
+        </w:rPr>
+      </w:pPr>
+    </w:p>
+    <w:p>
+      <w:pPr>
+        <w:spacing w:after="240"/>
+        <w:rPr>
+          <w:b/>
+          <w:i/>
+          <w:sz w:val="24"/>
+        </w:rPr>
+      </w:pPr>
+      <w:r>
+        <w:rPr>
+          <w:b/>
+          <w:i/>
+          <w:sz w:val="24"/>
+        </w:rPr>
+        <w:t>Procesos:</w:t>
+      </w:r>
+    </w:p>
+    <w:p>
+      <w:pPr>
+        <w:pStyle w:val="Prrafodelista"/>
+        <w:numPr>
+          <w:ilvl w:val="0"/>
+          <w:numId w:val="8"/>
+        </w:numPr>
+        <w:spacing w:after="240"/>
+        <w:rPr>
+          <w:sz w:val="24"/>
+        </w:rPr>
+      </w:pPr>
+      <w:r>
+        <w:rPr>
+          <w:b/>
+          <w:sz w:val="24"/>
+        </w:rPr>
+        <w:t>Llevar el control de fallas de pedidos</w:t>
+      </w:r>
+      <w:r>
+        <w:rPr>
+          <w:sz w:val="24"/>
+        </w:rPr>
+        <w:t xml:space="preserve">: </w:t>
+      </w:r>
+      <w:r>
+        <w:rPr>
+          <w:sz w:val="24"/>
+        </w:rPr>
+        <w:t>Cuando alguno de los productos se agota,</w:t>
+      </w:r>
+      <w:r>
+        <w:rPr>
+          <w:sz w:val="24"/>
+        </w:rPr>
+        <w:t xml:space="preserve"> se lle</w:t>
+      </w:r>
+      <w:r>
+        <w:rPr>
+          <w:sz w:val="24"/>
+        </w:rPr>
+        <w:t>va un control mediante un format</w:t>
+      </w:r>
+      <w:r>
+        <w:rPr>
+          <w:sz w:val="24"/>
+        </w:rPr>
+        <w:t>o donde se vacía</w:t>
+      </w:r>
+      <w:r>
+        <w:rPr>
+          <w:sz w:val="24"/>
+        </w:rPr>
+        <w:t>n</w:t>
+      </w:r>
+      <w:r>
+        <w:rPr>
+          <w:sz w:val="24"/>
+        </w:rPr>
+        <w:t xml:space="preserve"> l</w:t>
+      </w:r>
+      <w:r>
+        <w:rPr>
+          <w:sz w:val="24"/>
+        </w:rPr>
+        <w:t>os códigos de mercancía con stock</w:t>
+      </w:r>
+      <w:r>
+        <w:rPr>
+          <w:sz w:val="24"/>
+        </w:rPr>
+        <w:t xml:space="preserve"> cero para que luego almacén envíe</w:t>
+      </w:r>
+      <w:r>
+        <w:rPr>
+          <w:sz w:val="24"/>
+        </w:rPr>
+        <w:t xml:space="preserve"> al departamento de compras y ellos tomen las decisiones de adquisición de mercancía.</w:t>
+      </w:r>
+    </w:p>
+    <w:p>
+      <w:pPr>
+        <w:pStyle w:val="Prrafodelista"/>
+        <w:numPr>
+          <w:ilvl w:val="0"/>
+          <w:numId w:val="8"/>
+        </w:numPr>
+        <w:spacing w:after="240"/>
+        <w:rPr>
+          <w:sz w:val="24"/>
+        </w:rPr>
+      </w:pPr>
+      <w:r>
+        <w:rPr>
+          <w:b/>
+          <w:sz w:val="24"/>
+        </w:rPr>
+        <w:t>Procesar órdenes de compras</w:t>
+      </w:r>
+      <w:r>
+        <w:rPr>
+          <w:sz w:val="24"/>
+        </w:rPr>
+        <w:t>: Poseen un formato similar al de los pedidos. S</w:t>
+      </w:r>
+      <w:r>
+        <w:rPr>
+          <w:sz w:val="24"/>
+        </w:rPr>
+        <w:t>e realiza tambié</w:t>
+      </w:r>
+      <w:r>
+        <w:rPr>
+          <w:sz w:val="24"/>
+        </w:rPr>
+        <w:t>n mediante el sistema</w:t>
+      </w:r>
+      <w:r>
+        <w:rPr>
+          <w:sz w:val="24"/>
+        </w:rPr>
+        <w:t xml:space="preserve">, </w:t>
+      </w:r>
+      <w:r>
+        <w:rPr>
+          <w:sz w:val="24"/>
+        </w:rPr>
+        <w:t>guardándose en</w:t>
+      </w:r>
+      <w:r>
+        <w:rPr>
+          <w:sz w:val="24"/>
+        </w:rPr>
+        <w:t xml:space="preserve"> PDF y se envía vía correo electrónico</w:t>
+      </w:r>
+      <w:r>
+        <w:rPr>
+          <w:sz w:val="24"/>
+        </w:rPr>
+        <w:t xml:space="preserve"> a los proveedores</w:t>
+      </w:r>
+      <w:r>
+        <w:rPr>
+          <w:sz w:val="24"/>
+        </w:rPr>
+        <w:t>.</w:t>
+      </w:r>
+    </w:p>
+    <w:p>
+      <w:pPr>
+        <w:pStyle w:val="Prrafodelista"/>
+        <w:numPr>
+          <w:ilvl w:val="0"/>
+          <w:numId w:val="8"/>
+        </w:numPr>
+        <w:spacing w:after="240"/>
+        <w:rPr>
+          <w:sz w:val="24"/>
+        </w:rPr>
+      </w:pPr>
+      <w:r>
+        <w:rPr>
+          <w:b/>
+          <w:sz w:val="24"/>
+        </w:rPr>
+        <w:t>Realizar el formato de mercancía recién llegada:</w:t>
+      </w:r>
+      <w:r>
+        <w:rPr>
+          <w:sz w:val="24"/>
+        </w:rPr>
+        <w:t xml:space="preserve"> luego de realizada la compra y recibida la mercancía en la empresa, se vacía la información de las facturas en un formato de mercancía recién llegada donde contiene código, descripción, cantidad y marca. Este formato </w:t>
+      </w:r>
+      <w:r>
+        <w:rPr>
+          <w:sz w:val="24"/>
+        </w:rPr>
+        <w:t xml:space="preserve">se envía a </w:t>
+      </w:r>
+      <w:r>
+        <w:rPr>
+          <w:sz w:val="24"/>
+        </w:rPr>
+        <w:t>almacén</w:t>
+      </w:r>
+      <w:r>
+        <w:rPr>
+          <w:sz w:val="24"/>
+        </w:rPr>
+        <w:t xml:space="preserve"> para que verifiquen lo que se está recibiendo.</w:t>
+      </w:r>
+    </w:p>
+    <w:p>
+      <w:pPr>
+        <w:pStyle w:val="Prrafodelista"/>
+        <w:numPr>
+          <w:ilvl w:val="0"/>
+          <w:numId w:val="8"/>
+        </w:numPr>
+        <w:spacing w:after="240"/>
+        <w:rPr>
+          <w:sz w:val="24"/>
+        </w:rPr>
+      </w:pPr>
+      <w:r>
+        <w:rPr>
+          <w:b/>
+          <w:sz w:val="24"/>
+        </w:rPr>
+        <w:t>Registrar facturas de compra de mercancía en el sistema</w:t>
+      </w:r>
+      <w:r>
+        <w:rPr>
+          <w:sz w:val="24"/>
+        </w:rPr>
+        <w:t>: L</w:t>
+      </w:r>
+      <w:r>
+        <w:rPr>
+          <w:sz w:val="24"/>
+        </w:rPr>
+        <w:t>uego de chequeada la mercancía, se debe introducir la factura en el sistema para que el sto</w:t>
+      </w:r>
+      <w:r>
+        <w:rPr>
+          <w:sz w:val="24"/>
+        </w:rPr>
+        <w:t>ck</w:t>
+      </w:r>
+      <w:r>
+        <w:rPr>
+          <w:sz w:val="24"/>
+        </w:rPr>
+        <w:t xml:space="preserve"> de la misma se incremente, ingresando</w:t>
+      </w:r>
+      <w:r>
+        <w:rPr>
+          <w:sz w:val="24"/>
+        </w:rPr>
+        <w:t xml:space="preserve"> igualmente</w:t>
+      </w:r>
+      <w:r>
+        <w:rPr>
+          <w:sz w:val="24"/>
+        </w:rPr>
+        <w:t xml:space="preserve"> todos los costos asociados a la importación de la mercancía.</w:t>
+      </w:r>
+      <w:r>
+        <w:rPr>
+          <w:sz w:val="24"/>
+        </w:rPr>
+        <w:t xml:space="preserve"> </w:t>
+      </w:r>
+    </w:p>
+    <w:p>
+      <w:pPr>
+        <w:pStyle w:val="Prrafodelista"/>
+        <w:numPr>
+          <w:ilvl w:val="0"/>
+          <w:numId w:val="8"/>
+        </w:numPr>
+        <w:spacing w:after="240"/>
+        <w:rPr>
+          <w:sz w:val="24"/>
+        </w:rPr>
+      </w:pPr>
+      <w:r>
+        <w:rPr>
+          <w:b/>
+          <w:sz w:val="24"/>
+        </w:rPr>
+        <w:t>Informar proveedores</w:t>
+      </w:r>
+      <w:r>
+        <w:rPr>
+          <w:sz w:val="24"/>
+        </w:rPr>
+        <w:t>: S</w:t>
+      </w:r>
+      <w:r>
+        <w:rPr>
+          <w:sz w:val="24"/>
+        </w:rPr>
+        <w:t xml:space="preserve">e </w:t>
+      </w:r>
+      <w:r>
+        <w:rPr>
+          <w:sz w:val="24"/>
+        </w:rPr>
+        <w:t>establece</w:t>
+      </w:r>
+      <w:r>
+        <w:rPr>
+          <w:sz w:val="24"/>
+        </w:rPr>
+        <w:t xml:space="preserve"> conexión directa con el proveedor, con la finalidad de informa</w:t>
+      </w:r>
+      <w:r>
+        <w:rPr>
+          <w:sz w:val="24"/>
+        </w:rPr>
+        <w:t>rles sobre</w:t>
+      </w:r>
+      <w:r>
+        <w:rPr>
+          <w:sz w:val="24"/>
+        </w:rPr>
+        <w:t xml:space="preserve"> pago de facturas, errores de despacho o facturación, solicitud de lista de precios, </w:t>
+      </w:r>
+      <w:r>
+        <w:rPr>
+          <w:sz w:val="24"/>
+        </w:rPr>
+        <w:t>devoluciones, etc</w:t>
+      </w:r>
+      <w:r>
+        <w:rPr>
+          <w:sz w:val="24"/>
+        </w:rPr>
+        <w:t>.</w:t>
+      </w:r>
+    </w:p>
+    <w:p>
+      <w:pPr>
+        <w:pStyle w:val="Prrafodelista"/>
+        <w:numPr>
+          <w:ilvl w:val="0"/>
+          <w:numId w:val="8"/>
+        </w:numPr>
+        <w:spacing w:after="240"/>
+        <w:rPr>
+          <w:sz w:val="24"/>
+        </w:rPr>
+      </w:pPr>
+      <w:r>
+        <w:rPr>
+          <w:b/>
+          <w:sz w:val="24"/>
+        </w:rPr>
+        <w:t>Realizar estudios de mercado</w:t>
+      </w:r>
+      <w:r>
+        <w:rPr>
+          <w:sz w:val="24"/>
+        </w:rPr>
+        <w:t>:</w:t>
+      </w:r>
+      <w:r>
+        <w:rPr>
+          <w:sz w:val="24"/>
+        </w:rPr>
+        <w:t xml:space="preserve"> </w:t>
+      </w:r>
+      <w:r>
+        <w:rPr>
+          <w:sz w:val="24"/>
+        </w:rPr>
+        <w:t>El jefe de compras</w:t>
+      </w:r>
+      <w:r>
+        <w:rPr>
+          <w:sz w:val="24"/>
+        </w:rPr>
+        <w:t xml:space="preserve"> con mecánicos y distribuidores para conocer los productos más solicitados en el mercado y solic</w:t>
+      </w:r>
+      <w:r>
+        <w:rPr>
+          <w:sz w:val="24"/>
+        </w:rPr>
+        <w:t>itar al fabricante una dotación de productos proporcional a la demanda</w:t>
       </w:r>
       <w:r>
         <w:rPr>
@@ -4180,148 +7599,216 @@
         </w:rPr>
         <w:t xml:space="preserve">. </w:t>
       </w:r>
-      <w:r>
-        <w:rPr>
-          <w:sz w:val="24"/>
-        </w:rPr>
-        <w:t>Así como</w:t>
-      </w:r>
-      <w:r>
-        <w:rPr>
-          <w:sz w:val="24"/>
-        </w:rPr>
-        <w:t xml:space="preserve"> notas de cr</w:t>
-      </w:r>
-      <w:r>
-        <w:rPr>
-          <w:sz w:val="24"/>
-        </w:rPr>
-        <w:t xml:space="preserve">édito por descuento, el cual se </w:t>
-      </w:r>
-      <w:r>
-        <w:rPr>
-          <w:sz w:val="24"/>
-        </w:rPr>
-        <w:t>le otorga al cliente por modalidad contado, pronto pago u otros.</w:t>
-      </w:r>
-    </w:p>
-    <w:p>
-      <w:pPr>
-        <w:pStyle w:val="Prrafodelista"/>
-        <w:numPr>
-          <w:ilvl w:val="0"/>
-          <w:numId w:val="4"/>
-        </w:numPr>
-        <w:spacing w:after="240"/>
-        <w:rPr>
-          <w:sz w:val="24"/>
-        </w:rPr>
-      </w:pPr>
-      <w:r>
-        <w:rPr>
-          <w:b/>
-          <w:sz w:val="24"/>
-        </w:rPr>
-        <w:t>Registrar</w:t>
-      </w:r>
-      <w:r>
-        <w:rPr>
-          <w:b/>
-          <w:sz w:val="24"/>
-        </w:rPr>
-        <w:t xml:space="preserve"> devoluciones</w:t>
-      </w:r>
-      <w:r>
-        <w:rPr>
-          <w:sz w:val="24"/>
-        </w:rPr>
-        <w:t>: Se registran las devoluciones de mercancía provenientes de</w:t>
-      </w:r>
-      <w:r>
-        <w:rPr>
-          <w:sz w:val="24"/>
-        </w:rPr>
-        <w:t xml:space="preserve"> cualquier </w:t>
-      </w:r>
-      <w:r>
-        <w:rPr>
-          <w:sz w:val="24"/>
-        </w:rPr>
-        <w:t>parte del país, manteniendo</w:t>
-      </w:r>
-      <w:r>
-        <w:rPr>
-          <w:sz w:val="24"/>
-        </w:rPr>
-        <w:t xml:space="preserve"> un control de los mismos</w:t>
-      </w:r>
-      <w:r>
-        <w:rPr>
-          <w:sz w:val="24"/>
-        </w:rPr>
-        <w:t xml:space="preserve"> que garantice su eficiente recuperación</w:t>
-      </w:r>
-      <w:r>
-        <w:rPr>
-          <w:sz w:val="24"/>
-        </w:rPr>
-        <w:t xml:space="preserve"> para poder lograr el retorno al negocio</w:t>
-      </w:r>
-      <w:r>
-        <w:rPr>
-          <w:sz w:val="24"/>
-        </w:rPr>
-        <w:t xml:space="preserve"> de las piezas</w:t>
-      </w:r>
-      <w:r>
-        <w:rPr>
-          <w:sz w:val="24"/>
-        </w:rPr>
-        <w:t xml:space="preserve"> a través de un  </w:t>
-      </w:r>
-      <w:r>
+    </w:p>
+    <w:p>
+      <w:pPr>
+        <w:spacing w:after="240"/>
+        <w:rPr>
+          <w:i/>
+          <w:sz w:val="24"/>
+        </w:rPr>
+      </w:pPr>
+      <w:r>
+        <w:rPr>
+          <w:b/>
+          <w:i/>
+          <w:sz w:val="24"/>
+        </w:rPr>
+        <w:t>Salidas:</w:t>
+      </w:r>
+    </w:p>
+    <w:p>
+      <w:pPr>
+        <w:pStyle w:val="Prrafodelista"/>
+        <w:numPr>
+          <w:ilvl w:val="0"/>
+          <w:numId w:val="19"/>
+        </w:numPr>
+        <w:spacing w:after="240"/>
+        <w:rPr>
+          <w:sz w:val="24"/>
+        </w:rPr>
+      </w:pPr>
+      <w:r>
+        <w:rPr>
+          <w:sz w:val="24"/>
+        </w:rPr>
+        <w:t>Orden de compra</w:t>
+      </w:r>
+    </w:p>
+    <w:p>
+      <w:pPr>
+        <w:pStyle w:val="Prrafodelista"/>
+        <w:numPr>
+          <w:ilvl w:val="0"/>
+          <w:numId w:val="19"/>
+        </w:numPr>
+        <w:spacing w:after="240"/>
+        <w:rPr>
+          <w:sz w:val="24"/>
+        </w:rPr>
+      </w:pPr>
+      <w:r>
+        <w:rPr>
+          <w:sz w:val="24"/>
+        </w:rPr>
+        <w:t>Formato mercancía recién llegada</w:t>
+      </w:r>
+    </w:p>
+    <w:p>
+      <w:pPr>
+        <w:pStyle w:val="Prrafodelista"/>
+        <w:numPr>
+          <w:ilvl w:val="0"/>
+          <w:numId w:val="19"/>
+        </w:numPr>
+        <w:spacing w:after="240"/>
+        <w:rPr>
+          <w:sz w:val="24"/>
+        </w:rPr>
+      </w:pPr>
+      <w:r>
+        <w:rPr>
+          <w:sz w:val="24"/>
+        </w:rPr>
+        <w:t>Pago de factura</w:t>
+      </w:r>
+    </w:p>
+    <w:p>
+      <w:pPr>
+        <w:pStyle w:val="Prrafodelista"/>
+        <w:numPr>
+          <w:ilvl w:val="0"/>
+          <w:numId w:val="19"/>
+        </w:numPr>
+        <w:spacing w:after="240"/>
+        <w:rPr>
+          <w:sz w:val="24"/>
+        </w:rPr>
+      </w:pPr>
+      <w:r>
+        <w:rPr>
+          <w:sz w:val="24"/>
+        </w:rPr>
+        <w:lastRenderedPageBreak/>
+        <w:t>Nota de error</w:t>
+      </w:r>
+    </w:p>
+    <w:p>
+      <w:pPr>
+        <w:pStyle w:val="Prrafodelista"/>
+        <w:numPr>
+          <w:ilvl w:val="0"/>
+          <w:numId w:val="19"/>
+        </w:numPr>
+        <w:spacing w:after="240"/>
+        <w:rPr>
+          <w:sz w:val="24"/>
+        </w:rPr>
+      </w:pPr>
+      <w:r>
+        <w:rPr>
+          <w:sz w:val="24"/>
+        </w:rPr>
+        <w:t>Solicitud lista de precios</w:t>
+      </w:r>
+    </w:p>
+    <w:p>
+      <w:pPr>
+        <w:pStyle w:val="Prrafodelista"/>
+        <w:numPr>
+          <w:ilvl w:val="0"/>
+          <w:numId w:val="19"/>
+        </w:numPr>
+        <w:spacing w:after="240"/>
+        <w:rPr>
+          <w:sz w:val="24"/>
+        </w:rPr>
+      </w:pPr>
+      <w:r>
+        <w:rPr>
+          <w:sz w:val="24"/>
+        </w:rPr>
+        <w:t>Solicitud de devolución</w:t>
+      </w:r>
+    </w:p>
+    <w:p>
+      <w:pPr>
+        <w:pStyle w:val="Prrafodelista"/>
+        <w:numPr>
+          <w:ilvl w:val="0"/>
+          <w:numId w:val="19"/>
+        </w:numPr>
+        <w:spacing w:after="240"/>
+        <w:rPr>
+          <w:sz w:val="24"/>
+        </w:rPr>
+      </w:pPr>
+      <w:r>
+        <w:rPr>
+          <w:sz w:val="24"/>
+        </w:rPr>
+        <w:t>Control de inventario</w:t>
+      </w:r>
+    </w:p>
+    <w:p>
+      <w:pPr>
+        <w:pStyle w:val="Prrafodelista"/>
+        <w:numPr>
+          <w:ilvl w:val="0"/>
+          <w:numId w:val="19"/>
+        </w:numPr>
+        <w:spacing w:after="240"/>
         <w:rPr>
           <w:sz w:val="24"/>
           <w:highlight w:val="cyan"/>
         </w:rPr>
-        <w:t>formato devoluciones de vendedor</w:t>
-      </w:r>
-      <w:r>
-        <w:rPr>
-          <w:sz w:val="24"/>
-        </w:rPr>
-        <w:t>.</w:t>
-      </w:r>
-    </w:p>
-    <w:p>
-      <w:pPr>
-        <w:pStyle w:val="Prrafodelista"/>
-        <w:numPr>
-          <w:ilvl w:val="0"/>
-          <w:numId w:val="4"/>
-        </w:numPr>
-        <w:spacing w:after="240"/>
-        <w:rPr>
-          <w:sz w:val="24"/>
-        </w:rPr>
-      </w:pPr>
-      <w:r>
-        <w:rPr>
-          <w:b/>
-          <w:sz w:val="24"/>
-        </w:rPr>
-        <w:t>Llevar el control de mercancía pendiente por facturar</w:t>
-      </w:r>
-      <w:r>
-        <w:rPr>
-          <w:color w:val="FF0000"/>
-          <w:sz w:val="24"/>
-        </w:rPr>
-        <w:t>:</w:t>
-      </w:r>
-      <w:r>
-        <w:rPr>
-          <w:color w:val="FF0000"/>
+      </w:pPr>
+      <w:r>
+        <w:rPr>
+          <w:sz w:val="24"/>
+          <w:highlight w:val="cyan"/>
+        </w:rPr>
+        <w:t>Mercancía</w:t>
+      </w:r>
+    </w:p>
+    <w:p>
+      <w:pPr>
+        <w:spacing w:after="240"/>
+        <w:rPr>
+          <w:b/>
+          <w:i/>
+          <w:sz w:val="24"/>
+          <w:u w:val="single"/>
+        </w:rPr>
+      </w:pPr>
+      <w:r>
+        <w:rPr>
+          <w:b/>
+          <w:i/>
+          <w:sz w:val="24"/>
+          <w:u w:val="single"/>
+        </w:rPr>
+        <w:t>Despacho</w:t>
+      </w:r>
+    </w:p>
+    <w:p>
+      <w:pPr>
+        <w:spacing w:after="240"/>
+        <w:rPr>
+          <w:sz w:val="24"/>
+        </w:rPr>
+      </w:pPr>
+      <w:r>
+        <w:rPr>
+          <w:b/>
+          <w:i/>
+          <w:sz w:val="24"/>
+        </w:rPr>
+        <w:t>Objetivo:</w:t>
+      </w:r>
+      <w:r>
+        <w:rPr>
           <w:sz w:val="24"/>
         </w:rPr>
         <w:t xml:space="preserve"> </w:t>
@@ -4330,39 +7817,141 @@
         <w:rPr>
           <w:sz w:val="24"/>
         </w:rPr>
-        <w:t xml:space="preserve">Se registra la mercancía que está preparada para despacharse pero no tiene </w:t>
-      </w:r>
-      <w:r>
-        <w:rPr>
-          <w:sz w:val="24"/>
-        </w:rPr>
-        <w:t>aún una factura asociada</w:t>
-      </w:r>
-      <w:r>
-        <w:rPr>
-          <w:sz w:val="24"/>
-        </w:rPr>
-        <w:t>.</w:t>
-      </w:r>
-    </w:p>
-    <w:p>
-      <w:pPr>
-        <w:pStyle w:val="Prrafodelista"/>
-        <w:numPr>
-          <w:ilvl w:val="0"/>
-          <w:numId w:val="4"/>
-        </w:numPr>
-        <w:spacing w:after="240"/>
-        <w:rPr>
-          <w:sz w:val="24"/>
-        </w:rPr>
-      </w:pPr>
-      <w:r>
-        <w:rPr>
-          <w:b/>
-          <w:sz w:val="24"/>
-        </w:rPr>
-        <w:t>Mantener contacto con el vendedor y clientes</w:t>
+        <w:t>Prepa</w:t>
+      </w:r>
+      <w:r>
+        <w:rPr>
+          <w:sz w:val="24"/>
+        </w:rPr>
+        <w:t>rar los pedidos para su entrega al cliente a través de las empresas de envío.</w:t>
+      </w:r>
+    </w:p>
+    <w:p>
+      <w:pPr>
+        <w:spacing w:after="240"/>
+        <w:rPr>
+          <w:b/>
+          <w:i/>
+          <w:sz w:val="24"/>
+        </w:rPr>
+      </w:pPr>
+      <w:r>
+        <w:rPr>
+          <w:b/>
+          <w:i/>
+          <w:sz w:val="24"/>
+        </w:rPr>
+        <w:t>Entradas:</w:t>
+      </w:r>
+    </w:p>
+    <w:p>
+      <w:pPr>
+        <w:pStyle w:val="Prrafodelista"/>
+        <w:numPr>
+          <w:ilvl w:val="0"/>
+          <w:numId w:val="20"/>
+        </w:numPr>
+        <w:spacing w:after="240"/>
+        <w:rPr>
+          <w:sz w:val="24"/>
+        </w:rPr>
+      </w:pPr>
+      <w:r>
+        <w:rPr>
+          <w:sz w:val="24"/>
+        </w:rPr>
+        <w:t xml:space="preserve">Factura de </w:t>
+      </w:r>
+      <w:r>
+        <w:rPr>
+          <w:sz w:val="24"/>
+        </w:rPr>
+        <w:t>venta</w:t>
+      </w:r>
+    </w:p>
+    <w:p>
+      <w:pPr>
+        <w:pStyle w:val="Prrafodelista"/>
+        <w:numPr>
+          <w:ilvl w:val="0"/>
+          <w:numId w:val="20"/>
+        </w:numPr>
+        <w:spacing w:after="240"/>
+        <w:rPr>
+          <w:sz w:val="24"/>
+        </w:rPr>
+      </w:pPr>
+      <w:r>
+        <w:rPr>
+          <w:sz w:val="24"/>
+        </w:rPr>
+        <w:t>Relación de pedidos</w:t>
+      </w:r>
+    </w:p>
+    <w:p>
+      <w:pPr>
+        <w:pStyle w:val="Prrafodelista"/>
+        <w:numPr>
+          <w:ilvl w:val="0"/>
+          <w:numId w:val="20"/>
+        </w:numPr>
+        <w:spacing w:after="240"/>
+        <w:rPr>
+          <w:sz w:val="24"/>
+          <w:highlight w:val="cyan"/>
+        </w:rPr>
+      </w:pPr>
+      <w:r>
+        <w:rPr>
+          <w:sz w:val="24"/>
+          <w:highlight w:val="cyan"/>
+        </w:rPr>
+        <w:t>Mercancía/Pedido</w:t>
+      </w:r>
+    </w:p>
+    <w:p>
+      <w:pPr>
+        <w:spacing w:after="240"/>
+        <w:rPr>
+          <w:b/>
+          <w:i/>
+          <w:sz w:val="24"/>
+        </w:rPr>
+      </w:pPr>
+      <w:r>
+        <w:rPr>
+          <w:b/>
+          <w:i/>
+          <w:sz w:val="24"/>
+        </w:rPr>
+        <w:t>Procesos:</w:t>
+      </w:r>
+    </w:p>
+    <w:p>
+      <w:pPr>
+        <w:pStyle w:val="Prrafodelista"/>
+        <w:numPr>
+          <w:ilvl w:val="0"/>
+          <w:numId w:val="9"/>
+        </w:numPr>
+        <w:spacing w:after="240"/>
+        <w:rPr>
+          <w:sz w:val="24"/>
+        </w:rPr>
+      </w:pPr>
+      <w:r>
+        <w:rPr>
+          <w:b/>
+          <w:sz w:val="24"/>
+        </w:rPr>
+        <w:t>Verificar los envíos</w:t>
+      </w:r>
+      <w:r>
+        <w:rPr>
+          <w:b/>
+          <w:sz w:val="24"/>
+        </w:rPr>
+        <w:t xml:space="preserve"> del día mediante los pedidos y facturas</w:t>
       </w:r>
       <w:r>
         <w:rPr>
@@ -4374,57 +7963,31 @@
         <w:rPr>
           <w:sz w:val="24"/>
         </w:rPr>
-        <w:t>Se registran los clientes y se les ofrece los productos disponibles de acuerdo a la lista proporcionada por la empresa. Estableciendo el contacto cada vez que el cliente lo solicite</w:t>
-      </w:r>
-      <w:r>
-        <w:rPr>
-          <w:sz w:val="24"/>
-        </w:rPr>
-        <w:t xml:space="preserve"> o cada vez que los vendedores ubican clientes nuevos</w:t>
-      </w:r>
-      <w:r>
-        <w:rPr>
-          <w:sz w:val="24"/>
-        </w:rPr>
-        <w:t>.</w:t>
-      </w:r>
-      <w:r>
-        <w:rPr>
-          <w:sz w:val="24"/>
-        </w:rPr>
-        <w:t xml:space="preserve"> </w:t>
-      </w:r>
-    </w:p>
-    <w:p>
-      <w:pPr>
-        <w:pStyle w:val="Prrafodelista"/>
-        <w:numPr>
-          <w:ilvl w:val="0"/>
-          <w:numId w:val="4"/>
-        </w:numPr>
-        <w:spacing w:after="240"/>
-        <w:rPr>
-          <w:sz w:val="24"/>
-        </w:rPr>
-      </w:pPr>
-      <w:r>
-        <w:rPr>
-          <w:b/>
-          <w:sz w:val="24"/>
-        </w:rPr>
-        <w:t>Verificar credibilidad de la empresa</w:t>
-      </w:r>
-      <w:r>
-        <w:rPr>
-          <w:sz w:val="24"/>
-        </w:rPr>
-        <w:t>: Pedidos verifica los datos suministrados por los clientes nuevos llamando a las referencias comerciales e investigan su historial de crédito. De acuerdo al nivel de confianza que determinen se le permitirá realizar un pedido mínimo para iniciar su historial</w:t>
-      </w:r>
-      <w:r>
-        <w:rPr>
-          <w:sz w:val="24"/>
-        </w:rPr>
-        <w:t xml:space="preserve"> de cliente</w:t>
+        <w:t>E</w:t>
+      </w:r>
+      <w:r>
+        <w:rPr>
+          <w:sz w:val="24"/>
+        </w:rPr>
+        <w:t xml:space="preserve">l </w:t>
+      </w:r>
+      <w:r>
+        <w:rPr>
+          <w:sz w:val="24"/>
+        </w:rPr>
+        <w:t>departamento de pedidos y facturación</w:t>
+      </w:r>
+      <w:r>
+        <w:rPr>
+          <w:sz w:val="24"/>
+        </w:rPr>
+        <w:t xml:space="preserve"> remite las facturas y pedidos de ventas al departamento de despacho</w:t>
+      </w:r>
+      <w:r>
+        <w:rPr>
+          <w:sz w:val="24"/>
+        </w:rPr>
+        <w:t xml:space="preserve"> para garantizar que todo se haya procesado correctamente</w:t>
       </w:r>
       <w:r>
         <w:rPr>
@@ -4438,3576 +8001,6 @@
         <w:pStyle w:val="Prrafodelista"/>
         <w:numPr>
           <w:ilvl w:val="0"/>
-          <w:numId w:val="4"/>
-        </w:numPr>
-        <w:spacing w:after="240"/>
-        <w:rPr>
-          <w:sz w:val="24"/>
-        </w:rPr>
-      </w:pPr>
-      <w:r>
-        <w:rPr>
-          <w:b/>
-          <w:sz w:val="24"/>
-        </w:rPr>
-        <w:t>Actualizar precios en el sistema</w:t>
-      </w:r>
-      <w:r>
-        <w:rPr>
-          <w:sz w:val="24"/>
-        </w:rPr>
-        <w:t xml:space="preserve">: </w:t>
-      </w:r>
-      <w:r>
-        <w:rPr>
-          <w:sz w:val="24"/>
-        </w:rPr>
-        <w:t xml:space="preserve">Se </w:t>
-      </w:r>
-      <w:r>
-        <w:rPr>
-          <w:sz w:val="24"/>
-        </w:rPr>
-        <w:t>revisan</w:t>
-      </w:r>
-      <w:r>
-        <w:rPr>
-          <w:sz w:val="24"/>
-        </w:rPr>
-        <w:t xml:space="preserve"> </w:t>
-      </w:r>
-      <w:r>
-        <w:rPr>
-          <w:sz w:val="24"/>
-        </w:rPr>
-        <w:t xml:space="preserve">constantemente </w:t>
-      </w:r>
-      <w:r>
-        <w:rPr>
-          <w:sz w:val="24"/>
-        </w:rPr>
-        <w:t xml:space="preserve"> l</w:t>
-      </w:r>
-      <w:r>
-        <w:rPr>
-          <w:sz w:val="24"/>
-        </w:rPr>
-        <w:t>os costos</w:t>
-      </w:r>
-      <w:r>
-        <w:rPr>
-          <w:sz w:val="24"/>
-        </w:rPr>
-        <w:t xml:space="preserve"> </w:t>
-      </w:r>
-      <w:r>
-        <w:rPr>
-          <w:sz w:val="24"/>
-        </w:rPr>
-        <w:t>y precios de los productos</w:t>
-      </w:r>
-      <w:r>
-        <w:rPr>
-          <w:sz w:val="24"/>
-        </w:rPr>
-        <w:t xml:space="preserve"> de acuerdo a la última compra </w:t>
-      </w:r>
-      <w:r>
-        <w:rPr>
-          <w:sz w:val="24"/>
-        </w:rPr>
-        <w:t xml:space="preserve">para </w:t>
-      </w:r>
-      <w:r>
-        <w:rPr>
-          <w:sz w:val="24"/>
-        </w:rPr>
-        <w:t xml:space="preserve">actualizar los precios </w:t>
-      </w:r>
-      <w:r>
-        <w:rPr>
-          <w:sz w:val="24"/>
-          <w:highlight w:val="cyan"/>
-        </w:rPr>
-        <w:t>en el sistema</w:t>
-      </w:r>
-      <w:r>
-        <w:rPr>
-          <w:sz w:val="24"/>
-        </w:rPr>
-        <w:t xml:space="preserve"> y respetando el margen de ganancia</w:t>
-      </w:r>
-      <w:r>
-        <w:rPr>
-          <w:sz w:val="24"/>
-        </w:rPr>
-        <w:t xml:space="preserve"> establecido por la ley</w:t>
-      </w:r>
-      <w:r>
-        <w:rPr>
-          <w:sz w:val="24"/>
-        </w:rPr>
-        <w:t xml:space="preserve"> a fin de</w:t>
-      </w:r>
-      <w:r>
-        <w:rPr>
-          <w:sz w:val="24"/>
-        </w:rPr>
-        <w:t xml:space="preserve"> elaborar las listas de precios y hacer</w:t>
-      </w:r>
-      <w:r>
-        <w:rPr>
-          <w:sz w:val="24"/>
-        </w:rPr>
-        <w:t xml:space="preserve"> </w:t>
-      </w:r>
-      <w:r>
-        <w:rPr>
-          <w:sz w:val="24"/>
-        </w:rPr>
-        <w:t>la facturación con los precios actualizados</w:t>
-      </w:r>
-      <w:r>
-        <w:rPr>
-          <w:sz w:val="24"/>
-        </w:rPr>
-        <w:t xml:space="preserve">. Se pueden realizar de dos maneras </w:t>
-      </w:r>
-      <w:r>
-        <w:rPr>
-          <w:sz w:val="24"/>
-          <w:highlight w:val="cyan"/>
-        </w:rPr>
-        <w:t>por porcentajes de aumento o manual uno por uno cada código de producto.</w:t>
-      </w:r>
-    </w:p>
-    <w:p>
-      <w:pPr>
-        <w:pStyle w:val="Prrafodelista"/>
-        <w:numPr>
-          <w:ilvl w:val="0"/>
-          <w:numId w:val="4"/>
-        </w:numPr>
-        <w:spacing w:after="240"/>
-        <w:rPr>
-          <w:sz w:val="24"/>
-        </w:rPr>
-      </w:pPr>
-      <w:r>
-        <w:rPr>
-          <w:b/>
-          <w:sz w:val="24"/>
-        </w:rPr>
-        <w:t>Realizar listas de precio en formato Excel</w:t>
-      </w:r>
-      <w:r>
-        <w:rPr>
-          <w:sz w:val="24"/>
-        </w:rPr>
-        <w:t>: E</w:t>
-      </w:r>
-      <w:r>
-        <w:rPr>
-          <w:sz w:val="24"/>
-        </w:rPr>
-        <w:t xml:space="preserve">l </w:t>
-      </w:r>
-      <w:r>
-        <w:rPr>
-          <w:sz w:val="24"/>
-        </w:rPr>
-        <w:t>s</w:t>
-      </w:r>
-      <w:r>
-        <w:rPr>
-          <w:sz w:val="24"/>
-        </w:rPr>
-        <w:t xml:space="preserve">istema emite el reporte de </w:t>
-      </w:r>
-      <w:r>
-        <w:rPr>
-          <w:sz w:val="24"/>
-          <w:highlight w:val="cyan"/>
-        </w:rPr>
-        <w:t>listas de precio en Excel</w:t>
-      </w:r>
-      <w:r>
-        <w:rPr>
-          <w:sz w:val="24"/>
-        </w:rPr>
-        <w:t xml:space="preserve"> y se personaliza para mejorar su presentación incluyendo el logo de la empresa</w:t>
-      </w:r>
-      <w:r>
-        <w:rPr>
-          <w:sz w:val="24"/>
-        </w:rPr>
-        <w:t>.</w:t>
-      </w:r>
-      <w:r>
-        <w:rPr>
-          <w:sz w:val="24"/>
-        </w:rPr>
-        <w:t xml:space="preserve"> </w:t>
-      </w:r>
-      <w:r>
-        <w:rPr>
-          <w:sz w:val="24"/>
-        </w:rPr>
-        <w:t>L</w:t>
-      </w:r>
-      <w:r>
-        <w:rPr>
-          <w:sz w:val="24"/>
-        </w:rPr>
-        <w:t>a lista contiene los siguientes elementos del producto: código, descripción, marca y precio.</w:t>
-      </w:r>
-    </w:p>
-    <w:p>
-      <w:pPr>
-        <w:pStyle w:val="Prrafodelista"/>
-        <w:numPr>
-          <w:ilvl w:val="0"/>
-          <w:numId w:val="4"/>
-        </w:numPr>
-        <w:spacing w:after="240"/>
-        <w:rPr>
-          <w:sz w:val="24"/>
-        </w:rPr>
-      </w:pPr>
-      <w:r>
-        <w:rPr>
-          <w:b/>
-          <w:sz w:val="24"/>
-        </w:rPr>
-        <w:t>Enviar por correo listas de precio a los vendedores y clientes</w:t>
-      </w:r>
-      <w:r>
-        <w:rPr>
-          <w:sz w:val="24"/>
-        </w:rPr>
-        <w:t xml:space="preserve">: </w:t>
-      </w:r>
-      <w:r>
-        <w:rPr>
-          <w:sz w:val="24"/>
-        </w:rPr>
-        <w:t>Se distribuyen</w:t>
-      </w:r>
-      <w:r>
-        <w:rPr>
-          <w:sz w:val="24"/>
-        </w:rPr>
-        <w:t xml:space="preserve"> primeramente a los vendedores </w:t>
-      </w:r>
-      <w:r>
-        <w:rPr>
-          <w:sz w:val="24"/>
-        </w:rPr>
-        <w:t>vía correo electrónico y</w:t>
-      </w:r>
-      <w:r>
-        <w:rPr>
-          <w:sz w:val="24"/>
-        </w:rPr>
-        <w:t xml:space="preserve"> </w:t>
-      </w:r>
-      <w:proofErr w:type="spellStart"/>
-      <w:r>
-        <w:rPr>
-          <w:sz w:val="24"/>
-        </w:rPr>
-        <w:t>Whatsapp</w:t>
-      </w:r>
-      <w:proofErr w:type="spellEnd"/>
-      <w:r>
-        <w:rPr>
-          <w:sz w:val="24"/>
-        </w:rPr>
-        <w:t xml:space="preserve"> en formato PDF</w:t>
-      </w:r>
-      <w:r>
-        <w:rPr>
-          <w:sz w:val="24"/>
-        </w:rPr>
-        <w:t xml:space="preserve">, seguidamente a los </w:t>
-      </w:r>
-      <w:r>
-        <w:rPr>
-          <w:sz w:val="24"/>
-        </w:rPr>
-        <w:t>vendedores</w:t>
-      </w:r>
-      <w:r>
-        <w:rPr>
-          <w:sz w:val="24"/>
-        </w:rPr>
-        <w:t xml:space="preserve"> que se encuentran </w:t>
-      </w:r>
-      <w:r>
-        <w:rPr>
-          <w:sz w:val="24"/>
-        </w:rPr>
-        <w:t>en Barquisimeto</w:t>
-      </w:r>
-      <w:r>
-        <w:rPr>
-          <w:sz w:val="24"/>
-        </w:rPr>
-        <w:t xml:space="preserve"> se le facilita impresa. A los clientes que se tiene registrado en base de datos se les envía por correo</w:t>
-      </w:r>
-      <w:r>
-        <w:rPr>
-          <w:sz w:val="24"/>
-        </w:rPr>
-        <w:t xml:space="preserve"> y a cualquier cliente que solicite la lista</w:t>
-      </w:r>
-      <w:r>
-        <w:rPr>
-          <w:sz w:val="24"/>
-        </w:rPr>
-        <w:t>.</w:t>
-      </w:r>
-      <w:r>
-        <w:rPr>
-          <w:sz w:val="24"/>
-        </w:rPr>
-        <w:t xml:space="preserve"> Así como promociones y otras informaciones pertinentes.</w:t>
-      </w:r>
-    </w:p>
-    <w:p>
-      <w:pPr>
-        <w:pStyle w:val="Prrafodelista"/>
-        <w:numPr>
-          <w:ilvl w:val="0"/>
-          <w:numId w:val="4"/>
-        </w:numPr>
-        <w:spacing w:after="240"/>
-        <w:rPr>
-          <w:sz w:val="24"/>
-        </w:rPr>
-      </w:pPr>
-      <w:r>
-        <w:rPr>
-          <w:b/>
-          <w:sz w:val="24"/>
-        </w:rPr>
-        <w:t>Negociar créditos</w:t>
-      </w:r>
-      <w:r>
-        <w:rPr>
-          <w:sz w:val="24"/>
-        </w:rPr>
-        <w:t>:</w:t>
-      </w:r>
-      <w:r>
-        <w:rPr>
-          <w:sz w:val="24"/>
-        </w:rPr>
-        <w:t xml:space="preserve"> De acuerdo a los datos de la historia</w:t>
-      </w:r>
-      <w:r>
-        <w:rPr>
-          <w:sz w:val="24"/>
-        </w:rPr>
-        <w:t>l</w:t>
-      </w:r>
-      <w:r>
-        <w:rPr>
-          <w:sz w:val="24"/>
-        </w:rPr>
-        <w:t xml:space="preserve"> del cliente, se le asigna un monto máximo de crédito y un plazo máximo a cada cliente, el </w:t>
-      </w:r>
-      <w:r>
-        <w:rPr>
-          <w:sz w:val="24"/>
-        </w:rPr>
-        <w:lastRenderedPageBreak/>
-        <w:t xml:space="preserve">cual se va extendiendo, reduciendo o manteniendo conforme el cliente cumpla con las condiciones del plazo. </w:t>
-      </w:r>
-    </w:p>
-    <w:p>
-      <w:pPr>
-        <w:pStyle w:val="Prrafodelista"/>
-        <w:numPr>
-          <w:ilvl w:val="0"/>
-          <w:numId w:val="4"/>
-        </w:numPr>
-        <w:spacing w:after="240"/>
-        <w:rPr>
-          <w:sz w:val="24"/>
-        </w:rPr>
-      </w:pPr>
-      <w:r>
-        <w:rPr>
-          <w:b/>
-          <w:sz w:val="24"/>
-        </w:rPr>
-        <w:t>Actualizar la base de datos</w:t>
-      </w:r>
-      <w:r>
-        <w:rPr>
-          <w:b/>
-          <w:sz w:val="24"/>
-        </w:rPr>
-        <w:t xml:space="preserve"> en el sistema</w:t>
-      </w:r>
-      <w:r>
-        <w:rPr>
-          <w:sz w:val="24"/>
-        </w:rPr>
-        <w:t>: C</w:t>
-      </w:r>
-      <w:r>
-        <w:rPr>
-          <w:sz w:val="24"/>
-        </w:rPr>
-        <w:t>ontinuamente se está actualizando los datos de lo</w:t>
-      </w:r>
-      <w:r>
-        <w:rPr>
-          <w:sz w:val="24"/>
-        </w:rPr>
-        <w:t>s clientes y</w:t>
-      </w:r>
-      <w:r>
-        <w:rPr>
-          <w:sz w:val="24"/>
-        </w:rPr>
-        <w:t xml:space="preserve"> vendedores para tener información acertada y concisa cuando se necesite.</w:t>
-      </w:r>
-      <w:r>
-        <w:rPr>
-          <w:sz w:val="24"/>
-        </w:rPr>
-        <w:t xml:space="preserve"> A todo cliente nuevo se le solicitan datos como la ubicación, el RIF y referencias comerciales para determinar su estatus.</w:t>
-      </w:r>
-    </w:p>
-    <w:p>
-      <w:pPr>
-        <w:pStyle w:val="Prrafodelista"/>
-        <w:numPr>
-          <w:ilvl w:val="0"/>
-          <w:numId w:val="4"/>
-        </w:numPr>
-        <w:spacing w:after="240"/>
-        <w:rPr>
-          <w:sz w:val="24"/>
-        </w:rPr>
-      </w:pPr>
-      <w:r>
-        <w:rPr>
-          <w:b/>
-          <w:sz w:val="24"/>
-        </w:rPr>
-        <w:t xml:space="preserve">Llevar un control </w:t>
-      </w:r>
-      <w:r>
-        <w:rPr>
-          <w:b/>
-          <w:sz w:val="24"/>
-        </w:rPr>
-        <w:t>de</w:t>
-      </w:r>
-      <w:r>
-        <w:rPr>
-          <w:sz w:val="24"/>
-        </w:rPr>
-        <w:t xml:space="preserve"> </w:t>
-      </w:r>
-      <w:r>
-        <w:rPr>
-          <w:b/>
-          <w:sz w:val="24"/>
-        </w:rPr>
-        <w:t>quejas</w:t>
-      </w:r>
-      <w:r>
-        <w:rPr>
-          <w:sz w:val="24"/>
-        </w:rPr>
-        <w:t>: E</w:t>
-      </w:r>
-      <w:r>
-        <w:rPr>
-          <w:sz w:val="24"/>
-        </w:rPr>
-        <w:t>ste con el fin de minimizar los errores que se presenten ya sea de facturación, despacho u otros de tal manera que siempre e le den respuesta a las problemáticas.</w:t>
-      </w:r>
-    </w:p>
-    <w:p>
-      <w:pPr>
-        <w:spacing w:after="240"/>
-        <w:rPr>
-          <w:i/>
-          <w:sz w:val="24"/>
-        </w:rPr>
-      </w:pPr>
-      <w:r>
-        <w:rPr>
-          <w:b/>
-          <w:i/>
-          <w:sz w:val="24"/>
-        </w:rPr>
-        <w:t>Salidas:</w:t>
-      </w:r>
-    </w:p>
-    <w:p>
-      <w:pPr>
-        <w:pStyle w:val="Prrafodelista"/>
-        <w:numPr>
-          <w:ilvl w:val="0"/>
-          <w:numId w:val="11"/>
-        </w:numPr>
-        <w:spacing w:after="240"/>
-        <w:rPr>
-          <w:sz w:val="24"/>
-        </w:rPr>
-      </w:pPr>
-      <w:r>
-        <w:rPr>
-          <w:sz w:val="24"/>
-        </w:rPr>
-        <w:t>Factura de venta</w:t>
-      </w:r>
-    </w:p>
-    <w:p>
-      <w:pPr>
-        <w:pStyle w:val="Prrafodelista"/>
-        <w:numPr>
-          <w:ilvl w:val="0"/>
-          <w:numId w:val="11"/>
-        </w:numPr>
-        <w:spacing w:after="240"/>
-        <w:rPr>
-          <w:sz w:val="24"/>
-        </w:rPr>
-      </w:pPr>
-      <w:r>
-        <w:rPr>
-          <w:sz w:val="24"/>
-        </w:rPr>
-        <w:t>Nota de crédito (descuento)</w:t>
-      </w:r>
-    </w:p>
-    <w:p>
-      <w:pPr>
-        <w:pStyle w:val="Prrafodelista"/>
-        <w:numPr>
-          <w:ilvl w:val="0"/>
-          <w:numId w:val="11"/>
-        </w:numPr>
-        <w:spacing w:after="240"/>
-        <w:rPr>
-          <w:sz w:val="24"/>
-        </w:rPr>
-      </w:pPr>
-      <w:r>
-        <w:rPr>
-          <w:sz w:val="24"/>
-        </w:rPr>
-        <w:t>Nota de crédito (devolución)</w:t>
-      </w:r>
-    </w:p>
-    <w:p>
-      <w:pPr>
-        <w:pStyle w:val="Prrafodelista"/>
-        <w:numPr>
-          <w:ilvl w:val="0"/>
-          <w:numId w:val="11"/>
-        </w:numPr>
-        <w:spacing w:after="240"/>
-        <w:rPr>
-          <w:sz w:val="24"/>
-        </w:rPr>
-      </w:pPr>
-      <w:r>
-        <w:rPr>
-          <w:sz w:val="24"/>
-        </w:rPr>
-        <w:t>Formato de devoluciones</w:t>
-      </w:r>
-    </w:p>
-    <w:p>
-      <w:pPr>
-        <w:pStyle w:val="Prrafodelista"/>
-        <w:numPr>
-          <w:ilvl w:val="0"/>
-          <w:numId w:val="11"/>
-        </w:numPr>
-        <w:spacing w:after="240"/>
-        <w:rPr>
-          <w:sz w:val="24"/>
-        </w:rPr>
-      </w:pPr>
-      <w:r>
-        <w:rPr>
-          <w:sz w:val="24"/>
-        </w:rPr>
-        <w:t>Precios actualizados</w:t>
-      </w:r>
-    </w:p>
-    <w:p>
-      <w:pPr>
-        <w:pStyle w:val="Prrafodelista"/>
-        <w:numPr>
-          <w:ilvl w:val="0"/>
-          <w:numId w:val="11"/>
-        </w:numPr>
-        <w:spacing w:after="240"/>
-        <w:rPr>
-          <w:i/>
-          <w:sz w:val="24"/>
-        </w:rPr>
-      </w:pPr>
-      <w:r>
-        <w:rPr>
-          <w:i/>
-          <w:sz w:val="24"/>
-        </w:rPr>
-        <w:t>Lista de precios</w:t>
-      </w:r>
-    </w:p>
-    <w:p>
-      <w:pPr>
-        <w:pStyle w:val="Prrafodelista"/>
-        <w:numPr>
-          <w:ilvl w:val="0"/>
-          <w:numId w:val="11"/>
-        </w:numPr>
-        <w:spacing w:after="240"/>
-        <w:rPr>
-          <w:i/>
-          <w:sz w:val="24"/>
-        </w:rPr>
-      </w:pPr>
-      <w:r>
-        <w:rPr>
-          <w:i/>
-          <w:sz w:val="24"/>
-        </w:rPr>
-        <w:t>Base de clientes</w:t>
-      </w:r>
-    </w:p>
-    <w:p>
-      <w:pPr>
-        <w:pStyle w:val="Prrafodelista"/>
-        <w:numPr>
-          <w:ilvl w:val="0"/>
-          <w:numId w:val="11"/>
-        </w:numPr>
-        <w:spacing w:after="240"/>
-        <w:rPr>
-          <w:i/>
-          <w:sz w:val="24"/>
-        </w:rPr>
-      </w:pPr>
-      <w:r>
-        <w:rPr>
-          <w:i/>
-          <w:sz w:val="24"/>
-        </w:rPr>
-        <w:t>Nota de queja</w:t>
-      </w:r>
-    </w:p>
-    <w:p>
-      <w:pPr>
-        <w:spacing w:after="240"/>
-        <w:rPr>
-          <w:b/>
-          <w:i/>
-          <w:sz w:val="24"/>
-          <w:u w:val="single"/>
-        </w:rPr>
-      </w:pPr>
-      <w:r>
-        <w:rPr>
-          <w:b/>
-          <w:i/>
-          <w:sz w:val="24"/>
-          <w:u w:val="single"/>
-        </w:rPr>
-        <w:t>Administración</w:t>
-      </w:r>
-    </w:p>
-    <w:p>
-      <w:pPr>
-        <w:spacing w:after="240"/>
-        <w:rPr>
-          <w:sz w:val="24"/>
-        </w:rPr>
-      </w:pPr>
-      <w:r>
-        <w:rPr>
-          <w:b/>
-          <w:i/>
-          <w:sz w:val="24"/>
-        </w:rPr>
-        <w:t>Objetivo:</w:t>
-      </w:r>
-      <w:r>
-        <w:rPr>
-          <w:sz w:val="24"/>
-        </w:rPr>
-        <w:t xml:space="preserve"> </w:t>
-      </w:r>
-      <w:r>
-        <w:rPr>
-          <w:sz w:val="24"/>
-        </w:rPr>
-        <w:t>Realizar labores de gestión de recursos humanos y de recursos financieros de la empresa, a fin de garantizar la solvencia de la empresa en sus responsabilidades financieras y tributarias y mantener en orden las relaciones laborales.</w:t>
-      </w:r>
-    </w:p>
-    <w:p>
-      <w:pPr>
-        <w:spacing w:after="240"/>
-        <w:rPr>
-          <w:b/>
-          <w:i/>
-          <w:sz w:val="24"/>
-        </w:rPr>
-      </w:pPr>
-      <w:r>
-        <w:rPr>
-          <w:b/>
-          <w:i/>
-          <w:sz w:val="24"/>
-        </w:rPr>
-        <w:t>Entradas:</w:t>
-      </w:r>
-    </w:p>
-    <w:p>
-      <w:pPr>
-        <w:pStyle w:val="Prrafodelista"/>
-        <w:numPr>
-          <w:ilvl w:val="0"/>
-          <w:numId w:val="12"/>
-        </w:numPr>
-        <w:spacing w:after="240"/>
-        <w:rPr>
-          <w:sz w:val="24"/>
-        </w:rPr>
-      </w:pPr>
-      <w:r>
-        <w:rPr>
-          <w:sz w:val="24"/>
-        </w:rPr>
-        <w:t>Referencias comerciales</w:t>
-      </w:r>
-    </w:p>
-    <w:p>
-      <w:pPr>
-        <w:pStyle w:val="Prrafodelista"/>
-        <w:numPr>
-          <w:ilvl w:val="0"/>
-          <w:numId w:val="12"/>
-        </w:numPr>
-        <w:spacing w:after="240"/>
-        <w:rPr>
-          <w:sz w:val="24"/>
-        </w:rPr>
-      </w:pPr>
-      <w:r>
-        <w:rPr>
-          <w:sz w:val="24"/>
-        </w:rPr>
-        <w:t>Solvencia de pago</w:t>
-      </w:r>
-    </w:p>
-    <w:p>
-      <w:pPr>
-        <w:pStyle w:val="Prrafodelista"/>
-        <w:numPr>
-          <w:ilvl w:val="0"/>
-          <w:numId w:val="12"/>
-        </w:numPr>
-        <w:spacing w:after="240"/>
-        <w:rPr>
-          <w:sz w:val="24"/>
-        </w:rPr>
-      </w:pPr>
-      <w:r>
-        <w:rPr>
-          <w:sz w:val="24"/>
-        </w:rPr>
-        <w:t>Solicitud de documento</w:t>
-      </w:r>
-    </w:p>
-    <w:p>
-      <w:pPr>
-        <w:pStyle w:val="Prrafodelista"/>
-        <w:numPr>
-          <w:ilvl w:val="0"/>
-          <w:numId w:val="12"/>
-        </w:numPr>
-        <w:spacing w:after="240"/>
-        <w:rPr>
-          <w:i/>
-          <w:sz w:val="24"/>
-          <w:highlight w:val="yellow"/>
-        </w:rPr>
-      </w:pPr>
-      <w:r>
-        <w:rPr>
-          <w:i/>
-          <w:sz w:val="24"/>
-          <w:highlight w:val="yellow"/>
-        </w:rPr>
-        <w:t>Cartelera fiscal</w:t>
-      </w:r>
-    </w:p>
-    <w:p>
-      <w:pPr>
-        <w:spacing w:after="240"/>
-        <w:rPr>
-          <w:b/>
-          <w:i/>
-          <w:sz w:val="24"/>
-        </w:rPr>
-      </w:pPr>
-      <w:r>
-        <w:rPr>
-          <w:b/>
-          <w:i/>
-          <w:sz w:val="24"/>
-        </w:rPr>
-        <w:t>Procesos:</w:t>
-      </w:r>
-    </w:p>
-    <w:p>
-      <w:pPr>
-        <w:pStyle w:val="Prrafodelista"/>
-        <w:numPr>
-          <w:ilvl w:val="0"/>
-          <w:numId w:val="6"/>
-        </w:numPr>
-        <w:spacing w:after="240"/>
-        <w:rPr>
-          <w:sz w:val="24"/>
-        </w:rPr>
-      </w:pPr>
-      <w:r>
-        <w:rPr>
-          <w:b/>
-          <w:sz w:val="24"/>
-          <w:highlight w:val="yellow"/>
-        </w:rPr>
-        <w:t>Emitir</w:t>
-      </w:r>
-      <w:r>
-        <w:rPr>
-          <w:b/>
-          <w:i/>
-          <w:sz w:val="24"/>
-          <w:highlight w:val="yellow"/>
-        </w:rPr>
-        <w:t xml:space="preserve"> </w:t>
-      </w:r>
-      <w:r>
-        <w:rPr>
-          <w:b/>
-          <w:i/>
-          <w:color w:val="FF0000"/>
-          <w:sz w:val="24"/>
-          <w:highlight w:val="yellow"/>
-        </w:rPr>
-        <w:t>constancias de trabajo, autorizaciones, comunicados, memorándum, referencias comerciales, entre otros</w:t>
-      </w:r>
-      <w:r>
-        <w:rPr>
-          <w:sz w:val="24"/>
-          <w:highlight w:val="yellow"/>
-        </w:rPr>
-        <w:t xml:space="preserve"> </w:t>
-      </w:r>
-      <w:r>
-        <w:rPr>
-          <w:b/>
-          <w:sz w:val="24"/>
-          <w:highlight w:val="yellow"/>
-        </w:rPr>
-        <w:t>documentos mercantiles</w:t>
-      </w:r>
-      <w:r>
-        <w:rPr>
-          <w:sz w:val="24"/>
-        </w:rPr>
-        <w:t xml:space="preserve">: cuando sea necesario, se deben emitir cualquier de este tipo </w:t>
-      </w:r>
-      <w:r>
-        <w:rPr>
-          <w:sz w:val="24"/>
-        </w:rPr>
-        <w:lastRenderedPageBreak/>
-        <w:t>de documentación ya sea para los vendedores, trabajadores o clientes, donde se señala la información necesaria.</w:t>
-      </w:r>
-    </w:p>
-    <w:p>
-      <w:pPr>
-        <w:pStyle w:val="Prrafodelista"/>
-        <w:numPr>
-          <w:ilvl w:val="0"/>
-          <w:numId w:val="6"/>
-        </w:numPr>
-        <w:spacing w:after="240"/>
-        <w:rPr>
-          <w:sz w:val="24"/>
-        </w:rPr>
-      </w:pPr>
-      <w:r>
-        <w:rPr>
-          <w:b/>
-          <w:sz w:val="24"/>
-        </w:rPr>
-        <w:t>Verificar referencias comerciales</w:t>
-      </w:r>
-      <w:r>
-        <w:rPr>
-          <w:sz w:val="24"/>
-        </w:rPr>
-        <w:t>: Se realiza con las referencias que se</w:t>
-      </w:r>
-      <w:r>
-        <w:rPr>
-          <w:sz w:val="24"/>
-        </w:rPr>
-        <w:t xml:space="preserve"> se emite</w:t>
-      </w:r>
-      <w:r>
-        <w:rPr>
-          <w:sz w:val="24"/>
-        </w:rPr>
-        <w:t>n</w:t>
-      </w:r>
-      <w:r>
-        <w:rPr>
-          <w:sz w:val="24"/>
-        </w:rPr>
-        <w:t xml:space="preserve"> por la empresa como las que envían los clientes para verificar su estatus.</w:t>
-      </w:r>
-    </w:p>
-    <w:p>
-      <w:pPr>
-        <w:pStyle w:val="Prrafodelista"/>
-        <w:numPr>
-          <w:ilvl w:val="0"/>
-          <w:numId w:val="6"/>
-        </w:numPr>
-        <w:spacing w:after="240"/>
-        <w:rPr>
-          <w:sz w:val="24"/>
-        </w:rPr>
-      </w:pPr>
-      <w:r>
-        <w:rPr>
-          <w:b/>
-          <w:sz w:val="24"/>
-        </w:rPr>
-        <w:t>Control de deberes formales (FAOV-INCES-IVSS-IVA-ISLR-OTROS</w:t>
-      </w:r>
-      <w:r>
-        <w:rPr>
-          <w:sz w:val="24"/>
-        </w:rPr>
-        <w:t>): C</w:t>
-      </w:r>
-      <w:r>
-        <w:rPr>
-          <w:sz w:val="24"/>
-        </w:rPr>
-        <w:t>ada mes se deben solicitar la factura de los deberes formales, realizar los respectivos pagos y luego solicitar las solvencias.</w:t>
-      </w:r>
-    </w:p>
-    <w:p>
-      <w:pPr>
-        <w:pStyle w:val="Prrafodelista"/>
-        <w:numPr>
-          <w:ilvl w:val="0"/>
-          <w:numId w:val="6"/>
-        </w:numPr>
-        <w:spacing w:after="240"/>
-        <w:rPr>
-          <w:sz w:val="24"/>
-        </w:rPr>
-      </w:pPr>
-      <w:r>
-        <w:rPr>
-          <w:b/>
-          <w:sz w:val="24"/>
-        </w:rPr>
-        <w:t>Actualización de la cartelera fiscal</w:t>
-      </w:r>
-      <w:r>
-        <w:rPr>
-          <w:sz w:val="24"/>
-        </w:rPr>
-        <w:t>: emitidas las respectivas solvencias de cada uno de los deberes formales, se deben publicar en la cartelera fiscal.</w:t>
-      </w:r>
-    </w:p>
-    <w:p>
-      <w:pPr>
-        <w:pStyle w:val="Prrafodelista"/>
-        <w:numPr>
-          <w:ilvl w:val="0"/>
-          <w:numId w:val="6"/>
-        </w:numPr>
-        <w:spacing w:after="240"/>
-        <w:rPr>
-          <w:sz w:val="24"/>
-          <w:highlight w:val="yellow"/>
-        </w:rPr>
-      </w:pPr>
-      <w:r>
-        <w:rPr>
-          <w:b/>
-          <w:sz w:val="24"/>
-          <w:highlight w:val="yellow"/>
-        </w:rPr>
-        <w:t>Emitir retenciones de impuesto sobre la renta</w:t>
-      </w:r>
-      <w:r>
-        <w:rPr>
-          <w:sz w:val="24"/>
-          <w:highlight w:val="yellow"/>
-        </w:rPr>
-        <w:t>:</w:t>
-      </w:r>
-      <w:r>
-        <w:rPr>
-          <w:sz w:val="24"/>
-        </w:rPr>
-        <w:t xml:space="preserve"> </w:t>
-      </w:r>
-      <w:r>
-        <w:rPr>
-          <w:sz w:val="24"/>
-        </w:rPr>
-        <w:t>C</w:t>
-      </w:r>
-      <w:r>
-        <w:rPr>
-          <w:sz w:val="24"/>
-        </w:rPr>
-        <w:t xml:space="preserve">ada vez que se realiza una compra y la factura trae inmerso un </w:t>
-      </w:r>
-      <w:r>
-        <w:rPr>
-          <w:sz w:val="24"/>
-        </w:rPr>
-        <w:t>servicio</w:t>
-      </w:r>
-      <w:r>
-        <w:rPr>
-          <w:sz w:val="24"/>
-        </w:rPr>
-        <w:t xml:space="preserve">, se debe emitir retenciones de impuesto sobre la renta (ISRL) se realizan </w:t>
-      </w:r>
-      <w:r>
-        <w:rPr>
-          <w:sz w:val="24"/>
-          <w:highlight w:val="cyan"/>
-        </w:rPr>
-        <w:t>directamente en sistema</w:t>
-      </w:r>
-      <w:r>
-        <w:rPr>
-          <w:sz w:val="24"/>
-        </w:rPr>
-        <w:t xml:space="preserve"> y se le otorga el porcentaje de retención según sea el </w:t>
-      </w:r>
-      <w:r>
-        <w:rPr>
-          <w:sz w:val="24"/>
-          <w:highlight w:val="yellow"/>
-        </w:rPr>
-        <w:t xml:space="preserve">servicio como: </w:t>
-      </w:r>
-      <w:r>
-        <w:rPr>
-          <w:sz w:val="24"/>
-          <w:highlight w:val="yellow"/>
-        </w:rPr>
-        <w:t>p</w:t>
-      </w:r>
-      <w:r>
-        <w:rPr>
-          <w:sz w:val="24"/>
-          <w:highlight w:val="yellow"/>
-        </w:rPr>
-        <w:t>restaciones de servicio en Venezuela, honorarios profesionales, alquileres, transporte y otros.</w:t>
-      </w:r>
-    </w:p>
-    <w:p>
-      <w:pPr>
-        <w:pStyle w:val="Prrafodelista"/>
-        <w:numPr>
-          <w:ilvl w:val="0"/>
-          <w:numId w:val="6"/>
-        </w:numPr>
-        <w:spacing w:after="240"/>
-        <w:rPr>
-          <w:sz w:val="24"/>
-        </w:rPr>
-      </w:pPr>
-      <w:r>
-        <w:rPr>
-          <w:b/>
-          <w:sz w:val="24"/>
-        </w:rPr>
-        <w:t>Envío y recepción de valijas</w:t>
-      </w:r>
-      <w:r>
-        <w:rPr>
-          <w:sz w:val="24"/>
-        </w:rPr>
-        <w:t>: S</w:t>
-      </w:r>
-      <w:r>
-        <w:rPr>
-          <w:sz w:val="24"/>
-        </w:rPr>
-        <w:t>emanalmente se le envía al vendedor las facturas originales de ventas para que este pueda cobrarla puesto que, la empresa trabaja con políticas de crédito.</w:t>
-      </w:r>
-      <w:r>
-        <w:rPr>
-          <w:sz w:val="24"/>
-        </w:rPr>
-        <w:t xml:space="preserve"> Asimismo, s</w:t>
-      </w:r>
-      <w:r>
-        <w:rPr>
-          <w:sz w:val="24"/>
-        </w:rPr>
-        <w:t>e recibe</w:t>
-      </w:r>
-      <w:r>
-        <w:rPr>
-          <w:sz w:val="24"/>
-        </w:rPr>
-        <w:t>n</w:t>
-      </w:r>
-      <w:r>
-        <w:rPr>
-          <w:sz w:val="24"/>
-        </w:rPr>
-        <w:t xml:space="preserve"> valija</w:t>
-      </w:r>
-      <w:r>
-        <w:rPr>
-          <w:sz w:val="24"/>
-        </w:rPr>
-        <w:t>s de vendedores, controlando</w:t>
-      </w:r>
-      <w:r>
-        <w:rPr>
-          <w:sz w:val="24"/>
-        </w:rPr>
-        <w:t xml:space="preserve"> tanto la salida como llegada de la documentación qu</w:t>
-      </w:r>
-      <w:r>
-        <w:rPr>
-          <w:sz w:val="24"/>
-        </w:rPr>
-        <w:t>e se envía</w:t>
-      </w:r>
-      <w:r>
-        <w:rPr>
-          <w:sz w:val="24"/>
-        </w:rPr>
-        <w:t xml:space="preserve"> para evitar que se pierda.</w:t>
-      </w:r>
-    </w:p>
-    <w:p>
-      <w:pPr>
-        <w:pStyle w:val="Prrafodelista"/>
-        <w:numPr>
-          <w:ilvl w:val="0"/>
-          <w:numId w:val="6"/>
-        </w:numPr>
-        <w:spacing w:after="240"/>
-        <w:rPr>
-          <w:sz w:val="24"/>
-        </w:rPr>
-      </w:pPr>
-      <w:r>
-        <w:rPr>
-          <w:b/>
-          <w:sz w:val="24"/>
-        </w:rPr>
-        <w:t>Control de talonarios de pedidos, cobranzas y facturación</w:t>
-      </w:r>
-      <w:r>
-        <w:rPr>
-          <w:sz w:val="24"/>
-        </w:rPr>
-        <w:t>: E</w:t>
-      </w:r>
-      <w:r>
-        <w:rPr>
-          <w:sz w:val="24"/>
-        </w:rPr>
-        <w:t xml:space="preserve">n un </w:t>
-      </w:r>
-      <w:r>
-        <w:rPr>
-          <w:sz w:val="24"/>
-          <w:highlight w:val="cyan"/>
-        </w:rPr>
-        <w:t>formato de Excel</w:t>
-      </w:r>
-      <w:r>
-        <w:rPr>
-          <w:sz w:val="24"/>
-        </w:rPr>
-        <w:t xml:space="preserve"> se lleva el control de qué fecha se comienza un talonario y quien es el responsable del mismo con la finalidad de saber cuándo está próximo a terminarse y si se deben mandar hacer más.</w:t>
-      </w:r>
-    </w:p>
-    <w:p>
-      <w:pPr>
-        <w:pStyle w:val="Prrafodelista"/>
-        <w:numPr>
-          <w:ilvl w:val="0"/>
-          <w:numId w:val="6"/>
-        </w:numPr>
-        <w:spacing w:after="240"/>
-        <w:rPr>
-          <w:sz w:val="24"/>
-        </w:rPr>
-      </w:pPr>
-      <w:r>
-        <w:rPr>
-          <w:b/>
-          <w:sz w:val="24"/>
-        </w:rPr>
-        <w:t>Emitir nómina y recibos de nómina</w:t>
-      </w:r>
-      <w:r>
-        <w:rPr>
-          <w:sz w:val="24"/>
-        </w:rPr>
-        <w:t>: S</w:t>
-      </w:r>
-      <w:r>
-        <w:rPr>
-          <w:sz w:val="24"/>
-        </w:rPr>
-        <w:t xml:space="preserve">e realiza nomina quincenal mediante </w:t>
-      </w:r>
-      <w:r>
-        <w:rPr>
-          <w:sz w:val="24"/>
-          <w:highlight w:val="cyan"/>
-        </w:rPr>
-        <w:t xml:space="preserve">un formato en Excel </w:t>
-      </w:r>
-      <w:proofErr w:type="spellStart"/>
-      <w:r>
-        <w:rPr>
-          <w:sz w:val="24"/>
-          <w:highlight w:val="cyan"/>
-        </w:rPr>
-        <w:t>semi</w:t>
-      </w:r>
-      <w:proofErr w:type="spellEnd"/>
-      <w:r>
-        <w:rPr>
-          <w:sz w:val="24"/>
-          <w:highlight w:val="cyan"/>
-        </w:rPr>
-        <w:t xml:space="preserve"> automático</w:t>
-      </w:r>
-      <w:r>
-        <w:rPr>
-          <w:sz w:val="24"/>
-        </w:rPr>
-        <w:t xml:space="preserve"> y regido por las normativas legales actuales, con las respectivas deducciones y se emiten los recibos que son entregados al trabajador.</w:t>
-      </w:r>
-    </w:p>
-    <w:p>
-      <w:pPr>
-        <w:pStyle w:val="Prrafodelista"/>
-        <w:spacing w:after="240"/>
-        <w:rPr>
-          <w:sz w:val="24"/>
-        </w:rPr>
-      </w:pPr>
-    </w:p>
-    <w:p>
-      <w:pPr>
-        <w:spacing w:after="240"/>
-        <w:rPr>
-          <w:i/>
-          <w:sz w:val="24"/>
-        </w:rPr>
-      </w:pPr>
-      <w:r>
-        <w:rPr>
-          <w:b/>
-          <w:i/>
-          <w:sz w:val="24"/>
-        </w:rPr>
-        <w:t>Salidas:</w:t>
-      </w:r>
-    </w:p>
-    <w:p>
-      <w:pPr>
-        <w:pStyle w:val="Prrafodelista"/>
-        <w:numPr>
-          <w:ilvl w:val="0"/>
-          <w:numId w:val="13"/>
-        </w:numPr>
-        <w:spacing w:after="240"/>
-        <w:rPr>
-          <w:sz w:val="24"/>
-        </w:rPr>
-      </w:pPr>
-      <w:r>
-        <w:rPr>
-          <w:sz w:val="24"/>
-        </w:rPr>
-        <w:t>Solvencia de pago retenciones</w:t>
-      </w:r>
-    </w:p>
-    <w:p>
-      <w:pPr>
-        <w:pStyle w:val="Prrafodelista"/>
-        <w:numPr>
-          <w:ilvl w:val="0"/>
-          <w:numId w:val="13"/>
-        </w:numPr>
-        <w:spacing w:after="240"/>
-        <w:rPr>
-          <w:sz w:val="24"/>
-        </w:rPr>
-      </w:pPr>
-      <w:r>
-        <w:rPr>
-          <w:i/>
-          <w:sz w:val="24"/>
-        </w:rPr>
-        <w:t>Cartelera fiscal</w:t>
-      </w:r>
-    </w:p>
-    <w:p>
-      <w:pPr>
-        <w:pStyle w:val="Prrafodelista"/>
-        <w:numPr>
-          <w:ilvl w:val="0"/>
-          <w:numId w:val="13"/>
-        </w:numPr>
-        <w:spacing w:after="240"/>
-        <w:rPr>
-          <w:sz w:val="24"/>
-        </w:rPr>
-      </w:pPr>
-      <w:r>
-        <w:rPr>
-          <w:sz w:val="24"/>
-        </w:rPr>
-        <w:t>Talonario de pedido</w:t>
-      </w:r>
-    </w:p>
-    <w:p>
-      <w:pPr>
-        <w:pStyle w:val="Prrafodelista"/>
-        <w:numPr>
-          <w:ilvl w:val="0"/>
-          <w:numId w:val="13"/>
-        </w:numPr>
-        <w:spacing w:after="240"/>
-        <w:rPr>
-          <w:sz w:val="24"/>
-        </w:rPr>
-      </w:pPr>
-      <w:r>
-        <w:rPr>
-          <w:sz w:val="24"/>
-        </w:rPr>
-        <w:t>Talonario de cobranzas</w:t>
-      </w:r>
-    </w:p>
-    <w:p>
-      <w:pPr>
-        <w:pStyle w:val="Prrafodelista"/>
-        <w:numPr>
-          <w:ilvl w:val="0"/>
-          <w:numId w:val="13"/>
-        </w:numPr>
-        <w:spacing w:after="240"/>
-        <w:rPr>
-          <w:sz w:val="24"/>
-          <w:highlight w:val="yellow"/>
-        </w:rPr>
-      </w:pPr>
-      <w:r>
-        <w:rPr>
-          <w:sz w:val="24"/>
-          <w:highlight w:val="yellow"/>
-        </w:rPr>
-        <w:t>Talonario de facturación</w:t>
-      </w:r>
-    </w:p>
-    <w:p>
-      <w:pPr>
-        <w:pStyle w:val="Prrafodelista"/>
-        <w:numPr>
-          <w:ilvl w:val="0"/>
-          <w:numId w:val="13"/>
-        </w:numPr>
-        <w:spacing w:after="240"/>
-        <w:rPr>
-          <w:sz w:val="24"/>
-        </w:rPr>
-      </w:pPr>
-      <w:r>
-        <w:rPr>
-          <w:sz w:val="24"/>
-        </w:rPr>
-        <w:t>Nómina</w:t>
-      </w:r>
-    </w:p>
-    <w:p>
-      <w:pPr>
-        <w:pStyle w:val="Prrafodelista"/>
-        <w:numPr>
-          <w:ilvl w:val="0"/>
-          <w:numId w:val="13"/>
-        </w:numPr>
-        <w:spacing w:after="240"/>
-        <w:rPr>
-          <w:sz w:val="24"/>
-        </w:rPr>
-      </w:pPr>
-      <w:r>
-        <w:rPr>
-          <w:sz w:val="24"/>
-        </w:rPr>
-        <w:t>Recibo de nómina</w:t>
-      </w:r>
-    </w:p>
-    <w:p>
-      <w:pPr>
-        <w:spacing w:after="240"/>
-        <w:rPr>
-          <w:b/>
-          <w:i/>
-          <w:sz w:val="24"/>
-        </w:rPr>
-      </w:pPr>
-      <w:r>
-        <w:rPr>
-          <w:b/>
-          <w:i/>
-          <w:sz w:val="24"/>
-          <w:u w:val="single"/>
-        </w:rPr>
-        <w:lastRenderedPageBreak/>
-        <w:t>Contabilidad</w:t>
-      </w:r>
-    </w:p>
-    <w:p>
-      <w:pPr>
-        <w:rPr>
-          <w:sz w:val="24"/>
-        </w:rPr>
-      </w:pPr>
-      <w:r>
-        <w:rPr>
-          <w:b/>
-          <w:i/>
-          <w:sz w:val="24"/>
-        </w:rPr>
-        <w:t>Objetivo:</w:t>
-      </w:r>
-      <w:r>
-        <w:rPr>
-          <w:sz w:val="24"/>
-        </w:rPr>
-        <w:t xml:space="preserve"> </w:t>
-      </w:r>
-      <w:r>
-        <w:rPr>
-          <w:sz w:val="24"/>
-        </w:rPr>
-        <w:t xml:space="preserve">Registrar todas las transacciones financieras de la </w:t>
-      </w:r>
-      <w:proofErr w:type="gramStart"/>
-      <w:r>
-        <w:rPr>
-          <w:sz w:val="24"/>
-        </w:rPr>
-        <w:t>empresa</w:t>
-      </w:r>
-      <w:r>
-        <w:rPr>
-          <w:sz w:val="24"/>
-        </w:rPr>
-        <w:t xml:space="preserve"> </w:t>
-      </w:r>
-      <w:r>
-        <w:rPr>
-          <w:sz w:val="24"/>
-        </w:rPr>
-        <w:t>.</w:t>
-      </w:r>
-      <w:proofErr w:type="gramEnd"/>
-      <w:r>
-        <w:rPr>
-          <w:sz w:val="24"/>
-        </w:rPr>
-        <w:t xml:space="preserve"> </w:t>
-      </w:r>
-    </w:p>
-    <w:p>
-      <w:pPr>
-        <w:spacing w:after="240"/>
-        <w:rPr>
-          <w:sz w:val="24"/>
-        </w:rPr>
-      </w:pPr>
-    </w:p>
-    <w:p>
-      <w:pPr>
-        <w:spacing w:after="240"/>
-        <w:rPr>
-          <w:b/>
-          <w:i/>
-          <w:sz w:val="24"/>
-        </w:rPr>
-      </w:pPr>
-      <w:r>
-        <w:rPr>
-          <w:b/>
-          <w:i/>
-          <w:sz w:val="24"/>
-        </w:rPr>
-        <w:t>Entradas:</w:t>
-      </w:r>
-    </w:p>
-    <w:p>
-      <w:pPr>
-        <w:pStyle w:val="Prrafodelista"/>
-        <w:numPr>
-          <w:ilvl w:val="0"/>
-          <w:numId w:val="14"/>
-        </w:numPr>
-        <w:spacing w:after="240"/>
-        <w:rPr>
-          <w:sz w:val="24"/>
-        </w:rPr>
-      </w:pPr>
-      <w:r>
-        <w:rPr>
-          <w:sz w:val="24"/>
-        </w:rPr>
-        <w:t>Facturas de compra</w:t>
-      </w:r>
-    </w:p>
-    <w:p>
-      <w:pPr>
-        <w:pStyle w:val="Prrafodelista"/>
-        <w:numPr>
-          <w:ilvl w:val="0"/>
-          <w:numId w:val="14"/>
-        </w:numPr>
-        <w:spacing w:after="240"/>
-        <w:rPr>
-          <w:sz w:val="24"/>
-        </w:rPr>
-      </w:pPr>
-      <w:r>
-        <w:rPr>
-          <w:sz w:val="24"/>
-        </w:rPr>
-        <w:t>Facturas de servicios</w:t>
-      </w:r>
-    </w:p>
-    <w:p>
-      <w:pPr>
-        <w:pStyle w:val="Prrafodelista"/>
-        <w:numPr>
-          <w:ilvl w:val="0"/>
-          <w:numId w:val="14"/>
-        </w:numPr>
-        <w:spacing w:after="240"/>
-        <w:rPr>
-          <w:sz w:val="24"/>
-        </w:rPr>
-      </w:pPr>
-      <w:r>
-        <w:rPr>
-          <w:sz w:val="24"/>
-        </w:rPr>
-        <w:t>Facturas de venta</w:t>
-      </w:r>
-    </w:p>
-    <w:p>
-      <w:pPr>
-        <w:pStyle w:val="Prrafodelista"/>
-        <w:numPr>
-          <w:ilvl w:val="0"/>
-          <w:numId w:val="14"/>
-        </w:numPr>
-        <w:spacing w:after="240"/>
-        <w:rPr>
-          <w:sz w:val="24"/>
-        </w:rPr>
-      </w:pPr>
-      <w:r>
-        <w:rPr>
-          <w:sz w:val="24"/>
-        </w:rPr>
-        <w:t>Cuentas por cobrar</w:t>
-      </w:r>
-    </w:p>
-    <w:p>
-      <w:pPr>
-        <w:pStyle w:val="Prrafodelista"/>
-        <w:numPr>
-          <w:ilvl w:val="0"/>
-          <w:numId w:val="14"/>
-        </w:numPr>
-        <w:spacing w:after="240"/>
-        <w:rPr>
-          <w:sz w:val="24"/>
-        </w:rPr>
-      </w:pPr>
-      <w:r>
-        <w:rPr>
-          <w:sz w:val="24"/>
-        </w:rPr>
-        <w:t>Cuentas por pagar</w:t>
-      </w:r>
-    </w:p>
-    <w:p>
-      <w:pPr>
-        <w:pStyle w:val="Prrafodelista"/>
-        <w:numPr>
-          <w:ilvl w:val="0"/>
-          <w:numId w:val="14"/>
-        </w:numPr>
-        <w:spacing w:after="240"/>
-        <w:rPr>
-          <w:sz w:val="24"/>
-        </w:rPr>
-      </w:pPr>
-      <w:r>
-        <w:rPr>
-          <w:sz w:val="24"/>
-        </w:rPr>
-        <w:t>Ley Orgánica de Aduanas</w:t>
-      </w:r>
-    </w:p>
-    <w:p>
-      <w:pPr>
-        <w:pStyle w:val="Prrafodelista"/>
-        <w:numPr>
-          <w:ilvl w:val="0"/>
-          <w:numId w:val="14"/>
-        </w:numPr>
-        <w:spacing w:after="240"/>
-        <w:rPr>
-          <w:sz w:val="24"/>
-        </w:rPr>
-      </w:pPr>
-      <w:r>
-        <w:rPr>
-          <w:sz w:val="24"/>
-        </w:rPr>
-        <w:t>VEN-NIF</w:t>
-      </w:r>
-    </w:p>
-    <w:p>
-      <w:pPr>
-        <w:pStyle w:val="Prrafodelista"/>
-        <w:numPr>
-          <w:ilvl w:val="0"/>
-          <w:numId w:val="14"/>
-        </w:numPr>
-        <w:spacing w:after="240"/>
-        <w:rPr>
-          <w:sz w:val="24"/>
-        </w:rPr>
-      </w:pPr>
-      <w:r>
-        <w:rPr>
-          <w:sz w:val="24"/>
-        </w:rPr>
-        <w:t>NIC</w:t>
-      </w:r>
-    </w:p>
-    <w:p>
-      <w:pPr>
-        <w:pStyle w:val="Prrafodelista"/>
-        <w:numPr>
-          <w:ilvl w:val="0"/>
-          <w:numId w:val="14"/>
-        </w:numPr>
-        <w:spacing w:after="240"/>
-        <w:rPr>
-          <w:sz w:val="24"/>
-        </w:rPr>
-      </w:pPr>
-      <w:r>
-        <w:rPr>
-          <w:sz w:val="24"/>
-        </w:rPr>
-        <w:t>Retenciones</w:t>
-      </w:r>
-    </w:p>
-    <w:p>
-      <w:pPr>
-        <w:spacing w:after="240"/>
-        <w:rPr>
-          <w:sz w:val="24"/>
-        </w:rPr>
-      </w:pPr>
-      <w:r>
-        <w:rPr>
-          <w:b/>
-          <w:i/>
-          <w:sz w:val="24"/>
-        </w:rPr>
-        <w:t>Procesos:</w:t>
-      </w:r>
-    </w:p>
-    <w:p>
-      <w:pPr>
-        <w:numPr>
-          <w:ilvl w:val="0"/>
-          <w:numId w:val="6"/>
-        </w:numPr>
-        <w:spacing w:after="240"/>
-        <w:rPr>
-          <w:sz w:val="24"/>
-        </w:rPr>
-      </w:pPr>
-      <w:r>
-        <w:rPr>
-          <w:b/>
-          <w:sz w:val="24"/>
-        </w:rPr>
-        <w:t>Ordenar facturas de compra, facturas de ventas, retenciones de IVA y retenciones de ISLR</w:t>
-      </w:r>
-      <w:r>
-        <w:rPr>
-          <w:sz w:val="24"/>
-        </w:rPr>
-        <w:t xml:space="preserve">: </w:t>
-      </w:r>
-      <w:r>
-        <w:rPr>
-          <w:sz w:val="24"/>
-        </w:rPr>
-        <w:t>Se ordenan</w:t>
-      </w:r>
-      <w:r>
-        <w:rPr>
-          <w:sz w:val="24"/>
-        </w:rPr>
-        <w:t xml:space="preserve"> por fecha y correlativo en las carpetas que le corresponden con la finalidad de tener la información dividida y que su búsqueda se haga de manera más sencilla e inmediata.</w:t>
-      </w:r>
-    </w:p>
-    <w:p>
-      <w:pPr>
-        <w:numPr>
-          <w:ilvl w:val="0"/>
-          <w:numId w:val="6"/>
-        </w:numPr>
-        <w:spacing w:after="240"/>
-        <w:rPr>
-          <w:sz w:val="24"/>
-        </w:rPr>
-      </w:pPr>
-      <w:r>
-        <w:rPr>
-          <w:b/>
-          <w:sz w:val="24"/>
-        </w:rPr>
-        <w:t>Elaborar los libros contables</w:t>
-      </w:r>
-      <w:r>
-        <w:rPr>
-          <w:b/>
-          <w:sz w:val="24"/>
-        </w:rPr>
-        <w:t>:</w:t>
-      </w:r>
-      <w:r>
-        <w:rPr>
-          <w:sz w:val="24"/>
-        </w:rPr>
-        <w:t xml:space="preserve"> </w:t>
-      </w:r>
-      <w:r>
-        <w:rPr>
-          <w:sz w:val="24"/>
-        </w:rPr>
-        <w:t>S</w:t>
-      </w:r>
-      <w:r>
-        <w:rPr>
-          <w:sz w:val="24"/>
-        </w:rPr>
-        <w:t>e debe realizar un resumen de las facturas de compra y colocar cual es el fin y concepto de cada una, para poder realizar el libro diario o el libro mayor y colocarla en el tipo de cuenta que le corresponde. Los conceptos que más se manejan son: compra de mercancía, gastos por recepción y envió de valijas, gastos por compra de artículos e oficina, mantenimiento local, equipo y vehículo.</w:t>
-      </w:r>
-    </w:p>
-    <w:p>
-      <w:pPr>
-        <w:numPr>
-          <w:ilvl w:val="0"/>
-          <w:numId w:val="6"/>
-        </w:numPr>
-        <w:spacing w:after="240"/>
-        <w:rPr>
-          <w:sz w:val="24"/>
-        </w:rPr>
-      </w:pPr>
-      <w:r>
-        <w:rPr>
-          <w:b/>
-          <w:sz w:val="24"/>
-        </w:rPr>
-        <w:t>Registrar en el sistema las facturas de compra</w:t>
-      </w:r>
-      <w:r>
-        <w:rPr>
-          <w:sz w:val="24"/>
-        </w:rPr>
-        <w:t>: se registran dos tipos de facturas de compra, se dividieron en dos grandes grupo</w:t>
-      </w:r>
-      <w:r>
-        <w:rPr>
-          <w:sz w:val="24"/>
-        </w:rPr>
-        <w:t>s</w:t>
-      </w:r>
-      <w:r>
-        <w:rPr>
-          <w:sz w:val="24"/>
-        </w:rPr>
-        <w:t xml:space="preserve"> para que su identificación sea más clara, el primero son las </w:t>
-      </w:r>
-      <w:r>
-        <w:rPr>
-          <w:i/>
-          <w:sz w:val="24"/>
-          <w:highlight w:val="cyan"/>
-        </w:rPr>
-        <w:t>compras de mercancía</w:t>
-      </w:r>
-      <w:r>
-        <w:rPr>
-          <w:sz w:val="24"/>
-        </w:rPr>
-        <w:t xml:space="preserve"> (las cuales son las de los proveedores que venden los repuestos) y las </w:t>
-      </w:r>
-      <w:r>
-        <w:rPr>
-          <w:i/>
-          <w:sz w:val="24"/>
-          <w:highlight w:val="cyan"/>
-        </w:rPr>
-        <w:t>compras de servicios</w:t>
-      </w:r>
-      <w:r>
-        <w:rPr>
-          <w:sz w:val="24"/>
-        </w:rPr>
-        <w:t xml:space="preserve"> (subdivididos en gastos por compra de artículos de oficina, mantenimiento de vehículos, local, equipo y otros).</w:t>
-      </w:r>
-    </w:p>
-    <w:p>
-      <w:pPr>
-        <w:numPr>
-          <w:ilvl w:val="0"/>
-          <w:numId w:val="6"/>
-        </w:numPr>
-        <w:spacing w:after="240"/>
-        <w:rPr>
-          <w:sz w:val="24"/>
-        </w:rPr>
-      </w:pPr>
-      <w:r>
-        <w:rPr>
-          <w:b/>
-          <w:sz w:val="24"/>
-        </w:rPr>
-        <w:t>Cálculo de impuestos:</w:t>
-      </w:r>
-    </w:p>
-    <w:p>
-      <w:pPr>
-        <w:spacing w:after="240"/>
-        <w:rPr>
-          <w:sz w:val="24"/>
-        </w:rPr>
-      </w:pPr>
-    </w:p>
-    <w:p>
-      <w:pPr>
-        <w:spacing w:after="240"/>
-        <w:rPr>
-          <w:i/>
-          <w:sz w:val="24"/>
-        </w:rPr>
-      </w:pPr>
-      <w:r>
-        <w:rPr>
-          <w:b/>
-          <w:i/>
-          <w:sz w:val="24"/>
-        </w:rPr>
-        <w:t>Salidas:</w:t>
-      </w:r>
-    </w:p>
-    <w:p>
-      <w:pPr>
-        <w:pStyle w:val="Prrafodelista"/>
-        <w:numPr>
-          <w:ilvl w:val="0"/>
-          <w:numId w:val="15"/>
-        </w:numPr>
-        <w:spacing w:after="240"/>
-        <w:rPr>
-          <w:sz w:val="24"/>
-        </w:rPr>
-      </w:pPr>
-      <w:r>
-        <w:rPr>
-          <w:sz w:val="24"/>
-        </w:rPr>
-        <w:lastRenderedPageBreak/>
-        <w:t>Estados financieros</w:t>
-      </w:r>
-    </w:p>
-    <w:p>
-      <w:pPr>
-        <w:pStyle w:val="Prrafodelista"/>
-        <w:numPr>
-          <w:ilvl w:val="0"/>
-          <w:numId w:val="15"/>
-        </w:numPr>
-        <w:spacing w:after="240"/>
-        <w:rPr>
-          <w:sz w:val="24"/>
-        </w:rPr>
-      </w:pPr>
-      <w:r>
-        <w:rPr>
-          <w:sz w:val="24"/>
-        </w:rPr>
-        <w:t>Retenciones de IVA y ISLR</w:t>
-      </w:r>
-    </w:p>
-    <w:p>
-      <w:pPr>
-        <w:pStyle w:val="Prrafodelista"/>
-        <w:numPr>
-          <w:ilvl w:val="0"/>
-          <w:numId w:val="15"/>
-        </w:numPr>
-        <w:spacing w:after="240"/>
-        <w:rPr>
-          <w:sz w:val="24"/>
-        </w:rPr>
-      </w:pPr>
-      <w:r>
-        <w:rPr>
-          <w:sz w:val="24"/>
-        </w:rPr>
-        <w:t>Libros contables</w:t>
-      </w:r>
-    </w:p>
-    <w:p>
-      <w:pPr>
-        <w:pStyle w:val="Prrafodelista"/>
-        <w:numPr>
-          <w:ilvl w:val="0"/>
-          <w:numId w:val="15"/>
-        </w:numPr>
-        <w:spacing w:after="240"/>
-        <w:rPr>
-          <w:sz w:val="24"/>
-        </w:rPr>
-      </w:pPr>
-      <w:r>
-        <w:rPr>
-          <w:sz w:val="24"/>
-        </w:rPr>
-        <w:t>Documentos mercantiles</w:t>
-      </w:r>
-    </w:p>
-    <w:p>
-      <w:pPr>
-        <w:spacing w:after="240"/>
-        <w:rPr>
-          <w:b/>
-          <w:i/>
-          <w:sz w:val="24"/>
-          <w:u w:val="single"/>
-        </w:rPr>
-      </w:pPr>
-      <w:r>
-        <w:rPr>
-          <w:b/>
-          <w:i/>
-          <w:sz w:val="24"/>
-          <w:u w:val="single"/>
-        </w:rPr>
-        <w:t>Crédito y cobranza</w:t>
-      </w:r>
-    </w:p>
-    <w:p>
-      <w:pPr>
-        <w:spacing w:after="240"/>
-        <w:rPr>
-          <w:sz w:val="24"/>
-        </w:rPr>
-      </w:pPr>
-      <w:r>
-        <w:rPr>
-          <w:b/>
-          <w:i/>
-          <w:sz w:val="24"/>
-        </w:rPr>
-        <w:t>Objetivo:</w:t>
-      </w:r>
-      <w:r>
-        <w:rPr>
-          <w:sz w:val="24"/>
-        </w:rPr>
-        <w:t xml:space="preserve"> </w:t>
-      </w:r>
-      <w:r>
-        <w:rPr>
-          <w:sz w:val="24"/>
-        </w:rPr>
-        <w:t>Garantizar la cancelación de todas las facturas expedidas por la empresa y aplicar las políticas crediticias de la empresa</w:t>
-      </w:r>
-      <w:r>
-        <w:rPr>
-          <w:sz w:val="24"/>
-        </w:rPr>
-        <w:t>.</w:t>
-      </w:r>
-    </w:p>
-    <w:p>
-      <w:pPr>
-        <w:spacing w:after="240"/>
-        <w:rPr>
-          <w:b/>
-          <w:i/>
-          <w:sz w:val="24"/>
-        </w:rPr>
-      </w:pPr>
-      <w:r>
-        <w:rPr>
-          <w:b/>
-          <w:i/>
-          <w:sz w:val="24"/>
-        </w:rPr>
-        <w:t>Entradas:</w:t>
-      </w:r>
-    </w:p>
-    <w:p>
-      <w:pPr>
-        <w:pStyle w:val="Prrafodelista"/>
-        <w:numPr>
-          <w:ilvl w:val="0"/>
-          <w:numId w:val="16"/>
-        </w:numPr>
-        <w:spacing w:after="240"/>
-        <w:rPr>
-          <w:i/>
-          <w:sz w:val="24"/>
-        </w:rPr>
-      </w:pPr>
-      <w:r>
-        <w:rPr>
-          <w:i/>
-          <w:sz w:val="24"/>
-        </w:rPr>
-        <w:t xml:space="preserve">Base de cuentas </w:t>
-      </w:r>
-      <w:r>
-        <w:rPr>
-          <w:i/>
-          <w:sz w:val="24"/>
-        </w:rPr>
-        <w:t>por pagar</w:t>
-      </w:r>
-    </w:p>
-    <w:p>
-      <w:pPr>
-        <w:pStyle w:val="Prrafodelista"/>
-        <w:numPr>
-          <w:ilvl w:val="0"/>
-          <w:numId w:val="16"/>
-        </w:numPr>
-        <w:spacing w:after="240"/>
-        <w:rPr>
-          <w:sz w:val="24"/>
-        </w:rPr>
-      </w:pPr>
-      <w:r>
-        <w:rPr>
-          <w:sz w:val="24"/>
-        </w:rPr>
-        <w:t>Resumen de transacciones bancarias (datos de transferencia)</w:t>
-      </w:r>
-    </w:p>
-    <w:p>
-      <w:pPr>
-        <w:pStyle w:val="Prrafodelista"/>
-        <w:numPr>
-          <w:ilvl w:val="0"/>
-          <w:numId w:val="16"/>
-        </w:numPr>
-        <w:spacing w:after="240"/>
-        <w:rPr>
-          <w:sz w:val="24"/>
-        </w:rPr>
-      </w:pPr>
-      <w:r>
-        <w:rPr>
-          <w:sz w:val="24"/>
-        </w:rPr>
-        <w:t>Recibos de cobranza</w:t>
-      </w:r>
-    </w:p>
-    <w:p>
-      <w:pPr>
-        <w:pStyle w:val="Prrafodelista"/>
-        <w:numPr>
-          <w:ilvl w:val="0"/>
-          <w:numId w:val="16"/>
-        </w:numPr>
-        <w:spacing w:after="240"/>
-        <w:rPr>
-          <w:sz w:val="24"/>
-        </w:rPr>
-      </w:pPr>
-      <w:r>
-        <w:rPr>
-          <w:sz w:val="24"/>
-        </w:rPr>
-        <w:t>Facturas</w:t>
-      </w:r>
-    </w:p>
-    <w:p>
-      <w:pPr>
-        <w:pStyle w:val="Prrafodelista"/>
-        <w:numPr>
-          <w:ilvl w:val="0"/>
-          <w:numId w:val="16"/>
-        </w:numPr>
-        <w:spacing w:after="240"/>
-        <w:rPr>
-          <w:i/>
-          <w:sz w:val="24"/>
-        </w:rPr>
-      </w:pPr>
-      <w:r>
-        <w:rPr>
-          <w:i/>
-          <w:sz w:val="24"/>
-        </w:rPr>
-        <w:t>Historial de cliente</w:t>
-      </w:r>
-    </w:p>
-    <w:p>
-      <w:pPr>
-        <w:spacing w:after="240"/>
-        <w:rPr>
-          <w:b/>
-          <w:i/>
-          <w:sz w:val="24"/>
-        </w:rPr>
-      </w:pPr>
-      <w:r>
-        <w:rPr>
-          <w:b/>
-          <w:i/>
-          <w:sz w:val="24"/>
-        </w:rPr>
-        <w:t>Procesos:</w:t>
-      </w:r>
-    </w:p>
-    <w:p>
-      <w:pPr>
-        <w:pStyle w:val="Prrafodelista"/>
-        <w:numPr>
-          <w:ilvl w:val="0"/>
-          <w:numId w:val="7"/>
-        </w:numPr>
-        <w:spacing w:after="240"/>
-        <w:rPr>
-          <w:sz w:val="24"/>
-        </w:rPr>
-      </w:pPr>
-      <w:r>
-        <w:rPr>
-          <w:b/>
-          <w:sz w:val="24"/>
-        </w:rPr>
-        <w:t>Verificar cuentas por pagar proveedores</w:t>
-      </w:r>
-      <w:r>
-        <w:rPr>
-          <w:sz w:val="24"/>
-        </w:rPr>
-        <w:t>: E</w:t>
-      </w:r>
-      <w:r>
-        <w:rPr>
-          <w:sz w:val="24"/>
-        </w:rPr>
-        <w:t xml:space="preserve">l sistema emite un reporte de cuentas </w:t>
-      </w:r>
-      <w:r>
-        <w:rPr>
-          <w:sz w:val="24"/>
-        </w:rPr>
-        <w:t>por pagar</w:t>
-      </w:r>
-      <w:r>
-        <w:rPr>
-          <w:sz w:val="24"/>
-        </w:rPr>
-        <w:t xml:space="preserve">, se debe llevar un control de las cuentas que vayan quedando para pasar el </w:t>
-      </w:r>
-      <w:r>
-        <w:rPr>
-          <w:sz w:val="24"/>
-          <w:highlight w:val="yellow"/>
-        </w:rPr>
-        <w:t>resumen al gerente general</w:t>
-      </w:r>
-      <w:r>
-        <w:rPr>
-          <w:sz w:val="24"/>
-        </w:rPr>
-        <w:t xml:space="preserve"> y gestione los pagos.</w:t>
-      </w:r>
-    </w:p>
-    <w:p>
-      <w:pPr>
-        <w:pStyle w:val="Prrafodelista"/>
-        <w:numPr>
-          <w:ilvl w:val="0"/>
-          <w:numId w:val="7"/>
-        </w:numPr>
-        <w:spacing w:after="240"/>
-        <w:rPr>
-          <w:sz w:val="24"/>
-        </w:rPr>
-      </w:pPr>
-      <w:r>
-        <w:rPr>
-          <w:b/>
-          <w:sz w:val="24"/>
-        </w:rPr>
-        <w:t>Actualizar en el sistema y darle de baja a las facturas</w:t>
-      </w:r>
-      <w:r>
-        <w:rPr>
-          <w:sz w:val="24"/>
-        </w:rPr>
-        <w:t>: T</w:t>
-      </w:r>
-      <w:r>
-        <w:rPr>
-          <w:sz w:val="24"/>
-        </w:rPr>
-        <w:t>anto facturas de ventas como de compras gestionado el pago y verificado en banco se debe dar de baja en sistema colocando los datos generales del depósito y/o transferencia.</w:t>
-      </w:r>
-    </w:p>
-    <w:p>
-      <w:pPr>
-        <w:pStyle w:val="Prrafodelista"/>
-        <w:numPr>
-          <w:ilvl w:val="0"/>
-          <w:numId w:val="7"/>
-        </w:numPr>
-        <w:spacing w:after="240"/>
-        <w:rPr>
-          <w:sz w:val="24"/>
-        </w:rPr>
-      </w:pPr>
-      <w:r>
-        <w:rPr>
-          <w:b/>
-          <w:sz w:val="24"/>
-        </w:rPr>
-        <w:t xml:space="preserve">Verificar el historial del cliente en el </w:t>
-      </w:r>
-      <w:r>
-        <w:rPr>
-          <w:b/>
-          <w:sz w:val="24"/>
-          <w:highlight w:val="cyan"/>
-        </w:rPr>
-        <w:t>sistema de cuentas por cobrar</w:t>
-      </w:r>
-      <w:r>
-        <w:rPr>
-          <w:sz w:val="24"/>
-          <w:highlight w:val="cyan"/>
-        </w:rPr>
-        <w:t>:</w:t>
-      </w:r>
-      <w:r>
-        <w:rPr>
-          <w:sz w:val="24"/>
-        </w:rPr>
-        <w:t xml:space="preserve"> para autorizar el despacho del pedido se debe chequear el historial del cliente, para verificar si no tiene facturas pendientes, si no es un</w:t>
-      </w:r>
-      <w:r>
-        <w:rPr>
-          <w:sz w:val="24"/>
-        </w:rPr>
-        <w:t xml:space="preserve"> cliente moroso o tenga alguna observación que impida el despacho.</w:t>
-      </w:r>
-    </w:p>
-    <w:p>
-      <w:pPr>
-        <w:pStyle w:val="Prrafodelista"/>
-        <w:numPr>
-          <w:ilvl w:val="0"/>
-          <w:numId w:val="7"/>
-        </w:numPr>
-        <w:spacing w:after="240"/>
-        <w:rPr>
-          <w:sz w:val="24"/>
-        </w:rPr>
-      </w:pPr>
-      <w:r>
-        <w:rPr>
-          <w:b/>
-          <w:sz w:val="24"/>
-        </w:rPr>
-        <w:t>Actualizar el registro de cuentas por cobrar</w:t>
-      </w:r>
-      <w:r>
-        <w:rPr>
-          <w:sz w:val="24"/>
-        </w:rPr>
-        <w:t>:</w:t>
-      </w:r>
-      <w:r>
-        <w:rPr>
-          <w:sz w:val="24"/>
-        </w:rPr>
-        <w:t xml:space="preserve"> Se registran en una tabla los clientes y los días de crédito que se le asignan a cada uno. Cada 20 días se actualiza la tabla para determinar cuáles plazos se han vencido y cuáles han sido cancelados. </w:t>
-      </w:r>
-    </w:p>
-    <w:p>
-      <w:pPr>
-        <w:pStyle w:val="Prrafodelista"/>
-        <w:numPr>
-          <w:ilvl w:val="0"/>
-          <w:numId w:val="7"/>
-        </w:numPr>
-        <w:spacing w:after="240"/>
-        <w:rPr>
-          <w:sz w:val="24"/>
-        </w:rPr>
-      </w:pPr>
-      <w:r>
-        <w:rPr>
-          <w:b/>
-          <w:sz w:val="24"/>
-        </w:rPr>
-        <w:t>Verificar los pagos efectivos en banco</w:t>
-      </w:r>
-      <w:r>
-        <w:rPr>
-          <w:sz w:val="24"/>
-        </w:rPr>
-        <w:t xml:space="preserve">: para verificar si los pagos efectuados por los clientes se hicieron efectivos en banco se compara con la información que suministra el vendedor mediante los recibos de cobranza con los reportes de banco. </w:t>
-      </w:r>
-    </w:p>
-    <w:p>
-      <w:pPr>
-        <w:pStyle w:val="Prrafodelista"/>
-        <w:numPr>
-          <w:ilvl w:val="0"/>
-          <w:numId w:val="7"/>
-        </w:numPr>
-        <w:spacing w:after="240"/>
-        <w:rPr>
-          <w:sz w:val="24"/>
-          <w:highlight w:val="cyan"/>
-        </w:rPr>
-      </w:pPr>
-      <w:r>
-        <w:rPr>
-          <w:b/>
-          <w:sz w:val="24"/>
-        </w:rPr>
-        <w:t>Cancelar deudas</w:t>
-      </w:r>
-      <w:r>
-        <w:rPr>
-          <w:sz w:val="24"/>
-        </w:rPr>
-        <w:t>:</w:t>
-      </w:r>
-      <w:r>
-        <w:rPr>
-          <w:sz w:val="24"/>
-        </w:rPr>
-        <w:t xml:space="preserve"> </w:t>
-      </w:r>
-      <w:r>
-        <w:rPr>
-          <w:sz w:val="24"/>
-        </w:rPr>
-        <w:t>L</w:t>
-      </w:r>
-      <w:r>
-        <w:rPr>
-          <w:sz w:val="24"/>
-        </w:rPr>
-        <w:t>uego de verificado el pago se registra el recibo en el sistema y se cruza con la deuda pendiente</w:t>
-      </w:r>
-      <w:r>
-        <w:rPr>
-          <w:sz w:val="24"/>
-        </w:rPr>
-        <w:t>, quedando</w:t>
-      </w:r>
-      <w:r>
-        <w:rPr>
-          <w:sz w:val="24"/>
-        </w:rPr>
-        <w:t xml:space="preserve"> saldada y </w:t>
-      </w:r>
-      <w:r>
-        <w:rPr>
-          <w:sz w:val="24"/>
-        </w:rPr>
-        <w:t xml:space="preserve"> </w:t>
-      </w:r>
-      <w:r>
-        <w:rPr>
-          <w:sz w:val="24"/>
-        </w:rPr>
-        <w:lastRenderedPageBreak/>
-        <w:t>permitiendo que el cliente solicite</w:t>
-      </w:r>
-      <w:r>
-        <w:rPr>
-          <w:sz w:val="24"/>
-        </w:rPr>
-        <w:t xml:space="preserve"> otro pedido.</w:t>
-      </w:r>
-      <w:r>
-        <w:rPr>
-          <w:sz w:val="24"/>
-        </w:rPr>
-        <w:t xml:space="preserve"> Dependiendo de los días de crédito que solicitó se indica si pagó al día o con retraso</w:t>
-      </w:r>
-    </w:p>
-    <w:p>
-      <w:pPr>
-        <w:pStyle w:val="Prrafodelista"/>
-        <w:numPr>
-          <w:ilvl w:val="0"/>
-          <w:numId w:val="7"/>
-        </w:numPr>
-        <w:spacing w:after="240"/>
-        <w:rPr>
-          <w:sz w:val="24"/>
-        </w:rPr>
-      </w:pPr>
-      <w:r>
-        <w:rPr>
-          <w:b/>
-          <w:sz w:val="24"/>
-        </w:rPr>
-        <w:t>Generar tablas de comisiones vendedor</w:t>
-      </w:r>
-      <w:r>
-        <w:rPr>
-          <w:sz w:val="24"/>
-        </w:rPr>
-        <w:t>: D</w:t>
-      </w:r>
-      <w:r>
-        <w:rPr>
-          <w:sz w:val="24"/>
-        </w:rPr>
-        <w:t xml:space="preserve">ependiendo la </w:t>
-      </w:r>
-      <w:r>
-        <w:rPr>
-          <w:sz w:val="24"/>
-        </w:rPr>
-        <w:t>zona y el despacho de mercancía</w:t>
-      </w:r>
-      <w:r>
-        <w:rPr>
-          <w:sz w:val="24"/>
-        </w:rPr>
-        <w:t xml:space="preserve"> de cada vendedor,</w:t>
-      </w:r>
-      <w:r>
-        <w:rPr>
-          <w:sz w:val="24"/>
-        </w:rPr>
-        <w:t xml:space="preserve"> se le otorga</w:t>
-      </w:r>
-      <w:r>
-        <w:rPr>
-          <w:sz w:val="24"/>
-        </w:rPr>
-        <w:t xml:space="preserve"> respectivamente</w:t>
-      </w:r>
-      <w:r>
-        <w:rPr>
-          <w:sz w:val="24"/>
-        </w:rPr>
-        <w:t xml:space="preserve"> cierto porcentaje de comisión por ventas cobradas. Las tablas contienen los datos</w:t>
-      </w:r>
-      <w:r>
-        <w:rPr>
-          <w:sz w:val="24"/>
-        </w:rPr>
-        <w:t xml:space="preserve"> de la factura y datos del pago, y se elaboran semanalmente otorgando un porcentaje de 8% de comisión por pagos retardados y 10% por cobro al día o pagos anticipados.</w:t>
-      </w:r>
-    </w:p>
-    <w:p>
-      <w:pPr>
-        <w:spacing w:after="240"/>
-        <w:rPr>
-          <w:sz w:val="24"/>
-        </w:rPr>
-      </w:pPr>
-      <w:r>
-        <w:rPr>
-          <w:b/>
-          <w:i/>
-          <w:sz w:val="24"/>
-        </w:rPr>
-        <w:t>Salidas:</w:t>
-      </w:r>
-    </w:p>
-    <w:p>
-      <w:pPr>
-        <w:pStyle w:val="Prrafodelista"/>
-        <w:numPr>
-          <w:ilvl w:val="0"/>
-          <w:numId w:val="18"/>
-        </w:numPr>
-        <w:spacing w:after="240"/>
-        <w:rPr>
-          <w:i/>
-          <w:sz w:val="24"/>
-          <w:highlight w:val="yellow"/>
-        </w:rPr>
-      </w:pPr>
-      <w:r>
-        <w:rPr>
-          <w:i/>
-          <w:sz w:val="24"/>
-          <w:highlight w:val="yellow"/>
-        </w:rPr>
-        <w:t>Banco de facturas</w:t>
-      </w:r>
-    </w:p>
-    <w:p>
-      <w:pPr>
-        <w:pStyle w:val="Prrafodelista"/>
-        <w:numPr>
-          <w:ilvl w:val="0"/>
-          <w:numId w:val="18"/>
-        </w:numPr>
-        <w:spacing w:after="240"/>
-        <w:rPr>
-          <w:i/>
-          <w:sz w:val="24"/>
-        </w:rPr>
-      </w:pPr>
-      <w:r>
-        <w:rPr>
-          <w:sz w:val="24"/>
-        </w:rPr>
-        <w:t>Tabla de comisiones</w:t>
-      </w:r>
-    </w:p>
-    <w:p>
-      <w:pPr>
-        <w:pStyle w:val="Prrafodelista"/>
-        <w:numPr>
-          <w:ilvl w:val="0"/>
-          <w:numId w:val="18"/>
-        </w:numPr>
-        <w:spacing w:after="240"/>
-        <w:rPr>
-          <w:i/>
-          <w:sz w:val="24"/>
-        </w:rPr>
-      </w:pPr>
-      <w:r>
-        <w:rPr>
-          <w:i/>
-          <w:sz w:val="24"/>
-        </w:rPr>
-        <w:t>Base de cuentas pendientes</w:t>
-      </w:r>
-    </w:p>
-    <w:p>
-      <w:pPr>
-        <w:pStyle w:val="Prrafodelista"/>
-        <w:numPr>
-          <w:ilvl w:val="0"/>
-          <w:numId w:val="18"/>
-        </w:numPr>
-        <w:spacing w:after="240"/>
-        <w:rPr>
-          <w:i/>
-          <w:sz w:val="24"/>
-        </w:rPr>
-      </w:pPr>
-      <w:r>
-        <w:rPr>
-          <w:sz w:val="24"/>
-        </w:rPr>
-        <w:t>Reporte de cuentas por pagar</w:t>
-      </w:r>
-    </w:p>
-    <w:p>
-      <w:pPr>
-        <w:pStyle w:val="Prrafodelista"/>
-        <w:numPr>
-          <w:ilvl w:val="0"/>
-          <w:numId w:val="18"/>
-        </w:numPr>
-        <w:spacing w:after="240"/>
-        <w:rPr>
-          <w:i/>
-          <w:sz w:val="24"/>
-        </w:rPr>
-      </w:pPr>
-      <w:r>
-        <w:rPr>
-          <w:i/>
-          <w:sz w:val="24"/>
-        </w:rPr>
-        <w:t>Historial de cliente</w:t>
-      </w:r>
-    </w:p>
-    <w:p>
-      <w:pPr>
-        <w:spacing w:after="240"/>
-        <w:rPr>
-          <w:b/>
-          <w:i/>
-          <w:sz w:val="24"/>
-          <w:u w:val="single"/>
-        </w:rPr>
-      </w:pPr>
-      <w:r>
-        <w:rPr>
-          <w:b/>
-          <w:i/>
-          <w:sz w:val="24"/>
-          <w:u w:val="single"/>
-        </w:rPr>
-        <w:t>Compras</w:t>
-      </w:r>
-    </w:p>
-    <w:p>
-      <w:pPr>
-        <w:spacing w:after="240"/>
-        <w:rPr>
-          <w:sz w:val="24"/>
-        </w:rPr>
-      </w:pPr>
-      <w:r>
-        <w:rPr>
-          <w:b/>
-          <w:i/>
-          <w:sz w:val="24"/>
-        </w:rPr>
-        <w:t>Objetivo:</w:t>
-      </w:r>
-      <w:r>
-        <w:rPr>
-          <w:sz w:val="24"/>
-        </w:rPr>
-        <w:t xml:space="preserve"> </w:t>
-      </w:r>
-      <w:r>
-        <w:rPr>
-          <w:sz w:val="24"/>
-        </w:rPr>
-        <w:t>Adquirir mercancía a través de</w:t>
-      </w:r>
-      <w:r>
-        <w:rPr>
-          <w:sz w:val="24"/>
-        </w:rPr>
-        <w:t xml:space="preserve"> los proveedores</w:t>
-      </w:r>
-      <w:r>
-        <w:rPr>
-          <w:sz w:val="24"/>
-        </w:rPr>
-        <w:t xml:space="preserve"> para la venta.</w:t>
-      </w:r>
-    </w:p>
-    <w:p>
-      <w:pPr>
-        <w:spacing w:after="240"/>
-        <w:rPr>
-          <w:sz w:val="24"/>
-        </w:rPr>
-      </w:pPr>
-      <w:r>
-        <w:rPr>
-          <w:b/>
-          <w:i/>
-          <w:sz w:val="24"/>
-        </w:rPr>
-        <w:t>Entradas:</w:t>
-      </w:r>
-    </w:p>
-    <w:p>
-      <w:pPr>
-        <w:pStyle w:val="Prrafodelista"/>
-        <w:numPr>
-          <w:ilvl w:val="0"/>
-          <w:numId w:val="19"/>
-        </w:numPr>
-        <w:spacing w:after="240"/>
-        <w:rPr>
-          <w:sz w:val="24"/>
-        </w:rPr>
-      </w:pPr>
-      <w:r>
-        <w:rPr>
-          <w:sz w:val="24"/>
-        </w:rPr>
-        <w:t>Control de inventario</w:t>
-      </w:r>
-    </w:p>
-    <w:p>
-      <w:pPr>
-        <w:pStyle w:val="Prrafodelista"/>
-        <w:numPr>
-          <w:ilvl w:val="0"/>
-          <w:numId w:val="19"/>
-        </w:numPr>
-        <w:rPr>
-          <w:sz w:val="24"/>
-        </w:rPr>
-      </w:pPr>
-      <w:r>
-        <w:rPr>
-          <w:sz w:val="24"/>
-        </w:rPr>
-        <w:t>Control de fallas de pedidos</w:t>
-      </w:r>
-    </w:p>
-    <w:p>
-      <w:pPr>
-        <w:pStyle w:val="Prrafodelista"/>
-        <w:numPr>
-          <w:ilvl w:val="0"/>
-          <w:numId w:val="19"/>
-        </w:numPr>
-        <w:rPr>
-          <w:sz w:val="24"/>
-        </w:rPr>
-      </w:pPr>
-      <w:r>
-        <w:rPr>
-          <w:sz w:val="24"/>
-        </w:rPr>
-        <w:t>Lista de precios proveedores</w:t>
-      </w:r>
-    </w:p>
-    <w:p>
-      <w:pPr>
-        <w:pStyle w:val="Prrafodelista"/>
-        <w:numPr>
-          <w:ilvl w:val="0"/>
-          <w:numId w:val="19"/>
-        </w:numPr>
-        <w:rPr>
-          <w:sz w:val="24"/>
-        </w:rPr>
-      </w:pPr>
-      <w:r>
-        <w:rPr>
-          <w:sz w:val="24"/>
-        </w:rPr>
-        <w:t>Información de mercado</w:t>
-      </w:r>
-    </w:p>
-    <w:p>
-      <w:pPr>
-        <w:pStyle w:val="Prrafodelista"/>
-        <w:numPr>
-          <w:ilvl w:val="0"/>
-          <w:numId w:val="19"/>
-        </w:numPr>
-        <w:rPr>
-          <w:sz w:val="24"/>
-        </w:rPr>
-      </w:pPr>
-      <w:r>
-        <w:rPr>
-          <w:sz w:val="24"/>
-        </w:rPr>
-        <w:t>Control de mercancía dañada/extraviada</w:t>
-      </w:r>
-    </w:p>
-    <w:p>
-      <w:pPr>
-        <w:pStyle w:val="Prrafodelista"/>
-        <w:spacing w:after="240"/>
-        <w:rPr>
-          <w:sz w:val="24"/>
-        </w:rPr>
-      </w:pPr>
-    </w:p>
-    <w:p>
-      <w:pPr>
-        <w:spacing w:after="240"/>
-        <w:rPr>
-          <w:b/>
-          <w:i/>
-          <w:sz w:val="24"/>
-        </w:rPr>
-      </w:pPr>
-      <w:r>
-        <w:rPr>
-          <w:b/>
-          <w:i/>
-          <w:sz w:val="24"/>
-        </w:rPr>
-        <w:t>Procesos:</w:t>
-      </w:r>
-    </w:p>
-    <w:p>
-      <w:pPr>
-        <w:pStyle w:val="Prrafodelista"/>
-        <w:numPr>
-          <w:ilvl w:val="0"/>
-          <w:numId w:val="8"/>
-        </w:numPr>
-        <w:spacing w:after="240"/>
-        <w:rPr>
-          <w:sz w:val="24"/>
-        </w:rPr>
-      </w:pPr>
-      <w:r>
-        <w:rPr>
-          <w:b/>
-          <w:sz w:val="24"/>
-        </w:rPr>
-        <w:t>Llevar el control de fallas de pedidos</w:t>
-      </w:r>
-      <w:r>
-        <w:rPr>
-          <w:sz w:val="24"/>
-        </w:rPr>
-        <w:t xml:space="preserve">: </w:t>
-      </w:r>
-      <w:r>
-        <w:rPr>
-          <w:sz w:val="24"/>
-        </w:rPr>
-        <w:t>Cuando alguno de los productos se agota,</w:t>
-      </w:r>
-      <w:r>
-        <w:rPr>
-          <w:sz w:val="24"/>
-        </w:rPr>
-        <w:t xml:space="preserve"> se lle</w:t>
-      </w:r>
-      <w:r>
-        <w:rPr>
-          <w:sz w:val="24"/>
-        </w:rPr>
-        <w:t>va un control mediante un format</w:t>
-      </w:r>
-      <w:r>
-        <w:rPr>
-          <w:sz w:val="24"/>
-        </w:rPr>
-        <w:t>o donde se vacía</w:t>
-      </w:r>
-      <w:r>
-        <w:rPr>
-          <w:sz w:val="24"/>
-        </w:rPr>
-        <w:t>n</w:t>
-      </w:r>
-      <w:r>
-        <w:rPr>
-          <w:sz w:val="24"/>
-        </w:rPr>
-        <w:t xml:space="preserve"> l</w:t>
-      </w:r>
-      <w:r>
-        <w:rPr>
-          <w:sz w:val="24"/>
-        </w:rPr>
-        <w:t>os códigos de mercancía con stock</w:t>
-      </w:r>
-      <w:r>
-        <w:rPr>
-          <w:sz w:val="24"/>
-        </w:rPr>
-        <w:t xml:space="preserve"> cero para que luego almacén envíe</w:t>
-      </w:r>
-      <w:r>
-        <w:rPr>
-          <w:sz w:val="24"/>
-        </w:rPr>
-        <w:t xml:space="preserve"> al departamento de compras y ellos tomen las decisiones de adquisición de mercancía.</w:t>
-      </w:r>
-    </w:p>
-    <w:p>
-      <w:pPr>
-        <w:pStyle w:val="Prrafodelista"/>
-        <w:numPr>
-          <w:ilvl w:val="0"/>
-          <w:numId w:val="8"/>
-        </w:numPr>
-        <w:spacing w:after="240"/>
-        <w:rPr>
-          <w:sz w:val="24"/>
-        </w:rPr>
-      </w:pPr>
-      <w:r>
-        <w:rPr>
-          <w:b/>
-          <w:sz w:val="24"/>
-        </w:rPr>
-        <w:t>Procesar órdenes de compras</w:t>
-      </w:r>
-      <w:r>
-        <w:rPr>
-          <w:sz w:val="24"/>
-        </w:rPr>
-        <w:t>: Poseen un formato similar al de los pedidos. S</w:t>
-      </w:r>
-      <w:r>
-        <w:rPr>
-          <w:sz w:val="24"/>
-        </w:rPr>
-        <w:t>e realiza tambié</w:t>
-      </w:r>
-      <w:r>
-        <w:rPr>
-          <w:sz w:val="24"/>
-        </w:rPr>
-        <w:t>n mediante el sistema</w:t>
-      </w:r>
-      <w:r>
-        <w:rPr>
-          <w:sz w:val="24"/>
-        </w:rPr>
-        <w:t xml:space="preserve">, </w:t>
-      </w:r>
-      <w:r>
-        <w:rPr>
-          <w:sz w:val="24"/>
-        </w:rPr>
-        <w:t>guardándose en</w:t>
-      </w:r>
-      <w:r>
-        <w:rPr>
-          <w:sz w:val="24"/>
-        </w:rPr>
-        <w:t xml:space="preserve"> PDF y se envía vía correo electrónico</w:t>
-      </w:r>
-      <w:r>
-        <w:rPr>
-          <w:sz w:val="24"/>
-        </w:rPr>
-        <w:t xml:space="preserve"> a los proveedores</w:t>
-      </w:r>
-      <w:r>
-        <w:rPr>
-          <w:sz w:val="24"/>
-        </w:rPr>
-        <w:t>.</w:t>
-      </w:r>
-    </w:p>
-    <w:p>
-      <w:pPr>
-        <w:pStyle w:val="Prrafodelista"/>
-        <w:numPr>
-          <w:ilvl w:val="0"/>
-          <w:numId w:val="8"/>
-        </w:numPr>
-        <w:spacing w:after="240"/>
-        <w:rPr>
-          <w:sz w:val="24"/>
-        </w:rPr>
-      </w:pPr>
-      <w:r>
-        <w:rPr>
-          <w:b/>
-          <w:sz w:val="24"/>
-        </w:rPr>
-        <w:t>Realizar el formato de mercancía recién llegada:</w:t>
-      </w:r>
-      <w:r>
-        <w:rPr>
-          <w:sz w:val="24"/>
-        </w:rPr>
-        <w:t xml:space="preserve"> luego de realizada la compra y recibida la mercancía en la empresa, se vacía la información de </w:t>
-      </w:r>
-      <w:r>
-        <w:rPr>
-          <w:sz w:val="24"/>
-        </w:rPr>
-        <w:lastRenderedPageBreak/>
-        <w:t xml:space="preserve">las facturas en un formato de mercancía recién llegada donde contiene código, descripción, cantidad y marca. Este formato </w:t>
-      </w:r>
-      <w:r>
-        <w:rPr>
-          <w:sz w:val="24"/>
-        </w:rPr>
-        <w:t xml:space="preserve">se envía a </w:t>
-      </w:r>
-      <w:r>
-        <w:rPr>
-          <w:sz w:val="24"/>
-        </w:rPr>
-        <w:t>almacén</w:t>
-      </w:r>
-      <w:r>
-        <w:rPr>
-          <w:sz w:val="24"/>
-        </w:rPr>
-        <w:t xml:space="preserve"> para que verifiquen lo que se está recibiendo.</w:t>
-      </w:r>
-    </w:p>
-    <w:p>
-      <w:pPr>
-        <w:pStyle w:val="Prrafodelista"/>
-        <w:numPr>
-          <w:ilvl w:val="0"/>
-          <w:numId w:val="8"/>
-        </w:numPr>
-        <w:spacing w:after="240"/>
-        <w:rPr>
-          <w:sz w:val="24"/>
-        </w:rPr>
-      </w:pPr>
-      <w:r>
-        <w:rPr>
-          <w:b/>
-          <w:sz w:val="24"/>
-        </w:rPr>
-        <w:t>Registrar facturas de compra de mercancía en el sistema</w:t>
-      </w:r>
-      <w:r>
-        <w:rPr>
-          <w:sz w:val="24"/>
-        </w:rPr>
-        <w:t>: L</w:t>
-      </w:r>
-      <w:r>
-        <w:rPr>
-          <w:sz w:val="24"/>
-        </w:rPr>
-        <w:t>uego de chequeada la mercancía, se debe introducir la factura en el sistema para que el sto</w:t>
-      </w:r>
-      <w:r>
-        <w:rPr>
-          <w:sz w:val="24"/>
-        </w:rPr>
-        <w:t>ck</w:t>
-      </w:r>
-      <w:r>
-        <w:rPr>
-          <w:sz w:val="24"/>
-        </w:rPr>
-        <w:t xml:space="preserve"> de la misma se incremente, ingresando</w:t>
-      </w:r>
-      <w:r>
-        <w:rPr>
-          <w:sz w:val="24"/>
-        </w:rPr>
-        <w:t xml:space="preserve"> igualmente</w:t>
-      </w:r>
-      <w:r>
-        <w:rPr>
-          <w:sz w:val="24"/>
-        </w:rPr>
-        <w:t xml:space="preserve"> todos los costos asociados a la importación de la mercancía.</w:t>
-      </w:r>
-      <w:r>
-        <w:rPr>
-          <w:sz w:val="24"/>
-        </w:rPr>
-        <w:t xml:space="preserve"> </w:t>
-      </w:r>
-    </w:p>
-    <w:p>
-      <w:pPr>
-        <w:pStyle w:val="Prrafodelista"/>
-        <w:numPr>
-          <w:ilvl w:val="0"/>
-          <w:numId w:val="8"/>
-        </w:numPr>
-        <w:spacing w:after="240"/>
-        <w:rPr>
-          <w:sz w:val="24"/>
-        </w:rPr>
-      </w:pPr>
-      <w:r>
-        <w:rPr>
-          <w:b/>
-          <w:sz w:val="24"/>
-        </w:rPr>
-        <w:t>Informar proveedores</w:t>
-      </w:r>
-      <w:r>
-        <w:rPr>
-          <w:sz w:val="24"/>
-        </w:rPr>
-        <w:t>: S</w:t>
-      </w:r>
-      <w:r>
-        <w:rPr>
-          <w:sz w:val="24"/>
-        </w:rPr>
-        <w:t xml:space="preserve">e </w:t>
-      </w:r>
-      <w:r>
-        <w:rPr>
-          <w:sz w:val="24"/>
-        </w:rPr>
-        <w:t>establece</w:t>
-      </w:r>
-      <w:r>
-        <w:rPr>
-          <w:sz w:val="24"/>
-        </w:rPr>
-        <w:t xml:space="preserve"> conexión directa con el proveedor, con la finalidad de informa</w:t>
-      </w:r>
-      <w:r>
-        <w:rPr>
-          <w:sz w:val="24"/>
-        </w:rPr>
-        <w:t>rles sobre</w:t>
-      </w:r>
-      <w:r>
-        <w:rPr>
-          <w:sz w:val="24"/>
-        </w:rPr>
-        <w:t xml:space="preserve"> pago de facturas, errores de despacho o facturación, solicitud de lista de precios, </w:t>
-      </w:r>
-      <w:r>
-        <w:rPr>
-          <w:sz w:val="24"/>
-        </w:rPr>
-        <w:t>devoluciones, etc</w:t>
-      </w:r>
-      <w:r>
-        <w:rPr>
-          <w:sz w:val="24"/>
-        </w:rPr>
-        <w:t>.</w:t>
-      </w:r>
-    </w:p>
-    <w:p>
-      <w:pPr>
-        <w:pStyle w:val="Prrafodelista"/>
-        <w:numPr>
-          <w:ilvl w:val="0"/>
-          <w:numId w:val="8"/>
-        </w:numPr>
-        <w:spacing w:after="240"/>
-        <w:rPr>
-          <w:sz w:val="24"/>
-        </w:rPr>
-      </w:pPr>
-      <w:r>
-        <w:rPr>
-          <w:b/>
-          <w:sz w:val="24"/>
-        </w:rPr>
-        <w:t>Realizar estudios de mercado</w:t>
-      </w:r>
-      <w:r>
-        <w:rPr>
-          <w:sz w:val="24"/>
-        </w:rPr>
-        <w:t>:</w:t>
-      </w:r>
-      <w:r>
-        <w:rPr>
-          <w:sz w:val="24"/>
-        </w:rPr>
-        <w:t xml:space="preserve"> </w:t>
-      </w:r>
-      <w:r>
-        <w:rPr>
-          <w:sz w:val="24"/>
-        </w:rPr>
-        <w:t>El jefe de compras</w:t>
-      </w:r>
-      <w:r>
-        <w:rPr>
-          <w:sz w:val="24"/>
-        </w:rPr>
-        <w:t xml:space="preserve"> con mecánicos y distribuidores para conocer los productos más solicitados en el mercado y solic</w:t>
-      </w:r>
-      <w:r>
-        <w:rPr>
-          <w:sz w:val="24"/>
-        </w:rPr>
-        <w:t>itar al fabricante una dotación de productos proporcional a la demanda</w:t>
-      </w:r>
-      <w:r>
-        <w:rPr>
-          <w:sz w:val="24"/>
-        </w:rPr>
-        <w:t xml:space="preserve">. </w:t>
-      </w:r>
-    </w:p>
-    <w:p>
-      <w:pPr>
-        <w:spacing w:after="240"/>
-        <w:rPr>
-          <w:i/>
-          <w:sz w:val="24"/>
-        </w:rPr>
-      </w:pPr>
-      <w:r>
-        <w:rPr>
-          <w:b/>
-          <w:i/>
-          <w:sz w:val="24"/>
-        </w:rPr>
-        <w:t>Salidas:</w:t>
-      </w:r>
-    </w:p>
-    <w:p>
-      <w:pPr>
-        <w:pStyle w:val="Prrafodelista"/>
-        <w:numPr>
-          <w:ilvl w:val="0"/>
-          <w:numId w:val="19"/>
-        </w:numPr>
-        <w:spacing w:after="240"/>
-        <w:rPr>
-          <w:sz w:val="24"/>
-        </w:rPr>
-      </w:pPr>
-      <w:r>
-        <w:rPr>
-          <w:sz w:val="24"/>
-        </w:rPr>
-        <w:t>Orden de compra</w:t>
-      </w:r>
-    </w:p>
-    <w:p>
-      <w:pPr>
-        <w:pStyle w:val="Prrafodelista"/>
-        <w:numPr>
-          <w:ilvl w:val="0"/>
-          <w:numId w:val="19"/>
-        </w:numPr>
-        <w:spacing w:after="240"/>
-        <w:rPr>
-          <w:sz w:val="24"/>
-        </w:rPr>
-      </w:pPr>
-      <w:r>
-        <w:rPr>
-          <w:sz w:val="24"/>
-        </w:rPr>
-        <w:t>Formato mercancía recién llegada</w:t>
-      </w:r>
-    </w:p>
-    <w:p>
-      <w:pPr>
-        <w:pStyle w:val="Prrafodelista"/>
-        <w:numPr>
-          <w:ilvl w:val="0"/>
-          <w:numId w:val="19"/>
-        </w:numPr>
-        <w:spacing w:after="240"/>
-        <w:rPr>
-          <w:sz w:val="24"/>
-        </w:rPr>
-      </w:pPr>
-      <w:r>
-        <w:rPr>
-          <w:sz w:val="24"/>
-        </w:rPr>
-        <w:t>Pago de factura</w:t>
-      </w:r>
-    </w:p>
-    <w:p>
-      <w:pPr>
-        <w:pStyle w:val="Prrafodelista"/>
-        <w:numPr>
-          <w:ilvl w:val="0"/>
-          <w:numId w:val="19"/>
-        </w:numPr>
-        <w:spacing w:after="240"/>
-        <w:rPr>
-          <w:sz w:val="24"/>
-        </w:rPr>
-      </w:pPr>
-      <w:r>
-        <w:rPr>
-          <w:sz w:val="24"/>
-        </w:rPr>
-        <w:t>Nota de error</w:t>
-      </w:r>
-    </w:p>
-    <w:p>
-      <w:pPr>
-        <w:pStyle w:val="Prrafodelista"/>
-        <w:numPr>
-          <w:ilvl w:val="0"/>
-          <w:numId w:val="19"/>
-        </w:numPr>
-        <w:spacing w:after="240"/>
-        <w:rPr>
-          <w:sz w:val="24"/>
-        </w:rPr>
-      </w:pPr>
-      <w:r>
-        <w:rPr>
-          <w:sz w:val="24"/>
-        </w:rPr>
-        <w:t>Solicitud lista de precios</w:t>
-      </w:r>
-    </w:p>
-    <w:p>
-      <w:pPr>
-        <w:pStyle w:val="Prrafodelista"/>
-        <w:numPr>
-          <w:ilvl w:val="0"/>
-          <w:numId w:val="19"/>
-        </w:numPr>
-        <w:spacing w:after="240"/>
-        <w:rPr>
-          <w:sz w:val="24"/>
-        </w:rPr>
-      </w:pPr>
-      <w:r>
-        <w:rPr>
-          <w:sz w:val="24"/>
-        </w:rPr>
-        <w:t>Solicitud de devolución</w:t>
-      </w:r>
-    </w:p>
-    <w:p>
-      <w:pPr>
-        <w:pStyle w:val="Prrafodelista"/>
-        <w:numPr>
-          <w:ilvl w:val="0"/>
-          <w:numId w:val="19"/>
-        </w:numPr>
-        <w:spacing w:after="240"/>
-        <w:rPr>
-          <w:sz w:val="24"/>
-        </w:rPr>
-      </w:pPr>
-      <w:r>
-        <w:rPr>
-          <w:sz w:val="24"/>
-        </w:rPr>
-        <w:t>Control de inventario</w:t>
-      </w:r>
-    </w:p>
-    <w:p>
-      <w:pPr>
-        <w:pStyle w:val="Prrafodelista"/>
-        <w:numPr>
-          <w:ilvl w:val="0"/>
-          <w:numId w:val="19"/>
-        </w:numPr>
-        <w:spacing w:after="240"/>
-        <w:rPr>
-          <w:sz w:val="24"/>
-          <w:highlight w:val="cyan"/>
-        </w:rPr>
-      </w:pPr>
-      <w:r>
-        <w:rPr>
-          <w:sz w:val="24"/>
-          <w:highlight w:val="cyan"/>
-        </w:rPr>
-        <w:t>Mercancía</w:t>
-      </w:r>
-    </w:p>
-    <w:p>
-      <w:pPr>
-        <w:spacing w:after="240"/>
-        <w:rPr>
-          <w:b/>
-          <w:i/>
-          <w:sz w:val="24"/>
-          <w:u w:val="single"/>
-        </w:rPr>
-      </w:pPr>
-      <w:r>
-        <w:rPr>
-          <w:b/>
-          <w:i/>
-          <w:sz w:val="24"/>
-          <w:u w:val="single"/>
-        </w:rPr>
-        <w:t>Despacho</w:t>
-      </w:r>
-    </w:p>
-    <w:p>
-      <w:pPr>
-        <w:spacing w:after="240"/>
-        <w:rPr>
-          <w:sz w:val="24"/>
-        </w:rPr>
-      </w:pPr>
-      <w:r>
-        <w:rPr>
-          <w:b/>
-          <w:i/>
-          <w:sz w:val="24"/>
-        </w:rPr>
-        <w:t>Objetivo:</w:t>
-      </w:r>
-      <w:r>
-        <w:rPr>
-          <w:sz w:val="24"/>
-        </w:rPr>
-        <w:t xml:space="preserve"> </w:t>
-      </w:r>
-      <w:r>
-        <w:rPr>
-          <w:sz w:val="24"/>
-        </w:rPr>
-        <w:t>Prepa</w:t>
-      </w:r>
-      <w:r>
-        <w:rPr>
-          <w:sz w:val="24"/>
-        </w:rPr>
-        <w:t>rar los pedidos para su entrega al cliente a través de las empresas de envío.</w:t>
-      </w:r>
-    </w:p>
-    <w:p>
-      <w:pPr>
-        <w:spacing w:after="240"/>
-        <w:rPr>
-          <w:b/>
-          <w:i/>
-          <w:sz w:val="24"/>
-        </w:rPr>
-      </w:pPr>
-      <w:r>
-        <w:rPr>
-          <w:b/>
-          <w:i/>
-          <w:sz w:val="24"/>
-        </w:rPr>
-        <w:t>Entradas:</w:t>
-      </w:r>
-    </w:p>
-    <w:p>
-      <w:pPr>
-        <w:pStyle w:val="Prrafodelista"/>
-        <w:numPr>
-          <w:ilvl w:val="0"/>
-          <w:numId w:val="20"/>
-        </w:numPr>
-        <w:spacing w:after="240"/>
-        <w:rPr>
-          <w:sz w:val="24"/>
-        </w:rPr>
-      </w:pPr>
-      <w:r>
-        <w:rPr>
-          <w:sz w:val="24"/>
-        </w:rPr>
-        <w:t xml:space="preserve">Factura de </w:t>
-      </w:r>
-      <w:r>
-        <w:rPr>
-          <w:sz w:val="24"/>
-        </w:rPr>
-        <w:t>venta</w:t>
-      </w:r>
-    </w:p>
-    <w:p>
-      <w:pPr>
-        <w:pStyle w:val="Prrafodelista"/>
-        <w:numPr>
-          <w:ilvl w:val="0"/>
-          <w:numId w:val="20"/>
-        </w:numPr>
-        <w:spacing w:after="240"/>
-        <w:rPr>
-          <w:sz w:val="24"/>
-        </w:rPr>
-      </w:pPr>
-      <w:r>
-        <w:rPr>
-          <w:sz w:val="24"/>
-        </w:rPr>
-        <w:t>Relación de pedidos</w:t>
-      </w:r>
-    </w:p>
-    <w:p>
-      <w:pPr>
-        <w:pStyle w:val="Prrafodelista"/>
-        <w:numPr>
-          <w:ilvl w:val="0"/>
-          <w:numId w:val="20"/>
-        </w:numPr>
-        <w:spacing w:after="240"/>
-        <w:rPr>
-          <w:sz w:val="24"/>
-          <w:highlight w:val="cyan"/>
-        </w:rPr>
-      </w:pPr>
-      <w:r>
-        <w:rPr>
-          <w:sz w:val="24"/>
-          <w:highlight w:val="cyan"/>
-        </w:rPr>
-        <w:t>Mercancía/Pedido</w:t>
-      </w:r>
-    </w:p>
-    <w:p>
-      <w:pPr>
-        <w:spacing w:after="240"/>
-        <w:rPr>
-          <w:b/>
-          <w:i/>
-          <w:sz w:val="24"/>
-        </w:rPr>
-      </w:pPr>
-      <w:r>
-        <w:rPr>
-          <w:b/>
-          <w:i/>
-          <w:sz w:val="24"/>
-        </w:rPr>
-        <w:t>Procesos:</w:t>
-      </w:r>
-    </w:p>
-    <w:p>
-      <w:pPr>
-        <w:pStyle w:val="Prrafodelista"/>
-        <w:numPr>
-          <w:ilvl w:val="0"/>
           <w:numId w:val="9"/>
         </w:numPr>
         <w:spacing w:after="240"/>
@@ -8020,76 +8013,6 @@
           <w:b/>
           <w:sz w:val="24"/>
         </w:rPr>
-        <w:t>Verificar los envíos</w:t>
-      </w:r>
-      <w:r>
-        <w:rPr>
-          <w:b/>
-          <w:sz w:val="24"/>
-        </w:rPr>
-        <w:t xml:space="preserve"> del día mediante los pedidos y facturas</w:t>
-      </w:r>
-      <w:r>
-        <w:rPr>
-          <w:sz w:val="24"/>
-        </w:rPr>
-        <w:t xml:space="preserve">: </w:t>
-      </w:r>
-      <w:r>
-        <w:rPr>
-          <w:sz w:val="24"/>
-        </w:rPr>
-        <w:t>E</w:t>
-      </w:r>
-      <w:r>
-        <w:rPr>
-          <w:sz w:val="24"/>
-        </w:rPr>
-        <w:t xml:space="preserve">l </w:t>
-      </w:r>
-      <w:r>
-        <w:rPr>
-          <w:sz w:val="24"/>
-        </w:rPr>
-        <w:t>departamento de pedidos y facturación</w:t>
-      </w:r>
-      <w:r>
-        <w:rPr>
-          <w:sz w:val="24"/>
-        </w:rPr>
-        <w:t xml:space="preserve"> remite las facturas y pedidos de ventas al departamento de despacho</w:t>
-      </w:r>
-      <w:r>
-        <w:rPr>
-          <w:sz w:val="24"/>
-        </w:rPr>
-        <w:t xml:space="preserve"> para garantizar que todo se haya procesado correctamente</w:t>
-      </w:r>
-      <w:r>
-        <w:rPr>
-          <w:sz w:val="24"/>
-        </w:rPr>
-        <w:t xml:space="preserve">. </w:t>
-      </w:r>
-    </w:p>
-    <w:p>
-      <w:pPr>
-        <w:pStyle w:val="Prrafodelista"/>
-        <w:numPr>
-          <w:ilvl w:val="0"/>
-          <w:numId w:val="9"/>
-        </w:numPr>
-        <w:spacing w:after="240"/>
-        <w:rPr>
-          <w:sz w:val="24"/>
-        </w:rPr>
-      </w:pPr>
-      <w:r>
-        <w:rPr>
-          <w:b/>
-          <w:sz w:val="24"/>
-        </w:rPr>
-        <w:lastRenderedPageBreak/>
         <w:t>Preparar los sobres de envío</w:t>
       </w:r>
       <w:r>
@@ -8349,6 +8272,7 @@
           <w:i/>
           <w:sz w:val="24"/>
         </w:rPr>
+        <w:lastRenderedPageBreak/>
         <w:t>Objetivo:</w:t>
       </w:r>
       <w:r>
@@ -8573,213 +8497,213 @@
           <w:b/>
           <w:sz w:val="24"/>
         </w:rPr>
+        <w:t>Chequear mercancía</w:t>
+      </w:r>
+      <w:r>
+        <w:rPr>
+          <w:sz w:val="24"/>
+        </w:rPr>
+        <w:t xml:space="preserve">: </w:t>
+      </w:r>
+      <w:r>
+        <w:rPr>
+          <w:sz w:val="24"/>
+        </w:rPr>
+        <w:t xml:space="preserve">Se recibe la mercancía y se hace una inspección </w:t>
+      </w:r>
+      <w:r>
+        <w:rPr>
+          <w:sz w:val="24"/>
+        </w:rPr>
+        <w:t>para saber que nuevos productos están llegado al almacén</w:t>
+      </w:r>
+      <w:r>
+        <w:rPr>
+          <w:sz w:val="24"/>
+        </w:rPr>
+        <w:t>, donde han de ubicarse y en qué</w:t>
+      </w:r>
+      <w:r>
+        <w:rPr>
+          <w:sz w:val="24"/>
+        </w:rPr>
+        <w:t xml:space="preserve"> departamento.</w:t>
+      </w:r>
+      <w:r>
+        <w:rPr>
+          <w:sz w:val="24"/>
+        </w:rPr>
+        <w:t xml:space="preserve"> Se compara con el formato de mercancía recién llegada a fin de comparar los productos recibidos con la información de las facturas; de existir alguna discrepancia se señala a compras a través del control de mercancía dañada o extraviada</w:t>
+      </w:r>
+    </w:p>
+    <w:p>
+      <w:pPr>
+        <w:pStyle w:val="Prrafodelista"/>
+        <w:numPr>
+          <w:ilvl w:val="0"/>
+          <w:numId w:val="10"/>
+        </w:numPr>
+        <w:spacing w:after="240"/>
+        <w:rPr>
+          <w:sz w:val="24"/>
+        </w:rPr>
+      </w:pPr>
+      <w:r>
+        <w:rPr>
+          <w:b/>
+          <w:sz w:val="24"/>
+        </w:rPr>
+        <w:t>Realizar señalización de estantes y habladores para los productos</w:t>
+      </w:r>
+      <w:r>
+        <w:rPr>
+          <w:sz w:val="24"/>
+        </w:rPr>
+        <w:t>: Para que cada estante este identificado se realizaron etiquetas utilizando la cronología del alfabeto. Ejemplo: Estante A, Estante B, Estante C, y así sucesivamente. También a cada producto se le coloca su código de tal manera que sea más fácil conseguirlo dentro del depósito.</w:t>
+      </w:r>
+    </w:p>
+    <w:p>
+      <w:pPr>
+        <w:pStyle w:val="Prrafodelista"/>
+        <w:numPr>
+          <w:ilvl w:val="0"/>
+          <w:numId w:val="10"/>
+        </w:numPr>
+        <w:spacing w:after="240"/>
+        <w:rPr>
+          <w:sz w:val="24"/>
+        </w:rPr>
+      </w:pPr>
+      <w:r>
+        <w:rPr>
+          <w:b/>
+          <w:sz w:val="24"/>
+        </w:rPr>
+        <w:t xml:space="preserve">Llevar el control de </w:t>
+      </w:r>
+      <w:r>
+        <w:rPr>
+          <w:b/>
+          <w:sz w:val="24"/>
+        </w:rPr>
+        <w:t xml:space="preserve">mercancía dañada </w:t>
+      </w:r>
+      <w:r>
+        <w:rPr>
+          <w:b/>
+          <w:sz w:val="24"/>
+        </w:rPr>
+        <w:t>o extraviada</w:t>
+      </w:r>
+      <w:r>
+        <w:rPr>
+          <w:b/>
+          <w:sz w:val="24"/>
+        </w:rPr>
+        <w:t>:</w:t>
+      </w:r>
+      <w:r>
+        <w:rPr>
+          <w:sz w:val="24"/>
+        </w:rPr>
+        <w:t xml:space="preserve"> </w:t>
+      </w:r>
+      <w:r>
+        <w:rPr>
+          <w:sz w:val="24"/>
+        </w:rPr>
+        <w:t>P</w:t>
+      </w:r>
+      <w:r>
+        <w:rPr>
+          <w:sz w:val="24"/>
+        </w:rPr>
+        <w:t>ara poder generar las pérdidas de la mercancía, o realizarle el reclamo o devolución al proveedor, se lleva el control de la mercancía que se daña. También se realizan chequeos trimestrales con la finalidad de descartar posibles extravíos de mercancía.</w:t>
+      </w:r>
+    </w:p>
+    <w:p>
+      <w:pPr>
+        <w:spacing w:after="240"/>
+        <w:rPr>
+          <w:i/>
+          <w:sz w:val="24"/>
+        </w:rPr>
+      </w:pPr>
+      <w:r>
+        <w:rPr>
+          <w:b/>
+          <w:i/>
+          <w:sz w:val="24"/>
+        </w:rPr>
+        <w:t>Salidas:</w:t>
+      </w:r>
+    </w:p>
+    <w:p>
+      <w:pPr>
+        <w:pStyle w:val="Prrafodelista"/>
+        <w:numPr>
+          <w:ilvl w:val="0"/>
+          <w:numId w:val="24"/>
+        </w:numPr>
+        <w:spacing w:after="240"/>
+        <w:rPr>
+          <w:b/>
+          <w:sz w:val="24"/>
+        </w:rPr>
+      </w:pPr>
+      <w:r>
+        <w:rPr>
+          <w:sz w:val="24"/>
+        </w:rPr>
+        <w:t>C</w:t>
+      </w:r>
+      <w:r>
+        <w:rPr>
+          <w:sz w:val="24"/>
+        </w:rPr>
+        <w:t>ódigo de producto</w:t>
+      </w:r>
+    </w:p>
+    <w:p>
+      <w:pPr>
+        <w:pStyle w:val="Prrafodelista"/>
+        <w:numPr>
+          <w:ilvl w:val="0"/>
+          <w:numId w:val="24"/>
+        </w:numPr>
+        <w:spacing w:after="240"/>
+        <w:rPr>
+          <w:b/>
+          <w:i/>
+          <w:sz w:val="24"/>
+        </w:rPr>
+      </w:pPr>
+      <w:r>
+        <w:rPr>
+          <w:i/>
+          <w:sz w:val="24"/>
+        </w:rPr>
+        <w:t>Formato de control de inventario</w:t>
+      </w:r>
+    </w:p>
+    <w:p>
+      <w:pPr>
+        <w:pStyle w:val="Prrafodelista"/>
+        <w:numPr>
+          <w:ilvl w:val="0"/>
+          <w:numId w:val="24"/>
+        </w:numPr>
+        <w:spacing w:after="240"/>
+        <w:rPr>
+          <w:b/>
+          <w:sz w:val="24"/>
+        </w:rPr>
+      </w:pPr>
+      <w:r>
+        <w:rPr>
+          <w:sz w:val="24"/>
+        </w:rPr>
         <w:lastRenderedPageBreak/>
-        <w:t>Chequear mercancía</w:t>
-      </w:r>
-      <w:r>
-        <w:rPr>
-          <w:sz w:val="24"/>
-        </w:rPr>
-        <w:t xml:space="preserve">: </w:t>
-      </w:r>
-      <w:r>
-        <w:rPr>
-          <w:sz w:val="24"/>
-        </w:rPr>
-        <w:t xml:space="preserve">Se recibe la mercancía y se hace una inspección </w:t>
-      </w:r>
-      <w:r>
-        <w:rPr>
-          <w:sz w:val="24"/>
-        </w:rPr>
-        <w:t>para saber que nuevos productos están llegado al almacén</w:t>
-      </w:r>
-      <w:r>
-        <w:rPr>
-          <w:sz w:val="24"/>
-        </w:rPr>
-        <w:t>, donde han de ubicarse y en qué</w:t>
-      </w:r>
-      <w:r>
-        <w:rPr>
-          <w:sz w:val="24"/>
-        </w:rPr>
-        <w:t xml:space="preserve"> departamento.</w:t>
-      </w:r>
-      <w:r>
-        <w:rPr>
-          <w:sz w:val="24"/>
-        </w:rPr>
-        <w:t xml:space="preserve"> Se compara con el formato de mercancía recién llegada a fin de comparar los productos recibidos con la información de las facturas; de existir alguna discrepancia se señala a compras a través del control de mercancía dañada o extraviada</w:t>
-      </w:r>
-    </w:p>
-    <w:p>
-      <w:pPr>
-        <w:pStyle w:val="Prrafodelista"/>
-        <w:numPr>
-          <w:ilvl w:val="0"/>
-          <w:numId w:val="10"/>
-        </w:numPr>
-        <w:spacing w:after="240"/>
-        <w:rPr>
-          <w:sz w:val="24"/>
-        </w:rPr>
-      </w:pPr>
-      <w:r>
-        <w:rPr>
-          <w:b/>
-          <w:sz w:val="24"/>
-        </w:rPr>
-        <w:t>Realizar señalización de estantes y habladores para los productos</w:t>
-      </w:r>
-      <w:r>
-        <w:rPr>
-          <w:sz w:val="24"/>
-        </w:rPr>
-        <w:t>: Para que cada estante este identificado se realizaron etiquetas utilizando la cronología del alfabeto. Ejemplo: Estante A, Estante B, Estante C, y así sucesivamente. También a cada producto se le coloca su código de tal manera que sea más fácil conseguirlo dentro del depósito.</w:t>
-      </w:r>
-    </w:p>
-    <w:p>
-      <w:pPr>
-        <w:pStyle w:val="Prrafodelista"/>
-        <w:numPr>
-          <w:ilvl w:val="0"/>
-          <w:numId w:val="10"/>
-        </w:numPr>
-        <w:spacing w:after="240"/>
-        <w:rPr>
-          <w:sz w:val="24"/>
-        </w:rPr>
-      </w:pPr>
-      <w:r>
-        <w:rPr>
-          <w:b/>
-          <w:sz w:val="24"/>
-        </w:rPr>
-        <w:t xml:space="preserve">Llevar el control de </w:t>
-      </w:r>
-      <w:r>
-        <w:rPr>
-          <w:b/>
-          <w:sz w:val="24"/>
-        </w:rPr>
-        <w:t xml:space="preserve">mercancía dañada </w:t>
-      </w:r>
-      <w:r>
-        <w:rPr>
-          <w:b/>
-          <w:sz w:val="24"/>
-        </w:rPr>
-        <w:t>o extraviada</w:t>
-      </w:r>
-      <w:r>
-        <w:rPr>
-          <w:b/>
-          <w:sz w:val="24"/>
-        </w:rPr>
-        <w:t>:</w:t>
-      </w:r>
-      <w:r>
-        <w:rPr>
-          <w:sz w:val="24"/>
-        </w:rPr>
-        <w:t xml:space="preserve"> </w:t>
-      </w:r>
-      <w:r>
-        <w:rPr>
-          <w:sz w:val="24"/>
-        </w:rPr>
-        <w:t>P</w:t>
-      </w:r>
-      <w:r>
-        <w:rPr>
-          <w:sz w:val="24"/>
-        </w:rPr>
-        <w:t>ara poder generar las pérdidas de la mercancía, o realizarle el reclamo o devolución al proveedor, se lleva el control de la mercancía que se daña. También se realizan chequeos trimestrales con la finalidad de descartar posibles extravíos de mercancía.</w:t>
-      </w:r>
-    </w:p>
-    <w:p>
-      <w:pPr>
-        <w:spacing w:after="240"/>
-        <w:rPr>
-          <w:i/>
-          <w:sz w:val="24"/>
-        </w:rPr>
-      </w:pPr>
-      <w:r>
-        <w:rPr>
-          <w:b/>
-          <w:i/>
-          <w:sz w:val="24"/>
-        </w:rPr>
-        <w:t>Salidas:</w:t>
-      </w:r>
-    </w:p>
-    <w:p>
-      <w:pPr>
-        <w:pStyle w:val="Prrafodelista"/>
-        <w:numPr>
-          <w:ilvl w:val="0"/>
-          <w:numId w:val="24"/>
-        </w:numPr>
-        <w:spacing w:after="240"/>
-        <w:rPr>
-          <w:b/>
-          <w:sz w:val="24"/>
-        </w:rPr>
-      </w:pPr>
-      <w:r>
-        <w:rPr>
-          <w:sz w:val="24"/>
-        </w:rPr>
-        <w:t>C</w:t>
-      </w:r>
-      <w:r>
-        <w:rPr>
-          <w:sz w:val="24"/>
-        </w:rPr>
-        <w:t>ódigo de producto</w:t>
-      </w:r>
-    </w:p>
-    <w:p>
-      <w:pPr>
-        <w:pStyle w:val="Prrafodelista"/>
-        <w:numPr>
-          <w:ilvl w:val="0"/>
-          <w:numId w:val="24"/>
-        </w:numPr>
-        <w:spacing w:after="240"/>
-        <w:rPr>
-          <w:b/>
-          <w:i/>
-          <w:sz w:val="24"/>
-        </w:rPr>
-      </w:pPr>
-      <w:r>
-        <w:rPr>
-          <w:i/>
-          <w:sz w:val="24"/>
-        </w:rPr>
-        <w:t>Formato de control de inventario</w:t>
-      </w:r>
-    </w:p>
-    <w:p>
-      <w:pPr>
-        <w:pStyle w:val="Prrafodelista"/>
-        <w:numPr>
-          <w:ilvl w:val="0"/>
-          <w:numId w:val="24"/>
-        </w:numPr>
-        <w:spacing w:after="240"/>
-        <w:rPr>
-          <w:b/>
-          <w:sz w:val="24"/>
-        </w:rPr>
-      </w:pPr>
-      <w:r>
-        <w:rPr>
-          <w:sz w:val="24"/>
-        </w:rPr>
         <w:t>Control de mercancía dañada/extraviada</w:t>
       </w:r>
     </w:p>
@@ -8912,7 +8836,7 @@
     </w:p>
     <w:sectPr>
       <w:pgSz w:w="12240" w:h="15840"/>
-      <w:pgMar w:top="1417" w:right="1701" w:bottom="1417" w:left="1701" w:header="708" w:footer="708" w:gutter="0"/>
+      <w:pgMar w:top="1701" w:right="851" w:bottom="1418" w:left="1701" w:header="709" w:footer="709" w:gutter="0"/>
       <w:cols w:space="708"/>
       <w:docGrid w:linePitch="360"/>
     </w:sectPr>
@@ -13358,6 +13282,119 @@
     </w:lvl>
   </w:abstractNum>
   <w:abstractNum w:abstractNumId="40">
+    <w:nsid w:val="72283DB2"/>
+    <w:multiLevelType w:val="hybridMultilevel"/>
+    <w:tmpl w:val="1612210E"/>
+    <w:lvl w:ilvl="0" w:tplc="200A000B">
+      <w:start w:val="1"/>
+      <w:numFmt w:val="bullet"/>
+      <w:lvlText w:val=""/>
+      <w:lvlJc w:val="left"/>
+      <w:pPr>
+        <w:ind w:left="720" w:hanging="360"/>
+      </w:pPr>
+      <w:rPr>
+        <w:rFonts w:ascii="Wingdings" w:hAnsi="Wingdings" w:hint="default"/>
+      </w:rPr>
+    </w:lvl>
+    <w:lvl w:ilvl="1" w:tplc="200A0003" w:tentative="1">
+      <w:start w:val="1"/>
+      <w:numFmt w:val="bullet"/>
+      <w:lvlText w:val="o"/>
+      <w:lvlJc w:val="left"/>
+      <w:pPr>
+        <w:ind w:left="1440" w:hanging="360"/>
+      </w:pPr>
+      <w:rPr>
+        <w:rFonts w:ascii="Courier New" w:hAnsi="Courier New" w:cs="Courier New" w:hint="default"/>
+      </w:rPr>
+    </w:lvl>
+    <w:lvl w:ilvl="2" w:tplc="200A0005" w:tentative="1">
+      <w:start w:val="1"/>
+      <w:numFmt w:val="bullet"/>
+      <w:lvlText w:val=""/>
+      <w:lvlJc w:val="left"/>
+      <w:pPr>
+        <w:ind w:left="2160" w:hanging="360"/>
+      </w:pPr>
+      <w:rPr>
+        <w:rFonts w:ascii="Wingdings" w:hAnsi="Wingdings" w:hint="default"/>
+      </w:rPr>
+    </w:lvl>
+    <w:lvl w:ilvl="3" w:tplc="200A0001" w:tentative="1">
+      <w:start w:val="1"/>
+      <w:numFmt w:val="bullet"/>
+      <w:lvlText w:val=""/>
+      <w:lvlJc w:val="left"/>
+      <w:pPr>
+        <w:ind w:left="2880" w:hanging="360"/>
+      </w:pPr>
+      <w:rPr>
+        <w:rFonts w:ascii="Symbol" w:hAnsi="Symbol" w:hint="default"/>
+      </w:rPr>
+    </w:lvl>
+    <w:lvl w:ilvl="4" w:tplc="200A0003" w:tentative="1">
+      <w:start w:val="1"/>
+      <w:numFmt w:val="bullet"/>
+      <w:lvlText w:val="o"/>
+      <w:lvlJc w:val="left"/>
+      <w:pPr>
+        <w:ind w:left="3600" w:hanging="360"/>
+      </w:pPr>
+      <w:rPr>
+        <w:rFonts w:ascii="Courier New" w:hAnsi="Courier New" w:cs="Courier New" w:hint="default"/>
+      </w:rPr>
+    </w:lvl>
+    <w:lvl w:ilvl="5" w:tplc="200A0005" w:tentative="1">
+      <w:start w:val="1"/>
+      <w:numFmt w:val="bullet"/>
+      <w:lvlText w:val=""/>
+      <w:lvlJc w:val="left"/>
+      <w:pPr>
+        <w:ind w:left="4320" w:hanging="360"/>
+      </w:pPr>
+      <w:rPr>
+        <w:rFonts w:ascii="Wingdings" w:hAnsi="Wingdings" w:hint="default"/>
+      </w:rPr>
+    </w:lvl>
+    <w:lvl w:ilvl="6" w:tplc="200A0001" w:tentative="1">
+      <w:start w:val="1"/>
+      <w:numFmt w:val="bullet"/>
+      <w:lvlText w:val=""/>
+      <w:lvlJc w:val="left"/>
+      <w:pPr>
+        <w:ind w:left="5040" w:hanging="360"/>
+      </w:pPr>
+      <w:rPr>
+        <w:rFonts w:ascii="Symbol" w:hAnsi="Symbol" w:hint="default"/>
+      </w:rPr>
+    </w:lvl>
+    <w:lvl w:ilvl="7" w:tplc="200A0003" w:tentative="1">
+      <w:start w:val="1"/>
+      <w:numFmt w:val="bullet"/>
+      <w:lvlText w:val="o"/>
+      <w:lvlJc w:val="left"/>
+      <w:pPr>
+        <w:ind w:left="5760" w:hanging="360"/>
+      </w:pPr>
+      <w:rPr>
+        <w:rFonts w:ascii="Courier New" w:hAnsi="Courier New" w:cs="Courier New" w:hint="default"/>
+      </w:rPr>
+    </w:lvl>
+    <w:lvl w:ilvl="8" w:tplc="200A0005" w:tentative="1">
+      <w:start w:val="1"/>
+      <w:numFmt w:val="bullet"/>
+      <w:lvlText w:val=""/>
+      <w:lvlJc w:val="left"/>
+      <w:pPr>
+        <w:ind w:left="6480" w:hanging="360"/>
+      </w:pPr>
+      <w:rPr>
+        <w:rFonts w:ascii="Wingdings" w:hAnsi="Wingdings" w:hint="default"/>
+      </w:rPr>
+    </w:lvl>
+  </w:abstractNum>
+  <w:abstractNum w:abstractNumId="41">
     <w:nsid w:val="76562203"/>
     <w:multiLevelType w:val="hybridMultilevel"/>
     <w:tmpl w:val="26F4D3E0"/>
@@ -13447,7 +13484,7 @@
       </w:pPr>
     </w:lvl>
   </w:abstractNum>
-  <w:abstractNum w:abstractNumId="41">
+  <w:abstractNum w:abstractNumId="42">
     <w:nsid w:val="769037C8"/>
     <w:multiLevelType w:val="hybridMultilevel"/>
     <w:tmpl w:val="83C6E0CA"/>
@@ -13560,7 +13597,7 @@
       </w:rPr>
     </w:lvl>
   </w:abstractNum>
-  <w:abstractNum w:abstractNumId="42">
+  <w:abstractNum w:abstractNumId="43">
     <w:nsid w:val="78762963"/>
     <w:multiLevelType w:val="multilevel"/>
     <w:tmpl w:val="0D98F824"/>
@@ -13700,7 +13737,7 @@
       </w:rPr>
     </w:lvl>
   </w:abstractNum>
-  <w:abstractNum w:abstractNumId="43">
+  <w:abstractNum w:abstractNumId="44">
     <w:nsid w:val="792B3B48"/>
     <w:multiLevelType w:val="hybridMultilevel"/>
     <w:tmpl w:val="D79AD414"/>
@@ -13815,7 +13852,7 @@
       </w:rPr>
     </w:lvl>
   </w:abstractNum>
-  <w:abstractNum w:abstractNumId="44">
+  <w:abstractNum w:abstractNumId="45">
     <w:nsid w:val="7D847725"/>
     <w:multiLevelType w:val="hybridMultilevel"/>
     <w:tmpl w:val="A2460520"/>
@@ -13905,7 +13942,7 @@
       </w:pPr>
     </w:lvl>
   </w:abstractNum>
-  <w:abstractNum w:abstractNumId="45">
+  <w:abstractNum w:abstractNumId="46">
     <w:nsid w:val="7E5B429A"/>
     <w:multiLevelType w:val="hybridMultilevel"/>
     <w:tmpl w:val="BF4A0100"/>
@@ -14021,7 +14058,7 @@
     </w:lvl>
   </w:abstractNum>
   <w:num w:numId="1">
-    <w:abstractNumId w:val="42"/>
+    <w:abstractNumId w:val="43"/>
   </w:num>
   <w:num w:numId="2">
     <w:abstractNumId w:val="13"/>
@@ -14042,7 +14079,7 @@
     <w:abstractNumId w:val="0"/>
   </w:num>
   <w:num w:numId="8">
-    <w:abstractNumId w:val="41"/>
+    <w:abstractNumId w:val="42"/>
   </w:num>
   <w:num w:numId="9">
     <w:abstractNumId w:val="24"/>
@@ -14102,7 +14139,7 @@
     <w:abstractNumId w:val="14"/>
   </w:num>
   <w:num w:numId="28">
-    <w:abstractNumId w:val="40"/>
+    <w:abstractNumId w:val="41"/>
   </w:num>
   <w:num w:numId="29">
     <w:abstractNumId w:val="30"/>
@@ -14111,7 +14148,7 @@
     <w:abstractNumId w:val="16"/>
   </w:num>
   <w:num w:numId="31">
-    <w:abstractNumId w:val="44"/>
+    <w:abstractNumId w:val="45"/>
   </w:num>
   <w:num w:numId="32">
     <w:abstractNumId w:val="31"/>
@@ -14138,13 +14175,13 @@
     <w:abstractNumId w:val="2"/>
   </w:num>
   <w:num w:numId="40">
-    <w:abstractNumId w:val="45"/>
+    <w:abstractNumId w:val="46"/>
   </w:num>
   <w:num w:numId="41">
     <w:abstractNumId w:val="20"/>
   </w:num>
   <w:num w:numId="42">
-    <w:abstractNumId w:val="43"/>
+    <w:abstractNumId w:val="44"/>
   </w:num>
   <w:num w:numId="43">
     <w:abstractNumId w:val="27"/>
@@ -14157,6 +14194,9 @@
   </w:num>
   <w:num w:numId="46">
     <w:abstractNumId w:val="23"/>
+  </w:num>
+  <w:num w:numId="47">
+    <w:abstractNumId w:val="40"/>
   </w:num>
 </w:numbering>
 </file>
@@ -14332,7 +14372,6 @@
   <w:style w:type="character" w:default="1" w:styleId="Fuentedeprrafopredeter">
     <w:name w:val="Default Paragraph Font"/>
     <w:uiPriority w:val="1"/>
-    <w:semiHidden/>
     <w:unhideWhenUsed/>
   </w:style>
   <w:style w:type="table" w:default="1" w:styleId="Tablanormal">
@@ -14762,7 +14801,7 @@
 </file>
 
 <file path=customXml/itemProps1.xml><?xml version="1.0" encoding="utf-8"?>
-<ds:datastoreItem xmlns:ds="http://schemas.openxmlformats.org/officeDocument/2006/customXml" ds:itemID="{FBFF9D90-64BA-4AC1-8FED-901BFEC9C028}">
+<ds:datastoreItem xmlns:ds="http://schemas.openxmlformats.org/officeDocument/2006/customXml" ds:itemID="{0403DCDE-5318-4363-8F47-90CDB694381C}">
   <ds:schemaRefs>
     <ds:schemaRef ds:uri="http://schemas.openxmlformats.org/officeDocument/2006/bibliography"/>
   </ds:schemaRefs>

--- a/INFORME SISTEMAS.docx
+++ b/INFORME SISTEMAS.docx
@@ -1,6 +1,6 @@
 
 <file path=word/document.xml><?xml version="1.0" encoding="utf-8"?>
-<w:document xmlns:wpc="http://schemas.microsoft.com/office/word/2010/wordprocessingCanvas" xmlns:cx="http://schemas.microsoft.com/office/drawing/2014/chartex" xmlns:cx1="http://schemas.microsoft.com/office/drawing/2015/9/8/chartex" xmlns:cx2="http://schemas.microsoft.com/office/drawing/2015/10/21/chartex" xmlns:cx3="http://schemas.microsoft.com/office/drawing/2016/5/9/chartex" xmlns:cx4="http://schemas.microsoft.com/office/drawing/2016/5/10/chartex" xmlns:cx5="http://schemas.microsoft.com/office/drawing/2016/5/11/chartex" xmlns:cx6="http://schemas.microsoft.com/office/drawing/2016/5/12/chartex" xmlns:cx7="http://schemas.microsoft.com/office/drawing/2016/5/13/chartex" xmlns:cx8="http://schemas.microsoft.com/office/drawing/2016/5/14/chartex" xmlns:mc="http://schemas.openxmlformats.org/markup-compatibility/2006" xmlns:aink="http://schemas.microsoft.com/office/drawing/2016/ink" xmlns:am3d="http://schemas.microsoft.com/office/drawing/2017/model3d" xmlns:o="urn:schemas-microsoft-com:office:office" xmlns:oel="http://schemas.microsoft.com/office/2019/extlst" xmlns:r="http://schemas.openxmlformats.org/officeDocument/2006/relationships" xmlns:m="http://schemas.openxmlformats.org/officeDocument/2006/math" xmlns:v="urn:schemas-microsoft-com:vml" xmlns:wp14="http://schemas.microsoft.com/office/word/2010/wordprocessingDrawing" xmlns:wp="http://schemas.openxmlformats.org/drawingml/2006/wordprocessingDrawing" xmlns:w10="urn:schemas-microsoft-com:office:word" xmlns:w="http://schemas.openxmlformats.org/wordprocessingml/2006/main" xmlns:w14="http://schemas.microsoft.com/office/word/2010/wordml" xmlns:w15="http://schemas.microsoft.com/office/word/2012/wordml" xmlns:w16cex="http://schemas.microsoft.com/office/word/2018/wordml/cex" xmlns:w16cid="http://schemas.microsoft.com/office/word/2016/wordml/cid" xmlns:w16="http://schemas.microsoft.com/office/word/2018/wordml" xmlns:w16du="http://schemas.microsoft.com/office/word/2023/wordml/word16du" xmlns:w16sdtdh="http://schemas.microsoft.com/office/word/2020/wordml/sdtdatahash" xmlns:w16sdtfl="http://schemas.microsoft.com/office/word/2024/wordml/sdtformatlock" xmlns:w16se="http://schemas.microsoft.com/office/word/2015/wordml/symex" xmlns:wpg="http://schemas.microsoft.com/office/word/2010/wordprocessingGroup" xmlns:wpi="http://schemas.microsoft.com/office/word/2010/wordprocessingInk" xmlns:wne="http://schemas.microsoft.com/office/word/2006/wordml" xmlns:wps="http://schemas.microsoft.com/office/word/2010/wordprocessingShape" mc:Ignorable="w14 w15 w16se w16cid w16 w16cex w16sdtdh w16sdtfl w16du wp14">
+<w:document xmlns:ve="http://schemas.openxmlformats.org/markup-compatibility/2006" xmlns:o="urn:schemas-microsoft-com:office:office" xmlns:r="http://schemas.openxmlformats.org/officeDocument/2006/relationships" xmlns:m="http://schemas.openxmlformats.org/officeDocument/2006/math" xmlns:v="urn:schemas-microsoft-com:vml" xmlns:wp="http://schemas.openxmlformats.org/drawingml/2006/wordprocessingDrawing" xmlns:w10="urn:schemas-microsoft-com:office:word" xmlns:w="http://schemas.openxmlformats.org/wordprocessingml/2006/main" xmlns:wne="http://schemas.microsoft.com/office/word/2006/wordml">
   <w:body>
     <w:p>
       <w:pPr>
@@ -446,6 +446,7 @@
           <w:lang w:val="es-ES"/>
         </w:rPr>
       </w:pPr>
+      <w:proofErr w:type="spellStart"/>
       <w:r>
         <w:rPr>
           <w:b/>
@@ -453,7 +454,17 @@
           <w:szCs w:val="24"/>
           <w:lang w:val="es-ES"/>
         </w:rPr>
-        <w:t>Edwuar Pacheco</w:t>
+        <w:t>Edwuar</w:t>
+      </w:r>
+      <w:proofErr w:type="spellEnd"/>
+      <w:r>
+        <w:rPr>
+          <w:b/>
+          <w:sz w:val="24"/>
+          <w:szCs w:val="24"/>
+          <w:lang w:val="es-ES"/>
+        </w:rPr>
+        <w:t xml:space="preserve"> Pacheco</w:t>
       </w:r>
     </w:p>
     <w:p>
@@ -575,7 +586,27 @@
           <w:szCs w:val="24"/>
           <w:lang w:val="es-ES"/>
         </w:rPr>
-        <w:t>: Ninfa Baron Méndez</w:t>
+        <w:t xml:space="preserve">: Ninfa </w:t>
+      </w:r>
+      <w:proofErr w:type="spellStart"/>
+      <w:r>
+        <w:rPr>
+          <w:b/>
+          <w:sz w:val="24"/>
+          <w:szCs w:val="24"/>
+          <w:lang w:val="es-ES"/>
+        </w:rPr>
+        <w:t>Baron</w:t>
+      </w:r>
+      <w:proofErr w:type="spellEnd"/>
+      <w:r>
+        <w:rPr>
+          <w:b/>
+          <w:sz w:val="24"/>
+          <w:szCs w:val="24"/>
+          <w:lang w:val="es-ES"/>
+        </w:rPr>
+        <w:t xml:space="preserve"> Méndez</w:t>
       </w:r>
     </w:p>
     <w:p>
@@ -887,7 +918,21 @@
         <w:rPr>
           <w:sz w:val="24"/>
         </w:rPr>
-        <w:t xml:space="preserve">RZ Import es una empresa dedicada a la importación y comercialización de repuestos automotrices, </w:t>
+        <w:t xml:space="preserve">RZ </w:t>
+      </w:r>
+      <w:proofErr w:type="spellStart"/>
+      <w:r>
+        <w:rPr>
+          <w:sz w:val="24"/>
+        </w:rPr>
+        <w:t>Import</w:t>
+      </w:r>
+      <w:proofErr w:type="spellEnd"/>
+      <w:r>
+        <w:rPr>
+          <w:sz w:val="24"/>
+        </w:rPr>
+        <w:t xml:space="preserve"> es una empresa dedicada a la importación y comercialización de repuestos automotrices, </w:t>
       </w:r>
       <w:r>
         <w:rPr>
@@ -929,7 +974,35 @@
         <w:rPr>
           <w:sz w:val="24"/>
         </w:rPr>
-        <w:t xml:space="preserve"> estoperas, empacaduras, etc.</w:t>
+        <w:t xml:space="preserve"> </w:t>
+      </w:r>
+      <w:proofErr w:type="spellStart"/>
+      <w:r>
+        <w:rPr>
+          <w:sz w:val="24"/>
+        </w:rPr>
+        <w:t>estoperas</w:t>
+      </w:r>
+      <w:proofErr w:type="spellEnd"/>
+      <w:r>
+        <w:rPr>
+          <w:sz w:val="24"/>
+        </w:rPr>
+        <w:t xml:space="preserve">, </w:t>
+      </w:r>
+      <w:proofErr w:type="spellStart"/>
+      <w:r>
+        <w:rPr>
+          <w:sz w:val="24"/>
+        </w:rPr>
+        <w:t>empacaduras</w:t>
+      </w:r>
+      <w:proofErr w:type="spellEnd"/>
+      <w:r>
+        <w:rPr>
+          <w:sz w:val="24"/>
+        </w:rPr>
+        <w:t>, etc.</w:t>
       </w:r>
       <w:r>
         <w:rPr>
@@ -1980,25 +2053,69 @@
         <w:rPr>
           <w:sz w:val="24"/>
         </w:rPr>
-        <w:t>Asimismo tienen contacto con empresas de servicios básicos como Hidrolara, Coropelec</w:t>
-      </w:r>
-      <w:r>
-        <w:rPr>
-          <w:sz w:val="24"/>
-        </w:rPr>
-        <w:t>, Fospuca</w:t>
-      </w:r>
+        <w:t xml:space="preserve">Asimismo tienen contacto con empresas de servicios básicos como </w:t>
+      </w:r>
+      <w:proofErr w:type="spellStart"/>
+      <w:r>
+        <w:rPr>
+          <w:sz w:val="24"/>
+        </w:rPr>
+        <w:t>Hidrolara</w:t>
+      </w:r>
+      <w:proofErr w:type="spellEnd"/>
       <w:r>
         <w:rPr>
           <w:sz w:val="24"/>
         </w:rPr>
         <w:t xml:space="preserve">, </w:t>
       </w:r>
-      <w:r>
-        <w:rPr>
-          <w:sz w:val="24"/>
-        </w:rPr>
-        <w:t>la empresa de internet Corporación Telemic (Inter) y el servicio de t</w:t>
+      <w:proofErr w:type="spellStart"/>
+      <w:r>
+        <w:rPr>
+          <w:sz w:val="24"/>
+        </w:rPr>
+        <w:t>Coropelec</w:t>
+      </w:r>
+      <w:proofErr w:type="spellEnd"/>
+      <w:r>
+        <w:rPr>
+          <w:sz w:val="24"/>
+        </w:rPr>
+        <w:t xml:space="preserve">, </w:t>
+      </w:r>
+      <w:proofErr w:type="spellStart"/>
+      <w:r>
+        <w:rPr>
+          <w:sz w:val="24"/>
+        </w:rPr>
+        <w:t>Fospuca</w:t>
+      </w:r>
+      <w:proofErr w:type="spellEnd"/>
+      <w:r>
+        <w:rPr>
+          <w:sz w:val="24"/>
+        </w:rPr>
+        <w:t xml:space="preserve">, </w:t>
+      </w:r>
+      <w:r>
+        <w:rPr>
+          <w:sz w:val="24"/>
+        </w:rPr>
+        <w:t xml:space="preserve">la empresa de internet Corporación </w:t>
+      </w:r>
+      <w:proofErr w:type="spellStart"/>
+      <w:r>
+        <w:rPr>
+          <w:sz w:val="24"/>
+        </w:rPr>
+        <w:t>Telemic</w:t>
+      </w:r>
+      <w:proofErr w:type="spellEnd"/>
+      <w:r>
+        <w:rPr>
+          <w:sz w:val="24"/>
+        </w:rPr>
+        <w:t xml:space="preserve"> (Inter) y el servicio de t</w:t>
       </w:r>
       <w:r>
         <w:rPr>
@@ -2769,7 +2886,6 @@
         <w:rPr>
           <w:b/>
           <w:sz w:val="24"/>
-          <w:lang w:val="pt-BR"/>
         </w:rPr>
       </w:pPr>
       <w:r>
@@ -2806,7 +2922,7 @@
                     <a:blip r:embed="rId13" cstate="print">
                       <a:extLst>
                         <a:ext uri="{28A0092B-C50C-407E-A947-70E740481C1C}">
-                          <a14:useLocalDpi xmlns:a14="http://schemas.microsoft.com/office/drawing/2010/main" val="0"/>
+                          <a14:useLocalDpi xmlns="" xmlns:wpc="http://schemas.microsoft.com/office/word/2010/wordprocessingCanvas" xmlns:cx="http://schemas.microsoft.com/office/drawing/2014/chartex" xmlns:cx1="http://schemas.microsoft.com/office/drawing/2015/9/8/chartex" xmlns:cx2="http://schemas.microsoft.com/office/drawing/2015/10/21/chartex" xmlns:cx3="http://schemas.microsoft.com/office/drawing/2016/5/9/chartex" xmlns:cx4="http://schemas.microsoft.com/office/drawing/2016/5/10/chartex" xmlns:cx5="http://schemas.microsoft.com/office/drawing/2016/5/11/chartex" xmlns:cx6="http://schemas.microsoft.com/office/drawing/2016/5/12/chartex" xmlns:cx7="http://schemas.microsoft.com/office/drawing/2016/5/13/chartex" xmlns:cx8="http://schemas.microsoft.com/office/drawing/2016/5/14/chartex" xmlns:mc="http://schemas.openxmlformats.org/markup-compatibility/2006" xmlns:aink="http://schemas.microsoft.com/office/drawing/2016/ink" xmlns:am3d="http://schemas.microsoft.com/office/drawing/2017/model3d" xmlns:o="urn:schemas-microsoft-com:office:office" xmlns:oel="http://schemas.microsoft.com/office/2019/extlst" xmlns:v="urn:schemas-microsoft-com:vml" xmlns:wp14="http://schemas.microsoft.com/office/word/2010/wordprocessingDrawing" xmlns:w10="urn:schemas-microsoft-com:office:word" xmlns:w="http://schemas.openxmlformats.org/wordprocessingml/2006/main" xmlns:w14="http://schemas.microsoft.com/office/word/2010/wordml" xmlns:w15="http://schemas.microsoft.com/office/word/2012/wordml" xmlns:w16cex="http://schemas.microsoft.com/office/word/2018/wordml/cex" xmlns:w16cid="http://schemas.microsoft.com/office/word/2016/wordml/cid" xmlns:w16="http://schemas.microsoft.com/office/word/2018/wordml" xmlns:w16du="http://schemas.microsoft.com/office/word/2023/wordml/word16du" xmlns:w16sdtdh="http://schemas.microsoft.com/office/word/2020/wordml/sdtdatahash" xmlns:w16sdtfl="http://schemas.microsoft.com/office/word/2024/wordml/sdtformatlock" xmlns:w16se="http://schemas.microsoft.com/office/word/2015/wordml/symex" xmlns:wpg="http://schemas.microsoft.com/office/word/2010/wordprocessingGroup" xmlns:wpi="http://schemas.microsoft.com/office/word/2010/wordprocessingInk" xmlns:wps="http://schemas.microsoft.com/office/word/2010/wordprocessingShape" xmlns:a14="http://schemas.microsoft.com/office/drawing/2010/main" val="0"/>
                         </a:ext>
                       </a:extLst>
                     </a:blip>
@@ -2826,7 +2942,7 @@
                     </a:ln>
                     <a:extLst>
                       <a:ext uri="{53640926-AAD7-44D8-BBD7-CCE9431645EC}">
-                        <a14:shadowObscured xmlns:a14="http://schemas.microsoft.com/office/drawing/2010/main"/>
+                        <a14:shadowObscured xmlns="" xmlns:wpc="http://schemas.microsoft.com/office/word/2010/wordprocessingCanvas" xmlns:cx="http://schemas.microsoft.com/office/drawing/2014/chartex" xmlns:cx1="http://schemas.microsoft.com/office/drawing/2015/9/8/chartex" xmlns:cx2="http://schemas.microsoft.com/office/drawing/2015/10/21/chartex" xmlns:cx3="http://schemas.microsoft.com/office/drawing/2016/5/9/chartex" xmlns:cx4="http://schemas.microsoft.com/office/drawing/2016/5/10/chartex" xmlns:cx5="http://schemas.microsoft.com/office/drawing/2016/5/11/chartex" xmlns:cx6="http://schemas.microsoft.com/office/drawing/2016/5/12/chartex" xmlns:cx7="http://schemas.microsoft.com/office/drawing/2016/5/13/chartex" xmlns:cx8="http://schemas.microsoft.com/office/drawing/2016/5/14/chartex" xmlns:mc="http://schemas.openxmlformats.org/markup-compatibility/2006" xmlns:aink="http://schemas.microsoft.com/office/drawing/2016/ink" xmlns:am3d="http://schemas.microsoft.com/office/drawing/2017/model3d" xmlns:o="urn:schemas-microsoft-com:office:office" xmlns:oel="http://schemas.microsoft.com/office/2019/extlst" xmlns:v="urn:schemas-microsoft-com:vml" xmlns:wp14="http://schemas.microsoft.com/office/word/2010/wordprocessingDrawing" xmlns:w10="urn:schemas-microsoft-com:office:word" xmlns:w="http://schemas.openxmlformats.org/wordprocessingml/2006/main" xmlns:w14="http://schemas.microsoft.com/office/word/2010/wordml" xmlns:w15="http://schemas.microsoft.com/office/word/2012/wordml" xmlns:w16cex="http://schemas.microsoft.com/office/word/2018/wordml/cex" xmlns:w16cid="http://schemas.microsoft.com/office/word/2016/wordml/cid" xmlns:w16="http://schemas.microsoft.com/office/word/2018/wordml" xmlns:w16du="http://schemas.microsoft.com/office/word/2023/wordml/word16du" xmlns:w16sdtdh="http://schemas.microsoft.com/office/word/2020/wordml/sdtdatahash" xmlns:w16sdtfl="http://schemas.microsoft.com/office/word/2024/wordml/sdtformatlock" xmlns:w16se="http://schemas.microsoft.com/office/word/2015/wordml/symex" xmlns:wpg="http://schemas.microsoft.com/office/word/2010/wordprocessingGroup" xmlns:wpi="http://schemas.microsoft.com/office/word/2010/wordprocessingInk" xmlns:wps="http://schemas.microsoft.com/office/word/2010/wordprocessingShape" xmlns:a14="http://schemas.microsoft.com/office/drawing/2010/main"/>
                       </a:ext>
                     </a:extLst>
                   </pic:spPr>
@@ -2840,7 +2956,6 @@
         <w:rPr>
           <w:b/>
           <w:sz w:val="24"/>
-          <w:lang w:val="pt-BR"/>
         </w:rPr>
         <w:t>Organigrama funcional</w:t>
       </w:r>
@@ -2851,17 +2966,15 @@
         <w:rPr>
           <w:b/>
           <w:sz w:val="24"/>
-          <w:lang w:val="pt-BR"/>
-        </w:rPr>
-      </w:pPr>
-    </w:p>
-    <w:p>
-      <w:pPr>
-        <w:spacing w:after="240"/>
-        <w:rPr>
-          <w:b/>
-          <w:sz w:val="24"/>
-          <w:lang w:val="pt-BR"/>
+        </w:rPr>
+      </w:pPr>
+    </w:p>
+    <w:p>
+      <w:pPr>
+        <w:spacing w:after="240"/>
+        <w:rPr>
+          <w:b/>
+          <w:sz w:val="24"/>
         </w:rPr>
       </w:pPr>
     </w:p>
@@ -2871,14 +2984,12 @@
         <w:rPr>
           <w:b/>
           <w:sz w:val="24"/>
-          <w:lang w:val="pt-BR"/>
-        </w:rPr>
-      </w:pPr>
-      <w:r>
-        <w:rPr>
-          <w:b/>
-          <w:sz w:val="24"/>
-          <w:lang w:val="pt-BR"/>
+        </w:rPr>
+      </w:pPr>
+      <w:r>
+        <w:rPr>
+          <w:b/>
+          <w:sz w:val="24"/>
         </w:rPr>
         <w:br w:type="page"/>
       </w:r>
@@ -2889,7 +3000,6 @@
         <w:rPr>
           <w:b/>
           <w:sz w:val="24"/>
-          <w:lang w:val="pt-BR"/>
         </w:rPr>
         <w:sectPr>
           <w:pgSz w:w="15840" w:h="12240" w:orient="landscape"/>
@@ -2905,14 +3015,12 @@
         <w:rPr>
           <w:b/>
           <w:sz w:val="24"/>
-          <w:lang w:val="pt-BR"/>
-        </w:rPr>
-      </w:pPr>
-      <w:r>
-        <w:rPr>
-          <w:b/>
-          <w:sz w:val="24"/>
-          <w:lang w:val="pt-BR"/>
+        </w:rPr>
+      </w:pPr>
+      <w:r>
+        <w:rPr>
+          <w:b/>
+          <w:sz w:val="24"/>
         </w:rPr>
         <w:lastRenderedPageBreak/>
         <w:t>Organigrama de cargos</w:t>
@@ -2924,7 +3032,6 @@
         <w:rPr>
           <w:b/>
           <w:sz w:val="24"/>
-          <w:lang w:val="pt-BR"/>
         </w:rPr>
       </w:pPr>
       <w:r>
@@ -2994,14 +3101,12 @@
         <w:rPr>
           <w:b/>
           <w:sz w:val="24"/>
-          <w:lang w:val="pt-BR"/>
-        </w:rPr>
-      </w:pPr>
-      <w:r>
-        <w:rPr>
-          <w:b/>
-          <w:sz w:val="24"/>
-          <w:lang w:val="pt-BR"/>
+        </w:rPr>
+      </w:pPr>
+      <w:r>
+        <w:rPr>
+          <w:b/>
+          <w:sz w:val="24"/>
         </w:rPr>
         <w:br w:type="page"/>
       </w:r>
@@ -4146,13 +4251,25 @@
           <w:u w:val="single"/>
         </w:rPr>
       </w:pPr>
-      <w:r>
+    </w:p>
+    <w:p>
+      <w:pPr>
+        <w:spacing w:after="240"/>
         <w:rPr>
           <w:b/>
           <w:i/>
           <w:sz w:val="24"/>
           <w:u w:val="single"/>
         </w:rPr>
+      </w:pPr>
+      <w:r>
+        <w:rPr>
+          <w:b/>
+          <w:i/>
+          <w:sz w:val="24"/>
+          <w:u w:val="single"/>
+        </w:rPr>
+        <w:lastRenderedPageBreak/>
         <w:t>Ventas</w:t>
       </w:r>
     </w:p>
@@ -4169,7 +4286,6 @@
           <w:i/>
           <w:sz w:val="24"/>
         </w:rPr>
-        <w:lastRenderedPageBreak/>
         <w:t>Objetivo:</w:t>
       </w:r>
       <w:r>
@@ -4529,6 +4645,7 @@
         </w:rPr>
         <w:t xml:space="preserve">y se genera mediante el sistema informático </w:t>
       </w:r>
+      <w:proofErr w:type="spellStart"/>
       <w:r>
         <w:rPr>
           <w:sz w:val="24"/>
@@ -4536,6 +4653,7 @@
         </w:rPr>
         <w:t>Profit</w:t>
       </w:r>
+      <w:proofErr w:type="spellEnd"/>
       <w:r>
         <w:rPr>
           <w:sz w:val="24"/>
@@ -4836,7 +4954,14 @@
         <w:rPr>
           <w:sz w:val="24"/>
         </w:rPr>
-        <w:t>: Pedidos verifica los datos suministrados por los clientes nuevos llamando a las referencias comerciales e investigan su historial de crédito. De acuerdo al nivel de confianza que determinen se le permitirá realizar un pedido mínimo para iniciar su historial</w:t>
+        <w:t xml:space="preserve">: Pedidos verifica los datos suministrados por los clientes nuevos llamando a las referencias comerciales e investigan su historial </w:t>
+      </w:r>
+      <w:r>
+        <w:rPr>
+          <w:sz w:val="24"/>
+        </w:rPr>
+        <w:lastRenderedPageBreak/>
+        <w:t>de crédito. De acuerdo al nivel de confianza que determinen se le permitirá realizar un pedido mínimo para iniciar su historial</w:t>
       </w:r>
       <w:r>
         <w:rPr>
@@ -4868,7 +4993,6 @@
           <w:b/>
           <w:sz w:val="24"/>
         </w:rPr>
-        <w:lastRenderedPageBreak/>
         <w:t>Actualizar precios en el sistema</w:t>
       </w:r>
       <w:r>
@@ -5128,7 +5252,14 @@
         <w:rPr>
           <w:sz w:val="24"/>
         </w:rPr>
-        <w:t xml:space="preserve"> Whats</w:t>
+        <w:t xml:space="preserve"> </w:t>
+      </w:r>
+      <w:proofErr w:type="spellStart"/>
+      <w:r>
+        <w:rPr>
+          <w:sz w:val="24"/>
+        </w:rPr>
+        <w:t>Whats</w:t>
       </w:r>
       <w:r>
         <w:rPr>
@@ -5142,6 +5273,7 @@
         </w:rPr>
         <w:t>pp</w:t>
       </w:r>
+      <w:proofErr w:type="spellEnd"/>
       <w:r>
         <w:rPr>
           <w:sz w:val="24"/>
@@ -5541,6 +5673,7 @@
         <w:rPr>
           <w:sz w:val="24"/>
         </w:rPr>
+        <w:lastRenderedPageBreak/>
         <w:t>Reportes de ventas</w:t>
       </w:r>
     </w:p>
@@ -5560,7 +5693,6 @@
           <w:sz w:val="24"/>
           <w:u w:val="single"/>
         </w:rPr>
-        <w:lastRenderedPageBreak/>
         <w:t>Contabilidad</w:t>
       </w:r>
     </w:p>
@@ -6480,23 +6612,14 @@
         </w:numPr>
         <w:spacing w:after="240"/>
         <w:rPr>
-          <w:i/>
-          <w:sz w:val="24"/>
-        </w:rPr>
-      </w:pPr>
-      <w:r>
-        <w:rPr>
-          <w:i/>
-          <w:sz w:val="24"/>
-        </w:rPr>
-        <w:t xml:space="preserve">Base de cuentas </w:t>
-      </w:r>
-      <w:r>
-        <w:rPr>
-          <w:i/>
-          <w:sz w:val="24"/>
-        </w:rPr>
-        <w:t>por pagar</w:t>
+          <w:sz w:val="24"/>
+        </w:rPr>
+      </w:pPr>
+      <w:r>
+        <w:rPr>
+          <w:sz w:val="24"/>
+        </w:rPr>
+        <w:t>Base de cuentas por pagar</w:t>
       </w:r>
     </w:p>
     <w:p>
@@ -6641,7 +6764,6 @@
       <w:r>
         <w:rPr>
           <w:sz w:val="24"/>
-          <w:highlight w:val="yellow"/>
         </w:rPr>
         <w:t>resumen al gerente general</w:t>
       </w:r>
@@ -6958,16 +7080,12 @@
         </w:numPr>
         <w:spacing w:after="240"/>
         <w:rPr>
-          <w:i/>
-          <w:sz w:val="24"/>
-          <w:highlight w:val="yellow"/>
-        </w:rPr>
-      </w:pPr>
-      <w:r>
-        <w:rPr>
-          <w:i/>
-          <w:sz w:val="24"/>
-          <w:highlight w:val="yellow"/>
+          <w:sz w:val="24"/>
+        </w:rPr>
+      </w:pPr>
+      <w:r>
+        <w:rPr>
+          <w:sz w:val="24"/>
         </w:rPr>
         <w:t>Banco de facturas</w:t>
       </w:r>
@@ -8858,12 +8976,5492 @@
           <w:sz w:val="24"/>
         </w:rPr>
       </w:pPr>
+    </w:p>
+    <w:p>
+      <w:pPr>
+        <w:spacing w:after="200"/>
+        <w:rPr>
+          <w:b/>
+          <w:sz w:val="24"/>
+        </w:rPr>
+      </w:pPr>
+      <w:r>
+        <w:rPr>
+          <w:b/>
+          <w:sz w:val="24"/>
+        </w:rPr>
+        <w:br w:type="page"/>
+      </w:r>
+    </w:p>
+    <w:p>
+      <w:pPr>
+        <w:spacing w:after="240"/>
+        <w:rPr>
+          <w:b/>
+          <w:sz w:val="24"/>
+        </w:rPr>
+      </w:pPr>
+    </w:p>
+    <w:p>
+      <w:pPr>
+        <w:spacing w:after="240"/>
+        <w:rPr>
+          <w:b/>
+          <w:sz w:val="24"/>
+        </w:rPr>
+      </w:pPr>
       <w:r>
         <w:rPr>
           <w:b/>
           <w:sz w:val="24"/>
         </w:rPr>
         <w:t>Cadena de valor de flujos físicos:</w:t>
+      </w:r>
+    </w:p>
+    <w:p>
+      <w:pPr>
+        <w:spacing w:after="240"/>
+        <w:rPr>
+          <w:b/>
+          <w:sz w:val="24"/>
+        </w:rPr>
+      </w:pPr>
+      <w:r>
+        <w:rPr>
+          <w:b/>
+          <w:noProof/>
+          <w:sz w:val="24"/>
+        </w:rPr>
+        <w:drawing>
+          <wp:inline distT="0" distB="0" distL="0" distR="0">
+            <wp:extent cx="6054090" cy="4053840"/>
+            <wp:effectExtent l="0" t="0" r="3810" b="0"/>
+            <wp:docPr id="1" name="Objeto 1"/>
+            <wp:cNvGraphicFramePr/>
+            <a:graphic xmlns:a="http://schemas.openxmlformats.org/drawingml/2006/main">
+              <a:graphicData uri="http://schemas.openxmlformats.org/drawingml/2006/lockedCanvas">
+                <lc:lockedCanvas xmlns:lc="http://schemas.openxmlformats.org/drawingml/2006/lockedCanvas">
+                  <a:nvGrpSpPr>
+                    <a:cNvPr id="0" name=""/>
+                    <a:cNvGrpSpPr/>
+                  </a:nvGrpSpPr>
+                  <a:grpSpPr>
+                    <a:xfrm>
+                      <a:off x="0" y="0"/>
+                      <a:ext cx="8908504" cy="5841940"/>
+                      <a:chOff x="235496" y="476672"/>
+                      <a:chExt cx="8908504" cy="5841940"/>
+                    </a:xfrm>
+                  </a:grpSpPr>
+                  <a:grpSp>
+                    <a:nvGrpSpPr>
+                      <a:cNvPr id="64" name="63 Grupo"/>
+                      <a:cNvGrpSpPr/>
+                    </a:nvGrpSpPr>
+                    <a:grpSpPr>
+                      <a:xfrm>
+                        <a:off x="235496" y="476672"/>
+                        <a:ext cx="8908504" cy="5841940"/>
+                        <a:chOff x="127992" y="548680"/>
+                        <a:chExt cx="8908504" cy="5841940"/>
+                      </a:xfrm>
+                    </a:grpSpPr>
+                    <a:sp>
+                      <a:nvSpPr>
+                        <a:cNvPr id="10" name="9 Rectángulo"/>
+                        <a:cNvSpPr/>
+                      </a:nvSpPr>
+                      <a:spPr>
+                        <a:xfrm>
+                          <a:off x="179512" y="2780928"/>
+                          <a:ext cx="2088232" cy="3600400"/>
+                        </a:xfrm>
+                        <a:prstGeom prst="rect">
+                          <a:avLst/>
+                        </a:prstGeom>
+                        <a:solidFill>
+                          <a:schemeClr val="accent2">
+                            <a:lumMod val="20000"/>
+                            <a:lumOff val="80000"/>
+                          </a:schemeClr>
+                        </a:solidFill>
+                        <a:ln>
+                          <a:solidFill>
+                            <a:schemeClr val="tx1"/>
+                          </a:solidFill>
+                        </a:ln>
+                      </a:spPr>
+                      <a:txSp>
+                        <a:txBody>
+                          <a:bodyPr rtlCol="0" anchor="ctr"/>
+                          <a:lstStyle>
+                            <a:defPPr>
+                              <a:defRPr lang="es-VE"/>
+                            </a:defPPr>
+                            <a:lvl1pPr marL="0" algn="l" defTabSz="914400" rtl="0" eaLnBrk="1" latinLnBrk="0" hangingPunct="1">
+                              <a:defRPr sz="1800" kern="1200">
+                                <a:solidFill>
+                                  <a:schemeClr val="lt1"/>
+                                </a:solidFill>
+                                <a:latin typeface="+mn-lt"/>
+                                <a:ea typeface="+mn-ea"/>
+                                <a:cs typeface="+mn-cs"/>
+                              </a:defRPr>
+                            </a:lvl1pPr>
+                            <a:lvl2pPr marL="457200" algn="l" defTabSz="914400" rtl="0" eaLnBrk="1" latinLnBrk="0" hangingPunct="1">
+                              <a:defRPr sz="1800" kern="1200">
+                                <a:solidFill>
+                                  <a:schemeClr val="lt1"/>
+                                </a:solidFill>
+                                <a:latin typeface="+mn-lt"/>
+                                <a:ea typeface="+mn-ea"/>
+                                <a:cs typeface="+mn-cs"/>
+                              </a:defRPr>
+                            </a:lvl2pPr>
+                            <a:lvl3pPr marL="914400" algn="l" defTabSz="914400" rtl="0" eaLnBrk="1" latinLnBrk="0" hangingPunct="1">
+                              <a:defRPr sz="1800" kern="1200">
+                                <a:solidFill>
+                                  <a:schemeClr val="lt1"/>
+                                </a:solidFill>
+                                <a:latin typeface="+mn-lt"/>
+                                <a:ea typeface="+mn-ea"/>
+                                <a:cs typeface="+mn-cs"/>
+                              </a:defRPr>
+                            </a:lvl3pPr>
+                            <a:lvl4pPr marL="1371600" algn="l" defTabSz="914400" rtl="0" eaLnBrk="1" latinLnBrk="0" hangingPunct="1">
+                              <a:defRPr sz="1800" kern="1200">
+                                <a:solidFill>
+                                  <a:schemeClr val="lt1"/>
+                                </a:solidFill>
+                                <a:latin typeface="+mn-lt"/>
+                                <a:ea typeface="+mn-ea"/>
+                                <a:cs typeface="+mn-cs"/>
+                              </a:defRPr>
+                            </a:lvl4pPr>
+                            <a:lvl5pPr marL="1828800" algn="l" defTabSz="914400" rtl="0" eaLnBrk="1" latinLnBrk="0" hangingPunct="1">
+                              <a:defRPr sz="1800" kern="1200">
+                                <a:solidFill>
+                                  <a:schemeClr val="lt1"/>
+                                </a:solidFill>
+                                <a:latin typeface="+mn-lt"/>
+                                <a:ea typeface="+mn-ea"/>
+                                <a:cs typeface="+mn-cs"/>
+                              </a:defRPr>
+                            </a:lvl5pPr>
+                            <a:lvl6pPr marL="2286000" algn="l" defTabSz="914400" rtl="0" eaLnBrk="1" latinLnBrk="0" hangingPunct="1">
+                              <a:defRPr sz="1800" kern="1200">
+                                <a:solidFill>
+                                  <a:schemeClr val="lt1"/>
+                                </a:solidFill>
+                                <a:latin typeface="+mn-lt"/>
+                                <a:ea typeface="+mn-ea"/>
+                                <a:cs typeface="+mn-cs"/>
+                              </a:defRPr>
+                            </a:lvl6pPr>
+                            <a:lvl7pPr marL="2743200" algn="l" defTabSz="914400" rtl="0" eaLnBrk="1" latinLnBrk="0" hangingPunct="1">
+                              <a:defRPr sz="1800" kern="1200">
+                                <a:solidFill>
+                                  <a:schemeClr val="lt1"/>
+                                </a:solidFill>
+                                <a:latin typeface="+mn-lt"/>
+                                <a:ea typeface="+mn-ea"/>
+                                <a:cs typeface="+mn-cs"/>
+                              </a:defRPr>
+                            </a:lvl7pPr>
+                            <a:lvl8pPr marL="3200400" algn="l" defTabSz="914400" rtl="0" eaLnBrk="1" latinLnBrk="0" hangingPunct="1">
+                              <a:defRPr sz="1800" kern="1200">
+                                <a:solidFill>
+                                  <a:schemeClr val="lt1"/>
+                                </a:solidFill>
+                                <a:latin typeface="+mn-lt"/>
+                                <a:ea typeface="+mn-ea"/>
+                                <a:cs typeface="+mn-cs"/>
+                              </a:defRPr>
+                            </a:lvl8pPr>
+                            <a:lvl9pPr marL="3657600" algn="l" defTabSz="914400" rtl="0" eaLnBrk="1" latinLnBrk="0" hangingPunct="1">
+                              <a:defRPr sz="1800" kern="1200">
+                                <a:solidFill>
+                                  <a:schemeClr val="lt1"/>
+                                </a:solidFill>
+                                <a:latin typeface="+mn-lt"/>
+                                <a:ea typeface="+mn-ea"/>
+                                <a:cs typeface="+mn-cs"/>
+                              </a:defRPr>
+                            </a:lvl9pPr>
+                          </a:lstStyle>
+                          <a:p>
+                            <a:pPr algn="ctr"/>
+                            <a:endParaRPr lang="es-VE"/>
+                          </a:p>
+                        </a:txBody>
+                        <a:useSpRect/>
+                      </a:txSp>
+                      <a:style>
+                        <a:lnRef idx="2">
+                          <a:schemeClr val="accent1">
+                            <a:shade val="50000"/>
+                          </a:schemeClr>
+                        </a:lnRef>
+                        <a:fillRef idx="1">
+                          <a:schemeClr val="accent1"/>
+                        </a:fillRef>
+                        <a:effectRef idx="0">
+                          <a:schemeClr val="accent1"/>
+                        </a:effectRef>
+                        <a:fontRef idx="minor">
+                          <a:schemeClr val="lt1"/>
+                        </a:fontRef>
+                      </a:style>
+                    </a:sp>
+                    <a:sp>
+                      <a:nvSpPr>
+                        <a:cNvPr id="11" name="10 Rectángulo"/>
+                        <a:cNvSpPr/>
+                      </a:nvSpPr>
+                      <a:spPr>
+                        <a:xfrm>
+                          <a:off x="2228528" y="2780928"/>
+                          <a:ext cx="2127448" cy="3600400"/>
+                        </a:xfrm>
+                        <a:prstGeom prst="rect">
+                          <a:avLst/>
+                        </a:prstGeom>
+                        <a:solidFill>
+                          <a:schemeClr val="accent2">
+                            <a:lumMod val="20000"/>
+                            <a:lumOff val="80000"/>
+                          </a:schemeClr>
+                        </a:solidFill>
+                        <a:ln>
+                          <a:solidFill>
+                            <a:schemeClr val="tx1"/>
+                          </a:solidFill>
+                        </a:ln>
+                      </a:spPr>
+                      <a:txSp>
+                        <a:txBody>
+                          <a:bodyPr rtlCol="0" anchor="ctr"/>
+                          <a:lstStyle>
+                            <a:defPPr>
+                              <a:defRPr lang="es-VE"/>
+                            </a:defPPr>
+                            <a:lvl1pPr marL="0" algn="l" defTabSz="914400" rtl="0" eaLnBrk="1" latinLnBrk="0" hangingPunct="1">
+                              <a:defRPr sz="1800" kern="1200">
+                                <a:solidFill>
+                                  <a:schemeClr val="lt1"/>
+                                </a:solidFill>
+                                <a:latin typeface="+mn-lt"/>
+                                <a:ea typeface="+mn-ea"/>
+                                <a:cs typeface="+mn-cs"/>
+                              </a:defRPr>
+                            </a:lvl1pPr>
+                            <a:lvl2pPr marL="457200" algn="l" defTabSz="914400" rtl="0" eaLnBrk="1" latinLnBrk="0" hangingPunct="1">
+                              <a:defRPr sz="1800" kern="1200">
+                                <a:solidFill>
+                                  <a:schemeClr val="lt1"/>
+                                </a:solidFill>
+                                <a:latin typeface="+mn-lt"/>
+                                <a:ea typeface="+mn-ea"/>
+                                <a:cs typeface="+mn-cs"/>
+                              </a:defRPr>
+                            </a:lvl2pPr>
+                            <a:lvl3pPr marL="914400" algn="l" defTabSz="914400" rtl="0" eaLnBrk="1" latinLnBrk="0" hangingPunct="1">
+                              <a:defRPr sz="1800" kern="1200">
+                                <a:solidFill>
+                                  <a:schemeClr val="lt1"/>
+                                </a:solidFill>
+                                <a:latin typeface="+mn-lt"/>
+                                <a:ea typeface="+mn-ea"/>
+                                <a:cs typeface="+mn-cs"/>
+                              </a:defRPr>
+                            </a:lvl3pPr>
+                            <a:lvl4pPr marL="1371600" algn="l" defTabSz="914400" rtl="0" eaLnBrk="1" latinLnBrk="0" hangingPunct="1">
+                              <a:defRPr sz="1800" kern="1200">
+                                <a:solidFill>
+                                  <a:schemeClr val="lt1"/>
+                                </a:solidFill>
+                                <a:latin typeface="+mn-lt"/>
+                                <a:ea typeface="+mn-ea"/>
+                                <a:cs typeface="+mn-cs"/>
+                              </a:defRPr>
+                            </a:lvl4pPr>
+                            <a:lvl5pPr marL="1828800" algn="l" defTabSz="914400" rtl="0" eaLnBrk="1" latinLnBrk="0" hangingPunct="1">
+                              <a:defRPr sz="1800" kern="1200">
+                                <a:solidFill>
+                                  <a:schemeClr val="lt1"/>
+                                </a:solidFill>
+                                <a:latin typeface="+mn-lt"/>
+                                <a:ea typeface="+mn-ea"/>
+                                <a:cs typeface="+mn-cs"/>
+                              </a:defRPr>
+                            </a:lvl5pPr>
+                            <a:lvl6pPr marL="2286000" algn="l" defTabSz="914400" rtl="0" eaLnBrk="1" latinLnBrk="0" hangingPunct="1">
+                              <a:defRPr sz="1800" kern="1200">
+                                <a:solidFill>
+                                  <a:schemeClr val="lt1"/>
+                                </a:solidFill>
+                                <a:latin typeface="+mn-lt"/>
+                                <a:ea typeface="+mn-ea"/>
+                                <a:cs typeface="+mn-cs"/>
+                              </a:defRPr>
+                            </a:lvl6pPr>
+                            <a:lvl7pPr marL="2743200" algn="l" defTabSz="914400" rtl="0" eaLnBrk="1" latinLnBrk="0" hangingPunct="1">
+                              <a:defRPr sz="1800" kern="1200">
+                                <a:solidFill>
+                                  <a:schemeClr val="lt1"/>
+                                </a:solidFill>
+                                <a:latin typeface="+mn-lt"/>
+                                <a:ea typeface="+mn-ea"/>
+                                <a:cs typeface="+mn-cs"/>
+                              </a:defRPr>
+                            </a:lvl7pPr>
+                            <a:lvl8pPr marL="3200400" algn="l" defTabSz="914400" rtl="0" eaLnBrk="1" latinLnBrk="0" hangingPunct="1">
+                              <a:defRPr sz="1800" kern="1200">
+                                <a:solidFill>
+                                  <a:schemeClr val="lt1"/>
+                                </a:solidFill>
+                                <a:latin typeface="+mn-lt"/>
+                                <a:ea typeface="+mn-ea"/>
+                                <a:cs typeface="+mn-cs"/>
+                              </a:defRPr>
+                            </a:lvl8pPr>
+                            <a:lvl9pPr marL="3657600" algn="l" defTabSz="914400" rtl="0" eaLnBrk="1" latinLnBrk="0" hangingPunct="1">
+                              <a:defRPr sz="1800" kern="1200">
+                                <a:solidFill>
+                                  <a:schemeClr val="lt1"/>
+                                </a:solidFill>
+                                <a:latin typeface="+mn-lt"/>
+                                <a:ea typeface="+mn-ea"/>
+                                <a:cs typeface="+mn-cs"/>
+                              </a:defRPr>
+                            </a:lvl9pPr>
+                          </a:lstStyle>
+                          <a:p>
+                            <a:pPr algn="ctr"/>
+                            <a:endParaRPr lang="es-VE"/>
+                          </a:p>
+                        </a:txBody>
+                        <a:useSpRect/>
+                      </a:txSp>
+                      <a:style>
+                        <a:lnRef idx="2">
+                          <a:schemeClr val="accent1">
+                            <a:shade val="50000"/>
+                          </a:schemeClr>
+                        </a:lnRef>
+                        <a:fillRef idx="1">
+                          <a:schemeClr val="accent1"/>
+                        </a:fillRef>
+                        <a:effectRef idx="0">
+                          <a:schemeClr val="accent1"/>
+                        </a:effectRef>
+                        <a:fontRef idx="minor">
+                          <a:schemeClr val="lt1"/>
+                        </a:fontRef>
+                      </a:style>
+                    </a:sp>
+                    <a:sp>
+                      <a:nvSpPr>
+                        <a:cNvPr id="13" name="12 Rectángulo"/>
+                        <a:cNvSpPr/>
+                      </a:nvSpPr>
+                      <a:spPr>
+                        <a:xfrm>
+                          <a:off x="4283968" y="2780928"/>
+                          <a:ext cx="2304256" cy="3600400"/>
+                        </a:xfrm>
+                        <a:prstGeom prst="rect">
+                          <a:avLst/>
+                        </a:prstGeom>
+                        <a:solidFill>
+                          <a:schemeClr val="accent2">
+                            <a:lumMod val="20000"/>
+                            <a:lumOff val="80000"/>
+                          </a:schemeClr>
+                        </a:solidFill>
+                        <a:ln>
+                          <a:solidFill>
+                            <a:schemeClr val="tx1"/>
+                          </a:solidFill>
+                        </a:ln>
+                      </a:spPr>
+                      <a:txSp>
+                        <a:txBody>
+                          <a:bodyPr rtlCol="0" anchor="ctr"/>
+                          <a:lstStyle>
+                            <a:defPPr>
+                              <a:defRPr lang="es-VE"/>
+                            </a:defPPr>
+                            <a:lvl1pPr marL="0" algn="l" defTabSz="914400" rtl="0" eaLnBrk="1" latinLnBrk="0" hangingPunct="1">
+                              <a:defRPr sz="1800" kern="1200">
+                                <a:solidFill>
+                                  <a:schemeClr val="lt1"/>
+                                </a:solidFill>
+                                <a:latin typeface="+mn-lt"/>
+                                <a:ea typeface="+mn-ea"/>
+                                <a:cs typeface="+mn-cs"/>
+                              </a:defRPr>
+                            </a:lvl1pPr>
+                            <a:lvl2pPr marL="457200" algn="l" defTabSz="914400" rtl="0" eaLnBrk="1" latinLnBrk="0" hangingPunct="1">
+                              <a:defRPr sz="1800" kern="1200">
+                                <a:solidFill>
+                                  <a:schemeClr val="lt1"/>
+                                </a:solidFill>
+                                <a:latin typeface="+mn-lt"/>
+                                <a:ea typeface="+mn-ea"/>
+                                <a:cs typeface="+mn-cs"/>
+                              </a:defRPr>
+                            </a:lvl2pPr>
+                            <a:lvl3pPr marL="914400" algn="l" defTabSz="914400" rtl="0" eaLnBrk="1" latinLnBrk="0" hangingPunct="1">
+                              <a:defRPr sz="1800" kern="1200">
+                                <a:solidFill>
+                                  <a:schemeClr val="lt1"/>
+                                </a:solidFill>
+                                <a:latin typeface="+mn-lt"/>
+                                <a:ea typeface="+mn-ea"/>
+                                <a:cs typeface="+mn-cs"/>
+                              </a:defRPr>
+                            </a:lvl3pPr>
+                            <a:lvl4pPr marL="1371600" algn="l" defTabSz="914400" rtl="0" eaLnBrk="1" latinLnBrk="0" hangingPunct="1">
+                              <a:defRPr sz="1800" kern="1200">
+                                <a:solidFill>
+                                  <a:schemeClr val="lt1"/>
+                                </a:solidFill>
+                                <a:latin typeface="+mn-lt"/>
+                                <a:ea typeface="+mn-ea"/>
+                                <a:cs typeface="+mn-cs"/>
+                              </a:defRPr>
+                            </a:lvl4pPr>
+                            <a:lvl5pPr marL="1828800" algn="l" defTabSz="914400" rtl="0" eaLnBrk="1" latinLnBrk="0" hangingPunct="1">
+                              <a:defRPr sz="1800" kern="1200">
+                                <a:solidFill>
+                                  <a:schemeClr val="lt1"/>
+                                </a:solidFill>
+                                <a:latin typeface="+mn-lt"/>
+                                <a:ea typeface="+mn-ea"/>
+                                <a:cs typeface="+mn-cs"/>
+                              </a:defRPr>
+                            </a:lvl5pPr>
+                            <a:lvl6pPr marL="2286000" algn="l" defTabSz="914400" rtl="0" eaLnBrk="1" latinLnBrk="0" hangingPunct="1">
+                              <a:defRPr sz="1800" kern="1200">
+                                <a:solidFill>
+                                  <a:schemeClr val="lt1"/>
+                                </a:solidFill>
+                                <a:latin typeface="+mn-lt"/>
+                                <a:ea typeface="+mn-ea"/>
+                                <a:cs typeface="+mn-cs"/>
+                              </a:defRPr>
+                            </a:lvl6pPr>
+                            <a:lvl7pPr marL="2743200" algn="l" defTabSz="914400" rtl="0" eaLnBrk="1" latinLnBrk="0" hangingPunct="1">
+                              <a:defRPr sz="1800" kern="1200">
+                                <a:solidFill>
+                                  <a:schemeClr val="lt1"/>
+                                </a:solidFill>
+                                <a:latin typeface="+mn-lt"/>
+                                <a:ea typeface="+mn-ea"/>
+                                <a:cs typeface="+mn-cs"/>
+                              </a:defRPr>
+                            </a:lvl7pPr>
+                            <a:lvl8pPr marL="3200400" algn="l" defTabSz="914400" rtl="0" eaLnBrk="1" latinLnBrk="0" hangingPunct="1">
+                              <a:defRPr sz="1800" kern="1200">
+                                <a:solidFill>
+                                  <a:schemeClr val="lt1"/>
+                                </a:solidFill>
+                                <a:latin typeface="+mn-lt"/>
+                                <a:ea typeface="+mn-ea"/>
+                                <a:cs typeface="+mn-cs"/>
+                              </a:defRPr>
+                            </a:lvl8pPr>
+                            <a:lvl9pPr marL="3657600" algn="l" defTabSz="914400" rtl="0" eaLnBrk="1" latinLnBrk="0" hangingPunct="1">
+                              <a:defRPr sz="1800" kern="1200">
+                                <a:solidFill>
+                                  <a:schemeClr val="lt1"/>
+                                </a:solidFill>
+                                <a:latin typeface="+mn-lt"/>
+                                <a:ea typeface="+mn-ea"/>
+                                <a:cs typeface="+mn-cs"/>
+                              </a:defRPr>
+                            </a:lvl9pPr>
+                          </a:lstStyle>
+                          <a:p>
+                            <a:pPr algn="ctr"/>
+                            <a:endParaRPr lang="es-VE"/>
+                          </a:p>
+                        </a:txBody>
+                        <a:useSpRect/>
+                      </a:txSp>
+                      <a:style>
+                        <a:lnRef idx="2">
+                          <a:schemeClr val="accent1">
+                            <a:shade val="50000"/>
+                          </a:schemeClr>
+                        </a:lnRef>
+                        <a:fillRef idx="1">
+                          <a:schemeClr val="accent1"/>
+                        </a:fillRef>
+                        <a:effectRef idx="0">
+                          <a:schemeClr val="accent1"/>
+                        </a:effectRef>
+                        <a:fontRef idx="minor">
+                          <a:schemeClr val="lt1"/>
+                        </a:fontRef>
+                      </a:style>
+                    </a:sp>
+                    <a:sp>
+                      <a:nvSpPr>
+                        <a:cNvPr id="21" name="20 Forma libre"/>
+                        <a:cNvSpPr/>
+                      </a:nvSpPr>
+                      <a:spPr>
+                        <a:xfrm>
+                          <a:off x="146720" y="2276872"/>
+                          <a:ext cx="8529736" cy="527432"/>
+                        </a:xfrm>
+                        <a:custGeom>
+                          <a:avLst/>
+                          <a:gdLst>
+                            <a:gd name="connsiteX0" fmla="*/ 0 w 8564880"/>
+                            <a:gd name="connsiteY0" fmla="*/ 0 h 599440"/>
+                            <a:gd name="connsiteX1" fmla="*/ 8300720 w 8564880"/>
+                            <a:gd name="connsiteY1" fmla="*/ 20320 h 599440"/>
+                            <a:gd name="connsiteX2" fmla="*/ 8564880 w 8564880"/>
+                            <a:gd name="connsiteY2" fmla="*/ 599440 h 599440"/>
+                            <a:gd name="connsiteX3" fmla="*/ 0 w 8564880"/>
+                            <a:gd name="connsiteY3" fmla="*/ 599440 h 599440"/>
+                            <a:gd name="connsiteX4" fmla="*/ 0 w 8564880"/>
+                            <a:gd name="connsiteY4" fmla="*/ 0 h 599440"/>
+                          </a:gdLst>
+                          <a:ahLst/>
+                          <a:cxnLst>
+                            <a:cxn ang="0">
+                              <a:pos x="connsiteX0" y="connsiteY0"/>
+                            </a:cxn>
+                            <a:cxn ang="0">
+                              <a:pos x="connsiteX1" y="connsiteY1"/>
+                            </a:cxn>
+                            <a:cxn ang="0">
+                              <a:pos x="connsiteX2" y="connsiteY2"/>
+                            </a:cxn>
+                            <a:cxn ang="0">
+                              <a:pos x="connsiteX3" y="connsiteY3"/>
+                            </a:cxn>
+                            <a:cxn ang="0">
+                              <a:pos x="connsiteX4" y="connsiteY4"/>
+                            </a:cxn>
+                          </a:cxnLst>
+                          <a:rect l="l" t="t" r="r" b="b"/>
+                          <a:pathLst>
+                            <a:path w="8564880" h="599440">
+                              <a:moveTo>
+                                <a:pt x="0" y="0"/>
+                              </a:moveTo>
+                              <a:lnTo>
+                                <a:pt x="8300720" y="20320"/>
+                              </a:lnTo>
+                              <a:lnTo>
+                                <a:pt x="8564880" y="599440"/>
+                              </a:lnTo>
+                              <a:lnTo>
+                                <a:pt x="0" y="599440"/>
+                              </a:lnTo>
+                              <a:lnTo>
+                                <a:pt x="0" y="0"/>
+                              </a:lnTo>
+                              <a:close/>
+                            </a:path>
+                          </a:pathLst>
+                        </a:custGeom>
+                        <a:solidFill>
+                          <a:schemeClr val="accent1">
+                            <a:lumMod val="20000"/>
+                            <a:lumOff val="80000"/>
+                          </a:schemeClr>
+                        </a:solidFill>
+                        <a:ln>
+                          <a:solidFill>
+                            <a:schemeClr val="tx2">
+                              <a:lumMod val="50000"/>
+                            </a:schemeClr>
+                          </a:solidFill>
+                        </a:ln>
+                      </a:spPr>
+                      <a:txSp>
+                        <a:txBody>
+                          <a:bodyPr rtlCol="0" anchor="ctr"/>
+                          <a:lstStyle>
+                            <a:defPPr>
+                              <a:defRPr lang="es-VE"/>
+                            </a:defPPr>
+                            <a:lvl1pPr marL="0" algn="l" defTabSz="914400" rtl="0" eaLnBrk="1" latinLnBrk="0" hangingPunct="1">
+                              <a:defRPr sz="1800" kern="1200">
+                                <a:solidFill>
+                                  <a:schemeClr val="lt1"/>
+                                </a:solidFill>
+                                <a:latin typeface="+mn-lt"/>
+                                <a:ea typeface="+mn-ea"/>
+                                <a:cs typeface="+mn-cs"/>
+                              </a:defRPr>
+                            </a:lvl1pPr>
+                            <a:lvl2pPr marL="457200" algn="l" defTabSz="914400" rtl="0" eaLnBrk="1" latinLnBrk="0" hangingPunct="1">
+                              <a:defRPr sz="1800" kern="1200">
+                                <a:solidFill>
+                                  <a:schemeClr val="lt1"/>
+                                </a:solidFill>
+                                <a:latin typeface="+mn-lt"/>
+                                <a:ea typeface="+mn-ea"/>
+                                <a:cs typeface="+mn-cs"/>
+                              </a:defRPr>
+                            </a:lvl2pPr>
+                            <a:lvl3pPr marL="914400" algn="l" defTabSz="914400" rtl="0" eaLnBrk="1" latinLnBrk="0" hangingPunct="1">
+                              <a:defRPr sz="1800" kern="1200">
+                                <a:solidFill>
+                                  <a:schemeClr val="lt1"/>
+                                </a:solidFill>
+                                <a:latin typeface="+mn-lt"/>
+                                <a:ea typeface="+mn-ea"/>
+                                <a:cs typeface="+mn-cs"/>
+                              </a:defRPr>
+                            </a:lvl3pPr>
+                            <a:lvl4pPr marL="1371600" algn="l" defTabSz="914400" rtl="0" eaLnBrk="1" latinLnBrk="0" hangingPunct="1">
+                              <a:defRPr sz="1800" kern="1200">
+                                <a:solidFill>
+                                  <a:schemeClr val="lt1"/>
+                                </a:solidFill>
+                                <a:latin typeface="+mn-lt"/>
+                                <a:ea typeface="+mn-ea"/>
+                                <a:cs typeface="+mn-cs"/>
+                              </a:defRPr>
+                            </a:lvl4pPr>
+                            <a:lvl5pPr marL="1828800" algn="l" defTabSz="914400" rtl="0" eaLnBrk="1" latinLnBrk="0" hangingPunct="1">
+                              <a:defRPr sz="1800" kern="1200">
+                                <a:solidFill>
+                                  <a:schemeClr val="lt1"/>
+                                </a:solidFill>
+                                <a:latin typeface="+mn-lt"/>
+                                <a:ea typeface="+mn-ea"/>
+                                <a:cs typeface="+mn-cs"/>
+                              </a:defRPr>
+                            </a:lvl5pPr>
+                            <a:lvl6pPr marL="2286000" algn="l" defTabSz="914400" rtl="0" eaLnBrk="1" latinLnBrk="0" hangingPunct="1">
+                              <a:defRPr sz="1800" kern="1200">
+                                <a:solidFill>
+                                  <a:schemeClr val="lt1"/>
+                                </a:solidFill>
+                                <a:latin typeface="+mn-lt"/>
+                                <a:ea typeface="+mn-ea"/>
+                                <a:cs typeface="+mn-cs"/>
+                              </a:defRPr>
+                            </a:lvl6pPr>
+                            <a:lvl7pPr marL="2743200" algn="l" defTabSz="914400" rtl="0" eaLnBrk="1" latinLnBrk="0" hangingPunct="1">
+                              <a:defRPr sz="1800" kern="1200">
+                                <a:solidFill>
+                                  <a:schemeClr val="lt1"/>
+                                </a:solidFill>
+                                <a:latin typeface="+mn-lt"/>
+                                <a:ea typeface="+mn-ea"/>
+                                <a:cs typeface="+mn-cs"/>
+                              </a:defRPr>
+                            </a:lvl7pPr>
+                            <a:lvl8pPr marL="3200400" algn="l" defTabSz="914400" rtl="0" eaLnBrk="1" latinLnBrk="0" hangingPunct="1">
+                              <a:defRPr sz="1800" kern="1200">
+                                <a:solidFill>
+                                  <a:schemeClr val="lt1"/>
+                                </a:solidFill>
+                                <a:latin typeface="+mn-lt"/>
+                                <a:ea typeface="+mn-ea"/>
+                                <a:cs typeface="+mn-cs"/>
+                              </a:defRPr>
+                            </a:lvl8pPr>
+                            <a:lvl9pPr marL="3657600" algn="l" defTabSz="914400" rtl="0" eaLnBrk="1" latinLnBrk="0" hangingPunct="1">
+                              <a:defRPr sz="1800" kern="1200">
+                                <a:solidFill>
+                                  <a:schemeClr val="lt1"/>
+                                </a:solidFill>
+                                <a:latin typeface="+mn-lt"/>
+                                <a:ea typeface="+mn-ea"/>
+                                <a:cs typeface="+mn-cs"/>
+                              </a:defRPr>
+                            </a:lvl9pPr>
+                          </a:lstStyle>
+                          <a:p>
+                            <a:pPr algn="ctr"/>
+                            <a:endParaRPr lang="es-VE"/>
+                          </a:p>
+                        </a:txBody>
+                        <a:useSpRect/>
+                      </a:txSp>
+                      <a:style>
+                        <a:lnRef idx="2">
+                          <a:schemeClr val="accent1">
+                            <a:shade val="50000"/>
+                          </a:schemeClr>
+                        </a:lnRef>
+                        <a:fillRef idx="1">
+                          <a:schemeClr val="accent1"/>
+                        </a:fillRef>
+                        <a:effectRef idx="0">
+                          <a:schemeClr val="accent1"/>
+                        </a:effectRef>
+                        <a:fontRef idx="minor">
+                          <a:schemeClr val="lt1"/>
+                        </a:fontRef>
+                      </a:style>
+                    </a:sp>
+                    <a:sp>
+                      <a:nvSpPr>
+                        <a:cNvPr id="25" name="24 Forma libre"/>
+                        <a:cNvSpPr/>
+                      </a:nvSpPr>
+                      <a:spPr>
+                        <a:xfrm>
+                          <a:off x="138152" y="1412776"/>
+                          <a:ext cx="8034248" cy="486792"/>
+                        </a:xfrm>
+                        <a:custGeom>
+                          <a:avLst/>
+                          <a:gdLst>
+                            <a:gd name="connsiteX0" fmla="*/ 30480 w 8046720"/>
+                            <a:gd name="connsiteY0" fmla="*/ 558800 h 558800"/>
+                            <a:gd name="connsiteX1" fmla="*/ 8046720 w 8046720"/>
+                            <a:gd name="connsiteY1" fmla="*/ 558800 h 558800"/>
+                            <a:gd name="connsiteX2" fmla="*/ 7752080 w 8046720"/>
+                            <a:gd name="connsiteY2" fmla="*/ 10160 h 558800"/>
+                            <a:gd name="connsiteX3" fmla="*/ 20320 w 8046720"/>
+                            <a:gd name="connsiteY3" fmla="*/ 0 h 558800"/>
+                            <a:gd name="connsiteX4" fmla="*/ 0 w 8046720"/>
+                            <a:gd name="connsiteY4" fmla="*/ 497840 h 558800"/>
+                            <a:gd name="connsiteX5" fmla="*/ 30480 w 8046720"/>
+                            <a:gd name="connsiteY5" fmla="*/ 558800 h 558800"/>
+                          </a:gdLst>
+                          <a:ahLst/>
+                          <a:cxnLst>
+                            <a:cxn ang="0">
+                              <a:pos x="connsiteX0" y="connsiteY0"/>
+                            </a:cxn>
+                            <a:cxn ang="0">
+                              <a:pos x="connsiteX1" y="connsiteY1"/>
+                            </a:cxn>
+                            <a:cxn ang="0">
+                              <a:pos x="connsiteX2" y="connsiteY2"/>
+                            </a:cxn>
+                            <a:cxn ang="0">
+                              <a:pos x="connsiteX3" y="connsiteY3"/>
+                            </a:cxn>
+                            <a:cxn ang="0">
+                              <a:pos x="connsiteX4" y="connsiteY4"/>
+                            </a:cxn>
+                            <a:cxn ang="0">
+                              <a:pos x="connsiteX5" y="connsiteY5"/>
+                            </a:cxn>
+                          </a:cxnLst>
+                          <a:rect l="l" t="t" r="r" b="b"/>
+                          <a:pathLst>
+                            <a:path w="8046720" h="558800">
+                              <a:moveTo>
+                                <a:pt x="30480" y="558800"/>
+                              </a:moveTo>
+                              <a:lnTo>
+                                <a:pt x="8046720" y="558800"/>
+                              </a:lnTo>
+                              <a:lnTo>
+                                <a:pt x="7752080" y="10160"/>
+                              </a:lnTo>
+                              <a:lnTo>
+                                <a:pt x="20320" y="0"/>
+                              </a:lnTo>
+                              <a:lnTo>
+                                <a:pt x="0" y="497840"/>
+                              </a:lnTo>
+                              <a:lnTo>
+                                <a:pt x="30480" y="558800"/>
+                              </a:lnTo>
+                              <a:close/>
+                            </a:path>
+                          </a:pathLst>
+                        </a:custGeom>
+                        <a:solidFill>
+                          <a:schemeClr val="accent1">
+                            <a:lumMod val="20000"/>
+                            <a:lumOff val="80000"/>
+                          </a:schemeClr>
+                        </a:solidFill>
+                        <a:ln>
+                          <a:solidFill>
+                            <a:schemeClr val="tx2">
+                              <a:lumMod val="50000"/>
+                            </a:schemeClr>
+                          </a:solidFill>
+                        </a:ln>
+                      </a:spPr>
+                      <a:txSp>
+                        <a:txBody>
+                          <a:bodyPr rtlCol="0" anchor="ctr"/>
+                          <a:lstStyle>
+                            <a:defPPr>
+                              <a:defRPr lang="es-VE"/>
+                            </a:defPPr>
+                            <a:lvl1pPr marL="0" algn="l" defTabSz="914400" rtl="0" eaLnBrk="1" latinLnBrk="0" hangingPunct="1">
+                              <a:defRPr sz="1800" kern="1200">
+                                <a:solidFill>
+                                  <a:schemeClr val="lt1"/>
+                                </a:solidFill>
+                                <a:latin typeface="+mn-lt"/>
+                                <a:ea typeface="+mn-ea"/>
+                                <a:cs typeface="+mn-cs"/>
+                              </a:defRPr>
+                            </a:lvl1pPr>
+                            <a:lvl2pPr marL="457200" algn="l" defTabSz="914400" rtl="0" eaLnBrk="1" latinLnBrk="0" hangingPunct="1">
+                              <a:defRPr sz="1800" kern="1200">
+                                <a:solidFill>
+                                  <a:schemeClr val="lt1"/>
+                                </a:solidFill>
+                                <a:latin typeface="+mn-lt"/>
+                                <a:ea typeface="+mn-ea"/>
+                                <a:cs typeface="+mn-cs"/>
+                              </a:defRPr>
+                            </a:lvl2pPr>
+                            <a:lvl3pPr marL="914400" algn="l" defTabSz="914400" rtl="0" eaLnBrk="1" latinLnBrk="0" hangingPunct="1">
+                              <a:defRPr sz="1800" kern="1200">
+                                <a:solidFill>
+                                  <a:schemeClr val="lt1"/>
+                                </a:solidFill>
+                                <a:latin typeface="+mn-lt"/>
+                                <a:ea typeface="+mn-ea"/>
+                                <a:cs typeface="+mn-cs"/>
+                              </a:defRPr>
+                            </a:lvl3pPr>
+                            <a:lvl4pPr marL="1371600" algn="l" defTabSz="914400" rtl="0" eaLnBrk="1" latinLnBrk="0" hangingPunct="1">
+                              <a:defRPr sz="1800" kern="1200">
+                                <a:solidFill>
+                                  <a:schemeClr val="lt1"/>
+                                </a:solidFill>
+                                <a:latin typeface="+mn-lt"/>
+                                <a:ea typeface="+mn-ea"/>
+                                <a:cs typeface="+mn-cs"/>
+                              </a:defRPr>
+                            </a:lvl4pPr>
+                            <a:lvl5pPr marL="1828800" algn="l" defTabSz="914400" rtl="0" eaLnBrk="1" latinLnBrk="0" hangingPunct="1">
+                              <a:defRPr sz="1800" kern="1200">
+                                <a:solidFill>
+                                  <a:schemeClr val="lt1"/>
+                                </a:solidFill>
+                                <a:latin typeface="+mn-lt"/>
+                                <a:ea typeface="+mn-ea"/>
+                                <a:cs typeface="+mn-cs"/>
+                              </a:defRPr>
+                            </a:lvl5pPr>
+                            <a:lvl6pPr marL="2286000" algn="l" defTabSz="914400" rtl="0" eaLnBrk="1" latinLnBrk="0" hangingPunct="1">
+                              <a:defRPr sz="1800" kern="1200">
+                                <a:solidFill>
+                                  <a:schemeClr val="lt1"/>
+                                </a:solidFill>
+                                <a:latin typeface="+mn-lt"/>
+                                <a:ea typeface="+mn-ea"/>
+                                <a:cs typeface="+mn-cs"/>
+                              </a:defRPr>
+                            </a:lvl6pPr>
+                            <a:lvl7pPr marL="2743200" algn="l" defTabSz="914400" rtl="0" eaLnBrk="1" latinLnBrk="0" hangingPunct="1">
+                              <a:defRPr sz="1800" kern="1200">
+                                <a:solidFill>
+                                  <a:schemeClr val="lt1"/>
+                                </a:solidFill>
+                                <a:latin typeface="+mn-lt"/>
+                                <a:ea typeface="+mn-ea"/>
+                                <a:cs typeface="+mn-cs"/>
+                              </a:defRPr>
+                            </a:lvl7pPr>
+                            <a:lvl8pPr marL="3200400" algn="l" defTabSz="914400" rtl="0" eaLnBrk="1" latinLnBrk="0" hangingPunct="1">
+                              <a:defRPr sz="1800" kern="1200">
+                                <a:solidFill>
+                                  <a:schemeClr val="lt1"/>
+                                </a:solidFill>
+                                <a:latin typeface="+mn-lt"/>
+                                <a:ea typeface="+mn-ea"/>
+                                <a:cs typeface="+mn-cs"/>
+                              </a:defRPr>
+                            </a:lvl8pPr>
+                            <a:lvl9pPr marL="3657600" algn="l" defTabSz="914400" rtl="0" eaLnBrk="1" latinLnBrk="0" hangingPunct="1">
+                              <a:defRPr sz="1800" kern="1200">
+                                <a:solidFill>
+                                  <a:schemeClr val="lt1"/>
+                                </a:solidFill>
+                                <a:latin typeface="+mn-lt"/>
+                                <a:ea typeface="+mn-ea"/>
+                                <a:cs typeface="+mn-cs"/>
+                              </a:defRPr>
+                            </a:lvl9pPr>
+                          </a:lstStyle>
+                          <a:p>
+                            <a:pPr algn="ctr"/>
+                            <a:endParaRPr lang="es-VE"/>
+                          </a:p>
+                        </a:txBody>
+                        <a:useSpRect/>
+                      </a:txSp>
+                      <a:style>
+                        <a:lnRef idx="2">
+                          <a:schemeClr val="accent1">
+                            <a:shade val="50000"/>
+                          </a:schemeClr>
+                        </a:lnRef>
+                        <a:fillRef idx="1">
+                          <a:schemeClr val="accent1"/>
+                        </a:fillRef>
+                        <a:effectRef idx="0">
+                          <a:schemeClr val="accent1"/>
+                        </a:effectRef>
+                        <a:fontRef idx="minor">
+                          <a:schemeClr val="lt1"/>
+                        </a:fontRef>
+                      </a:style>
+                    </a:sp>
+                    <a:sp>
+                      <a:nvSpPr>
+                        <a:cNvPr id="28" name="27 Forma libre"/>
+                        <a:cNvSpPr/>
+                      </a:nvSpPr>
+                      <a:spPr>
+                        <a:xfrm>
+                          <a:off x="138152" y="1867064"/>
+                          <a:ext cx="8307133" cy="481816"/>
+                        </a:xfrm>
+                        <a:custGeom>
+                          <a:avLst/>
+                          <a:gdLst>
+                            <a:gd name="connsiteX0" fmla="*/ 0 w 8341360"/>
+                            <a:gd name="connsiteY0" fmla="*/ 10160 h 629920"/>
+                            <a:gd name="connsiteX1" fmla="*/ 8036560 w 8341360"/>
+                            <a:gd name="connsiteY1" fmla="*/ 0 h 629920"/>
+                            <a:gd name="connsiteX2" fmla="*/ 8341360 w 8341360"/>
+                            <a:gd name="connsiteY2" fmla="*/ 629920 h 629920"/>
+                            <a:gd name="connsiteX3" fmla="*/ 10160 w 8341360"/>
+                            <a:gd name="connsiteY3" fmla="*/ 579120 h 629920"/>
+                            <a:gd name="connsiteX4" fmla="*/ 0 w 8341360"/>
+                            <a:gd name="connsiteY4" fmla="*/ 10160 h 629920"/>
+                          </a:gdLst>
+                          <a:ahLst/>
+                          <a:cxnLst>
+                            <a:cxn ang="0">
+                              <a:pos x="connsiteX0" y="connsiteY0"/>
+                            </a:cxn>
+                            <a:cxn ang="0">
+                              <a:pos x="connsiteX1" y="connsiteY1"/>
+                            </a:cxn>
+                            <a:cxn ang="0">
+                              <a:pos x="connsiteX2" y="connsiteY2"/>
+                            </a:cxn>
+                            <a:cxn ang="0">
+                              <a:pos x="connsiteX3" y="connsiteY3"/>
+                            </a:cxn>
+                            <a:cxn ang="0">
+                              <a:pos x="connsiteX4" y="connsiteY4"/>
+                            </a:cxn>
+                          </a:cxnLst>
+                          <a:rect l="l" t="t" r="r" b="b"/>
+                          <a:pathLst>
+                            <a:path w="8341360" h="629920">
+                              <a:moveTo>
+                                <a:pt x="0" y="10160"/>
+                              </a:moveTo>
+                              <a:lnTo>
+                                <a:pt x="8036560" y="0"/>
+                              </a:lnTo>
+                              <a:lnTo>
+                                <a:pt x="8341360" y="629920"/>
+                              </a:lnTo>
+                              <a:lnTo>
+                                <a:pt x="10160" y="579120"/>
+                              </a:lnTo>
+                              <a:lnTo>
+                                <a:pt x="0" y="10160"/>
+                              </a:lnTo>
+                              <a:close/>
+                            </a:path>
+                          </a:pathLst>
+                        </a:custGeom>
+                        <a:solidFill>
+                          <a:schemeClr val="accent1">
+                            <a:lumMod val="20000"/>
+                            <a:lumOff val="80000"/>
+                          </a:schemeClr>
+                        </a:solidFill>
+                        <a:ln>
+                          <a:solidFill>
+                            <a:schemeClr val="tx2">
+                              <a:lumMod val="50000"/>
+                            </a:schemeClr>
+                          </a:solidFill>
+                        </a:ln>
+                      </a:spPr>
+                      <a:txSp>
+                        <a:txBody>
+                          <a:bodyPr rtlCol="0" anchor="ctr"/>
+                          <a:lstStyle>
+                            <a:defPPr>
+                              <a:defRPr lang="es-VE"/>
+                            </a:defPPr>
+                            <a:lvl1pPr marL="0" algn="l" defTabSz="914400" rtl="0" eaLnBrk="1" latinLnBrk="0" hangingPunct="1">
+                              <a:defRPr sz="1800" kern="1200">
+                                <a:solidFill>
+                                  <a:schemeClr val="lt1"/>
+                                </a:solidFill>
+                                <a:latin typeface="+mn-lt"/>
+                                <a:ea typeface="+mn-ea"/>
+                                <a:cs typeface="+mn-cs"/>
+                              </a:defRPr>
+                            </a:lvl1pPr>
+                            <a:lvl2pPr marL="457200" algn="l" defTabSz="914400" rtl="0" eaLnBrk="1" latinLnBrk="0" hangingPunct="1">
+                              <a:defRPr sz="1800" kern="1200">
+                                <a:solidFill>
+                                  <a:schemeClr val="lt1"/>
+                                </a:solidFill>
+                                <a:latin typeface="+mn-lt"/>
+                                <a:ea typeface="+mn-ea"/>
+                                <a:cs typeface="+mn-cs"/>
+                              </a:defRPr>
+                            </a:lvl2pPr>
+                            <a:lvl3pPr marL="914400" algn="l" defTabSz="914400" rtl="0" eaLnBrk="1" latinLnBrk="0" hangingPunct="1">
+                              <a:defRPr sz="1800" kern="1200">
+                                <a:solidFill>
+                                  <a:schemeClr val="lt1"/>
+                                </a:solidFill>
+                                <a:latin typeface="+mn-lt"/>
+                                <a:ea typeface="+mn-ea"/>
+                                <a:cs typeface="+mn-cs"/>
+                              </a:defRPr>
+                            </a:lvl3pPr>
+                            <a:lvl4pPr marL="1371600" algn="l" defTabSz="914400" rtl="0" eaLnBrk="1" latinLnBrk="0" hangingPunct="1">
+                              <a:defRPr sz="1800" kern="1200">
+                                <a:solidFill>
+                                  <a:schemeClr val="lt1"/>
+                                </a:solidFill>
+                                <a:latin typeface="+mn-lt"/>
+                                <a:ea typeface="+mn-ea"/>
+                                <a:cs typeface="+mn-cs"/>
+                              </a:defRPr>
+                            </a:lvl4pPr>
+                            <a:lvl5pPr marL="1828800" algn="l" defTabSz="914400" rtl="0" eaLnBrk="1" latinLnBrk="0" hangingPunct="1">
+                              <a:defRPr sz="1800" kern="1200">
+                                <a:solidFill>
+                                  <a:schemeClr val="lt1"/>
+                                </a:solidFill>
+                                <a:latin typeface="+mn-lt"/>
+                                <a:ea typeface="+mn-ea"/>
+                                <a:cs typeface="+mn-cs"/>
+                              </a:defRPr>
+                            </a:lvl5pPr>
+                            <a:lvl6pPr marL="2286000" algn="l" defTabSz="914400" rtl="0" eaLnBrk="1" latinLnBrk="0" hangingPunct="1">
+                              <a:defRPr sz="1800" kern="1200">
+                                <a:solidFill>
+                                  <a:schemeClr val="lt1"/>
+                                </a:solidFill>
+                                <a:latin typeface="+mn-lt"/>
+                                <a:ea typeface="+mn-ea"/>
+                                <a:cs typeface="+mn-cs"/>
+                              </a:defRPr>
+                            </a:lvl6pPr>
+                            <a:lvl7pPr marL="2743200" algn="l" defTabSz="914400" rtl="0" eaLnBrk="1" latinLnBrk="0" hangingPunct="1">
+                              <a:defRPr sz="1800" kern="1200">
+                                <a:solidFill>
+                                  <a:schemeClr val="lt1"/>
+                                </a:solidFill>
+                                <a:latin typeface="+mn-lt"/>
+                                <a:ea typeface="+mn-ea"/>
+                                <a:cs typeface="+mn-cs"/>
+                              </a:defRPr>
+                            </a:lvl7pPr>
+                            <a:lvl8pPr marL="3200400" algn="l" defTabSz="914400" rtl="0" eaLnBrk="1" latinLnBrk="0" hangingPunct="1">
+                              <a:defRPr sz="1800" kern="1200">
+                                <a:solidFill>
+                                  <a:schemeClr val="lt1"/>
+                                </a:solidFill>
+                                <a:latin typeface="+mn-lt"/>
+                                <a:ea typeface="+mn-ea"/>
+                                <a:cs typeface="+mn-cs"/>
+                              </a:defRPr>
+                            </a:lvl8pPr>
+                            <a:lvl9pPr marL="3657600" algn="l" defTabSz="914400" rtl="0" eaLnBrk="1" latinLnBrk="0" hangingPunct="1">
+                              <a:defRPr sz="1800" kern="1200">
+                                <a:solidFill>
+                                  <a:schemeClr val="lt1"/>
+                                </a:solidFill>
+                                <a:latin typeface="+mn-lt"/>
+                                <a:ea typeface="+mn-ea"/>
+                                <a:cs typeface="+mn-cs"/>
+                              </a:defRPr>
+                            </a:lvl9pPr>
+                          </a:lstStyle>
+                          <a:p>
+                            <a:pPr algn="ctr"/>
+                            <a:endParaRPr lang="es-VE"/>
+                          </a:p>
+                        </a:txBody>
+                        <a:useSpRect/>
+                      </a:txSp>
+                      <a:style>
+                        <a:lnRef idx="2">
+                          <a:schemeClr val="accent1">
+                            <a:shade val="50000"/>
+                          </a:schemeClr>
+                        </a:lnRef>
+                        <a:fillRef idx="1">
+                          <a:schemeClr val="accent1"/>
+                        </a:fillRef>
+                        <a:effectRef idx="0">
+                          <a:schemeClr val="accent1"/>
+                        </a:effectRef>
+                        <a:fontRef idx="minor">
+                          <a:schemeClr val="lt1"/>
+                        </a:fontRef>
+                      </a:style>
+                    </a:sp>
+                    <a:sp>
+                      <a:nvSpPr>
+                        <a:cNvPr id="45" name="44 Forma libre"/>
+                        <a:cNvSpPr/>
+                      </a:nvSpPr>
+                      <a:spPr>
+                        <a:xfrm>
+                          <a:off x="138152" y="548680"/>
+                          <a:ext cx="7386176" cy="447000"/>
+                        </a:xfrm>
+                        <a:custGeom>
+                          <a:avLst/>
+                          <a:gdLst>
+                            <a:gd name="connsiteX0" fmla="*/ 0 w 7477760"/>
+                            <a:gd name="connsiteY0" fmla="*/ 355600 h 355600"/>
+                            <a:gd name="connsiteX1" fmla="*/ 7477760 w 7477760"/>
+                            <a:gd name="connsiteY1" fmla="*/ 355600 h 355600"/>
+                            <a:gd name="connsiteX2" fmla="*/ 7223760 w 7477760"/>
+                            <a:gd name="connsiteY2" fmla="*/ 0 h 355600"/>
+                            <a:gd name="connsiteX3" fmla="*/ 30480 w 7477760"/>
+                            <a:gd name="connsiteY3" fmla="*/ 0 h 355600"/>
+                            <a:gd name="connsiteX4" fmla="*/ 0 w 7477760"/>
+                            <a:gd name="connsiteY4" fmla="*/ 355600 h 355600"/>
+                          </a:gdLst>
+                          <a:ahLst/>
+                          <a:cxnLst>
+                            <a:cxn ang="0">
+                              <a:pos x="connsiteX0" y="connsiteY0"/>
+                            </a:cxn>
+                            <a:cxn ang="0">
+                              <a:pos x="connsiteX1" y="connsiteY1"/>
+                            </a:cxn>
+                            <a:cxn ang="0">
+                              <a:pos x="connsiteX2" y="connsiteY2"/>
+                            </a:cxn>
+                            <a:cxn ang="0">
+                              <a:pos x="connsiteX3" y="connsiteY3"/>
+                            </a:cxn>
+                            <a:cxn ang="0">
+                              <a:pos x="connsiteX4" y="connsiteY4"/>
+                            </a:cxn>
+                          </a:cxnLst>
+                          <a:rect l="l" t="t" r="r" b="b"/>
+                          <a:pathLst>
+                            <a:path w="7477760" h="355600">
+                              <a:moveTo>
+                                <a:pt x="0" y="355600"/>
+                              </a:moveTo>
+                              <a:lnTo>
+                                <a:pt x="7477760" y="355600"/>
+                              </a:lnTo>
+                              <a:lnTo>
+                                <a:pt x="7223760" y="0"/>
+                              </a:lnTo>
+                              <a:lnTo>
+                                <a:pt x="30480" y="0"/>
+                              </a:lnTo>
+                              <a:lnTo>
+                                <a:pt x="0" y="355600"/>
+                              </a:lnTo>
+                              <a:close/>
+                            </a:path>
+                          </a:pathLst>
+                        </a:custGeom>
+                        <a:solidFill>
+                          <a:schemeClr val="accent1">
+                            <a:lumMod val="20000"/>
+                            <a:lumOff val="80000"/>
+                          </a:schemeClr>
+                        </a:solidFill>
+                        <a:ln>
+                          <a:solidFill>
+                            <a:schemeClr val="tx2">
+                              <a:lumMod val="50000"/>
+                            </a:schemeClr>
+                          </a:solidFill>
+                        </a:ln>
+                      </a:spPr>
+                      <a:txSp>
+                        <a:txBody>
+                          <a:bodyPr rtlCol="0" anchor="ctr"/>
+                          <a:lstStyle>
+                            <a:defPPr>
+                              <a:defRPr lang="es-VE"/>
+                            </a:defPPr>
+                            <a:lvl1pPr marL="0" algn="l" defTabSz="914400" rtl="0" eaLnBrk="1" latinLnBrk="0" hangingPunct="1">
+                              <a:defRPr sz="1800" kern="1200">
+                                <a:solidFill>
+                                  <a:schemeClr val="lt1"/>
+                                </a:solidFill>
+                                <a:latin typeface="+mn-lt"/>
+                                <a:ea typeface="+mn-ea"/>
+                                <a:cs typeface="+mn-cs"/>
+                              </a:defRPr>
+                            </a:lvl1pPr>
+                            <a:lvl2pPr marL="457200" algn="l" defTabSz="914400" rtl="0" eaLnBrk="1" latinLnBrk="0" hangingPunct="1">
+                              <a:defRPr sz="1800" kern="1200">
+                                <a:solidFill>
+                                  <a:schemeClr val="lt1"/>
+                                </a:solidFill>
+                                <a:latin typeface="+mn-lt"/>
+                                <a:ea typeface="+mn-ea"/>
+                                <a:cs typeface="+mn-cs"/>
+                              </a:defRPr>
+                            </a:lvl2pPr>
+                            <a:lvl3pPr marL="914400" algn="l" defTabSz="914400" rtl="0" eaLnBrk="1" latinLnBrk="0" hangingPunct="1">
+                              <a:defRPr sz="1800" kern="1200">
+                                <a:solidFill>
+                                  <a:schemeClr val="lt1"/>
+                                </a:solidFill>
+                                <a:latin typeface="+mn-lt"/>
+                                <a:ea typeface="+mn-ea"/>
+                                <a:cs typeface="+mn-cs"/>
+                              </a:defRPr>
+                            </a:lvl3pPr>
+                            <a:lvl4pPr marL="1371600" algn="l" defTabSz="914400" rtl="0" eaLnBrk="1" latinLnBrk="0" hangingPunct="1">
+                              <a:defRPr sz="1800" kern="1200">
+                                <a:solidFill>
+                                  <a:schemeClr val="lt1"/>
+                                </a:solidFill>
+                                <a:latin typeface="+mn-lt"/>
+                                <a:ea typeface="+mn-ea"/>
+                                <a:cs typeface="+mn-cs"/>
+                              </a:defRPr>
+                            </a:lvl4pPr>
+                            <a:lvl5pPr marL="1828800" algn="l" defTabSz="914400" rtl="0" eaLnBrk="1" latinLnBrk="0" hangingPunct="1">
+                              <a:defRPr sz="1800" kern="1200">
+                                <a:solidFill>
+                                  <a:schemeClr val="lt1"/>
+                                </a:solidFill>
+                                <a:latin typeface="+mn-lt"/>
+                                <a:ea typeface="+mn-ea"/>
+                                <a:cs typeface="+mn-cs"/>
+                              </a:defRPr>
+                            </a:lvl5pPr>
+                            <a:lvl6pPr marL="2286000" algn="l" defTabSz="914400" rtl="0" eaLnBrk="1" latinLnBrk="0" hangingPunct="1">
+                              <a:defRPr sz="1800" kern="1200">
+                                <a:solidFill>
+                                  <a:schemeClr val="lt1"/>
+                                </a:solidFill>
+                                <a:latin typeface="+mn-lt"/>
+                                <a:ea typeface="+mn-ea"/>
+                                <a:cs typeface="+mn-cs"/>
+                              </a:defRPr>
+                            </a:lvl6pPr>
+                            <a:lvl7pPr marL="2743200" algn="l" defTabSz="914400" rtl="0" eaLnBrk="1" latinLnBrk="0" hangingPunct="1">
+                              <a:defRPr sz="1800" kern="1200">
+                                <a:solidFill>
+                                  <a:schemeClr val="lt1"/>
+                                </a:solidFill>
+                                <a:latin typeface="+mn-lt"/>
+                                <a:ea typeface="+mn-ea"/>
+                                <a:cs typeface="+mn-cs"/>
+                              </a:defRPr>
+                            </a:lvl7pPr>
+                            <a:lvl8pPr marL="3200400" algn="l" defTabSz="914400" rtl="0" eaLnBrk="1" latinLnBrk="0" hangingPunct="1">
+                              <a:defRPr sz="1800" kern="1200">
+                                <a:solidFill>
+                                  <a:schemeClr val="lt1"/>
+                                </a:solidFill>
+                                <a:latin typeface="+mn-lt"/>
+                                <a:ea typeface="+mn-ea"/>
+                                <a:cs typeface="+mn-cs"/>
+                              </a:defRPr>
+                            </a:lvl8pPr>
+                            <a:lvl9pPr marL="3657600" algn="l" defTabSz="914400" rtl="0" eaLnBrk="1" latinLnBrk="0" hangingPunct="1">
+                              <a:defRPr sz="1800" kern="1200">
+                                <a:solidFill>
+                                  <a:schemeClr val="lt1"/>
+                                </a:solidFill>
+                                <a:latin typeface="+mn-lt"/>
+                                <a:ea typeface="+mn-ea"/>
+                                <a:cs typeface="+mn-cs"/>
+                              </a:defRPr>
+                            </a:lvl9pPr>
+                          </a:lstStyle>
+                          <a:p>
+                            <a:pPr algn="ctr"/>
+                            <a:endParaRPr lang="es-VE" dirty="0"/>
+                          </a:p>
+                        </a:txBody>
+                        <a:useSpRect/>
+                      </a:txSp>
+                      <a:style>
+                        <a:lnRef idx="2">
+                          <a:schemeClr val="accent1">
+                            <a:shade val="50000"/>
+                          </a:schemeClr>
+                        </a:lnRef>
+                        <a:fillRef idx="1">
+                          <a:schemeClr val="accent1"/>
+                        </a:fillRef>
+                        <a:effectRef idx="0">
+                          <a:schemeClr val="accent1"/>
+                        </a:effectRef>
+                        <a:fontRef idx="minor">
+                          <a:schemeClr val="lt1"/>
+                        </a:fontRef>
+                      </a:style>
+                    </a:sp>
+                    <a:sp>
+                      <a:nvSpPr>
+                        <a:cNvPr id="48" name="47 Forma libre"/>
+                        <a:cNvSpPr/>
+                      </a:nvSpPr>
+                      <a:spPr>
+                        <a:xfrm>
+                          <a:off x="127992" y="965200"/>
+                          <a:ext cx="7756376" cy="457200"/>
+                        </a:xfrm>
+                        <a:custGeom>
+                          <a:avLst/>
+                          <a:gdLst>
+                            <a:gd name="connsiteX0" fmla="*/ 0 w 7792720"/>
+                            <a:gd name="connsiteY0" fmla="*/ 0 h 457200"/>
+                            <a:gd name="connsiteX1" fmla="*/ 10160 w 7792720"/>
+                            <a:gd name="connsiteY1" fmla="*/ 426720 h 457200"/>
+                            <a:gd name="connsiteX2" fmla="*/ 7792720 w 7792720"/>
+                            <a:gd name="connsiteY2" fmla="*/ 457200 h 457200"/>
+                            <a:gd name="connsiteX3" fmla="*/ 7457440 w 7792720"/>
+                            <a:gd name="connsiteY3" fmla="*/ 20320 h 457200"/>
+                            <a:gd name="connsiteX4" fmla="*/ 0 w 7792720"/>
+                            <a:gd name="connsiteY4" fmla="*/ 0 h 457200"/>
+                          </a:gdLst>
+                          <a:ahLst/>
+                          <a:cxnLst>
+                            <a:cxn ang="0">
+                              <a:pos x="connsiteX0" y="connsiteY0"/>
+                            </a:cxn>
+                            <a:cxn ang="0">
+                              <a:pos x="connsiteX1" y="connsiteY1"/>
+                            </a:cxn>
+                            <a:cxn ang="0">
+                              <a:pos x="connsiteX2" y="connsiteY2"/>
+                            </a:cxn>
+                            <a:cxn ang="0">
+                              <a:pos x="connsiteX3" y="connsiteY3"/>
+                            </a:cxn>
+                            <a:cxn ang="0">
+                              <a:pos x="connsiteX4" y="connsiteY4"/>
+                            </a:cxn>
+                          </a:cxnLst>
+                          <a:rect l="l" t="t" r="r" b="b"/>
+                          <a:pathLst>
+                            <a:path w="7792720" h="457200">
+                              <a:moveTo>
+                                <a:pt x="0" y="0"/>
+                              </a:moveTo>
+                              <a:lnTo>
+                                <a:pt x="10160" y="426720"/>
+                              </a:lnTo>
+                              <a:lnTo>
+                                <a:pt x="7792720" y="457200"/>
+                              </a:lnTo>
+                              <a:lnTo>
+                                <a:pt x="7457440" y="20320"/>
+                              </a:lnTo>
+                              <a:lnTo>
+                                <a:pt x="0" y="0"/>
+                              </a:lnTo>
+                              <a:close/>
+                            </a:path>
+                          </a:pathLst>
+                        </a:custGeom>
+                        <a:solidFill>
+                          <a:schemeClr val="accent1">
+                            <a:lumMod val="20000"/>
+                            <a:lumOff val="80000"/>
+                          </a:schemeClr>
+                        </a:solidFill>
+                        <a:ln>
+                          <a:solidFill>
+                            <a:schemeClr val="tx2">
+                              <a:lumMod val="50000"/>
+                            </a:schemeClr>
+                          </a:solidFill>
+                        </a:ln>
+                      </a:spPr>
+                      <a:txSp>
+                        <a:txBody>
+                          <a:bodyPr rtlCol="0" anchor="ctr"/>
+                          <a:lstStyle>
+                            <a:defPPr>
+                              <a:defRPr lang="es-VE"/>
+                            </a:defPPr>
+                            <a:lvl1pPr marL="0" algn="l" defTabSz="914400" rtl="0" eaLnBrk="1" latinLnBrk="0" hangingPunct="1">
+                              <a:defRPr sz="1800" kern="1200">
+                                <a:solidFill>
+                                  <a:schemeClr val="lt1"/>
+                                </a:solidFill>
+                                <a:latin typeface="+mn-lt"/>
+                                <a:ea typeface="+mn-ea"/>
+                                <a:cs typeface="+mn-cs"/>
+                              </a:defRPr>
+                            </a:lvl1pPr>
+                            <a:lvl2pPr marL="457200" algn="l" defTabSz="914400" rtl="0" eaLnBrk="1" latinLnBrk="0" hangingPunct="1">
+                              <a:defRPr sz="1800" kern="1200">
+                                <a:solidFill>
+                                  <a:schemeClr val="lt1"/>
+                                </a:solidFill>
+                                <a:latin typeface="+mn-lt"/>
+                                <a:ea typeface="+mn-ea"/>
+                                <a:cs typeface="+mn-cs"/>
+                              </a:defRPr>
+                            </a:lvl2pPr>
+                            <a:lvl3pPr marL="914400" algn="l" defTabSz="914400" rtl="0" eaLnBrk="1" latinLnBrk="0" hangingPunct="1">
+                              <a:defRPr sz="1800" kern="1200">
+                                <a:solidFill>
+                                  <a:schemeClr val="lt1"/>
+                                </a:solidFill>
+                                <a:latin typeface="+mn-lt"/>
+                                <a:ea typeface="+mn-ea"/>
+                                <a:cs typeface="+mn-cs"/>
+                              </a:defRPr>
+                            </a:lvl3pPr>
+                            <a:lvl4pPr marL="1371600" algn="l" defTabSz="914400" rtl="0" eaLnBrk="1" latinLnBrk="0" hangingPunct="1">
+                              <a:defRPr sz="1800" kern="1200">
+                                <a:solidFill>
+                                  <a:schemeClr val="lt1"/>
+                                </a:solidFill>
+                                <a:latin typeface="+mn-lt"/>
+                                <a:ea typeface="+mn-ea"/>
+                                <a:cs typeface="+mn-cs"/>
+                              </a:defRPr>
+                            </a:lvl4pPr>
+                            <a:lvl5pPr marL="1828800" algn="l" defTabSz="914400" rtl="0" eaLnBrk="1" latinLnBrk="0" hangingPunct="1">
+                              <a:defRPr sz="1800" kern="1200">
+                                <a:solidFill>
+                                  <a:schemeClr val="lt1"/>
+                                </a:solidFill>
+                                <a:latin typeface="+mn-lt"/>
+                                <a:ea typeface="+mn-ea"/>
+                                <a:cs typeface="+mn-cs"/>
+                              </a:defRPr>
+                            </a:lvl5pPr>
+                            <a:lvl6pPr marL="2286000" algn="l" defTabSz="914400" rtl="0" eaLnBrk="1" latinLnBrk="0" hangingPunct="1">
+                              <a:defRPr sz="1800" kern="1200">
+                                <a:solidFill>
+                                  <a:schemeClr val="lt1"/>
+                                </a:solidFill>
+                                <a:latin typeface="+mn-lt"/>
+                                <a:ea typeface="+mn-ea"/>
+                                <a:cs typeface="+mn-cs"/>
+                              </a:defRPr>
+                            </a:lvl6pPr>
+                            <a:lvl7pPr marL="2743200" algn="l" defTabSz="914400" rtl="0" eaLnBrk="1" latinLnBrk="0" hangingPunct="1">
+                              <a:defRPr sz="1800" kern="1200">
+                                <a:solidFill>
+                                  <a:schemeClr val="lt1"/>
+                                </a:solidFill>
+                                <a:latin typeface="+mn-lt"/>
+                                <a:ea typeface="+mn-ea"/>
+                                <a:cs typeface="+mn-cs"/>
+                              </a:defRPr>
+                            </a:lvl7pPr>
+                            <a:lvl8pPr marL="3200400" algn="l" defTabSz="914400" rtl="0" eaLnBrk="1" latinLnBrk="0" hangingPunct="1">
+                              <a:defRPr sz="1800" kern="1200">
+                                <a:solidFill>
+                                  <a:schemeClr val="lt1"/>
+                                </a:solidFill>
+                                <a:latin typeface="+mn-lt"/>
+                                <a:ea typeface="+mn-ea"/>
+                                <a:cs typeface="+mn-cs"/>
+                              </a:defRPr>
+                            </a:lvl8pPr>
+                            <a:lvl9pPr marL="3657600" algn="l" defTabSz="914400" rtl="0" eaLnBrk="1" latinLnBrk="0" hangingPunct="1">
+                              <a:defRPr sz="1800" kern="1200">
+                                <a:solidFill>
+                                  <a:schemeClr val="lt1"/>
+                                </a:solidFill>
+                                <a:latin typeface="+mn-lt"/>
+                                <a:ea typeface="+mn-ea"/>
+                                <a:cs typeface="+mn-cs"/>
+                              </a:defRPr>
+                            </a:lvl9pPr>
+                          </a:lstStyle>
+                          <a:p>
+                            <a:pPr algn="ctr"/>
+                            <a:endParaRPr lang="es-VE"/>
+                          </a:p>
+                        </a:txBody>
+                        <a:useSpRect/>
+                      </a:txSp>
+                      <a:style>
+                        <a:lnRef idx="2">
+                          <a:schemeClr val="accent1">
+                            <a:shade val="50000"/>
+                          </a:schemeClr>
+                        </a:lnRef>
+                        <a:fillRef idx="1">
+                          <a:schemeClr val="accent1"/>
+                        </a:fillRef>
+                        <a:effectRef idx="0">
+                          <a:schemeClr val="accent1"/>
+                        </a:effectRef>
+                        <a:fontRef idx="minor">
+                          <a:schemeClr val="lt1"/>
+                        </a:fontRef>
+                      </a:style>
+                    </a:sp>
+                    <a:sp>
+                      <a:nvSpPr>
+                        <a:cNvPr id="49" name="48 CuadroTexto"/>
+                        <a:cNvSpPr txBox="1"/>
+                      </a:nvSpPr>
+                      <a:spPr>
+                        <a:xfrm>
+                          <a:off x="146720" y="620688"/>
+                          <a:ext cx="1076577" cy="369332"/>
+                        </a:xfrm>
+                        <a:prstGeom prst="rect">
+                          <a:avLst/>
+                        </a:prstGeom>
+                        <a:noFill/>
+                      </a:spPr>
+                      <a:txSp>
+                        <a:txBody>
+                          <a:bodyPr wrap="none" rtlCol="0">
+                            <a:spAutoFit/>
+                          </a:bodyPr>
+                          <a:lstStyle>
+                            <a:defPPr>
+                              <a:defRPr lang="es-VE"/>
+                            </a:defPPr>
+                            <a:lvl1pPr marL="0" algn="l" defTabSz="914400" rtl="0" eaLnBrk="1" latinLnBrk="0" hangingPunct="1">
+                              <a:defRPr sz="1800" kern="1200">
+                                <a:solidFill>
+                                  <a:schemeClr val="tx1"/>
+                                </a:solidFill>
+                                <a:latin typeface="+mn-lt"/>
+                                <a:ea typeface="+mn-ea"/>
+                                <a:cs typeface="+mn-cs"/>
+                              </a:defRPr>
+                            </a:lvl1pPr>
+                            <a:lvl2pPr marL="457200" algn="l" defTabSz="914400" rtl="0" eaLnBrk="1" latinLnBrk="0" hangingPunct="1">
+                              <a:defRPr sz="1800" kern="1200">
+                                <a:solidFill>
+                                  <a:schemeClr val="tx1"/>
+                                </a:solidFill>
+                                <a:latin typeface="+mn-lt"/>
+                                <a:ea typeface="+mn-ea"/>
+                                <a:cs typeface="+mn-cs"/>
+                              </a:defRPr>
+                            </a:lvl2pPr>
+                            <a:lvl3pPr marL="914400" algn="l" defTabSz="914400" rtl="0" eaLnBrk="1" latinLnBrk="0" hangingPunct="1">
+                              <a:defRPr sz="1800" kern="1200">
+                                <a:solidFill>
+                                  <a:schemeClr val="tx1"/>
+                                </a:solidFill>
+                                <a:latin typeface="+mn-lt"/>
+                                <a:ea typeface="+mn-ea"/>
+                                <a:cs typeface="+mn-cs"/>
+                              </a:defRPr>
+                            </a:lvl3pPr>
+                            <a:lvl4pPr marL="1371600" algn="l" defTabSz="914400" rtl="0" eaLnBrk="1" latinLnBrk="0" hangingPunct="1">
+                              <a:defRPr sz="1800" kern="1200">
+                                <a:solidFill>
+                                  <a:schemeClr val="tx1"/>
+                                </a:solidFill>
+                                <a:latin typeface="+mn-lt"/>
+                                <a:ea typeface="+mn-ea"/>
+                                <a:cs typeface="+mn-cs"/>
+                              </a:defRPr>
+                            </a:lvl4pPr>
+                            <a:lvl5pPr marL="1828800" algn="l" defTabSz="914400" rtl="0" eaLnBrk="1" latinLnBrk="0" hangingPunct="1">
+                              <a:defRPr sz="1800" kern="1200">
+                                <a:solidFill>
+                                  <a:schemeClr val="tx1"/>
+                                </a:solidFill>
+                                <a:latin typeface="+mn-lt"/>
+                                <a:ea typeface="+mn-ea"/>
+                                <a:cs typeface="+mn-cs"/>
+                              </a:defRPr>
+                            </a:lvl5pPr>
+                            <a:lvl6pPr marL="2286000" algn="l" defTabSz="914400" rtl="0" eaLnBrk="1" latinLnBrk="0" hangingPunct="1">
+                              <a:defRPr sz="1800" kern="1200">
+                                <a:solidFill>
+                                  <a:schemeClr val="tx1"/>
+                                </a:solidFill>
+                                <a:latin typeface="+mn-lt"/>
+                                <a:ea typeface="+mn-ea"/>
+                                <a:cs typeface="+mn-cs"/>
+                              </a:defRPr>
+                            </a:lvl6pPr>
+                            <a:lvl7pPr marL="2743200" algn="l" defTabSz="914400" rtl="0" eaLnBrk="1" latinLnBrk="0" hangingPunct="1">
+                              <a:defRPr sz="1800" kern="1200">
+                                <a:solidFill>
+                                  <a:schemeClr val="tx1"/>
+                                </a:solidFill>
+                                <a:latin typeface="+mn-lt"/>
+                                <a:ea typeface="+mn-ea"/>
+                                <a:cs typeface="+mn-cs"/>
+                              </a:defRPr>
+                            </a:lvl7pPr>
+                            <a:lvl8pPr marL="3200400" algn="l" defTabSz="914400" rtl="0" eaLnBrk="1" latinLnBrk="0" hangingPunct="1">
+                              <a:defRPr sz="1800" kern="1200">
+                                <a:solidFill>
+                                  <a:schemeClr val="tx1"/>
+                                </a:solidFill>
+                                <a:latin typeface="+mn-lt"/>
+                                <a:ea typeface="+mn-ea"/>
+                                <a:cs typeface="+mn-cs"/>
+                              </a:defRPr>
+                            </a:lvl8pPr>
+                            <a:lvl9pPr marL="3657600" algn="l" defTabSz="914400" rtl="0" eaLnBrk="1" latinLnBrk="0" hangingPunct="1">
+                              <a:defRPr sz="1800" kern="1200">
+                                <a:solidFill>
+                                  <a:schemeClr val="tx1"/>
+                                </a:solidFill>
+                                <a:latin typeface="+mn-lt"/>
+                                <a:ea typeface="+mn-ea"/>
+                                <a:cs typeface="+mn-cs"/>
+                              </a:defRPr>
+                            </a:lvl9pPr>
+                          </a:lstStyle>
+                          <a:p>
+                            <a:r>
+                              <a:rPr lang="es-VE" b="1" dirty="0" smtClean="0"/>
+                              <a:t>Dirección</a:t>
+                            </a:r>
+                            <a:endParaRPr lang="es-VE" b="1" dirty="0"/>
+                          </a:p>
+                        </a:txBody>
+                        <a:useSpRect/>
+                      </a:txSp>
+                    </a:sp>
+                    <a:sp>
+                      <a:nvSpPr>
+                        <a:cNvPr id="50" name="49 CuadroTexto"/>
+                        <a:cNvSpPr txBox="1"/>
+                      </a:nvSpPr>
+                      <a:spPr>
+                        <a:xfrm>
+                          <a:off x="146720" y="980728"/>
+                          <a:ext cx="1117870" cy="369332"/>
+                        </a:xfrm>
+                        <a:prstGeom prst="rect">
+                          <a:avLst/>
+                        </a:prstGeom>
+                        <a:noFill/>
+                      </a:spPr>
+                      <a:txSp>
+                        <a:txBody>
+                          <a:bodyPr wrap="none" rtlCol="0">
+                            <a:spAutoFit/>
+                          </a:bodyPr>
+                          <a:lstStyle>
+                            <a:defPPr>
+                              <a:defRPr lang="es-VE"/>
+                            </a:defPPr>
+                            <a:lvl1pPr marL="0" algn="l" defTabSz="914400" rtl="0" eaLnBrk="1" latinLnBrk="0" hangingPunct="1">
+                              <a:defRPr sz="1800" kern="1200">
+                                <a:solidFill>
+                                  <a:schemeClr val="tx1"/>
+                                </a:solidFill>
+                                <a:latin typeface="+mn-lt"/>
+                                <a:ea typeface="+mn-ea"/>
+                                <a:cs typeface="+mn-cs"/>
+                              </a:defRPr>
+                            </a:lvl1pPr>
+                            <a:lvl2pPr marL="457200" algn="l" defTabSz="914400" rtl="0" eaLnBrk="1" latinLnBrk="0" hangingPunct="1">
+                              <a:defRPr sz="1800" kern="1200">
+                                <a:solidFill>
+                                  <a:schemeClr val="tx1"/>
+                                </a:solidFill>
+                                <a:latin typeface="+mn-lt"/>
+                                <a:ea typeface="+mn-ea"/>
+                                <a:cs typeface="+mn-cs"/>
+                              </a:defRPr>
+                            </a:lvl2pPr>
+                            <a:lvl3pPr marL="914400" algn="l" defTabSz="914400" rtl="0" eaLnBrk="1" latinLnBrk="0" hangingPunct="1">
+                              <a:defRPr sz="1800" kern="1200">
+                                <a:solidFill>
+                                  <a:schemeClr val="tx1"/>
+                                </a:solidFill>
+                                <a:latin typeface="+mn-lt"/>
+                                <a:ea typeface="+mn-ea"/>
+                                <a:cs typeface="+mn-cs"/>
+                              </a:defRPr>
+                            </a:lvl3pPr>
+                            <a:lvl4pPr marL="1371600" algn="l" defTabSz="914400" rtl="0" eaLnBrk="1" latinLnBrk="0" hangingPunct="1">
+                              <a:defRPr sz="1800" kern="1200">
+                                <a:solidFill>
+                                  <a:schemeClr val="tx1"/>
+                                </a:solidFill>
+                                <a:latin typeface="+mn-lt"/>
+                                <a:ea typeface="+mn-ea"/>
+                                <a:cs typeface="+mn-cs"/>
+                              </a:defRPr>
+                            </a:lvl4pPr>
+                            <a:lvl5pPr marL="1828800" algn="l" defTabSz="914400" rtl="0" eaLnBrk="1" latinLnBrk="0" hangingPunct="1">
+                              <a:defRPr sz="1800" kern="1200">
+                                <a:solidFill>
+                                  <a:schemeClr val="tx1"/>
+                                </a:solidFill>
+                                <a:latin typeface="+mn-lt"/>
+                                <a:ea typeface="+mn-ea"/>
+                                <a:cs typeface="+mn-cs"/>
+                              </a:defRPr>
+                            </a:lvl5pPr>
+                            <a:lvl6pPr marL="2286000" algn="l" defTabSz="914400" rtl="0" eaLnBrk="1" latinLnBrk="0" hangingPunct="1">
+                              <a:defRPr sz="1800" kern="1200">
+                                <a:solidFill>
+                                  <a:schemeClr val="tx1"/>
+                                </a:solidFill>
+                                <a:latin typeface="+mn-lt"/>
+                                <a:ea typeface="+mn-ea"/>
+                                <a:cs typeface="+mn-cs"/>
+                              </a:defRPr>
+                            </a:lvl6pPr>
+                            <a:lvl7pPr marL="2743200" algn="l" defTabSz="914400" rtl="0" eaLnBrk="1" latinLnBrk="0" hangingPunct="1">
+                              <a:defRPr sz="1800" kern="1200">
+                                <a:solidFill>
+                                  <a:schemeClr val="tx1"/>
+                                </a:solidFill>
+                                <a:latin typeface="+mn-lt"/>
+                                <a:ea typeface="+mn-ea"/>
+                                <a:cs typeface="+mn-cs"/>
+                              </a:defRPr>
+                            </a:lvl7pPr>
+                            <a:lvl8pPr marL="3200400" algn="l" defTabSz="914400" rtl="0" eaLnBrk="1" latinLnBrk="0" hangingPunct="1">
+                              <a:defRPr sz="1800" kern="1200">
+                                <a:solidFill>
+                                  <a:schemeClr val="tx1"/>
+                                </a:solidFill>
+                                <a:latin typeface="+mn-lt"/>
+                                <a:ea typeface="+mn-ea"/>
+                                <a:cs typeface="+mn-cs"/>
+                              </a:defRPr>
+                            </a:lvl8pPr>
+                            <a:lvl9pPr marL="3657600" algn="l" defTabSz="914400" rtl="0" eaLnBrk="1" latinLnBrk="0" hangingPunct="1">
+                              <a:defRPr sz="1800" kern="1200">
+                                <a:solidFill>
+                                  <a:schemeClr val="tx1"/>
+                                </a:solidFill>
+                                <a:latin typeface="+mn-lt"/>
+                                <a:ea typeface="+mn-ea"/>
+                                <a:cs typeface="+mn-cs"/>
+                              </a:defRPr>
+                            </a:lvl9pPr>
+                          </a:lstStyle>
+                          <a:p>
+                            <a:r>
+                              <a:rPr lang="es-VE" b="1" dirty="0" smtClean="0"/>
+                              <a:t>Finanzas: </a:t>
+                            </a:r>
+                            <a:endParaRPr lang="es-VE" b="1" dirty="0"/>
+                          </a:p>
+                        </a:txBody>
+                        <a:useSpRect/>
+                      </a:txSp>
+                    </a:sp>
+                    <a:sp>
+                      <a:nvSpPr>
+                        <a:cNvPr id="51" name="50 CuadroTexto"/>
+                        <a:cNvSpPr txBox="1"/>
+                      </a:nvSpPr>
+                      <a:spPr>
+                        <a:xfrm>
+                          <a:off x="146720" y="1484784"/>
+                          <a:ext cx="1312475" cy="369332"/>
+                        </a:xfrm>
+                        <a:prstGeom prst="rect">
+                          <a:avLst/>
+                        </a:prstGeom>
+                        <a:noFill/>
+                      </a:spPr>
+                      <a:txSp>
+                        <a:txBody>
+                          <a:bodyPr wrap="none" rtlCol="0">
+                            <a:spAutoFit/>
+                          </a:bodyPr>
+                          <a:lstStyle>
+                            <a:defPPr>
+                              <a:defRPr lang="es-VE"/>
+                            </a:defPPr>
+                            <a:lvl1pPr marL="0" algn="l" defTabSz="914400" rtl="0" eaLnBrk="1" latinLnBrk="0" hangingPunct="1">
+                              <a:defRPr sz="1800" kern="1200">
+                                <a:solidFill>
+                                  <a:schemeClr val="tx1"/>
+                                </a:solidFill>
+                                <a:latin typeface="+mn-lt"/>
+                                <a:ea typeface="+mn-ea"/>
+                                <a:cs typeface="+mn-cs"/>
+                              </a:defRPr>
+                            </a:lvl1pPr>
+                            <a:lvl2pPr marL="457200" algn="l" defTabSz="914400" rtl="0" eaLnBrk="1" latinLnBrk="0" hangingPunct="1">
+                              <a:defRPr sz="1800" kern="1200">
+                                <a:solidFill>
+                                  <a:schemeClr val="tx1"/>
+                                </a:solidFill>
+                                <a:latin typeface="+mn-lt"/>
+                                <a:ea typeface="+mn-ea"/>
+                                <a:cs typeface="+mn-cs"/>
+                              </a:defRPr>
+                            </a:lvl2pPr>
+                            <a:lvl3pPr marL="914400" algn="l" defTabSz="914400" rtl="0" eaLnBrk="1" latinLnBrk="0" hangingPunct="1">
+                              <a:defRPr sz="1800" kern="1200">
+                                <a:solidFill>
+                                  <a:schemeClr val="tx1"/>
+                                </a:solidFill>
+                                <a:latin typeface="+mn-lt"/>
+                                <a:ea typeface="+mn-ea"/>
+                                <a:cs typeface="+mn-cs"/>
+                              </a:defRPr>
+                            </a:lvl3pPr>
+                            <a:lvl4pPr marL="1371600" algn="l" defTabSz="914400" rtl="0" eaLnBrk="1" latinLnBrk="0" hangingPunct="1">
+                              <a:defRPr sz="1800" kern="1200">
+                                <a:solidFill>
+                                  <a:schemeClr val="tx1"/>
+                                </a:solidFill>
+                                <a:latin typeface="+mn-lt"/>
+                                <a:ea typeface="+mn-ea"/>
+                                <a:cs typeface="+mn-cs"/>
+                              </a:defRPr>
+                            </a:lvl4pPr>
+                            <a:lvl5pPr marL="1828800" algn="l" defTabSz="914400" rtl="0" eaLnBrk="1" latinLnBrk="0" hangingPunct="1">
+                              <a:defRPr sz="1800" kern="1200">
+                                <a:solidFill>
+                                  <a:schemeClr val="tx1"/>
+                                </a:solidFill>
+                                <a:latin typeface="+mn-lt"/>
+                                <a:ea typeface="+mn-ea"/>
+                                <a:cs typeface="+mn-cs"/>
+                              </a:defRPr>
+                            </a:lvl5pPr>
+                            <a:lvl6pPr marL="2286000" algn="l" defTabSz="914400" rtl="0" eaLnBrk="1" latinLnBrk="0" hangingPunct="1">
+                              <a:defRPr sz="1800" kern="1200">
+                                <a:solidFill>
+                                  <a:schemeClr val="tx1"/>
+                                </a:solidFill>
+                                <a:latin typeface="+mn-lt"/>
+                                <a:ea typeface="+mn-ea"/>
+                                <a:cs typeface="+mn-cs"/>
+                              </a:defRPr>
+                            </a:lvl6pPr>
+                            <a:lvl7pPr marL="2743200" algn="l" defTabSz="914400" rtl="0" eaLnBrk="1" latinLnBrk="0" hangingPunct="1">
+                              <a:defRPr sz="1800" kern="1200">
+                                <a:solidFill>
+                                  <a:schemeClr val="tx1"/>
+                                </a:solidFill>
+                                <a:latin typeface="+mn-lt"/>
+                                <a:ea typeface="+mn-ea"/>
+                                <a:cs typeface="+mn-cs"/>
+                              </a:defRPr>
+                            </a:lvl7pPr>
+                            <a:lvl8pPr marL="3200400" algn="l" defTabSz="914400" rtl="0" eaLnBrk="1" latinLnBrk="0" hangingPunct="1">
+                              <a:defRPr sz="1800" kern="1200">
+                                <a:solidFill>
+                                  <a:schemeClr val="tx1"/>
+                                </a:solidFill>
+                                <a:latin typeface="+mn-lt"/>
+                                <a:ea typeface="+mn-ea"/>
+                                <a:cs typeface="+mn-cs"/>
+                              </a:defRPr>
+                            </a:lvl8pPr>
+                            <a:lvl9pPr marL="3657600" algn="l" defTabSz="914400" rtl="0" eaLnBrk="1" latinLnBrk="0" hangingPunct="1">
+                              <a:defRPr sz="1800" kern="1200">
+                                <a:solidFill>
+                                  <a:schemeClr val="tx1"/>
+                                </a:solidFill>
+                                <a:latin typeface="+mn-lt"/>
+                                <a:ea typeface="+mn-ea"/>
+                                <a:cs typeface="+mn-cs"/>
+                              </a:defRPr>
+                            </a:lvl9pPr>
+                          </a:lstStyle>
+                          <a:p>
+                            <a:r>
+                              <a:rPr lang="es-VE" b="1" dirty="0" smtClean="0"/>
+                              <a:t>Tecnología: </a:t>
+                            </a:r>
+                            <a:endParaRPr lang="es-VE" b="1" dirty="0"/>
+                          </a:p>
+                        </a:txBody>
+                        <a:useSpRect/>
+                      </a:txSp>
+                    </a:sp>
+                    <a:sp>
+                      <a:nvSpPr>
+                        <a:cNvPr id="52" name="51 CuadroTexto"/>
+                        <a:cNvSpPr txBox="1"/>
+                      </a:nvSpPr>
+                      <a:spPr>
+                        <a:xfrm>
+                          <a:off x="146720" y="1916832"/>
+                          <a:ext cx="1328633" cy="369332"/>
+                        </a:xfrm>
+                        <a:prstGeom prst="rect">
+                          <a:avLst/>
+                        </a:prstGeom>
+                        <a:noFill/>
+                      </a:spPr>
+                      <a:txSp>
+                        <a:txBody>
+                          <a:bodyPr wrap="none" rtlCol="0">
+                            <a:spAutoFit/>
+                          </a:bodyPr>
+                          <a:lstStyle>
+                            <a:defPPr>
+                              <a:defRPr lang="es-VE"/>
+                            </a:defPPr>
+                            <a:lvl1pPr marL="0" algn="l" defTabSz="914400" rtl="0" eaLnBrk="1" latinLnBrk="0" hangingPunct="1">
+                              <a:defRPr sz="1800" kern="1200">
+                                <a:solidFill>
+                                  <a:schemeClr val="tx1"/>
+                                </a:solidFill>
+                                <a:latin typeface="+mn-lt"/>
+                                <a:ea typeface="+mn-ea"/>
+                                <a:cs typeface="+mn-cs"/>
+                              </a:defRPr>
+                            </a:lvl1pPr>
+                            <a:lvl2pPr marL="457200" algn="l" defTabSz="914400" rtl="0" eaLnBrk="1" latinLnBrk="0" hangingPunct="1">
+                              <a:defRPr sz="1800" kern="1200">
+                                <a:solidFill>
+                                  <a:schemeClr val="tx1"/>
+                                </a:solidFill>
+                                <a:latin typeface="+mn-lt"/>
+                                <a:ea typeface="+mn-ea"/>
+                                <a:cs typeface="+mn-cs"/>
+                              </a:defRPr>
+                            </a:lvl2pPr>
+                            <a:lvl3pPr marL="914400" algn="l" defTabSz="914400" rtl="0" eaLnBrk="1" latinLnBrk="0" hangingPunct="1">
+                              <a:defRPr sz="1800" kern="1200">
+                                <a:solidFill>
+                                  <a:schemeClr val="tx1"/>
+                                </a:solidFill>
+                                <a:latin typeface="+mn-lt"/>
+                                <a:ea typeface="+mn-ea"/>
+                                <a:cs typeface="+mn-cs"/>
+                              </a:defRPr>
+                            </a:lvl3pPr>
+                            <a:lvl4pPr marL="1371600" algn="l" defTabSz="914400" rtl="0" eaLnBrk="1" latinLnBrk="0" hangingPunct="1">
+                              <a:defRPr sz="1800" kern="1200">
+                                <a:solidFill>
+                                  <a:schemeClr val="tx1"/>
+                                </a:solidFill>
+                                <a:latin typeface="+mn-lt"/>
+                                <a:ea typeface="+mn-ea"/>
+                                <a:cs typeface="+mn-cs"/>
+                              </a:defRPr>
+                            </a:lvl4pPr>
+                            <a:lvl5pPr marL="1828800" algn="l" defTabSz="914400" rtl="0" eaLnBrk="1" latinLnBrk="0" hangingPunct="1">
+                              <a:defRPr sz="1800" kern="1200">
+                                <a:solidFill>
+                                  <a:schemeClr val="tx1"/>
+                                </a:solidFill>
+                                <a:latin typeface="+mn-lt"/>
+                                <a:ea typeface="+mn-ea"/>
+                                <a:cs typeface="+mn-cs"/>
+                              </a:defRPr>
+                            </a:lvl5pPr>
+                            <a:lvl6pPr marL="2286000" algn="l" defTabSz="914400" rtl="0" eaLnBrk="1" latinLnBrk="0" hangingPunct="1">
+                              <a:defRPr sz="1800" kern="1200">
+                                <a:solidFill>
+                                  <a:schemeClr val="tx1"/>
+                                </a:solidFill>
+                                <a:latin typeface="+mn-lt"/>
+                                <a:ea typeface="+mn-ea"/>
+                                <a:cs typeface="+mn-cs"/>
+                              </a:defRPr>
+                            </a:lvl6pPr>
+                            <a:lvl7pPr marL="2743200" algn="l" defTabSz="914400" rtl="0" eaLnBrk="1" latinLnBrk="0" hangingPunct="1">
+                              <a:defRPr sz="1800" kern="1200">
+                                <a:solidFill>
+                                  <a:schemeClr val="tx1"/>
+                                </a:solidFill>
+                                <a:latin typeface="+mn-lt"/>
+                                <a:ea typeface="+mn-ea"/>
+                                <a:cs typeface="+mn-cs"/>
+                              </a:defRPr>
+                            </a:lvl7pPr>
+                            <a:lvl8pPr marL="3200400" algn="l" defTabSz="914400" rtl="0" eaLnBrk="1" latinLnBrk="0" hangingPunct="1">
+                              <a:defRPr sz="1800" kern="1200">
+                                <a:solidFill>
+                                  <a:schemeClr val="tx1"/>
+                                </a:solidFill>
+                                <a:latin typeface="+mn-lt"/>
+                                <a:ea typeface="+mn-ea"/>
+                                <a:cs typeface="+mn-cs"/>
+                              </a:defRPr>
+                            </a:lvl8pPr>
+                            <a:lvl9pPr marL="3657600" algn="l" defTabSz="914400" rtl="0" eaLnBrk="1" latinLnBrk="0" hangingPunct="1">
+                              <a:defRPr sz="1800" kern="1200">
+                                <a:solidFill>
+                                  <a:schemeClr val="tx1"/>
+                                </a:solidFill>
+                                <a:latin typeface="+mn-lt"/>
+                                <a:ea typeface="+mn-ea"/>
+                                <a:cs typeface="+mn-cs"/>
+                              </a:defRPr>
+                            </a:lvl9pPr>
+                          </a:lstStyle>
+                          <a:p>
+                            <a:r>
+                              <a:rPr lang="es-VE" b="1" dirty="0" smtClean="0"/>
+                              <a:t>Suministro: </a:t>
+                            </a:r>
+                            <a:endParaRPr lang="es-VE" b="1" dirty="0"/>
+                          </a:p>
+                        </a:txBody>
+                        <a:useSpRect/>
+                      </a:txSp>
+                    </a:sp>
+                    <a:sp>
+                      <a:nvSpPr>
+                        <a:cNvPr id="53" name="52 CuadroTexto"/>
+                        <a:cNvSpPr txBox="1"/>
+                      </a:nvSpPr>
+                      <a:spPr>
+                        <a:xfrm>
+                          <a:off x="146720" y="2348880"/>
+                          <a:ext cx="923201" cy="369332"/>
+                        </a:xfrm>
+                        <a:prstGeom prst="rect">
+                          <a:avLst/>
+                        </a:prstGeom>
+                        <a:noFill/>
+                      </a:spPr>
+                      <a:txSp>
+                        <a:txBody>
+                          <a:bodyPr wrap="none" rtlCol="0">
+                            <a:spAutoFit/>
+                          </a:bodyPr>
+                          <a:lstStyle>
+                            <a:defPPr>
+                              <a:defRPr lang="es-VE"/>
+                            </a:defPPr>
+                            <a:lvl1pPr marL="0" algn="l" defTabSz="914400" rtl="0" eaLnBrk="1" latinLnBrk="0" hangingPunct="1">
+                              <a:defRPr sz="1800" kern="1200">
+                                <a:solidFill>
+                                  <a:schemeClr val="tx1"/>
+                                </a:solidFill>
+                                <a:latin typeface="+mn-lt"/>
+                                <a:ea typeface="+mn-ea"/>
+                                <a:cs typeface="+mn-cs"/>
+                              </a:defRPr>
+                            </a:lvl1pPr>
+                            <a:lvl2pPr marL="457200" algn="l" defTabSz="914400" rtl="0" eaLnBrk="1" latinLnBrk="0" hangingPunct="1">
+                              <a:defRPr sz="1800" kern="1200">
+                                <a:solidFill>
+                                  <a:schemeClr val="tx1"/>
+                                </a:solidFill>
+                                <a:latin typeface="+mn-lt"/>
+                                <a:ea typeface="+mn-ea"/>
+                                <a:cs typeface="+mn-cs"/>
+                              </a:defRPr>
+                            </a:lvl2pPr>
+                            <a:lvl3pPr marL="914400" algn="l" defTabSz="914400" rtl="0" eaLnBrk="1" latinLnBrk="0" hangingPunct="1">
+                              <a:defRPr sz="1800" kern="1200">
+                                <a:solidFill>
+                                  <a:schemeClr val="tx1"/>
+                                </a:solidFill>
+                                <a:latin typeface="+mn-lt"/>
+                                <a:ea typeface="+mn-ea"/>
+                                <a:cs typeface="+mn-cs"/>
+                              </a:defRPr>
+                            </a:lvl3pPr>
+                            <a:lvl4pPr marL="1371600" algn="l" defTabSz="914400" rtl="0" eaLnBrk="1" latinLnBrk="0" hangingPunct="1">
+                              <a:defRPr sz="1800" kern="1200">
+                                <a:solidFill>
+                                  <a:schemeClr val="tx1"/>
+                                </a:solidFill>
+                                <a:latin typeface="+mn-lt"/>
+                                <a:ea typeface="+mn-ea"/>
+                                <a:cs typeface="+mn-cs"/>
+                              </a:defRPr>
+                            </a:lvl4pPr>
+                            <a:lvl5pPr marL="1828800" algn="l" defTabSz="914400" rtl="0" eaLnBrk="1" latinLnBrk="0" hangingPunct="1">
+                              <a:defRPr sz="1800" kern="1200">
+                                <a:solidFill>
+                                  <a:schemeClr val="tx1"/>
+                                </a:solidFill>
+                                <a:latin typeface="+mn-lt"/>
+                                <a:ea typeface="+mn-ea"/>
+                                <a:cs typeface="+mn-cs"/>
+                              </a:defRPr>
+                            </a:lvl5pPr>
+                            <a:lvl6pPr marL="2286000" algn="l" defTabSz="914400" rtl="0" eaLnBrk="1" latinLnBrk="0" hangingPunct="1">
+                              <a:defRPr sz="1800" kern="1200">
+                                <a:solidFill>
+                                  <a:schemeClr val="tx1"/>
+                                </a:solidFill>
+                                <a:latin typeface="+mn-lt"/>
+                                <a:ea typeface="+mn-ea"/>
+                                <a:cs typeface="+mn-cs"/>
+                              </a:defRPr>
+                            </a:lvl6pPr>
+                            <a:lvl7pPr marL="2743200" algn="l" defTabSz="914400" rtl="0" eaLnBrk="1" latinLnBrk="0" hangingPunct="1">
+                              <a:defRPr sz="1800" kern="1200">
+                                <a:solidFill>
+                                  <a:schemeClr val="tx1"/>
+                                </a:solidFill>
+                                <a:latin typeface="+mn-lt"/>
+                                <a:ea typeface="+mn-ea"/>
+                                <a:cs typeface="+mn-cs"/>
+                              </a:defRPr>
+                            </a:lvl7pPr>
+                            <a:lvl8pPr marL="3200400" algn="l" defTabSz="914400" rtl="0" eaLnBrk="1" latinLnBrk="0" hangingPunct="1">
+                              <a:defRPr sz="1800" kern="1200">
+                                <a:solidFill>
+                                  <a:schemeClr val="tx1"/>
+                                </a:solidFill>
+                                <a:latin typeface="+mn-lt"/>
+                                <a:ea typeface="+mn-ea"/>
+                                <a:cs typeface="+mn-cs"/>
+                              </a:defRPr>
+                            </a:lvl8pPr>
+                            <a:lvl9pPr marL="3657600" algn="l" defTabSz="914400" rtl="0" eaLnBrk="1" latinLnBrk="0" hangingPunct="1">
+                              <a:defRPr sz="1800" kern="1200">
+                                <a:solidFill>
+                                  <a:schemeClr val="tx1"/>
+                                </a:solidFill>
+                                <a:latin typeface="+mn-lt"/>
+                                <a:ea typeface="+mn-ea"/>
+                                <a:cs typeface="+mn-cs"/>
+                              </a:defRPr>
+                            </a:lvl9pPr>
+                          </a:lstStyle>
+                          <a:p>
+                            <a:r>
+                              <a:rPr lang="es-VE" b="1" dirty="0" smtClean="0"/>
+                              <a:t>RR.HH.:</a:t>
+                            </a:r>
+                            <a:endParaRPr lang="es-VE" b="1" dirty="0"/>
+                          </a:p>
+                        </a:txBody>
+                        <a:useSpRect/>
+                      </a:txSp>
+                    </a:sp>
+                    <a:sp>
+                      <a:nvSpPr>
+                        <a:cNvPr id="55" name="54 CuadroTexto"/>
+                        <a:cNvSpPr txBox="1"/>
+                      </a:nvSpPr>
+                      <a:spPr>
+                        <a:xfrm>
+                          <a:off x="539552" y="6021288"/>
+                          <a:ext cx="1252651" cy="369332"/>
+                        </a:xfrm>
+                        <a:prstGeom prst="rect">
+                          <a:avLst/>
+                        </a:prstGeom>
+                        <a:noFill/>
+                      </a:spPr>
+                      <a:txSp>
+                        <a:txBody>
+                          <a:bodyPr wrap="none" rtlCol="0">
+                            <a:spAutoFit/>
+                          </a:bodyPr>
+                          <a:lstStyle>
+                            <a:defPPr>
+                              <a:defRPr lang="es-VE"/>
+                            </a:defPPr>
+                            <a:lvl1pPr marL="0" algn="l" defTabSz="914400" rtl="0" eaLnBrk="1" latinLnBrk="0" hangingPunct="1">
+                              <a:defRPr sz="1800" kern="1200">
+                                <a:solidFill>
+                                  <a:schemeClr val="tx1"/>
+                                </a:solidFill>
+                                <a:latin typeface="+mn-lt"/>
+                                <a:ea typeface="+mn-ea"/>
+                                <a:cs typeface="+mn-cs"/>
+                              </a:defRPr>
+                            </a:lvl1pPr>
+                            <a:lvl2pPr marL="457200" algn="l" defTabSz="914400" rtl="0" eaLnBrk="1" latinLnBrk="0" hangingPunct="1">
+                              <a:defRPr sz="1800" kern="1200">
+                                <a:solidFill>
+                                  <a:schemeClr val="tx1"/>
+                                </a:solidFill>
+                                <a:latin typeface="+mn-lt"/>
+                                <a:ea typeface="+mn-ea"/>
+                                <a:cs typeface="+mn-cs"/>
+                              </a:defRPr>
+                            </a:lvl2pPr>
+                            <a:lvl3pPr marL="914400" algn="l" defTabSz="914400" rtl="0" eaLnBrk="1" latinLnBrk="0" hangingPunct="1">
+                              <a:defRPr sz="1800" kern="1200">
+                                <a:solidFill>
+                                  <a:schemeClr val="tx1"/>
+                                </a:solidFill>
+                                <a:latin typeface="+mn-lt"/>
+                                <a:ea typeface="+mn-ea"/>
+                                <a:cs typeface="+mn-cs"/>
+                              </a:defRPr>
+                            </a:lvl3pPr>
+                            <a:lvl4pPr marL="1371600" algn="l" defTabSz="914400" rtl="0" eaLnBrk="1" latinLnBrk="0" hangingPunct="1">
+                              <a:defRPr sz="1800" kern="1200">
+                                <a:solidFill>
+                                  <a:schemeClr val="tx1"/>
+                                </a:solidFill>
+                                <a:latin typeface="+mn-lt"/>
+                                <a:ea typeface="+mn-ea"/>
+                                <a:cs typeface="+mn-cs"/>
+                              </a:defRPr>
+                            </a:lvl4pPr>
+                            <a:lvl5pPr marL="1828800" algn="l" defTabSz="914400" rtl="0" eaLnBrk="1" latinLnBrk="0" hangingPunct="1">
+                              <a:defRPr sz="1800" kern="1200">
+                                <a:solidFill>
+                                  <a:schemeClr val="tx1"/>
+                                </a:solidFill>
+                                <a:latin typeface="+mn-lt"/>
+                                <a:ea typeface="+mn-ea"/>
+                                <a:cs typeface="+mn-cs"/>
+                              </a:defRPr>
+                            </a:lvl5pPr>
+                            <a:lvl6pPr marL="2286000" algn="l" defTabSz="914400" rtl="0" eaLnBrk="1" latinLnBrk="0" hangingPunct="1">
+                              <a:defRPr sz="1800" kern="1200">
+                                <a:solidFill>
+                                  <a:schemeClr val="tx1"/>
+                                </a:solidFill>
+                                <a:latin typeface="+mn-lt"/>
+                                <a:ea typeface="+mn-ea"/>
+                                <a:cs typeface="+mn-cs"/>
+                              </a:defRPr>
+                            </a:lvl6pPr>
+                            <a:lvl7pPr marL="2743200" algn="l" defTabSz="914400" rtl="0" eaLnBrk="1" latinLnBrk="0" hangingPunct="1">
+                              <a:defRPr sz="1800" kern="1200">
+                                <a:solidFill>
+                                  <a:schemeClr val="tx1"/>
+                                </a:solidFill>
+                                <a:latin typeface="+mn-lt"/>
+                                <a:ea typeface="+mn-ea"/>
+                                <a:cs typeface="+mn-cs"/>
+                              </a:defRPr>
+                            </a:lvl7pPr>
+                            <a:lvl8pPr marL="3200400" algn="l" defTabSz="914400" rtl="0" eaLnBrk="1" latinLnBrk="0" hangingPunct="1">
+                              <a:defRPr sz="1800" kern="1200">
+                                <a:solidFill>
+                                  <a:schemeClr val="tx1"/>
+                                </a:solidFill>
+                                <a:latin typeface="+mn-lt"/>
+                                <a:ea typeface="+mn-ea"/>
+                                <a:cs typeface="+mn-cs"/>
+                              </a:defRPr>
+                            </a:lvl8pPr>
+                            <a:lvl9pPr marL="3657600" algn="l" defTabSz="914400" rtl="0" eaLnBrk="1" latinLnBrk="0" hangingPunct="1">
+                              <a:defRPr sz="1800" kern="1200">
+                                <a:solidFill>
+                                  <a:schemeClr val="tx1"/>
+                                </a:solidFill>
+                                <a:latin typeface="+mn-lt"/>
+                                <a:ea typeface="+mn-ea"/>
+                                <a:cs typeface="+mn-cs"/>
+                              </a:defRPr>
+                            </a:lvl9pPr>
+                          </a:lstStyle>
+                          <a:p>
+                            <a:r>
+                              <a:rPr lang="es-VE" b="1" dirty="0" smtClean="0"/>
+                              <a:t>Producción</a:t>
+                            </a:r>
+                            <a:endParaRPr lang="es-VE" b="1" dirty="0"/>
+                          </a:p>
+                        </a:txBody>
+                        <a:useSpRect/>
+                      </a:txSp>
+                    </a:sp>
+                    <a:sp>
+                      <a:nvSpPr>
+                        <a:cNvPr id="56" name="55 CuadroTexto"/>
+                        <a:cNvSpPr txBox="1"/>
+                      </a:nvSpPr>
+                      <a:spPr>
+                        <a:xfrm>
+                          <a:off x="2771800" y="6011996"/>
+                          <a:ext cx="1004699" cy="369332"/>
+                        </a:xfrm>
+                        <a:prstGeom prst="rect">
+                          <a:avLst/>
+                        </a:prstGeom>
+                        <a:noFill/>
+                      </a:spPr>
+                      <a:txSp>
+                        <a:txBody>
+                          <a:bodyPr wrap="none" rtlCol="0">
+                            <a:spAutoFit/>
+                          </a:bodyPr>
+                          <a:lstStyle>
+                            <a:defPPr>
+                              <a:defRPr lang="es-VE"/>
+                            </a:defPPr>
+                            <a:lvl1pPr marL="0" algn="l" defTabSz="914400" rtl="0" eaLnBrk="1" latinLnBrk="0" hangingPunct="1">
+                              <a:defRPr sz="1800" kern="1200">
+                                <a:solidFill>
+                                  <a:schemeClr val="tx1"/>
+                                </a:solidFill>
+                                <a:latin typeface="+mn-lt"/>
+                                <a:ea typeface="+mn-ea"/>
+                                <a:cs typeface="+mn-cs"/>
+                              </a:defRPr>
+                            </a:lvl1pPr>
+                            <a:lvl2pPr marL="457200" algn="l" defTabSz="914400" rtl="0" eaLnBrk="1" latinLnBrk="0" hangingPunct="1">
+                              <a:defRPr sz="1800" kern="1200">
+                                <a:solidFill>
+                                  <a:schemeClr val="tx1"/>
+                                </a:solidFill>
+                                <a:latin typeface="+mn-lt"/>
+                                <a:ea typeface="+mn-ea"/>
+                                <a:cs typeface="+mn-cs"/>
+                              </a:defRPr>
+                            </a:lvl2pPr>
+                            <a:lvl3pPr marL="914400" algn="l" defTabSz="914400" rtl="0" eaLnBrk="1" latinLnBrk="0" hangingPunct="1">
+                              <a:defRPr sz="1800" kern="1200">
+                                <a:solidFill>
+                                  <a:schemeClr val="tx1"/>
+                                </a:solidFill>
+                                <a:latin typeface="+mn-lt"/>
+                                <a:ea typeface="+mn-ea"/>
+                                <a:cs typeface="+mn-cs"/>
+                              </a:defRPr>
+                            </a:lvl3pPr>
+                            <a:lvl4pPr marL="1371600" algn="l" defTabSz="914400" rtl="0" eaLnBrk="1" latinLnBrk="0" hangingPunct="1">
+                              <a:defRPr sz="1800" kern="1200">
+                                <a:solidFill>
+                                  <a:schemeClr val="tx1"/>
+                                </a:solidFill>
+                                <a:latin typeface="+mn-lt"/>
+                                <a:ea typeface="+mn-ea"/>
+                                <a:cs typeface="+mn-cs"/>
+                              </a:defRPr>
+                            </a:lvl4pPr>
+                            <a:lvl5pPr marL="1828800" algn="l" defTabSz="914400" rtl="0" eaLnBrk="1" latinLnBrk="0" hangingPunct="1">
+                              <a:defRPr sz="1800" kern="1200">
+                                <a:solidFill>
+                                  <a:schemeClr val="tx1"/>
+                                </a:solidFill>
+                                <a:latin typeface="+mn-lt"/>
+                                <a:ea typeface="+mn-ea"/>
+                                <a:cs typeface="+mn-cs"/>
+                              </a:defRPr>
+                            </a:lvl5pPr>
+                            <a:lvl6pPr marL="2286000" algn="l" defTabSz="914400" rtl="0" eaLnBrk="1" latinLnBrk="0" hangingPunct="1">
+                              <a:defRPr sz="1800" kern="1200">
+                                <a:solidFill>
+                                  <a:schemeClr val="tx1"/>
+                                </a:solidFill>
+                                <a:latin typeface="+mn-lt"/>
+                                <a:ea typeface="+mn-ea"/>
+                                <a:cs typeface="+mn-cs"/>
+                              </a:defRPr>
+                            </a:lvl6pPr>
+                            <a:lvl7pPr marL="2743200" algn="l" defTabSz="914400" rtl="0" eaLnBrk="1" latinLnBrk="0" hangingPunct="1">
+                              <a:defRPr sz="1800" kern="1200">
+                                <a:solidFill>
+                                  <a:schemeClr val="tx1"/>
+                                </a:solidFill>
+                                <a:latin typeface="+mn-lt"/>
+                                <a:ea typeface="+mn-ea"/>
+                                <a:cs typeface="+mn-cs"/>
+                              </a:defRPr>
+                            </a:lvl7pPr>
+                            <a:lvl8pPr marL="3200400" algn="l" defTabSz="914400" rtl="0" eaLnBrk="1" latinLnBrk="0" hangingPunct="1">
+                              <a:defRPr sz="1800" kern="1200">
+                                <a:solidFill>
+                                  <a:schemeClr val="tx1"/>
+                                </a:solidFill>
+                                <a:latin typeface="+mn-lt"/>
+                                <a:ea typeface="+mn-ea"/>
+                                <a:cs typeface="+mn-cs"/>
+                              </a:defRPr>
+                            </a:lvl8pPr>
+                            <a:lvl9pPr marL="3657600" algn="l" defTabSz="914400" rtl="0" eaLnBrk="1" latinLnBrk="0" hangingPunct="1">
+                              <a:defRPr sz="1800" kern="1200">
+                                <a:solidFill>
+                                  <a:schemeClr val="tx1"/>
+                                </a:solidFill>
+                                <a:latin typeface="+mn-lt"/>
+                                <a:ea typeface="+mn-ea"/>
+                                <a:cs typeface="+mn-cs"/>
+                              </a:defRPr>
+                            </a:lvl9pPr>
+                          </a:lstStyle>
+                          <a:p>
+                            <a:r>
+                              <a:rPr lang="es-VE" b="1" dirty="0" smtClean="0"/>
+                              <a:t>Logística</a:t>
+                            </a:r>
+                            <a:endParaRPr lang="es-VE" b="1" dirty="0"/>
+                          </a:p>
+                        </a:txBody>
+                        <a:useSpRect/>
+                      </a:txSp>
+                    </a:sp>
+                    <a:sp>
+                      <a:nvSpPr>
+                        <a:cNvPr id="57" name="56 CuadroTexto"/>
+                        <a:cNvSpPr txBox="1"/>
+                      </a:nvSpPr>
+                      <a:spPr>
+                        <a:xfrm>
+                          <a:off x="4860032" y="6021288"/>
+                          <a:ext cx="1151469" cy="369332"/>
+                        </a:xfrm>
+                        <a:prstGeom prst="rect">
+                          <a:avLst/>
+                        </a:prstGeom>
+                        <a:noFill/>
+                      </a:spPr>
+                      <a:txSp>
+                        <a:txBody>
+                          <a:bodyPr wrap="none" rtlCol="0">
+                            <a:spAutoFit/>
+                          </a:bodyPr>
+                          <a:lstStyle>
+                            <a:defPPr>
+                              <a:defRPr lang="es-VE"/>
+                            </a:defPPr>
+                            <a:lvl1pPr marL="0" algn="l" defTabSz="914400" rtl="0" eaLnBrk="1" latinLnBrk="0" hangingPunct="1">
+                              <a:defRPr sz="1800" kern="1200">
+                                <a:solidFill>
+                                  <a:schemeClr val="tx1"/>
+                                </a:solidFill>
+                                <a:latin typeface="+mn-lt"/>
+                                <a:ea typeface="+mn-ea"/>
+                                <a:cs typeface="+mn-cs"/>
+                              </a:defRPr>
+                            </a:lvl1pPr>
+                            <a:lvl2pPr marL="457200" algn="l" defTabSz="914400" rtl="0" eaLnBrk="1" latinLnBrk="0" hangingPunct="1">
+                              <a:defRPr sz="1800" kern="1200">
+                                <a:solidFill>
+                                  <a:schemeClr val="tx1"/>
+                                </a:solidFill>
+                                <a:latin typeface="+mn-lt"/>
+                                <a:ea typeface="+mn-ea"/>
+                                <a:cs typeface="+mn-cs"/>
+                              </a:defRPr>
+                            </a:lvl2pPr>
+                            <a:lvl3pPr marL="914400" algn="l" defTabSz="914400" rtl="0" eaLnBrk="1" latinLnBrk="0" hangingPunct="1">
+                              <a:defRPr sz="1800" kern="1200">
+                                <a:solidFill>
+                                  <a:schemeClr val="tx1"/>
+                                </a:solidFill>
+                                <a:latin typeface="+mn-lt"/>
+                                <a:ea typeface="+mn-ea"/>
+                                <a:cs typeface="+mn-cs"/>
+                              </a:defRPr>
+                            </a:lvl3pPr>
+                            <a:lvl4pPr marL="1371600" algn="l" defTabSz="914400" rtl="0" eaLnBrk="1" latinLnBrk="0" hangingPunct="1">
+                              <a:defRPr sz="1800" kern="1200">
+                                <a:solidFill>
+                                  <a:schemeClr val="tx1"/>
+                                </a:solidFill>
+                                <a:latin typeface="+mn-lt"/>
+                                <a:ea typeface="+mn-ea"/>
+                                <a:cs typeface="+mn-cs"/>
+                              </a:defRPr>
+                            </a:lvl4pPr>
+                            <a:lvl5pPr marL="1828800" algn="l" defTabSz="914400" rtl="0" eaLnBrk="1" latinLnBrk="0" hangingPunct="1">
+                              <a:defRPr sz="1800" kern="1200">
+                                <a:solidFill>
+                                  <a:schemeClr val="tx1"/>
+                                </a:solidFill>
+                                <a:latin typeface="+mn-lt"/>
+                                <a:ea typeface="+mn-ea"/>
+                                <a:cs typeface="+mn-cs"/>
+                              </a:defRPr>
+                            </a:lvl5pPr>
+                            <a:lvl6pPr marL="2286000" algn="l" defTabSz="914400" rtl="0" eaLnBrk="1" latinLnBrk="0" hangingPunct="1">
+                              <a:defRPr sz="1800" kern="1200">
+                                <a:solidFill>
+                                  <a:schemeClr val="tx1"/>
+                                </a:solidFill>
+                                <a:latin typeface="+mn-lt"/>
+                                <a:ea typeface="+mn-ea"/>
+                                <a:cs typeface="+mn-cs"/>
+                              </a:defRPr>
+                            </a:lvl6pPr>
+                            <a:lvl7pPr marL="2743200" algn="l" defTabSz="914400" rtl="0" eaLnBrk="1" latinLnBrk="0" hangingPunct="1">
+                              <a:defRPr sz="1800" kern="1200">
+                                <a:solidFill>
+                                  <a:schemeClr val="tx1"/>
+                                </a:solidFill>
+                                <a:latin typeface="+mn-lt"/>
+                                <a:ea typeface="+mn-ea"/>
+                                <a:cs typeface="+mn-cs"/>
+                              </a:defRPr>
+                            </a:lvl7pPr>
+                            <a:lvl8pPr marL="3200400" algn="l" defTabSz="914400" rtl="0" eaLnBrk="1" latinLnBrk="0" hangingPunct="1">
+                              <a:defRPr sz="1800" kern="1200">
+                                <a:solidFill>
+                                  <a:schemeClr val="tx1"/>
+                                </a:solidFill>
+                                <a:latin typeface="+mn-lt"/>
+                                <a:ea typeface="+mn-ea"/>
+                                <a:cs typeface="+mn-cs"/>
+                              </a:defRPr>
+                            </a:lvl8pPr>
+                            <a:lvl9pPr marL="3657600" algn="l" defTabSz="914400" rtl="0" eaLnBrk="1" latinLnBrk="0" hangingPunct="1">
+                              <a:defRPr sz="1800" kern="1200">
+                                <a:solidFill>
+                                  <a:schemeClr val="tx1"/>
+                                </a:solidFill>
+                                <a:latin typeface="+mn-lt"/>
+                                <a:ea typeface="+mn-ea"/>
+                                <a:cs typeface="+mn-cs"/>
+                              </a:defRPr>
+                            </a:lvl9pPr>
+                          </a:lstStyle>
+                          <a:p>
+                            <a:r>
+                              <a:rPr lang="es-VE" b="1" dirty="0" smtClean="0"/>
+                              <a:t>Mercadeo</a:t>
+                            </a:r>
+                            <a:endParaRPr lang="es-VE" b="1" dirty="0"/>
+                          </a:p>
+                        </a:txBody>
+                        <a:useSpRect/>
+                      </a:txSp>
+                    </a:sp>
+                    <a:sp>
+                      <a:nvSpPr>
+                        <a:cNvPr id="62" name="61 Forma libre"/>
+                        <a:cNvSpPr/>
+                      </a:nvSpPr>
+                      <a:spPr>
+                        <a:xfrm>
+                          <a:off x="6588224" y="2796540"/>
+                          <a:ext cx="2448272" cy="3581400"/>
+                        </a:xfrm>
+                        <a:custGeom>
+                          <a:avLst/>
+                          <a:gdLst>
+                            <a:gd name="connsiteX0" fmla="*/ 0 w 1905000"/>
+                            <a:gd name="connsiteY0" fmla="*/ 3581400 h 3581400"/>
+                            <a:gd name="connsiteX1" fmla="*/ 1089660 w 1905000"/>
+                            <a:gd name="connsiteY1" fmla="*/ 3581400 h 3581400"/>
+                            <a:gd name="connsiteX2" fmla="*/ 1905000 w 1905000"/>
+                            <a:gd name="connsiteY2" fmla="*/ 723900 h 3581400"/>
+                            <a:gd name="connsiteX3" fmla="*/ 1615440 w 1905000"/>
+                            <a:gd name="connsiteY3" fmla="*/ 0 h 3581400"/>
+                            <a:gd name="connsiteX4" fmla="*/ 0 w 1905000"/>
+                            <a:gd name="connsiteY4" fmla="*/ 7620 h 3581400"/>
+                            <a:gd name="connsiteX5" fmla="*/ 0 w 1905000"/>
+                            <a:gd name="connsiteY5" fmla="*/ 3581400 h 3581400"/>
+                          </a:gdLst>
+                          <a:ahLst/>
+                          <a:cxnLst>
+                            <a:cxn ang="0">
+                              <a:pos x="connsiteX0" y="connsiteY0"/>
+                            </a:cxn>
+                            <a:cxn ang="0">
+                              <a:pos x="connsiteX1" y="connsiteY1"/>
+                            </a:cxn>
+                            <a:cxn ang="0">
+                              <a:pos x="connsiteX2" y="connsiteY2"/>
+                            </a:cxn>
+                            <a:cxn ang="0">
+                              <a:pos x="connsiteX3" y="connsiteY3"/>
+                            </a:cxn>
+                            <a:cxn ang="0">
+                              <a:pos x="connsiteX4" y="connsiteY4"/>
+                            </a:cxn>
+                            <a:cxn ang="0">
+                              <a:pos x="connsiteX5" y="connsiteY5"/>
+                            </a:cxn>
+                          </a:cxnLst>
+                          <a:rect l="l" t="t" r="r" b="b"/>
+                          <a:pathLst>
+                            <a:path w="1905000" h="3581400">
+                              <a:moveTo>
+                                <a:pt x="0" y="3581400"/>
+                              </a:moveTo>
+                              <a:lnTo>
+                                <a:pt x="1089660" y="3581400"/>
+                              </a:lnTo>
+                              <a:lnTo>
+                                <a:pt x="1905000" y="723900"/>
+                              </a:lnTo>
+                              <a:lnTo>
+                                <a:pt x="1615440" y="0"/>
+                              </a:lnTo>
+                              <a:lnTo>
+                                <a:pt x="0" y="7620"/>
+                              </a:lnTo>
+                              <a:lnTo>
+                                <a:pt x="0" y="3581400"/>
+                              </a:lnTo>
+                              <a:close/>
+                            </a:path>
+                          </a:pathLst>
+                        </a:custGeom>
+                        <a:solidFill>
+                          <a:schemeClr val="accent2">
+                            <a:lumMod val="20000"/>
+                            <a:lumOff val="80000"/>
+                          </a:schemeClr>
+                        </a:solidFill>
+                        <a:ln>
+                          <a:solidFill>
+                            <a:schemeClr val="tx2">
+                              <a:lumMod val="50000"/>
+                            </a:schemeClr>
+                          </a:solidFill>
+                        </a:ln>
+                      </a:spPr>
+                      <a:txSp>
+                        <a:txBody>
+                          <a:bodyPr rtlCol="0" anchor="ctr"/>
+                          <a:lstStyle>
+                            <a:defPPr>
+                              <a:defRPr lang="es-VE"/>
+                            </a:defPPr>
+                            <a:lvl1pPr marL="0" algn="l" defTabSz="914400" rtl="0" eaLnBrk="1" latinLnBrk="0" hangingPunct="1">
+                              <a:defRPr sz="1800" kern="1200">
+                                <a:solidFill>
+                                  <a:schemeClr val="lt1"/>
+                                </a:solidFill>
+                                <a:latin typeface="+mn-lt"/>
+                                <a:ea typeface="+mn-ea"/>
+                                <a:cs typeface="+mn-cs"/>
+                              </a:defRPr>
+                            </a:lvl1pPr>
+                            <a:lvl2pPr marL="457200" algn="l" defTabSz="914400" rtl="0" eaLnBrk="1" latinLnBrk="0" hangingPunct="1">
+                              <a:defRPr sz="1800" kern="1200">
+                                <a:solidFill>
+                                  <a:schemeClr val="lt1"/>
+                                </a:solidFill>
+                                <a:latin typeface="+mn-lt"/>
+                                <a:ea typeface="+mn-ea"/>
+                                <a:cs typeface="+mn-cs"/>
+                              </a:defRPr>
+                            </a:lvl2pPr>
+                            <a:lvl3pPr marL="914400" algn="l" defTabSz="914400" rtl="0" eaLnBrk="1" latinLnBrk="0" hangingPunct="1">
+                              <a:defRPr sz="1800" kern="1200">
+                                <a:solidFill>
+                                  <a:schemeClr val="lt1"/>
+                                </a:solidFill>
+                                <a:latin typeface="+mn-lt"/>
+                                <a:ea typeface="+mn-ea"/>
+                                <a:cs typeface="+mn-cs"/>
+                              </a:defRPr>
+                            </a:lvl3pPr>
+                            <a:lvl4pPr marL="1371600" algn="l" defTabSz="914400" rtl="0" eaLnBrk="1" latinLnBrk="0" hangingPunct="1">
+                              <a:defRPr sz="1800" kern="1200">
+                                <a:solidFill>
+                                  <a:schemeClr val="lt1"/>
+                                </a:solidFill>
+                                <a:latin typeface="+mn-lt"/>
+                                <a:ea typeface="+mn-ea"/>
+                                <a:cs typeface="+mn-cs"/>
+                              </a:defRPr>
+                            </a:lvl4pPr>
+                            <a:lvl5pPr marL="1828800" algn="l" defTabSz="914400" rtl="0" eaLnBrk="1" latinLnBrk="0" hangingPunct="1">
+                              <a:defRPr sz="1800" kern="1200">
+                                <a:solidFill>
+                                  <a:schemeClr val="lt1"/>
+                                </a:solidFill>
+                                <a:latin typeface="+mn-lt"/>
+                                <a:ea typeface="+mn-ea"/>
+                                <a:cs typeface="+mn-cs"/>
+                              </a:defRPr>
+                            </a:lvl5pPr>
+                            <a:lvl6pPr marL="2286000" algn="l" defTabSz="914400" rtl="0" eaLnBrk="1" latinLnBrk="0" hangingPunct="1">
+                              <a:defRPr sz="1800" kern="1200">
+                                <a:solidFill>
+                                  <a:schemeClr val="lt1"/>
+                                </a:solidFill>
+                                <a:latin typeface="+mn-lt"/>
+                                <a:ea typeface="+mn-ea"/>
+                                <a:cs typeface="+mn-cs"/>
+                              </a:defRPr>
+                            </a:lvl6pPr>
+                            <a:lvl7pPr marL="2743200" algn="l" defTabSz="914400" rtl="0" eaLnBrk="1" latinLnBrk="0" hangingPunct="1">
+                              <a:defRPr sz="1800" kern="1200">
+                                <a:solidFill>
+                                  <a:schemeClr val="lt1"/>
+                                </a:solidFill>
+                                <a:latin typeface="+mn-lt"/>
+                                <a:ea typeface="+mn-ea"/>
+                                <a:cs typeface="+mn-cs"/>
+                              </a:defRPr>
+                            </a:lvl7pPr>
+                            <a:lvl8pPr marL="3200400" algn="l" defTabSz="914400" rtl="0" eaLnBrk="1" latinLnBrk="0" hangingPunct="1">
+                              <a:defRPr sz="1800" kern="1200">
+                                <a:solidFill>
+                                  <a:schemeClr val="lt1"/>
+                                </a:solidFill>
+                                <a:latin typeface="+mn-lt"/>
+                                <a:ea typeface="+mn-ea"/>
+                                <a:cs typeface="+mn-cs"/>
+                              </a:defRPr>
+                            </a:lvl8pPr>
+                            <a:lvl9pPr marL="3657600" algn="l" defTabSz="914400" rtl="0" eaLnBrk="1" latinLnBrk="0" hangingPunct="1">
+                              <a:defRPr sz="1800" kern="1200">
+                                <a:solidFill>
+                                  <a:schemeClr val="lt1"/>
+                                </a:solidFill>
+                                <a:latin typeface="+mn-lt"/>
+                                <a:ea typeface="+mn-ea"/>
+                                <a:cs typeface="+mn-cs"/>
+                              </a:defRPr>
+                            </a:lvl9pPr>
+                          </a:lstStyle>
+                          <a:p>
+                            <a:pPr algn="ctr"/>
+                            <a:endParaRPr lang="es-VE"/>
+                          </a:p>
+                        </a:txBody>
+                        <a:useSpRect/>
+                      </a:txSp>
+                      <a:style>
+                        <a:lnRef idx="2">
+                          <a:schemeClr val="accent1">
+                            <a:shade val="50000"/>
+                          </a:schemeClr>
+                        </a:lnRef>
+                        <a:fillRef idx="1">
+                          <a:schemeClr val="accent1"/>
+                        </a:fillRef>
+                        <a:effectRef idx="0">
+                          <a:schemeClr val="accent1"/>
+                        </a:effectRef>
+                        <a:fontRef idx="minor">
+                          <a:schemeClr val="lt1"/>
+                        </a:fontRef>
+                      </a:style>
+                    </a:sp>
+                    <a:sp>
+                      <a:nvSpPr>
+                        <a:cNvPr id="63" name="62 CuadroTexto"/>
+                        <a:cNvSpPr txBox="1"/>
+                      </a:nvSpPr>
+                      <a:spPr>
+                        <a:xfrm>
+                          <a:off x="6732240" y="5661248"/>
+                          <a:ext cx="1224136" cy="646331"/>
+                        </a:xfrm>
+                        <a:prstGeom prst="rect">
+                          <a:avLst/>
+                        </a:prstGeom>
+                        <a:noFill/>
+                      </a:spPr>
+                      <a:txSp>
+                        <a:txBody>
+                          <a:bodyPr wrap="square" rtlCol="0">
+                            <a:spAutoFit/>
+                          </a:bodyPr>
+                          <a:lstStyle>
+                            <a:defPPr>
+                              <a:defRPr lang="es-VE"/>
+                            </a:defPPr>
+                            <a:lvl1pPr marL="0" algn="l" defTabSz="914400" rtl="0" eaLnBrk="1" latinLnBrk="0" hangingPunct="1">
+                              <a:defRPr sz="1800" kern="1200">
+                                <a:solidFill>
+                                  <a:schemeClr val="tx1"/>
+                                </a:solidFill>
+                                <a:latin typeface="+mn-lt"/>
+                                <a:ea typeface="+mn-ea"/>
+                                <a:cs typeface="+mn-cs"/>
+                              </a:defRPr>
+                            </a:lvl1pPr>
+                            <a:lvl2pPr marL="457200" algn="l" defTabSz="914400" rtl="0" eaLnBrk="1" latinLnBrk="0" hangingPunct="1">
+                              <a:defRPr sz="1800" kern="1200">
+                                <a:solidFill>
+                                  <a:schemeClr val="tx1"/>
+                                </a:solidFill>
+                                <a:latin typeface="+mn-lt"/>
+                                <a:ea typeface="+mn-ea"/>
+                                <a:cs typeface="+mn-cs"/>
+                              </a:defRPr>
+                            </a:lvl2pPr>
+                            <a:lvl3pPr marL="914400" algn="l" defTabSz="914400" rtl="0" eaLnBrk="1" latinLnBrk="0" hangingPunct="1">
+                              <a:defRPr sz="1800" kern="1200">
+                                <a:solidFill>
+                                  <a:schemeClr val="tx1"/>
+                                </a:solidFill>
+                                <a:latin typeface="+mn-lt"/>
+                                <a:ea typeface="+mn-ea"/>
+                                <a:cs typeface="+mn-cs"/>
+                              </a:defRPr>
+                            </a:lvl3pPr>
+                            <a:lvl4pPr marL="1371600" algn="l" defTabSz="914400" rtl="0" eaLnBrk="1" latinLnBrk="0" hangingPunct="1">
+                              <a:defRPr sz="1800" kern="1200">
+                                <a:solidFill>
+                                  <a:schemeClr val="tx1"/>
+                                </a:solidFill>
+                                <a:latin typeface="+mn-lt"/>
+                                <a:ea typeface="+mn-ea"/>
+                                <a:cs typeface="+mn-cs"/>
+                              </a:defRPr>
+                            </a:lvl4pPr>
+                            <a:lvl5pPr marL="1828800" algn="l" defTabSz="914400" rtl="0" eaLnBrk="1" latinLnBrk="0" hangingPunct="1">
+                              <a:defRPr sz="1800" kern="1200">
+                                <a:solidFill>
+                                  <a:schemeClr val="tx1"/>
+                                </a:solidFill>
+                                <a:latin typeface="+mn-lt"/>
+                                <a:ea typeface="+mn-ea"/>
+                                <a:cs typeface="+mn-cs"/>
+                              </a:defRPr>
+                            </a:lvl5pPr>
+                            <a:lvl6pPr marL="2286000" algn="l" defTabSz="914400" rtl="0" eaLnBrk="1" latinLnBrk="0" hangingPunct="1">
+                              <a:defRPr sz="1800" kern="1200">
+                                <a:solidFill>
+                                  <a:schemeClr val="tx1"/>
+                                </a:solidFill>
+                                <a:latin typeface="+mn-lt"/>
+                                <a:ea typeface="+mn-ea"/>
+                                <a:cs typeface="+mn-cs"/>
+                              </a:defRPr>
+                            </a:lvl6pPr>
+                            <a:lvl7pPr marL="2743200" algn="l" defTabSz="914400" rtl="0" eaLnBrk="1" latinLnBrk="0" hangingPunct="1">
+                              <a:defRPr sz="1800" kern="1200">
+                                <a:solidFill>
+                                  <a:schemeClr val="tx1"/>
+                                </a:solidFill>
+                                <a:latin typeface="+mn-lt"/>
+                                <a:ea typeface="+mn-ea"/>
+                                <a:cs typeface="+mn-cs"/>
+                              </a:defRPr>
+                            </a:lvl7pPr>
+                            <a:lvl8pPr marL="3200400" algn="l" defTabSz="914400" rtl="0" eaLnBrk="1" latinLnBrk="0" hangingPunct="1">
+                              <a:defRPr sz="1800" kern="1200">
+                                <a:solidFill>
+                                  <a:schemeClr val="tx1"/>
+                                </a:solidFill>
+                                <a:latin typeface="+mn-lt"/>
+                                <a:ea typeface="+mn-ea"/>
+                                <a:cs typeface="+mn-cs"/>
+                              </a:defRPr>
+                            </a:lvl8pPr>
+                            <a:lvl9pPr marL="3657600" algn="l" defTabSz="914400" rtl="0" eaLnBrk="1" latinLnBrk="0" hangingPunct="1">
+                              <a:defRPr sz="1800" kern="1200">
+                                <a:solidFill>
+                                  <a:schemeClr val="tx1"/>
+                                </a:solidFill>
+                                <a:latin typeface="+mn-lt"/>
+                                <a:ea typeface="+mn-ea"/>
+                                <a:cs typeface="+mn-cs"/>
+                              </a:defRPr>
+                            </a:lvl9pPr>
+                          </a:lstStyle>
+                          <a:p>
+                            <a:r>
+                              <a:rPr lang="es-VE" b="1" dirty="0" smtClean="0"/>
+                              <a:t>Servicio Post-venta</a:t>
+                            </a:r>
+                            <a:endParaRPr lang="es-VE" b="1" dirty="0"/>
+                          </a:p>
+                        </a:txBody>
+                        <a:useSpRect/>
+                      </a:txSp>
+                    </a:sp>
+                  </a:grpSp>
+                  <a:sp>
+                    <a:nvSpPr>
+                      <a:cNvPr id="67" name="66 Rectángulo"/>
+                      <a:cNvSpPr/>
+                    </a:nvSpPr>
+                    <a:spPr>
+                      <a:xfrm>
+                        <a:off x="2987824" y="1412776"/>
+                        <a:ext cx="1224136" cy="360040"/>
+                      </a:xfrm>
+                      <a:prstGeom prst="rect">
+                        <a:avLst/>
+                      </a:prstGeom>
+                      <a:solidFill>
+                        <a:schemeClr val="accent3">
+                          <a:lumMod val="40000"/>
+                          <a:lumOff val="60000"/>
+                        </a:schemeClr>
+                      </a:solidFill>
+                      <a:ln w="12700">
+                        <a:solidFill>
+                          <a:schemeClr val="tx2">
+                            <a:lumMod val="50000"/>
+                          </a:schemeClr>
+                        </a:solidFill>
+                      </a:ln>
+                    </a:spPr>
+                    <a:txSp>
+                      <a:txBody>
+                        <a:bodyPr rtlCol="0" anchor="ctr"/>
+                        <a:lstStyle>
+                          <a:defPPr>
+                            <a:defRPr lang="es-VE"/>
+                          </a:defPPr>
+                          <a:lvl1pPr marL="0" algn="l" defTabSz="914400" rtl="0" eaLnBrk="1" latinLnBrk="0" hangingPunct="1">
+                            <a:defRPr sz="1800" kern="1200">
+                              <a:solidFill>
+                                <a:schemeClr val="lt1"/>
+                              </a:solidFill>
+                              <a:latin typeface="+mn-lt"/>
+                              <a:ea typeface="+mn-ea"/>
+                              <a:cs typeface="+mn-cs"/>
+                            </a:defRPr>
+                          </a:lvl1pPr>
+                          <a:lvl2pPr marL="457200" algn="l" defTabSz="914400" rtl="0" eaLnBrk="1" latinLnBrk="0" hangingPunct="1">
+                            <a:defRPr sz="1800" kern="1200">
+                              <a:solidFill>
+                                <a:schemeClr val="lt1"/>
+                              </a:solidFill>
+                              <a:latin typeface="+mn-lt"/>
+                              <a:ea typeface="+mn-ea"/>
+                              <a:cs typeface="+mn-cs"/>
+                            </a:defRPr>
+                          </a:lvl2pPr>
+                          <a:lvl3pPr marL="914400" algn="l" defTabSz="914400" rtl="0" eaLnBrk="1" latinLnBrk="0" hangingPunct="1">
+                            <a:defRPr sz="1800" kern="1200">
+                              <a:solidFill>
+                                <a:schemeClr val="lt1"/>
+                              </a:solidFill>
+                              <a:latin typeface="+mn-lt"/>
+                              <a:ea typeface="+mn-ea"/>
+                              <a:cs typeface="+mn-cs"/>
+                            </a:defRPr>
+                          </a:lvl3pPr>
+                          <a:lvl4pPr marL="1371600" algn="l" defTabSz="914400" rtl="0" eaLnBrk="1" latinLnBrk="0" hangingPunct="1">
+                            <a:defRPr sz="1800" kern="1200">
+                              <a:solidFill>
+                                <a:schemeClr val="lt1"/>
+                              </a:solidFill>
+                              <a:latin typeface="+mn-lt"/>
+                              <a:ea typeface="+mn-ea"/>
+                              <a:cs typeface="+mn-cs"/>
+                            </a:defRPr>
+                          </a:lvl4pPr>
+                          <a:lvl5pPr marL="1828800" algn="l" defTabSz="914400" rtl="0" eaLnBrk="1" latinLnBrk="0" hangingPunct="1">
+                            <a:defRPr sz="1800" kern="1200">
+                              <a:solidFill>
+                                <a:schemeClr val="lt1"/>
+                              </a:solidFill>
+                              <a:latin typeface="+mn-lt"/>
+                              <a:ea typeface="+mn-ea"/>
+                              <a:cs typeface="+mn-cs"/>
+                            </a:defRPr>
+                          </a:lvl5pPr>
+                          <a:lvl6pPr marL="2286000" algn="l" defTabSz="914400" rtl="0" eaLnBrk="1" latinLnBrk="0" hangingPunct="1">
+                            <a:defRPr sz="1800" kern="1200">
+                              <a:solidFill>
+                                <a:schemeClr val="lt1"/>
+                              </a:solidFill>
+                              <a:latin typeface="+mn-lt"/>
+                              <a:ea typeface="+mn-ea"/>
+                              <a:cs typeface="+mn-cs"/>
+                            </a:defRPr>
+                          </a:lvl6pPr>
+                          <a:lvl7pPr marL="2743200" algn="l" defTabSz="914400" rtl="0" eaLnBrk="1" latinLnBrk="0" hangingPunct="1">
+                            <a:defRPr sz="1800" kern="1200">
+                              <a:solidFill>
+                                <a:schemeClr val="lt1"/>
+                              </a:solidFill>
+                              <a:latin typeface="+mn-lt"/>
+                              <a:ea typeface="+mn-ea"/>
+                              <a:cs typeface="+mn-cs"/>
+                            </a:defRPr>
+                          </a:lvl7pPr>
+                          <a:lvl8pPr marL="3200400" algn="l" defTabSz="914400" rtl="0" eaLnBrk="1" latinLnBrk="0" hangingPunct="1">
+                            <a:defRPr sz="1800" kern="1200">
+                              <a:solidFill>
+                                <a:schemeClr val="lt1"/>
+                              </a:solidFill>
+                              <a:latin typeface="+mn-lt"/>
+                              <a:ea typeface="+mn-ea"/>
+                              <a:cs typeface="+mn-cs"/>
+                            </a:defRPr>
+                          </a:lvl8pPr>
+                          <a:lvl9pPr marL="3657600" algn="l" defTabSz="914400" rtl="0" eaLnBrk="1" latinLnBrk="0" hangingPunct="1">
+                            <a:defRPr sz="1800" kern="1200">
+                              <a:solidFill>
+                                <a:schemeClr val="lt1"/>
+                              </a:solidFill>
+                              <a:latin typeface="+mn-lt"/>
+                              <a:ea typeface="+mn-ea"/>
+                              <a:cs typeface="+mn-cs"/>
+                            </a:defRPr>
+                          </a:lvl9pPr>
+                        </a:lstStyle>
+                        <a:p>
+                          <a:pPr algn="ctr"/>
+                          <a:r>
+                            <a:rPr lang="es-VE" sz="1200" dirty="0" smtClean="0">
+                              <a:solidFill>
+                                <a:schemeClr val="tx1"/>
+                              </a:solidFill>
+                            </a:rPr>
+                            <a:t>Dotación de infraestructura</a:t>
+                          </a:r>
+                          <a:endParaRPr lang="es-VE" sz="1200" dirty="0">
+                            <a:solidFill>
+                              <a:schemeClr val="tx1"/>
+                            </a:solidFill>
+                          </a:endParaRPr>
+                        </a:p>
+                      </a:txBody>
+                      <a:useSpRect/>
+                    </a:txSp>
+                    <a:style>
+                      <a:lnRef idx="2">
+                        <a:schemeClr val="accent1">
+                          <a:shade val="50000"/>
+                        </a:schemeClr>
+                      </a:lnRef>
+                      <a:fillRef idx="1">
+                        <a:schemeClr val="accent1"/>
+                      </a:fillRef>
+                      <a:effectRef idx="0">
+                        <a:schemeClr val="accent1"/>
+                      </a:effectRef>
+                      <a:fontRef idx="minor">
+                        <a:schemeClr val="lt1"/>
+                      </a:fontRef>
+                    </a:style>
+                  </a:sp>
+                  <a:sp>
+                    <a:nvSpPr>
+                      <a:cNvPr id="68" name="67 Rectángulo"/>
+                      <a:cNvSpPr/>
+                    </a:nvSpPr>
+                    <a:spPr>
+                      <a:xfrm>
+                        <a:off x="4644008" y="1412776"/>
+                        <a:ext cx="2160240" cy="360040"/>
+                      </a:xfrm>
+                      <a:prstGeom prst="rect">
+                        <a:avLst/>
+                      </a:prstGeom>
+                      <a:solidFill>
+                        <a:schemeClr val="accent3">
+                          <a:lumMod val="40000"/>
+                          <a:lumOff val="60000"/>
+                        </a:schemeClr>
+                      </a:solidFill>
+                      <a:ln w="12700">
+                        <a:solidFill>
+                          <a:schemeClr val="tx2">
+                            <a:lumMod val="50000"/>
+                          </a:schemeClr>
+                        </a:solidFill>
+                      </a:ln>
+                    </a:spPr>
+                    <a:txSp>
+                      <a:txBody>
+                        <a:bodyPr rtlCol="0" anchor="ctr"/>
+                        <a:lstStyle>
+                          <a:defPPr>
+                            <a:defRPr lang="es-VE"/>
+                          </a:defPPr>
+                          <a:lvl1pPr marL="0" algn="l" defTabSz="914400" rtl="0" eaLnBrk="1" latinLnBrk="0" hangingPunct="1">
+                            <a:defRPr sz="1800" kern="1200">
+                              <a:solidFill>
+                                <a:schemeClr val="lt1"/>
+                              </a:solidFill>
+                              <a:latin typeface="+mn-lt"/>
+                              <a:ea typeface="+mn-ea"/>
+                              <a:cs typeface="+mn-cs"/>
+                            </a:defRPr>
+                          </a:lvl1pPr>
+                          <a:lvl2pPr marL="457200" algn="l" defTabSz="914400" rtl="0" eaLnBrk="1" latinLnBrk="0" hangingPunct="1">
+                            <a:defRPr sz="1800" kern="1200">
+                              <a:solidFill>
+                                <a:schemeClr val="lt1"/>
+                              </a:solidFill>
+                              <a:latin typeface="+mn-lt"/>
+                              <a:ea typeface="+mn-ea"/>
+                              <a:cs typeface="+mn-cs"/>
+                            </a:defRPr>
+                          </a:lvl2pPr>
+                          <a:lvl3pPr marL="914400" algn="l" defTabSz="914400" rtl="0" eaLnBrk="1" latinLnBrk="0" hangingPunct="1">
+                            <a:defRPr sz="1800" kern="1200">
+                              <a:solidFill>
+                                <a:schemeClr val="lt1"/>
+                              </a:solidFill>
+                              <a:latin typeface="+mn-lt"/>
+                              <a:ea typeface="+mn-ea"/>
+                              <a:cs typeface="+mn-cs"/>
+                            </a:defRPr>
+                          </a:lvl3pPr>
+                          <a:lvl4pPr marL="1371600" algn="l" defTabSz="914400" rtl="0" eaLnBrk="1" latinLnBrk="0" hangingPunct="1">
+                            <a:defRPr sz="1800" kern="1200">
+                              <a:solidFill>
+                                <a:schemeClr val="lt1"/>
+                              </a:solidFill>
+                              <a:latin typeface="+mn-lt"/>
+                              <a:ea typeface="+mn-ea"/>
+                              <a:cs typeface="+mn-cs"/>
+                            </a:defRPr>
+                          </a:lvl4pPr>
+                          <a:lvl5pPr marL="1828800" algn="l" defTabSz="914400" rtl="0" eaLnBrk="1" latinLnBrk="0" hangingPunct="1">
+                            <a:defRPr sz="1800" kern="1200">
+                              <a:solidFill>
+                                <a:schemeClr val="lt1"/>
+                              </a:solidFill>
+                              <a:latin typeface="+mn-lt"/>
+                              <a:ea typeface="+mn-ea"/>
+                              <a:cs typeface="+mn-cs"/>
+                            </a:defRPr>
+                          </a:lvl5pPr>
+                          <a:lvl6pPr marL="2286000" algn="l" defTabSz="914400" rtl="0" eaLnBrk="1" latinLnBrk="0" hangingPunct="1">
+                            <a:defRPr sz="1800" kern="1200">
+                              <a:solidFill>
+                                <a:schemeClr val="lt1"/>
+                              </a:solidFill>
+                              <a:latin typeface="+mn-lt"/>
+                              <a:ea typeface="+mn-ea"/>
+                              <a:cs typeface="+mn-cs"/>
+                            </a:defRPr>
+                          </a:lvl6pPr>
+                          <a:lvl7pPr marL="2743200" algn="l" defTabSz="914400" rtl="0" eaLnBrk="1" latinLnBrk="0" hangingPunct="1">
+                            <a:defRPr sz="1800" kern="1200">
+                              <a:solidFill>
+                                <a:schemeClr val="lt1"/>
+                              </a:solidFill>
+                              <a:latin typeface="+mn-lt"/>
+                              <a:ea typeface="+mn-ea"/>
+                              <a:cs typeface="+mn-cs"/>
+                            </a:defRPr>
+                          </a:lvl7pPr>
+                          <a:lvl8pPr marL="3200400" algn="l" defTabSz="914400" rtl="0" eaLnBrk="1" latinLnBrk="0" hangingPunct="1">
+                            <a:defRPr sz="1800" kern="1200">
+                              <a:solidFill>
+                                <a:schemeClr val="lt1"/>
+                              </a:solidFill>
+                              <a:latin typeface="+mn-lt"/>
+                              <a:ea typeface="+mn-ea"/>
+                              <a:cs typeface="+mn-cs"/>
+                            </a:defRPr>
+                          </a:lvl8pPr>
+                          <a:lvl9pPr marL="3657600" algn="l" defTabSz="914400" rtl="0" eaLnBrk="1" latinLnBrk="0" hangingPunct="1">
+                            <a:defRPr sz="1800" kern="1200">
+                              <a:solidFill>
+                                <a:schemeClr val="lt1"/>
+                              </a:solidFill>
+                              <a:latin typeface="+mn-lt"/>
+                              <a:ea typeface="+mn-ea"/>
+                              <a:cs typeface="+mn-cs"/>
+                            </a:defRPr>
+                          </a:lvl9pPr>
+                        </a:lstStyle>
+                        <a:p>
+                          <a:pPr algn="ctr"/>
+                          <a:r>
+                            <a:rPr lang="es-VE" sz="1100" dirty="0" smtClean="0">
+                              <a:solidFill>
+                                <a:schemeClr val="tx1"/>
+                              </a:solidFill>
+                            </a:rPr>
+                            <a:t>Recepción y asignación de materiales, equipos maquinaria</a:t>
+                          </a:r>
+                          <a:endParaRPr lang="es-VE" sz="1100" dirty="0">
+                            <a:solidFill>
+                              <a:schemeClr val="tx1"/>
+                            </a:solidFill>
+                          </a:endParaRPr>
+                        </a:p>
+                      </a:txBody>
+                      <a:useSpRect/>
+                    </a:txSp>
+                    <a:style>
+                      <a:lnRef idx="2">
+                        <a:schemeClr val="accent1">
+                          <a:shade val="50000"/>
+                        </a:schemeClr>
+                      </a:lnRef>
+                      <a:fillRef idx="1">
+                        <a:schemeClr val="accent1"/>
+                      </a:fillRef>
+                      <a:effectRef idx="0">
+                        <a:schemeClr val="accent1"/>
+                      </a:effectRef>
+                      <a:fontRef idx="minor">
+                        <a:schemeClr val="lt1"/>
+                      </a:fontRef>
+                    </a:style>
+                  </a:sp>
+                  <a:sp>
+                    <a:nvSpPr>
+                      <a:cNvPr id="70" name="69 CuadroTexto"/>
+                      <a:cNvSpPr txBox="1"/>
+                    </a:nvSpPr>
+                    <a:spPr>
+                      <a:xfrm>
+                        <a:off x="7164288" y="1311151"/>
+                        <a:ext cx="792088" cy="461665"/>
+                      </a:xfrm>
+                      <a:prstGeom prst="rect">
+                        <a:avLst/>
+                      </a:prstGeom>
+                      <a:noFill/>
+                    </a:spPr>
+                    <a:txSp>
+                      <a:txBody>
+                        <a:bodyPr wrap="square" rtlCol="0">
+                          <a:spAutoFit/>
+                        </a:bodyPr>
+                        <a:lstStyle>
+                          <a:defPPr>
+                            <a:defRPr lang="es-VE"/>
+                          </a:defPPr>
+                          <a:lvl1pPr marL="0" algn="l" defTabSz="914400" rtl="0" eaLnBrk="1" latinLnBrk="0" hangingPunct="1">
+                            <a:defRPr sz="1800" kern="1200">
+                              <a:solidFill>
+                                <a:schemeClr val="tx1"/>
+                              </a:solidFill>
+                              <a:latin typeface="+mn-lt"/>
+                              <a:ea typeface="+mn-ea"/>
+                              <a:cs typeface="+mn-cs"/>
+                            </a:defRPr>
+                          </a:lvl1pPr>
+                          <a:lvl2pPr marL="457200" algn="l" defTabSz="914400" rtl="0" eaLnBrk="1" latinLnBrk="0" hangingPunct="1">
+                            <a:defRPr sz="1800" kern="1200">
+                              <a:solidFill>
+                                <a:schemeClr val="tx1"/>
+                              </a:solidFill>
+                              <a:latin typeface="+mn-lt"/>
+                              <a:ea typeface="+mn-ea"/>
+                              <a:cs typeface="+mn-cs"/>
+                            </a:defRPr>
+                          </a:lvl2pPr>
+                          <a:lvl3pPr marL="914400" algn="l" defTabSz="914400" rtl="0" eaLnBrk="1" latinLnBrk="0" hangingPunct="1">
+                            <a:defRPr sz="1800" kern="1200">
+                              <a:solidFill>
+                                <a:schemeClr val="tx1"/>
+                              </a:solidFill>
+                              <a:latin typeface="+mn-lt"/>
+                              <a:ea typeface="+mn-ea"/>
+                              <a:cs typeface="+mn-cs"/>
+                            </a:defRPr>
+                          </a:lvl3pPr>
+                          <a:lvl4pPr marL="1371600" algn="l" defTabSz="914400" rtl="0" eaLnBrk="1" latinLnBrk="0" hangingPunct="1">
+                            <a:defRPr sz="1800" kern="1200">
+                              <a:solidFill>
+                                <a:schemeClr val="tx1"/>
+                              </a:solidFill>
+                              <a:latin typeface="+mn-lt"/>
+                              <a:ea typeface="+mn-ea"/>
+                              <a:cs typeface="+mn-cs"/>
+                            </a:defRPr>
+                          </a:lvl4pPr>
+                          <a:lvl5pPr marL="1828800" algn="l" defTabSz="914400" rtl="0" eaLnBrk="1" latinLnBrk="0" hangingPunct="1">
+                            <a:defRPr sz="1800" kern="1200">
+                              <a:solidFill>
+                                <a:schemeClr val="tx1"/>
+                              </a:solidFill>
+                              <a:latin typeface="+mn-lt"/>
+                              <a:ea typeface="+mn-ea"/>
+                              <a:cs typeface="+mn-cs"/>
+                            </a:defRPr>
+                          </a:lvl5pPr>
+                          <a:lvl6pPr marL="2286000" algn="l" defTabSz="914400" rtl="0" eaLnBrk="1" latinLnBrk="0" hangingPunct="1">
+                            <a:defRPr sz="1800" kern="1200">
+                              <a:solidFill>
+                                <a:schemeClr val="tx1"/>
+                              </a:solidFill>
+                              <a:latin typeface="+mn-lt"/>
+                              <a:ea typeface="+mn-ea"/>
+                              <a:cs typeface="+mn-cs"/>
+                            </a:defRPr>
+                          </a:lvl6pPr>
+                          <a:lvl7pPr marL="2743200" algn="l" defTabSz="914400" rtl="0" eaLnBrk="1" latinLnBrk="0" hangingPunct="1">
+                            <a:defRPr sz="1800" kern="1200">
+                              <a:solidFill>
+                                <a:schemeClr val="tx1"/>
+                              </a:solidFill>
+                              <a:latin typeface="+mn-lt"/>
+                              <a:ea typeface="+mn-ea"/>
+                              <a:cs typeface="+mn-cs"/>
+                            </a:defRPr>
+                          </a:lvl7pPr>
+                          <a:lvl8pPr marL="3200400" algn="l" defTabSz="914400" rtl="0" eaLnBrk="1" latinLnBrk="0" hangingPunct="1">
+                            <a:defRPr sz="1800" kern="1200">
+                              <a:solidFill>
+                                <a:schemeClr val="tx1"/>
+                              </a:solidFill>
+                              <a:latin typeface="+mn-lt"/>
+                              <a:ea typeface="+mn-ea"/>
+                              <a:cs typeface="+mn-cs"/>
+                            </a:defRPr>
+                          </a:lvl8pPr>
+                          <a:lvl9pPr marL="3657600" algn="l" defTabSz="914400" rtl="0" eaLnBrk="1" latinLnBrk="0" hangingPunct="1">
+                            <a:defRPr sz="1800" kern="1200">
+                              <a:solidFill>
+                                <a:schemeClr val="tx1"/>
+                              </a:solidFill>
+                              <a:latin typeface="+mn-lt"/>
+                              <a:ea typeface="+mn-ea"/>
+                              <a:cs typeface="+mn-cs"/>
+                            </a:defRPr>
+                          </a:lvl9pPr>
+                        </a:lstStyle>
+                        <a:p>
+                          <a:pPr algn="ctr"/>
+                          <a:r>
+                            <a:rPr lang="es-VE" sz="1200" dirty="0" smtClean="0"/>
+                            <a:t>Todas las áreas</a:t>
+                          </a:r>
+                          <a:endParaRPr lang="es-VE" sz="1200" dirty="0"/>
+                        </a:p>
+                      </a:txBody>
+                      <a:useSpRect/>
+                    </a:txSp>
+                  </a:sp>
+                  <a:sp>
+                    <a:nvSpPr>
+                      <a:cNvPr id="71" name="70 CuadroTexto"/>
+                      <a:cNvSpPr txBox="1"/>
+                    </a:nvSpPr>
+                    <a:spPr>
+                      <a:xfrm>
+                        <a:off x="7596336" y="2276872"/>
+                        <a:ext cx="792088" cy="461665"/>
+                      </a:xfrm>
+                      <a:prstGeom prst="rect">
+                        <a:avLst/>
+                      </a:prstGeom>
+                      <a:noFill/>
+                    </a:spPr>
+                    <a:txSp>
+                      <a:txBody>
+                        <a:bodyPr wrap="square" rtlCol="0">
+                          <a:spAutoFit/>
+                        </a:bodyPr>
+                        <a:lstStyle>
+                          <a:defPPr>
+                            <a:defRPr lang="es-VE"/>
+                          </a:defPPr>
+                          <a:lvl1pPr marL="0" algn="l" defTabSz="914400" rtl="0" eaLnBrk="1" latinLnBrk="0" hangingPunct="1">
+                            <a:defRPr sz="1800" kern="1200">
+                              <a:solidFill>
+                                <a:schemeClr val="tx1"/>
+                              </a:solidFill>
+                              <a:latin typeface="+mn-lt"/>
+                              <a:ea typeface="+mn-ea"/>
+                              <a:cs typeface="+mn-cs"/>
+                            </a:defRPr>
+                          </a:lvl1pPr>
+                          <a:lvl2pPr marL="457200" algn="l" defTabSz="914400" rtl="0" eaLnBrk="1" latinLnBrk="0" hangingPunct="1">
+                            <a:defRPr sz="1800" kern="1200">
+                              <a:solidFill>
+                                <a:schemeClr val="tx1"/>
+                              </a:solidFill>
+                              <a:latin typeface="+mn-lt"/>
+                              <a:ea typeface="+mn-ea"/>
+                              <a:cs typeface="+mn-cs"/>
+                            </a:defRPr>
+                          </a:lvl2pPr>
+                          <a:lvl3pPr marL="914400" algn="l" defTabSz="914400" rtl="0" eaLnBrk="1" latinLnBrk="0" hangingPunct="1">
+                            <a:defRPr sz="1800" kern="1200">
+                              <a:solidFill>
+                                <a:schemeClr val="tx1"/>
+                              </a:solidFill>
+                              <a:latin typeface="+mn-lt"/>
+                              <a:ea typeface="+mn-ea"/>
+                              <a:cs typeface="+mn-cs"/>
+                            </a:defRPr>
+                          </a:lvl3pPr>
+                          <a:lvl4pPr marL="1371600" algn="l" defTabSz="914400" rtl="0" eaLnBrk="1" latinLnBrk="0" hangingPunct="1">
+                            <a:defRPr sz="1800" kern="1200">
+                              <a:solidFill>
+                                <a:schemeClr val="tx1"/>
+                              </a:solidFill>
+                              <a:latin typeface="+mn-lt"/>
+                              <a:ea typeface="+mn-ea"/>
+                              <a:cs typeface="+mn-cs"/>
+                            </a:defRPr>
+                          </a:lvl4pPr>
+                          <a:lvl5pPr marL="1828800" algn="l" defTabSz="914400" rtl="0" eaLnBrk="1" latinLnBrk="0" hangingPunct="1">
+                            <a:defRPr sz="1800" kern="1200">
+                              <a:solidFill>
+                                <a:schemeClr val="tx1"/>
+                              </a:solidFill>
+                              <a:latin typeface="+mn-lt"/>
+                              <a:ea typeface="+mn-ea"/>
+                              <a:cs typeface="+mn-cs"/>
+                            </a:defRPr>
+                          </a:lvl5pPr>
+                          <a:lvl6pPr marL="2286000" algn="l" defTabSz="914400" rtl="0" eaLnBrk="1" latinLnBrk="0" hangingPunct="1">
+                            <a:defRPr sz="1800" kern="1200">
+                              <a:solidFill>
+                                <a:schemeClr val="tx1"/>
+                              </a:solidFill>
+                              <a:latin typeface="+mn-lt"/>
+                              <a:ea typeface="+mn-ea"/>
+                              <a:cs typeface="+mn-cs"/>
+                            </a:defRPr>
+                          </a:lvl6pPr>
+                          <a:lvl7pPr marL="2743200" algn="l" defTabSz="914400" rtl="0" eaLnBrk="1" latinLnBrk="0" hangingPunct="1">
+                            <a:defRPr sz="1800" kern="1200">
+                              <a:solidFill>
+                                <a:schemeClr val="tx1"/>
+                              </a:solidFill>
+                              <a:latin typeface="+mn-lt"/>
+                              <a:ea typeface="+mn-ea"/>
+                              <a:cs typeface="+mn-cs"/>
+                            </a:defRPr>
+                          </a:lvl7pPr>
+                          <a:lvl8pPr marL="3200400" algn="l" defTabSz="914400" rtl="0" eaLnBrk="1" latinLnBrk="0" hangingPunct="1">
+                            <a:defRPr sz="1800" kern="1200">
+                              <a:solidFill>
+                                <a:schemeClr val="tx1"/>
+                              </a:solidFill>
+                              <a:latin typeface="+mn-lt"/>
+                              <a:ea typeface="+mn-ea"/>
+                              <a:cs typeface="+mn-cs"/>
+                            </a:defRPr>
+                          </a:lvl8pPr>
+                          <a:lvl9pPr marL="3657600" algn="l" defTabSz="914400" rtl="0" eaLnBrk="1" latinLnBrk="0" hangingPunct="1">
+                            <a:defRPr sz="1800" kern="1200">
+                              <a:solidFill>
+                                <a:schemeClr val="tx1"/>
+                              </a:solidFill>
+                              <a:latin typeface="+mn-lt"/>
+                              <a:ea typeface="+mn-ea"/>
+                              <a:cs typeface="+mn-cs"/>
+                            </a:defRPr>
+                          </a:lvl9pPr>
+                        </a:lstStyle>
+                        <a:p>
+                          <a:pPr algn="ctr"/>
+                          <a:r>
+                            <a:rPr lang="es-VE" sz="1200" dirty="0" smtClean="0"/>
+                            <a:t>Todas las áreas</a:t>
+                          </a:r>
+                          <a:endParaRPr lang="es-VE" sz="1200" dirty="0"/>
+                        </a:p>
+                      </a:txBody>
+                      <a:useSpRect/>
+                    </a:txSp>
+                  </a:sp>
+                  <a:sp>
+                    <a:nvSpPr>
+                      <a:cNvPr id="72" name="71 Rectángulo"/>
+                      <a:cNvSpPr/>
+                    </a:nvSpPr>
+                    <a:spPr>
+                      <a:xfrm>
+                        <a:off x="1979712" y="1844824"/>
+                        <a:ext cx="1296144" cy="360040"/>
+                      </a:xfrm>
+                      <a:prstGeom prst="rect">
+                        <a:avLst/>
+                      </a:prstGeom>
+                      <a:solidFill>
+                        <a:schemeClr val="accent3">
+                          <a:lumMod val="40000"/>
+                          <a:lumOff val="60000"/>
+                        </a:schemeClr>
+                      </a:solidFill>
+                      <a:ln w="12700">
+                        <a:solidFill>
+                          <a:schemeClr val="tx2">
+                            <a:lumMod val="50000"/>
+                          </a:schemeClr>
+                        </a:solidFill>
+                      </a:ln>
+                    </a:spPr>
+                    <a:txSp>
+                      <a:txBody>
+                        <a:bodyPr rtlCol="0" anchor="ctr"/>
+                        <a:lstStyle>
+                          <a:defPPr>
+                            <a:defRPr lang="es-VE"/>
+                          </a:defPPr>
+                          <a:lvl1pPr marL="0" algn="l" defTabSz="914400" rtl="0" eaLnBrk="1" latinLnBrk="0" hangingPunct="1">
+                            <a:defRPr sz="1800" kern="1200">
+                              <a:solidFill>
+                                <a:schemeClr val="lt1"/>
+                              </a:solidFill>
+                              <a:latin typeface="+mn-lt"/>
+                              <a:ea typeface="+mn-ea"/>
+                              <a:cs typeface="+mn-cs"/>
+                            </a:defRPr>
+                          </a:lvl1pPr>
+                          <a:lvl2pPr marL="457200" algn="l" defTabSz="914400" rtl="0" eaLnBrk="1" latinLnBrk="0" hangingPunct="1">
+                            <a:defRPr sz="1800" kern="1200">
+                              <a:solidFill>
+                                <a:schemeClr val="lt1"/>
+                              </a:solidFill>
+                              <a:latin typeface="+mn-lt"/>
+                              <a:ea typeface="+mn-ea"/>
+                              <a:cs typeface="+mn-cs"/>
+                            </a:defRPr>
+                          </a:lvl2pPr>
+                          <a:lvl3pPr marL="914400" algn="l" defTabSz="914400" rtl="0" eaLnBrk="1" latinLnBrk="0" hangingPunct="1">
+                            <a:defRPr sz="1800" kern="1200">
+                              <a:solidFill>
+                                <a:schemeClr val="lt1"/>
+                              </a:solidFill>
+                              <a:latin typeface="+mn-lt"/>
+                              <a:ea typeface="+mn-ea"/>
+                              <a:cs typeface="+mn-cs"/>
+                            </a:defRPr>
+                          </a:lvl3pPr>
+                          <a:lvl4pPr marL="1371600" algn="l" defTabSz="914400" rtl="0" eaLnBrk="1" latinLnBrk="0" hangingPunct="1">
+                            <a:defRPr sz="1800" kern="1200">
+                              <a:solidFill>
+                                <a:schemeClr val="lt1"/>
+                              </a:solidFill>
+                              <a:latin typeface="+mn-lt"/>
+                              <a:ea typeface="+mn-ea"/>
+                              <a:cs typeface="+mn-cs"/>
+                            </a:defRPr>
+                          </a:lvl4pPr>
+                          <a:lvl5pPr marL="1828800" algn="l" defTabSz="914400" rtl="0" eaLnBrk="1" latinLnBrk="0" hangingPunct="1">
+                            <a:defRPr sz="1800" kern="1200">
+                              <a:solidFill>
+                                <a:schemeClr val="lt1"/>
+                              </a:solidFill>
+                              <a:latin typeface="+mn-lt"/>
+                              <a:ea typeface="+mn-ea"/>
+                              <a:cs typeface="+mn-cs"/>
+                            </a:defRPr>
+                          </a:lvl5pPr>
+                          <a:lvl6pPr marL="2286000" algn="l" defTabSz="914400" rtl="0" eaLnBrk="1" latinLnBrk="0" hangingPunct="1">
+                            <a:defRPr sz="1800" kern="1200">
+                              <a:solidFill>
+                                <a:schemeClr val="lt1"/>
+                              </a:solidFill>
+                              <a:latin typeface="+mn-lt"/>
+                              <a:ea typeface="+mn-ea"/>
+                              <a:cs typeface="+mn-cs"/>
+                            </a:defRPr>
+                          </a:lvl6pPr>
+                          <a:lvl7pPr marL="2743200" algn="l" defTabSz="914400" rtl="0" eaLnBrk="1" latinLnBrk="0" hangingPunct="1">
+                            <a:defRPr sz="1800" kern="1200">
+                              <a:solidFill>
+                                <a:schemeClr val="lt1"/>
+                              </a:solidFill>
+                              <a:latin typeface="+mn-lt"/>
+                              <a:ea typeface="+mn-ea"/>
+                              <a:cs typeface="+mn-cs"/>
+                            </a:defRPr>
+                          </a:lvl7pPr>
+                          <a:lvl8pPr marL="3200400" algn="l" defTabSz="914400" rtl="0" eaLnBrk="1" latinLnBrk="0" hangingPunct="1">
+                            <a:defRPr sz="1800" kern="1200">
+                              <a:solidFill>
+                                <a:schemeClr val="lt1"/>
+                              </a:solidFill>
+                              <a:latin typeface="+mn-lt"/>
+                              <a:ea typeface="+mn-ea"/>
+                              <a:cs typeface="+mn-cs"/>
+                            </a:defRPr>
+                          </a:lvl8pPr>
+                          <a:lvl9pPr marL="3657600" algn="l" defTabSz="914400" rtl="0" eaLnBrk="1" latinLnBrk="0" hangingPunct="1">
+                            <a:defRPr sz="1800" kern="1200">
+                              <a:solidFill>
+                                <a:schemeClr val="lt1"/>
+                              </a:solidFill>
+                              <a:latin typeface="+mn-lt"/>
+                              <a:ea typeface="+mn-ea"/>
+                              <a:cs typeface="+mn-cs"/>
+                            </a:defRPr>
+                          </a:lvl9pPr>
+                        </a:lstStyle>
+                        <a:p>
+                          <a:pPr algn="ctr"/>
+                          <a:r>
+                            <a:rPr lang="es-VE" sz="1200" dirty="0" smtClean="0">
+                              <a:solidFill>
+                                <a:schemeClr val="tx1"/>
+                              </a:solidFill>
+                            </a:rPr>
+                            <a:t>Importación</a:t>
+                          </a:r>
+                          <a:endParaRPr lang="es-VE" sz="1200" dirty="0">
+                            <a:solidFill>
+                              <a:schemeClr val="tx1"/>
+                            </a:solidFill>
+                          </a:endParaRPr>
+                        </a:p>
+                      </a:txBody>
+                      <a:useSpRect/>
+                    </a:txSp>
+                    <a:style>
+                      <a:lnRef idx="2">
+                        <a:schemeClr val="accent1">
+                          <a:shade val="50000"/>
+                        </a:schemeClr>
+                      </a:lnRef>
+                      <a:fillRef idx="1">
+                        <a:schemeClr val="accent1"/>
+                      </a:fillRef>
+                      <a:effectRef idx="0">
+                        <a:schemeClr val="accent1"/>
+                      </a:effectRef>
+                      <a:fontRef idx="minor">
+                        <a:schemeClr val="lt1"/>
+                      </a:fontRef>
+                    </a:style>
+                  </a:sp>
+                  <a:sp>
+                    <a:nvSpPr>
+                      <a:cNvPr id="73" name="72 Rectángulo"/>
+                      <a:cNvSpPr/>
+                    </a:nvSpPr>
+                    <a:spPr>
+                      <a:xfrm>
+                        <a:off x="5580112" y="2348880"/>
+                        <a:ext cx="1296144" cy="288032"/>
+                      </a:xfrm>
+                      <a:prstGeom prst="rect">
+                        <a:avLst/>
+                      </a:prstGeom>
+                      <a:solidFill>
+                        <a:schemeClr val="accent3">
+                          <a:lumMod val="40000"/>
+                          <a:lumOff val="60000"/>
+                        </a:schemeClr>
+                      </a:solidFill>
+                      <a:ln w="12700">
+                        <a:solidFill>
+                          <a:schemeClr val="tx2">
+                            <a:lumMod val="50000"/>
+                          </a:schemeClr>
+                        </a:solidFill>
+                      </a:ln>
+                    </a:spPr>
+                    <a:txSp>
+                      <a:txBody>
+                        <a:bodyPr rtlCol="0" anchor="ctr"/>
+                        <a:lstStyle>
+                          <a:defPPr>
+                            <a:defRPr lang="es-VE"/>
+                          </a:defPPr>
+                          <a:lvl1pPr marL="0" algn="l" defTabSz="914400" rtl="0" eaLnBrk="1" latinLnBrk="0" hangingPunct="1">
+                            <a:defRPr sz="1800" kern="1200">
+                              <a:solidFill>
+                                <a:schemeClr val="lt1"/>
+                              </a:solidFill>
+                              <a:latin typeface="+mn-lt"/>
+                              <a:ea typeface="+mn-ea"/>
+                              <a:cs typeface="+mn-cs"/>
+                            </a:defRPr>
+                          </a:lvl1pPr>
+                          <a:lvl2pPr marL="457200" algn="l" defTabSz="914400" rtl="0" eaLnBrk="1" latinLnBrk="0" hangingPunct="1">
+                            <a:defRPr sz="1800" kern="1200">
+                              <a:solidFill>
+                                <a:schemeClr val="lt1"/>
+                              </a:solidFill>
+                              <a:latin typeface="+mn-lt"/>
+                              <a:ea typeface="+mn-ea"/>
+                              <a:cs typeface="+mn-cs"/>
+                            </a:defRPr>
+                          </a:lvl2pPr>
+                          <a:lvl3pPr marL="914400" algn="l" defTabSz="914400" rtl="0" eaLnBrk="1" latinLnBrk="0" hangingPunct="1">
+                            <a:defRPr sz="1800" kern="1200">
+                              <a:solidFill>
+                                <a:schemeClr val="lt1"/>
+                              </a:solidFill>
+                              <a:latin typeface="+mn-lt"/>
+                              <a:ea typeface="+mn-ea"/>
+                              <a:cs typeface="+mn-cs"/>
+                            </a:defRPr>
+                          </a:lvl3pPr>
+                          <a:lvl4pPr marL="1371600" algn="l" defTabSz="914400" rtl="0" eaLnBrk="1" latinLnBrk="0" hangingPunct="1">
+                            <a:defRPr sz="1800" kern="1200">
+                              <a:solidFill>
+                                <a:schemeClr val="lt1"/>
+                              </a:solidFill>
+                              <a:latin typeface="+mn-lt"/>
+                              <a:ea typeface="+mn-ea"/>
+                              <a:cs typeface="+mn-cs"/>
+                            </a:defRPr>
+                          </a:lvl4pPr>
+                          <a:lvl5pPr marL="1828800" algn="l" defTabSz="914400" rtl="0" eaLnBrk="1" latinLnBrk="0" hangingPunct="1">
+                            <a:defRPr sz="1800" kern="1200">
+                              <a:solidFill>
+                                <a:schemeClr val="lt1"/>
+                              </a:solidFill>
+                              <a:latin typeface="+mn-lt"/>
+                              <a:ea typeface="+mn-ea"/>
+                              <a:cs typeface="+mn-cs"/>
+                            </a:defRPr>
+                          </a:lvl5pPr>
+                          <a:lvl6pPr marL="2286000" algn="l" defTabSz="914400" rtl="0" eaLnBrk="1" latinLnBrk="0" hangingPunct="1">
+                            <a:defRPr sz="1800" kern="1200">
+                              <a:solidFill>
+                                <a:schemeClr val="lt1"/>
+                              </a:solidFill>
+                              <a:latin typeface="+mn-lt"/>
+                              <a:ea typeface="+mn-ea"/>
+                              <a:cs typeface="+mn-cs"/>
+                            </a:defRPr>
+                          </a:lvl6pPr>
+                          <a:lvl7pPr marL="2743200" algn="l" defTabSz="914400" rtl="0" eaLnBrk="1" latinLnBrk="0" hangingPunct="1">
+                            <a:defRPr sz="1800" kern="1200">
+                              <a:solidFill>
+                                <a:schemeClr val="lt1"/>
+                              </a:solidFill>
+                              <a:latin typeface="+mn-lt"/>
+                              <a:ea typeface="+mn-ea"/>
+                              <a:cs typeface="+mn-cs"/>
+                            </a:defRPr>
+                          </a:lvl7pPr>
+                          <a:lvl8pPr marL="3200400" algn="l" defTabSz="914400" rtl="0" eaLnBrk="1" latinLnBrk="0" hangingPunct="1">
+                            <a:defRPr sz="1800" kern="1200">
+                              <a:solidFill>
+                                <a:schemeClr val="lt1"/>
+                              </a:solidFill>
+                              <a:latin typeface="+mn-lt"/>
+                              <a:ea typeface="+mn-ea"/>
+                              <a:cs typeface="+mn-cs"/>
+                            </a:defRPr>
+                          </a:lvl8pPr>
+                          <a:lvl9pPr marL="3657600" algn="l" defTabSz="914400" rtl="0" eaLnBrk="1" latinLnBrk="0" hangingPunct="1">
+                            <a:defRPr sz="1800" kern="1200">
+                              <a:solidFill>
+                                <a:schemeClr val="lt1"/>
+                              </a:solidFill>
+                              <a:latin typeface="+mn-lt"/>
+                              <a:ea typeface="+mn-ea"/>
+                              <a:cs typeface="+mn-cs"/>
+                            </a:defRPr>
+                          </a:lvl9pPr>
+                        </a:lstStyle>
+                        <a:p>
+                          <a:pPr algn="ctr"/>
+                          <a:r>
+                            <a:rPr lang="es-VE" sz="1200" dirty="0" smtClean="0">
+                              <a:solidFill>
+                                <a:schemeClr val="tx1"/>
+                              </a:solidFill>
+                            </a:rPr>
+                            <a:t>Personal</a:t>
+                          </a:r>
+                          <a:endParaRPr lang="es-VE" sz="1200" dirty="0">
+                            <a:solidFill>
+                              <a:schemeClr val="tx1"/>
+                            </a:solidFill>
+                          </a:endParaRPr>
+                        </a:p>
+                      </a:txBody>
+                      <a:useSpRect/>
+                    </a:txSp>
+                    <a:style>
+                      <a:lnRef idx="2">
+                        <a:schemeClr val="accent1">
+                          <a:shade val="50000"/>
+                        </a:schemeClr>
+                      </a:lnRef>
+                      <a:fillRef idx="1">
+                        <a:schemeClr val="accent1"/>
+                      </a:fillRef>
+                      <a:effectRef idx="0">
+                        <a:schemeClr val="accent1"/>
+                      </a:effectRef>
+                      <a:fontRef idx="minor">
+                        <a:schemeClr val="lt1"/>
+                      </a:fontRef>
+                    </a:style>
+                  </a:sp>
+                  <a:sp>
+                    <a:nvSpPr>
+                      <a:cNvPr id="74" name="73 Rectángulo"/>
+                      <a:cNvSpPr/>
+                    </a:nvSpPr>
+                    <a:spPr>
+                      <a:xfrm>
+                        <a:off x="4788024" y="4005064"/>
+                        <a:ext cx="1296144" cy="360040"/>
+                      </a:xfrm>
+                      <a:prstGeom prst="rect">
+                        <a:avLst/>
+                      </a:prstGeom>
+                      <a:solidFill>
+                        <a:schemeClr val="accent3">
+                          <a:lumMod val="40000"/>
+                          <a:lumOff val="60000"/>
+                        </a:schemeClr>
+                      </a:solidFill>
+                      <a:ln w="12700">
+                        <a:solidFill>
+                          <a:schemeClr val="tx2">
+                            <a:lumMod val="50000"/>
+                          </a:schemeClr>
+                        </a:solidFill>
+                      </a:ln>
+                    </a:spPr>
+                    <a:txSp>
+                      <a:txBody>
+                        <a:bodyPr rtlCol="0" anchor="ctr"/>
+                        <a:lstStyle>
+                          <a:defPPr>
+                            <a:defRPr lang="es-VE"/>
+                          </a:defPPr>
+                          <a:lvl1pPr marL="0" algn="l" defTabSz="914400" rtl="0" eaLnBrk="1" latinLnBrk="0" hangingPunct="1">
+                            <a:defRPr sz="1800" kern="1200">
+                              <a:solidFill>
+                                <a:schemeClr val="lt1"/>
+                              </a:solidFill>
+                              <a:latin typeface="+mn-lt"/>
+                              <a:ea typeface="+mn-ea"/>
+                              <a:cs typeface="+mn-cs"/>
+                            </a:defRPr>
+                          </a:lvl1pPr>
+                          <a:lvl2pPr marL="457200" algn="l" defTabSz="914400" rtl="0" eaLnBrk="1" latinLnBrk="0" hangingPunct="1">
+                            <a:defRPr sz="1800" kern="1200">
+                              <a:solidFill>
+                                <a:schemeClr val="lt1"/>
+                              </a:solidFill>
+                              <a:latin typeface="+mn-lt"/>
+                              <a:ea typeface="+mn-ea"/>
+                              <a:cs typeface="+mn-cs"/>
+                            </a:defRPr>
+                          </a:lvl2pPr>
+                          <a:lvl3pPr marL="914400" algn="l" defTabSz="914400" rtl="0" eaLnBrk="1" latinLnBrk="0" hangingPunct="1">
+                            <a:defRPr sz="1800" kern="1200">
+                              <a:solidFill>
+                                <a:schemeClr val="lt1"/>
+                              </a:solidFill>
+                              <a:latin typeface="+mn-lt"/>
+                              <a:ea typeface="+mn-ea"/>
+                              <a:cs typeface="+mn-cs"/>
+                            </a:defRPr>
+                          </a:lvl3pPr>
+                          <a:lvl4pPr marL="1371600" algn="l" defTabSz="914400" rtl="0" eaLnBrk="1" latinLnBrk="0" hangingPunct="1">
+                            <a:defRPr sz="1800" kern="1200">
+                              <a:solidFill>
+                                <a:schemeClr val="lt1"/>
+                              </a:solidFill>
+                              <a:latin typeface="+mn-lt"/>
+                              <a:ea typeface="+mn-ea"/>
+                              <a:cs typeface="+mn-cs"/>
+                            </a:defRPr>
+                          </a:lvl4pPr>
+                          <a:lvl5pPr marL="1828800" algn="l" defTabSz="914400" rtl="0" eaLnBrk="1" latinLnBrk="0" hangingPunct="1">
+                            <a:defRPr sz="1800" kern="1200">
+                              <a:solidFill>
+                                <a:schemeClr val="lt1"/>
+                              </a:solidFill>
+                              <a:latin typeface="+mn-lt"/>
+                              <a:ea typeface="+mn-ea"/>
+                              <a:cs typeface="+mn-cs"/>
+                            </a:defRPr>
+                          </a:lvl5pPr>
+                          <a:lvl6pPr marL="2286000" algn="l" defTabSz="914400" rtl="0" eaLnBrk="1" latinLnBrk="0" hangingPunct="1">
+                            <a:defRPr sz="1800" kern="1200">
+                              <a:solidFill>
+                                <a:schemeClr val="lt1"/>
+                              </a:solidFill>
+                              <a:latin typeface="+mn-lt"/>
+                              <a:ea typeface="+mn-ea"/>
+                              <a:cs typeface="+mn-cs"/>
+                            </a:defRPr>
+                          </a:lvl6pPr>
+                          <a:lvl7pPr marL="2743200" algn="l" defTabSz="914400" rtl="0" eaLnBrk="1" latinLnBrk="0" hangingPunct="1">
+                            <a:defRPr sz="1800" kern="1200">
+                              <a:solidFill>
+                                <a:schemeClr val="lt1"/>
+                              </a:solidFill>
+                              <a:latin typeface="+mn-lt"/>
+                              <a:ea typeface="+mn-ea"/>
+                              <a:cs typeface="+mn-cs"/>
+                            </a:defRPr>
+                          </a:lvl7pPr>
+                          <a:lvl8pPr marL="3200400" algn="l" defTabSz="914400" rtl="0" eaLnBrk="1" latinLnBrk="0" hangingPunct="1">
+                            <a:defRPr sz="1800" kern="1200">
+                              <a:solidFill>
+                                <a:schemeClr val="lt1"/>
+                              </a:solidFill>
+                              <a:latin typeface="+mn-lt"/>
+                              <a:ea typeface="+mn-ea"/>
+                              <a:cs typeface="+mn-cs"/>
+                            </a:defRPr>
+                          </a:lvl8pPr>
+                          <a:lvl9pPr marL="3657600" algn="l" defTabSz="914400" rtl="0" eaLnBrk="1" latinLnBrk="0" hangingPunct="1">
+                            <a:defRPr sz="1800" kern="1200">
+                              <a:solidFill>
+                                <a:schemeClr val="lt1"/>
+                              </a:solidFill>
+                              <a:latin typeface="+mn-lt"/>
+                              <a:ea typeface="+mn-ea"/>
+                              <a:cs typeface="+mn-cs"/>
+                            </a:defRPr>
+                          </a:lvl9pPr>
+                        </a:lstStyle>
+                        <a:p>
+                          <a:pPr algn="ctr"/>
+                          <a:r>
+                            <a:rPr lang="es-VE" sz="1200" dirty="0" smtClean="0">
+                              <a:solidFill>
+                                <a:schemeClr val="tx1"/>
+                              </a:solidFill>
+                            </a:rPr>
+                            <a:t>Despacho de mercancía</a:t>
+                          </a:r>
+                          <a:endParaRPr lang="es-VE" sz="1200" dirty="0">
+                            <a:solidFill>
+                              <a:schemeClr val="tx1"/>
+                            </a:solidFill>
+                          </a:endParaRPr>
+                        </a:p>
+                      </a:txBody>
+                      <a:useSpRect/>
+                    </a:txSp>
+                    <a:style>
+                      <a:lnRef idx="2">
+                        <a:schemeClr val="accent1">
+                          <a:shade val="50000"/>
+                        </a:schemeClr>
+                      </a:lnRef>
+                      <a:fillRef idx="1">
+                        <a:schemeClr val="accent1"/>
+                      </a:fillRef>
+                      <a:effectRef idx="0">
+                        <a:schemeClr val="accent1"/>
+                      </a:effectRef>
+                      <a:fontRef idx="minor">
+                        <a:schemeClr val="lt1"/>
+                      </a:fontRef>
+                    </a:style>
+                  </a:sp>
+                  <a:sp>
+                    <a:nvSpPr>
+                      <a:cNvPr id="75" name="74 Rectángulo"/>
+                      <a:cNvSpPr/>
+                    </a:nvSpPr>
+                    <a:spPr>
+                      <a:xfrm>
+                        <a:off x="6948264" y="4005064"/>
+                        <a:ext cx="1296144" cy="360040"/>
+                      </a:xfrm>
+                      <a:prstGeom prst="rect">
+                        <a:avLst/>
+                      </a:prstGeom>
+                      <a:solidFill>
+                        <a:schemeClr val="accent3">
+                          <a:lumMod val="40000"/>
+                          <a:lumOff val="60000"/>
+                        </a:schemeClr>
+                      </a:solidFill>
+                      <a:ln w="12700">
+                        <a:solidFill>
+                          <a:schemeClr val="tx2">
+                            <a:lumMod val="50000"/>
+                          </a:schemeClr>
+                        </a:solidFill>
+                      </a:ln>
+                    </a:spPr>
+                    <a:txSp>
+                      <a:txBody>
+                        <a:bodyPr rtlCol="0" anchor="ctr"/>
+                        <a:lstStyle>
+                          <a:defPPr>
+                            <a:defRPr lang="es-VE"/>
+                          </a:defPPr>
+                          <a:lvl1pPr marL="0" algn="l" defTabSz="914400" rtl="0" eaLnBrk="1" latinLnBrk="0" hangingPunct="1">
+                            <a:defRPr sz="1800" kern="1200">
+                              <a:solidFill>
+                                <a:schemeClr val="lt1"/>
+                              </a:solidFill>
+                              <a:latin typeface="+mn-lt"/>
+                              <a:ea typeface="+mn-ea"/>
+                              <a:cs typeface="+mn-cs"/>
+                            </a:defRPr>
+                          </a:lvl1pPr>
+                          <a:lvl2pPr marL="457200" algn="l" defTabSz="914400" rtl="0" eaLnBrk="1" latinLnBrk="0" hangingPunct="1">
+                            <a:defRPr sz="1800" kern="1200">
+                              <a:solidFill>
+                                <a:schemeClr val="lt1"/>
+                              </a:solidFill>
+                              <a:latin typeface="+mn-lt"/>
+                              <a:ea typeface="+mn-ea"/>
+                              <a:cs typeface="+mn-cs"/>
+                            </a:defRPr>
+                          </a:lvl2pPr>
+                          <a:lvl3pPr marL="914400" algn="l" defTabSz="914400" rtl="0" eaLnBrk="1" latinLnBrk="0" hangingPunct="1">
+                            <a:defRPr sz="1800" kern="1200">
+                              <a:solidFill>
+                                <a:schemeClr val="lt1"/>
+                              </a:solidFill>
+                              <a:latin typeface="+mn-lt"/>
+                              <a:ea typeface="+mn-ea"/>
+                              <a:cs typeface="+mn-cs"/>
+                            </a:defRPr>
+                          </a:lvl3pPr>
+                          <a:lvl4pPr marL="1371600" algn="l" defTabSz="914400" rtl="0" eaLnBrk="1" latinLnBrk="0" hangingPunct="1">
+                            <a:defRPr sz="1800" kern="1200">
+                              <a:solidFill>
+                                <a:schemeClr val="lt1"/>
+                              </a:solidFill>
+                              <a:latin typeface="+mn-lt"/>
+                              <a:ea typeface="+mn-ea"/>
+                              <a:cs typeface="+mn-cs"/>
+                            </a:defRPr>
+                          </a:lvl4pPr>
+                          <a:lvl5pPr marL="1828800" algn="l" defTabSz="914400" rtl="0" eaLnBrk="1" latinLnBrk="0" hangingPunct="1">
+                            <a:defRPr sz="1800" kern="1200">
+                              <a:solidFill>
+                                <a:schemeClr val="lt1"/>
+                              </a:solidFill>
+                              <a:latin typeface="+mn-lt"/>
+                              <a:ea typeface="+mn-ea"/>
+                              <a:cs typeface="+mn-cs"/>
+                            </a:defRPr>
+                          </a:lvl5pPr>
+                          <a:lvl6pPr marL="2286000" algn="l" defTabSz="914400" rtl="0" eaLnBrk="1" latinLnBrk="0" hangingPunct="1">
+                            <a:defRPr sz="1800" kern="1200">
+                              <a:solidFill>
+                                <a:schemeClr val="lt1"/>
+                              </a:solidFill>
+                              <a:latin typeface="+mn-lt"/>
+                              <a:ea typeface="+mn-ea"/>
+                              <a:cs typeface="+mn-cs"/>
+                            </a:defRPr>
+                          </a:lvl6pPr>
+                          <a:lvl7pPr marL="2743200" algn="l" defTabSz="914400" rtl="0" eaLnBrk="1" latinLnBrk="0" hangingPunct="1">
+                            <a:defRPr sz="1800" kern="1200">
+                              <a:solidFill>
+                                <a:schemeClr val="lt1"/>
+                              </a:solidFill>
+                              <a:latin typeface="+mn-lt"/>
+                              <a:ea typeface="+mn-ea"/>
+                              <a:cs typeface="+mn-cs"/>
+                            </a:defRPr>
+                          </a:lvl7pPr>
+                          <a:lvl8pPr marL="3200400" algn="l" defTabSz="914400" rtl="0" eaLnBrk="1" latinLnBrk="0" hangingPunct="1">
+                            <a:defRPr sz="1800" kern="1200">
+                              <a:solidFill>
+                                <a:schemeClr val="lt1"/>
+                              </a:solidFill>
+                              <a:latin typeface="+mn-lt"/>
+                              <a:ea typeface="+mn-ea"/>
+                              <a:cs typeface="+mn-cs"/>
+                            </a:defRPr>
+                          </a:lvl8pPr>
+                          <a:lvl9pPr marL="3657600" algn="l" defTabSz="914400" rtl="0" eaLnBrk="1" latinLnBrk="0" hangingPunct="1">
+                            <a:defRPr sz="1800" kern="1200">
+                              <a:solidFill>
+                                <a:schemeClr val="lt1"/>
+                              </a:solidFill>
+                              <a:latin typeface="+mn-lt"/>
+                              <a:ea typeface="+mn-ea"/>
+                              <a:cs typeface="+mn-cs"/>
+                            </a:defRPr>
+                          </a:lvl9pPr>
+                        </a:lstStyle>
+                        <a:p>
+                          <a:pPr algn="ctr"/>
+                          <a:r>
+                            <a:rPr lang="es-VE" sz="1200" dirty="0" smtClean="0">
+                              <a:solidFill>
+                                <a:schemeClr val="tx1"/>
+                              </a:solidFill>
+                            </a:rPr>
+                            <a:t>Devolución  de venta</a:t>
+                          </a:r>
+                          <a:endParaRPr lang="es-VE" sz="1200" dirty="0">
+                            <a:solidFill>
+                              <a:schemeClr val="tx1"/>
+                            </a:solidFill>
+                          </a:endParaRPr>
+                        </a:p>
+                      </a:txBody>
+                      <a:useSpRect/>
+                    </a:txSp>
+                    <a:style>
+                      <a:lnRef idx="2">
+                        <a:schemeClr val="accent1">
+                          <a:shade val="50000"/>
+                        </a:schemeClr>
+                      </a:lnRef>
+                      <a:fillRef idx="1">
+                        <a:schemeClr val="accent1"/>
+                      </a:fillRef>
+                      <a:effectRef idx="0">
+                        <a:schemeClr val="accent1"/>
+                      </a:effectRef>
+                      <a:fontRef idx="minor">
+                        <a:schemeClr val="lt1"/>
+                      </a:fontRef>
+                    </a:style>
+                  </a:sp>
+                  <a:sp>
+                    <a:nvSpPr>
+                      <a:cNvPr id="76" name="75 Rectángulo"/>
+                      <a:cNvSpPr/>
+                    </a:nvSpPr>
+                    <a:spPr>
+                      <a:xfrm>
+                        <a:off x="467544" y="4581128"/>
+                        <a:ext cx="1296144" cy="360040"/>
+                      </a:xfrm>
+                      <a:prstGeom prst="rect">
+                        <a:avLst/>
+                      </a:prstGeom>
+                      <a:solidFill>
+                        <a:schemeClr val="accent3">
+                          <a:lumMod val="40000"/>
+                          <a:lumOff val="60000"/>
+                        </a:schemeClr>
+                      </a:solidFill>
+                      <a:ln w="12700">
+                        <a:solidFill>
+                          <a:schemeClr val="tx2">
+                            <a:lumMod val="50000"/>
+                          </a:schemeClr>
+                        </a:solidFill>
+                      </a:ln>
+                    </a:spPr>
+                    <a:txSp>
+                      <a:txBody>
+                        <a:bodyPr rtlCol="0" anchor="ctr"/>
+                        <a:lstStyle>
+                          <a:defPPr>
+                            <a:defRPr lang="es-VE"/>
+                          </a:defPPr>
+                          <a:lvl1pPr marL="0" algn="l" defTabSz="914400" rtl="0" eaLnBrk="1" latinLnBrk="0" hangingPunct="1">
+                            <a:defRPr sz="1800" kern="1200">
+                              <a:solidFill>
+                                <a:schemeClr val="lt1"/>
+                              </a:solidFill>
+                              <a:latin typeface="+mn-lt"/>
+                              <a:ea typeface="+mn-ea"/>
+                              <a:cs typeface="+mn-cs"/>
+                            </a:defRPr>
+                          </a:lvl1pPr>
+                          <a:lvl2pPr marL="457200" algn="l" defTabSz="914400" rtl="0" eaLnBrk="1" latinLnBrk="0" hangingPunct="1">
+                            <a:defRPr sz="1800" kern="1200">
+                              <a:solidFill>
+                                <a:schemeClr val="lt1"/>
+                              </a:solidFill>
+                              <a:latin typeface="+mn-lt"/>
+                              <a:ea typeface="+mn-ea"/>
+                              <a:cs typeface="+mn-cs"/>
+                            </a:defRPr>
+                          </a:lvl2pPr>
+                          <a:lvl3pPr marL="914400" algn="l" defTabSz="914400" rtl="0" eaLnBrk="1" latinLnBrk="0" hangingPunct="1">
+                            <a:defRPr sz="1800" kern="1200">
+                              <a:solidFill>
+                                <a:schemeClr val="lt1"/>
+                              </a:solidFill>
+                              <a:latin typeface="+mn-lt"/>
+                              <a:ea typeface="+mn-ea"/>
+                              <a:cs typeface="+mn-cs"/>
+                            </a:defRPr>
+                          </a:lvl3pPr>
+                          <a:lvl4pPr marL="1371600" algn="l" defTabSz="914400" rtl="0" eaLnBrk="1" latinLnBrk="0" hangingPunct="1">
+                            <a:defRPr sz="1800" kern="1200">
+                              <a:solidFill>
+                                <a:schemeClr val="lt1"/>
+                              </a:solidFill>
+                              <a:latin typeface="+mn-lt"/>
+                              <a:ea typeface="+mn-ea"/>
+                              <a:cs typeface="+mn-cs"/>
+                            </a:defRPr>
+                          </a:lvl4pPr>
+                          <a:lvl5pPr marL="1828800" algn="l" defTabSz="914400" rtl="0" eaLnBrk="1" latinLnBrk="0" hangingPunct="1">
+                            <a:defRPr sz="1800" kern="1200">
+                              <a:solidFill>
+                                <a:schemeClr val="lt1"/>
+                              </a:solidFill>
+                              <a:latin typeface="+mn-lt"/>
+                              <a:ea typeface="+mn-ea"/>
+                              <a:cs typeface="+mn-cs"/>
+                            </a:defRPr>
+                          </a:lvl5pPr>
+                          <a:lvl6pPr marL="2286000" algn="l" defTabSz="914400" rtl="0" eaLnBrk="1" latinLnBrk="0" hangingPunct="1">
+                            <a:defRPr sz="1800" kern="1200">
+                              <a:solidFill>
+                                <a:schemeClr val="lt1"/>
+                              </a:solidFill>
+                              <a:latin typeface="+mn-lt"/>
+                              <a:ea typeface="+mn-ea"/>
+                              <a:cs typeface="+mn-cs"/>
+                            </a:defRPr>
+                          </a:lvl6pPr>
+                          <a:lvl7pPr marL="2743200" algn="l" defTabSz="914400" rtl="0" eaLnBrk="1" latinLnBrk="0" hangingPunct="1">
+                            <a:defRPr sz="1800" kern="1200">
+                              <a:solidFill>
+                                <a:schemeClr val="lt1"/>
+                              </a:solidFill>
+                              <a:latin typeface="+mn-lt"/>
+                              <a:ea typeface="+mn-ea"/>
+                              <a:cs typeface="+mn-cs"/>
+                            </a:defRPr>
+                          </a:lvl7pPr>
+                          <a:lvl8pPr marL="3200400" algn="l" defTabSz="914400" rtl="0" eaLnBrk="1" latinLnBrk="0" hangingPunct="1">
+                            <a:defRPr sz="1800" kern="1200">
+                              <a:solidFill>
+                                <a:schemeClr val="lt1"/>
+                              </a:solidFill>
+                              <a:latin typeface="+mn-lt"/>
+                              <a:ea typeface="+mn-ea"/>
+                              <a:cs typeface="+mn-cs"/>
+                            </a:defRPr>
+                          </a:lvl8pPr>
+                          <a:lvl9pPr marL="3657600" algn="l" defTabSz="914400" rtl="0" eaLnBrk="1" latinLnBrk="0" hangingPunct="1">
+                            <a:defRPr sz="1800" kern="1200">
+                              <a:solidFill>
+                                <a:schemeClr val="lt1"/>
+                              </a:solidFill>
+                              <a:latin typeface="+mn-lt"/>
+                              <a:ea typeface="+mn-ea"/>
+                              <a:cs typeface="+mn-cs"/>
+                            </a:defRPr>
+                          </a:lvl9pPr>
+                        </a:lstStyle>
+                        <a:p>
+                          <a:pPr algn="ctr"/>
+                          <a:r>
+                            <a:rPr lang="es-VE" sz="1200" dirty="0" smtClean="0">
+                              <a:solidFill>
+                                <a:schemeClr val="tx1"/>
+                              </a:solidFill>
+                            </a:rPr>
+                            <a:t>Embalaje de pedido</a:t>
+                          </a:r>
+                          <a:endParaRPr lang="es-VE" sz="1200" dirty="0">
+                            <a:solidFill>
+                              <a:schemeClr val="tx1"/>
+                            </a:solidFill>
+                          </a:endParaRPr>
+                        </a:p>
+                      </a:txBody>
+                      <a:useSpRect/>
+                    </a:txSp>
+                    <a:style>
+                      <a:lnRef idx="2">
+                        <a:schemeClr val="accent1">
+                          <a:shade val="50000"/>
+                        </a:schemeClr>
+                      </a:lnRef>
+                      <a:fillRef idx="1">
+                        <a:schemeClr val="accent1"/>
+                      </a:fillRef>
+                      <a:effectRef idx="0">
+                        <a:schemeClr val="accent1"/>
+                      </a:effectRef>
+                      <a:fontRef idx="minor">
+                        <a:schemeClr val="lt1"/>
+                      </a:fontRef>
+                    </a:style>
+                  </a:sp>
+                  <a:sp>
+                    <a:nvSpPr>
+                      <a:cNvPr id="77" name="76 Rectángulo"/>
+                      <a:cNvSpPr/>
+                    </a:nvSpPr>
+                    <a:spPr>
+                      <a:xfrm>
+                        <a:off x="2627784" y="5229200"/>
+                        <a:ext cx="1296144" cy="360040"/>
+                      </a:xfrm>
+                      <a:prstGeom prst="rect">
+                        <a:avLst/>
+                      </a:prstGeom>
+                      <a:solidFill>
+                        <a:schemeClr val="accent3">
+                          <a:lumMod val="40000"/>
+                          <a:lumOff val="60000"/>
+                        </a:schemeClr>
+                      </a:solidFill>
+                      <a:ln w="12700">
+                        <a:solidFill>
+                          <a:schemeClr val="tx2">
+                            <a:lumMod val="50000"/>
+                          </a:schemeClr>
+                        </a:solidFill>
+                      </a:ln>
+                    </a:spPr>
+                    <a:txSp>
+                      <a:txBody>
+                        <a:bodyPr rtlCol="0" anchor="ctr"/>
+                        <a:lstStyle>
+                          <a:defPPr>
+                            <a:defRPr lang="es-VE"/>
+                          </a:defPPr>
+                          <a:lvl1pPr marL="0" algn="l" defTabSz="914400" rtl="0" eaLnBrk="1" latinLnBrk="0" hangingPunct="1">
+                            <a:defRPr sz="1800" kern="1200">
+                              <a:solidFill>
+                                <a:schemeClr val="lt1"/>
+                              </a:solidFill>
+                              <a:latin typeface="+mn-lt"/>
+                              <a:ea typeface="+mn-ea"/>
+                              <a:cs typeface="+mn-cs"/>
+                            </a:defRPr>
+                          </a:lvl1pPr>
+                          <a:lvl2pPr marL="457200" algn="l" defTabSz="914400" rtl="0" eaLnBrk="1" latinLnBrk="0" hangingPunct="1">
+                            <a:defRPr sz="1800" kern="1200">
+                              <a:solidFill>
+                                <a:schemeClr val="lt1"/>
+                              </a:solidFill>
+                              <a:latin typeface="+mn-lt"/>
+                              <a:ea typeface="+mn-ea"/>
+                              <a:cs typeface="+mn-cs"/>
+                            </a:defRPr>
+                          </a:lvl2pPr>
+                          <a:lvl3pPr marL="914400" algn="l" defTabSz="914400" rtl="0" eaLnBrk="1" latinLnBrk="0" hangingPunct="1">
+                            <a:defRPr sz="1800" kern="1200">
+                              <a:solidFill>
+                                <a:schemeClr val="lt1"/>
+                              </a:solidFill>
+                              <a:latin typeface="+mn-lt"/>
+                              <a:ea typeface="+mn-ea"/>
+                              <a:cs typeface="+mn-cs"/>
+                            </a:defRPr>
+                          </a:lvl3pPr>
+                          <a:lvl4pPr marL="1371600" algn="l" defTabSz="914400" rtl="0" eaLnBrk="1" latinLnBrk="0" hangingPunct="1">
+                            <a:defRPr sz="1800" kern="1200">
+                              <a:solidFill>
+                                <a:schemeClr val="lt1"/>
+                              </a:solidFill>
+                              <a:latin typeface="+mn-lt"/>
+                              <a:ea typeface="+mn-ea"/>
+                              <a:cs typeface="+mn-cs"/>
+                            </a:defRPr>
+                          </a:lvl4pPr>
+                          <a:lvl5pPr marL="1828800" algn="l" defTabSz="914400" rtl="0" eaLnBrk="1" latinLnBrk="0" hangingPunct="1">
+                            <a:defRPr sz="1800" kern="1200">
+                              <a:solidFill>
+                                <a:schemeClr val="lt1"/>
+                              </a:solidFill>
+                              <a:latin typeface="+mn-lt"/>
+                              <a:ea typeface="+mn-ea"/>
+                              <a:cs typeface="+mn-cs"/>
+                            </a:defRPr>
+                          </a:lvl5pPr>
+                          <a:lvl6pPr marL="2286000" algn="l" defTabSz="914400" rtl="0" eaLnBrk="1" latinLnBrk="0" hangingPunct="1">
+                            <a:defRPr sz="1800" kern="1200">
+                              <a:solidFill>
+                                <a:schemeClr val="lt1"/>
+                              </a:solidFill>
+                              <a:latin typeface="+mn-lt"/>
+                              <a:ea typeface="+mn-ea"/>
+                              <a:cs typeface="+mn-cs"/>
+                            </a:defRPr>
+                          </a:lvl6pPr>
+                          <a:lvl7pPr marL="2743200" algn="l" defTabSz="914400" rtl="0" eaLnBrk="1" latinLnBrk="0" hangingPunct="1">
+                            <a:defRPr sz="1800" kern="1200">
+                              <a:solidFill>
+                                <a:schemeClr val="lt1"/>
+                              </a:solidFill>
+                              <a:latin typeface="+mn-lt"/>
+                              <a:ea typeface="+mn-ea"/>
+                              <a:cs typeface="+mn-cs"/>
+                            </a:defRPr>
+                          </a:lvl7pPr>
+                          <a:lvl8pPr marL="3200400" algn="l" defTabSz="914400" rtl="0" eaLnBrk="1" latinLnBrk="0" hangingPunct="1">
+                            <a:defRPr sz="1800" kern="1200">
+                              <a:solidFill>
+                                <a:schemeClr val="lt1"/>
+                              </a:solidFill>
+                              <a:latin typeface="+mn-lt"/>
+                              <a:ea typeface="+mn-ea"/>
+                              <a:cs typeface="+mn-cs"/>
+                            </a:defRPr>
+                          </a:lvl8pPr>
+                          <a:lvl9pPr marL="3657600" algn="l" defTabSz="914400" rtl="0" eaLnBrk="1" latinLnBrk="0" hangingPunct="1">
+                            <a:defRPr sz="1800" kern="1200">
+                              <a:solidFill>
+                                <a:schemeClr val="lt1"/>
+                              </a:solidFill>
+                              <a:latin typeface="+mn-lt"/>
+                              <a:ea typeface="+mn-ea"/>
+                              <a:cs typeface="+mn-cs"/>
+                            </a:defRPr>
+                          </a:lvl9pPr>
+                        </a:lstStyle>
+                        <a:p>
+                          <a:pPr algn="ctr"/>
+                          <a:r>
+                            <a:rPr lang="es-VE" sz="1200" dirty="0" smtClean="0">
+                              <a:solidFill>
+                                <a:schemeClr val="tx1"/>
+                              </a:solidFill>
+                            </a:rPr>
+                            <a:t>Envío de pedido</a:t>
+                          </a:r>
+                          <a:endParaRPr lang="es-VE" sz="1200" dirty="0">
+                            <a:solidFill>
+                              <a:schemeClr val="tx1"/>
+                            </a:solidFill>
+                          </a:endParaRPr>
+                        </a:p>
+                      </a:txBody>
+                      <a:useSpRect/>
+                    </a:txSp>
+                    <a:style>
+                      <a:lnRef idx="2">
+                        <a:schemeClr val="accent1">
+                          <a:shade val="50000"/>
+                        </a:schemeClr>
+                      </a:lnRef>
+                      <a:fillRef idx="1">
+                        <a:schemeClr val="accent1"/>
+                      </a:fillRef>
+                      <a:effectRef idx="0">
+                        <a:schemeClr val="accent1"/>
+                      </a:effectRef>
+                      <a:fontRef idx="minor">
+                        <a:schemeClr val="lt1"/>
+                      </a:fontRef>
+                    </a:style>
+                  </a:sp>
+                  <a:sp>
+                    <a:nvSpPr>
+                      <a:cNvPr id="80" name="79 Rectángulo"/>
+                      <a:cNvSpPr/>
+                    </a:nvSpPr>
+                    <a:spPr>
+                      <a:xfrm>
+                        <a:off x="2843808" y="3789040"/>
+                        <a:ext cx="1296144" cy="360040"/>
+                      </a:xfrm>
+                      <a:prstGeom prst="rect">
+                        <a:avLst/>
+                      </a:prstGeom>
+                      <a:solidFill>
+                        <a:schemeClr val="accent3">
+                          <a:lumMod val="40000"/>
+                          <a:lumOff val="60000"/>
+                        </a:schemeClr>
+                      </a:solidFill>
+                      <a:ln w="12700">
+                        <a:solidFill>
+                          <a:schemeClr val="tx2">
+                            <a:lumMod val="50000"/>
+                          </a:schemeClr>
+                        </a:solidFill>
+                      </a:ln>
+                    </a:spPr>
+                    <a:txSp>
+                      <a:txBody>
+                        <a:bodyPr rtlCol="0" anchor="ctr"/>
+                        <a:lstStyle>
+                          <a:defPPr>
+                            <a:defRPr lang="es-VE"/>
+                          </a:defPPr>
+                          <a:lvl1pPr marL="0" algn="l" defTabSz="914400" rtl="0" eaLnBrk="1" latinLnBrk="0" hangingPunct="1">
+                            <a:defRPr sz="1800" kern="1200">
+                              <a:solidFill>
+                                <a:schemeClr val="lt1"/>
+                              </a:solidFill>
+                              <a:latin typeface="+mn-lt"/>
+                              <a:ea typeface="+mn-ea"/>
+                              <a:cs typeface="+mn-cs"/>
+                            </a:defRPr>
+                          </a:lvl1pPr>
+                          <a:lvl2pPr marL="457200" algn="l" defTabSz="914400" rtl="0" eaLnBrk="1" latinLnBrk="0" hangingPunct="1">
+                            <a:defRPr sz="1800" kern="1200">
+                              <a:solidFill>
+                                <a:schemeClr val="lt1"/>
+                              </a:solidFill>
+                              <a:latin typeface="+mn-lt"/>
+                              <a:ea typeface="+mn-ea"/>
+                              <a:cs typeface="+mn-cs"/>
+                            </a:defRPr>
+                          </a:lvl2pPr>
+                          <a:lvl3pPr marL="914400" algn="l" defTabSz="914400" rtl="0" eaLnBrk="1" latinLnBrk="0" hangingPunct="1">
+                            <a:defRPr sz="1800" kern="1200">
+                              <a:solidFill>
+                                <a:schemeClr val="lt1"/>
+                              </a:solidFill>
+                              <a:latin typeface="+mn-lt"/>
+                              <a:ea typeface="+mn-ea"/>
+                              <a:cs typeface="+mn-cs"/>
+                            </a:defRPr>
+                          </a:lvl3pPr>
+                          <a:lvl4pPr marL="1371600" algn="l" defTabSz="914400" rtl="0" eaLnBrk="1" latinLnBrk="0" hangingPunct="1">
+                            <a:defRPr sz="1800" kern="1200">
+                              <a:solidFill>
+                                <a:schemeClr val="lt1"/>
+                              </a:solidFill>
+                              <a:latin typeface="+mn-lt"/>
+                              <a:ea typeface="+mn-ea"/>
+                              <a:cs typeface="+mn-cs"/>
+                            </a:defRPr>
+                          </a:lvl4pPr>
+                          <a:lvl5pPr marL="1828800" algn="l" defTabSz="914400" rtl="0" eaLnBrk="1" latinLnBrk="0" hangingPunct="1">
+                            <a:defRPr sz="1800" kern="1200">
+                              <a:solidFill>
+                                <a:schemeClr val="lt1"/>
+                              </a:solidFill>
+                              <a:latin typeface="+mn-lt"/>
+                              <a:ea typeface="+mn-ea"/>
+                              <a:cs typeface="+mn-cs"/>
+                            </a:defRPr>
+                          </a:lvl5pPr>
+                          <a:lvl6pPr marL="2286000" algn="l" defTabSz="914400" rtl="0" eaLnBrk="1" latinLnBrk="0" hangingPunct="1">
+                            <a:defRPr sz="1800" kern="1200">
+                              <a:solidFill>
+                                <a:schemeClr val="lt1"/>
+                              </a:solidFill>
+                              <a:latin typeface="+mn-lt"/>
+                              <a:ea typeface="+mn-ea"/>
+                              <a:cs typeface="+mn-cs"/>
+                            </a:defRPr>
+                          </a:lvl6pPr>
+                          <a:lvl7pPr marL="2743200" algn="l" defTabSz="914400" rtl="0" eaLnBrk="1" latinLnBrk="0" hangingPunct="1">
+                            <a:defRPr sz="1800" kern="1200">
+                              <a:solidFill>
+                                <a:schemeClr val="lt1"/>
+                              </a:solidFill>
+                              <a:latin typeface="+mn-lt"/>
+                              <a:ea typeface="+mn-ea"/>
+                              <a:cs typeface="+mn-cs"/>
+                            </a:defRPr>
+                          </a:lvl7pPr>
+                          <a:lvl8pPr marL="3200400" algn="l" defTabSz="914400" rtl="0" eaLnBrk="1" latinLnBrk="0" hangingPunct="1">
+                            <a:defRPr sz="1800" kern="1200">
+                              <a:solidFill>
+                                <a:schemeClr val="lt1"/>
+                              </a:solidFill>
+                              <a:latin typeface="+mn-lt"/>
+                              <a:ea typeface="+mn-ea"/>
+                              <a:cs typeface="+mn-cs"/>
+                            </a:defRPr>
+                          </a:lvl8pPr>
+                          <a:lvl9pPr marL="3657600" algn="l" defTabSz="914400" rtl="0" eaLnBrk="1" latinLnBrk="0" hangingPunct="1">
+                            <a:defRPr sz="1800" kern="1200">
+                              <a:solidFill>
+                                <a:schemeClr val="lt1"/>
+                              </a:solidFill>
+                              <a:latin typeface="+mn-lt"/>
+                              <a:ea typeface="+mn-ea"/>
+                              <a:cs typeface="+mn-cs"/>
+                            </a:defRPr>
+                          </a:lvl9pPr>
+                        </a:lstStyle>
+                        <a:p>
+                          <a:pPr algn="ctr"/>
+                          <a:r>
+                            <a:rPr lang="es-VE" sz="1200" dirty="0" smtClean="0">
+                              <a:solidFill>
+                                <a:schemeClr val="tx1"/>
+                              </a:solidFill>
+                            </a:rPr>
+                            <a:t>Devolución a proveedores</a:t>
+                          </a:r>
+                          <a:endParaRPr lang="es-VE" sz="1200" dirty="0">
+                            <a:solidFill>
+                              <a:schemeClr val="tx1"/>
+                            </a:solidFill>
+                          </a:endParaRPr>
+                        </a:p>
+                      </a:txBody>
+                      <a:useSpRect/>
+                    </a:txSp>
+                    <a:style>
+                      <a:lnRef idx="2">
+                        <a:schemeClr val="accent1">
+                          <a:shade val="50000"/>
+                        </a:schemeClr>
+                      </a:lnRef>
+                      <a:fillRef idx="1">
+                        <a:schemeClr val="accent1"/>
+                      </a:fillRef>
+                      <a:effectRef idx="0">
+                        <a:schemeClr val="accent1"/>
+                      </a:effectRef>
+                      <a:fontRef idx="minor">
+                        <a:schemeClr val="lt1"/>
+                      </a:fontRef>
+                    </a:style>
+                  </a:sp>
+                  <a:sp>
+                    <a:nvSpPr>
+                      <a:cNvPr id="81" name="80 Rectángulo"/>
+                      <a:cNvSpPr/>
+                    </a:nvSpPr>
+                    <a:spPr>
+                      <a:xfrm>
+                        <a:off x="1619672" y="2924944"/>
+                        <a:ext cx="1287760" cy="432048"/>
+                      </a:xfrm>
+                      <a:prstGeom prst="rect">
+                        <a:avLst/>
+                      </a:prstGeom>
+                      <a:solidFill>
+                        <a:schemeClr val="accent3">
+                          <a:lumMod val="40000"/>
+                          <a:lumOff val="60000"/>
+                        </a:schemeClr>
+                      </a:solidFill>
+                      <a:ln w="12700">
+                        <a:solidFill>
+                          <a:schemeClr val="tx2">
+                            <a:lumMod val="50000"/>
+                          </a:schemeClr>
+                        </a:solidFill>
+                      </a:ln>
+                    </a:spPr>
+                    <a:txSp>
+                      <a:txBody>
+                        <a:bodyPr rtlCol="0" anchor="ctr"/>
+                        <a:lstStyle>
+                          <a:defPPr>
+                            <a:defRPr lang="es-VE"/>
+                          </a:defPPr>
+                          <a:lvl1pPr marL="0" algn="l" defTabSz="914400" rtl="0" eaLnBrk="1" latinLnBrk="0" hangingPunct="1">
+                            <a:defRPr sz="1800" kern="1200">
+                              <a:solidFill>
+                                <a:schemeClr val="lt1"/>
+                              </a:solidFill>
+                              <a:latin typeface="+mn-lt"/>
+                              <a:ea typeface="+mn-ea"/>
+                              <a:cs typeface="+mn-cs"/>
+                            </a:defRPr>
+                          </a:lvl1pPr>
+                          <a:lvl2pPr marL="457200" algn="l" defTabSz="914400" rtl="0" eaLnBrk="1" latinLnBrk="0" hangingPunct="1">
+                            <a:defRPr sz="1800" kern="1200">
+                              <a:solidFill>
+                                <a:schemeClr val="lt1"/>
+                              </a:solidFill>
+                              <a:latin typeface="+mn-lt"/>
+                              <a:ea typeface="+mn-ea"/>
+                              <a:cs typeface="+mn-cs"/>
+                            </a:defRPr>
+                          </a:lvl2pPr>
+                          <a:lvl3pPr marL="914400" algn="l" defTabSz="914400" rtl="0" eaLnBrk="1" latinLnBrk="0" hangingPunct="1">
+                            <a:defRPr sz="1800" kern="1200">
+                              <a:solidFill>
+                                <a:schemeClr val="lt1"/>
+                              </a:solidFill>
+                              <a:latin typeface="+mn-lt"/>
+                              <a:ea typeface="+mn-ea"/>
+                              <a:cs typeface="+mn-cs"/>
+                            </a:defRPr>
+                          </a:lvl3pPr>
+                          <a:lvl4pPr marL="1371600" algn="l" defTabSz="914400" rtl="0" eaLnBrk="1" latinLnBrk="0" hangingPunct="1">
+                            <a:defRPr sz="1800" kern="1200">
+                              <a:solidFill>
+                                <a:schemeClr val="lt1"/>
+                              </a:solidFill>
+                              <a:latin typeface="+mn-lt"/>
+                              <a:ea typeface="+mn-ea"/>
+                              <a:cs typeface="+mn-cs"/>
+                            </a:defRPr>
+                          </a:lvl4pPr>
+                          <a:lvl5pPr marL="1828800" algn="l" defTabSz="914400" rtl="0" eaLnBrk="1" latinLnBrk="0" hangingPunct="1">
+                            <a:defRPr sz="1800" kern="1200">
+                              <a:solidFill>
+                                <a:schemeClr val="lt1"/>
+                              </a:solidFill>
+                              <a:latin typeface="+mn-lt"/>
+                              <a:ea typeface="+mn-ea"/>
+                              <a:cs typeface="+mn-cs"/>
+                            </a:defRPr>
+                          </a:lvl5pPr>
+                          <a:lvl6pPr marL="2286000" algn="l" defTabSz="914400" rtl="0" eaLnBrk="1" latinLnBrk="0" hangingPunct="1">
+                            <a:defRPr sz="1800" kern="1200">
+                              <a:solidFill>
+                                <a:schemeClr val="lt1"/>
+                              </a:solidFill>
+                              <a:latin typeface="+mn-lt"/>
+                              <a:ea typeface="+mn-ea"/>
+                              <a:cs typeface="+mn-cs"/>
+                            </a:defRPr>
+                          </a:lvl6pPr>
+                          <a:lvl7pPr marL="2743200" algn="l" defTabSz="914400" rtl="0" eaLnBrk="1" latinLnBrk="0" hangingPunct="1">
+                            <a:defRPr sz="1800" kern="1200">
+                              <a:solidFill>
+                                <a:schemeClr val="lt1"/>
+                              </a:solidFill>
+                              <a:latin typeface="+mn-lt"/>
+                              <a:ea typeface="+mn-ea"/>
+                              <a:cs typeface="+mn-cs"/>
+                            </a:defRPr>
+                          </a:lvl7pPr>
+                          <a:lvl8pPr marL="3200400" algn="l" defTabSz="914400" rtl="0" eaLnBrk="1" latinLnBrk="0" hangingPunct="1">
+                            <a:defRPr sz="1800" kern="1200">
+                              <a:solidFill>
+                                <a:schemeClr val="lt1"/>
+                              </a:solidFill>
+                              <a:latin typeface="+mn-lt"/>
+                              <a:ea typeface="+mn-ea"/>
+                              <a:cs typeface="+mn-cs"/>
+                            </a:defRPr>
+                          </a:lvl8pPr>
+                          <a:lvl9pPr marL="3657600" algn="l" defTabSz="914400" rtl="0" eaLnBrk="1" latinLnBrk="0" hangingPunct="1">
+                            <a:defRPr sz="1800" kern="1200">
+                              <a:solidFill>
+                                <a:schemeClr val="lt1"/>
+                              </a:solidFill>
+                              <a:latin typeface="+mn-lt"/>
+                              <a:ea typeface="+mn-ea"/>
+                              <a:cs typeface="+mn-cs"/>
+                            </a:defRPr>
+                          </a:lvl9pPr>
+                        </a:lstStyle>
+                        <a:p>
+                          <a:pPr algn="ctr"/>
+                          <a:r>
+                            <a:rPr lang="es-VE" sz="1200" dirty="0" smtClean="0">
+                              <a:solidFill>
+                                <a:schemeClr val="tx1"/>
+                              </a:solidFill>
+                            </a:rPr>
+                            <a:t>Recepción de mercancía</a:t>
+                          </a:r>
+                          <a:endParaRPr lang="es-VE" sz="1200" dirty="0">
+                            <a:solidFill>
+                              <a:schemeClr val="tx1"/>
+                            </a:solidFill>
+                          </a:endParaRPr>
+                        </a:p>
+                      </a:txBody>
+                      <a:useSpRect/>
+                    </a:txSp>
+                    <a:style>
+                      <a:lnRef idx="2">
+                        <a:schemeClr val="accent1">
+                          <a:shade val="50000"/>
+                        </a:schemeClr>
+                      </a:lnRef>
+                      <a:fillRef idx="1">
+                        <a:schemeClr val="accent1"/>
+                      </a:fillRef>
+                      <a:effectRef idx="0">
+                        <a:schemeClr val="accent1"/>
+                      </a:effectRef>
+                      <a:fontRef idx="minor">
+                        <a:schemeClr val="lt1"/>
+                      </a:fontRef>
+                    </a:style>
+                  </a:sp>
+                  <a:sp>
+                    <a:nvSpPr>
+                      <a:cNvPr id="82" name="81 Rectángulo"/>
+                      <a:cNvSpPr/>
+                    </a:nvSpPr>
+                    <a:spPr>
+                      <a:xfrm>
+                        <a:off x="2555776" y="4581128"/>
+                        <a:ext cx="1296144" cy="360040"/>
+                      </a:xfrm>
+                      <a:prstGeom prst="rect">
+                        <a:avLst/>
+                      </a:prstGeom>
+                      <a:solidFill>
+                        <a:schemeClr val="accent3">
+                          <a:lumMod val="40000"/>
+                          <a:lumOff val="60000"/>
+                        </a:schemeClr>
+                      </a:solidFill>
+                      <a:ln w="12700">
+                        <a:solidFill>
+                          <a:schemeClr val="tx2">
+                            <a:lumMod val="50000"/>
+                          </a:schemeClr>
+                        </a:solidFill>
+                      </a:ln>
+                    </a:spPr>
+                    <a:txSp>
+                      <a:txBody>
+                        <a:bodyPr rtlCol="0" anchor="ctr"/>
+                        <a:lstStyle>
+                          <a:defPPr>
+                            <a:defRPr lang="es-VE"/>
+                          </a:defPPr>
+                          <a:lvl1pPr marL="0" algn="l" defTabSz="914400" rtl="0" eaLnBrk="1" latinLnBrk="0" hangingPunct="1">
+                            <a:defRPr sz="1800" kern="1200">
+                              <a:solidFill>
+                                <a:schemeClr val="lt1"/>
+                              </a:solidFill>
+                              <a:latin typeface="+mn-lt"/>
+                              <a:ea typeface="+mn-ea"/>
+                              <a:cs typeface="+mn-cs"/>
+                            </a:defRPr>
+                          </a:lvl1pPr>
+                          <a:lvl2pPr marL="457200" algn="l" defTabSz="914400" rtl="0" eaLnBrk="1" latinLnBrk="0" hangingPunct="1">
+                            <a:defRPr sz="1800" kern="1200">
+                              <a:solidFill>
+                                <a:schemeClr val="lt1"/>
+                              </a:solidFill>
+                              <a:latin typeface="+mn-lt"/>
+                              <a:ea typeface="+mn-ea"/>
+                              <a:cs typeface="+mn-cs"/>
+                            </a:defRPr>
+                          </a:lvl2pPr>
+                          <a:lvl3pPr marL="914400" algn="l" defTabSz="914400" rtl="0" eaLnBrk="1" latinLnBrk="0" hangingPunct="1">
+                            <a:defRPr sz="1800" kern="1200">
+                              <a:solidFill>
+                                <a:schemeClr val="lt1"/>
+                              </a:solidFill>
+                              <a:latin typeface="+mn-lt"/>
+                              <a:ea typeface="+mn-ea"/>
+                              <a:cs typeface="+mn-cs"/>
+                            </a:defRPr>
+                          </a:lvl3pPr>
+                          <a:lvl4pPr marL="1371600" algn="l" defTabSz="914400" rtl="0" eaLnBrk="1" latinLnBrk="0" hangingPunct="1">
+                            <a:defRPr sz="1800" kern="1200">
+                              <a:solidFill>
+                                <a:schemeClr val="lt1"/>
+                              </a:solidFill>
+                              <a:latin typeface="+mn-lt"/>
+                              <a:ea typeface="+mn-ea"/>
+                              <a:cs typeface="+mn-cs"/>
+                            </a:defRPr>
+                          </a:lvl4pPr>
+                          <a:lvl5pPr marL="1828800" algn="l" defTabSz="914400" rtl="0" eaLnBrk="1" latinLnBrk="0" hangingPunct="1">
+                            <a:defRPr sz="1800" kern="1200">
+                              <a:solidFill>
+                                <a:schemeClr val="lt1"/>
+                              </a:solidFill>
+                              <a:latin typeface="+mn-lt"/>
+                              <a:ea typeface="+mn-ea"/>
+                              <a:cs typeface="+mn-cs"/>
+                            </a:defRPr>
+                          </a:lvl5pPr>
+                          <a:lvl6pPr marL="2286000" algn="l" defTabSz="914400" rtl="0" eaLnBrk="1" latinLnBrk="0" hangingPunct="1">
+                            <a:defRPr sz="1800" kern="1200">
+                              <a:solidFill>
+                                <a:schemeClr val="lt1"/>
+                              </a:solidFill>
+                              <a:latin typeface="+mn-lt"/>
+                              <a:ea typeface="+mn-ea"/>
+                              <a:cs typeface="+mn-cs"/>
+                            </a:defRPr>
+                          </a:lvl6pPr>
+                          <a:lvl7pPr marL="2743200" algn="l" defTabSz="914400" rtl="0" eaLnBrk="1" latinLnBrk="0" hangingPunct="1">
+                            <a:defRPr sz="1800" kern="1200">
+                              <a:solidFill>
+                                <a:schemeClr val="lt1"/>
+                              </a:solidFill>
+                              <a:latin typeface="+mn-lt"/>
+                              <a:ea typeface="+mn-ea"/>
+                              <a:cs typeface="+mn-cs"/>
+                            </a:defRPr>
+                          </a:lvl7pPr>
+                          <a:lvl8pPr marL="3200400" algn="l" defTabSz="914400" rtl="0" eaLnBrk="1" latinLnBrk="0" hangingPunct="1">
+                            <a:defRPr sz="1800" kern="1200">
+                              <a:solidFill>
+                                <a:schemeClr val="lt1"/>
+                              </a:solidFill>
+                              <a:latin typeface="+mn-lt"/>
+                              <a:ea typeface="+mn-ea"/>
+                              <a:cs typeface="+mn-cs"/>
+                            </a:defRPr>
+                          </a:lvl8pPr>
+                          <a:lvl9pPr marL="3657600" algn="l" defTabSz="914400" rtl="0" eaLnBrk="1" latinLnBrk="0" hangingPunct="1">
+                            <a:defRPr sz="1800" kern="1200">
+                              <a:solidFill>
+                                <a:schemeClr val="lt1"/>
+                              </a:solidFill>
+                              <a:latin typeface="+mn-lt"/>
+                              <a:ea typeface="+mn-ea"/>
+                              <a:cs typeface="+mn-cs"/>
+                            </a:defRPr>
+                          </a:lvl9pPr>
+                        </a:lstStyle>
+                        <a:p>
+                          <a:pPr algn="ctr"/>
+                          <a:r>
+                            <a:rPr lang="es-VE" sz="1200" dirty="0" smtClean="0">
+                              <a:solidFill>
+                                <a:schemeClr val="tx1"/>
+                              </a:solidFill>
+                            </a:rPr>
+                            <a:t>Almacenamiento de mercancía</a:t>
+                          </a:r>
+                          <a:endParaRPr lang="es-VE" sz="1200" dirty="0">
+                            <a:solidFill>
+                              <a:schemeClr val="tx1"/>
+                            </a:solidFill>
+                          </a:endParaRPr>
+                        </a:p>
+                      </a:txBody>
+                      <a:useSpRect/>
+                    </a:txSp>
+                    <a:style>
+                      <a:lnRef idx="2">
+                        <a:schemeClr val="accent1">
+                          <a:shade val="50000"/>
+                        </a:schemeClr>
+                      </a:lnRef>
+                      <a:fillRef idx="1">
+                        <a:schemeClr val="accent1"/>
+                      </a:fillRef>
+                      <a:effectRef idx="0">
+                        <a:schemeClr val="accent1"/>
+                      </a:effectRef>
+                      <a:fontRef idx="minor">
+                        <a:schemeClr val="lt1"/>
+                      </a:fontRef>
+                    </a:style>
+                  </a:sp>
+                  <a:cxnSp>
+                    <a:nvCxnSpPr>
+                      <a:cNvPr id="84" name="83 Conector recto de flecha"/>
+                      <a:cNvCxnSpPr>
+                        <a:stCxn id="67" idx="3"/>
+                        <a:endCxn id="68" idx="1"/>
+                      </a:cNvCxnSpPr>
+                    </a:nvCxnSpPr>
+                    <a:spPr>
+                      <a:xfrm>
+                        <a:off x="4211960" y="1592796"/>
+                        <a:ext cx="432048" cy="0"/>
+                      </a:xfrm>
+                      <a:prstGeom prst="straightConnector1">
+                        <a:avLst/>
+                      </a:prstGeom>
+                      <a:ln>
+                        <a:solidFill>
+                          <a:schemeClr val="accent6">
+                            <a:lumMod val="75000"/>
+                          </a:schemeClr>
+                        </a:solidFill>
+                        <a:tailEnd type="arrow"/>
+                      </a:ln>
+                    </a:spPr>
+                    <a:style>
+                      <a:lnRef idx="1">
+                        <a:schemeClr val="accent1"/>
+                      </a:lnRef>
+                      <a:fillRef idx="0">
+                        <a:schemeClr val="accent1"/>
+                      </a:fillRef>
+                      <a:effectRef idx="0">
+                        <a:schemeClr val="accent1"/>
+                      </a:effectRef>
+                      <a:fontRef idx="minor">
+                        <a:schemeClr val="tx1"/>
+                      </a:fontRef>
+                    </a:style>
+                  </a:cxnSp>
+                  <a:cxnSp>
+                    <a:nvCxnSpPr>
+                      <a:cNvPr id="88" name="87 Conector recto de flecha"/>
+                      <a:cNvCxnSpPr/>
+                    </a:nvCxnSpPr>
+                    <a:spPr>
+                      <a:xfrm>
+                        <a:off x="6876256" y="1412776"/>
+                        <a:ext cx="360040" cy="0"/>
+                      </a:xfrm>
+                      <a:prstGeom prst="straightConnector1">
+                        <a:avLst/>
+                      </a:prstGeom>
+                      <a:ln>
+                        <a:solidFill>
+                          <a:schemeClr val="accent6">
+                            <a:lumMod val="75000"/>
+                          </a:schemeClr>
+                        </a:solidFill>
+                        <a:tailEnd type="arrow"/>
+                      </a:ln>
+                    </a:spPr>
+                    <a:style>
+                      <a:lnRef idx="1">
+                        <a:schemeClr val="accent1"/>
+                      </a:lnRef>
+                      <a:fillRef idx="0">
+                        <a:schemeClr val="accent1"/>
+                      </a:fillRef>
+                      <a:effectRef idx="0">
+                        <a:schemeClr val="accent1"/>
+                      </a:effectRef>
+                      <a:fontRef idx="minor">
+                        <a:schemeClr val="tx1"/>
+                      </a:fontRef>
+                    </a:style>
+                  </a:cxnSp>
+                  <a:cxnSp>
+                    <a:nvCxnSpPr>
+                      <a:cNvPr id="89" name="88 Conector recto de flecha"/>
+                      <a:cNvCxnSpPr/>
+                    </a:nvCxnSpPr>
+                    <a:spPr>
+                      <a:xfrm>
+                        <a:off x="6876256" y="1565176"/>
+                        <a:ext cx="360040" cy="0"/>
+                      </a:xfrm>
+                      <a:prstGeom prst="straightConnector1">
+                        <a:avLst/>
+                      </a:prstGeom>
+                      <a:ln>
+                        <a:solidFill>
+                          <a:schemeClr val="accent6">
+                            <a:lumMod val="75000"/>
+                          </a:schemeClr>
+                        </a:solidFill>
+                        <a:tailEnd type="arrow"/>
+                      </a:ln>
+                    </a:spPr>
+                    <a:style>
+                      <a:lnRef idx="1">
+                        <a:schemeClr val="accent1"/>
+                      </a:lnRef>
+                      <a:fillRef idx="0">
+                        <a:schemeClr val="accent1"/>
+                      </a:fillRef>
+                      <a:effectRef idx="0">
+                        <a:schemeClr val="accent1"/>
+                      </a:effectRef>
+                      <a:fontRef idx="minor">
+                        <a:schemeClr val="tx1"/>
+                      </a:fontRef>
+                    </a:style>
+                  </a:cxnSp>
+                  <a:cxnSp>
+                    <a:nvCxnSpPr>
+                      <a:cNvPr id="90" name="89 Conector recto de flecha"/>
+                      <a:cNvCxnSpPr/>
+                    </a:nvCxnSpPr>
+                    <a:spPr>
+                      <a:xfrm>
+                        <a:off x="6876256" y="1717576"/>
+                        <a:ext cx="360040" cy="0"/>
+                      </a:xfrm>
+                      <a:prstGeom prst="straightConnector1">
+                        <a:avLst/>
+                      </a:prstGeom>
+                      <a:ln>
+                        <a:solidFill>
+                          <a:schemeClr val="accent6">
+                            <a:lumMod val="75000"/>
+                          </a:schemeClr>
+                        </a:solidFill>
+                        <a:tailEnd type="arrow"/>
+                      </a:ln>
+                    </a:spPr>
+                    <a:style>
+                      <a:lnRef idx="1">
+                        <a:schemeClr val="accent1"/>
+                      </a:lnRef>
+                      <a:fillRef idx="0">
+                        <a:schemeClr val="accent1"/>
+                      </a:fillRef>
+                      <a:effectRef idx="0">
+                        <a:schemeClr val="accent1"/>
+                      </a:effectRef>
+                      <a:fontRef idx="minor">
+                        <a:schemeClr val="tx1"/>
+                      </a:fontRef>
+                    </a:style>
+                  </a:cxnSp>
+                  <a:cxnSp>
+                    <a:nvCxnSpPr>
+                      <a:cNvPr id="91" name="90 Conector recto de flecha"/>
+                      <a:cNvCxnSpPr/>
+                    </a:nvCxnSpPr>
+                    <a:spPr>
+                      <a:xfrm>
+                        <a:off x="6948264" y="2348880"/>
+                        <a:ext cx="639688" cy="0"/>
+                      </a:xfrm>
+                      <a:prstGeom prst="straightConnector1">
+                        <a:avLst/>
+                      </a:prstGeom>
+                      <a:ln>
+                        <a:solidFill>
+                          <a:schemeClr val="accent6">
+                            <a:lumMod val="75000"/>
+                          </a:schemeClr>
+                        </a:solidFill>
+                        <a:tailEnd type="arrow"/>
+                      </a:ln>
+                    </a:spPr>
+                    <a:style>
+                      <a:lnRef idx="1">
+                        <a:schemeClr val="accent1"/>
+                      </a:lnRef>
+                      <a:fillRef idx="0">
+                        <a:schemeClr val="accent1"/>
+                      </a:fillRef>
+                      <a:effectRef idx="0">
+                        <a:schemeClr val="accent1"/>
+                      </a:effectRef>
+                      <a:fontRef idx="minor">
+                        <a:schemeClr val="tx1"/>
+                      </a:fontRef>
+                    </a:style>
+                  </a:cxnSp>
+                  <a:cxnSp>
+                    <a:nvCxnSpPr>
+                      <a:cNvPr id="94" name="93 Conector recto de flecha"/>
+                      <a:cNvCxnSpPr/>
+                    </a:nvCxnSpPr>
+                    <a:spPr>
+                      <a:xfrm>
+                        <a:off x="6948264" y="2501280"/>
+                        <a:ext cx="639688" cy="0"/>
+                      </a:xfrm>
+                      <a:prstGeom prst="straightConnector1">
+                        <a:avLst/>
+                      </a:prstGeom>
+                      <a:ln>
+                        <a:solidFill>
+                          <a:schemeClr val="accent6">
+                            <a:lumMod val="75000"/>
+                          </a:schemeClr>
+                        </a:solidFill>
+                        <a:tailEnd type="arrow"/>
+                      </a:ln>
+                    </a:spPr>
+                    <a:style>
+                      <a:lnRef idx="1">
+                        <a:schemeClr val="accent1"/>
+                      </a:lnRef>
+                      <a:fillRef idx="0">
+                        <a:schemeClr val="accent1"/>
+                      </a:fillRef>
+                      <a:effectRef idx="0">
+                        <a:schemeClr val="accent1"/>
+                      </a:effectRef>
+                      <a:fontRef idx="minor">
+                        <a:schemeClr val="tx1"/>
+                      </a:fontRef>
+                    </a:style>
+                  </a:cxnSp>
+                  <a:cxnSp>
+                    <a:nvCxnSpPr>
+                      <a:cNvPr id="95" name="94 Conector recto de flecha"/>
+                      <a:cNvCxnSpPr/>
+                    </a:nvCxnSpPr>
+                    <a:spPr>
+                      <a:xfrm>
+                        <a:off x="6948264" y="2653680"/>
+                        <a:ext cx="639688" cy="0"/>
+                      </a:xfrm>
+                      <a:prstGeom prst="straightConnector1">
+                        <a:avLst/>
+                      </a:prstGeom>
+                      <a:ln>
+                        <a:solidFill>
+                          <a:schemeClr val="accent6">
+                            <a:lumMod val="75000"/>
+                          </a:schemeClr>
+                        </a:solidFill>
+                        <a:tailEnd type="arrow"/>
+                      </a:ln>
+                    </a:spPr>
+                    <a:style>
+                      <a:lnRef idx="1">
+                        <a:schemeClr val="accent1"/>
+                      </a:lnRef>
+                      <a:fillRef idx="0">
+                        <a:schemeClr val="accent1"/>
+                      </a:fillRef>
+                      <a:effectRef idx="0">
+                        <a:schemeClr val="accent1"/>
+                      </a:effectRef>
+                      <a:fontRef idx="minor">
+                        <a:schemeClr val="tx1"/>
+                      </a:fontRef>
+                    </a:style>
+                  </a:cxnSp>
+                  <a:cxnSp>
+                    <a:nvCxnSpPr>
+                      <a:cNvPr id="97" name="96 Conector recto de flecha"/>
+                      <a:cNvCxnSpPr/>
+                    </a:nvCxnSpPr>
+                    <a:spPr>
+                      <a:xfrm>
+                        <a:off x="2555776" y="2276872"/>
+                        <a:ext cx="0" cy="648072"/>
+                      </a:xfrm>
+                      <a:prstGeom prst="straightConnector1">
+                        <a:avLst/>
+                      </a:prstGeom>
+                      <a:ln>
+                        <a:solidFill>
+                          <a:schemeClr val="accent6">
+                            <a:lumMod val="75000"/>
+                          </a:schemeClr>
+                        </a:solidFill>
+                        <a:tailEnd type="arrow"/>
+                      </a:ln>
+                    </a:spPr>
+                    <a:style>
+                      <a:lnRef idx="1">
+                        <a:schemeClr val="accent1"/>
+                      </a:lnRef>
+                      <a:fillRef idx="0">
+                        <a:schemeClr val="accent1"/>
+                      </a:fillRef>
+                      <a:effectRef idx="0">
+                        <a:schemeClr val="accent1"/>
+                      </a:effectRef>
+                      <a:fontRef idx="minor">
+                        <a:schemeClr val="tx1"/>
+                      </a:fontRef>
+                    </a:style>
+                  </a:cxnSp>
+                  <a:cxnSp>
+                    <a:nvCxnSpPr>
+                      <a:cNvPr id="99" name="98 Conector recto de flecha"/>
+                      <a:cNvCxnSpPr/>
+                    </a:nvCxnSpPr>
+                    <a:spPr>
+                      <a:xfrm>
+                        <a:off x="2699792" y="3356992"/>
+                        <a:ext cx="0" cy="1224136"/>
+                      </a:xfrm>
+                      <a:prstGeom prst="straightConnector1">
+                        <a:avLst/>
+                      </a:prstGeom>
+                      <a:ln>
+                        <a:solidFill>
+                          <a:schemeClr val="accent6">
+                            <a:lumMod val="75000"/>
+                          </a:schemeClr>
+                        </a:solidFill>
+                        <a:tailEnd type="arrow"/>
+                      </a:ln>
+                    </a:spPr>
+                    <a:style>
+                      <a:lnRef idx="1">
+                        <a:schemeClr val="accent1"/>
+                      </a:lnRef>
+                      <a:fillRef idx="0">
+                        <a:schemeClr val="accent1"/>
+                      </a:fillRef>
+                      <a:effectRef idx="0">
+                        <a:schemeClr val="accent1"/>
+                      </a:effectRef>
+                      <a:fontRef idx="minor">
+                        <a:schemeClr val="tx1"/>
+                      </a:fontRef>
+                    </a:style>
+                  </a:cxnSp>
+                  <a:cxnSp>
+                    <a:nvCxnSpPr>
+                      <a:cNvPr id="101" name="100 Forma"/>
+                      <a:cNvCxnSpPr>
+                        <a:stCxn id="81" idx="3"/>
+                      </a:cNvCxnSpPr>
+                    </a:nvCxnSpPr>
+                    <a:spPr>
+                      <a:xfrm>
+                        <a:off x="2907432" y="3140968"/>
+                        <a:ext cx="224408" cy="648072"/>
+                      </a:xfrm>
+                      <a:prstGeom prst="bentConnector2">
+                        <a:avLst/>
+                      </a:prstGeom>
+                      <a:ln>
+                        <a:solidFill>
+                          <a:schemeClr val="accent6">
+                            <a:lumMod val="75000"/>
+                          </a:schemeClr>
+                        </a:solidFill>
+                        <a:tailEnd type="arrow"/>
+                      </a:ln>
+                    </a:spPr>
+                    <a:style>
+                      <a:lnRef idx="1">
+                        <a:schemeClr val="accent1"/>
+                      </a:lnRef>
+                      <a:fillRef idx="0">
+                        <a:schemeClr val="accent1"/>
+                      </a:fillRef>
+                      <a:effectRef idx="0">
+                        <a:schemeClr val="accent1"/>
+                      </a:effectRef>
+                      <a:fontRef idx="minor">
+                        <a:schemeClr val="tx1"/>
+                      </a:fontRef>
+                    </a:style>
+                  </a:cxnSp>
+                  <a:cxnSp>
+                    <a:nvCxnSpPr>
+                      <a:cNvPr id="103" name="102 Forma"/>
+                      <a:cNvCxnSpPr>
+                        <a:stCxn id="80" idx="0"/>
+                        <a:endCxn id="72" idx="3"/>
+                      </a:cNvCxnSpPr>
+                    </a:nvCxnSpPr>
+                    <a:spPr>
+                      <a:xfrm rot="16200000" flipV="1">
+                        <a:off x="2501770" y="2798930"/>
+                        <a:ext cx="1764196" cy="216024"/>
+                      </a:xfrm>
+                      <a:prstGeom prst="bentConnector2">
+                        <a:avLst/>
+                      </a:prstGeom>
+                      <a:ln>
+                        <a:solidFill>
+                          <a:schemeClr val="accent6">
+                            <a:lumMod val="75000"/>
+                          </a:schemeClr>
+                        </a:solidFill>
+                        <a:tailEnd type="arrow"/>
+                      </a:ln>
+                    </a:spPr>
+                    <a:style>
+                      <a:lnRef idx="1">
+                        <a:schemeClr val="accent1"/>
+                      </a:lnRef>
+                      <a:fillRef idx="0">
+                        <a:schemeClr val="accent1"/>
+                      </a:fillRef>
+                      <a:effectRef idx="0">
+                        <a:schemeClr val="accent1"/>
+                      </a:effectRef>
+                      <a:fontRef idx="minor">
+                        <a:schemeClr val="tx1"/>
+                      </a:fontRef>
+                    </a:style>
+                  </a:cxnSp>
+                  <a:cxnSp>
+                    <a:nvCxnSpPr>
+                      <a:cNvPr id="109" name="108 Conector recto de flecha"/>
+                      <a:cNvCxnSpPr>
+                        <a:stCxn id="82" idx="1"/>
+                        <a:endCxn id="76" idx="3"/>
+                      </a:cNvCxnSpPr>
+                    </a:nvCxnSpPr>
+                    <a:spPr>
+                      <a:xfrm flipH="1">
+                        <a:off x="1763688" y="4761148"/>
+                        <a:ext cx="792088" cy="0"/>
+                      </a:xfrm>
+                      <a:prstGeom prst="straightConnector1">
+                        <a:avLst/>
+                      </a:prstGeom>
+                      <a:ln>
+                        <a:solidFill>
+                          <a:schemeClr val="accent6">
+                            <a:lumMod val="75000"/>
+                          </a:schemeClr>
+                        </a:solidFill>
+                        <a:tailEnd type="arrow"/>
+                      </a:ln>
+                    </a:spPr>
+                    <a:style>
+                      <a:lnRef idx="1">
+                        <a:schemeClr val="accent1"/>
+                      </a:lnRef>
+                      <a:fillRef idx="0">
+                        <a:schemeClr val="accent1"/>
+                      </a:fillRef>
+                      <a:effectRef idx="0">
+                        <a:schemeClr val="accent1"/>
+                      </a:effectRef>
+                      <a:fontRef idx="minor">
+                        <a:schemeClr val="tx1"/>
+                      </a:fontRef>
+                    </a:style>
+                  </a:cxnSp>
+                  <a:cxnSp>
+                    <a:nvCxnSpPr>
+                      <a:cNvPr id="111" name="110 Forma"/>
+                      <a:cNvCxnSpPr>
+                        <a:stCxn id="76" idx="2"/>
+                        <a:endCxn id="77" idx="1"/>
+                      </a:cNvCxnSpPr>
+                    </a:nvCxnSpPr>
+                    <a:spPr>
+                      <a:xfrm rot="16200000" flipH="1">
+                        <a:off x="1637674" y="4419110"/>
+                        <a:ext cx="468052" cy="1512168"/>
+                      </a:xfrm>
+                      <a:prstGeom prst="bentConnector2">
+                        <a:avLst/>
+                      </a:prstGeom>
+                      <a:ln>
+                        <a:solidFill>
+                          <a:schemeClr val="accent6">
+                            <a:lumMod val="75000"/>
+                          </a:schemeClr>
+                        </a:solidFill>
+                        <a:tailEnd type="arrow"/>
+                      </a:ln>
+                    </a:spPr>
+                    <a:style>
+                      <a:lnRef idx="1">
+                        <a:schemeClr val="accent1"/>
+                      </a:lnRef>
+                      <a:fillRef idx="0">
+                        <a:schemeClr val="accent1"/>
+                      </a:fillRef>
+                      <a:effectRef idx="0">
+                        <a:schemeClr val="accent1"/>
+                      </a:effectRef>
+                      <a:fontRef idx="minor">
+                        <a:schemeClr val="tx1"/>
+                      </a:fontRef>
+                    </a:style>
+                  </a:cxnSp>
+                  <a:cxnSp>
+                    <a:nvCxnSpPr>
+                      <a:cNvPr id="113" name="112 Forma"/>
+                      <a:cNvCxnSpPr>
+                        <a:endCxn id="74" idx="2"/>
+                      </a:cNvCxnSpPr>
+                    </a:nvCxnSpPr>
+                    <a:spPr>
+                      <a:xfrm flipV="1">
+                        <a:off x="3995936" y="4365104"/>
+                        <a:ext cx="1440160" cy="1008112"/>
+                      </a:xfrm>
+                      <a:prstGeom prst="bentConnector2">
+                        <a:avLst/>
+                      </a:prstGeom>
+                      <a:ln>
+                        <a:solidFill>
+                          <a:schemeClr val="accent6">
+                            <a:lumMod val="75000"/>
+                          </a:schemeClr>
+                        </a:solidFill>
+                        <a:tailEnd type="arrow"/>
+                      </a:ln>
+                    </a:spPr>
+                    <a:style>
+                      <a:lnRef idx="1">
+                        <a:schemeClr val="accent1"/>
+                      </a:lnRef>
+                      <a:fillRef idx="0">
+                        <a:schemeClr val="accent1"/>
+                      </a:fillRef>
+                      <a:effectRef idx="0">
+                        <a:schemeClr val="accent1"/>
+                      </a:effectRef>
+                      <a:fontRef idx="minor">
+                        <a:schemeClr val="tx1"/>
+                      </a:fontRef>
+                    </a:style>
+                  </a:cxnSp>
+                  <a:cxnSp>
+                    <a:nvCxnSpPr>
+                      <a:cNvPr id="118" name="117 Forma"/>
+                      <a:cNvCxnSpPr>
+                        <a:stCxn id="75" idx="2"/>
+                        <a:endCxn id="82" idx="3"/>
+                      </a:cNvCxnSpPr>
+                    </a:nvCxnSpPr>
+                    <a:spPr>
+                      <a:xfrm rot="5400000">
+                        <a:off x="5526106" y="2690918"/>
+                        <a:ext cx="396044" cy="3744416"/>
+                      </a:xfrm>
+                      <a:prstGeom prst="bentConnector2">
+                        <a:avLst/>
+                      </a:prstGeom>
+                      <a:ln>
+                        <a:solidFill>
+                          <a:schemeClr val="accent6">
+                            <a:lumMod val="75000"/>
+                          </a:schemeClr>
+                        </a:solidFill>
+                        <a:tailEnd type="arrow"/>
+                      </a:ln>
+                    </a:spPr>
+                    <a:style>
+                      <a:lnRef idx="1">
+                        <a:schemeClr val="accent1"/>
+                      </a:lnRef>
+                      <a:fillRef idx="0">
+                        <a:schemeClr val="accent1"/>
+                      </a:fillRef>
+                      <a:effectRef idx="0">
+                        <a:schemeClr val="accent1"/>
+                      </a:effectRef>
+                      <a:fontRef idx="minor">
+                        <a:schemeClr val="tx1"/>
+                      </a:fontRef>
+                    </a:style>
+                  </a:cxnSp>
+                </lc:lockedCanvas>
+              </a:graphicData>
+            </a:graphic>
+          </wp:inline>
+        </w:drawing>
       </w:r>
     </w:p>
     <w:sectPr>
@@ -8877,7 +14475,7 @@
 </file>
 
 <file path=word/endnotes.xml><?xml version="1.0" encoding="utf-8"?>
-<w:endnotes xmlns:wpc="http://schemas.microsoft.com/office/word/2010/wordprocessingCanvas" xmlns:cx="http://schemas.microsoft.com/office/drawing/2014/chartex" xmlns:cx1="http://schemas.microsoft.com/office/drawing/2015/9/8/chartex" xmlns:cx2="http://schemas.microsoft.com/office/drawing/2015/10/21/chartex" xmlns:cx3="http://schemas.microsoft.com/office/drawing/2016/5/9/chartex" xmlns:cx4="http://schemas.microsoft.com/office/drawing/2016/5/10/chartex" xmlns:cx5="http://schemas.microsoft.com/office/drawing/2016/5/11/chartex" xmlns:cx6="http://schemas.microsoft.com/office/drawing/2016/5/12/chartex" xmlns:cx7="http://schemas.microsoft.com/office/drawing/2016/5/13/chartex" xmlns:cx8="http://schemas.microsoft.com/office/drawing/2016/5/14/chartex" xmlns:mc="http://schemas.openxmlformats.org/markup-compatibility/2006" xmlns:aink="http://schemas.microsoft.com/office/drawing/2016/ink" xmlns:am3d="http://schemas.microsoft.com/office/drawing/2017/model3d" xmlns:o="urn:schemas-microsoft-com:office:office" xmlns:oel="http://schemas.microsoft.com/office/2019/extlst" xmlns:r="http://schemas.openxmlformats.org/officeDocument/2006/relationships" xmlns:m="http://schemas.openxmlformats.org/officeDocument/2006/math" xmlns:v="urn:schemas-microsoft-com:vml" xmlns:wp14="http://schemas.microsoft.com/office/word/2010/wordprocessingDrawing" xmlns:wp="http://schemas.openxmlformats.org/drawingml/2006/wordprocessingDrawing" xmlns:w10="urn:schemas-microsoft-com:office:word" xmlns:w="http://schemas.openxmlformats.org/wordprocessingml/2006/main" xmlns:w14="http://schemas.microsoft.com/office/word/2010/wordml" xmlns:w15="http://schemas.microsoft.com/office/word/2012/wordml" xmlns:w16cex="http://schemas.microsoft.com/office/word/2018/wordml/cex" xmlns:w16cid="http://schemas.microsoft.com/office/word/2016/wordml/cid" xmlns:w16="http://schemas.microsoft.com/office/word/2018/wordml" xmlns:w16du="http://schemas.microsoft.com/office/word/2023/wordml/word16du" xmlns:w16sdtdh="http://schemas.microsoft.com/office/word/2020/wordml/sdtdatahash" xmlns:w16sdtfl="http://schemas.microsoft.com/office/word/2024/wordml/sdtformatlock" xmlns:w16se="http://schemas.microsoft.com/office/word/2015/wordml/symex" xmlns:wpg="http://schemas.microsoft.com/office/word/2010/wordprocessingGroup" xmlns:wpi="http://schemas.microsoft.com/office/word/2010/wordprocessingInk" xmlns:wne="http://schemas.microsoft.com/office/word/2006/wordml" xmlns:wps="http://schemas.microsoft.com/office/word/2010/wordprocessingShape" mc:Ignorable="w14 w15 w16se w16cid w16 w16cex w16sdtdh w16sdtfl w16du wp14">
+<w:endnotes xmlns:ve="http://schemas.openxmlformats.org/markup-compatibility/2006" xmlns:o="urn:schemas-microsoft-com:office:office" xmlns:r="http://schemas.openxmlformats.org/officeDocument/2006/relationships" xmlns:m="http://schemas.openxmlformats.org/officeDocument/2006/math" xmlns:v="urn:schemas-microsoft-com:vml" xmlns:wp="http://schemas.openxmlformats.org/drawingml/2006/wordprocessingDrawing" xmlns:w10="urn:schemas-microsoft-com:office:word" xmlns:w="http://schemas.openxmlformats.org/wordprocessingml/2006/main" xmlns:wne="http://schemas.microsoft.com/office/word/2006/wordml">
   <w:endnote w:type="separator" w:id="-1">
     <w:p>
       <w:pPr>
@@ -8902,7 +14500,7 @@
 </file>
 
 <file path=word/footnotes.xml><?xml version="1.0" encoding="utf-8"?>
-<w:footnotes xmlns:wpc="http://schemas.microsoft.com/office/word/2010/wordprocessingCanvas" xmlns:cx="http://schemas.microsoft.com/office/drawing/2014/chartex" xmlns:cx1="http://schemas.microsoft.com/office/drawing/2015/9/8/chartex" xmlns:cx2="http://schemas.microsoft.com/office/drawing/2015/10/21/chartex" xmlns:cx3="http://schemas.microsoft.com/office/drawing/2016/5/9/chartex" xmlns:cx4="http://schemas.microsoft.com/office/drawing/2016/5/10/chartex" xmlns:cx5="http://schemas.microsoft.com/office/drawing/2016/5/11/chartex" xmlns:cx6="http://schemas.microsoft.com/office/drawing/2016/5/12/chartex" xmlns:cx7="http://schemas.microsoft.com/office/drawing/2016/5/13/chartex" xmlns:cx8="http://schemas.microsoft.com/office/drawing/2016/5/14/chartex" xmlns:mc="http://schemas.openxmlformats.org/markup-compatibility/2006" xmlns:aink="http://schemas.microsoft.com/office/drawing/2016/ink" xmlns:am3d="http://schemas.microsoft.com/office/drawing/2017/model3d" xmlns:o="urn:schemas-microsoft-com:office:office" xmlns:oel="http://schemas.microsoft.com/office/2019/extlst" xmlns:r="http://schemas.openxmlformats.org/officeDocument/2006/relationships" xmlns:m="http://schemas.openxmlformats.org/officeDocument/2006/math" xmlns:v="urn:schemas-microsoft-com:vml" xmlns:wp14="http://schemas.microsoft.com/office/word/2010/wordprocessingDrawing" xmlns:wp="http://schemas.openxmlformats.org/drawingml/2006/wordprocessingDrawing" xmlns:w10="urn:schemas-microsoft-com:office:word" xmlns:w="http://schemas.openxmlformats.org/wordprocessingml/2006/main" xmlns:w14="http://schemas.microsoft.com/office/word/2010/wordml" xmlns:w15="http://schemas.microsoft.com/office/word/2012/wordml" xmlns:w16cex="http://schemas.microsoft.com/office/word/2018/wordml/cex" xmlns:w16cid="http://schemas.microsoft.com/office/word/2016/wordml/cid" xmlns:w16="http://schemas.microsoft.com/office/word/2018/wordml" xmlns:w16du="http://schemas.microsoft.com/office/word/2023/wordml/word16du" xmlns:w16sdtdh="http://schemas.microsoft.com/office/word/2020/wordml/sdtdatahash" xmlns:w16sdtfl="http://schemas.microsoft.com/office/word/2024/wordml/sdtformatlock" xmlns:w16se="http://schemas.microsoft.com/office/word/2015/wordml/symex" xmlns:wpg="http://schemas.microsoft.com/office/word/2010/wordprocessingGroup" xmlns:wpi="http://schemas.microsoft.com/office/word/2010/wordprocessingInk" xmlns:wne="http://schemas.microsoft.com/office/word/2006/wordml" xmlns:wps="http://schemas.microsoft.com/office/word/2010/wordprocessingShape" mc:Ignorable="w14 w15 w16se w16cid w16 w16cex w16sdtdh w16sdtfl w16du wp14">
+<w:footnotes xmlns:ve="http://schemas.openxmlformats.org/markup-compatibility/2006" xmlns:o="urn:schemas-microsoft-com:office:office" xmlns:r="http://schemas.openxmlformats.org/officeDocument/2006/relationships" xmlns:m="http://schemas.openxmlformats.org/officeDocument/2006/math" xmlns:v="urn:schemas-microsoft-com:vml" xmlns:wp="http://schemas.openxmlformats.org/drawingml/2006/wordprocessingDrawing" xmlns:w10="urn:schemas-microsoft-com:office:word" xmlns:w="http://schemas.openxmlformats.org/wordprocessingml/2006/main" xmlns:wne="http://schemas.microsoft.com/office/word/2006/wordml">
   <w:footnote w:type="separator" w:id="-1">
     <w:p>
       <w:pPr>
@@ -8927,8 +14525,8 @@
 </file>
 
 <file path=word/numbering.xml><?xml version="1.0" encoding="utf-8"?>
-<w:numbering xmlns:wpc="http://schemas.microsoft.com/office/word/2010/wordprocessingCanvas" xmlns:cx="http://schemas.microsoft.com/office/drawing/2014/chartex" xmlns:cx1="http://schemas.microsoft.com/office/drawing/2015/9/8/chartex" xmlns:cx2="http://schemas.microsoft.com/office/drawing/2015/10/21/chartex" xmlns:cx3="http://schemas.microsoft.com/office/drawing/2016/5/9/chartex" xmlns:cx4="http://schemas.microsoft.com/office/drawing/2016/5/10/chartex" xmlns:cx5="http://schemas.microsoft.com/office/drawing/2016/5/11/chartex" xmlns:cx6="http://schemas.microsoft.com/office/drawing/2016/5/12/chartex" xmlns:cx7="http://schemas.microsoft.com/office/drawing/2016/5/13/chartex" xmlns:cx8="http://schemas.microsoft.com/office/drawing/2016/5/14/chartex" xmlns:mc="http://schemas.openxmlformats.org/markup-compatibility/2006" xmlns:aink="http://schemas.microsoft.com/office/drawing/2016/ink" xmlns:am3d="http://schemas.microsoft.com/office/drawing/2017/model3d" xmlns:o="urn:schemas-microsoft-com:office:office" xmlns:oel="http://schemas.microsoft.com/office/2019/extlst" xmlns:r="http://schemas.openxmlformats.org/officeDocument/2006/relationships" xmlns:m="http://schemas.openxmlformats.org/officeDocument/2006/math" xmlns:v="urn:schemas-microsoft-com:vml" xmlns:wp14="http://schemas.microsoft.com/office/word/2010/wordprocessingDrawing" xmlns:wp="http://schemas.openxmlformats.org/drawingml/2006/wordprocessingDrawing" xmlns:w10="urn:schemas-microsoft-com:office:word" xmlns:w="http://schemas.openxmlformats.org/wordprocessingml/2006/main" xmlns:w14="http://schemas.microsoft.com/office/word/2010/wordml" xmlns:w15="http://schemas.microsoft.com/office/word/2012/wordml" xmlns:w16cex="http://schemas.microsoft.com/office/word/2018/wordml/cex" xmlns:w16cid="http://schemas.microsoft.com/office/word/2016/wordml/cid" xmlns:w16="http://schemas.microsoft.com/office/word/2018/wordml" xmlns:w16du="http://schemas.microsoft.com/office/word/2023/wordml/word16du" xmlns:w16sdtdh="http://schemas.microsoft.com/office/word/2020/wordml/sdtdatahash" xmlns:w16sdtfl="http://schemas.microsoft.com/office/word/2024/wordml/sdtformatlock" xmlns:w16se="http://schemas.microsoft.com/office/word/2015/wordml/symex" xmlns:wpg="http://schemas.microsoft.com/office/word/2010/wordprocessingGroup" xmlns:wpi="http://schemas.microsoft.com/office/word/2010/wordprocessingInk" xmlns:wne="http://schemas.microsoft.com/office/word/2006/wordml" xmlns:wps="http://schemas.microsoft.com/office/word/2010/wordprocessingShape" mc:Ignorable="w14 w15 w16se w16cid w16 w16cex w16sdtdh w16sdtfl w16du wp14">
-  <w:abstractNum w:abstractNumId="0" w15:restartNumberingAfterBreak="0">
+<w:numbering xmlns:ve="http://schemas.openxmlformats.org/markup-compatibility/2006" xmlns:o="urn:schemas-microsoft-com:office:office" xmlns:r="http://schemas.openxmlformats.org/officeDocument/2006/relationships" xmlns:m="http://schemas.openxmlformats.org/officeDocument/2006/math" xmlns:v="urn:schemas-microsoft-com:vml" xmlns:wp="http://schemas.openxmlformats.org/drawingml/2006/wordprocessingDrawing" xmlns:w10="urn:schemas-microsoft-com:office:word" xmlns:w="http://schemas.openxmlformats.org/wordprocessingml/2006/main" xmlns:wne="http://schemas.microsoft.com/office/word/2006/wordml">
+  <w:abstractNum w:abstractNumId="0">
     <w:nsid w:val="00880E18"/>
     <w:multiLevelType w:val="hybridMultilevel"/>
     <w:tmpl w:val="CC9E5C52"/>
@@ -9041,7 +14639,7 @@
       </w:rPr>
     </w:lvl>
   </w:abstractNum>
-  <w:abstractNum w:abstractNumId="1" w15:restartNumberingAfterBreak="0">
+  <w:abstractNum w:abstractNumId="1">
     <w:nsid w:val="00B96876"/>
     <w:multiLevelType w:val="hybridMultilevel"/>
     <w:tmpl w:val="CB366F58"/>
@@ -9131,7 +14729,7 @@
       </w:pPr>
     </w:lvl>
   </w:abstractNum>
-  <w:abstractNum w:abstractNumId="2" w15:restartNumberingAfterBreak="0">
+  <w:abstractNum w:abstractNumId="2">
     <w:nsid w:val="06855A87"/>
     <w:multiLevelType w:val="hybridMultilevel"/>
     <w:tmpl w:val="40F6AB4A"/>
@@ -9246,7 +14844,7 @@
       </w:rPr>
     </w:lvl>
   </w:abstractNum>
-  <w:abstractNum w:abstractNumId="3" w15:restartNumberingAfterBreak="0">
+  <w:abstractNum w:abstractNumId="3">
     <w:nsid w:val="073951EC"/>
     <w:multiLevelType w:val="hybridMultilevel"/>
     <w:tmpl w:val="1B48FEC6"/>
@@ -9359,7 +14957,7 @@
       </w:rPr>
     </w:lvl>
   </w:abstractNum>
-  <w:abstractNum w:abstractNumId="4" w15:restartNumberingAfterBreak="0">
+  <w:abstractNum w:abstractNumId="4">
     <w:nsid w:val="0ADC43BA"/>
     <w:multiLevelType w:val="hybridMultilevel"/>
     <w:tmpl w:val="FBC8D3A6"/>
@@ -9472,7 +15070,7 @@
       </w:rPr>
     </w:lvl>
   </w:abstractNum>
-  <w:abstractNum w:abstractNumId="5" w15:restartNumberingAfterBreak="0">
+  <w:abstractNum w:abstractNumId="5">
     <w:nsid w:val="10FC44F9"/>
     <w:multiLevelType w:val="hybridMultilevel"/>
     <w:tmpl w:val="814E224E"/>
@@ -9585,7 +15183,7 @@
       </w:rPr>
     </w:lvl>
   </w:abstractNum>
-  <w:abstractNum w:abstractNumId="6" w15:restartNumberingAfterBreak="0">
+  <w:abstractNum w:abstractNumId="6">
     <w:nsid w:val="112A200C"/>
     <w:multiLevelType w:val="hybridMultilevel"/>
     <w:tmpl w:val="389621B8"/>
@@ -9698,7 +15296,7 @@
       </w:rPr>
     </w:lvl>
   </w:abstractNum>
-  <w:abstractNum w:abstractNumId="7" w15:restartNumberingAfterBreak="0">
+  <w:abstractNum w:abstractNumId="7">
     <w:nsid w:val="17F4195F"/>
     <w:multiLevelType w:val="hybridMultilevel"/>
     <w:tmpl w:val="EA8A33D4"/>
@@ -9811,7 +15409,7 @@
       </w:rPr>
     </w:lvl>
   </w:abstractNum>
-  <w:abstractNum w:abstractNumId="8" w15:restartNumberingAfterBreak="0">
+  <w:abstractNum w:abstractNumId="8">
     <w:nsid w:val="1BC05C73"/>
     <w:multiLevelType w:val="hybridMultilevel"/>
     <w:tmpl w:val="3A203DF0"/>
@@ -9924,7 +15522,7 @@
       </w:rPr>
     </w:lvl>
   </w:abstractNum>
-  <w:abstractNum w:abstractNumId="9" w15:restartNumberingAfterBreak="0">
+  <w:abstractNum w:abstractNumId="9">
     <w:nsid w:val="1DF74A85"/>
     <w:multiLevelType w:val="hybridMultilevel"/>
     <w:tmpl w:val="4D4CC60E"/>
@@ -10037,7 +15635,7 @@
       </w:rPr>
     </w:lvl>
   </w:abstractNum>
-  <w:abstractNum w:abstractNumId="10" w15:restartNumberingAfterBreak="0">
+  <w:abstractNum w:abstractNumId="10">
     <w:nsid w:val="1E695F28"/>
     <w:multiLevelType w:val="hybridMultilevel"/>
     <w:tmpl w:val="B6ECF376"/>
@@ -10150,7 +15748,7 @@
       </w:rPr>
     </w:lvl>
   </w:abstractNum>
-  <w:abstractNum w:abstractNumId="11" w15:restartNumberingAfterBreak="0">
+  <w:abstractNum w:abstractNumId="11">
     <w:nsid w:val="1E950261"/>
     <w:multiLevelType w:val="hybridMultilevel"/>
     <w:tmpl w:val="FFEA6EEC"/>
@@ -10263,7 +15861,7 @@
       </w:rPr>
     </w:lvl>
   </w:abstractNum>
-  <w:abstractNum w:abstractNumId="12" w15:restartNumberingAfterBreak="0">
+  <w:abstractNum w:abstractNumId="12">
     <w:nsid w:val="20767670"/>
     <w:multiLevelType w:val="hybridMultilevel"/>
     <w:tmpl w:val="E980734C"/>
@@ -10376,7 +15974,7 @@
       </w:rPr>
     </w:lvl>
   </w:abstractNum>
-  <w:abstractNum w:abstractNumId="13" w15:restartNumberingAfterBreak="0">
+  <w:abstractNum w:abstractNumId="13">
     <w:nsid w:val="24E64512"/>
     <w:multiLevelType w:val="hybridMultilevel"/>
     <w:tmpl w:val="10EEDF74"/>
@@ -10489,7 +16087,7 @@
       </w:rPr>
     </w:lvl>
   </w:abstractNum>
-  <w:abstractNum w:abstractNumId="14" w15:restartNumberingAfterBreak="0">
+  <w:abstractNum w:abstractNumId="14">
     <w:nsid w:val="25433B40"/>
     <w:multiLevelType w:val="hybridMultilevel"/>
     <w:tmpl w:val="572830CC"/>
@@ -10579,7 +16177,7 @@
       </w:pPr>
     </w:lvl>
   </w:abstractNum>
-  <w:abstractNum w:abstractNumId="15" w15:restartNumberingAfterBreak="0">
+  <w:abstractNum w:abstractNumId="15">
     <w:nsid w:val="25A30DBF"/>
     <w:multiLevelType w:val="hybridMultilevel"/>
     <w:tmpl w:val="F5AA1B3C"/>
@@ -10692,7 +16290,7 @@
       </w:rPr>
     </w:lvl>
   </w:abstractNum>
-  <w:abstractNum w:abstractNumId="16" w15:restartNumberingAfterBreak="0">
+  <w:abstractNum w:abstractNumId="16">
     <w:nsid w:val="2C2E0ACA"/>
     <w:multiLevelType w:val="hybridMultilevel"/>
     <w:tmpl w:val="9E50E78A"/>
@@ -10782,7 +16380,7 @@
       </w:pPr>
     </w:lvl>
   </w:abstractNum>
-  <w:abstractNum w:abstractNumId="17" w15:restartNumberingAfterBreak="0">
+  <w:abstractNum w:abstractNumId="17">
     <w:nsid w:val="2E6F15C1"/>
     <w:multiLevelType w:val="hybridMultilevel"/>
     <w:tmpl w:val="9E2EC410"/>
@@ -10895,7 +16493,7 @@
       </w:rPr>
     </w:lvl>
   </w:abstractNum>
-  <w:abstractNum w:abstractNumId="18" w15:restartNumberingAfterBreak="0">
+  <w:abstractNum w:abstractNumId="18">
     <w:nsid w:val="2F8E1A78"/>
     <w:multiLevelType w:val="hybridMultilevel"/>
     <w:tmpl w:val="40CE7266"/>
@@ -11010,7 +16608,7 @@
       </w:rPr>
     </w:lvl>
   </w:abstractNum>
-  <w:abstractNum w:abstractNumId="19" w15:restartNumberingAfterBreak="0">
+  <w:abstractNum w:abstractNumId="19">
     <w:nsid w:val="332A1A8B"/>
     <w:multiLevelType w:val="hybridMultilevel"/>
     <w:tmpl w:val="E4D43502"/>
@@ -11123,7 +16721,7 @@
       </w:rPr>
     </w:lvl>
   </w:abstractNum>
-  <w:abstractNum w:abstractNumId="20" w15:restartNumberingAfterBreak="0">
+  <w:abstractNum w:abstractNumId="20">
     <w:nsid w:val="335171DA"/>
     <w:multiLevelType w:val="hybridMultilevel"/>
     <w:tmpl w:val="FD623FF6"/>
@@ -11238,7 +16836,7 @@
       </w:rPr>
     </w:lvl>
   </w:abstractNum>
-  <w:abstractNum w:abstractNumId="21" w15:restartNumberingAfterBreak="0">
+  <w:abstractNum w:abstractNumId="21">
     <w:nsid w:val="33DF3E87"/>
     <w:multiLevelType w:val="hybridMultilevel"/>
     <w:tmpl w:val="E8442BAA"/>
@@ -11351,7 +16949,7 @@
       </w:rPr>
     </w:lvl>
   </w:abstractNum>
-  <w:abstractNum w:abstractNumId="22" w15:restartNumberingAfterBreak="0">
+  <w:abstractNum w:abstractNumId="22">
     <w:nsid w:val="38165587"/>
     <w:multiLevelType w:val="hybridMultilevel"/>
     <w:tmpl w:val="C89CC4FE"/>
@@ -11464,7 +17062,7 @@
       </w:rPr>
     </w:lvl>
   </w:abstractNum>
-  <w:abstractNum w:abstractNumId="23" w15:restartNumberingAfterBreak="0">
+  <w:abstractNum w:abstractNumId="23">
     <w:nsid w:val="3AF043DC"/>
     <w:multiLevelType w:val="hybridMultilevel"/>
     <w:tmpl w:val="3F481472"/>
@@ -11579,7 +17177,7 @@
       </w:rPr>
     </w:lvl>
   </w:abstractNum>
-  <w:abstractNum w:abstractNumId="24" w15:restartNumberingAfterBreak="0">
+  <w:abstractNum w:abstractNumId="24">
     <w:nsid w:val="3CF004C0"/>
     <w:multiLevelType w:val="hybridMultilevel"/>
     <w:tmpl w:val="F3F6E88E"/>
@@ -11692,7 +17290,7 @@
       </w:rPr>
     </w:lvl>
   </w:abstractNum>
-  <w:abstractNum w:abstractNumId="25" w15:restartNumberingAfterBreak="0">
+  <w:abstractNum w:abstractNumId="25">
     <w:nsid w:val="3D814197"/>
     <w:multiLevelType w:val="hybridMultilevel"/>
     <w:tmpl w:val="DE2866B6"/>
@@ -11805,7 +17403,7 @@
       </w:rPr>
     </w:lvl>
   </w:abstractNum>
-  <w:abstractNum w:abstractNumId="26" w15:restartNumberingAfterBreak="0">
+  <w:abstractNum w:abstractNumId="26">
     <w:nsid w:val="41103EB2"/>
     <w:multiLevelType w:val="hybridMultilevel"/>
     <w:tmpl w:val="CABC0264"/>
@@ -11918,7 +17516,7 @@
       </w:rPr>
     </w:lvl>
   </w:abstractNum>
-  <w:abstractNum w:abstractNumId="27" w15:restartNumberingAfterBreak="0">
+  <w:abstractNum w:abstractNumId="27">
     <w:nsid w:val="433F14E1"/>
     <w:multiLevelType w:val="hybridMultilevel"/>
     <w:tmpl w:val="63B2338C"/>
@@ -12033,7 +17631,7 @@
       </w:rPr>
     </w:lvl>
   </w:abstractNum>
-  <w:abstractNum w:abstractNumId="28" w15:restartNumberingAfterBreak="0">
+  <w:abstractNum w:abstractNumId="28">
     <w:nsid w:val="461262A2"/>
     <w:multiLevelType w:val="hybridMultilevel"/>
     <w:tmpl w:val="3C40F28C"/>
@@ -12146,7 +17744,7 @@
       </w:rPr>
     </w:lvl>
   </w:abstractNum>
-  <w:abstractNum w:abstractNumId="29" w15:restartNumberingAfterBreak="0">
+  <w:abstractNum w:abstractNumId="29">
     <w:nsid w:val="46DB0B2A"/>
     <w:multiLevelType w:val="hybridMultilevel"/>
     <w:tmpl w:val="C0449B00"/>
@@ -12259,7 +17857,7 @@
       </w:rPr>
     </w:lvl>
   </w:abstractNum>
-  <w:abstractNum w:abstractNumId="30" w15:restartNumberingAfterBreak="0">
+  <w:abstractNum w:abstractNumId="30">
     <w:nsid w:val="479861F9"/>
     <w:multiLevelType w:val="hybridMultilevel"/>
     <w:tmpl w:val="CB24DF68"/>
@@ -12345,7 +17943,7 @@
       </w:pPr>
     </w:lvl>
   </w:abstractNum>
-  <w:abstractNum w:abstractNumId="31" w15:restartNumberingAfterBreak="0">
+  <w:abstractNum w:abstractNumId="31">
     <w:nsid w:val="47B522DA"/>
     <w:multiLevelType w:val="hybridMultilevel"/>
     <w:tmpl w:val="5E1E19EC"/>
@@ -12431,7 +18029,7 @@
       </w:pPr>
     </w:lvl>
   </w:abstractNum>
-  <w:abstractNum w:abstractNumId="32" w15:restartNumberingAfterBreak="0">
+  <w:abstractNum w:abstractNumId="32">
     <w:nsid w:val="51BB2F88"/>
     <w:multiLevelType w:val="hybridMultilevel"/>
     <w:tmpl w:val="64186C60"/>
@@ -12544,7 +18142,7 @@
       </w:rPr>
     </w:lvl>
   </w:abstractNum>
-  <w:abstractNum w:abstractNumId="33" w15:restartNumberingAfterBreak="0">
+  <w:abstractNum w:abstractNumId="33">
     <w:nsid w:val="59BC4AD5"/>
     <w:multiLevelType w:val="hybridMultilevel"/>
     <w:tmpl w:val="FF2AA8D6"/>
@@ -12659,7 +18257,7 @@
       </w:rPr>
     </w:lvl>
   </w:abstractNum>
-  <w:abstractNum w:abstractNumId="34" w15:restartNumberingAfterBreak="0">
+  <w:abstractNum w:abstractNumId="34">
     <w:nsid w:val="5D997F8C"/>
     <w:multiLevelType w:val="hybridMultilevel"/>
     <w:tmpl w:val="DA101468"/>
@@ -12772,7 +18370,7 @@
       </w:rPr>
     </w:lvl>
   </w:abstractNum>
-  <w:abstractNum w:abstractNumId="35" w15:restartNumberingAfterBreak="0">
+  <w:abstractNum w:abstractNumId="35">
     <w:nsid w:val="677677AD"/>
     <w:multiLevelType w:val="hybridMultilevel"/>
     <w:tmpl w:val="192C0C54"/>
@@ -12885,7 +18483,7 @@
       </w:rPr>
     </w:lvl>
   </w:abstractNum>
-  <w:abstractNum w:abstractNumId="36" w15:restartNumberingAfterBreak="0">
+  <w:abstractNum w:abstractNumId="36">
     <w:nsid w:val="6A3A0C5F"/>
     <w:multiLevelType w:val="hybridMultilevel"/>
     <w:tmpl w:val="8034C606"/>
@@ -12998,7 +18596,7 @@
       </w:rPr>
     </w:lvl>
   </w:abstractNum>
-  <w:abstractNum w:abstractNumId="37" w15:restartNumberingAfterBreak="0">
+  <w:abstractNum w:abstractNumId="37">
     <w:nsid w:val="6C636DAA"/>
     <w:multiLevelType w:val="hybridMultilevel"/>
     <w:tmpl w:val="D0BE95DA"/>
@@ -13111,7 +18709,7 @@
       </w:rPr>
     </w:lvl>
   </w:abstractNum>
-  <w:abstractNum w:abstractNumId="38" w15:restartNumberingAfterBreak="0">
+  <w:abstractNum w:abstractNumId="38">
     <w:nsid w:val="6C6C3E5F"/>
     <w:multiLevelType w:val="hybridMultilevel"/>
     <w:tmpl w:val="173CCE3A"/>
@@ -13200,7 +18798,7 @@
       </w:pPr>
     </w:lvl>
   </w:abstractNum>
-  <w:abstractNum w:abstractNumId="39" w15:restartNumberingAfterBreak="0">
+  <w:abstractNum w:abstractNumId="39">
     <w:nsid w:val="71FF11AB"/>
     <w:multiLevelType w:val="hybridMultilevel"/>
     <w:tmpl w:val="FDB006D8"/>
@@ -13313,7 +18911,7 @@
       </w:rPr>
     </w:lvl>
   </w:abstractNum>
-  <w:abstractNum w:abstractNumId="40" w15:restartNumberingAfterBreak="0">
+  <w:abstractNum w:abstractNumId="40">
     <w:nsid w:val="72283DB2"/>
     <w:multiLevelType w:val="hybridMultilevel"/>
     <w:tmpl w:val="1612210E"/>
@@ -13426,7 +19024,7 @@
       </w:rPr>
     </w:lvl>
   </w:abstractNum>
-  <w:abstractNum w:abstractNumId="41" w15:restartNumberingAfterBreak="0">
+  <w:abstractNum w:abstractNumId="41">
     <w:nsid w:val="76562203"/>
     <w:multiLevelType w:val="hybridMultilevel"/>
     <w:tmpl w:val="26F4D3E0"/>
@@ -13516,7 +19114,7 @@
       </w:pPr>
     </w:lvl>
   </w:abstractNum>
-  <w:abstractNum w:abstractNumId="42" w15:restartNumberingAfterBreak="0">
+  <w:abstractNum w:abstractNumId="42">
     <w:nsid w:val="769037C8"/>
     <w:multiLevelType w:val="hybridMultilevel"/>
     <w:tmpl w:val="83C6E0CA"/>
@@ -13629,7 +19227,7 @@
       </w:rPr>
     </w:lvl>
   </w:abstractNum>
-  <w:abstractNum w:abstractNumId="43" w15:restartNumberingAfterBreak="0">
+  <w:abstractNum w:abstractNumId="43">
     <w:nsid w:val="78762963"/>
     <w:multiLevelType w:val="multilevel"/>
     <w:tmpl w:val="0D98F824"/>
@@ -13769,7 +19367,7 @@
       </w:rPr>
     </w:lvl>
   </w:abstractNum>
-  <w:abstractNum w:abstractNumId="44" w15:restartNumberingAfterBreak="0">
+  <w:abstractNum w:abstractNumId="44">
     <w:nsid w:val="792B3B48"/>
     <w:multiLevelType w:val="hybridMultilevel"/>
     <w:tmpl w:val="D79AD414"/>
@@ -13884,7 +19482,7 @@
       </w:rPr>
     </w:lvl>
   </w:abstractNum>
-  <w:abstractNum w:abstractNumId="45" w15:restartNumberingAfterBreak="0">
+  <w:abstractNum w:abstractNumId="45">
     <w:nsid w:val="7D847725"/>
     <w:multiLevelType w:val="hybridMultilevel"/>
     <w:tmpl w:val="A2460520"/>
@@ -13974,7 +19572,7 @@
       </w:pPr>
     </w:lvl>
   </w:abstractNum>
-  <w:abstractNum w:abstractNumId="46" w15:restartNumberingAfterBreak="0">
+  <w:abstractNum w:abstractNumId="46">
     <w:nsid w:val="7E5B429A"/>
     <w:multiLevelType w:val="hybridMultilevel"/>
     <w:tmpl w:val="BF4A0100"/>
@@ -14089,152 +19687,152 @@
       </w:rPr>
     </w:lvl>
   </w:abstractNum>
-  <w:num w:numId="1" w16cid:durableId="323975600">
+  <w:num w:numId="1">
     <w:abstractNumId w:val="43"/>
   </w:num>
-  <w:num w:numId="2" w16cid:durableId="1688752981">
+  <w:num w:numId="2">
     <w:abstractNumId w:val="13"/>
   </w:num>
-  <w:num w:numId="3" w16cid:durableId="1334070004">
+  <w:num w:numId="3">
     <w:abstractNumId w:val="21"/>
   </w:num>
-  <w:num w:numId="4" w16cid:durableId="2115248184">
+  <w:num w:numId="4">
     <w:abstractNumId w:val="39"/>
   </w:num>
-  <w:num w:numId="5" w16cid:durableId="1143695015">
+  <w:num w:numId="5">
     <w:abstractNumId w:val="5"/>
   </w:num>
-  <w:num w:numId="6" w16cid:durableId="329795422">
+  <w:num w:numId="6">
     <w:abstractNumId w:val="8"/>
   </w:num>
-  <w:num w:numId="7" w16cid:durableId="900825028">
+  <w:num w:numId="7">
     <w:abstractNumId w:val="0"/>
   </w:num>
-  <w:num w:numId="8" w16cid:durableId="1786121685">
+  <w:num w:numId="8">
     <w:abstractNumId w:val="42"/>
   </w:num>
-  <w:num w:numId="9" w16cid:durableId="570625671">
+  <w:num w:numId="9">
     <w:abstractNumId w:val="24"/>
   </w:num>
-  <w:num w:numId="10" w16cid:durableId="1003125742">
+  <w:num w:numId="10">
     <w:abstractNumId w:val="34"/>
   </w:num>
-  <w:num w:numId="11" w16cid:durableId="685132309">
+  <w:num w:numId="11">
     <w:abstractNumId w:val="26"/>
   </w:num>
-  <w:num w:numId="12" w16cid:durableId="841121550">
+  <w:num w:numId="12">
     <w:abstractNumId w:val="22"/>
   </w:num>
-  <w:num w:numId="13" w16cid:durableId="2006397114">
+  <w:num w:numId="13">
     <w:abstractNumId w:val="19"/>
   </w:num>
-  <w:num w:numId="14" w16cid:durableId="1495802545">
+  <w:num w:numId="14">
     <w:abstractNumId w:val="17"/>
   </w:num>
-  <w:num w:numId="15" w16cid:durableId="2129935809">
+  <w:num w:numId="15">
     <w:abstractNumId w:val="32"/>
   </w:num>
-  <w:num w:numId="16" w16cid:durableId="262299910">
+  <w:num w:numId="16">
     <w:abstractNumId w:val="6"/>
   </w:num>
-  <w:num w:numId="17" w16cid:durableId="1304896285">
+  <w:num w:numId="17">
     <w:abstractNumId w:val="35"/>
   </w:num>
-  <w:num w:numId="18" w16cid:durableId="734089522">
+  <w:num w:numId="18">
     <w:abstractNumId w:val="7"/>
   </w:num>
-  <w:num w:numId="19" w16cid:durableId="1577743160">
+  <w:num w:numId="19">
     <w:abstractNumId w:val="29"/>
   </w:num>
-  <w:num w:numId="20" w16cid:durableId="1167404596">
+  <w:num w:numId="20">
     <w:abstractNumId w:val="4"/>
   </w:num>
-  <w:num w:numId="21" w16cid:durableId="1978416992">
+  <w:num w:numId="21">
     <w:abstractNumId w:val="9"/>
   </w:num>
-  <w:num w:numId="22" w16cid:durableId="611399250">
+  <w:num w:numId="22">
     <w:abstractNumId w:val="11"/>
   </w:num>
-  <w:num w:numId="23" w16cid:durableId="936448915">
+  <w:num w:numId="23">
     <w:abstractNumId w:val="36"/>
   </w:num>
-  <w:num w:numId="24" w16cid:durableId="1492671011">
+  <w:num w:numId="24">
     <w:abstractNumId w:val="25"/>
   </w:num>
-  <w:num w:numId="25" w16cid:durableId="1484006641">
+  <w:num w:numId="25">
     <w:abstractNumId w:val="28"/>
   </w:num>
-  <w:num w:numId="26" w16cid:durableId="447701050">
+  <w:num w:numId="26">
     <w:abstractNumId w:val="1"/>
   </w:num>
-  <w:num w:numId="27" w16cid:durableId="863902045">
+  <w:num w:numId="27">
     <w:abstractNumId w:val="14"/>
   </w:num>
-  <w:num w:numId="28" w16cid:durableId="435249744">
+  <w:num w:numId="28">
     <w:abstractNumId w:val="41"/>
   </w:num>
-  <w:num w:numId="29" w16cid:durableId="163788834">
+  <w:num w:numId="29">
     <w:abstractNumId w:val="30"/>
   </w:num>
-  <w:num w:numId="30" w16cid:durableId="1371685653">
+  <w:num w:numId="30">
     <w:abstractNumId w:val="16"/>
   </w:num>
-  <w:num w:numId="31" w16cid:durableId="1297687321">
+  <w:num w:numId="31">
     <w:abstractNumId w:val="45"/>
   </w:num>
-  <w:num w:numId="32" w16cid:durableId="294260485">
+  <w:num w:numId="32">
     <w:abstractNumId w:val="31"/>
   </w:num>
-  <w:num w:numId="33" w16cid:durableId="1122184680">
+  <w:num w:numId="33">
     <w:abstractNumId w:val="38"/>
   </w:num>
-  <w:num w:numId="34" w16cid:durableId="2024165444">
+  <w:num w:numId="34">
     <w:abstractNumId w:val="37"/>
   </w:num>
-  <w:num w:numId="35" w16cid:durableId="581647949">
+  <w:num w:numId="35">
     <w:abstractNumId w:val="15"/>
   </w:num>
-  <w:num w:numId="36" w16cid:durableId="727269205">
+  <w:num w:numId="36">
     <w:abstractNumId w:val="3"/>
   </w:num>
-  <w:num w:numId="37" w16cid:durableId="491486062">
+  <w:num w:numId="37">
     <w:abstractNumId w:val="10"/>
   </w:num>
-  <w:num w:numId="38" w16cid:durableId="819082312">
+  <w:num w:numId="38">
     <w:abstractNumId w:val="12"/>
   </w:num>
-  <w:num w:numId="39" w16cid:durableId="766582377">
+  <w:num w:numId="39">
     <w:abstractNumId w:val="2"/>
   </w:num>
-  <w:num w:numId="40" w16cid:durableId="1300113366">
+  <w:num w:numId="40">
     <w:abstractNumId w:val="46"/>
   </w:num>
-  <w:num w:numId="41" w16cid:durableId="961233114">
+  <w:num w:numId="41">
     <w:abstractNumId w:val="20"/>
   </w:num>
-  <w:num w:numId="42" w16cid:durableId="101341287">
+  <w:num w:numId="42">
     <w:abstractNumId w:val="44"/>
   </w:num>
-  <w:num w:numId="43" w16cid:durableId="288360662">
+  <w:num w:numId="43">
     <w:abstractNumId w:val="27"/>
   </w:num>
-  <w:num w:numId="44" w16cid:durableId="1616327490">
+  <w:num w:numId="44">
     <w:abstractNumId w:val="33"/>
   </w:num>
-  <w:num w:numId="45" w16cid:durableId="1679430248">
+  <w:num w:numId="45">
     <w:abstractNumId w:val="18"/>
   </w:num>
-  <w:num w:numId="46" w16cid:durableId="1837568842">
+  <w:num w:numId="46">
     <w:abstractNumId w:val="23"/>
   </w:num>
-  <w:num w:numId="47" w16cid:durableId="1392575449">
+  <w:num w:numId="47">
     <w:abstractNumId w:val="40"/>
   </w:num>
 </w:numbering>
 </file>
 
 <file path=word/styles.xml><?xml version="1.0" encoding="utf-8"?>
-<w:styles xmlns:mc="http://schemas.openxmlformats.org/markup-compatibility/2006" xmlns:r="http://schemas.openxmlformats.org/officeDocument/2006/relationships" xmlns:w="http://schemas.openxmlformats.org/wordprocessingml/2006/main" xmlns:w14="http://schemas.microsoft.com/office/word/2010/wordml" xmlns:w15="http://schemas.microsoft.com/office/word/2012/wordml" xmlns:w16cex="http://schemas.microsoft.com/office/word/2018/wordml/cex" xmlns:w16cid="http://schemas.microsoft.com/office/word/2016/wordml/cid" xmlns:w16="http://schemas.microsoft.com/office/word/2018/wordml" xmlns:w16du="http://schemas.microsoft.com/office/word/2023/wordml/word16du" xmlns:w16sdtdh="http://schemas.microsoft.com/office/word/2020/wordml/sdtdatahash" xmlns:w16sdtfl="http://schemas.microsoft.com/office/word/2024/wordml/sdtformatlock" xmlns:w16se="http://schemas.microsoft.com/office/word/2015/wordml/symex" mc:Ignorable="w14 w15 w16se w16cid w16 w16cex w16sdtdh w16sdtfl w16du">
+<w:styles xmlns:r="http://schemas.openxmlformats.org/officeDocument/2006/relationships" xmlns:w="http://schemas.openxmlformats.org/wordprocessingml/2006/main">
   <w:docDefaults>
     <w:rPrDefault>
       <w:rPr>
@@ -14250,383 +19848,144 @@
       </w:pPr>
     </w:pPrDefault>
   </w:docDefaults>
-  <w:latentStyles w:defLockedState="0" w:defUIPriority="99" w:defSemiHidden="0" w:defUnhideWhenUsed="0" w:defQFormat="0" w:count="376">
-    <w:lsdException w:name="Normal" w:uiPriority="0" w:qFormat="1"/>
-    <w:lsdException w:name="heading 1" w:uiPriority="9" w:qFormat="1"/>
-    <w:lsdException w:name="heading 2" w:semiHidden="1" w:uiPriority="9" w:unhideWhenUsed="1" w:qFormat="1"/>
-    <w:lsdException w:name="heading 3" w:semiHidden="1" w:uiPriority="9" w:unhideWhenUsed="1" w:qFormat="1"/>
-    <w:lsdException w:name="heading 4" w:semiHidden="1" w:uiPriority="9" w:unhideWhenUsed="1" w:qFormat="1"/>
-    <w:lsdException w:name="heading 5" w:semiHidden="1" w:uiPriority="9" w:unhideWhenUsed="1" w:qFormat="1"/>
-    <w:lsdException w:name="heading 6" w:semiHidden="1" w:uiPriority="9" w:unhideWhenUsed="1" w:qFormat="1"/>
-    <w:lsdException w:name="heading 7" w:semiHidden="1" w:uiPriority="9" w:unhideWhenUsed="1" w:qFormat="1"/>
-    <w:lsdException w:name="heading 8" w:semiHidden="1" w:uiPriority="9" w:unhideWhenUsed="1" w:qFormat="1"/>
-    <w:lsdException w:name="heading 9" w:semiHidden="1" w:uiPriority="9" w:unhideWhenUsed="1" w:qFormat="1"/>
-    <w:lsdException w:name="index 1" w:semiHidden="1" w:unhideWhenUsed="1"/>
-    <w:lsdException w:name="index 2" w:semiHidden="1" w:unhideWhenUsed="1"/>
-    <w:lsdException w:name="index 3" w:semiHidden="1" w:unhideWhenUsed="1"/>
-    <w:lsdException w:name="index 4" w:semiHidden="1" w:unhideWhenUsed="1"/>
-    <w:lsdException w:name="index 5" w:semiHidden="1" w:unhideWhenUsed="1"/>
-    <w:lsdException w:name="index 6" w:semiHidden="1" w:unhideWhenUsed="1"/>
-    <w:lsdException w:name="index 7" w:semiHidden="1" w:unhideWhenUsed="1"/>
-    <w:lsdException w:name="index 8" w:semiHidden="1" w:unhideWhenUsed="1"/>
-    <w:lsdException w:name="index 9" w:semiHidden="1" w:unhideWhenUsed="1"/>
-    <w:lsdException w:name="toc 1" w:semiHidden="1" w:uiPriority="39" w:unhideWhenUsed="1"/>
-    <w:lsdException w:name="toc 2" w:semiHidden="1" w:uiPriority="39" w:unhideWhenUsed="1"/>
-    <w:lsdException w:name="toc 3" w:semiHidden="1" w:uiPriority="39" w:unhideWhenUsed="1"/>
-    <w:lsdException w:name="toc 4" w:semiHidden="1" w:uiPriority="39" w:unhideWhenUsed="1"/>
-    <w:lsdException w:name="toc 5" w:semiHidden="1" w:uiPriority="39" w:unhideWhenUsed="1"/>
-    <w:lsdException w:name="toc 6" w:semiHidden="1" w:uiPriority="39" w:unhideWhenUsed="1"/>
-    <w:lsdException w:name="toc 7" w:semiHidden="1" w:uiPriority="39" w:unhideWhenUsed="1"/>
-    <w:lsdException w:name="toc 8" w:semiHidden="1" w:uiPriority="39" w:unhideWhenUsed="1"/>
-    <w:lsdException w:name="toc 9" w:semiHidden="1" w:uiPriority="39" w:unhideWhenUsed="1"/>
-    <w:lsdException w:name="Normal Indent" w:semiHidden="1" w:unhideWhenUsed="1"/>
-    <w:lsdException w:name="footnote text" w:semiHidden="1" w:unhideWhenUsed="1"/>
-    <w:lsdException w:name="annotation text" w:semiHidden="1" w:unhideWhenUsed="1"/>
-    <w:lsdException w:name="header" w:semiHidden="1" w:unhideWhenUsed="1"/>
-    <w:lsdException w:name="footer" w:semiHidden="1" w:unhideWhenUsed="1"/>
-    <w:lsdException w:name="index heading" w:semiHidden="1" w:unhideWhenUsed="1"/>
-    <w:lsdException w:name="caption" w:semiHidden="1" w:uiPriority="35" w:unhideWhenUsed="1" w:qFormat="1"/>
-    <w:lsdException w:name="table of figures" w:semiHidden="1" w:unhideWhenUsed="1"/>
-    <w:lsdException w:name="envelope address" w:semiHidden="1" w:unhideWhenUsed="1"/>
-    <w:lsdException w:name="envelope return" w:semiHidden="1" w:unhideWhenUsed="1"/>
-    <w:lsdException w:name="footnote reference" w:semiHidden="1" w:unhideWhenUsed="1"/>
-    <w:lsdException w:name="annotation reference" w:semiHidden="1" w:unhideWhenUsed="1"/>
-    <w:lsdException w:name="line number" w:semiHidden="1" w:unhideWhenUsed="1"/>
-    <w:lsdException w:name="page number" w:semiHidden="1" w:unhideWhenUsed="1"/>
-    <w:lsdException w:name="endnote reference" w:semiHidden="1" w:unhideWhenUsed="1"/>
-    <w:lsdException w:name="endnote text" w:semiHidden="1" w:unhideWhenUsed="1"/>
-    <w:lsdException w:name="table of authorities" w:semiHidden="1" w:unhideWhenUsed="1"/>
-    <w:lsdException w:name="macro" w:semiHidden="1" w:unhideWhenUsed="1"/>
-    <w:lsdException w:name="toa heading" w:semiHidden="1" w:unhideWhenUsed="1"/>
-    <w:lsdException w:name="List" w:semiHidden="1" w:unhideWhenUsed="1"/>
-    <w:lsdException w:name="List Bullet" w:semiHidden="1" w:unhideWhenUsed="1"/>
-    <w:lsdException w:name="List Number" w:semiHidden="1" w:unhideWhenUsed="1"/>
-    <w:lsdException w:name="List 2" w:semiHidden="1" w:unhideWhenUsed="1"/>
-    <w:lsdException w:name="List 3" w:semiHidden="1" w:unhideWhenUsed="1"/>
-    <w:lsdException w:name="List 4" w:semiHidden="1" w:unhideWhenUsed="1"/>
-    <w:lsdException w:name="List 5" w:semiHidden="1" w:unhideWhenUsed="1"/>
-    <w:lsdException w:name="List Bullet 2" w:semiHidden="1" w:unhideWhenUsed="1"/>
-    <w:lsdException w:name="List Bullet 3" w:semiHidden="1" w:unhideWhenUsed="1"/>
-    <w:lsdException w:name="List Bullet 4" w:semiHidden="1" w:unhideWhenUsed="1"/>
-    <w:lsdException w:name="List Bullet 5" w:semiHidden="1" w:unhideWhenUsed="1"/>
-    <w:lsdException w:name="List Number 2" w:semiHidden="1" w:unhideWhenUsed="1"/>
-    <w:lsdException w:name="List Number 3" w:semiHidden="1" w:unhideWhenUsed="1"/>
-    <w:lsdException w:name="List Number 4" w:semiHidden="1" w:unhideWhenUsed="1"/>
-    <w:lsdException w:name="List Number 5" w:semiHidden="1" w:unhideWhenUsed="1"/>
-    <w:lsdException w:name="Title" w:uiPriority="10" w:qFormat="1"/>
-    <w:lsdException w:name="Closing" w:semiHidden="1" w:unhideWhenUsed="1"/>
-    <w:lsdException w:name="Signature" w:semiHidden="1" w:unhideWhenUsed="1"/>
-    <w:lsdException w:name="Default Paragraph Font" w:semiHidden="1" w:uiPriority="1" w:unhideWhenUsed="1"/>
-    <w:lsdException w:name="Body Text" w:semiHidden="1" w:unhideWhenUsed="1"/>
-    <w:lsdException w:name="Body Text Indent" w:semiHidden="1" w:unhideWhenUsed="1"/>
-    <w:lsdException w:name="List Continue" w:semiHidden="1" w:unhideWhenUsed="1"/>
-    <w:lsdException w:name="List Continue 2" w:semiHidden="1" w:unhideWhenUsed="1"/>
-    <w:lsdException w:name="List Continue 3" w:semiHidden="1" w:unhideWhenUsed="1"/>
-    <w:lsdException w:name="List Continue 4" w:semiHidden="1" w:unhideWhenUsed="1"/>
-    <w:lsdException w:name="List Continue 5" w:semiHidden="1" w:unhideWhenUsed="1"/>
-    <w:lsdException w:name="Message Header" w:semiHidden="1" w:unhideWhenUsed="1"/>
-    <w:lsdException w:name="Subtitle" w:uiPriority="11" w:qFormat="1"/>
-    <w:lsdException w:name="Salutation" w:semiHidden="1" w:unhideWhenUsed="1"/>
-    <w:lsdException w:name="Date" w:semiHidden="1" w:unhideWhenUsed="1"/>
-    <w:lsdException w:name="Body Text First Indent" w:semiHidden="1" w:unhideWhenUsed="1"/>
-    <w:lsdException w:name="Body Text First Indent 2" w:semiHidden="1" w:unhideWhenUsed="1"/>
-    <w:lsdException w:name="Note Heading" w:semiHidden="1" w:unhideWhenUsed="1"/>
-    <w:lsdException w:name="Body Text 2" w:semiHidden="1" w:unhideWhenUsed="1"/>
-    <w:lsdException w:name="Body Text 3" w:semiHidden="1" w:unhideWhenUsed="1"/>
-    <w:lsdException w:name="Body Text Indent 2" w:semiHidden="1" w:unhideWhenUsed="1"/>
-    <w:lsdException w:name="Body Text Indent 3" w:semiHidden="1" w:unhideWhenUsed="1"/>
-    <w:lsdException w:name="Block Text" w:semiHidden="1" w:unhideWhenUsed="1"/>
-    <w:lsdException w:name="Hyperlink" w:semiHidden="1" w:unhideWhenUsed="1"/>
-    <w:lsdException w:name="FollowedHyperlink" w:semiHidden="1" w:unhideWhenUsed="1"/>
-    <w:lsdException w:name="Strong" w:uiPriority="22" w:qFormat="1"/>
-    <w:lsdException w:name="Emphasis" w:uiPriority="20" w:qFormat="1"/>
-    <w:lsdException w:name="Document Map" w:semiHidden="1" w:unhideWhenUsed="1"/>
-    <w:lsdException w:name="Plain Text" w:semiHidden="1" w:unhideWhenUsed="1"/>
-    <w:lsdException w:name="E-mail Signature" w:semiHidden="1" w:unhideWhenUsed="1"/>
-    <w:lsdException w:name="HTML Top of Form" w:semiHidden="1" w:unhideWhenUsed="1"/>
-    <w:lsdException w:name="HTML Bottom of Form" w:semiHidden="1" w:unhideWhenUsed="1"/>
-    <w:lsdException w:name="Normal (Web)" w:semiHidden="1" w:unhideWhenUsed="1"/>
-    <w:lsdException w:name="HTML Acronym" w:semiHidden="1" w:unhideWhenUsed="1"/>
-    <w:lsdException w:name="HTML Address" w:semiHidden="1" w:unhideWhenUsed="1"/>
-    <w:lsdException w:name="HTML Cite" w:semiHidden="1" w:unhideWhenUsed="1"/>
-    <w:lsdException w:name="HTML Code" w:semiHidden="1" w:unhideWhenUsed="1"/>
-    <w:lsdException w:name="HTML Definition" w:semiHidden="1" w:unhideWhenUsed="1"/>
-    <w:lsdException w:name="HTML Keyboard" w:semiHidden="1" w:unhideWhenUsed="1"/>
-    <w:lsdException w:name="HTML Preformatted" w:semiHidden="1" w:unhideWhenUsed="1"/>
-    <w:lsdException w:name="HTML Sample" w:semiHidden="1" w:unhideWhenUsed="1"/>
-    <w:lsdException w:name="HTML Typewriter" w:semiHidden="1" w:unhideWhenUsed="1"/>
-    <w:lsdException w:name="HTML Variable" w:semiHidden="1" w:unhideWhenUsed="1"/>
-    <w:lsdException w:name="Normal Table" w:semiHidden="1" w:unhideWhenUsed="1"/>
-    <w:lsdException w:name="annotation subject" w:semiHidden="1" w:unhideWhenUsed="1"/>
-    <w:lsdException w:name="No List" w:semiHidden="1" w:unhideWhenUsed="1"/>
-    <w:lsdException w:name="Outline List 1" w:semiHidden="1" w:unhideWhenUsed="1"/>
-    <w:lsdException w:name="Outline List 2" w:semiHidden="1" w:unhideWhenUsed="1"/>
-    <w:lsdException w:name="Outline List 3" w:semiHidden="1" w:unhideWhenUsed="1"/>
-    <w:lsdException w:name="Table Simple 1" w:semiHidden="1" w:unhideWhenUsed="1"/>
-    <w:lsdException w:name="Table Simple 2" w:semiHidden="1" w:unhideWhenUsed="1"/>
-    <w:lsdException w:name="Table Simple 3" w:semiHidden="1" w:unhideWhenUsed="1"/>
-    <w:lsdException w:name="Table Classic 1" w:semiHidden="1" w:unhideWhenUsed="1"/>
-    <w:lsdException w:name="Table Classic 2" w:semiHidden="1" w:unhideWhenUsed="1"/>
-    <w:lsdException w:name="Table Classic 3" w:semiHidden="1" w:unhideWhenUsed="1"/>
-    <w:lsdException w:name="Table Classic 4" w:semiHidden="1" w:unhideWhenUsed="1"/>
-    <w:lsdException w:name="Table Colorful 1" w:semiHidden="1" w:unhideWhenUsed="1"/>
-    <w:lsdException w:name="Table Colorful 2" w:semiHidden="1" w:unhideWhenUsed="1"/>
-    <w:lsdException w:name="Table Colorful 3" w:semiHidden="1" w:unhideWhenUsed="1"/>
-    <w:lsdException w:name="Table Columns 1" w:semiHidden="1" w:unhideWhenUsed="1"/>
-    <w:lsdException w:name="Table Columns 2" w:semiHidden="1" w:unhideWhenUsed="1"/>
-    <w:lsdException w:name="Table Columns 3" w:semiHidden="1" w:unhideWhenUsed="1"/>
-    <w:lsdException w:name="Table Columns 4" w:semiHidden="1" w:unhideWhenUsed="1"/>
-    <w:lsdException w:name="Table Columns 5" w:semiHidden="1" w:unhideWhenUsed="1"/>
-    <w:lsdException w:name="Table Grid 1" w:semiHidden="1" w:unhideWhenUsed="1"/>
-    <w:lsdException w:name="Table Grid 2" w:semiHidden="1" w:unhideWhenUsed="1"/>
-    <w:lsdException w:name="Table Grid 3" w:semiHidden="1" w:unhideWhenUsed="1"/>
-    <w:lsdException w:name="Table Grid 4" w:semiHidden="1" w:unhideWhenUsed="1"/>
-    <w:lsdException w:name="Table Grid 5" w:semiHidden="1" w:unhideWhenUsed="1"/>
-    <w:lsdException w:name="Table Grid 6" w:semiHidden="1" w:unhideWhenUsed="1"/>
-    <w:lsdException w:name="Table Grid 7" w:semiHidden="1" w:unhideWhenUsed="1"/>
-    <w:lsdException w:name="Table Grid 8" w:semiHidden="1" w:unhideWhenUsed="1"/>
-    <w:lsdException w:name="Table List 1" w:semiHidden="1" w:unhideWhenUsed="1"/>
-    <w:lsdException w:name="Table List 2" w:semiHidden="1" w:unhideWhenUsed="1"/>
-    <w:lsdException w:name="Table List 3" w:semiHidden="1" w:unhideWhenUsed="1"/>
-    <w:lsdException w:name="Table List 4" w:semiHidden="1" w:unhideWhenUsed="1"/>
-    <w:lsdException w:name="Table List 5" w:semiHidden="1" w:unhideWhenUsed="1"/>
-    <w:lsdException w:name="Table List 6" w:semiHidden="1" w:unhideWhenUsed="1"/>
-    <w:lsdException w:name="Table List 7" w:semiHidden="1" w:unhideWhenUsed="1"/>
-    <w:lsdException w:name="Table List 8" w:semiHidden="1" w:unhideWhenUsed="1"/>
-    <w:lsdException w:name="Table 3D effects 1" w:semiHidden="1" w:unhideWhenUsed="1"/>
-    <w:lsdException w:name="Table 3D effects 2" w:semiHidden="1" w:unhideWhenUsed="1"/>
-    <w:lsdException w:name="Table 3D effects 3" w:semiHidden="1" w:unhideWhenUsed="1"/>
-    <w:lsdException w:name="Table Contemporary" w:semiHidden="1" w:unhideWhenUsed="1"/>
-    <w:lsdException w:name="Table Elegant" w:semiHidden="1" w:unhideWhenUsed="1"/>
-    <w:lsdException w:name="Table Professional" w:semiHidden="1" w:unhideWhenUsed="1"/>
-    <w:lsdException w:name="Table Subtle 1" w:semiHidden="1" w:unhideWhenUsed="1"/>
-    <w:lsdException w:name="Table Subtle 2" w:semiHidden="1" w:unhideWhenUsed="1"/>
-    <w:lsdException w:name="Table Web 1" w:semiHidden="1" w:unhideWhenUsed="1"/>
-    <w:lsdException w:name="Table Web 2" w:semiHidden="1" w:unhideWhenUsed="1"/>
-    <w:lsdException w:name="Table Web 3" w:semiHidden="1" w:unhideWhenUsed="1"/>
-    <w:lsdException w:name="Balloon Text" w:semiHidden="1" w:unhideWhenUsed="1"/>
-    <w:lsdException w:name="Table Grid" w:uiPriority="59"/>
-    <w:lsdException w:name="Table Theme" w:semiHidden="1" w:unhideWhenUsed="1"/>
-    <w:lsdException w:name="Placeholder Text" w:semiHidden="1"/>
-    <w:lsdException w:name="No Spacing" w:uiPriority="1" w:qFormat="1"/>
-    <w:lsdException w:name="Light Shading" w:uiPriority="60"/>
-    <w:lsdException w:name="Light List" w:uiPriority="61"/>
-    <w:lsdException w:name="Light Grid" w:uiPriority="62"/>
-    <w:lsdException w:name="Medium Shading 1" w:uiPriority="63"/>
-    <w:lsdException w:name="Medium Shading 2" w:uiPriority="64"/>
-    <w:lsdException w:name="Medium List 1" w:uiPriority="65"/>
-    <w:lsdException w:name="Medium List 2" w:uiPriority="66"/>
-    <w:lsdException w:name="Medium Grid 1" w:uiPriority="67"/>
-    <w:lsdException w:name="Medium Grid 2" w:uiPriority="68"/>
-    <w:lsdException w:name="Medium Grid 3" w:uiPriority="69"/>
-    <w:lsdException w:name="Dark List" w:uiPriority="70"/>
-    <w:lsdException w:name="Colorful Shading" w:uiPriority="71"/>
-    <w:lsdException w:name="Colorful List" w:uiPriority="72"/>
-    <w:lsdException w:name="Colorful Grid" w:uiPriority="73"/>
-    <w:lsdException w:name="Light Shading Accent 1" w:uiPriority="60"/>
-    <w:lsdException w:name="Light List Accent 1" w:uiPriority="61"/>
-    <w:lsdException w:name="Light Grid Accent 1" w:uiPriority="62"/>
-    <w:lsdException w:name="Medium Shading 1 Accent 1" w:uiPriority="63"/>
-    <w:lsdException w:name="Medium Shading 2 Accent 1" w:uiPriority="64"/>
-    <w:lsdException w:name="Medium List 1 Accent 1" w:uiPriority="65"/>
-    <w:lsdException w:name="Revision" w:semiHidden="1"/>
-    <w:lsdException w:name="List Paragraph" w:uiPriority="34" w:qFormat="1"/>
-    <w:lsdException w:name="Quote" w:uiPriority="29" w:qFormat="1"/>
-    <w:lsdException w:name="Intense Quote" w:uiPriority="30" w:qFormat="1"/>
-    <w:lsdException w:name="Medium List 2 Accent 1" w:uiPriority="66"/>
-    <w:lsdException w:name="Medium Grid 1 Accent 1" w:uiPriority="67"/>
-    <w:lsdException w:name="Medium Grid 2 Accent 1" w:uiPriority="68"/>
-    <w:lsdException w:name="Medium Grid 3 Accent 1" w:uiPriority="69"/>
-    <w:lsdException w:name="Dark List Accent 1" w:uiPriority="70"/>
-    <w:lsdException w:name="Colorful Shading Accent 1" w:uiPriority="71"/>
-    <w:lsdException w:name="Colorful List Accent 1" w:uiPriority="72"/>
-    <w:lsdException w:name="Colorful Grid Accent 1" w:uiPriority="73"/>
-    <w:lsdException w:name="Light Shading Accent 2" w:uiPriority="60"/>
-    <w:lsdException w:name="Light List Accent 2" w:uiPriority="61"/>
-    <w:lsdException w:name="Light Grid Accent 2" w:uiPriority="62"/>
-    <w:lsdException w:name="Medium Shading 1 Accent 2" w:uiPriority="63"/>
-    <w:lsdException w:name="Medium Shading 2 Accent 2" w:uiPriority="64"/>
-    <w:lsdException w:name="Medium List 1 Accent 2" w:uiPriority="65"/>
-    <w:lsdException w:name="Medium List 2 Accent 2" w:uiPriority="66"/>
-    <w:lsdException w:name="Medium Grid 1 Accent 2" w:uiPriority="67"/>
-    <w:lsdException w:name="Medium Grid 2 Accent 2" w:uiPriority="68"/>
-    <w:lsdException w:name="Medium Grid 3 Accent 2" w:uiPriority="69"/>
-    <w:lsdException w:name="Dark List Accent 2" w:uiPriority="70"/>
-    <w:lsdException w:name="Colorful Shading Accent 2" w:uiPriority="71"/>
-    <w:lsdException w:name="Colorful List Accent 2" w:uiPriority="72"/>
-    <w:lsdException w:name="Colorful Grid Accent 2" w:uiPriority="73"/>
-    <w:lsdException w:name="Light Shading Accent 3" w:uiPriority="60"/>
-    <w:lsdException w:name="Light List Accent 3" w:uiPriority="61"/>
-    <w:lsdException w:name="Light Grid Accent 3" w:uiPriority="62"/>
-    <w:lsdException w:name="Medium Shading 1 Accent 3" w:uiPriority="63"/>
-    <w:lsdException w:name="Medium Shading 2 Accent 3" w:uiPriority="64"/>
-    <w:lsdException w:name="Medium List 1 Accent 3" w:uiPriority="65"/>
-    <w:lsdException w:name="Medium List 2 Accent 3" w:uiPriority="66"/>
-    <w:lsdException w:name="Medium Grid 1 Accent 3" w:uiPriority="67"/>
-    <w:lsdException w:name="Medium Grid 2 Accent 3" w:uiPriority="68"/>
-    <w:lsdException w:name="Medium Grid 3 Accent 3" w:uiPriority="69"/>
-    <w:lsdException w:name="Dark List Accent 3" w:uiPriority="70"/>
-    <w:lsdException w:name="Colorful Shading Accent 3" w:uiPriority="71"/>
-    <w:lsdException w:name="Colorful List Accent 3" w:uiPriority="72"/>
-    <w:lsdException w:name="Colorful Grid Accent 3" w:uiPriority="73"/>
-    <w:lsdException w:name="Light Shading Accent 4" w:uiPriority="60"/>
-    <w:lsdException w:name="Light List Accent 4" w:uiPriority="61"/>
-    <w:lsdException w:name="Light Grid Accent 4" w:uiPriority="62"/>
-    <w:lsdException w:name="Medium Shading 1 Accent 4" w:uiPriority="63"/>
-    <w:lsdException w:name="Medium Shading 2 Accent 4" w:uiPriority="64"/>
-    <w:lsdException w:name="Medium List 1 Accent 4" w:uiPriority="65"/>
-    <w:lsdException w:name="Medium List 2 Accent 4" w:uiPriority="66"/>
-    <w:lsdException w:name="Medium Grid 1 Accent 4" w:uiPriority="67"/>
-    <w:lsdException w:name="Medium Grid 2 Accent 4" w:uiPriority="68"/>
-    <w:lsdException w:name="Medium Grid 3 Accent 4" w:uiPriority="69"/>
-    <w:lsdException w:name="Dark List Accent 4" w:uiPriority="70"/>
-    <w:lsdException w:name="Colorful Shading Accent 4" w:uiPriority="71"/>
-    <w:lsdException w:name="Colorful List Accent 4" w:uiPriority="72"/>
-    <w:lsdException w:name="Colorful Grid Accent 4" w:uiPriority="73"/>
-    <w:lsdException w:name="Light Shading Accent 5" w:uiPriority="60"/>
-    <w:lsdException w:name="Light List Accent 5" w:uiPriority="61"/>
-    <w:lsdException w:name="Light Grid Accent 5" w:uiPriority="62"/>
-    <w:lsdException w:name="Medium Shading 1 Accent 5" w:uiPriority="63"/>
-    <w:lsdException w:name="Medium Shading 2 Accent 5" w:uiPriority="64"/>
-    <w:lsdException w:name="Medium List 1 Accent 5" w:uiPriority="65"/>
-    <w:lsdException w:name="Medium List 2 Accent 5" w:uiPriority="66"/>
-    <w:lsdException w:name="Medium Grid 1 Accent 5" w:uiPriority="67"/>
-    <w:lsdException w:name="Medium Grid 2 Accent 5" w:uiPriority="68"/>
-    <w:lsdException w:name="Medium Grid 3 Accent 5" w:uiPriority="69"/>
-    <w:lsdException w:name="Dark List Accent 5" w:uiPriority="70"/>
-    <w:lsdException w:name="Colorful Shading Accent 5" w:uiPriority="71"/>
-    <w:lsdException w:name="Colorful List Accent 5" w:uiPriority="72"/>
-    <w:lsdException w:name="Colorful Grid Accent 5" w:uiPriority="73"/>
-    <w:lsdException w:name="Light Shading Accent 6" w:uiPriority="60"/>
-    <w:lsdException w:name="Light List Accent 6" w:uiPriority="61"/>
-    <w:lsdException w:name="Light Grid Accent 6" w:uiPriority="62"/>
-    <w:lsdException w:name="Medium Shading 1 Accent 6" w:uiPriority="63"/>
-    <w:lsdException w:name="Medium Shading 2 Accent 6" w:uiPriority="64"/>
-    <w:lsdException w:name="Medium List 1 Accent 6" w:uiPriority="65"/>
-    <w:lsdException w:name="Medium List 2 Accent 6" w:uiPriority="66"/>
-    <w:lsdException w:name="Medium Grid 1 Accent 6" w:uiPriority="67"/>
-    <w:lsdException w:name="Medium Grid 2 Accent 6" w:uiPriority="68"/>
-    <w:lsdException w:name="Medium Grid 3 Accent 6" w:uiPriority="69"/>
-    <w:lsdException w:name="Dark List Accent 6" w:uiPriority="70"/>
-    <w:lsdException w:name="Colorful Shading Accent 6" w:uiPriority="71"/>
-    <w:lsdException w:name="Colorful List Accent 6" w:uiPriority="72"/>
-    <w:lsdException w:name="Colorful Grid Accent 6" w:uiPriority="73"/>
-    <w:lsdException w:name="Subtle Emphasis" w:uiPriority="19" w:qFormat="1"/>
-    <w:lsdException w:name="Intense Emphasis" w:uiPriority="21" w:qFormat="1"/>
-    <w:lsdException w:name="Subtle Reference" w:uiPriority="31" w:qFormat="1"/>
-    <w:lsdException w:name="Intense Reference" w:uiPriority="32" w:qFormat="1"/>
-    <w:lsdException w:name="Book Title" w:uiPriority="33" w:qFormat="1"/>
-    <w:lsdException w:name="Bibliography" w:semiHidden="1" w:uiPriority="37" w:unhideWhenUsed="1"/>
-    <w:lsdException w:name="TOC Heading" w:semiHidden="1" w:uiPriority="39" w:unhideWhenUsed="1" w:qFormat="1"/>
-    <w:lsdException w:name="Plain Table 1" w:uiPriority="41"/>
-    <w:lsdException w:name="Plain Table 2" w:uiPriority="42"/>
-    <w:lsdException w:name="Plain Table 3" w:uiPriority="43"/>
-    <w:lsdException w:name="Plain Table 4" w:uiPriority="44"/>
-    <w:lsdException w:name="Plain Table 5" w:uiPriority="45"/>
-    <w:lsdException w:name="Grid Table Light" w:uiPriority="40"/>
-    <w:lsdException w:name="Grid Table 1 Light" w:uiPriority="46"/>
-    <w:lsdException w:name="Grid Table 2" w:uiPriority="47"/>
-    <w:lsdException w:name="Grid Table 3" w:uiPriority="48"/>
-    <w:lsdException w:name="Grid Table 4" w:uiPriority="49"/>
-    <w:lsdException w:name="Grid Table 5 Dark" w:uiPriority="50"/>
-    <w:lsdException w:name="Grid Table 6 Colorful" w:uiPriority="51"/>
-    <w:lsdException w:name="Grid Table 7 Colorful" w:uiPriority="52"/>
-    <w:lsdException w:name="Grid Table 1 Light Accent 1" w:uiPriority="46"/>
-    <w:lsdException w:name="Grid Table 2 Accent 1" w:uiPriority="47"/>
-    <w:lsdException w:name="Grid Table 3 Accent 1" w:uiPriority="48"/>
-    <w:lsdException w:name="Grid Table 4 Accent 1" w:uiPriority="49"/>
-    <w:lsdException w:name="Grid Table 5 Dark Accent 1" w:uiPriority="50"/>
-    <w:lsdException w:name="Grid Table 6 Colorful Accent 1" w:uiPriority="51"/>
-    <w:lsdException w:name="Grid Table 7 Colorful Accent 1" w:uiPriority="52"/>
-    <w:lsdException w:name="Grid Table 1 Light Accent 2" w:uiPriority="46"/>
-    <w:lsdException w:name="Grid Table 2 Accent 2" w:uiPriority="47"/>
-    <w:lsdException w:name="Grid Table 3 Accent 2" w:uiPriority="48"/>
-    <w:lsdException w:name="Grid Table 4 Accent 2" w:uiPriority="49"/>
-    <w:lsdException w:name="Grid Table 5 Dark Accent 2" w:uiPriority="50"/>
-    <w:lsdException w:name="Grid Table 6 Colorful Accent 2" w:uiPriority="51"/>
-    <w:lsdException w:name="Grid Table 7 Colorful Accent 2" w:uiPriority="52"/>
-    <w:lsdException w:name="Grid Table 1 Light Accent 3" w:uiPriority="46"/>
-    <w:lsdException w:name="Grid Table 2 Accent 3" w:uiPriority="47"/>
-    <w:lsdException w:name="Grid Table 3 Accent 3" w:uiPriority="48"/>
-    <w:lsdException w:name="Grid Table 4 Accent 3" w:uiPriority="49"/>
-    <w:lsdException w:name="Grid Table 5 Dark Accent 3" w:uiPriority="50"/>
-    <w:lsdException w:name="Grid Table 6 Colorful Accent 3" w:uiPriority="51"/>
-    <w:lsdException w:name="Grid Table 7 Colorful Accent 3" w:uiPriority="52"/>
-    <w:lsdException w:name="Grid Table 1 Light Accent 4" w:uiPriority="46"/>
-    <w:lsdException w:name="Grid Table 2 Accent 4" w:uiPriority="47"/>
-    <w:lsdException w:name="Grid Table 3 Accent 4" w:uiPriority="48"/>
-    <w:lsdException w:name="Grid Table 4 Accent 4" w:uiPriority="49"/>
-    <w:lsdException w:name="Grid Table 5 Dark Accent 4" w:uiPriority="50"/>
-    <w:lsdException w:name="Grid Table 6 Colorful Accent 4" w:uiPriority="51"/>
-    <w:lsdException w:name="Grid Table 7 Colorful Accent 4" w:uiPriority="52"/>
-    <w:lsdException w:name="Grid Table 1 Light Accent 5" w:uiPriority="46"/>
-    <w:lsdException w:name="Grid Table 2 Accent 5" w:uiPriority="47"/>
-    <w:lsdException w:name="Grid Table 3 Accent 5" w:uiPriority="48"/>
-    <w:lsdException w:name="Grid Table 4 Accent 5" w:uiPriority="49"/>
-    <w:lsdException w:name="Grid Table 5 Dark Accent 5" w:uiPriority="50"/>
-    <w:lsdException w:name="Grid Table 6 Colorful Accent 5" w:uiPriority="51"/>
-    <w:lsdException w:name="Grid Table 7 Colorful Accent 5" w:uiPriority="52"/>
-    <w:lsdException w:name="Grid Table 1 Light Accent 6" w:uiPriority="46"/>
-    <w:lsdException w:name="Grid Table 2 Accent 6" w:uiPriority="47"/>
-    <w:lsdException w:name="Grid Table 3 Accent 6" w:uiPriority="48"/>
-    <w:lsdException w:name="Grid Table 4 Accent 6" w:uiPriority="49"/>
-    <w:lsdException w:name="Grid Table 5 Dark Accent 6" w:uiPriority="50"/>
-    <w:lsdException w:name="Grid Table 6 Colorful Accent 6" w:uiPriority="51"/>
-    <w:lsdException w:name="Grid Table 7 Colorful Accent 6" w:uiPriority="52"/>
-    <w:lsdException w:name="List Table 1 Light" w:uiPriority="46"/>
-    <w:lsdException w:name="List Table 2" w:uiPriority="47"/>
-    <w:lsdException w:name="List Table 3" w:uiPriority="48"/>
-    <w:lsdException w:name="List Table 4" w:uiPriority="49"/>
-    <w:lsdException w:name="List Table 5 Dark" w:uiPriority="50"/>
-    <w:lsdException w:name="List Table 6 Colorful" w:uiPriority="51"/>
-    <w:lsdException w:name="List Table 7 Colorful" w:uiPriority="52"/>
-    <w:lsdException w:name="List Table 1 Light Accent 1" w:uiPriority="46"/>
-    <w:lsdException w:name="List Table 2 Accent 1" w:uiPriority="47"/>
-    <w:lsdException w:name="List Table 3 Accent 1" w:uiPriority="48"/>
-    <w:lsdException w:name="List Table 4 Accent 1" w:uiPriority="49"/>
-    <w:lsdException w:name="List Table 5 Dark Accent 1" w:uiPriority="50"/>
-    <w:lsdException w:name="List Table 6 Colorful Accent 1" w:uiPriority="51"/>
-    <w:lsdException w:name="List Table 7 Colorful Accent 1" w:uiPriority="52"/>
-    <w:lsdException w:name="List Table 1 Light Accent 2" w:uiPriority="46"/>
-    <w:lsdException w:name="List Table 2 Accent 2" w:uiPriority="47"/>
-    <w:lsdException w:name="List Table 3 Accent 2" w:uiPriority="48"/>
-    <w:lsdException w:name="List Table 4 Accent 2" w:uiPriority="49"/>
-    <w:lsdException w:name="List Table 5 Dark Accent 2" w:uiPriority="50"/>
-    <w:lsdException w:name="List Table 6 Colorful Accent 2" w:uiPriority="51"/>
-    <w:lsdException w:name="List Table 7 Colorful Accent 2" w:uiPriority="52"/>
-    <w:lsdException w:name="List Table 1 Light Accent 3" w:uiPriority="46"/>
-    <w:lsdException w:name="List Table 2 Accent 3" w:uiPriority="47"/>
-    <w:lsdException w:name="List Table 3 Accent 3" w:uiPriority="48"/>
-    <w:lsdException w:name="List Table 4 Accent 3" w:uiPriority="49"/>
-    <w:lsdException w:name="List Table 5 Dark Accent 3" w:uiPriority="50"/>
-    <w:lsdException w:name="List Table 6 Colorful Accent 3" w:uiPriority="51"/>
-    <w:lsdException w:name="List Table 7 Colorful Accent 3" w:uiPriority="52"/>
-    <w:lsdException w:name="List Table 1 Light Accent 4" w:uiPriority="46"/>
-    <w:lsdException w:name="List Table 2 Accent 4" w:uiPriority="47"/>
-    <w:lsdException w:name="List Table 3 Accent 4" w:uiPriority="48"/>
-    <w:lsdException w:name="List Table 4 Accent 4" w:uiPriority="49"/>
-    <w:lsdException w:name="List Table 5 Dark Accent 4" w:uiPriority="50"/>
-    <w:lsdException w:name="List Table 6 Colorful Accent 4" w:uiPriority="51"/>
-    <w:lsdException w:name="List Table 7 Colorful Accent 4" w:uiPriority="52"/>
-    <w:lsdException w:name="List Table 1 Light Accent 5" w:uiPriority="46"/>
-    <w:lsdException w:name="List Table 2 Accent 5" w:uiPriority="47"/>
-    <w:lsdException w:name="List Table 3 Accent 5" w:uiPriority="48"/>
-    <w:lsdException w:name="List Table 4 Accent 5" w:uiPriority="49"/>
-    <w:lsdException w:name="List Table 5 Dark Accent 5" w:uiPriority="50"/>
-    <w:lsdException w:name="List Table 6 Colorful Accent 5" w:uiPriority="51"/>
-    <w:lsdException w:name="List Table 7 Colorful Accent 5" w:uiPriority="52"/>
-    <w:lsdException w:name="List Table 1 Light Accent 6" w:uiPriority="46"/>
-    <w:lsdException w:name="List Table 2 Accent 6" w:uiPriority="47"/>
-    <w:lsdException w:name="List Table 3 Accent 6" w:uiPriority="48"/>
-    <w:lsdException w:name="List Table 4 Accent 6" w:uiPriority="49"/>
-    <w:lsdException w:name="List Table 5 Dark Accent 6" w:uiPriority="50"/>
-    <w:lsdException w:name="List Table 6 Colorful Accent 6" w:uiPriority="51"/>
-    <w:lsdException w:name="List Table 7 Colorful Accent 6" w:uiPriority="52"/>
-    <w:lsdException w:name="Mention" w:semiHidden="1" w:unhideWhenUsed="1"/>
-    <w:lsdException w:name="Smart Hyperlink" w:semiHidden="1" w:unhideWhenUsed="1"/>
-    <w:lsdException w:name="Hashtag" w:semiHidden="1" w:unhideWhenUsed="1"/>
-    <w:lsdException w:name="Unresolved Mention" w:semiHidden="1" w:unhideWhenUsed="1"/>
-    <w:lsdException w:name="Smart Link" w:semiHidden="1" w:unhideWhenUsed="1"/>
+  <w:latentStyles w:defLockedState="0" w:defUIPriority="99" w:defSemiHidden="1" w:defUnhideWhenUsed="1" w:defQFormat="0" w:count="267">
+    <w:lsdException w:name="Normal" w:semiHidden="0" w:uiPriority="0" w:unhideWhenUsed="0" w:qFormat="1"/>
+    <w:lsdException w:name="heading 1" w:semiHidden="0" w:uiPriority="9" w:unhideWhenUsed="0" w:qFormat="1"/>
+    <w:lsdException w:name="heading 2" w:uiPriority="9" w:qFormat="1"/>
+    <w:lsdException w:name="heading 3" w:uiPriority="9" w:qFormat="1"/>
+    <w:lsdException w:name="heading 4" w:uiPriority="9" w:qFormat="1"/>
+    <w:lsdException w:name="heading 5" w:uiPriority="9" w:qFormat="1"/>
+    <w:lsdException w:name="heading 6" w:uiPriority="9" w:qFormat="1"/>
+    <w:lsdException w:name="heading 7" w:uiPriority="9" w:qFormat="1"/>
+    <w:lsdException w:name="heading 8" w:uiPriority="9" w:qFormat="1"/>
+    <w:lsdException w:name="heading 9" w:uiPriority="9" w:qFormat="1"/>
+    <w:lsdException w:name="toc 1" w:uiPriority="39"/>
+    <w:lsdException w:name="toc 2" w:uiPriority="39"/>
+    <w:lsdException w:name="toc 3" w:uiPriority="39"/>
+    <w:lsdException w:name="toc 4" w:uiPriority="39"/>
+    <w:lsdException w:name="toc 5" w:uiPriority="39"/>
+    <w:lsdException w:name="toc 6" w:uiPriority="39"/>
+    <w:lsdException w:name="toc 7" w:uiPriority="39"/>
+    <w:lsdException w:name="toc 8" w:uiPriority="39"/>
+    <w:lsdException w:name="toc 9" w:uiPriority="39"/>
+    <w:lsdException w:name="caption" w:uiPriority="35" w:qFormat="1"/>
+    <w:lsdException w:name="Title" w:semiHidden="0" w:uiPriority="10" w:unhideWhenUsed="0" w:qFormat="1"/>
+    <w:lsdException w:name="Default Paragraph Font" w:uiPriority="1"/>
+    <w:lsdException w:name="Subtitle" w:semiHidden="0" w:uiPriority="11" w:unhideWhenUsed="0" w:qFormat="1"/>
+    <w:lsdException w:name="Strong" w:semiHidden="0" w:uiPriority="22" w:unhideWhenUsed="0" w:qFormat="1"/>
+    <w:lsdException w:name="Emphasis" w:semiHidden="0" w:uiPriority="20" w:unhideWhenUsed="0" w:qFormat="1"/>
+    <w:lsdException w:name="Table Grid" w:semiHidden="0" w:uiPriority="59" w:unhideWhenUsed="0"/>
+    <w:lsdException w:name="Placeholder Text" w:unhideWhenUsed="0"/>
+    <w:lsdException w:name="No Spacing" w:semiHidden="0" w:uiPriority="1" w:unhideWhenUsed="0" w:qFormat="1"/>
+    <w:lsdException w:name="Light Shading" w:semiHidden="0" w:uiPriority="60" w:unhideWhenUsed="0"/>
+    <w:lsdException w:name="Light List" w:semiHidden="0" w:uiPriority="61" w:unhideWhenUsed="0"/>
+    <w:lsdException w:name="Light Grid" w:semiHidden="0" w:uiPriority="62" w:unhideWhenUsed="0"/>
+    <w:lsdException w:name="Medium Shading 1" w:semiHidden="0" w:uiPriority="63" w:unhideWhenUsed="0"/>
+    <w:lsdException w:name="Medium Shading 2" w:semiHidden="0" w:uiPriority="64" w:unhideWhenUsed="0"/>
+    <w:lsdException w:name="Medium List 1" w:semiHidden="0" w:uiPriority="65" w:unhideWhenUsed="0"/>
+    <w:lsdException w:name="Medium List 2" w:semiHidden="0" w:uiPriority="66" w:unhideWhenUsed="0"/>
+    <w:lsdException w:name="Medium Grid 1" w:semiHidden="0" w:uiPriority="67" w:unhideWhenUsed="0"/>
+    <w:lsdException w:name="Medium Grid 2" w:semiHidden="0" w:uiPriority="68" w:unhideWhenUsed="0"/>
+    <w:lsdException w:name="Medium Grid 3" w:semiHidden="0" w:uiPriority="69" w:unhideWhenUsed="0"/>
+    <w:lsdException w:name="Dark List" w:semiHidden="0" w:uiPriority="70" w:unhideWhenUsed="0"/>
+    <w:lsdException w:name="Colorful Shading" w:semiHidden="0" w:uiPriority="71" w:unhideWhenUsed="0"/>
+    <w:lsdException w:name="Colorful List" w:semiHidden="0" w:uiPriority="72" w:unhideWhenUsed="0"/>
+    <w:lsdException w:name="Colorful Grid" w:semiHidden="0" w:uiPriority="73" w:unhideWhenUsed="0"/>
+    <w:lsdException w:name="Light Shading Accent 1" w:semiHidden="0" w:uiPriority="60" w:unhideWhenUsed="0"/>
+    <w:lsdException w:name="Light List Accent 1" w:semiHidden="0" w:uiPriority="61" w:unhideWhenUsed="0"/>
+    <w:lsdException w:name="Light Grid Accent 1" w:semiHidden="0" w:uiPriority="62" w:unhideWhenUsed="0"/>
+    <w:lsdException w:name="Medium Shading 1 Accent 1" w:semiHidden="0" w:uiPriority="63" w:unhideWhenUsed="0"/>
+    <w:lsdException w:name="Medium Shading 2 Accent 1" w:semiHidden="0" w:uiPriority="64" w:unhideWhenUsed="0"/>
+    <w:lsdException w:name="Medium List 1 Accent 1" w:semiHidden="0" w:uiPriority="65" w:unhideWhenUsed="0"/>
+    <w:lsdException w:name="Revision" w:unhideWhenUsed="0"/>
+    <w:lsdException w:name="List Paragraph" w:semiHidden="0" w:uiPriority="34" w:unhideWhenUsed="0" w:qFormat="1"/>
+    <w:lsdException w:name="Quote" w:semiHidden="0" w:uiPriority="29" w:unhideWhenUsed="0" w:qFormat="1"/>
+    <w:lsdException w:name="Intense Quote" w:semiHidden="0" w:uiPriority="30" w:unhideWhenUsed="0" w:qFormat="1"/>
+    <w:lsdException w:name="Medium List 2 Accent 1" w:semiHidden="0" w:uiPriority="66" w:unhideWhenUsed="0"/>
+    <w:lsdException w:name="Medium Grid 1 Accent 1" w:semiHidden="0" w:uiPriority="67" w:unhideWhenUsed="0"/>
+    <w:lsdException w:name="Medium Grid 2 Accent 1" w:semiHidden="0" w:uiPriority="68" w:unhideWhenUsed="0"/>
+    <w:lsdException w:name="Medium Grid 3 Accent 1" w:semiHidden="0" w:uiPriority="69" w:unhideWhenUsed="0"/>
+    <w:lsdException w:name="Dark List Accent 1" w:semiHidden="0" w:uiPriority="70" w:unhideWhenUsed="0"/>
+    <w:lsdException w:name="Colorful Shading Accent 1" w:semiHidden="0" w:uiPriority="71" w:unhideWhenUsed="0"/>
+    <w:lsdException w:name="Colorful List Accent 1" w:semiHidden="0" w:uiPriority="72" w:unhideWhenUsed="0"/>
+    <w:lsdException w:name="Colorful Grid Accent 1" w:semiHidden="0" w:uiPriority="73" w:unhideWhenUsed="0"/>
+    <w:lsdException w:name="Light Shading Accent 2" w:semiHidden="0" w:uiPriority="60" w:unhideWhenUsed="0"/>
+    <w:lsdException w:name="Light List Accent 2" w:semiHidden="0" w:uiPriority="61" w:unhideWhenUsed="0"/>
+    <w:lsdException w:name="Light Grid Accent 2" w:semiHidden="0" w:uiPriority="62" w:unhideWhenUsed="0"/>
+    <w:lsdException w:name="Medium Shading 1 Accent 2" w:semiHidden="0" w:uiPriority="63" w:unhideWhenUsed="0"/>
+    <w:lsdException w:name="Medium Shading 2 Accent 2" w:semiHidden="0" w:uiPriority="64" w:unhideWhenUsed="0"/>
+    <w:lsdException w:name="Medium List 1 Accent 2" w:semiHidden="0" w:uiPriority="65" w:unhideWhenUsed="0"/>
+    <w:lsdException w:name="Medium List 2 Accent 2" w:semiHidden="0" w:uiPriority="66" w:unhideWhenUsed="0"/>
+    <w:lsdException w:name="Medium Grid 1 Accent 2" w:semiHidden="0" w:uiPriority="67" w:unhideWhenUsed="0"/>
+    <w:lsdException w:name="Medium Grid 2 Accent 2" w:semiHidden="0" w:uiPriority="68" w:unhideWhenUsed="0"/>
+    <w:lsdException w:name="Medium Grid 3 Accent 2" w:semiHidden="0" w:uiPriority="69" w:unhideWhenUsed="0"/>
+    <w:lsdException w:name="Dark List Accent 2" w:semiHidden="0" w:uiPriority="70" w:unhideWhenUsed="0"/>
+    <w:lsdException w:name="Colorful Shading Accent 2" w:semiHidden="0" w:uiPriority="71" w:unhideWhenUsed="0"/>
+    <w:lsdException w:name="Colorful List Accent 2" w:semiHidden="0" w:uiPriority="72" w:unhideWhenUsed="0"/>
+    <w:lsdException w:name="Colorful Grid Accent 2" w:semiHidden="0" w:uiPriority="73" w:unhideWhenUsed="0"/>
+    <w:lsdException w:name="Light Shading Accent 3" w:semiHidden="0" w:uiPriority="60" w:unhideWhenUsed="0"/>
+    <w:lsdException w:name="Light List Accent 3" w:semiHidden="0" w:uiPriority="61" w:unhideWhenUsed="0"/>
+    <w:lsdException w:name="Light Grid Accent 3" w:semiHidden="0" w:uiPriority="62" w:unhideWhenUsed="0"/>
+    <w:lsdException w:name="Medium Shading 1 Accent 3" w:semiHidden="0" w:uiPriority="63" w:unhideWhenUsed="0"/>
+    <w:lsdException w:name="Medium Shading 2 Accent 3" w:semiHidden="0" w:uiPriority="64" w:unhideWhenUsed="0"/>
+    <w:lsdException w:name="Medium List 1 Accent 3" w:semiHidden="0" w:uiPriority="65" w:unhideWhenUsed="0"/>
+    <w:lsdException w:name="Medium List 2 Accent 3" w:semiHidden="0" w:uiPriority="66" w:unhideWhenUsed="0"/>
+    <w:lsdException w:name="Medium Grid 1 Accent 3" w:semiHidden="0" w:uiPriority="67" w:unhideWhenUsed="0"/>
+    <w:lsdException w:name="Medium Grid 2 Accent 3" w:semiHidden="0" w:uiPriority="68" w:unhideWhenUsed="0"/>
+    <w:lsdException w:name="Medium Grid 3 Accent 3" w:semiHidden="0" w:uiPriority="69" w:unhideWhenUsed="0"/>
+    <w:lsdException w:name="Dark List Accent 3" w:semiHidden="0" w:uiPriority="70" w:unhideWhenUsed="0"/>
+    <w:lsdException w:name="Colorful Shading Accent 3" w:semiHidden="0" w:uiPriority="71" w:unhideWhenUsed="0"/>
+    <w:lsdException w:name="Colorful List Accent 3" w:semiHidden="0" w:uiPriority="72" w:unhideWhenUsed="0"/>
+    <w:lsdException w:name="Colorful Grid Accent 3" w:semiHidden="0" w:uiPriority="73" w:unhideWhenUsed="0"/>
+    <w:lsdException w:name="Light Shading Accent 4" w:semiHidden="0" w:uiPriority="60" w:unhideWhenUsed="0"/>
+    <w:lsdException w:name="Light List Accent 4" w:semiHidden="0" w:uiPriority="61" w:unhideWhenUsed="0"/>
+    <w:lsdException w:name="Light Grid Accent 4" w:semiHidden="0" w:uiPriority="62" w:unhideWhenUsed="0"/>
+    <w:lsdException w:name="Medium Shading 1 Accent 4" w:semiHidden="0" w:uiPriority="63" w:unhideWhenUsed="0"/>
+    <w:lsdException w:name="Medium Shading 2 Accent 4" w:semiHidden="0" w:uiPriority="64" w:unhideWhenUsed="0"/>
+    <w:lsdException w:name="Medium List 1 Accent 4" w:semiHidden="0" w:uiPriority="65" w:unhideWhenUsed="0"/>
+    <w:lsdException w:name="Medium List 2 Accent 4" w:semiHidden="0" w:uiPriority="66" w:unhideWhenUsed="0"/>
+    <w:lsdException w:name="Medium Grid 1 Accent 4" w:semiHidden="0" w:uiPriority="67" w:unhideWhenUsed="0"/>
+    <w:lsdException w:name="Medium Grid 2 Accent 4" w:semiHidden="0" w:uiPriority="68" w:unhideWhenUsed="0"/>
+    <w:lsdException w:name="Medium Grid 3 Accent 4" w:semiHidden="0" w:uiPriority="69" w:unhideWhenUsed="0"/>
+    <w:lsdException w:name="Dark List Accent 4" w:semiHidden="0" w:uiPriority="70" w:unhideWhenUsed="0"/>
+    <w:lsdException w:name="Colorful Shading Accent 4" w:semiHidden="0" w:uiPriority="71" w:unhideWhenUsed="0"/>
+    <w:lsdException w:name="Colorful List Accent 4" w:semiHidden="0" w:uiPriority="72" w:unhideWhenUsed="0"/>
+    <w:lsdException w:name="Colorful Grid Accent 4" w:semiHidden="0" w:uiPriority="73" w:unhideWhenUsed="0"/>
+    <w:lsdException w:name="Light Shading Accent 5" w:semiHidden="0" w:uiPriority="60" w:unhideWhenUsed="0"/>
+    <w:lsdException w:name="Light List Accent 5" w:semiHidden="0" w:uiPriority="61" w:unhideWhenUsed="0"/>
+    <w:lsdException w:name="Light Grid Accent 5" w:semiHidden="0" w:uiPriority="62" w:unhideWhenUsed="0"/>
+    <w:lsdException w:name="Medium Shading 1 Accent 5" w:semiHidden="0" w:uiPriority="63" w:unhideWhenUsed="0"/>
+    <w:lsdException w:name="Medium Shading 2 Accent 5" w:semiHidden="0" w:uiPriority="64" w:unhideWhenUsed="0"/>
+    <w:lsdException w:name="Medium List 1 Accent 5" w:semiHidden="0" w:uiPriority="65" w:unhideWhenUsed="0"/>
+    <w:lsdException w:name="Medium List 2 Accent 5" w:semiHidden="0" w:uiPriority="66" w:unhideWhenUsed="0"/>
+    <w:lsdException w:name="Medium Grid 1 Accent 5" w:semiHidden="0" w:uiPriority="67" w:unhideWhenUsed="0"/>
+    <w:lsdException w:name="Medium Grid 2 Accent 5" w:semiHidden="0" w:uiPriority="68" w:unhideWhenUsed="0"/>
+    <w:lsdException w:name="Medium Grid 3 Accent 5" w:semiHidden="0" w:uiPriority="69" w:unhideWhenUsed="0"/>
+    <w:lsdException w:name="Dark List Accent 5" w:semiHidden="0" w:uiPriority="70" w:unhideWhenUsed="0"/>
+    <w:lsdException w:name="Colorful Shading Accent 5" w:semiHidden="0" w:uiPriority="71" w:unhideWhenUsed="0"/>
+    <w:lsdException w:name="Colorful List Accent 5" w:semiHidden="0" w:uiPriority="72" w:unhideWhenUsed="0"/>
+    <w:lsdException w:name="Colorful Grid Accent 5" w:semiHidden="0" w:uiPriority="73" w:unhideWhenUsed="0"/>
+    <w:lsdException w:name="Light Shading Accent 6" w:semiHidden="0" w:uiPriority="60" w:unhideWhenUsed="0"/>
+    <w:lsdException w:name="Light List Accent 6" w:semiHidden="0" w:uiPriority="61" w:unhideWhenUsed="0"/>
+    <w:lsdException w:name="Light Grid Accent 6" w:semiHidden="0" w:uiPriority="62" w:unhideWhenUsed="0"/>
+    <w:lsdException w:name="Medium Shading 1 Accent 6" w:semiHidden="0" w:uiPriority="63" w:unhideWhenUsed="0"/>
+    <w:lsdException w:name="Medium Shading 2 Accent 6" w:semiHidden="0" w:uiPriority="64" w:unhideWhenUsed="0"/>
+    <w:lsdException w:name="Medium List 1 Accent 6" w:semiHidden="0" w:uiPriority="65" w:unhideWhenUsed="0"/>
+    <w:lsdException w:name="Medium List 2 Accent 6" w:semiHidden="0" w:uiPriority="66" w:unhideWhenUsed="0"/>
+    <w:lsdException w:name="Medium Grid 1 Accent 6" w:semiHidden="0" w:uiPriority="67" w:unhideWhenUsed="0"/>
+    <w:lsdException w:name="Medium Grid 2 Accent 6" w:semiHidden="0" w:uiPriority="68" w:unhideWhenUsed="0"/>
+    <w:lsdException w:name="Medium Grid 3 Accent 6" w:semiHidden="0" w:uiPriority="69" w:unhideWhenUsed="0"/>
+    <w:lsdException w:name="Dark List Accent 6" w:semiHidden="0" w:uiPriority="70" w:unhideWhenUsed="0"/>
+    <w:lsdException w:name="Colorful Shading Accent 6" w:semiHidden="0" w:uiPriority="71" w:unhideWhenUsed="0"/>
+    <w:lsdException w:name="Colorful List Accent 6" w:semiHidden="0" w:uiPriority="72" w:unhideWhenUsed="0"/>
+    <w:lsdException w:name="Colorful Grid Accent 6" w:semiHidden="0" w:uiPriority="73" w:unhideWhenUsed="0"/>
+    <w:lsdException w:name="Subtle Emphasis" w:semiHidden="0" w:uiPriority="19" w:unhideWhenUsed="0" w:qFormat="1"/>
+    <w:lsdException w:name="Intense Emphasis" w:semiHidden="0" w:uiPriority="21" w:unhideWhenUsed="0" w:qFormat="1"/>
+    <w:lsdException w:name="Subtle Reference" w:semiHidden="0" w:uiPriority="31" w:unhideWhenUsed="0" w:qFormat="1"/>
+    <w:lsdException w:name="Intense Reference" w:semiHidden="0" w:uiPriority="32" w:unhideWhenUsed="0" w:qFormat="1"/>
+    <w:lsdException w:name="Book Title" w:semiHidden="0" w:uiPriority="33" w:unhideWhenUsed="0" w:qFormat="1"/>
+    <w:lsdException w:name="Bibliography" w:uiPriority="37"/>
+    <w:lsdException w:name="TOC Heading" w:uiPriority="39" w:qFormat="1"/>
   </w:latentStyles>
   <w:style w:type="paragraph" w:default="1" w:styleId="Normal">
     <w:name w:val="Normal"/>
@@ -14643,6 +20002,7 @@
   <w:style w:type="character" w:default="1" w:styleId="Fuentedeprrafopredeter">
     <w:name w:val="Default Paragraph Font"/>
     <w:uiPriority w:val="1"/>
+    <w:semiHidden/>
     <w:unhideWhenUsed/>
   </w:style>
   <w:style w:type="table" w:default="1" w:styleId="Tablanormal">
@@ -14650,6 +20010,7 @@
     <w:uiPriority w:val="99"/>
     <w:semiHidden/>
     <w:unhideWhenUsed/>
+    <w:qFormat/>
     <w:tblPr>
       <w:tblInd w:w="0" w:type="dxa"/>
       <w:tblCellMar>
@@ -15071,7 +20432,7 @@
 </file>
 
 <file path=customXml/itemProps1.xml><?xml version="1.0" encoding="utf-8"?>
-<ds:datastoreItem xmlns:ds="http://schemas.openxmlformats.org/officeDocument/2006/customXml" ds:itemID="{0403DCDE-5318-4363-8F47-90CDB694381C}">
+<ds:datastoreItem xmlns:ds="http://schemas.openxmlformats.org/officeDocument/2006/customXml" ds:itemID="{1DB4E12D-4978-4D7A-910A-62BDE56A7AE3}">
   <ds:schemaRefs>
     <ds:schemaRef ds:uri="http://schemas.openxmlformats.org/officeDocument/2006/bibliography"/>
   </ds:schemaRefs>

--- a/INFORME SISTEMAS.docx
+++ b/INFORME SISTEMAS.docx
@@ -2922,7 +2922,7 @@
                     <a:blip r:embed="rId13" cstate="print">
                       <a:extLst>
                         <a:ext uri="{28A0092B-C50C-407E-A947-70E740481C1C}">
-                          <a14:useLocalDpi xmlns="" xmlns:wpc="http://schemas.microsoft.com/office/word/2010/wordprocessingCanvas" xmlns:cx="http://schemas.microsoft.com/office/drawing/2014/chartex" xmlns:cx1="http://schemas.microsoft.com/office/drawing/2015/9/8/chartex" xmlns:cx2="http://schemas.microsoft.com/office/drawing/2015/10/21/chartex" xmlns:cx3="http://schemas.microsoft.com/office/drawing/2016/5/9/chartex" xmlns:cx4="http://schemas.microsoft.com/office/drawing/2016/5/10/chartex" xmlns:cx5="http://schemas.microsoft.com/office/drawing/2016/5/11/chartex" xmlns:cx6="http://schemas.microsoft.com/office/drawing/2016/5/12/chartex" xmlns:cx7="http://schemas.microsoft.com/office/drawing/2016/5/13/chartex" xmlns:cx8="http://schemas.microsoft.com/office/drawing/2016/5/14/chartex" xmlns:mc="http://schemas.openxmlformats.org/markup-compatibility/2006" xmlns:aink="http://schemas.microsoft.com/office/drawing/2016/ink" xmlns:am3d="http://schemas.microsoft.com/office/drawing/2017/model3d" xmlns:o="urn:schemas-microsoft-com:office:office" xmlns:oel="http://schemas.microsoft.com/office/2019/extlst" xmlns:v="urn:schemas-microsoft-com:vml" xmlns:wp14="http://schemas.microsoft.com/office/word/2010/wordprocessingDrawing" xmlns:w10="urn:schemas-microsoft-com:office:word" xmlns:w="http://schemas.openxmlformats.org/wordprocessingml/2006/main" xmlns:w14="http://schemas.microsoft.com/office/word/2010/wordml" xmlns:w15="http://schemas.microsoft.com/office/word/2012/wordml" xmlns:w16cex="http://schemas.microsoft.com/office/word/2018/wordml/cex" xmlns:w16cid="http://schemas.microsoft.com/office/word/2016/wordml/cid" xmlns:w16="http://schemas.microsoft.com/office/word/2018/wordml" xmlns:w16du="http://schemas.microsoft.com/office/word/2023/wordml/word16du" xmlns:w16sdtdh="http://schemas.microsoft.com/office/word/2020/wordml/sdtdatahash" xmlns:w16sdtfl="http://schemas.microsoft.com/office/word/2024/wordml/sdtformatlock" xmlns:w16se="http://schemas.microsoft.com/office/word/2015/wordml/symex" xmlns:wpg="http://schemas.microsoft.com/office/word/2010/wordprocessingGroup" xmlns:wpi="http://schemas.microsoft.com/office/word/2010/wordprocessingInk" xmlns:wps="http://schemas.microsoft.com/office/word/2010/wordprocessingShape" xmlns:a14="http://schemas.microsoft.com/office/drawing/2010/main" val="0"/>
+                          <a14:useLocalDpi xmlns:a14="http://schemas.microsoft.com/office/drawing/2010/main" xmlns:wps="http://schemas.microsoft.com/office/word/2010/wordprocessingShape" xmlns:wpi="http://schemas.microsoft.com/office/word/2010/wordprocessingInk" xmlns:wpg="http://schemas.microsoft.com/office/word/2010/wordprocessingGroup" xmlns:w16se="http://schemas.microsoft.com/office/word/2015/wordml/symex" xmlns:w16sdtfl="http://schemas.microsoft.com/office/word/2024/wordml/sdtformatlock" xmlns:w16sdtdh="http://schemas.microsoft.com/office/word/2020/wordml/sdtdatahash" xmlns:w16du="http://schemas.microsoft.com/office/word/2023/wordml/word16du" xmlns:w16="http://schemas.microsoft.com/office/word/2018/wordml" xmlns:w16cid="http://schemas.microsoft.com/office/word/2016/wordml/cid" xmlns:w16cex="http://schemas.microsoft.com/office/word/2018/wordml/cex" xmlns:w15="http://schemas.microsoft.com/office/word/2012/wordml" xmlns:w14="http://schemas.microsoft.com/office/word/2010/wordml" xmlns:w="http://schemas.openxmlformats.org/wordprocessingml/2006/main" xmlns:w10="urn:schemas-microsoft-com:office:word" xmlns:wp14="http://schemas.microsoft.com/office/word/2010/wordprocessingDrawing" xmlns:v="urn:schemas-microsoft-com:vml" xmlns:oel="http://schemas.microsoft.com/office/2019/extlst" xmlns:o="urn:schemas-microsoft-com:office:office" xmlns:am3d="http://schemas.microsoft.com/office/drawing/2017/model3d" xmlns:aink="http://schemas.microsoft.com/office/drawing/2016/ink" xmlns:mc="http://schemas.openxmlformats.org/markup-compatibility/2006" xmlns:cx8="http://schemas.microsoft.com/office/drawing/2016/5/14/chartex" xmlns:cx7="http://schemas.microsoft.com/office/drawing/2016/5/13/chartex" xmlns:cx6="http://schemas.microsoft.com/office/drawing/2016/5/12/chartex" xmlns:cx5="http://schemas.microsoft.com/office/drawing/2016/5/11/chartex" xmlns:cx4="http://schemas.microsoft.com/office/drawing/2016/5/10/chartex" xmlns:cx3="http://schemas.microsoft.com/office/drawing/2016/5/9/chartex" xmlns:cx2="http://schemas.microsoft.com/office/drawing/2015/10/21/chartex" xmlns:cx1="http://schemas.microsoft.com/office/drawing/2015/9/8/chartex" xmlns:cx="http://schemas.microsoft.com/office/drawing/2014/chartex" xmlns:wpc="http://schemas.microsoft.com/office/word/2010/wordprocessingCanvas" xmlns="" val="0"/>
                         </a:ext>
                       </a:extLst>
                     </a:blip>
@@ -2942,7 +2942,7 @@
                     </a:ln>
                     <a:extLst>
                       <a:ext uri="{53640926-AAD7-44D8-BBD7-CCE9431645EC}">
-                        <a14:shadowObscured xmlns="" xmlns:wpc="http://schemas.microsoft.com/office/word/2010/wordprocessingCanvas" xmlns:cx="http://schemas.microsoft.com/office/drawing/2014/chartex" xmlns:cx1="http://schemas.microsoft.com/office/drawing/2015/9/8/chartex" xmlns:cx2="http://schemas.microsoft.com/office/drawing/2015/10/21/chartex" xmlns:cx3="http://schemas.microsoft.com/office/drawing/2016/5/9/chartex" xmlns:cx4="http://schemas.microsoft.com/office/drawing/2016/5/10/chartex" xmlns:cx5="http://schemas.microsoft.com/office/drawing/2016/5/11/chartex" xmlns:cx6="http://schemas.microsoft.com/office/drawing/2016/5/12/chartex" xmlns:cx7="http://schemas.microsoft.com/office/drawing/2016/5/13/chartex" xmlns:cx8="http://schemas.microsoft.com/office/drawing/2016/5/14/chartex" xmlns:mc="http://schemas.openxmlformats.org/markup-compatibility/2006" xmlns:aink="http://schemas.microsoft.com/office/drawing/2016/ink" xmlns:am3d="http://schemas.microsoft.com/office/drawing/2017/model3d" xmlns:o="urn:schemas-microsoft-com:office:office" xmlns:oel="http://schemas.microsoft.com/office/2019/extlst" xmlns:v="urn:schemas-microsoft-com:vml" xmlns:wp14="http://schemas.microsoft.com/office/word/2010/wordprocessingDrawing" xmlns:w10="urn:schemas-microsoft-com:office:word" xmlns:w="http://schemas.openxmlformats.org/wordprocessingml/2006/main" xmlns:w14="http://schemas.microsoft.com/office/word/2010/wordml" xmlns:w15="http://schemas.microsoft.com/office/word/2012/wordml" xmlns:w16cex="http://schemas.microsoft.com/office/word/2018/wordml/cex" xmlns:w16cid="http://schemas.microsoft.com/office/word/2016/wordml/cid" xmlns:w16="http://schemas.microsoft.com/office/word/2018/wordml" xmlns:w16du="http://schemas.microsoft.com/office/word/2023/wordml/word16du" xmlns:w16sdtdh="http://schemas.microsoft.com/office/word/2020/wordml/sdtdatahash" xmlns:w16sdtfl="http://schemas.microsoft.com/office/word/2024/wordml/sdtformatlock" xmlns:w16se="http://schemas.microsoft.com/office/word/2015/wordml/symex" xmlns:wpg="http://schemas.microsoft.com/office/word/2010/wordprocessingGroup" xmlns:wpi="http://schemas.microsoft.com/office/word/2010/wordprocessingInk" xmlns:wps="http://schemas.microsoft.com/office/word/2010/wordprocessingShape" xmlns:a14="http://schemas.microsoft.com/office/drawing/2010/main"/>
+                        <a14:shadowObscured xmlns:a14="http://schemas.microsoft.com/office/drawing/2010/main" xmlns:wps="http://schemas.microsoft.com/office/word/2010/wordprocessingShape" xmlns:wpi="http://schemas.microsoft.com/office/word/2010/wordprocessingInk" xmlns:wpg="http://schemas.microsoft.com/office/word/2010/wordprocessingGroup" xmlns:w16se="http://schemas.microsoft.com/office/word/2015/wordml/symex" xmlns:w16sdtfl="http://schemas.microsoft.com/office/word/2024/wordml/sdtformatlock" xmlns:w16sdtdh="http://schemas.microsoft.com/office/word/2020/wordml/sdtdatahash" xmlns:w16du="http://schemas.microsoft.com/office/word/2023/wordml/word16du" xmlns:w16="http://schemas.microsoft.com/office/word/2018/wordml" xmlns:w16cid="http://schemas.microsoft.com/office/word/2016/wordml/cid" xmlns:w16cex="http://schemas.microsoft.com/office/word/2018/wordml/cex" xmlns:w15="http://schemas.microsoft.com/office/word/2012/wordml" xmlns:w14="http://schemas.microsoft.com/office/word/2010/wordml" xmlns:w="http://schemas.openxmlformats.org/wordprocessingml/2006/main" xmlns:w10="urn:schemas-microsoft-com:office:word" xmlns:wp14="http://schemas.microsoft.com/office/word/2010/wordprocessingDrawing" xmlns:v="urn:schemas-microsoft-com:vml" xmlns:oel="http://schemas.microsoft.com/office/2019/extlst" xmlns:o="urn:schemas-microsoft-com:office:office" xmlns:am3d="http://schemas.microsoft.com/office/drawing/2017/model3d" xmlns:aink="http://schemas.microsoft.com/office/drawing/2016/ink" xmlns:mc="http://schemas.openxmlformats.org/markup-compatibility/2006" xmlns:cx8="http://schemas.microsoft.com/office/drawing/2016/5/14/chartex" xmlns:cx7="http://schemas.microsoft.com/office/drawing/2016/5/13/chartex" xmlns:cx6="http://schemas.microsoft.com/office/drawing/2016/5/12/chartex" xmlns:cx5="http://schemas.microsoft.com/office/drawing/2016/5/11/chartex" xmlns:cx4="http://schemas.microsoft.com/office/drawing/2016/5/10/chartex" xmlns:cx3="http://schemas.microsoft.com/office/drawing/2016/5/9/chartex" xmlns:cx2="http://schemas.microsoft.com/office/drawing/2015/10/21/chartex" xmlns:cx1="http://schemas.microsoft.com/office/drawing/2015/9/8/chartex" xmlns:cx="http://schemas.microsoft.com/office/drawing/2014/chartex" xmlns:wpc="http://schemas.microsoft.com/office/word/2010/wordprocessingCanvas" xmlns=""/>
                       </a:ext>
                     </a:extLst>
                   </pic:spPr>
@@ -3360,6 +3360,22 @@
     </w:p>
     <w:p>
       <w:pPr>
+        <w:spacing w:after="240"/>
+        <w:rPr>
+          <w:i/>
+          <w:sz w:val="24"/>
+        </w:rPr>
+      </w:pPr>
+      <w:r>
+        <w:rPr>
+          <w:i/>
+          <w:sz w:val="24"/>
+        </w:rPr>
+        <w:t>Físicas:</w:t>
+      </w:r>
+    </w:p>
+    <w:p>
+      <w:pPr>
         <w:pStyle w:val="Prrafodelista"/>
         <w:numPr>
           <w:ilvl w:val="0"/>
@@ -3368,13 +3384,11 @@
         <w:spacing w:after="240"/>
         <w:rPr>
           <w:sz w:val="24"/>
-          <w:highlight w:val="cyan"/>
-        </w:rPr>
-      </w:pPr>
-      <w:r>
-        <w:rPr>
-          <w:sz w:val="24"/>
-          <w:highlight w:val="cyan"/>
+        </w:rPr>
+      </w:pPr>
+      <w:r>
+        <w:rPr>
+          <w:sz w:val="24"/>
         </w:rPr>
         <w:t>Préstamos</w:t>
       </w:r>
@@ -3389,13 +3403,11 @@
         <w:spacing w:after="240"/>
         <w:rPr>
           <w:sz w:val="24"/>
-          <w:highlight w:val="cyan"/>
-        </w:rPr>
-      </w:pPr>
-      <w:r>
-        <w:rPr>
-          <w:sz w:val="24"/>
-          <w:highlight w:val="cyan"/>
+        </w:rPr>
+      </w:pPr>
+      <w:r>
+        <w:rPr>
+          <w:sz w:val="24"/>
         </w:rPr>
         <w:t>Financiamiento</w:t>
       </w:r>
@@ -3637,16 +3649,43 @@
       <w:pPr>
         <w:spacing w:after="240"/>
         <w:rPr>
-          <w:sz w:val="24"/>
-        </w:rPr>
-      </w:pPr>
-      <w:r>
+          <w:bCs/>
+          <w:sz w:val="24"/>
+        </w:rPr>
+      </w:pPr>
+    </w:p>
+    <w:p>
+      <w:pPr>
+        <w:spacing w:after="240"/>
         <w:rPr>
           <w:b/>
           <w:i/>
           <w:sz w:val="24"/>
         </w:rPr>
+      </w:pPr>
+      <w:r>
+        <w:rPr>
+          <w:b/>
+          <w:i/>
+          <w:sz w:val="24"/>
+        </w:rPr>
+        <w:lastRenderedPageBreak/>
         <w:t>Salidas:</w:t>
+      </w:r>
+    </w:p>
+    <w:p>
+      <w:pPr>
+        <w:spacing w:after="240"/>
+        <w:rPr>
+          <w:sz w:val="24"/>
+        </w:rPr>
+      </w:pPr>
+      <w:r>
+        <w:rPr>
+          <w:i/>
+          <w:sz w:val="24"/>
+        </w:rPr>
+        <w:t>Información:</w:t>
       </w:r>
     </w:p>
     <w:p>
@@ -3722,7 +3761,6 @@
         <w:rPr>
           <w:sz w:val="24"/>
         </w:rPr>
-        <w:lastRenderedPageBreak/>
         <w:t>Sueldos y salarios</w:t>
       </w:r>
     </w:p>
@@ -3804,6 +3842,7 @@
       <w:pPr>
         <w:spacing w:after="240"/>
         <w:rPr>
+          <w:b/>
           <w:sz w:val="24"/>
         </w:rPr>
       </w:pPr>
@@ -3821,6 +3860,22 @@
           <w:sz w:val="24"/>
         </w:rPr>
         <w:t xml:space="preserve"> </w:t>
+      </w:r>
+    </w:p>
+    <w:p>
+      <w:pPr>
+        <w:spacing w:after="240"/>
+        <w:rPr>
+          <w:i/>
+          <w:sz w:val="24"/>
+        </w:rPr>
+      </w:pPr>
+      <w:r>
+        <w:rPr>
+          <w:i/>
+          <w:sz w:val="24"/>
+        </w:rPr>
+        <w:t>Información:</w:t>
       </w:r>
     </w:p>
     <w:p>
@@ -4169,6 +4224,7 @@
           <w:bCs/>
           <w:sz w:val="24"/>
         </w:rPr>
+        <w:lastRenderedPageBreak/>
         <w:t>Capacitación de personal:</w:t>
       </w:r>
       <w:r>
@@ -4204,16 +4260,33 @@
       <w:pPr>
         <w:spacing w:after="240"/>
         <w:rPr>
-          <w:sz w:val="24"/>
-        </w:rPr>
-      </w:pPr>
-      <w:r>
-        <w:rPr>
           <w:b/>
           <w:i/>
           <w:sz w:val="24"/>
         </w:rPr>
+      </w:pPr>
+      <w:r>
+        <w:rPr>
+          <w:b/>
+          <w:i/>
+          <w:sz w:val="24"/>
+        </w:rPr>
         <w:t>Salidas:</w:t>
+      </w:r>
+    </w:p>
+    <w:p>
+      <w:pPr>
+        <w:spacing w:after="240"/>
+        <w:rPr>
+          <w:sz w:val="24"/>
+        </w:rPr>
+      </w:pPr>
+      <w:r>
+        <w:rPr>
+          <w:i/>
+          <w:sz w:val="24"/>
+        </w:rPr>
+        <w:t>Información:</w:t>
       </w:r>
     </w:p>
     <w:p>
@@ -4269,7 +4342,6 @@
           <w:sz w:val="24"/>
           <w:u w:val="single"/>
         </w:rPr>
-        <w:lastRenderedPageBreak/>
         <w:t>Ventas</w:t>
       </w:r>
     </w:p>
@@ -4321,16 +4393,33 @@
       <w:pPr>
         <w:spacing w:after="240"/>
         <w:rPr>
-          <w:sz w:val="24"/>
-        </w:rPr>
-      </w:pPr>
-      <w:r>
-        <w:rPr>
           <w:b/>
           <w:i/>
           <w:sz w:val="24"/>
         </w:rPr>
+      </w:pPr>
+      <w:r>
+        <w:rPr>
+          <w:b/>
+          <w:i/>
+          <w:sz w:val="24"/>
+        </w:rPr>
         <w:t>Entradas:</w:t>
+      </w:r>
+    </w:p>
+    <w:p>
+      <w:pPr>
+        <w:spacing w:after="240"/>
+        <w:rPr>
+          <w:sz w:val="24"/>
+        </w:rPr>
+      </w:pPr>
+      <w:r>
+        <w:rPr>
+          <w:i/>
+          <w:sz w:val="24"/>
+        </w:rPr>
+        <w:t>Información:</w:t>
       </w:r>
     </w:p>
     <w:p>
@@ -4559,21 +4648,18 @@
       <w:r>
         <w:rPr>
           <w:sz w:val="24"/>
-          <w:highlight w:val="cyan"/>
         </w:rPr>
         <w:t>se procesa</w:t>
       </w:r>
       <w:r>
         <w:rPr>
           <w:sz w:val="24"/>
-          <w:highlight w:val="cyan"/>
         </w:rPr>
         <w:t>n</w:t>
       </w:r>
       <w:r>
         <w:rPr>
           <w:sz w:val="24"/>
-          <w:highlight w:val="cyan"/>
         </w:rPr>
         <w:t xml:space="preserve"> formalmente en sistema</w:t>
       </w:r>
@@ -4649,7 +4735,6 @@
       <w:r>
         <w:rPr>
           <w:sz w:val="24"/>
-          <w:highlight w:val="cyan"/>
         </w:rPr>
         <w:t>Profit</w:t>
       </w:r>
@@ -4758,6 +4843,7 @@
           <w:b/>
           <w:sz w:val="24"/>
         </w:rPr>
+        <w:lastRenderedPageBreak/>
         <w:t>Registrar</w:t>
       </w:r>
       <w:r>
@@ -4813,14 +4899,7 @@
         <w:rPr>
           <w:sz w:val="24"/>
         </w:rPr>
-        <w:t xml:space="preserve"> a través de un  </w:t>
-      </w:r>
-      <w:r>
-        <w:rPr>
-          <w:sz w:val="24"/>
-          <w:highlight w:val="cyan"/>
-        </w:rPr>
-        <w:t>formato devoluciones de vendedor</w:t>
+        <w:t xml:space="preserve"> a través de un  formato devoluciones de vendedor</w:t>
       </w:r>
       <w:r>
         <w:rPr>
@@ -4954,14 +5033,7 @@
         <w:rPr>
           <w:sz w:val="24"/>
         </w:rPr>
-        <w:t xml:space="preserve">: Pedidos verifica los datos suministrados por los clientes nuevos llamando a las referencias comerciales e investigan su historial </w:t>
-      </w:r>
-      <w:r>
-        <w:rPr>
-          <w:sz w:val="24"/>
-        </w:rPr>
-        <w:lastRenderedPageBreak/>
-        <w:t>de crédito. De acuerdo al nivel de confianza que determinen se le permitirá realizar un pedido mínimo para iniciar su historial</w:t>
+        <w:t>: Pedidos verifica los datos suministrados por los clientes nuevos llamando a las referencias comerciales e investigan su historial de crédito. De acuerdo al nivel de confianza que determinen se le permitirá realizar un pedido mínimo para iniciar su historial</w:t>
       </w:r>
       <w:r>
         <w:rPr>
@@ -5070,7 +5142,6 @@
       <w:r>
         <w:rPr>
           <w:sz w:val="24"/>
-          <w:highlight w:val="cyan"/>
         </w:rPr>
         <w:t>en el sistema</w:t>
       </w:r>
@@ -5114,14 +5185,13 @@
         <w:rPr>
           <w:sz w:val="24"/>
         </w:rPr>
-        <w:t xml:space="preserve">. Se pueden realizar de dos maneras </w:t>
-      </w:r>
-      <w:r>
-        <w:rPr>
-          <w:sz w:val="24"/>
-          <w:highlight w:val="cyan"/>
-        </w:rPr>
-        <w:t>por porcentajes de aumento o manual uno por uno cada código de producto.</w:t>
+        <w:t xml:space="preserve">. Se pueden realizar de dos </w:t>
+      </w:r>
+      <w:r>
+        <w:rPr>
+          <w:sz w:val="24"/>
+        </w:rPr>
+        <w:t>maneras por porcentajes de aumento o manual uno por uno cada código de producto.</w:t>
       </w:r>
     </w:p>
     <w:p>
@@ -5165,14 +5235,7 @@
         <w:rPr>
           <w:sz w:val="24"/>
         </w:rPr>
-        <w:t xml:space="preserve">istema emite el reporte de </w:t>
-      </w:r>
-      <w:r>
-        <w:rPr>
-          <w:sz w:val="24"/>
-          <w:highlight w:val="cyan"/>
-        </w:rPr>
-        <w:t>listas de precio en Excel</w:t>
+        <w:t>istema emite el reporte de listas de precio en Excel</w:t>
       </w:r>
       <w:r>
         <w:rPr>
@@ -5447,6 +5510,7 @@
           <w:b/>
           <w:sz w:val="24"/>
         </w:rPr>
+        <w:lastRenderedPageBreak/>
         <w:t xml:space="preserve">Llevar un control </w:t>
       </w:r>
       <w:r>
@@ -5486,6 +5550,7 @@
       <w:pPr>
         <w:spacing w:after="240"/>
         <w:rPr>
+          <w:b/>
           <w:i/>
           <w:sz w:val="24"/>
         </w:rPr>
@@ -5497,6 +5562,22 @@
           <w:sz w:val="24"/>
         </w:rPr>
         <w:t>Salidas:</w:t>
+      </w:r>
+    </w:p>
+    <w:p>
+      <w:pPr>
+        <w:spacing w:after="240"/>
+        <w:rPr>
+          <w:i/>
+          <w:sz w:val="24"/>
+        </w:rPr>
+      </w:pPr>
+      <w:r>
+        <w:rPr>
+          <w:i/>
+          <w:sz w:val="24"/>
+        </w:rPr>
+        <w:t>Información:</w:t>
       </w:r>
     </w:p>
     <w:p>
@@ -5673,7 +5754,6 @@
         <w:rPr>
           <w:sz w:val="24"/>
         </w:rPr>
-        <w:lastRenderedPageBreak/>
         <w:t>Reportes de ventas</w:t>
       </w:r>
     </w:p>
@@ -5747,6 +5827,22 @@
           <w:sz w:val="24"/>
         </w:rPr>
         <w:t>Entradas:</w:t>
+      </w:r>
+    </w:p>
+    <w:p>
+      <w:pPr>
+        <w:spacing w:after="240"/>
+        <w:rPr>
+          <w:i/>
+          <w:sz w:val="24"/>
+        </w:rPr>
+      </w:pPr>
+      <w:r>
+        <w:rPr>
+          <w:i/>
+          <w:sz w:val="24"/>
+        </w:rPr>
+        <w:t>Información:</w:t>
       </w:r>
     </w:p>
     <w:p>
@@ -5965,12 +6061,29 @@
           <w:sz w:val="24"/>
         </w:rPr>
       </w:pPr>
+    </w:p>
+    <w:p>
+      <w:pPr>
+        <w:spacing w:after="240"/>
+        <w:rPr>
+          <w:sz w:val="24"/>
+        </w:rPr>
+      </w:pPr>
+    </w:p>
+    <w:p>
+      <w:pPr>
+        <w:spacing w:after="240"/>
+        <w:rPr>
+          <w:sz w:val="24"/>
+        </w:rPr>
+      </w:pPr>
       <w:r>
         <w:rPr>
           <w:b/>
           <w:i/>
           <w:sz w:val="24"/>
         </w:rPr>
+        <w:lastRenderedPageBreak/>
         <w:t>Procesos:</w:t>
       </w:r>
     </w:p>
@@ -6058,7 +6171,6 @@
         <w:rPr>
           <w:i/>
           <w:sz w:val="24"/>
-          <w:highlight w:val="cyan"/>
         </w:rPr>
         <w:t>compras de mercancía</w:t>
       </w:r>
@@ -6072,7 +6184,6 @@
         <w:rPr>
           <w:i/>
           <w:sz w:val="24"/>
-          <w:highlight w:val="cyan"/>
         </w:rPr>
         <w:t>compras de servicios</w:t>
       </w:r>
@@ -6109,15 +6220,7 @@
           <w:bCs/>
           <w:sz w:val="24"/>
         </w:rPr>
-        <w:t xml:space="preserve">Se lleva un control mensual de los deberes formales, que incluyen el pago de impuestos como FAOV (Fondo de Ahorro Obligatorio de Vivienda), INCES (Instituto Nacional de Capacitación y Educación Socialista), IVSS (Instituto Venezolano de los Seguros Sociales), IVA (Impuesto al Valor Agregado) e ISLR (Impuesto Sobre la Renta), entre otros. Se solicitan las facturas </w:t>
-      </w:r>
-      <w:r>
-        <w:rPr>
-          <w:bCs/>
-          <w:sz w:val="24"/>
-        </w:rPr>
-        <w:lastRenderedPageBreak/>
-        <w:t>correspondientes a estos deberes formales, se realizan los pagos y se solicitan las solvencias.</w:t>
+        <w:t>Se lleva un control mensual de los deberes formales, que incluyen el pago de impuestos como FAOV (Fondo de Ahorro Obligatorio de Vivienda), INCES (Instituto Nacional de Capacitación y Educación Socialista), IVSS (Instituto Venezolano de los Seguros Sociales), IVA (Impuesto al Valor Agregado) e ISLR (Impuesto Sobre la Renta), entre otros. Se solicitan las facturas correspondientes a estos deberes formales, se realizan los pagos y se solicitan las solvencias.</w:t>
       </w:r>
     </w:p>
     <w:p>
@@ -6278,6 +6381,7 @@
           <w:b/>
           <w:sz w:val="24"/>
         </w:rPr>
+        <w:lastRenderedPageBreak/>
         <w:t>Envío y recepción de valijas</w:t>
       </w:r>
       <w:r>
@@ -6365,6 +6469,7 @@
       <w:pPr>
         <w:spacing w:after="240"/>
         <w:rPr>
+          <w:b/>
           <w:i/>
           <w:sz w:val="24"/>
         </w:rPr>
@@ -6376,6 +6481,22 @@
           <w:sz w:val="24"/>
         </w:rPr>
         <w:t>Salidas:</w:t>
+      </w:r>
+    </w:p>
+    <w:p>
+      <w:pPr>
+        <w:spacing w:after="240"/>
+        <w:rPr>
+          <w:i/>
+          <w:sz w:val="24"/>
+        </w:rPr>
+      </w:pPr>
+      <w:r>
+        <w:rPr>
+          <w:i/>
+          <w:sz w:val="24"/>
+        </w:rPr>
+        <w:t>Información:</w:t>
       </w:r>
     </w:p>
     <w:p>
@@ -6489,7 +6610,6 @@
         <w:rPr>
           <w:sz w:val="24"/>
         </w:rPr>
-        <w:lastRenderedPageBreak/>
         <w:t>Comunicados</w:t>
       </w:r>
     </w:p>
@@ -6605,6 +6725,22 @@
     </w:p>
     <w:p>
       <w:pPr>
+        <w:spacing w:after="240"/>
+        <w:rPr>
+          <w:i/>
+          <w:sz w:val="24"/>
+        </w:rPr>
+      </w:pPr>
+      <w:r>
+        <w:rPr>
+          <w:i/>
+          <w:sz w:val="24"/>
+        </w:rPr>
+        <w:t>Información:</w:t>
+      </w:r>
+    </w:p>
+    <w:p>
+      <w:pPr>
         <w:pStyle w:val="Prrafodelista"/>
         <w:numPr>
           <w:ilvl w:val="0"/>
@@ -6715,6 +6851,7 @@
           <w:i/>
           <w:sz w:val="24"/>
         </w:rPr>
+        <w:lastRenderedPageBreak/>
         <w:t>Procesos:</w:t>
       </w:r>
     </w:p>
@@ -6829,14 +6966,12 @@
         <w:rPr>
           <w:b/>
           <w:sz w:val="24"/>
-          <w:highlight w:val="cyan"/>
         </w:rPr>
         <w:t>sistema de cuentas por cobrar</w:t>
       </w:r>
       <w:r>
         <w:rPr>
           <w:sz w:val="24"/>
-          <w:highlight w:val="cyan"/>
         </w:rPr>
         <w:t>:</w:t>
       </w:r>
@@ -6921,7 +7056,6 @@
         <w:spacing w:after="240"/>
         <w:rPr>
           <w:sz w:val="24"/>
-          <w:highlight w:val="cyan"/>
         </w:rPr>
       </w:pPr>
       <w:r>
@@ -6935,13 +7069,7 @@
         <w:rPr>
           <w:sz w:val="24"/>
         </w:rPr>
-        <w:t>:</w:t>
-      </w:r>
-      <w:r>
-        <w:rPr>
-          <w:sz w:val="24"/>
-        </w:rPr>
-        <w:t xml:space="preserve"> </w:t>
+        <w:t xml:space="preserve">: </w:t>
       </w:r>
       <w:r>
         <w:rPr>
@@ -7003,7 +7131,6 @@
           <w:b/>
           <w:sz w:val="24"/>
         </w:rPr>
-        <w:lastRenderedPageBreak/>
         <w:t>Generar tablas de comisiones vendedor</w:t>
       </w:r>
       <w:r>
@@ -7059,16 +7186,33 @@
       <w:pPr>
         <w:spacing w:after="240"/>
         <w:rPr>
-          <w:sz w:val="24"/>
-        </w:rPr>
-      </w:pPr>
-      <w:r>
-        <w:rPr>
           <w:b/>
           <w:i/>
           <w:sz w:val="24"/>
         </w:rPr>
+      </w:pPr>
+      <w:r>
+        <w:rPr>
+          <w:b/>
+          <w:i/>
+          <w:sz w:val="24"/>
+        </w:rPr>
         <w:t>Salidas:</w:t>
+      </w:r>
+    </w:p>
+    <w:p>
+      <w:pPr>
+        <w:spacing w:after="240"/>
+        <w:rPr>
+          <w:sz w:val="24"/>
+        </w:rPr>
+      </w:pPr>
+      <w:r>
+        <w:rPr>
+          <w:i/>
+          <w:sz w:val="24"/>
+        </w:rPr>
+        <w:t>Información:</w:t>
       </w:r>
     </w:p>
     <w:p>
@@ -7182,13 +7326,25 @@
           <w:u w:val="single"/>
         </w:rPr>
       </w:pPr>
-      <w:r>
+    </w:p>
+    <w:p>
+      <w:pPr>
+        <w:spacing w:after="240"/>
         <w:rPr>
           <w:b/>
           <w:i/>
           <w:sz w:val="24"/>
           <w:u w:val="single"/>
         </w:rPr>
+      </w:pPr>
+      <w:r>
+        <w:rPr>
+          <w:b/>
+          <w:i/>
+          <w:sz w:val="24"/>
+          <w:u w:val="single"/>
+        </w:rPr>
+        <w:lastRenderedPageBreak/>
         <w:t>Compras</w:t>
       </w:r>
     </w:p>
@@ -7236,16 +7392,33 @@
       <w:pPr>
         <w:spacing w:after="240"/>
         <w:rPr>
-          <w:sz w:val="24"/>
-        </w:rPr>
-      </w:pPr>
-      <w:r>
-        <w:rPr>
           <w:b/>
           <w:i/>
           <w:sz w:val="24"/>
         </w:rPr>
+      </w:pPr>
+      <w:r>
+        <w:rPr>
+          <w:b/>
+          <w:i/>
+          <w:sz w:val="24"/>
+        </w:rPr>
         <w:t>Entradas:</w:t>
+      </w:r>
+    </w:p>
+    <w:p>
+      <w:pPr>
+        <w:spacing w:after="240"/>
+        <w:rPr>
+          <w:sz w:val="24"/>
+        </w:rPr>
+      </w:pPr>
+      <w:r>
+        <w:rPr>
+          <w:i/>
+          <w:sz w:val="24"/>
+        </w:rPr>
+        <w:t>Información:</w:t>
       </w:r>
     </w:p>
     <w:p>
@@ -7575,7 +7748,6 @@
           <w:b/>
           <w:sz w:val="24"/>
         </w:rPr>
-        <w:lastRenderedPageBreak/>
         <w:t>Registrar facturas de compra de mercancía en el sistema</w:t>
       </w:r>
       <w:r>
@@ -7749,17 +7921,45 @@
       <w:pPr>
         <w:spacing w:after="240"/>
         <w:rPr>
+          <w:b/>
           <w:i/>
           <w:sz w:val="24"/>
         </w:rPr>
       </w:pPr>
-      <w:r>
+    </w:p>
+    <w:p>
+      <w:pPr>
+        <w:spacing w:after="240"/>
         <w:rPr>
           <w:b/>
           <w:i/>
           <w:sz w:val="24"/>
         </w:rPr>
+      </w:pPr>
+      <w:r>
+        <w:rPr>
+          <w:b/>
+          <w:i/>
+          <w:sz w:val="24"/>
+        </w:rPr>
+        <w:lastRenderedPageBreak/>
         <w:t>Salidas:</w:t>
+      </w:r>
+    </w:p>
+    <w:p>
+      <w:pPr>
+        <w:spacing w:after="240"/>
+        <w:rPr>
+          <w:i/>
+          <w:sz w:val="24"/>
+        </w:rPr>
+      </w:pPr>
+      <w:r>
+        <w:rPr>
+          <w:i/>
+          <w:sz w:val="24"/>
+        </w:rPr>
+        <w:t>Información:</w:t>
       </w:r>
     </w:p>
     <w:p>
@@ -7897,6 +8097,22 @@
     </w:p>
     <w:p>
       <w:pPr>
+        <w:spacing w:after="240"/>
+        <w:rPr>
+          <w:i/>
+          <w:sz w:val="24"/>
+        </w:rPr>
+      </w:pPr>
+      <w:r>
+        <w:rPr>
+          <w:i/>
+          <w:sz w:val="24"/>
+        </w:rPr>
+        <w:t>Físicas:</w:t>
+      </w:r>
+    </w:p>
+    <w:p>
+      <w:pPr>
         <w:pStyle w:val="Prrafodelista"/>
         <w:numPr>
           <w:ilvl w:val="0"/>
@@ -7905,13 +8121,11 @@
         <w:spacing w:after="240"/>
         <w:rPr>
           <w:sz w:val="24"/>
-          <w:highlight w:val="cyan"/>
-        </w:rPr>
-      </w:pPr>
-      <w:r>
-        <w:rPr>
-          <w:sz w:val="24"/>
-          <w:highlight w:val="cyan"/>
+        </w:rPr>
+      </w:pPr>
+      <w:r>
+        <w:rPr>
+          <w:sz w:val="24"/>
         </w:rPr>
         <w:t>Mercancía</w:t>
       </w:r>
@@ -8034,6 +8248,22 @@
     </w:p>
     <w:p>
       <w:pPr>
+        <w:spacing w:after="240"/>
+        <w:rPr>
+          <w:i/>
+          <w:sz w:val="24"/>
+        </w:rPr>
+      </w:pPr>
+      <w:r>
+        <w:rPr>
+          <w:i/>
+          <w:sz w:val="24"/>
+        </w:rPr>
+        <w:t>Físicas</w:t>
+      </w:r>
+    </w:p>
+    <w:p>
+      <w:pPr>
         <w:pStyle w:val="Prrafodelista"/>
         <w:numPr>
           <w:ilvl w:val="0"/>
@@ -8042,13 +8272,11 @@
         <w:spacing w:after="240"/>
         <w:rPr>
           <w:sz w:val="24"/>
-          <w:highlight w:val="cyan"/>
-        </w:rPr>
-      </w:pPr>
-      <w:r>
-        <w:rPr>
-          <w:sz w:val="24"/>
-          <w:highlight w:val="cyan"/>
+        </w:rPr>
+      </w:pPr>
+      <w:r>
+        <w:rPr>
+          <w:sz w:val="24"/>
         </w:rPr>
         <w:t>Mercancía/Pedido</w:t>
       </w:r>
@@ -8214,7 +8442,6 @@
           <w:b/>
           <w:sz w:val="24"/>
         </w:rPr>
-        <w:lastRenderedPageBreak/>
         <w:t>Realizar la guía de despacho</w:t>
       </w:r>
       <w:r>
@@ -8259,6 +8486,7 @@
           <w:b/>
           <w:sz w:val="24"/>
         </w:rPr>
+        <w:lastRenderedPageBreak/>
         <w:t>Monitoreo</w:t>
       </w:r>
       <w:r>
@@ -8289,12 +8517,21 @@
     </w:p>
     <w:p>
       <w:pPr>
-        <w:pStyle w:val="Prrafodelista"/>
         <w:spacing w:after="240"/>
         <w:rPr>
-          <w:sz w:val="24"/>
-        </w:rPr>
-      </w:pPr>
+          <w:b/>
+          <w:i/>
+          <w:sz w:val="24"/>
+        </w:rPr>
+      </w:pPr>
+      <w:r>
+        <w:rPr>
+          <w:b/>
+          <w:i/>
+          <w:sz w:val="24"/>
+        </w:rPr>
+        <w:t>Salidas:</w:t>
+      </w:r>
     </w:p>
     <w:p>
       <w:pPr>
@@ -8306,11 +8543,10 @@
       </w:pPr>
       <w:r>
         <w:rPr>
-          <w:b/>
           <w:i/>
           <w:sz w:val="24"/>
         </w:rPr>
-        <w:t>Salidas:</w:t>
+        <w:t>Información</w:t>
       </w:r>
     </w:p>
     <w:p>
@@ -8363,6 +8599,22 @@
     </w:p>
     <w:p>
       <w:pPr>
+        <w:spacing w:after="240"/>
+        <w:rPr>
+          <w:i/>
+          <w:sz w:val="24"/>
+        </w:rPr>
+      </w:pPr>
+      <w:r>
+        <w:rPr>
+          <w:i/>
+          <w:sz w:val="24"/>
+        </w:rPr>
+        <w:t>Físicas</w:t>
+      </w:r>
+    </w:p>
+    <w:p>
+      <w:pPr>
         <w:pStyle w:val="Prrafodelista"/>
         <w:numPr>
           <w:ilvl w:val="0"/>
@@ -8372,14 +8624,12 @@
         <w:rPr>
           <w:b/>
           <w:sz w:val="24"/>
-          <w:highlight w:val="cyan"/>
           <w:u w:val="single"/>
         </w:rPr>
       </w:pPr>
       <w:r>
         <w:rPr>
           <w:sz w:val="24"/>
-          <w:highlight w:val="cyan"/>
         </w:rPr>
         <w:t>Mercancía/Pedido</w:t>
       </w:r>
@@ -8454,6 +8704,22 @@
           <w:sz w:val="24"/>
         </w:rPr>
         <w:t>Entradas:</w:t>
+      </w:r>
+    </w:p>
+    <w:p>
+      <w:pPr>
+        <w:spacing w:after="240"/>
+        <w:rPr>
+          <w:i/>
+          <w:sz w:val="24"/>
+        </w:rPr>
+      </w:pPr>
+      <w:r>
+        <w:rPr>
+          <w:i/>
+          <w:sz w:val="24"/>
+        </w:rPr>
+        <w:t>Información</w:t>
       </w:r>
     </w:p>
     <w:p>
@@ -8519,6 +8785,22 @@
     </w:p>
     <w:p>
       <w:pPr>
+        <w:spacing w:after="240"/>
+        <w:rPr>
+          <w:i/>
+          <w:sz w:val="24"/>
+        </w:rPr>
+      </w:pPr>
+      <w:r>
+        <w:rPr>
+          <w:i/>
+          <w:sz w:val="24"/>
+        </w:rPr>
+        <w:t>Físicas:</w:t>
+      </w:r>
+    </w:p>
+    <w:p>
+      <w:pPr>
         <w:pStyle w:val="Prrafodelista"/>
         <w:numPr>
           <w:ilvl w:val="0"/>
@@ -8527,13 +8809,11 @@
         <w:spacing w:after="240"/>
         <w:rPr>
           <w:sz w:val="24"/>
-          <w:highlight w:val="cyan"/>
-        </w:rPr>
-      </w:pPr>
-      <w:r>
-        <w:rPr>
-          <w:sz w:val="24"/>
-          <w:highlight w:val="cyan"/>
+        </w:rPr>
+      </w:pPr>
+      <w:r>
+        <w:rPr>
+          <w:sz w:val="24"/>
         </w:rPr>
         <w:t>Mercancía</w:t>
       </w:r>
@@ -8621,7 +8901,14 @@
         <w:rPr>
           <w:sz w:val="24"/>
         </w:rPr>
-        <w:t xml:space="preserve"> través de un formato impreso se coloca cada producto que entra y sale del depósito con el propósito de evitar inconvenientes y pérdida de la misma. Se coloca el código y descripción del producto y el responsable.</w:t>
+        <w:t xml:space="preserve"> través de un formato impreso se coloca cada producto que entra y sale del depósito con el propósito de </w:t>
+      </w:r>
+      <w:r>
+        <w:rPr>
+          <w:sz w:val="24"/>
+        </w:rPr>
+        <w:lastRenderedPageBreak/>
+        <w:t>evitar inconvenientes y pérdida de la misma. Se coloca el código y descripción del producto y el responsable.</w:t>
       </w:r>
     </w:p>
     <w:p>
@@ -8677,14 +8964,7 @@
         <w:rPr>
           <w:sz w:val="24"/>
         </w:rPr>
-        <w:t xml:space="preserve"> Se compara con el formato de mercancía recién llegada a fin de </w:t>
-      </w:r>
-      <w:r>
-        <w:rPr>
-          <w:sz w:val="24"/>
-        </w:rPr>
-        <w:lastRenderedPageBreak/>
-        <w:t>comparar los productos recibidos con la información de las facturas; de existir alguna discrepancia se señala a compras a través del control de mercancía dañada o extraviada</w:t>
+        <w:t xml:space="preserve"> Se compara con el formato de mercancía recién llegada a fin de comparar los productos recibidos con la información de las facturas; de existir alguna discrepancia se señala a compras a través del control de mercancía dañada o extraviada</w:t>
       </w:r>
     </w:p>
     <w:p>
@@ -8776,6 +9056,7 @@
       <w:pPr>
         <w:spacing w:after="240"/>
         <w:rPr>
+          <w:b/>
           <w:i/>
           <w:sz w:val="24"/>
         </w:rPr>
@@ -8787,6 +9068,22 @@
           <w:sz w:val="24"/>
         </w:rPr>
         <w:t>Salidas:</w:t>
+      </w:r>
+    </w:p>
+    <w:p>
+      <w:pPr>
+        <w:spacing w:after="240"/>
+        <w:rPr>
+          <w:i/>
+          <w:sz w:val="24"/>
+        </w:rPr>
+      </w:pPr>
+      <w:r>
+        <w:rPr>
+          <w:i/>
+          <w:sz w:val="24"/>
+        </w:rPr>
+        <w:t>Información:</w:t>
       </w:r>
     </w:p>
     <w:p>
@@ -8879,6 +9176,22 @@
     </w:p>
     <w:p>
       <w:pPr>
+        <w:spacing w:after="240"/>
+        <w:rPr>
+          <w:i/>
+          <w:sz w:val="24"/>
+        </w:rPr>
+      </w:pPr>
+      <w:r>
+        <w:rPr>
+          <w:i/>
+          <w:sz w:val="24"/>
+        </w:rPr>
+        <w:t>Físicas:</w:t>
+      </w:r>
+    </w:p>
+    <w:p>
+      <w:pPr>
         <w:pStyle w:val="Prrafodelista"/>
         <w:numPr>
           <w:ilvl w:val="0"/>
@@ -8888,13 +9201,11 @@
         <w:rPr>
           <w:b/>
           <w:sz w:val="24"/>
-          <w:highlight w:val="cyan"/>
-        </w:rPr>
-      </w:pPr>
-      <w:r>
-        <w:rPr>
-          <w:sz w:val="24"/>
-          <w:highlight w:val="cyan"/>
+        </w:rPr>
+      </w:pPr>
+      <w:r>
+        <w:rPr>
+          <w:sz w:val="24"/>
         </w:rPr>
         <w:t>Habladores/Señales</w:t>
       </w:r>
@@ -8910,13 +9221,11 @@
         <w:rPr>
           <w:b/>
           <w:sz w:val="24"/>
-          <w:highlight w:val="cyan"/>
-        </w:rPr>
-      </w:pPr>
-      <w:r>
-        <w:rPr>
-          <w:sz w:val="24"/>
-          <w:highlight w:val="cyan"/>
+        </w:rPr>
+      </w:pPr>
+      <w:r>
+        <w:rPr>
+          <w:sz w:val="24"/>
         </w:rPr>
         <w:t>Etiquetas</w:t>
       </w:r>
@@ -8932,13 +9241,11 @@
         <w:rPr>
           <w:b/>
           <w:sz w:val="24"/>
-          <w:highlight w:val="cyan"/>
-        </w:rPr>
-      </w:pPr>
-      <w:r>
-        <w:rPr>
-          <w:sz w:val="24"/>
-          <w:highlight w:val="cyan"/>
+        </w:rPr>
+      </w:pPr>
+      <w:r>
+        <w:rPr>
+          <w:sz w:val="24"/>
         </w:rPr>
         <w:t>Mercancía</w:t>
       </w:r>
@@ -8960,11 +9267,48 @@
           <w:sz w:val="24"/>
         </w:rPr>
       </w:pPr>
-      <w:r>
-        <w:rPr>
-          <w:b/>
-          <w:sz w:val="24"/>
-        </w:rPr>
+    </w:p>
+    <w:p>
+      <w:pPr>
+        <w:spacing w:after="240"/>
+        <w:rPr>
+          <w:b/>
+          <w:sz w:val="24"/>
+        </w:rPr>
+      </w:pPr>
+    </w:p>
+    <w:p>
+      <w:pPr>
+        <w:spacing w:after="240"/>
+        <w:rPr>
+          <w:b/>
+          <w:sz w:val="24"/>
+        </w:rPr>
+      </w:pPr>
+    </w:p>
+    <w:p>
+      <w:pPr>
+        <w:spacing w:after="240"/>
+        <w:rPr>
+          <w:b/>
+          <w:sz w:val="24"/>
+        </w:rPr>
+      </w:pPr>
+    </w:p>
+    <w:p>
+      <w:pPr>
+        <w:spacing w:after="240"/>
+        <w:rPr>
+          <w:b/>
+          <w:sz w:val="24"/>
+        </w:rPr>
+      </w:pPr>
+      <w:r>
+        <w:rPr>
+          <w:b/>
+          <w:sz w:val="24"/>
+        </w:rPr>
+        <w:lastRenderedPageBreak/>
         <w:t>Cadena de valor de flujos de información:</w:t>
       </w:r>
     </w:p>
@@ -8976,66 +9320,8563 @@
           <w:sz w:val="24"/>
         </w:rPr>
       </w:pPr>
-    </w:p>
-    <w:p>
-      <w:pPr>
-        <w:spacing w:after="200"/>
-        <w:rPr>
-          <w:b/>
-          <w:sz w:val="24"/>
-        </w:rPr>
-      </w:pPr>
-      <w:r>
-        <w:rPr>
-          <w:b/>
-          <w:sz w:val="24"/>
-        </w:rPr>
-        <w:br w:type="page"/>
-      </w:r>
-    </w:p>
-    <w:p>
-      <w:pPr>
-        <w:spacing w:after="240"/>
-        <w:rPr>
-          <w:b/>
-          <w:sz w:val="24"/>
-        </w:rPr>
-      </w:pPr>
-    </w:p>
-    <w:p>
-      <w:pPr>
-        <w:spacing w:after="240"/>
-        <w:rPr>
-          <w:b/>
-          <w:sz w:val="24"/>
-        </w:rPr>
-      </w:pPr>
-      <w:r>
-        <w:rPr>
-          <w:b/>
-          <w:sz w:val="24"/>
-        </w:rPr>
-        <w:t>Cadena de valor de flujos físicos:</w:t>
-      </w:r>
-    </w:p>
-    <w:p>
-      <w:pPr>
-        <w:spacing w:after="240"/>
-        <w:rPr>
-          <w:b/>
-          <w:sz w:val="24"/>
-        </w:rPr>
-      </w:pPr>
-      <w:r>
-        <w:rPr>
-          <w:b/>
-          <w:noProof/>
+      <w:r>
+        <w:rPr>
+          <w:b/>
           <w:sz w:val="24"/>
         </w:rPr>
         <w:drawing>
           <wp:inline distT="0" distB="0" distL="0" distR="0">
-            <wp:extent cx="6054090" cy="4053840"/>
-            <wp:effectExtent l="0" t="0" r="3810" b="0"/>
+            <wp:extent cx="5345430" cy="3154680"/>
+            <wp:effectExtent l="19050" t="0" r="7620" b="0"/>
+            <wp:docPr id="6" name="Objeto 1"/>
+            <wp:cNvGraphicFramePr/>
+            <a:graphic xmlns:a="http://schemas.openxmlformats.org/drawingml/2006/main">
+              <a:graphicData uri="http://schemas.openxmlformats.org/drawingml/2006/lockedCanvas">
+                <lc:lockedCanvas xmlns:lc="http://schemas.openxmlformats.org/drawingml/2006/lockedCanvas">
+                  <a:nvGrpSpPr>
+                    <a:cNvPr id="0" name=""/>
+                    <a:cNvGrpSpPr/>
+                  </a:nvGrpSpPr>
+                  <a:grpSpPr>
+                    <a:xfrm>
+                      <a:off x="0" y="0"/>
+                      <a:ext cx="8836496" cy="5902915"/>
+                      <a:chOff x="127992" y="548680"/>
+                      <a:chExt cx="8836496" cy="5902915"/>
+                    </a:xfrm>
+                  </a:grpSpPr>
+                  <a:grpSp>
+                    <a:nvGrpSpPr>
+                      <a:cNvPr id="11" name="10 Grupo"/>
+                      <a:cNvGrpSpPr/>
+                    </a:nvGrpSpPr>
+                    <a:grpSpPr>
+                      <a:xfrm>
+                        <a:off x="127992" y="548680"/>
+                        <a:ext cx="8836496" cy="5902915"/>
+                        <a:chOff x="127992" y="548680"/>
+                        <a:chExt cx="8836496" cy="5902915"/>
+                      </a:xfrm>
+                    </a:grpSpPr>
+                    <a:sp>
+                      <a:nvSpPr>
+                        <a:cNvPr id="12" name="11 Rectángulo"/>
+                        <a:cNvSpPr/>
+                      </a:nvSpPr>
+                      <a:spPr>
+                        <a:xfrm>
+                          <a:off x="146720" y="2780928"/>
+                          <a:ext cx="1800200" cy="3600400"/>
+                        </a:xfrm>
+                        <a:prstGeom prst="rect">
+                          <a:avLst/>
+                        </a:prstGeom>
+                        <a:solidFill>
+                          <a:schemeClr val="accent2">
+                            <a:lumMod val="20000"/>
+                            <a:lumOff val="80000"/>
+                          </a:schemeClr>
+                        </a:solidFill>
+                        <a:ln>
+                          <a:solidFill>
+                            <a:schemeClr val="tx1"/>
+                          </a:solidFill>
+                        </a:ln>
+                      </a:spPr>
+                      <a:txSp>
+                        <a:txBody>
+                          <a:bodyPr rtlCol="0" anchor="ctr"/>
+                          <a:lstStyle>
+                            <a:defPPr>
+                              <a:defRPr lang="es-VE"/>
+                            </a:defPPr>
+                            <a:lvl1pPr marL="0" algn="l" defTabSz="914400" rtl="0" eaLnBrk="1" latinLnBrk="0" hangingPunct="1">
+                              <a:defRPr sz="1800" kern="1200">
+                                <a:solidFill>
+                                  <a:schemeClr val="lt1"/>
+                                </a:solidFill>
+                                <a:latin typeface="+mn-lt"/>
+                                <a:ea typeface="+mn-ea"/>
+                                <a:cs typeface="+mn-cs"/>
+                              </a:defRPr>
+                            </a:lvl1pPr>
+                            <a:lvl2pPr marL="457200" algn="l" defTabSz="914400" rtl="0" eaLnBrk="1" latinLnBrk="0" hangingPunct="1">
+                              <a:defRPr sz="1800" kern="1200">
+                                <a:solidFill>
+                                  <a:schemeClr val="lt1"/>
+                                </a:solidFill>
+                                <a:latin typeface="+mn-lt"/>
+                                <a:ea typeface="+mn-ea"/>
+                                <a:cs typeface="+mn-cs"/>
+                              </a:defRPr>
+                            </a:lvl2pPr>
+                            <a:lvl3pPr marL="914400" algn="l" defTabSz="914400" rtl="0" eaLnBrk="1" latinLnBrk="0" hangingPunct="1">
+                              <a:defRPr sz="1800" kern="1200">
+                                <a:solidFill>
+                                  <a:schemeClr val="lt1"/>
+                                </a:solidFill>
+                                <a:latin typeface="+mn-lt"/>
+                                <a:ea typeface="+mn-ea"/>
+                                <a:cs typeface="+mn-cs"/>
+                              </a:defRPr>
+                            </a:lvl3pPr>
+                            <a:lvl4pPr marL="1371600" algn="l" defTabSz="914400" rtl="0" eaLnBrk="1" latinLnBrk="0" hangingPunct="1">
+                              <a:defRPr sz="1800" kern="1200">
+                                <a:solidFill>
+                                  <a:schemeClr val="lt1"/>
+                                </a:solidFill>
+                                <a:latin typeface="+mn-lt"/>
+                                <a:ea typeface="+mn-ea"/>
+                                <a:cs typeface="+mn-cs"/>
+                              </a:defRPr>
+                            </a:lvl4pPr>
+                            <a:lvl5pPr marL="1828800" algn="l" defTabSz="914400" rtl="0" eaLnBrk="1" latinLnBrk="0" hangingPunct="1">
+                              <a:defRPr sz="1800" kern="1200">
+                                <a:solidFill>
+                                  <a:schemeClr val="lt1"/>
+                                </a:solidFill>
+                                <a:latin typeface="+mn-lt"/>
+                                <a:ea typeface="+mn-ea"/>
+                                <a:cs typeface="+mn-cs"/>
+                              </a:defRPr>
+                            </a:lvl5pPr>
+                            <a:lvl6pPr marL="2286000" algn="l" defTabSz="914400" rtl="0" eaLnBrk="1" latinLnBrk="0" hangingPunct="1">
+                              <a:defRPr sz="1800" kern="1200">
+                                <a:solidFill>
+                                  <a:schemeClr val="lt1"/>
+                                </a:solidFill>
+                                <a:latin typeface="+mn-lt"/>
+                                <a:ea typeface="+mn-ea"/>
+                                <a:cs typeface="+mn-cs"/>
+                              </a:defRPr>
+                            </a:lvl6pPr>
+                            <a:lvl7pPr marL="2743200" algn="l" defTabSz="914400" rtl="0" eaLnBrk="1" latinLnBrk="0" hangingPunct="1">
+                              <a:defRPr sz="1800" kern="1200">
+                                <a:solidFill>
+                                  <a:schemeClr val="lt1"/>
+                                </a:solidFill>
+                                <a:latin typeface="+mn-lt"/>
+                                <a:ea typeface="+mn-ea"/>
+                                <a:cs typeface="+mn-cs"/>
+                              </a:defRPr>
+                            </a:lvl7pPr>
+                            <a:lvl8pPr marL="3200400" algn="l" defTabSz="914400" rtl="0" eaLnBrk="1" latinLnBrk="0" hangingPunct="1">
+                              <a:defRPr sz="1800" kern="1200">
+                                <a:solidFill>
+                                  <a:schemeClr val="lt1"/>
+                                </a:solidFill>
+                                <a:latin typeface="+mn-lt"/>
+                                <a:ea typeface="+mn-ea"/>
+                                <a:cs typeface="+mn-cs"/>
+                              </a:defRPr>
+                            </a:lvl8pPr>
+                            <a:lvl9pPr marL="3657600" algn="l" defTabSz="914400" rtl="0" eaLnBrk="1" latinLnBrk="0" hangingPunct="1">
+                              <a:defRPr sz="1800" kern="1200">
+                                <a:solidFill>
+                                  <a:schemeClr val="lt1"/>
+                                </a:solidFill>
+                                <a:latin typeface="+mn-lt"/>
+                                <a:ea typeface="+mn-ea"/>
+                                <a:cs typeface="+mn-cs"/>
+                              </a:defRPr>
+                            </a:lvl9pPr>
+                          </a:lstStyle>
+                          <a:p>
+                            <a:pPr algn="ctr"/>
+                            <a:endParaRPr lang="es-VE"/>
+                          </a:p>
+                        </a:txBody>
+                        <a:useSpRect/>
+                      </a:txSp>
+                      <a:style>
+                        <a:lnRef idx="2">
+                          <a:schemeClr val="accent1">
+                            <a:shade val="50000"/>
+                          </a:schemeClr>
+                        </a:lnRef>
+                        <a:fillRef idx="1">
+                          <a:schemeClr val="accent1"/>
+                        </a:fillRef>
+                        <a:effectRef idx="0">
+                          <a:schemeClr val="accent1"/>
+                        </a:effectRef>
+                        <a:fontRef idx="minor">
+                          <a:schemeClr val="lt1"/>
+                        </a:fontRef>
+                      </a:style>
+                    </a:sp>
+                    <a:sp>
+                      <a:nvSpPr>
+                        <a:cNvPr id="13" name="12 Rectángulo"/>
+                        <a:cNvSpPr/>
+                      </a:nvSpPr>
+                      <a:spPr>
+                        <a:xfrm>
+                          <a:off x="1442864" y="2780928"/>
+                          <a:ext cx="1944216" cy="3600400"/>
+                        </a:xfrm>
+                        <a:prstGeom prst="rect">
+                          <a:avLst/>
+                        </a:prstGeom>
+                        <a:solidFill>
+                          <a:schemeClr val="accent2">
+                            <a:lumMod val="20000"/>
+                            <a:lumOff val="80000"/>
+                          </a:schemeClr>
+                        </a:solidFill>
+                        <a:ln>
+                          <a:solidFill>
+                            <a:schemeClr val="tx1"/>
+                          </a:solidFill>
+                        </a:ln>
+                      </a:spPr>
+                      <a:txSp>
+                        <a:txBody>
+                          <a:bodyPr rtlCol="0" anchor="ctr"/>
+                          <a:lstStyle>
+                            <a:defPPr>
+                              <a:defRPr lang="es-VE"/>
+                            </a:defPPr>
+                            <a:lvl1pPr marL="0" algn="l" defTabSz="914400" rtl="0" eaLnBrk="1" latinLnBrk="0" hangingPunct="1">
+                              <a:defRPr sz="1800" kern="1200">
+                                <a:solidFill>
+                                  <a:schemeClr val="lt1"/>
+                                </a:solidFill>
+                                <a:latin typeface="+mn-lt"/>
+                                <a:ea typeface="+mn-ea"/>
+                                <a:cs typeface="+mn-cs"/>
+                              </a:defRPr>
+                            </a:lvl1pPr>
+                            <a:lvl2pPr marL="457200" algn="l" defTabSz="914400" rtl="0" eaLnBrk="1" latinLnBrk="0" hangingPunct="1">
+                              <a:defRPr sz="1800" kern="1200">
+                                <a:solidFill>
+                                  <a:schemeClr val="lt1"/>
+                                </a:solidFill>
+                                <a:latin typeface="+mn-lt"/>
+                                <a:ea typeface="+mn-ea"/>
+                                <a:cs typeface="+mn-cs"/>
+                              </a:defRPr>
+                            </a:lvl2pPr>
+                            <a:lvl3pPr marL="914400" algn="l" defTabSz="914400" rtl="0" eaLnBrk="1" latinLnBrk="0" hangingPunct="1">
+                              <a:defRPr sz="1800" kern="1200">
+                                <a:solidFill>
+                                  <a:schemeClr val="lt1"/>
+                                </a:solidFill>
+                                <a:latin typeface="+mn-lt"/>
+                                <a:ea typeface="+mn-ea"/>
+                                <a:cs typeface="+mn-cs"/>
+                              </a:defRPr>
+                            </a:lvl3pPr>
+                            <a:lvl4pPr marL="1371600" algn="l" defTabSz="914400" rtl="0" eaLnBrk="1" latinLnBrk="0" hangingPunct="1">
+                              <a:defRPr sz="1800" kern="1200">
+                                <a:solidFill>
+                                  <a:schemeClr val="lt1"/>
+                                </a:solidFill>
+                                <a:latin typeface="+mn-lt"/>
+                                <a:ea typeface="+mn-ea"/>
+                                <a:cs typeface="+mn-cs"/>
+                              </a:defRPr>
+                            </a:lvl4pPr>
+                            <a:lvl5pPr marL="1828800" algn="l" defTabSz="914400" rtl="0" eaLnBrk="1" latinLnBrk="0" hangingPunct="1">
+                              <a:defRPr sz="1800" kern="1200">
+                                <a:solidFill>
+                                  <a:schemeClr val="lt1"/>
+                                </a:solidFill>
+                                <a:latin typeface="+mn-lt"/>
+                                <a:ea typeface="+mn-ea"/>
+                                <a:cs typeface="+mn-cs"/>
+                              </a:defRPr>
+                            </a:lvl5pPr>
+                            <a:lvl6pPr marL="2286000" algn="l" defTabSz="914400" rtl="0" eaLnBrk="1" latinLnBrk="0" hangingPunct="1">
+                              <a:defRPr sz="1800" kern="1200">
+                                <a:solidFill>
+                                  <a:schemeClr val="lt1"/>
+                                </a:solidFill>
+                                <a:latin typeface="+mn-lt"/>
+                                <a:ea typeface="+mn-ea"/>
+                                <a:cs typeface="+mn-cs"/>
+                              </a:defRPr>
+                            </a:lvl6pPr>
+                            <a:lvl7pPr marL="2743200" algn="l" defTabSz="914400" rtl="0" eaLnBrk="1" latinLnBrk="0" hangingPunct="1">
+                              <a:defRPr sz="1800" kern="1200">
+                                <a:solidFill>
+                                  <a:schemeClr val="lt1"/>
+                                </a:solidFill>
+                                <a:latin typeface="+mn-lt"/>
+                                <a:ea typeface="+mn-ea"/>
+                                <a:cs typeface="+mn-cs"/>
+                              </a:defRPr>
+                            </a:lvl7pPr>
+                            <a:lvl8pPr marL="3200400" algn="l" defTabSz="914400" rtl="0" eaLnBrk="1" latinLnBrk="0" hangingPunct="1">
+                              <a:defRPr sz="1800" kern="1200">
+                                <a:solidFill>
+                                  <a:schemeClr val="lt1"/>
+                                </a:solidFill>
+                                <a:latin typeface="+mn-lt"/>
+                                <a:ea typeface="+mn-ea"/>
+                                <a:cs typeface="+mn-cs"/>
+                              </a:defRPr>
+                            </a:lvl8pPr>
+                            <a:lvl9pPr marL="3657600" algn="l" defTabSz="914400" rtl="0" eaLnBrk="1" latinLnBrk="0" hangingPunct="1">
+                              <a:defRPr sz="1800" kern="1200">
+                                <a:solidFill>
+                                  <a:schemeClr val="lt1"/>
+                                </a:solidFill>
+                                <a:latin typeface="+mn-lt"/>
+                                <a:ea typeface="+mn-ea"/>
+                                <a:cs typeface="+mn-cs"/>
+                              </a:defRPr>
+                            </a:lvl9pPr>
+                          </a:lstStyle>
+                          <a:p>
+                            <a:pPr algn="ctr"/>
+                            <a:endParaRPr lang="es-VE"/>
+                          </a:p>
+                        </a:txBody>
+                        <a:useSpRect/>
+                      </a:txSp>
+                      <a:style>
+                        <a:lnRef idx="2">
+                          <a:schemeClr val="accent1">
+                            <a:shade val="50000"/>
+                          </a:schemeClr>
+                        </a:lnRef>
+                        <a:fillRef idx="1">
+                          <a:schemeClr val="accent1"/>
+                        </a:fillRef>
+                        <a:effectRef idx="0">
+                          <a:schemeClr val="accent1"/>
+                        </a:effectRef>
+                        <a:fontRef idx="minor">
+                          <a:schemeClr val="lt1"/>
+                        </a:fontRef>
+                      </a:style>
+                    </a:sp>
+                    <a:sp>
+                      <a:nvSpPr>
+                        <a:cNvPr id="14" name="13 Rectángulo"/>
+                        <a:cNvSpPr/>
+                      </a:nvSpPr>
+                      <a:spPr>
+                        <a:xfrm>
+                          <a:off x="3387080" y="2780928"/>
+                          <a:ext cx="1584176" cy="3600400"/>
+                        </a:xfrm>
+                        <a:prstGeom prst="rect">
+                          <a:avLst/>
+                        </a:prstGeom>
+                        <a:solidFill>
+                          <a:schemeClr val="accent2">
+                            <a:lumMod val="20000"/>
+                            <a:lumOff val="80000"/>
+                          </a:schemeClr>
+                        </a:solidFill>
+                        <a:ln>
+                          <a:solidFill>
+                            <a:schemeClr val="tx1"/>
+                          </a:solidFill>
+                        </a:ln>
+                      </a:spPr>
+                      <a:txSp>
+                        <a:txBody>
+                          <a:bodyPr rtlCol="0" anchor="ctr"/>
+                          <a:lstStyle>
+                            <a:defPPr>
+                              <a:defRPr lang="es-VE"/>
+                            </a:defPPr>
+                            <a:lvl1pPr marL="0" algn="l" defTabSz="914400" rtl="0" eaLnBrk="1" latinLnBrk="0" hangingPunct="1">
+                              <a:defRPr sz="1800" kern="1200">
+                                <a:solidFill>
+                                  <a:schemeClr val="lt1"/>
+                                </a:solidFill>
+                                <a:latin typeface="+mn-lt"/>
+                                <a:ea typeface="+mn-ea"/>
+                                <a:cs typeface="+mn-cs"/>
+                              </a:defRPr>
+                            </a:lvl1pPr>
+                            <a:lvl2pPr marL="457200" algn="l" defTabSz="914400" rtl="0" eaLnBrk="1" latinLnBrk="0" hangingPunct="1">
+                              <a:defRPr sz="1800" kern="1200">
+                                <a:solidFill>
+                                  <a:schemeClr val="lt1"/>
+                                </a:solidFill>
+                                <a:latin typeface="+mn-lt"/>
+                                <a:ea typeface="+mn-ea"/>
+                                <a:cs typeface="+mn-cs"/>
+                              </a:defRPr>
+                            </a:lvl2pPr>
+                            <a:lvl3pPr marL="914400" algn="l" defTabSz="914400" rtl="0" eaLnBrk="1" latinLnBrk="0" hangingPunct="1">
+                              <a:defRPr sz="1800" kern="1200">
+                                <a:solidFill>
+                                  <a:schemeClr val="lt1"/>
+                                </a:solidFill>
+                                <a:latin typeface="+mn-lt"/>
+                                <a:ea typeface="+mn-ea"/>
+                                <a:cs typeface="+mn-cs"/>
+                              </a:defRPr>
+                            </a:lvl3pPr>
+                            <a:lvl4pPr marL="1371600" algn="l" defTabSz="914400" rtl="0" eaLnBrk="1" latinLnBrk="0" hangingPunct="1">
+                              <a:defRPr sz="1800" kern="1200">
+                                <a:solidFill>
+                                  <a:schemeClr val="lt1"/>
+                                </a:solidFill>
+                                <a:latin typeface="+mn-lt"/>
+                                <a:ea typeface="+mn-ea"/>
+                                <a:cs typeface="+mn-cs"/>
+                              </a:defRPr>
+                            </a:lvl4pPr>
+                            <a:lvl5pPr marL="1828800" algn="l" defTabSz="914400" rtl="0" eaLnBrk="1" latinLnBrk="0" hangingPunct="1">
+                              <a:defRPr sz="1800" kern="1200">
+                                <a:solidFill>
+                                  <a:schemeClr val="lt1"/>
+                                </a:solidFill>
+                                <a:latin typeface="+mn-lt"/>
+                                <a:ea typeface="+mn-ea"/>
+                                <a:cs typeface="+mn-cs"/>
+                              </a:defRPr>
+                            </a:lvl5pPr>
+                            <a:lvl6pPr marL="2286000" algn="l" defTabSz="914400" rtl="0" eaLnBrk="1" latinLnBrk="0" hangingPunct="1">
+                              <a:defRPr sz="1800" kern="1200">
+                                <a:solidFill>
+                                  <a:schemeClr val="lt1"/>
+                                </a:solidFill>
+                                <a:latin typeface="+mn-lt"/>
+                                <a:ea typeface="+mn-ea"/>
+                                <a:cs typeface="+mn-cs"/>
+                              </a:defRPr>
+                            </a:lvl6pPr>
+                            <a:lvl7pPr marL="2743200" algn="l" defTabSz="914400" rtl="0" eaLnBrk="1" latinLnBrk="0" hangingPunct="1">
+                              <a:defRPr sz="1800" kern="1200">
+                                <a:solidFill>
+                                  <a:schemeClr val="lt1"/>
+                                </a:solidFill>
+                                <a:latin typeface="+mn-lt"/>
+                                <a:ea typeface="+mn-ea"/>
+                                <a:cs typeface="+mn-cs"/>
+                              </a:defRPr>
+                            </a:lvl7pPr>
+                            <a:lvl8pPr marL="3200400" algn="l" defTabSz="914400" rtl="0" eaLnBrk="1" latinLnBrk="0" hangingPunct="1">
+                              <a:defRPr sz="1800" kern="1200">
+                                <a:solidFill>
+                                  <a:schemeClr val="lt1"/>
+                                </a:solidFill>
+                                <a:latin typeface="+mn-lt"/>
+                                <a:ea typeface="+mn-ea"/>
+                                <a:cs typeface="+mn-cs"/>
+                              </a:defRPr>
+                            </a:lvl8pPr>
+                            <a:lvl9pPr marL="3657600" algn="l" defTabSz="914400" rtl="0" eaLnBrk="1" latinLnBrk="0" hangingPunct="1">
+                              <a:defRPr sz="1800" kern="1200">
+                                <a:solidFill>
+                                  <a:schemeClr val="lt1"/>
+                                </a:solidFill>
+                                <a:latin typeface="+mn-lt"/>
+                                <a:ea typeface="+mn-ea"/>
+                                <a:cs typeface="+mn-cs"/>
+                              </a:defRPr>
+                            </a:lvl9pPr>
+                          </a:lstStyle>
+                          <a:p>
+                            <a:pPr algn="ctr"/>
+                            <a:endParaRPr lang="es-VE"/>
+                          </a:p>
+                        </a:txBody>
+                        <a:useSpRect/>
+                      </a:txSp>
+                      <a:style>
+                        <a:lnRef idx="2">
+                          <a:schemeClr val="accent1">
+                            <a:shade val="50000"/>
+                          </a:schemeClr>
+                        </a:lnRef>
+                        <a:fillRef idx="1">
+                          <a:schemeClr val="accent1"/>
+                        </a:fillRef>
+                        <a:effectRef idx="0">
+                          <a:schemeClr val="accent1"/>
+                        </a:effectRef>
+                        <a:fontRef idx="minor">
+                          <a:schemeClr val="lt1"/>
+                        </a:fontRef>
+                      </a:style>
+                    </a:sp>
+                    <a:sp>
+                      <a:nvSpPr>
+                        <a:cNvPr id="15" name="14 Rectángulo"/>
+                        <a:cNvSpPr/>
+                      </a:nvSpPr>
+                      <a:spPr>
+                        <a:xfrm>
+                          <a:off x="4971256" y="2780928"/>
+                          <a:ext cx="2088232" cy="3600400"/>
+                        </a:xfrm>
+                        <a:prstGeom prst="rect">
+                          <a:avLst/>
+                        </a:prstGeom>
+                        <a:solidFill>
+                          <a:schemeClr val="accent2">
+                            <a:lumMod val="20000"/>
+                            <a:lumOff val="80000"/>
+                          </a:schemeClr>
+                        </a:solidFill>
+                        <a:ln>
+                          <a:solidFill>
+                            <a:schemeClr val="tx1"/>
+                          </a:solidFill>
+                        </a:ln>
+                      </a:spPr>
+                      <a:txSp>
+                        <a:txBody>
+                          <a:bodyPr rtlCol="0" anchor="ctr"/>
+                          <a:lstStyle>
+                            <a:defPPr>
+                              <a:defRPr lang="es-VE"/>
+                            </a:defPPr>
+                            <a:lvl1pPr marL="0" algn="l" defTabSz="914400" rtl="0" eaLnBrk="1" latinLnBrk="0" hangingPunct="1">
+                              <a:defRPr sz="1800" kern="1200">
+                                <a:solidFill>
+                                  <a:schemeClr val="lt1"/>
+                                </a:solidFill>
+                                <a:latin typeface="+mn-lt"/>
+                                <a:ea typeface="+mn-ea"/>
+                                <a:cs typeface="+mn-cs"/>
+                              </a:defRPr>
+                            </a:lvl1pPr>
+                            <a:lvl2pPr marL="457200" algn="l" defTabSz="914400" rtl="0" eaLnBrk="1" latinLnBrk="0" hangingPunct="1">
+                              <a:defRPr sz="1800" kern="1200">
+                                <a:solidFill>
+                                  <a:schemeClr val="lt1"/>
+                                </a:solidFill>
+                                <a:latin typeface="+mn-lt"/>
+                                <a:ea typeface="+mn-ea"/>
+                                <a:cs typeface="+mn-cs"/>
+                              </a:defRPr>
+                            </a:lvl2pPr>
+                            <a:lvl3pPr marL="914400" algn="l" defTabSz="914400" rtl="0" eaLnBrk="1" latinLnBrk="0" hangingPunct="1">
+                              <a:defRPr sz="1800" kern="1200">
+                                <a:solidFill>
+                                  <a:schemeClr val="lt1"/>
+                                </a:solidFill>
+                                <a:latin typeface="+mn-lt"/>
+                                <a:ea typeface="+mn-ea"/>
+                                <a:cs typeface="+mn-cs"/>
+                              </a:defRPr>
+                            </a:lvl3pPr>
+                            <a:lvl4pPr marL="1371600" algn="l" defTabSz="914400" rtl="0" eaLnBrk="1" latinLnBrk="0" hangingPunct="1">
+                              <a:defRPr sz="1800" kern="1200">
+                                <a:solidFill>
+                                  <a:schemeClr val="lt1"/>
+                                </a:solidFill>
+                                <a:latin typeface="+mn-lt"/>
+                                <a:ea typeface="+mn-ea"/>
+                                <a:cs typeface="+mn-cs"/>
+                              </a:defRPr>
+                            </a:lvl4pPr>
+                            <a:lvl5pPr marL="1828800" algn="l" defTabSz="914400" rtl="0" eaLnBrk="1" latinLnBrk="0" hangingPunct="1">
+                              <a:defRPr sz="1800" kern="1200">
+                                <a:solidFill>
+                                  <a:schemeClr val="lt1"/>
+                                </a:solidFill>
+                                <a:latin typeface="+mn-lt"/>
+                                <a:ea typeface="+mn-ea"/>
+                                <a:cs typeface="+mn-cs"/>
+                              </a:defRPr>
+                            </a:lvl5pPr>
+                            <a:lvl6pPr marL="2286000" algn="l" defTabSz="914400" rtl="0" eaLnBrk="1" latinLnBrk="0" hangingPunct="1">
+                              <a:defRPr sz="1800" kern="1200">
+                                <a:solidFill>
+                                  <a:schemeClr val="lt1"/>
+                                </a:solidFill>
+                                <a:latin typeface="+mn-lt"/>
+                                <a:ea typeface="+mn-ea"/>
+                                <a:cs typeface="+mn-cs"/>
+                              </a:defRPr>
+                            </a:lvl6pPr>
+                            <a:lvl7pPr marL="2743200" algn="l" defTabSz="914400" rtl="0" eaLnBrk="1" latinLnBrk="0" hangingPunct="1">
+                              <a:defRPr sz="1800" kern="1200">
+                                <a:solidFill>
+                                  <a:schemeClr val="lt1"/>
+                                </a:solidFill>
+                                <a:latin typeface="+mn-lt"/>
+                                <a:ea typeface="+mn-ea"/>
+                                <a:cs typeface="+mn-cs"/>
+                              </a:defRPr>
+                            </a:lvl7pPr>
+                            <a:lvl8pPr marL="3200400" algn="l" defTabSz="914400" rtl="0" eaLnBrk="1" latinLnBrk="0" hangingPunct="1">
+                              <a:defRPr sz="1800" kern="1200">
+                                <a:solidFill>
+                                  <a:schemeClr val="lt1"/>
+                                </a:solidFill>
+                                <a:latin typeface="+mn-lt"/>
+                                <a:ea typeface="+mn-ea"/>
+                                <a:cs typeface="+mn-cs"/>
+                              </a:defRPr>
+                            </a:lvl8pPr>
+                            <a:lvl9pPr marL="3657600" algn="l" defTabSz="914400" rtl="0" eaLnBrk="1" latinLnBrk="0" hangingPunct="1">
+                              <a:defRPr sz="1800" kern="1200">
+                                <a:solidFill>
+                                  <a:schemeClr val="lt1"/>
+                                </a:solidFill>
+                                <a:latin typeface="+mn-lt"/>
+                                <a:ea typeface="+mn-ea"/>
+                                <a:cs typeface="+mn-cs"/>
+                              </a:defRPr>
+                            </a:lvl9pPr>
+                          </a:lstStyle>
+                          <a:p>
+                            <a:pPr algn="ctr"/>
+                            <a:endParaRPr lang="es-VE"/>
+                          </a:p>
+                        </a:txBody>
+                        <a:useSpRect/>
+                      </a:txSp>
+                      <a:style>
+                        <a:lnRef idx="2">
+                          <a:schemeClr val="accent1">
+                            <a:shade val="50000"/>
+                          </a:schemeClr>
+                        </a:lnRef>
+                        <a:fillRef idx="1">
+                          <a:schemeClr val="accent1"/>
+                        </a:fillRef>
+                        <a:effectRef idx="0">
+                          <a:schemeClr val="accent1"/>
+                        </a:effectRef>
+                        <a:fontRef idx="minor">
+                          <a:schemeClr val="lt1"/>
+                        </a:fontRef>
+                      </a:style>
+                    </a:sp>
+                    <a:sp>
+                      <a:nvSpPr>
+                        <a:cNvPr id="16" name="15 Forma libre"/>
+                        <a:cNvSpPr/>
+                      </a:nvSpPr>
+                      <a:spPr>
+                        <a:xfrm>
+                          <a:off x="146720" y="2276872"/>
+                          <a:ext cx="8529736" cy="527432"/>
+                        </a:xfrm>
+                        <a:custGeom>
+                          <a:avLst/>
+                          <a:gdLst>
+                            <a:gd name="connsiteX0" fmla="*/ 0 w 8564880"/>
+                            <a:gd name="connsiteY0" fmla="*/ 0 h 599440"/>
+                            <a:gd name="connsiteX1" fmla="*/ 8300720 w 8564880"/>
+                            <a:gd name="connsiteY1" fmla="*/ 20320 h 599440"/>
+                            <a:gd name="connsiteX2" fmla="*/ 8564880 w 8564880"/>
+                            <a:gd name="connsiteY2" fmla="*/ 599440 h 599440"/>
+                            <a:gd name="connsiteX3" fmla="*/ 0 w 8564880"/>
+                            <a:gd name="connsiteY3" fmla="*/ 599440 h 599440"/>
+                            <a:gd name="connsiteX4" fmla="*/ 0 w 8564880"/>
+                            <a:gd name="connsiteY4" fmla="*/ 0 h 599440"/>
+                          </a:gdLst>
+                          <a:ahLst/>
+                          <a:cxnLst>
+                            <a:cxn ang="0">
+                              <a:pos x="connsiteX0" y="connsiteY0"/>
+                            </a:cxn>
+                            <a:cxn ang="0">
+                              <a:pos x="connsiteX1" y="connsiteY1"/>
+                            </a:cxn>
+                            <a:cxn ang="0">
+                              <a:pos x="connsiteX2" y="connsiteY2"/>
+                            </a:cxn>
+                            <a:cxn ang="0">
+                              <a:pos x="connsiteX3" y="connsiteY3"/>
+                            </a:cxn>
+                            <a:cxn ang="0">
+                              <a:pos x="connsiteX4" y="connsiteY4"/>
+                            </a:cxn>
+                          </a:cxnLst>
+                          <a:rect l="l" t="t" r="r" b="b"/>
+                          <a:pathLst>
+                            <a:path w="8564880" h="599440">
+                              <a:moveTo>
+                                <a:pt x="0" y="0"/>
+                              </a:moveTo>
+                              <a:lnTo>
+                                <a:pt x="8300720" y="20320"/>
+                              </a:lnTo>
+                              <a:lnTo>
+                                <a:pt x="8564880" y="599440"/>
+                              </a:lnTo>
+                              <a:lnTo>
+                                <a:pt x="0" y="599440"/>
+                              </a:lnTo>
+                              <a:lnTo>
+                                <a:pt x="0" y="0"/>
+                              </a:lnTo>
+                              <a:close/>
+                            </a:path>
+                          </a:pathLst>
+                        </a:custGeom>
+                        <a:solidFill>
+                          <a:schemeClr val="accent1">
+                            <a:lumMod val="20000"/>
+                            <a:lumOff val="80000"/>
+                          </a:schemeClr>
+                        </a:solidFill>
+                        <a:ln>
+                          <a:solidFill>
+                            <a:schemeClr val="tx2">
+                              <a:lumMod val="50000"/>
+                            </a:schemeClr>
+                          </a:solidFill>
+                        </a:ln>
+                      </a:spPr>
+                      <a:txSp>
+                        <a:txBody>
+                          <a:bodyPr rtlCol="0" anchor="ctr"/>
+                          <a:lstStyle>
+                            <a:defPPr>
+                              <a:defRPr lang="es-VE"/>
+                            </a:defPPr>
+                            <a:lvl1pPr marL="0" algn="l" defTabSz="914400" rtl="0" eaLnBrk="1" latinLnBrk="0" hangingPunct="1">
+                              <a:defRPr sz="1800" kern="1200">
+                                <a:solidFill>
+                                  <a:schemeClr val="lt1"/>
+                                </a:solidFill>
+                                <a:latin typeface="+mn-lt"/>
+                                <a:ea typeface="+mn-ea"/>
+                                <a:cs typeface="+mn-cs"/>
+                              </a:defRPr>
+                            </a:lvl1pPr>
+                            <a:lvl2pPr marL="457200" algn="l" defTabSz="914400" rtl="0" eaLnBrk="1" latinLnBrk="0" hangingPunct="1">
+                              <a:defRPr sz="1800" kern="1200">
+                                <a:solidFill>
+                                  <a:schemeClr val="lt1"/>
+                                </a:solidFill>
+                                <a:latin typeface="+mn-lt"/>
+                                <a:ea typeface="+mn-ea"/>
+                                <a:cs typeface="+mn-cs"/>
+                              </a:defRPr>
+                            </a:lvl2pPr>
+                            <a:lvl3pPr marL="914400" algn="l" defTabSz="914400" rtl="0" eaLnBrk="1" latinLnBrk="0" hangingPunct="1">
+                              <a:defRPr sz="1800" kern="1200">
+                                <a:solidFill>
+                                  <a:schemeClr val="lt1"/>
+                                </a:solidFill>
+                                <a:latin typeface="+mn-lt"/>
+                                <a:ea typeface="+mn-ea"/>
+                                <a:cs typeface="+mn-cs"/>
+                              </a:defRPr>
+                            </a:lvl3pPr>
+                            <a:lvl4pPr marL="1371600" algn="l" defTabSz="914400" rtl="0" eaLnBrk="1" latinLnBrk="0" hangingPunct="1">
+                              <a:defRPr sz="1800" kern="1200">
+                                <a:solidFill>
+                                  <a:schemeClr val="lt1"/>
+                                </a:solidFill>
+                                <a:latin typeface="+mn-lt"/>
+                                <a:ea typeface="+mn-ea"/>
+                                <a:cs typeface="+mn-cs"/>
+                              </a:defRPr>
+                            </a:lvl4pPr>
+                            <a:lvl5pPr marL="1828800" algn="l" defTabSz="914400" rtl="0" eaLnBrk="1" latinLnBrk="0" hangingPunct="1">
+                              <a:defRPr sz="1800" kern="1200">
+                                <a:solidFill>
+                                  <a:schemeClr val="lt1"/>
+                                </a:solidFill>
+                                <a:latin typeface="+mn-lt"/>
+                                <a:ea typeface="+mn-ea"/>
+                                <a:cs typeface="+mn-cs"/>
+                              </a:defRPr>
+                            </a:lvl5pPr>
+                            <a:lvl6pPr marL="2286000" algn="l" defTabSz="914400" rtl="0" eaLnBrk="1" latinLnBrk="0" hangingPunct="1">
+                              <a:defRPr sz="1800" kern="1200">
+                                <a:solidFill>
+                                  <a:schemeClr val="lt1"/>
+                                </a:solidFill>
+                                <a:latin typeface="+mn-lt"/>
+                                <a:ea typeface="+mn-ea"/>
+                                <a:cs typeface="+mn-cs"/>
+                              </a:defRPr>
+                            </a:lvl6pPr>
+                            <a:lvl7pPr marL="2743200" algn="l" defTabSz="914400" rtl="0" eaLnBrk="1" latinLnBrk="0" hangingPunct="1">
+                              <a:defRPr sz="1800" kern="1200">
+                                <a:solidFill>
+                                  <a:schemeClr val="lt1"/>
+                                </a:solidFill>
+                                <a:latin typeface="+mn-lt"/>
+                                <a:ea typeface="+mn-ea"/>
+                                <a:cs typeface="+mn-cs"/>
+                              </a:defRPr>
+                            </a:lvl7pPr>
+                            <a:lvl8pPr marL="3200400" algn="l" defTabSz="914400" rtl="0" eaLnBrk="1" latinLnBrk="0" hangingPunct="1">
+                              <a:defRPr sz="1800" kern="1200">
+                                <a:solidFill>
+                                  <a:schemeClr val="lt1"/>
+                                </a:solidFill>
+                                <a:latin typeface="+mn-lt"/>
+                                <a:ea typeface="+mn-ea"/>
+                                <a:cs typeface="+mn-cs"/>
+                              </a:defRPr>
+                            </a:lvl8pPr>
+                            <a:lvl9pPr marL="3657600" algn="l" defTabSz="914400" rtl="0" eaLnBrk="1" latinLnBrk="0" hangingPunct="1">
+                              <a:defRPr sz="1800" kern="1200">
+                                <a:solidFill>
+                                  <a:schemeClr val="lt1"/>
+                                </a:solidFill>
+                                <a:latin typeface="+mn-lt"/>
+                                <a:ea typeface="+mn-ea"/>
+                                <a:cs typeface="+mn-cs"/>
+                              </a:defRPr>
+                            </a:lvl9pPr>
+                          </a:lstStyle>
+                          <a:p>
+                            <a:pPr algn="ctr"/>
+                            <a:endParaRPr lang="es-VE"/>
+                          </a:p>
+                        </a:txBody>
+                        <a:useSpRect/>
+                      </a:txSp>
+                      <a:style>
+                        <a:lnRef idx="2">
+                          <a:schemeClr val="accent1">
+                            <a:shade val="50000"/>
+                          </a:schemeClr>
+                        </a:lnRef>
+                        <a:fillRef idx="1">
+                          <a:schemeClr val="accent1"/>
+                        </a:fillRef>
+                        <a:effectRef idx="0">
+                          <a:schemeClr val="accent1"/>
+                        </a:effectRef>
+                        <a:fontRef idx="minor">
+                          <a:schemeClr val="lt1"/>
+                        </a:fontRef>
+                      </a:style>
+                    </a:sp>
+                    <a:sp>
+                      <a:nvSpPr>
+                        <a:cNvPr id="17" name="16 Forma libre"/>
+                        <a:cNvSpPr/>
+                      </a:nvSpPr>
+                      <a:spPr>
+                        <a:xfrm>
+                          <a:off x="138152" y="1412776"/>
+                          <a:ext cx="8046720" cy="486792"/>
+                        </a:xfrm>
+                        <a:custGeom>
+                          <a:avLst/>
+                          <a:gdLst>
+                            <a:gd name="connsiteX0" fmla="*/ 30480 w 8046720"/>
+                            <a:gd name="connsiteY0" fmla="*/ 558800 h 558800"/>
+                            <a:gd name="connsiteX1" fmla="*/ 8046720 w 8046720"/>
+                            <a:gd name="connsiteY1" fmla="*/ 558800 h 558800"/>
+                            <a:gd name="connsiteX2" fmla="*/ 7752080 w 8046720"/>
+                            <a:gd name="connsiteY2" fmla="*/ 10160 h 558800"/>
+                            <a:gd name="connsiteX3" fmla="*/ 20320 w 8046720"/>
+                            <a:gd name="connsiteY3" fmla="*/ 0 h 558800"/>
+                            <a:gd name="connsiteX4" fmla="*/ 0 w 8046720"/>
+                            <a:gd name="connsiteY4" fmla="*/ 497840 h 558800"/>
+                            <a:gd name="connsiteX5" fmla="*/ 30480 w 8046720"/>
+                            <a:gd name="connsiteY5" fmla="*/ 558800 h 558800"/>
+                          </a:gdLst>
+                          <a:ahLst/>
+                          <a:cxnLst>
+                            <a:cxn ang="0">
+                              <a:pos x="connsiteX0" y="connsiteY0"/>
+                            </a:cxn>
+                            <a:cxn ang="0">
+                              <a:pos x="connsiteX1" y="connsiteY1"/>
+                            </a:cxn>
+                            <a:cxn ang="0">
+                              <a:pos x="connsiteX2" y="connsiteY2"/>
+                            </a:cxn>
+                            <a:cxn ang="0">
+                              <a:pos x="connsiteX3" y="connsiteY3"/>
+                            </a:cxn>
+                            <a:cxn ang="0">
+                              <a:pos x="connsiteX4" y="connsiteY4"/>
+                            </a:cxn>
+                            <a:cxn ang="0">
+                              <a:pos x="connsiteX5" y="connsiteY5"/>
+                            </a:cxn>
+                          </a:cxnLst>
+                          <a:rect l="l" t="t" r="r" b="b"/>
+                          <a:pathLst>
+                            <a:path w="8046720" h="558800">
+                              <a:moveTo>
+                                <a:pt x="30480" y="558800"/>
+                              </a:moveTo>
+                              <a:lnTo>
+                                <a:pt x="8046720" y="558800"/>
+                              </a:lnTo>
+                              <a:lnTo>
+                                <a:pt x="7752080" y="10160"/>
+                              </a:lnTo>
+                              <a:lnTo>
+                                <a:pt x="20320" y="0"/>
+                              </a:lnTo>
+                              <a:lnTo>
+                                <a:pt x="0" y="497840"/>
+                              </a:lnTo>
+                              <a:lnTo>
+                                <a:pt x="30480" y="558800"/>
+                              </a:lnTo>
+                              <a:close/>
+                            </a:path>
+                          </a:pathLst>
+                        </a:custGeom>
+                        <a:solidFill>
+                          <a:schemeClr val="accent1">
+                            <a:lumMod val="20000"/>
+                            <a:lumOff val="80000"/>
+                          </a:schemeClr>
+                        </a:solidFill>
+                        <a:ln>
+                          <a:solidFill>
+                            <a:schemeClr val="tx2">
+                              <a:lumMod val="50000"/>
+                            </a:schemeClr>
+                          </a:solidFill>
+                        </a:ln>
+                      </a:spPr>
+                      <a:txSp>
+                        <a:txBody>
+                          <a:bodyPr rtlCol="0" anchor="ctr"/>
+                          <a:lstStyle>
+                            <a:defPPr>
+                              <a:defRPr lang="es-VE"/>
+                            </a:defPPr>
+                            <a:lvl1pPr marL="0" algn="l" defTabSz="914400" rtl="0" eaLnBrk="1" latinLnBrk="0" hangingPunct="1">
+                              <a:defRPr sz="1800" kern="1200">
+                                <a:solidFill>
+                                  <a:schemeClr val="lt1"/>
+                                </a:solidFill>
+                                <a:latin typeface="+mn-lt"/>
+                                <a:ea typeface="+mn-ea"/>
+                                <a:cs typeface="+mn-cs"/>
+                              </a:defRPr>
+                            </a:lvl1pPr>
+                            <a:lvl2pPr marL="457200" algn="l" defTabSz="914400" rtl="0" eaLnBrk="1" latinLnBrk="0" hangingPunct="1">
+                              <a:defRPr sz="1800" kern="1200">
+                                <a:solidFill>
+                                  <a:schemeClr val="lt1"/>
+                                </a:solidFill>
+                                <a:latin typeface="+mn-lt"/>
+                                <a:ea typeface="+mn-ea"/>
+                                <a:cs typeface="+mn-cs"/>
+                              </a:defRPr>
+                            </a:lvl2pPr>
+                            <a:lvl3pPr marL="914400" algn="l" defTabSz="914400" rtl="0" eaLnBrk="1" latinLnBrk="0" hangingPunct="1">
+                              <a:defRPr sz="1800" kern="1200">
+                                <a:solidFill>
+                                  <a:schemeClr val="lt1"/>
+                                </a:solidFill>
+                                <a:latin typeface="+mn-lt"/>
+                                <a:ea typeface="+mn-ea"/>
+                                <a:cs typeface="+mn-cs"/>
+                              </a:defRPr>
+                            </a:lvl3pPr>
+                            <a:lvl4pPr marL="1371600" algn="l" defTabSz="914400" rtl="0" eaLnBrk="1" latinLnBrk="0" hangingPunct="1">
+                              <a:defRPr sz="1800" kern="1200">
+                                <a:solidFill>
+                                  <a:schemeClr val="lt1"/>
+                                </a:solidFill>
+                                <a:latin typeface="+mn-lt"/>
+                                <a:ea typeface="+mn-ea"/>
+                                <a:cs typeface="+mn-cs"/>
+                              </a:defRPr>
+                            </a:lvl4pPr>
+                            <a:lvl5pPr marL="1828800" algn="l" defTabSz="914400" rtl="0" eaLnBrk="1" latinLnBrk="0" hangingPunct="1">
+                              <a:defRPr sz="1800" kern="1200">
+                                <a:solidFill>
+                                  <a:schemeClr val="lt1"/>
+                                </a:solidFill>
+                                <a:latin typeface="+mn-lt"/>
+                                <a:ea typeface="+mn-ea"/>
+                                <a:cs typeface="+mn-cs"/>
+                              </a:defRPr>
+                            </a:lvl5pPr>
+                            <a:lvl6pPr marL="2286000" algn="l" defTabSz="914400" rtl="0" eaLnBrk="1" latinLnBrk="0" hangingPunct="1">
+                              <a:defRPr sz="1800" kern="1200">
+                                <a:solidFill>
+                                  <a:schemeClr val="lt1"/>
+                                </a:solidFill>
+                                <a:latin typeface="+mn-lt"/>
+                                <a:ea typeface="+mn-ea"/>
+                                <a:cs typeface="+mn-cs"/>
+                              </a:defRPr>
+                            </a:lvl6pPr>
+                            <a:lvl7pPr marL="2743200" algn="l" defTabSz="914400" rtl="0" eaLnBrk="1" latinLnBrk="0" hangingPunct="1">
+                              <a:defRPr sz="1800" kern="1200">
+                                <a:solidFill>
+                                  <a:schemeClr val="lt1"/>
+                                </a:solidFill>
+                                <a:latin typeface="+mn-lt"/>
+                                <a:ea typeface="+mn-ea"/>
+                                <a:cs typeface="+mn-cs"/>
+                              </a:defRPr>
+                            </a:lvl7pPr>
+                            <a:lvl8pPr marL="3200400" algn="l" defTabSz="914400" rtl="0" eaLnBrk="1" latinLnBrk="0" hangingPunct="1">
+                              <a:defRPr sz="1800" kern="1200">
+                                <a:solidFill>
+                                  <a:schemeClr val="lt1"/>
+                                </a:solidFill>
+                                <a:latin typeface="+mn-lt"/>
+                                <a:ea typeface="+mn-ea"/>
+                                <a:cs typeface="+mn-cs"/>
+                              </a:defRPr>
+                            </a:lvl8pPr>
+                            <a:lvl9pPr marL="3657600" algn="l" defTabSz="914400" rtl="0" eaLnBrk="1" latinLnBrk="0" hangingPunct="1">
+                              <a:defRPr sz="1800" kern="1200">
+                                <a:solidFill>
+                                  <a:schemeClr val="lt1"/>
+                                </a:solidFill>
+                                <a:latin typeface="+mn-lt"/>
+                                <a:ea typeface="+mn-ea"/>
+                                <a:cs typeface="+mn-cs"/>
+                              </a:defRPr>
+                            </a:lvl9pPr>
+                          </a:lstStyle>
+                          <a:p>
+                            <a:pPr algn="ctr"/>
+                            <a:endParaRPr lang="es-VE"/>
+                          </a:p>
+                        </a:txBody>
+                        <a:useSpRect/>
+                      </a:txSp>
+                      <a:style>
+                        <a:lnRef idx="2">
+                          <a:schemeClr val="accent1">
+                            <a:shade val="50000"/>
+                          </a:schemeClr>
+                        </a:lnRef>
+                        <a:fillRef idx="1">
+                          <a:schemeClr val="accent1"/>
+                        </a:fillRef>
+                        <a:effectRef idx="0">
+                          <a:schemeClr val="accent1"/>
+                        </a:effectRef>
+                        <a:fontRef idx="minor">
+                          <a:schemeClr val="lt1"/>
+                        </a:fontRef>
+                      </a:style>
+                    </a:sp>
+                    <a:sp>
+                      <a:nvSpPr>
+                        <a:cNvPr id="18" name="17 Forma libre"/>
+                        <a:cNvSpPr/>
+                      </a:nvSpPr>
+                      <a:spPr>
+                        <a:xfrm>
+                          <a:off x="138152" y="1867064"/>
+                          <a:ext cx="8307133" cy="481816"/>
+                        </a:xfrm>
+                        <a:custGeom>
+                          <a:avLst/>
+                          <a:gdLst>
+                            <a:gd name="connsiteX0" fmla="*/ 0 w 8341360"/>
+                            <a:gd name="connsiteY0" fmla="*/ 10160 h 629920"/>
+                            <a:gd name="connsiteX1" fmla="*/ 8036560 w 8341360"/>
+                            <a:gd name="connsiteY1" fmla="*/ 0 h 629920"/>
+                            <a:gd name="connsiteX2" fmla="*/ 8341360 w 8341360"/>
+                            <a:gd name="connsiteY2" fmla="*/ 629920 h 629920"/>
+                            <a:gd name="connsiteX3" fmla="*/ 10160 w 8341360"/>
+                            <a:gd name="connsiteY3" fmla="*/ 579120 h 629920"/>
+                            <a:gd name="connsiteX4" fmla="*/ 0 w 8341360"/>
+                            <a:gd name="connsiteY4" fmla="*/ 10160 h 629920"/>
+                          </a:gdLst>
+                          <a:ahLst/>
+                          <a:cxnLst>
+                            <a:cxn ang="0">
+                              <a:pos x="connsiteX0" y="connsiteY0"/>
+                            </a:cxn>
+                            <a:cxn ang="0">
+                              <a:pos x="connsiteX1" y="connsiteY1"/>
+                            </a:cxn>
+                            <a:cxn ang="0">
+                              <a:pos x="connsiteX2" y="connsiteY2"/>
+                            </a:cxn>
+                            <a:cxn ang="0">
+                              <a:pos x="connsiteX3" y="connsiteY3"/>
+                            </a:cxn>
+                            <a:cxn ang="0">
+                              <a:pos x="connsiteX4" y="connsiteY4"/>
+                            </a:cxn>
+                          </a:cxnLst>
+                          <a:rect l="l" t="t" r="r" b="b"/>
+                          <a:pathLst>
+                            <a:path w="8341360" h="629920">
+                              <a:moveTo>
+                                <a:pt x="0" y="10160"/>
+                              </a:moveTo>
+                              <a:lnTo>
+                                <a:pt x="8036560" y="0"/>
+                              </a:lnTo>
+                              <a:lnTo>
+                                <a:pt x="8341360" y="629920"/>
+                              </a:lnTo>
+                              <a:lnTo>
+                                <a:pt x="10160" y="579120"/>
+                              </a:lnTo>
+                              <a:lnTo>
+                                <a:pt x="0" y="10160"/>
+                              </a:lnTo>
+                              <a:close/>
+                            </a:path>
+                          </a:pathLst>
+                        </a:custGeom>
+                        <a:solidFill>
+                          <a:schemeClr val="accent1">
+                            <a:lumMod val="20000"/>
+                            <a:lumOff val="80000"/>
+                          </a:schemeClr>
+                        </a:solidFill>
+                        <a:ln>
+                          <a:solidFill>
+                            <a:schemeClr val="tx2">
+                              <a:lumMod val="50000"/>
+                            </a:schemeClr>
+                          </a:solidFill>
+                        </a:ln>
+                      </a:spPr>
+                      <a:txSp>
+                        <a:txBody>
+                          <a:bodyPr rtlCol="0" anchor="ctr"/>
+                          <a:lstStyle>
+                            <a:defPPr>
+                              <a:defRPr lang="es-VE"/>
+                            </a:defPPr>
+                            <a:lvl1pPr marL="0" algn="l" defTabSz="914400" rtl="0" eaLnBrk="1" latinLnBrk="0" hangingPunct="1">
+                              <a:defRPr sz="1800" kern="1200">
+                                <a:solidFill>
+                                  <a:schemeClr val="lt1"/>
+                                </a:solidFill>
+                                <a:latin typeface="+mn-lt"/>
+                                <a:ea typeface="+mn-ea"/>
+                                <a:cs typeface="+mn-cs"/>
+                              </a:defRPr>
+                            </a:lvl1pPr>
+                            <a:lvl2pPr marL="457200" algn="l" defTabSz="914400" rtl="0" eaLnBrk="1" latinLnBrk="0" hangingPunct="1">
+                              <a:defRPr sz="1800" kern="1200">
+                                <a:solidFill>
+                                  <a:schemeClr val="lt1"/>
+                                </a:solidFill>
+                                <a:latin typeface="+mn-lt"/>
+                                <a:ea typeface="+mn-ea"/>
+                                <a:cs typeface="+mn-cs"/>
+                              </a:defRPr>
+                            </a:lvl2pPr>
+                            <a:lvl3pPr marL="914400" algn="l" defTabSz="914400" rtl="0" eaLnBrk="1" latinLnBrk="0" hangingPunct="1">
+                              <a:defRPr sz="1800" kern="1200">
+                                <a:solidFill>
+                                  <a:schemeClr val="lt1"/>
+                                </a:solidFill>
+                                <a:latin typeface="+mn-lt"/>
+                                <a:ea typeface="+mn-ea"/>
+                                <a:cs typeface="+mn-cs"/>
+                              </a:defRPr>
+                            </a:lvl3pPr>
+                            <a:lvl4pPr marL="1371600" algn="l" defTabSz="914400" rtl="0" eaLnBrk="1" latinLnBrk="0" hangingPunct="1">
+                              <a:defRPr sz="1800" kern="1200">
+                                <a:solidFill>
+                                  <a:schemeClr val="lt1"/>
+                                </a:solidFill>
+                                <a:latin typeface="+mn-lt"/>
+                                <a:ea typeface="+mn-ea"/>
+                                <a:cs typeface="+mn-cs"/>
+                              </a:defRPr>
+                            </a:lvl4pPr>
+                            <a:lvl5pPr marL="1828800" algn="l" defTabSz="914400" rtl="0" eaLnBrk="1" latinLnBrk="0" hangingPunct="1">
+                              <a:defRPr sz="1800" kern="1200">
+                                <a:solidFill>
+                                  <a:schemeClr val="lt1"/>
+                                </a:solidFill>
+                                <a:latin typeface="+mn-lt"/>
+                                <a:ea typeface="+mn-ea"/>
+                                <a:cs typeface="+mn-cs"/>
+                              </a:defRPr>
+                            </a:lvl5pPr>
+                            <a:lvl6pPr marL="2286000" algn="l" defTabSz="914400" rtl="0" eaLnBrk="1" latinLnBrk="0" hangingPunct="1">
+                              <a:defRPr sz="1800" kern="1200">
+                                <a:solidFill>
+                                  <a:schemeClr val="lt1"/>
+                                </a:solidFill>
+                                <a:latin typeface="+mn-lt"/>
+                                <a:ea typeface="+mn-ea"/>
+                                <a:cs typeface="+mn-cs"/>
+                              </a:defRPr>
+                            </a:lvl6pPr>
+                            <a:lvl7pPr marL="2743200" algn="l" defTabSz="914400" rtl="0" eaLnBrk="1" latinLnBrk="0" hangingPunct="1">
+                              <a:defRPr sz="1800" kern="1200">
+                                <a:solidFill>
+                                  <a:schemeClr val="lt1"/>
+                                </a:solidFill>
+                                <a:latin typeface="+mn-lt"/>
+                                <a:ea typeface="+mn-ea"/>
+                                <a:cs typeface="+mn-cs"/>
+                              </a:defRPr>
+                            </a:lvl7pPr>
+                            <a:lvl8pPr marL="3200400" algn="l" defTabSz="914400" rtl="0" eaLnBrk="1" latinLnBrk="0" hangingPunct="1">
+                              <a:defRPr sz="1800" kern="1200">
+                                <a:solidFill>
+                                  <a:schemeClr val="lt1"/>
+                                </a:solidFill>
+                                <a:latin typeface="+mn-lt"/>
+                                <a:ea typeface="+mn-ea"/>
+                                <a:cs typeface="+mn-cs"/>
+                              </a:defRPr>
+                            </a:lvl8pPr>
+                            <a:lvl9pPr marL="3657600" algn="l" defTabSz="914400" rtl="0" eaLnBrk="1" latinLnBrk="0" hangingPunct="1">
+                              <a:defRPr sz="1800" kern="1200">
+                                <a:solidFill>
+                                  <a:schemeClr val="lt1"/>
+                                </a:solidFill>
+                                <a:latin typeface="+mn-lt"/>
+                                <a:ea typeface="+mn-ea"/>
+                                <a:cs typeface="+mn-cs"/>
+                              </a:defRPr>
+                            </a:lvl9pPr>
+                          </a:lstStyle>
+                          <a:p>
+                            <a:pPr algn="ctr"/>
+                            <a:endParaRPr lang="es-VE"/>
+                          </a:p>
+                        </a:txBody>
+                        <a:useSpRect/>
+                      </a:txSp>
+                      <a:style>
+                        <a:lnRef idx="2">
+                          <a:schemeClr val="accent1">
+                            <a:shade val="50000"/>
+                          </a:schemeClr>
+                        </a:lnRef>
+                        <a:fillRef idx="1">
+                          <a:schemeClr val="accent1"/>
+                        </a:fillRef>
+                        <a:effectRef idx="0">
+                          <a:schemeClr val="accent1"/>
+                        </a:effectRef>
+                        <a:fontRef idx="minor">
+                          <a:schemeClr val="lt1"/>
+                        </a:fontRef>
+                      </a:style>
+                    </a:sp>
+                    <a:sp>
+                      <a:nvSpPr>
+                        <a:cNvPr id="19" name="18 Forma libre"/>
+                        <a:cNvSpPr/>
+                      </a:nvSpPr>
+                      <a:spPr>
+                        <a:xfrm>
+                          <a:off x="138152" y="548680"/>
+                          <a:ext cx="7425392" cy="447000"/>
+                        </a:xfrm>
+                        <a:custGeom>
+                          <a:avLst/>
+                          <a:gdLst>
+                            <a:gd name="connsiteX0" fmla="*/ 0 w 7477760"/>
+                            <a:gd name="connsiteY0" fmla="*/ 355600 h 355600"/>
+                            <a:gd name="connsiteX1" fmla="*/ 7477760 w 7477760"/>
+                            <a:gd name="connsiteY1" fmla="*/ 355600 h 355600"/>
+                            <a:gd name="connsiteX2" fmla="*/ 7223760 w 7477760"/>
+                            <a:gd name="connsiteY2" fmla="*/ 0 h 355600"/>
+                            <a:gd name="connsiteX3" fmla="*/ 30480 w 7477760"/>
+                            <a:gd name="connsiteY3" fmla="*/ 0 h 355600"/>
+                            <a:gd name="connsiteX4" fmla="*/ 0 w 7477760"/>
+                            <a:gd name="connsiteY4" fmla="*/ 355600 h 355600"/>
+                          </a:gdLst>
+                          <a:ahLst/>
+                          <a:cxnLst>
+                            <a:cxn ang="0">
+                              <a:pos x="connsiteX0" y="connsiteY0"/>
+                            </a:cxn>
+                            <a:cxn ang="0">
+                              <a:pos x="connsiteX1" y="connsiteY1"/>
+                            </a:cxn>
+                            <a:cxn ang="0">
+                              <a:pos x="connsiteX2" y="connsiteY2"/>
+                            </a:cxn>
+                            <a:cxn ang="0">
+                              <a:pos x="connsiteX3" y="connsiteY3"/>
+                            </a:cxn>
+                            <a:cxn ang="0">
+                              <a:pos x="connsiteX4" y="connsiteY4"/>
+                            </a:cxn>
+                          </a:cxnLst>
+                          <a:rect l="l" t="t" r="r" b="b"/>
+                          <a:pathLst>
+                            <a:path w="7477760" h="355600">
+                              <a:moveTo>
+                                <a:pt x="0" y="355600"/>
+                              </a:moveTo>
+                              <a:lnTo>
+                                <a:pt x="7477760" y="355600"/>
+                              </a:lnTo>
+                              <a:lnTo>
+                                <a:pt x="7223760" y="0"/>
+                              </a:lnTo>
+                              <a:lnTo>
+                                <a:pt x="30480" y="0"/>
+                              </a:lnTo>
+                              <a:lnTo>
+                                <a:pt x="0" y="355600"/>
+                              </a:lnTo>
+                              <a:close/>
+                            </a:path>
+                          </a:pathLst>
+                        </a:custGeom>
+                        <a:solidFill>
+                          <a:schemeClr val="accent1">
+                            <a:lumMod val="20000"/>
+                            <a:lumOff val="80000"/>
+                          </a:schemeClr>
+                        </a:solidFill>
+                        <a:ln>
+                          <a:solidFill>
+                            <a:schemeClr val="tx2">
+                              <a:lumMod val="50000"/>
+                            </a:schemeClr>
+                          </a:solidFill>
+                        </a:ln>
+                      </a:spPr>
+                      <a:txSp>
+                        <a:txBody>
+                          <a:bodyPr rtlCol="0" anchor="ctr"/>
+                          <a:lstStyle>
+                            <a:defPPr>
+                              <a:defRPr lang="es-VE"/>
+                            </a:defPPr>
+                            <a:lvl1pPr marL="0" algn="l" defTabSz="914400" rtl="0" eaLnBrk="1" latinLnBrk="0" hangingPunct="1">
+                              <a:defRPr sz="1800" kern="1200">
+                                <a:solidFill>
+                                  <a:schemeClr val="lt1"/>
+                                </a:solidFill>
+                                <a:latin typeface="+mn-lt"/>
+                                <a:ea typeface="+mn-ea"/>
+                                <a:cs typeface="+mn-cs"/>
+                              </a:defRPr>
+                            </a:lvl1pPr>
+                            <a:lvl2pPr marL="457200" algn="l" defTabSz="914400" rtl="0" eaLnBrk="1" latinLnBrk="0" hangingPunct="1">
+                              <a:defRPr sz="1800" kern="1200">
+                                <a:solidFill>
+                                  <a:schemeClr val="lt1"/>
+                                </a:solidFill>
+                                <a:latin typeface="+mn-lt"/>
+                                <a:ea typeface="+mn-ea"/>
+                                <a:cs typeface="+mn-cs"/>
+                              </a:defRPr>
+                            </a:lvl2pPr>
+                            <a:lvl3pPr marL="914400" algn="l" defTabSz="914400" rtl="0" eaLnBrk="1" latinLnBrk="0" hangingPunct="1">
+                              <a:defRPr sz="1800" kern="1200">
+                                <a:solidFill>
+                                  <a:schemeClr val="lt1"/>
+                                </a:solidFill>
+                                <a:latin typeface="+mn-lt"/>
+                                <a:ea typeface="+mn-ea"/>
+                                <a:cs typeface="+mn-cs"/>
+                              </a:defRPr>
+                            </a:lvl3pPr>
+                            <a:lvl4pPr marL="1371600" algn="l" defTabSz="914400" rtl="0" eaLnBrk="1" latinLnBrk="0" hangingPunct="1">
+                              <a:defRPr sz="1800" kern="1200">
+                                <a:solidFill>
+                                  <a:schemeClr val="lt1"/>
+                                </a:solidFill>
+                                <a:latin typeface="+mn-lt"/>
+                                <a:ea typeface="+mn-ea"/>
+                                <a:cs typeface="+mn-cs"/>
+                              </a:defRPr>
+                            </a:lvl4pPr>
+                            <a:lvl5pPr marL="1828800" algn="l" defTabSz="914400" rtl="0" eaLnBrk="1" latinLnBrk="0" hangingPunct="1">
+                              <a:defRPr sz="1800" kern="1200">
+                                <a:solidFill>
+                                  <a:schemeClr val="lt1"/>
+                                </a:solidFill>
+                                <a:latin typeface="+mn-lt"/>
+                                <a:ea typeface="+mn-ea"/>
+                                <a:cs typeface="+mn-cs"/>
+                              </a:defRPr>
+                            </a:lvl5pPr>
+                            <a:lvl6pPr marL="2286000" algn="l" defTabSz="914400" rtl="0" eaLnBrk="1" latinLnBrk="0" hangingPunct="1">
+                              <a:defRPr sz="1800" kern="1200">
+                                <a:solidFill>
+                                  <a:schemeClr val="lt1"/>
+                                </a:solidFill>
+                                <a:latin typeface="+mn-lt"/>
+                                <a:ea typeface="+mn-ea"/>
+                                <a:cs typeface="+mn-cs"/>
+                              </a:defRPr>
+                            </a:lvl6pPr>
+                            <a:lvl7pPr marL="2743200" algn="l" defTabSz="914400" rtl="0" eaLnBrk="1" latinLnBrk="0" hangingPunct="1">
+                              <a:defRPr sz="1800" kern="1200">
+                                <a:solidFill>
+                                  <a:schemeClr val="lt1"/>
+                                </a:solidFill>
+                                <a:latin typeface="+mn-lt"/>
+                                <a:ea typeface="+mn-ea"/>
+                                <a:cs typeface="+mn-cs"/>
+                              </a:defRPr>
+                            </a:lvl7pPr>
+                            <a:lvl8pPr marL="3200400" algn="l" defTabSz="914400" rtl="0" eaLnBrk="1" latinLnBrk="0" hangingPunct="1">
+                              <a:defRPr sz="1800" kern="1200">
+                                <a:solidFill>
+                                  <a:schemeClr val="lt1"/>
+                                </a:solidFill>
+                                <a:latin typeface="+mn-lt"/>
+                                <a:ea typeface="+mn-ea"/>
+                                <a:cs typeface="+mn-cs"/>
+                              </a:defRPr>
+                            </a:lvl8pPr>
+                            <a:lvl9pPr marL="3657600" algn="l" defTabSz="914400" rtl="0" eaLnBrk="1" latinLnBrk="0" hangingPunct="1">
+                              <a:defRPr sz="1800" kern="1200">
+                                <a:solidFill>
+                                  <a:schemeClr val="lt1"/>
+                                </a:solidFill>
+                                <a:latin typeface="+mn-lt"/>
+                                <a:ea typeface="+mn-ea"/>
+                                <a:cs typeface="+mn-cs"/>
+                              </a:defRPr>
+                            </a:lvl9pPr>
+                          </a:lstStyle>
+                          <a:p>
+                            <a:pPr algn="ctr"/>
+                            <a:endParaRPr lang="es-VE" dirty="0"/>
+                          </a:p>
+                        </a:txBody>
+                        <a:useSpRect/>
+                      </a:txSp>
+                      <a:style>
+                        <a:lnRef idx="2">
+                          <a:schemeClr val="accent1">
+                            <a:shade val="50000"/>
+                          </a:schemeClr>
+                        </a:lnRef>
+                        <a:fillRef idx="1">
+                          <a:schemeClr val="accent1"/>
+                        </a:fillRef>
+                        <a:effectRef idx="0">
+                          <a:schemeClr val="accent1"/>
+                        </a:effectRef>
+                        <a:fontRef idx="minor">
+                          <a:schemeClr val="lt1"/>
+                        </a:fontRef>
+                      </a:style>
+                    </a:sp>
+                    <a:sp>
+                      <a:nvSpPr>
+                        <a:cNvPr id="20" name="19 Forma libre"/>
+                        <a:cNvSpPr/>
+                      </a:nvSpPr>
+                      <a:spPr>
+                        <a:xfrm>
+                          <a:off x="127992" y="965200"/>
+                          <a:ext cx="7756376" cy="457200"/>
+                        </a:xfrm>
+                        <a:custGeom>
+                          <a:avLst/>
+                          <a:gdLst>
+                            <a:gd name="connsiteX0" fmla="*/ 0 w 7792720"/>
+                            <a:gd name="connsiteY0" fmla="*/ 0 h 457200"/>
+                            <a:gd name="connsiteX1" fmla="*/ 10160 w 7792720"/>
+                            <a:gd name="connsiteY1" fmla="*/ 426720 h 457200"/>
+                            <a:gd name="connsiteX2" fmla="*/ 7792720 w 7792720"/>
+                            <a:gd name="connsiteY2" fmla="*/ 457200 h 457200"/>
+                            <a:gd name="connsiteX3" fmla="*/ 7457440 w 7792720"/>
+                            <a:gd name="connsiteY3" fmla="*/ 20320 h 457200"/>
+                            <a:gd name="connsiteX4" fmla="*/ 0 w 7792720"/>
+                            <a:gd name="connsiteY4" fmla="*/ 0 h 457200"/>
+                          </a:gdLst>
+                          <a:ahLst/>
+                          <a:cxnLst>
+                            <a:cxn ang="0">
+                              <a:pos x="connsiteX0" y="connsiteY0"/>
+                            </a:cxn>
+                            <a:cxn ang="0">
+                              <a:pos x="connsiteX1" y="connsiteY1"/>
+                            </a:cxn>
+                            <a:cxn ang="0">
+                              <a:pos x="connsiteX2" y="connsiteY2"/>
+                            </a:cxn>
+                            <a:cxn ang="0">
+                              <a:pos x="connsiteX3" y="connsiteY3"/>
+                            </a:cxn>
+                            <a:cxn ang="0">
+                              <a:pos x="connsiteX4" y="connsiteY4"/>
+                            </a:cxn>
+                          </a:cxnLst>
+                          <a:rect l="l" t="t" r="r" b="b"/>
+                          <a:pathLst>
+                            <a:path w="7792720" h="457200">
+                              <a:moveTo>
+                                <a:pt x="0" y="0"/>
+                              </a:moveTo>
+                              <a:lnTo>
+                                <a:pt x="10160" y="426720"/>
+                              </a:lnTo>
+                              <a:lnTo>
+                                <a:pt x="7792720" y="457200"/>
+                              </a:lnTo>
+                              <a:lnTo>
+                                <a:pt x="7457440" y="20320"/>
+                              </a:lnTo>
+                              <a:lnTo>
+                                <a:pt x="0" y="0"/>
+                              </a:lnTo>
+                              <a:close/>
+                            </a:path>
+                          </a:pathLst>
+                        </a:custGeom>
+                        <a:solidFill>
+                          <a:schemeClr val="accent1">
+                            <a:lumMod val="20000"/>
+                            <a:lumOff val="80000"/>
+                          </a:schemeClr>
+                        </a:solidFill>
+                        <a:ln>
+                          <a:solidFill>
+                            <a:schemeClr val="tx2">
+                              <a:lumMod val="50000"/>
+                            </a:schemeClr>
+                          </a:solidFill>
+                        </a:ln>
+                      </a:spPr>
+                      <a:txSp>
+                        <a:txBody>
+                          <a:bodyPr rtlCol="0" anchor="ctr"/>
+                          <a:lstStyle>
+                            <a:defPPr>
+                              <a:defRPr lang="es-VE"/>
+                            </a:defPPr>
+                            <a:lvl1pPr marL="0" algn="l" defTabSz="914400" rtl="0" eaLnBrk="1" latinLnBrk="0" hangingPunct="1">
+                              <a:defRPr sz="1800" kern="1200">
+                                <a:solidFill>
+                                  <a:schemeClr val="lt1"/>
+                                </a:solidFill>
+                                <a:latin typeface="+mn-lt"/>
+                                <a:ea typeface="+mn-ea"/>
+                                <a:cs typeface="+mn-cs"/>
+                              </a:defRPr>
+                            </a:lvl1pPr>
+                            <a:lvl2pPr marL="457200" algn="l" defTabSz="914400" rtl="0" eaLnBrk="1" latinLnBrk="0" hangingPunct="1">
+                              <a:defRPr sz="1800" kern="1200">
+                                <a:solidFill>
+                                  <a:schemeClr val="lt1"/>
+                                </a:solidFill>
+                                <a:latin typeface="+mn-lt"/>
+                                <a:ea typeface="+mn-ea"/>
+                                <a:cs typeface="+mn-cs"/>
+                              </a:defRPr>
+                            </a:lvl2pPr>
+                            <a:lvl3pPr marL="914400" algn="l" defTabSz="914400" rtl="0" eaLnBrk="1" latinLnBrk="0" hangingPunct="1">
+                              <a:defRPr sz="1800" kern="1200">
+                                <a:solidFill>
+                                  <a:schemeClr val="lt1"/>
+                                </a:solidFill>
+                                <a:latin typeface="+mn-lt"/>
+                                <a:ea typeface="+mn-ea"/>
+                                <a:cs typeface="+mn-cs"/>
+                              </a:defRPr>
+                            </a:lvl3pPr>
+                            <a:lvl4pPr marL="1371600" algn="l" defTabSz="914400" rtl="0" eaLnBrk="1" latinLnBrk="0" hangingPunct="1">
+                              <a:defRPr sz="1800" kern="1200">
+                                <a:solidFill>
+                                  <a:schemeClr val="lt1"/>
+                                </a:solidFill>
+                                <a:latin typeface="+mn-lt"/>
+                                <a:ea typeface="+mn-ea"/>
+                                <a:cs typeface="+mn-cs"/>
+                              </a:defRPr>
+                            </a:lvl4pPr>
+                            <a:lvl5pPr marL="1828800" algn="l" defTabSz="914400" rtl="0" eaLnBrk="1" latinLnBrk="0" hangingPunct="1">
+                              <a:defRPr sz="1800" kern="1200">
+                                <a:solidFill>
+                                  <a:schemeClr val="lt1"/>
+                                </a:solidFill>
+                                <a:latin typeface="+mn-lt"/>
+                                <a:ea typeface="+mn-ea"/>
+                                <a:cs typeface="+mn-cs"/>
+                              </a:defRPr>
+                            </a:lvl5pPr>
+                            <a:lvl6pPr marL="2286000" algn="l" defTabSz="914400" rtl="0" eaLnBrk="1" latinLnBrk="0" hangingPunct="1">
+                              <a:defRPr sz="1800" kern="1200">
+                                <a:solidFill>
+                                  <a:schemeClr val="lt1"/>
+                                </a:solidFill>
+                                <a:latin typeface="+mn-lt"/>
+                                <a:ea typeface="+mn-ea"/>
+                                <a:cs typeface="+mn-cs"/>
+                              </a:defRPr>
+                            </a:lvl6pPr>
+                            <a:lvl7pPr marL="2743200" algn="l" defTabSz="914400" rtl="0" eaLnBrk="1" latinLnBrk="0" hangingPunct="1">
+                              <a:defRPr sz="1800" kern="1200">
+                                <a:solidFill>
+                                  <a:schemeClr val="lt1"/>
+                                </a:solidFill>
+                                <a:latin typeface="+mn-lt"/>
+                                <a:ea typeface="+mn-ea"/>
+                                <a:cs typeface="+mn-cs"/>
+                              </a:defRPr>
+                            </a:lvl7pPr>
+                            <a:lvl8pPr marL="3200400" algn="l" defTabSz="914400" rtl="0" eaLnBrk="1" latinLnBrk="0" hangingPunct="1">
+                              <a:defRPr sz="1800" kern="1200">
+                                <a:solidFill>
+                                  <a:schemeClr val="lt1"/>
+                                </a:solidFill>
+                                <a:latin typeface="+mn-lt"/>
+                                <a:ea typeface="+mn-ea"/>
+                                <a:cs typeface="+mn-cs"/>
+                              </a:defRPr>
+                            </a:lvl8pPr>
+                            <a:lvl9pPr marL="3657600" algn="l" defTabSz="914400" rtl="0" eaLnBrk="1" latinLnBrk="0" hangingPunct="1">
+                              <a:defRPr sz="1800" kern="1200">
+                                <a:solidFill>
+                                  <a:schemeClr val="lt1"/>
+                                </a:solidFill>
+                                <a:latin typeface="+mn-lt"/>
+                                <a:ea typeface="+mn-ea"/>
+                                <a:cs typeface="+mn-cs"/>
+                              </a:defRPr>
+                            </a:lvl9pPr>
+                          </a:lstStyle>
+                          <a:p>
+                            <a:pPr algn="ctr"/>
+                            <a:endParaRPr lang="es-VE"/>
+                          </a:p>
+                        </a:txBody>
+                        <a:useSpRect/>
+                      </a:txSp>
+                      <a:style>
+                        <a:lnRef idx="2">
+                          <a:schemeClr val="accent1">
+                            <a:shade val="50000"/>
+                          </a:schemeClr>
+                        </a:lnRef>
+                        <a:fillRef idx="1">
+                          <a:schemeClr val="accent1"/>
+                        </a:fillRef>
+                        <a:effectRef idx="0">
+                          <a:schemeClr val="accent1"/>
+                        </a:effectRef>
+                        <a:fontRef idx="minor">
+                          <a:schemeClr val="lt1"/>
+                        </a:fontRef>
+                      </a:style>
+                    </a:sp>
+                    <a:sp>
+                      <a:nvSpPr>
+                        <a:cNvPr id="21" name="20 CuadroTexto"/>
+                        <a:cNvSpPr txBox="1"/>
+                      </a:nvSpPr>
+                      <a:spPr>
+                        <a:xfrm>
+                          <a:off x="146720" y="620688"/>
+                          <a:ext cx="1076577" cy="369332"/>
+                        </a:xfrm>
+                        <a:prstGeom prst="rect">
+                          <a:avLst/>
+                        </a:prstGeom>
+                        <a:noFill/>
+                      </a:spPr>
+                      <a:txSp>
+                        <a:txBody>
+                          <a:bodyPr wrap="none" rtlCol="0">
+                            <a:spAutoFit/>
+                          </a:bodyPr>
+                          <a:lstStyle>
+                            <a:defPPr>
+                              <a:defRPr lang="es-VE"/>
+                            </a:defPPr>
+                            <a:lvl1pPr marL="0" algn="l" defTabSz="914400" rtl="0" eaLnBrk="1" latinLnBrk="0" hangingPunct="1">
+                              <a:defRPr sz="1800" kern="1200">
+                                <a:solidFill>
+                                  <a:schemeClr val="tx1"/>
+                                </a:solidFill>
+                                <a:latin typeface="+mn-lt"/>
+                                <a:ea typeface="+mn-ea"/>
+                                <a:cs typeface="+mn-cs"/>
+                              </a:defRPr>
+                            </a:lvl1pPr>
+                            <a:lvl2pPr marL="457200" algn="l" defTabSz="914400" rtl="0" eaLnBrk="1" latinLnBrk="0" hangingPunct="1">
+                              <a:defRPr sz="1800" kern="1200">
+                                <a:solidFill>
+                                  <a:schemeClr val="tx1"/>
+                                </a:solidFill>
+                                <a:latin typeface="+mn-lt"/>
+                                <a:ea typeface="+mn-ea"/>
+                                <a:cs typeface="+mn-cs"/>
+                              </a:defRPr>
+                            </a:lvl2pPr>
+                            <a:lvl3pPr marL="914400" algn="l" defTabSz="914400" rtl="0" eaLnBrk="1" latinLnBrk="0" hangingPunct="1">
+                              <a:defRPr sz="1800" kern="1200">
+                                <a:solidFill>
+                                  <a:schemeClr val="tx1"/>
+                                </a:solidFill>
+                                <a:latin typeface="+mn-lt"/>
+                                <a:ea typeface="+mn-ea"/>
+                                <a:cs typeface="+mn-cs"/>
+                              </a:defRPr>
+                            </a:lvl3pPr>
+                            <a:lvl4pPr marL="1371600" algn="l" defTabSz="914400" rtl="0" eaLnBrk="1" latinLnBrk="0" hangingPunct="1">
+                              <a:defRPr sz="1800" kern="1200">
+                                <a:solidFill>
+                                  <a:schemeClr val="tx1"/>
+                                </a:solidFill>
+                                <a:latin typeface="+mn-lt"/>
+                                <a:ea typeface="+mn-ea"/>
+                                <a:cs typeface="+mn-cs"/>
+                              </a:defRPr>
+                            </a:lvl4pPr>
+                            <a:lvl5pPr marL="1828800" algn="l" defTabSz="914400" rtl="0" eaLnBrk="1" latinLnBrk="0" hangingPunct="1">
+                              <a:defRPr sz="1800" kern="1200">
+                                <a:solidFill>
+                                  <a:schemeClr val="tx1"/>
+                                </a:solidFill>
+                                <a:latin typeface="+mn-lt"/>
+                                <a:ea typeface="+mn-ea"/>
+                                <a:cs typeface="+mn-cs"/>
+                              </a:defRPr>
+                            </a:lvl5pPr>
+                            <a:lvl6pPr marL="2286000" algn="l" defTabSz="914400" rtl="0" eaLnBrk="1" latinLnBrk="0" hangingPunct="1">
+                              <a:defRPr sz="1800" kern="1200">
+                                <a:solidFill>
+                                  <a:schemeClr val="tx1"/>
+                                </a:solidFill>
+                                <a:latin typeface="+mn-lt"/>
+                                <a:ea typeface="+mn-ea"/>
+                                <a:cs typeface="+mn-cs"/>
+                              </a:defRPr>
+                            </a:lvl6pPr>
+                            <a:lvl7pPr marL="2743200" algn="l" defTabSz="914400" rtl="0" eaLnBrk="1" latinLnBrk="0" hangingPunct="1">
+                              <a:defRPr sz="1800" kern="1200">
+                                <a:solidFill>
+                                  <a:schemeClr val="tx1"/>
+                                </a:solidFill>
+                                <a:latin typeface="+mn-lt"/>
+                                <a:ea typeface="+mn-ea"/>
+                                <a:cs typeface="+mn-cs"/>
+                              </a:defRPr>
+                            </a:lvl7pPr>
+                            <a:lvl8pPr marL="3200400" algn="l" defTabSz="914400" rtl="0" eaLnBrk="1" latinLnBrk="0" hangingPunct="1">
+                              <a:defRPr sz="1800" kern="1200">
+                                <a:solidFill>
+                                  <a:schemeClr val="tx1"/>
+                                </a:solidFill>
+                                <a:latin typeface="+mn-lt"/>
+                                <a:ea typeface="+mn-ea"/>
+                                <a:cs typeface="+mn-cs"/>
+                              </a:defRPr>
+                            </a:lvl8pPr>
+                            <a:lvl9pPr marL="3657600" algn="l" defTabSz="914400" rtl="0" eaLnBrk="1" latinLnBrk="0" hangingPunct="1">
+                              <a:defRPr sz="1800" kern="1200">
+                                <a:solidFill>
+                                  <a:schemeClr val="tx1"/>
+                                </a:solidFill>
+                                <a:latin typeface="+mn-lt"/>
+                                <a:ea typeface="+mn-ea"/>
+                                <a:cs typeface="+mn-cs"/>
+                              </a:defRPr>
+                            </a:lvl9pPr>
+                          </a:lstStyle>
+                          <a:p>
+                            <a:r>
+                              <a:rPr lang="es-VE" b="1" dirty="0" smtClean="0"/>
+                              <a:t>Dirección</a:t>
+                            </a:r>
+                            <a:endParaRPr lang="es-VE" b="1" dirty="0"/>
+                          </a:p>
+                        </a:txBody>
+                        <a:useSpRect/>
+                      </a:txSp>
+                    </a:sp>
+                    <a:sp>
+                      <a:nvSpPr>
+                        <a:cNvPr id="22" name="21 CuadroTexto"/>
+                        <a:cNvSpPr txBox="1"/>
+                      </a:nvSpPr>
+                      <a:spPr>
+                        <a:xfrm>
+                          <a:off x="146720" y="980728"/>
+                          <a:ext cx="1117870" cy="369332"/>
+                        </a:xfrm>
+                        <a:prstGeom prst="rect">
+                          <a:avLst/>
+                        </a:prstGeom>
+                        <a:noFill/>
+                      </a:spPr>
+                      <a:txSp>
+                        <a:txBody>
+                          <a:bodyPr wrap="none" rtlCol="0">
+                            <a:spAutoFit/>
+                          </a:bodyPr>
+                          <a:lstStyle>
+                            <a:defPPr>
+                              <a:defRPr lang="es-VE"/>
+                            </a:defPPr>
+                            <a:lvl1pPr marL="0" algn="l" defTabSz="914400" rtl="0" eaLnBrk="1" latinLnBrk="0" hangingPunct="1">
+                              <a:defRPr sz="1800" kern="1200">
+                                <a:solidFill>
+                                  <a:schemeClr val="tx1"/>
+                                </a:solidFill>
+                                <a:latin typeface="+mn-lt"/>
+                                <a:ea typeface="+mn-ea"/>
+                                <a:cs typeface="+mn-cs"/>
+                              </a:defRPr>
+                            </a:lvl1pPr>
+                            <a:lvl2pPr marL="457200" algn="l" defTabSz="914400" rtl="0" eaLnBrk="1" latinLnBrk="0" hangingPunct="1">
+                              <a:defRPr sz="1800" kern="1200">
+                                <a:solidFill>
+                                  <a:schemeClr val="tx1"/>
+                                </a:solidFill>
+                                <a:latin typeface="+mn-lt"/>
+                                <a:ea typeface="+mn-ea"/>
+                                <a:cs typeface="+mn-cs"/>
+                              </a:defRPr>
+                            </a:lvl2pPr>
+                            <a:lvl3pPr marL="914400" algn="l" defTabSz="914400" rtl="0" eaLnBrk="1" latinLnBrk="0" hangingPunct="1">
+                              <a:defRPr sz="1800" kern="1200">
+                                <a:solidFill>
+                                  <a:schemeClr val="tx1"/>
+                                </a:solidFill>
+                                <a:latin typeface="+mn-lt"/>
+                                <a:ea typeface="+mn-ea"/>
+                                <a:cs typeface="+mn-cs"/>
+                              </a:defRPr>
+                            </a:lvl3pPr>
+                            <a:lvl4pPr marL="1371600" algn="l" defTabSz="914400" rtl="0" eaLnBrk="1" latinLnBrk="0" hangingPunct="1">
+                              <a:defRPr sz="1800" kern="1200">
+                                <a:solidFill>
+                                  <a:schemeClr val="tx1"/>
+                                </a:solidFill>
+                                <a:latin typeface="+mn-lt"/>
+                                <a:ea typeface="+mn-ea"/>
+                                <a:cs typeface="+mn-cs"/>
+                              </a:defRPr>
+                            </a:lvl4pPr>
+                            <a:lvl5pPr marL="1828800" algn="l" defTabSz="914400" rtl="0" eaLnBrk="1" latinLnBrk="0" hangingPunct="1">
+                              <a:defRPr sz="1800" kern="1200">
+                                <a:solidFill>
+                                  <a:schemeClr val="tx1"/>
+                                </a:solidFill>
+                                <a:latin typeface="+mn-lt"/>
+                                <a:ea typeface="+mn-ea"/>
+                                <a:cs typeface="+mn-cs"/>
+                              </a:defRPr>
+                            </a:lvl5pPr>
+                            <a:lvl6pPr marL="2286000" algn="l" defTabSz="914400" rtl="0" eaLnBrk="1" latinLnBrk="0" hangingPunct="1">
+                              <a:defRPr sz="1800" kern="1200">
+                                <a:solidFill>
+                                  <a:schemeClr val="tx1"/>
+                                </a:solidFill>
+                                <a:latin typeface="+mn-lt"/>
+                                <a:ea typeface="+mn-ea"/>
+                                <a:cs typeface="+mn-cs"/>
+                              </a:defRPr>
+                            </a:lvl6pPr>
+                            <a:lvl7pPr marL="2743200" algn="l" defTabSz="914400" rtl="0" eaLnBrk="1" latinLnBrk="0" hangingPunct="1">
+                              <a:defRPr sz="1800" kern="1200">
+                                <a:solidFill>
+                                  <a:schemeClr val="tx1"/>
+                                </a:solidFill>
+                                <a:latin typeface="+mn-lt"/>
+                                <a:ea typeface="+mn-ea"/>
+                                <a:cs typeface="+mn-cs"/>
+                              </a:defRPr>
+                            </a:lvl7pPr>
+                            <a:lvl8pPr marL="3200400" algn="l" defTabSz="914400" rtl="0" eaLnBrk="1" latinLnBrk="0" hangingPunct="1">
+                              <a:defRPr sz="1800" kern="1200">
+                                <a:solidFill>
+                                  <a:schemeClr val="tx1"/>
+                                </a:solidFill>
+                                <a:latin typeface="+mn-lt"/>
+                                <a:ea typeface="+mn-ea"/>
+                                <a:cs typeface="+mn-cs"/>
+                              </a:defRPr>
+                            </a:lvl8pPr>
+                            <a:lvl9pPr marL="3657600" algn="l" defTabSz="914400" rtl="0" eaLnBrk="1" latinLnBrk="0" hangingPunct="1">
+                              <a:defRPr sz="1800" kern="1200">
+                                <a:solidFill>
+                                  <a:schemeClr val="tx1"/>
+                                </a:solidFill>
+                                <a:latin typeface="+mn-lt"/>
+                                <a:ea typeface="+mn-ea"/>
+                                <a:cs typeface="+mn-cs"/>
+                              </a:defRPr>
+                            </a:lvl9pPr>
+                          </a:lstStyle>
+                          <a:p>
+                            <a:r>
+                              <a:rPr lang="es-VE" b="1" dirty="0" smtClean="0"/>
+                              <a:t>Finanzas</a:t>
+                            </a:r>
+                            <a:r>
+                              <a:rPr lang="es-VE" b="1" dirty="0" smtClean="0"/>
+                              <a:t>: </a:t>
+                            </a:r>
+                            <a:endParaRPr lang="es-VE" b="1" dirty="0"/>
+                          </a:p>
+                        </a:txBody>
+                        <a:useSpRect/>
+                      </a:txSp>
+                    </a:sp>
+                    <a:sp>
+                      <a:nvSpPr>
+                        <a:cNvPr id="23" name="22 CuadroTexto"/>
+                        <a:cNvSpPr txBox="1"/>
+                      </a:nvSpPr>
+                      <a:spPr>
+                        <a:xfrm>
+                          <a:off x="146720" y="1484784"/>
+                          <a:ext cx="1312475" cy="369332"/>
+                        </a:xfrm>
+                        <a:prstGeom prst="rect">
+                          <a:avLst/>
+                        </a:prstGeom>
+                        <a:noFill/>
+                      </a:spPr>
+                      <a:txSp>
+                        <a:txBody>
+                          <a:bodyPr wrap="none" rtlCol="0">
+                            <a:spAutoFit/>
+                          </a:bodyPr>
+                          <a:lstStyle>
+                            <a:defPPr>
+                              <a:defRPr lang="es-VE"/>
+                            </a:defPPr>
+                            <a:lvl1pPr marL="0" algn="l" defTabSz="914400" rtl="0" eaLnBrk="1" latinLnBrk="0" hangingPunct="1">
+                              <a:defRPr sz="1800" kern="1200">
+                                <a:solidFill>
+                                  <a:schemeClr val="tx1"/>
+                                </a:solidFill>
+                                <a:latin typeface="+mn-lt"/>
+                                <a:ea typeface="+mn-ea"/>
+                                <a:cs typeface="+mn-cs"/>
+                              </a:defRPr>
+                            </a:lvl1pPr>
+                            <a:lvl2pPr marL="457200" algn="l" defTabSz="914400" rtl="0" eaLnBrk="1" latinLnBrk="0" hangingPunct="1">
+                              <a:defRPr sz="1800" kern="1200">
+                                <a:solidFill>
+                                  <a:schemeClr val="tx1"/>
+                                </a:solidFill>
+                                <a:latin typeface="+mn-lt"/>
+                                <a:ea typeface="+mn-ea"/>
+                                <a:cs typeface="+mn-cs"/>
+                              </a:defRPr>
+                            </a:lvl2pPr>
+                            <a:lvl3pPr marL="914400" algn="l" defTabSz="914400" rtl="0" eaLnBrk="1" latinLnBrk="0" hangingPunct="1">
+                              <a:defRPr sz="1800" kern="1200">
+                                <a:solidFill>
+                                  <a:schemeClr val="tx1"/>
+                                </a:solidFill>
+                                <a:latin typeface="+mn-lt"/>
+                                <a:ea typeface="+mn-ea"/>
+                                <a:cs typeface="+mn-cs"/>
+                              </a:defRPr>
+                            </a:lvl3pPr>
+                            <a:lvl4pPr marL="1371600" algn="l" defTabSz="914400" rtl="0" eaLnBrk="1" latinLnBrk="0" hangingPunct="1">
+                              <a:defRPr sz="1800" kern="1200">
+                                <a:solidFill>
+                                  <a:schemeClr val="tx1"/>
+                                </a:solidFill>
+                                <a:latin typeface="+mn-lt"/>
+                                <a:ea typeface="+mn-ea"/>
+                                <a:cs typeface="+mn-cs"/>
+                              </a:defRPr>
+                            </a:lvl4pPr>
+                            <a:lvl5pPr marL="1828800" algn="l" defTabSz="914400" rtl="0" eaLnBrk="1" latinLnBrk="0" hangingPunct="1">
+                              <a:defRPr sz="1800" kern="1200">
+                                <a:solidFill>
+                                  <a:schemeClr val="tx1"/>
+                                </a:solidFill>
+                                <a:latin typeface="+mn-lt"/>
+                                <a:ea typeface="+mn-ea"/>
+                                <a:cs typeface="+mn-cs"/>
+                              </a:defRPr>
+                            </a:lvl5pPr>
+                            <a:lvl6pPr marL="2286000" algn="l" defTabSz="914400" rtl="0" eaLnBrk="1" latinLnBrk="0" hangingPunct="1">
+                              <a:defRPr sz="1800" kern="1200">
+                                <a:solidFill>
+                                  <a:schemeClr val="tx1"/>
+                                </a:solidFill>
+                                <a:latin typeface="+mn-lt"/>
+                                <a:ea typeface="+mn-ea"/>
+                                <a:cs typeface="+mn-cs"/>
+                              </a:defRPr>
+                            </a:lvl6pPr>
+                            <a:lvl7pPr marL="2743200" algn="l" defTabSz="914400" rtl="0" eaLnBrk="1" latinLnBrk="0" hangingPunct="1">
+                              <a:defRPr sz="1800" kern="1200">
+                                <a:solidFill>
+                                  <a:schemeClr val="tx1"/>
+                                </a:solidFill>
+                                <a:latin typeface="+mn-lt"/>
+                                <a:ea typeface="+mn-ea"/>
+                                <a:cs typeface="+mn-cs"/>
+                              </a:defRPr>
+                            </a:lvl7pPr>
+                            <a:lvl8pPr marL="3200400" algn="l" defTabSz="914400" rtl="0" eaLnBrk="1" latinLnBrk="0" hangingPunct="1">
+                              <a:defRPr sz="1800" kern="1200">
+                                <a:solidFill>
+                                  <a:schemeClr val="tx1"/>
+                                </a:solidFill>
+                                <a:latin typeface="+mn-lt"/>
+                                <a:ea typeface="+mn-ea"/>
+                                <a:cs typeface="+mn-cs"/>
+                              </a:defRPr>
+                            </a:lvl8pPr>
+                            <a:lvl9pPr marL="3657600" algn="l" defTabSz="914400" rtl="0" eaLnBrk="1" latinLnBrk="0" hangingPunct="1">
+                              <a:defRPr sz="1800" kern="1200">
+                                <a:solidFill>
+                                  <a:schemeClr val="tx1"/>
+                                </a:solidFill>
+                                <a:latin typeface="+mn-lt"/>
+                                <a:ea typeface="+mn-ea"/>
+                                <a:cs typeface="+mn-cs"/>
+                              </a:defRPr>
+                            </a:lvl9pPr>
+                          </a:lstStyle>
+                          <a:p>
+                            <a:r>
+                              <a:rPr lang="es-VE" b="1" dirty="0" smtClean="0"/>
+                              <a:t>Tecnología: </a:t>
+                            </a:r>
+                            <a:endParaRPr lang="es-VE" b="1" dirty="0"/>
+                          </a:p>
+                        </a:txBody>
+                        <a:useSpRect/>
+                      </a:txSp>
+                    </a:sp>
+                    <a:sp>
+                      <a:nvSpPr>
+                        <a:cNvPr id="24" name="23 CuadroTexto"/>
+                        <a:cNvSpPr txBox="1"/>
+                      </a:nvSpPr>
+                      <a:spPr>
+                        <a:xfrm>
+                          <a:off x="146720" y="1916832"/>
+                          <a:ext cx="1328633" cy="369332"/>
+                        </a:xfrm>
+                        <a:prstGeom prst="rect">
+                          <a:avLst/>
+                        </a:prstGeom>
+                        <a:noFill/>
+                      </a:spPr>
+                      <a:txSp>
+                        <a:txBody>
+                          <a:bodyPr wrap="none" rtlCol="0">
+                            <a:spAutoFit/>
+                          </a:bodyPr>
+                          <a:lstStyle>
+                            <a:defPPr>
+                              <a:defRPr lang="es-VE"/>
+                            </a:defPPr>
+                            <a:lvl1pPr marL="0" algn="l" defTabSz="914400" rtl="0" eaLnBrk="1" latinLnBrk="0" hangingPunct="1">
+                              <a:defRPr sz="1800" kern="1200">
+                                <a:solidFill>
+                                  <a:schemeClr val="tx1"/>
+                                </a:solidFill>
+                                <a:latin typeface="+mn-lt"/>
+                                <a:ea typeface="+mn-ea"/>
+                                <a:cs typeface="+mn-cs"/>
+                              </a:defRPr>
+                            </a:lvl1pPr>
+                            <a:lvl2pPr marL="457200" algn="l" defTabSz="914400" rtl="0" eaLnBrk="1" latinLnBrk="0" hangingPunct="1">
+                              <a:defRPr sz="1800" kern="1200">
+                                <a:solidFill>
+                                  <a:schemeClr val="tx1"/>
+                                </a:solidFill>
+                                <a:latin typeface="+mn-lt"/>
+                                <a:ea typeface="+mn-ea"/>
+                                <a:cs typeface="+mn-cs"/>
+                              </a:defRPr>
+                            </a:lvl2pPr>
+                            <a:lvl3pPr marL="914400" algn="l" defTabSz="914400" rtl="0" eaLnBrk="1" latinLnBrk="0" hangingPunct="1">
+                              <a:defRPr sz="1800" kern="1200">
+                                <a:solidFill>
+                                  <a:schemeClr val="tx1"/>
+                                </a:solidFill>
+                                <a:latin typeface="+mn-lt"/>
+                                <a:ea typeface="+mn-ea"/>
+                                <a:cs typeface="+mn-cs"/>
+                              </a:defRPr>
+                            </a:lvl3pPr>
+                            <a:lvl4pPr marL="1371600" algn="l" defTabSz="914400" rtl="0" eaLnBrk="1" latinLnBrk="0" hangingPunct="1">
+                              <a:defRPr sz="1800" kern="1200">
+                                <a:solidFill>
+                                  <a:schemeClr val="tx1"/>
+                                </a:solidFill>
+                                <a:latin typeface="+mn-lt"/>
+                                <a:ea typeface="+mn-ea"/>
+                                <a:cs typeface="+mn-cs"/>
+                              </a:defRPr>
+                            </a:lvl4pPr>
+                            <a:lvl5pPr marL="1828800" algn="l" defTabSz="914400" rtl="0" eaLnBrk="1" latinLnBrk="0" hangingPunct="1">
+                              <a:defRPr sz="1800" kern="1200">
+                                <a:solidFill>
+                                  <a:schemeClr val="tx1"/>
+                                </a:solidFill>
+                                <a:latin typeface="+mn-lt"/>
+                                <a:ea typeface="+mn-ea"/>
+                                <a:cs typeface="+mn-cs"/>
+                              </a:defRPr>
+                            </a:lvl5pPr>
+                            <a:lvl6pPr marL="2286000" algn="l" defTabSz="914400" rtl="0" eaLnBrk="1" latinLnBrk="0" hangingPunct="1">
+                              <a:defRPr sz="1800" kern="1200">
+                                <a:solidFill>
+                                  <a:schemeClr val="tx1"/>
+                                </a:solidFill>
+                                <a:latin typeface="+mn-lt"/>
+                                <a:ea typeface="+mn-ea"/>
+                                <a:cs typeface="+mn-cs"/>
+                              </a:defRPr>
+                            </a:lvl6pPr>
+                            <a:lvl7pPr marL="2743200" algn="l" defTabSz="914400" rtl="0" eaLnBrk="1" latinLnBrk="0" hangingPunct="1">
+                              <a:defRPr sz="1800" kern="1200">
+                                <a:solidFill>
+                                  <a:schemeClr val="tx1"/>
+                                </a:solidFill>
+                                <a:latin typeface="+mn-lt"/>
+                                <a:ea typeface="+mn-ea"/>
+                                <a:cs typeface="+mn-cs"/>
+                              </a:defRPr>
+                            </a:lvl7pPr>
+                            <a:lvl8pPr marL="3200400" algn="l" defTabSz="914400" rtl="0" eaLnBrk="1" latinLnBrk="0" hangingPunct="1">
+                              <a:defRPr sz="1800" kern="1200">
+                                <a:solidFill>
+                                  <a:schemeClr val="tx1"/>
+                                </a:solidFill>
+                                <a:latin typeface="+mn-lt"/>
+                                <a:ea typeface="+mn-ea"/>
+                                <a:cs typeface="+mn-cs"/>
+                              </a:defRPr>
+                            </a:lvl8pPr>
+                            <a:lvl9pPr marL="3657600" algn="l" defTabSz="914400" rtl="0" eaLnBrk="1" latinLnBrk="0" hangingPunct="1">
+                              <a:defRPr sz="1800" kern="1200">
+                                <a:solidFill>
+                                  <a:schemeClr val="tx1"/>
+                                </a:solidFill>
+                                <a:latin typeface="+mn-lt"/>
+                                <a:ea typeface="+mn-ea"/>
+                                <a:cs typeface="+mn-cs"/>
+                              </a:defRPr>
+                            </a:lvl9pPr>
+                          </a:lstStyle>
+                          <a:p>
+                            <a:r>
+                              <a:rPr lang="es-VE" b="1" dirty="0" smtClean="0"/>
+                              <a:t>Suministro: </a:t>
+                            </a:r>
+                            <a:endParaRPr lang="es-VE" b="1" dirty="0"/>
+                          </a:p>
+                        </a:txBody>
+                        <a:useSpRect/>
+                      </a:txSp>
+                    </a:sp>
+                    <a:sp>
+                      <a:nvSpPr>
+                        <a:cNvPr id="25" name="24 CuadroTexto"/>
+                        <a:cNvSpPr txBox="1"/>
+                      </a:nvSpPr>
+                      <a:spPr>
+                        <a:xfrm>
+                          <a:off x="146720" y="2348880"/>
+                          <a:ext cx="923201" cy="369332"/>
+                        </a:xfrm>
+                        <a:prstGeom prst="rect">
+                          <a:avLst/>
+                        </a:prstGeom>
+                        <a:noFill/>
+                      </a:spPr>
+                      <a:txSp>
+                        <a:txBody>
+                          <a:bodyPr wrap="none" rtlCol="0">
+                            <a:spAutoFit/>
+                          </a:bodyPr>
+                          <a:lstStyle>
+                            <a:defPPr>
+                              <a:defRPr lang="es-VE"/>
+                            </a:defPPr>
+                            <a:lvl1pPr marL="0" algn="l" defTabSz="914400" rtl="0" eaLnBrk="1" latinLnBrk="0" hangingPunct="1">
+                              <a:defRPr sz="1800" kern="1200">
+                                <a:solidFill>
+                                  <a:schemeClr val="tx1"/>
+                                </a:solidFill>
+                                <a:latin typeface="+mn-lt"/>
+                                <a:ea typeface="+mn-ea"/>
+                                <a:cs typeface="+mn-cs"/>
+                              </a:defRPr>
+                            </a:lvl1pPr>
+                            <a:lvl2pPr marL="457200" algn="l" defTabSz="914400" rtl="0" eaLnBrk="1" latinLnBrk="0" hangingPunct="1">
+                              <a:defRPr sz="1800" kern="1200">
+                                <a:solidFill>
+                                  <a:schemeClr val="tx1"/>
+                                </a:solidFill>
+                                <a:latin typeface="+mn-lt"/>
+                                <a:ea typeface="+mn-ea"/>
+                                <a:cs typeface="+mn-cs"/>
+                              </a:defRPr>
+                            </a:lvl2pPr>
+                            <a:lvl3pPr marL="914400" algn="l" defTabSz="914400" rtl="0" eaLnBrk="1" latinLnBrk="0" hangingPunct="1">
+                              <a:defRPr sz="1800" kern="1200">
+                                <a:solidFill>
+                                  <a:schemeClr val="tx1"/>
+                                </a:solidFill>
+                                <a:latin typeface="+mn-lt"/>
+                                <a:ea typeface="+mn-ea"/>
+                                <a:cs typeface="+mn-cs"/>
+                              </a:defRPr>
+                            </a:lvl3pPr>
+                            <a:lvl4pPr marL="1371600" algn="l" defTabSz="914400" rtl="0" eaLnBrk="1" latinLnBrk="0" hangingPunct="1">
+                              <a:defRPr sz="1800" kern="1200">
+                                <a:solidFill>
+                                  <a:schemeClr val="tx1"/>
+                                </a:solidFill>
+                                <a:latin typeface="+mn-lt"/>
+                                <a:ea typeface="+mn-ea"/>
+                                <a:cs typeface="+mn-cs"/>
+                              </a:defRPr>
+                            </a:lvl4pPr>
+                            <a:lvl5pPr marL="1828800" algn="l" defTabSz="914400" rtl="0" eaLnBrk="1" latinLnBrk="0" hangingPunct="1">
+                              <a:defRPr sz="1800" kern="1200">
+                                <a:solidFill>
+                                  <a:schemeClr val="tx1"/>
+                                </a:solidFill>
+                                <a:latin typeface="+mn-lt"/>
+                                <a:ea typeface="+mn-ea"/>
+                                <a:cs typeface="+mn-cs"/>
+                              </a:defRPr>
+                            </a:lvl5pPr>
+                            <a:lvl6pPr marL="2286000" algn="l" defTabSz="914400" rtl="0" eaLnBrk="1" latinLnBrk="0" hangingPunct="1">
+                              <a:defRPr sz="1800" kern="1200">
+                                <a:solidFill>
+                                  <a:schemeClr val="tx1"/>
+                                </a:solidFill>
+                                <a:latin typeface="+mn-lt"/>
+                                <a:ea typeface="+mn-ea"/>
+                                <a:cs typeface="+mn-cs"/>
+                              </a:defRPr>
+                            </a:lvl6pPr>
+                            <a:lvl7pPr marL="2743200" algn="l" defTabSz="914400" rtl="0" eaLnBrk="1" latinLnBrk="0" hangingPunct="1">
+                              <a:defRPr sz="1800" kern="1200">
+                                <a:solidFill>
+                                  <a:schemeClr val="tx1"/>
+                                </a:solidFill>
+                                <a:latin typeface="+mn-lt"/>
+                                <a:ea typeface="+mn-ea"/>
+                                <a:cs typeface="+mn-cs"/>
+                              </a:defRPr>
+                            </a:lvl7pPr>
+                            <a:lvl8pPr marL="3200400" algn="l" defTabSz="914400" rtl="0" eaLnBrk="1" latinLnBrk="0" hangingPunct="1">
+                              <a:defRPr sz="1800" kern="1200">
+                                <a:solidFill>
+                                  <a:schemeClr val="tx1"/>
+                                </a:solidFill>
+                                <a:latin typeface="+mn-lt"/>
+                                <a:ea typeface="+mn-ea"/>
+                                <a:cs typeface="+mn-cs"/>
+                              </a:defRPr>
+                            </a:lvl8pPr>
+                            <a:lvl9pPr marL="3657600" algn="l" defTabSz="914400" rtl="0" eaLnBrk="1" latinLnBrk="0" hangingPunct="1">
+                              <a:defRPr sz="1800" kern="1200">
+                                <a:solidFill>
+                                  <a:schemeClr val="tx1"/>
+                                </a:solidFill>
+                                <a:latin typeface="+mn-lt"/>
+                                <a:ea typeface="+mn-ea"/>
+                                <a:cs typeface="+mn-cs"/>
+                              </a:defRPr>
+                            </a:lvl9pPr>
+                          </a:lstStyle>
+                          <a:p>
+                            <a:r>
+                              <a:rPr lang="es-VE" b="1" dirty="0" smtClean="0"/>
+                              <a:t>RR.HH.:</a:t>
+                            </a:r>
+                            <a:endParaRPr lang="es-VE" b="1" dirty="0"/>
+                          </a:p>
+                        </a:txBody>
+                        <a:useSpRect/>
+                      </a:txSp>
+                    </a:sp>
+                    <a:sp>
+                      <a:nvSpPr>
+                        <a:cNvPr id="26" name="25 CuadroTexto"/>
+                        <a:cNvSpPr txBox="1"/>
+                      </a:nvSpPr>
+                      <a:spPr>
+                        <a:xfrm>
+                          <a:off x="137120" y="6011996"/>
+                          <a:ext cx="1233736" cy="369332"/>
+                        </a:xfrm>
+                        <a:prstGeom prst="rect">
+                          <a:avLst/>
+                        </a:prstGeom>
+                        <a:noFill/>
+                      </a:spPr>
+                      <a:txSp>
+                        <a:txBody>
+                          <a:bodyPr wrap="none" rtlCol="0">
+                            <a:spAutoFit/>
+                          </a:bodyPr>
+                          <a:lstStyle>
+                            <a:defPPr>
+                              <a:defRPr lang="es-VE"/>
+                            </a:defPPr>
+                            <a:lvl1pPr marL="0" algn="l" defTabSz="914400" rtl="0" eaLnBrk="1" latinLnBrk="0" hangingPunct="1">
+                              <a:defRPr sz="1800" kern="1200">
+                                <a:solidFill>
+                                  <a:schemeClr val="tx1"/>
+                                </a:solidFill>
+                                <a:latin typeface="+mn-lt"/>
+                                <a:ea typeface="+mn-ea"/>
+                                <a:cs typeface="+mn-cs"/>
+                              </a:defRPr>
+                            </a:lvl1pPr>
+                            <a:lvl2pPr marL="457200" algn="l" defTabSz="914400" rtl="0" eaLnBrk="1" latinLnBrk="0" hangingPunct="1">
+                              <a:defRPr sz="1800" kern="1200">
+                                <a:solidFill>
+                                  <a:schemeClr val="tx1"/>
+                                </a:solidFill>
+                                <a:latin typeface="+mn-lt"/>
+                                <a:ea typeface="+mn-ea"/>
+                                <a:cs typeface="+mn-cs"/>
+                              </a:defRPr>
+                            </a:lvl2pPr>
+                            <a:lvl3pPr marL="914400" algn="l" defTabSz="914400" rtl="0" eaLnBrk="1" latinLnBrk="0" hangingPunct="1">
+                              <a:defRPr sz="1800" kern="1200">
+                                <a:solidFill>
+                                  <a:schemeClr val="tx1"/>
+                                </a:solidFill>
+                                <a:latin typeface="+mn-lt"/>
+                                <a:ea typeface="+mn-ea"/>
+                                <a:cs typeface="+mn-cs"/>
+                              </a:defRPr>
+                            </a:lvl3pPr>
+                            <a:lvl4pPr marL="1371600" algn="l" defTabSz="914400" rtl="0" eaLnBrk="1" latinLnBrk="0" hangingPunct="1">
+                              <a:defRPr sz="1800" kern="1200">
+                                <a:solidFill>
+                                  <a:schemeClr val="tx1"/>
+                                </a:solidFill>
+                                <a:latin typeface="+mn-lt"/>
+                                <a:ea typeface="+mn-ea"/>
+                                <a:cs typeface="+mn-cs"/>
+                              </a:defRPr>
+                            </a:lvl4pPr>
+                            <a:lvl5pPr marL="1828800" algn="l" defTabSz="914400" rtl="0" eaLnBrk="1" latinLnBrk="0" hangingPunct="1">
+                              <a:defRPr sz="1800" kern="1200">
+                                <a:solidFill>
+                                  <a:schemeClr val="tx1"/>
+                                </a:solidFill>
+                                <a:latin typeface="+mn-lt"/>
+                                <a:ea typeface="+mn-ea"/>
+                                <a:cs typeface="+mn-cs"/>
+                              </a:defRPr>
+                            </a:lvl5pPr>
+                            <a:lvl6pPr marL="2286000" algn="l" defTabSz="914400" rtl="0" eaLnBrk="1" latinLnBrk="0" hangingPunct="1">
+                              <a:defRPr sz="1800" kern="1200">
+                                <a:solidFill>
+                                  <a:schemeClr val="tx1"/>
+                                </a:solidFill>
+                                <a:latin typeface="+mn-lt"/>
+                                <a:ea typeface="+mn-ea"/>
+                                <a:cs typeface="+mn-cs"/>
+                              </a:defRPr>
+                            </a:lvl6pPr>
+                            <a:lvl7pPr marL="2743200" algn="l" defTabSz="914400" rtl="0" eaLnBrk="1" latinLnBrk="0" hangingPunct="1">
+                              <a:defRPr sz="1800" kern="1200">
+                                <a:solidFill>
+                                  <a:schemeClr val="tx1"/>
+                                </a:solidFill>
+                                <a:latin typeface="+mn-lt"/>
+                                <a:ea typeface="+mn-ea"/>
+                                <a:cs typeface="+mn-cs"/>
+                              </a:defRPr>
+                            </a:lvl7pPr>
+                            <a:lvl8pPr marL="3200400" algn="l" defTabSz="914400" rtl="0" eaLnBrk="1" latinLnBrk="0" hangingPunct="1">
+                              <a:defRPr sz="1800" kern="1200">
+                                <a:solidFill>
+                                  <a:schemeClr val="tx1"/>
+                                </a:solidFill>
+                                <a:latin typeface="+mn-lt"/>
+                                <a:ea typeface="+mn-ea"/>
+                                <a:cs typeface="+mn-cs"/>
+                              </a:defRPr>
+                            </a:lvl8pPr>
+                            <a:lvl9pPr marL="3657600" algn="l" defTabSz="914400" rtl="0" eaLnBrk="1" latinLnBrk="0" hangingPunct="1">
+                              <a:defRPr sz="1800" kern="1200">
+                                <a:solidFill>
+                                  <a:schemeClr val="tx1"/>
+                                </a:solidFill>
+                                <a:latin typeface="+mn-lt"/>
+                                <a:ea typeface="+mn-ea"/>
+                                <a:cs typeface="+mn-cs"/>
+                              </a:defRPr>
+                            </a:lvl9pPr>
+                          </a:lstStyle>
+                          <a:p>
+                            <a:r>
+                              <a:rPr lang="es-VE" b="1" dirty="0" smtClean="0"/>
+                              <a:t>Innovación</a:t>
+                            </a:r>
+                            <a:endParaRPr lang="es-VE" b="1" dirty="0"/>
+                          </a:p>
+                        </a:txBody>
+                        <a:useSpRect/>
+                      </a:txSp>
+                    </a:sp>
+                    <a:sp>
+                      <a:nvSpPr>
+                        <a:cNvPr id="27" name="26 CuadroTexto"/>
+                        <a:cNvSpPr txBox="1"/>
+                      </a:nvSpPr>
+                      <a:spPr>
+                        <a:xfrm>
+                          <a:off x="1721296" y="6021288"/>
+                          <a:ext cx="1252651" cy="369332"/>
+                        </a:xfrm>
+                        <a:prstGeom prst="rect">
+                          <a:avLst/>
+                        </a:prstGeom>
+                        <a:noFill/>
+                      </a:spPr>
+                      <a:txSp>
+                        <a:txBody>
+                          <a:bodyPr wrap="none" rtlCol="0">
+                            <a:spAutoFit/>
+                          </a:bodyPr>
+                          <a:lstStyle>
+                            <a:defPPr>
+                              <a:defRPr lang="es-VE"/>
+                            </a:defPPr>
+                            <a:lvl1pPr marL="0" algn="l" defTabSz="914400" rtl="0" eaLnBrk="1" latinLnBrk="0" hangingPunct="1">
+                              <a:defRPr sz="1800" kern="1200">
+                                <a:solidFill>
+                                  <a:schemeClr val="tx1"/>
+                                </a:solidFill>
+                                <a:latin typeface="+mn-lt"/>
+                                <a:ea typeface="+mn-ea"/>
+                                <a:cs typeface="+mn-cs"/>
+                              </a:defRPr>
+                            </a:lvl1pPr>
+                            <a:lvl2pPr marL="457200" algn="l" defTabSz="914400" rtl="0" eaLnBrk="1" latinLnBrk="0" hangingPunct="1">
+                              <a:defRPr sz="1800" kern="1200">
+                                <a:solidFill>
+                                  <a:schemeClr val="tx1"/>
+                                </a:solidFill>
+                                <a:latin typeface="+mn-lt"/>
+                                <a:ea typeface="+mn-ea"/>
+                                <a:cs typeface="+mn-cs"/>
+                              </a:defRPr>
+                            </a:lvl2pPr>
+                            <a:lvl3pPr marL="914400" algn="l" defTabSz="914400" rtl="0" eaLnBrk="1" latinLnBrk="0" hangingPunct="1">
+                              <a:defRPr sz="1800" kern="1200">
+                                <a:solidFill>
+                                  <a:schemeClr val="tx1"/>
+                                </a:solidFill>
+                                <a:latin typeface="+mn-lt"/>
+                                <a:ea typeface="+mn-ea"/>
+                                <a:cs typeface="+mn-cs"/>
+                              </a:defRPr>
+                            </a:lvl3pPr>
+                            <a:lvl4pPr marL="1371600" algn="l" defTabSz="914400" rtl="0" eaLnBrk="1" latinLnBrk="0" hangingPunct="1">
+                              <a:defRPr sz="1800" kern="1200">
+                                <a:solidFill>
+                                  <a:schemeClr val="tx1"/>
+                                </a:solidFill>
+                                <a:latin typeface="+mn-lt"/>
+                                <a:ea typeface="+mn-ea"/>
+                                <a:cs typeface="+mn-cs"/>
+                              </a:defRPr>
+                            </a:lvl4pPr>
+                            <a:lvl5pPr marL="1828800" algn="l" defTabSz="914400" rtl="0" eaLnBrk="1" latinLnBrk="0" hangingPunct="1">
+                              <a:defRPr sz="1800" kern="1200">
+                                <a:solidFill>
+                                  <a:schemeClr val="tx1"/>
+                                </a:solidFill>
+                                <a:latin typeface="+mn-lt"/>
+                                <a:ea typeface="+mn-ea"/>
+                                <a:cs typeface="+mn-cs"/>
+                              </a:defRPr>
+                            </a:lvl5pPr>
+                            <a:lvl6pPr marL="2286000" algn="l" defTabSz="914400" rtl="0" eaLnBrk="1" latinLnBrk="0" hangingPunct="1">
+                              <a:defRPr sz="1800" kern="1200">
+                                <a:solidFill>
+                                  <a:schemeClr val="tx1"/>
+                                </a:solidFill>
+                                <a:latin typeface="+mn-lt"/>
+                                <a:ea typeface="+mn-ea"/>
+                                <a:cs typeface="+mn-cs"/>
+                              </a:defRPr>
+                            </a:lvl6pPr>
+                            <a:lvl7pPr marL="2743200" algn="l" defTabSz="914400" rtl="0" eaLnBrk="1" latinLnBrk="0" hangingPunct="1">
+                              <a:defRPr sz="1800" kern="1200">
+                                <a:solidFill>
+                                  <a:schemeClr val="tx1"/>
+                                </a:solidFill>
+                                <a:latin typeface="+mn-lt"/>
+                                <a:ea typeface="+mn-ea"/>
+                                <a:cs typeface="+mn-cs"/>
+                              </a:defRPr>
+                            </a:lvl7pPr>
+                            <a:lvl8pPr marL="3200400" algn="l" defTabSz="914400" rtl="0" eaLnBrk="1" latinLnBrk="0" hangingPunct="1">
+                              <a:defRPr sz="1800" kern="1200">
+                                <a:solidFill>
+                                  <a:schemeClr val="tx1"/>
+                                </a:solidFill>
+                                <a:latin typeface="+mn-lt"/>
+                                <a:ea typeface="+mn-ea"/>
+                                <a:cs typeface="+mn-cs"/>
+                              </a:defRPr>
+                            </a:lvl8pPr>
+                            <a:lvl9pPr marL="3657600" algn="l" defTabSz="914400" rtl="0" eaLnBrk="1" latinLnBrk="0" hangingPunct="1">
+                              <a:defRPr sz="1800" kern="1200">
+                                <a:solidFill>
+                                  <a:schemeClr val="tx1"/>
+                                </a:solidFill>
+                                <a:latin typeface="+mn-lt"/>
+                                <a:ea typeface="+mn-ea"/>
+                                <a:cs typeface="+mn-cs"/>
+                              </a:defRPr>
+                            </a:lvl9pPr>
+                          </a:lstStyle>
+                          <a:p>
+                            <a:r>
+                              <a:rPr lang="es-VE" b="1" dirty="0" smtClean="0"/>
+                              <a:t>Producción</a:t>
+                            </a:r>
+                            <a:endParaRPr lang="es-VE" b="1" dirty="0"/>
+                          </a:p>
+                        </a:txBody>
+                        <a:useSpRect/>
+                      </a:txSp>
+                    </a:sp>
+                    <a:sp>
+                      <a:nvSpPr>
+                        <a:cNvPr id="28" name="27 CuadroTexto"/>
+                        <a:cNvSpPr txBox="1"/>
+                      </a:nvSpPr>
+                      <a:spPr>
+                        <a:xfrm>
+                          <a:off x="3574589" y="6011996"/>
+                          <a:ext cx="1004699" cy="369332"/>
+                        </a:xfrm>
+                        <a:prstGeom prst="rect">
+                          <a:avLst/>
+                        </a:prstGeom>
+                        <a:noFill/>
+                      </a:spPr>
+                      <a:txSp>
+                        <a:txBody>
+                          <a:bodyPr wrap="none" rtlCol="0">
+                            <a:spAutoFit/>
+                          </a:bodyPr>
+                          <a:lstStyle>
+                            <a:defPPr>
+                              <a:defRPr lang="es-VE"/>
+                            </a:defPPr>
+                            <a:lvl1pPr marL="0" algn="l" defTabSz="914400" rtl="0" eaLnBrk="1" latinLnBrk="0" hangingPunct="1">
+                              <a:defRPr sz="1800" kern="1200">
+                                <a:solidFill>
+                                  <a:schemeClr val="tx1"/>
+                                </a:solidFill>
+                                <a:latin typeface="+mn-lt"/>
+                                <a:ea typeface="+mn-ea"/>
+                                <a:cs typeface="+mn-cs"/>
+                              </a:defRPr>
+                            </a:lvl1pPr>
+                            <a:lvl2pPr marL="457200" algn="l" defTabSz="914400" rtl="0" eaLnBrk="1" latinLnBrk="0" hangingPunct="1">
+                              <a:defRPr sz="1800" kern="1200">
+                                <a:solidFill>
+                                  <a:schemeClr val="tx1"/>
+                                </a:solidFill>
+                                <a:latin typeface="+mn-lt"/>
+                                <a:ea typeface="+mn-ea"/>
+                                <a:cs typeface="+mn-cs"/>
+                              </a:defRPr>
+                            </a:lvl2pPr>
+                            <a:lvl3pPr marL="914400" algn="l" defTabSz="914400" rtl="0" eaLnBrk="1" latinLnBrk="0" hangingPunct="1">
+                              <a:defRPr sz="1800" kern="1200">
+                                <a:solidFill>
+                                  <a:schemeClr val="tx1"/>
+                                </a:solidFill>
+                                <a:latin typeface="+mn-lt"/>
+                                <a:ea typeface="+mn-ea"/>
+                                <a:cs typeface="+mn-cs"/>
+                              </a:defRPr>
+                            </a:lvl3pPr>
+                            <a:lvl4pPr marL="1371600" algn="l" defTabSz="914400" rtl="0" eaLnBrk="1" latinLnBrk="0" hangingPunct="1">
+                              <a:defRPr sz="1800" kern="1200">
+                                <a:solidFill>
+                                  <a:schemeClr val="tx1"/>
+                                </a:solidFill>
+                                <a:latin typeface="+mn-lt"/>
+                                <a:ea typeface="+mn-ea"/>
+                                <a:cs typeface="+mn-cs"/>
+                              </a:defRPr>
+                            </a:lvl4pPr>
+                            <a:lvl5pPr marL="1828800" algn="l" defTabSz="914400" rtl="0" eaLnBrk="1" latinLnBrk="0" hangingPunct="1">
+                              <a:defRPr sz="1800" kern="1200">
+                                <a:solidFill>
+                                  <a:schemeClr val="tx1"/>
+                                </a:solidFill>
+                                <a:latin typeface="+mn-lt"/>
+                                <a:ea typeface="+mn-ea"/>
+                                <a:cs typeface="+mn-cs"/>
+                              </a:defRPr>
+                            </a:lvl5pPr>
+                            <a:lvl6pPr marL="2286000" algn="l" defTabSz="914400" rtl="0" eaLnBrk="1" latinLnBrk="0" hangingPunct="1">
+                              <a:defRPr sz="1800" kern="1200">
+                                <a:solidFill>
+                                  <a:schemeClr val="tx1"/>
+                                </a:solidFill>
+                                <a:latin typeface="+mn-lt"/>
+                                <a:ea typeface="+mn-ea"/>
+                                <a:cs typeface="+mn-cs"/>
+                              </a:defRPr>
+                            </a:lvl6pPr>
+                            <a:lvl7pPr marL="2743200" algn="l" defTabSz="914400" rtl="0" eaLnBrk="1" latinLnBrk="0" hangingPunct="1">
+                              <a:defRPr sz="1800" kern="1200">
+                                <a:solidFill>
+                                  <a:schemeClr val="tx1"/>
+                                </a:solidFill>
+                                <a:latin typeface="+mn-lt"/>
+                                <a:ea typeface="+mn-ea"/>
+                                <a:cs typeface="+mn-cs"/>
+                              </a:defRPr>
+                            </a:lvl7pPr>
+                            <a:lvl8pPr marL="3200400" algn="l" defTabSz="914400" rtl="0" eaLnBrk="1" latinLnBrk="0" hangingPunct="1">
+                              <a:defRPr sz="1800" kern="1200">
+                                <a:solidFill>
+                                  <a:schemeClr val="tx1"/>
+                                </a:solidFill>
+                                <a:latin typeface="+mn-lt"/>
+                                <a:ea typeface="+mn-ea"/>
+                                <a:cs typeface="+mn-cs"/>
+                              </a:defRPr>
+                            </a:lvl8pPr>
+                            <a:lvl9pPr marL="3657600" algn="l" defTabSz="914400" rtl="0" eaLnBrk="1" latinLnBrk="0" hangingPunct="1">
+                              <a:defRPr sz="1800" kern="1200">
+                                <a:solidFill>
+                                  <a:schemeClr val="tx1"/>
+                                </a:solidFill>
+                                <a:latin typeface="+mn-lt"/>
+                                <a:ea typeface="+mn-ea"/>
+                                <a:cs typeface="+mn-cs"/>
+                              </a:defRPr>
+                            </a:lvl9pPr>
+                          </a:lstStyle>
+                          <a:p>
+                            <a:r>
+                              <a:rPr lang="es-VE" b="1" dirty="0" smtClean="0"/>
+                              <a:t>Logística</a:t>
+                            </a:r>
+                            <a:endParaRPr lang="es-VE" b="1" dirty="0"/>
+                          </a:p>
+                        </a:txBody>
+                        <a:useSpRect/>
+                      </a:txSp>
+                    </a:sp>
+                    <a:sp>
+                      <a:nvSpPr>
+                        <a:cNvPr id="29" name="28 CuadroTexto"/>
+                        <a:cNvSpPr txBox="1"/>
+                      </a:nvSpPr>
+                      <a:spPr>
+                        <a:xfrm>
+                          <a:off x="5403304" y="6021288"/>
+                          <a:ext cx="1151469" cy="369332"/>
+                        </a:xfrm>
+                        <a:prstGeom prst="rect">
+                          <a:avLst/>
+                        </a:prstGeom>
+                        <a:noFill/>
+                      </a:spPr>
+                      <a:txSp>
+                        <a:txBody>
+                          <a:bodyPr wrap="none" rtlCol="0">
+                            <a:spAutoFit/>
+                          </a:bodyPr>
+                          <a:lstStyle>
+                            <a:defPPr>
+                              <a:defRPr lang="es-VE"/>
+                            </a:defPPr>
+                            <a:lvl1pPr marL="0" algn="l" defTabSz="914400" rtl="0" eaLnBrk="1" latinLnBrk="0" hangingPunct="1">
+                              <a:defRPr sz="1800" kern="1200">
+                                <a:solidFill>
+                                  <a:schemeClr val="tx1"/>
+                                </a:solidFill>
+                                <a:latin typeface="+mn-lt"/>
+                                <a:ea typeface="+mn-ea"/>
+                                <a:cs typeface="+mn-cs"/>
+                              </a:defRPr>
+                            </a:lvl1pPr>
+                            <a:lvl2pPr marL="457200" algn="l" defTabSz="914400" rtl="0" eaLnBrk="1" latinLnBrk="0" hangingPunct="1">
+                              <a:defRPr sz="1800" kern="1200">
+                                <a:solidFill>
+                                  <a:schemeClr val="tx1"/>
+                                </a:solidFill>
+                                <a:latin typeface="+mn-lt"/>
+                                <a:ea typeface="+mn-ea"/>
+                                <a:cs typeface="+mn-cs"/>
+                              </a:defRPr>
+                            </a:lvl2pPr>
+                            <a:lvl3pPr marL="914400" algn="l" defTabSz="914400" rtl="0" eaLnBrk="1" latinLnBrk="0" hangingPunct="1">
+                              <a:defRPr sz="1800" kern="1200">
+                                <a:solidFill>
+                                  <a:schemeClr val="tx1"/>
+                                </a:solidFill>
+                                <a:latin typeface="+mn-lt"/>
+                                <a:ea typeface="+mn-ea"/>
+                                <a:cs typeface="+mn-cs"/>
+                              </a:defRPr>
+                            </a:lvl3pPr>
+                            <a:lvl4pPr marL="1371600" algn="l" defTabSz="914400" rtl="0" eaLnBrk="1" latinLnBrk="0" hangingPunct="1">
+                              <a:defRPr sz="1800" kern="1200">
+                                <a:solidFill>
+                                  <a:schemeClr val="tx1"/>
+                                </a:solidFill>
+                                <a:latin typeface="+mn-lt"/>
+                                <a:ea typeface="+mn-ea"/>
+                                <a:cs typeface="+mn-cs"/>
+                              </a:defRPr>
+                            </a:lvl4pPr>
+                            <a:lvl5pPr marL="1828800" algn="l" defTabSz="914400" rtl="0" eaLnBrk="1" latinLnBrk="0" hangingPunct="1">
+                              <a:defRPr sz="1800" kern="1200">
+                                <a:solidFill>
+                                  <a:schemeClr val="tx1"/>
+                                </a:solidFill>
+                                <a:latin typeface="+mn-lt"/>
+                                <a:ea typeface="+mn-ea"/>
+                                <a:cs typeface="+mn-cs"/>
+                              </a:defRPr>
+                            </a:lvl5pPr>
+                            <a:lvl6pPr marL="2286000" algn="l" defTabSz="914400" rtl="0" eaLnBrk="1" latinLnBrk="0" hangingPunct="1">
+                              <a:defRPr sz="1800" kern="1200">
+                                <a:solidFill>
+                                  <a:schemeClr val="tx1"/>
+                                </a:solidFill>
+                                <a:latin typeface="+mn-lt"/>
+                                <a:ea typeface="+mn-ea"/>
+                                <a:cs typeface="+mn-cs"/>
+                              </a:defRPr>
+                            </a:lvl6pPr>
+                            <a:lvl7pPr marL="2743200" algn="l" defTabSz="914400" rtl="0" eaLnBrk="1" latinLnBrk="0" hangingPunct="1">
+                              <a:defRPr sz="1800" kern="1200">
+                                <a:solidFill>
+                                  <a:schemeClr val="tx1"/>
+                                </a:solidFill>
+                                <a:latin typeface="+mn-lt"/>
+                                <a:ea typeface="+mn-ea"/>
+                                <a:cs typeface="+mn-cs"/>
+                              </a:defRPr>
+                            </a:lvl7pPr>
+                            <a:lvl8pPr marL="3200400" algn="l" defTabSz="914400" rtl="0" eaLnBrk="1" latinLnBrk="0" hangingPunct="1">
+                              <a:defRPr sz="1800" kern="1200">
+                                <a:solidFill>
+                                  <a:schemeClr val="tx1"/>
+                                </a:solidFill>
+                                <a:latin typeface="+mn-lt"/>
+                                <a:ea typeface="+mn-ea"/>
+                                <a:cs typeface="+mn-cs"/>
+                              </a:defRPr>
+                            </a:lvl8pPr>
+                            <a:lvl9pPr marL="3657600" algn="l" defTabSz="914400" rtl="0" eaLnBrk="1" latinLnBrk="0" hangingPunct="1">
+                              <a:defRPr sz="1800" kern="1200">
+                                <a:solidFill>
+                                  <a:schemeClr val="tx1"/>
+                                </a:solidFill>
+                                <a:latin typeface="+mn-lt"/>
+                                <a:ea typeface="+mn-ea"/>
+                                <a:cs typeface="+mn-cs"/>
+                              </a:defRPr>
+                            </a:lvl9pPr>
+                          </a:lstStyle>
+                          <a:p>
+                            <a:r>
+                              <a:rPr lang="es-VE" b="1" dirty="0" smtClean="0"/>
+                              <a:t>Mercadeo</a:t>
+                            </a:r>
+                            <a:endParaRPr lang="es-VE" b="1" dirty="0"/>
+                          </a:p>
+                        </a:txBody>
+                        <a:useSpRect/>
+                      </a:txSp>
+                    </a:sp>
+                    <a:sp>
+                      <a:nvSpPr>
+                        <a:cNvPr id="30" name="29 Forma libre"/>
+                        <a:cNvSpPr/>
+                      </a:nvSpPr>
+                      <a:spPr>
+                        <a:xfrm>
+                          <a:off x="7059488" y="2796540"/>
+                          <a:ext cx="1905000" cy="3581400"/>
+                        </a:xfrm>
+                        <a:custGeom>
+                          <a:avLst/>
+                          <a:gdLst>
+                            <a:gd name="connsiteX0" fmla="*/ 0 w 1905000"/>
+                            <a:gd name="connsiteY0" fmla="*/ 3581400 h 3581400"/>
+                            <a:gd name="connsiteX1" fmla="*/ 1089660 w 1905000"/>
+                            <a:gd name="connsiteY1" fmla="*/ 3581400 h 3581400"/>
+                            <a:gd name="connsiteX2" fmla="*/ 1905000 w 1905000"/>
+                            <a:gd name="connsiteY2" fmla="*/ 723900 h 3581400"/>
+                            <a:gd name="connsiteX3" fmla="*/ 1615440 w 1905000"/>
+                            <a:gd name="connsiteY3" fmla="*/ 0 h 3581400"/>
+                            <a:gd name="connsiteX4" fmla="*/ 0 w 1905000"/>
+                            <a:gd name="connsiteY4" fmla="*/ 7620 h 3581400"/>
+                            <a:gd name="connsiteX5" fmla="*/ 0 w 1905000"/>
+                            <a:gd name="connsiteY5" fmla="*/ 3581400 h 3581400"/>
+                          </a:gdLst>
+                          <a:ahLst/>
+                          <a:cxnLst>
+                            <a:cxn ang="0">
+                              <a:pos x="connsiteX0" y="connsiteY0"/>
+                            </a:cxn>
+                            <a:cxn ang="0">
+                              <a:pos x="connsiteX1" y="connsiteY1"/>
+                            </a:cxn>
+                            <a:cxn ang="0">
+                              <a:pos x="connsiteX2" y="connsiteY2"/>
+                            </a:cxn>
+                            <a:cxn ang="0">
+                              <a:pos x="connsiteX3" y="connsiteY3"/>
+                            </a:cxn>
+                            <a:cxn ang="0">
+                              <a:pos x="connsiteX4" y="connsiteY4"/>
+                            </a:cxn>
+                            <a:cxn ang="0">
+                              <a:pos x="connsiteX5" y="connsiteY5"/>
+                            </a:cxn>
+                          </a:cxnLst>
+                          <a:rect l="l" t="t" r="r" b="b"/>
+                          <a:pathLst>
+                            <a:path w="1905000" h="3581400">
+                              <a:moveTo>
+                                <a:pt x="0" y="3581400"/>
+                              </a:moveTo>
+                              <a:lnTo>
+                                <a:pt x="1089660" y="3581400"/>
+                              </a:lnTo>
+                              <a:lnTo>
+                                <a:pt x="1905000" y="723900"/>
+                              </a:lnTo>
+                              <a:lnTo>
+                                <a:pt x="1615440" y="0"/>
+                              </a:lnTo>
+                              <a:lnTo>
+                                <a:pt x="0" y="7620"/>
+                              </a:lnTo>
+                              <a:lnTo>
+                                <a:pt x="0" y="3581400"/>
+                              </a:lnTo>
+                              <a:close/>
+                            </a:path>
+                          </a:pathLst>
+                        </a:custGeom>
+                        <a:solidFill>
+                          <a:schemeClr val="accent2">
+                            <a:lumMod val="20000"/>
+                            <a:lumOff val="80000"/>
+                          </a:schemeClr>
+                        </a:solidFill>
+                        <a:ln>
+                          <a:solidFill>
+                            <a:schemeClr val="tx2">
+                              <a:lumMod val="50000"/>
+                            </a:schemeClr>
+                          </a:solidFill>
+                        </a:ln>
+                      </a:spPr>
+                      <a:txSp>
+                        <a:txBody>
+                          <a:bodyPr rtlCol="0" anchor="ctr"/>
+                          <a:lstStyle>
+                            <a:defPPr>
+                              <a:defRPr lang="es-VE"/>
+                            </a:defPPr>
+                            <a:lvl1pPr marL="0" algn="l" defTabSz="914400" rtl="0" eaLnBrk="1" latinLnBrk="0" hangingPunct="1">
+                              <a:defRPr sz="1800" kern="1200">
+                                <a:solidFill>
+                                  <a:schemeClr val="lt1"/>
+                                </a:solidFill>
+                                <a:latin typeface="+mn-lt"/>
+                                <a:ea typeface="+mn-ea"/>
+                                <a:cs typeface="+mn-cs"/>
+                              </a:defRPr>
+                            </a:lvl1pPr>
+                            <a:lvl2pPr marL="457200" algn="l" defTabSz="914400" rtl="0" eaLnBrk="1" latinLnBrk="0" hangingPunct="1">
+                              <a:defRPr sz="1800" kern="1200">
+                                <a:solidFill>
+                                  <a:schemeClr val="lt1"/>
+                                </a:solidFill>
+                                <a:latin typeface="+mn-lt"/>
+                                <a:ea typeface="+mn-ea"/>
+                                <a:cs typeface="+mn-cs"/>
+                              </a:defRPr>
+                            </a:lvl2pPr>
+                            <a:lvl3pPr marL="914400" algn="l" defTabSz="914400" rtl="0" eaLnBrk="1" latinLnBrk="0" hangingPunct="1">
+                              <a:defRPr sz="1800" kern="1200">
+                                <a:solidFill>
+                                  <a:schemeClr val="lt1"/>
+                                </a:solidFill>
+                                <a:latin typeface="+mn-lt"/>
+                                <a:ea typeface="+mn-ea"/>
+                                <a:cs typeface="+mn-cs"/>
+                              </a:defRPr>
+                            </a:lvl3pPr>
+                            <a:lvl4pPr marL="1371600" algn="l" defTabSz="914400" rtl="0" eaLnBrk="1" latinLnBrk="0" hangingPunct="1">
+                              <a:defRPr sz="1800" kern="1200">
+                                <a:solidFill>
+                                  <a:schemeClr val="lt1"/>
+                                </a:solidFill>
+                                <a:latin typeface="+mn-lt"/>
+                                <a:ea typeface="+mn-ea"/>
+                                <a:cs typeface="+mn-cs"/>
+                              </a:defRPr>
+                            </a:lvl4pPr>
+                            <a:lvl5pPr marL="1828800" algn="l" defTabSz="914400" rtl="0" eaLnBrk="1" latinLnBrk="0" hangingPunct="1">
+                              <a:defRPr sz="1800" kern="1200">
+                                <a:solidFill>
+                                  <a:schemeClr val="lt1"/>
+                                </a:solidFill>
+                                <a:latin typeface="+mn-lt"/>
+                                <a:ea typeface="+mn-ea"/>
+                                <a:cs typeface="+mn-cs"/>
+                              </a:defRPr>
+                            </a:lvl5pPr>
+                            <a:lvl6pPr marL="2286000" algn="l" defTabSz="914400" rtl="0" eaLnBrk="1" latinLnBrk="0" hangingPunct="1">
+                              <a:defRPr sz="1800" kern="1200">
+                                <a:solidFill>
+                                  <a:schemeClr val="lt1"/>
+                                </a:solidFill>
+                                <a:latin typeface="+mn-lt"/>
+                                <a:ea typeface="+mn-ea"/>
+                                <a:cs typeface="+mn-cs"/>
+                              </a:defRPr>
+                            </a:lvl6pPr>
+                            <a:lvl7pPr marL="2743200" algn="l" defTabSz="914400" rtl="0" eaLnBrk="1" latinLnBrk="0" hangingPunct="1">
+                              <a:defRPr sz="1800" kern="1200">
+                                <a:solidFill>
+                                  <a:schemeClr val="lt1"/>
+                                </a:solidFill>
+                                <a:latin typeface="+mn-lt"/>
+                                <a:ea typeface="+mn-ea"/>
+                                <a:cs typeface="+mn-cs"/>
+                              </a:defRPr>
+                            </a:lvl7pPr>
+                            <a:lvl8pPr marL="3200400" algn="l" defTabSz="914400" rtl="0" eaLnBrk="1" latinLnBrk="0" hangingPunct="1">
+                              <a:defRPr sz="1800" kern="1200">
+                                <a:solidFill>
+                                  <a:schemeClr val="lt1"/>
+                                </a:solidFill>
+                                <a:latin typeface="+mn-lt"/>
+                                <a:ea typeface="+mn-ea"/>
+                                <a:cs typeface="+mn-cs"/>
+                              </a:defRPr>
+                            </a:lvl8pPr>
+                            <a:lvl9pPr marL="3657600" algn="l" defTabSz="914400" rtl="0" eaLnBrk="1" latinLnBrk="0" hangingPunct="1">
+                              <a:defRPr sz="1800" kern="1200">
+                                <a:solidFill>
+                                  <a:schemeClr val="lt1"/>
+                                </a:solidFill>
+                                <a:latin typeface="+mn-lt"/>
+                                <a:ea typeface="+mn-ea"/>
+                                <a:cs typeface="+mn-cs"/>
+                              </a:defRPr>
+                            </a:lvl9pPr>
+                          </a:lstStyle>
+                          <a:p>
+                            <a:pPr algn="ctr"/>
+                            <a:endParaRPr lang="es-VE"/>
+                          </a:p>
+                        </a:txBody>
+                        <a:useSpRect/>
+                      </a:txSp>
+                      <a:style>
+                        <a:lnRef idx="2">
+                          <a:schemeClr val="accent1">
+                            <a:shade val="50000"/>
+                          </a:schemeClr>
+                        </a:lnRef>
+                        <a:fillRef idx="1">
+                          <a:schemeClr val="accent1"/>
+                        </a:fillRef>
+                        <a:effectRef idx="0">
+                          <a:schemeClr val="accent1"/>
+                        </a:effectRef>
+                        <a:fontRef idx="minor">
+                          <a:schemeClr val="lt1"/>
+                        </a:fontRef>
+                      </a:style>
+                    </a:sp>
+                    <a:sp>
+                      <a:nvSpPr>
+                        <a:cNvPr id="31" name="30 CuadroTexto"/>
+                        <a:cNvSpPr txBox="1"/>
+                      </a:nvSpPr>
+                      <a:spPr>
+                        <a:xfrm>
+                          <a:off x="7020272" y="5805264"/>
+                          <a:ext cx="1224136" cy="646331"/>
+                        </a:xfrm>
+                        <a:prstGeom prst="rect">
+                          <a:avLst/>
+                        </a:prstGeom>
+                        <a:noFill/>
+                      </a:spPr>
+                      <a:txSp>
+                        <a:txBody>
+                          <a:bodyPr wrap="square" rtlCol="0">
+                            <a:spAutoFit/>
+                          </a:bodyPr>
+                          <a:lstStyle>
+                            <a:defPPr>
+                              <a:defRPr lang="es-VE"/>
+                            </a:defPPr>
+                            <a:lvl1pPr marL="0" algn="l" defTabSz="914400" rtl="0" eaLnBrk="1" latinLnBrk="0" hangingPunct="1">
+                              <a:defRPr sz="1800" kern="1200">
+                                <a:solidFill>
+                                  <a:schemeClr val="tx1"/>
+                                </a:solidFill>
+                                <a:latin typeface="+mn-lt"/>
+                                <a:ea typeface="+mn-ea"/>
+                                <a:cs typeface="+mn-cs"/>
+                              </a:defRPr>
+                            </a:lvl1pPr>
+                            <a:lvl2pPr marL="457200" algn="l" defTabSz="914400" rtl="0" eaLnBrk="1" latinLnBrk="0" hangingPunct="1">
+                              <a:defRPr sz="1800" kern="1200">
+                                <a:solidFill>
+                                  <a:schemeClr val="tx1"/>
+                                </a:solidFill>
+                                <a:latin typeface="+mn-lt"/>
+                                <a:ea typeface="+mn-ea"/>
+                                <a:cs typeface="+mn-cs"/>
+                              </a:defRPr>
+                            </a:lvl2pPr>
+                            <a:lvl3pPr marL="914400" algn="l" defTabSz="914400" rtl="0" eaLnBrk="1" latinLnBrk="0" hangingPunct="1">
+                              <a:defRPr sz="1800" kern="1200">
+                                <a:solidFill>
+                                  <a:schemeClr val="tx1"/>
+                                </a:solidFill>
+                                <a:latin typeface="+mn-lt"/>
+                                <a:ea typeface="+mn-ea"/>
+                                <a:cs typeface="+mn-cs"/>
+                              </a:defRPr>
+                            </a:lvl3pPr>
+                            <a:lvl4pPr marL="1371600" algn="l" defTabSz="914400" rtl="0" eaLnBrk="1" latinLnBrk="0" hangingPunct="1">
+                              <a:defRPr sz="1800" kern="1200">
+                                <a:solidFill>
+                                  <a:schemeClr val="tx1"/>
+                                </a:solidFill>
+                                <a:latin typeface="+mn-lt"/>
+                                <a:ea typeface="+mn-ea"/>
+                                <a:cs typeface="+mn-cs"/>
+                              </a:defRPr>
+                            </a:lvl4pPr>
+                            <a:lvl5pPr marL="1828800" algn="l" defTabSz="914400" rtl="0" eaLnBrk="1" latinLnBrk="0" hangingPunct="1">
+                              <a:defRPr sz="1800" kern="1200">
+                                <a:solidFill>
+                                  <a:schemeClr val="tx1"/>
+                                </a:solidFill>
+                                <a:latin typeface="+mn-lt"/>
+                                <a:ea typeface="+mn-ea"/>
+                                <a:cs typeface="+mn-cs"/>
+                              </a:defRPr>
+                            </a:lvl5pPr>
+                            <a:lvl6pPr marL="2286000" algn="l" defTabSz="914400" rtl="0" eaLnBrk="1" latinLnBrk="0" hangingPunct="1">
+                              <a:defRPr sz="1800" kern="1200">
+                                <a:solidFill>
+                                  <a:schemeClr val="tx1"/>
+                                </a:solidFill>
+                                <a:latin typeface="+mn-lt"/>
+                                <a:ea typeface="+mn-ea"/>
+                                <a:cs typeface="+mn-cs"/>
+                              </a:defRPr>
+                            </a:lvl6pPr>
+                            <a:lvl7pPr marL="2743200" algn="l" defTabSz="914400" rtl="0" eaLnBrk="1" latinLnBrk="0" hangingPunct="1">
+                              <a:defRPr sz="1800" kern="1200">
+                                <a:solidFill>
+                                  <a:schemeClr val="tx1"/>
+                                </a:solidFill>
+                                <a:latin typeface="+mn-lt"/>
+                                <a:ea typeface="+mn-ea"/>
+                                <a:cs typeface="+mn-cs"/>
+                              </a:defRPr>
+                            </a:lvl7pPr>
+                            <a:lvl8pPr marL="3200400" algn="l" defTabSz="914400" rtl="0" eaLnBrk="1" latinLnBrk="0" hangingPunct="1">
+                              <a:defRPr sz="1800" kern="1200">
+                                <a:solidFill>
+                                  <a:schemeClr val="tx1"/>
+                                </a:solidFill>
+                                <a:latin typeface="+mn-lt"/>
+                                <a:ea typeface="+mn-ea"/>
+                                <a:cs typeface="+mn-cs"/>
+                              </a:defRPr>
+                            </a:lvl8pPr>
+                            <a:lvl9pPr marL="3657600" algn="l" defTabSz="914400" rtl="0" eaLnBrk="1" latinLnBrk="0" hangingPunct="1">
+                              <a:defRPr sz="1800" kern="1200">
+                                <a:solidFill>
+                                  <a:schemeClr val="tx1"/>
+                                </a:solidFill>
+                                <a:latin typeface="+mn-lt"/>
+                                <a:ea typeface="+mn-ea"/>
+                                <a:cs typeface="+mn-cs"/>
+                              </a:defRPr>
+                            </a:lvl9pPr>
+                          </a:lstStyle>
+                          <a:p>
+                            <a:r>
+                              <a:rPr lang="es-VE" b="1" dirty="0" smtClean="0"/>
+                              <a:t>Servicio Post-venta</a:t>
+                            </a:r>
+                            <a:endParaRPr lang="es-VE" b="1" dirty="0"/>
+                          </a:p>
+                        </a:txBody>
+                        <a:useSpRect/>
+                      </a:txSp>
+                    </a:sp>
+                  </a:grpSp>
+                  <a:sp>
+                    <a:nvSpPr>
+                      <a:cNvPr id="32" name="31 Rectángulo"/>
+                      <a:cNvSpPr/>
+                    </a:nvSpPr>
+                    <a:spPr>
+                      <a:xfrm>
+                        <a:off x="3635896" y="1052736"/>
+                        <a:ext cx="1008112" cy="288032"/>
+                      </a:xfrm>
+                      <a:prstGeom prst="rect">
+                        <a:avLst/>
+                      </a:prstGeom>
+                      <a:solidFill>
+                        <a:schemeClr val="accent3">
+                          <a:lumMod val="40000"/>
+                          <a:lumOff val="60000"/>
+                        </a:schemeClr>
+                      </a:solidFill>
+                      <a:ln w="9525">
+                        <a:solidFill>
+                          <a:schemeClr val="tx2">
+                            <a:lumMod val="50000"/>
+                          </a:schemeClr>
+                        </a:solidFill>
+                      </a:ln>
+                    </a:spPr>
+                    <a:txSp>
+                      <a:txBody>
+                        <a:bodyPr rtlCol="0" anchor="ctr"/>
+                        <a:lstStyle>
+                          <a:defPPr>
+                            <a:defRPr lang="es-VE"/>
+                          </a:defPPr>
+                          <a:lvl1pPr marL="0" algn="l" defTabSz="914400" rtl="0" eaLnBrk="1" latinLnBrk="0" hangingPunct="1">
+                            <a:defRPr sz="1800" kern="1200">
+                              <a:solidFill>
+                                <a:schemeClr val="lt1"/>
+                              </a:solidFill>
+                              <a:latin typeface="+mn-lt"/>
+                              <a:ea typeface="+mn-ea"/>
+                              <a:cs typeface="+mn-cs"/>
+                            </a:defRPr>
+                          </a:lvl1pPr>
+                          <a:lvl2pPr marL="457200" algn="l" defTabSz="914400" rtl="0" eaLnBrk="1" latinLnBrk="0" hangingPunct="1">
+                            <a:defRPr sz="1800" kern="1200">
+                              <a:solidFill>
+                                <a:schemeClr val="lt1"/>
+                              </a:solidFill>
+                              <a:latin typeface="+mn-lt"/>
+                              <a:ea typeface="+mn-ea"/>
+                              <a:cs typeface="+mn-cs"/>
+                            </a:defRPr>
+                          </a:lvl2pPr>
+                          <a:lvl3pPr marL="914400" algn="l" defTabSz="914400" rtl="0" eaLnBrk="1" latinLnBrk="0" hangingPunct="1">
+                            <a:defRPr sz="1800" kern="1200">
+                              <a:solidFill>
+                                <a:schemeClr val="lt1"/>
+                              </a:solidFill>
+                              <a:latin typeface="+mn-lt"/>
+                              <a:ea typeface="+mn-ea"/>
+                              <a:cs typeface="+mn-cs"/>
+                            </a:defRPr>
+                          </a:lvl3pPr>
+                          <a:lvl4pPr marL="1371600" algn="l" defTabSz="914400" rtl="0" eaLnBrk="1" latinLnBrk="0" hangingPunct="1">
+                            <a:defRPr sz="1800" kern="1200">
+                              <a:solidFill>
+                                <a:schemeClr val="lt1"/>
+                              </a:solidFill>
+                              <a:latin typeface="+mn-lt"/>
+                              <a:ea typeface="+mn-ea"/>
+                              <a:cs typeface="+mn-cs"/>
+                            </a:defRPr>
+                          </a:lvl4pPr>
+                          <a:lvl5pPr marL="1828800" algn="l" defTabSz="914400" rtl="0" eaLnBrk="1" latinLnBrk="0" hangingPunct="1">
+                            <a:defRPr sz="1800" kern="1200">
+                              <a:solidFill>
+                                <a:schemeClr val="lt1"/>
+                              </a:solidFill>
+                              <a:latin typeface="+mn-lt"/>
+                              <a:ea typeface="+mn-ea"/>
+                              <a:cs typeface="+mn-cs"/>
+                            </a:defRPr>
+                          </a:lvl5pPr>
+                          <a:lvl6pPr marL="2286000" algn="l" defTabSz="914400" rtl="0" eaLnBrk="1" latinLnBrk="0" hangingPunct="1">
+                            <a:defRPr sz="1800" kern="1200">
+                              <a:solidFill>
+                                <a:schemeClr val="lt1"/>
+                              </a:solidFill>
+                              <a:latin typeface="+mn-lt"/>
+                              <a:ea typeface="+mn-ea"/>
+                              <a:cs typeface="+mn-cs"/>
+                            </a:defRPr>
+                          </a:lvl6pPr>
+                          <a:lvl7pPr marL="2743200" algn="l" defTabSz="914400" rtl="0" eaLnBrk="1" latinLnBrk="0" hangingPunct="1">
+                            <a:defRPr sz="1800" kern="1200">
+                              <a:solidFill>
+                                <a:schemeClr val="lt1"/>
+                              </a:solidFill>
+                              <a:latin typeface="+mn-lt"/>
+                              <a:ea typeface="+mn-ea"/>
+                              <a:cs typeface="+mn-cs"/>
+                            </a:defRPr>
+                          </a:lvl7pPr>
+                          <a:lvl8pPr marL="3200400" algn="l" defTabSz="914400" rtl="0" eaLnBrk="1" latinLnBrk="0" hangingPunct="1">
+                            <a:defRPr sz="1800" kern="1200">
+                              <a:solidFill>
+                                <a:schemeClr val="lt1"/>
+                              </a:solidFill>
+                              <a:latin typeface="+mn-lt"/>
+                              <a:ea typeface="+mn-ea"/>
+                              <a:cs typeface="+mn-cs"/>
+                            </a:defRPr>
+                          </a:lvl8pPr>
+                          <a:lvl9pPr marL="3657600" algn="l" defTabSz="914400" rtl="0" eaLnBrk="1" latinLnBrk="0" hangingPunct="1">
+                            <a:defRPr sz="1800" kern="1200">
+                              <a:solidFill>
+                                <a:schemeClr val="lt1"/>
+                              </a:solidFill>
+                              <a:latin typeface="+mn-lt"/>
+                              <a:ea typeface="+mn-ea"/>
+                              <a:cs typeface="+mn-cs"/>
+                            </a:defRPr>
+                          </a:lvl9pPr>
+                        </a:lstStyle>
+                        <a:p>
+                          <a:pPr algn="ctr"/>
+                          <a:r>
+                            <a:rPr lang="es-VE" sz="1100" dirty="0" smtClean="0">
+                              <a:solidFill>
+                                <a:schemeClr val="tx1"/>
+                              </a:solidFill>
+                            </a:rPr>
+                            <a:t>Cálculo de comisiones</a:t>
+                          </a:r>
+                          <a:endParaRPr lang="es-VE" sz="1100" dirty="0">
+                            <a:solidFill>
+                              <a:schemeClr val="tx1"/>
+                            </a:solidFill>
+                          </a:endParaRPr>
+                        </a:p>
+                      </a:txBody>
+                      <a:useSpRect/>
+                    </a:txSp>
+                    <a:style>
+                      <a:lnRef idx="2">
+                        <a:schemeClr val="accent1">
+                          <a:shade val="50000"/>
+                        </a:schemeClr>
+                      </a:lnRef>
+                      <a:fillRef idx="1">
+                        <a:schemeClr val="accent1"/>
+                      </a:fillRef>
+                      <a:effectRef idx="0">
+                        <a:schemeClr val="accent1"/>
+                      </a:effectRef>
+                      <a:fontRef idx="minor">
+                        <a:schemeClr val="lt1"/>
+                      </a:fontRef>
+                    </a:style>
+                  </a:sp>
+                  <a:sp>
+                    <a:nvSpPr>
+                      <a:cNvPr id="33" name="32 Rectángulo"/>
+                      <a:cNvSpPr/>
+                    </a:nvSpPr>
+                    <a:spPr>
+                      <a:xfrm>
+                        <a:off x="5148064" y="1052736"/>
+                        <a:ext cx="1008112" cy="288032"/>
+                      </a:xfrm>
+                      <a:prstGeom prst="rect">
+                        <a:avLst/>
+                      </a:prstGeom>
+                      <a:solidFill>
+                        <a:schemeClr val="accent3">
+                          <a:lumMod val="40000"/>
+                          <a:lumOff val="60000"/>
+                        </a:schemeClr>
+                      </a:solidFill>
+                      <a:ln w="12700">
+                        <a:solidFill>
+                          <a:schemeClr val="tx2">
+                            <a:lumMod val="50000"/>
+                          </a:schemeClr>
+                        </a:solidFill>
+                      </a:ln>
+                    </a:spPr>
+                    <a:txSp>
+                      <a:txBody>
+                        <a:bodyPr rtlCol="0" anchor="ctr"/>
+                        <a:lstStyle>
+                          <a:defPPr>
+                            <a:defRPr lang="es-VE"/>
+                          </a:defPPr>
+                          <a:lvl1pPr marL="0" algn="l" defTabSz="914400" rtl="0" eaLnBrk="1" latinLnBrk="0" hangingPunct="1">
+                            <a:defRPr sz="1800" kern="1200">
+                              <a:solidFill>
+                                <a:schemeClr val="lt1"/>
+                              </a:solidFill>
+                              <a:latin typeface="+mn-lt"/>
+                              <a:ea typeface="+mn-ea"/>
+                              <a:cs typeface="+mn-cs"/>
+                            </a:defRPr>
+                          </a:lvl1pPr>
+                          <a:lvl2pPr marL="457200" algn="l" defTabSz="914400" rtl="0" eaLnBrk="1" latinLnBrk="0" hangingPunct="1">
+                            <a:defRPr sz="1800" kern="1200">
+                              <a:solidFill>
+                                <a:schemeClr val="lt1"/>
+                              </a:solidFill>
+                              <a:latin typeface="+mn-lt"/>
+                              <a:ea typeface="+mn-ea"/>
+                              <a:cs typeface="+mn-cs"/>
+                            </a:defRPr>
+                          </a:lvl2pPr>
+                          <a:lvl3pPr marL="914400" algn="l" defTabSz="914400" rtl="0" eaLnBrk="1" latinLnBrk="0" hangingPunct="1">
+                            <a:defRPr sz="1800" kern="1200">
+                              <a:solidFill>
+                                <a:schemeClr val="lt1"/>
+                              </a:solidFill>
+                              <a:latin typeface="+mn-lt"/>
+                              <a:ea typeface="+mn-ea"/>
+                              <a:cs typeface="+mn-cs"/>
+                            </a:defRPr>
+                          </a:lvl3pPr>
+                          <a:lvl4pPr marL="1371600" algn="l" defTabSz="914400" rtl="0" eaLnBrk="1" latinLnBrk="0" hangingPunct="1">
+                            <a:defRPr sz="1800" kern="1200">
+                              <a:solidFill>
+                                <a:schemeClr val="lt1"/>
+                              </a:solidFill>
+                              <a:latin typeface="+mn-lt"/>
+                              <a:ea typeface="+mn-ea"/>
+                              <a:cs typeface="+mn-cs"/>
+                            </a:defRPr>
+                          </a:lvl4pPr>
+                          <a:lvl5pPr marL="1828800" algn="l" defTabSz="914400" rtl="0" eaLnBrk="1" latinLnBrk="0" hangingPunct="1">
+                            <a:defRPr sz="1800" kern="1200">
+                              <a:solidFill>
+                                <a:schemeClr val="lt1"/>
+                              </a:solidFill>
+                              <a:latin typeface="+mn-lt"/>
+                              <a:ea typeface="+mn-ea"/>
+                              <a:cs typeface="+mn-cs"/>
+                            </a:defRPr>
+                          </a:lvl5pPr>
+                          <a:lvl6pPr marL="2286000" algn="l" defTabSz="914400" rtl="0" eaLnBrk="1" latinLnBrk="0" hangingPunct="1">
+                            <a:defRPr sz="1800" kern="1200">
+                              <a:solidFill>
+                                <a:schemeClr val="lt1"/>
+                              </a:solidFill>
+                              <a:latin typeface="+mn-lt"/>
+                              <a:ea typeface="+mn-ea"/>
+                              <a:cs typeface="+mn-cs"/>
+                            </a:defRPr>
+                          </a:lvl6pPr>
+                          <a:lvl7pPr marL="2743200" algn="l" defTabSz="914400" rtl="0" eaLnBrk="1" latinLnBrk="0" hangingPunct="1">
+                            <a:defRPr sz="1800" kern="1200">
+                              <a:solidFill>
+                                <a:schemeClr val="lt1"/>
+                              </a:solidFill>
+                              <a:latin typeface="+mn-lt"/>
+                              <a:ea typeface="+mn-ea"/>
+                              <a:cs typeface="+mn-cs"/>
+                            </a:defRPr>
+                          </a:lvl7pPr>
+                          <a:lvl8pPr marL="3200400" algn="l" defTabSz="914400" rtl="0" eaLnBrk="1" latinLnBrk="0" hangingPunct="1">
+                            <a:defRPr sz="1800" kern="1200">
+                              <a:solidFill>
+                                <a:schemeClr val="lt1"/>
+                              </a:solidFill>
+                              <a:latin typeface="+mn-lt"/>
+                              <a:ea typeface="+mn-ea"/>
+                              <a:cs typeface="+mn-cs"/>
+                            </a:defRPr>
+                          </a:lvl8pPr>
+                          <a:lvl9pPr marL="3657600" algn="l" defTabSz="914400" rtl="0" eaLnBrk="1" latinLnBrk="0" hangingPunct="1">
+                            <a:defRPr sz="1800" kern="1200">
+                              <a:solidFill>
+                                <a:schemeClr val="lt1"/>
+                              </a:solidFill>
+                              <a:latin typeface="+mn-lt"/>
+                              <a:ea typeface="+mn-ea"/>
+                              <a:cs typeface="+mn-cs"/>
+                            </a:defRPr>
+                          </a:lvl9pPr>
+                        </a:lstStyle>
+                        <a:p>
+                          <a:pPr algn="ctr"/>
+                          <a:r>
+                            <a:rPr lang="es-VE" sz="1100" dirty="0" smtClean="0">
+                              <a:solidFill>
+                                <a:schemeClr val="tx1"/>
+                              </a:solidFill>
+                            </a:rPr>
+                            <a:t>Facturación y cobranza</a:t>
+                          </a:r>
+                          <a:endParaRPr lang="es-VE" sz="1100" dirty="0">
+                            <a:solidFill>
+                              <a:schemeClr val="tx1"/>
+                            </a:solidFill>
+                          </a:endParaRPr>
+                        </a:p>
+                      </a:txBody>
+                      <a:useSpRect/>
+                    </a:txSp>
+                    <a:style>
+                      <a:lnRef idx="2">
+                        <a:schemeClr val="accent1">
+                          <a:shade val="50000"/>
+                        </a:schemeClr>
+                      </a:lnRef>
+                      <a:fillRef idx="1">
+                        <a:schemeClr val="accent1"/>
+                      </a:fillRef>
+                      <a:effectRef idx="0">
+                        <a:schemeClr val="accent1"/>
+                      </a:effectRef>
+                      <a:fontRef idx="minor">
+                        <a:schemeClr val="lt1"/>
+                      </a:fontRef>
+                    </a:style>
+                  </a:sp>
+                  <a:sp>
+                    <a:nvSpPr>
+                      <a:cNvPr id="34" name="33 Rectángulo"/>
+                      <a:cNvSpPr/>
+                    </a:nvSpPr>
+                    <a:spPr>
+                      <a:xfrm>
+                        <a:off x="1403648" y="1052736"/>
+                        <a:ext cx="1008112" cy="288032"/>
+                      </a:xfrm>
+                      <a:prstGeom prst="rect">
+                        <a:avLst/>
+                      </a:prstGeom>
+                      <a:solidFill>
+                        <a:schemeClr val="accent3">
+                          <a:lumMod val="40000"/>
+                          <a:lumOff val="60000"/>
+                        </a:schemeClr>
+                      </a:solidFill>
+                      <a:ln w="9525">
+                        <a:solidFill>
+                          <a:schemeClr val="tx2">
+                            <a:lumMod val="50000"/>
+                          </a:schemeClr>
+                        </a:solidFill>
+                      </a:ln>
+                    </a:spPr>
+                    <a:txSp>
+                      <a:txBody>
+                        <a:bodyPr rtlCol="0" anchor="ctr"/>
+                        <a:lstStyle>
+                          <a:defPPr>
+                            <a:defRPr lang="es-VE"/>
+                          </a:defPPr>
+                          <a:lvl1pPr marL="0" algn="l" defTabSz="914400" rtl="0" eaLnBrk="1" latinLnBrk="0" hangingPunct="1">
+                            <a:defRPr sz="1800" kern="1200">
+                              <a:solidFill>
+                                <a:schemeClr val="lt1"/>
+                              </a:solidFill>
+                              <a:latin typeface="+mn-lt"/>
+                              <a:ea typeface="+mn-ea"/>
+                              <a:cs typeface="+mn-cs"/>
+                            </a:defRPr>
+                          </a:lvl1pPr>
+                          <a:lvl2pPr marL="457200" algn="l" defTabSz="914400" rtl="0" eaLnBrk="1" latinLnBrk="0" hangingPunct="1">
+                            <a:defRPr sz="1800" kern="1200">
+                              <a:solidFill>
+                                <a:schemeClr val="lt1"/>
+                              </a:solidFill>
+                              <a:latin typeface="+mn-lt"/>
+                              <a:ea typeface="+mn-ea"/>
+                              <a:cs typeface="+mn-cs"/>
+                            </a:defRPr>
+                          </a:lvl2pPr>
+                          <a:lvl3pPr marL="914400" algn="l" defTabSz="914400" rtl="0" eaLnBrk="1" latinLnBrk="0" hangingPunct="1">
+                            <a:defRPr sz="1800" kern="1200">
+                              <a:solidFill>
+                                <a:schemeClr val="lt1"/>
+                              </a:solidFill>
+                              <a:latin typeface="+mn-lt"/>
+                              <a:ea typeface="+mn-ea"/>
+                              <a:cs typeface="+mn-cs"/>
+                            </a:defRPr>
+                          </a:lvl3pPr>
+                          <a:lvl4pPr marL="1371600" algn="l" defTabSz="914400" rtl="0" eaLnBrk="1" latinLnBrk="0" hangingPunct="1">
+                            <a:defRPr sz="1800" kern="1200">
+                              <a:solidFill>
+                                <a:schemeClr val="lt1"/>
+                              </a:solidFill>
+                              <a:latin typeface="+mn-lt"/>
+                              <a:ea typeface="+mn-ea"/>
+                              <a:cs typeface="+mn-cs"/>
+                            </a:defRPr>
+                          </a:lvl4pPr>
+                          <a:lvl5pPr marL="1828800" algn="l" defTabSz="914400" rtl="0" eaLnBrk="1" latinLnBrk="0" hangingPunct="1">
+                            <a:defRPr sz="1800" kern="1200">
+                              <a:solidFill>
+                                <a:schemeClr val="lt1"/>
+                              </a:solidFill>
+                              <a:latin typeface="+mn-lt"/>
+                              <a:ea typeface="+mn-ea"/>
+                              <a:cs typeface="+mn-cs"/>
+                            </a:defRPr>
+                          </a:lvl5pPr>
+                          <a:lvl6pPr marL="2286000" algn="l" defTabSz="914400" rtl="0" eaLnBrk="1" latinLnBrk="0" hangingPunct="1">
+                            <a:defRPr sz="1800" kern="1200">
+                              <a:solidFill>
+                                <a:schemeClr val="lt1"/>
+                              </a:solidFill>
+                              <a:latin typeface="+mn-lt"/>
+                              <a:ea typeface="+mn-ea"/>
+                              <a:cs typeface="+mn-cs"/>
+                            </a:defRPr>
+                          </a:lvl6pPr>
+                          <a:lvl7pPr marL="2743200" algn="l" defTabSz="914400" rtl="0" eaLnBrk="1" latinLnBrk="0" hangingPunct="1">
+                            <a:defRPr sz="1800" kern="1200">
+                              <a:solidFill>
+                                <a:schemeClr val="lt1"/>
+                              </a:solidFill>
+                              <a:latin typeface="+mn-lt"/>
+                              <a:ea typeface="+mn-ea"/>
+                              <a:cs typeface="+mn-cs"/>
+                            </a:defRPr>
+                          </a:lvl7pPr>
+                          <a:lvl8pPr marL="3200400" algn="l" defTabSz="914400" rtl="0" eaLnBrk="1" latinLnBrk="0" hangingPunct="1">
+                            <a:defRPr sz="1800" kern="1200">
+                              <a:solidFill>
+                                <a:schemeClr val="lt1"/>
+                              </a:solidFill>
+                              <a:latin typeface="+mn-lt"/>
+                              <a:ea typeface="+mn-ea"/>
+                              <a:cs typeface="+mn-cs"/>
+                            </a:defRPr>
+                          </a:lvl8pPr>
+                          <a:lvl9pPr marL="3657600" algn="l" defTabSz="914400" rtl="0" eaLnBrk="1" latinLnBrk="0" hangingPunct="1">
+                            <a:defRPr sz="1800" kern="1200">
+                              <a:solidFill>
+                                <a:schemeClr val="lt1"/>
+                              </a:solidFill>
+                              <a:latin typeface="+mn-lt"/>
+                              <a:ea typeface="+mn-ea"/>
+                              <a:cs typeface="+mn-cs"/>
+                            </a:defRPr>
+                          </a:lvl9pPr>
+                        </a:lstStyle>
+                        <a:p>
+                          <a:pPr algn="ctr"/>
+                          <a:r>
+                            <a:rPr lang="es-VE" sz="1100" dirty="0" smtClean="0">
+                              <a:solidFill>
+                                <a:schemeClr val="tx1"/>
+                              </a:solidFill>
+                            </a:rPr>
+                            <a:t>Contabilidad</a:t>
+                          </a:r>
+                          <a:endParaRPr lang="es-VE" sz="1100" dirty="0">
+                            <a:solidFill>
+                              <a:schemeClr val="tx1"/>
+                            </a:solidFill>
+                          </a:endParaRPr>
+                        </a:p>
+                      </a:txBody>
+                      <a:useSpRect/>
+                    </a:txSp>
+                    <a:style>
+                      <a:lnRef idx="2">
+                        <a:schemeClr val="accent1">
+                          <a:shade val="50000"/>
+                        </a:schemeClr>
+                      </a:lnRef>
+                      <a:fillRef idx="1">
+                        <a:schemeClr val="accent1"/>
+                      </a:fillRef>
+                      <a:effectRef idx="0">
+                        <a:schemeClr val="accent1"/>
+                      </a:effectRef>
+                      <a:fontRef idx="minor">
+                        <a:schemeClr val="lt1"/>
+                      </a:fontRef>
+                    </a:style>
+                  </a:sp>
+                  <a:sp>
+                    <a:nvSpPr>
+                      <a:cNvPr id="35" name="34 Rectángulo"/>
+                      <a:cNvSpPr/>
+                    </a:nvSpPr>
+                    <a:spPr>
+                      <a:xfrm>
+                        <a:off x="5148064" y="5661248"/>
+                        <a:ext cx="1008112" cy="360040"/>
+                      </a:xfrm>
+                      <a:prstGeom prst="rect">
+                        <a:avLst/>
+                      </a:prstGeom>
+                      <a:solidFill>
+                        <a:schemeClr val="accent3">
+                          <a:lumMod val="40000"/>
+                          <a:lumOff val="60000"/>
+                        </a:schemeClr>
+                      </a:solidFill>
+                      <a:ln w="9525">
+                        <a:solidFill>
+                          <a:schemeClr val="tx2">
+                            <a:lumMod val="50000"/>
+                          </a:schemeClr>
+                        </a:solidFill>
+                      </a:ln>
+                    </a:spPr>
+                    <a:txSp>
+                      <a:txBody>
+                        <a:bodyPr rtlCol="0" anchor="ctr"/>
+                        <a:lstStyle>
+                          <a:defPPr>
+                            <a:defRPr lang="es-VE"/>
+                          </a:defPPr>
+                          <a:lvl1pPr marL="0" algn="l" defTabSz="914400" rtl="0" eaLnBrk="1" latinLnBrk="0" hangingPunct="1">
+                            <a:defRPr sz="1800" kern="1200">
+                              <a:solidFill>
+                                <a:schemeClr val="lt1"/>
+                              </a:solidFill>
+                              <a:latin typeface="+mn-lt"/>
+                              <a:ea typeface="+mn-ea"/>
+                              <a:cs typeface="+mn-cs"/>
+                            </a:defRPr>
+                          </a:lvl1pPr>
+                          <a:lvl2pPr marL="457200" algn="l" defTabSz="914400" rtl="0" eaLnBrk="1" latinLnBrk="0" hangingPunct="1">
+                            <a:defRPr sz="1800" kern="1200">
+                              <a:solidFill>
+                                <a:schemeClr val="lt1"/>
+                              </a:solidFill>
+                              <a:latin typeface="+mn-lt"/>
+                              <a:ea typeface="+mn-ea"/>
+                              <a:cs typeface="+mn-cs"/>
+                            </a:defRPr>
+                          </a:lvl2pPr>
+                          <a:lvl3pPr marL="914400" algn="l" defTabSz="914400" rtl="0" eaLnBrk="1" latinLnBrk="0" hangingPunct="1">
+                            <a:defRPr sz="1800" kern="1200">
+                              <a:solidFill>
+                                <a:schemeClr val="lt1"/>
+                              </a:solidFill>
+                              <a:latin typeface="+mn-lt"/>
+                              <a:ea typeface="+mn-ea"/>
+                              <a:cs typeface="+mn-cs"/>
+                            </a:defRPr>
+                          </a:lvl3pPr>
+                          <a:lvl4pPr marL="1371600" algn="l" defTabSz="914400" rtl="0" eaLnBrk="1" latinLnBrk="0" hangingPunct="1">
+                            <a:defRPr sz="1800" kern="1200">
+                              <a:solidFill>
+                                <a:schemeClr val="lt1"/>
+                              </a:solidFill>
+                              <a:latin typeface="+mn-lt"/>
+                              <a:ea typeface="+mn-ea"/>
+                              <a:cs typeface="+mn-cs"/>
+                            </a:defRPr>
+                          </a:lvl4pPr>
+                          <a:lvl5pPr marL="1828800" algn="l" defTabSz="914400" rtl="0" eaLnBrk="1" latinLnBrk="0" hangingPunct="1">
+                            <a:defRPr sz="1800" kern="1200">
+                              <a:solidFill>
+                                <a:schemeClr val="lt1"/>
+                              </a:solidFill>
+                              <a:latin typeface="+mn-lt"/>
+                              <a:ea typeface="+mn-ea"/>
+                              <a:cs typeface="+mn-cs"/>
+                            </a:defRPr>
+                          </a:lvl5pPr>
+                          <a:lvl6pPr marL="2286000" algn="l" defTabSz="914400" rtl="0" eaLnBrk="1" latinLnBrk="0" hangingPunct="1">
+                            <a:defRPr sz="1800" kern="1200">
+                              <a:solidFill>
+                                <a:schemeClr val="lt1"/>
+                              </a:solidFill>
+                              <a:latin typeface="+mn-lt"/>
+                              <a:ea typeface="+mn-ea"/>
+                              <a:cs typeface="+mn-cs"/>
+                            </a:defRPr>
+                          </a:lvl6pPr>
+                          <a:lvl7pPr marL="2743200" algn="l" defTabSz="914400" rtl="0" eaLnBrk="1" latinLnBrk="0" hangingPunct="1">
+                            <a:defRPr sz="1800" kern="1200">
+                              <a:solidFill>
+                                <a:schemeClr val="lt1"/>
+                              </a:solidFill>
+                              <a:latin typeface="+mn-lt"/>
+                              <a:ea typeface="+mn-ea"/>
+                              <a:cs typeface="+mn-cs"/>
+                            </a:defRPr>
+                          </a:lvl7pPr>
+                          <a:lvl8pPr marL="3200400" algn="l" defTabSz="914400" rtl="0" eaLnBrk="1" latinLnBrk="0" hangingPunct="1">
+                            <a:defRPr sz="1800" kern="1200">
+                              <a:solidFill>
+                                <a:schemeClr val="lt1"/>
+                              </a:solidFill>
+                              <a:latin typeface="+mn-lt"/>
+                              <a:ea typeface="+mn-ea"/>
+                              <a:cs typeface="+mn-cs"/>
+                            </a:defRPr>
+                          </a:lvl8pPr>
+                          <a:lvl9pPr marL="3657600" algn="l" defTabSz="914400" rtl="0" eaLnBrk="1" latinLnBrk="0" hangingPunct="1">
+                            <a:defRPr sz="1800" kern="1200">
+                              <a:solidFill>
+                                <a:schemeClr val="lt1"/>
+                              </a:solidFill>
+                              <a:latin typeface="+mn-lt"/>
+                              <a:ea typeface="+mn-ea"/>
+                              <a:cs typeface="+mn-cs"/>
+                            </a:defRPr>
+                          </a:lvl9pPr>
+                        </a:lstStyle>
+                        <a:p>
+                          <a:pPr algn="ctr"/>
+                          <a:r>
+                            <a:rPr lang="es-VE" sz="1100" dirty="0" smtClean="0">
+                              <a:solidFill>
+                                <a:schemeClr val="tx1"/>
+                              </a:solidFill>
+                            </a:rPr>
+                            <a:t>Investigación de mercado</a:t>
+                          </a:r>
+                          <a:endParaRPr lang="es-VE" sz="1100" dirty="0">
+                            <a:solidFill>
+                              <a:schemeClr val="tx1"/>
+                            </a:solidFill>
+                          </a:endParaRPr>
+                        </a:p>
+                      </a:txBody>
+                      <a:useSpRect/>
+                    </a:txSp>
+                    <a:style>
+                      <a:lnRef idx="2">
+                        <a:schemeClr val="accent1">
+                          <a:shade val="50000"/>
+                        </a:schemeClr>
+                      </a:lnRef>
+                      <a:fillRef idx="1">
+                        <a:schemeClr val="accent1"/>
+                      </a:fillRef>
+                      <a:effectRef idx="0">
+                        <a:schemeClr val="accent1"/>
+                      </a:effectRef>
+                      <a:fontRef idx="minor">
+                        <a:schemeClr val="lt1"/>
+                      </a:fontRef>
+                    </a:style>
+                  </a:sp>
+                  <a:sp>
+                    <a:nvSpPr>
+                      <a:cNvPr id="57" name="56 Rectángulo"/>
+                      <a:cNvSpPr/>
+                    </a:nvSpPr>
+                    <a:spPr>
+                      <a:xfrm>
+                        <a:off x="251520" y="5661248"/>
+                        <a:ext cx="1008112" cy="360040"/>
+                      </a:xfrm>
+                      <a:prstGeom prst="rect">
+                        <a:avLst/>
+                      </a:prstGeom>
+                      <a:solidFill>
+                        <a:schemeClr val="accent3">
+                          <a:lumMod val="40000"/>
+                          <a:lumOff val="60000"/>
+                        </a:schemeClr>
+                      </a:solidFill>
+                      <a:ln w="9525">
+                        <a:solidFill>
+                          <a:schemeClr val="tx2">
+                            <a:lumMod val="50000"/>
+                          </a:schemeClr>
+                        </a:solidFill>
+                      </a:ln>
+                    </a:spPr>
+                    <a:txSp>
+                      <a:txBody>
+                        <a:bodyPr rtlCol="0" anchor="ctr"/>
+                        <a:lstStyle>
+                          <a:defPPr>
+                            <a:defRPr lang="es-VE"/>
+                          </a:defPPr>
+                          <a:lvl1pPr marL="0" algn="l" defTabSz="914400" rtl="0" eaLnBrk="1" latinLnBrk="0" hangingPunct="1">
+                            <a:defRPr sz="1800" kern="1200">
+                              <a:solidFill>
+                                <a:schemeClr val="lt1"/>
+                              </a:solidFill>
+                              <a:latin typeface="+mn-lt"/>
+                              <a:ea typeface="+mn-ea"/>
+                              <a:cs typeface="+mn-cs"/>
+                            </a:defRPr>
+                          </a:lvl1pPr>
+                          <a:lvl2pPr marL="457200" algn="l" defTabSz="914400" rtl="0" eaLnBrk="1" latinLnBrk="0" hangingPunct="1">
+                            <a:defRPr sz="1800" kern="1200">
+                              <a:solidFill>
+                                <a:schemeClr val="lt1"/>
+                              </a:solidFill>
+                              <a:latin typeface="+mn-lt"/>
+                              <a:ea typeface="+mn-ea"/>
+                              <a:cs typeface="+mn-cs"/>
+                            </a:defRPr>
+                          </a:lvl2pPr>
+                          <a:lvl3pPr marL="914400" algn="l" defTabSz="914400" rtl="0" eaLnBrk="1" latinLnBrk="0" hangingPunct="1">
+                            <a:defRPr sz="1800" kern="1200">
+                              <a:solidFill>
+                                <a:schemeClr val="lt1"/>
+                              </a:solidFill>
+                              <a:latin typeface="+mn-lt"/>
+                              <a:ea typeface="+mn-ea"/>
+                              <a:cs typeface="+mn-cs"/>
+                            </a:defRPr>
+                          </a:lvl3pPr>
+                          <a:lvl4pPr marL="1371600" algn="l" defTabSz="914400" rtl="0" eaLnBrk="1" latinLnBrk="0" hangingPunct="1">
+                            <a:defRPr sz="1800" kern="1200">
+                              <a:solidFill>
+                                <a:schemeClr val="lt1"/>
+                              </a:solidFill>
+                              <a:latin typeface="+mn-lt"/>
+                              <a:ea typeface="+mn-ea"/>
+                              <a:cs typeface="+mn-cs"/>
+                            </a:defRPr>
+                          </a:lvl4pPr>
+                          <a:lvl5pPr marL="1828800" algn="l" defTabSz="914400" rtl="0" eaLnBrk="1" latinLnBrk="0" hangingPunct="1">
+                            <a:defRPr sz="1800" kern="1200">
+                              <a:solidFill>
+                                <a:schemeClr val="lt1"/>
+                              </a:solidFill>
+                              <a:latin typeface="+mn-lt"/>
+                              <a:ea typeface="+mn-ea"/>
+                              <a:cs typeface="+mn-cs"/>
+                            </a:defRPr>
+                          </a:lvl5pPr>
+                          <a:lvl6pPr marL="2286000" algn="l" defTabSz="914400" rtl="0" eaLnBrk="1" latinLnBrk="0" hangingPunct="1">
+                            <a:defRPr sz="1800" kern="1200">
+                              <a:solidFill>
+                                <a:schemeClr val="lt1"/>
+                              </a:solidFill>
+                              <a:latin typeface="+mn-lt"/>
+                              <a:ea typeface="+mn-ea"/>
+                              <a:cs typeface="+mn-cs"/>
+                            </a:defRPr>
+                          </a:lvl6pPr>
+                          <a:lvl7pPr marL="2743200" algn="l" defTabSz="914400" rtl="0" eaLnBrk="1" latinLnBrk="0" hangingPunct="1">
+                            <a:defRPr sz="1800" kern="1200">
+                              <a:solidFill>
+                                <a:schemeClr val="lt1"/>
+                              </a:solidFill>
+                              <a:latin typeface="+mn-lt"/>
+                              <a:ea typeface="+mn-ea"/>
+                              <a:cs typeface="+mn-cs"/>
+                            </a:defRPr>
+                          </a:lvl7pPr>
+                          <a:lvl8pPr marL="3200400" algn="l" defTabSz="914400" rtl="0" eaLnBrk="1" latinLnBrk="0" hangingPunct="1">
+                            <a:defRPr sz="1800" kern="1200">
+                              <a:solidFill>
+                                <a:schemeClr val="lt1"/>
+                              </a:solidFill>
+                              <a:latin typeface="+mn-lt"/>
+                              <a:ea typeface="+mn-ea"/>
+                              <a:cs typeface="+mn-cs"/>
+                            </a:defRPr>
+                          </a:lvl8pPr>
+                          <a:lvl9pPr marL="3657600" algn="l" defTabSz="914400" rtl="0" eaLnBrk="1" latinLnBrk="0" hangingPunct="1">
+                            <a:defRPr sz="1800" kern="1200">
+                              <a:solidFill>
+                                <a:schemeClr val="lt1"/>
+                              </a:solidFill>
+                              <a:latin typeface="+mn-lt"/>
+                              <a:ea typeface="+mn-ea"/>
+                              <a:cs typeface="+mn-cs"/>
+                            </a:defRPr>
+                          </a:lvl9pPr>
+                        </a:lstStyle>
+                        <a:p>
+                          <a:pPr algn="ctr"/>
+                          <a:r>
+                            <a:rPr lang="es-VE" sz="1200" dirty="0" smtClean="0">
+                              <a:solidFill>
+                                <a:schemeClr val="tx1"/>
+                              </a:solidFill>
+                            </a:rPr>
+                            <a:t>Selección de productos</a:t>
+                          </a:r>
+                          <a:endParaRPr lang="es-VE" sz="1200" dirty="0">
+                            <a:solidFill>
+                              <a:schemeClr val="tx1"/>
+                            </a:solidFill>
+                          </a:endParaRPr>
+                        </a:p>
+                      </a:txBody>
+                      <a:useSpRect/>
+                    </a:txSp>
+                    <a:style>
+                      <a:lnRef idx="2">
+                        <a:schemeClr val="accent1">
+                          <a:shade val="50000"/>
+                        </a:schemeClr>
+                      </a:lnRef>
+                      <a:fillRef idx="1">
+                        <a:schemeClr val="accent1"/>
+                      </a:fillRef>
+                      <a:effectRef idx="0">
+                        <a:schemeClr val="accent1"/>
+                      </a:effectRef>
+                      <a:fontRef idx="minor">
+                        <a:schemeClr val="lt1"/>
+                      </a:fontRef>
+                    </a:style>
+                  </a:sp>
+                  <a:sp>
+                    <a:nvSpPr>
+                      <a:cNvPr id="58" name="57 Rectángulo"/>
+                      <a:cNvSpPr/>
+                    </a:nvSpPr>
+                    <a:spPr>
+                      <a:xfrm>
+                        <a:off x="2411760" y="1916832"/>
+                        <a:ext cx="1008112" cy="360040"/>
+                      </a:xfrm>
+                      <a:prstGeom prst="rect">
+                        <a:avLst/>
+                      </a:prstGeom>
+                      <a:solidFill>
+                        <a:schemeClr val="accent3">
+                          <a:lumMod val="40000"/>
+                          <a:lumOff val="60000"/>
+                        </a:schemeClr>
+                      </a:solidFill>
+                      <a:ln w="9525">
+                        <a:solidFill>
+                          <a:schemeClr val="tx2">
+                            <a:lumMod val="50000"/>
+                          </a:schemeClr>
+                        </a:solidFill>
+                      </a:ln>
+                    </a:spPr>
+                    <a:txSp>
+                      <a:txBody>
+                        <a:bodyPr rtlCol="0" anchor="ctr"/>
+                        <a:lstStyle>
+                          <a:defPPr>
+                            <a:defRPr lang="es-VE"/>
+                          </a:defPPr>
+                          <a:lvl1pPr marL="0" algn="l" defTabSz="914400" rtl="0" eaLnBrk="1" latinLnBrk="0" hangingPunct="1">
+                            <a:defRPr sz="1800" kern="1200">
+                              <a:solidFill>
+                                <a:schemeClr val="lt1"/>
+                              </a:solidFill>
+                              <a:latin typeface="+mn-lt"/>
+                              <a:ea typeface="+mn-ea"/>
+                              <a:cs typeface="+mn-cs"/>
+                            </a:defRPr>
+                          </a:lvl1pPr>
+                          <a:lvl2pPr marL="457200" algn="l" defTabSz="914400" rtl="0" eaLnBrk="1" latinLnBrk="0" hangingPunct="1">
+                            <a:defRPr sz="1800" kern="1200">
+                              <a:solidFill>
+                                <a:schemeClr val="lt1"/>
+                              </a:solidFill>
+                              <a:latin typeface="+mn-lt"/>
+                              <a:ea typeface="+mn-ea"/>
+                              <a:cs typeface="+mn-cs"/>
+                            </a:defRPr>
+                          </a:lvl2pPr>
+                          <a:lvl3pPr marL="914400" algn="l" defTabSz="914400" rtl="0" eaLnBrk="1" latinLnBrk="0" hangingPunct="1">
+                            <a:defRPr sz="1800" kern="1200">
+                              <a:solidFill>
+                                <a:schemeClr val="lt1"/>
+                              </a:solidFill>
+                              <a:latin typeface="+mn-lt"/>
+                              <a:ea typeface="+mn-ea"/>
+                              <a:cs typeface="+mn-cs"/>
+                            </a:defRPr>
+                          </a:lvl3pPr>
+                          <a:lvl4pPr marL="1371600" algn="l" defTabSz="914400" rtl="0" eaLnBrk="1" latinLnBrk="0" hangingPunct="1">
+                            <a:defRPr sz="1800" kern="1200">
+                              <a:solidFill>
+                                <a:schemeClr val="lt1"/>
+                              </a:solidFill>
+                              <a:latin typeface="+mn-lt"/>
+                              <a:ea typeface="+mn-ea"/>
+                              <a:cs typeface="+mn-cs"/>
+                            </a:defRPr>
+                          </a:lvl4pPr>
+                          <a:lvl5pPr marL="1828800" algn="l" defTabSz="914400" rtl="0" eaLnBrk="1" latinLnBrk="0" hangingPunct="1">
+                            <a:defRPr sz="1800" kern="1200">
+                              <a:solidFill>
+                                <a:schemeClr val="lt1"/>
+                              </a:solidFill>
+                              <a:latin typeface="+mn-lt"/>
+                              <a:ea typeface="+mn-ea"/>
+                              <a:cs typeface="+mn-cs"/>
+                            </a:defRPr>
+                          </a:lvl5pPr>
+                          <a:lvl6pPr marL="2286000" algn="l" defTabSz="914400" rtl="0" eaLnBrk="1" latinLnBrk="0" hangingPunct="1">
+                            <a:defRPr sz="1800" kern="1200">
+                              <a:solidFill>
+                                <a:schemeClr val="lt1"/>
+                              </a:solidFill>
+                              <a:latin typeface="+mn-lt"/>
+                              <a:ea typeface="+mn-ea"/>
+                              <a:cs typeface="+mn-cs"/>
+                            </a:defRPr>
+                          </a:lvl6pPr>
+                          <a:lvl7pPr marL="2743200" algn="l" defTabSz="914400" rtl="0" eaLnBrk="1" latinLnBrk="0" hangingPunct="1">
+                            <a:defRPr sz="1800" kern="1200">
+                              <a:solidFill>
+                                <a:schemeClr val="lt1"/>
+                              </a:solidFill>
+                              <a:latin typeface="+mn-lt"/>
+                              <a:ea typeface="+mn-ea"/>
+                              <a:cs typeface="+mn-cs"/>
+                            </a:defRPr>
+                          </a:lvl7pPr>
+                          <a:lvl8pPr marL="3200400" algn="l" defTabSz="914400" rtl="0" eaLnBrk="1" latinLnBrk="0" hangingPunct="1">
+                            <a:defRPr sz="1800" kern="1200">
+                              <a:solidFill>
+                                <a:schemeClr val="lt1"/>
+                              </a:solidFill>
+                              <a:latin typeface="+mn-lt"/>
+                              <a:ea typeface="+mn-ea"/>
+                              <a:cs typeface="+mn-cs"/>
+                            </a:defRPr>
+                          </a:lvl8pPr>
+                          <a:lvl9pPr marL="3657600" algn="l" defTabSz="914400" rtl="0" eaLnBrk="1" latinLnBrk="0" hangingPunct="1">
+                            <a:defRPr sz="1800" kern="1200">
+                              <a:solidFill>
+                                <a:schemeClr val="lt1"/>
+                              </a:solidFill>
+                              <a:latin typeface="+mn-lt"/>
+                              <a:ea typeface="+mn-ea"/>
+                              <a:cs typeface="+mn-cs"/>
+                            </a:defRPr>
+                          </a:lvl9pPr>
+                        </a:lstStyle>
+                        <a:p>
+                          <a:pPr algn="ctr"/>
+                          <a:r>
+                            <a:rPr lang="es-VE" sz="1100" dirty="0" smtClean="0">
+                              <a:solidFill>
+                                <a:schemeClr val="tx1"/>
+                              </a:solidFill>
+                            </a:rPr>
+                            <a:t>Compras</a:t>
+                          </a:r>
+                          <a:endParaRPr lang="es-VE" sz="1100" dirty="0">
+                            <a:solidFill>
+                              <a:schemeClr val="tx1"/>
+                            </a:solidFill>
+                          </a:endParaRPr>
+                        </a:p>
+                      </a:txBody>
+                      <a:useSpRect/>
+                    </a:txSp>
+                    <a:style>
+                      <a:lnRef idx="2">
+                        <a:schemeClr val="accent1">
+                          <a:shade val="50000"/>
+                        </a:schemeClr>
+                      </a:lnRef>
+                      <a:fillRef idx="1">
+                        <a:schemeClr val="accent1"/>
+                      </a:fillRef>
+                      <a:effectRef idx="0">
+                        <a:schemeClr val="accent1"/>
+                      </a:effectRef>
+                      <a:fontRef idx="minor">
+                        <a:schemeClr val="lt1"/>
+                      </a:fontRef>
+                    </a:style>
+                  </a:sp>
+                  <a:sp>
+                    <a:nvSpPr>
+                      <a:cNvPr id="60" name="59 Rectángulo"/>
+                      <a:cNvSpPr/>
+                    </a:nvSpPr>
+                    <a:spPr>
+                      <a:xfrm>
+                        <a:off x="7308304" y="4725144"/>
+                        <a:ext cx="1080120" cy="432048"/>
+                      </a:xfrm>
+                      <a:prstGeom prst="rect">
+                        <a:avLst/>
+                      </a:prstGeom>
+                      <a:solidFill>
+                        <a:schemeClr val="accent3">
+                          <a:lumMod val="40000"/>
+                          <a:lumOff val="60000"/>
+                        </a:schemeClr>
+                      </a:solidFill>
+                      <a:ln w="9525">
+                        <a:solidFill>
+                          <a:schemeClr val="tx2">
+                            <a:lumMod val="50000"/>
+                          </a:schemeClr>
+                        </a:solidFill>
+                      </a:ln>
+                    </a:spPr>
+                    <a:txSp>
+                      <a:txBody>
+                        <a:bodyPr rtlCol="0" anchor="ctr"/>
+                        <a:lstStyle>
+                          <a:defPPr>
+                            <a:defRPr lang="es-VE"/>
+                          </a:defPPr>
+                          <a:lvl1pPr marL="0" algn="l" defTabSz="914400" rtl="0" eaLnBrk="1" latinLnBrk="0" hangingPunct="1">
+                            <a:defRPr sz="1800" kern="1200">
+                              <a:solidFill>
+                                <a:schemeClr val="lt1"/>
+                              </a:solidFill>
+                              <a:latin typeface="+mn-lt"/>
+                              <a:ea typeface="+mn-ea"/>
+                              <a:cs typeface="+mn-cs"/>
+                            </a:defRPr>
+                          </a:lvl1pPr>
+                          <a:lvl2pPr marL="457200" algn="l" defTabSz="914400" rtl="0" eaLnBrk="1" latinLnBrk="0" hangingPunct="1">
+                            <a:defRPr sz="1800" kern="1200">
+                              <a:solidFill>
+                                <a:schemeClr val="lt1"/>
+                              </a:solidFill>
+                              <a:latin typeface="+mn-lt"/>
+                              <a:ea typeface="+mn-ea"/>
+                              <a:cs typeface="+mn-cs"/>
+                            </a:defRPr>
+                          </a:lvl2pPr>
+                          <a:lvl3pPr marL="914400" algn="l" defTabSz="914400" rtl="0" eaLnBrk="1" latinLnBrk="0" hangingPunct="1">
+                            <a:defRPr sz="1800" kern="1200">
+                              <a:solidFill>
+                                <a:schemeClr val="lt1"/>
+                              </a:solidFill>
+                              <a:latin typeface="+mn-lt"/>
+                              <a:ea typeface="+mn-ea"/>
+                              <a:cs typeface="+mn-cs"/>
+                            </a:defRPr>
+                          </a:lvl3pPr>
+                          <a:lvl4pPr marL="1371600" algn="l" defTabSz="914400" rtl="0" eaLnBrk="1" latinLnBrk="0" hangingPunct="1">
+                            <a:defRPr sz="1800" kern="1200">
+                              <a:solidFill>
+                                <a:schemeClr val="lt1"/>
+                              </a:solidFill>
+                              <a:latin typeface="+mn-lt"/>
+                              <a:ea typeface="+mn-ea"/>
+                              <a:cs typeface="+mn-cs"/>
+                            </a:defRPr>
+                          </a:lvl4pPr>
+                          <a:lvl5pPr marL="1828800" algn="l" defTabSz="914400" rtl="0" eaLnBrk="1" latinLnBrk="0" hangingPunct="1">
+                            <a:defRPr sz="1800" kern="1200">
+                              <a:solidFill>
+                                <a:schemeClr val="lt1"/>
+                              </a:solidFill>
+                              <a:latin typeface="+mn-lt"/>
+                              <a:ea typeface="+mn-ea"/>
+                              <a:cs typeface="+mn-cs"/>
+                            </a:defRPr>
+                          </a:lvl5pPr>
+                          <a:lvl6pPr marL="2286000" algn="l" defTabSz="914400" rtl="0" eaLnBrk="1" latinLnBrk="0" hangingPunct="1">
+                            <a:defRPr sz="1800" kern="1200">
+                              <a:solidFill>
+                                <a:schemeClr val="lt1"/>
+                              </a:solidFill>
+                              <a:latin typeface="+mn-lt"/>
+                              <a:ea typeface="+mn-ea"/>
+                              <a:cs typeface="+mn-cs"/>
+                            </a:defRPr>
+                          </a:lvl6pPr>
+                          <a:lvl7pPr marL="2743200" algn="l" defTabSz="914400" rtl="0" eaLnBrk="1" latinLnBrk="0" hangingPunct="1">
+                            <a:defRPr sz="1800" kern="1200">
+                              <a:solidFill>
+                                <a:schemeClr val="lt1"/>
+                              </a:solidFill>
+                              <a:latin typeface="+mn-lt"/>
+                              <a:ea typeface="+mn-ea"/>
+                              <a:cs typeface="+mn-cs"/>
+                            </a:defRPr>
+                          </a:lvl7pPr>
+                          <a:lvl8pPr marL="3200400" algn="l" defTabSz="914400" rtl="0" eaLnBrk="1" latinLnBrk="0" hangingPunct="1">
+                            <a:defRPr sz="1800" kern="1200">
+                              <a:solidFill>
+                                <a:schemeClr val="lt1"/>
+                              </a:solidFill>
+                              <a:latin typeface="+mn-lt"/>
+                              <a:ea typeface="+mn-ea"/>
+                              <a:cs typeface="+mn-cs"/>
+                            </a:defRPr>
+                          </a:lvl8pPr>
+                          <a:lvl9pPr marL="3657600" algn="l" defTabSz="914400" rtl="0" eaLnBrk="1" latinLnBrk="0" hangingPunct="1">
+                            <a:defRPr sz="1800" kern="1200">
+                              <a:solidFill>
+                                <a:schemeClr val="lt1"/>
+                              </a:solidFill>
+                              <a:latin typeface="+mn-lt"/>
+                              <a:ea typeface="+mn-ea"/>
+                              <a:cs typeface="+mn-cs"/>
+                            </a:defRPr>
+                          </a:lvl9pPr>
+                        </a:lstStyle>
+                        <a:p>
+                          <a:pPr algn="ctr"/>
+                          <a:r>
+                            <a:rPr lang="es-VE" sz="1100" dirty="0" smtClean="0">
+                              <a:solidFill>
+                                <a:schemeClr val="tx1"/>
+                              </a:solidFill>
+                            </a:rPr>
+                            <a:t>Devolución de mercancía</a:t>
+                          </a:r>
+                          <a:endParaRPr lang="es-VE" sz="1100" dirty="0">
+                            <a:solidFill>
+                              <a:schemeClr val="tx1"/>
+                            </a:solidFill>
+                          </a:endParaRPr>
+                        </a:p>
+                      </a:txBody>
+                      <a:useSpRect/>
+                    </a:txSp>
+                    <a:style>
+                      <a:lnRef idx="2">
+                        <a:schemeClr val="accent1">
+                          <a:shade val="50000"/>
+                        </a:schemeClr>
+                      </a:lnRef>
+                      <a:fillRef idx="1">
+                        <a:schemeClr val="accent1"/>
+                      </a:fillRef>
+                      <a:effectRef idx="0">
+                        <a:schemeClr val="accent1"/>
+                      </a:effectRef>
+                      <a:fontRef idx="minor">
+                        <a:schemeClr val="lt1"/>
+                      </a:fontRef>
+                    </a:style>
+                  </a:sp>
+                  <a:sp>
+                    <a:nvSpPr>
+                      <a:cNvPr id="61" name="60 Rectángulo"/>
+                      <a:cNvSpPr/>
+                    </a:nvSpPr>
+                    <a:spPr>
+                      <a:xfrm>
+                        <a:off x="5652120" y="5085184"/>
+                        <a:ext cx="1080120" cy="432048"/>
+                      </a:xfrm>
+                      <a:prstGeom prst="rect">
+                        <a:avLst/>
+                      </a:prstGeom>
+                      <a:solidFill>
+                        <a:schemeClr val="accent3">
+                          <a:lumMod val="40000"/>
+                          <a:lumOff val="60000"/>
+                        </a:schemeClr>
+                      </a:solidFill>
+                      <a:ln w="9525">
+                        <a:solidFill>
+                          <a:schemeClr val="tx2">
+                            <a:lumMod val="50000"/>
+                          </a:schemeClr>
+                        </a:solidFill>
+                      </a:ln>
+                    </a:spPr>
+                    <a:txSp>
+                      <a:txBody>
+                        <a:bodyPr rtlCol="0" anchor="ctr"/>
+                        <a:lstStyle>
+                          <a:defPPr>
+                            <a:defRPr lang="es-VE"/>
+                          </a:defPPr>
+                          <a:lvl1pPr marL="0" algn="l" defTabSz="914400" rtl="0" eaLnBrk="1" latinLnBrk="0" hangingPunct="1">
+                            <a:defRPr sz="1800" kern="1200">
+                              <a:solidFill>
+                                <a:schemeClr val="lt1"/>
+                              </a:solidFill>
+                              <a:latin typeface="+mn-lt"/>
+                              <a:ea typeface="+mn-ea"/>
+                              <a:cs typeface="+mn-cs"/>
+                            </a:defRPr>
+                          </a:lvl1pPr>
+                          <a:lvl2pPr marL="457200" algn="l" defTabSz="914400" rtl="0" eaLnBrk="1" latinLnBrk="0" hangingPunct="1">
+                            <a:defRPr sz="1800" kern="1200">
+                              <a:solidFill>
+                                <a:schemeClr val="lt1"/>
+                              </a:solidFill>
+                              <a:latin typeface="+mn-lt"/>
+                              <a:ea typeface="+mn-ea"/>
+                              <a:cs typeface="+mn-cs"/>
+                            </a:defRPr>
+                          </a:lvl2pPr>
+                          <a:lvl3pPr marL="914400" algn="l" defTabSz="914400" rtl="0" eaLnBrk="1" latinLnBrk="0" hangingPunct="1">
+                            <a:defRPr sz="1800" kern="1200">
+                              <a:solidFill>
+                                <a:schemeClr val="lt1"/>
+                              </a:solidFill>
+                              <a:latin typeface="+mn-lt"/>
+                              <a:ea typeface="+mn-ea"/>
+                              <a:cs typeface="+mn-cs"/>
+                            </a:defRPr>
+                          </a:lvl3pPr>
+                          <a:lvl4pPr marL="1371600" algn="l" defTabSz="914400" rtl="0" eaLnBrk="1" latinLnBrk="0" hangingPunct="1">
+                            <a:defRPr sz="1800" kern="1200">
+                              <a:solidFill>
+                                <a:schemeClr val="lt1"/>
+                              </a:solidFill>
+                              <a:latin typeface="+mn-lt"/>
+                              <a:ea typeface="+mn-ea"/>
+                              <a:cs typeface="+mn-cs"/>
+                            </a:defRPr>
+                          </a:lvl4pPr>
+                          <a:lvl5pPr marL="1828800" algn="l" defTabSz="914400" rtl="0" eaLnBrk="1" latinLnBrk="0" hangingPunct="1">
+                            <a:defRPr sz="1800" kern="1200">
+                              <a:solidFill>
+                                <a:schemeClr val="lt1"/>
+                              </a:solidFill>
+                              <a:latin typeface="+mn-lt"/>
+                              <a:ea typeface="+mn-ea"/>
+                              <a:cs typeface="+mn-cs"/>
+                            </a:defRPr>
+                          </a:lvl5pPr>
+                          <a:lvl6pPr marL="2286000" algn="l" defTabSz="914400" rtl="0" eaLnBrk="1" latinLnBrk="0" hangingPunct="1">
+                            <a:defRPr sz="1800" kern="1200">
+                              <a:solidFill>
+                                <a:schemeClr val="lt1"/>
+                              </a:solidFill>
+                              <a:latin typeface="+mn-lt"/>
+                              <a:ea typeface="+mn-ea"/>
+                              <a:cs typeface="+mn-cs"/>
+                            </a:defRPr>
+                          </a:lvl6pPr>
+                          <a:lvl7pPr marL="2743200" algn="l" defTabSz="914400" rtl="0" eaLnBrk="1" latinLnBrk="0" hangingPunct="1">
+                            <a:defRPr sz="1800" kern="1200">
+                              <a:solidFill>
+                                <a:schemeClr val="lt1"/>
+                              </a:solidFill>
+                              <a:latin typeface="+mn-lt"/>
+                              <a:ea typeface="+mn-ea"/>
+                              <a:cs typeface="+mn-cs"/>
+                            </a:defRPr>
+                          </a:lvl7pPr>
+                          <a:lvl8pPr marL="3200400" algn="l" defTabSz="914400" rtl="0" eaLnBrk="1" latinLnBrk="0" hangingPunct="1">
+                            <a:defRPr sz="1800" kern="1200">
+                              <a:solidFill>
+                                <a:schemeClr val="lt1"/>
+                              </a:solidFill>
+                              <a:latin typeface="+mn-lt"/>
+                              <a:ea typeface="+mn-ea"/>
+                              <a:cs typeface="+mn-cs"/>
+                            </a:defRPr>
+                          </a:lvl8pPr>
+                          <a:lvl9pPr marL="3657600" algn="l" defTabSz="914400" rtl="0" eaLnBrk="1" latinLnBrk="0" hangingPunct="1">
+                            <a:defRPr sz="1800" kern="1200">
+                              <a:solidFill>
+                                <a:schemeClr val="lt1"/>
+                              </a:solidFill>
+                              <a:latin typeface="+mn-lt"/>
+                              <a:ea typeface="+mn-ea"/>
+                              <a:cs typeface="+mn-cs"/>
+                            </a:defRPr>
+                          </a:lvl9pPr>
+                        </a:lstStyle>
+                        <a:p>
+                          <a:pPr algn="ctr"/>
+                          <a:r>
+                            <a:rPr lang="es-VE" sz="1100" dirty="0" smtClean="0">
+                              <a:solidFill>
+                                <a:schemeClr val="tx1"/>
+                              </a:solidFill>
+                            </a:rPr>
+                            <a:t>Venta de mercancía</a:t>
+                          </a:r>
+                          <a:endParaRPr lang="es-VE" sz="1100" dirty="0">
+                            <a:solidFill>
+                              <a:schemeClr val="tx1"/>
+                            </a:solidFill>
+                          </a:endParaRPr>
+                        </a:p>
+                      </a:txBody>
+                      <a:useSpRect/>
+                    </a:txSp>
+                    <a:style>
+                      <a:lnRef idx="2">
+                        <a:schemeClr val="accent1">
+                          <a:shade val="50000"/>
+                        </a:schemeClr>
+                      </a:lnRef>
+                      <a:fillRef idx="1">
+                        <a:schemeClr val="accent1"/>
+                      </a:fillRef>
+                      <a:effectRef idx="0">
+                        <a:schemeClr val="accent1"/>
+                      </a:effectRef>
+                      <a:fontRef idx="minor">
+                        <a:schemeClr val="lt1"/>
+                      </a:fontRef>
+                    </a:style>
+                  </a:sp>
+                  <a:sp>
+                    <a:nvSpPr>
+                      <a:cNvPr id="62" name="61 Rectángulo"/>
+                      <a:cNvSpPr/>
+                    </a:nvSpPr>
+                    <a:spPr>
+                      <a:xfrm>
+                        <a:off x="5724128" y="3068960"/>
+                        <a:ext cx="1080120" cy="432048"/>
+                      </a:xfrm>
+                      <a:prstGeom prst="rect">
+                        <a:avLst/>
+                      </a:prstGeom>
+                      <a:solidFill>
+                        <a:schemeClr val="accent3">
+                          <a:lumMod val="40000"/>
+                          <a:lumOff val="60000"/>
+                        </a:schemeClr>
+                      </a:solidFill>
+                      <a:ln w="9525">
+                        <a:solidFill>
+                          <a:schemeClr val="tx2">
+                            <a:lumMod val="50000"/>
+                          </a:schemeClr>
+                        </a:solidFill>
+                      </a:ln>
+                    </a:spPr>
+                    <a:txSp>
+                      <a:txBody>
+                        <a:bodyPr rtlCol="0" anchor="ctr"/>
+                        <a:lstStyle>
+                          <a:defPPr>
+                            <a:defRPr lang="es-VE"/>
+                          </a:defPPr>
+                          <a:lvl1pPr marL="0" algn="l" defTabSz="914400" rtl="0" eaLnBrk="1" latinLnBrk="0" hangingPunct="1">
+                            <a:defRPr sz="1800" kern="1200">
+                              <a:solidFill>
+                                <a:schemeClr val="lt1"/>
+                              </a:solidFill>
+                              <a:latin typeface="+mn-lt"/>
+                              <a:ea typeface="+mn-ea"/>
+                              <a:cs typeface="+mn-cs"/>
+                            </a:defRPr>
+                          </a:lvl1pPr>
+                          <a:lvl2pPr marL="457200" algn="l" defTabSz="914400" rtl="0" eaLnBrk="1" latinLnBrk="0" hangingPunct="1">
+                            <a:defRPr sz="1800" kern="1200">
+                              <a:solidFill>
+                                <a:schemeClr val="lt1"/>
+                              </a:solidFill>
+                              <a:latin typeface="+mn-lt"/>
+                              <a:ea typeface="+mn-ea"/>
+                              <a:cs typeface="+mn-cs"/>
+                            </a:defRPr>
+                          </a:lvl2pPr>
+                          <a:lvl3pPr marL="914400" algn="l" defTabSz="914400" rtl="0" eaLnBrk="1" latinLnBrk="0" hangingPunct="1">
+                            <a:defRPr sz="1800" kern="1200">
+                              <a:solidFill>
+                                <a:schemeClr val="lt1"/>
+                              </a:solidFill>
+                              <a:latin typeface="+mn-lt"/>
+                              <a:ea typeface="+mn-ea"/>
+                              <a:cs typeface="+mn-cs"/>
+                            </a:defRPr>
+                          </a:lvl3pPr>
+                          <a:lvl4pPr marL="1371600" algn="l" defTabSz="914400" rtl="0" eaLnBrk="1" latinLnBrk="0" hangingPunct="1">
+                            <a:defRPr sz="1800" kern="1200">
+                              <a:solidFill>
+                                <a:schemeClr val="lt1"/>
+                              </a:solidFill>
+                              <a:latin typeface="+mn-lt"/>
+                              <a:ea typeface="+mn-ea"/>
+                              <a:cs typeface="+mn-cs"/>
+                            </a:defRPr>
+                          </a:lvl4pPr>
+                          <a:lvl5pPr marL="1828800" algn="l" defTabSz="914400" rtl="0" eaLnBrk="1" latinLnBrk="0" hangingPunct="1">
+                            <a:defRPr sz="1800" kern="1200">
+                              <a:solidFill>
+                                <a:schemeClr val="lt1"/>
+                              </a:solidFill>
+                              <a:latin typeface="+mn-lt"/>
+                              <a:ea typeface="+mn-ea"/>
+                              <a:cs typeface="+mn-cs"/>
+                            </a:defRPr>
+                          </a:lvl5pPr>
+                          <a:lvl6pPr marL="2286000" algn="l" defTabSz="914400" rtl="0" eaLnBrk="1" latinLnBrk="0" hangingPunct="1">
+                            <a:defRPr sz="1800" kern="1200">
+                              <a:solidFill>
+                                <a:schemeClr val="lt1"/>
+                              </a:solidFill>
+                              <a:latin typeface="+mn-lt"/>
+                              <a:ea typeface="+mn-ea"/>
+                              <a:cs typeface="+mn-cs"/>
+                            </a:defRPr>
+                          </a:lvl6pPr>
+                          <a:lvl7pPr marL="2743200" algn="l" defTabSz="914400" rtl="0" eaLnBrk="1" latinLnBrk="0" hangingPunct="1">
+                            <a:defRPr sz="1800" kern="1200">
+                              <a:solidFill>
+                                <a:schemeClr val="lt1"/>
+                              </a:solidFill>
+                              <a:latin typeface="+mn-lt"/>
+                              <a:ea typeface="+mn-ea"/>
+                              <a:cs typeface="+mn-cs"/>
+                            </a:defRPr>
+                          </a:lvl7pPr>
+                          <a:lvl8pPr marL="3200400" algn="l" defTabSz="914400" rtl="0" eaLnBrk="1" latinLnBrk="0" hangingPunct="1">
+                            <a:defRPr sz="1800" kern="1200">
+                              <a:solidFill>
+                                <a:schemeClr val="lt1"/>
+                              </a:solidFill>
+                              <a:latin typeface="+mn-lt"/>
+                              <a:ea typeface="+mn-ea"/>
+                              <a:cs typeface="+mn-cs"/>
+                            </a:defRPr>
+                          </a:lvl8pPr>
+                          <a:lvl9pPr marL="3657600" algn="l" defTabSz="914400" rtl="0" eaLnBrk="1" latinLnBrk="0" hangingPunct="1">
+                            <a:defRPr sz="1800" kern="1200">
+                              <a:solidFill>
+                                <a:schemeClr val="lt1"/>
+                              </a:solidFill>
+                              <a:latin typeface="+mn-lt"/>
+                              <a:ea typeface="+mn-ea"/>
+                              <a:cs typeface="+mn-cs"/>
+                            </a:defRPr>
+                          </a:lvl9pPr>
+                        </a:lstStyle>
+                        <a:p>
+                          <a:pPr algn="ctr"/>
+                          <a:r>
+                            <a:rPr lang="es-VE" sz="1100" dirty="0" smtClean="0">
+                              <a:solidFill>
+                                <a:schemeClr val="tx1"/>
+                              </a:solidFill>
+                            </a:rPr>
+                            <a:t>Negociación de crédito</a:t>
+                          </a:r>
+                          <a:endParaRPr lang="es-VE" sz="1100" dirty="0">
+                            <a:solidFill>
+                              <a:schemeClr val="tx1"/>
+                            </a:solidFill>
+                          </a:endParaRPr>
+                        </a:p>
+                      </a:txBody>
+                      <a:useSpRect/>
+                    </a:txSp>
+                    <a:style>
+                      <a:lnRef idx="2">
+                        <a:schemeClr val="accent1">
+                          <a:shade val="50000"/>
+                        </a:schemeClr>
+                      </a:lnRef>
+                      <a:fillRef idx="1">
+                        <a:schemeClr val="accent1"/>
+                      </a:fillRef>
+                      <a:effectRef idx="0">
+                        <a:schemeClr val="accent1"/>
+                      </a:effectRef>
+                      <a:fontRef idx="minor">
+                        <a:schemeClr val="lt1"/>
+                      </a:fontRef>
+                    </a:style>
+                  </a:sp>
+                  <a:sp>
+                    <a:nvSpPr>
+                      <a:cNvPr id="63" name="62 Rectángulo"/>
+                      <a:cNvSpPr/>
+                    </a:nvSpPr>
+                    <a:spPr>
+                      <a:xfrm>
+                        <a:off x="3275856" y="2420888"/>
+                        <a:ext cx="1080120" cy="288032"/>
+                      </a:xfrm>
+                      <a:prstGeom prst="rect">
+                        <a:avLst/>
+                      </a:prstGeom>
+                      <a:solidFill>
+                        <a:schemeClr val="accent3">
+                          <a:lumMod val="40000"/>
+                          <a:lumOff val="60000"/>
+                        </a:schemeClr>
+                      </a:solidFill>
+                      <a:ln w="9525">
+                        <a:solidFill>
+                          <a:schemeClr val="tx2">
+                            <a:lumMod val="50000"/>
+                          </a:schemeClr>
+                        </a:solidFill>
+                      </a:ln>
+                    </a:spPr>
+                    <a:txSp>
+                      <a:txBody>
+                        <a:bodyPr rtlCol="0" anchor="ctr"/>
+                        <a:lstStyle>
+                          <a:defPPr>
+                            <a:defRPr lang="es-VE"/>
+                          </a:defPPr>
+                          <a:lvl1pPr marL="0" algn="l" defTabSz="914400" rtl="0" eaLnBrk="1" latinLnBrk="0" hangingPunct="1">
+                            <a:defRPr sz="1800" kern="1200">
+                              <a:solidFill>
+                                <a:schemeClr val="lt1"/>
+                              </a:solidFill>
+                              <a:latin typeface="+mn-lt"/>
+                              <a:ea typeface="+mn-ea"/>
+                              <a:cs typeface="+mn-cs"/>
+                            </a:defRPr>
+                          </a:lvl1pPr>
+                          <a:lvl2pPr marL="457200" algn="l" defTabSz="914400" rtl="0" eaLnBrk="1" latinLnBrk="0" hangingPunct="1">
+                            <a:defRPr sz="1800" kern="1200">
+                              <a:solidFill>
+                                <a:schemeClr val="lt1"/>
+                              </a:solidFill>
+                              <a:latin typeface="+mn-lt"/>
+                              <a:ea typeface="+mn-ea"/>
+                              <a:cs typeface="+mn-cs"/>
+                            </a:defRPr>
+                          </a:lvl2pPr>
+                          <a:lvl3pPr marL="914400" algn="l" defTabSz="914400" rtl="0" eaLnBrk="1" latinLnBrk="0" hangingPunct="1">
+                            <a:defRPr sz="1800" kern="1200">
+                              <a:solidFill>
+                                <a:schemeClr val="lt1"/>
+                              </a:solidFill>
+                              <a:latin typeface="+mn-lt"/>
+                              <a:ea typeface="+mn-ea"/>
+                              <a:cs typeface="+mn-cs"/>
+                            </a:defRPr>
+                          </a:lvl3pPr>
+                          <a:lvl4pPr marL="1371600" algn="l" defTabSz="914400" rtl="0" eaLnBrk="1" latinLnBrk="0" hangingPunct="1">
+                            <a:defRPr sz="1800" kern="1200">
+                              <a:solidFill>
+                                <a:schemeClr val="lt1"/>
+                              </a:solidFill>
+                              <a:latin typeface="+mn-lt"/>
+                              <a:ea typeface="+mn-ea"/>
+                              <a:cs typeface="+mn-cs"/>
+                            </a:defRPr>
+                          </a:lvl4pPr>
+                          <a:lvl5pPr marL="1828800" algn="l" defTabSz="914400" rtl="0" eaLnBrk="1" latinLnBrk="0" hangingPunct="1">
+                            <a:defRPr sz="1800" kern="1200">
+                              <a:solidFill>
+                                <a:schemeClr val="lt1"/>
+                              </a:solidFill>
+                              <a:latin typeface="+mn-lt"/>
+                              <a:ea typeface="+mn-ea"/>
+                              <a:cs typeface="+mn-cs"/>
+                            </a:defRPr>
+                          </a:lvl5pPr>
+                          <a:lvl6pPr marL="2286000" algn="l" defTabSz="914400" rtl="0" eaLnBrk="1" latinLnBrk="0" hangingPunct="1">
+                            <a:defRPr sz="1800" kern="1200">
+                              <a:solidFill>
+                                <a:schemeClr val="lt1"/>
+                              </a:solidFill>
+                              <a:latin typeface="+mn-lt"/>
+                              <a:ea typeface="+mn-ea"/>
+                              <a:cs typeface="+mn-cs"/>
+                            </a:defRPr>
+                          </a:lvl6pPr>
+                          <a:lvl7pPr marL="2743200" algn="l" defTabSz="914400" rtl="0" eaLnBrk="1" latinLnBrk="0" hangingPunct="1">
+                            <a:defRPr sz="1800" kern="1200">
+                              <a:solidFill>
+                                <a:schemeClr val="lt1"/>
+                              </a:solidFill>
+                              <a:latin typeface="+mn-lt"/>
+                              <a:ea typeface="+mn-ea"/>
+                              <a:cs typeface="+mn-cs"/>
+                            </a:defRPr>
+                          </a:lvl7pPr>
+                          <a:lvl8pPr marL="3200400" algn="l" defTabSz="914400" rtl="0" eaLnBrk="1" latinLnBrk="0" hangingPunct="1">
+                            <a:defRPr sz="1800" kern="1200">
+                              <a:solidFill>
+                                <a:schemeClr val="lt1"/>
+                              </a:solidFill>
+                              <a:latin typeface="+mn-lt"/>
+                              <a:ea typeface="+mn-ea"/>
+                              <a:cs typeface="+mn-cs"/>
+                            </a:defRPr>
+                          </a:lvl8pPr>
+                          <a:lvl9pPr marL="3657600" algn="l" defTabSz="914400" rtl="0" eaLnBrk="1" latinLnBrk="0" hangingPunct="1">
+                            <a:defRPr sz="1800" kern="1200">
+                              <a:solidFill>
+                                <a:schemeClr val="lt1"/>
+                              </a:solidFill>
+                              <a:latin typeface="+mn-lt"/>
+                              <a:ea typeface="+mn-ea"/>
+                              <a:cs typeface="+mn-cs"/>
+                            </a:defRPr>
+                          </a:lvl9pPr>
+                        </a:lstStyle>
+                        <a:p>
+                          <a:pPr algn="ctr"/>
+                          <a:r>
+                            <a:rPr lang="es-VE" sz="1100" dirty="0" smtClean="0">
+                              <a:solidFill>
+                                <a:schemeClr val="tx1"/>
+                              </a:solidFill>
+                            </a:rPr>
+                            <a:t>Contratación</a:t>
+                          </a:r>
+                          <a:endParaRPr lang="es-VE" sz="1100" dirty="0">
+                            <a:solidFill>
+                              <a:schemeClr val="tx1"/>
+                            </a:solidFill>
+                          </a:endParaRPr>
+                        </a:p>
+                      </a:txBody>
+                      <a:useSpRect/>
+                    </a:txSp>
+                    <a:style>
+                      <a:lnRef idx="2">
+                        <a:schemeClr val="accent1">
+                          <a:shade val="50000"/>
+                        </a:schemeClr>
+                      </a:lnRef>
+                      <a:fillRef idx="1">
+                        <a:schemeClr val="accent1"/>
+                      </a:fillRef>
+                      <a:effectRef idx="0">
+                        <a:schemeClr val="accent1"/>
+                      </a:effectRef>
+                      <a:fontRef idx="minor">
+                        <a:schemeClr val="lt1"/>
+                      </a:fontRef>
+                    </a:style>
+                  </a:sp>
+                  <a:sp>
+                    <a:nvSpPr>
+                      <a:cNvPr id="64" name="63 Rectángulo"/>
+                      <a:cNvSpPr/>
+                    </a:nvSpPr>
+                    <a:spPr>
+                      <a:xfrm>
+                        <a:off x="4211960" y="1484784"/>
+                        <a:ext cx="1080120" cy="360040"/>
+                      </a:xfrm>
+                      <a:prstGeom prst="rect">
+                        <a:avLst/>
+                      </a:prstGeom>
+                      <a:solidFill>
+                        <a:schemeClr val="accent3">
+                          <a:lumMod val="40000"/>
+                          <a:lumOff val="60000"/>
+                        </a:schemeClr>
+                      </a:solidFill>
+                      <a:ln w="9525">
+                        <a:solidFill>
+                          <a:schemeClr val="tx2">
+                            <a:lumMod val="50000"/>
+                          </a:schemeClr>
+                        </a:solidFill>
+                      </a:ln>
+                    </a:spPr>
+                    <a:txSp>
+                      <a:txBody>
+                        <a:bodyPr rtlCol="0" anchor="ctr"/>
+                        <a:lstStyle>
+                          <a:defPPr>
+                            <a:defRPr lang="es-VE"/>
+                          </a:defPPr>
+                          <a:lvl1pPr marL="0" algn="l" defTabSz="914400" rtl="0" eaLnBrk="1" latinLnBrk="0" hangingPunct="1">
+                            <a:defRPr sz="1800" kern="1200">
+                              <a:solidFill>
+                                <a:schemeClr val="lt1"/>
+                              </a:solidFill>
+                              <a:latin typeface="+mn-lt"/>
+                              <a:ea typeface="+mn-ea"/>
+                              <a:cs typeface="+mn-cs"/>
+                            </a:defRPr>
+                          </a:lvl1pPr>
+                          <a:lvl2pPr marL="457200" algn="l" defTabSz="914400" rtl="0" eaLnBrk="1" latinLnBrk="0" hangingPunct="1">
+                            <a:defRPr sz="1800" kern="1200">
+                              <a:solidFill>
+                                <a:schemeClr val="lt1"/>
+                              </a:solidFill>
+                              <a:latin typeface="+mn-lt"/>
+                              <a:ea typeface="+mn-ea"/>
+                              <a:cs typeface="+mn-cs"/>
+                            </a:defRPr>
+                          </a:lvl2pPr>
+                          <a:lvl3pPr marL="914400" algn="l" defTabSz="914400" rtl="0" eaLnBrk="1" latinLnBrk="0" hangingPunct="1">
+                            <a:defRPr sz="1800" kern="1200">
+                              <a:solidFill>
+                                <a:schemeClr val="lt1"/>
+                              </a:solidFill>
+                              <a:latin typeface="+mn-lt"/>
+                              <a:ea typeface="+mn-ea"/>
+                              <a:cs typeface="+mn-cs"/>
+                            </a:defRPr>
+                          </a:lvl3pPr>
+                          <a:lvl4pPr marL="1371600" algn="l" defTabSz="914400" rtl="0" eaLnBrk="1" latinLnBrk="0" hangingPunct="1">
+                            <a:defRPr sz="1800" kern="1200">
+                              <a:solidFill>
+                                <a:schemeClr val="lt1"/>
+                              </a:solidFill>
+                              <a:latin typeface="+mn-lt"/>
+                              <a:ea typeface="+mn-ea"/>
+                              <a:cs typeface="+mn-cs"/>
+                            </a:defRPr>
+                          </a:lvl4pPr>
+                          <a:lvl5pPr marL="1828800" algn="l" defTabSz="914400" rtl="0" eaLnBrk="1" latinLnBrk="0" hangingPunct="1">
+                            <a:defRPr sz="1800" kern="1200">
+                              <a:solidFill>
+                                <a:schemeClr val="lt1"/>
+                              </a:solidFill>
+                              <a:latin typeface="+mn-lt"/>
+                              <a:ea typeface="+mn-ea"/>
+                              <a:cs typeface="+mn-cs"/>
+                            </a:defRPr>
+                          </a:lvl5pPr>
+                          <a:lvl6pPr marL="2286000" algn="l" defTabSz="914400" rtl="0" eaLnBrk="1" latinLnBrk="0" hangingPunct="1">
+                            <a:defRPr sz="1800" kern="1200">
+                              <a:solidFill>
+                                <a:schemeClr val="lt1"/>
+                              </a:solidFill>
+                              <a:latin typeface="+mn-lt"/>
+                              <a:ea typeface="+mn-ea"/>
+                              <a:cs typeface="+mn-cs"/>
+                            </a:defRPr>
+                          </a:lvl6pPr>
+                          <a:lvl7pPr marL="2743200" algn="l" defTabSz="914400" rtl="0" eaLnBrk="1" latinLnBrk="0" hangingPunct="1">
+                            <a:defRPr sz="1800" kern="1200">
+                              <a:solidFill>
+                                <a:schemeClr val="lt1"/>
+                              </a:solidFill>
+                              <a:latin typeface="+mn-lt"/>
+                              <a:ea typeface="+mn-ea"/>
+                              <a:cs typeface="+mn-cs"/>
+                            </a:defRPr>
+                          </a:lvl7pPr>
+                          <a:lvl8pPr marL="3200400" algn="l" defTabSz="914400" rtl="0" eaLnBrk="1" latinLnBrk="0" hangingPunct="1">
+                            <a:defRPr sz="1800" kern="1200">
+                              <a:solidFill>
+                                <a:schemeClr val="lt1"/>
+                              </a:solidFill>
+                              <a:latin typeface="+mn-lt"/>
+                              <a:ea typeface="+mn-ea"/>
+                              <a:cs typeface="+mn-cs"/>
+                            </a:defRPr>
+                          </a:lvl8pPr>
+                          <a:lvl9pPr marL="3657600" algn="l" defTabSz="914400" rtl="0" eaLnBrk="1" latinLnBrk="0" hangingPunct="1">
+                            <a:defRPr sz="1800" kern="1200">
+                              <a:solidFill>
+                                <a:schemeClr val="lt1"/>
+                              </a:solidFill>
+                              <a:latin typeface="+mn-lt"/>
+                              <a:ea typeface="+mn-ea"/>
+                              <a:cs typeface="+mn-cs"/>
+                            </a:defRPr>
+                          </a:lvl9pPr>
+                        </a:lstStyle>
+                        <a:p>
+                          <a:pPr algn="ctr"/>
+                          <a:r>
+                            <a:rPr lang="es-VE" sz="1100" dirty="0" smtClean="0">
+                              <a:solidFill>
+                                <a:schemeClr val="tx1"/>
+                              </a:solidFill>
+                            </a:rPr>
+                            <a:t>Optimización de procesos</a:t>
+                          </a:r>
+                          <a:endParaRPr lang="es-VE" sz="1100" dirty="0">
+                            <a:solidFill>
+                              <a:schemeClr val="tx1"/>
+                            </a:solidFill>
+                          </a:endParaRPr>
+                        </a:p>
+                      </a:txBody>
+                      <a:useSpRect/>
+                    </a:txSp>
+                    <a:style>
+                      <a:lnRef idx="2">
+                        <a:schemeClr val="accent1">
+                          <a:shade val="50000"/>
+                        </a:schemeClr>
+                      </a:lnRef>
+                      <a:fillRef idx="1">
+                        <a:schemeClr val="accent1"/>
+                      </a:fillRef>
+                      <a:effectRef idx="0">
+                        <a:schemeClr val="accent1"/>
+                      </a:effectRef>
+                      <a:fontRef idx="minor">
+                        <a:schemeClr val="lt1"/>
+                      </a:fontRef>
+                    </a:style>
+                  </a:sp>
+                  <a:sp>
+                    <a:nvSpPr>
+                      <a:cNvPr id="66" name="65 Rectángulo"/>
+                      <a:cNvSpPr/>
+                    </a:nvSpPr>
+                    <a:spPr>
+                      <a:xfrm>
+                        <a:off x="2843808" y="4293096"/>
+                        <a:ext cx="1008112" cy="360040"/>
+                      </a:xfrm>
+                      <a:prstGeom prst="rect">
+                        <a:avLst/>
+                      </a:prstGeom>
+                      <a:solidFill>
+                        <a:schemeClr val="accent3">
+                          <a:lumMod val="40000"/>
+                          <a:lumOff val="60000"/>
+                        </a:schemeClr>
+                      </a:solidFill>
+                      <a:ln w="9525">
+                        <a:solidFill>
+                          <a:schemeClr val="tx2">
+                            <a:lumMod val="50000"/>
+                          </a:schemeClr>
+                        </a:solidFill>
+                      </a:ln>
+                    </a:spPr>
+                    <a:txSp>
+                      <a:txBody>
+                        <a:bodyPr rtlCol="0" anchor="ctr"/>
+                        <a:lstStyle>
+                          <a:defPPr>
+                            <a:defRPr lang="es-VE"/>
+                          </a:defPPr>
+                          <a:lvl1pPr marL="0" algn="l" defTabSz="914400" rtl="0" eaLnBrk="1" latinLnBrk="0" hangingPunct="1">
+                            <a:defRPr sz="1800" kern="1200">
+                              <a:solidFill>
+                                <a:schemeClr val="lt1"/>
+                              </a:solidFill>
+                              <a:latin typeface="+mn-lt"/>
+                              <a:ea typeface="+mn-ea"/>
+                              <a:cs typeface="+mn-cs"/>
+                            </a:defRPr>
+                          </a:lvl1pPr>
+                          <a:lvl2pPr marL="457200" algn="l" defTabSz="914400" rtl="0" eaLnBrk="1" latinLnBrk="0" hangingPunct="1">
+                            <a:defRPr sz="1800" kern="1200">
+                              <a:solidFill>
+                                <a:schemeClr val="lt1"/>
+                              </a:solidFill>
+                              <a:latin typeface="+mn-lt"/>
+                              <a:ea typeface="+mn-ea"/>
+                              <a:cs typeface="+mn-cs"/>
+                            </a:defRPr>
+                          </a:lvl2pPr>
+                          <a:lvl3pPr marL="914400" algn="l" defTabSz="914400" rtl="0" eaLnBrk="1" latinLnBrk="0" hangingPunct="1">
+                            <a:defRPr sz="1800" kern="1200">
+                              <a:solidFill>
+                                <a:schemeClr val="lt1"/>
+                              </a:solidFill>
+                              <a:latin typeface="+mn-lt"/>
+                              <a:ea typeface="+mn-ea"/>
+                              <a:cs typeface="+mn-cs"/>
+                            </a:defRPr>
+                          </a:lvl3pPr>
+                          <a:lvl4pPr marL="1371600" algn="l" defTabSz="914400" rtl="0" eaLnBrk="1" latinLnBrk="0" hangingPunct="1">
+                            <a:defRPr sz="1800" kern="1200">
+                              <a:solidFill>
+                                <a:schemeClr val="lt1"/>
+                              </a:solidFill>
+                              <a:latin typeface="+mn-lt"/>
+                              <a:ea typeface="+mn-ea"/>
+                              <a:cs typeface="+mn-cs"/>
+                            </a:defRPr>
+                          </a:lvl4pPr>
+                          <a:lvl5pPr marL="1828800" algn="l" defTabSz="914400" rtl="0" eaLnBrk="1" latinLnBrk="0" hangingPunct="1">
+                            <a:defRPr sz="1800" kern="1200">
+                              <a:solidFill>
+                                <a:schemeClr val="lt1"/>
+                              </a:solidFill>
+                              <a:latin typeface="+mn-lt"/>
+                              <a:ea typeface="+mn-ea"/>
+                              <a:cs typeface="+mn-cs"/>
+                            </a:defRPr>
+                          </a:lvl5pPr>
+                          <a:lvl6pPr marL="2286000" algn="l" defTabSz="914400" rtl="0" eaLnBrk="1" latinLnBrk="0" hangingPunct="1">
+                            <a:defRPr sz="1800" kern="1200">
+                              <a:solidFill>
+                                <a:schemeClr val="lt1"/>
+                              </a:solidFill>
+                              <a:latin typeface="+mn-lt"/>
+                              <a:ea typeface="+mn-ea"/>
+                              <a:cs typeface="+mn-cs"/>
+                            </a:defRPr>
+                          </a:lvl6pPr>
+                          <a:lvl7pPr marL="2743200" algn="l" defTabSz="914400" rtl="0" eaLnBrk="1" latinLnBrk="0" hangingPunct="1">
+                            <a:defRPr sz="1800" kern="1200">
+                              <a:solidFill>
+                                <a:schemeClr val="lt1"/>
+                              </a:solidFill>
+                              <a:latin typeface="+mn-lt"/>
+                              <a:ea typeface="+mn-ea"/>
+                              <a:cs typeface="+mn-cs"/>
+                            </a:defRPr>
+                          </a:lvl7pPr>
+                          <a:lvl8pPr marL="3200400" algn="l" defTabSz="914400" rtl="0" eaLnBrk="1" latinLnBrk="0" hangingPunct="1">
+                            <a:defRPr sz="1800" kern="1200">
+                              <a:solidFill>
+                                <a:schemeClr val="lt1"/>
+                              </a:solidFill>
+                              <a:latin typeface="+mn-lt"/>
+                              <a:ea typeface="+mn-ea"/>
+                              <a:cs typeface="+mn-cs"/>
+                            </a:defRPr>
+                          </a:lvl8pPr>
+                          <a:lvl9pPr marL="3657600" algn="l" defTabSz="914400" rtl="0" eaLnBrk="1" latinLnBrk="0" hangingPunct="1">
+                            <a:defRPr sz="1800" kern="1200">
+                              <a:solidFill>
+                                <a:schemeClr val="lt1"/>
+                              </a:solidFill>
+                              <a:latin typeface="+mn-lt"/>
+                              <a:ea typeface="+mn-ea"/>
+                              <a:cs typeface="+mn-cs"/>
+                            </a:defRPr>
+                          </a:lvl9pPr>
+                        </a:lstStyle>
+                        <a:p>
+                          <a:pPr algn="ctr"/>
+                          <a:r>
+                            <a:rPr lang="es-VE" sz="1100" dirty="0" smtClean="0">
+                              <a:solidFill>
+                                <a:schemeClr val="tx1"/>
+                              </a:solidFill>
+                            </a:rPr>
+                            <a:t>Control de inventario</a:t>
+                          </a:r>
+                          <a:endParaRPr lang="es-VE" sz="1100" dirty="0">
+                            <a:solidFill>
+                              <a:schemeClr val="tx1"/>
+                            </a:solidFill>
+                          </a:endParaRPr>
+                        </a:p>
+                      </a:txBody>
+                      <a:useSpRect/>
+                    </a:txSp>
+                    <a:style>
+                      <a:lnRef idx="2">
+                        <a:schemeClr val="accent1">
+                          <a:shade val="50000"/>
+                        </a:schemeClr>
+                      </a:lnRef>
+                      <a:fillRef idx="1">
+                        <a:schemeClr val="accent1"/>
+                      </a:fillRef>
+                      <a:effectRef idx="0">
+                        <a:schemeClr val="accent1"/>
+                      </a:effectRef>
+                      <a:fontRef idx="minor">
+                        <a:schemeClr val="lt1"/>
+                      </a:fontRef>
+                    </a:style>
+                  </a:sp>
+                  <a:sp>
+                    <a:nvSpPr>
+                      <a:cNvPr id="67" name="66 Rectángulo"/>
+                      <a:cNvSpPr/>
+                    </a:nvSpPr>
+                    <a:spPr>
+                      <a:xfrm>
+                        <a:off x="1259632" y="2420888"/>
+                        <a:ext cx="1224136" cy="216024"/>
+                      </a:xfrm>
+                      <a:prstGeom prst="rect">
+                        <a:avLst/>
+                      </a:prstGeom>
+                      <a:solidFill>
+                        <a:schemeClr val="accent3">
+                          <a:lumMod val="40000"/>
+                          <a:lumOff val="60000"/>
+                        </a:schemeClr>
+                      </a:solidFill>
+                      <a:ln w="9525">
+                        <a:solidFill>
+                          <a:schemeClr val="tx2">
+                            <a:lumMod val="50000"/>
+                          </a:schemeClr>
+                        </a:solidFill>
+                      </a:ln>
+                    </a:spPr>
+                    <a:txSp>
+                      <a:txBody>
+                        <a:bodyPr rtlCol="0" anchor="ctr"/>
+                        <a:lstStyle>
+                          <a:defPPr>
+                            <a:defRPr lang="es-VE"/>
+                          </a:defPPr>
+                          <a:lvl1pPr marL="0" algn="l" defTabSz="914400" rtl="0" eaLnBrk="1" latinLnBrk="0" hangingPunct="1">
+                            <a:defRPr sz="1800" kern="1200">
+                              <a:solidFill>
+                                <a:schemeClr val="lt1"/>
+                              </a:solidFill>
+                              <a:latin typeface="+mn-lt"/>
+                              <a:ea typeface="+mn-ea"/>
+                              <a:cs typeface="+mn-cs"/>
+                            </a:defRPr>
+                          </a:lvl1pPr>
+                          <a:lvl2pPr marL="457200" algn="l" defTabSz="914400" rtl="0" eaLnBrk="1" latinLnBrk="0" hangingPunct="1">
+                            <a:defRPr sz="1800" kern="1200">
+                              <a:solidFill>
+                                <a:schemeClr val="lt1"/>
+                              </a:solidFill>
+                              <a:latin typeface="+mn-lt"/>
+                              <a:ea typeface="+mn-ea"/>
+                              <a:cs typeface="+mn-cs"/>
+                            </a:defRPr>
+                          </a:lvl2pPr>
+                          <a:lvl3pPr marL="914400" algn="l" defTabSz="914400" rtl="0" eaLnBrk="1" latinLnBrk="0" hangingPunct="1">
+                            <a:defRPr sz="1800" kern="1200">
+                              <a:solidFill>
+                                <a:schemeClr val="lt1"/>
+                              </a:solidFill>
+                              <a:latin typeface="+mn-lt"/>
+                              <a:ea typeface="+mn-ea"/>
+                              <a:cs typeface="+mn-cs"/>
+                            </a:defRPr>
+                          </a:lvl3pPr>
+                          <a:lvl4pPr marL="1371600" algn="l" defTabSz="914400" rtl="0" eaLnBrk="1" latinLnBrk="0" hangingPunct="1">
+                            <a:defRPr sz="1800" kern="1200">
+                              <a:solidFill>
+                                <a:schemeClr val="lt1"/>
+                              </a:solidFill>
+                              <a:latin typeface="+mn-lt"/>
+                              <a:ea typeface="+mn-ea"/>
+                              <a:cs typeface="+mn-cs"/>
+                            </a:defRPr>
+                          </a:lvl4pPr>
+                          <a:lvl5pPr marL="1828800" algn="l" defTabSz="914400" rtl="0" eaLnBrk="1" latinLnBrk="0" hangingPunct="1">
+                            <a:defRPr sz="1800" kern="1200">
+                              <a:solidFill>
+                                <a:schemeClr val="lt1"/>
+                              </a:solidFill>
+                              <a:latin typeface="+mn-lt"/>
+                              <a:ea typeface="+mn-ea"/>
+                              <a:cs typeface="+mn-cs"/>
+                            </a:defRPr>
+                          </a:lvl5pPr>
+                          <a:lvl6pPr marL="2286000" algn="l" defTabSz="914400" rtl="0" eaLnBrk="1" latinLnBrk="0" hangingPunct="1">
+                            <a:defRPr sz="1800" kern="1200">
+                              <a:solidFill>
+                                <a:schemeClr val="lt1"/>
+                              </a:solidFill>
+                              <a:latin typeface="+mn-lt"/>
+                              <a:ea typeface="+mn-ea"/>
+                              <a:cs typeface="+mn-cs"/>
+                            </a:defRPr>
+                          </a:lvl6pPr>
+                          <a:lvl7pPr marL="2743200" algn="l" defTabSz="914400" rtl="0" eaLnBrk="1" latinLnBrk="0" hangingPunct="1">
+                            <a:defRPr sz="1800" kern="1200">
+                              <a:solidFill>
+                                <a:schemeClr val="lt1"/>
+                              </a:solidFill>
+                              <a:latin typeface="+mn-lt"/>
+                              <a:ea typeface="+mn-ea"/>
+                              <a:cs typeface="+mn-cs"/>
+                            </a:defRPr>
+                          </a:lvl7pPr>
+                          <a:lvl8pPr marL="3200400" algn="l" defTabSz="914400" rtl="0" eaLnBrk="1" latinLnBrk="0" hangingPunct="1">
+                            <a:defRPr sz="1800" kern="1200">
+                              <a:solidFill>
+                                <a:schemeClr val="lt1"/>
+                              </a:solidFill>
+                              <a:latin typeface="+mn-lt"/>
+                              <a:ea typeface="+mn-ea"/>
+                              <a:cs typeface="+mn-cs"/>
+                            </a:defRPr>
+                          </a:lvl8pPr>
+                          <a:lvl9pPr marL="3657600" algn="l" defTabSz="914400" rtl="0" eaLnBrk="1" latinLnBrk="0" hangingPunct="1">
+                            <a:defRPr sz="1800" kern="1200">
+                              <a:solidFill>
+                                <a:schemeClr val="lt1"/>
+                              </a:solidFill>
+                              <a:latin typeface="+mn-lt"/>
+                              <a:ea typeface="+mn-ea"/>
+                              <a:cs typeface="+mn-cs"/>
+                            </a:defRPr>
+                          </a:lvl9pPr>
+                        </a:lstStyle>
+                        <a:p>
+                          <a:pPr algn="ctr"/>
+                          <a:r>
+                            <a:rPr lang="es-VE" sz="1200" dirty="0" smtClean="0">
+                              <a:solidFill>
+                                <a:schemeClr val="tx1"/>
+                              </a:solidFill>
+                            </a:rPr>
+                            <a:t>Pago de nómina</a:t>
+                          </a:r>
+                          <a:endParaRPr lang="es-VE" sz="1200" dirty="0">
+                            <a:solidFill>
+                              <a:schemeClr val="tx1"/>
+                            </a:solidFill>
+                          </a:endParaRPr>
+                        </a:p>
+                      </a:txBody>
+                      <a:useSpRect/>
+                    </a:txSp>
+                    <a:style>
+                      <a:lnRef idx="2">
+                        <a:schemeClr val="accent1">
+                          <a:shade val="50000"/>
+                        </a:schemeClr>
+                      </a:lnRef>
+                      <a:fillRef idx="1">
+                        <a:schemeClr val="accent1"/>
+                      </a:fillRef>
+                      <a:effectRef idx="0">
+                        <a:schemeClr val="accent1"/>
+                      </a:effectRef>
+                      <a:fontRef idx="minor">
+                        <a:schemeClr val="lt1"/>
+                      </a:fontRef>
+                    </a:style>
+                  </a:sp>
+                  <a:sp>
+                    <a:nvSpPr>
+                      <a:cNvPr id="68" name="67 CuadroTexto"/>
+                      <a:cNvSpPr txBox="1"/>
+                    </a:nvSpPr>
+                    <a:spPr>
+                      <a:xfrm>
+                        <a:off x="7092280" y="1412776"/>
+                        <a:ext cx="792088" cy="430887"/>
+                      </a:xfrm>
+                      <a:prstGeom prst="rect">
+                        <a:avLst/>
+                      </a:prstGeom>
+                      <a:noFill/>
+                    </a:spPr>
+                    <a:txSp>
+                      <a:txBody>
+                        <a:bodyPr wrap="square" rtlCol="0">
+                          <a:spAutoFit/>
+                        </a:bodyPr>
+                        <a:lstStyle>
+                          <a:defPPr>
+                            <a:defRPr lang="es-VE"/>
+                          </a:defPPr>
+                          <a:lvl1pPr marL="0" algn="l" defTabSz="914400" rtl="0" eaLnBrk="1" latinLnBrk="0" hangingPunct="1">
+                            <a:defRPr sz="1800" kern="1200">
+                              <a:solidFill>
+                                <a:schemeClr val="tx1"/>
+                              </a:solidFill>
+                              <a:latin typeface="+mn-lt"/>
+                              <a:ea typeface="+mn-ea"/>
+                              <a:cs typeface="+mn-cs"/>
+                            </a:defRPr>
+                          </a:lvl1pPr>
+                          <a:lvl2pPr marL="457200" algn="l" defTabSz="914400" rtl="0" eaLnBrk="1" latinLnBrk="0" hangingPunct="1">
+                            <a:defRPr sz="1800" kern="1200">
+                              <a:solidFill>
+                                <a:schemeClr val="tx1"/>
+                              </a:solidFill>
+                              <a:latin typeface="+mn-lt"/>
+                              <a:ea typeface="+mn-ea"/>
+                              <a:cs typeface="+mn-cs"/>
+                            </a:defRPr>
+                          </a:lvl2pPr>
+                          <a:lvl3pPr marL="914400" algn="l" defTabSz="914400" rtl="0" eaLnBrk="1" latinLnBrk="0" hangingPunct="1">
+                            <a:defRPr sz="1800" kern="1200">
+                              <a:solidFill>
+                                <a:schemeClr val="tx1"/>
+                              </a:solidFill>
+                              <a:latin typeface="+mn-lt"/>
+                              <a:ea typeface="+mn-ea"/>
+                              <a:cs typeface="+mn-cs"/>
+                            </a:defRPr>
+                          </a:lvl3pPr>
+                          <a:lvl4pPr marL="1371600" algn="l" defTabSz="914400" rtl="0" eaLnBrk="1" latinLnBrk="0" hangingPunct="1">
+                            <a:defRPr sz="1800" kern="1200">
+                              <a:solidFill>
+                                <a:schemeClr val="tx1"/>
+                              </a:solidFill>
+                              <a:latin typeface="+mn-lt"/>
+                              <a:ea typeface="+mn-ea"/>
+                              <a:cs typeface="+mn-cs"/>
+                            </a:defRPr>
+                          </a:lvl4pPr>
+                          <a:lvl5pPr marL="1828800" algn="l" defTabSz="914400" rtl="0" eaLnBrk="1" latinLnBrk="0" hangingPunct="1">
+                            <a:defRPr sz="1800" kern="1200">
+                              <a:solidFill>
+                                <a:schemeClr val="tx1"/>
+                              </a:solidFill>
+                              <a:latin typeface="+mn-lt"/>
+                              <a:ea typeface="+mn-ea"/>
+                              <a:cs typeface="+mn-cs"/>
+                            </a:defRPr>
+                          </a:lvl5pPr>
+                          <a:lvl6pPr marL="2286000" algn="l" defTabSz="914400" rtl="0" eaLnBrk="1" latinLnBrk="0" hangingPunct="1">
+                            <a:defRPr sz="1800" kern="1200">
+                              <a:solidFill>
+                                <a:schemeClr val="tx1"/>
+                              </a:solidFill>
+                              <a:latin typeface="+mn-lt"/>
+                              <a:ea typeface="+mn-ea"/>
+                              <a:cs typeface="+mn-cs"/>
+                            </a:defRPr>
+                          </a:lvl6pPr>
+                          <a:lvl7pPr marL="2743200" algn="l" defTabSz="914400" rtl="0" eaLnBrk="1" latinLnBrk="0" hangingPunct="1">
+                            <a:defRPr sz="1800" kern="1200">
+                              <a:solidFill>
+                                <a:schemeClr val="tx1"/>
+                              </a:solidFill>
+                              <a:latin typeface="+mn-lt"/>
+                              <a:ea typeface="+mn-ea"/>
+                              <a:cs typeface="+mn-cs"/>
+                            </a:defRPr>
+                          </a:lvl7pPr>
+                          <a:lvl8pPr marL="3200400" algn="l" defTabSz="914400" rtl="0" eaLnBrk="1" latinLnBrk="0" hangingPunct="1">
+                            <a:defRPr sz="1800" kern="1200">
+                              <a:solidFill>
+                                <a:schemeClr val="tx1"/>
+                              </a:solidFill>
+                              <a:latin typeface="+mn-lt"/>
+                              <a:ea typeface="+mn-ea"/>
+                              <a:cs typeface="+mn-cs"/>
+                            </a:defRPr>
+                          </a:lvl8pPr>
+                          <a:lvl9pPr marL="3657600" algn="l" defTabSz="914400" rtl="0" eaLnBrk="1" latinLnBrk="0" hangingPunct="1">
+                            <a:defRPr sz="1800" kern="1200">
+                              <a:solidFill>
+                                <a:schemeClr val="tx1"/>
+                              </a:solidFill>
+                              <a:latin typeface="+mn-lt"/>
+                              <a:ea typeface="+mn-ea"/>
+                              <a:cs typeface="+mn-cs"/>
+                            </a:defRPr>
+                          </a:lvl9pPr>
+                        </a:lstStyle>
+                        <a:p>
+                          <a:pPr algn="ctr"/>
+                          <a:r>
+                            <a:rPr lang="es-VE" sz="1100" dirty="0" smtClean="0"/>
+                            <a:t>Todas las áreas</a:t>
+                          </a:r>
+                          <a:endParaRPr lang="es-VE" sz="1100" dirty="0"/>
+                        </a:p>
+                      </a:txBody>
+                      <a:useSpRect/>
+                    </a:txSp>
+                  </a:sp>
+                  <a:sp>
+                    <a:nvSpPr>
+                      <a:cNvPr id="69" name="68 Rectángulo"/>
+                      <a:cNvSpPr/>
+                    </a:nvSpPr>
+                    <a:spPr>
+                      <a:xfrm>
+                        <a:off x="2699792" y="620688"/>
+                        <a:ext cx="1008112" cy="288032"/>
+                      </a:xfrm>
+                      <a:prstGeom prst="rect">
+                        <a:avLst/>
+                      </a:prstGeom>
+                      <a:solidFill>
+                        <a:schemeClr val="accent3">
+                          <a:lumMod val="40000"/>
+                          <a:lumOff val="60000"/>
+                        </a:schemeClr>
+                      </a:solidFill>
+                      <a:ln w="9525">
+                        <a:solidFill>
+                          <a:schemeClr val="tx2">
+                            <a:lumMod val="50000"/>
+                          </a:schemeClr>
+                        </a:solidFill>
+                      </a:ln>
+                    </a:spPr>
+                    <a:txSp>
+                      <a:txBody>
+                        <a:bodyPr rtlCol="0" anchor="ctr"/>
+                        <a:lstStyle>
+                          <a:defPPr>
+                            <a:defRPr lang="es-VE"/>
+                          </a:defPPr>
+                          <a:lvl1pPr marL="0" algn="l" defTabSz="914400" rtl="0" eaLnBrk="1" latinLnBrk="0" hangingPunct="1">
+                            <a:defRPr sz="1800" kern="1200">
+                              <a:solidFill>
+                                <a:schemeClr val="lt1"/>
+                              </a:solidFill>
+                              <a:latin typeface="+mn-lt"/>
+                              <a:ea typeface="+mn-ea"/>
+                              <a:cs typeface="+mn-cs"/>
+                            </a:defRPr>
+                          </a:lvl1pPr>
+                          <a:lvl2pPr marL="457200" algn="l" defTabSz="914400" rtl="0" eaLnBrk="1" latinLnBrk="0" hangingPunct="1">
+                            <a:defRPr sz="1800" kern="1200">
+                              <a:solidFill>
+                                <a:schemeClr val="lt1"/>
+                              </a:solidFill>
+                              <a:latin typeface="+mn-lt"/>
+                              <a:ea typeface="+mn-ea"/>
+                              <a:cs typeface="+mn-cs"/>
+                            </a:defRPr>
+                          </a:lvl2pPr>
+                          <a:lvl3pPr marL="914400" algn="l" defTabSz="914400" rtl="0" eaLnBrk="1" latinLnBrk="0" hangingPunct="1">
+                            <a:defRPr sz="1800" kern="1200">
+                              <a:solidFill>
+                                <a:schemeClr val="lt1"/>
+                              </a:solidFill>
+                              <a:latin typeface="+mn-lt"/>
+                              <a:ea typeface="+mn-ea"/>
+                              <a:cs typeface="+mn-cs"/>
+                            </a:defRPr>
+                          </a:lvl3pPr>
+                          <a:lvl4pPr marL="1371600" algn="l" defTabSz="914400" rtl="0" eaLnBrk="1" latinLnBrk="0" hangingPunct="1">
+                            <a:defRPr sz="1800" kern="1200">
+                              <a:solidFill>
+                                <a:schemeClr val="lt1"/>
+                              </a:solidFill>
+                              <a:latin typeface="+mn-lt"/>
+                              <a:ea typeface="+mn-ea"/>
+                              <a:cs typeface="+mn-cs"/>
+                            </a:defRPr>
+                          </a:lvl4pPr>
+                          <a:lvl5pPr marL="1828800" algn="l" defTabSz="914400" rtl="0" eaLnBrk="1" latinLnBrk="0" hangingPunct="1">
+                            <a:defRPr sz="1800" kern="1200">
+                              <a:solidFill>
+                                <a:schemeClr val="lt1"/>
+                              </a:solidFill>
+                              <a:latin typeface="+mn-lt"/>
+                              <a:ea typeface="+mn-ea"/>
+                              <a:cs typeface="+mn-cs"/>
+                            </a:defRPr>
+                          </a:lvl5pPr>
+                          <a:lvl6pPr marL="2286000" algn="l" defTabSz="914400" rtl="0" eaLnBrk="1" latinLnBrk="0" hangingPunct="1">
+                            <a:defRPr sz="1800" kern="1200">
+                              <a:solidFill>
+                                <a:schemeClr val="lt1"/>
+                              </a:solidFill>
+                              <a:latin typeface="+mn-lt"/>
+                              <a:ea typeface="+mn-ea"/>
+                              <a:cs typeface="+mn-cs"/>
+                            </a:defRPr>
+                          </a:lvl6pPr>
+                          <a:lvl7pPr marL="2743200" algn="l" defTabSz="914400" rtl="0" eaLnBrk="1" latinLnBrk="0" hangingPunct="1">
+                            <a:defRPr sz="1800" kern="1200">
+                              <a:solidFill>
+                                <a:schemeClr val="lt1"/>
+                              </a:solidFill>
+                              <a:latin typeface="+mn-lt"/>
+                              <a:ea typeface="+mn-ea"/>
+                              <a:cs typeface="+mn-cs"/>
+                            </a:defRPr>
+                          </a:lvl7pPr>
+                          <a:lvl8pPr marL="3200400" algn="l" defTabSz="914400" rtl="0" eaLnBrk="1" latinLnBrk="0" hangingPunct="1">
+                            <a:defRPr sz="1800" kern="1200">
+                              <a:solidFill>
+                                <a:schemeClr val="lt1"/>
+                              </a:solidFill>
+                              <a:latin typeface="+mn-lt"/>
+                              <a:ea typeface="+mn-ea"/>
+                              <a:cs typeface="+mn-cs"/>
+                            </a:defRPr>
+                          </a:lvl8pPr>
+                          <a:lvl9pPr marL="3657600" algn="l" defTabSz="914400" rtl="0" eaLnBrk="1" latinLnBrk="0" hangingPunct="1">
+                            <a:defRPr sz="1800" kern="1200">
+                              <a:solidFill>
+                                <a:schemeClr val="lt1"/>
+                              </a:solidFill>
+                              <a:latin typeface="+mn-lt"/>
+                              <a:ea typeface="+mn-ea"/>
+                              <a:cs typeface="+mn-cs"/>
+                            </a:defRPr>
+                          </a:lvl9pPr>
+                        </a:lstStyle>
+                        <a:p>
+                          <a:pPr algn="ctr"/>
+                          <a:r>
+                            <a:rPr lang="es-VE" sz="1100" dirty="0" smtClean="0">
+                              <a:solidFill>
+                                <a:schemeClr val="tx1"/>
+                              </a:solidFill>
+                            </a:rPr>
+                            <a:t>Toma de decisiones</a:t>
+                          </a:r>
+                          <a:endParaRPr lang="es-VE" sz="1100" dirty="0">
+                            <a:solidFill>
+                              <a:schemeClr val="tx1"/>
+                            </a:solidFill>
+                          </a:endParaRPr>
+                        </a:p>
+                      </a:txBody>
+                      <a:useSpRect/>
+                    </a:txSp>
+                    <a:style>
+                      <a:lnRef idx="2">
+                        <a:schemeClr val="accent1">
+                          <a:shade val="50000"/>
+                        </a:schemeClr>
+                      </a:lnRef>
+                      <a:fillRef idx="1">
+                        <a:schemeClr val="accent1"/>
+                      </a:fillRef>
+                      <a:effectRef idx="0">
+                        <a:schemeClr val="accent1"/>
+                      </a:effectRef>
+                      <a:fontRef idx="minor">
+                        <a:schemeClr val="lt1"/>
+                      </a:fontRef>
+                    </a:style>
+                  </a:sp>
+                  <a:sp>
+                    <a:nvSpPr>
+                      <a:cNvPr id="70" name="69 Rectángulo"/>
+                      <a:cNvSpPr/>
+                    </a:nvSpPr>
+                    <a:spPr>
+                      <a:xfrm>
+                        <a:off x="6444208" y="1052736"/>
+                        <a:ext cx="1080120" cy="288032"/>
+                      </a:xfrm>
+                      <a:prstGeom prst="rect">
+                        <a:avLst/>
+                      </a:prstGeom>
+                      <a:solidFill>
+                        <a:schemeClr val="accent3">
+                          <a:lumMod val="40000"/>
+                          <a:lumOff val="60000"/>
+                        </a:schemeClr>
+                      </a:solidFill>
+                      <a:ln w="12700">
+                        <a:solidFill>
+                          <a:schemeClr val="tx2">
+                            <a:lumMod val="50000"/>
+                          </a:schemeClr>
+                        </a:solidFill>
+                      </a:ln>
+                    </a:spPr>
+                    <a:txSp>
+                      <a:txBody>
+                        <a:bodyPr rtlCol="0" anchor="ctr"/>
+                        <a:lstStyle>
+                          <a:defPPr>
+                            <a:defRPr lang="es-VE"/>
+                          </a:defPPr>
+                          <a:lvl1pPr marL="0" algn="l" defTabSz="914400" rtl="0" eaLnBrk="1" latinLnBrk="0" hangingPunct="1">
+                            <a:defRPr sz="1800" kern="1200">
+                              <a:solidFill>
+                                <a:schemeClr val="lt1"/>
+                              </a:solidFill>
+                              <a:latin typeface="+mn-lt"/>
+                              <a:ea typeface="+mn-ea"/>
+                              <a:cs typeface="+mn-cs"/>
+                            </a:defRPr>
+                          </a:lvl1pPr>
+                          <a:lvl2pPr marL="457200" algn="l" defTabSz="914400" rtl="0" eaLnBrk="1" latinLnBrk="0" hangingPunct="1">
+                            <a:defRPr sz="1800" kern="1200">
+                              <a:solidFill>
+                                <a:schemeClr val="lt1"/>
+                              </a:solidFill>
+                              <a:latin typeface="+mn-lt"/>
+                              <a:ea typeface="+mn-ea"/>
+                              <a:cs typeface="+mn-cs"/>
+                            </a:defRPr>
+                          </a:lvl2pPr>
+                          <a:lvl3pPr marL="914400" algn="l" defTabSz="914400" rtl="0" eaLnBrk="1" latinLnBrk="0" hangingPunct="1">
+                            <a:defRPr sz="1800" kern="1200">
+                              <a:solidFill>
+                                <a:schemeClr val="lt1"/>
+                              </a:solidFill>
+                              <a:latin typeface="+mn-lt"/>
+                              <a:ea typeface="+mn-ea"/>
+                              <a:cs typeface="+mn-cs"/>
+                            </a:defRPr>
+                          </a:lvl3pPr>
+                          <a:lvl4pPr marL="1371600" algn="l" defTabSz="914400" rtl="0" eaLnBrk="1" latinLnBrk="0" hangingPunct="1">
+                            <a:defRPr sz="1800" kern="1200">
+                              <a:solidFill>
+                                <a:schemeClr val="lt1"/>
+                              </a:solidFill>
+                              <a:latin typeface="+mn-lt"/>
+                              <a:ea typeface="+mn-ea"/>
+                              <a:cs typeface="+mn-cs"/>
+                            </a:defRPr>
+                          </a:lvl4pPr>
+                          <a:lvl5pPr marL="1828800" algn="l" defTabSz="914400" rtl="0" eaLnBrk="1" latinLnBrk="0" hangingPunct="1">
+                            <a:defRPr sz="1800" kern="1200">
+                              <a:solidFill>
+                                <a:schemeClr val="lt1"/>
+                              </a:solidFill>
+                              <a:latin typeface="+mn-lt"/>
+                              <a:ea typeface="+mn-ea"/>
+                              <a:cs typeface="+mn-cs"/>
+                            </a:defRPr>
+                          </a:lvl5pPr>
+                          <a:lvl6pPr marL="2286000" algn="l" defTabSz="914400" rtl="0" eaLnBrk="1" latinLnBrk="0" hangingPunct="1">
+                            <a:defRPr sz="1800" kern="1200">
+                              <a:solidFill>
+                                <a:schemeClr val="lt1"/>
+                              </a:solidFill>
+                              <a:latin typeface="+mn-lt"/>
+                              <a:ea typeface="+mn-ea"/>
+                              <a:cs typeface="+mn-cs"/>
+                            </a:defRPr>
+                          </a:lvl6pPr>
+                          <a:lvl7pPr marL="2743200" algn="l" defTabSz="914400" rtl="0" eaLnBrk="1" latinLnBrk="0" hangingPunct="1">
+                            <a:defRPr sz="1800" kern="1200">
+                              <a:solidFill>
+                                <a:schemeClr val="lt1"/>
+                              </a:solidFill>
+                              <a:latin typeface="+mn-lt"/>
+                              <a:ea typeface="+mn-ea"/>
+                              <a:cs typeface="+mn-cs"/>
+                            </a:defRPr>
+                          </a:lvl7pPr>
+                          <a:lvl8pPr marL="3200400" algn="l" defTabSz="914400" rtl="0" eaLnBrk="1" latinLnBrk="0" hangingPunct="1">
+                            <a:defRPr sz="1800" kern="1200">
+                              <a:solidFill>
+                                <a:schemeClr val="lt1"/>
+                              </a:solidFill>
+                              <a:latin typeface="+mn-lt"/>
+                              <a:ea typeface="+mn-ea"/>
+                              <a:cs typeface="+mn-cs"/>
+                            </a:defRPr>
+                          </a:lvl8pPr>
+                          <a:lvl9pPr marL="3657600" algn="l" defTabSz="914400" rtl="0" eaLnBrk="1" latinLnBrk="0" hangingPunct="1">
+                            <a:defRPr sz="1800" kern="1200">
+                              <a:solidFill>
+                                <a:schemeClr val="lt1"/>
+                              </a:solidFill>
+                              <a:latin typeface="+mn-lt"/>
+                              <a:ea typeface="+mn-ea"/>
+                              <a:cs typeface="+mn-cs"/>
+                            </a:defRPr>
+                          </a:lvl9pPr>
+                        </a:lstStyle>
+                        <a:p>
+                          <a:pPr algn="ctr"/>
+                          <a:r>
+                            <a:rPr lang="es-VE" sz="1100" dirty="0" smtClean="0">
+                              <a:solidFill>
+                                <a:schemeClr val="tx1"/>
+                              </a:solidFill>
+                            </a:rPr>
+                            <a:t>Financiamiento</a:t>
+                          </a:r>
+                          <a:endParaRPr lang="es-VE" sz="1100" dirty="0">
+                            <a:solidFill>
+                              <a:schemeClr val="tx1"/>
+                            </a:solidFill>
+                          </a:endParaRPr>
+                        </a:p>
+                      </a:txBody>
+                      <a:useSpRect/>
+                    </a:txSp>
+                    <a:style>
+                      <a:lnRef idx="2">
+                        <a:schemeClr val="accent1">
+                          <a:shade val="50000"/>
+                        </a:schemeClr>
+                      </a:lnRef>
+                      <a:fillRef idx="1">
+                        <a:schemeClr val="accent1"/>
+                      </a:fillRef>
+                      <a:effectRef idx="0">
+                        <a:schemeClr val="accent1"/>
+                      </a:effectRef>
+                      <a:fontRef idx="minor">
+                        <a:schemeClr val="lt1"/>
+                      </a:fontRef>
+                    </a:style>
+                  </a:sp>
+                  <a:sp>
+                    <a:nvSpPr>
+                      <a:cNvPr id="71" name="70 Rectángulo"/>
+                      <a:cNvSpPr/>
+                    </a:nvSpPr>
+                    <a:spPr>
+                      <a:xfrm>
+                        <a:off x="5652120" y="1484784"/>
+                        <a:ext cx="1080120" cy="360040"/>
+                      </a:xfrm>
+                      <a:prstGeom prst="rect">
+                        <a:avLst/>
+                      </a:prstGeom>
+                      <a:solidFill>
+                        <a:schemeClr val="accent3">
+                          <a:lumMod val="40000"/>
+                          <a:lumOff val="60000"/>
+                        </a:schemeClr>
+                      </a:solidFill>
+                      <a:ln w="9525">
+                        <a:solidFill>
+                          <a:schemeClr val="tx2">
+                            <a:lumMod val="50000"/>
+                          </a:schemeClr>
+                        </a:solidFill>
+                      </a:ln>
+                    </a:spPr>
+                    <a:txSp>
+                      <a:txBody>
+                        <a:bodyPr rtlCol="0" anchor="ctr"/>
+                        <a:lstStyle>
+                          <a:defPPr>
+                            <a:defRPr lang="es-VE"/>
+                          </a:defPPr>
+                          <a:lvl1pPr marL="0" algn="l" defTabSz="914400" rtl="0" eaLnBrk="1" latinLnBrk="0" hangingPunct="1">
+                            <a:defRPr sz="1800" kern="1200">
+                              <a:solidFill>
+                                <a:schemeClr val="lt1"/>
+                              </a:solidFill>
+                              <a:latin typeface="+mn-lt"/>
+                              <a:ea typeface="+mn-ea"/>
+                              <a:cs typeface="+mn-cs"/>
+                            </a:defRPr>
+                          </a:lvl1pPr>
+                          <a:lvl2pPr marL="457200" algn="l" defTabSz="914400" rtl="0" eaLnBrk="1" latinLnBrk="0" hangingPunct="1">
+                            <a:defRPr sz="1800" kern="1200">
+                              <a:solidFill>
+                                <a:schemeClr val="lt1"/>
+                              </a:solidFill>
+                              <a:latin typeface="+mn-lt"/>
+                              <a:ea typeface="+mn-ea"/>
+                              <a:cs typeface="+mn-cs"/>
+                            </a:defRPr>
+                          </a:lvl2pPr>
+                          <a:lvl3pPr marL="914400" algn="l" defTabSz="914400" rtl="0" eaLnBrk="1" latinLnBrk="0" hangingPunct="1">
+                            <a:defRPr sz="1800" kern="1200">
+                              <a:solidFill>
+                                <a:schemeClr val="lt1"/>
+                              </a:solidFill>
+                              <a:latin typeface="+mn-lt"/>
+                              <a:ea typeface="+mn-ea"/>
+                              <a:cs typeface="+mn-cs"/>
+                            </a:defRPr>
+                          </a:lvl3pPr>
+                          <a:lvl4pPr marL="1371600" algn="l" defTabSz="914400" rtl="0" eaLnBrk="1" latinLnBrk="0" hangingPunct="1">
+                            <a:defRPr sz="1800" kern="1200">
+                              <a:solidFill>
+                                <a:schemeClr val="lt1"/>
+                              </a:solidFill>
+                              <a:latin typeface="+mn-lt"/>
+                              <a:ea typeface="+mn-ea"/>
+                              <a:cs typeface="+mn-cs"/>
+                            </a:defRPr>
+                          </a:lvl4pPr>
+                          <a:lvl5pPr marL="1828800" algn="l" defTabSz="914400" rtl="0" eaLnBrk="1" latinLnBrk="0" hangingPunct="1">
+                            <a:defRPr sz="1800" kern="1200">
+                              <a:solidFill>
+                                <a:schemeClr val="lt1"/>
+                              </a:solidFill>
+                              <a:latin typeface="+mn-lt"/>
+                              <a:ea typeface="+mn-ea"/>
+                              <a:cs typeface="+mn-cs"/>
+                            </a:defRPr>
+                          </a:lvl5pPr>
+                          <a:lvl6pPr marL="2286000" algn="l" defTabSz="914400" rtl="0" eaLnBrk="1" latinLnBrk="0" hangingPunct="1">
+                            <a:defRPr sz="1800" kern="1200">
+                              <a:solidFill>
+                                <a:schemeClr val="lt1"/>
+                              </a:solidFill>
+                              <a:latin typeface="+mn-lt"/>
+                              <a:ea typeface="+mn-ea"/>
+                              <a:cs typeface="+mn-cs"/>
+                            </a:defRPr>
+                          </a:lvl6pPr>
+                          <a:lvl7pPr marL="2743200" algn="l" defTabSz="914400" rtl="0" eaLnBrk="1" latinLnBrk="0" hangingPunct="1">
+                            <a:defRPr sz="1800" kern="1200">
+                              <a:solidFill>
+                                <a:schemeClr val="lt1"/>
+                              </a:solidFill>
+                              <a:latin typeface="+mn-lt"/>
+                              <a:ea typeface="+mn-ea"/>
+                              <a:cs typeface="+mn-cs"/>
+                            </a:defRPr>
+                          </a:lvl7pPr>
+                          <a:lvl8pPr marL="3200400" algn="l" defTabSz="914400" rtl="0" eaLnBrk="1" latinLnBrk="0" hangingPunct="1">
+                            <a:defRPr sz="1800" kern="1200">
+                              <a:solidFill>
+                                <a:schemeClr val="lt1"/>
+                              </a:solidFill>
+                              <a:latin typeface="+mn-lt"/>
+                              <a:ea typeface="+mn-ea"/>
+                              <a:cs typeface="+mn-cs"/>
+                            </a:defRPr>
+                          </a:lvl8pPr>
+                          <a:lvl9pPr marL="3657600" algn="l" defTabSz="914400" rtl="0" eaLnBrk="1" latinLnBrk="0" hangingPunct="1">
+                            <a:defRPr sz="1800" kern="1200">
+                              <a:solidFill>
+                                <a:schemeClr val="lt1"/>
+                              </a:solidFill>
+                              <a:latin typeface="+mn-lt"/>
+                              <a:ea typeface="+mn-ea"/>
+                              <a:cs typeface="+mn-cs"/>
+                            </a:defRPr>
+                          </a:lvl9pPr>
+                        </a:lstStyle>
+                        <a:p>
+                          <a:pPr algn="ctr"/>
+                          <a:r>
+                            <a:rPr lang="es-VE" sz="1100" dirty="0" smtClean="0">
+                              <a:solidFill>
+                                <a:schemeClr val="tx1"/>
+                              </a:solidFill>
+                            </a:rPr>
+                            <a:t>Supervisión de sistemas</a:t>
+                          </a:r>
+                          <a:endParaRPr lang="es-VE" sz="1100" dirty="0">
+                            <a:solidFill>
+                              <a:schemeClr val="tx1"/>
+                            </a:solidFill>
+                          </a:endParaRPr>
+                        </a:p>
+                      </a:txBody>
+                      <a:useSpRect/>
+                    </a:txSp>
+                    <a:style>
+                      <a:lnRef idx="2">
+                        <a:schemeClr val="accent1">
+                          <a:shade val="50000"/>
+                        </a:schemeClr>
+                      </a:lnRef>
+                      <a:fillRef idx="1">
+                        <a:schemeClr val="accent1"/>
+                      </a:fillRef>
+                      <a:effectRef idx="0">
+                        <a:schemeClr val="accent1"/>
+                      </a:effectRef>
+                      <a:fontRef idx="minor">
+                        <a:schemeClr val="lt1"/>
+                      </a:fontRef>
+                    </a:style>
+                  </a:sp>
+                  <a:sp>
+                    <a:nvSpPr>
+                      <a:cNvPr id="75" name="74 Rectángulo"/>
+                      <a:cNvSpPr/>
+                    </a:nvSpPr>
+                    <a:spPr>
+                      <a:xfrm>
+                        <a:off x="1835696" y="5157192"/>
+                        <a:ext cx="1008112" cy="360040"/>
+                      </a:xfrm>
+                      <a:prstGeom prst="rect">
+                        <a:avLst/>
+                      </a:prstGeom>
+                      <a:solidFill>
+                        <a:schemeClr val="accent3">
+                          <a:lumMod val="40000"/>
+                          <a:lumOff val="60000"/>
+                        </a:schemeClr>
+                      </a:solidFill>
+                      <a:ln w="9525">
+                        <a:solidFill>
+                          <a:schemeClr val="tx2">
+                            <a:lumMod val="50000"/>
+                          </a:schemeClr>
+                        </a:solidFill>
+                      </a:ln>
+                    </a:spPr>
+                    <a:txSp>
+                      <a:txBody>
+                        <a:bodyPr rtlCol="0" anchor="ctr"/>
+                        <a:lstStyle>
+                          <a:defPPr>
+                            <a:defRPr lang="es-VE"/>
+                          </a:defPPr>
+                          <a:lvl1pPr marL="0" algn="l" defTabSz="914400" rtl="0" eaLnBrk="1" latinLnBrk="0" hangingPunct="1">
+                            <a:defRPr sz="1800" kern="1200">
+                              <a:solidFill>
+                                <a:schemeClr val="lt1"/>
+                              </a:solidFill>
+                              <a:latin typeface="+mn-lt"/>
+                              <a:ea typeface="+mn-ea"/>
+                              <a:cs typeface="+mn-cs"/>
+                            </a:defRPr>
+                          </a:lvl1pPr>
+                          <a:lvl2pPr marL="457200" algn="l" defTabSz="914400" rtl="0" eaLnBrk="1" latinLnBrk="0" hangingPunct="1">
+                            <a:defRPr sz="1800" kern="1200">
+                              <a:solidFill>
+                                <a:schemeClr val="lt1"/>
+                              </a:solidFill>
+                              <a:latin typeface="+mn-lt"/>
+                              <a:ea typeface="+mn-ea"/>
+                              <a:cs typeface="+mn-cs"/>
+                            </a:defRPr>
+                          </a:lvl2pPr>
+                          <a:lvl3pPr marL="914400" algn="l" defTabSz="914400" rtl="0" eaLnBrk="1" latinLnBrk="0" hangingPunct="1">
+                            <a:defRPr sz="1800" kern="1200">
+                              <a:solidFill>
+                                <a:schemeClr val="lt1"/>
+                              </a:solidFill>
+                              <a:latin typeface="+mn-lt"/>
+                              <a:ea typeface="+mn-ea"/>
+                              <a:cs typeface="+mn-cs"/>
+                            </a:defRPr>
+                          </a:lvl3pPr>
+                          <a:lvl4pPr marL="1371600" algn="l" defTabSz="914400" rtl="0" eaLnBrk="1" latinLnBrk="0" hangingPunct="1">
+                            <a:defRPr sz="1800" kern="1200">
+                              <a:solidFill>
+                                <a:schemeClr val="lt1"/>
+                              </a:solidFill>
+                              <a:latin typeface="+mn-lt"/>
+                              <a:ea typeface="+mn-ea"/>
+                              <a:cs typeface="+mn-cs"/>
+                            </a:defRPr>
+                          </a:lvl4pPr>
+                          <a:lvl5pPr marL="1828800" algn="l" defTabSz="914400" rtl="0" eaLnBrk="1" latinLnBrk="0" hangingPunct="1">
+                            <a:defRPr sz="1800" kern="1200">
+                              <a:solidFill>
+                                <a:schemeClr val="lt1"/>
+                              </a:solidFill>
+                              <a:latin typeface="+mn-lt"/>
+                              <a:ea typeface="+mn-ea"/>
+                              <a:cs typeface="+mn-cs"/>
+                            </a:defRPr>
+                          </a:lvl5pPr>
+                          <a:lvl6pPr marL="2286000" algn="l" defTabSz="914400" rtl="0" eaLnBrk="1" latinLnBrk="0" hangingPunct="1">
+                            <a:defRPr sz="1800" kern="1200">
+                              <a:solidFill>
+                                <a:schemeClr val="lt1"/>
+                              </a:solidFill>
+                              <a:latin typeface="+mn-lt"/>
+                              <a:ea typeface="+mn-ea"/>
+                              <a:cs typeface="+mn-cs"/>
+                            </a:defRPr>
+                          </a:lvl6pPr>
+                          <a:lvl7pPr marL="2743200" algn="l" defTabSz="914400" rtl="0" eaLnBrk="1" latinLnBrk="0" hangingPunct="1">
+                            <a:defRPr sz="1800" kern="1200">
+                              <a:solidFill>
+                                <a:schemeClr val="lt1"/>
+                              </a:solidFill>
+                              <a:latin typeface="+mn-lt"/>
+                              <a:ea typeface="+mn-ea"/>
+                              <a:cs typeface="+mn-cs"/>
+                            </a:defRPr>
+                          </a:lvl7pPr>
+                          <a:lvl8pPr marL="3200400" algn="l" defTabSz="914400" rtl="0" eaLnBrk="1" latinLnBrk="0" hangingPunct="1">
+                            <a:defRPr sz="1800" kern="1200">
+                              <a:solidFill>
+                                <a:schemeClr val="lt1"/>
+                              </a:solidFill>
+                              <a:latin typeface="+mn-lt"/>
+                              <a:ea typeface="+mn-ea"/>
+                              <a:cs typeface="+mn-cs"/>
+                            </a:defRPr>
+                          </a:lvl8pPr>
+                          <a:lvl9pPr marL="3657600" algn="l" defTabSz="914400" rtl="0" eaLnBrk="1" latinLnBrk="0" hangingPunct="1">
+                            <a:defRPr sz="1800" kern="1200">
+                              <a:solidFill>
+                                <a:schemeClr val="lt1"/>
+                              </a:solidFill>
+                              <a:latin typeface="+mn-lt"/>
+                              <a:ea typeface="+mn-ea"/>
+                              <a:cs typeface="+mn-cs"/>
+                            </a:defRPr>
+                          </a:lvl9pPr>
+                        </a:lstStyle>
+                        <a:p>
+                          <a:pPr algn="ctr"/>
+                          <a:r>
+                            <a:rPr lang="es-VE" sz="1100" dirty="0" smtClean="0">
+                              <a:solidFill>
+                                <a:schemeClr val="tx1"/>
+                              </a:solidFill>
+                            </a:rPr>
+                            <a:t>Preparación de pedido</a:t>
+                          </a:r>
+                          <a:endParaRPr lang="es-VE" sz="1100" dirty="0">
+                            <a:solidFill>
+                              <a:schemeClr val="tx1"/>
+                            </a:solidFill>
+                          </a:endParaRPr>
+                        </a:p>
+                      </a:txBody>
+                      <a:useSpRect/>
+                    </a:txSp>
+                    <a:style>
+                      <a:lnRef idx="2">
+                        <a:schemeClr val="accent1">
+                          <a:shade val="50000"/>
+                        </a:schemeClr>
+                      </a:lnRef>
+                      <a:fillRef idx="1">
+                        <a:schemeClr val="accent1"/>
+                      </a:fillRef>
+                      <a:effectRef idx="0">
+                        <a:schemeClr val="accent1"/>
+                      </a:effectRef>
+                      <a:fontRef idx="minor">
+                        <a:schemeClr val="lt1"/>
+                      </a:fontRef>
+                    </a:style>
+                  </a:sp>
+                  <a:sp>
+                    <a:nvSpPr>
+                      <a:cNvPr id="76" name="75 Rectángulo"/>
+                      <a:cNvSpPr/>
+                    </a:nvSpPr>
+                    <a:spPr>
+                      <a:xfrm>
+                        <a:off x="4211960" y="4293096"/>
+                        <a:ext cx="1008112" cy="360040"/>
+                      </a:xfrm>
+                      <a:prstGeom prst="rect">
+                        <a:avLst/>
+                      </a:prstGeom>
+                      <a:solidFill>
+                        <a:schemeClr val="accent3">
+                          <a:lumMod val="40000"/>
+                          <a:lumOff val="60000"/>
+                        </a:schemeClr>
+                      </a:solidFill>
+                      <a:ln w="9525">
+                        <a:solidFill>
+                          <a:schemeClr val="tx2">
+                            <a:lumMod val="50000"/>
+                          </a:schemeClr>
+                        </a:solidFill>
+                      </a:ln>
+                    </a:spPr>
+                    <a:txSp>
+                      <a:txBody>
+                        <a:bodyPr rtlCol="0" anchor="ctr"/>
+                        <a:lstStyle>
+                          <a:defPPr>
+                            <a:defRPr lang="es-VE"/>
+                          </a:defPPr>
+                          <a:lvl1pPr marL="0" algn="l" defTabSz="914400" rtl="0" eaLnBrk="1" latinLnBrk="0" hangingPunct="1">
+                            <a:defRPr sz="1800" kern="1200">
+                              <a:solidFill>
+                                <a:schemeClr val="lt1"/>
+                              </a:solidFill>
+                              <a:latin typeface="+mn-lt"/>
+                              <a:ea typeface="+mn-ea"/>
+                              <a:cs typeface="+mn-cs"/>
+                            </a:defRPr>
+                          </a:lvl1pPr>
+                          <a:lvl2pPr marL="457200" algn="l" defTabSz="914400" rtl="0" eaLnBrk="1" latinLnBrk="0" hangingPunct="1">
+                            <a:defRPr sz="1800" kern="1200">
+                              <a:solidFill>
+                                <a:schemeClr val="lt1"/>
+                              </a:solidFill>
+                              <a:latin typeface="+mn-lt"/>
+                              <a:ea typeface="+mn-ea"/>
+                              <a:cs typeface="+mn-cs"/>
+                            </a:defRPr>
+                          </a:lvl2pPr>
+                          <a:lvl3pPr marL="914400" algn="l" defTabSz="914400" rtl="0" eaLnBrk="1" latinLnBrk="0" hangingPunct="1">
+                            <a:defRPr sz="1800" kern="1200">
+                              <a:solidFill>
+                                <a:schemeClr val="lt1"/>
+                              </a:solidFill>
+                              <a:latin typeface="+mn-lt"/>
+                              <a:ea typeface="+mn-ea"/>
+                              <a:cs typeface="+mn-cs"/>
+                            </a:defRPr>
+                          </a:lvl3pPr>
+                          <a:lvl4pPr marL="1371600" algn="l" defTabSz="914400" rtl="0" eaLnBrk="1" latinLnBrk="0" hangingPunct="1">
+                            <a:defRPr sz="1800" kern="1200">
+                              <a:solidFill>
+                                <a:schemeClr val="lt1"/>
+                              </a:solidFill>
+                              <a:latin typeface="+mn-lt"/>
+                              <a:ea typeface="+mn-ea"/>
+                              <a:cs typeface="+mn-cs"/>
+                            </a:defRPr>
+                          </a:lvl4pPr>
+                          <a:lvl5pPr marL="1828800" algn="l" defTabSz="914400" rtl="0" eaLnBrk="1" latinLnBrk="0" hangingPunct="1">
+                            <a:defRPr sz="1800" kern="1200">
+                              <a:solidFill>
+                                <a:schemeClr val="lt1"/>
+                              </a:solidFill>
+                              <a:latin typeface="+mn-lt"/>
+                              <a:ea typeface="+mn-ea"/>
+                              <a:cs typeface="+mn-cs"/>
+                            </a:defRPr>
+                          </a:lvl5pPr>
+                          <a:lvl6pPr marL="2286000" algn="l" defTabSz="914400" rtl="0" eaLnBrk="1" latinLnBrk="0" hangingPunct="1">
+                            <a:defRPr sz="1800" kern="1200">
+                              <a:solidFill>
+                                <a:schemeClr val="lt1"/>
+                              </a:solidFill>
+                              <a:latin typeface="+mn-lt"/>
+                              <a:ea typeface="+mn-ea"/>
+                              <a:cs typeface="+mn-cs"/>
+                            </a:defRPr>
+                          </a:lvl6pPr>
+                          <a:lvl7pPr marL="2743200" algn="l" defTabSz="914400" rtl="0" eaLnBrk="1" latinLnBrk="0" hangingPunct="1">
+                            <a:defRPr sz="1800" kern="1200">
+                              <a:solidFill>
+                                <a:schemeClr val="lt1"/>
+                              </a:solidFill>
+                              <a:latin typeface="+mn-lt"/>
+                              <a:ea typeface="+mn-ea"/>
+                              <a:cs typeface="+mn-cs"/>
+                            </a:defRPr>
+                          </a:lvl7pPr>
+                          <a:lvl8pPr marL="3200400" algn="l" defTabSz="914400" rtl="0" eaLnBrk="1" latinLnBrk="0" hangingPunct="1">
+                            <a:defRPr sz="1800" kern="1200">
+                              <a:solidFill>
+                                <a:schemeClr val="lt1"/>
+                              </a:solidFill>
+                              <a:latin typeface="+mn-lt"/>
+                              <a:ea typeface="+mn-ea"/>
+                              <a:cs typeface="+mn-cs"/>
+                            </a:defRPr>
+                          </a:lvl8pPr>
+                          <a:lvl9pPr marL="3657600" algn="l" defTabSz="914400" rtl="0" eaLnBrk="1" latinLnBrk="0" hangingPunct="1">
+                            <a:defRPr sz="1800" kern="1200">
+                              <a:solidFill>
+                                <a:schemeClr val="lt1"/>
+                              </a:solidFill>
+                              <a:latin typeface="+mn-lt"/>
+                              <a:ea typeface="+mn-ea"/>
+                              <a:cs typeface="+mn-cs"/>
+                            </a:defRPr>
+                          </a:lvl9pPr>
+                        </a:lstStyle>
+                        <a:p>
+                          <a:pPr algn="ctr"/>
+                          <a:r>
+                            <a:rPr lang="es-VE" sz="1100" dirty="0" smtClean="0">
+                              <a:solidFill>
+                                <a:schemeClr val="tx1"/>
+                              </a:solidFill>
+                            </a:rPr>
+                            <a:t>Despacho de mercancía</a:t>
+                          </a:r>
+                          <a:endParaRPr lang="es-VE" sz="1100" dirty="0">
+                            <a:solidFill>
+                              <a:schemeClr val="tx1"/>
+                            </a:solidFill>
+                          </a:endParaRPr>
+                        </a:p>
+                      </a:txBody>
+                      <a:useSpRect/>
+                    </a:txSp>
+                    <a:style>
+                      <a:lnRef idx="2">
+                        <a:schemeClr val="accent1">
+                          <a:shade val="50000"/>
+                        </a:schemeClr>
+                      </a:lnRef>
+                      <a:fillRef idx="1">
+                        <a:schemeClr val="accent1"/>
+                      </a:fillRef>
+                      <a:effectRef idx="0">
+                        <a:schemeClr val="accent1"/>
+                      </a:effectRef>
+                      <a:fontRef idx="minor">
+                        <a:schemeClr val="lt1"/>
+                      </a:fontRef>
+                    </a:style>
+                  </a:sp>
+                  <a:sp>
+                    <a:nvSpPr>
+                      <a:cNvPr id="78" name="77 Rectángulo"/>
+                      <a:cNvSpPr/>
+                    </a:nvSpPr>
+                    <a:spPr>
+                      <a:xfrm>
+                        <a:off x="5292080" y="2420888"/>
+                        <a:ext cx="1152128" cy="288032"/>
+                      </a:xfrm>
+                      <a:prstGeom prst="rect">
+                        <a:avLst/>
+                      </a:prstGeom>
+                      <a:solidFill>
+                        <a:schemeClr val="accent3">
+                          <a:lumMod val="40000"/>
+                          <a:lumOff val="60000"/>
+                        </a:schemeClr>
+                      </a:solidFill>
+                      <a:ln w="9525">
+                        <a:solidFill>
+                          <a:schemeClr val="tx2">
+                            <a:lumMod val="50000"/>
+                          </a:schemeClr>
+                        </a:solidFill>
+                      </a:ln>
+                    </a:spPr>
+                    <a:txSp>
+                      <a:txBody>
+                        <a:bodyPr rtlCol="0" anchor="ctr"/>
+                        <a:lstStyle>
+                          <a:defPPr>
+                            <a:defRPr lang="es-VE"/>
+                          </a:defPPr>
+                          <a:lvl1pPr marL="0" algn="l" defTabSz="914400" rtl="0" eaLnBrk="1" latinLnBrk="0" hangingPunct="1">
+                            <a:defRPr sz="1800" kern="1200">
+                              <a:solidFill>
+                                <a:schemeClr val="lt1"/>
+                              </a:solidFill>
+                              <a:latin typeface="+mn-lt"/>
+                              <a:ea typeface="+mn-ea"/>
+                              <a:cs typeface="+mn-cs"/>
+                            </a:defRPr>
+                          </a:lvl1pPr>
+                          <a:lvl2pPr marL="457200" algn="l" defTabSz="914400" rtl="0" eaLnBrk="1" latinLnBrk="0" hangingPunct="1">
+                            <a:defRPr sz="1800" kern="1200">
+                              <a:solidFill>
+                                <a:schemeClr val="lt1"/>
+                              </a:solidFill>
+                              <a:latin typeface="+mn-lt"/>
+                              <a:ea typeface="+mn-ea"/>
+                              <a:cs typeface="+mn-cs"/>
+                            </a:defRPr>
+                          </a:lvl2pPr>
+                          <a:lvl3pPr marL="914400" algn="l" defTabSz="914400" rtl="0" eaLnBrk="1" latinLnBrk="0" hangingPunct="1">
+                            <a:defRPr sz="1800" kern="1200">
+                              <a:solidFill>
+                                <a:schemeClr val="lt1"/>
+                              </a:solidFill>
+                              <a:latin typeface="+mn-lt"/>
+                              <a:ea typeface="+mn-ea"/>
+                              <a:cs typeface="+mn-cs"/>
+                            </a:defRPr>
+                          </a:lvl3pPr>
+                          <a:lvl4pPr marL="1371600" algn="l" defTabSz="914400" rtl="0" eaLnBrk="1" latinLnBrk="0" hangingPunct="1">
+                            <a:defRPr sz="1800" kern="1200">
+                              <a:solidFill>
+                                <a:schemeClr val="lt1"/>
+                              </a:solidFill>
+                              <a:latin typeface="+mn-lt"/>
+                              <a:ea typeface="+mn-ea"/>
+                              <a:cs typeface="+mn-cs"/>
+                            </a:defRPr>
+                          </a:lvl4pPr>
+                          <a:lvl5pPr marL="1828800" algn="l" defTabSz="914400" rtl="0" eaLnBrk="1" latinLnBrk="0" hangingPunct="1">
+                            <a:defRPr sz="1800" kern="1200">
+                              <a:solidFill>
+                                <a:schemeClr val="lt1"/>
+                              </a:solidFill>
+                              <a:latin typeface="+mn-lt"/>
+                              <a:ea typeface="+mn-ea"/>
+                              <a:cs typeface="+mn-cs"/>
+                            </a:defRPr>
+                          </a:lvl5pPr>
+                          <a:lvl6pPr marL="2286000" algn="l" defTabSz="914400" rtl="0" eaLnBrk="1" latinLnBrk="0" hangingPunct="1">
+                            <a:defRPr sz="1800" kern="1200">
+                              <a:solidFill>
+                                <a:schemeClr val="lt1"/>
+                              </a:solidFill>
+                              <a:latin typeface="+mn-lt"/>
+                              <a:ea typeface="+mn-ea"/>
+                              <a:cs typeface="+mn-cs"/>
+                            </a:defRPr>
+                          </a:lvl6pPr>
+                          <a:lvl7pPr marL="2743200" algn="l" defTabSz="914400" rtl="0" eaLnBrk="1" latinLnBrk="0" hangingPunct="1">
+                            <a:defRPr sz="1800" kern="1200">
+                              <a:solidFill>
+                                <a:schemeClr val="lt1"/>
+                              </a:solidFill>
+                              <a:latin typeface="+mn-lt"/>
+                              <a:ea typeface="+mn-ea"/>
+                              <a:cs typeface="+mn-cs"/>
+                            </a:defRPr>
+                          </a:lvl7pPr>
+                          <a:lvl8pPr marL="3200400" algn="l" defTabSz="914400" rtl="0" eaLnBrk="1" latinLnBrk="0" hangingPunct="1">
+                            <a:defRPr sz="1800" kern="1200">
+                              <a:solidFill>
+                                <a:schemeClr val="lt1"/>
+                              </a:solidFill>
+                              <a:latin typeface="+mn-lt"/>
+                              <a:ea typeface="+mn-ea"/>
+                              <a:cs typeface="+mn-cs"/>
+                            </a:defRPr>
+                          </a:lvl8pPr>
+                          <a:lvl9pPr marL="3657600" algn="l" defTabSz="914400" rtl="0" eaLnBrk="1" latinLnBrk="0" hangingPunct="1">
+                            <a:defRPr sz="1800" kern="1200">
+                              <a:solidFill>
+                                <a:schemeClr val="lt1"/>
+                              </a:solidFill>
+                              <a:latin typeface="+mn-lt"/>
+                              <a:ea typeface="+mn-ea"/>
+                              <a:cs typeface="+mn-cs"/>
+                            </a:defRPr>
+                          </a:lvl9pPr>
+                        </a:lstStyle>
+                        <a:p>
+                          <a:pPr algn="ctr"/>
+                          <a:r>
+                            <a:rPr lang="es-VE" sz="1100" dirty="0" smtClean="0">
+                              <a:solidFill>
+                                <a:schemeClr val="tx1"/>
+                              </a:solidFill>
+                            </a:rPr>
+                            <a:t>Capacitación de personal</a:t>
+                          </a:r>
+                          <a:endParaRPr lang="es-VE" sz="1100" dirty="0">
+                            <a:solidFill>
+                              <a:schemeClr val="tx1"/>
+                            </a:solidFill>
+                          </a:endParaRPr>
+                        </a:p>
+                      </a:txBody>
+                      <a:useSpRect/>
+                    </a:txSp>
+                    <a:style>
+                      <a:lnRef idx="2">
+                        <a:schemeClr val="accent1">
+                          <a:shade val="50000"/>
+                        </a:schemeClr>
+                      </a:lnRef>
+                      <a:fillRef idx="1">
+                        <a:schemeClr val="accent1"/>
+                      </a:fillRef>
+                      <a:effectRef idx="0">
+                        <a:schemeClr val="accent1"/>
+                      </a:effectRef>
+                      <a:fontRef idx="minor">
+                        <a:schemeClr val="lt1"/>
+                      </a:fontRef>
+                    </a:style>
+                  </a:sp>
+                  <a:sp>
+                    <a:nvSpPr>
+                      <a:cNvPr id="79" name="78 CuadroTexto"/>
+                      <a:cNvSpPr txBox="1"/>
+                    </a:nvSpPr>
+                    <a:spPr>
+                      <a:xfrm>
+                        <a:off x="7524328" y="2348880"/>
+                        <a:ext cx="792088" cy="430887"/>
+                      </a:xfrm>
+                      <a:prstGeom prst="rect">
+                        <a:avLst/>
+                      </a:prstGeom>
+                      <a:noFill/>
+                    </a:spPr>
+                    <a:txSp>
+                      <a:txBody>
+                        <a:bodyPr wrap="square" rtlCol="0">
+                          <a:spAutoFit/>
+                        </a:bodyPr>
+                        <a:lstStyle>
+                          <a:defPPr>
+                            <a:defRPr lang="es-VE"/>
+                          </a:defPPr>
+                          <a:lvl1pPr marL="0" algn="l" defTabSz="914400" rtl="0" eaLnBrk="1" latinLnBrk="0" hangingPunct="1">
+                            <a:defRPr sz="1800" kern="1200">
+                              <a:solidFill>
+                                <a:schemeClr val="tx1"/>
+                              </a:solidFill>
+                              <a:latin typeface="+mn-lt"/>
+                              <a:ea typeface="+mn-ea"/>
+                              <a:cs typeface="+mn-cs"/>
+                            </a:defRPr>
+                          </a:lvl1pPr>
+                          <a:lvl2pPr marL="457200" algn="l" defTabSz="914400" rtl="0" eaLnBrk="1" latinLnBrk="0" hangingPunct="1">
+                            <a:defRPr sz="1800" kern="1200">
+                              <a:solidFill>
+                                <a:schemeClr val="tx1"/>
+                              </a:solidFill>
+                              <a:latin typeface="+mn-lt"/>
+                              <a:ea typeface="+mn-ea"/>
+                              <a:cs typeface="+mn-cs"/>
+                            </a:defRPr>
+                          </a:lvl2pPr>
+                          <a:lvl3pPr marL="914400" algn="l" defTabSz="914400" rtl="0" eaLnBrk="1" latinLnBrk="0" hangingPunct="1">
+                            <a:defRPr sz="1800" kern="1200">
+                              <a:solidFill>
+                                <a:schemeClr val="tx1"/>
+                              </a:solidFill>
+                              <a:latin typeface="+mn-lt"/>
+                              <a:ea typeface="+mn-ea"/>
+                              <a:cs typeface="+mn-cs"/>
+                            </a:defRPr>
+                          </a:lvl3pPr>
+                          <a:lvl4pPr marL="1371600" algn="l" defTabSz="914400" rtl="0" eaLnBrk="1" latinLnBrk="0" hangingPunct="1">
+                            <a:defRPr sz="1800" kern="1200">
+                              <a:solidFill>
+                                <a:schemeClr val="tx1"/>
+                              </a:solidFill>
+                              <a:latin typeface="+mn-lt"/>
+                              <a:ea typeface="+mn-ea"/>
+                              <a:cs typeface="+mn-cs"/>
+                            </a:defRPr>
+                          </a:lvl4pPr>
+                          <a:lvl5pPr marL="1828800" algn="l" defTabSz="914400" rtl="0" eaLnBrk="1" latinLnBrk="0" hangingPunct="1">
+                            <a:defRPr sz="1800" kern="1200">
+                              <a:solidFill>
+                                <a:schemeClr val="tx1"/>
+                              </a:solidFill>
+                              <a:latin typeface="+mn-lt"/>
+                              <a:ea typeface="+mn-ea"/>
+                              <a:cs typeface="+mn-cs"/>
+                            </a:defRPr>
+                          </a:lvl5pPr>
+                          <a:lvl6pPr marL="2286000" algn="l" defTabSz="914400" rtl="0" eaLnBrk="1" latinLnBrk="0" hangingPunct="1">
+                            <a:defRPr sz="1800" kern="1200">
+                              <a:solidFill>
+                                <a:schemeClr val="tx1"/>
+                              </a:solidFill>
+                              <a:latin typeface="+mn-lt"/>
+                              <a:ea typeface="+mn-ea"/>
+                              <a:cs typeface="+mn-cs"/>
+                            </a:defRPr>
+                          </a:lvl6pPr>
+                          <a:lvl7pPr marL="2743200" algn="l" defTabSz="914400" rtl="0" eaLnBrk="1" latinLnBrk="0" hangingPunct="1">
+                            <a:defRPr sz="1800" kern="1200">
+                              <a:solidFill>
+                                <a:schemeClr val="tx1"/>
+                              </a:solidFill>
+                              <a:latin typeface="+mn-lt"/>
+                              <a:ea typeface="+mn-ea"/>
+                              <a:cs typeface="+mn-cs"/>
+                            </a:defRPr>
+                          </a:lvl7pPr>
+                          <a:lvl8pPr marL="3200400" algn="l" defTabSz="914400" rtl="0" eaLnBrk="1" latinLnBrk="0" hangingPunct="1">
+                            <a:defRPr sz="1800" kern="1200">
+                              <a:solidFill>
+                                <a:schemeClr val="tx1"/>
+                              </a:solidFill>
+                              <a:latin typeface="+mn-lt"/>
+                              <a:ea typeface="+mn-ea"/>
+                              <a:cs typeface="+mn-cs"/>
+                            </a:defRPr>
+                          </a:lvl8pPr>
+                          <a:lvl9pPr marL="3657600" algn="l" defTabSz="914400" rtl="0" eaLnBrk="1" latinLnBrk="0" hangingPunct="1">
+                            <a:defRPr sz="1800" kern="1200">
+                              <a:solidFill>
+                                <a:schemeClr val="tx1"/>
+                              </a:solidFill>
+                              <a:latin typeface="+mn-lt"/>
+                              <a:ea typeface="+mn-ea"/>
+                              <a:cs typeface="+mn-cs"/>
+                            </a:defRPr>
+                          </a:lvl9pPr>
+                        </a:lstStyle>
+                        <a:p>
+                          <a:pPr algn="ctr"/>
+                          <a:r>
+                            <a:rPr lang="es-VE" sz="1100" dirty="0" smtClean="0"/>
+                            <a:t>Todas las áreas</a:t>
+                          </a:r>
+                          <a:endParaRPr lang="es-VE" sz="1100" dirty="0"/>
+                        </a:p>
+                      </a:txBody>
+                      <a:useSpRect/>
+                    </a:txSp>
+                  </a:sp>
+                  <a:sp>
+                    <a:nvSpPr>
+                      <a:cNvPr id="81" name="80 Rectángulo"/>
+                      <a:cNvSpPr/>
+                    </a:nvSpPr>
+                    <a:spPr>
+                      <a:xfrm>
+                        <a:off x="2195736" y="1484784"/>
+                        <a:ext cx="1512168" cy="288032"/>
+                      </a:xfrm>
+                      <a:prstGeom prst="rect">
+                        <a:avLst/>
+                      </a:prstGeom>
+                      <a:solidFill>
+                        <a:schemeClr val="accent3">
+                          <a:lumMod val="40000"/>
+                          <a:lumOff val="60000"/>
+                        </a:schemeClr>
+                      </a:solidFill>
+                      <a:ln w="9525">
+                        <a:solidFill>
+                          <a:schemeClr val="tx2">
+                            <a:lumMod val="50000"/>
+                          </a:schemeClr>
+                        </a:solidFill>
+                      </a:ln>
+                    </a:spPr>
+                    <a:txSp>
+                      <a:txBody>
+                        <a:bodyPr rtlCol="0" anchor="ctr"/>
+                        <a:lstStyle>
+                          <a:defPPr>
+                            <a:defRPr lang="es-VE"/>
+                          </a:defPPr>
+                          <a:lvl1pPr marL="0" algn="l" defTabSz="914400" rtl="0" eaLnBrk="1" latinLnBrk="0" hangingPunct="1">
+                            <a:defRPr sz="1800" kern="1200">
+                              <a:solidFill>
+                                <a:schemeClr val="lt1"/>
+                              </a:solidFill>
+                              <a:latin typeface="+mn-lt"/>
+                              <a:ea typeface="+mn-ea"/>
+                              <a:cs typeface="+mn-cs"/>
+                            </a:defRPr>
+                          </a:lvl1pPr>
+                          <a:lvl2pPr marL="457200" algn="l" defTabSz="914400" rtl="0" eaLnBrk="1" latinLnBrk="0" hangingPunct="1">
+                            <a:defRPr sz="1800" kern="1200">
+                              <a:solidFill>
+                                <a:schemeClr val="lt1"/>
+                              </a:solidFill>
+                              <a:latin typeface="+mn-lt"/>
+                              <a:ea typeface="+mn-ea"/>
+                              <a:cs typeface="+mn-cs"/>
+                            </a:defRPr>
+                          </a:lvl2pPr>
+                          <a:lvl3pPr marL="914400" algn="l" defTabSz="914400" rtl="0" eaLnBrk="1" latinLnBrk="0" hangingPunct="1">
+                            <a:defRPr sz="1800" kern="1200">
+                              <a:solidFill>
+                                <a:schemeClr val="lt1"/>
+                              </a:solidFill>
+                              <a:latin typeface="+mn-lt"/>
+                              <a:ea typeface="+mn-ea"/>
+                              <a:cs typeface="+mn-cs"/>
+                            </a:defRPr>
+                          </a:lvl3pPr>
+                          <a:lvl4pPr marL="1371600" algn="l" defTabSz="914400" rtl="0" eaLnBrk="1" latinLnBrk="0" hangingPunct="1">
+                            <a:defRPr sz="1800" kern="1200">
+                              <a:solidFill>
+                                <a:schemeClr val="lt1"/>
+                              </a:solidFill>
+                              <a:latin typeface="+mn-lt"/>
+                              <a:ea typeface="+mn-ea"/>
+                              <a:cs typeface="+mn-cs"/>
+                            </a:defRPr>
+                          </a:lvl4pPr>
+                          <a:lvl5pPr marL="1828800" algn="l" defTabSz="914400" rtl="0" eaLnBrk="1" latinLnBrk="0" hangingPunct="1">
+                            <a:defRPr sz="1800" kern="1200">
+                              <a:solidFill>
+                                <a:schemeClr val="lt1"/>
+                              </a:solidFill>
+                              <a:latin typeface="+mn-lt"/>
+                              <a:ea typeface="+mn-ea"/>
+                              <a:cs typeface="+mn-cs"/>
+                            </a:defRPr>
+                          </a:lvl5pPr>
+                          <a:lvl6pPr marL="2286000" algn="l" defTabSz="914400" rtl="0" eaLnBrk="1" latinLnBrk="0" hangingPunct="1">
+                            <a:defRPr sz="1800" kern="1200">
+                              <a:solidFill>
+                                <a:schemeClr val="lt1"/>
+                              </a:solidFill>
+                              <a:latin typeface="+mn-lt"/>
+                              <a:ea typeface="+mn-ea"/>
+                              <a:cs typeface="+mn-cs"/>
+                            </a:defRPr>
+                          </a:lvl6pPr>
+                          <a:lvl7pPr marL="2743200" algn="l" defTabSz="914400" rtl="0" eaLnBrk="1" latinLnBrk="0" hangingPunct="1">
+                            <a:defRPr sz="1800" kern="1200">
+                              <a:solidFill>
+                                <a:schemeClr val="lt1"/>
+                              </a:solidFill>
+                              <a:latin typeface="+mn-lt"/>
+                              <a:ea typeface="+mn-ea"/>
+                              <a:cs typeface="+mn-cs"/>
+                            </a:defRPr>
+                          </a:lvl7pPr>
+                          <a:lvl8pPr marL="3200400" algn="l" defTabSz="914400" rtl="0" eaLnBrk="1" latinLnBrk="0" hangingPunct="1">
+                            <a:defRPr sz="1800" kern="1200">
+                              <a:solidFill>
+                                <a:schemeClr val="lt1"/>
+                              </a:solidFill>
+                              <a:latin typeface="+mn-lt"/>
+                              <a:ea typeface="+mn-ea"/>
+                              <a:cs typeface="+mn-cs"/>
+                            </a:defRPr>
+                          </a:lvl8pPr>
+                          <a:lvl9pPr marL="3657600" algn="l" defTabSz="914400" rtl="0" eaLnBrk="1" latinLnBrk="0" hangingPunct="1">
+                            <a:defRPr sz="1800" kern="1200">
+                              <a:solidFill>
+                                <a:schemeClr val="lt1"/>
+                              </a:solidFill>
+                              <a:latin typeface="+mn-lt"/>
+                              <a:ea typeface="+mn-ea"/>
+                              <a:cs typeface="+mn-cs"/>
+                            </a:defRPr>
+                          </a:lvl9pPr>
+                        </a:lstStyle>
+                        <a:p>
+                          <a:pPr algn="ctr"/>
+                          <a:r>
+                            <a:rPr lang="es-VE" sz="1100" dirty="0" smtClean="0">
+                              <a:solidFill>
+                                <a:schemeClr val="tx1"/>
+                              </a:solidFill>
+                            </a:rPr>
+                            <a:t>Adquisición de maquinaria/equipos</a:t>
+                          </a:r>
+                          <a:endParaRPr lang="es-VE" sz="1100" dirty="0">
+                            <a:solidFill>
+                              <a:schemeClr val="tx1"/>
+                            </a:solidFill>
+                          </a:endParaRPr>
+                        </a:p>
+                      </a:txBody>
+                      <a:useSpRect/>
+                    </a:txSp>
+                    <a:style>
+                      <a:lnRef idx="2">
+                        <a:schemeClr val="accent1">
+                          <a:shade val="50000"/>
+                        </a:schemeClr>
+                      </a:lnRef>
+                      <a:fillRef idx="1">
+                        <a:schemeClr val="accent1"/>
+                      </a:fillRef>
+                      <a:effectRef idx="0">
+                        <a:schemeClr val="accent1"/>
+                      </a:effectRef>
+                      <a:fontRef idx="minor">
+                        <a:schemeClr val="lt1"/>
+                      </a:fontRef>
+                    </a:style>
+                  </a:sp>
+                  <a:sp>
+                    <a:nvSpPr>
+                      <a:cNvPr id="82" name="81 Rectángulo"/>
+                      <a:cNvSpPr/>
+                    </a:nvSpPr>
+                    <a:spPr>
+                      <a:xfrm>
+                        <a:off x="7308304" y="3573016"/>
+                        <a:ext cx="1080120" cy="432048"/>
+                      </a:xfrm>
+                      <a:prstGeom prst="rect">
+                        <a:avLst/>
+                      </a:prstGeom>
+                      <a:solidFill>
+                        <a:schemeClr val="accent3">
+                          <a:lumMod val="40000"/>
+                          <a:lumOff val="60000"/>
+                        </a:schemeClr>
+                      </a:solidFill>
+                      <a:ln w="9525">
+                        <a:solidFill>
+                          <a:schemeClr val="tx2">
+                            <a:lumMod val="50000"/>
+                          </a:schemeClr>
+                        </a:solidFill>
+                      </a:ln>
+                    </a:spPr>
+                    <a:txSp>
+                      <a:txBody>
+                        <a:bodyPr rtlCol="0" anchor="ctr"/>
+                        <a:lstStyle>
+                          <a:defPPr>
+                            <a:defRPr lang="es-VE"/>
+                          </a:defPPr>
+                          <a:lvl1pPr marL="0" algn="l" defTabSz="914400" rtl="0" eaLnBrk="1" latinLnBrk="0" hangingPunct="1">
+                            <a:defRPr sz="1800" kern="1200">
+                              <a:solidFill>
+                                <a:schemeClr val="lt1"/>
+                              </a:solidFill>
+                              <a:latin typeface="+mn-lt"/>
+                              <a:ea typeface="+mn-ea"/>
+                              <a:cs typeface="+mn-cs"/>
+                            </a:defRPr>
+                          </a:lvl1pPr>
+                          <a:lvl2pPr marL="457200" algn="l" defTabSz="914400" rtl="0" eaLnBrk="1" latinLnBrk="0" hangingPunct="1">
+                            <a:defRPr sz="1800" kern="1200">
+                              <a:solidFill>
+                                <a:schemeClr val="lt1"/>
+                              </a:solidFill>
+                              <a:latin typeface="+mn-lt"/>
+                              <a:ea typeface="+mn-ea"/>
+                              <a:cs typeface="+mn-cs"/>
+                            </a:defRPr>
+                          </a:lvl2pPr>
+                          <a:lvl3pPr marL="914400" algn="l" defTabSz="914400" rtl="0" eaLnBrk="1" latinLnBrk="0" hangingPunct="1">
+                            <a:defRPr sz="1800" kern="1200">
+                              <a:solidFill>
+                                <a:schemeClr val="lt1"/>
+                              </a:solidFill>
+                              <a:latin typeface="+mn-lt"/>
+                              <a:ea typeface="+mn-ea"/>
+                              <a:cs typeface="+mn-cs"/>
+                            </a:defRPr>
+                          </a:lvl3pPr>
+                          <a:lvl4pPr marL="1371600" algn="l" defTabSz="914400" rtl="0" eaLnBrk="1" latinLnBrk="0" hangingPunct="1">
+                            <a:defRPr sz="1800" kern="1200">
+                              <a:solidFill>
+                                <a:schemeClr val="lt1"/>
+                              </a:solidFill>
+                              <a:latin typeface="+mn-lt"/>
+                              <a:ea typeface="+mn-ea"/>
+                              <a:cs typeface="+mn-cs"/>
+                            </a:defRPr>
+                          </a:lvl4pPr>
+                          <a:lvl5pPr marL="1828800" algn="l" defTabSz="914400" rtl="0" eaLnBrk="1" latinLnBrk="0" hangingPunct="1">
+                            <a:defRPr sz="1800" kern="1200">
+                              <a:solidFill>
+                                <a:schemeClr val="lt1"/>
+                              </a:solidFill>
+                              <a:latin typeface="+mn-lt"/>
+                              <a:ea typeface="+mn-ea"/>
+                              <a:cs typeface="+mn-cs"/>
+                            </a:defRPr>
+                          </a:lvl5pPr>
+                          <a:lvl6pPr marL="2286000" algn="l" defTabSz="914400" rtl="0" eaLnBrk="1" latinLnBrk="0" hangingPunct="1">
+                            <a:defRPr sz="1800" kern="1200">
+                              <a:solidFill>
+                                <a:schemeClr val="lt1"/>
+                              </a:solidFill>
+                              <a:latin typeface="+mn-lt"/>
+                              <a:ea typeface="+mn-ea"/>
+                              <a:cs typeface="+mn-cs"/>
+                            </a:defRPr>
+                          </a:lvl6pPr>
+                          <a:lvl7pPr marL="2743200" algn="l" defTabSz="914400" rtl="0" eaLnBrk="1" latinLnBrk="0" hangingPunct="1">
+                            <a:defRPr sz="1800" kern="1200">
+                              <a:solidFill>
+                                <a:schemeClr val="lt1"/>
+                              </a:solidFill>
+                              <a:latin typeface="+mn-lt"/>
+                              <a:ea typeface="+mn-ea"/>
+                              <a:cs typeface="+mn-cs"/>
+                            </a:defRPr>
+                          </a:lvl7pPr>
+                          <a:lvl8pPr marL="3200400" algn="l" defTabSz="914400" rtl="0" eaLnBrk="1" latinLnBrk="0" hangingPunct="1">
+                            <a:defRPr sz="1800" kern="1200">
+                              <a:solidFill>
+                                <a:schemeClr val="lt1"/>
+                              </a:solidFill>
+                              <a:latin typeface="+mn-lt"/>
+                              <a:ea typeface="+mn-ea"/>
+                              <a:cs typeface="+mn-cs"/>
+                            </a:defRPr>
+                          </a:lvl8pPr>
+                          <a:lvl9pPr marL="3657600" algn="l" defTabSz="914400" rtl="0" eaLnBrk="1" latinLnBrk="0" hangingPunct="1">
+                            <a:defRPr sz="1800" kern="1200">
+                              <a:solidFill>
+                                <a:schemeClr val="lt1"/>
+                              </a:solidFill>
+                              <a:latin typeface="+mn-lt"/>
+                              <a:ea typeface="+mn-ea"/>
+                              <a:cs typeface="+mn-cs"/>
+                            </a:defRPr>
+                          </a:lvl9pPr>
+                        </a:lstStyle>
+                        <a:p>
+                          <a:pPr algn="ctr"/>
+                          <a:r>
+                            <a:rPr lang="es-VE" sz="1100" dirty="0" smtClean="0">
+                              <a:solidFill>
+                                <a:schemeClr val="tx1"/>
+                              </a:solidFill>
+                            </a:rPr>
+                            <a:t>Control de quejas</a:t>
+                          </a:r>
+                          <a:endParaRPr lang="es-VE" sz="1100" dirty="0">
+                            <a:solidFill>
+                              <a:schemeClr val="tx1"/>
+                            </a:solidFill>
+                          </a:endParaRPr>
+                        </a:p>
+                      </a:txBody>
+                      <a:useSpRect/>
+                    </a:txSp>
+                    <a:style>
+                      <a:lnRef idx="2">
+                        <a:schemeClr val="accent1">
+                          <a:shade val="50000"/>
+                        </a:schemeClr>
+                      </a:lnRef>
+                      <a:fillRef idx="1">
+                        <a:schemeClr val="accent1"/>
+                      </a:fillRef>
+                      <a:effectRef idx="0">
+                        <a:schemeClr val="accent1"/>
+                      </a:effectRef>
+                      <a:fontRef idx="minor">
+                        <a:schemeClr val="lt1"/>
+                      </a:fontRef>
+                    </a:style>
+                  </a:sp>
+                  <a:sp>
+                    <a:nvSpPr>
+                      <a:cNvPr id="83" name="82 Rectángulo"/>
+                      <a:cNvSpPr/>
+                    </a:nvSpPr>
+                    <a:spPr>
+                      <a:xfrm>
+                        <a:off x="5724128" y="3789040"/>
+                        <a:ext cx="1080120" cy="432048"/>
+                      </a:xfrm>
+                      <a:prstGeom prst="rect">
+                        <a:avLst/>
+                      </a:prstGeom>
+                      <a:solidFill>
+                        <a:schemeClr val="accent3">
+                          <a:lumMod val="40000"/>
+                          <a:lumOff val="60000"/>
+                        </a:schemeClr>
+                      </a:solidFill>
+                      <a:ln w="9525">
+                        <a:solidFill>
+                          <a:schemeClr val="tx2">
+                            <a:lumMod val="50000"/>
+                          </a:schemeClr>
+                        </a:solidFill>
+                      </a:ln>
+                    </a:spPr>
+                    <a:txSp>
+                      <a:txBody>
+                        <a:bodyPr rtlCol="0" anchor="ctr"/>
+                        <a:lstStyle>
+                          <a:defPPr>
+                            <a:defRPr lang="es-VE"/>
+                          </a:defPPr>
+                          <a:lvl1pPr marL="0" algn="l" defTabSz="914400" rtl="0" eaLnBrk="1" latinLnBrk="0" hangingPunct="1">
+                            <a:defRPr sz="1800" kern="1200">
+                              <a:solidFill>
+                                <a:schemeClr val="lt1"/>
+                              </a:solidFill>
+                              <a:latin typeface="+mn-lt"/>
+                              <a:ea typeface="+mn-ea"/>
+                              <a:cs typeface="+mn-cs"/>
+                            </a:defRPr>
+                          </a:lvl1pPr>
+                          <a:lvl2pPr marL="457200" algn="l" defTabSz="914400" rtl="0" eaLnBrk="1" latinLnBrk="0" hangingPunct="1">
+                            <a:defRPr sz="1800" kern="1200">
+                              <a:solidFill>
+                                <a:schemeClr val="lt1"/>
+                              </a:solidFill>
+                              <a:latin typeface="+mn-lt"/>
+                              <a:ea typeface="+mn-ea"/>
+                              <a:cs typeface="+mn-cs"/>
+                            </a:defRPr>
+                          </a:lvl2pPr>
+                          <a:lvl3pPr marL="914400" algn="l" defTabSz="914400" rtl="0" eaLnBrk="1" latinLnBrk="0" hangingPunct="1">
+                            <a:defRPr sz="1800" kern="1200">
+                              <a:solidFill>
+                                <a:schemeClr val="lt1"/>
+                              </a:solidFill>
+                              <a:latin typeface="+mn-lt"/>
+                              <a:ea typeface="+mn-ea"/>
+                              <a:cs typeface="+mn-cs"/>
+                            </a:defRPr>
+                          </a:lvl3pPr>
+                          <a:lvl4pPr marL="1371600" algn="l" defTabSz="914400" rtl="0" eaLnBrk="1" latinLnBrk="0" hangingPunct="1">
+                            <a:defRPr sz="1800" kern="1200">
+                              <a:solidFill>
+                                <a:schemeClr val="lt1"/>
+                              </a:solidFill>
+                              <a:latin typeface="+mn-lt"/>
+                              <a:ea typeface="+mn-ea"/>
+                              <a:cs typeface="+mn-cs"/>
+                            </a:defRPr>
+                          </a:lvl4pPr>
+                          <a:lvl5pPr marL="1828800" algn="l" defTabSz="914400" rtl="0" eaLnBrk="1" latinLnBrk="0" hangingPunct="1">
+                            <a:defRPr sz="1800" kern="1200">
+                              <a:solidFill>
+                                <a:schemeClr val="lt1"/>
+                              </a:solidFill>
+                              <a:latin typeface="+mn-lt"/>
+                              <a:ea typeface="+mn-ea"/>
+                              <a:cs typeface="+mn-cs"/>
+                            </a:defRPr>
+                          </a:lvl5pPr>
+                          <a:lvl6pPr marL="2286000" algn="l" defTabSz="914400" rtl="0" eaLnBrk="1" latinLnBrk="0" hangingPunct="1">
+                            <a:defRPr sz="1800" kern="1200">
+                              <a:solidFill>
+                                <a:schemeClr val="lt1"/>
+                              </a:solidFill>
+                              <a:latin typeface="+mn-lt"/>
+                              <a:ea typeface="+mn-ea"/>
+                              <a:cs typeface="+mn-cs"/>
+                            </a:defRPr>
+                          </a:lvl6pPr>
+                          <a:lvl7pPr marL="2743200" algn="l" defTabSz="914400" rtl="0" eaLnBrk="1" latinLnBrk="0" hangingPunct="1">
+                            <a:defRPr sz="1800" kern="1200">
+                              <a:solidFill>
+                                <a:schemeClr val="lt1"/>
+                              </a:solidFill>
+                              <a:latin typeface="+mn-lt"/>
+                              <a:ea typeface="+mn-ea"/>
+                              <a:cs typeface="+mn-cs"/>
+                            </a:defRPr>
+                          </a:lvl7pPr>
+                          <a:lvl8pPr marL="3200400" algn="l" defTabSz="914400" rtl="0" eaLnBrk="1" latinLnBrk="0" hangingPunct="1">
+                            <a:defRPr sz="1800" kern="1200">
+                              <a:solidFill>
+                                <a:schemeClr val="lt1"/>
+                              </a:solidFill>
+                              <a:latin typeface="+mn-lt"/>
+                              <a:ea typeface="+mn-ea"/>
+                              <a:cs typeface="+mn-cs"/>
+                            </a:defRPr>
+                          </a:lvl8pPr>
+                          <a:lvl9pPr marL="3657600" algn="l" defTabSz="914400" rtl="0" eaLnBrk="1" latinLnBrk="0" hangingPunct="1">
+                            <a:defRPr sz="1800" kern="1200">
+                              <a:solidFill>
+                                <a:schemeClr val="lt1"/>
+                              </a:solidFill>
+                              <a:latin typeface="+mn-lt"/>
+                              <a:ea typeface="+mn-ea"/>
+                              <a:cs typeface="+mn-cs"/>
+                            </a:defRPr>
+                          </a:lvl9pPr>
+                        </a:lstStyle>
+                        <a:p>
+                          <a:pPr algn="ctr"/>
+                          <a:r>
+                            <a:rPr lang="es-VE" sz="1100" dirty="0" smtClean="0">
+                              <a:solidFill>
+                                <a:schemeClr val="tx1"/>
+                              </a:solidFill>
+                            </a:rPr>
+                            <a:t>Verificación de historial</a:t>
+                          </a:r>
+                          <a:endParaRPr lang="es-VE" sz="1100" dirty="0">
+                            <a:solidFill>
+                              <a:schemeClr val="tx1"/>
+                            </a:solidFill>
+                          </a:endParaRPr>
+                        </a:p>
+                      </a:txBody>
+                      <a:useSpRect/>
+                    </a:txSp>
+                    <a:style>
+                      <a:lnRef idx="2">
+                        <a:schemeClr val="accent1">
+                          <a:shade val="50000"/>
+                        </a:schemeClr>
+                      </a:lnRef>
+                      <a:fillRef idx="1">
+                        <a:schemeClr val="accent1"/>
+                      </a:fillRef>
+                      <a:effectRef idx="0">
+                        <a:schemeClr val="accent1"/>
+                      </a:effectRef>
+                      <a:fontRef idx="minor">
+                        <a:schemeClr val="lt1"/>
+                      </a:fontRef>
+                    </a:style>
+                  </a:sp>
+                  <a:sp>
+                    <a:nvSpPr>
+                      <a:cNvPr id="84" name="83 Rectángulo"/>
+                      <a:cNvSpPr/>
+                    </a:nvSpPr>
+                    <a:spPr>
+                      <a:xfrm>
+                        <a:off x="3707904" y="2996952"/>
+                        <a:ext cx="1008112" cy="360040"/>
+                      </a:xfrm>
+                      <a:prstGeom prst="rect">
+                        <a:avLst/>
+                      </a:prstGeom>
+                      <a:solidFill>
+                        <a:schemeClr val="accent3">
+                          <a:lumMod val="40000"/>
+                          <a:lumOff val="60000"/>
+                        </a:schemeClr>
+                      </a:solidFill>
+                      <a:ln w="9525">
+                        <a:solidFill>
+                          <a:schemeClr val="tx2">
+                            <a:lumMod val="50000"/>
+                          </a:schemeClr>
+                        </a:solidFill>
+                      </a:ln>
+                    </a:spPr>
+                    <a:txSp>
+                      <a:txBody>
+                        <a:bodyPr rtlCol="0" anchor="ctr"/>
+                        <a:lstStyle>
+                          <a:defPPr>
+                            <a:defRPr lang="es-VE"/>
+                          </a:defPPr>
+                          <a:lvl1pPr marL="0" algn="l" defTabSz="914400" rtl="0" eaLnBrk="1" latinLnBrk="0" hangingPunct="1">
+                            <a:defRPr sz="1800" kern="1200">
+                              <a:solidFill>
+                                <a:schemeClr val="lt1"/>
+                              </a:solidFill>
+                              <a:latin typeface="+mn-lt"/>
+                              <a:ea typeface="+mn-ea"/>
+                              <a:cs typeface="+mn-cs"/>
+                            </a:defRPr>
+                          </a:lvl1pPr>
+                          <a:lvl2pPr marL="457200" algn="l" defTabSz="914400" rtl="0" eaLnBrk="1" latinLnBrk="0" hangingPunct="1">
+                            <a:defRPr sz="1800" kern="1200">
+                              <a:solidFill>
+                                <a:schemeClr val="lt1"/>
+                              </a:solidFill>
+                              <a:latin typeface="+mn-lt"/>
+                              <a:ea typeface="+mn-ea"/>
+                              <a:cs typeface="+mn-cs"/>
+                            </a:defRPr>
+                          </a:lvl2pPr>
+                          <a:lvl3pPr marL="914400" algn="l" defTabSz="914400" rtl="0" eaLnBrk="1" latinLnBrk="0" hangingPunct="1">
+                            <a:defRPr sz="1800" kern="1200">
+                              <a:solidFill>
+                                <a:schemeClr val="lt1"/>
+                              </a:solidFill>
+                              <a:latin typeface="+mn-lt"/>
+                              <a:ea typeface="+mn-ea"/>
+                              <a:cs typeface="+mn-cs"/>
+                            </a:defRPr>
+                          </a:lvl3pPr>
+                          <a:lvl4pPr marL="1371600" algn="l" defTabSz="914400" rtl="0" eaLnBrk="1" latinLnBrk="0" hangingPunct="1">
+                            <a:defRPr sz="1800" kern="1200">
+                              <a:solidFill>
+                                <a:schemeClr val="lt1"/>
+                              </a:solidFill>
+                              <a:latin typeface="+mn-lt"/>
+                              <a:ea typeface="+mn-ea"/>
+                              <a:cs typeface="+mn-cs"/>
+                            </a:defRPr>
+                          </a:lvl4pPr>
+                          <a:lvl5pPr marL="1828800" algn="l" defTabSz="914400" rtl="0" eaLnBrk="1" latinLnBrk="0" hangingPunct="1">
+                            <a:defRPr sz="1800" kern="1200">
+                              <a:solidFill>
+                                <a:schemeClr val="lt1"/>
+                              </a:solidFill>
+                              <a:latin typeface="+mn-lt"/>
+                              <a:ea typeface="+mn-ea"/>
+                              <a:cs typeface="+mn-cs"/>
+                            </a:defRPr>
+                          </a:lvl5pPr>
+                          <a:lvl6pPr marL="2286000" algn="l" defTabSz="914400" rtl="0" eaLnBrk="1" latinLnBrk="0" hangingPunct="1">
+                            <a:defRPr sz="1800" kern="1200">
+                              <a:solidFill>
+                                <a:schemeClr val="lt1"/>
+                              </a:solidFill>
+                              <a:latin typeface="+mn-lt"/>
+                              <a:ea typeface="+mn-ea"/>
+                              <a:cs typeface="+mn-cs"/>
+                            </a:defRPr>
+                          </a:lvl6pPr>
+                          <a:lvl7pPr marL="2743200" algn="l" defTabSz="914400" rtl="0" eaLnBrk="1" latinLnBrk="0" hangingPunct="1">
+                            <a:defRPr sz="1800" kern="1200">
+                              <a:solidFill>
+                                <a:schemeClr val="lt1"/>
+                              </a:solidFill>
+                              <a:latin typeface="+mn-lt"/>
+                              <a:ea typeface="+mn-ea"/>
+                              <a:cs typeface="+mn-cs"/>
+                            </a:defRPr>
+                          </a:lvl7pPr>
+                          <a:lvl8pPr marL="3200400" algn="l" defTabSz="914400" rtl="0" eaLnBrk="1" latinLnBrk="0" hangingPunct="1">
+                            <a:defRPr sz="1800" kern="1200">
+                              <a:solidFill>
+                                <a:schemeClr val="lt1"/>
+                              </a:solidFill>
+                              <a:latin typeface="+mn-lt"/>
+                              <a:ea typeface="+mn-ea"/>
+                              <a:cs typeface="+mn-cs"/>
+                            </a:defRPr>
+                          </a:lvl8pPr>
+                          <a:lvl9pPr marL="3657600" algn="l" defTabSz="914400" rtl="0" eaLnBrk="1" latinLnBrk="0" hangingPunct="1">
+                            <a:defRPr sz="1800" kern="1200">
+                              <a:solidFill>
+                                <a:schemeClr val="lt1"/>
+                              </a:solidFill>
+                              <a:latin typeface="+mn-lt"/>
+                              <a:ea typeface="+mn-ea"/>
+                              <a:cs typeface="+mn-cs"/>
+                            </a:defRPr>
+                          </a:lvl9pPr>
+                        </a:lstStyle>
+                        <a:p>
+                          <a:pPr algn="ctr"/>
+                          <a:r>
+                            <a:rPr lang="es-VE" sz="1100" dirty="0" smtClean="0">
+                              <a:solidFill>
+                                <a:schemeClr val="tx1"/>
+                              </a:solidFill>
+                            </a:rPr>
+                            <a:t>Recepción de mercancía</a:t>
+                          </a:r>
+                          <a:endParaRPr lang="es-VE" sz="1100" dirty="0">
+                            <a:solidFill>
+                              <a:schemeClr val="tx1"/>
+                            </a:solidFill>
+                          </a:endParaRPr>
+                        </a:p>
+                      </a:txBody>
+                      <a:useSpRect/>
+                    </a:txSp>
+                    <a:style>
+                      <a:lnRef idx="2">
+                        <a:schemeClr val="accent1">
+                          <a:shade val="50000"/>
+                        </a:schemeClr>
+                      </a:lnRef>
+                      <a:fillRef idx="1">
+                        <a:schemeClr val="accent1"/>
+                      </a:fillRef>
+                      <a:effectRef idx="0">
+                        <a:schemeClr val="accent1"/>
+                      </a:effectRef>
+                      <a:fontRef idx="minor">
+                        <a:schemeClr val="lt1"/>
+                      </a:fontRef>
+                    </a:style>
+                  </a:sp>
+                  <a:sp>
+                    <a:nvSpPr>
+                      <a:cNvPr id="85" name="84 Rectángulo"/>
+                      <a:cNvSpPr/>
+                    </a:nvSpPr>
+                    <a:spPr>
+                      <a:xfrm>
+                        <a:off x="3707904" y="3573016"/>
+                        <a:ext cx="1008112" cy="360040"/>
+                      </a:xfrm>
+                      <a:prstGeom prst="rect">
+                        <a:avLst/>
+                      </a:prstGeom>
+                      <a:solidFill>
+                        <a:schemeClr val="accent3">
+                          <a:lumMod val="40000"/>
+                          <a:lumOff val="60000"/>
+                        </a:schemeClr>
+                      </a:solidFill>
+                      <a:ln w="9525">
+                        <a:solidFill>
+                          <a:schemeClr val="tx2">
+                            <a:lumMod val="50000"/>
+                          </a:schemeClr>
+                        </a:solidFill>
+                      </a:ln>
+                    </a:spPr>
+                    <a:txSp>
+                      <a:txBody>
+                        <a:bodyPr rtlCol="0" anchor="ctr"/>
+                        <a:lstStyle>
+                          <a:defPPr>
+                            <a:defRPr lang="es-VE"/>
+                          </a:defPPr>
+                          <a:lvl1pPr marL="0" algn="l" defTabSz="914400" rtl="0" eaLnBrk="1" latinLnBrk="0" hangingPunct="1">
+                            <a:defRPr sz="1800" kern="1200">
+                              <a:solidFill>
+                                <a:schemeClr val="lt1"/>
+                              </a:solidFill>
+                              <a:latin typeface="+mn-lt"/>
+                              <a:ea typeface="+mn-ea"/>
+                              <a:cs typeface="+mn-cs"/>
+                            </a:defRPr>
+                          </a:lvl1pPr>
+                          <a:lvl2pPr marL="457200" algn="l" defTabSz="914400" rtl="0" eaLnBrk="1" latinLnBrk="0" hangingPunct="1">
+                            <a:defRPr sz="1800" kern="1200">
+                              <a:solidFill>
+                                <a:schemeClr val="lt1"/>
+                              </a:solidFill>
+                              <a:latin typeface="+mn-lt"/>
+                              <a:ea typeface="+mn-ea"/>
+                              <a:cs typeface="+mn-cs"/>
+                            </a:defRPr>
+                          </a:lvl2pPr>
+                          <a:lvl3pPr marL="914400" algn="l" defTabSz="914400" rtl="0" eaLnBrk="1" latinLnBrk="0" hangingPunct="1">
+                            <a:defRPr sz="1800" kern="1200">
+                              <a:solidFill>
+                                <a:schemeClr val="lt1"/>
+                              </a:solidFill>
+                              <a:latin typeface="+mn-lt"/>
+                              <a:ea typeface="+mn-ea"/>
+                              <a:cs typeface="+mn-cs"/>
+                            </a:defRPr>
+                          </a:lvl3pPr>
+                          <a:lvl4pPr marL="1371600" algn="l" defTabSz="914400" rtl="0" eaLnBrk="1" latinLnBrk="0" hangingPunct="1">
+                            <a:defRPr sz="1800" kern="1200">
+                              <a:solidFill>
+                                <a:schemeClr val="lt1"/>
+                              </a:solidFill>
+                              <a:latin typeface="+mn-lt"/>
+                              <a:ea typeface="+mn-ea"/>
+                              <a:cs typeface="+mn-cs"/>
+                            </a:defRPr>
+                          </a:lvl4pPr>
+                          <a:lvl5pPr marL="1828800" algn="l" defTabSz="914400" rtl="0" eaLnBrk="1" latinLnBrk="0" hangingPunct="1">
+                            <a:defRPr sz="1800" kern="1200">
+                              <a:solidFill>
+                                <a:schemeClr val="lt1"/>
+                              </a:solidFill>
+                              <a:latin typeface="+mn-lt"/>
+                              <a:ea typeface="+mn-ea"/>
+                              <a:cs typeface="+mn-cs"/>
+                            </a:defRPr>
+                          </a:lvl5pPr>
+                          <a:lvl6pPr marL="2286000" algn="l" defTabSz="914400" rtl="0" eaLnBrk="1" latinLnBrk="0" hangingPunct="1">
+                            <a:defRPr sz="1800" kern="1200">
+                              <a:solidFill>
+                                <a:schemeClr val="lt1"/>
+                              </a:solidFill>
+                              <a:latin typeface="+mn-lt"/>
+                              <a:ea typeface="+mn-ea"/>
+                              <a:cs typeface="+mn-cs"/>
+                            </a:defRPr>
+                          </a:lvl6pPr>
+                          <a:lvl7pPr marL="2743200" algn="l" defTabSz="914400" rtl="0" eaLnBrk="1" latinLnBrk="0" hangingPunct="1">
+                            <a:defRPr sz="1800" kern="1200">
+                              <a:solidFill>
+                                <a:schemeClr val="lt1"/>
+                              </a:solidFill>
+                              <a:latin typeface="+mn-lt"/>
+                              <a:ea typeface="+mn-ea"/>
+                              <a:cs typeface="+mn-cs"/>
+                            </a:defRPr>
+                          </a:lvl7pPr>
+                          <a:lvl8pPr marL="3200400" algn="l" defTabSz="914400" rtl="0" eaLnBrk="1" latinLnBrk="0" hangingPunct="1">
+                            <a:defRPr sz="1800" kern="1200">
+                              <a:solidFill>
+                                <a:schemeClr val="lt1"/>
+                              </a:solidFill>
+                              <a:latin typeface="+mn-lt"/>
+                              <a:ea typeface="+mn-ea"/>
+                              <a:cs typeface="+mn-cs"/>
+                            </a:defRPr>
+                          </a:lvl8pPr>
+                          <a:lvl9pPr marL="3657600" algn="l" defTabSz="914400" rtl="0" eaLnBrk="1" latinLnBrk="0" hangingPunct="1">
+                            <a:defRPr sz="1800" kern="1200">
+                              <a:solidFill>
+                                <a:schemeClr val="lt1"/>
+                              </a:solidFill>
+                              <a:latin typeface="+mn-lt"/>
+                              <a:ea typeface="+mn-ea"/>
+                              <a:cs typeface="+mn-cs"/>
+                            </a:defRPr>
+                          </a:lvl9pPr>
+                        </a:lstStyle>
+                        <a:p>
+                          <a:pPr algn="ctr"/>
+                          <a:r>
+                            <a:rPr lang="es-VE" sz="1100" dirty="0" smtClean="0">
+                              <a:solidFill>
+                                <a:schemeClr val="tx1"/>
+                              </a:solidFill>
+                            </a:rPr>
+                            <a:t>Devolución de mercancía</a:t>
+                          </a:r>
+                          <a:endParaRPr lang="es-VE" sz="1100" dirty="0">
+                            <a:solidFill>
+                              <a:schemeClr val="tx1"/>
+                            </a:solidFill>
+                          </a:endParaRPr>
+                        </a:p>
+                      </a:txBody>
+                      <a:useSpRect/>
+                    </a:txSp>
+                    <a:style>
+                      <a:lnRef idx="2">
+                        <a:schemeClr val="accent1">
+                          <a:shade val="50000"/>
+                        </a:schemeClr>
+                      </a:lnRef>
+                      <a:fillRef idx="1">
+                        <a:schemeClr val="accent1"/>
+                      </a:fillRef>
+                      <a:effectRef idx="0">
+                        <a:schemeClr val="accent1"/>
+                      </a:effectRef>
+                      <a:fontRef idx="minor">
+                        <a:schemeClr val="lt1"/>
+                      </a:fontRef>
+                    </a:style>
+                  </a:sp>
+                  <a:cxnSp>
+                    <a:nvCxnSpPr>
+                      <a:cNvPr id="87" name="86 Conector angular"/>
+                      <a:cNvCxnSpPr/>
+                    </a:nvCxnSpPr>
+                    <a:spPr>
+                      <a:xfrm rot="16200000" flipH="1">
+                        <a:off x="3023828" y="2384884"/>
+                        <a:ext cx="792088" cy="576064"/>
+                      </a:xfrm>
+                      <a:prstGeom prst="bentConnector3">
+                        <a:avLst>
+                          <a:gd name="adj1" fmla="val 99684"/>
+                        </a:avLst>
+                      </a:prstGeom>
+                      <a:ln>
+                        <a:solidFill>
+                          <a:schemeClr val="accent6">
+                            <a:lumMod val="75000"/>
+                          </a:schemeClr>
+                        </a:solidFill>
+                        <a:tailEnd type="arrow"/>
+                      </a:ln>
+                    </a:spPr>
+                    <a:style>
+                      <a:lnRef idx="1">
+                        <a:schemeClr val="accent1"/>
+                      </a:lnRef>
+                      <a:fillRef idx="0">
+                        <a:schemeClr val="accent1"/>
+                      </a:fillRef>
+                      <a:effectRef idx="0">
+                        <a:schemeClr val="accent1"/>
+                      </a:effectRef>
+                      <a:fontRef idx="minor">
+                        <a:schemeClr val="tx1"/>
+                      </a:fontRef>
+                    </a:style>
+                  </a:cxnSp>
+                  <a:cxnSp>
+                    <a:nvCxnSpPr>
+                      <a:cNvPr id="94" name="93 Conector recto de flecha"/>
+                      <a:cNvCxnSpPr>
+                        <a:stCxn id="63" idx="3"/>
+                        <a:endCxn id="78" idx="1"/>
+                      </a:cNvCxnSpPr>
+                    </a:nvCxnSpPr>
+                    <a:spPr>
+                      <a:xfrm>
+                        <a:off x="4355976" y="2564904"/>
+                        <a:ext cx="936104" cy="0"/>
+                      </a:xfrm>
+                      <a:prstGeom prst="straightConnector1">
+                        <a:avLst/>
+                      </a:prstGeom>
+                      <a:ln>
+                        <a:solidFill>
+                          <a:schemeClr val="accent6">
+                            <a:lumMod val="75000"/>
+                          </a:schemeClr>
+                        </a:solidFill>
+                        <a:tailEnd type="arrow"/>
+                      </a:ln>
+                    </a:spPr>
+                    <a:style>
+                      <a:lnRef idx="1">
+                        <a:schemeClr val="accent1"/>
+                      </a:lnRef>
+                      <a:fillRef idx="0">
+                        <a:schemeClr val="accent1"/>
+                      </a:fillRef>
+                      <a:effectRef idx="0">
+                        <a:schemeClr val="accent1"/>
+                      </a:effectRef>
+                      <a:fontRef idx="minor">
+                        <a:schemeClr val="tx1"/>
+                      </a:fontRef>
+                    </a:style>
+                  </a:cxnSp>
+                  <a:cxnSp>
+                    <a:nvCxnSpPr>
+                      <a:cNvPr id="96" name="95 Conector recto de flecha"/>
+                      <a:cNvCxnSpPr/>
+                    </a:nvCxnSpPr>
+                    <a:spPr>
+                      <a:xfrm>
+                        <a:off x="6660232" y="2420888"/>
+                        <a:ext cx="864096" cy="0"/>
+                      </a:xfrm>
+                      <a:prstGeom prst="straightConnector1">
+                        <a:avLst/>
+                      </a:prstGeom>
+                      <a:ln>
+                        <a:solidFill>
+                          <a:schemeClr val="accent6">
+                            <a:lumMod val="75000"/>
+                          </a:schemeClr>
+                        </a:solidFill>
+                        <a:tailEnd type="arrow"/>
+                      </a:ln>
+                    </a:spPr>
+                    <a:style>
+                      <a:lnRef idx="1">
+                        <a:schemeClr val="accent1"/>
+                      </a:lnRef>
+                      <a:fillRef idx="0">
+                        <a:schemeClr val="accent1"/>
+                      </a:fillRef>
+                      <a:effectRef idx="0">
+                        <a:schemeClr val="accent1"/>
+                      </a:effectRef>
+                      <a:fontRef idx="minor">
+                        <a:schemeClr val="tx1"/>
+                      </a:fontRef>
+                    </a:style>
+                  </a:cxnSp>
+                  <a:cxnSp>
+                    <a:nvCxnSpPr>
+                      <a:cNvPr id="97" name="96 Conector recto de flecha"/>
+                      <a:cNvCxnSpPr/>
+                    </a:nvCxnSpPr>
+                    <a:spPr>
+                      <a:xfrm>
+                        <a:off x="6660232" y="2564904"/>
+                        <a:ext cx="864096" cy="0"/>
+                      </a:xfrm>
+                      <a:prstGeom prst="straightConnector1">
+                        <a:avLst/>
+                      </a:prstGeom>
+                      <a:ln>
+                        <a:solidFill>
+                          <a:schemeClr val="accent6">
+                            <a:lumMod val="75000"/>
+                          </a:schemeClr>
+                        </a:solidFill>
+                        <a:tailEnd type="arrow"/>
+                      </a:ln>
+                    </a:spPr>
+                    <a:style>
+                      <a:lnRef idx="1">
+                        <a:schemeClr val="accent1"/>
+                      </a:lnRef>
+                      <a:fillRef idx="0">
+                        <a:schemeClr val="accent1"/>
+                      </a:fillRef>
+                      <a:effectRef idx="0">
+                        <a:schemeClr val="accent1"/>
+                      </a:effectRef>
+                      <a:fontRef idx="minor">
+                        <a:schemeClr val="tx1"/>
+                      </a:fontRef>
+                    </a:style>
+                  </a:cxnSp>
+                  <a:cxnSp>
+                    <a:nvCxnSpPr>
+                      <a:cNvPr id="98" name="97 Conector recto de flecha"/>
+                      <a:cNvCxnSpPr/>
+                    </a:nvCxnSpPr>
+                    <a:spPr>
+                      <a:xfrm>
+                        <a:off x="6660232" y="2708920"/>
+                        <a:ext cx="864096" cy="0"/>
+                      </a:xfrm>
+                      <a:prstGeom prst="straightConnector1">
+                        <a:avLst/>
+                      </a:prstGeom>
+                      <a:ln>
+                        <a:solidFill>
+                          <a:schemeClr val="accent6">
+                            <a:lumMod val="75000"/>
+                          </a:schemeClr>
+                        </a:solidFill>
+                        <a:tailEnd type="arrow"/>
+                      </a:ln>
+                    </a:spPr>
+                    <a:style>
+                      <a:lnRef idx="1">
+                        <a:schemeClr val="accent1"/>
+                      </a:lnRef>
+                      <a:fillRef idx="0">
+                        <a:schemeClr val="accent1"/>
+                      </a:fillRef>
+                      <a:effectRef idx="0">
+                        <a:schemeClr val="accent1"/>
+                      </a:effectRef>
+                      <a:fontRef idx="minor">
+                        <a:schemeClr val="tx1"/>
+                      </a:fontRef>
+                    </a:style>
+                  </a:cxnSp>
+                  <a:cxnSp>
+                    <a:nvCxnSpPr>
+                      <a:cNvPr id="102" name="101 Conector recto de flecha"/>
+                      <a:cNvCxnSpPr>
+                        <a:stCxn id="84" idx="2"/>
+                        <a:endCxn id="85" idx="0"/>
+                      </a:cNvCxnSpPr>
+                    </a:nvCxnSpPr>
+                    <a:spPr>
+                      <a:xfrm>
+                        <a:off x="4211960" y="3356992"/>
+                        <a:ext cx="0" cy="216024"/>
+                      </a:xfrm>
+                      <a:prstGeom prst="straightConnector1">
+                        <a:avLst/>
+                      </a:prstGeom>
+                      <a:ln>
+                        <a:solidFill>
+                          <a:schemeClr val="accent6">
+                            <a:lumMod val="75000"/>
+                          </a:schemeClr>
+                        </a:solidFill>
+                        <a:tailEnd type="arrow"/>
+                      </a:ln>
+                    </a:spPr>
+                    <a:style>
+                      <a:lnRef idx="1">
+                        <a:schemeClr val="accent1"/>
+                      </a:lnRef>
+                      <a:fillRef idx="0">
+                        <a:schemeClr val="accent1"/>
+                      </a:fillRef>
+                      <a:effectRef idx="0">
+                        <a:schemeClr val="accent1"/>
+                      </a:effectRef>
+                      <a:fontRef idx="minor">
+                        <a:schemeClr val="tx1"/>
+                      </a:fontRef>
+                    </a:style>
+                  </a:cxnSp>
+                  <a:cxnSp>
+                    <a:nvCxnSpPr>
+                      <a:cNvPr id="104" name="103 Conector recto de flecha"/>
+                      <a:cNvCxnSpPr>
+                        <a:stCxn id="35" idx="1"/>
+                        <a:endCxn id="57" idx="3"/>
+                      </a:cNvCxnSpPr>
+                    </a:nvCxnSpPr>
+                    <a:spPr>
+                      <a:xfrm flipH="1">
+                        <a:off x="1259632" y="5841268"/>
+                        <a:ext cx="3888432" cy="0"/>
+                      </a:xfrm>
+                      <a:prstGeom prst="straightConnector1">
+                        <a:avLst/>
+                      </a:prstGeom>
+                      <a:ln>
+                        <a:solidFill>
+                          <a:schemeClr val="accent6">
+                            <a:lumMod val="75000"/>
+                          </a:schemeClr>
+                        </a:solidFill>
+                        <a:tailEnd type="arrow"/>
+                      </a:ln>
+                    </a:spPr>
+                    <a:style>
+                      <a:lnRef idx="1">
+                        <a:schemeClr val="accent1"/>
+                      </a:lnRef>
+                      <a:fillRef idx="0">
+                        <a:schemeClr val="accent1"/>
+                      </a:fillRef>
+                      <a:effectRef idx="0">
+                        <a:schemeClr val="accent1"/>
+                      </a:effectRef>
+                      <a:fontRef idx="minor">
+                        <a:schemeClr val="tx1"/>
+                      </a:fontRef>
+                    </a:style>
+                  </a:cxnSp>
+                  <a:cxnSp>
+                    <a:nvCxnSpPr>
+                      <a:cNvPr id="106" name="105 Conector angular"/>
+                      <a:cNvCxnSpPr>
+                        <a:stCxn id="57" idx="0"/>
+                      </a:cNvCxnSpPr>
+                    </a:nvCxnSpPr>
+                    <a:spPr>
+                      <a:xfrm rot="5400000" flipH="1" flipV="1">
+                        <a:off x="71500" y="3032956"/>
+                        <a:ext cx="3312368" cy="1944216"/>
+                      </a:xfrm>
+                      <a:prstGeom prst="bentConnector3">
+                        <a:avLst>
+                          <a:gd name="adj1" fmla="val 50000"/>
+                        </a:avLst>
+                      </a:prstGeom>
+                      <a:ln>
+                        <a:solidFill>
+                          <a:schemeClr val="accent6">
+                            <a:lumMod val="75000"/>
+                          </a:schemeClr>
+                        </a:solidFill>
+                        <a:tailEnd type="arrow"/>
+                      </a:ln>
+                    </a:spPr>
+                    <a:style>
+                      <a:lnRef idx="1">
+                        <a:schemeClr val="accent1"/>
+                      </a:lnRef>
+                      <a:fillRef idx="0">
+                        <a:schemeClr val="accent1"/>
+                      </a:fillRef>
+                      <a:effectRef idx="0">
+                        <a:schemeClr val="accent1"/>
+                      </a:effectRef>
+                      <a:fontRef idx="minor">
+                        <a:schemeClr val="tx1"/>
+                      </a:fontRef>
+                    </a:style>
+                  </a:cxnSp>
+                  <a:cxnSp>
+                    <a:nvCxnSpPr>
+                      <a:cNvPr id="113" name="112 Forma"/>
+                      <a:cNvCxnSpPr>
+                        <a:stCxn id="84" idx="1"/>
+                        <a:endCxn id="66" idx="0"/>
+                      </a:cNvCxnSpPr>
+                    </a:nvCxnSpPr>
+                    <a:spPr>
+                      <a:xfrm rot="10800000" flipV="1">
+                        <a:off x="3347864" y="3176972"/>
+                        <a:ext cx="360040" cy="1116124"/>
+                      </a:xfrm>
+                      <a:prstGeom prst="bentConnector2">
+                        <a:avLst/>
+                      </a:prstGeom>
+                      <a:ln>
+                        <a:solidFill>
+                          <a:schemeClr val="accent6">
+                            <a:lumMod val="75000"/>
+                          </a:schemeClr>
+                        </a:solidFill>
+                        <a:tailEnd type="arrow"/>
+                      </a:ln>
+                    </a:spPr>
+                    <a:style>
+                      <a:lnRef idx="1">
+                        <a:schemeClr val="accent1"/>
+                      </a:lnRef>
+                      <a:fillRef idx="0">
+                        <a:schemeClr val="accent1"/>
+                      </a:fillRef>
+                      <a:effectRef idx="0">
+                        <a:schemeClr val="accent1"/>
+                      </a:effectRef>
+                      <a:fontRef idx="minor">
+                        <a:schemeClr val="tx1"/>
+                      </a:fontRef>
+                    </a:style>
+                  </a:cxnSp>
+                  <a:cxnSp>
+                    <a:nvCxnSpPr>
+                      <a:cNvPr id="117" name="116 Conector angular"/>
+                      <a:cNvCxnSpPr>
+                        <a:stCxn id="85" idx="1"/>
+                        <a:endCxn id="58" idx="2"/>
+                      </a:cNvCxnSpPr>
+                    </a:nvCxnSpPr>
+                    <a:spPr>
+                      <a:xfrm rot="10800000">
+                        <a:off x="2915816" y="2276872"/>
+                        <a:ext cx="792088" cy="1476164"/>
+                      </a:xfrm>
+                      <a:prstGeom prst="bentConnector2">
+                        <a:avLst/>
+                      </a:prstGeom>
+                      <a:ln>
+                        <a:solidFill>
+                          <a:schemeClr val="accent6">
+                            <a:lumMod val="75000"/>
+                          </a:schemeClr>
+                        </a:solidFill>
+                        <a:tailEnd type="arrow"/>
+                      </a:ln>
+                    </a:spPr>
+                    <a:style>
+                      <a:lnRef idx="1">
+                        <a:schemeClr val="accent1"/>
+                      </a:lnRef>
+                      <a:fillRef idx="0">
+                        <a:schemeClr val="accent1"/>
+                      </a:fillRef>
+                      <a:effectRef idx="0">
+                        <a:schemeClr val="accent1"/>
+                      </a:effectRef>
+                      <a:fontRef idx="minor">
+                        <a:schemeClr val="tx1"/>
+                      </a:fontRef>
+                    </a:style>
+                  </a:cxnSp>
+                  <a:cxnSp>
+                    <a:nvCxnSpPr>
+                      <a:cNvPr id="122" name="121 Conector angular"/>
+                      <a:cNvCxnSpPr>
+                        <a:stCxn id="66" idx="1"/>
+                        <a:endCxn id="75" idx="0"/>
+                      </a:cNvCxnSpPr>
+                    </a:nvCxnSpPr>
+                    <a:spPr>
+                      <a:xfrm rot="10800000" flipV="1">
+                        <a:off x="2339752" y="4473116"/>
+                        <a:ext cx="504056" cy="684076"/>
+                      </a:xfrm>
+                      <a:prstGeom prst="bentConnector2">
+                        <a:avLst/>
+                      </a:prstGeom>
+                      <a:ln>
+                        <a:solidFill>
+                          <a:schemeClr val="accent6">
+                            <a:lumMod val="75000"/>
+                          </a:schemeClr>
+                        </a:solidFill>
+                        <a:tailEnd type="arrow"/>
+                      </a:ln>
+                    </a:spPr>
+                    <a:style>
+                      <a:lnRef idx="1">
+                        <a:schemeClr val="accent1"/>
+                      </a:lnRef>
+                      <a:fillRef idx="0">
+                        <a:schemeClr val="accent1"/>
+                      </a:fillRef>
+                      <a:effectRef idx="0">
+                        <a:schemeClr val="accent1"/>
+                      </a:effectRef>
+                      <a:fontRef idx="minor">
+                        <a:schemeClr val="tx1"/>
+                      </a:fontRef>
+                    </a:style>
+                  </a:cxnSp>
+                  <a:cxnSp>
+                    <a:nvCxnSpPr>
+                      <a:cNvPr id="138" name="137 Conector angular"/>
+                      <a:cNvCxnSpPr>
+                        <a:stCxn id="61" idx="1"/>
+                        <a:endCxn id="66" idx="2"/>
+                      </a:cNvCxnSpPr>
+                    </a:nvCxnSpPr>
+                    <a:spPr>
+                      <a:xfrm rot="10800000">
+                        <a:off x="3347864" y="4653136"/>
+                        <a:ext cx="2304256" cy="648072"/>
+                      </a:xfrm>
+                      <a:prstGeom prst="bentConnector2">
+                        <a:avLst/>
+                      </a:prstGeom>
+                      <a:ln>
+                        <a:solidFill>
+                          <a:schemeClr val="accent6">
+                            <a:lumMod val="75000"/>
+                          </a:schemeClr>
+                        </a:solidFill>
+                        <a:tailEnd type="arrow"/>
+                      </a:ln>
+                    </a:spPr>
+                    <a:style>
+                      <a:lnRef idx="1">
+                        <a:schemeClr val="accent1"/>
+                      </a:lnRef>
+                      <a:fillRef idx="0">
+                        <a:schemeClr val="accent1"/>
+                      </a:fillRef>
+                      <a:effectRef idx="0">
+                        <a:schemeClr val="accent1"/>
+                      </a:effectRef>
+                      <a:fontRef idx="minor">
+                        <a:schemeClr val="tx1"/>
+                      </a:fontRef>
+                    </a:style>
+                  </a:cxnSp>
+                  <a:cxnSp>
+                    <a:nvCxnSpPr>
+                      <a:cNvPr id="146" name="145 Conector recto de flecha"/>
+                      <a:cNvCxnSpPr/>
+                    </a:nvCxnSpPr>
+                    <a:spPr>
+                      <a:xfrm>
+                        <a:off x="2843808" y="5445224"/>
+                        <a:ext cx="2808312" cy="0"/>
+                      </a:xfrm>
+                      <a:prstGeom prst="straightConnector1">
+                        <a:avLst/>
+                      </a:prstGeom>
+                      <a:ln>
+                        <a:solidFill>
+                          <a:schemeClr val="accent6">
+                            <a:lumMod val="75000"/>
+                          </a:schemeClr>
+                        </a:solidFill>
+                        <a:tailEnd type="arrow"/>
+                      </a:ln>
+                    </a:spPr>
+                    <a:style>
+                      <a:lnRef idx="1">
+                        <a:schemeClr val="accent1"/>
+                      </a:lnRef>
+                      <a:fillRef idx="0">
+                        <a:schemeClr val="accent1"/>
+                      </a:fillRef>
+                      <a:effectRef idx="0">
+                        <a:schemeClr val="accent1"/>
+                      </a:effectRef>
+                      <a:fontRef idx="minor">
+                        <a:schemeClr val="tx1"/>
+                      </a:fontRef>
+                    </a:style>
+                  </a:cxnSp>
+                  <a:cxnSp>
+                    <a:nvCxnSpPr>
+                      <a:cNvPr id="152" name="151 Conector recto de flecha"/>
+                      <a:cNvCxnSpPr/>
+                    </a:nvCxnSpPr>
+                    <a:spPr>
+                      <a:xfrm flipV="1">
+                        <a:off x="6516216" y="4221088"/>
+                        <a:ext cx="0" cy="864096"/>
+                      </a:xfrm>
+                      <a:prstGeom prst="straightConnector1">
+                        <a:avLst/>
+                      </a:prstGeom>
+                      <a:ln>
+                        <a:solidFill>
+                          <a:schemeClr val="accent6">
+                            <a:lumMod val="75000"/>
+                          </a:schemeClr>
+                        </a:solidFill>
+                        <a:tailEnd type="arrow"/>
+                      </a:ln>
+                    </a:spPr>
+                    <a:style>
+                      <a:lnRef idx="1">
+                        <a:schemeClr val="accent1"/>
+                      </a:lnRef>
+                      <a:fillRef idx="0">
+                        <a:schemeClr val="accent1"/>
+                      </a:fillRef>
+                      <a:effectRef idx="0">
+                        <a:schemeClr val="accent1"/>
+                      </a:effectRef>
+                      <a:fontRef idx="minor">
+                        <a:schemeClr val="tx1"/>
+                      </a:fontRef>
+                    </a:style>
+                  </a:cxnSp>
+                  <a:cxnSp>
+                    <a:nvCxnSpPr>
+                      <a:cNvPr id="158" name="157 Conector recto de flecha"/>
+                      <a:cNvCxnSpPr/>
+                    </a:nvCxnSpPr>
+                    <a:spPr>
+                      <a:xfrm flipV="1">
+                        <a:off x="6516216" y="3501008"/>
+                        <a:ext cx="0" cy="288032"/>
+                      </a:xfrm>
+                      <a:prstGeom prst="straightConnector1">
+                        <a:avLst/>
+                      </a:prstGeom>
+                      <a:ln>
+                        <a:solidFill>
+                          <a:schemeClr val="accent6">
+                            <a:lumMod val="75000"/>
+                          </a:schemeClr>
+                        </a:solidFill>
+                        <a:tailEnd type="arrow"/>
+                      </a:ln>
+                    </a:spPr>
+                    <a:style>
+                      <a:lnRef idx="1">
+                        <a:schemeClr val="accent1"/>
+                      </a:lnRef>
+                      <a:fillRef idx="0">
+                        <a:schemeClr val="accent1"/>
+                      </a:fillRef>
+                      <a:effectRef idx="0">
+                        <a:schemeClr val="accent1"/>
+                      </a:effectRef>
+                      <a:fontRef idx="minor">
+                        <a:schemeClr val="tx1"/>
+                      </a:fontRef>
+                    </a:style>
+                  </a:cxnSp>
+                  <a:cxnSp>
+                    <a:nvCxnSpPr>
+                      <a:cNvPr id="165" name="164 Forma"/>
+                      <a:cNvCxnSpPr>
+                        <a:endCxn id="76" idx="2"/>
+                      </a:cNvCxnSpPr>
+                    </a:nvCxnSpPr>
+                    <a:spPr>
+                      <a:xfrm rot="10800000">
+                        <a:off x="4716016" y="4653136"/>
+                        <a:ext cx="936104" cy="504056"/>
+                      </a:xfrm>
+                      <a:prstGeom prst="bentConnector2">
+                        <a:avLst/>
+                      </a:prstGeom>
+                      <a:ln>
+                        <a:solidFill>
+                          <a:schemeClr val="accent6">
+                            <a:lumMod val="75000"/>
+                          </a:schemeClr>
+                        </a:solidFill>
+                        <a:tailEnd type="arrow"/>
+                      </a:ln>
+                    </a:spPr>
+                    <a:style>
+                      <a:lnRef idx="1">
+                        <a:schemeClr val="accent1"/>
+                      </a:lnRef>
+                      <a:fillRef idx="0">
+                        <a:schemeClr val="accent1"/>
+                      </a:fillRef>
+                      <a:effectRef idx="0">
+                        <a:schemeClr val="accent1"/>
+                      </a:effectRef>
+                      <a:fontRef idx="minor">
+                        <a:schemeClr val="tx1"/>
+                      </a:fontRef>
+                    </a:style>
+                  </a:cxnSp>
+                  <a:cxnSp>
+                    <a:nvCxnSpPr>
+                      <a:cNvPr id="176" name="175 Conector angular"/>
+                      <a:cNvCxnSpPr>
+                        <a:stCxn id="60" idx="1"/>
+                      </a:cNvCxnSpPr>
+                    </a:nvCxnSpPr>
+                    <a:spPr>
+                      <a:xfrm rot="10800000">
+                        <a:off x="3635896" y="4653136"/>
+                        <a:ext cx="3672408" cy="288032"/>
+                      </a:xfrm>
+                      <a:prstGeom prst="bentConnector3">
+                        <a:avLst>
+                          <a:gd name="adj1" fmla="val 100114"/>
+                        </a:avLst>
+                      </a:prstGeom>
+                      <a:ln>
+                        <a:solidFill>
+                          <a:schemeClr val="accent6">
+                            <a:lumMod val="75000"/>
+                          </a:schemeClr>
+                        </a:solidFill>
+                        <a:tailEnd type="arrow"/>
+                      </a:ln>
+                    </a:spPr>
+                    <a:style>
+                      <a:lnRef idx="1">
+                        <a:schemeClr val="accent1"/>
+                      </a:lnRef>
+                      <a:fillRef idx="0">
+                        <a:schemeClr val="accent1"/>
+                      </a:fillRef>
+                      <a:effectRef idx="0">
+                        <a:schemeClr val="accent1"/>
+                      </a:effectRef>
+                      <a:fontRef idx="minor">
+                        <a:schemeClr val="tx1"/>
+                      </a:fontRef>
+                    </a:style>
+                  </a:cxnSp>
+                  <a:cxnSp>
+                    <a:nvCxnSpPr>
+                      <a:cNvPr id="186" name="185 Forma"/>
+                      <a:cNvCxnSpPr>
+                        <a:stCxn id="69" idx="3"/>
+                        <a:endCxn id="70" idx="0"/>
+                      </a:cNvCxnSpPr>
+                    </a:nvCxnSpPr>
+                    <a:spPr>
+                      <a:xfrm>
+                        <a:off x="3707904" y="764704"/>
+                        <a:ext cx="3276364" cy="288032"/>
+                      </a:xfrm>
+                      <a:prstGeom prst="bentConnector2">
+                        <a:avLst/>
+                      </a:prstGeom>
+                      <a:ln>
+                        <a:solidFill>
+                          <a:schemeClr val="accent6">
+                            <a:lumMod val="75000"/>
+                          </a:schemeClr>
+                        </a:solidFill>
+                        <a:tailEnd type="arrow"/>
+                      </a:ln>
+                    </a:spPr>
+                    <a:style>
+                      <a:lnRef idx="1">
+                        <a:schemeClr val="accent1"/>
+                      </a:lnRef>
+                      <a:fillRef idx="0">
+                        <a:schemeClr val="accent1"/>
+                      </a:fillRef>
+                      <a:effectRef idx="0">
+                        <a:schemeClr val="accent1"/>
+                      </a:effectRef>
+                      <a:fontRef idx="minor">
+                        <a:schemeClr val="tx1"/>
+                      </a:fontRef>
+                    </a:style>
+                  </a:cxnSp>
+                  <a:cxnSp>
+                    <a:nvCxnSpPr>
+                      <a:cNvPr id="193" name="192 Conector recto de flecha"/>
+                      <a:cNvCxnSpPr>
+                        <a:stCxn id="64" idx="3"/>
+                        <a:endCxn id="71" idx="1"/>
+                      </a:cNvCxnSpPr>
+                    </a:nvCxnSpPr>
+                    <a:spPr>
+                      <a:xfrm>
+                        <a:off x="5292080" y="1664804"/>
+                        <a:ext cx="360040" cy="0"/>
+                      </a:xfrm>
+                      <a:prstGeom prst="straightConnector1">
+                        <a:avLst/>
+                      </a:prstGeom>
+                      <a:ln>
+                        <a:solidFill>
+                          <a:schemeClr val="accent6">
+                            <a:lumMod val="75000"/>
+                          </a:schemeClr>
+                        </a:solidFill>
+                        <a:tailEnd type="arrow"/>
+                      </a:ln>
+                    </a:spPr>
+                    <a:style>
+                      <a:lnRef idx="1">
+                        <a:schemeClr val="accent1"/>
+                      </a:lnRef>
+                      <a:fillRef idx="0">
+                        <a:schemeClr val="accent1"/>
+                      </a:fillRef>
+                      <a:effectRef idx="0">
+                        <a:schemeClr val="accent1"/>
+                      </a:effectRef>
+                      <a:fontRef idx="minor">
+                        <a:schemeClr val="tx1"/>
+                      </a:fontRef>
+                    </a:style>
+                  </a:cxnSp>
+                  <a:cxnSp>
+                    <a:nvCxnSpPr>
+                      <a:cNvPr id="195" name="194 Forma"/>
+                      <a:cNvCxnSpPr>
+                        <a:endCxn id="33" idx="3"/>
+                      </a:cNvCxnSpPr>
+                    </a:nvCxnSpPr>
+                    <a:spPr>
+                      <a:xfrm rot="16200000" flipV="1">
+                        <a:off x="5328084" y="2024844"/>
+                        <a:ext cx="1872208" cy="216024"/>
+                      </a:xfrm>
+                      <a:prstGeom prst="bentConnector2">
+                        <a:avLst/>
+                      </a:prstGeom>
+                      <a:ln>
+                        <a:solidFill>
+                          <a:schemeClr val="accent6">
+                            <a:lumMod val="75000"/>
+                          </a:schemeClr>
+                        </a:solidFill>
+                        <a:tailEnd type="arrow"/>
+                      </a:ln>
+                    </a:spPr>
+                    <a:style>
+                      <a:lnRef idx="1">
+                        <a:schemeClr val="accent1"/>
+                      </a:lnRef>
+                      <a:fillRef idx="0">
+                        <a:schemeClr val="accent1"/>
+                      </a:fillRef>
+                      <a:effectRef idx="0">
+                        <a:schemeClr val="accent1"/>
+                      </a:effectRef>
+                      <a:fontRef idx="minor">
+                        <a:schemeClr val="tx1"/>
+                      </a:fontRef>
+                    </a:style>
+                  </a:cxnSp>
+                  <a:cxnSp>
+                    <a:nvCxnSpPr>
+                      <a:cNvPr id="199" name="198 Conector angular"/>
+                      <a:cNvCxnSpPr/>
+                    </a:nvCxnSpPr>
+                    <a:spPr>
+                      <a:xfrm rot="16200000" flipV="1">
+                        <a:off x="3779912" y="2996952"/>
+                        <a:ext cx="3744416" cy="432048"/>
+                      </a:xfrm>
+                      <a:prstGeom prst="bentConnector3">
+                        <a:avLst>
+                          <a:gd name="adj1" fmla="val 12906"/>
+                        </a:avLst>
+                      </a:prstGeom>
+                      <a:ln>
+                        <a:solidFill>
+                          <a:schemeClr val="accent6">
+                            <a:lumMod val="75000"/>
+                          </a:schemeClr>
+                        </a:solidFill>
+                        <a:tailEnd type="arrow"/>
+                      </a:ln>
+                    </a:spPr>
+                    <a:style>
+                      <a:lnRef idx="1">
+                        <a:schemeClr val="accent1"/>
+                      </a:lnRef>
+                      <a:fillRef idx="0">
+                        <a:schemeClr val="accent1"/>
+                      </a:fillRef>
+                      <a:effectRef idx="0">
+                        <a:schemeClr val="accent1"/>
+                      </a:effectRef>
+                      <a:fontRef idx="minor">
+                        <a:schemeClr val="tx1"/>
+                      </a:fontRef>
+                    </a:style>
+                  </a:cxnSp>
+                  <a:cxnSp>
+                    <a:nvCxnSpPr>
+                      <a:cNvPr id="202" name="201 Conector recto de flecha"/>
+                      <a:cNvCxnSpPr>
+                        <a:stCxn id="82" idx="2"/>
+                        <a:endCxn id="60" idx="0"/>
+                      </a:cNvCxnSpPr>
+                    </a:nvCxnSpPr>
+                    <a:spPr>
+                      <a:xfrm>
+                        <a:off x="7848364" y="4005064"/>
+                        <a:ext cx="0" cy="720080"/>
+                      </a:xfrm>
+                      <a:prstGeom prst="straightConnector1">
+                        <a:avLst/>
+                      </a:prstGeom>
+                      <a:ln>
+                        <a:solidFill>
+                          <a:schemeClr val="accent6">
+                            <a:lumMod val="75000"/>
+                          </a:schemeClr>
+                        </a:solidFill>
+                        <a:tailEnd type="arrow"/>
+                      </a:ln>
+                    </a:spPr>
+                    <a:style>
+                      <a:lnRef idx="1">
+                        <a:schemeClr val="accent1"/>
+                      </a:lnRef>
+                      <a:fillRef idx="0">
+                        <a:schemeClr val="accent1"/>
+                      </a:fillRef>
+                      <a:effectRef idx="0">
+                        <a:schemeClr val="accent1"/>
+                      </a:effectRef>
+                      <a:fontRef idx="minor">
+                        <a:schemeClr val="tx1"/>
+                      </a:fontRef>
+                    </a:style>
+                  </a:cxnSp>
+                  <a:cxnSp>
+                    <a:nvCxnSpPr>
+                      <a:cNvPr id="204" name="203 Forma"/>
+                      <a:cNvCxnSpPr>
+                        <a:stCxn id="34" idx="0"/>
+                        <a:endCxn id="69" idx="1"/>
+                      </a:cNvCxnSpPr>
+                    </a:nvCxnSpPr>
+                    <a:spPr>
+                      <a:xfrm rot="5400000" flipH="1" flipV="1">
+                        <a:off x="2159732" y="512676"/>
+                        <a:ext cx="288032" cy="792088"/>
+                      </a:xfrm>
+                      <a:prstGeom prst="bentConnector2">
+                        <a:avLst/>
+                      </a:prstGeom>
+                      <a:ln>
+                        <a:solidFill>
+                          <a:schemeClr val="accent6">
+                            <a:lumMod val="75000"/>
+                          </a:schemeClr>
+                        </a:solidFill>
+                        <a:tailEnd type="arrow"/>
+                      </a:ln>
+                    </a:spPr>
+                    <a:style>
+                      <a:lnRef idx="1">
+                        <a:schemeClr val="accent1"/>
+                      </a:lnRef>
+                      <a:fillRef idx="0">
+                        <a:schemeClr val="accent1"/>
+                      </a:fillRef>
+                      <a:effectRef idx="0">
+                        <a:schemeClr val="accent1"/>
+                      </a:effectRef>
+                      <a:fontRef idx="minor">
+                        <a:schemeClr val="tx1"/>
+                      </a:fontRef>
+                    </a:style>
+                  </a:cxnSp>
+                  <a:cxnSp>
+                    <a:nvCxnSpPr>
+                      <a:cNvPr id="206" name="205 Conector recto de flecha"/>
+                      <a:cNvCxnSpPr>
+                        <a:stCxn id="33" idx="1"/>
+                        <a:endCxn id="32" idx="3"/>
+                      </a:cNvCxnSpPr>
+                    </a:nvCxnSpPr>
+                    <a:spPr>
+                      <a:xfrm flipH="1">
+                        <a:off x="4644008" y="1196752"/>
+                        <a:ext cx="504056" cy="0"/>
+                      </a:xfrm>
+                      <a:prstGeom prst="straightConnector1">
+                        <a:avLst/>
+                      </a:prstGeom>
+                      <a:ln>
+                        <a:solidFill>
+                          <a:schemeClr val="accent6">
+                            <a:lumMod val="75000"/>
+                          </a:schemeClr>
+                        </a:solidFill>
+                        <a:tailEnd type="arrow"/>
+                      </a:ln>
+                    </a:spPr>
+                    <a:style>
+                      <a:lnRef idx="1">
+                        <a:schemeClr val="accent1"/>
+                      </a:lnRef>
+                      <a:fillRef idx="0">
+                        <a:schemeClr val="accent1"/>
+                      </a:fillRef>
+                      <a:effectRef idx="0">
+                        <a:schemeClr val="accent1"/>
+                      </a:effectRef>
+                      <a:fontRef idx="minor">
+                        <a:schemeClr val="tx1"/>
+                      </a:fontRef>
+                    </a:style>
+                  </a:cxnSp>
+                  <a:cxnSp>
+                    <a:nvCxnSpPr>
+                      <a:cNvPr id="208" name="207 Conector recto de flecha"/>
+                      <a:cNvCxnSpPr/>
+                    </a:nvCxnSpPr>
+                    <a:spPr>
+                      <a:xfrm>
+                        <a:off x="6804248" y="1556792"/>
+                        <a:ext cx="432048" cy="0"/>
+                      </a:xfrm>
+                      <a:prstGeom prst="straightConnector1">
+                        <a:avLst/>
+                      </a:prstGeom>
+                      <a:ln>
+                        <a:solidFill>
+                          <a:schemeClr val="accent6">
+                            <a:lumMod val="75000"/>
+                          </a:schemeClr>
+                        </a:solidFill>
+                        <a:tailEnd type="arrow"/>
+                      </a:ln>
+                    </a:spPr>
+                    <a:style>
+                      <a:lnRef idx="1">
+                        <a:schemeClr val="accent1"/>
+                      </a:lnRef>
+                      <a:fillRef idx="0">
+                        <a:schemeClr val="accent1"/>
+                      </a:fillRef>
+                      <a:effectRef idx="0">
+                        <a:schemeClr val="accent1"/>
+                      </a:effectRef>
+                      <a:fontRef idx="minor">
+                        <a:schemeClr val="tx1"/>
+                      </a:fontRef>
+                    </a:style>
+                  </a:cxnSp>
+                  <a:cxnSp>
+                    <a:nvCxnSpPr>
+                      <a:cNvPr id="210" name="209 Conector recto de flecha"/>
+                      <a:cNvCxnSpPr/>
+                    </a:nvCxnSpPr>
+                    <a:spPr>
+                      <a:xfrm>
+                        <a:off x="6804248" y="1628800"/>
+                        <a:ext cx="432048" cy="0"/>
+                      </a:xfrm>
+                      <a:prstGeom prst="straightConnector1">
+                        <a:avLst/>
+                      </a:prstGeom>
+                      <a:ln>
+                        <a:solidFill>
+                          <a:schemeClr val="accent6">
+                            <a:lumMod val="75000"/>
+                          </a:schemeClr>
+                        </a:solidFill>
+                        <a:tailEnd type="arrow"/>
+                      </a:ln>
+                    </a:spPr>
+                    <a:style>
+                      <a:lnRef idx="1">
+                        <a:schemeClr val="accent1"/>
+                      </a:lnRef>
+                      <a:fillRef idx="0">
+                        <a:schemeClr val="accent1"/>
+                      </a:fillRef>
+                      <a:effectRef idx="0">
+                        <a:schemeClr val="accent1"/>
+                      </a:effectRef>
+                      <a:fontRef idx="minor">
+                        <a:schemeClr val="tx1"/>
+                      </a:fontRef>
+                    </a:style>
+                  </a:cxnSp>
+                  <a:cxnSp>
+                    <a:nvCxnSpPr>
+                      <a:cNvPr id="212" name="211 Conector recto de flecha"/>
+                      <a:cNvCxnSpPr/>
+                    </a:nvCxnSpPr>
+                    <a:spPr>
+                      <a:xfrm>
+                        <a:off x="6804248" y="1772816"/>
+                        <a:ext cx="432048" cy="0"/>
+                      </a:xfrm>
+                      <a:prstGeom prst="straightConnector1">
+                        <a:avLst/>
+                      </a:prstGeom>
+                      <a:ln>
+                        <a:solidFill>
+                          <a:schemeClr val="accent6">
+                            <a:lumMod val="75000"/>
+                          </a:schemeClr>
+                        </a:solidFill>
+                        <a:tailEnd type="arrow"/>
+                      </a:ln>
+                    </a:spPr>
+                    <a:style>
+                      <a:lnRef idx="1">
+                        <a:schemeClr val="accent1"/>
+                      </a:lnRef>
+                      <a:fillRef idx="0">
+                        <a:schemeClr val="accent1"/>
+                      </a:fillRef>
+                      <a:effectRef idx="0">
+                        <a:schemeClr val="accent1"/>
+                      </a:effectRef>
+                      <a:fontRef idx="minor">
+                        <a:schemeClr val="tx1"/>
+                      </a:fontRef>
+                    </a:style>
+                  </a:cxnSp>
+                  <a:cxnSp>
+                    <a:nvCxnSpPr>
+                      <a:cNvPr id="215" name="214 Forma"/>
+                      <a:cNvCxnSpPr>
+                        <a:stCxn id="81" idx="0"/>
+                      </a:cNvCxnSpPr>
+                    </a:nvCxnSpPr>
+                    <a:spPr>
+                      <a:xfrm rot="16200000" flipV="1">
+                        <a:off x="2573778" y="1106742"/>
+                        <a:ext cx="216025" cy="540060"/>
+                      </a:xfrm>
+                      <a:prstGeom prst="bentConnector2">
+                        <a:avLst/>
+                      </a:prstGeom>
+                      <a:ln>
+                        <a:solidFill>
+                          <a:schemeClr val="accent6">
+                            <a:lumMod val="75000"/>
+                          </a:schemeClr>
+                        </a:solidFill>
+                        <a:tailEnd type="arrow"/>
+                      </a:ln>
+                    </a:spPr>
+                    <a:style>
+                      <a:lnRef idx="1">
+                        <a:schemeClr val="accent1"/>
+                      </a:lnRef>
+                      <a:fillRef idx="0">
+                        <a:schemeClr val="accent1"/>
+                      </a:fillRef>
+                      <a:effectRef idx="0">
+                        <a:schemeClr val="accent1"/>
+                      </a:effectRef>
+                      <a:fontRef idx="minor">
+                        <a:schemeClr val="tx1"/>
+                      </a:fontRef>
+                    </a:style>
+                  </a:cxnSp>
+                  <a:cxnSp>
+                    <a:nvCxnSpPr>
+                      <a:cNvPr id="218" name="217 Conector recto de flecha"/>
+                      <a:cNvCxnSpPr/>
+                    </a:nvCxnSpPr>
+                    <a:spPr>
+                      <a:xfrm flipH="1">
+                        <a:off x="2411760" y="1124744"/>
+                        <a:ext cx="1224136" cy="0"/>
+                      </a:xfrm>
+                      <a:prstGeom prst="straightConnector1">
+                        <a:avLst/>
+                      </a:prstGeom>
+                      <a:ln>
+                        <a:solidFill>
+                          <a:schemeClr val="accent6">
+                            <a:lumMod val="75000"/>
+                          </a:schemeClr>
+                        </a:solidFill>
+                        <a:tailEnd type="arrow"/>
+                      </a:ln>
+                    </a:spPr>
+                    <a:style>
+                      <a:lnRef idx="1">
+                        <a:schemeClr val="accent1"/>
+                      </a:lnRef>
+                      <a:fillRef idx="0">
+                        <a:schemeClr val="accent1"/>
+                      </a:fillRef>
+                      <a:effectRef idx="0">
+                        <a:schemeClr val="accent1"/>
+                      </a:effectRef>
+                      <a:fontRef idx="minor">
+                        <a:schemeClr val="tx1"/>
+                      </a:fontRef>
+                    </a:style>
+                  </a:cxnSp>
+                  <a:cxnSp>
+                    <a:nvCxnSpPr>
+                      <a:cNvPr id="222" name="221 Forma"/>
+                      <a:cNvCxnSpPr>
+                        <a:stCxn id="58" idx="1"/>
+                      </a:cNvCxnSpPr>
+                    </a:nvCxnSpPr>
+                    <a:spPr>
+                      <a:xfrm rot="10800000">
+                        <a:off x="2123728" y="1412776"/>
+                        <a:ext cx="288032" cy="684076"/>
+                      </a:xfrm>
+                      <a:prstGeom prst="bentConnector2">
+                        <a:avLst/>
+                      </a:prstGeom>
+                      <a:ln>
+                        <a:solidFill>
+                          <a:schemeClr val="accent6">
+                            <a:lumMod val="75000"/>
+                          </a:schemeClr>
+                        </a:solidFill>
+                        <a:tailEnd type="arrow"/>
+                      </a:ln>
+                    </a:spPr>
+                    <a:style>
+                      <a:lnRef idx="1">
+                        <a:schemeClr val="accent1"/>
+                      </a:lnRef>
+                      <a:fillRef idx="0">
+                        <a:schemeClr val="accent1"/>
+                      </a:fillRef>
+                      <a:effectRef idx="0">
+                        <a:schemeClr val="accent1"/>
+                      </a:effectRef>
+                      <a:fontRef idx="minor">
+                        <a:schemeClr val="tx1"/>
+                      </a:fontRef>
+                    </a:style>
+                  </a:cxnSp>
+                  <a:cxnSp>
+                    <a:nvCxnSpPr>
+                      <a:cNvPr id="224" name="223 Conector recto de flecha"/>
+                      <a:cNvCxnSpPr>
+                        <a:stCxn id="67" idx="0"/>
+                      </a:cNvCxnSpPr>
+                    </a:nvCxnSpPr>
+                    <a:spPr>
+                      <a:xfrm flipH="1" flipV="1">
+                        <a:off x="1835696" y="1412776"/>
+                        <a:ext cx="36004" cy="1008112"/>
+                      </a:xfrm>
+                      <a:prstGeom prst="straightConnector1">
+                        <a:avLst/>
+                      </a:prstGeom>
+                      <a:ln>
+                        <a:solidFill>
+                          <a:schemeClr val="accent6">
+                            <a:lumMod val="75000"/>
+                          </a:schemeClr>
+                        </a:solidFill>
+                        <a:tailEnd type="arrow"/>
+                      </a:ln>
+                    </a:spPr>
+                    <a:style>
+                      <a:lnRef idx="1">
+                        <a:schemeClr val="accent1"/>
+                      </a:lnRef>
+                      <a:fillRef idx="0">
+                        <a:schemeClr val="accent1"/>
+                      </a:fillRef>
+                      <a:effectRef idx="0">
+                        <a:schemeClr val="accent1"/>
+                      </a:effectRef>
+                      <a:fontRef idx="minor">
+                        <a:schemeClr val="tx1"/>
+                      </a:fontRef>
+                    </a:style>
+                  </a:cxnSp>
+                  <a:cxnSp>
+                    <a:nvCxnSpPr>
+                      <a:cNvPr id="230" name="229 Conector recto"/>
+                      <a:cNvCxnSpPr/>
+                    </a:nvCxnSpPr>
+                    <a:spPr>
+                      <a:xfrm>
+                        <a:off x="1619672" y="620688"/>
+                        <a:ext cx="0" cy="432048"/>
+                      </a:xfrm>
+                      <a:prstGeom prst="line">
+                        <a:avLst/>
+                      </a:prstGeom>
+                      <a:ln>
+                        <a:solidFill>
+                          <a:schemeClr val="accent6">
+                            <a:lumMod val="75000"/>
+                          </a:schemeClr>
+                        </a:solidFill>
+                        <a:tailEnd type="none"/>
+                      </a:ln>
+                    </a:spPr>
+                    <a:style>
+                      <a:lnRef idx="1">
+                        <a:schemeClr val="accent1"/>
+                      </a:lnRef>
+                      <a:fillRef idx="0">
+                        <a:schemeClr val="accent1"/>
+                      </a:fillRef>
+                      <a:effectRef idx="0">
+                        <a:schemeClr val="accent1"/>
+                      </a:effectRef>
+                      <a:fontRef idx="minor">
+                        <a:schemeClr val="tx1"/>
+                      </a:fontRef>
+                    </a:style>
+                  </a:cxnSp>
+                  <a:cxnSp>
+                    <a:nvCxnSpPr>
+                      <a:cNvPr id="232" name="231 Conector angular"/>
+                      <a:cNvCxnSpPr/>
+                    </a:nvCxnSpPr>
+                    <a:spPr>
+                      <a:xfrm>
+                        <a:off x="1619672" y="620688"/>
+                        <a:ext cx="4032448" cy="360040"/>
+                      </a:xfrm>
+                      <a:prstGeom prst="bentConnector3">
+                        <a:avLst>
+                          <a:gd name="adj1" fmla="val 99945"/>
+                        </a:avLst>
+                      </a:prstGeom>
+                      <a:ln>
+                        <a:solidFill>
+                          <a:schemeClr val="accent6">
+                            <a:lumMod val="75000"/>
+                          </a:schemeClr>
+                        </a:solidFill>
+                        <a:tailEnd type="arrow"/>
+                      </a:ln>
+                    </a:spPr>
+                    <a:style>
+                      <a:lnRef idx="1">
+                        <a:schemeClr val="accent1"/>
+                      </a:lnRef>
+                      <a:fillRef idx="0">
+                        <a:schemeClr val="accent1"/>
+                      </a:fillRef>
+                      <a:effectRef idx="0">
+                        <a:schemeClr val="accent1"/>
+                      </a:effectRef>
+                      <a:fontRef idx="minor">
+                        <a:schemeClr val="tx1"/>
+                      </a:fontRef>
+                    </a:style>
+                  </a:cxnSp>
+                </lc:lockedCanvas>
+              </a:graphicData>
+            </a:graphic>
+          </wp:inline>
+        </w:drawing>
+      </w:r>
+    </w:p>
+    <w:p>
+      <w:pPr>
+        <w:spacing w:after="240"/>
+        <w:rPr>
+          <w:b/>
+          <w:sz w:val="24"/>
+        </w:rPr>
+      </w:pPr>
+    </w:p>
+    <w:p>
+      <w:pPr>
+        <w:spacing w:after="240"/>
+        <w:rPr>
+          <w:b/>
+          <w:sz w:val="24"/>
+        </w:rPr>
+      </w:pPr>
+      <w:r>
+        <w:rPr>
+          <w:b/>
+          <w:sz w:val="24"/>
+        </w:rPr>
+        <w:t>Cadena de valor de flujos físicos:</w:t>
+      </w:r>
+    </w:p>
+    <w:p>
+      <w:pPr>
+        <w:spacing w:after="240"/>
+        <w:rPr>
+          <w:b/>
+          <w:sz w:val="24"/>
+        </w:rPr>
+      </w:pPr>
+      <w:r>
+        <w:rPr>
+          <w:b/>
+          <w:noProof/>
+          <w:sz w:val="24"/>
+        </w:rPr>
+        <w:drawing>
+          <wp:inline distT="0" distB="0" distL="0" distR="0">
+            <wp:extent cx="5227320" cy="3261360"/>
+            <wp:effectExtent l="19050" t="0" r="0" b="0"/>
             <wp:docPr id="1" name="Objeto 1"/>
             <wp:cNvGraphicFramePr/>
             <a:graphic xmlns:a="http://schemas.openxmlformats.org/drawingml/2006/main">
@@ -20002,7 +28843,6 @@
   <w:style w:type="character" w:default="1" w:styleId="Fuentedeprrafopredeter">
     <w:name w:val="Default Paragraph Font"/>
     <w:uiPriority w:val="1"/>
-    <w:semiHidden/>
     <w:unhideWhenUsed/>
   </w:style>
   <w:style w:type="table" w:default="1" w:styleId="Tablanormal">
@@ -20432,7 +29272,7 @@
 </file>
 
 <file path=customXml/itemProps1.xml><?xml version="1.0" encoding="utf-8"?>
-<ds:datastoreItem xmlns:ds="http://schemas.openxmlformats.org/officeDocument/2006/customXml" ds:itemID="{1DB4E12D-4978-4D7A-910A-62BDE56A7AE3}">
+<ds:datastoreItem xmlns:ds="http://schemas.openxmlformats.org/officeDocument/2006/customXml" ds:itemID="{6D74CBD1-436B-40E1-9A68-EFCAA7880C14}">
   <ds:schemaRefs>
     <ds:schemaRef ds:uri="http://schemas.openxmlformats.org/officeDocument/2006/bibliography"/>
   </ds:schemaRefs>

--- a/INFORME SISTEMAS.docx
+++ b/INFORME SISTEMAS.docx
@@ -1,6 +1,6 @@
 
 <file path=word/document.xml><?xml version="1.0" encoding="utf-8"?>
-<w:document xmlns:ve="http://schemas.openxmlformats.org/markup-compatibility/2006" xmlns:o="urn:schemas-microsoft-com:office:office" xmlns:r="http://schemas.openxmlformats.org/officeDocument/2006/relationships" xmlns:m="http://schemas.openxmlformats.org/officeDocument/2006/math" xmlns:v="urn:schemas-microsoft-com:vml" xmlns:wp="http://schemas.openxmlformats.org/drawingml/2006/wordprocessingDrawing" xmlns:w10="urn:schemas-microsoft-com:office:word" xmlns:w="http://schemas.openxmlformats.org/wordprocessingml/2006/main" xmlns:wne="http://schemas.microsoft.com/office/word/2006/wordml">
+<w:document xmlns:wpc="http://schemas.microsoft.com/office/word/2010/wordprocessingCanvas" xmlns:mc="http://schemas.openxmlformats.org/markup-compatibility/2006" xmlns:o="urn:schemas-microsoft-com:office:office" xmlns:r="http://schemas.openxmlformats.org/officeDocument/2006/relationships" xmlns:m="http://schemas.openxmlformats.org/officeDocument/2006/math" xmlns:v="urn:schemas-microsoft-com:vml" xmlns:wp14="http://schemas.microsoft.com/office/word/2010/wordprocessingDrawing" xmlns:wp="http://schemas.openxmlformats.org/drawingml/2006/wordprocessingDrawing" xmlns:w10="urn:schemas-microsoft-com:office:word" xmlns:w="http://schemas.openxmlformats.org/wordprocessingml/2006/main" xmlns:w14="http://schemas.microsoft.com/office/word/2010/wordml" xmlns:w15="http://schemas.microsoft.com/office/word/2012/wordml" xmlns:wpg="http://schemas.microsoft.com/office/word/2010/wordprocessingGroup" xmlns:wpi="http://schemas.microsoft.com/office/word/2010/wordprocessingInk" xmlns:wne="http://schemas.microsoft.com/office/word/2006/wordml" xmlns:wps="http://schemas.microsoft.com/office/word/2010/wordprocessingShape" mc:Ignorable="w14 w15 wp14">
   <w:body>
     <w:p>
       <w:pPr>
@@ -515,6 +515,7 @@
           <w:lang w:val="es-ES"/>
         </w:rPr>
       </w:pPr>
+      <w:proofErr w:type="spellStart"/>
       <w:r>
         <w:rPr>
           <w:b/>
@@ -522,8 +523,30 @@
           <w:szCs w:val="24"/>
           <w:lang w:val="es-ES"/>
         </w:rPr>
-        <w:t>Ray Yépez</w:t>
-      </w:r>
+        <w:t>Ray</w:t>
+      </w:r>
+      <w:proofErr w:type="spellEnd"/>
+      <w:r>
+        <w:rPr>
+          <w:b/>
+          <w:sz w:val="24"/>
+          <w:szCs w:val="24"/>
+          <w:lang w:val="es-ES"/>
+        </w:rPr>
+        <w:t xml:space="preserve"> Yépez</w:t>
+      </w:r>
+    </w:p>
+    <w:p>
+      <w:pPr>
+        <w:spacing w:after="240"/>
+        <w:ind w:left="720"/>
+        <w:rPr>
+          <w:b/>
+          <w:sz w:val="24"/>
+          <w:szCs w:val="24"/>
+          <w:lang w:val="es-ES"/>
+        </w:rPr>
+      </w:pPr>
     </w:p>
     <w:p>
       <w:pPr>
@@ -623,6 +646,7 @@
           <w:b/>
           <w:sz w:val="32"/>
         </w:rPr>
+        <w:lastRenderedPageBreak/>
         <w:t>INFORME I</w:t>
       </w:r>
     </w:p>
@@ -640,7 +664,6 @@
           <w:b/>
           <w:sz w:val="28"/>
         </w:rPr>
-        <w:lastRenderedPageBreak/>
         <w:t xml:space="preserve">La </w:t>
       </w:r>
       <w:r>
@@ -677,6 +700,7 @@
           <w:lang w:val="fr-BE"/>
         </w:rPr>
       </w:pPr>
+      <w:proofErr w:type="gramStart"/>
       <w:r>
         <w:rPr>
           <w:b/>
@@ -685,6 +709,7 @@
         </w:rPr>
         <w:t>Nombre:</w:t>
       </w:r>
+      <w:proofErr w:type="gramEnd"/>
     </w:p>
     <w:p>
       <w:pPr>
@@ -1153,7 +1178,14 @@
         <w:rPr>
           <w:sz w:val="24"/>
         </w:rPr>
-        <w:t xml:space="preserve"> atenerse a ellas, especialmente organismos de carácter tributario como el </w:t>
+        <w:t xml:space="preserve"> atenerse a ellas, especialmente organismos de carácter tributario como </w:t>
+      </w:r>
+      <w:r>
+        <w:rPr>
+          <w:sz w:val="24"/>
+        </w:rPr>
+        <w:lastRenderedPageBreak/>
+        <w:t xml:space="preserve">el </w:t>
       </w:r>
       <w:r>
         <w:rPr>
@@ -1190,7 +1222,6 @@
           <w:sz w:val="22"/>
           <w:szCs w:val="22"/>
         </w:rPr>
-        <w:lastRenderedPageBreak/>
         <w:t xml:space="preserve">IVSS </w:t>
       </w:r>
       <w:r>
@@ -1834,6 +1865,7 @@
           <w:bCs/>
           <w:sz w:val="24"/>
         </w:rPr>
+        <w:lastRenderedPageBreak/>
         <w:t xml:space="preserve">Código de comercio: </w:t>
       </w:r>
       <w:r>
@@ -1846,14 +1878,7 @@
         <w:rPr>
           <w:sz w:val="24"/>
         </w:rPr>
-        <w:t xml:space="preserve">; definiendo todos los aspectos </w:t>
-      </w:r>
-      <w:r>
-        <w:rPr>
-          <w:sz w:val="24"/>
-        </w:rPr>
-        <w:lastRenderedPageBreak/>
-        <w:t>relacionados a los actos comerciales, las sociedades mercantiles, los contratos y las responsabilidades relacionadas al manejo de la contabilidad</w:t>
+        <w:t>; definiendo todos los aspectos relacionados a los actos comerciales, las sociedades mercantiles, los contratos y las responsabilidades relacionadas al manejo de la contabilidad</w:t>
       </w:r>
       <w:r>
         <w:rPr>
@@ -1963,13 +1988,27 @@
         <w:rPr>
           <w:sz w:val="24"/>
         </w:rPr>
-        <w:t xml:space="preserve">, como lo son </w:t>
-      </w:r>
-      <w:r>
-        <w:rPr>
-          <w:sz w:val="24"/>
-        </w:rPr>
-        <w:t xml:space="preserve"> cumplir con requisitos mínimos de ventilación, iluminación y limpieza</w:t>
+        <w:t xml:space="preserve">, como lo </w:t>
+      </w:r>
+      <w:proofErr w:type="gramStart"/>
+      <w:r>
+        <w:rPr>
+          <w:sz w:val="24"/>
+        </w:rPr>
+        <w:t xml:space="preserve">son </w:t>
+      </w:r>
+      <w:r>
+        <w:rPr>
+          <w:sz w:val="24"/>
+        </w:rPr>
+        <w:t xml:space="preserve"> cumplir</w:t>
+      </w:r>
+      <w:proofErr w:type="gramEnd"/>
+      <w:r>
+        <w:rPr>
+          <w:sz w:val="24"/>
+        </w:rPr>
+        <w:t xml:space="preserve"> con requisitos mínimos de ventilación, iluminación y limpieza</w:t>
       </w:r>
       <w:r>
         <w:rPr>
@@ -2783,83 +2822,6 @@
     </w:p>
     <w:p>
       <w:pPr>
-        <w:spacing w:after="240"/>
-        <w:rPr>
-          <w:b/>
-          <w:sz w:val="24"/>
-        </w:rPr>
-      </w:pPr>
-      <w:r>
-        <w:rPr>
-          <w:b/>
-          <w:noProof/>
-          <w:sz w:val="24"/>
-        </w:rPr>
-        <w:lastRenderedPageBreak/>
-        <w:drawing>
-          <wp:anchor distT="0" distB="0" distL="114300" distR="114300" simplePos="0" relativeHeight="251659776" behindDoc="0" locked="0" layoutInCell="1" allowOverlap="1">
-            <wp:simplePos x="0" y="0"/>
-            <wp:positionH relativeFrom="margin">
-              <wp:posOffset>-664845</wp:posOffset>
-            </wp:positionH>
-            <wp:positionV relativeFrom="margin">
-              <wp:posOffset>675005</wp:posOffset>
-            </wp:positionV>
-            <wp:extent cx="6927215" cy="3200400"/>
-            <wp:effectExtent l="19050" t="0" r="6985" b="0"/>
-            <wp:wrapSquare wrapText="bothSides"/>
-            <wp:docPr id="10" name="Imagen 10"/>
-            <wp:cNvGraphicFramePr>
-              <a:graphicFrameLocks xmlns:a="http://schemas.openxmlformats.org/drawingml/2006/main" noChangeAspect="1"/>
-            </wp:cNvGraphicFramePr>
-            <a:graphic xmlns:a="http://schemas.openxmlformats.org/drawingml/2006/main">
-              <a:graphicData uri="http://schemas.openxmlformats.org/drawingml/2006/picture">
-                <pic:pic xmlns:pic="http://schemas.openxmlformats.org/drawingml/2006/picture">
-                  <pic:nvPicPr>
-                    <pic:cNvPr id="0" name="Picture 10"/>
-                    <pic:cNvPicPr>
-                      <a:picLocks noChangeAspect="1" noChangeArrowheads="1"/>
-                    </pic:cNvPicPr>
-                  </pic:nvPicPr>
-                  <pic:blipFill>
-                    <a:blip r:embed="rId12" cstate="print"/>
-                    <a:srcRect t="17889"/>
-                    <a:stretch>
-                      <a:fillRect/>
-                    </a:stretch>
-                  </pic:blipFill>
-                  <pic:spPr bwMode="auto">
-                    <a:xfrm>
-                      <a:off x="0" y="0"/>
-                      <a:ext cx="6927215" cy="3200400"/>
-                    </a:xfrm>
-                    <a:prstGeom prst="rect">
-                      <a:avLst/>
-                    </a:prstGeom>
-                    <a:noFill/>
-                    <a:ln w="9525">
-                      <a:noFill/>
-                      <a:miter lim="800000"/>
-                      <a:headEnd/>
-                      <a:tailEnd/>
-                    </a:ln>
-                  </pic:spPr>
-                </pic:pic>
-              </a:graphicData>
-            </a:graphic>
-          </wp:anchor>
-        </w:drawing>
-      </w:r>
-      <w:r>
-        <w:rPr>
-          <w:b/>
-          <w:sz w:val="24"/>
-        </w:rPr>
-        <w:t>Organigrama estructural</w:t>
-      </w:r>
-    </w:p>
-    <w:p>
-      <w:pPr>
         <w:spacing w:after="200"/>
         <w:rPr>
           <w:b/>
@@ -2872,6 +2834,41 @@
           <w:docGrid w:linePitch="360"/>
         </w:sectPr>
       </w:pPr>
+      <w:r>
+        <w:rPr>
+          <w:b/>
+          <w:sz w:val="24"/>
+        </w:rPr>
+        <w:lastRenderedPageBreak/>
+        <w:drawing>
+          <wp:anchor distT="0" distB="0" distL="114300" distR="114300" simplePos="0" relativeHeight="251663872" behindDoc="0" locked="0" layoutInCell="1" allowOverlap="1" wp14:anchorId="1994AF80" wp14:editId="781D889B">
+            <wp:simplePos x="0" y="0"/>
+            <wp:positionH relativeFrom="margin">
+              <wp:posOffset>-3810</wp:posOffset>
+            </wp:positionH>
+            <wp:positionV relativeFrom="margin">
+              <wp:posOffset>344170</wp:posOffset>
+            </wp:positionV>
+            <wp:extent cx="5612130" cy="3493135"/>
+            <wp:effectExtent l="0" t="0" r="7620" b="0"/>
+            <wp:wrapSquare wrapText="bothSides"/>
+            <wp:docPr id="4" name="Diagrama 4"/>
+            <wp:cNvGraphicFramePr/>
+            <a:graphic xmlns:a="http://schemas.openxmlformats.org/drawingml/2006/main">
+              <a:graphicData uri="http://schemas.openxmlformats.org/drawingml/2006/diagram">
+                <dgm:relIds xmlns:dgm="http://schemas.openxmlformats.org/drawingml/2006/diagram" xmlns:r="http://schemas.openxmlformats.org/officeDocument/2006/relationships" r:dm="rId12" r:lo="rId13" r:qs="rId14" r:cs="rId15"/>
+              </a:graphicData>
+            </a:graphic>
+          </wp:anchor>
+        </w:drawing>
+      </w:r>
+      <w:r>
+        <w:rPr>
+          <w:b/>
+          <w:sz w:val="24"/>
+        </w:rPr>
+        <w:t>Organigrama estructural:</w:t>
+      </w:r>
       <w:r>
         <w:rPr>
           <w:b/>
@@ -2919,10 +2916,10 @@
                     <pic:cNvPicPr/>
                   </pic:nvPicPr>
                   <pic:blipFill rotWithShape="1">
-                    <a:blip r:embed="rId13" cstate="print">
+                    <a:blip r:embed="rId17" cstate="print">
                       <a:extLst>
                         <a:ext uri="{28A0092B-C50C-407E-A947-70E740481C1C}">
-                          <a14:useLocalDpi xmlns:a14="http://schemas.microsoft.com/office/drawing/2010/main" xmlns:wps="http://schemas.microsoft.com/office/word/2010/wordprocessingShape" xmlns:wpi="http://schemas.microsoft.com/office/word/2010/wordprocessingInk" xmlns:wpg="http://schemas.microsoft.com/office/word/2010/wordprocessingGroup" xmlns:w16se="http://schemas.microsoft.com/office/word/2015/wordml/symex" xmlns:w16sdtfl="http://schemas.microsoft.com/office/word/2024/wordml/sdtformatlock" xmlns:w16sdtdh="http://schemas.microsoft.com/office/word/2020/wordml/sdtdatahash" xmlns:w16du="http://schemas.microsoft.com/office/word/2023/wordml/word16du" xmlns:w16="http://schemas.microsoft.com/office/word/2018/wordml" xmlns:w16cid="http://schemas.microsoft.com/office/word/2016/wordml/cid" xmlns:w16cex="http://schemas.microsoft.com/office/word/2018/wordml/cex" xmlns:w15="http://schemas.microsoft.com/office/word/2012/wordml" xmlns:w14="http://schemas.microsoft.com/office/word/2010/wordml" xmlns:w="http://schemas.openxmlformats.org/wordprocessingml/2006/main" xmlns:w10="urn:schemas-microsoft-com:office:word" xmlns:wp14="http://schemas.microsoft.com/office/word/2010/wordprocessingDrawing" xmlns:v="urn:schemas-microsoft-com:vml" xmlns:oel="http://schemas.microsoft.com/office/2019/extlst" xmlns:o="urn:schemas-microsoft-com:office:office" xmlns:am3d="http://schemas.microsoft.com/office/drawing/2017/model3d" xmlns:aink="http://schemas.microsoft.com/office/drawing/2016/ink" xmlns:mc="http://schemas.openxmlformats.org/markup-compatibility/2006" xmlns:cx8="http://schemas.microsoft.com/office/drawing/2016/5/14/chartex" xmlns:cx7="http://schemas.microsoft.com/office/drawing/2016/5/13/chartex" xmlns:cx6="http://schemas.microsoft.com/office/drawing/2016/5/12/chartex" xmlns:cx5="http://schemas.microsoft.com/office/drawing/2016/5/11/chartex" xmlns:cx4="http://schemas.microsoft.com/office/drawing/2016/5/10/chartex" xmlns:cx3="http://schemas.microsoft.com/office/drawing/2016/5/9/chartex" xmlns:cx2="http://schemas.microsoft.com/office/drawing/2015/10/21/chartex" xmlns:cx1="http://schemas.microsoft.com/office/drawing/2015/9/8/chartex" xmlns:cx="http://schemas.microsoft.com/office/drawing/2014/chartex" xmlns:wpc="http://schemas.microsoft.com/office/word/2010/wordprocessingCanvas" xmlns="" val="0"/>
+                          <a14:useLocalDpi xmlns:a14="http://schemas.microsoft.com/office/drawing/2010/main" val="0"/>
                         </a:ext>
                       </a:extLst>
                     </a:blip>
@@ -2942,7 +2939,7 @@
                     </a:ln>
                     <a:extLst>
                       <a:ext uri="{53640926-AAD7-44D8-BBD7-CCE9431645EC}">
-                        <a14:shadowObscured xmlns:a14="http://schemas.microsoft.com/office/drawing/2010/main" xmlns:wps="http://schemas.microsoft.com/office/word/2010/wordprocessingShape" xmlns:wpi="http://schemas.microsoft.com/office/word/2010/wordprocessingInk" xmlns:wpg="http://schemas.microsoft.com/office/word/2010/wordprocessingGroup" xmlns:w16se="http://schemas.microsoft.com/office/word/2015/wordml/symex" xmlns:w16sdtfl="http://schemas.microsoft.com/office/word/2024/wordml/sdtformatlock" xmlns:w16sdtdh="http://schemas.microsoft.com/office/word/2020/wordml/sdtdatahash" xmlns:w16du="http://schemas.microsoft.com/office/word/2023/wordml/word16du" xmlns:w16="http://schemas.microsoft.com/office/word/2018/wordml" xmlns:w16cid="http://schemas.microsoft.com/office/word/2016/wordml/cid" xmlns:w16cex="http://schemas.microsoft.com/office/word/2018/wordml/cex" xmlns:w15="http://schemas.microsoft.com/office/word/2012/wordml" xmlns:w14="http://schemas.microsoft.com/office/word/2010/wordml" xmlns:w="http://schemas.openxmlformats.org/wordprocessingml/2006/main" xmlns:w10="urn:schemas-microsoft-com:office:word" xmlns:wp14="http://schemas.microsoft.com/office/word/2010/wordprocessingDrawing" xmlns:v="urn:schemas-microsoft-com:vml" xmlns:oel="http://schemas.microsoft.com/office/2019/extlst" xmlns:o="urn:schemas-microsoft-com:office:office" xmlns:am3d="http://schemas.microsoft.com/office/drawing/2017/model3d" xmlns:aink="http://schemas.microsoft.com/office/drawing/2016/ink" xmlns:mc="http://schemas.openxmlformats.org/markup-compatibility/2006" xmlns:cx8="http://schemas.microsoft.com/office/drawing/2016/5/14/chartex" xmlns:cx7="http://schemas.microsoft.com/office/drawing/2016/5/13/chartex" xmlns:cx6="http://schemas.microsoft.com/office/drawing/2016/5/12/chartex" xmlns:cx5="http://schemas.microsoft.com/office/drawing/2016/5/11/chartex" xmlns:cx4="http://schemas.microsoft.com/office/drawing/2016/5/10/chartex" xmlns:cx3="http://schemas.microsoft.com/office/drawing/2016/5/9/chartex" xmlns:cx2="http://schemas.microsoft.com/office/drawing/2015/10/21/chartex" xmlns:cx1="http://schemas.microsoft.com/office/drawing/2015/9/8/chartex" xmlns:cx="http://schemas.microsoft.com/office/drawing/2014/chartex" xmlns:wpc="http://schemas.microsoft.com/office/word/2010/wordprocessingCanvas" xmlns=""/>
+                        <a14:shadowObscured xmlns:a14="http://schemas.microsoft.com/office/drawing/2010/main"/>
                       </a:ext>
                     </a:extLst>
                   </pic:spPr>
@@ -3066,7 +3063,7 @@
                     </pic:cNvPicPr>
                   </pic:nvPicPr>
                   <pic:blipFill>
-                    <a:blip r:embed="rId14" cstate="print"/>
+                    <a:blip r:embed="rId18" cstate="print"/>
                     <a:srcRect/>
                     <a:stretch>
                       <a:fillRect/>
@@ -4324,17 +4321,6 @@
           <w:u w:val="single"/>
         </w:rPr>
       </w:pPr>
-    </w:p>
-    <w:p>
-      <w:pPr>
-        <w:spacing w:after="240"/>
-        <w:rPr>
-          <w:b/>
-          <w:i/>
-          <w:sz w:val="24"/>
-          <w:u w:val="single"/>
-        </w:rPr>
-      </w:pPr>
       <w:r>
         <w:rPr>
           <w:b/>
@@ -4582,6 +4568,25 @@
     </w:p>
     <w:p>
       <w:pPr>
+        <w:pStyle w:val="Prrafodelista"/>
+        <w:numPr>
+          <w:ilvl w:val="0"/>
+          <w:numId w:val="5"/>
+        </w:numPr>
+        <w:spacing w:after="240"/>
+        <w:rPr>
+          <w:sz w:val="24"/>
+        </w:rPr>
+      </w:pPr>
+      <w:r>
+        <w:rPr>
+          <w:sz w:val="24"/>
+        </w:rPr>
+        <w:t>Valija de vendedor</w:t>
+      </w:r>
+    </w:p>
+    <w:p>
+      <w:pPr>
         <w:spacing w:after="240"/>
         <w:rPr>
           <w:sz w:val="24"/>
@@ -4843,45 +4848,51 @@
           <w:b/>
           <w:sz w:val="24"/>
         </w:rPr>
+        <w:t>Registrar</w:t>
+      </w:r>
+      <w:r>
+        <w:rPr>
+          <w:b/>
+          <w:sz w:val="24"/>
+        </w:rPr>
+        <w:t xml:space="preserve"> devoluciones</w:t>
+      </w:r>
+      <w:r>
+        <w:rPr>
+          <w:sz w:val="24"/>
+        </w:rPr>
+        <w:t>: Se registran las devoluciones de mercancía provenientes de</w:t>
+      </w:r>
+      <w:r>
+        <w:rPr>
+          <w:sz w:val="24"/>
+        </w:rPr>
+        <w:t xml:space="preserve"> cualquier </w:t>
+      </w:r>
+      <w:r>
+        <w:rPr>
+          <w:sz w:val="24"/>
+        </w:rPr>
+        <w:t>parte del país, manteniendo</w:t>
+      </w:r>
+      <w:r>
+        <w:rPr>
+          <w:sz w:val="24"/>
+        </w:rPr>
+        <w:t xml:space="preserve"> un control de los mismos</w:t>
+      </w:r>
+      <w:r>
+        <w:rPr>
+          <w:sz w:val="24"/>
+        </w:rPr>
+        <w:t xml:space="preserve"> que garantice su </w:t>
+      </w:r>
+      <w:r>
+        <w:rPr>
+          <w:sz w:val="24"/>
+        </w:rPr>
         <w:lastRenderedPageBreak/>
-        <w:t>Registrar</w:t>
-      </w:r>
-      <w:r>
-        <w:rPr>
-          <w:b/>
-          <w:sz w:val="24"/>
-        </w:rPr>
-        <w:t xml:space="preserve"> devoluciones</w:t>
-      </w:r>
-      <w:r>
-        <w:rPr>
-          <w:sz w:val="24"/>
-        </w:rPr>
-        <w:t>: Se registran las devoluciones de mercancía provenientes de</w:t>
-      </w:r>
-      <w:r>
-        <w:rPr>
-          <w:sz w:val="24"/>
-        </w:rPr>
-        <w:t xml:space="preserve"> cualquier </w:t>
-      </w:r>
-      <w:r>
-        <w:rPr>
-          <w:sz w:val="24"/>
-        </w:rPr>
-        <w:t>parte del país, manteniendo</w:t>
-      </w:r>
-      <w:r>
-        <w:rPr>
-          <w:sz w:val="24"/>
-        </w:rPr>
-        <w:t xml:space="preserve"> un control de los mismos</w:t>
-      </w:r>
-      <w:r>
-        <w:rPr>
-          <w:sz w:val="24"/>
-        </w:rPr>
-        <w:t xml:space="preserve"> que garantice su eficiente recuperación</w:t>
+        <w:t>eficiente recuperación</w:t>
       </w:r>
       <w:r>
         <w:rPr>
@@ -4899,7 +4910,7 @@
         <w:rPr>
           <w:sz w:val="24"/>
         </w:rPr>
-        <w:t xml:space="preserve"> a través de un  formato devoluciones de vendedor</w:t>
+        <w:t xml:space="preserve"> a través de un formato devoluciones de vendedor</w:t>
       </w:r>
       <w:r>
         <w:rPr>
@@ -5095,13 +5106,19 @@
         <w:rPr>
           <w:sz w:val="24"/>
         </w:rPr>
-        <w:t xml:space="preserve">constantemente </w:t>
-      </w:r>
-      <w:r>
-        <w:rPr>
-          <w:sz w:val="24"/>
-        </w:rPr>
-        <w:t xml:space="preserve"> l</w:t>
+        <w:t>constantemente</w:t>
+      </w:r>
+      <w:r>
+        <w:rPr>
+          <w:sz w:val="24"/>
+        </w:rPr>
+        <w:t xml:space="preserve"> </w:t>
+      </w:r>
+      <w:r>
+        <w:rPr>
+          <w:sz w:val="24"/>
+        </w:rPr>
+        <w:t>l</w:t>
       </w:r>
       <w:r>
         <w:rPr>
@@ -5510,7 +5527,6 @@
           <w:b/>
           <w:sz w:val="24"/>
         </w:rPr>
-        <w:lastRenderedPageBreak/>
         <w:t xml:space="preserve">Llevar un control </w:t>
       </w:r>
       <w:r>
@@ -5561,6 +5577,7 @@
           <w:i/>
           <w:sz w:val="24"/>
         </w:rPr>
+        <w:lastRenderedPageBreak/>
         <w:t>Salidas:</w:t>
       </w:r>
     </w:p>
@@ -6061,29 +6078,12 @@
           <w:sz w:val="24"/>
         </w:rPr>
       </w:pPr>
-    </w:p>
-    <w:p>
-      <w:pPr>
-        <w:spacing w:after="240"/>
-        <w:rPr>
-          <w:sz w:val="24"/>
-        </w:rPr>
-      </w:pPr>
-    </w:p>
-    <w:p>
-      <w:pPr>
-        <w:spacing w:after="240"/>
-        <w:rPr>
-          <w:sz w:val="24"/>
-        </w:rPr>
-      </w:pPr>
       <w:r>
         <w:rPr>
           <w:b/>
           <w:i/>
           <w:sz w:val="24"/>
         </w:rPr>
-        <w:lastRenderedPageBreak/>
         <w:t>Procesos:</w:t>
       </w:r>
     </w:p>
@@ -6128,7 +6128,28 @@
         <w:rPr>
           <w:sz w:val="24"/>
         </w:rPr>
-        <w:t>e debe realizar un resumen de las facturas de compra y colocar cual es el fin y concepto de cada una, para poder realizar el libro diario o el libro mayor y colocarla en el tipo de cuenta que le corresponde. Los conceptos que más se manejan son: compra de mercancía, gastos por recepción y envió de valijas, gastos por compra de artículos e oficina, mantenimiento local, equipo y vehículo.</w:t>
+        <w:t xml:space="preserve">e debe realizar un resumen de las facturas de compra y colocar cual es el fin y concepto de cada una, para poder realizar el libro diario o el libro mayor y colocarla en el tipo de cuenta que le corresponde. Los conceptos que más se manejan son: compra de mercancía, gastos por recepción y </w:t>
+      </w:r>
+      <w:r>
+        <w:rPr>
+          <w:sz w:val="24"/>
+        </w:rPr>
+        <w:lastRenderedPageBreak/>
+        <w:t xml:space="preserve">envió de valijas, gastos por compra de artículos </w:t>
+      </w:r>
+      <w:proofErr w:type="spellStart"/>
+      <w:r>
+        <w:rPr>
+          <w:sz w:val="24"/>
+        </w:rPr>
+        <w:t>e</w:t>
+      </w:r>
+      <w:proofErr w:type="spellEnd"/>
+      <w:r>
+        <w:rPr>
+          <w:sz w:val="24"/>
+        </w:rPr>
+        <w:t xml:space="preserve"> oficina, mantenimiento local, equipo y vehículo.</w:t>
       </w:r>
     </w:p>
     <w:p>
@@ -6381,7 +6402,6 @@
           <w:b/>
           <w:sz w:val="24"/>
         </w:rPr>
-        <w:lastRenderedPageBreak/>
         <w:t>Envío y recepción de valijas</w:t>
       </w:r>
       <w:r>
@@ -6419,6 +6439,7 @@
           <w:b/>
           <w:sz w:val="24"/>
         </w:rPr>
+        <w:lastRenderedPageBreak/>
         <w:t>Control de talonarios de pedidos, cobranzas y facturación</w:t>
       </w:r>
       <w:r>
@@ -6851,7 +6872,6 @@
           <w:i/>
           <w:sz w:val="24"/>
         </w:rPr>
-        <w:lastRenderedPageBreak/>
         <w:t>Procesos:</w:t>
       </w:r>
     </w:p>
@@ -6928,6 +6948,7 @@
           <w:b/>
           <w:sz w:val="24"/>
         </w:rPr>
+        <w:lastRenderedPageBreak/>
         <w:t>Actualizar en el sistema y darle de baja a las facturas</w:t>
       </w:r>
       <w:r>
@@ -7093,13 +7114,27 @@
         <w:rPr>
           <w:sz w:val="24"/>
         </w:rPr>
-        <w:t xml:space="preserve"> saldada y </w:t>
-      </w:r>
-      <w:r>
-        <w:rPr>
-          <w:sz w:val="24"/>
-        </w:rPr>
-        <w:t xml:space="preserve"> permitiendo que el cliente solicite</w:t>
+        <w:t xml:space="preserve"> saldada </w:t>
+      </w:r>
+      <w:proofErr w:type="gramStart"/>
+      <w:r>
+        <w:rPr>
+          <w:sz w:val="24"/>
+        </w:rPr>
+        <w:t xml:space="preserve">y </w:t>
+      </w:r>
+      <w:r>
+        <w:rPr>
+          <w:sz w:val="24"/>
+        </w:rPr>
+        <w:t xml:space="preserve"> permitiendo</w:t>
+      </w:r>
+      <w:proofErr w:type="gramEnd"/>
+      <w:r>
+        <w:rPr>
+          <w:sz w:val="24"/>
+        </w:rPr>
+        <w:t xml:space="preserve"> que el cliente solicite</w:t>
       </w:r>
       <w:r>
         <w:rPr>
@@ -7330,6 +7365,7 @@
     <w:p>
       <w:pPr>
         <w:spacing w:after="240"/>
+        <w:ind w:left="708" w:hanging="708"/>
         <w:rPr>
           <w:b/>
           <w:i/>
@@ -7344,7 +7380,6 @@
           <w:sz w:val="24"/>
           <w:u w:val="single"/>
         </w:rPr>
-        <w:lastRenderedPageBreak/>
         <w:t>Compras</w:t>
       </w:r>
     </w:p>
@@ -7392,6 +7427,14 @@
       <w:pPr>
         <w:spacing w:after="240"/>
         <w:rPr>
+          <w:sz w:val="24"/>
+        </w:rPr>
+      </w:pPr>
+    </w:p>
+    <w:p>
+      <w:pPr>
+        <w:spacing w:after="240"/>
+        <w:rPr>
           <w:b/>
           <w:i/>
           <w:sz w:val="24"/>
@@ -7403,6 +7446,7 @@
           <w:i/>
           <w:sz w:val="24"/>
         </w:rPr>
+        <w:lastRenderedPageBreak/>
         <w:t>Entradas:</w:t>
       </w:r>
     </w:p>
@@ -7936,6 +7980,26 @@
           <w:sz w:val="24"/>
         </w:rPr>
       </w:pPr>
+    </w:p>
+    <w:p>
+      <w:pPr>
+        <w:spacing w:after="240"/>
+        <w:rPr>
+          <w:b/>
+          <w:i/>
+          <w:sz w:val="24"/>
+        </w:rPr>
+      </w:pPr>
+    </w:p>
+    <w:p>
+      <w:pPr>
+        <w:spacing w:after="240"/>
+        <w:rPr>
+          <w:b/>
+          <w:i/>
+          <w:sz w:val="24"/>
+        </w:rPr>
+      </w:pPr>
       <w:r>
         <w:rPr>
           <w:b/>
@@ -9323,6 +9387,7 @@
       <w:r>
         <w:rPr>
           <w:b/>
+          <w:noProof/>
           <w:sz w:val="24"/>
         </w:rPr>
         <w:drawing>
@@ -23305,6 +23370,242 @@
         </w:drawing>
       </w:r>
     </w:p>
+    <w:p>
+      <w:pPr>
+        <w:spacing w:after="200"/>
+        <w:rPr>
+          <w:b/>
+          <w:sz w:val="24"/>
+        </w:rPr>
+      </w:pPr>
+      <w:r>
+        <w:rPr>
+          <w:b/>
+          <w:sz w:val="24"/>
+        </w:rPr>
+        <w:br w:type="page"/>
+      </w:r>
+    </w:p>
+    <w:p>
+      <w:pPr>
+        <w:spacing w:after="240"/>
+        <w:jc w:val="center"/>
+        <w:rPr>
+          <w:b/>
+          <w:sz w:val="32"/>
+        </w:rPr>
+      </w:pPr>
+      <w:r>
+        <w:rPr>
+          <w:b/>
+          <w:sz w:val="32"/>
+        </w:rPr>
+        <w:lastRenderedPageBreak/>
+        <w:t>INFORME II</w:t>
+      </w:r>
+    </w:p>
+    <w:p>
+      <w:pPr>
+        <w:spacing w:after="240"/>
+        <w:jc w:val="center"/>
+        <w:rPr>
+          <w:b/>
+          <w:sz w:val="28"/>
+        </w:rPr>
+      </w:pPr>
+      <w:r>
+        <w:rPr>
+          <w:b/>
+          <w:sz w:val="28"/>
+        </w:rPr>
+        <w:t>Identificación del área de estudio</w:t>
+      </w:r>
+    </w:p>
+    <w:p>
+      <w:pPr>
+        <w:spacing w:after="240"/>
+        <w:jc w:val="center"/>
+        <w:rPr>
+          <w:b/>
+          <w:sz w:val="28"/>
+        </w:rPr>
+      </w:pPr>
+    </w:p>
+    <w:p>
+      <w:pPr>
+        <w:spacing w:after="240"/>
+        <w:jc w:val="both"/>
+        <w:rPr>
+          <w:sz w:val="24"/>
+        </w:rPr>
+      </w:pPr>
+      <w:r>
+        <w:rPr>
+          <w:sz w:val="24"/>
+        </w:rPr>
+        <w:t xml:space="preserve">Luego de haber estudiado el funcionamiento de la empresa, se determinaron fallas en las áreas de </w:t>
+      </w:r>
+      <w:r>
+        <w:rPr>
+          <w:b/>
+          <w:sz w:val="24"/>
+        </w:rPr>
+        <w:t xml:space="preserve">almacén </w:t>
+      </w:r>
+      <w:r>
+        <w:rPr>
+          <w:sz w:val="24"/>
+        </w:rPr>
+        <w:t xml:space="preserve">y </w:t>
+      </w:r>
+      <w:r>
+        <w:rPr>
+          <w:b/>
+          <w:sz w:val="24"/>
+        </w:rPr>
+        <w:t>despacho</w:t>
+      </w:r>
+      <w:r>
+        <w:rPr>
+          <w:sz w:val="24"/>
+        </w:rPr>
+        <w:t>, relacionadas a la gestión del inventario y el manejo de la mercancía. Estas fallas afectan a varias f</w:t>
+      </w:r>
+      <w:r>
+        <w:rPr>
+          <w:sz w:val="24"/>
+        </w:rPr>
+        <w:t xml:space="preserve">unciones medulares de distintas áreas </w:t>
+      </w:r>
+      <w:r>
+        <w:rPr>
+          <w:sz w:val="24"/>
+        </w:rPr>
+        <w:t xml:space="preserve">y por tanto representan </w:t>
+      </w:r>
+      <w:r>
+        <w:rPr>
+          <w:sz w:val="24"/>
+        </w:rPr>
+        <w:t>un obstáculo para la consecución de los objetivos de la empresa.</w:t>
+      </w:r>
+    </w:p>
+    <w:p>
+      <w:pPr>
+        <w:spacing w:after="240"/>
+        <w:jc w:val="center"/>
+        <w:rPr>
+          <w:b/>
+          <w:sz w:val="28"/>
+        </w:rPr>
+      </w:pPr>
+      <w:r>
+        <w:rPr>
+          <w:b/>
+          <w:sz w:val="28"/>
+        </w:rPr>
+        <w:t>Situación actual del área de estudio</w:t>
+      </w:r>
+    </w:p>
+    <w:p>
+      <w:pPr>
+        <w:spacing w:after="240"/>
+        <w:jc w:val="center"/>
+        <w:rPr>
+          <w:b/>
+          <w:sz w:val="28"/>
+        </w:rPr>
+      </w:pPr>
+    </w:p>
+    <w:p>
+      <w:pPr>
+        <w:spacing w:after="240"/>
+        <w:jc w:val="both"/>
+        <w:rPr>
+          <w:b/>
+          <w:sz w:val="24"/>
+        </w:rPr>
+      </w:pPr>
+      <w:r>
+        <w:rPr>
+          <w:b/>
+          <w:sz w:val="24"/>
+        </w:rPr>
+        <w:t>Descripción literal de las funciones medulares y de apoyo:</w:t>
+      </w:r>
+    </w:p>
+    <w:p>
+      <w:pPr>
+        <w:spacing w:after="240"/>
+        <w:jc w:val="both"/>
+        <w:rPr>
+          <w:b/>
+          <w:i/>
+          <w:sz w:val="24"/>
+        </w:rPr>
+      </w:pPr>
+      <w:r>
+        <w:rPr>
+          <w:b/>
+          <w:i/>
+          <w:sz w:val="24"/>
+        </w:rPr>
+        <w:t>Almacén</w:t>
+      </w:r>
+      <w:r>
+        <w:rPr>
+          <w:b/>
+          <w:i/>
+          <w:sz w:val="24"/>
+        </w:rPr>
+        <w:t>:</w:t>
+      </w:r>
+    </w:p>
+    <w:p>
+      <w:pPr>
+        <w:pStyle w:val="Prrafodelista"/>
+        <w:numPr>
+          <w:ilvl w:val="0"/>
+          <w:numId w:val="48"/>
+        </w:numPr>
+        <w:spacing w:after="240"/>
+        <w:jc w:val="both"/>
+        <w:rPr>
+          <w:b/>
+          <w:i/>
+          <w:sz w:val="24"/>
+        </w:rPr>
+      </w:pPr>
+      <w:bookmarkStart w:id="0" w:name="_GoBack"/>
+      <w:bookmarkEnd w:id="0"/>
+    </w:p>
+    <w:p>
+      <w:pPr>
+        <w:spacing w:after="240"/>
+        <w:jc w:val="both"/>
+        <w:rPr>
+          <w:i/>
+          <w:sz w:val="24"/>
+        </w:rPr>
+      </w:pPr>
+      <w:r>
+        <w:rPr>
+          <w:b/>
+          <w:i/>
+          <w:sz w:val="24"/>
+        </w:rPr>
+        <w:t>Despacho:</w:t>
+      </w:r>
+    </w:p>
+    <w:p>
+      <w:pPr>
+        <w:spacing w:after="240"/>
+        <w:jc w:val="both"/>
+        <w:rPr>
+          <w:sz w:val="24"/>
+        </w:rPr>
+      </w:pPr>
+    </w:p>
     <w:sectPr>
       <w:pgSz w:w="12240" w:h="15840"/>
       <w:pgMar w:top="1701" w:right="851" w:bottom="1418" w:left="1701" w:header="709" w:footer="709" w:gutter="0"/>
@@ -23316,7 +23617,7 @@
 </file>
 
 <file path=word/endnotes.xml><?xml version="1.0" encoding="utf-8"?>
-<w:endnotes xmlns:ve="http://schemas.openxmlformats.org/markup-compatibility/2006" xmlns:o="urn:schemas-microsoft-com:office:office" xmlns:r="http://schemas.openxmlformats.org/officeDocument/2006/relationships" xmlns:m="http://schemas.openxmlformats.org/officeDocument/2006/math" xmlns:v="urn:schemas-microsoft-com:vml" xmlns:wp="http://schemas.openxmlformats.org/drawingml/2006/wordprocessingDrawing" xmlns:w10="urn:schemas-microsoft-com:office:word" xmlns:w="http://schemas.openxmlformats.org/wordprocessingml/2006/main" xmlns:wne="http://schemas.microsoft.com/office/word/2006/wordml">
+<w:endnotes xmlns:wpc="http://schemas.microsoft.com/office/word/2010/wordprocessingCanvas" xmlns:mc="http://schemas.openxmlformats.org/markup-compatibility/2006" xmlns:o="urn:schemas-microsoft-com:office:office" xmlns:r="http://schemas.openxmlformats.org/officeDocument/2006/relationships" xmlns:m="http://schemas.openxmlformats.org/officeDocument/2006/math" xmlns:v="urn:schemas-microsoft-com:vml" xmlns:wp14="http://schemas.microsoft.com/office/word/2010/wordprocessingDrawing" xmlns:wp="http://schemas.openxmlformats.org/drawingml/2006/wordprocessingDrawing" xmlns:w10="urn:schemas-microsoft-com:office:word" xmlns:w="http://schemas.openxmlformats.org/wordprocessingml/2006/main" xmlns:w14="http://schemas.microsoft.com/office/word/2010/wordml" xmlns:w15="http://schemas.microsoft.com/office/word/2012/wordml" xmlns:wpg="http://schemas.microsoft.com/office/word/2010/wordprocessingGroup" xmlns:wpi="http://schemas.microsoft.com/office/word/2010/wordprocessingInk" xmlns:wne="http://schemas.microsoft.com/office/word/2006/wordml" xmlns:wps="http://schemas.microsoft.com/office/word/2010/wordprocessingShape" mc:Ignorable="w14 w15 wp14">
   <w:endnote w:type="separator" w:id="-1">
     <w:p>
       <w:pPr>
@@ -23341,7 +23642,7 @@
 </file>
 
 <file path=word/footnotes.xml><?xml version="1.0" encoding="utf-8"?>
-<w:footnotes xmlns:ve="http://schemas.openxmlformats.org/markup-compatibility/2006" xmlns:o="urn:schemas-microsoft-com:office:office" xmlns:r="http://schemas.openxmlformats.org/officeDocument/2006/relationships" xmlns:m="http://schemas.openxmlformats.org/officeDocument/2006/math" xmlns:v="urn:schemas-microsoft-com:vml" xmlns:wp="http://schemas.openxmlformats.org/drawingml/2006/wordprocessingDrawing" xmlns:w10="urn:schemas-microsoft-com:office:word" xmlns:w="http://schemas.openxmlformats.org/wordprocessingml/2006/main" xmlns:wne="http://schemas.microsoft.com/office/word/2006/wordml">
+<w:footnotes xmlns:wpc="http://schemas.microsoft.com/office/word/2010/wordprocessingCanvas" xmlns:mc="http://schemas.openxmlformats.org/markup-compatibility/2006" xmlns:o="urn:schemas-microsoft-com:office:office" xmlns:r="http://schemas.openxmlformats.org/officeDocument/2006/relationships" xmlns:m="http://schemas.openxmlformats.org/officeDocument/2006/math" xmlns:v="urn:schemas-microsoft-com:vml" xmlns:wp14="http://schemas.microsoft.com/office/word/2010/wordprocessingDrawing" xmlns:wp="http://schemas.openxmlformats.org/drawingml/2006/wordprocessingDrawing" xmlns:w10="urn:schemas-microsoft-com:office:word" xmlns:w="http://schemas.openxmlformats.org/wordprocessingml/2006/main" xmlns:w14="http://schemas.microsoft.com/office/word/2010/wordml" xmlns:w15="http://schemas.microsoft.com/office/word/2012/wordml" xmlns:wpg="http://schemas.microsoft.com/office/word/2010/wordprocessingGroup" xmlns:wpi="http://schemas.microsoft.com/office/word/2010/wordprocessingInk" xmlns:wne="http://schemas.microsoft.com/office/word/2006/wordml" xmlns:wps="http://schemas.microsoft.com/office/word/2010/wordprocessingShape" mc:Ignorable="w14 w15 wp14">
   <w:footnote w:type="separator" w:id="-1">
     <w:p>
       <w:pPr>
@@ -23366,7 +23667,7 @@
 </file>
 
 <file path=word/numbering.xml><?xml version="1.0" encoding="utf-8"?>
-<w:numbering xmlns:ve="http://schemas.openxmlformats.org/markup-compatibility/2006" xmlns:o="urn:schemas-microsoft-com:office:office" xmlns:r="http://schemas.openxmlformats.org/officeDocument/2006/relationships" xmlns:m="http://schemas.openxmlformats.org/officeDocument/2006/math" xmlns:v="urn:schemas-microsoft-com:vml" xmlns:wp="http://schemas.openxmlformats.org/drawingml/2006/wordprocessingDrawing" xmlns:w10="urn:schemas-microsoft-com:office:word" xmlns:w="http://schemas.openxmlformats.org/wordprocessingml/2006/main" xmlns:wne="http://schemas.microsoft.com/office/word/2006/wordml">
+<w:numbering xmlns:wpc="http://schemas.microsoft.com/office/word/2010/wordprocessingCanvas" xmlns:mc="http://schemas.openxmlformats.org/markup-compatibility/2006" xmlns:o="urn:schemas-microsoft-com:office:office" xmlns:r="http://schemas.openxmlformats.org/officeDocument/2006/relationships" xmlns:m="http://schemas.openxmlformats.org/officeDocument/2006/math" xmlns:v="urn:schemas-microsoft-com:vml" xmlns:wp14="http://schemas.microsoft.com/office/word/2010/wordprocessingDrawing" xmlns:wp="http://schemas.openxmlformats.org/drawingml/2006/wordprocessingDrawing" xmlns:w10="urn:schemas-microsoft-com:office:word" xmlns:w="http://schemas.openxmlformats.org/wordprocessingml/2006/main" xmlns:w14="http://schemas.microsoft.com/office/word/2010/wordml" xmlns:w15="http://schemas.microsoft.com/office/word/2012/wordml" xmlns:wpg="http://schemas.microsoft.com/office/word/2010/wordprocessingGroup" xmlns:wpi="http://schemas.microsoft.com/office/word/2010/wordprocessingInk" xmlns:wne="http://schemas.microsoft.com/office/word/2006/wordml" xmlns:wps="http://schemas.microsoft.com/office/word/2010/wordprocessingShape" mc:Ignorable="w14 w15 wp14">
   <w:abstractNum w:abstractNumId="0">
     <w:nsid w:val="00880E18"/>
     <w:multiLevelType w:val="hybridMultilevel"/>
@@ -28516,6 +28817,119 @@
       </w:rPr>
     </w:lvl>
     <w:lvl w:ilvl="8" w:tplc="04090005" w:tentative="1">
+      <w:start w:val="1"/>
+      <w:numFmt w:val="bullet"/>
+      <w:lvlText w:val=""/>
+      <w:lvlJc w:val="left"/>
+      <w:pPr>
+        <w:ind w:left="6480" w:hanging="360"/>
+      </w:pPr>
+      <w:rPr>
+        <w:rFonts w:ascii="Wingdings" w:hAnsi="Wingdings" w:hint="default"/>
+      </w:rPr>
+    </w:lvl>
+  </w:abstractNum>
+  <w:abstractNum w:abstractNumId="47">
+    <w:nsid w:val="7F3F744E"/>
+    <w:multiLevelType w:val="hybridMultilevel"/>
+    <w:tmpl w:val="325EB9F2"/>
+    <w:lvl w:ilvl="0" w:tplc="200A0001">
+      <w:start w:val="1"/>
+      <w:numFmt w:val="bullet"/>
+      <w:lvlText w:val=""/>
+      <w:lvlJc w:val="left"/>
+      <w:pPr>
+        <w:ind w:left="720" w:hanging="360"/>
+      </w:pPr>
+      <w:rPr>
+        <w:rFonts w:ascii="Symbol" w:hAnsi="Symbol" w:hint="default"/>
+      </w:rPr>
+    </w:lvl>
+    <w:lvl w:ilvl="1" w:tplc="200A0003" w:tentative="1">
+      <w:start w:val="1"/>
+      <w:numFmt w:val="bullet"/>
+      <w:lvlText w:val="o"/>
+      <w:lvlJc w:val="left"/>
+      <w:pPr>
+        <w:ind w:left="1440" w:hanging="360"/>
+      </w:pPr>
+      <w:rPr>
+        <w:rFonts w:ascii="Courier New" w:hAnsi="Courier New" w:cs="Courier New" w:hint="default"/>
+      </w:rPr>
+    </w:lvl>
+    <w:lvl w:ilvl="2" w:tplc="200A0005" w:tentative="1">
+      <w:start w:val="1"/>
+      <w:numFmt w:val="bullet"/>
+      <w:lvlText w:val=""/>
+      <w:lvlJc w:val="left"/>
+      <w:pPr>
+        <w:ind w:left="2160" w:hanging="360"/>
+      </w:pPr>
+      <w:rPr>
+        <w:rFonts w:ascii="Wingdings" w:hAnsi="Wingdings" w:hint="default"/>
+      </w:rPr>
+    </w:lvl>
+    <w:lvl w:ilvl="3" w:tplc="200A0001" w:tentative="1">
+      <w:start w:val="1"/>
+      <w:numFmt w:val="bullet"/>
+      <w:lvlText w:val=""/>
+      <w:lvlJc w:val="left"/>
+      <w:pPr>
+        <w:ind w:left="2880" w:hanging="360"/>
+      </w:pPr>
+      <w:rPr>
+        <w:rFonts w:ascii="Symbol" w:hAnsi="Symbol" w:hint="default"/>
+      </w:rPr>
+    </w:lvl>
+    <w:lvl w:ilvl="4" w:tplc="200A0003" w:tentative="1">
+      <w:start w:val="1"/>
+      <w:numFmt w:val="bullet"/>
+      <w:lvlText w:val="o"/>
+      <w:lvlJc w:val="left"/>
+      <w:pPr>
+        <w:ind w:left="3600" w:hanging="360"/>
+      </w:pPr>
+      <w:rPr>
+        <w:rFonts w:ascii="Courier New" w:hAnsi="Courier New" w:cs="Courier New" w:hint="default"/>
+      </w:rPr>
+    </w:lvl>
+    <w:lvl w:ilvl="5" w:tplc="200A0005" w:tentative="1">
+      <w:start w:val="1"/>
+      <w:numFmt w:val="bullet"/>
+      <w:lvlText w:val=""/>
+      <w:lvlJc w:val="left"/>
+      <w:pPr>
+        <w:ind w:left="4320" w:hanging="360"/>
+      </w:pPr>
+      <w:rPr>
+        <w:rFonts w:ascii="Wingdings" w:hAnsi="Wingdings" w:hint="default"/>
+      </w:rPr>
+    </w:lvl>
+    <w:lvl w:ilvl="6" w:tplc="200A0001" w:tentative="1">
+      <w:start w:val="1"/>
+      <w:numFmt w:val="bullet"/>
+      <w:lvlText w:val=""/>
+      <w:lvlJc w:val="left"/>
+      <w:pPr>
+        <w:ind w:left="5040" w:hanging="360"/>
+      </w:pPr>
+      <w:rPr>
+        <w:rFonts w:ascii="Symbol" w:hAnsi="Symbol" w:hint="default"/>
+      </w:rPr>
+    </w:lvl>
+    <w:lvl w:ilvl="7" w:tplc="200A0003" w:tentative="1">
+      <w:start w:val="1"/>
+      <w:numFmt w:val="bullet"/>
+      <w:lvlText w:val="o"/>
+      <w:lvlJc w:val="left"/>
+      <w:pPr>
+        <w:ind w:left="5760" w:hanging="360"/>
+      </w:pPr>
+      <w:rPr>
+        <w:rFonts w:ascii="Courier New" w:hAnsi="Courier New" w:cs="Courier New" w:hint="default"/>
+      </w:rPr>
+    </w:lvl>
+    <w:lvl w:ilvl="8" w:tplc="200A0005" w:tentative="1">
       <w:start w:val="1"/>
       <w:numFmt w:val="bullet"/>
       <w:lvlText w:val=""/>
@@ -28669,11 +29083,14 @@
   <w:num w:numId="47">
     <w:abstractNumId w:val="40"/>
   </w:num>
+  <w:num w:numId="48">
+    <w:abstractNumId w:val="47"/>
+  </w:num>
 </w:numbering>
 </file>
 
 <file path=word/styles.xml><?xml version="1.0" encoding="utf-8"?>
-<w:styles xmlns:r="http://schemas.openxmlformats.org/officeDocument/2006/relationships" xmlns:w="http://schemas.openxmlformats.org/wordprocessingml/2006/main">
+<w:styles xmlns:mc="http://schemas.openxmlformats.org/markup-compatibility/2006" xmlns:r="http://schemas.openxmlformats.org/officeDocument/2006/relationships" xmlns:w="http://schemas.openxmlformats.org/wordprocessingml/2006/main" xmlns:w14="http://schemas.microsoft.com/office/word/2010/wordml" xmlns:w15="http://schemas.microsoft.com/office/word/2012/wordml" mc:Ignorable="w14 w15">
   <w:docDefaults>
     <w:rPrDefault>
       <w:rPr>
@@ -28689,144 +29106,378 @@
       </w:pPr>
     </w:pPrDefault>
   </w:docDefaults>
-  <w:latentStyles w:defLockedState="0" w:defUIPriority="99" w:defSemiHidden="1" w:defUnhideWhenUsed="1" w:defQFormat="0" w:count="267">
-    <w:lsdException w:name="Normal" w:semiHidden="0" w:uiPriority="0" w:unhideWhenUsed="0" w:qFormat="1"/>
-    <w:lsdException w:name="heading 1" w:semiHidden="0" w:uiPriority="9" w:unhideWhenUsed="0" w:qFormat="1"/>
-    <w:lsdException w:name="heading 2" w:uiPriority="9" w:qFormat="1"/>
-    <w:lsdException w:name="heading 3" w:uiPriority="9" w:qFormat="1"/>
-    <w:lsdException w:name="heading 4" w:uiPriority="9" w:qFormat="1"/>
-    <w:lsdException w:name="heading 5" w:uiPriority="9" w:qFormat="1"/>
-    <w:lsdException w:name="heading 6" w:uiPriority="9" w:qFormat="1"/>
-    <w:lsdException w:name="heading 7" w:uiPriority="9" w:qFormat="1"/>
-    <w:lsdException w:name="heading 8" w:uiPriority="9" w:qFormat="1"/>
-    <w:lsdException w:name="heading 9" w:uiPriority="9" w:qFormat="1"/>
-    <w:lsdException w:name="toc 1" w:uiPriority="39"/>
-    <w:lsdException w:name="toc 2" w:uiPriority="39"/>
-    <w:lsdException w:name="toc 3" w:uiPriority="39"/>
-    <w:lsdException w:name="toc 4" w:uiPriority="39"/>
-    <w:lsdException w:name="toc 5" w:uiPriority="39"/>
-    <w:lsdException w:name="toc 6" w:uiPriority="39"/>
-    <w:lsdException w:name="toc 7" w:uiPriority="39"/>
-    <w:lsdException w:name="toc 8" w:uiPriority="39"/>
-    <w:lsdException w:name="toc 9" w:uiPriority="39"/>
-    <w:lsdException w:name="caption" w:uiPriority="35" w:qFormat="1"/>
-    <w:lsdException w:name="Title" w:semiHidden="0" w:uiPriority="10" w:unhideWhenUsed="0" w:qFormat="1"/>
-    <w:lsdException w:name="Default Paragraph Font" w:uiPriority="1"/>
-    <w:lsdException w:name="Subtitle" w:semiHidden="0" w:uiPriority="11" w:unhideWhenUsed="0" w:qFormat="1"/>
-    <w:lsdException w:name="Strong" w:semiHidden="0" w:uiPriority="22" w:unhideWhenUsed="0" w:qFormat="1"/>
-    <w:lsdException w:name="Emphasis" w:semiHidden="0" w:uiPriority="20" w:unhideWhenUsed="0" w:qFormat="1"/>
-    <w:lsdException w:name="Table Grid" w:semiHidden="0" w:uiPriority="59" w:unhideWhenUsed="0"/>
-    <w:lsdException w:name="Placeholder Text" w:unhideWhenUsed="0"/>
-    <w:lsdException w:name="No Spacing" w:semiHidden="0" w:uiPriority="1" w:unhideWhenUsed="0" w:qFormat="1"/>
-    <w:lsdException w:name="Light Shading" w:semiHidden="0" w:uiPriority="60" w:unhideWhenUsed="0"/>
-    <w:lsdException w:name="Light List" w:semiHidden="0" w:uiPriority="61" w:unhideWhenUsed="0"/>
-    <w:lsdException w:name="Light Grid" w:semiHidden="0" w:uiPriority="62" w:unhideWhenUsed="0"/>
-    <w:lsdException w:name="Medium Shading 1" w:semiHidden="0" w:uiPriority="63" w:unhideWhenUsed="0"/>
-    <w:lsdException w:name="Medium Shading 2" w:semiHidden="0" w:uiPriority="64" w:unhideWhenUsed="0"/>
-    <w:lsdException w:name="Medium List 1" w:semiHidden="0" w:uiPriority="65" w:unhideWhenUsed="0"/>
-    <w:lsdException w:name="Medium List 2" w:semiHidden="0" w:uiPriority="66" w:unhideWhenUsed="0"/>
-    <w:lsdException w:name="Medium Grid 1" w:semiHidden="0" w:uiPriority="67" w:unhideWhenUsed="0"/>
-    <w:lsdException w:name="Medium Grid 2" w:semiHidden="0" w:uiPriority="68" w:unhideWhenUsed="0"/>
-    <w:lsdException w:name="Medium Grid 3" w:semiHidden="0" w:uiPriority="69" w:unhideWhenUsed="0"/>
-    <w:lsdException w:name="Dark List" w:semiHidden="0" w:uiPriority="70" w:unhideWhenUsed="0"/>
-    <w:lsdException w:name="Colorful Shading" w:semiHidden="0" w:uiPriority="71" w:unhideWhenUsed="0"/>
-    <w:lsdException w:name="Colorful List" w:semiHidden="0" w:uiPriority="72" w:unhideWhenUsed="0"/>
-    <w:lsdException w:name="Colorful Grid" w:semiHidden="0" w:uiPriority="73" w:unhideWhenUsed="0"/>
-    <w:lsdException w:name="Light Shading Accent 1" w:semiHidden="0" w:uiPriority="60" w:unhideWhenUsed="0"/>
-    <w:lsdException w:name="Light List Accent 1" w:semiHidden="0" w:uiPriority="61" w:unhideWhenUsed="0"/>
-    <w:lsdException w:name="Light Grid Accent 1" w:semiHidden="0" w:uiPriority="62" w:unhideWhenUsed="0"/>
-    <w:lsdException w:name="Medium Shading 1 Accent 1" w:semiHidden="0" w:uiPriority="63" w:unhideWhenUsed="0"/>
-    <w:lsdException w:name="Medium Shading 2 Accent 1" w:semiHidden="0" w:uiPriority="64" w:unhideWhenUsed="0"/>
-    <w:lsdException w:name="Medium List 1 Accent 1" w:semiHidden="0" w:uiPriority="65" w:unhideWhenUsed="0"/>
-    <w:lsdException w:name="Revision" w:unhideWhenUsed="0"/>
-    <w:lsdException w:name="List Paragraph" w:semiHidden="0" w:uiPriority="34" w:unhideWhenUsed="0" w:qFormat="1"/>
-    <w:lsdException w:name="Quote" w:semiHidden="0" w:uiPriority="29" w:unhideWhenUsed="0" w:qFormat="1"/>
-    <w:lsdException w:name="Intense Quote" w:semiHidden="0" w:uiPriority="30" w:unhideWhenUsed="0" w:qFormat="1"/>
-    <w:lsdException w:name="Medium List 2 Accent 1" w:semiHidden="0" w:uiPriority="66" w:unhideWhenUsed="0"/>
-    <w:lsdException w:name="Medium Grid 1 Accent 1" w:semiHidden="0" w:uiPriority="67" w:unhideWhenUsed="0"/>
-    <w:lsdException w:name="Medium Grid 2 Accent 1" w:semiHidden="0" w:uiPriority="68" w:unhideWhenUsed="0"/>
-    <w:lsdException w:name="Medium Grid 3 Accent 1" w:semiHidden="0" w:uiPriority="69" w:unhideWhenUsed="0"/>
-    <w:lsdException w:name="Dark List Accent 1" w:semiHidden="0" w:uiPriority="70" w:unhideWhenUsed="0"/>
-    <w:lsdException w:name="Colorful Shading Accent 1" w:semiHidden="0" w:uiPriority="71" w:unhideWhenUsed="0"/>
-    <w:lsdException w:name="Colorful List Accent 1" w:semiHidden="0" w:uiPriority="72" w:unhideWhenUsed="0"/>
-    <w:lsdException w:name="Colorful Grid Accent 1" w:semiHidden="0" w:uiPriority="73" w:unhideWhenUsed="0"/>
-    <w:lsdException w:name="Light Shading Accent 2" w:semiHidden="0" w:uiPriority="60" w:unhideWhenUsed="0"/>
-    <w:lsdException w:name="Light List Accent 2" w:semiHidden="0" w:uiPriority="61" w:unhideWhenUsed="0"/>
-    <w:lsdException w:name="Light Grid Accent 2" w:semiHidden="0" w:uiPriority="62" w:unhideWhenUsed="0"/>
-    <w:lsdException w:name="Medium Shading 1 Accent 2" w:semiHidden="0" w:uiPriority="63" w:unhideWhenUsed="0"/>
-    <w:lsdException w:name="Medium Shading 2 Accent 2" w:semiHidden="0" w:uiPriority="64" w:unhideWhenUsed="0"/>
-    <w:lsdException w:name="Medium List 1 Accent 2" w:semiHidden="0" w:uiPriority="65" w:unhideWhenUsed="0"/>
-    <w:lsdException w:name="Medium List 2 Accent 2" w:semiHidden="0" w:uiPriority="66" w:unhideWhenUsed="0"/>
-    <w:lsdException w:name="Medium Grid 1 Accent 2" w:semiHidden="0" w:uiPriority="67" w:unhideWhenUsed="0"/>
-    <w:lsdException w:name="Medium Grid 2 Accent 2" w:semiHidden="0" w:uiPriority="68" w:unhideWhenUsed="0"/>
-    <w:lsdException w:name="Medium Grid 3 Accent 2" w:semiHidden="0" w:uiPriority="69" w:unhideWhenUsed="0"/>
-    <w:lsdException w:name="Dark List Accent 2" w:semiHidden="0" w:uiPriority="70" w:unhideWhenUsed="0"/>
-    <w:lsdException w:name="Colorful Shading Accent 2" w:semiHidden="0" w:uiPriority="71" w:unhideWhenUsed="0"/>
-    <w:lsdException w:name="Colorful List Accent 2" w:semiHidden="0" w:uiPriority="72" w:unhideWhenUsed="0"/>
-    <w:lsdException w:name="Colorful Grid Accent 2" w:semiHidden="0" w:uiPriority="73" w:unhideWhenUsed="0"/>
-    <w:lsdException w:name="Light Shading Accent 3" w:semiHidden="0" w:uiPriority="60" w:unhideWhenUsed="0"/>
-    <w:lsdException w:name="Light List Accent 3" w:semiHidden="0" w:uiPriority="61" w:unhideWhenUsed="0"/>
-    <w:lsdException w:name="Light Grid Accent 3" w:semiHidden="0" w:uiPriority="62" w:unhideWhenUsed="0"/>
-    <w:lsdException w:name="Medium Shading 1 Accent 3" w:semiHidden="0" w:uiPriority="63" w:unhideWhenUsed="0"/>
-    <w:lsdException w:name="Medium Shading 2 Accent 3" w:semiHidden="0" w:uiPriority="64" w:unhideWhenUsed="0"/>
-    <w:lsdException w:name="Medium List 1 Accent 3" w:semiHidden="0" w:uiPriority="65" w:unhideWhenUsed="0"/>
-    <w:lsdException w:name="Medium List 2 Accent 3" w:semiHidden="0" w:uiPriority="66" w:unhideWhenUsed="0"/>
-    <w:lsdException w:name="Medium Grid 1 Accent 3" w:semiHidden="0" w:uiPriority="67" w:unhideWhenUsed="0"/>
-    <w:lsdException w:name="Medium Grid 2 Accent 3" w:semiHidden="0" w:uiPriority="68" w:unhideWhenUsed="0"/>
-    <w:lsdException w:name="Medium Grid 3 Accent 3" w:semiHidden="0" w:uiPriority="69" w:unhideWhenUsed="0"/>
-    <w:lsdException w:name="Dark List Accent 3" w:semiHidden="0" w:uiPriority="70" w:unhideWhenUsed="0"/>
-    <w:lsdException w:name="Colorful Shading Accent 3" w:semiHidden="0" w:uiPriority="71" w:unhideWhenUsed="0"/>
-    <w:lsdException w:name="Colorful List Accent 3" w:semiHidden="0" w:uiPriority="72" w:unhideWhenUsed="0"/>
-    <w:lsdException w:name="Colorful Grid Accent 3" w:semiHidden="0" w:uiPriority="73" w:unhideWhenUsed="0"/>
-    <w:lsdException w:name="Light Shading Accent 4" w:semiHidden="0" w:uiPriority="60" w:unhideWhenUsed="0"/>
-    <w:lsdException w:name="Light List Accent 4" w:semiHidden="0" w:uiPriority="61" w:unhideWhenUsed="0"/>
-    <w:lsdException w:name="Light Grid Accent 4" w:semiHidden="0" w:uiPriority="62" w:unhideWhenUsed="0"/>
-    <w:lsdException w:name="Medium Shading 1 Accent 4" w:semiHidden="0" w:uiPriority="63" w:unhideWhenUsed="0"/>
-    <w:lsdException w:name="Medium Shading 2 Accent 4" w:semiHidden="0" w:uiPriority="64" w:unhideWhenUsed="0"/>
-    <w:lsdException w:name="Medium List 1 Accent 4" w:semiHidden="0" w:uiPriority="65" w:unhideWhenUsed="0"/>
-    <w:lsdException w:name="Medium List 2 Accent 4" w:semiHidden="0" w:uiPriority="66" w:unhideWhenUsed="0"/>
-    <w:lsdException w:name="Medium Grid 1 Accent 4" w:semiHidden="0" w:uiPriority="67" w:unhideWhenUsed="0"/>
-    <w:lsdException w:name="Medium Grid 2 Accent 4" w:semiHidden="0" w:uiPriority="68" w:unhideWhenUsed="0"/>
-    <w:lsdException w:name="Medium Grid 3 Accent 4" w:semiHidden="0" w:uiPriority="69" w:unhideWhenUsed="0"/>
-    <w:lsdException w:name="Dark List Accent 4" w:semiHidden="0" w:uiPriority="70" w:unhideWhenUsed="0"/>
-    <w:lsdException w:name="Colorful Shading Accent 4" w:semiHidden="0" w:uiPriority="71" w:unhideWhenUsed="0"/>
-    <w:lsdException w:name="Colorful List Accent 4" w:semiHidden="0" w:uiPriority="72" w:unhideWhenUsed="0"/>
-    <w:lsdException w:name="Colorful Grid Accent 4" w:semiHidden="0" w:uiPriority="73" w:unhideWhenUsed="0"/>
-    <w:lsdException w:name="Light Shading Accent 5" w:semiHidden="0" w:uiPriority="60" w:unhideWhenUsed="0"/>
-    <w:lsdException w:name="Light List Accent 5" w:semiHidden="0" w:uiPriority="61" w:unhideWhenUsed="0"/>
-    <w:lsdException w:name="Light Grid Accent 5" w:semiHidden="0" w:uiPriority="62" w:unhideWhenUsed="0"/>
-    <w:lsdException w:name="Medium Shading 1 Accent 5" w:semiHidden="0" w:uiPriority="63" w:unhideWhenUsed="0"/>
-    <w:lsdException w:name="Medium Shading 2 Accent 5" w:semiHidden="0" w:uiPriority="64" w:unhideWhenUsed="0"/>
-    <w:lsdException w:name="Medium List 1 Accent 5" w:semiHidden="0" w:uiPriority="65" w:unhideWhenUsed="0"/>
-    <w:lsdException w:name="Medium List 2 Accent 5" w:semiHidden="0" w:uiPriority="66" w:unhideWhenUsed="0"/>
-    <w:lsdException w:name="Medium Grid 1 Accent 5" w:semiHidden="0" w:uiPriority="67" w:unhideWhenUsed="0"/>
-    <w:lsdException w:name="Medium Grid 2 Accent 5" w:semiHidden="0" w:uiPriority="68" w:unhideWhenUsed="0"/>
-    <w:lsdException w:name="Medium Grid 3 Accent 5" w:semiHidden="0" w:uiPriority="69" w:unhideWhenUsed="0"/>
-    <w:lsdException w:name="Dark List Accent 5" w:semiHidden="0" w:uiPriority="70" w:unhideWhenUsed="0"/>
-    <w:lsdException w:name="Colorful Shading Accent 5" w:semiHidden="0" w:uiPriority="71" w:unhideWhenUsed="0"/>
-    <w:lsdException w:name="Colorful List Accent 5" w:semiHidden="0" w:uiPriority="72" w:unhideWhenUsed="0"/>
-    <w:lsdException w:name="Colorful Grid Accent 5" w:semiHidden="0" w:uiPriority="73" w:unhideWhenUsed="0"/>
-    <w:lsdException w:name="Light Shading Accent 6" w:semiHidden="0" w:uiPriority="60" w:unhideWhenUsed="0"/>
-    <w:lsdException w:name="Light List Accent 6" w:semiHidden="0" w:uiPriority="61" w:unhideWhenUsed="0"/>
-    <w:lsdException w:name="Light Grid Accent 6" w:semiHidden="0" w:uiPriority="62" w:unhideWhenUsed="0"/>
-    <w:lsdException w:name="Medium Shading 1 Accent 6" w:semiHidden="0" w:uiPriority="63" w:unhideWhenUsed="0"/>
-    <w:lsdException w:name="Medium Shading 2 Accent 6" w:semiHidden="0" w:uiPriority="64" w:unhideWhenUsed="0"/>
-    <w:lsdException w:name="Medium List 1 Accent 6" w:semiHidden="0" w:uiPriority="65" w:unhideWhenUsed="0"/>
-    <w:lsdException w:name="Medium List 2 Accent 6" w:semiHidden="0" w:uiPriority="66" w:unhideWhenUsed="0"/>
-    <w:lsdException w:name="Medium Grid 1 Accent 6" w:semiHidden="0" w:uiPriority="67" w:unhideWhenUsed="0"/>
-    <w:lsdException w:name="Medium Grid 2 Accent 6" w:semiHidden="0" w:uiPriority="68" w:unhideWhenUsed="0"/>
-    <w:lsdException w:name="Medium Grid 3 Accent 6" w:semiHidden="0" w:uiPriority="69" w:unhideWhenUsed="0"/>
-    <w:lsdException w:name="Dark List Accent 6" w:semiHidden="0" w:uiPriority="70" w:unhideWhenUsed="0"/>
-    <w:lsdException w:name="Colorful Shading Accent 6" w:semiHidden="0" w:uiPriority="71" w:unhideWhenUsed="0"/>
-    <w:lsdException w:name="Colorful List Accent 6" w:semiHidden="0" w:uiPriority="72" w:unhideWhenUsed="0"/>
-    <w:lsdException w:name="Colorful Grid Accent 6" w:semiHidden="0" w:uiPriority="73" w:unhideWhenUsed="0"/>
-    <w:lsdException w:name="Subtle Emphasis" w:semiHidden="0" w:uiPriority="19" w:unhideWhenUsed="0" w:qFormat="1"/>
-    <w:lsdException w:name="Intense Emphasis" w:semiHidden="0" w:uiPriority="21" w:unhideWhenUsed="0" w:qFormat="1"/>
-    <w:lsdException w:name="Subtle Reference" w:semiHidden="0" w:uiPriority="31" w:unhideWhenUsed="0" w:qFormat="1"/>
-    <w:lsdException w:name="Intense Reference" w:semiHidden="0" w:uiPriority="32" w:unhideWhenUsed="0" w:qFormat="1"/>
-    <w:lsdException w:name="Book Title" w:semiHidden="0" w:uiPriority="33" w:unhideWhenUsed="0" w:qFormat="1"/>
-    <w:lsdException w:name="Bibliography" w:uiPriority="37"/>
-    <w:lsdException w:name="TOC Heading" w:uiPriority="39" w:qFormat="1"/>
+  <w:latentStyles w:defLockedState="0" w:defUIPriority="99" w:defSemiHidden="0" w:defUnhideWhenUsed="0" w:defQFormat="0" w:count="371">
+    <w:lsdException w:name="Normal" w:uiPriority="0" w:qFormat="1"/>
+    <w:lsdException w:name="heading 1" w:uiPriority="9" w:qFormat="1"/>
+    <w:lsdException w:name="heading 2" w:semiHidden="1" w:uiPriority="9" w:unhideWhenUsed="1" w:qFormat="1"/>
+    <w:lsdException w:name="heading 3" w:semiHidden="1" w:uiPriority="9" w:unhideWhenUsed="1" w:qFormat="1"/>
+    <w:lsdException w:name="heading 4" w:semiHidden="1" w:uiPriority="9" w:unhideWhenUsed="1" w:qFormat="1"/>
+    <w:lsdException w:name="heading 5" w:semiHidden="1" w:uiPriority="9" w:unhideWhenUsed="1" w:qFormat="1"/>
+    <w:lsdException w:name="heading 6" w:semiHidden="1" w:uiPriority="9" w:unhideWhenUsed="1" w:qFormat="1"/>
+    <w:lsdException w:name="heading 7" w:semiHidden="1" w:uiPriority="9" w:unhideWhenUsed="1" w:qFormat="1"/>
+    <w:lsdException w:name="heading 8" w:semiHidden="1" w:uiPriority="9" w:unhideWhenUsed="1" w:qFormat="1"/>
+    <w:lsdException w:name="heading 9" w:semiHidden="1" w:uiPriority="9" w:unhideWhenUsed="1" w:qFormat="1"/>
+    <w:lsdException w:name="index 1" w:semiHidden="1" w:unhideWhenUsed="1"/>
+    <w:lsdException w:name="index 2" w:semiHidden="1" w:unhideWhenUsed="1"/>
+    <w:lsdException w:name="index 3" w:semiHidden="1" w:unhideWhenUsed="1"/>
+    <w:lsdException w:name="index 4" w:semiHidden="1" w:unhideWhenUsed="1"/>
+    <w:lsdException w:name="index 5" w:semiHidden="1" w:unhideWhenUsed="1"/>
+    <w:lsdException w:name="index 6" w:semiHidden="1" w:unhideWhenUsed="1"/>
+    <w:lsdException w:name="index 7" w:semiHidden="1" w:unhideWhenUsed="1"/>
+    <w:lsdException w:name="index 8" w:semiHidden="1" w:unhideWhenUsed="1"/>
+    <w:lsdException w:name="index 9" w:semiHidden="1" w:unhideWhenUsed="1"/>
+    <w:lsdException w:name="toc 1" w:semiHidden="1" w:uiPriority="39" w:unhideWhenUsed="1"/>
+    <w:lsdException w:name="toc 2" w:semiHidden="1" w:uiPriority="39" w:unhideWhenUsed="1"/>
+    <w:lsdException w:name="toc 3" w:semiHidden="1" w:uiPriority="39" w:unhideWhenUsed="1"/>
+    <w:lsdException w:name="toc 4" w:semiHidden="1" w:uiPriority="39" w:unhideWhenUsed="1"/>
+    <w:lsdException w:name="toc 5" w:semiHidden="1" w:uiPriority="39" w:unhideWhenUsed="1"/>
+    <w:lsdException w:name="toc 6" w:semiHidden="1" w:uiPriority="39" w:unhideWhenUsed="1"/>
+    <w:lsdException w:name="toc 7" w:semiHidden="1" w:uiPriority="39" w:unhideWhenUsed="1"/>
+    <w:lsdException w:name="toc 8" w:semiHidden="1" w:uiPriority="39" w:unhideWhenUsed="1"/>
+    <w:lsdException w:name="toc 9" w:semiHidden="1" w:uiPriority="39" w:unhideWhenUsed="1"/>
+    <w:lsdException w:name="Normal Indent" w:semiHidden="1" w:unhideWhenUsed="1"/>
+    <w:lsdException w:name="footnote text" w:semiHidden="1" w:unhideWhenUsed="1"/>
+    <w:lsdException w:name="annotation text" w:semiHidden="1" w:unhideWhenUsed="1"/>
+    <w:lsdException w:name="header" w:semiHidden="1" w:unhideWhenUsed="1"/>
+    <w:lsdException w:name="footer" w:semiHidden="1" w:unhideWhenUsed="1"/>
+    <w:lsdException w:name="index heading" w:semiHidden="1" w:unhideWhenUsed="1"/>
+    <w:lsdException w:name="caption" w:semiHidden="1" w:uiPriority="35" w:unhideWhenUsed="1" w:qFormat="1"/>
+    <w:lsdException w:name="table of figures" w:semiHidden="1" w:unhideWhenUsed="1"/>
+    <w:lsdException w:name="envelope address" w:semiHidden="1" w:unhideWhenUsed="1"/>
+    <w:lsdException w:name="envelope return" w:semiHidden="1" w:unhideWhenUsed="1"/>
+    <w:lsdException w:name="footnote reference" w:semiHidden="1" w:unhideWhenUsed="1"/>
+    <w:lsdException w:name="annotation reference" w:semiHidden="1" w:unhideWhenUsed="1"/>
+    <w:lsdException w:name="line number" w:semiHidden="1" w:unhideWhenUsed="1"/>
+    <w:lsdException w:name="page number" w:semiHidden="1" w:unhideWhenUsed="1"/>
+    <w:lsdException w:name="endnote reference" w:semiHidden="1" w:unhideWhenUsed="1"/>
+    <w:lsdException w:name="endnote text" w:semiHidden="1" w:unhideWhenUsed="1"/>
+    <w:lsdException w:name="table of authorities" w:semiHidden="1" w:unhideWhenUsed="1"/>
+    <w:lsdException w:name="macro" w:semiHidden="1" w:unhideWhenUsed="1"/>
+    <w:lsdException w:name="toa heading" w:semiHidden="1" w:unhideWhenUsed="1"/>
+    <w:lsdException w:name="List" w:semiHidden="1" w:unhideWhenUsed="1"/>
+    <w:lsdException w:name="List Bullet" w:semiHidden="1" w:unhideWhenUsed="1"/>
+    <w:lsdException w:name="List Number" w:semiHidden="1" w:unhideWhenUsed="1"/>
+    <w:lsdException w:name="List 2" w:semiHidden="1" w:unhideWhenUsed="1"/>
+    <w:lsdException w:name="List 3" w:semiHidden="1" w:unhideWhenUsed="1"/>
+    <w:lsdException w:name="List 4" w:semiHidden="1" w:unhideWhenUsed="1"/>
+    <w:lsdException w:name="List 5" w:semiHidden="1" w:unhideWhenUsed="1"/>
+    <w:lsdException w:name="List Bullet 2" w:semiHidden="1" w:unhideWhenUsed="1"/>
+    <w:lsdException w:name="List Bullet 3" w:semiHidden="1" w:unhideWhenUsed="1"/>
+    <w:lsdException w:name="List Bullet 4" w:semiHidden="1" w:unhideWhenUsed="1"/>
+    <w:lsdException w:name="List Bullet 5" w:semiHidden="1" w:unhideWhenUsed="1"/>
+    <w:lsdException w:name="List Number 2" w:semiHidden="1" w:unhideWhenUsed="1"/>
+    <w:lsdException w:name="List Number 3" w:semiHidden="1" w:unhideWhenUsed="1"/>
+    <w:lsdException w:name="List Number 4" w:semiHidden="1" w:unhideWhenUsed="1"/>
+    <w:lsdException w:name="List Number 5" w:semiHidden="1" w:unhideWhenUsed="1"/>
+    <w:lsdException w:name="Title" w:uiPriority="10" w:qFormat="1"/>
+    <w:lsdException w:name="Closing" w:semiHidden="1" w:unhideWhenUsed="1"/>
+    <w:lsdException w:name="Signature" w:semiHidden="1" w:unhideWhenUsed="1"/>
+    <w:lsdException w:name="Default Paragraph Font" w:semiHidden="1" w:uiPriority="1" w:unhideWhenUsed="1"/>
+    <w:lsdException w:name="Body Text" w:semiHidden="1" w:unhideWhenUsed="1"/>
+    <w:lsdException w:name="Body Text Indent" w:semiHidden="1" w:unhideWhenUsed="1"/>
+    <w:lsdException w:name="List Continue" w:semiHidden="1" w:unhideWhenUsed="1"/>
+    <w:lsdException w:name="List Continue 2" w:semiHidden="1" w:unhideWhenUsed="1"/>
+    <w:lsdException w:name="List Continue 3" w:semiHidden="1" w:unhideWhenUsed="1"/>
+    <w:lsdException w:name="List Continue 4" w:semiHidden="1" w:unhideWhenUsed="1"/>
+    <w:lsdException w:name="List Continue 5" w:semiHidden="1" w:unhideWhenUsed="1"/>
+    <w:lsdException w:name="Message Header" w:semiHidden="1" w:unhideWhenUsed="1"/>
+    <w:lsdException w:name="Subtitle" w:uiPriority="11" w:qFormat="1"/>
+    <w:lsdException w:name="Salutation" w:semiHidden="1" w:unhideWhenUsed="1"/>
+    <w:lsdException w:name="Date" w:semiHidden="1" w:unhideWhenUsed="1"/>
+    <w:lsdException w:name="Body Text First Indent" w:semiHidden="1" w:unhideWhenUsed="1"/>
+    <w:lsdException w:name="Body Text First Indent 2" w:semiHidden="1" w:unhideWhenUsed="1"/>
+    <w:lsdException w:name="Note Heading" w:semiHidden="1" w:unhideWhenUsed="1"/>
+    <w:lsdException w:name="Body Text 2" w:semiHidden="1" w:unhideWhenUsed="1"/>
+    <w:lsdException w:name="Body Text 3" w:semiHidden="1" w:unhideWhenUsed="1"/>
+    <w:lsdException w:name="Body Text Indent 2" w:semiHidden="1" w:unhideWhenUsed="1"/>
+    <w:lsdException w:name="Body Text Indent 3" w:semiHidden="1" w:unhideWhenUsed="1"/>
+    <w:lsdException w:name="Block Text" w:semiHidden="1" w:unhideWhenUsed="1"/>
+    <w:lsdException w:name="Hyperlink" w:semiHidden="1" w:unhideWhenUsed="1"/>
+    <w:lsdException w:name="FollowedHyperlink" w:semiHidden="1" w:unhideWhenUsed="1"/>
+    <w:lsdException w:name="Strong" w:uiPriority="22" w:qFormat="1"/>
+    <w:lsdException w:name="Emphasis" w:uiPriority="20" w:qFormat="1"/>
+    <w:lsdException w:name="Document Map" w:semiHidden="1" w:unhideWhenUsed="1"/>
+    <w:lsdException w:name="Plain Text" w:semiHidden="1" w:unhideWhenUsed="1"/>
+    <w:lsdException w:name="E-mail Signature" w:semiHidden="1" w:unhideWhenUsed="1"/>
+    <w:lsdException w:name="HTML Top of Form" w:semiHidden="1" w:unhideWhenUsed="1"/>
+    <w:lsdException w:name="HTML Bottom of Form" w:semiHidden="1" w:unhideWhenUsed="1"/>
+    <w:lsdException w:name="Normal (Web)" w:semiHidden="1" w:unhideWhenUsed="1"/>
+    <w:lsdException w:name="HTML Acronym" w:semiHidden="1" w:unhideWhenUsed="1"/>
+    <w:lsdException w:name="HTML Address" w:semiHidden="1" w:unhideWhenUsed="1"/>
+    <w:lsdException w:name="HTML Cite" w:semiHidden="1" w:unhideWhenUsed="1"/>
+    <w:lsdException w:name="HTML Code" w:semiHidden="1" w:unhideWhenUsed="1"/>
+    <w:lsdException w:name="HTML Definition" w:semiHidden="1" w:unhideWhenUsed="1"/>
+    <w:lsdException w:name="HTML Keyboard" w:semiHidden="1" w:unhideWhenUsed="1"/>
+    <w:lsdException w:name="HTML Preformatted" w:semiHidden="1" w:unhideWhenUsed="1"/>
+    <w:lsdException w:name="HTML Sample" w:semiHidden="1" w:unhideWhenUsed="1"/>
+    <w:lsdException w:name="HTML Typewriter" w:semiHidden="1" w:unhideWhenUsed="1"/>
+    <w:lsdException w:name="HTML Variable" w:semiHidden="1" w:unhideWhenUsed="1"/>
+    <w:lsdException w:name="Normal Table" w:semiHidden="1" w:unhideWhenUsed="1"/>
+    <w:lsdException w:name="annotation subject" w:semiHidden="1" w:unhideWhenUsed="1"/>
+    <w:lsdException w:name="No List" w:semiHidden="1" w:unhideWhenUsed="1"/>
+    <w:lsdException w:name="Outline List 1" w:semiHidden="1" w:unhideWhenUsed="1"/>
+    <w:lsdException w:name="Outline List 2" w:semiHidden="1" w:unhideWhenUsed="1"/>
+    <w:lsdException w:name="Outline List 3" w:semiHidden="1" w:unhideWhenUsed="1"/>
+    <w:lsdException w:name="Table Simple 1" w:semiHidden="1" w:unhideWhenUsed="1"/>
+    <w:lsdException w:name="Table Simple 2" w:semiHidden="1" w:unhideWhenUsed="1"/>
+    <w:lsdException w:name="Table Simple 3" w:semiHidden="1" w:unhideWhenUsed="1"/>
+    <w:lsdException w:name="Table Classic 1" w:semiHidden="1" w:unhideWhenUsed="1"/>
+    <w:lsdException w:name="Table Classic 2" w:semiHidden="1" w:unhideWhenUsed="1"/>
+    <w:lsdException w:name="Table Classic 3" w:semiHidden="1" w:unhideWhenUsed="1"/>
+    <w:lsdException w:name="Table Classic 4" w:semiHidden="1" w:unhideWhenUsed="1"/>
+    <w:lsdException w:name="Table Colorful 1" w:semiHidden="1" w:unhideWhenUsed="1"/>
+    <w:lsdException w:name="Table Colorful 2" w:semiHidden="1" w:unhideWhenUsed="1"/>
+    <w:lsdException w:name="Table Colorful 3" w:semiHidden="1" w:unhideWhenUsed="1"/>
+    <w:lsdException w:name="Table Columns 1" w:semiHidden="1" w:unhideWhenUsed="1"/>
+    <w:lsdException w:name="Table Columns 2" w:semiHidden="1" w:unhideWhenUsed="1"/>
+    <w:lsdException w:name="Table Columns 3" w:semiHidden="1" w:unhideWhenUsed="1"/>
+    <w:lsdException w:name="Table Columns 4" w:semiHidden="1" w:unhideWhenUsed="1"/>
+    <w:lsdException w:name="Table Columns 5" w:semiHidden="1" w:unhideWhenUsed="1"/>
+    <w:lsdException w:name="Table Grid 1" w:semiHidden="1" w:unhideWhenUsed="1"/>
+    <w:lsdException w:name="Table Grid 2" w:semiHidden="1" w:unhideWhenUsed="1"/>
+    <w:lsdException w:name="Table Grid 3" w:semiHidden="1" w:unhideWhenUsed="1"/>
+    <w:lsdException w:name="Table Grid 4" w:semiHidden="1" w:unhideWhenUsed="1"/>
+    <w:lsdException w:name="Table Grid 5" w:semiHidden="1" w:unhideWhenUsed="1"/>
+    <w:lsdException w:name="Table Grid 6" w:semiHidden="1" w:unhideWhenUsed="1"/>
+    <w:lsdException w:name="Table Grid 7" w:semiHidden="1" w:unhideWhenUsed="1"/>
+    <w:lsdException w:name="Table Grid 8" w:semiHidden="1" w:unhideWhenUsed="1"/>
+    <w:lsdException w:name="Table List 1" w:semiHidden="1" w:unhideWhenUsed="1"/>
+    <w:lsdException w:name="Table List 2" w:semiHidden="1" w:unhideWhenUsed="1"/>
+    <w:lsdException w:name="Table List 3" w:semiHidden="1" w:unhideWhenUsed="1"/>
+    <w:lsdException w:name="Table List 4" w:semiHidden="1" w:unhideWhenUsed="1"/>
+    <w:lsdException w:name="Table List 5" w:semiHidden="1" w:unhideWhenUsed="1"/>
+    <w:lsdException w:name="Table List 6" w:semiHidden="1" w:unhideWhenUsed="1"/>
+    <w:lsdException w:name="Table List 7" w:semiHidden="1" w:unhideWhenUsed="1"/>
+    <w:lsdException w:name="Table List 8" w:semiHidden="1" w:unhideWhenUsed="1"/>
+    <w:lsdException w:name="Table 3D effects 1" w:semiHidden="1" w:unhideWhenUsed="1"/>
+    <w:lsdException w:name="Table 3D effects 2" w:semiHidden="1" w:unhideWhenUsed="1"/>
+    <w:lsdException w:name="Table 3D effects 3" w:semiHidden="1" w:unhideWhenUsed="1"/>
+    <w:lsdException w:name="Table Contemporary" w:semiHidden="1" w:unhideWhenUsed="1"/>
+    <w:lsdException w:name="Table Elegant" w:semiHidden="1" w:unhideWhenUsed="1"/>
+    <w:lsdException w:name="Table Professional" w:semiHidden="1" w:unhideWhenUsed="1"/>
+    <w:lsdException w:name="Table Subtle 1" w:semiHidden="1" w:unhideWhenUsed="1"/>
+    <w:lsdException w:name="Table Subtle 2" w:semiHidden="1" w:unhideWhenUsed="1"/>
+    <w:lsdException w:name="Table Web 1" w:semiHidden="1" w:unhideWhenUsed="1"/>
+    <w:lsdException w:name="Table Web 2" w:semiHidden="1" w:unhideWhenUsed="1"/>
+    <w:lsdException w:name="Table Web 3" w:semiHidden="1" w:unhideWhenUsed="1"/>
+    <w:lsdException w:name="Balloon Text" w:semiHidden="1" w:unhideWhenUsed="1"/>
+    <w:lsdException w:name="Table Grid" w:uiPriority="59"/>
+    <w:lsdException w:name="Table Theme" w:semiHidden="1" w:unhideWhenUsed="1"/>
+    <w:lsdException w:name="Placeholder Text" w:semiHidden="1"/>
+    <w:lsdException w:name="No Spacing" w:uiPriority="1" w:qFormat="1"/>
+    <w:lsdException w:name="Light Shading" w:uiPriority="60"/>
+    <w:lsdException w:name="Light List" w:uiPriority="61"/>
+    <w:lsdException w:name="Light Grid" w:uiPriority="62"/>
+    <w:lsdException w:name="Medium Shading 1" w:uiPriority="63"/>
+    <w:lsdException w:name="Medium Shading 2" w:uiPriority="64"/>
+    <w:lsdException w:name="Medium List 1" w:uiPriority="65"/>
+    <w:lsdException w:name="Medium List 2" w:uiPriority="66"/>
+    <w:lsdException w:name="Medium Grid 1" w:uiPriority="67"/>
+    <w:lsdException w:name="Medium Grid 2" w:uiPriority="68"/>
+    <w:lsdException w:name="Medium Grid 3" w:uiPriority="69"/>
+    <w:lsdException w:name="Dark List" w:uiPriority="70"/>
+    <w:lsdException w:name="Colorful Shading" w:uiPriority="71"/>
+    <w:lsdException w:name="Colorful List" w:uiPriority="72"/>
+    <w:lsdException w:name="Colorful Grid" w:uiPriority="73"/>
+    <w:lsdException w:name="Light Shading Accent 1" w:uiPriority="60"/>
+    <w:lsdException w:name="Light List Accent 1" w:uiPriority="61"/>
+    <w:lsdException w:name="Light Grid Accent 1" w:uiPriority="62"/>
+    <w:lsdException w:name="Medium Shading 1 Accent 1" w:uiPriority="63"/>
+    <w:lsdException w:name="Medium Shading 2 Accent 1" w:uiPriority="64"/>
+    <w:lsdException w:name="Medium List 1 Accent 1" w:uiPriority="65"/>
+    <w:lsdException w:name="Revision" w:semiHidden="1"/>
+    <w:lsdException w:name="List Paragraph" w:uiPriority="34" w:qFormat="1"/>
+    <w:lsdException w:name="Quote" w:uiPriority="29" w:qFormat="1"/>
+    <w:lsdException w:name="Intense Quote" w:uiPriority="30" w:qFormat="1"/>
+    <w:lsdException w:name="Medium List 2 Accent 1" w:uiPriority="66"/>
+    <w:lsdException w:name="Medium Grid 1 Accent 1" w:uiPriority="67"/>
+    <w:lsdException w:name="Medium Grid 2 Accent 1" w:uiPriority="68"/>
+    <w:lsdException w:name="Medium Grid 3 Accent 1" w:uiPriority="69"/>
+    <w:lsdException w:name="Dark List Accent 1" w:uiPriority="70"/>
+    <w:lsdException w:name="Colorful Shading Accent 1" w:uiPriority="71"/>
+    <w:lsdException w:name="Colorful List Accent 1" w:uiPriority="72"/>
+    <w:lsdException w:name="Colorful Grid Accent 1" w:uiPriority="73"/>
+    <w:lsdException w:name="Light Shading Accent 2" w:uiPriority="60"/>
+    <w:lsdException w:name="Light List Accent 2" w:uiPriority="61"/>
+    <w:lsdException w:name="Light Grid Accent 2" w:uiPriority="62"/>
+    <w:lsdException w:name="Medium Shading 1 Accent 2" w:uiPriority="63"/>
+    <w:lsdException w:name="Medium Shading 2 Accent 2" w:uiPriority="64"/>
+    <w:lsdException w:name="Medium List 1 Accent 2" w:uiPriority="65"/>
+    <w:lsdException w:name="Medium List 2 Accent 2" w:uiPriority="66"/>
+    <w:lsdException w:name="Medium Grid 1 Accent 2" w:uiPriority="67"/>
+    <w:lsdException w:name="Medium Grid 2 Accent 2" w:uiPriority="68"/>
+    <w:lsdException w:name="Medium Grid 3 Accent 2" w:uiPriority="69"/>
+    <w:lsdException w:name="Dark List Accent 2" w:uiPriority="70"/>
+    <w:lsdException w:name="Colorful Shading Accent 2" w:uiPriority="71"/>
+    <w:lsdException w:name="Colorful List Accent 2" w:uiPriority="72"/>
+    <w:lsdException w:name="Colorful Grid Accent 2" w:uiPriority="73"/>
+    <w:lsdException w:name="Light Shading Accent 3" w:uiPriority="60"/>
+    <w:lsdException w:name="Light List Accent 3" w:uiPriority="61"/>
+    <w:lsdException w:name="Light Grid Accent 3" w:uiPriority="62"/>
+    <w:lsdException w:name="Medium Shading 1 Accent 3" w:uiPriority="63"/>
+    <w:lsdException w:name="Medium Shading 2 Accent 3" w:uiPriority="64"/>
+    <w:lsdException w:name="Medium List 1 Accent 3" w:uiPriority="65"/>
+    <w:lsdException w:name="Medium List 2 Accent 3" w:uiPriority="66"/>
+    <w:lsdException w:name="Medium Grid 1 Accent 3" w:uiPriority="67"/>
+    <w:lsdException w:name="Medium Grid 2 Accent 3" w:uiPriority="68"/>
+    <w:lsdException w:name="Medium Grid 3 Accent 3" w:uiPriority="69"/>
+    <w:lsdException w:name="Dark List Accent 3" w:uiPriority="70"/>
+    <w:lsdException w:name="Colorful Shading Accent 3" w:uiPriority="71"/>
+    <w:lsdException w:name="Colorful List Accent 3" w:uiPriority="72"/>
+    <w:lsdException w:name="Colorful Grid Accent 3" w:uiPriority="73"/>
+    <w:lsdException w:name="Light Shading Accent 4" w:uiPriority="60"/>
+    <w:lsdException w:name="Light List Accent 4" w:uiPriority="61"/>
+    <w:lsdException w:name="Light Grid Accent 4" w:uiPriority="62"/>
+    <w:lsdException w:name="Medium Shading 1 Accent 4" w:uiPriority="63"/>
+    <w:lsdException w:name="Medium Shading 2 Accent 4" w:uiPriority="64"/>
+    <w:lsdException w:name="Medium List 1 Accent 4" w:uiPriority="65"/>
+    <w:lsdException w:name="Medium List 2 Accent 4" w:uiPriority="66"/>
+    <w:lsdException w:name="Medium Grid 1 Accent 4" w:uiPriority="67"/>
+    <w:lsdException w:name="Medium Grid 2 Accent 4" w:uiPriority="68"/>
+    <w:lsdException w:name="Medium Grid 3 Accent 4" w:uiPriority="69"/>
+    <w:lsdException w:name="Dark List Accent 4" w:uiPriority="70"/>
+    <w:lsdException w:name="Colorful Shading Accent 4" w:uiPriority="71"/>
+    <w:lsdException w:name="Colorful List Accent 4" w:uiPriority="72"/>
+    <w:lsdException w:name="Colorful Grid Accent 4" w:uiPriority="73"/>
+    <w:lsdException w:name="Light Shading Accent 5" w:uiPriority="60"/>
+    <w:lsdException w:name="Light List Accent 5" w:uiPriority="61"/>
+    <w:lsdException w:name="Light Grid Accent 5" w:uiPriority="62"/>
+    <w:lsdException w:name="Medium Shading 1 Accent 5" w:uiPriority="63"/>
+    <w:lsdException w:name="Medium Shading 2 Accent 5" w:uiPriority="64"/>
+    <w:lsdException w:name="Medium List 1 Accent 5" w:uiPriority="65"/>
+    <w:lsdException w:name="Medium List 2 Accent 5" w:uiPriority="66"/>
+    <w:lsdException w:name="Medium Grid 1 Accent 5" w:uiPriority="67"/>
+    <w:lsdException w:name="Medium Grid 2 Accent 5" w:uiPriority="68"/>
+    <w:lsdException w:name="Medium Grid 3 Accent 5" w:uiPriority="69"/>
+    <w:lsdException w:name="Dark List Accent 5" w:uiPriority="70"/>
+    <w:lsdException w:name="Colorful Shading Accent 5" w:uiPriority="71"/>
+    <w:lsdException w:name="Colorful List Accent 5" w:uiPriority="72"/>
+    <w:lsdException w:name="Colorful Grid Accent 5" w:uiPriority="73"/>
+    <w:lsdException w:name="Light Shading Accent 6" w:uiPriority="60"/>
+    <w:lsdException w:name="Light List Accent 6" w:uiPriority="61"/>
+    <w:lsdException w:name="Light Grid Accent 6" w:uiPriority="62"/>
+    <w:lsdException w:name="Medium Shading 1 Accent 6" w:uiPriority="63"/>
+    <w:lsdException w:name="Medium Shading 2 Accent 6" w:uiPriority="64"/>
+    <w:lsdException w:name="Medium List 1 Accent 6" w:uiPriority="65"/>
+    <w:lsdException w:name="Medium List 2 Accent 6" w:uiPriority="66"/>
+    <w:lsdException w:name="Medium Grid 1 Accent 6" w:uiPriority="67"/>
+    <w:lsdException w:name="Medium Grid 2 Accent 6" w:uiPriority="68"/>
+    <w:lsdException w:name="Medium Grid 3 Accent 6" w:uiPriority="69"/>
+    <w:lsdException w:name="Dark List Accent 6" w:uiPriority="70"/>
+    <w:lsdException w:name="Colorful Shading Accent 6" w:uiPriority="71"/>
+    <w:lsdException w:name="Colorful List Accent 6" w:uiPriority="72"/>
+    <w:lsdException w:name="Colorful Grid Accent 6" w:uiPriority="73"/>
+    <w:lsdException w:name="Subtle Emphasis" w:uiPriority="19" w:qFormat="1"/>
+    <w:lsdException w:name="Intense Emphasis" w:uiPriority="21" w:qFormat="1"/>
+    <w:lsdException w:name="Subtle Reference" w:uiPriority="31" w:qFormat="1"/>
+    <w:lsdException w:name="Intense Reference" w:uiPriority="32" w:qFormat="1"/>
+    <w:lsdException w:name="Book Title" w:uiPriority="33" w:qFormat="1"/>
+    <w:lsdException w:name="Bibliography" w:semiHidden="1" w:uiPriority="37" w:unhideWhenUsed="1"/>
+    <w:lsdException w:name="TOC Heading" w:semiHidden="1" w:uiPriority="39" w:unhideWhenUsed="1" w:qFormat="1"/>
+    <w:lsdException w:name="Plain Table 1" w:uiPriority="41"/>
+    <w:lsdException w:name="Plain Table 2" w:uiPriority="42"/>
+    <w:lsdException w:name="Plain Table 3" w:uiPriority="43"/>
+    <w:lsdException w:name="Plain Table 4" w:uiPriority="44"/>
+    <w:lsdException w:name="Plain Table 5" w:uiPriority="45"/>
+    <w:lsdException w:name="Grid Table Light" w:uiPriority="40"/>
+    <w:lsdException w:name="Grid Table 1 Light" w:uiPriority="46"/>
+    <w:lsdException w:name="Grid Table 2" w:uiPriority="47"/>
+    <w:lsdException w:name="Grid Table 3" w:uiPriority="48"/>
+    <w:lsdException w:name="Grid Table 4" w:uiPriority="49"/>
+    <w:lsdException w:name="Grid Table 5 Dark" w:uiPriority="50"/>
+    <w:lsdException w:name="Grid Table 6 Colorful" w:uiPriority="51"/>
+    <w:lsdException w:name="Grid Table 7 Colorful" w:uiPriority="52"/>
+    <w:lsdException w:name="Grid Table 1 Light Accent 1" w:uiPriority="46"/>
+    <w:lsdException w:name="Grid Table 2 Accent 1" w:uiPriority="47"/>
+    <w:lsdException w:name="Grid Table 3 Accent 1" w:uiPriority="48"/>
+    <w:lsdException w:name="Grid Table 4 Accent 1" w:uiPriority="49"/>
+    <w:lsdException w:name="Grid Table 5 Dark Accent 1" w:uiPriority="50"/>
+    <w:lsdException w:name="Grid Table 6 Colorful Accent 1" w:uiPriority="51"/>
+    <w:lsdException w:name="Grid Table 7 Colorful Accent 1" w:uiPriority="52"/>
+    <w:lsdException w:name="Grid Table 1 Light Accent 2" w:uiPriority="46"/>
+    <w:lsdException w:name="Grid Table 2 Accent 2" w:uiPriority="47"/>
+    <w:lsdException w:name="Grid Table 3 Accent 2" w:uiPriority="48"/>
+    <w:lsdException w:name="Grid Table 4 Accent 2" w:uiPriority="49"/>
+    <w:lsdException w:name="Grid Table 5 Dark Accent 2" w:uiPriority="50"/>
+    <w:lsdException w:name="Grid Table 6 Colorful Accent 2" w:uiPriority="51"/>
+    <w:lsdException w:name="Grid Table 7 Colorful Accent 2" w:uiPriority="52"/>
+    <w:lsdException w:name="Grid Table 1 Light Accent 3" w:uiPriority="46"/>
+    <w:lsdException w:name="Grid Table 2 Accent 3" w:uiPriority="47"/>
+    <w:lsdException w:name="Grid Table 3 Accent 3" w:uiPriority="48"/>
+    <w:lsdException w:name="Grid Table 4 Accent 3" w:uiPriority="49"/>
+    <w:lsdException w:name="Grid Table 5 Dark Accent 3" w:uiPriority="50"/>
+    <w:lsdException w:name="Grid Table 6 Colorful Accent 3" w:uiPriority="51"/>
+    <w:lsdException w:name="Grid Table 7 Colorful Accent 3" w:uiPriority="52"/>
+    <w:lsdException w:name="Grid Table 1 Light Accent 4" w:uiPriority="46"/>
+    <w:lsdException w:name="Grid Table 2 Accent 4" w:uiPriority="47"/>
+    <w:lsdException w:name="Grid Table 3 Accent 4" w:uiPriority="48"/>
+    <w:lsdException w:name="Grid Table 4 Accent 4" w:uiPriority="49"/>
+    <w:lsdException w:name="Grid Table 5 Dark Accent 4" w:uiPriority="50"/>
+    <w:lsdException w:name="Grid Table 6 Colorful Accent 4" w:uiPriority="51"/>
+    <w:lsdException w:name="Grid Table 7 Colorful Accent 4" w:uiPriority="52"/>
+    <w:lsdException w:name="Grid Table 1 Light Accent 5" w:uiPriority="46"/>
+    <w:lsdException w:name="Grid Table 2 Accent 5" w:uiPriority="47"/>
+    <w:lsdException w:name="Grid Table 3 Accent 5" w:uiPriority="48"/>
+    <w:lsdException w:name="Grid Table 4 Accent 5" w:uiPriority="49"/>
+    <w:lsdException w:name="Grid Table 5 Dark Accent 5" w:uiPriority="50"/>
+    <w:lsdException w:name="Grid Table 6 Colorful Accent 5" w:uiPriority="51"/>
+    <w:lsdException w:name="Grid Table 7 Colorful Accent 5" w:uiPriority="52"/>
+    <w:lsdException w:name="Grid Table 1 Light Accent 6" w:uiPriority="46"/>
+    <w:lsdException w:name="Grid Table 2 Accent 6" w:uiPriority="47"/>
+    <w:lsdException w:name="Grid Table 3 Accent 6" w:uiPriority="48"/>
+    <w:lsdException w:name="Grid Table 4 Accent 6" w:uiPriority="49"/>
+    <w:lsdException w:name="Grid Table 5 Dark Accent 6" w:uiPriority="50"/>
+    <w:lsdException w:name="Grid Table 6 Colorful Accent 6" w:uiPriority="51"/>
+    <w:lsdException w:name="Grid Table 7 Colorful Accent 6" w:uiPriority="52"/>
+    <w:lsdException w:name="List Table 1 Light" w:uiPriority="46"/>
+    <w:lsdException w:name="List Table 2" w:uiPriority="47"/>
+    <w:lsdException w:name="List Table 3" w:uiPriority="48"/>
+    <w:lsdException w:name="List Table 4" w:uiPriority="49"/>
+    <w:lsdException w:name="List Table 5 Dark" w:uiPriority="50"/>
+    <w:lsdException w:name="List Table 6 Colorful" w:uiPriority="51"/>
+    <w:lsdException w:name="List Table 7 Colorful" w:uiPriority="52"/>
+    <w:lsdException w:name="List Table 1 Light Accent 1" w:uiPriority="46"/>
+    <w:lsdException w:name="List Table 2 Accent 1" w:uiPriority="47"/>
+    <w:lsdException w:name="List Table 3 Accent 1" w:uiPriority="48"/>
+    <w:lsdException w:name="List Table 4 Accent 1" w:uiPriority="49"/>
+    <w:lsdException w:name="List Table 5 Dark Accent 1" w:uiPriority="50"/>
+    <w:lsdException w:name="List Table 6 Colorful Accent 1" w:uiPriority="51"/>
+    <w:lsdException w:name="List Table 7 Colorful Accent 1" w:uiPriority="52"/>
+    <w:lsdException w:name="List Table 1 Light Accent 2" w:uiPriority="46"/>
+    <w:lsdException w:name="List Table 2 Accent 2" w:uiPriority="47"/>
+    <w:lsdException w:name="List Table 3 Accent 2" w:uiPriority="48"/>
+    <w:lsdException w:name="List Table 4 Accent 2" w:uiPriority="49"/>
+    <w:lsdException w:name="List Table 5 Dark Accent 2" w:uiPriority="50"/>
+    <w:lsdException w:name="List Table 6 Colorful Accent 2" w:uiPriority="51"/>
+    <w:lsdException w:name="List Table 7 Colorful Accent 2" w:uiPriority="52"/>
+    <w:lsdException w:name="List Table 1 Light Accent 3" w:uiPriority="46"/>
+    <w:lsdException w:name="List Table 2 Accent 3" w:uiPriority="47"/>
+    <w:lsdException w:name="List Table 3 Accent 3" w:uiPriority="48"/>
+    <w:lsdException w:name="List Table 4 Accent 3" w:uiPriority="49"/>
+    <w:lsdException w:name="List Table 5 Dark Accent 3" w:uiPriority="50"/>
+    <w:lsdException w:name="List Table 6 Colorful Accent 3" w:uiPriority="51"/>
+    <w:lsdException w:name="List Table 7 Colorful Accent 3" w:uiPriority="52"/>
+    <w:lsdException w:name="List Table 1 Light Accent 4" w:uiPriority="46"/>
+    <w:lsdException w:name="List Table 2 Accent 4" w:uiPriority="47"/>
+    <w:lsdException w:name="List Table 3 Accent 4" w:uiPriority="48"/>
+    <w:lsdException w:name="List Table 4 Accent 4" w:uiPriority="49"/>
+    <w:lsdException w:name="List Table 5 Dark Accent 4" w:uiPriority="50"/>
+    <w:lsdException w:name="List Table 6 Colorful Accent 4" w:uiPriority="51"/>
+    <w:lsdException w:name="List Table 7 Colorful Accent 4" w:uiPriority="52"/>
+    <w:lsdException w:name="List Table 1 Light Accent 5" w:uiPriority="46"/>
+    <w:lsdException w:name="List Table 2 Accent 5" w:uiPriority="47"/>
+    <w:lsdException w:name="List Table 3 Accent 5" w:uiPriority="48"/>
+    <w:lsdException w:name="List Table 4 Accent 5" w:uiPriority="49"/>
+    <w:lsdException w:name="List Table 5 Dark Accent 5" w:uiPriority="50"/>
+    <w:lsdException w:name="List Table 6 Colorful Accent 5" w:uiPriority="51"/>
+    <w:lsdException w:name="List Table 7 Colorful Accent 5" w:uiPriority="52"/>
+    <w:lsdException w:name="List Table 1 Light Accent 6" w:uiPriority="46"/>
+    <w:lsdException w:name="List Table 2 Accent 6" w:uiPriority="47"/>
+    <w:lsdException w:name="List Table 3 Accent 6" w:uiPriority="48"/>
+    <w:lsdException w:name="List Table 4 Accent 6" w:uiPriority="49"/>
+    <w:lsdException w:name="List Table 5 Dark Accent 6" w:uiPriority="50"/>
+    <w:lsdException w:name="List Table 6 Colorful Accent 6" w:uiPriority="51"/>
+    <w:lsdException w:name="List Table 7 Colorful Accent 6" w:uiPriority="52"/>
   </w:latentStyles>
   <w:style w:type="paragraph" w:default="1" w:styleId="Normal">
     <w:name w:val="Normal"/>
@@ -28850,7 +29501,6 @@
     <w:uiPriority w:val="99"/>
     <w:semiHidden/>
     <w:unhideWhenUsed/>
-    <w:qFormat/>
     <w:tblPr>
       <w:tblInd w:w="0" w:type="dxa"/>
       <w:tblCellMar>
@@ -28930,7 +29580,6 @@
     <w:basedOn w:val="Normal"/>
     <w:link w:val="EncabezadoCar"/>
     <w:uiPriority w:val="99"/>
-    <w:semiHidden/>
     <w:unhideWhenUsed/>
     <w:rsid w:val="00805684"/>
     <w:pPr>
@@ -28946,7 +29595,6 @@
     <w:basedOn w:val="Fuentedeprrafopredeter"/>
     <w:link w:val="Encabezado"/>
     <w:uiPriority w:val="99"/>
-    <w:semiHidden/>
     <w:rsid w:val="00805684"/>
     <w:rPr>
       <w:rFonts w:ascii="Arial" w:eastAsia="Arial" w:hAnsi="Arial" w:cs="Arial"/>
@@ -28958,7 +29606,6 @@
     <w:basedOn w:val="Normal"/>
     <w:link w:val="PiedepginaCar"/>
     <w:uiPriority w:val="99"/>
-    <w:semiHidden/>
     <w:unhideWhenUsed/>
     <w:rsid w:val="00805684"/>
     <w:pPr>
@@ -28974,7 +29621,6 @@
     <w:basedOn w:val="Fuentedeprrafopredeter"/>
     <w:link w:val="Piedepgina"/>
     <w:uiPriority w:val="99"/>
-    <w:semiHidden/>
     <w:rsid w:val="00805684"/>
     <w:rPr>
       <w:rFonts w:ascii="Arial" w:eastAsia="Arial" w:hAnsi="Arial" w:cs="Arial"/>
@@ -28982,6 +29628,5069 @@
     </w:rPr>
   </w:style>
 </w:styles>
+</file>
+
+<file path=word/diagrams/colors1.xml><?xml version="1.0" encoding="utf-8"?>
+<dgm:colorsDef xmlns:dgm="http://schemas.openxmlformats.org/drawingml/2006/diagram" xmlns:a="http://schemas.openxmlformats.org/drawingml/2006/main" uniqueId="urn:microsoft.com/office/officeart/2005/8/colors/accent1_2">
+  <dgm:title val=""/>
+  <dgm:desc val=""/>
+  <dgm:catLst>
+    <dgm:cat type="accent1" pri="11200"/>
+  </dgm:catLst>
+  <dgm:styleLbl name="node0">
+    <dgm:fillClrLst meth="repeat">
+      <a:schemeClr val="accent1"/>
+    </dgm:fillClrLst>
+    <dgm:linClrLst meth="repeat">
+      <a:schemeClr val="lt1"/>
+    </dgm:linClrLst>
+    <dgm:effectClrLst/>
+    <dgm:txLinClrLst/>
+    <dgm:txFillClrLst/>
+    <dgm:txEffectClrLst/>
+  </dgm:styleLbl>
+  <dgm:styleLbl name="alignNode1">
+    <dgm:fillClrLst meth="repeat">
+      <a:schemeClr val="accent1"/>
+    </dgm:fillClrLst>
+    <dgm:linClrLst meth="repeat">
+      <a:schemeClr val="accent1"/>
+    </dgm:linClrLst>
+    <dgm:effectClrLst/>
+    <dgm:txLinClrLst/>
+    <dgm:txFillClrLst/>
+    <dgm:txEffectClrLst/>
+  </dgm:styleLbl>
+  <dgm:styleLbl name="node1">
+    <dgm:fillClrLst meth="repeat">
+      <a:schemeClr val="accent1"/>
+    </dgm:fillClrLst>
+    <dgm:linClrLst meth="repeat">
+      <a:schemeClr val="lt1"/>
+    </dgm:linClrLst>
+    <dgm:effectClrLst/>
+    <dgm:txLinClrLst/>
+    <dgm:txFillClrLst/>
+    <dgm:txEffectClrLst/>
+  </dgm:styleLbl>
+  <dgm:styleLbl name="lnNode1">
+    <dgm:fillClrLst meth="repeat">
+      <a:schemeClr val="accent1"/>
+    </dgm:fillClrLst>
+    <dgm:linClrLst meth="repeat">
+      <a:schemeClr val="lt1"/>
+    </dgm:linClrLst>
+    <dgm:effectClrLst/>
+    <dgm:txLinClrLst/>
+    <dgm:txFillClrLst/>
+    <dgm:txEffectClrLst/>
+  </dgm:styleLbl>
+  <dgm:styleLbl name="vennNode1">
+    <dgm:fillClrLst meth="repeat">
+      <a:schemeClr val="accent1">
+        <a:alpha val="50000"/>
+      </a:schemeClr>
+    </dgm:fillClrLst>
+    <dgm:linClrLst meth="repeat">
+      <a:schemeClr val="lt1"/>
+    </dgm:linClrLst>
+    <dgm:effectClrLst/>
+    <dgm:txLinClrLst/>
+    <dgm:txFillClrLst/>
+    <dgm:txEffectClrLst/>
+  </dgm:styleLbl>
+  <dgm:styleLbl name="node2">
+    <dgm:fillClrLst meth="repeat">
+      <a:schemeClr val="accent1"/>
+    </dgm:fillClrLst>
+    <dgm:linClrLst meth="repeat">
+      <a:schemeClr val="lt1"/>
+    </dgm:linClrLst>
+    <dgm:effectClrLst/>
+    <dgm:txLinClrLst/>
+    <dgm:txFillClrLst/>
+    <dgm:txEffectClrLst/>
+  </dgm:styleLbl>
+  <dgm:styleLbl name="node3">
+    <dgm:fillClrLst meth="repeat">
+      <a:schemeClr val="accent1"/>
+    </dgm:fillClrLst>
+    <dgm:linClrLst meth="repeat">
+      <a:schemeClr val="lt1"/>
+    </dgm:linClrLst>
+    <dgm:effectClrLst/>
+    <dgm:txLinClrLst/>
+    <dgm:txFillClrLst/>
+    <dgm:txEffectClrLst/>
+  </dgm:styleLbl>
+  <dgm:styleLbl name="node4">
+    <dgm:fillClrLst meth="repeat">
+      <a:schemeClr val="accent1"/>
+    </dgm:fillClrLst>
+    <dgm:linClrLst meth="repeat">
+      <a:schemeClr val="lt1"/>
+    </dgm:linClrLst>
+    <dgm:effectClrLst/>
+    <dgm:txLinClrLst/>
+    <dgm:txFillClrLst/>
+    <dgm:txEffectClrLst/>
+  </dgm:styleLbl>
+  <dgm:styleLbl name="fgImgPlace1">
+    <dgm:fillClrLst meth="repeat">
+      <a:schemeClr val="accent1">
+        <a:tint val="50000"/>
+      </a:schemeClr>
+    </dgm:fillClrLst>
+    <dgm:linClrLst meth="repeat">
+      <a:schemeClr val="lt1"/>
+    </dgm:linClrLst>
+    <dgm:effectClrLst/>
+    <dgm:txLinClrLst/>
+    <dgm:txFillClrLst meth="repeat">
+      <a:schemeClr val="lt1"/>
+    </dgm:txFillClrLst>
+    <dgm:txEffectClrLst/>
+  </dgm:styleLbl>
+  <dgm:styleLbl name="alignImgPlace1">
+    <dgm:fillClrLst meth="repeat">
+      <a:schemeClr val="accent1">
+        <a:tint val="50000"/>
+      </a:schemeClr>
+    </dgm:fillClrLst>
+    <dgm:linClrLst meth="repeat">
+      <a:schemeClr val="lt1"/>
+    </dgm:linClrLst>
+    <dgm:effectClrLst/>
+    <dgm:txLinClrLst/>
+    <dgm:txFillClrLst meth="repeat">
+      <a:schemeClr val="lt1"/>
+    </dgm:txFillClrLst>
+    <dgm:txEffectClrLst/>
+  </dgm:styleLbl>
+  <dgm:styleLbl name="bgImgPlace1">
+    <dgm:fillClrLst meth="repeat">
+      <a:schemeClr val="accent1">
+        <a:tint val="50000"/>
+      </a:schemeClr>
+    </dgm:fillClrLst>
+    <dgm:linClrLst meth="repeat">
+      <a:schemeClr val="lt1"/>
+    </dgm:linClrLst>
+    <dgm:effectClrLst/>
+    <dgm:txLinClrLst/>
+    <dgm:txFillClrLst meth="repeat">
+      <a:schemeClr val="lt1"/>
+    </dgm:txFillClrLst>
+    <dgm:txEffectClrLst/>
+  </dgm:styleLbl>
+  <dgm:styleLbl name="sibTrans2D1">
+    <dgm:fillClrLst meth="repeat">
+      <a:schemeClr val="accent1">
+        <a:tint val="60000"/>
+      </a:schemeClr>
+    </dgm:fillClrLst>
+    <dgm:linClrLst meth="repeat">
+      <a:schemeClr val="accent1">
+        <a:tint val="60000"/>
+      </a:schemeClr>
+    </dgm:linClrLst>
+    <dgm:effectClrLst/>
+    <dgm:txLinClrLst/>
+    <dgm:txFillClrLst/>
+    <dgm:txEffectClrLst/>
+  </dgm:styleLbl>
+  <dgm:styleLbl name="fgSibTrans2D1">
+    <dgm:fillClrLst meth="repeat">
+      <a:schemeClr val="accent1">
+        <a:tint val="60000"/>
+      </a:schemeClr>
+    </dgm:fillClrLst>
+    <dgm:linClrLst meth="repeat">
+      <a:schemeClr val="accent1">
+        <a:tint val="60000"/>
+      </a:schemeClr>
+    </dgm:linClrLst>
+    <dgm:effectClrLst/>
+    <dgm:txLinClrLst/>
+    <dgm:txFillClrLst/>
+    <dgm:txEffectClrLst/>
+  </dgm:styleLbl>
+  <dgm:styleLbl name="bgSibTrans2D1">
+    <dgm:fillClrLst meth="repeat">
+      <a:schemeClr val="accent1">
+        <a:tint val="60000"/>
+      </a:schemeClr>
+    </dgm:fillClrLst>
+    <dgm:linClrLst meth="repeat">
+      <a:schemeClr val="accent1">
+        <a:tint val="60000"/>
+      </a:schemeClr>
+    </dgm:linClrLst>
+    <dgm:effectClrLst/>
+    <dgm:txLinClrLst/>
+    <dgm:txFillClrLst/>
+    <dgm:txEffectClrLst/>
+  </dgm:styleLbl>
+  <dgm:styleLbl name="sibTrans1D1">
+    <dgm:fillClrLst meth="repeat">
+      <a:schemeClr val="accent1"/>
+    </dgm:fillClrLst>
+    <dgm:linClrLst meth="repeat">
+      <a:schemeClr val="accent1"/>
+    </dgm:linClrLst>
+    <dgm:effectClrLst/>
+    <dgm:txLinClrLst/>
+    <dgm:txFillClrLst meth="repeat">
+      <a:schemeClr val="tx1"/>
+    </dgm:txFillClrLst>
+    <dgm:txEffectClrLst/>
+  </dgm:styleLbl>
+  <dgm:styleLbl name="callout">
+    <dgm:fillClrLst meth="repeat">
+      <a:schemeClr val="accent1"/>
+    </dgm:fillClrLst>
+    <dgm:linClrLst meth="repeat">
+      <a:schemeClr val="accent1">
+        <a:tint val="50000"/>
+      </a:schemeClr>
+    </dgm:linClrLst>
+    <dgm:effectClrLst/>
+    <dgm:txLinClrLst/>
+    <dgm:txFillClrLst meth="repeat">
+      <a:schemeClr val="tx1"/>
+    </dgm:txFillClrLst>
+    <dgm:txEffectClrLst/>
+  </dgm:styleLbl>
+  <dgm:styleLbl name="asst0">
+    <dgm:fillClrLst meth="repeat">
+      <a:schemeClr val="accent1"/>
+    </dgm:fillClrLst>
+    <dgm:linClrLst meth="repeat">
+      <a:schemeClr val="lt1"/>
+    </dgm:linClrLst>
+    <dgm:effectClrLst/>
+    <dgm:txLinClrLst/>
+    <dgm:txFillClrLst/>
+    <dgm:txEffectClrLst/>
+  </dgm:styleLbl>
+  <dgm:styleLbl name="asst1">
+    <dgm:fillClrLst meth="repeat">
+      <a:schemeClr val="accent1"/>
+    </dgm:fillClrLst>
+    <dgm:linClrLst meth="repeat">
+      <a:schemeClr val="lt1"/>
+    </dgm:linClrLst>
+    <dgm:effectClrLst/>
+    <dgm:txLinClrLst/>
+    <dgm:txFillClrLst/>
+    <dgm:txEffectClrLst/>
+  </dgm:styleLbl>
+  <dgm:styleLbl name="asst2">
+    <dgm:fillClrLst meth="repeat">
+      <a:schemeClr val="accent1"/>
+    </dgm:fillClrLst>
+    <dgm:linClrLst meth="repeat">
+      <a:schemeClr val="lt1"/>
+    </dgm:linClrLst>
+    <dgm:effectClrLst/>
+    <dgm:txLinClrLst/>
+    <dgm:txFillClrLst/>
+    <dgm:txEffectClrLst/>
+  </dgm:styleLbl>
+  <dgm:styleLbl name="asst3">
+    <dgm:fillClrLst meth="repeat">
+      <a:schemeClr val="accent1"/>
+    </dgm:fillClrLst>
+    <dgm:linClrLst meth="repeat">
+      <a:schemeClr val="lt1"/>
+    </dgm:linClrLst>
+    <dgm:effectClrLst/>
+    <dgm:txLinClrLst/>
+    <dgm:txFillClrLst/>
+    <dgm:txEffectClrLst/>
+  </dgm:styleLbl>
+  <dgm:styleLbl name="asst4">
+    <dgm:fillClrLst meth="repeat">
+      <a:schemeClr val="accent1"/>
+    </dgm:fillClrLst>
+    <dgm:linClrLst meth="repeat">
+      <a:schemeClr val="lt1"/>
+    </dgm:linClrLst>
+    <dgm:effectClrLst/>
+    <dgm:txLinClrLst/>
+    <dgm:txFillClrLst/>
+    <dgm:txEffectClrLst/>
+  </dgm:styleLbl>
+  <dgm:styleLbl name="parChTrans2D1">
+    <dgm:fillClrLst meth="repeat">
+      <a:schemeClr val="accent1">
+        <a:tint val="60000"/>
+      </a:schemeClr>
+    </dgm:fillClrLst>
+    <dgm:linClrLst meth="repeat">
+      <a:schemeClr val="accent1">
+        <a:tint val="60000"/>
+      </a:schemeClr>
+    </dgm:linClrLst>
+    <dgm:effectClrLst/>
+    <dgm:txLinClrLst/>
+    <dgm:txFillClrLst meth="repeat">
+      <a:schemeClr val="lt1"/>
+    </dgm:txFillClrLst>
+    <dgm:txEffectClrLst/>
+  </dgm:styleLbl>
+  <dgm:styleLbl name="parChTrans2D2">
+    <dgm:fillClrLst meth="repeat">
+      <a:schemeClr val="accent1"/>
+    </dgm:fillClrLst>
+    <dgm:linClrLst meth="repeat">
+      <a:schemeClr val="accent1"/>
+    </dgm:linClrLst>
+    <dgm:effectClrLst/>
+    <dgm:txLinClrLst/>
+    <dgm:txFillClrLst meth="repeat">
+      <a:schemeClr val="lt1"/>
+    </dgm:txFillClrLst>
+    <dgm:txEffectClrLst/>
+  </dgm:styleLbl>
+  <dgm:styleLbl name="parChTrans2D3">
+    <dgm:fillClrLst meth="repeat">
+      <a:schemeClr val="accent1"/>
+    </dgm:fillClrLst>
+    <dgm:linClrLst meth="repeat">
+      <a:schemeClr val="accent1"/>
+    </dgm:linClrLst>
+    <dgm:effectClrLst/>
+    <dgm:txLinClrLst/>
+    <dgm:txFillClrLst meth="repeat">
+      <a:schemeClr val="lt1"/>
+    </dgm:txFillClrLst>
+    <dgm:txEffectClrLst/>
+  </dgm:styleLbl>
+  <dgm:styleLbl name="parChTrans2D4">
+    <dgm:fillClrLst meth="repeat">
+      <a:schemeClr val="accent1"/>
+    </dgm:fillClrLst>
+    <dgm:linClrLst meth="repeat">
+      <a:schemeClr val="accent1"/>
+    </dgm:linClrLst>
+    <dgm:effectClrLst/>
+    <dgm:txLinClrLst/>
+    <dgm:txFillClrLst meth="repeat">
+      <a:schemeClr val="lt1"/>
+    </dgm:txFillClrLst>
+    <dgm:txEffectClrLst/>
+  </dgm:styleLbl>
+  <dgm:styleLbl name="parChTrans1D1">
+    <dgm:fillClrLst meth="repeat">
+      <a:schemeClr val="accent1"/>
+    </dgm:fillClrLst>
+    <dgm:linClrLst meth="repeat">
+      <a:schemeClr val="accent1">
+        <a:shade val="60000"/>
+      </a:schemeClr>
+    </dgm:linClrLst>
+    <dgm:effectClrLst/>
+    <dgm:txLinClrLst/>
+    <dgm:txFillClrLst meth="repeat">
+      <a:schemeClr val="tx1"/>
+    </dgm:txFillClrLst>
+    <dgm:txEffectClrLst/>
+  </dgm:styleLbl>
+  <dgm:styleLbl name="parChTrans1D2">
+    <dgm:fillClrLst meth="repeat">
+      <a:schemeClr val="accent1"/>
+    </dgm:fillClrLst>
+    <dgm:linClrLst meth="repeat">
+      <a:schemeClr val="accent1">
+        <a:shade val="60000"/>
+      </a:schemeClr>
+    </dgm:linClrLst>
+    <dgm:effectClrLst/>
+    <dgm:txLinClrLst/>
+    <dgm:txFillClrLst meth="repeat">
+      <a:schemeClr val="tx1"/>
+    </dgm:txFillClrLst>
+    <dgm:txEffectClrLst/>
+  </dgm:styleLbl>
+  <dgm:styleLbl name="parChTrans1D3">
+    <dgm:fillClrLst meth="repeat">
+      <a:schemeClr val="accent1"/>
+    </dgm:fillClrLst>
+    <dgm:linClrLst meth="repeat">
+      <a:schemeClr val="accent1">
+        <a:shade val="80000"/>
+      </a:schemeClr>
+    </dgm:linClrLst>
+    <dgm:effectClrLst/>
+    <dgm:txLinClrLst/>
+    <dgm:txFillClrLst meth="repeat">
+      <a:schemeClr val="tx1"/>
+    </dgm:txFillClrLst>
+    <dgm:txEffectClrLst/>
+  </dgm:styleLbl>
+  <dgm:styleLbl name="parChTrans1D4">
+    <dgm:fillClrLst meth="repeat">
+      <a:schemeClr val="accent1"/>
+    </dgm:fillClrLst>
+    <dgm:linClrLst meth="repeat">
+      <a:schemeClr val="accent1">
+        <a:shade val="80000"/>
+      </a:schemeClr>
+    </dgm:linClrLst>
+    <dgm:effectClrLst/>
+    <dgm:txLinClrLst/>
+    <dgm:txFillClrLst meth="repeat">
+      <a:schemeClr val="tx1"/>
+    </dgm:txFillClrLst>
+    <dgm:txEffectClrLst/>
+  </dgm:styleLbl>
+  <dgm:styleLbl name="fgAcc1">
+    <dgm:fillClrLst meth="repeat">
+      <a:schemeClr val="lt1">
+        <a:alpha val="90000"/>
+      </a:schemeClr>
+    </dgm:fillClrLst>
+    <dgm:linClrLst meth="repeat">
+      <a:schemeClr val="accent1"/>
+    </dgm:linClrLst>
+    <dgm:effectClrLst/>
+    <dgm:txLinClrLst/>
+    <dgm:txFillClrLst meth="repeat">
+      <a:schemeClr val="dk1"/>
+    </dgm:txFillClrLst>
+    <dgm:txEffectClrLst/>
+  </dgm:styleLbl>
+  <dgm:styleLbl name="conFgAcc1">
+    <dgm:fillClrLst meth="repeat">
+      <a:schemeClr val="lt1">
+        <a:alpha val="90000"/>
+      </a:schemeClr>
+    </dgm:fillClrLst>
+    <dgm:linClrLst meth="repeat">
+      <a:schemeClr val="accent1"/>
+    </dgm:linClrLst>
+    <dgm:effectClrLst/>
+    <dgm:txLinClrLst/>
+    <dgm:txFillClrLst meth="repeat">
+      <a:schemeClr val="dk1"/>
+    </dgm:txFillClrLst>
+    <dgm:txEffectClrLst/>
+  </dgm:styleLbl>
+  <dgm:styleLbl name="alignAcc1">
+    <dgm:fillClrLst meth="repeat">
+      <a:schemeClr val="lt1">
+        <a:alpha val="90000"/>
+      </a:schemeClr>
+    </dgm:fillClrLst>
+    <dgm:linClrLst meth="repeat">
+      <a:schemeClr val="accent1"/>
+    </dgm:linClrLst>
+    <dgm:effectClrLst/>
+    <dgm:txLinClrLst/>
+    <dgm:txFillClrLst meth="repeat">
+      <a:schemeClr val="dk1"/>
+    </dgm:txFillClrLst>
+    <dgm:txEffectClrLst/>
+  </dgm:styleLbl>
+  <dgm:styleLbl name="trAlignAcc1">
+    <dgm:fillClrLst meth="repeat">
+      <a:schemeClr val="lt1">
+        <a:alpha val="40000"/>
+      </a:schemeClr>
+    </dgm:fillClrLst>
+    <dgm:linClrLst meth="repeat">
+      <a:schemeClr val="accent1"/>
+    </dgm:linClrLst>
+    <dgm:effectClrLst/>
+    <dgm:txLinClrLst/>
+    <dgm:txFillClrLst meth="repeat">
+      <a:schemeClr val="dk1"/>
+    </dgm:txFillClrLst>
+    <dgm:txEffectClrLst/>
+  </dgm:styleLbl>
+  <dgm:styleLbl name="bgAcc1">
+    <dgm:fillClrLst meth="repeat">
+      <a:schemeClr val="lt1">
+        <a:alpha val="90000"/>
+      </a:schemeClr>
+    </dgm:fillClrLst>
+    <dgm:linClrLst meth="repeat">
+      <a:schemeClr val="accent1"/>
+    </dgm:linClrLst>
+    <dgm:effectClrLst/>
+    <dgm:txLinClrLst/>
+    <dgm:txFillClrLst meth="repeat">
+      <a:schemeClr val="dk1"/>
+    </dgm:txFillClrLst>
+    <dgm:txEffectClrLst/>
+  </dgm:styleLbl>
+  <dgm:styleLbl name="solidFgAcc1">
+    <dgm:fillClrLst meth="repeat">
+      <a:schemeClr val="lt1"/>
+    </dgm:fillClrLst>
+    <dgm:linClrLst meth="repeat">
+      <a:schemeClr val="accent1"/>
+    </dgm:linClrLst>
+    <dgm:effectClrLst/>
+    <dgm:txLinClrLst/>
+    <dgm:txFillClrLst meth="repeat">
+      <a:schemeClr val="dk1"/>
+    </dgm:txFillClrLst>
+    <dgm:txEffectClrLst/>
+  </dgm:styleLbl>
+  <dgm:styleLbl name="solidAlignAcc1">
+    <dgm:fillClrLst meth="repeat">
+      <a:schemeClr val="lt1"/>
+    </dgm:fillClrLst>
+    <dgm:linClrLst meth="repeat">
+      <a:schemeClr val="accent1"/>
+    </dgm:linClrLst>
+    <dgm:effectClrLst/>
+    <dgm:txLinClrLst/>
+    <dgm:txFillClrLst meth="repeat">
+      <a:schemeClr val="dk1"/>
+    </dgm:txFillClrLst>
+    <dgm:txEffectClrLst/>
+  </dgm:styleLbl>
+  <dgm:styleLbl name="solidBgAcc1">
+    <dgm:fillClrLst meth="repeat">
+      <a:schemeClr val="lt1"/>
+    </dgm:fillClrLst>
+    <dgm:linClrLst meth="repeat">
+      <a:schemeClr val="accent1"/>
+    </dgm:linClrLst>
+    <dgm:effectClrLst/>
+    <dgm:txLinClrLst/>
+    <dgm:txFillClrLst meth="repeat">
+      <a:schemeClr val="dk1"/>
+    </dgm:txFillClrLst>
+    <dgm:txEffectClrLst/>
+  </dgm:styleLbl>
+  <dgm:styleLbl name="fgAccFollowNode1">
+    <dgm:fillClrLst meth="repeat">
+      <a:schemeClr val="accent1">
+        <a:alpha val="90000"/>
+        <a:tint val="40000"/>
+      </a:schemeClr>
+    </dgm:fillClrLst>
+    <dgm:linClrLst meth="repeat">
+      <a:schemeClr val="accent1">
+        <a:alpha val="90000"/>
+        <a:tint val="40000"/>
+      </a:schemeClr>
+    </dgm:linClrLst>
+    <dgm:effectClrLst/>
+    <dgm:txLinClrLst/>
+    <dgm:txFillClrLst meth="repeat">
+      <a:schemeClr val="dk1"/>
+    </dgm:txFillClrLst>
+    <dgm:txEffectClrLst/>
+  </dgm:styleLbl>
+  <dgm:styleLbl name="alignAccFollowNode1">
+    <dgm:fillClrLst meth="repeat">
+      <a:schemeClr val="accent1">
+        <a:alpha val="90000"/>
+        <a:tint val="40000"/>
+      </a:schemeClr>
+    </dgm:fillClrLst>
+    <dgm:linClrLst meth="repeat">
+      <a:schemeClr val="accent1">
+        <a:alpha val="90000"/>
+        <a:tint val="40000"/>
+      </a:schemeClr>
+    </dgm:linClrLst>
+    <dgm:effectClrLst/>
+    <dgm:txLinClrLst/>
+    <dgm:txFillClrLst meth="repeat">
+      <a:schemeClr val="dk1"/>
+    </dgm:txFillClrLst>
+    <dgm:txEffectClrLst/>
+  </dgm:styleLbl>
+  <dgm:styleLbl name="bgAccFollowNode1">
+    <dgm:fillClrLst meth="repeat">
+      <a:schemeClr val="accent1">
+        <a:alpha val="90000"/>
+        <a:tint val="40000"/>
+      </a:schemeClr>
+    </dgm:fillClrLst>
+    <dgm:linClrLst meth="repeat">
+      <a:schemeClr val="accent1">
+        <a:alpha val="90000"/>
+        <a:tint val="40000"/>
+      </a:schemeClr>
+    </dgm:linClrLst>
+    <dgm:effectClrLst/>
+    <dgm:txLinClrLst/>
+    <dgm:txFillClrLst meth="repeat">
+      <a:schemeClr val="dk1"/>
+    </dgm:txFillClrLst>
+    <dgm:txEffectClrLst/>
+  </dgm:styleLbl>
+  <dgm:styleLbl name="fgAcc0">
+    <dgm:fillClrLst meth="repeat">
+      <a:schemeClr val="lt1">
+        <a:alpha val="90000"/>
+      </a:schemeClr>
+    </dgm:fillClrLst>
+    <dgm:linClrLst meth="repeat">
+      <a:schemeClr val="accent1"/>
+    </dgm:linClrLst>
+    <dgm:effectClrLst/>
+    <dgm:txLinClrLst/>
+    <dgm:txFillClrLst meth="repeat">
+      <a:schemeClr val="dk1"/>
+    </dgm:txFillClrLst>
+    <dgm:txEffectClrLst/>
+  </dgm:styleLbl>
+  <dgm:styleLbl name="fgAcc2">
+    <dgm:fillClrLst meth="repeat">
+      <a:schemeClr val="lt1">
+        <a:alpha val="90000"/>
+      </a:schemeClr>
+    </dgm:fillClrLst>
+    <dgm:linClrLst meth="repeat">
+      <a:schemeClr val="accent1"/>
+    </dgm:linClrLst>
+    <dgm:effectClrLst/>
+    <dgm:txLinClrLst/>
+    <dgm:txFillClrLst meth="repeat">
+      <a:schemeClr val="dk1"/>
+    </dgm:txFillClrLst>
+    <dgm:txEffectClrLst/>
+  </dgm:styleLbl>
+  <dgm:styleLbl name="fgAcc3">
+    <dgm:fillClrLst meth="repeat">
+      <a:schemeClr val="lt1">
+        <a:alpha val="90000"/>
+      </a:schemeClr>
+    </dgm:fillClrLst>
+    <dgm:linClrLst meth="repeat">
+      <a:schemeClr val="accent1"/>
+    </dgm:linClrLst>
+    <dgm:effectClrLst/>
+    <dgm:txLinClrLst/>
+    <dgm:txFillClrLst meth="repeat">
+      <a:schemeClr val="dk1"/>
+    </dgm:txFillClrLst>
+    <dgm:txEffectClrLst/>
+  </dgm:styleLbl>
+  <dgm:styleLbl name="fgAcc4">
+    <dgm:fillClrLst meth="repeat">
+      <a:schemeClr val="lt1">
+        <a:alpha val="90000"/>
+      </a:schemeClr>
+    </dgm:fillClrLst>
+    <dgm:linClrLst meth="repeat">
+      <a:schemeClr val="accent1"/>
+    </dgm:linClrLst>
+    <dgm:effectClrLst/>
+    <dgm:txLinClrLst/>
+    <dgm:txFillClrLst meth="repeat">
+      <a:schemeClr val="dk1"/>
+    </dgm:txFillClrLst>
+    <dgm:txEffectClrLst/>
+  </dgm:styleLbl>
+  <dgm:styleLbl name="bgShp">
+    <dgm:fillClrLst meth="repeat">
+      <a:schemeClr val="accent1">
+        <a:tint val="40000"/>
+      </a:schemeClr>
+    </dgm:fillClrLst>
+    <dgm:linClrLst meth="repeat">
+      <a:schemeClr val="accent1"/>
+    </dgm:linClrLst>
+    <dgm:effectClrLst/>
+    <dgm:txLinClrLst/>
+    <dgm:txFillClrLst meth="repeat">
+      <a:schemeClr val="dk1"/>
+    </dgm:txFillClrLst>
+    <dgm:txEffectClrLst/>
+  </dgm:styleLbl>
+  <dgm:styleLbl name="dkBgShp">
+    <dgm:fillClrLst meth="repeat">
+      <a:schemeClr val="accent1">
+        <a:shade val="80000"/>
+      </a:schemeClr>
+    </dgm:fillClrLst>
+    <dgm:linClrLst meth="repeat">
+      <a:schemeClr val="accent1"/>
+    </dgm:linClrLst>
+    <dgm:effectClrLst/>
+    <dgm:txLinClrLst/>
+    <dgm:txFillClrLst meth="repeat">
+      <a:schemeClr val="lt1"/>
+    </dgm:txFillClrLst>
+    <dgm:txEffectClrLst/>
+  </dgm:styleLbl>
+  <dgm:styleLbl name="trBgShp">
+    <dgm:fillClrLst meth="repeat">
+      <a:schemeClr val="accent1">
+        <a:tint val="50000"/>
+        <a:alpha val="40000"/>
+      </a:schemeClr>
+    </dgm:fillClrLst>
+    <dgm:linClrLst meth="repeat">
+      <a:schemeClr val="accent1"/>
+    </dgm:linClrLst>
+    <dgm:effectClrLst/>
+    <dgm:txLinClrLst/>
+    <dgm:txFillClrLst meth="repeat">
+      <a:schemeClr val="lt1"/>
+    </dgm:txFillClrLst>
+    <dgm:txEffectClrLst/>
+  </dgm:styleLbl>
+  <dgm:styleLbl name="fgShp">
+    <dgm:fillClrLst meth="repeat">
+      <a:schemeClr val="accent1">
+        <a:tint val="60000"/>
+      </a:schemeClr>
+    </dgm:fillClrLst>
+    <dgm:linClrLst meth="repeat">
+      <a:schemeClr val="lt1"/>
+    </dgm:linClrLst>
+    <dgm:effectClrLst/>
+    <dgm:txLinClrLst/>
+    <dgm:txFillClrLst meth="repeat">
+      <a:schemeClr val="dk1"/>
+    </dgm:txFillClrLst>
+    <dgm:txEffectClrLst/>
+  </dgm:styleLbl>
+  <dgm:styleLbl name="revTx">
+    <dgm:fillClrLst meth="repeat">
+      <a:schemeClr val="lt1">
+        <a:alpha val="0"/>
+      </a:schemeClr>
+    </dgm:fillClrLst>
+    <dgm:linClrLst meth="repeat">
+      <a:schemeClr val="dk1">
+        <a:alpha val="0"/>
+      </a:schemeClr>
+    </dgm:linClrLst>
+    <dgm:effectClrLst/>
+    <dgm:txLinClrLst/>
+    <dgm:txFillClrLst meth="repeat">
+      <a:schemeClr val="tx1"/>
+    </dgm:txFillClrLst>
+    <dgm:txEffectClrLst/>
+  </dgm:styleLbl>
+</dgm:colorsDef>
+</file>
+
+<file path=word/diagrams/data1.xml><?xml version="1.0" encoding="utf-8"?>
+<dgm:dataModel xmlns:dgm="http://schemas.openxmlformats.org/drawingml/2006/diagram" xmlns:a="http://schemas.openxmlformats.org/drawingml/2006/main">
+  <dgm:ptLst>
+    <dgm:pt modelId="{5342B284-AC17-4195-BD32-258D27A7CA4F}" type="doc">
+      <dgm:prSet loTypeId="urn:microsoft.com/office/officeart/2005/8/layout/orgChart1" loCatId="hierarchy" qsTypeId="urn:microsoft.com/office/officeart/2005/8/quickstyle/simple1" qsCatId="simple" csTypeId="urn:microsoft.com/office/officeart/2005/8/colors/accent1_2" csCatId="accent1" phldr="1"/>
+      <dgm:spPr/>
+      <dgm:t>
+        <a:bodyPr/>
+        <a:lstStyle/>
+        <a:p>
+          <a:endParaRPr lang="es-VE"/>
+        </a:p>
+      </dgm:t>
+    </dgm:pt>
+    <dgm:pt modelId="{B2F7CC46-093E-45D9-B697-30D8260819F9}">
+      <dgm:prSet phldrT="[Texto]">
+        <dgm:style>
+          <a:lnRef idx="2">
+            <a:schemeClr val="dk1"/>
+          </a:lnRef>
+          <a:fillRef idx="1">
+            <a:schemeClr val="lt1"/>
+          </a:fillRef>
+          <a:effectRef idx="0">
+            <a:schemeClr val="dk1"/>
+          </a:effectRef>
+          <a:fontRef idx="minor">
+            <a:schemeClr val="dk1"/>
+          </a:fontRef>
+        </dgm:style>
+      </dgm:prSet>
+      <dgm:spPr>
+        <a:solidFill>
+          <a:srgbClr val="0083E6"/>
+        </a:solidFill>
+      </dgm:spPr>
+      <dgm:t>
+        <a:bodyPr/>
+        <a:lstStyle/>
+        <a:p>
+          <a:r>
+            <a:rPr lang="es-MX" b="1" dirty="0" smtClean="0"/>
+            <a:t>Gerencia General</a:t>
+          </a:r>
+          <a:endParaRPr lang="es-VE" b="1" dirty="0"/>
+        </a:p>
+      </dgm:t>
+    </dgm:pt>
+    <dgm:pt modelId="{07D8F1D0-0F33-4C37-9D86-90BC16CFEF34}" type="parTrans" cxnId="{E27F8F1C-F011-43B8-A528-26AE2F5860B5}">
+      <dgm:prSet/>
+      <dgm:spPr/>
+      <dgm:t>
+        <a:bodyPr/>
+        <a:lstStyle/>
+        <a:p>
+          <a:endParaRPr lang="es-VE"/>
+        </a:p>
+      </dgm:t>
+    </dgm:pt>
+    <dgm:pt modelId="{6DC59D02-6000-4C6F-BA8D-DFDCFC7DE8D6}" type="sibTrans" cxnId="{E27F8F1C-F011-43B8-A528-26AE2F5860B5}">
+      <dgm:prSet/>
+      <dgm:spPr/>
+      <dgm:t>
+        <a:bodyPr/>
+        <a:lstStyle/>
+        <a:p>
+          <a:endParaRPr lang="es-VE"/>
+        </a:p>
+      </dgm:t>
+    </dgm:pt>
+    <dgm:pt modelId="{167DC0BB-2AAD-4563-B134-4D1C7B8D98F8}" type="asst">
+      <dgm:prSet phldrT="[Texto]">
+        <dgm:style>
+          <a:lnRef idx="2">
+            <a:schemeClr val="dk1"/>
+          </a:lnRef>
+          <a:fillRef idx="1">
+            <a:schemeClr val="lt1"/>
+          </a:fillRef>
+          <a:effectRef idx="0">
+            <a:schemeClr val="dk1"/>
+          </a:effectRef>
+          <a:fontRef idx="minor">
+            <a:schemeClr val="dk1"/>
+          </a:fontRef>
+        </dgm:style>
+      </dgm:prSet>
+      <dgm:spPr>
+        <a:solidFill>
+          <a:srgbClr val="0083E6"/>
+        </a:solidFill>
+      </dgm:spPr>
+      <dgm:t>
+        <a:bodyPr/>
+        <a:lstStyle/>
+        <a:p>
+          <a:r>
+            <a:rPr lang="es-MX" b="1" dirty="0" smtClean="0"/>
+            <a:t>Gerencia de operaciones</a:t>
+          </a:r>
+          <a:endParaRPr lang="es-VE" b="1" dirty="0"/>
+        </a:p>
+      </dgm:t>
+    </dgm:pt>
+    <dgm:pt modelId="{96992DE8-175F-4B31-BAFC-00AF582F430D}" type="parTrans" cxnId="{33A46BF6-CBF8-4B45-9AD9-38A54471B868}">
+      <dgm:prSet>
+        <dgm:style>
+          <a:lnRef idx="2">
+            <a:schemeClr val="dk1"/>
+          </a:lnRef>
+          <a:fillRef idx="1">
+            <a:schemeClr val="lt1"/>
+          </a:fillRef>
+          <a:effectRef idx="0">
+            <a:schemeClr val="dk1"/>
+          </a:effectRef>
+          <a:fontRef idx="minor">
+            <a:schemeClr val="dk1"/>
+          </a:fontRef>
+        </dgm:style>
+      </dgm:prSet>
+      <dgm:spPr>
+        <a:ln w="19050">
+          <a:prstDash val="dash"/>
+        </a:ln>
+      </dgm:spPr>
+      <dgm:t>
+        <a:bodyPr/>
+        <a:lstStyle/>
+        <a:p>
+          <a:endParaRPr lang="es-VE"/>
+        </a:p>
+      </dgm:t>
+    </dgm:pt>
+    <dgm:pt modelId="{5FD1D3EF-9285-43E5-BD7A-AA7EA695F876}" type="sibTrans" cxnId="{33A46BF6-CBF8-4B45-9AD9-38A54471B868}">
+      <dgm:prSet/>
+      <dgm:spPr/>
+      <dgm:t>
+        <a:bodyPr/>
+        <a:lstStyle/>
+        <a:p>
+          <a:endParaRPr lang="es-VE"/>
+        </a:p>
+      </dgm:t>
+    </dgm:pt>
+    <dgm:pt modelId="{E1BDBF2F-3634-4656-904C-206EEE555229}">
+      <dgm:prSet phldrT="[Texto]">
+        <dgm:style>
+          <a:lnRef idx="2">
+            <a:schemeClr val="dk1"/>
+          </a:lnRef>
+          <a:fillRef idx="1">
+            <a:schemeClr val="lt1"/>
+          </a:fillRef>
+          <a:effectRef idx="0">
+            <a:schemeClr val="dk1"/>
+          </a:effectRef>
+          <a:fontRef idx="minor">
+            <a:schemeClr val="dk1"/>
+          </a:fontRef>
+        </dgm:style>
+      </dgm:prSet>
+      <dgm:spPr>
+        <a:solidFill>
+          <a:srgbClr val="0083E6"/>
+        </a:solidFill>
+      </dgm:spPr>
+      <dgm:t>
+        <a:bodyPr/>
+        <a:lstStyle/>
+        <a:p>
+          <a:r>
+            <a:rPr lang="es-MX" b="1" dirty="0" smtClean="0"/>
+            <a:t>Ventas</a:t>
+          </a:r>
+          <a:endParaRPr lang="es-VE" b="1" dirty="0"/>
+        </a:p>
+      </dgm:t>
+    </dgm:pt>
+    <dgm:pt modelId="{6553DEC0-3DCC-4BD4-9F1C-8BA17C08C2DE}" type="parTrans" cxnId="{F8D54437-F67E-4F14-8ABE-529524B40A6A}">
+      <dgm:prSet>
+        <dgm:style>
+          <a:lnRef idx="2">
+            <a:schemeClr val="dk1"/>
+          </a:lnRef>
+          <a:fillRef idx="1">
+            <a:schemeClr val="lt1"/>
+          </a:fillRef>
+          <a:effectRef idx="0">
+            <a:schemeClr val="dk1"/>
+          </a:effectRef>
+          <a:fontRef idx="minor">
+            <a:schemeClr val="dk1"/>
+          </a:fontRef>
+        </dgm:style>
+      </dgm:prSet>
+      <dgm:spPr>
+        <a:ln w="19050">
+          <a:prstDash val="dash"/>
+        </a:ln>
+      </dgm:spPr>
+      <dgm:t>
+        <a:bodyPr/>
+        <a:lstStyle/>
+        <a:p>
+          <a:endParaRPr lang="es-VE"/>
+        </a:p>
+      </dgm:t>
+    </dgm:pt>
+    <dgm:pt modelId="{80045C24-5598-4758-8124-B7A2B4F31377}" type="sibTrans" cxnId="{F8D54437-F67E-4F14-8ABE-529524B40A6A}">
+      <dgm:prSet/>
+      <dgm:spPr/>
+      <dgm:t>
+        <a:bodyPr/>
+        <a:lstStyle/>
+        <a:p>
+          <a:endParaRPr lang="es-VE"/>
+        </a:p>
+      </dgm:t>
+    </dgm:pt>
+    <dgm:pt modelId="{7F7230A2-3396-4683-A6DF-C71E1D9E5B18}">
+      <dgm:prSet phldrT="[Texto]">
+        <dgm:style>
+          <a:lnRef idx="2">
+            <a:schemeClr val="dk1"/>
+          </a:lnRef>
+          <a:fillRef idx="1">
+            <a:schemeClr val="lt1"/>
+          </a:fillRef>
+          <a:effectRef idx="0">
+            <a:schemeClr val="dk1"/>
+          </a:effectRef>
+          <a:fontRef idx="minor">
+            <a:schemeClr val="dk1"/>
+          </a:fontRef>
+        </dgm:style>
+      </dgm:prSet>
+      <dgm:spPr>
+        <a:solidFill>
+          <a:srgbClr val="0083E6"/>
+        </a:solidFill>
+      </dgm:spPr>
+      <dgm:t>
+        <a:bodyPr/>
+        <a:lstStyle/>
+        <a:p>
+          <a:r>
+            <a:rPr lang="es-MX" b="1" dirty="0" smtClean="0"/>
+            <a:t>Contabilidad</a:t>
+          </a:r>
+          <a:endParaRPr lang="es-VE" b="1" dirty="0"/>
+        </a:p>
+      </dgm:t>
+    </dgm:pt>
+    <dgm:pt modelId="{038E619A-54FD-4970-A2E7-DF4B97755F0C}" type="parTrans" cxnId="{4645E1F9-E51A-492D-9B5B-2668CAEAE892}">
+      <dgm:prSet>
+        <dgm:style>
+          <a:lnRef idx="2">
+            <a:schemeClr val="dk1"/>
+          </a:lnRef>
+          <a:fillRef idx="1">
+            <a:schemeClr val="lt1"/>
+          </a:fillRef>
+          <a:effectRef idx="0">
+            <a:schemeClr val="dk1"/>
+          </a:effectRef>
+          <a:fontRef idx="minor">
+            <a:schemeClr val="dk1"/>
+          </a:fontRef>
+        </dgm:style>
+      </dgm:prSet>
+      <dgm:spPr>
+        <a:ln w="19050">
+          <a:prstDash val="dash"/>
+        </a:ln>
+      </dgm:spPr>
+      <dgm:t>
+        <a:bodyPr/>
+        <a:lstStyle/>
+        <a:p>
+          <a:endParaRPr lang="es-VE"/>
+        </a:p>
+      </dgm:t>
+    </dgm:pt>
+    <dgm:pt modelId="{FBBA5810-B9F3-4F11-B094-B9CB1DC0AB45}" type="sibTrans" cxnId="{4645E1F9-E51A-492D-9B5B-2668CAEAE892}">
+      <dgm:prSet/>
+      <dgm:spPr/>
+      <dgm:t>
+        <a:bodyPr/>
+        <a:lstStyle/>
+        <a:p>
+          <a:endParaRPr lang="es-VE"/>
+        </a:p>
+      </dgm:t>
+    </dgm:pt>
+    <dgm:pt modelId="{E1B9F82B-30D3-4881-8372-7254FBA40F72}">
+      <dgm:prSet phldrT="[Texto]">
+        <dgm:style>
+          <a:lnRef idx="2">
+            <a:schemeClr val="dk1"/>
+          </a:lnRef>
+          <a:fillRef idx="1">
+            <a:schemeClr val="lt1"/>
+          </a:fillRef>
+          <a:effectRef idx="0">
+            <a:schemeClr val="dk1"/>
+          </a:effectRef>
+          <a:fontRef idx="minor">
+            <a:schemeClr val="dk1"/>
+          </a:fontRef>
+        </dgm:style>
+      </dgm:prSet>
+      <dgm:spPr>
+        <a:solidFill>
+          <a:srgbClr val="0083E6"/>
+        </a:solidFill>
+      </dgm:spPr>
+      <dgm:t>
+        <a:bodyPr/>
+        <a:lstStyle/>
+        <a:p>
+          <a:r>
+            <a:rPr lang="es-MX" b="1" dirty="0" smtClean="0"/>
+            <a:t>Crédito y cobranza</a:t>
+          </a:r>
+          <a:endParaRPr lang="es-VE" b="1" dirty="0"/>
+        </a:p>
+      </dgm:t>
+    </dgm:pt>
+    <dgm:pt modelId="{B5D3D691-9196-4446-AD89-214173505153}" type="parTrans" cxnId="{9E0DA37C-E5E2-4154-93A0-613BE253F3FE}">
+      <dgm:prSet>
+        <dgm:style>
+          <a:lnRef idx="2">
+            <a:schemeClr val="dk1"/>
+          </a:lnRef>
+          <a:fillRef idx="1">
+            <a:schemeClr val="lt1"/>
+          </a:fillRef>
+          <a:effectRef idx="0">
+            <a:schemeClr val="dk1"/>
+          </a:effectRef>
+          <a:fontRef idx="minor">
+            <a:schemeClr val="dk1"/>
+          </a:fontRef>
+        </dgm:style>
+      </dgm:prSet>
+      <dgm:spPr>
+        <a:ln w="19050">
+          <a:prstDash val="dash"/>
+        </a:ln>
+      </dgm:spPr>
+      <dgm:t>
+        <a:bodyPr/>
+        <a:lstStyle/>
+        <a:p>
+          <a:endParaRPr lang="es-VE"/>
+        </a:p>
+      </dgm:t>
+    </dgm:pt>
+    <dgm:pt modelId="{34011806-2D21-4E44-8E40-D5739064688B}" type="sibTrans" cxnId="{9E0DA37C-E5E2-4154-93A0-613BE253F3FE}">
+      <dgm:prSet/>
+      <dgm:spPr/>
+      <dgm:t>
+        <a:bodyPr/>
+        <a:lstStyle/>
+        <a:p>
+          <a:endParaRPr lang="es-VE"/>
+        </a:p>
+      </dgm:t>
+    </dgm:pt>
+    <dgm:pt modelId="{66A4C852-A33E-447E-AFC1-B997A331FAA0}">
+      <dgm:prSet phldrT="[Texto]">
+        <dgm:style>
+          <a:lnRef idx="2">
+            <a:schemeClr val="dk1"/>
+          </a:lnRef>
+          <a:fillRef idx="1">
+            <a:schemeClr val="lt1"/>
+          </a:fillRef>
+          <a:effectRef idx="0">
+            <a:schemeClr val="dk1"/>
+          </a:effectRef>
+          <a:fontRef idx="minor">
+            <a:schemeClr val="dk1"/>
+          </a:fontRef>
+        </dgm:style>
+      </dgm:prSet>
+      <dgm:spPr>
+        <a:solidFill>
+          <a:srgbClr val="0083E6"/>
+        </a:solidFill>
+      </dgm:spPr>
+      <dgm:t>
+        <a:bodyPr/>
+        <a:lstStyle/>
+        <a:p>
+          <a:r>
+            <a:rPr lang="es-MX" b="1" dirty="0" smtClean="0"/>
+            <a:t>Compras</a:t>
+          </a:r>
+          <a:endParaRPr lang="es-VE" b="1" dirty="0"/>
+        </a:p>
+      </dgm:t>
+    </dgm:pt>
+    <dgm:pt modelId="{B7D19582-8085-4D3E-9836-CB3ADFEEF863}" type="parTrans" cxnId="{8A946195-4F26-4BFC-AB19-62B65A2EAC02}">
+      <dgm:prSet>
+        <dgm:style>
+          <a:lnRef idx="2">
+            <a:schemeClr val="dk1"/>
+          </a:lnRef>
+          <a:fillRef idx="1">
+            <a:schemeClr val="lt1"/>
+          </a:fillRef>
+          <a:effectRef idx="0">
+            <a:schemeClr val="dk1"/>
+          </a:effectRef>
+          <a:fontRef idx="minor">
+            <a:schemeClr val="dk1"/>
+          </a:fontRef>
+        </dgm:style>
+      </dgm:prSet>
+      <dgm:spPr>
+        <a:ln w="19050">
+          <a:prstDash val="dash"/>
+        </a:ln>
+      </dgm:spPr>
+      <dgm:t>
+        <a:bodyPr/>
+        <a:lstStyle/>
+        <a:p>
+          <a:endParaRPr lang="es-VE"/>
+        </a:p>
+      </dgm:t>
+    </dgm:pt>
+    <dgm:pt modelId="{060ADB6B-A861-4C98-9356-7CCBC1C4D36D}" type="sibTrans" cxnId="{8A946195-4F26-4BFC-AB19-62B65A2EAC02}">
+      <dgm:prSet/>
+      <dgm:spPr/>
+      <dgm:t>
+        <a:bodyPr/>
+        <a:lstStyle/>
+        <a:p>
+          <a:endParaRPr lang="es-VE"/>
+        </a:p>
+      </dgm:t>
+    </dgm:pt>
+    <dgm:pt modelId="{462D8612-A56A-4595-8765-11B94EF1AC61}">
+      <dgm:prSet phldrT="[Texto]">
+        <dgm:style>
+          <a:lnRef idx="2">
+            <a:schemeClr val="dk1"/>
+          </a:lnRef>
+          <a:fillRef idx="1">
+            <a:schemeClr val="lt1"/>
+          </a:fillRef>
+          <a:effectRef idx="0">
+            <a:schemeClr val="dk1"/>
+          </a:effectRef>
+          <a:fontRef idx="minor">
+            <a:schemeClr val="dk1"/>
+          </a:fontRef>
+        </dgm:style>
+      </dgm:prSet>
+      <dgm:spPr>
+        <a:solidFill>
+          <a:srgbClr val="0083E6"/>
+        </a:solidFill>
+      </dgm:spPr>
+      <dgm:t>
+        <a:bodyPr/>
+        <a:lstStyle/>
+        <a:p>
+          <a:r>
+            <a:rPr lang="es-MX" b="1" dirty="0" smtClean="0"/>
+            <a:t>Despacho</a:t>
+          </a:r>
+          <a:endParaRPr lang="es-VE" b="1" dirty="0"/>
+        </a:p>
+      </dgm:t>
+    </dgm:pt>
+    <dgm:pt modelId="{AEE4FA32-0867-4FA9-BC07-FC2F55A47A8E}" type="parTrans" cxnId="{9AC41125-35F4-453F-BCE4-3BED3B9568E1}">
+      <dgm:prSet>
+        <dgm:style>
+          <a:lnRef idx="2">
+            <a:schemeClr val="dk1"/>
+          </a:lnRef>
+          <a:fillRef idx="1">
+            <a:schemeClr val="lt1"/>
+          </a:fillRef>
+          <a:effectRef idx="0">
+            <a:schemeClr val="dk1"/>
+          </a:effectRef>
+          <a:fontRef idx="minor">
+            <a:schemeClr val="dk1"/>
+          </a:fontRef>
+        </dgm:style>
+      </dgm:prSet>
+      <dgm:spPr>
+        <a:ln w="19050">
+          <a:prstDash val="dash"/>
+        </a:ln>
+      </dgm:spPr>
+      <dgm:t>
+        <a:bodyPr/>
+        <a:lstStyle/>
+        <a:p>
+          <a:endParaRPr lang="es-VE"/>
+        </a:p>
+      </dgm:t>
+    </dgm:pt>
+    <dgm:pt modelId="{7C0CF5E3-2DDB-4225-8ACB-CF71FCBA8A35}" type="sibTrans" cxnId="{9AC41125-35F4-453F-BCE4-3BED3B9568E1}">
+      <dgm:prSet/>
+      <dgm:spPr/>
+      <dgm:t>
+        <a:bodyPr/>
+        <a:lstStyle/>
+        <a:p>
+          <a:endParaRPr lang="es-VE"/>
+        </a:p>
+      </dgm:t>
+    </dgm:pt>
+    <dgm:pt modelId="{12A40CD8-CDC4-4F70-B4DE-B372896AEA48}">
+      <dgm:prSet phldrT="[Texto]">
+        <dgm:style>
+          <a:lnRef idx="2">
+            <a:schemeClr val="dk1"/>
+          </a:lnRef>
+          <a:fillRef idx="1">
+            <a:schemeClr val="lt1"/>
+          </a:fillRef>
+          <a:effectRef idx="0">
+            <a:schemeClr val="dk1"/>
+          </a:effectRef>
+          <a:fontRef idx="minor">
+            <a:schemeClr val="dk1"/>
+          </a:fontRef>
+        </dgm:style>
+      </dgm:prSet>
+      <dgm:spPr>
+        <a:solidFill>
+          <a:srgbClr val="0083E6"/>
+        </a:solidFill>
+      </dgm:spPr>
+      <dgm:t>
+        <a:bodyPr/>
+        <a:lstStyle/>
+        <a:p>
+          <a:r>
+            <a:rPr lang="es-MX" b="1" dirty="0" smtClean="0"/>
+            <a:t>Almacén</a:t>
+          </a:r>
+          <a:endParaRPr lang="es-VE" b="1" dirty="0"/>
+        </a:p>
+      </dgm:t>
+    </dgm:pt>
+    <dgm:pt modelId="{3A42B764-8F95-438A-BAD2-F78EDF072481}" type="parTrans" cxnId="{BB31773D-DFB9-42A9-84E4-AFFEA1A465CF}">
+      <dgm:prSet>
+        <dgm:style>
+          <a:lnRef idx="2">
+            <a:schemeClr val="dk1"/>
+          </a:lnRef>
+          <a:fillRef idx="1">
+            <a:schemeClr val="lt1"/>
+          </a:fillRef>
+          <a:effectRef idx="0">
+            <a:schemeClr val="dk1"/>
+          </a:effectRef>
+          <a:fontRef idx="minor">
+            <a:schemeClr val="dk1"/>
+          </a:fontRef>
+        </dgm:style>
+      </dgm:prSet>
+      <dgm:spPr>
+        <a:ln w="19050">
+          <a:prstDash val="dash"/>
+        </a:ln>
+      </dgm:spPr>
+      <dgm:t>
+        <a:bodyPr/>
+        <a:lstStyle/>
+        <a:p>
+          <a:endParaRPr lang="es-VE"/>
+        </a:p>
+      </dgm:t>
+    </dgm:pt>
+    <dgm:pt modelId="{F5D94083-5141-4842-AF88-4ACD5C97FCB3}" type="sibTrans" cxnId="{BB31773D-DFB9-42A9-84E4-AFFEA1A465CF}">
+      <dgm:prSet/>
+      <dgm:spPr/>
+      <dgm:t>
+        <a:bodyPr/>
+        <a:lstStyle/>
+        <a:p>
+          <a:endParaRPr lang="es-VE"/>
+        </a:p>
+      </dgm:t>
+    </dgm:pt>
+    <dgm:pt modelId="{7BAB25FE-9168-4864-B7E3-F5011E5AB6C6}" type="pres">
+      <dgm:prSet presAssocID="{5342B284-AC17-4195-BD32-258D27A7CA4F}" presName="hierChild1" presStyleCnt="0">
+        <dgm:presLayoutVars>
+          <dgm:orgChart val="1"/>
+          <dgm:chPref val="1"/>
+          <dgm:dir/>
+          <dgm:animOne val="branch"/>
+          <dgm:animLvl val="lvl"/>
+          <dgm:resizeHandles/>
+        </dgm:presLayoutVars>
+      </dgm:prSet>
+      <dgm:spPr/>
+      <dgm:t>
+        <a:bodyPr/>
+        <a:lstStyle/>
+        <a:p>
+          <a:endParaRPr lang="es-VE"/>
+        </a:p>
+      </dgm:t>
+    </dgm:pt>
+    <dgm:pt modelId="{49F85D23-513B-4E13-9C12-EDFD4DA4B2F6}" type="pres">
+      <dgm:prSet presAssocID="{B2F7CC46-093E-45D9-B697-30D8260819F9}" presName="hierRoot1" presStyleCnt="0">
+        <dgm:presLayoutVars>
+          <dgm:hierBranch val="init"/>
+        </dgm:presLayoutVars>
+      </dgm:prSet>
+      <dgm:spPr/>
+    </dgm:pt>
+    <dgm:pt modelId="{059D8CD8-8D42-4643-BA14-08861090F24F}" type="pres">
+      <dgm:prSet presAssocID="{B2F7CC46-093E-45D9-B697-30D8260819F9}" presName="rootComposite1" presStyleCnt="0"/>
+      <dgm:spPr/>
+    </dgm:pt>
+    <dgm:pt modelId="{857C20A3-B9C0-4D0D-BEE0-767D17842868}" type="pres">
+      <dgm:prSet presAssocID="{B2F7CC46-093E-45D9-B697-30D8260819F9}" presName="rootText1" presStyleLbl="node0" presStyleIdx="0" presStyleCnt="1">
+        <dgm:presLayoutVars>
+          <dgm:chPref val="3"/>
+        </dgm:presLayoutVars>
+      </dgm:prSet>
+      <dgm:spPr>
+        <a:prstGeom prst="roundRect">
+          <a:avLst/>
+        </a:prstGeom>
+      </dgm:spPr>
+      <dgm:t>
+        <a:bodyPr/>
+        <a:lstStyle/>
+        <a:p>
+          <a:endParaRPr lang="es-VE"/>
+        </a:p>
+      </dgm:t>
+    </dgm:pt>
+    <dgm:pt modelId="{D3FA7DB3-0A2C-4AE5-9512-23B3108C2778}" type="pres">
+      <dgm:prSet presAssocID="{B2F7CC46-093E-45D9-B697-30D8260819F9}" presName="rootConnector1" presStyleLbl="node1" presStyleIdx="0" presStyleCnt="0"/>
+      <dgm:spPr/>
+      <dgm:t>
+        <a:bodyPr/>
+        <a:lstStyle/>
+        <a:p>
+          <a:endParaRPr lang="es-VE"/>
+        </a:p>
+      </dgm:t>
+    </dgm:pt>
+    <dgm:pt modelId="{C14F4BC1-2714-41D7-A1AB-11D13C49B4FA}" type="pres">
+      <dgm:prSet presAssocID="{B2F7CC46-093E-45D9-B697-30D8260819F9}" presName="hierChild2" presStyleCnt="0"/>
+      <dgm:spPr/>
+    </dgm:pt>
+    <dgm:pt modelId="{6AD584BA-2C95-4D02-BEA4-058E01AF2F0C}" type="pres">
+      <dgm:prSet presAssocID="{6553DEC0-3DCC-4BD4-9F1C-8BA17C08C2DE}" presName="Name37" presStyleLbl="parChTrans1D2" presStyleIdx="0" presStyleCnt="7"/>
+      <dgm:spPr/>
+      <dgm:t>
+        <a:bodyPr/>
+        <a:lstStyle/>
+        <a:p>
+          <a:endParaRPr lang="es-VE"/>
+        </a:p>
+      </dgm:t>
+    </dgm:pt>
+    <dgm:pt modelId="{8984F8EE-C384-42D4-8F74-9D20FF731180}" type="pres">
+      <dgm:prSet presAssocID="{E1BDBF2F-3634-4656-904C-206EEE555229}" presName="hierRoot2" presStyleCnt="0">
+        <dgm:presLayoutVars>
+          <dgm:hierBranch val="init"/>
+        </dgm:presLayoutVars>
+      </dgm:prSet>
+      <dgm:spPr/>
+    </dgm:pt>
+    <dgm:pt modelId="{840455E4-F5DA-480A-9469-00C9AFF14BAA}" type="pres">
+      <dgm:prSet presAssocID="{E1BDBF2F-3634-4656-904C-206EEE555229}" presName="rootComposite" presStyleCnt="0"/>
+      <dgm:spPr/>
+    </dgm:pt>
+    <dgm:pt modelId="{D2AD1033-A22F-489A-AC49-99C60DFF1FCF}" type="pres">
+      <dgm:prSet presAssocID="{E1BDBF2F-3634-4656-904C-206EEE555229}" presName="rootText" presStyleLbl="node2" presStyleIdx="0" presStyleCnt="6">
+        <dgm:presLayoutVars>
+          <dgm:chPref val="3"/>
+        </dgm:presLayoutVars>
+      </dgm:prSet>
+      <dgm:spPr>
+        <a:prstGeom prst="roundRect">
+          <a:avLst/>
+        </a:prstGeom>
+      </dgm:spPr>
+      <dgm:t>
+        <a:bodyPr/>
+        <a:lstStyle/>
+        <a:p>
+          <a:endParaRPr lang="es-VE"/>
+        </a:p>
+      </dgm:t>
+    </dgm:pt>
+    <dgm:pt modelId="{2F1D0E75-F733-4FFA-8651-70D5267CEBF0}" type="pres">
+      <dgm:prSet presAssocID="{E1BDBF2F-3634-4656-904C-206EEE555229}" presName="rootConnector" presStyleLbl="node2" presStyleIdx="0" presStyleCnt="6"/>
+      <dgm:spPr/>
+      <dgm:t>
+        <a:bodyPr/>
+        <a:lstStyle/>
+        <a:p>
+          <a:endParaRPr lang="es-VE"/>
+        </a:p>
+      </dgm:t>
+    </dgm:pt>
+    <dgm:pt modelId="{A560DF2A-31A6-4DAD-AEDD-276B179DB352}" type="pres">
+      <dgm:prSet presAssocID="{E1BDBF2F-3634-4656-904C-206EEE555229}" presName="hierChild4" presStyleCnt="0"/>
+      <dgm:spPr/>
+    </dgm:pt>
+    <dgm:pt modelId="{9EBC3067-2EB4-4B07-9F85-7C105032D923}" type="pres">
+      <dgm:prSet presAssocID="{E1BDBF2F-3634-4656-904C-206EEE555229}" presName="hierChild5" presStyleCnt="0"/>
+      <dgm:spPr/>
+    </dgm:pt>
+    <dgm:pt modelId="{E5B84551-7129-4210-B679-419417607360}" type="pres">
+      <dgm:prSet presAssocID="{038E619A-54FD-4970-A2E7-DF4B97755F0C}" presName="Name37" presStyleLbl="parChTrans1D2" presStyleIdx="1" presStyleCnt="7"/>
+      <dgm:spPr/>
+      <dgm:t>
+        <a:bodyPr/>
+        <a:lstStyle/>
+        <a:p>
+          <a:endParaRPr lang="es-VE"/>
+        </a:p>
+      </dgm:t>
+    </dgm:pt>
+    <dgm:pt modelId="{23F690E2-36A6-4E82-87A2-8AC24D3E3B70}" type="pres">
+      <dgm:prSet presAssocID="{7F7230A2-3396-4683-A6DF-C71E1D9E5B18}" presName="hierRoot2" presStyleCnt="0">
+        <dgm:presLayoutVars>
+          <dgm:hierBranch val="init"/>
+        </dgm:presLayoutVars>
+      </dgm:prSet>
+      <dgm:spPr/>
+    </dgm:pt>
+    <dgm:pt modelId="{D8EA8EE5-62AA-4C7A-BB75-B8A9ECC60DC1}" type="pres">
+      <dgm:prSet presAssocID="{7F7230A2-3396-4683-A6DF-C71E1D9E5B18}" presName="rootComposite" presStyleCnt="0"/>
+      <dgm:spPr/>
+    </dgm:pt>
+    <dgm:pt modelId="{7DDC643F-E06D-40EC-9344-B51803A1803D}" type="pres">
+      <dgm:prSet presAssocID="{7F7230A2-3396-4683-A6DF-C71E1D9E5B18}" presName="rootText" presStyleLbl="node2" presStyleIdx="1" presStyleCnt="6">
+        <dgm:presLayoutVars>
+          <dgm:chPref val="3"/>
+        </dgm:presLayoutVars>
+      </dgm:prSet>
+      <dgm:spPr>
+        <a:prstGeom prst="roundRect">
+          <a:avLst/>
+        </a:prstGeom>
+      </dgm:spPr>
+      <dgm:t>
+        <a:bodyPr/>
+        <a:lstStyle/>
+        <a:p>
+          <a:endParaRPr lang="es-VE"/>
+        </a:p>
+      </dgm:t>
+    </dgm:pt>
+    <dgm:pt modelId="{94C810D3-B0E2-4AA2-BA2F-A25FC16EA14B}" type="pres">
+      <dgm:prSet presAssocID="{7F7230A2-3396-4683-A6DF-C71E1D9E5B18}" presName="rootConnector" presStyleLbl="node2" presStyleIdx="1" presStyleCnt="6"/>
+      <dgm:spPr/>
+      <dgm:t>
+        <a:bodyPr/>
+        <a:lstStyle/>
+        <a:p>
+          <a:endParaRPr lang="es-VE"/>
+        </a:p>
+      </dgm:t>
+    </dgm:pt>
+    <dgm:pt modelId="{B2F6BA33-0D3B-42CC-A452-54E1353B6644}" type="pres">
+      <dgm:prSet presAssocID="{7F7230A2-3396-4683-A6DF-C71E1D9E5B18}" presName="hierChild4" presStyleCnt="0"/>
+      <dgm:spPr/>
+    </dgm:pt>
+    <dgm:pt modelId="{988A209E-DBCA-4364-8038-CDE98052BEE9}" type="pres">
+      <dgm:prSet presAssocID="{7F7230A2-3396-4683-A6DF-C71E1D9E5B18}" presName="hierChild5" presStyleCnt="0"/>
+      <dgm:spPr/>
+    </dgm:pt>
+    <dgm:pt modelId="{B2DE0353-8AD3-4458-8715-50A9ACA8241F}" type="pres">
+      <dgm:prSet presAssocID="{B5D3D691-9196-4446-AD89-214173505153}" presName="Name37" presStyleLbl="parChTrans1D2" presStyleIdx="2" presStyleCnt="7"/>
+      <dgm:spPr/>
+      <dgm:t>
+        <a:bodyPr/>
+        <a:lstStyle/>
+        <a:p>
+          <a:endParaRPr lang="es-VE"/>
+        </a:p>
+      </dgm:t>
+    </dgm:pt>
+    <dgm:pt modelId="{68097F4A-D1FE-4130-B72B-C28D5948C84B}" type="pres">
+      <dgm:prSet presAssocID="{E1B9F82B-30D3-4881-8372-7254FBA40F72}" presName="hierRoot2" presStyleCnt="0">
+        <dgm:presLayoutVars>
+          <dgm:hierBranch val="init"/>
+        </dgm:presLayoutVars>
+      </dgm:prSet>
+      <dgm:spPr/>
+    </dgm:pt>
+    <dgm:pt modelId="{55D4D824-DAA4-4DB8-9EC4-35CC5293C13C}" type="pres">
+      <dgm:prSet presAssocID="{E1B9F82B-30D3-4881-8372-7254FBA40F72}" presName="rootComposite" presStyleCnt="0"/>
+      <dgm:spPr/>
+    </dgm:pt>
+    <dgm:pt modelId="{0A761CEB-FC20-4B27-A015-F621FEA59D33}" type="pres">
+      <dgm:prSet presAssocID="{E1B9F82B-30D3-4881-8372-7254FBA40F72}" presName="rootText" presStyleLbl="node2" presStyleIdx="2" presStyleCnt="6">
+        <dgm:presLayoutVars>
+          <dgm:chPref val="3"/>
+        </dgm:presLayoutVars>
+      </dgm:prSet>
+      <dgm:spPr>
+        <a:prstGeom prst="roundRect">
+          <a:avLst/>
+        </a:prstGeom>
+      </dgm:spPr>
+      <dgm:t>
+        <a:bodyPr/>
+        <a:lstStyle/>
+        <a:p>
+          <a:endParaRPr lang="es-VE"/>
+        </a:p>
+      </dgm:t>
+    </dgm:pt>
+    <dgm:pt modelId="{5CD1A5A4-7693-41C2-A6B7-803B8FC67845}" type="pres">
+      <dgm:prSet presAssocID="{E1B9F82B-30D3-4881-8372-7254FBA40F72}" presName="rootConnector" presStyleLbl="node2" presStyleIdx="2" presStyleCnt="6"/>
+      <dgm:spPr/>
+      <dgm:t>
+        <a:bodyPr/>
+        <a:lstStyle/>
+        <a:p>
+          <a:endParaRPr lang="es-VE"/>
+        </a:p>
+      </dgm:t>
+    </dgm:pt>
+    <dgm:pt modelId="{58DA421B-F27D-4987-9907-00391C571131}" type="pres">
+      <dgm:prSet presAssocID="{E1B9F82B-30D3-4881-8372-7254FBA40F72}" presName="hierChild4" presStyleCnt="0"/>
+      <dgm:spPr/>
+    </dgm:pt>
+    <dgm:pt modelId="{451CA0B8-1819-4360-A2D6-F18D7D1E9314}" type="pres">
+      <dgm:prSet presAssocID="{E1B9F82B-30D3-4881-8372-7254FBA40F72}" presName="hierChild5" presStyleCnt="0"/>
+      <dgm:spPr/>
+    </dgm:pt>
+    <dgm:pt modelId="{7B8CBA25-104A-4848-8BA4-A4ACA60BE79F}" type="pres">
+      <dgm:prSet presAssocID="{B7D19582-8085-4D3E-9836-CB3ADFEEF863}" presName="Name37" presStyleLbl="parChTrans1D2" presStyleIdx="3" presStyleCnt="7"/>
+      <dgm:spPr/>
+      <dgm:t>
+        <a:bodyPr/>
+        <a:lstStyle/>
+        <a:p>
+          <a:endParaRPr lang="es-VE"/>
+        </a:p>
+      </dgm:t>
+    </dgm:pt>
+    <dgm:pt modelId="{02E698A8-F445-480E-8521-052717D98F79}" type="pres">
+      <dgm:prSet presAssocID="{66A4C852-A33E-447E-AFC1-B997A331FAA0}" presName="hierRoot2" presStyleCnt="0">
+        <dgm:presLayoutVars>
+          <dgm:hierBranch val="init"/>
+        </dgm:presLayoutVars>
+      </dgm:prSet>
+      <dgm:spPr/>
+    </dgm:pt>
+    <dgm:pt modelId="{7E2F0E89-6FF9-4134-A0C8-45F6A403BADB}" type="pres">
+      <dgm:prSet presAssocID="{66A4C852-A33E-447E-AFC1-B997A331FAA0}" presName="rootComposite" presStyleCnt="0"/>
+      <dgm:spPr/>
+    </dgm:pt>
+    <dgm:pt modelId="{191663C0-004E-49F7-B2A1-415ADD159E12}" type="pres">
+      <dgm:prSet presAssocID="{66A4C852-A33E-447E-AFC1-B997A331FAA0}" presName="rootText" presStyleLbl="node2" presStyleIdx="3" presStyleCnt="6">
+        <dgm:presLayoutVars>
+          <dgm:chPref val="3"/>
+        </dgm:presLayoutVars>
+      </dgm:prSet>
+      <dgm:spPr>
+        <a:prstGeom prst="roundRect">
+          <a:avLst/>
+        </a:prstGeom>
+      </dgm:spPr>
+      <dgm:t>
+        <a:bodyPr/>
+        <a:lstStyle/>
+        <a:p>
+          <a:endParaRPr lang="es-VE"/>
+        </a:p>
+      </dgm:t>
+    </dgm:pt>
+    <dgm:pt modelId="{3B089322-2D47-4561-911A-5A0209B554BA}" type="pres">
+      <dgm:prSet presAssocID="{66A4C852-A33E-447E-AFC1-B997A331FAA0}" presName="rootConnector" presStyleLbl="node2" presStyleIdx="3" presStyleCnt="6"/>
+      <dgm:spPr/>
+      <dgm:t>
+        <a:bodyPr/>
+        <a:lstStyle/>
+        <a:p>
+          <a:endParaRPr lang="es-VE"/>
+        </a:p>
+      </dgm:t>
+    </dgm:pt>
+    <dgm:pt modelId="{51F5D88F-637E-4881-A198-D34824F44C4B}" type="pres">
+      <dgm:prSet presAssocID="{66A4C852-A33E-447E-AFC1-B997A331FAA0}" presName="hierChild4" presStyleCnt="0"/>
+      <dgm:spPr/>
+    </dgm:pt>
+    <dgm:pt modelId="{A2AF8CA9-1B39-4011-A85F-CDA8B5AB181E}" type="pres">
+      <dgm:prSet presAssocID="{66A4C852-A33E-447E-AFC1-B997A331FAA0}" presName="hierChild5" presStyleCnt="0"/>
+      <dgm:spPr/>
+    </dgm:pt>
+    <dgm:pt modelId="{B94A2D99-A0FF-48C2-8DD0-B8102FC433CE}" type="pres">
+      <dgm:prSet presAssocID="{AEE4FA32-0867-4FA9-BC07-FC2F55A47A8E}" presName="Name37" presStyleLbl="parChTrans1D2" presStyleIdx="4" presStyleCnt="7"/>
+      <dgm:spPr/>
+      <dgm:t>
+        <a:bodyPr/>
+        <a:lstStyle/>
+        <a:p>
+          <a:endParaRPr lang="es-VE"/>
+        </a:p>
+      </dgm:t>
+    </dgm:pt>
+    <dgm:pt modelId="{BEE61EE7-C99E-41ED-809D-F4B98891F6DC}" type="pres">
+      <dgm:prSet presAssocID="{462D8612-A56A-4595-8765-11B94EF1AC61}" presName="hierRoot2" presStyleCnt="0">
+        <dgm:presLayoutVars>
+          <dgm:hierBranch val="init"/>
+        </dgm:presLayoutVars>
+      </dgm:prSet>
+      <dgm:spPr/>
+    </dgm:pt>
+    <dgm:pt modelId="{B471E42B-AA47-461E-BCDA-69CD03DFDB53}" type="pres">
+      <dgm:prSet presAssocID="{462D8612-A56A-4595-8765-11B94EF1AC61}" presName="rootComposite" presStyleCnt="0"/>
+      <dgm:spPr/>
+    </dgm:pt>
+    <dgm:pt modelId="{3D368A32-913B-427A-8CF8-E620EED613BD}" type="pres">
+      <dgm:prSet presAssocID="{462D8612-A56A-4595-8765-11B94EF1AC61}" presName="rootText" presStyleLbl="node2" presStyleIdx="4" presStyleCnt="6">
+        <dgm:presLayoutVars>
+          <dgm:chPref val="3"/>
+        </dgm:presLayoutVars>
+      </dgm:prSet>
+      <dgm:spPr>
+        <a:prstGeom prst="roundRect">
+          <a:avLst/>
+        </a:prstGeom>
+      </dgm:spPr>
+      <dgm:t>
+        <a:bodyPr/>
+        <a:lstStyle/>
+        <a:p>
+          <a:endParaRPr lang="es-VE"/>
+        </a:p>
+      </dgm:t>
+    </dgm:pt>
+    <dgm:pt modelId="{F456C751-4A03-4264-84E5-1FD12AFD325B}" type="pres">
+      <dgm:prSet presAssocID="{462D8612-A56A-4595-8765-11B94EF1AC61}" presName="rootConnector" presStyleLbl="node2" presStyleIdx="4" presStyleCnt="6"/>
+      <dgm:spPr/>
+      <dgm:t>
+        <a:bodyPr/>
+        <a:lstStyle/>
+        <a:p>
+          <a:endParaRPr lang="es-VE"/>
+        </a:p>
+      </dgm:t>
+    </dgm:pt>
+    <dgm:pt modelId="{D32E9889-3667-42B4-943A-E5A84B4C4AEF}" type="pres">
+      <dgm:prSet presAssocID="{462D8612-A56A-4595-8765-11B94EF1AC61}" presName="hierChild4" presStyleCnt="0"/>
+      <dgm:spPr/>
+    </dgm:pt>
+    <dgm:pt modelId="{7CD60349-16E4-4E9C-A255-E718BD1478E1}" type="pres">
+      <dgm:prSet presAssocID="{462D8612-A56A-4595-8765-11B94EF1AC61}" presName="hierChild5" presStyleCnt="0"/>
+      <dgm:spPr/>
+    </dgm:pt>
+    <dgm:pt modelId="{006613D3-FD45-4364-8AF3-2F7D5338E246}" type="pres">
+      <dgm:prSet presAssocID="{3A42B764-8F95-438A-BAD2-F78EDF072481}" presName="Name37" presStyleLbl="parChTrans1D2" presStyleIdx="5" presStyleCnt="7"/>
+      <dgm:spPr/>
+      <dgm:t>
+        <a:bodyPr/>
+        <a:lstStyle/>
+        <a:p>
+          <a:endParaRPr lang="es-VE"/>
+        </a:p>
+      </dgm:t>
+    </dgm:pt>
+    <dgm:pt modelId="{B3D369C3-95FF-477A-BC4C-5856509BA67C}" type="pres">
+      <dgm:prSet presAssocID="{12A40CD8-CDC4-4F70-B4DE-B372896AEA48}" presName="hierRoot2" presStyleCnt="0">
+        <dgm:presLayoutVars>
+          <dgm:hierBranch val="init"/>
+        </dgm:presLayoutVars>
+      </dgm:prSet>
+      <dgm:spPr/>
+    </dgm:pt>
+    <dgm:pt modelId="{FAC4D256-1EE3-4329-9841-BD102B8E9977}" type="pres">
+      <dgm:prSet presAssocID="{12A40CD8-CDC4-4F70-B4DE-B372896AEA48}" presName="rootComposite" presStyleCnt="0"/>
+      <dgm:spPr/>
+    </dgm:pt>
+    <dgm:pt modelId="{BE3F75C9-43B6-4D99-92E4-8748BA8C43FE}" type="pres">
+      <dgm:prSet presAssocID="{12A40CD8-CDC4-4F70-B4DE-B372896AEA48}" presName="rootText" presStyleLbl="node2" presStyleIdx="5" presStyleCnt="6">
+        <dgm:presLayoutVars>
+          <dgm:chPref val="3"/>
+        </dgm:presLayoutVars>
+      </dgm:prSet>
+      <dgm:spPr>
+        <a:prstGeom prst="roundRect">
+          <a:avLst/>
+        </a:prstGeom>
+      </dgm:spPr>
+      <dgm:t>
+        <a:bodyPr/>
+        <a:lstStyle/>
+        <a:p>
+          <a:endParaRPr lang="es-VE"/>
+        </a:p>
+      </dgm:t>
+    </dgm:pt>
+    <dgm:pt modelId="{ABE5BD0B-01A7-46EA-8707-A747E0217E79}" type="pres">
+      <dgm:prSet presAssocID="{12A40CD8-CDC4-4F70-B4DE-B372896AEA48}" presName="rootConnector" presStyleLbl="node2" presStyleIdx="5" presStyleCnt="6"/>
+      <dgm:spPr/>
+      <dgm:t>
+        <a:bodyPr/>
+        <a:lstStyle/>
+        <a:p>
+          <a:endParaRPr lang="es-VE"/>
+        </a:p>
+      </dgm:t>
+    </dgm:pt>
+    <dgm:pt modelId="{62C0D810-15E4-4F6D-BDA4-6B2541303754}" type="pres">
+      <dgm:prSet presAssocID="{12A40CD8-CDC4-4F70-B4DE-B372896AEA48}" presName="hierChild4" presStyleCnt="0"/>
+      <dgm:spPr/>
+    </dgm:pt>
+    <dgm:pt modelId="{69BA7F5B-D9CF-46CC-9E15-CC5EF7AA33B0}" type="pres">
+      <dgm:prSet presAssocID="{12A40CD8-CDC4-4F70-B4DE-B372896AEA48}" presName="hierChild5" presStyleCnt="0"/>
+      <dgm:spPr/>
+    </dgm:pt>
+    <dgm:pt modelId="{28495A8A-62AF-47CF-866D-52BCC2F02266}" type="pres">
+      <dgm:prSet presAssocID="{B2F7CC46-093E-45D9-B697-30D8260819F9}" presName="hierChild3" presStyleCnt="0"/>
+      <dgm:spPr/>
+    </dgm:pt>
+    <dgm:pt modelId="{AB77F4A3-02D3-4425-A0DD-1BC1494A0B54}" type="pres">
+      <dgm:prSet presAssocID="{96992DE8-175F-4B31-BAFC-00AF582F430D}" presName="Name111" presStyleLbl="parChTrans1D2" presStyleIdx="6" presStyleCnt="7"/>
+      <dgm:spPr/>
+      <dgm:t>
+        <a:bodyPr/>
+        <a:lstStyle/>
+        <a:p>
+          <a:endParaRPr lang="es-VE"/>
+        </a:p>
+      </dgm:t>
+    </dgm:pt>
+    <dgm:pt modelId="{8D830038-C427-4A9D-A771-43BDD241E58E}" type="pres">
+      <dgm:prSet presAssocID="{167DC0BB-2AAD-4563-B134-4D1C7B8D98F8}" presName="hierRoot3" presStyleCnt="0">
+        <dgm:presLayoutVars>
+          <dgm:hierBranch val="init"/>
+        </dgm:presLayoutVars>
+      </dgm:prSet>
+      <dgm:spPr/>
+    </dgm:pt>
+    <dgm:pt modelId="{6F32725E-4745-4401-9B68-4C50BDF34D88}" type="pres">
+      <dgm:prSet presAssocID="{167DC0BB-2AAD-4563-B134-4D1C7B8D98F8}" presName="rootComposite3" presStyleCnt="0"/>
+      <dgm:spPr/>
+    </dgm:pt>
+    <dgm:pt modelId="{4BE5F9AB-2E99-4D1D-84B5-7BF50F9C01FE}" type="pres">
+      <dgm:prSet presAssocID="{167DC0BB-2AAD-4563-B134-4D1C7B8D98F8}" presName="rootText3" presStyleLbl="asst1" presStyleIdx="0" presStyleCnt="1">
+        <dgm:presLayoutVars>
+          <dgm:chPref val="3"/>
+        </dgm:presLayoutVars>
+      </dgm:prSet>
+      <dgm:spPr>
+        <a:prstGeom prst="roundRect">
+          <a:avLst/>
+        </a:prstGeom>
+      </dgm:spPr>
+      <dgm:t>
+        <a:bodyPr/>
+        <a:lstStyle/>
+        <a:p>
+          <a:endParaRPr lang="es-VE"/>
+        </a:p>
+      </dgm:t>
+    </dgm:pt>
+    <dgm:pt modelId="{161A51D5-41CE-466F-B2AD-80158E6D20CA}" type="pres">
+      <dgm:prSet presAssocID="{167DC0BB-2AAD-4563-B134-4D1C7B8D98F8}" presName="rootConnector3" presStyleLbl="asst1" presStyleIdx="0" presStyleCnt="1"/>
+      <dgm:spPr/>
+      <dgm:t>
+        <a:bodyPr/>
+        <a:lstStyle/>
+        <a:p>
+          <a:endParaRPr lang="es-VE"/>
+        </a:p>
+      </dgm:t>
+    </dgm:pt>
+    <dgm:pt modelId="{378AB7DB-51A0-4C43-B955-8B64F172EC8B}" type="pres">
+      <dgm:prSet presAssocID="{167DC0BB-2AAD-4563-B134-4D1C7B8D98F8}" presName="hierChild6" presStyleCnt="0"/>
+      <dgm:spPr/>
+    </dgm:pt>
+    <dgm:pt modelId="{BA7C9044-EB33-4EC0-8832-E8E86AED961E}" type="pres">
+      <dgm:prSet presAssocID="{167DC0BB-2AAD-4563-B134-4D1C7B8D98F8}" presName="hierChild7" presStyleCnt="0"/>
+      <dgm:spPr/>
+    </dgm:pt>
+  </dgm:ptLst>
+  <dgm:cxnLst>
+    <dgm:cxn modelId="{E27F8F1C-F011-43B8-A528-26AE2F5860B5}" srcId="{5342B284-AC17-4195-BD32-258D27A7CA4F}" destId="{B2F7CC46-093E-45D9-B697-30D8260819F9}" srcOrd="0" destOrd="0" parTransId="{07D8F1D0-0F33-4C37-9D86-90BC16CFEF34}" sibTransId="{6DC59D02-6000-4C6F-BA8D-DFDCFC7DE8D6}"/>
+    <dgm:cxn modelId="{CB874488-EB6F-4E00-8BF4-9E8A3AD41F1A}" type="presOf" srcId="{96992DE8-175F-4B31-BAFC-00AF582F430D}" destId="{AB77F4A3-02D3-4425-A0DD-1BC1494A0B54}" srcOrd="0" destOrd="0" presId="urn:microsoft.com/office/officeart/2005/8/layout/orgChart1"/>
+    <dgm:cxn modelId="{EBBC7651-539F-4ACC-9D8F-2392D6573CB7}" type="presOf" srcId="{167DC0BB-2AAD-4563-B134-4D1C7B8D98F8}" destId="{161A51D5-41CE-466F-B2AD-80158E6D20CA}" srcOrd="1" destOrd="0" presId="urn:microsoft.com/office/officeart/2005/8/layout/orgChart1"/>
+    <dgm:cxn modelId="{8A946195-4F26-4BFC-AB19-62B65A2EAC02}" srcId="{B2F7CC46-093E-45D9-B697-30D8260819F9}" destId="{66A4C852-A33E-447E-AFC1-B997A331FAA0}" srcOrd="4" destOrd="0" parTransId="{B7D19582-8085-4D3E-9836-CB3ADFEEF863}" sibTransId="{060ADB6B-A861-4C98-9356-7CCBC1C4D36D}"/>
+    <dgm:cxn modelId="{31C6B7D2-BB72-41F5-862D-533D40A2B240}" type="presOf" srcId="{66A4C852-A33E-447E-AFC1-B997A331FAA0}" destId="{191663C0-004E-49F7-B2A1-415ADD159E12}" srcOrd="0" destOrd="0" presId="urn:microsoft.com/office/officeart/2005/8/layout/orgChart1"/>
+    <dgm:cxn modelId="{C7004F8E-6468-4B5D-A4FD-3D4659A8D327}" type="presOf" srcId="{462D8612-A56A-4595-8765-11B94EF1AC61}" destId="{F456C751-4A03-4264-84E5-1FD12AFD325B}" srcOrd="1" destOrd="0" presId="urn:microsoft.com/office/officeart/2005/8/layout/orgChart1"/>
+    <dgm:cxn modelId="{157DA502-00AD-4916-9107-141D76F56A6D}" type="presOf" srcId="{E1BDBF2F-3634-4656-904C-206EEE555229}" destId="{D2AD1033-A22F-489A-AC49-99C60DFF1FCF}" srcOrd="0" destOrd="0" presId="urn:microsoft.com/office/officeart/2005/8/layout/orgChart1"/>
+    <dgm:cxn modelId="{1C94B3A6-8933-4F65-B503-7A9EF2C98F8A}" type="presOf" srcId="{7F7230A2-3396-4683-A6DF-C71E1D9E5B18}" destId="{94C810D3-B0E2-4AA2-BA2F-A25FC16EA14B}" srcOrd="1" destOrd="0" presId="urn:microsoft.com/office/officeart/2005/8/layout/orgChart1"/>
+    <dgm:cxn modelId="{15923E96-FEB2-48BB-BE7F-72FE95A48040}" type="presOf" srcId="{167DC0BB-2AAD-4563-B134-4D1C7B8D98F8}" destId="{4BE5F9AB-2E99-4D1D-84B5-7BF50F9C01FE}" srcOrd="0" destOrd="0" presId="urn:microsoft.com/office/officeart/2005/8/layout/orgChart1"/>
+    <dgm:cxn modelId="{FD7F620C-ADD7-46E3-9A6D-31010C703CA5}" type="presOf" srcId="{B5D3D691-9196-4446-AD89-214173505153}" destId="{B2DE0353-8AD3-4458-8715-50A9ACA8241F}" srcOrd="0" destOrd="0" presId="urn:microsoft.com/office/officeart/2005/8/layout/orgChart1"/>
+    <dgm:cxn modelId="{58D3E33A-FD2F-4422-AF12-C0817016EA1A}" type="presOf" srcId="{462D8612-A56A-4595-8765-11B94EF1AC61}" destId="{3D368A32-913B-427A-8CF8-E620EED613BD}" srcOrd="0" destOrd="0" presId="urn:microsoft.com/office/officeart/2005/8/layout/orgChart1"/>
+    <dgm:cxn modelId="{79650CC4-C8F3-43BB-86F0-10058930C533}" type="presOf" srcId="{12A40CD8-CDC4-4F70-B4DE-B372896AEA48}" destId="{ABE5BD0B-01A7-46EA-8707-A747E0217E79}" srcOrd="1" destOrd="0" presId="urn:microsoft.com/office/officeart/2005/8/layout/orgChart1"/>
+    <dgm:cxn modelId="{1462F73F-2E72-431D-B230-BA214D345B2B}" type="presOf" srcId="{E1BDBF2F-3634-4656-904C-206EEE555229}" destId="{2F1D0E75-F733-4FFA-8651-70D5267CEBF0}" srcOrd="1" destOrd="0" presId="urn:microsoft.com/office/officeart/2005/8/layout/orgChart1"/>
+    <dgm:cxn modelId="{9E0DA37C-E5E2-4154-93A0-613BE253F3FE}" srcId="{B2F7CC46-093E-45D9-B697-30D8260819F9}" destId="{E1B9F82B-30D3-4881-8372-7254FBA40F72}" srcOrd="3" destOrd="0" parTransId="{B5D3D691-9196-4446-AD89-214173505153}" sibTransId="{34011806-2D21-4E44-8E40-D5739064688B}"/>
+    <dgm:cxn modelId="{3A298FA7-6239-44C1-A2B1-2109CADC1F25}" type="presOf" srcId="{5342B284-AC17-4195-BD32-258D27A7CA4F}" destId="{7BAB25FE-9168-4864-B7E3-F5011E5AB6C6}" srcOrd="0" destOrd="0" presId="urn:microsoft.com/office/officeart/2005/8/layout/orgChart1"/>
+    <dgm:cxn modelId="{A40F3643-B139-4D3B-8E5D-1953115CA6C4}" type="presOf" srcId="{12A40CD8-CDC4-4F70-B4DE-B372896AEA48}" destId="{BE3F75C9-43B6-4D99-92E4-8748BA8C43FE}" srcOrd="0" destOrd="0" presId="urn:microsoft.com/office/officeart/2005/8/layout/orgChart1"/>
+    <dgm:cxn modelId="{179297CB-A7DA-41CC-A7F9-3812262F7145}" type="presOf" srcId="{6553DEC0-3DCC-4BD4-9F1C-8BA17C08C2DE}" destId="{6AD584BA-2C95-4D02-BEA4-058E01AF2F0C}" srcOrd="0" destOrd="0" presId="urn:microsoft.com/office/officeart/2005/8/layout/orgChart1"/>
+    <dgm:cxn modelId="{9AC41125-35F4-453F-BCE4-3BED3B9568E1}" srcId="{B2F7CC46-093E-45D9-B697-30D8260819F9}" destId="{462D8612-A56A-4595-8765-11B94EF1AC61}" srcOrd="5" destOrd="0" parTransId="{AEE4FA32-0867-4FA9-BC07-FC2F55A47A8E}" sibTransId="{7C0CF5E3-2DDB-4225-8ACB-CF71FCBA8A35}"/>
+    <dgm:cxn modelId="{CB79BCAD-A858-44F3-B792-71EADCC6B98D}" type="presOf" srcId="{B2F7CC46-093E-45D9-B697-30D8260819F9}" destId="{857C20A3-B9C0-4D0D-BEE0-767D17842868}" srcOrd="0" destOrd="0" presId="urn:microsoft.com/office/officeart/2005/8/layout/orgChart1"/>
+    <dgm:cxn modelId="{F8D54437-F67E-4F14-8ABE-529524B40A6A}" srcId="{B2F7CC46-093E-45D9-B697-30D8260819F9}" destId="{E1BDBF2F-3634-4656-904C-206EEE555229}" srcOrd="1" destOrd="0" parTransId="{6553DEC0-3DCC-4BD4-9F1C-8BA17C08C2DE}" sibTransId="{80045C24-5598-4758-8124-B7A2B4F31377}"/>
+    <dgm:cxn modelId="{4EB4EC39-8933-4862-B602-A11AD4F358EE}" type="presOf" srcId="{3A42B764-8F95-438A-BAD2-F78EDF072481}" destId="{006613D3-FD45-4364-8AF3-2F7D5338E246}" srcOrd="0" destOrd="0" presId="urn:microsoft.com/office/officeart/2005/8/layout/orgChart1"/>
+    <dgm:cxn modelId="{7258681D-B8B8-445C-B29C-CA30A9FE8DF6}" type="presOf" srcId="{66A4C852-A33E-447E-AFC1-B997A331FAA0}" destId="{3B089322-2D47-4561-911A-5A0209B554BA}" srcOrd="1" destOrd="0" presId="urn:microsoft.com/office/officeart/2005/8/layout/orgChart1"/>
+    <dgm:cxn modelId="{B6CD976B-4904-4E54-99BF-53A9A4896BF6}" type="presOf" srcId="{038E619A-54FD-4970-A2E7-DF4B97755F0C}" destId="{E5B84551-7129-4210-B679-419417607360}" srcOrd="0" destOrd="0" presId="urn:microsoft.com/office/officeart/2005/8/layout/orgChart1"/>
+    <dgm:cxn modelId="{81CC3C71-5778-49C6-BBF9-B467DBC54CD6}" type="presOf" srcId="{7F7230A2-3396-4683-A6DF-C71E1D9E5B18}" destId="{7DDC643F-E06D-40EC-9344-B51803A1803D}" srcOrd="0" destOrd="0" presId="urn:microsoft.com/office/officeart/2005/8/layout/orgChart1"/>
+    <dgm:cxn modelId="{029DFE6B-F4E9-4687-9282-74BB940FE715}" type="presOf" srcId="{B7D19582-8085-4D3E-9836-CB3ADFEEF863}" destId="{7B8CBA25-104A-4848-8BA4-A4ACA60BE79F}" srcOrd="0" destOrd="0" presId="urn:microsoft.com/office/officeart/2005/8/layout/orgChart1"/>
+    <dgm:cxn modelId="{1C834EDA-6FB9-4616-9C6F-9EAC5B829F15}" type="presOf" srcId="{E1B9F82B-30D3-4881-8372-7254FBA40F72}" destId="{5CD1A5A4-7693-41C2-A6B7-803B8FC67845}" srcOrd="1" destOrd="0" presId="urn:microsoft.com/office/officeart/2005/8/layout/orgChart1"/>
+    <dgm:cxn modelId="{64BB8B1F-7BC7-4435-B977-FD11EF3E9696}" type="presOf" srcId="{E1B9F82B-30D3-4881-8372-7254FBA40F72}" destId="{0A761CEB-FC20-4B27-A015-F621FEA59D33}" srcOrd="0" destOrd="0" presId="urn:microsoft.com/office/officeart/2005/8/layout/orgChart1"/>
+    <dgm:cxn modelId="{05B09984-E8B0-4249-BF66-8E8984D16516}" type="presOf" srcId="{B2F7CC46-093E-45D9-B697-30D8260819F9}" destId="{D3FA7DB3-0A2C-4AE5-9512-23B3108C2778}" srcOrd="1" destOrd="0" presId="urn:microsoft.com/office/officeart/2005/8/layout/orgChart1"/>
+    <dgm:cxn modelId="{E45D9B0C-BD91-4F63-9EAF-0EBADE28D8CB}" type="presOf" srcId="{AEE4FA32-0867-4FA9-BC07-FC2F55A47A8E}" destId="{B94A2D99-A0FF-48C2-8DD0-B8102FC433CE}" srcOrd="0" destOrd="0" presId="urn:microsoft.com/office/officeart/2005/8/layout/orgChart1"/>
+    <dgm:cxn modelId="{4645E1F9-E51A-492D-9B5B-2668CAEAE892}" srcId="{B2F7CC46-093E-45D9-B697-30D8260819F9}" destId="{7F7230A2-3396-4683-A6DF-C71E1D9E5B18}" srcOrd="2" destOrd="0" parTransId="{038E619A-54FD-4970-A2E7-DF4B97755F0C}" sibTransId="{FBBA5810-B9F3-4F11-B094-B9CB1DC0AB45}"/>
+    <dgm:cxn modelId="{33A46BF6-CBF8-4B45-9AD9-38A54471B868}" srcId="{B2F7CC46-093E-45D9-B697-30D8260819F9}" destId="{167DC0BB-2AAD-4563-B134-4D1C7B8D98F8}" srcOrd="0" destOrd="0" parTransId="{96992DE8-175F-4B31-BAFC-00AF582F430D}" sibTransId="{5FD1D3EF-9285-43E5-BD7A-AA7EA695F876}"/>
+    <dgm:cxn modelId="{BB31773D-DFB9-42A9-84E4-AFFEA1A465CF}" srcId="{B2F7CC46-093E-45D9-B697-30D8260819F9}" destId="{12A40CD8-CDC4-4F70-B4DE-B372896AEA48}" srcOrd="6" destOrd="0" parTransId="{3A42B764-8F95-438A-BAD2-F78EDF072481}" sibTransId="{F5D94083-5141-4842-AF88-4ACD5C97FCB3}"/>
+    <dgm:cxn modelId="{9826B327-DEED-42F1-9FBC-55E03715EE25}" type="presParOf" srcId="{7BAB25FE-9168-4864-B7E3-F5011E5AB6C6}" destId="{49F85D23-513B-4E13-9C12-EDFD4DA4B2F6}" srcOrd="0" destOrd="0" presId="urn:microsoft.com/office/officeart/2005/8/layout/orgChart1"/>
+    <dgm:cxn modelId="{0299701F-FA9F-45CA-B5C4-5E8ED8C658AF}" type="presParOf" srcId="{49F85D23-513B-4E13-9C12-EDFD4DA4B2F6}" destId="{059D8CD8-8D42-4643-BA14-08861090F24F}" srcOrd="0" destOrd="0" presId="urn:microsoft.com/office/officeart/2005/8/layout/orgChart1"/>
+    <dgm:cxn modelId="{EF499C27-6667-484D-AA0A-9A6048F2CF48}" type="presParOf" srcId="{059D8CD8-8D42-4643-BA14-08861090F24F}" destId="{857C20A3-B9C0-4D0D-BEE0-767D17842868}" srcOrd="0" destOrd="0" presId="urn:microsoft.com/office/officeart/2005/8/layout/orgChart1"/>
+    <dgm:cxn modelId="{042EE092-CA20-47EB-B103-8B5C71327DCB}" type="presParOf" srcId="{059D8CD8-8D42-4643-BA14-08861090F24F}" destId="{D3FA7DB3-0A2C-4AE5-9512-23B3108C2778}" srcOrd="1" destOrd="0" presId="urn:microsoft.com/office/officeart/2005/8/layout/orgChart1"/>
+    <dgm:cxn modelId="{EB2DCD64-87E3-4453-AE65-2B091C8F9004}" type="presParOf" srcId="{49F85D23-513B-4E13-9C12-EDFD4DA4B2F6}" destId="{C14F4BC1-2714-41D7-A1AB-11D13C49B4FA}" srcOrd="1" destOrd="0" presId="urn:microsoft.com/office/officeart/2005/8/layout/orgChart1"/>
+    <dgm:cxn modelId="{450D003D-EA39-4040-B229-6684BE3449BC}" type="presParOf" srcId="{C14F4BC1-2714-41D7-A1AB-11D13C49B4FA}" destId="{6AD584BA-2C95-4D02-BEA4-058E01AF2F0C}" srcOrd="0" destOrd="0" presId="urn:microsoft.com/office/officeart/2005/8/layout/orgChart1"/>
+    <dgm:cxn modelId="{823D5076-33C8-4FAA-BD7E-CA9FA8C4D481}" type="presParOf" srcId="{C14F4BC1-2714-41D7-A1AB-11D13C49B4FA}" destId="{8984F8EE-C384-42D4-8F74-9D20FF731180}" srcOrd="1" destOrd="0" presId="urn:microsoft.com/office/officeart/2005/8/layout/orgChart1"/>
+    <dgm:cxn modelId="{3D1E15F9-E7C1-4AF0-97D9-95ED7274A665}" type="presParOf" srcId="{8984F8EE-C384-42D4-8F74-9D20FF731180}" destId="{840455E4-F5DA-480A-9469-00C9AFF14BAA}" srcOrd="0" destOrd="0" presId="urn:microsoft.com/office/officeart/2005/8/layout/orgChart1"/>
+    <dgm:cxn modelId="{D60DF5B8-AA4F-456A-BC96-216F61DC6661}" type="presParOf" srcId="{840455E4-F5DA-480A-9469-00C9AFF14BAA}" destId="{D2AD1033-A22F-489A-AC49-99C60DFF1FCF}" srcOrd="0" destOrd="0" presId="urn:microsoft.com/office/officeart/2005/8/layout/orgChart1"/>
+    <dgm:cxn modelId="{6F50F91D-CF83-4B39-8A5C-F0A3D5FF62FE}" type="presParOf" srcId="{840455E4-F5DA-480A-9469-00C9AFF14BAA}" destId="{2F1D0E75-F733-4FFA-8651-70D5267CEBF0}" srcOrd="1" destOrd="0" presId="urn:microsoft.com/office/officeart/2005/8/layout/orgChart1"/>
+    <dgm:cxn modelId="{745DA1C8-11C8-43E9-ABE7-CBF7A8838173}" type="presParOf" srcId="{8984F8EE-C384-42D4-8F74-9D20FF731180}" destId="{A560DF2A-31A6-4DAD-AEDD-276B179DB352}" srcOrd="1" destOrd="0" presId="urn:microsoft.com/office/officeart/2005/8/layout/orgChart1"/>
+    <dgm:cxn modelId="{013389A7-C4B7-4FB6-A86A-D7E81479BF9C}" type="presParOf" srcId="{8984F8EE-C384-42D4-8F74-9D20FF731180}" destId="{9EBC3067-2EB4-4B07-9F85-7C105032D923}" srcOrd="2" destOrd="0" presId="urn:microsoft.com/office/officeart/2005/8/layout/orgChart1"/>
+    <dgm:cxn modelId="{FD78156E-8A07-40BD-80E2-345E9FA7AE65}" type="presParOf" srcId="{C14F4BC1-2714-41D7-A1AB-11D13C49B4FA}" destId="{E5B84551-7129-4210-B679-419417607360}" srcOrd="2" destOrd="0" presId="urn:microsoft.com/office/officeart/2005/8/layout/orgChart1"/>
+    <dgm:cxn modelId="{57EE2F75-B4BD-4264-A53A-34EAA2D0C70C}" type="presParOf" srcId="{C14F4BC1-2714-41D7-A1AB-11D13C49B4FA}" destId="{23F690E2-36A6-4E82-87A2-8AC24D3E3B70}" srcOrd="3" destOrd="0" presId="urn:microsoft.com/office/officeart/2005/8/layout/orgChart1"/>
+    <dgm:cxn modelId="{0139BE5C-AA53-41DB-B83A-5392E00CD322}" type="presParOf" srcId="{23F690E2-36A6-4E82-87A2-8AC24D3E3B70}" destId="{D8EA8EE5-62AA-4C7A-BB75-B8A9ECC60DC1}" srcOrd="0" destOrd="0" presId="urn:microsoft.com/office/officeart/2005/8/layout/orgChart1"/>
+    <dgm:cxn modelId="{9F6E8E3A-4324-4620-AF5B-EBA221D1B40A}" type="presParOf" srcId="{D8EA8EE5-62AA-4C7A-BB75-B8A9ECC60DC1}" destId="{7DDC643F-E06D-40EC-9344-B51803A1803D}" srcOrd="0" destOrd="0" presId="urn:microsoft.com/office/officeart/2005/8/layout/orgChart1"/>
+    <dgm:cxn modelId="{5579D7BE-C263-49A3-B3C8-8E08CBD42F9B}" type="presParOf" srcId="{D8EA8EE5-62AA-4C7A-BB75-B8A9ECC60DC1}" destId="{94C810D3-B0E2-4AA2-BA2F-A25FC16EA14B}" srcOrd="1" destOrd="0" presId="urn:microsoft.com/office/officeart/2005/8/layout/orgChart1"/>
+    <dgm:cxn modelId="{1129D9CD-2610-4A9F-AA9E-6529C4D063E6}" type="presParOf" srcId="{23F690E2-36A6-4E82-87A2-8AC24D3E3B70}" destId="{B2F6BA33-0D3B-42CC-A452-54E1353B6644}" srcOrd="1" destOrd="0" presId="urn:microsoft.com/office/officeart/2005/8/layout/orgChart1"/>
+    <dgm:cxn modelId="{E3442836-F791-4DA0-BBE8-CCB946C73D41}" type="presParOf" srcId="{23F690E2-36A6-4E82-87A2-8AC24D3E3B70}" destId="{988A209E-DBCA-4364-8038-CDE98052BEE9}" srcOrd="2" destOrd="0" presId="urn:microsoft.com/office/officeart/2005/8/layout/orgChart1"/>
+    <dgm:cxn modelId="{AAC4DD31-0168-4DC5-BD06-9239667A88C1}" type="presParOf" srcId="{C14F4BC1-2714-41D7-A1AB-11D13C49B4FA}" destId="{B2DE0353-8AD3-4458-8715-50A9ACA8241F}" srcOrd="4" destOrd="0" presId="urn:microsoft.com/office/officeart/2005/8/layout/orgChart1"/>
+    <dgm:cxn modelId="{E8C7EE55-BFDF-4DC6-99AA-2B216889CF36}" type="presParOf" srcId="{C14F4BC1-2714-41D7-A1AB-11D13C49B4FA}" destId="{68097F4A-D1FE-4130-B72B-C28D5948C84B}" srcOrd="5" destOrd="0" presId="urn:microsoft.com/office/officeart/2005/8/layout/orgChart1"/>
+    <dgm:cxn modelId="{0491C9B1-0A4F-4D59-9B1D-CC9AB25C93E9}" type="presParOf" srcId="{68097F4A-D1FE-4130-B72B-C28D5948C84B}" destId="{55D4D824-DAA4-4DB8-9EC4-35CC5293C13C}" srcOrd="0" destOrd="0" presId="urn:microsoft.com/office/officeart/2005/8/layout/orgChart1"/>
+    <dgm:cxn modelId="{3E70E9E6-64CA-4607-AD48-114DD5766AAC}" type="presParOf" srcId="{55D4D824-DAA4-4DB8-9EC4-35CC5293C13C}" destId="{0A761CEB-FC20-4B27-A015-F621FEA59D33}" srcOrd="0" destOrd="0" presId="urn:microsoft.com/office/officeart/2005/8/layout/orgChart1"/>
+    <dgm:cxn modelId="{1C1A7B14-B7D5-4536-B4A9-FA6E0CFD6440}" type="presParOf" srcId="{55D4D824-DAA4-4DB8-9EC4-35CC5293C13C}" destId="{5CD1A5A4-7693-41C2-A6B7-803B8FC67845}" srcOrd="1" destOrd="0" presId="urn:microsoft.com/office/officeart/2005/8/layout/orgChart1"/>
+    <dgm:cxn modelId="{201F332F-FF10-4D93-ADA5-C6CACDA3B6C2}" type="presParOf" srcId="{68097F4A-D1FE-4130-B72B-C28D5948C84B}" destId="{58DA421B-F27D-4987-9907-00391C571131}" srcOrd="1" destOrd="0" presId="urn:microsoft.com/office/officeart/2005/8/layout/orgChart1"/>
+    <dgm:cxn modelId="{08A5D82F-7122-4CE6-B015-4438EE96E442}" type="presParOf" srcId="{68097F4A-D1FE-4130-B72B-C28D5948C84B}" destId="{451CA0B8-1819-4360-A2D6-F18D7D1E9314}" srcOrd="2" destOrd="0" presId="urn:microsoft.com/office/officeart/2005/8/layout/orgChart1"/>
+    <dgm:cxn modelId="{B32F665C-DF42-4635-989A-AE9A99AF339F}" type="presParOf" srcId="{C14F4BC1-2714-41D7-A1AB-11D13C49B4FA}" destId="{7B8CBA25-104A-4848-8BA4-A4ACA60BE79F}" srcOrd="6" destOrd="0" presId="urn:microsoft.com/office/officeart/2005/8/layout/orgChart1"/>
+    <dgm:cxn modelId="{0CA2AAD6-50B6-4369-AADC-F364668460C3}" type="presParOf" srcId="{C14F4BC1-2714-41D7-A1AB-11D13C49B4FA}" destId="{02E698A8-F445-480E-8521-052717D98F79}" srcOrd="7" destOrd="0" presId="urn:microsoft.com/office/officeart/2005/8/layout/orgChart1"/>
+    <dgm:cxn modelId="{C95100E7-59F3-4C19-836F-730B1A2BD4A5}" type="presParOf" srcId="{02E698A8-F445-480E-8521-052717D98F79}" destId="{7E2F0E89-6FF9-4134-A0C8-45F6A403BADB}" srcOrd="0" destOrd="0" presId="urn:microsoft.com/office/officeart/2005/8/layout/orgChart1"/>
+    <dgm:cxn modelId="{00009BD7-C69E-4CB3-A3D3-91F93BAC57BE}" type="presParOf" srcId="{7E2F0E89-6FF9-4134-A0C8-45F6A403BADB}" destId="{191663C0-004E-49F7-B2A1-415ADD159E12}" srcOrd="0" destOrd="0" presId="urn:microsoft.com/office/officeart/2005/8/layout/orgChart1"/>
+    <dgm:cxn modelId="{00593348-4850-4537-8B2F-37C4E4589CE3}" type="presParOf" srcId="{7E2F0E89-6FF9-4134-A0C8-45F6A403BADB}" destId="{3B089322-2D47-4561-911A-5A0209B554BA}" srcOrd="1" destOrd="0" presId="urn:microsoft.com/office/officeart/2005/8/layout/orgChart1"/>
+    <dgm:cxn modelId="{B7DE7A59-BA42-44E5-9698-6C707E3E2871}" type="presParOf" srcId="{02E698A8-F445-480E-8521-052717D98F79}" destId="{51F5D88F-637E-4881-A198-D34824F44C4B}" srcOrd="1" destOrd="0" presId="urn:microsoft.com/office/officeart/2005/8/layout/orgChart1"/>
+    <dgm:cxn modelId="{76679EF0-773C-458A-A244-BA7737169185}" type="presParOf" srcId="{02E698A8-F445-480E-8521-052717D98F79}" destId="{A2AF8CA9-1B39-4011-A85F-CDA8B5AB181E}" srcOrd="2" destOrd="0" presId="urn:microsoft.com/office/officeart/2005/8/layout/orgChart1"/>
+    <dgm:cxn modelId="{6E421D49-5BC7-40DF-AD9D-B2DF5051591D}" type="presParOf" srcId="{C14F4BC1-2714-41D7-A1AB-11D13C49B4FA}" destId="{B94A2D99-A0FF-48C2-8DD0-B8102FC433CE}" srcOrd="8" destOrd="0" presId="urn:microsoft.com/office/officeart/2005/8/layout/orgChart1"/>
+    <dgm:cxn modelId="{9E47A65E-5915-41B1-B940-C5F8C85137D8}" type="presParOf" srcId="{C14F4BC1-2714-41D7-A1AB-11D13C49B4FA}" destId="{BEE61EE7-C99E-41ED-809D-F4B98891F6DC}" srcOrd="9" destOrd="0" presId="urn:microsoft.com/office/officeart/2005/8/layout/orgChart1"/>
+    <dgm:cxn modelId="{1CA48D3B-46A6-4B33-A4C8-6106DB7751AD}" type="presParOf" srcId="{BEE61EE7-C99E-41ED-809D-F4B98891F6DC}" destId="{B471E42B-AA47-461E-BCDA-69CD03DFDB53}" srcOrd="0" destOrd="0" presId="urn:microsoft.com/office/officeart/2005/8/layout/orgChart1"/>
+    <dgm:cxn modelId="{099A5D9D-8B20-46EA-8472-6343882693DB}" type="presParOf" srcId="{B471E42B-AA47-461E-BCDA-69CD03DFDB53}" destId="{3D368A32-913B-427A-8CF8-E620EED613BD}" srcOrd="0" destOrd="0" presId="urn:microsoft.com/office/officeart/2005/8/layout/orgChart1"/>
+    <dgm:cxn modelId="{C91CA8AC-328B-4299-BC5E-C5C4092D18B5}" type="presParOf" srcId="{B471E42B-AA47-461E-BCDA-69CD03DFDB53}" destId="{F456C751-4A03-4264-84E5-1FD12AFD325B}" srcOrd="1" destOrd="0" presId="urn:microsoft.com/office/officeart/2005/8/layout/orgChart1"/>
+    <dgm:cxn modelId="{391241B7-4C29-41A5-B5C1-76FDCA8BEBFA}" type="presParOf" srcId="{BEE61EE7-C99E-41ED-809D-F4B98891F6DC}" destId="{D32E9889-3667-42B4-943A-E5A84B4C4AEF}" srcOrd="1" destOrd="0" presId="urn:microsoft.com/office/officeart/2005/8/layout/orgChart1"/>
+    <dgm:cxn modelId="{35E9C22F-1819-4A37-9856-617132646333}" type="presParOf" srcId="{BEE61EE7-C99E-41ED-809D-F4B98891F6DC}" destId="{7CD60349-16E4-4E9C-A255-E718BD1478E1}" srcOrd="2" destOrd="0" presId="urn:microsoft.com/office/officeart/2005/8/layout/orgChart1"/>
+    <dgm:cxn modelId="{B159414F-78B7-4BC0-A69F-08A8E7CCD900}" type="presParOf" srcId="{C14F4BC1-2714-41D7-A1AB-11D13C49B4FA}" destId="{006613D3-FD45-4364-8AF3-2F7D5338E246}" srcOrd="10" destOrd="0" presId="urn:microsoft.com/office/officeart/2005/8/layout/orgChart1"/>
+    <dgm:cxn modelId="{D3D3D40E-798E-4FE3-9779-2A3D1E4B01D2}" type="presParOf" srcId="{C14F4BC1-2714-41D7-A1AB-11D13C49B4FA}" destId="{B3D369C3-95FF-477A-BC4C-5856509BA67C}" srcOrd="11" destOrd="0" presId="urn:microsoft.com/office/officeart/2005/8/layout/orgChart1"/>
+    <dgm:cxn modelId="{CA3631F3-C3CB-4352-AD00-08A2F7C4B19A}" type="presParOf" srcId="{B3D369C3-95FF-477A-BC4C-5856509BA67C}" destId="{FAC4D256-1EE3-4329-9841-BD102B8E9977}" srcOrd="0" destOrd="0" presId="urn:microsoft.com/office/officeart/2005/8/layout/orgChart1"/>
+    <dgm:cxn modelId="{D7C9F435-1DBD-4321-92A1-24521776C048}" type="presParOf" srcId="{FAC4D256-1EE3-4329-9841-BD102B8E9977}" destId="{BE3F75C9-43B6-4D99-92E4-8748BA8C43FE}" srcOrd="0" destOrd="0" presId="urn:microsoft.com/office/officeart/2005/8/layout/orgChart1"/>
+    <dgm:cxn modelId="{E684AD2C-5703-4EB1-8E88-97BEE2DA8B3A}" type="presParOf" srcId="{FAC4D256-1EE3-4329-9841-BD102B8E9977}" destId="{ABE5BD0B-01A7-46EA-8707-A747E0217E79}" srcOrd="1" destOrd="0" presId="urn:microsoft.com/office/officeart/2005/8/layout/orgChart1"/>
+    <dgm:cxn modelId="{04DAE004-30B3-4FE1-86C8-285F889B03B2}" type="presParOf" srcId="{B3D369C3-95FF-477A-BC4C-5856509BA67C}" destId="{62C0D810-15E4-4F6D-BDA4-6B2541303754}" srcOrd="1" destOrd="0" presId="urn:microsoft.com/office/officeart/2005/8/layout/orgChart1"/>
+    <dgm:cxn modelId="{9C7EB7CC-1897-43D4-9CD0-441345D77FCF}" type="presParOf" srcId="{B3D369C3-95FF-477A-BC4C-5856509BA67C}" destId="{69BA7F5B-D9CF-46CC-9E15-CC5EF7AA33B0}" srcOrd="2" destOrd="0" presId="urn:microsoft.com/office/officeart/2005/8/layout/orgChart1"/>
+    <dgm:cxn modelId="{A9B3F16C-8D9A-4C8C-9800-095177F4C86D}" type="presParOf" srcId="{49F85D23-513B-4E13-9C12-EDFD4DA4B2F6}" destId="{28495A8A-62AF-47CF-866D-52BCC2F02266}" srcOrd="2" destOrd="0" presId="urn:microsoft.com/office/officeart/2005/8/layout/orgChart1"/>
+    <dgm:cxn modelId="{0D337511-04DC-4364-B344-2BD664389B88}" type="presParOf" srcId="{28495A8A-62AF-47CF-866D-52BCC2F02266}" destId="{AB77F4A3-02D3-4425-A0DD-1BC1494A0B54}" srcOrd="0" destOrd="0" presId="urn:microsoft.com/office/officeart/2005/8/layout/orgChart1"/>
+    <dgm:cxn modelId="{919D0924-ADF3-4628-BD52-601AD003BB84}" type="presParOf" srcId="{28495A8A-62AF-47CF-866D-52BCC2F02266}" destId="{8D830038-C427-4A9D-A771-43BDD241E58E}" srcOrd="1" destOrd="0" presId="urn:microsoft.com/office/officeart/2005/8/layout/orgChart1"/>
+    <dgm:cxn modelId="{E5C2F427-BDEB-4C0B-A693-FD9FD6B1D9C9}" type="presParOf" srcId="{8D830038-C427-4A9D-A771-43BDD241E58E}" destId="{6F32725E-4745-4401-9B68-4C50BDF34D88}" srcOrd="0" destOrd="0" presId="urn:microsoft.com/office/officeart/2005/8/layout/orgChart1"/>
+    <dgm:cxn modelId="{9854D60F-2A33-4FB3-844D-4A0F07D92B2D}" type="presParOf" srcId="{6F32725E-4745-4401-9B68-4C50BDF34D88}" destId="{4BE5F9AB-2E99-4D1D-84B5-7BF50F9C01FE}" srcOrd="0" destOrd="0" presId="urn:microsoft.com/office/officeart/2005/8/layout/orgChart1"/>
+    <dgm:cxn modelId="{310A584E-1F29-4151-944B-E39B043F8560}" type="presParOf" srcId="{6F32725E-4745-4401-9B68-4C50BDF34D88}" destId="{161A51D5-41CE-466F-B2AD-80158E6D20CA}" srcOrd="1" destOrd="0" presId="urn:microsoft.com/office/officeart/2005/8/layout/orgChart1"/>
+    <dgm:cxn modelId="{0964EBE0-111A-4BF7-8CBD-7848B1400D71}" type="presParOf" srcId="{8D830038-C427-4A9D-A771-43BDD241E58E}" destId="{378AB7DB-51A0-4C43-B955-8B64F172EC8B}" srcOrd="1" destOrd="0" presId="urn:microsoft.com/office/officeart/2005/8/layout/orgChart1"/>
+    <dgm:cxn modelId="{E40A09D3-E0D5-4722-A8FB-80F230281EE0}" type="presParOf" srcId="{8D830038-C427-4A9D-A771-43BDD241E58E}" destId="{BA7C9044-EB33-4EC0-8832-E8E86AED961E}" srcOrd="2" destOrd="0" presId="urn:microsoft.com/office/officeart/2005/8/layout/orgChart1"/>
+  </dgm:cxnLst>
+  <dgm:bg/>
+  <dgm:whole/>
+  <dgm:extLst>
+    <a:ext uri="http://schemas.microsoft.com/office/drawing/2008/diagram">
+      <dsp:dataModelExt xmlns:dsp="http://schemas.microsoft.com/office/drawing/2008/diagram" relId="rId16" minVer="http://schemas.openxmlformats.org/drawingml/2006/diagram"/>
+    </a:ext>
+  </dgm:extLst>
+</dgm:dataModel>
+</file>
+
+<file path=word/diagrams/drawing1.xml><?xml version="1.0" encoding="utf-8"?>
+<dsp:drawing xmlns:dgm="http://schemas.openxmlformats.org/drawingml/2006/diagram" xmlns:dsp="http://schemas.microsoft.com/office/drawing/2008/diagram" xmlns:a="http://schemas.openxmlformats.org/drawingml/2006/main">
+  <dsp:spTree>
+    <dsp:nvGrpSpPr>
+      <dsp:cNvPr id="0" name=""/>
+      <dsp:cNvGrpSpPr/>
+    </dsp:nvGrpSpPr>
+    <dsp:grpSpPr/>
+    <dsp:sp modelId="{AB77F4A3-02D3-4425-A0DD-1BC1494A0B54}">
+      <dsp:nvSpPr>
+        <dsp:cNvPr id="0" name=""/>
+        <dsp:cNvSpPr/>
+      </dsp:nvSpPr>
+      <dsp:spPr>
+        <a:xfrm>
+          <a:off x="2676813" y="1380617"/>
+          <a:ext cx="91440" cy="365949"/>
+        </a:xfrm>
+        <a:custGeom>
+          <a:avLst/>
+          <a:gdLst/>
+          <a:ahLst/>
+          <a:cxnLst/>
+          <a:rect l="0" t="0" r="0" b="0"/>
+          <a:pathLst>
+            <a:path>
+              <a:moveTo>
+                <a:pt x="129251" y="0"/>
+              </a:moveTo>
+              <a:lnTo>
+                <a:pt x="129251" y="365949"/>
+              </a:lnTo>
+              <a:lnTo>
+                <a:pt x="45720" y="365949"/>
+              </a:lnTo>
+            </a:path>
+          </a:pathLst>
+        </a:custGeom>
+        <a:noFill/>
+        <a:ln w="19050" cap="flat" cmpd="sng" algn="ctr">
+          <a:solidFill>
+            <a:schemeClr val="dk1"/>
+          </a:solidFill>
+          <a:prstDash val="dash"/>
+        </a:ln>
+        <a:effectLst/>
+      </dsp:spPr>
+      <dsp:style>
+        <a:lnRef idx="2">
+          <a:schemeClr val="dk1"/>
+        </a:lnRef>
+        <a:fillRef idx="1">
+          <a:schemeClr val="lt1"/>
+        </a:fillRef>
+        <a:effectRef idx="0">
+          <a:schemeClr val="dk1"/>
+        </a:effectRef>
+        <a:fontRef idx="minor">
+          <a:schemeClr val="dk1"/>
+        </a:fontRef>
+      </dsp:style>
+    </dsp:sp>
+    <dsp:sp modelId="{006613D3-FD45-4364-8AF3-2F7D5338E246}">
+      <dsp:nvSpPr>
+        <dsp:cNvPr id="0" name=""/>
+        <dsp:cNvSpPr/>
+      </dsp:nvSpPr>
+      <dsp:spPr>
+        <a:xfrm>
+          <a:off x="2806065" y="1380617"/>
+          <a:ext cx="2406516" cy="731899"/>
+        </a:xfrm>
+        <a:custGeom>
+          <a:avLst/>
+          <a:gdLst/>
+          <a:ahLst/>
+          <a:cxnLst/>
+          <a:rect l="0" t="0" r="0" b="0"/>
+          <a:pathLst>
+            <a:path>
+              <a:moveTo>
+                <a:pt x="0" y="0"/>
+              </a:moveTo>
+              <a:lnTo>
+                <a:pt x="0" y="648367"/>
+              </a:lnTo>
+              <a:lnTo>
+                <a:pt x="2406516" y="648367"/>
+              </a:lnTo>
+              <a:lnTo>
+                <a:pt x="2406516" y="731899"/>
+              </a:lnTo>
+            </a:path>
+          </a:pathLst>
+        </a:custGeom>
+        <a:noFill/>
+        <a:ln w="19050" cap="flat" cmpd="sng" algn="ctr">
+          <a:solidFill>
+            <a:schemeClr val="dk1"/>
+          </a:solidFill>
+          <a:prstDash val="dash"/>
+        </a:ln>
+        <a:effectLst/>
+      </dsp:spPr>
+      <dsp:style>
+        <a:lnRef idx="2">
+          <a:schemeClr val="dk1"/>
+        </a:lnRef>
+        <a:fillRef idx="1">
+          <a:schemeClr val="lt1"/>
+        </a:fillRef>
+        <a:effectRef idx="0">
+          <a:schemeClr val="dk1"/>
+        </a:effectRef>
+        <a:fontRef idx="minor">
+          <a:schemeClr val="dk1"/>
+        </a:fontRef>
+      </dsp:style>
+    </dsp:sp>
+    <dsp:sp modelId="{B94A2D99-A0FF-48C2-8DD0-B8102FC433CE}">
+      <dsp:nvSpPr>
+        <dsp:cNvPr id="0" name=""/>
+        <dsp:cNvSpPr/>
+      </dsp:nvSpPr>
+      <dsp:spPr>
+        <a:xfrm>
+          <a:off x="2806065" y="1380617"/>
+          <a:ext cx="1443910" cy="731899"/>
+        </a:xfrm>
+        <a:custGeom>
+          <a:avLst/>
+          <a:gdLst/>
+          <a:ahLst/>
+          <a:cxnLst/>
+          <a:rect l="0" t="0" r="0" b="0"/>
+          <a:pathLst>
+            <a:path>
+              <a:moveTo>
+                <a:pt x="0" y="0"/>
+              </a:moveTo>
+              <a:lnTo>
+                <a:pt x="0" y="648367"/>
+              </a:lnTo>
+              <a:lnTo>
+                <a:pt x="1443910" y="648367"/>
+              </a:lnTo>
+              <a:lnTo>
+                <a:pt x="1443910" y="731899"/>
+              </a:lnTo>
+            </a:path>
+          </a:pathLst>
+        </a:custGeom>
+        <a:noFill/>
+        <a:ln w="19050" cap="flat" cmpd="sng" algn="ctr">
+          <a:solidFill>
+            <a:schemeClr val="dk1"/>
+          </a:solidFill>
+          <a:prstDash val="dash"/>
+        </a:ln>
+        <a:effectLst/>
+      </dsp:spPr>
+      <dsp:style>
+        <a:lnRef idx="2">
+          <a:schemeClr val="dk1"/>
+        </a:lnRef>
+        <a:fillRef idx="1">
+          <a:schemeClr val="lt1"/>
+        </a:fillRef>
+        <a:effectRef idx="0">
+          <a:schemeClr val="dk1"/>
+        </a:effectRef>
+        <a:fontRef idx="minor">
+          <a:schemeClr val="dk1"/>
+        </a:fontRef>
+      </dsp:style>
+    </dsp:sp>
+    <dsp:sp modelId="{7B8CBA25-104A-4848-8BA4-A4ACA60BE79F}">
+      <dsp:nvSpPr>
+        <dsp:cNvPr id="0" name=""/>
+        <dsp:cNvSpPr/>
+      </dsp:nvSpPr>
+      <dsp:spPr>
+        <a:xfrm>
+          <a:off x="2806065" y="1380617"/>
+          <a:ext cx="481303" cy="731899"/>
+        </a:xfrm>
+        <a:custGeom>
+          <a:avLst/>
+          <a:gdLst/>
+          <a:ahLst/>
+          <a:cxnLst/>
+          <a:rect l="0" t="0" r="0" b="0"/>
+          <a:pathLst>
+            <a:path>
+              <a:moveTo>
+                <a:pt x="0" y="0"/>
+              </a:moveTo>
+              <a:lnTo>
+                <a:pt x="0" y="648367"/>
+              </a:lnTo>
+              <a:lnTo>
+                <a:pt x="481303" y="648367"/>
+              </a:lnTo>
+              <a:lnTo>
+                <a:pt x="481303" y="731899"/>
+              </a:lnTo>
+            </a:path>
+          </a:pathLst>
+        </a:custGeom>
+        <a:noFill/>
+        <a:ln w="19050" cap="flat" cmpd="sng" algn="ctr">
+          <a:solidFill>
+            <a:schemeClr val="dk1"/>
+          </a:solidFill>
+          <a:prstDash val="dash"/>
+        </a:ln>
+        <a:effectLst/>
+      </dsp:spPr>
+      <dsp:style>
+        <a:lnRef idx="2">
+          <a:schemeClr val="dk1"/>
+        </a:lnRef>
+        <a:fillRef idx="1">
+          <a:schemeClr val="lt1"/>
+        </a:fillRef>
+        <a:effectRef idx="0">
+          <a:schemeClr val="dk1"/>
+        </a:effectRef>
+        <a:fontRef idx="minor">
+          <a:schemeClr val="dk1"/>
+        </a:fontRef>
+      </dsp:style>
+    </dsp:sp>
+    <dsp:sp modelId="{B2DE0353-8AD3-4458-8715-50A9ACA8241F}">
+      <dsp:nvSpPr>
+        <dsp:cNvPr id="0" name=""/>
+        <dsp:cNvSpPr/>
+      </dsp:nvSpPr>
+      <dsp:spPr>
+        <a:xfrm>
+          <a:off x="2324761" y="1380617"/>
+          <a:ext cx="481303" cy="731899"/>
+        </a:xfrm>
+        <a:custGeom>
+          <a:avLst/>
+          <a:gdLst/>
+          <a:ahLst/>
+          <a:cxnLst/>
+          <a:rect l="0" t="0" r="0" b="0"/>
+          <a:pathLst>
+            <a:path>
+              <a:moveTo>
+                <a:pt x="481303" y="0"/>
+              </a:moveTo>
+              <a:lnTo>
+                <a:pt x="481303" y="648367"/>
+              </a:lnTo>
+              <a:lnTo>
+                <a:pt x="0" y="648367"/>
+              </a:lnTo>
+              <a:lnTo>
+                <a:pt x="0" y="731899"/>
+              </a:lnTo>
+            </a:path>
+          </a:pathLst>
+        </a:custGeom>
+        <a:noFill/>
+        <a:ln w="19050" cap="flat" cmpd="sng" algn="ctr">
+          <a:solidFill>
+            <a:schemeClr val="dk1"/>
+          </a:solidFill>
+          <a:prstDash val="dash"/>
+        </a:ln>
+        <a:effectLst/>
+      </dsp:spPr>
+      <dsp:style>
+        <a:lnRef idx="2">
+          <a:schemeClr val="dk1"/>
+        </a:lnRef>
+        <a:fillRef idx="1">
+          <a:schemeClr val="lt1"/>
+        </a:fillRef>
+        <a:effectRef idx="0">
+          <a:schemeClr val="dk1"/>
+        </a:effectRef>
+        <a:fontRef idx="minor">
+          <a:schemeClr val="dk1"/>
+        </a:fontRef>
+      </dsp:style>
+    </dsp:sp>
+    <dsp:sp modelId="{E5B84551-7129-4210-B679-419417607360}">
+      <dsp:nvSpPr>
+        <dsp:cNvPr id="0" name=""/>
+        <dsp:cNvSpPr/>
+      </dsp:nvSpPr>
+      <dsp:spPr>
+        <a:xfrm>
+          <a:off x="1362154" y="1380617"/>
+          <a:ext cx="1443910" cy="731899"/>
+        </a:xfrm>
+        <a:custGeom>
+          <a:avLst/>
+          <a:gdLst/>
+          <a:ahLst/>
+          <a:cxnLst/>
+          <a:rect l="0" t="0" r="0" b="0"/>
+          <a:pathLst>
+            <a:path>
+              <a:moveTo>
+                <a:pt x="1443910" y="0"/>
+              </a:moveTo>
+              <a:lnTo>
+                <a:pt x="1443910" y="648367"/>
+              </a:lnTo>
+              <a:lnTo>
+                <a:pt x="0" y="648367"/>
+              </a:lnTo>
+              <a:lnTo>
+                <a:pt x="0" y="731899"/>
+              </a:lnTo>
+            </a:path>
+          </a:pathLst>
+        </a:custGeom>
+        <a:noFill/>
+        <a:ln w="19050" cap="flat" cmpd="sng" algn="ctr">
+          <a:solidFill>
+            <a:schemeClr val="dk1"/>
+          </a:solidFill>
+          <a:prstDash val="dash"/>
+        </a:ln>
+        <a:effectLst/>
+      </dsp:spPr>
+      <dsp:style>
+        <a:lnRef idx="2">
+          <a:schemeClr val="dk1"/>
+        </a:lnRef>
+        <a:fillRef idx="1">
+          <a:schemeClr val="lt1"/>
+        </a:fillRef>
+        <a:effectRef idx="0">
+          <a:schemeClr val="dk1"/>
+        </a:effectRef>
+        <a:fontRef idx="minor">
+          <a:schemeClr val="dk1"/>
+        </a:fontRef>
+      </dsp:style>
+    </dsp:sp>
+    <dsp:sp modelId="{6AD584BA-2C95-4D02-BEA4-058E01AF2F0C}">
+      <dsp:nvSpPr>
+        <dsp:cNvPr id="0" name=""/>
+        <dsp:cNvSpPr/>
+      </dsp:nvSpPr>
+      <dsp:spPr>
+        <a:xfrm>
+          <a:off x="399548" y="1380617"/>
+          <a:ext cx="2406516" cy="731899"/>
+        </a:xfrm>
+        <a:custGeom>
+          <a:avLst/>
+          <a:gdLst/>
+          <a:ahLst/>
+          <a:cxnLst/>
+          <a:rect l="0" t="0" r="0" b="0"/>
+          <a:pathLst>
+            <a:path>
+              <a:moveTo>
+                <a:pt x="2406516" y="0"/>
+              </a:moveTo>
+              <a:lnTo>
+                <a:pt x="2406516" y="648367"/>
+              </a:lnTo>
+              <a:lnTo>
+                <a:pt x="0" y="648367"/>
+              </a:lnTo>
+              <a:lnTo>
+                <a:pt x="0" y="731899"/>
+              </a:lnTo>
+            </a:path>
+          </a:pathLst>
+        </a:custGeom>
+        <a:noFill/>
+        <a:ln w="19050" cap="flat" cmpd="sng" algn="ctr">
+          <a:solidFill>
+            <a:schemeClr val="dk1"/>
+          </a:solidFill>
+          <a:prstDash val="dash"/>
+        </a:ln>
+        <a:effectLst/>
+      </dsp:spPr>
+      <dsp:style>
+        <a:lnRef idx="2">
+          <a:schemeClr val="dk1"/>
+        </a:lnRef>
+        <a:fillRef idx="1">
+          <a:schemeClr val="lt1"/>
+        </a:fillRef>
+        <a:effectRef idx="0">
+          <a:schemeClr val="dk1"/>
+        </a:effectRef>
+        <a:fontRef idx="minor">
+          <a:schemeClr val="dk1"/>
+        </a:fontRef>
+      </dsp:style>
+    </dsp:sp>
+    <dsp:sp modelId="{857C20A3-B9C0-4D0D-BEE0-767D17842868}">
+      <dsp:nvSpPr>
+        <dsp:cNvPr id="0" name=""/>
+        <dsp:cNvSpPr/>
+      </dsp:nvSpPr>
+      <dsp:spPr>
+        <a:xfrm>
+          <a:off x="2408293" y="982846"/>
+          <a:ext cx="795542" cy="397771"/>
+        </a:xfrm>
+        <a:prstGeom prst="roundRect">
+          <a:avLst/>
+        </a:prstGeom>
+        <a:solidFill>
+          <a:srgbClr val="0083E6"/>
+        </a:solidFill>
+        <a:ln w="25400" cap="flat" cmpd="sng" algn="ctr">
+          <a:solidFill>
+            <a:schemeClr val="dk1"/>
+          </a:solidFill>
+          <a:prstDash val="solid"/>
+        </a:ln>
+        <a:effectLst/>
+      </dsp:spPr>
+      <dsp:style>
+        <a:lnRef idx="2">
+          <a:schemeClr val="dk1"/>
+        </a:lnRef>
+        <a:fillRef idx="1">
+          <a:schemeClr val="lt1"/>
+        </a:fillRef>
+        <a:effectRef idx="0">
+          <a:schemeClr val="dk1"/>
+        </a:effectRef>
+        <a:fontRef idx="minor">
+          <a:schemeClr val="dk1"/>
+        </a:fontRef>
+      </dsp:style>
+      <dsp:txBody>
+        <a:bodyPr spcFirstLastPara="0" vert="horz" wrap="square" lIns="6985" tIns="6985" rIns="6985" bIns="6985" numCol="1" spcCol="1270" anchor="ctr" anchorCtr="0">
+          <a:noAutofit/>
+        </a:bodyPr>
+        <a:lstStyle/>
+        <a:p>
+          <a:pPr lvl="0" algn="ctr" defTabSz="488950">
+            <a:lnSpc>
+              <a:spcPct val="90000"/>
+            </a:lnSpc>
+            <a:spcBef>
+              <a:spcPct val="0"/>
+            </a:spcBef>
+            <a:spcAft>
+              <a:spcPct val="35000"/>
+            </a:spcAft>
+          </a:pPr>
+          <a:r>
+            <a:rPr lang="es-MX" sz="1100" b="1" kern="1200" dirty="0" smtClean="0"/>
+            <a:t>Gerencia General</a:t>
+          </a:r>
+          <a:endParaRPr lang="es-VE" sz="1100" b="1" kern="1200" dirty="0"/>
+        </a:p>
+      </dsp:txBody>
+      <dsp:txXfrm>
+        <a:off x="2427711" y="1002264"/>
+        <a:ext cx="756706" cy="358935"/>
+      </dsp:txXfrm>
+    </dsp:sp>
+    <dsp:sp modelId="{D2AD1033-A22F-489A-AC49-99C60DFF1FCF}">
+      <dsp:nvSpPr>
+        <dsp:cNvPr id="0" name=""/>
+        <dsp:cNvSpPr/>
+      </dsp:nvSpPr>
+      <dsp:spPr>
+        <a:xfrm>
+          <a:off x="1776" y="2112517"/>
+          <a:ext cx="795542" cy="397771"/>
+        </a:xfrm>
+        <a:prstGeom prst="roundRect">
+          <a:avLst/>
+        </a:prstGeom>
+        <a:solidFill>
+          <a:srgbClr val="0083E6"/>
+        </a:solidFill>
+        <a:ln w="25400" cap="flat" cmpd="sng" algn="ctr">
+          <a:solidFill>
+            <a:schemeClr val="dk1"/>
+          </a:solidFill>
+          <a:prstDash val="solid"/>
+        </a:ln>
+        <a:effectLst/>
+      </dsp:spPr>
+      <dsp:style>
+        <a:lnRef idx="2">
+          <a:schemeClr val="dk1"/>
+        </a:lnRef>
+        <a:fillRef idx="1">
+          <a:schemeClr val="lt1"/>
+        </a:fillRef>
+        <a:effectRef idx="0">
+          <a:schemeClr val="dk1"/>
+        </a:effectRef>
+        <a:fontRef idx="minor">
+          <a:schemeClr val="dk1"/>
+        </a:fontRef>
+      </dsp:style>
+      <dsp:txBody>
+        <a:bodyPr spcFirstLastPara="0" vert="horz" wrap="square" lIns="6985" tIns="6985" rIns="6985" bIns="6985" numCol="1" spcCol="1270" anchor="ctr" anchorCtr="0">
+          <a:noAutofit/>
+        </a:bodyPr>
+        <a:lstStyle/>
+        <a:p>
+          <a:pPr lvl="0" algn="ctr" defTabSz="488950">
+            <a:lnSpc>
+              <a:spcPct val="90000"/>
+            </a:lnSpc>
+            <a:spcBef>
+              <a:spcPct val="0"/>
+            </a:spcBef>
+            <a:spcAft>
+              <a:spcPct val="35000"/>
+            </a:spcAft>
+          </a:pPr>
+          <a:r>
+            <a:rPr lang="es-MX" sz="1100" b="1" kern="1200" dirty="0" smtClean="0"/>
+            <a:t>Ventas</a:t>
+          </a:r>
+          <a:endParaRPr lang="es-VE" sz="1100" b="1" kern="1200" dirty="0"/>
+        </a:p>
+      </dsp:txBody>
+      <dsp:txXfrm>
+        <a:off x="21194" y="2131935"/>
+        <a:ext cx="756706" cy="358935"/>
+      </dsp:txXfrm>
+    </dsp:sp>
+    <dsp:sp modelId="{7DDC643F-E06D-40EC-9344-B51803A1803D}">
+      <dsp:nvSpPr>
+        <dsp:cNvPr id="0" name=""/>
+        <dsp:cNvSpPr/>
+      </dsp:nvSpPr>
+      <dsp:spPr>
+        <a:xfrm>
+          <a:off x="964383" y="2112517"/>
+          <a:ext cx="795542" cy="397771"/>
+        </a:xfrm>
+        <a:prstGeom prst="roundRect">
+          <a:avLst/>
+        </a:prstGeom>
+        <a:solidFill>
+          <a:srgbClr val="0083E6"/>
+        </a:solidFill>
+        <a:ln w="25400" cap="flat" cmpd="sng" algn="ctr">
+          <a:solidFill>
+            <a:schemeClr val="dk1"/>
+          </a:solidFill>
+          <a:prstDash val="solid"/>
+        </a:ln>
+        <a:effectLst/>
+      </dsp:spPr>
+      <dsp:style>
+        <a:lnRef idx="2">
+          <a:schemeClr val="dk1"/>
+        </a:lnRef>
+        <a:fillRef idx="1">
+          <a:schemeClr val="lt1"/>
+        </a:fillRef>
+        <a:effectRef idx="0">
+          <a:schemeClr val="dk1"/>
+        </a:effectRef>
+        <a:fontRef idx="minor">
+          <a:schemeClr val="dk1"/>
+        </a:fontRef>
+      </dsp:style>
+      <dsp:txBody>
+        <a:bodyPr spcFirstLastPara="0" vert="horz" wrap="square" lIns="6985" tIns="6985" rIns="6985" bIns="6985" numCol="1" spcCol="1270" anchor="ctr" anchorCtr="0">
+          <a:noAutofit/>
+        </a:bodyPr>
+        <a:lstStyle/>
+        <a:p>
+          <a:pPr lvl="0" algn="ctr" defTabSz="488950">
+            <a:lnSpc>
+              <a:spcPct val="90000"/>
+            </a:lnSpc>
+            <a:spcBef>
+              <a:spcPct val="0"/>
+            </a:spcBef>
+            <a:spcAft>
+              <a:spcPct val="35000"/>
+            </a:spcAft>
+          </a:pPr>
+          <a:r>
+            <a:rPr lang="es-MX" sz="1100" b="1" kern="1200" dirty="0" smtClean="0"/>
+            <a:t>Contabilidad</a:t>
+          </a:r>
+          <a:endParaRPr lang="es-VE" sz="1100" b="1" kern="1200" dirty="0"/>
+        </a:p>
+      </dsp:txBody>
+      <dsp:txXfrm>
+        <a:off x="983801" y="2131935"/>
+        <a:ext cx="756706" cy="358935"/>
+      </dsp:txXfrm>
+    </dsp:sp>
+    <dsp:sp modelId="{0A761CEB-FC20-4B27-A015-F621FEA59D33}">
+      <dsp:nvSpPr>
+        <dsp:cNvPr id="0" name=""/>
+        <dsp:cNvSpPr/>
+      </dsp:nvSpPr>
+      <dsp:spPr>
+        <a:xfrm>
+          <a:off x="1926990" y="2112517"/>
+          <a:ext cx="795542" cy="397771"/>
+        </a:xfrm>
+        <a:prstGeom prst="roundRect">
+          <a:avLst/>
+        </a:prstGeom>
+        <a:solidFill>
+          <a:srgbClr val="0083E6"/>
+        </a:solidFill>
+        <a:ln w="25400" cap="flat" cmpd="sng" algn="ctr">
+          <a:solidFill>
+            <a:schemeClr val="dk1"/>
+          </a:solidFill>
+          <a:prstDash val="solid"/>
+        </a:ln>
+        <a:effectLst/>
+      </dsp:spPr>
+      <dsp:style>
+        <a:lnRef idx="2">
+          <a:schemeClr val="dk1"/>
+        </a:lnRef>
+        <a:fillRef idx="1">
+          <a:schemeClr val="lt1"/>
+        </a:fillRef>
+        <a:effectRef idx="0">
+          <a:schemeClr val="dk1"/>
+        </a:effectRef>
+        <a:fontRef idx="minor">
+          <a:schemeClr val="dk1"/>
+        </a:fontRef>
+      </dsp:style>
+      <dsp:txBody>
+        <a:bodyPr spcFirstLastPara="0" vert="horz" wrap="square" lIns="6985" tIns="6985" rIns="6985" bIns="6985" numCol="1" spcCol="1270" anchor="ctr" anchorCtr="0">
+          <a:noAutofit/>
+        </a:bodyPr>
+        <a:lstStyle/>
+        <a:p>
+          <a:pPr lvl="0" algn="ctr" defTabSz="488950">
+            <a:lnSpc>
+              <a:spcPct val="90000"/>
+            </a:lnSpc>
+            <a:spcBef>
+              <a:spcPct val="0"/>
+            </a:spcBef>
+            <a:spcAft>
+              <a:spcPct val="35000"/>
+            </a:spcAft>
+          </a:pPr>
+          <a:r>
+            <a:rPr lang="es-MX" sz="1100" b="1" kern="1200" dirty="0" smtClean="0"/>
+            <a:t>Crédito y cobranza</a:t>
+          </a:r>
+          <a:endParaRPr lang="es-VE" sz="1100" b="1" kern="1200" dirty="0"/>
+        </a:p>
+      </dsp:txBody>
+      <dsp:txXfrm>
+        <a:off x="1946408" y="2131935"/>
+        <a:ext cx="756706" cy="358935"/>
+      </dsp:txXfrm>
+    </dsp:sp>
+    <dsp:sp modelId="{191663C0-004E-49F7-B2A1-415ADD159E12}">
+      <dsp:nvSpPr>
+        <dsp:cNvPr id="0" name=""/>
+        <dsp:cNvSpPr/>
+      </dsp:nvSpPr>
+      <dsp:spPr>
+        <a:xfrm>
+          <a:off x="2889596" y="2112517"/>
+          <a:ext cx="795542" cy="397771"/>
+        </a:xfrm>
+        <a:prstGeom prst="roundRect">
+          <a:avLst/>
+        </a:prstGeom>
+        <a:solidFill>
+          <a:srgbClr val="0083E6"/>
+        </a:solidFill>
+        <a:ln w="25400" cap="flat" cmpd="sng" algn="ctr">
+          <a:solidFill>
+            <a:schemeClr val="dk1"/>
+          </a:solidFill>
+          <a:prstDash val="solid"/>
+        </a:ln>
+        <a:effectLst/>
+      </dsp:spPr>
+      <dsp:style>
+        <a:lnRef idx="2">
+          <a:schemeClr val="dk1"/>
+        </a:lnRef>
+        <a:fillRef idx="1">
+          <a:schemeClr val="lt1"/>
+        </a:fillRef>
+        <a:effectRef idx="0">
+          <a:schemeClr val="dk1"/>
+        </a:effectRef>
+        <a:fontRef idx="minor">
+          <a:schemeClr val="dk1"/>
+        </a:fontRef>
+      </dsp:style>
+      <dsp:txBody>
+        <a:bodyPr spcFirstLastPara="0" vert="horz" wrap="square" lIns="6985" tIns="6985" rIns="6985" bIns="6985" numCol="1" spcCol="1270" anchor="ctr" anchorCtr="0">
+          <a:noAutofit/>
+        </a:bodyPr>
+        <a:lstStyle/>
+        <a:p>
+          <a:pPr lvl="0" algn="ctr" defTabSz="488950">
+            <a:lnSpc>
+              <a:spcPct val="90000"/>
+            </a:lnSpc>
+            <a:spcBef>
+              <a:spcPct val="0"/>
+            </a:spcBef>
+            <a:spcAft>
+              <a:spcPct val="35000"/>
+            </a:spcAft>
+          </a:pPr>
+          <a:r>
+            <a:rPr lang="es-MX" sz="1100" b="1" kern="1200" dirty="0" smtClean="0"/>
+            <a:t>Compras</a:t>
+          </a:r>
+          <a:endParaRPr lang="es-VE" sz="1100" b="1" kern="1200" dirty="0"/>
+        </a:p>
+      </dsp:txBody>
+      <dsp:txXfrm>
+        <a:off x="2909014" y="2131935"/>
+        <a:ext cx="756706" cy="358935"/>
+      </dsp:txXfrm>
+    </dsp:sp>
+    <dsp:sp modelId="{3D368A32-913B-427A-8CF8-E620EED613BD}">
+      <dsp:nvSpPr>
+        <dsp:cNvPr id="0" name=""/>
+        <dsp:cNvSpPr/>
+      </dsp:nvSpPr>
+      <dsp:spPr>
+        <a:xfrm>
+          <a:off x="3852203" y="2112517"/>
+          <a:ext cx="795542" cy="397771"/>
+        </a:xfrm>
+        <a:prstGeom prst="roundRect">
+          <a:avLst/>
+        </a:prstGeom>
+        <a:solidFill>
+          <a:srgbClr val="0083E6"/>
+        </a:solidFill>
+        <a:ln w="25400" cap="flat" cmpd="sng" algn="ctr">
+          <a:solidFill>
+            <a:schemeClr val="dk1"/>
+          </a:solidFill>
+          <a:prstDash val="solid"/>
+        </a:ln>
+        <a:effectLst/>
+      </dsp:spPr>
+      <dsp:style>
+        <a:lnRef idx="2">
+          <a:schemeClr val="dk1"/>
+        </a:lnRef>
+        <a:fillRef idx="1">
+          <a:schemeClr val="lt1"/>
+        </a:fillRef>
+        <a:effectRef idx="0">
+          <a:schemeClr val="dk1"/>
+        </a:effectRef>
+        <a:fontRef idx="minor">
+          <a:schemeClr val="dk1"/>
+        </a:fontRef>
+      </dsp:style>
+      <dsp:txBody>
+        <a:bodyPr spcFirstLastPara="0" vert="horz" wrap="square" lIns="6985" tIns="6985" rIns="6985" bIns="6985" numCol="1" spcCol="1270" anchor="ctr" anchorCtr="0">
+          <a:noAutofit/>
+        </a:bodyPr>
+        <a:lstStyle/>
+        <a:p>
+          <a:pPr lvl="0" algn="ctr" defTabSz="488950">
+            <a:lnSpc>
+              <a:spcPct val="90000"/>
+            </a:lnSpc>
+            <a:spcBef>
+              <a:spcPct val="0"/>
+            </a:spcBef>
+            <a:spcAft>
+              <a:spcPct val="35000"/>
+            </a:spcAft>
+          </a:pPr>
+          <a:r>
+            <a:rPr lang="es-MX" sz="1100" b="1" kern="1200" dirty="0" smtClean="0"/>
+            <a:t>Despacho</a:t>
+          </a:r>
+          <a:endParaRPr lang="es-VE" sz="1100" b="1" kern="1200" dirty="0"/>
+        </a:p>
+      </dsp:txBody>
+      <dsp:txXfrm>
+        <a:off x="3871621" y="2131935"/>
+        <a:ext cx="756706" cy="358935"/>
+      </dsp:txXfrm>
+    </dsp:sp>
+    <dsp:sp modelId="{BE3F75C9-43B6-4D99-92E4-8748BA8C43FE}">
+      <dsp:nvSpPr>
+        <dsp:cNvPr id="0" name=""/>
+        <dsp:cNvSpPr/>
+      </dsp:nvSpPr>
+      <dsp:spPr>
+        <a:xfrm>
+          <a:off x="4814810" y="2112517"/>
+          <a:ext cx="795542" cy="397771"/>
+        </a:xfrm>
+        <a:prstGeom prst="roundRect">
+          <a:avLst/>
+        </a:prstGeom>
+        <a:solidFill>
+          <a:srgbClr val="0083E6"/>
+        </a:solidFill>
+        <a:ln w="25400" cap="flat" cmpd="sng" algn="ctr">
+          <a:solidFill>
+            <a:schemeClr val="dk1"/>
+          </a:solidFill>
+          <a:prstDash val="solid"/>
+        </a:ln>
+        <a:effectLst/>
+      </dsp:spPr>
+      <dsp:style>
+        <a:lnRef idx="2">
+          <a:schemeClr val="dk1"/>
+        </a:lnRef>
+        <a:fillRef idx="1">
+          <a:schemeClr val="lt1"/>
+        </a:fillRef>
+        <a:effectRef idx="0">
+          <a:schemeClr val="dk1"/>
+        </a:effectRef>
+        <a:fontRef idx="minor">
+          <a:schemeClr val="dk1"/>
+        </a:fontRef>
+      </dsp:style>
+      <dsp:txBody>
+        <a:bodyPr spcFirstLastPara="0" vert="horz" wrap="square" lIns="6985" tIns="6985" rIns="6985" bIns="6985" numCol="1" spcCol="1270" anchor="ctr" anchorCtr="0">
+          <a:noAutofit/>
+        </a:bodyPr>
+        <a:lstStyle/>
+        <a:p>
+          <a:pPr lvl="0" algn="ctr" defTabSz="488950">
+            <a:lnSpc>
+              <a:spcPct val="90000"/>
+            </a:lnSpc>
+            <a:spcBef>
+              <a:spcPct val="0"/>
+            </a:spcBef>
+            <a:spcAft>
+              <a:spcPct val="35000"/>
+            </a:spcAft>
+          </a:pPr>
+          <a:r>
+            <a:rPr lang="es-MX" sz="1100" b="1" kern="1200" dirty="0" smtClean="0"/>
+            <a:t>Almacén</a:t>
+          </a:r>
+          <a:endParaRPr lang="es-VE" sz="1100" b="1" kern="1200" dirty="0"/>
+        </a:p>
+      </dsp:txBody>
+      <dsp:txXfrm>
+        <a:off x="4834228" y="2131935"/>
+        <a:ext cx="756706" cy="358935"/>
+      </dsp:txXfrm>
+    </dsp:sp>
+    <dsp:sp modelId="{4BE5F9AB-2E99-4D1D-84B5-7BF50F9C01FE}">
+      <dsp:nvSpPr>
+        <dsp:cNvPr id="0" name=""/>
+        <dsp:cNvSpPr/>
+      </dsp:nvSpPr>
+      <dsp:spPr>
+        <a:xfrm>
+          <a:off x="1926990" y="1547681"/>
+          <a:ext cx="795542" cy="397771"/>
+        </a:xfrm>
+        <a:prstGeom prst="roundRect">
+          <a:avLst/>
+        </a:prstGeom>
+        <a:solidFill>
+          <a:srgbClr val="0083E6"/>
+        </a:solidFill>
+        <a:ln w="25400" cap="flat" cmpd="sng" algn="ctr">
+          <a:solidFill>
+            <a:schemeClr val="dk1"/>
+          </a:solidFill>
+          <a:prstDash val="solid"/>
+        </a:ln>
+        <a:effectLst/>
+      </dsp:spPr>
+      <dsp:style>
+        <a:lnRef idx="2">
+          <a:schemeClr val="dk1"/>
+        </a:lnRef>
+        <a:fillRef idx="1">
+          <a:schemeClr val="lt1"/>
+        </a:fillRef>
+        <a:effectRef idx="0">
+          <a:schemeClr val="dk1"/>
+        </a:effectRef>
+        <a:fontRef idx="minor">
+          <a:schemeClr val="dk1"/>
+        </a:fontRef>
+      </dsp:style>
+      <dsp:txBody>
+        <a:bodyPr spcFirstLastPara="0" vert="horz" wrap="square" lIns="6985" tIns="6985" rIns="6985" bIns="6985" numCol="1" spcCol="1270" anchor="ctr" anchorCtr="0">
+          <a:noAutofit/>
+        </a:bodyPr>
+        <a:lstStyle/>
+        <a:p>
+          <a:pPr lvl="0" algn="ctr" defTabSz="488950">
+            <a:lnSpc>
+              <a:spcPct val="90000"/>
+            </a:lnSpc>
+            <a:spcBef>
+              <a:spcPct val="0"/>
+            </a:spcBef>
+            <a:spcAft>
+              <a:spcPct val="35000"/>
+            </a:spcAft>
+          </a:pPr>
+          <a:r>
+            <a:rPr lang="es-MX" sz="1100" b="1" kern="1200" dirty="0" smtClean="0"/>
+            <a:t>Gerencia de operaciones</a:t>
+          </a:r>
+          <a:endParaRPr lang="es-VE" sz="1100" b="1" kern="1200" dirty="0"/>
+        </a:p>
+      </dsp:txBody>
+      <dsp:txXfrm>
+        <a:off x="1946408" y="1567099"/>
+        <a:ext cx="756706" cy="358935"/>
+      </dsp:txXfrm>
+    </dsp:sp>
+  </dsp:spTree>
+</dsp:drawing>
+</file>
+
+<file path=word/diagrams/layout1.xml><?xml version="1.0" encoding="utf-8"?>
+<dgm:layoutDef xmlns:dgm="http://schemas.openxmlformats.org/drawingml/2006/diagram" xmlns:a="http://schemas.openxmlformats.org/drawingml/2006/main" uniqueId="urn:microsoft.com/office/officeart/2005/8/layout/orgChart1">
+  <dgm:title val=""/>
+  <dgm:desc val=""/>
+  <dgm:catLst>
+    <dgm:cat type="hierarchy" pri="1000"/>
+    <dgm:cat type="convert" pri="6000"/>
+  </dgm:catLst>
+  <dgm:sampData>
+    <dgm:dataModel>
+      <dgm:ptLst>
+        <dgm:pt modelId="0" type="doc"/>
+        <dgm:pt modelId="1">
+          <dgm:prSet phldr="1"/>
+        </dgm:pt>
+        <dgm:pt modelId="2" type="asst">
+          <dgm:prSet phldr="1"/>
+        </dgm:pt>
+        <dgm:pt modelId="3">
+          <dgm:prSet phldr="1"/>
+        </dgm:pt>
+        <dgm:pt modelId="4">
+          <dgm:prSet phldr="1"/>
+        </dgm:pt>
+        <dgm:pt modelId="5">
+          <dgm:prSet phldr="1"/>
+        </dgm:pt>
+      </dgm:ptLst>
+      <dgm:cxnLst>
+        <dgm:cxn modelId="5" srcId="0" destId="1" srcOrd="0" destOrd="0"/>
+        <dgm:cxn modelId="6" srcId="1" destId="2" srcOrd="0" destOrd="0"/>
+        <dgm:cxn modelId="7" srcId="1" destId="3" srcOrd="1" destOrd="0"/>
+        <dgm:cxn modelId="8" srcId="1" destId="4" srcOrd="2" destOrd="0"/>
+        <dgm:cxn modelId="9" srcId="1" destId="5" srcOrd="3" destOrd="0"/>
+      </dgm:cxnLst>
+      <dgm:bg/>
+      <dgm:whole/>
+    </dgm:dataModel>
+  </dgm:sampData>
+  <dgm:styleData>
+    <dgm:dataModel>
+      <dgm:ptLst>
+        <dgm:pt modelId="0" type="doc"/>
+        <dgm:pt modelId="1"/>
+        <dgm:pt modelId="12"/>
+        <dgm:pt modelId="13"/>
+      </dgm:ptLst>
+      <dgm:cxnLst>
+        <dgm:cxn modelId="2" srcId="0" destId="1" srcOrd="0" destOrd="0"/>
+        <dgm:cxn modelId="16" srcId="1" destId="12" srcOrd="1" destOrd="0"/>
+        <dgm:cxn modelId="17" srcId="1" destId="13" srcOrd="2" destOrd="0"/>
+      </dgm:cxnLst>
+      <dgm:bg/>
+      <dgm:whole/>
+    </dgm:dataModel>
+  </dgm:styleData>
+  <dgm:clrData>
+    <dgm:dataModel>
+      <dgm:ptLst>
+        <dgm:pt modelId="0" type="doc"/>
+        <dgm:pt modelId="1"/>
+        <dgm:pt modelId="11" type="asst"/>
+        <dgm:pt modelId="12"/>
+        <dgm:pt modelId="13"/>
+        <dgm:pt modelId="14"/>
+      </dgm:ptLst>
+      <dgm:cxnLst>
+        <dgm:cxn modelId="2" srcId="0" destId="1" srcOrd="0" destOrd="0"/>
+        <dgm:cxn modelId="15" srcId="1" destId="11" srcOrd="0" destOrd="0"/>
+        <dgm:cxn modelId="16" srcId="1" destId="12" srcOrd="1" destOrd="0"/>
+        <dgm:cxn modelId="17" srcId="1" destId="13" srcOrd="2" destOrd="0"/>
+        <dgm:cxn modelId="18" srcId="1" destId="14" srcOrd="2" destOrd="0"/>
+      </dgm:cxnLst>
+      <dgm:bg/>
+      <dgm:whole/>
+    </dgm:dataModel>
+  </dgm:clrData>
+  <dgm:layoutNode name="hierChild1">
+    <dgm:varLst>
+      <dgm:orgChart val="1"/>
+      <dgm:chPref val="1"/>
+      <dgm:dir/>
+      <dgm:animOne val="branch"/>
+      <dgm:animLvl val="lvl"/>
+      <dgm:resizeHandles/>
+    </dgm:varLst>
+    <dgm:choose name="Name0">
+      <dgm:if name="Name1" func="var" arg="dir" op="equ" val="norm">
+        <dgm:alg type="hierChild">
+          <dgm:param type="linDir" val="fromL"/>
+        </dgm:alg>
+      </dgm:if>
+      <dgm:else name="Name2">
+        <dgm:alg type="hierChild">
+          <dgm:param type="linDir" val="fromR"/>
+        </dgm:alg>
+      </dgm:else>
+    </dgm:choose>
+    <dgm:shape xmlns:r="http://schemas.openxmlformats.org/officeDocument/2006/relationships" r:blip="">
+      <dgm:adjLst/>
+    </dgm:shape>
+    <dgm:presOf/>
+    <dgm:constrLst>
+      <dgm:constr type="w" for="des" forName="rootComposite1" refType="w" fact="10"/>
+      <dgm:constr type="h" for="des" forName="rootComposite1" refType="w" refFor="des" refForName="rootComposite1" fact="0.5"/>
+      <dgm:constr type="w" for="des" forName="rootComposite" refType="w" fact="10"/>
+      <dgm:constr type="h" for="des" forName="rootComposite" refType="w" refFor="des" refForName="rootComposite1" fact="0.5"/>
+      <dgm:constr type="w" for="des" forName="rootComposite3" refType="w" fact="10"/>
+      <dgm:constr type="h" for="des" forName="rootComposite3" refType="w" refFor="des" refForName="rootComposite1" fact="0.5"/>
+      <dgm:constr type="primFontSz" for="des" ptType="node" op="equ"/>
+      <dgm:constr type="sp" for="des" op="equ"/>
+      <dgm:constr type="sp" for="des" forName="hierRoot1" refType="w" refFor="des" refForName="rootComposite1" fact="0.21"/>
+      <dgm:constr type="sp" for="des" forName="hierRoot2" refType="sp" refFor="des" refForName="hierRoot1"/>
+      <dgm:constr type="sp" for="des" forName="hierRoot3" refType="sp" refFor="des" refForName="hierRoot1"/>
+      <dgm:constr type="sibSp" refType="w" refFor="des" refForName="rootComposite1" fact="0.21"/>
+      <dgm:constr type="sibSp" for="des" forName="hierChild2" refType="sibSp"/>
+      <dgm:constr type="sibSp" for="des" forName="hierChild3" refType="sibSp"/>
+      <dgm:constr type="sibSp" for="des" forName="hierChild4" refType="sibSp"/>
+      <dgm:constr type="sibSp" for="des" forName="hierChild5" refType="sibSp"/>
+      <dgm:constr type="sibSp" for="des" forName="hierChild6" refType="sibSp"/>
+      <dgm:constr type="sibSp" for="des" forName="hierChild7" refType="sibSp"/>
+      <dgm:constr type="secSibSp" refType="w" refFor="des" refForName="rootComposite1" fact="0.21"/>
+      <dgm:constr type="secSibSp" for="des" forName="hierChild2" refType="secSibSp"/>
+      <dgm:constr type="secSibSp" for="des" forName="hierChild3" refType="secSibSp"/>
+      <dgm:constr type="secSibSp" for="des" forName="hierChild4" refType="secSibSp"/>
+      <dgm:constr type="secSibSp" for="des" forName="hierChild5" refType="secSibSp"/>
+      <dgm:constr type="secSibSp" for="des" forName="hierChild6" refType="secSibSp"/>
+      <dgm:constr type="secSibSp" for="des" forName="hierChild7" refType="secSibSp"/>
+    </dgm:constrLst>
+    <dgm:ruleLst/>
+    <dgm:forEach name="Name3" axis="ch">
+      <dgm:forEach name="Name4" axis="self" ptType="node">
+        <dgm:layoutNode name="hierRoot1">
+          <dgm:varLst>
+            <dgm:hierBranch val="init"/>
+          </dgm:varLst>
+          <dgm:choose name="Name5">
+            <dgm:if name="Name6" func="var" arg="hierBranch" op="equ" val="l">
+              <dgm:choose name="Name7">
+                <dgm:if name="Name8" axis="ch" ptType="asst" func="cnt" op="gte" val="1">
+                  <dgm:alg type="hierRoot">
+                    <dgm:param type="hierAlign" val="tR"/>
+                  </dgm:alg>
+                  <dgm:constrLst>
+                    <dgm:constr type="alignOff" val="0.65"/>
+                  </dgm:constrLst>
+                </dgm:if>
+                <dgm:else name="Name9">
+                  <dgm:alg type="hierRoot">
+                    <dgm:param type="hierAlign" val="tR"/>
+                  </dgm:alg>
+                  <dgm:constrLst>
+                    <dgm:constr type="alignOff" val="0.25"/>
+                  </dgm:constrLst>
+                </dgm:else>
+              </dgm:choose>
+            </dgm:if>
+            <dgm:if name="Name10" func="var" arg="hierBranch" op="equ" val="r">
+              <dgm:choose name="Name11">
+                <dgm:if name="Name12" axis="ch" ptType="asst" func="cnt" op="gte" val="1">
+                  <dgm:alg type="hierRoot">
+                    <dgm:param type="hierAlign" val="tL"/>
+                  </dgm:alg>
+                  <dgm:constrLst>
+                    <dgm:constr type="alignOff" val="0.65"/>
+                  </dgm:constrLst>
+                </dgm:if>
+                <dgm:else name="Name13">
+                  <dgm:alg type="hierRoot">
+                    <dgm:param type="hierAlign" val="tL"/>
+                  </dgm:alg>
+                  <dgm:constrLst>
+                    <dgm:constr type="alignOff" val="0.25"/>
+                  </dgm:constrLst>
+                </dgm:else>
+              </dgm:choose>
+            </dgm:if>
+            <dgm:if name="Name14" func="var" arg="hierBranch" op="equ" val="hang">
+              <dgm:alg type="hierRoot"/>
+              <dgm:constrLst>
+                <dgm:constr type="alignOff" val="0.65"/>
+              </dgm:constrLst>
+            </dgm:if>
+            <dgm:else name="Name15">
+              <dgm:alg type="hierRoot"/>
+              <dgm:constrLst>
+                <dgm:constr type="alignOff"/>
+                <dgm:constr type="bendDist" for="des" ptType="parTrans" refType="sp" fact="0.5"/>
+              </dgm:constrLst>
+            </dgm:else>
+          </dgm:choose>
+          <dgm:shape xmlns:r="http://schemas.openxmlformats.org/officeDocument/2006/relationships" r:blip="">
+            <dgm:adjLst/>
+          </dgm:shape>
+          <dgm:presOf/>
+          <dgm:ruleLst/>
+          <dgm:layoutNode name="rootComposite1">
+            <dgm:alg type="composite"/>
+            <dgm:shape xmlns:r="http://schemas.openxmlformats.org/officeDocument/2006/relationships" r:blip="">
+              <dgm:adjLst/>
+            </dgm:shape>
+            <dgm:presOf axis="self" ptType="node" cnt="1"/>
+            <dgm:choose name="Name16">
+              <dgm:if name="Name17" func="var" arg="hierBranch" op="equ" val="init">
+                <dgm:constrLst>
+                  <dgm:constr type="l" for="ch" forName="rootText1"/>
+                  <dgm:constr type="t" for="ch" forName="rootText1"/>
+                  <dgm:constr type="w" for="ch" forName="rootText1" refType="w"/>
+                  <dgm:constr type="h" for="ch" forName="rootText1" refType="h"/>
+                  <dgm:constr type="l" for="ch" forName="rootConnector1"/>
+                  <dgm:constr type="t" for="ch" forName="rootConnector1"/>
+                  <dgm:constr type="w" for="ch" forName="rootConnector1" refType="w" refFor="ch" refForName="rootText1" fact="0.2"/>
+                  <dgm:constr type="h" for="ch" forName="rootConnector1" refType="h" refFor="ch" refForName="rootText1"/>
+                </dgm:constrLst>
+              </dgm:if>
+              <dgm:if name="Name18" func="var" arg="hierBranch" op="equ" val="l">
+                <dgm:constrLst>
+                  <dgm:constr type="l" for="ch" forName="rootText1"/>
+                  <dgm:constr type="t" for="ch" forName="rootText1"/>
+                  <dgm:constr type="w" for="ch" forName="rootText1" refType="w"/>
+                  <dgm:constr type="h" for="ch" forName="rootText1" refType="h"/>
+                  <dgm:constr type="r" for="ch" forName="rootConnector1" refType="w"/>
+                  <dgm:constr type="t" for="ch" forName="rootConnector1"/>
+                  <dgm:constr type="w" for="ch" forName="rootConnector1" refType="w" refFor="ch" refForName="rootText1" fact="0.2"/>
+                  <dgm:constr type="h" for="ch" forName="rootConnector1" refType="h" refFor="ch" refForName="rootText1"/>
+                </dgm:constrLst>
+              </dgm:if>
+              <dgm:if name="Name19" func="var" arg="hierBranch" op="equ" val="r">
+                <dgm:constrLst>
+                  <dgm:constr type="l" for="ch" forName="rootText1"/>
+                  <dgm:constr type="t" for="ch" forName="rootText1"/>
+                  <dgm:constr type="w" for="ch" forName="rootText1" refType="w"/>
+                  <dgm:constr type="h" for="ch" forName="rootText1" refType="h"/>
+                  <dgm:constr type="l" for="ch" forName="rootConnector1"/>
+                  <dgm:constr type="t" for="ch" forName="rootConnector1"/>
+                  <dgm:constr type="w" for="ch" forName="rootConnector1" refType="w" refFor="ch" refForName="rootText1" fact="0.2"/>
+                  <dgm:constr type="h" for="ch" forName="rootConnector1" refType="h" refFor="ch" refForName="rootText1"/>
+                </dgm:constrLst>
+              </dgm:if>
+              <dgm:else name="Name20">
+                <dgm:constrLst>
+                  <dgm:constr type="l" for="ch" forName="rootText1"/>
+                  <dgm:constr type="t" for="ch" forName="rootText1"/>
+                  <dgm:constr type="w" for="ch" forName="rootText1" refType="w"/>
+                  <dgm:constr type="h" for="ch" forName="rootText1" refType="h"/>
+                  <dgm:constr type="r" for="ch" forName="rootConnector1" refType="w"/>
+                  <dgm:constr type="t" for="ch" forName="rootConnector1"/>
+                  <dgm:constr type="w" for="ch" forName="rootConnector1" refType="w" refFor="ch" refForName="rootText1" fact="0.2"/>
+                  <dgm:constr type="h" for="ch" forName="rootConnector1" refType="h" refFor="ch" refForName="rootText1"/>
+                </dgm:constrLst>
+              </dgm:else>
+            </dgm:choose>
+            <dgm:ruleLst/>
+            <dgm:layoutNode name="rootText1" styleLbl="node0">
+              <dgm:varLst>
+                <dgm:chPref val="3"/>
+              </dgm:varLst>
+              <dgm:alg type="tx"/>
+              <dgm:shape xmlns:r="http://schemas.openxmlformats.org/officeDocument/2006/relationships" type="rect" r:blip="">
+                <dgm:adjLst/>
+              </dgm:shape>
+              <dgm:presOf axis="self" ptType="node" cnt="1"/>
+              <dgm:constrLst>
+                <dgm:constr type="primFontSz" val="65"/>
+                <dgm:constr type="lMarg" refType="primFontSz" fact="0.05"/>
+                <dgm:constr type="rMarg" refType="primFontSz" fact="0.05"/>
+                <dgm:constr type="tMarg" refType="primFontSz" fact="0.05"/>
+                <dgm:constr type="bMarg" refType="primFontSz" fact="0.05"/>
+              </dgm:constrLst>
+              <dgm:ruleLst>
+                <dgm:rule type="primFontSz" val="5" fact="NaN" max="NaN"/>
+              </dgm:ruleLst>
+            </dgm:layoutNode>
+            <dgm:layoutNode name="rootConnector1" moveWith="rootText1">
+              <dgm:alg type="sp"/>
+              <dgm:shape xmlns:r="http://schemas.openxmlformats.org/officeDocument/2006/relationships" type="rect" r:blip="" hideGeom="1">
+                <dgm:adjLst/>
+              </dgm:shape>
+              <dgm:presOf axis="self" ptType="node" cnt="1"/>
+              <dgm:constrLst/>
+              <dgm:ruleLst/>
+            </dgm:layoutNode>
+          </dgm:layoutNode>
+          <dgm:layoutNode name="hierChild2">
+            <dgm:choose name="Name21">
+              <dgm:if name="Name22" func="var" arg="hierBranch" op="equ" val="l">
+                <dgm:alg type="hierChild">
+                  <dgm:param type="chAlign" val="r"/>
+                  <dgm:param type="linDir" val="fromT"/>
+                </dgm:alg>
+              </dgm:if>
+              <dgm:if name="Name23" func="var" arg="hierBranch" op="equ" val="r">
+                <dgm:alg type="hierChild">
+                  <dgm:param type="chAlign" val="l"/>
+                  <dgm:param type="linDir" val="fromT"/>
+                </dgm:alg>
+              </dgm:if>
+              <dgm:if name="Name24" func="var" arg="hierBranch" op="equ" val="hang">
+                <dgm:choose name="Name25">
+                  <dgm:if name="Name26" func="var" arg="dir" op="equ" val="norm">
+                    <dgm:alg type="hierChild">
+                      <dgm:param type="chAlign" val="l"/>
+                      <dgm:param type="linDir" val="fromL"/>
+                      <dgm:param type="secChAlign" val="t"/>
+                      <dgm:param type="secLinDir" val="fromT"/>
+                    </dgm:alg>
+                  </dgm:if>
+                  <dgm:else name="Name27">
+                    <dgm:alg type="hierChild">
+                      <dgm:param type="chAlign" val="l"/>
+                      <dgm:param type="linDir" val="fromR"/>
+                      <dgm:param type="secChAlign" val="t"/>
+                      <dgm:param type="secLinDir" val="fromT"/>
+                    </dgm:alg>
+                  </dgm:else>
+                </dgm:choose>
+              </dgm:if>
+              <dgm:else name="Name28">
+                <dgm:choose name="Name29">
+                  <dgm:if name="Name30" func="var" arg="dir" op="equ" val="norm">
+                    <dgm:alg type="hierChild"/>
+                  </dgm:if>
+                  <dgm:else name="Name31">
+                    <dgm:alg type="hierChild">
+                      <dgm:param type="linDir" val="fromR"/>
+                    </dgm:alg>
+                  </dgm:else>
+                </dgm:choose>
+              </dgm:else>
+            </dgm:choose>
+            <dgm:shape xmlns:r="http://schemas.openxmlformats.org/officeDocument/2006/relationships" r:blip="">
+              <dgm:adjLst/>
+            </dgm:shape>
+            <dgm:presOf/>
+            <dgm:constrLst/>
+            <dgm:ruleLst/>
+            <dgm:forEach name="rep2a" axis="ch" ptType="nonAsst">
+              <dgm:forEach name="Name32" axis="precedSib" ptType="parTrans" st="-1" cnt="1">
+                <dgm:choose name="Name33">
+                  <dgm:if name="Name34" func="var" arg="hierBranch" op="equ" val="std">
+                    <dgm:layoutNode name="Name35">
+                      <dgm:alg type="conn">
+                        <dgm:param type="connRout" val="bend"/>
+                        <dgm:param type="dim" val="1D"/>
+                        <dgm:param type="endSty" val="noArr"/>
+                        <dgm:param type="begPts" val="bCtr"/>
+                        <dgm:param type="endPts" val="tCtr"/>
+                        <dgm:param type="bendPt" val="end"/>
+                      </dgm:alg>
+                      <dgm:shape xmlns:r="http://schemas.openxmlformats.org/officeDocument/2006/relationships" type="conn" r:blip="" zOrderOff="-99999">
+                        <dgm:adjLst/>
+                      </dgm:shape>
+                      <dgm:presOf axis="self"/>
+                      <dgm:constrLst>
+                        <dgm:constr type="begPad"/>
+                        <dgm:constr type="endPad"/>
+                      </dgm:constrLst>
+                      <dgm:ruleLst/>
+                    </dgm:layoutNode>
+                  </dgm:if>
+                  <dgm:if name="Name36" func="var" arg="hierBranch" op="equ" val="init">
+                    <dgm:layoutNode name="Name37">
+                      <dgm:choose name="Name38">
+                        <dgm:if name="Name39" axis="self" func="depth" op="lte" val="2">
+                          <dgm:alg type="conn">
+                            <dgm:param type="connRout" val="bend"/>
+                            <dgm:param type="dim" val="1D"/>
+                            <dgm:param type="endSty" val="noArr"/>
+                            <dgm:param type="begPts" val="bCtr"/>
+                            <dgm:param type="endPts" val="tCtr"/>
+                            <dgm:param type="bendPt" val="end"/>
+                          </dgm:alg>
+                        </dgm:if>
+                        <dgm:else name="Name40">
+                          <dgm:choose name="Name41">
+                            <dgm:if name="Name42" axis="par des" func="maxDepth" op="lte" val="1">
+                              <dgm:choose name="Name43">
+                                <dgm:if name="Name44" axis="par ch" ptType="node asst" func="cnt" op="gte" val="1">
+                                  <dgm:alg type="conn">
+                                    <dgm:param type="connRout" val="bend"/>
+                                    <dgm:param type="dim" val="1D"/>
+                                    <dgm:param type="endSty" val="noArr"/>
+                                    <dgm:param type="begPts" val="bCtr"/>
+                                    <dgm:param type="endPts" val="midL midR"/>
+                                  </dgm:alg>
+                                </dgm:if>
+                                <dgm:else name="Name45">
+                                  <dgm:alg type="conn">
+                                    <dgm:param type="connRout" val="bend"/>
+                                    <dgm:param type="dim" val="1D"/>
+                                    <dgm:param type="endSty" val="noArr"/>
+                                    <dgm:param type="begPts" val="bCtr"/>
+                                    <dgm:param type="endPts" val="midL midR"/>
+                                    <dgm:param type="srcNode" val="rootConnector"/>
+                                  </dgm:alg>
+                                </dgm:else>
+                              </dgm:choose>
+                            </dgm:if>
+                            <dgm:else name="Name46">
+                              <dgm:alg type="conn">
+                                <dgm:param type="connRout" val="bend"/>
+                                <dgm:param type="dim" val="1D"/>
+                                <dgm:param type="endSty" val="noArr"/>
+                                <dgm:param type="begPts" val="bCtr"/>
+                                <dgm:param type="endPts" val="tCtr"/>
+                                <dgm:param type="bendPt" val="end"/>
+                              </dgm:alg>
+                            </dgm:else>
+                          </dgm:choose>
+                        </dgm:else>
+                      </dgm:choose>
+                      <dgm:shape xmlns:r="http://schemas.openxmlformats.org/officeDocument/2006/relationships" type="conn" r:blip="" zOrderOff="-99999">
+                        <dgm:adjLst/>
+                      </dgm:shape>
+                      <dgm:presOf axis="self"/>
+                      <dgm:constrLst>
+                        <dgm:constr type="begPad"/>
+                        <dgm:constr type="endPad"/>
+                      </dgm:constrLst>
+                      <dgm:ruleLst/>
+                    </dgm:layoutNode>
+                  </dgm:if>
+                  <dgm:if name="Name47" func="var" arg="hierBranch" op="equ" val="hang">
+                    <dgm:layoutNode name="Name48">
+                      <dgm:alg type="conn">
+                        <dgm:param type="connRout" val="bend"/>
+                        <dgm:param type="dim" val="1D"/>
+                        <dgm:param type="endSty" val="noArr"/>
+                        <dgm:param type="begPts" val="bCtr"/>
+                        <dgm:param type="endPts" val="midL midR"/>
+                      </dgm:alg>
+                      <dgm:shape xmlns:r="http://schemas.openxmlformats.org/officeDocument/2006/relationships" type="conn" r:blip="" zOrderOff="-99999">
+                        <dgm:adjLst/>
+                      </dgm:shape>
+                      <dgm:presOf axis="self"/>
+                      <dgm:constrLst>
+                        <dgm:constr type="begPad"/>
+                        <dgm:constr type="endPad"/>
+                      </dgm:constrLst>
+                      <dgm:ruleLst/>
+                    </dgm:layoutNode>
+                  </dgm:if>
+                  <dgm:else name="Name49">
+                    <dgm:layoutNode name="Name50">
+                      <dgm:choose name="Name51">
+                        <dgm:if name="Name52" axis="self" func="depth" op="lte" val="2">
+                          <dgm:choose name="Name53">
+                            <dgm:if name="Name54" axis="par ch" ptType="node asst" func="cnt" op="gte" val="1">
+                              <dgm:alg type="conn">
+                                <dgm:param type="connRout" val="bend"/>
+                                <dgm:param type="dim" val="1D"/>
+                                <dgm:param type="endSty" val="noArr"/>
+                                <dgm:param type="begPts" val="bCtr"/>
+                                <dgm:param type="endPts" val="midL midR"/>
+                              </dgm:alg>
+                            </dgm:if>
+                            <dgm:else name="Name55">
+                              <dgm:alg type="conn">
+                                <dgm:param type="connRout" val="bend"/>
+                                <dgm:param type="dim" val="1D"/>
+                                <dgm:param type="endSty" val="noArr"/>
+                                <dgm:param type="begPts" val="bCtr"/>
+                                <dgm:param type="endPts" val="midL midR"/>
+                                <dgm:param type="srcNode" val="rootConnector1"/>
+                              </dgm:alg>
+                            </dgm:else>
+                          </dgm:choose>
+                        </dgm:if>
+                        <dgm:else name="Name56">
+                          <dgm:choose name="Name57">
+                            <dgm:if name="Name58" axis="par ch" ptType="node asst" func="cnt" op="gte" val="1">
+                              <dgm:alg type="conn">
+                                <dgm:param type="connRout" val="bend"/>
+                                <dgm:param type="dim" val="1D"/>
+                                <dgm:param type="endSty" val="noArr"/>
+                                <dgm:param type="begPts" val="bCtr"/>
+                                <dgm:param type="endPts" val="midL midR"/>
+                              </dgm:alg>
+                            </dgm:if>
+                            <dgm:else name="Name59">
+                              <dgm:alg type="conn">
+                                <dgm:param type="connRout" val="bend"/>
+                                <dgm:param type="dim" val="1D"/>
+                                <dgm:param type="endSty" val="noArr"/>
+                                <dgm:param type="begPts" val="bCtr"/>
+                                <dgm:param type="endPts" val="midL midR"/>
+                                <dgm:param type="srcNode" val="rootConnector"/>
+                              </dgm:alg>
+                            </dgm:else>
+                          </dgm:choose>
+                        </dgm:else>
+                      </dgm:choose>
+                      <dgm:shape xmlns:r="http://schemas.openxmlformats.org/officeDocument/2006/relationships" type="conn" r:blip="" zOrderOff="-99999">
+                        <dgm:adjLst/>
+                      </dgm:shape>
+                      <dgm:presOf axis="self"/>
+                      <dgm:constrLst>
+                        <dgm:constr type="begPad"/>
+                        <dgm:constr type="endPad"/>
+                      </dgm:constrLst>
+                      <dgm:ruleLst/>
+                    </dgm:layoutNode>
+                  </dgm:else>
+                </dgm:choose>
+              </dgm:forEach>
+              <dgm:layoutNode name="hierRoot2">
+                <dgm:varLst>
+                  <dgm:hierBranch val="init"/>
+                </dgm:varLst>
+                <dgm:choose name="Name60">
+                  <dgm:if name="Name61" func="var" arg="hierBranch" op="equ" val="l">
+                    <dgm:choose name="Name62">
+                      <dgm:if name="Name63" axis="ch" ptType="asst" func="cnt" op="gte" val="1">
+                        <dgm:alg type="hierRoot">
+                          <dgm:param type="hierAlign" val="tR"/>
+                        </dgm:alg>
+                        <dgm:shape xmlns:r="http://schemas.openxmlformats.org/officeDocument/2006/relationships" r:blip="">
+                          <dgm:adjLst/>
+                        </dgm:shape>
+                        <dgm:presOf/>
+                        <dgm:constrLst>
+                          <dgm:constr type="alignOff" val="0.65"/>
+                        </dgm:constrLst>
+                      </dgm:if>
+                      <dgm:else name="Name64">
+                        <dgm:alg type="hierRoot">
+                          <dgm:param type="hierAlign" val="tR"/>
+                        </dgm:alg>
+                        <dgm:shape xmlns:r="http://schemas.openxmlformats.org/officeDocument/2006/relationships" r:blip="">
+                          <dgm:adjLst/>
+                        </dgm:shape>
+                        <dgm:presOf/>
+                        <dgm:constrLst>
+                          <dgm:constr type="alignOff" val="0.25"/>
+                        </dgm:constrLst>
+                      </dgm:else>
+                    </dgm:choose>
+                  </dgm:if>
+                  <dgm:if name="Name65" func="var" arg="hierBranch" op="equ" val="r">
+                    <dgm:choose name="Name66">
+                      <dgm:if name="Name67" axis="ch" ptType="asst" func="cnt" op="gte" val="1">
+                        <dgm:alg type="hierRoot">
+                          <dgm:param type="hierAlign" val="tL"/>
+                        </dgm:alg>
+                        <dgm:shape xmlns:r="http://schemas.openxmlformats.org/officeDocument/2006/relationships" r:blip="">
+                          <dgm:adjLst/>
+                        </dgm:shape>
+                        <dgm:presOf/>
+                        <dgm:constrLst>
+                          <dgm:constr type="alignOff" val="0.65"/>
+                        </dgm:constrLst>
+                      </dgm:if>
+                      <dgm:else name="Name68">
+                        <dgm:alg type="hierRoot">
+                          <dgm:param type="hierAlign" val="tL"/>
+                        </dgm:alg>
+                        <dgm:shape xmlns:r="http://schemas.openxmlformats.org/officeDocument/2006/relationships" r:blip="">
+                          <dgm:adjLst/>
+                        </dgm:shape>
+                        <dgm:presOf/>
+                        <dgm:constrLst>
+                          <dgm:constr type="alignOff" val="0.25"/>
+                        </dgm:constrLst>
+                      </dgm:else>
+                    </dgm:choose>
+                  </dgm:if>
+                  <dgm:if name="Name69" func="var" arg="hierBranch" op="equ" val="std">
+                    <dgm:alg type="hierRoot"/>
+                    <dgm:shape xmlns:r="http://schemas.openxmlformats.org/officeDocument/2006/relationships" r:blip="">
+                      <dgm:adjLst/>
+                    </dgm:shape>
+                    <dgm:presOf/>
+                    <dgm:constrLst>
+                      <dgm:constr type="alignOff"/>
+                      <dgm:constr type="bendDist" for="des" ptType="parTrans" refType="sp" fact="0.5"/>
+                    </dgm:constrLst>
+                  </dgm:if>
+                  <dgm:if name="Name70" func="var" arg="hierBranch" op="equ" val="init">
+                    <dgm:choose name="Name71">
+                      <dgm:if name="Name72" axis="des" func="maxDepth" op="lte" val="1">
+                        <dgm:choose name="Name73">
+                          <dgm:if name="Name74" axis="ch" ptType="asst" func="cnt" op="gte" val="1">
+                            <dgm:alg type="hierRoot">
+                              <dgm:param type="hierAlign" val="tL"/>
+                            </dgm:alg>
+                            <dgm:shape xmlns:r="http://schemas.openxmlformats.org/officeDocument/2006/relationships" r:blip="">
+                              <dgm:adjLst/>
+                            </dgm:shape>
+                            <dgm:presOf/>
+                            <dgm:constrLst>
+                              <dgm:constr type="alignOff" val="0.65"/>
+                            </dgm:constrLst>
+                          </dgm:if>
+                          <dgm:else name="Name75">
+                            <dgm:alg type="hierRoot">
+                              <dgm:param type="hierAlign" val="tL"/>
+                            </dgm:alg>
+                            <dgm:shape xmlns:r="http://schemas.openxmlformats.org/officeDocument/2006/relationships" r:blip="">
+                              <dgm:adjLst/>
+                            </dgm:shape>
+                            <dgm:presOf/>
+                            <dgm:constrLst>
+                              <dgm:constr type="alignOff" val="0.25"/>
+                            </dgm:constrLst>
+                          </dgm:else>
+                        </dgm:choose>
+                      </dgm:if>
+                      <dgm:else name="Name76">
+                        <dgm:alg type="hierRoot"/>
+                        <dgm:shape xmlns:r="http://schemas.openxmlformats.org/officeDocument/2006/relationships" r:blip="">
+                          <dgm:adjLst/>
+                        </dgm:shape>
+                        <dgm:presOf/>
+                        <dgm:constrLst>
+                          <dgm:constr type="alignOff"/>
+                          <dgm:constr type="bendDist" for="des" ptType="parTrans" refType="sp" fact="0.5"/>
+                        </dgm:constrLst>
+                      </dgm:else>
+                    </dgm:choose>
+                  </dgm:if>
+                  <dgm:else name="Name77">
+                    <dgm:alg type="hierRoot"/>
+                    <dgm:shape xmlns:r="http://schemas.openxmlformats.org/officeDocument/2006/relationships" r:blip="">
+                      <dgm:adjLst/>
+                    </dgm:shape>
+                    <dgm:presOf/>
+                    <dgm:constrLst>
+                      <dgm:constr type="alignOff" val="0.65"/>
+                    </dgm:constrLst>
+                  </dgm:else>
+                </dgm:choose>
+                <dgm:ruleLst/>
+                <dgm:layoutNode name="rootComposite">
+                  <dgm:alg type="composite"/>
+                  <dgm:shape xmlns:r="http://schemas.openxmlformats.org/officeDocument/2006/relationships" r:blip="">
+                    <dgm:adjLst/>
+                  </dgm:shape>
+                  <dgm:presOf axis="self" ptType="node" cnt="1"/>
+                  <dgm:choose name="Name78">
+                    <dgm:if name="Name79" func="var" arg="hierBranch" op="equ" val="init">
+                      <dgm:constrLst>
+                        <dgm:constr type="l" for="ch" forName="rootText"/>
+                        <dgm:constr type="t" for="ch" forName="rootText"/>
+                        <dgm:constr type="w" for="ch" forName="rootText" refType="w"/>
+                        <dgm:constr type="h" for="ch" forName="rootText" refType="h"/>
+                        <dgm:constr type="l" for="ch" forName="rootConnector"/>
+                        <dgm:constr type="t" for="ch" forName="rootConnector"/>
+                        <dgm:constr type="w" for="ch" forName="rootConnector" refType="w" refFor="ch" refForName="rootText" fact="0.2"/>
+                        <dgm:constr type="h" for="ch" forName="rootConnector" refType="h" refFor="ch" refForName="rootText"/>
+                      </dgm:constrLst>
+                    </dgm:if>
+                    <dgm:if name="Name80" func="var" arg="hierBranch" op="equ" val="l">
+                      <dgm:constrLst>
+                        <dgm:constr type="l" for="ch" forName="rootText"/>
+                        <dgm:constr type="t" for="ch" forName="rootText"/>
+                        <dgm:constr type="w" for="ch" forName="rootText" refType="w"/>
+                        <dgm:constr type="h" for="ch" forName="rootText" refType="h"/>
+                        <dgm:constr type="r" for="ch" forName="rootConnector" refType="w"/>
+                        <dgm:constr type="t" for="ch" forName="rootConnector"/>
+                        <dgm:constr type="w" for="ch" forName="rootConnector" refType="w" refFor="ch" refForName="rootText" fact="0.2"/>
+                        <dgm:constr type="h" for="ch" forName="rootConnector" refType="h" refFor="ch" refForName="rootText"/>
+                      </dgm:constrLst>
+                    </dgm:if>
+                    <dgm:if name="Name81" func="var" arg="hierBranch" op="equ" val="r">
+                      <dgm:constrLst>
+                        <dgm:constr type="l" for="ch" forName="rootText"/>
+                        <dgm:constr type="t" for="ch" forName="rootText"/>
+                        <dgm:constr type="w" for="ch" forName="rootText" refType="w"/>
+                        <dgm:constr type="h" for="ch" forName="rootText" refType="h"/>
+                        <dgm:constr type="l" for="ch" forName="rootConnector"/>
+                        <dgm:constr type="t" for="ch" forName="rootConnector"/>
+                        <dgm:constr type="w" for="ch" forName="rootConnector" refType="w" refFor="ch" refForName="rootText" fact="0.2"/>
+                        <dgm:constr type="h" for="ch" forName="rootConnector" refType="h" refFor="ch" refForName="rootText"/>
+                      </dgm:constrLst>
+                    </dgm:if>
+                    <dgm:else name="Name82">
+                      <dgm:constrLst>
+                        <dgm:constr type="l" for="ch" forName="rootText"/>
+                        <dgm:constr type="t" for="ch" forName="rootText"/>
+                        <dgm:constr type="w" for="ch" forName="rootText" refType="w"/>
+                        <dgm:constr type="h" for="ch" forName="rootText" refType="h"/>
+                        <dgm:constr type="r" for="ch" forName="rootConnector" refType="w"/>
+                        <dgm:constr type="t" for="ch" forName="rootConnector"/>
+                        <dgm:constr type="w" for="ch" forName="rootConnector" refType="w" refFor="ch" refForName="rootText" fact="0.2"/>
+                        <dgm:constr type="h" for="ch" forName="rootConnector" refType="h" refFor="ch" refForName="rootText"/>
+                      </dgm:constrLst>
+                    </dgm:else>
+                  </dgm:choose>
+                  <dgm:ruleLst/>
+                  <dgm:layoutNode name="rootText">
+                    <dgm:varLst>
+                      <dgm:chPref val="3"/>
+                    </dgm:varLst>
+                    <dgm:alg type="tx"/>
+                    <dgm:shape xmlns:r="http://schemas.openxmlformats.org/officeDocument/2006/relationships" type="rect" r:blip="">
+                      <dgm:adjLst/>
+                    </dgm:shape>
+                    <dgm:presOf axis="self" ptType="node" cnt="1"/>
+                    <dgm:constrLst>
+                      <dgm:constr type="primFontSz" val="65"/>
+                      <dgm:constr type="lMarg" refType="primFontSz" fact="0.05"/>
+                      <dgm:constr type="rMarg" refType="primFontSz" fact="0.05"/>
+                      <dgm:constr type="tMarg" refType="primFontSz" fact="0.05"/>
+                      <dgm:constr type="bMarg" refType="primFontSz" fact="0.05"/>
+                    </dgm:constrLst>
+                    <dgm:ruleLst>
+                      <dgm:rule type="primFontSz" val="5" fact="NaN" max="NaN"/>
+                    </dgm:ruleLst>
+                  </dgm:layoutNode>
+                  <dgm:layoutNode name="rootConnector" moveWith="rootText">
+                    <dgm:alg type="sp"/>
+                    <dgm:shape xmlns:r="http://schemas.openxmlformats.org/officeDocument/2006/relationships" type="rect" r:blip="" hideGeom="1">
+                      <dgm:adjLst/>
+                    </dgm:shape>
+                    <dgm:presOf axis="self" ptType="node" cnt="1"/>
+                    <dgm:constrLst/>
+                    <dgm:ruleLst/>
+                  </dgm:layoutNode>
+                </dgm:layoutNode>
+                <dgm:layoutNode name="hierChild4">
+                  <dgm:choose name="Name83">
+                    <dgm:if name="Name84" func="var" arg="hierBranch" op="equ" val="l">
+                      <dgm:alg type="hierChild">
+                        <dgm:param type="chAlign" val="r"/>
+                        <dgm:param type="linDir" val="fromT"/>
+                      </dgm:alg>
+                    </dgm:if>
+                    <dgm:if name="Name85" func="var" arg="hierBranch" op="equ" val="r">
+                      <dgm:alg type="hierChild">
+                        <dgm:param type="chAlign" val="l"/>
+                        <dgm:param type="linDir" val="fromT"/>
+                      </dgm:alg>
+                    </dgm:if>
+                    <dgm:if name="Name86" func="var" arg="hierBranch" op="equ" val="hang">
+                      <dgm:choose name="Name87">
+                        <dgm:if name="Name88" func="var" arg="dir" op="equ" val="norm">
+                          <dgm:alg type="hierChild">
+                            <dgm:param type="chAlign" val="l"/>
+                            <dgm:param type="linDir" val="fromL"/>
+                            <dgm:param type="secChAlign" val="t"/>
+                            <dgm:param type="secLinDir" val="fromT"/>
+                          </dgm:alg>
+                        </dgm:if>
+                        <dgm:else name="Name89">
+                          <dgm:alg type="hierChild">
+                            <dgm:param type="chAlign" val="l"/>
+                            <dgm:param type="linDir" val="fromR"/>
+                            <dgm:param type="secChAlign" val="t"/>
+                            <dgm:param type="secLinDir" val="fromT"/>
+                          </dgm:alg>
+                        </dgm:else>
+                      </dgm:choose>
+                    </dgm:if>
+                    <dgm:if name="Name90" func="var" arg="hierBranch" op="equ" val="std">
+                      <dgm:choose name="Name91">
+                        <dgm:if name="Name92" func="var" arg="dir" op="equ" val="norm">
+                          <dgm:alg type="hierChild"/>
+                        </dgm:if>
+                        <dgm:else name="Name93">
+                          <dgm:alg type="hierChild">
+                            <dgm:param type="linDir" val="fromR"/>
+                          </dgm:alg>
+                        </dgm:else>
+                      </dgm:choose>
+                    </dgm:if>
+                    <dgm:if name="Name94" func="var" arg="hierBranch" op="equ" val="init">
+                      <dgm:choose name="Name95">
+                        <dgm:if name="Name96" axis="des" func="maxDepth" op="lte" val="1">
+                          <dgm:alg type="hierChild">
+                            <dgm:param type="chAlign" val="l"/>
+                            <dgm:param type="linDir" val="fromT"/>
+                          </dgm:alg>
+                        </dgm:if>
+                        <dgm:else name="Name97">
+                          <dgm:choose name="Name98">
+                            <dgm:if name="Name99" func="var" arg="dir" op="equ" val="norm">
+                              <dgm:alg type="hierChild"/>
+                            </dgm:if>
+                            <dgm:else name="Name100">
+                              <dgm:alg type="hierChild">
+                                <dgm:param type="linDir" val="fromR"/>
+                              </dgm:alg>
+                            </dgm:else>
+                          </dgm:choose>
+                        </dgm:else>
+                      </dgm:choose>
+                    </dgm:if>
+                    <dgm:else name="Name101"/>
+                  </dgm:choose>
+                  <dgm:shape xmlns:r="http://schemas.openxmlformats.org/officeDocument/2006/relationships" r:blip="">
+                    <dgm:adjLst/>
+                  </dgm:shape>
+                  <dgm:presOf/>
+                  <dgm:constrLst/>
+                  <dgm:ruleLst/>
+                  <dgm:forEach name="Name102" ref="rep2a"/>
+                </dgm:layoutNode>
+                <dgm:layoutNode name="hierChild5">
+                  <dgm:choose name="Name103">
+                    <dgm:if name="Name104" func="var" arg="dir" op="equ" val="norm">
+                      <dgm:alg type="hierChild">
+                        <dgm:param type="chAlign" val="l"/>
+                        <dgm:param type="linDir" val="fromL"/>
+                        <dgm:param type="secChAlign" val="t"/>
+                        <dgm:param type="secLinDir" val="fromT"/>
+                      </dgm:alg>
+                    </dgm:if>
+                    <dgm:else name="Name105">
+                      <dgm:alg type="hierChild">
+                        <dgm:param type="chAlign" val="l"/>
+                        <dgm:param type="linDir" val="fromR"/>
+                        <dgm:param type="secChAlign" val="t"/>
+                        <dgm:param type="secLinDir" val="fromT"/>
+                      </dgm:alg>
+                    </dgm:else>
+                  </dgm:choose>
+                  <dgm:shape xmlns:r="http://schemas.openxmlformats.org/officeDocument/2006/relationships" r:blip="">
+                    <dgm:adjLst/>
+                  </dgm:shape>
+                  <dgm:presOf/>
+                  <dgm:constrLst/>
+                  <dgm:ruleLst/>
+                  <dgm:forEach name="Name106" ref="rep2b"/>
+                </dgm:layoutNode>
+              </dgm:layoutNode>
+            </dgm:forEach>
+          </dgm:layoutNode>
+          <dgm:layoutNode name="hierChild3">
+            <dgm:choose name="Name107">
+              <dgm:if name="Name108" func="var" arg="dir" op="equ" val="norm">
+                <dgm:alg type="hierChild">
+                  <dgm:param type="chAlign" val="l"/>
+                  <dgm:param type="linDir" val="fromL"/>
+                  <dgm:param type="secChAlign" val="t"/>
+                  <dgm:param type="secLinDir" val="fromT"/>
+                </dgm:alg>
+              </dgm:if>
+              <dgm:else name="Name109">
+                <dgm:alg type="hierChild">
+                  <dgm:param type="chAlign" val="l"/>
+                  <dgm:param type="linDir" val="fromR"/>
+                  <dgm:param type="secChAlign" val="t"/>
+                  <dgm:param type="secLinDir" val="fromT"/>
+                </dgm:alg>
+              </dgm:else>
+            </dgm:choose>
+            <dgm:shape xmlns:r="http://schemas.openxmlformats.org/officeDocument/2006/relationships" r:blip="">
+              <dgm:adjLst/>
+            </dgm:shape>
+            <dgm:presOf/>
+            <dgm:constrLst/>
+            <dgm:ruleLst/>
+            <dgm:forEach name="rep2b" axis="ch" ptType="asst">
+              <dgm:forEach name="Name110" axis="precedSib" ptType="parTrans" st="-1" cnt="1">
+                <dgm:layoutNode name="Name111">
+                  <dgm:alg type="conn">
+                    <dgm:param type="connRout" val="bend"/>
+                    <dgm:param type="dim" val="1D"/>
+                    <dgm:param type="endSty" val="noArr"/>
+                    <dgm:param type="begPts" val="bCtr"/>
+                    <dgm:param type="endPts" val="midL midR"/>
+                  </dgm:alg>
+                  <dgm:shape xmlns:r="http://schemas.openxmlformats.org/officeDocument/2006/relationships" type="conn" r:blip="" zOrderOff="-99999">
+                    <dgm:adjLst/>
+                  </dgm:shape>
+                  <dgm:presOf axis="self"/>
+                  <dgm:constrLst>
+                    <dgm:constr type="begPad"/>
+                    <dgm:constr type="endPad"/>
+                  </dgm:constrLst>
+                  <dgm:ruleLst/>
+                </dgm:layoutNode>
+              </dgm:forEach>
+              <dgm:layoutNode name="hierRoot3">
+                <dgm:varLst>
+                  <dgm:hierBranch val="init"/>
+                </dgm:varLst>
+                <dgm:choose name="Name112">
+                  <dgm:if name="Name113" func="var" arg="hierBranch" op="equ" val="l">
+                    <dgm:alg type="hierRoot">
+                      <dgm:param type="hierAlign" val="tR"/>
+                    </dgm:alg>
+                    <dgm:shape xmlns:r="http://schemas.openxmlformats.org/officeDocument/2006/relationships" r:blip="">
+                      <dgm:adjLst/>
+                    </dgm:shape>
+                    <dgm:presOf/>
+                    <dgm:constrLst>
+                      <dgm:constr type="alignOff" val="0.65"/>
+                    </dgm:constrLst>
+                  </dgm:if>
+                  <dgm:if name="Name114" func="var" arg="hierBranch" op="equ" val="r">
+                    <dgm:alg type="hierRoot">
+                      <dgm:param type="hierAlign" val="tL"/>
+                    </dgm:alg>
+                    <dgm:shape xmlns:r="http://schemas.openxmlformats.org/officeDocument/2006/relationships" r:blip="">
+                      <dgm:adjLst/>
+                    </dgm:shape>
+                    <dgm:presOf/>
+                    <dgm:constrLst>
+                      <dgm:constr type="alignOff" val="0.65"/>
+                    </dgm:constrLst>
+                  </dgm:if>
+                  <dgm:if name="Name115" func="var" arg="hierBranch" op="equ" val="hang">
+                    <dgm:alg type="hierRoot"/>
+                    <dgm:shape xmlns:r="http://schemas.openxmlformats.org/officeDocument/2006/relationships" r:blip="">
+                      <dgm:adjLst/>
+                    </dgm:shape>
+                    <dgm:presOf/>
+                    <dgm:constrLst>
+                      <dgm:constr type="alignOff" val="0.65"/>
+                    </dgm:constrLst>
+                  </dgm:if>
+                  <dgm:if name="Name116" func="var" arg="hierBranch" op="equ" val="std">
+                    <dgm:alg type="hierRoot"/>
+                    <dgm:shape xmlns:r="http://schemas.openxmlformats.org/officeDocument/2006/relationships" r:blip="">
+                      <dgm:adjLst/>
+                    </dgm:shape>
+                    <dgm:presOf/>
+                    <dgm:constrLst>
+                      <dgm:constr type="alignOff"/>
+                      <dgm:constr type="bendDist" for="des" ptType="parTrans" refType="sp" fact="0.5"/>
+                    </dgm:constrLst>
+                  </dgm:if>
+                  <dgm:if name="Name117" func="var" arg="hierBranch" op="equ" val="init">
+                    <dgm:choose name="Name118">
+                      <dgm:if name="Name119" axis="des" func="maxDepth" op="lte" val="1">
+                        <dgm:alg type="hierRoot">
+                          <dgm:param type="hierAlign" val="tL"/>
+                        </dgm:alg>
+                        <dgm:shape xmlns:r="http://schemas.openxmlformats.org/officeDocument/2006/relationships" r:blip="">
+                          <dgm:adjLst/>
+                        </dgm:shape>
+                        <dgm:presOf/>
+                        <dgm:constrLst>
+                          <dgm:constr type="alignOff" val="0.65"/>
+                        </dgm:constrLst>
+                      </dgm:if>
+                      <dgm:else name="Name120">
+                        <dgm:alg type="hierRoot"/>
+                        <dgm:shape xmlns:r="http://schemas.openxmlformats.org/officeDocument/2006/relationships" r:blip="">
+                          <dgm:adjLst/>
+                        </dgm:shape>
+                        <dgm:presOf/>
+                        <dgm:constrLst>
+                          <dgm:constr type="alignOff"/>
+                          <dgm:constr type="bendDist" for="des" ptType="parTrans" refType="sp" fact="0.5"/>
+                        </dgm:constrLst>
+                      </dgm:else>
+                    </dgm:choose>
+                  </dgm:if>
+                  <dgm:else name="Name121"/>
+                </dgm:choose>
+                <dgm:ruleLst/>
+                <dgm:layoutNode name="rootComposite3">
+                  <dgm:alg type="composite"/>
+                  <dgm:shape xmlns:r="http://schemas.openxmlformats.org/officeDocument/2006/relationships" r:blip="">
+                    <dgm:adjLst/>
+                  </dgm:shape>
+                  <dgm:presOf axis="self" ptType="node" cnt="1"/>
+                  <dgm:choose name="Name122">
+                    <dgm:if name="Name123" func="var" arg="hierBranch" op="equ" val="init">
+                      <dgm:constrLst>
+                        <dgm:constr type="l" for="ch" forName="rootText3"/>
+                        <dgm:constr type="t" for="ch" forName="rootText3"/>
+                        <dgm:constr type="w" for="ch" forName="rootText3" refType="w"/>
+                        <dgm:constr type="h" for="ch" forName="rootText3" refType="h"/>
+                        <dgm:constr type="l" for="ch" forName="rootConnector3"/>
+                        <dgm:constr type="t" for="ch" forName="rootConnector3"/>
+                        <dgm:constr type="w" for="ch" forName="rootConnector3" refType="w" refFor="ch" refForName="rootText3" fact="0.2"/>
+                        <dgm:constr type="h" for="ch" forName="rootConnector3" refType="h" refFor="ch" refForName="rootText3"/>
+                      </dgm:constrLst>
+                    </dgm:if>
+                    <dgm:if name="Name124" func="var" arg="hierBranch" op="equ" val="l">
+                      <dgm:constrLst>
+                        <dgm:constr type="l" for="ch" forName="rootText3"/>
+                        <dgm:constr type="t" for="ch" forName="rootText3"/>
+                        <dgm:constr type="w" for="ch" forName="rootText3" refType="w"/>
+                        <dgm:constr type="h" for="ch" forName="rootText3" refType="h"/>
+                        <dgm:constr type="r" for="ch" forName="rootConnector3" refType="w"/>
+                        <dgm:constr type="t" for="ch" forName="rootConnector3"/>
+                        <dgm:constr type="w" for="ch" forName="rootConnector3" refType="w" refFor="ch" refForName="rootText3" fact="0.2"/>
+                        <dgm:constr type="h" for="ch" forName="rootConnector3" refType="h" refFor="ch" refForName="rootText3"/>
+                      </dgm:constrLst>
+                    </dgm:if>
+                    <dgm:if name="Name125" func="var" arg="hierBranch" op="equ" val="r">
+                      <dgm:constrLst>
+                        <dgm:constr type="l" for="ch" forName="rootText3"/>
+                        <dgm:constr type="t" for="ch" forName="rootText3"/>
+                        <dgm:constr type="w" for="ch" forName="rootText3" refType="w"/>
+                        <dgm:constr type="h" for="ch" forName="rootText3" refType="h"/>
+                        <dgm:constr type="l" for="ch" forName="rootConnector3"/>
+                        <dgm:constr type="t" for="ch" forName="rootConnector3"/>
+                        <dgm:constr type="w" for="ch" forName="rootConnector3" refType="w" refFor="ch" refForName="rootText3" fact="0.2"/>
+                        <dgm:constr type="h" for="ch" forName="rootConnector3" refType="h" refFor="ch" refForName="rootText3"/>
+                      </dgm:constrLst>
+                    </dgm:if>
+                    <dgm:else name="Name126">
+                      <dgm:constrLst>
+                        <dgm:constr type="l" for="ch" forName="rootText3"/>
+                        <dgm:constr type="t" for="ch" forName="rootText3"/>
+                        <dgm:constr type="w" for="ch" forName="rootText3" refType="w"/>
+                        <dgm:constr type="h" for="ch" forName="rootText3" refType="h"/>
+                        <dgm:constr type="r" for="ch" forName="rootConnector3" refType="w"/>
+                        <dgm:constr type="t" for="ch" forName="rootConnector3"/>
+                        <dgm:constr type="w" for="ch" forName="rootConnector3" refType="w" refFor="ch" refForName="rootText3" fact="0.2"/>
+                        <dgm:constr type="h" for="ch" forName="rootConnector3" refType="h" refFor="ch" refForName="rootText3"/>
+                      </dgm:constrLst>
+                    </dgm:else>
+                  </dgm:choose>
+                  <dgm:ruleLst/>
+                  <dgm:layoutNode name="rootText3">
+                    <dgm:varLst>
+                      <dgm:chPref val="3"/>
+                    </dgm:varLst>
+                    <dgm:alg type="tx"/>
+                    <dgm:shape xmlns:r="http://schemas.openxmlformats.org/officeDocument/2006/relationships" type="rect" r:blip="">
+                      <dgm:adjLst/>
+                    </dgm:shape>
+                    <dgm:presOf axis="self" ptType="node" cnt="1"/>
+                    <dgm:constrLst>
+                      <dgm:constr type="primFontSz" val="65"/>
+                      <dgm:constr type="lMarg" refType="primFontSz" fact="0.05"/>
+                      <dgm:constr type="rMarg" refType="primFontSz" fact="0.05"/>
+                      <dgm:constr type="tMarg" refType="primFontSz" fact="0.05"/>
+                      <dgm:constr type="bMarg" refType="primFontSz" fact="0.05"/>
+                    </dgm:constrLst>
+                    <dgm:ruleLst>
+                      <dgm:rule type="primFontSz" val="5" fact="NaN" max="NaN"/>
+                    </dgm:ruleLst>
+                  </dgm:layoutNode>
+                  <dgm:layoutNode name="rootConnector3" moveWith="rootText1">
+                    <dgm:alg type="sp"/>
+                    <dgm:shape xmlns:r="http://schemas.openxmlformats.org/officeDocument/2006/relationships" type="rect" r:blip="" hideGeom="1">
+                      <dgm:adjLst/>
+                    </dgm:shape>
+                    <dgm:presOf axis="self" ptType="node" cnt="1"/>
+                    <dgm:constrLst/>
+                    <dgm:ruleLst/>
+                  </dgm:layoutNode>
+                </dgm:layoutNode>
+                <dgm:layoutNode name="hierChild6">
+                  <dgm:choose name="Name127">
+                    <dgm:if name="Name128" func="var" arg="hierBranch" op="equ" val="l">
+                      <dgm:alg type="hierChild">
+                        <dgm:param type="chAlign" val="r"/>
+                        <dgm:param type="linDir" val="fromT"/>
+                      </dgm:alg>
+                    </dgm:if>
+                    <dgm:if name="Name129" func="var" arg="hierBranch" op="equ" val="r">
+                      <dgm:alg type="hierChild">
+                        <dgm:param type="chAlign" val="l"/>
+                        <dgm:param type="linDir" val="fromT"/>
+                      </dgm:alg>
+                    </dgm:if>
+                    <dgm:if name="Name130" func="var" arg="hierBranch" op="equ" val="hang">
+                      <dgm:choose name="Name131">
+                        <dgm:if name="Name132" func="var" arg="dir" op="equ" val="norm">
+                          <dgm:alg type="hierChild">
+                            <dgm:param type="chAlign" val="l"/>
+                            <dgm:param type="linDir" val="fromL"/>
+                            <dgm:param type="secChAlign" val="t"/>
+                            <dgm:param type="secLinDir" val="fromT"/>
+                          </dgm:alg>
+                        </dgm:if>
+                        <dgm:else name="Name133">
+                          <dgm:alg type="hierChild">
+                            <dgm:param type="chAlign" val="l"/>
+                            <dgm:param type="linDir" val="fromR"/>
+                            <dgm:param type="secChAlign" val="t"/>
+                            <dgm:param type="secLinDir" val="fromT"/>
+                          </dgm:alg>
+                        </dgm:else>
+                      </dgm:choose>
+                    </dgm:if>
+                    <dgm:if name="Name134" func="var" arg="hierBranch" op="equ" val="std">
+                      <dgm:choose name="Name135">
+                        <dgm:if name="Name136" func="var" arg="dir" op="equ" val="norm">
+                          <dgm:alg type="hierChild"/>
+                        </dgm:if>
+                        <dgm:else name="Name137">
+                          <dgm:alg type="hierChild">
+                            <dgm:param type="linDir" val="fromR"/>
+                          </dgm:alg>
+                        </dgm:else>
+                      </dgm:choose>
+                    </dgm:if>
+                    <dgm:if name="Name138" func="var" arg="hierBranch" op="equ" val="init">
+                      <dgm:choose name="Name139">
+                        <dgm:if name="Name140" axis="des" func="maxDepth" op="lte" val="1">
+                          <dgm:alg type="hierChild">
+                            <dgm:param type="chAlign" val="l"/>
+                            <dgm:param type="linDir" val="fromT"/>
+                          </dgm:alg>
+                        </dgm:if>
+                        <dgm:else name="Name141">
+                          <dgm:alg type="hierChild"/>
+                        </dgm:else>
+                      </dgm:choose>
+                    </dgm:if>
+                    <dgm:else name="Name142"/>
+                  </dgm:choose>
+                  <dgm:shape xmlns:r="http://schemas.openxmlformats.org/officeDocument/2006/relationships" r:blip="">
+                    <dgm:adjLst/>
+                  </dgm:shape>
+                  <dgm:presOf/>
+                  <dgm:constrLst/>
+                  <dgm:ruleLst/>
+                  <dgm:forEach name="Name143" ref="rep2a"/>
+                </dgm:layoutNode>
+                <dgm:layoutNode name="hierChild7">
+                  <dgm:choose name="Name144">
+                    <dgm:if name="Name145" func="var" arg="dir" op="equ" val="norm">
+                      <dgm:alg type="hierChild">
+                        <dgm:param type="chAlign" val="l"/>
+                        <dgm:param type="linDir" val="fromL"/>
+                        <dgm:param type="secChAlign" val="t"/>
+                        <dgm:param type="secLinDir" val="fromT"/>
+                      </dgm:alg>
+                    </dgm:if>
+                    <dgm:else name="Name146">
+                      <dgm:alg type="hierChild">
+                        <dgm:param type="chAlign" val="l"/>
+                        <dgm:param type="linDir" val="fromR"/>
+                        <dgm:param type="secChAlign" val="t"/>
+                        <dgm:param type="secLinDir" val="fromT"/>
+                      </dgm:alg>
+                    </dgm:else>
+                  </dgm:choose>
+                  <dgm:shape xmlns:r="http://schemas.openxmlformats.org/officeDocument/2006/relationships" r:blip="">
+                    <dgm:adjLst/>
+                  </dgm:shape>
+                  <dgm:presOf/>
+                  <dgm:constrLst/>
+                  <dgm:ruleLst/>
+                  <dgm:forEach name="Name147" ref="rep2b"/>
+                </dgm:layoutNode>
+              </dgm:layoutNode>
+            </dgm:forEach>
+          </dgm:layoutNode>
+        </dgm:layoutNode>
+      </dgm:forEach>
+    </dgm:forEach>
+  </dgm:layoutNode>
+</dgm:layoutDef>
+</file>
+
+<file path=word/diagrams/quickStyle1.xml><?xml version="1.0" encoding="utf-8"?>
+<dgm:styleDef xmlns:dgm="http://schemas.openxmlformats.org/drawingml/2006/diagram" xmlns:a="http://schemas.openxmlformats.org/drawingml/2006/main" uniqueId="urn:microsoft.com/office/officeart/2005/8/quickstyle/simple1">
+  <dgm:title val=""/>
+  <dgm:desc val=""/>
+  <dgm:catLst>
+    <dgm:cat type="simple" pri="10100"/>
+  </dgm:catLst>
+  <dgm:scene3d>
+    <a:camera prst="orthographicFront"/>
+    <a:lightRig rig="threePt" dir="t"/>
+  </dgm:scene3d>
+  <dgm:styleLbl name="node0">
+    <dgm:scene3d>
+      <a:camera prst="orthographicFront"/>
+      <a:lightRig rig="threePt" dir="t"/>
+    </dgm:scene3d>
+    <dgm:sp3d/>
+    <dgm:txPr/>
+    <dgm:style>
+      <a:lnRef idx="2">
+        <a:scrgbClr r="0" g="0" b="0"/>
+      </a:lnRef>
+      <a:fillRef idx="1">
+        <a:scrgbClr r="0" g="0" b="0"/>
+      </a:fillRef>
+      <a:effectRef idx="0">
+        <a:scrgbClr r="0" g="0" b="0"/>
+      </a:effectRef>
+      <a:fontRef idx="minor">
+        <a:schemeClr val="lt1"/>
+      </a:fontRef>
+    </dgm:style>
+  </dgm:styleLbl>
+  <dgm:styleLbl name="lnNode1">
+    <dgm:scene3d>
+      <a:camera prst="orthographicFront"/>
+      <a:lightRig rig="threePt" dir="t"/>
+    </dgm:scene3d>
+    <dgm:sp3d/>
+    <dgm:txPr/>
+    <dgm:style>
+      <a:lnRef idx="2">
+        <a:scrgbClr r="0" g="0" b="0"/>
+      </a:lnRef>
+      <a:fillRef idx="1">
+        <a:scrgbClr r="0" g="0" b="0"/>
+      </a:fillRef>
+      <a:effectRef idx="0">
+        <a:scrgbClr r="0" g="0" b="0"/>
+      </a:effectRef>
+      <a:fontRef idx="minor">
+        <a:schemeClr val="lt1"/>
+      </a:fontRef>
+    </dgm:style>
+  </dgm:styleLbl>
+  <dgm:styleLbl name="vennNode1">
+    <dgm:scene3d>
+      <a:camera prst="orthographicFront"/>
+      <a:lightRig rig="threePt" dir="t"/>
+    </dgm:scene3d>
+    <dgm:sp3d/>
+    <dgm:txPr/>
+    <dgm:style>
+      <a:lnRef idx="2">
+        <a:scrgbClr r="0" g="0" b="0"/>
+      </a:lnRef>
+      <a:fillRef idx="1">
+        <a:scrgbClr r="0" g="0" b="0"/>
+      </a:fillRef>
+      <a:effectRef idx="0">
+        <a:scrgbClr r="0" g="0" b="0"/>
+      </a:effectRef>
+      <a:fontRef idx="minor">
+        <a:schemeClr val="tx1"/>
+      </a:fontRef>
+    </dgm:style>
+  </dgm:styleLbl>
+  <dgm:styleLbl name="alignNode1">
+    <dgm:scene3d>
+      <a:camera prst="orthographicFront"/>
+      <a:lightRig rig="threePt" dir="t"/>
+    </dgm:scene3d>
+    <dgm:sp3d/>
+    <dgm:txPr/>
+    <dgm:style>
+      <a:lnRef idx="2">
+        <a:scrgbClr r="0" g="0" b="0"/>
+      </a:lnRef>
+      <a:fillRef idx="1">
+        <a:scrgbClr r="0" g="0" b="0"/>
+      </a:fillRef>
+      <a:effectRef idx="0">
+        <a:scrgbClr r="0" g="0" b="0"/>
+      </a:effectRef>
+      <a:fontRef idx="minor">
+        <a:schemeClr val="lt1"/>
+      </a:fontRef>
+    </dgm:style>
+  </dgm:styleLbl>
+  <dgm:styleLbl name="node1">
+    <dgm:scene3d>
+      <a:camera prst="orthographicFront"/>
+      <a:lightRig rig="threePt" dir="t"/>
+    </dgm:scene3d>
+    <dgm:sp3d/>
+    <dgm:txPr/>
+    <dgm:style>
+      <a:lnRef idx="2">
+        <a:scrgbClr r="0" g="0" b="0"/>
+      </a:lnRef>
+      <a:fillRef idx="1">
+        <a:scrgbClr r="0" g="0" b="0"/>
+      </a:fillRef>
+      <a:effectRef idx="0">
+        <a:scrgbClr r="0" g="0" b="0"/>
+      </a:effectRef>
+      <a:fontRef idx="minor">
+        <a:schemeClr val="lt1"/>
+      </a:fontRef>
+    </dgm:style>
+  </dgm:styleLbl>
+  <dgm:styleLbl name="node2">
+    <dgm:scene3d>
+      <a:camera prst="orthographicFront"/>
+      <a:lightRig rig="threePt" dir="t"/>
+    </dgm:scene3d>
+    <dgm:sp3d/>
+    <dgm:txPr/>
+    <dgm:style>
+      <a:lnRef idx="2">
+        <a:scrgbClr r="0" g="0" b="0"/>
+      </a:lnRef>
+      <a:fillRef idx="1">
+        <a:scrgbClr r="0" g="0" b="0"/>
+      </a:fillRef>
+      <a:effectRef idx="0">
+        <a:scrgbClr r="0" g="0" b="0"/>
+      </a:effectRef>
+      <a:fontRef idx="minor">
+        <a:schemeClr val="lt1"/>
+      </a:fontRef>
+    </dgm:style>
+  </dgm:styleLbl>
+  <dgm:styleLbl name="node3">
+    <dgm:scene3d>
+      <a:camera prst="orthographicFront"/>
+      <a:lightRig rig="threePt" dir="t"/>
+    </dgm:scene3d>
+    <dgm:sp3d/>
+    <dgm:txPr/>
+    <dgm:style>
+      <a:lnRef idx="2">
+        <a:scrgbClr r="0" g="0" b="0"/>
+      </a:lnRef>
+      <a:fillRef idx="1">
+        <a:scrgbClr r="0" g="0" b="0"/>
+      </a:fillRef>
+      <a:effectRef idx="0">
+        <a:scrgbClr r="0" g="0" b="0"/>
+      </a:effectRef>
+      <a:fontRef idx="minor">
+        <a:schemeClr val="lt1"/>
+      </a:fontRef>
+    </dgm:style>
+  </dgm:styleLbl>
+  <dgm:styleLbl name="node4">
+    <dgm:scene3d>
+      <a:camera prst="orthographicFront"/>
+      <a:lightRig rig="threePt" dir="t"/>
+    </dgm:scene3d>
+    <dgm:sp3d/>
+    <dgm:txPr/>
+    <dgm:style>
+      <a:lnRef idx="2">
+        <a:scrgbClr r="0" g="0" b="0"/>
+      </a:lnRef>
+      <a:fillRef idx="1">
+        <a:scrgbClr r="0" g="0" b="0"/>
+      </a:fillRef>
+      <a:effectRef idx="0">
+        <a:scrgbClr r="0" g="0" b="0"/>
+      </a:effectRef>
+      <a:fontRef idx="minor">
+        <a:schemeClr val="lt1"/>
+      </a:fontRef>
+    </dgm:style>
+  </dgm:styleLbl>
+  <dgm:styleLbl name="fgImgPlace1">
+    <dgm:scene3d>
+      <a:camera prst="orthographicFront"/>
+      <a:lightRig rig="threePt" dir="t"/>
+    </dgm:scene3d>
+    <dgm:sp3d/>
+    <dgm:txPr/>
+    <dgm:style>
+      <a:lnRef idx="2">
+        <a:scrgbClr r="0" g="0" b="0"/>
+      </a:lnRef>
+      <a:fillRef idx="1">
+        <a:scrgbClr r="0" g="0" b="0"/>
+      </a:fillRef>
+      <a:effectRef idx="0">
+        <a:scrgbClr r="0" g="0" b="0"/>
+      </a:effectRef>
+      <a:fontRef idx="minor"/>
+    </dgm:style>
+  </dgm:styleLbl>
+  <dgm:styleLbl name="alignImgPlace1">
+    <dgm:scene3d>
+      <a:camera prst="orthographicFront"/>
+      <a:lightRig rig="threePt" dir="t"/>
+    </dgm:scene3d>
+    <dgm:sp3d/>
+    <dgm:txPr/>
+    <dgm:style>
+      <a:lnRef idx="2">
+        <a:scrgbClr r="0" g="0" b="0"/>
+      </a:lnRef>
+      <a:fillRef idx="1">
+        <a:scrgbClr r="0" g="0" b="0"/>
+      </a:fillRef>
+      <a:effectRef idx="0">
+        <a:scrgbClr r="0" g="0" b="0"/>
+      </a:effectRef>
+      <a:fontRef idx="minor"/>
+    </dgm:style>
+  </dgm:styleLbl>
+  <dgm:styleLbl name="bgImgPlace1">
+    <dgm:scene3d>
+      <a:camera prst="orthographicFront"/>
+      <a:lightRig rig="threePt" dir="t"/>
+    </dgm:scene3d>
+    <dgm:sp3d/>
+    <dgm:txPr/>
+    <dgm:style>
+      <a:lnRef idx="2">
+        <a:scrgbClr r="0" g="0" b="0"/>
+      </a:lnRef>
+      <a:fillRef idx="1">
+        <a:scrgbClr r="0" g="0" b="0"/>
+      </a:fillRef>
+      <a:effectRef idx="0">
+        <a:scrgbClr r="0" g="0" b="0"/>
+      </a:effectRef>
+      <a:fontRef idx="minor"/>
+    </dgm:style>
+  </dgm:styleLbl>
+  <dgm:styleLbl name="sibTrans2D1">
+    <dgm:scene3d>
+      <a:camera prst="orthographicFront"/>
+      <a:lightRig rig="threePt" dir="t"/>
+    </dgm:scene3d>
+    <dgm:sp3d/>
+    <dgm:txPr/>
+    <dgm:style>
+      <a:lnRef idx="0">
+        <a:scrgbClr r="0" g="0" b="0"/>
+      </a:lnRef>
+      <a:fillRef idx="1">
+        <a:scrgbClr r="0" g="0" b="0"/>
+      </a:fillRef>
+      <a:effectRef idx="0">
+        <a:scrgbClr r="0" g="0" b="0"/>
+      </a:effectRef>
+      <a:fontRef idx="minor">
+        <a:schemeClr val="lt1"/>
+      </a:fontRef>
+    </dgm:style>
+  </dgm:styleLbl>
+  <dgm:styleLbl name="fgSibTrans2D1">
+    <dgm:scene3d>
+      <a:camera prst="orthographicFront"/>
+      <a:lightRig rig="threePt" dir="t"/>
+    </dgm:scene3d>
+    <dgm:sp3d/>
+    <dgm:txPr/>
+    <dgm:style>
+      <a:lnRef idx="0">
+        <a:scrgbClr r="0" g="0" b="0"/>
+      </a:lnRef>
+      <a:fillRef idx="1">
+        <a:scrgbClr r="0" g="0" b="0"/>
+      </a:fillRef>
+      <a:effectRef idx="0">
+        <a:scrgbClr r="0" g="0" b="0"/>
+      </a:effectRef>
+      <a:fontRef idx="minor">
+        <a:schemeClr val="lt1"/>
+      </a:fontRef>
+    </dgm:style>
+  </dgm:styleLbl>
+  <dgm:styleLbl name="bgSibTrans2D1">
+    <dgm:scene3d>
+      <a:camera prst="orthographicFront"/>
+      <a:lightRig rig="threePt" dir="t"/>
+    </dgm:scene3d>
+    <dgm:sp3d/>
+    <dgm:txPr/>
+    <dgm:style>
+      <a:lnRef idx="0">
+        <a:scrgbClr r="0" g="0" b="0"/>
+      </a:lnRef>
+      <a:fillRef idx="1">
+        <a:scrgbClr r="0" g="0" b="0"/>
+      </a:fillRef>
+      <a:effectRef idx="0">
+        <a:scrgbClr r="0" g="0" b="0"/>
+      </a:effectRef>
+      <a:fontRef idx="minor">
+        <a:schemeClr val="lt1"/>
+      </a:fontRef>
+    </dgm:style>
+  </dgm:styleLbl>
+  <dgm:styleLbl name="sibTrans1D1">
+    <dgm:scene3d>
+      <a:camera prst="orthographicFront"/>
+      <a:lightRig rig="threePt" dir="t"/>
+    </dgm:scene3d>
+    <dgm:sp3d/>
+    <dgm:txPr/>
+    <dgm:style>
+      <a:lnRef idx="1">
+        <a:scrgbClr r="0" g="0" b="0"/>
+      </a:lnRef>
+      <a:fillRef idx="0">
+        <a:scrgbClr r="0" g="0" b="0"/>
+      </a:fillRef>
+      <a:effectRef idx="0">
+        <a:scrgbClr r="0" g="0" b="0"/>
+      </a:effectRef>
+      <a:fontRef idx="minor"/>
+    </dgm:style>
+  </dgm:styleLbl>
+  <dgm:styleLbl name="callout">
+    <dgm:scene3d>
+      <a:camera prst="orthographicFront"/>
+      <a:lightRig rig="threePt" dir="t"/>
+    </dgm:scene3d>
+    <dgm:sp3d/>
+    <dgm:txPr/>
+    <dgm:style>
+      <a:lnRef idx="2">
+        <a:scrgbClr r="0" g="0" b="0"/>
+      </a:lnRef>
+      <a:fillRef idx="1">
+        <a:scrgbClr r="0" g="0" b="0"/>
+      </a:fillRef>
+      <a:effectRef idx="0">
+        <a:scrgbClr r="0" g="0" b="0"/>
+      </a:effectRef>
+      <a:fontRef idx="minor"/>
+    </dgm:style>
+  </dgm:styleLbl>
+  <dgm:styleLbl name="asst0">
+    <dgm:scene3d>
+      <a:camera prst="orthographicFront"/>
+      <a:lightRig rig="threePt" dir="t"/>
+    </dgm:scene3d>
+    <dgm:sp3d/>
+    <dgm:txPr/>
+    <dgm:style>
+      <a:lnRef idx="2">
+        <a:scrgbClr r="0" g="0" b="0"/>
+      </a:lnRef>
+      <a:fillRef idx="1">
+        <a:scrgbClr r="0" g="0" b="0"/>
+      </a:fillRef>
+      <a:effectRef idx="0">
+        <a:scrgbClr r="0" g="0" b="0"/>
+      </a:effectRef>
+      <a:fontRef idx="minor">
+        <a:schemeClr val="lt1"/>
+      </a:fontRef>
+    </dgm:style>
+  </dgm:styleLbl>
+  <dgm:styleLbl name="asst1">
+    <dgm:scene3d>
+      <a:camera prst="orthographicFront"/>
+      <a:lightRig rig="threePt" dir="t"/>
+    </dgm:scene3d>
+    <dgm:sp3d/>
+    <dgm:txPr/>
+    <dgm:style>
+      <a:lnRef idx="2">
+        <a:scrgbClr r="0" g="0" b="0"/>
+      </a:lnRef>
+      <a:fillRef idx="1">
+        <a:scrgbClr r="0" g="0" b="0"/>
+      </a:fillRef>
+      <a:effectRef idx="0">
+        <a:scrgbClr r="0" g="0" b="0"/>
+      </a:effectRef>
+      <a:fontRef idx="minor">
+        <a:schemeClr val="lt1"/>
+      </a:fontRef>
+    </dgm:style>
+  </dgm:styleLbl>
+  <dgm:styleLbl name="asst2">
+    <dgm:scene3d>
+      <a:camera prst="orthographicFront"/>
+      <a:lightRig rig="threePt" dir="t"/>
+    </dgm:scene3d>
+    <dgm:sp3d/>
+    <dgm:txPr/>
+    <dgm:style>
+      <a:lnRef idx="2">
+        <a:scrgbClr r="0" g="0" b="0"/>
+      </a:lnRef>
+      <a:fillRef idx="1">
+        <a:scrgbClr r="0" g="0" b="0"/>
+      </a:fillRef>
+      <a:effectRef idx="0">
+        <a:scrgbClr r="0" g="0" b="0"/>
+      </a:effectRef>
+      <a:fontRef idx="minor">
+        <a:schemeClr val="lt1"/>
+      </a:fontRef>
+    </dgm:style>
+  </dgm:styleLbl>
+  <dgm:styleLbl name="asst3">
+    <dgm:scene3d>
+      <a:camera prst="orthographicFront"/>
+      <a:lightRig rig="threePt" dir="t"/>
+    </dgm:scene3d>
+    <dgm:sp3d/>
+    <dgm:txPr/>
+    <dgm:style>
+      <a:lnRef idx="2">
+        <a:scrgbClr r="0" g="0" b="0"/>
+      </a:lnRef>
+      <a:fillRef idx="1">
+        <a:scrgbClr r="0" g="0" b="0"/>
+      </a:fillRef>
+      <a:effectRef idx="0">
+        <a:scrgbClr r="0" g="0" b="0"/>
+      </a:effectRef>
+      <a:fontRef idx="minor">
+        <a:schemeClr val="lt1"/>
+      </a:fontRef>
+    </dgm:style>
+  </dgm:styleLbl>
+  <dgm:styleLbl name="asst4">
+    <dgm:scene3d>
+      <a:camera prst="orthographicFront"/>
+      <a:lightRig rig="threePt" dir="t"/>
+    </dgm:scene3d>
+    <dgm:sp3d/>
+    <dgm:txPr/>
+    <dgm:style>
+      <a:lnRef idx="2">
+        <a:scrgbClr r="0" g="0" b="0"/>
+      </a:lnRef>
+      <a:fillRef idx="1">
+        <a:scrgbClr r="0" g="0" b="0"/>
+      </a:fillRef>
+      <a:effectRef idx="0">
+        <a:scrgbClr r="0" g="0" b="0"/>
+      </a:effectRef>
+      <a:fontRef idx="minor">
+        <a:schemeClr val="lt1"/>
+      </a:fontRef>
+    </dgm:style>
+  </dgm:styleLbl>
+  <dgm:styleLbl name="parChTrans2D1">
+    <dgm:scene3d>
+      <a:camera prst="orthographicFront"/>
+      <a:lightRig rig="threePt" dir="t"/>
+    </dgm:scene3d>
+    <dgm:sp3d/>
+    <dgm:txPr/>
+    <dgm:style>
+      <a:lnRef idx="2">
+        <a:scrgbClr r="0" g="0" b="0"/>
+      </a:lnRef>
+      <a:fillRef idx="1">
+        <a:scrgbClr r="0" g="0" b="0"/>
+      </a:fillRef>
+      <a:effectRef idx="0">
+        <a:scrgbClr r="0" g="0" b="0"/>
+      </a:effectRef>
+      <a:fontRef idx="minor">
+        <a:schemeClr val="lt1"/>
+      </a:fontRef>
+    </dgm:style>
+  </dgm:styleLbl>
+  <dgm:styleLbl name="parChTrans2D2">
+    <dgm:scene3d>
+      <a:camera prst="orthographicFront"/>
+      <a:lightRig rig="threePt" dir="t"/>
+    </dgm:scene3d>
+    <dgm:sp3d/>
+    <dgm:txPr/>
+    <dgm:style>
+      <a:lnRef idx="2">
+        <a:scrgbClr r="0" g="0" b="0"/>
+      </a:lnRef>
+      <a:fillRef idx="1">
+        <a:scrgbClr r="0" g="0" b="0"/>
+      </a:fillRef>
+      <a:effectRef idx="0">
+        <a:scrgbClr r="0" g="0" b="0"/>
+      </a:effectRef>
+      <a:fontRef idx="minor">
+        <a:schemeClr val="lt1"/>
+      </a:fontRef>
+    </dgm:style>
+  </dgm:styleLbl>
+  <dgm:styleLbl name="parChTrans2D3">
+    <dgm:scene3d>
+      <a:camera prst="orthographicFront"/>
+      <a:lightRig rig="threePt" dir="t"/>
+    </dgm:scene3d>
+    <dgm:sp3d/>
+    <dgm:txPr/>
+    <dgm:style>
+      <a:lnRef idx="2">
+        <a:scrgbClr r="0" g="0" b="0"/>
+      </a:lnRef>
+      <a:fillRef idx="1">
+        <a:scrgbClr r="0" g="0" b="0"/>
+      </a:fillRef>
+      <a:effectRef idx="0">
+        <a:scrgbClr r="0" g="0" b="0"/>
+      </a:effectRef>
+      <a:fontRef idx="minor">
+        <a:schemeClr val="lt1"/>
+      </a:fontRef>
+    </dgm:style>
+  </dgm:styleLbl>
+  <dgm:styleLbl name="parChTrans2D4">
+    <dgm:scene3d>
+      <a:camera prst="orthographicFront"/>
+      <a:lightRig rig="threePt" dir="t"/>
+    </dgm:scene3d>
+    <dgm:sp3d/>
+    <dgm:txPr/>
+    <dgm:style>
+      <a:lnRef idx="2">
+        <a:scrgbClr r="0" g="0" b="0"/>
+      </a:lnRef>
+      <a:fillRef idx="1">
+        <a:scrgbClr r="0" g="0" b="0"/>
+      </a:fillRef>
+      <a:effectRef idx="0">
+        <a:scrgbClr r="0" g="0" b="0"/>
+      </a:effectRef>
+      <a:fontRef idx="minor">
+        <a:schemeClr val="lt1"/>
+      </a:fontRef>
+    </dgm:style>
+  </dgm:styleLbl>
+  <dgm:styleLbl name="parChTrans1D1">
+    <dgm:scene3d>
+      <a:camera prst="orthographicFront"/>
+      <a:lightRig rig="threePt" dir="t"/>
+    </dgm:scene3d>
+    <dgm:sp3d/>
+    <dgm:txPr/>
+    <dgm:style>
+      <a:lnRef idx="2">
+        <a:scrgbClr r="0" g="0" b="0"/>
+      </a:lnRef>
+      <a:fillRef idx="0">
+        <a:scrgbClr r="0" g="0" b="0"/>
+      </a:fillRef>
+      <a:effectRef idx="0">
+        <a:scrgbClr r="0" g="0" b="0"/>
+      </a:effectRef>
+      <a:fontRef idx="minor"/>
+    </dgm:style>
+  </dgm:styleLbl>
+  <dgm:styleLbl name="parChTrans1D2">
+    <dgm:scene3d>
+      <a:camera prst="orthographicFront"/>
+      <a:lightRig rig="threePt" dir="t"/>
+    </dgm:scene3d>
+    <dgm:sp3d/>
+    <dgm:txPr/>
+    <dgm:style>
+      <a:lnRef idx="2">
+        <a:scrgbClr r="0" g="0" b="0"/>
+      </a:lnRef>
+      <a:fillRef idx="0">
+        <a:scrgbClr r="0" g="0" b="0"/>
+      </a:fillRef>
+      <a:effectRef idx="0">
+        <a:scrgbClr r="0" g="0" b="0"/>
+      </a:effectRef>
+      <a:fontRef idx="minor"/>
+    </dgm:style>
+  </dgm:styleLbl>
+  <dgm:styleLbl name="parChTrans1D3">
+    <dgm:scene3d>
+      <a:camera prst="orthographicFront"/>
+      <a:lightRig rig="threePt" dir="t"/>
+    </dgm:scene3d>
+    <dgm:sp3d/>
+    <dgm:txPr/>
+    <dgm:style>
+      <a:lnRef idx="2">
+        <a:scrgbClr r="0" g="0" b="0"/>
+      </a:lnRef>
+      <a:fillRef idx="0">
+        <a:scrgbClr r="0" g="0" b="0"/>
+      </a:fillRef>
+      <a:effectRef idx="0">
+        <a:scrgbClr r="0" g="0" b="0"/>
+      </a:effectRef>
+      <a:fontRef idx="minor"/>
+    </dgm:style>
+  </dgm:styleLbl>
+  <dgm:styleLbl name="parChTrans1D4">
+    <dgm:scene3d>
+      <a:camera prst="orthographicFront"/>
+      <a:lightRig rig="threePt" dir="t"/>
+    </dgm:scene3d>
+    <dgm:sp3d/>
+    <dgm:txPr/>
+    <dgm:style>
+      <a:lnRef idx="2">
+        <a:scrgbClr r="0" g="0" b="0"/>
+      </a:lnRef>
+      <a:fillRef idx="0">
+        <a:scrgbClr r="0" g="0" b="0"/>
+      </a:fillRef>
+      <a:effectRef idx="0">
+        <a:scrgbClr r="0" g="0" b="0"/>
+      </a:effectRef>
+      <a:fontRef idx="minor"/>
+    </dgm:style>
+  </dgm:styleLbl>
+  <dgm:styleLbl name="fgAcc1">
+    <dgm:scene3d>
+      <a:camera prst="orthographicFront"/>
+      <a:lightRig rig="threePt" dir="t"/>
+    </dgm:scene3d>
+    <dgm:sp3d/>
+    <dgm:txPr/>
+    <dgm:style>
+      <a:lnRef idx="2">
+        <a:scrgbClr r="0" g="0" b="0"/>
+      </a:lnRef>
+      <a:fillRef idx="1">
+        <a:scrgbClr r="0" g="0" b="0"/>
+      </a:fillRef>
+      <a:effectRef idx="0">
+        <a:scrgbClr r="0" g="0" b="0"/>
+      </a:effectRef>
+      <a:fontRef idx="minor"/>
+    </dgm:style>
+  </dgm:styleLbl>
+  <dgm:styleLbl name="conFgAcc1">
+    <dgm:scene3d>
+      <a:camera prst="orthographicFront"/>
+      <a:lightRig rig="threePt" dir="t"/>
+    </dgm:scene3d>
+    <dgm:sp3d/>
+    <dgm:txPr/>
+    <dgm:style>
+      <a:lnRef idx="2">
+        <a:scrgbClr r="0" g="0" b="0"/>
+      </a:lnRef>
+      <a:fillRef idx="1">
+        <a:scrgbClr r="0" g="0" b="0"/>
+      </a:fillRef>
+      <a:effectRef idx="0">
+        <a:scrgbClr r="0" g="0" b="0"/>
+      </a:effectRef>
+      <a:fontRef idx="minor"/>
+    </dgm:style>
+  </dgm:styleLbl>
+  <dgm:styleLbl name="alignAcc1">
+    <dgm:scene3d>
+      <a:camera prst="orthographicFront"/>
+      <a:lightRig rig="threePt" dir="t"/>
+    </dgm:scene3d>
+    <dgm:sp3d/>
+    <dgm:txPr/>
+    <dgm:style>
+      <a:lnRef idx="2">
+        <a:scrgbClr r="0" g="0" b="0"/>
+      </a:lnRef>
+      <a:fillRef idx="1">
+        <a:scrgbClr r="0" g="0" b="0"/>
+      </a:fillRef>
+      <a:effectRef idx="0">
+        <a:scrgbClr r="0" g="0" b="0"/>
+      </a:effectRef>
+      <a:fontRef idx="minor"/>
+    </dgm:style>
+  </dgm:styleLbl>
+  <dgm:styleLbl name="trAlignAcc1">
+    <dgm:scene3d>
+      <a:camera prst="orthographicFront"/>
+      <a:lightRig rig="threePt" dir="t"/>
+    </dgm:scene3d>
+    <dgm:sp3d/>
+    <dgm:txPr/>
+    <dgm:style>
+      <a:lnRef idx="1">
+        <a:scrgbClr r="0" g="0" b="0"/>
+      </a:lnRef>
+      <a:fillRef idx="1">
+        <a:scrgbClr r="0" g="0" b="0"/>
+      </a:fillRef>
+      <a:effectRef idx="0">
+        <a:scrgbClr r="0" g="0" b="0"/>
+      </a:effectRef>
+      <a:fontRef idx="minor"/>
+    </dgm:style>
+  </dgm:styleLbl>
+  <dgm:styleLbl name="bgAcc1">
+    <dgm:scene3d>
+      <a:camera prst="orthographicFront"/>
+      <a:lightRig rig="threePt" dir="t"/>
+    </dgm:scene3d>
+    <dgm:sp3d/>
+    <dgm:txPr/>
+    <dgm:style>
+      <a:lnRef idx="2">
+        <a:scrgbClr r="0" g="0" b="0"/>
+      </a:lnRef>
+      <a:fillRef idx="1">
+        <a:scrgbClr r="0" g="0" b="0"/>
+      </a:fillRef>
+      <a:effectRef idx="0">
+        <a:scrgbClr r="0" g="0" b="0"/>
+      </a:effectRef>
+      <a:fontRef idx="minor"/>
+    </dgm:style>
+  </dgm:styleLbl>
+  <dgm:styleLbl name="solidFgAcc1">
+    <dgm:scene3d>
+      <a:camera prst="orthographicFront"/>
+      <a:lightRig rig="threePt" dir="t"/>
+    </dgm:scene3d>
+    <dgm:sp3d/>
+    <dgm:txPr/>
+    <dgm:style>
+      <a:lnRef idx="2">
+        <a:scrgbClr r="0" g="0" b="0"/>
+      </a:lnRef>
+      <a:fillRef idx="1">
+        <a:scrgbClr r="0" g="0" b="0"/>
+      </a:fillRef>
+      <a:effectRef idx="0">
+        <a:scrgbClr r="0" g="0" b="0"/>
+      </a:effectRef>
+      <a:fontRef idx="minor"/>
+    </dgm:style>
+  </dgm:styleLbl>
+  <dgm:styleLbl name="solidAlignAcc1">
+    <dgm:scene3d>
+      <a:camera prst="orthographicFront"/>
+      <a:lightRig rig="threePt" dir="t"/>
+    </dgm:scene3d>
+    <dgm:sp3d/>
+    <dgm:txPr/>
+    <dgm:style>
+      <a:lnRef idx="2">
+        <a:scrgbClr r="0" g="0" b="0"/>
+      </a:lnRef>
+      <a:fillRef idx="1">
+        <a:scrgbClr r="0" g="0" b="0"/>
+      </a:fillRef>
+      <a:effectRef idx="0">
+        <a:scrgbClr r="0" g="0" b="0"/>
+      </a:effectRef>
+      <a:fontRef idx="minor"/>
+    </dgm:style>
+  </dgm:styleLbl>
+  <dgm:styleLbl name="solidBgAcc1">
+    <dgm:scene3d>
+      <a:camera prst="orthographicFront"/>
+      <a:lightRig rig="threePt" dir="t"/>
+    </dgm:scene3d>
+    <dgm:sp3d/>
+    <dgm:txPr/>
+    <dgm:style>
+      <a:lnRef idx="2">
+        <a:scrgbClr r="0" g="0" b="0"/>
+      </a:lnRef>
+      <a:fillRef idx="1">
+        <a:scrgbClr r="0" g="0" b="0"/>
+      </a:fillRef>
+      <a:effectRef idx="0">
+        <a:scrgbClr r="0" g="0" b="0"/>
+      </a:effectRef>
+      <a:fontRef idx="minor"/>
+    </dgm:style>
+  </dgm:styleLbl>
+  <dgm:styleLbl name="fgAccFollowNode1">
+    <dgm:scene3d>
+      <a:camera prst="orthographicFront"/>
+      <a:lightRig rig="threePt" dir="t"/>
+    </dgm:scene3d>
+    <dgm:sp3d/>
+    <dgm:txPr/>
+    <dgm:style>
+      <a:lnRef idx="2">
+        <a:scrgbClr r="0" g="0" b="0"/>
+      </a:lnRef>
+      <a:fillRef idx="1">
+        <a:scrgbClr r="0" g="0" b="0"/>
+      </a:fillRef>
+      <a:effectRef idx="0">
+        <a:scrgbClr r="0" g="0" b="0"/>
+      </a:effectRef>
+      <a:fontRef idx="minor"/>
+    </dgm:style>
+  </dgm:styleLbl>
+  <dgm:styleLbl name="alignAccFollowNode1">
+    <dgm:scene3d>
+      <a:camera prst="orthographicFront"/>
+      <a:lightRig rig="threePt" dir="t"/>
+    </dgm:scene3d>
+    <dgm:sp3d/>
+    <dgm:txPr/>
+    <dgm:style>
+      <a:lnRef idx="2">
+        <a:scrgbClr r="0" g="0" b="0"/>
+      </a:lnRef>
+      <a:fillRef idx="1">
+        <a:scrgbClr r="0" g="0" b="0"/>
+      </a:fillRef>
+      <a:effectRef idx="0">
+        <a:scrgbClr r="0" g="0" b="0"/>
+      </a:effectRef>
+      <a:fontRef idx="minor"/>
+    </dgm:style>
+  </dgm:styleLbl>
+  <dgm:styleLbl name="bgAccFollowNode1">
+    <dgm:scene3d>
+      <a:camera prst="orthographicFront"/>
+      <a:lightRig rig="threePt" dir="t"/>
+    </dgm:scene3d>
+    <dgm:sp3d/>
+    <dgm:txPr/>
+    <dgm:style>
+      <a:lnRef idx="2">
+        <a:scrgbClr r="0" g="0" b="0"/>
+      </a:lnRef>
+      <a:fillRef idx="1">
+        <a:scrgbClr r="0" g="0" b="0"/>
+      </a:fillRef>
+      <a:effectRef idx="0">
+        <a:scrgbClr r="0" g="0" b="0"/>
+      </a:effectRef>
+      <a:fontRef idx="minor"/>
+    </dgm:style>
+  </dgm:styleLbl>
+  <dgm:styleLbl name="fgAcc0">
+    <dgm:scene3d>
+      <a:camera prst="orthographicFront"/>
+      <a:lightRig rig="threePt" dir="t"/>
+    </dgm:scene3d>
+    <dgm:sp3d/>
+    <dgm:txPr/>
+    <dgm:style>
+      <a:lnRef idx="2">
+        <a:scrgbClr r="0" g="0" b="0"/>
+      </a:lnRef>
+      <a:fillRef idx="1">
+        <a:scrgbClr r="0" g="0" b="0"/>
+      </a:fillRef>
+      <a:effectRef idx="0">
+        <a:scrgbClr r="0" g="0" b="0"/>
+      </a:effectRef>
+      <a:fontRef idx="minor"/>
+    </dgm:style>
+  </dgm:styleLbl>
+  <dgm:styleLbl name="fgAcc2">
+    <dgm:scene3d>
+      <a:camera prst="orthographicFront"/>
+      <a:lightRig rig="threePt" dir="t"/>
+    </dgm:scene3d>
+    <dgm:sp3d/>
+    <dgm:txPr/>
+    <dgm:style>
+      <a:lnRef idx="2">
+        <a:scrgbClr r="0" g="0" b="0"/>
+      </a:lnRef>
+      <a:fillRef idx="1">
+        <a:scrgbClr r="0" g="0" b="0"/>
+      </a:fillRef>
+      <a:effectRef idx="0">
+        <a:scrgbClr r="0" g="0" b="0"/>
+      </a:effectRef>
+      <a:fontRef idx="minor"/>
+    </dgm:style>
+  </dgm:styleLbl>
+  <dgm:styleLbl name="fgAcc3">
+    <dgm:scene3d>
+      <a:camera prst="orthographicFront"/>
+      <a:lightRig rig="threePt" dir="t"/>
+    </dgm:scene3d>
+    <dgm:sp3d/>
+    <dgm:txPr/>
+    <dgm:style>
+      <a:lnRef idx="2">
+        <a:scrgbClr r="0" g="0" b="0"/>
+      </a:lnRef>
+      <a:fillRef idx="1">
+        <a:scrgbClr r="0" g="0" b="0"/>
+      </a:fillRef>
+      <a:effectRef idx="0">
+        <a:scrgbClr r="0" g="0" b="0"/>
+      </a:effectRef>
+      <a:fontRef idx="minor"/>
+    </dgm:style>
+  </dgm:styleLbl>
+  <dgm:styleLbl name="fgAcc4">
+    <dgm:scene3d>
+      <a:camera prst="orthographicFront"/>
+      <a:lightRig rig="threePt" dir="t"/>
+    </dgm:scene3d>
+    <dgm:sp3d/>
+    <dgm:txPr/>
+    <dgm:style>
+      <a:lnRef idx="2">
+        <a:scrgbClr r="0" g="0" b="0"/>
+      </a:lnRef>
+      <a:fillRef idx="1">
+        <a:scrgbClr r="0" g="0" b="0"/>
+      </a:fillRef>
+      <a:effectRef idx="0">
+        <a:scrgbClr r="0" g="0" b="0"/>
+      </a:effectRef>
+      <a:fontRef idx="minor"/>
+    </dgm:style>
+  </dgm:styleLbl>
+  <dgm:styleLbl name="bgShp">
+    <dgm:scene3d>
+      <a:camera prst="orthographicFront"/>
+      <a:lightRig rig="threePt" dir="t"/>
+    </dgm:scene3d>
+    <dgm:sp3d/>
+    <dgm:txPr/>
+    <dgm:style>
+      <a:lnRef idx="0">
+        <a:scrgbClr r="0" g="0" b="0"/>
+      </a:lnRef>
+      <a:fillRef idx="1">
+        <a:scrgbClr r="0" g="0" b="0"/>
+      </a:fillRef>
+      <a:effectRef idx="0">
+        <a:scrgbClr r="0" g="0" b="0"/>
+      </a:effectRef>
+      <a:fontRef idx="minor"/>
+    </dgm:style>
+  </dgm:styleLbl>
+  <dgm:styleLbl name="dkBgShp">
+    <dgm:scene3d>
+      <a:camera prst="orthographicFront"/>
+      <a:lightRig rig="threePt" dir="t"/>
+    </dgm:scene3d>
+    <dgm:sp3d/>
+    <dgm:txPr/>
+    <dgm:style>
+      <a:lnRef idx="0">
+        <a:scrgbClr r="0" g="0" b="0"/>
+      </a:lnRef>
+      <a:fillRef idx="1">
+        <a:scrgbClr r="0" g="0" b="0"/>
+      </a:fillRef>
+      <a:effectRef idx="0">
+        <a:scrgbClr r="0" g="0" b="0"/>
+      </a:effectRef>
+      <a:fontRef idx="minor"/>
+    </dgm:style>
+  </dgm:styleLbl>
+  <dgm:styleLbl name="trBgShp">
+    <dgm:scene3d>
+      <a:camera prst="orthographicFront"/>
+      <a:lightRig rig="threePt" dir="t"/>
+    </dgm:scene3d>
+    <dgm:sp3d/>
+    <dgm:txPr/>
+    <dgm:style>
+      <a:lnRef idx="0">
+        <a:scrgbClr r="0" g="0" b="0"/>
+      </a:lnRef>
+      <a:fillRef idx="1">
+        <a:scrgbClr r="0" g="0" b="0"/>
+      </a:fillRef>
+      <a:effectRef idx="0">
+        <a:scrgbClr r="0" g="0" b="0"/>
+      </a:effectRef>
+      <a:fontRef idx="minor"/>
+    </dgm:style>
+  </dgm:styleLbl>
+  <dgm:styleLbl name="fgShp">
+    <dgm:scene3d>
+      <a:camera prst="orthographicFront"/>
+      <a:lightRig rig="threePt" dir="t"/>
+    </dgm:scene3d>
+    <dgm:sp3d/>
+    <dgm:txPr/>
+    <dgm:style>
+      <a:lnRef idx="2">
+        <a:scrgbClr r="0" g="0" b="0"/>
+      </a:lnRef>
+      <a:fillRef idx="1">
+        <a:scrgbClr r="0" g="0" b="0"/>
+      </a:fillRef>
+      <a:effectRef idx="0">
+        <a:scrgbClr r="0" g="0" b="0"/>
+      </a:effectRef>
+      <a:fontRef idx="minor"/>
+    </dgm:style>
+  </dgm:styleLbl>
+  <dgm:styleLbl name="revTx">
+    <dgm:scene3d>
+      <a:camera prst="orthographicFront"/>
+      <a:lightRig rig="threePt" dir="t"/>
+    </dgm:scene3d>
+    <dgm:sp3d/>
+    <dgm:txPr/>
+    <dgm:style>
+      <a:lnRef idx="0">
+        <a:scrgbClr r="0" g="0" b="0"/>
+      </a:lnRef>
+      <a:fillRef idx="0">
+        <a:scrgbClr r="0" g="0" b="0"/>
+      </a:fillRef>
+      <a:effectRef idx="0">
+        <a:scrgbClr r="0" g="0" b="0"/>
+      </a:effectRef>
+      <a:fontRef idx="minor"/>
+    </dgm:style>
+  </dgm:styleLbl>
+</dgm:styleDef>
 </file>
 
 <file path=word/theme/theme1.xml><?xml version="1.0" encoding="utf-8"?>
@@ -29272,7 +34981,7 @@
 </file>
 
 <file path=customXml/itemProps1.xml><?xml version="1.0" encoding="utf-8"?>
-<ds:datastoreItem xmlns:ds="http://schemas.openxmlformats.org/officeDocument/2006/customXml" ds:itemID="{6D74CBD1-436B-40E1-9A68-EFCAA7880C14}">
+<ds:datastoreItem xmlns:ds="http://schemas.openxmlformats.org/officeDocument/2006/customXml" ds:itemID="{E0B30587-8684-4939-8094-B553D71908BA}">
   <ds:schemaRefs>
     <ds:schemaRef ds:uri="http://schemas.openxmlformats.org/officeDocument/2006/bibliography"/>
   </ds:schemaRefs>

--- a/INFORME SISTEMAS.docx
+++ b/INFORME SISTEMAS.docx
@@ -446,7 +446,6 @@
           <w:lang w:val="es-ES"/>
         </w:rPr>
       </w:pPr>
-      <w:proofErr w:type="spellStart"/>
       <w:r>
         <w:rPr>
           <w:b/>
@@ -454,17 +453,7 @@
           <w:szCs w:val="24"/>
           <w:lang w:val="es-ES"/>
         </w:rPr>
-        <w:t>Edwuar</w:t>
-      </w:r>
-      <w:proofErr w:type="spellEnd"/>
-      <w:r>
-        <w:rPr>
-          <w:b/>
-          <w:sz w:val="24"/>
-          <w:szCs w:val="24"/>
-          <w:lang w:val="es-ES"/>
-        </w:rPr>
-        <w:t xml:space="preserve"> Pacheco</w:t>
+        <w:t>Edwuar Pacheco</w:t>
       </w:r>
     </w:p>
     <w:p>
@@ -515,7 +504,6 @@
           <w:lang w:val="es-ES"/>
         </w:rPr>
       </w:pPr>
-      <w:proofErr w:type="spellStart"/>
       <w:r>
         <w:rPr>
           <w:b/>
@@ -523,17 +511,7 @@
           <w:szCs w:val="24"/>
           <w:lang w:val="es-ES"/>
         </w:rPr>
-        <w:t>Ray</w:t>
-      </w:r>
-      <w:proofErr w:type="spellEnd"/>
-      <w:r>
-        <w:rPr>
-          <w:b/>
-          <w:sz w:val="24"/>
-          <w:szCs w:val="24"/>
-          <w:lang w:val="es-ES"/>
-        </w:rPr>
-        <w:t xml:space="preserve"> Yépez</w:t>
+        <w:t>Ray Yépez</w:t>
       </w:r>
     </w:p>
     <w:p>
@@ -609,27 +587,7 @@
           <w:szCs w:val="24"/>
           <w:lang w:val="es-ES"/>
         </w:rPr>
-        <w:t xml:space="preserve">: Ninfa </w:t>
-      </w:r>
-      <w:proofErr w:type="spellStart"/>
-      <w:r>
-        <w:rPr>
-          <w:b/>
-          <w:sz w:val="24"/>
-          <w:szCs w:val="24"/>
-          <w:lang w:val="es-ES"/>
-        </w:rPr>
-        <w:t>Baron</w:t>
-      </w:r>
-      <w:proofErr w:type="spellEnd"/>
-      <w:r>
-        <w:rPr>
-          <w:b/>
-          <w:sz w:val="24"/>
-          <w:szCs w:val="24"/>
-          <w:lang w:val="es-ES"/>
-        </w:rPr>
-        <w:t xml:space="preserve"> Méndez</w:t>
+        <w:t>: Ninfa Baron Méndez</w:t>
       </w:r>
     </w:p>
     <w:p>
@@ -700,7 +658,6 @@
           <w:lang w:val="fr-BE"/>
         </w:rPr>
       </w:pPr>
-      <w:proofErr w:type="gramStart"/>
       <w:r>
         <w:rPr>
           <w:b/>
@@ -709,7 +666,6 @@
         </w:rPr>
         <w:t>Nombre:</w:t>
       </w:r>
-      <w:proofErr w:type="gramEnd"/>
     </w:p>
     <w:p>
       <w:pPr>
@@ -943,21 +899,7 @@
         <w:rPr>
           <w:sz w:val="24"/>
         </w:rPr>
-        <w:t xml:space="preserve">RZ </w:t>
-      </w:r>
-      <w:proofErr w:type="spellStart"/>
-      <w:r>
-        <w:rPr>
-          <w:sz w:val="24"/>
-        </w:rPr>
-        <w:t>Import</w:t>
-      </w:r>
-      <w:proofErr w:type="spellEnd"/>
-      <w:r>
-        <w:rPr>
-          <w:sz w:val="24"/>
-        </w:rPr>
-        <w:t xml:space="preserve"> es una empresa dedicada a la importación y comercialización de repuestos automotrices, </w:t>
+        <w:t xml:space="preserve">RZ Import es una empresa dedicada a la importación y comercialización de repuestos automotrices, </w:t>
       </w:r>
       <w:r>
         <w:rPr>
@@ -999,35 +941,7 @@
         <w:rPr>
           <w:sz w:val="24"/>
         </w:rPr>
-        <w:t xml:space="preserve"> </w:t>
-      </w:r>
-      <w:proofErr w:type="spellStart"/>
-      <w:r>
-        <w:rPr>
-          <w:sz w:val="24"/>
-        </w:rPr>
-        <w:t>estoperas</w:t>
-      </w:r>
-      <w:proofErr w:type="spellEnd"/>
-      <w:r>
-        <w:rPr>
-          <w:sz w:val="24"/>
-        </w:rPr>
-        <w:t xml:space="preserve">, </w:t>
-      </w:r>
-      <w:proofErr w:type="spellStart"/>
-      <w:r>
-        <w:rPr>
-          <w:sz w:val="24"/>
-        </w:rPr>
-        <w:t>empacaduras</w:t>
-      </w:r>
-      <w:proofErr w:type="spellEnd"/>
-      <w:r>
-        <w:rPr>
-          <w:sz w:val="24"/>
-        </w:rPr>
-        <w:t>, etc.</w:t>
+        <w:t xml:space="preserve"> estoperas, empacaduras, etc.</w:t>
       </w:r>
       <w:r>
         <w:rPr>
@@ -1988,27 +1902,13 @@
         <w:rPr>
           <w:sz w:val="24"/>
         </w:rPr>
-        <w:t xml:space="preserve">, como lo </w:t>
-      </w:r>
-      <w:proofErr w:type="gramStart"/>
-      <w:r>
-        <w:rPr>
-          <w:sz w:val="24"/>
-        </w:rPr>
-        <w:t xml:space="preserve">son </w:t>
-      </w:r>
-      <w:r>
-        <w:rPr>
-          <w:sz w:val="24"/>
-        </w:rPr>
-        <w:t xml:space="preserve"> cumplir</w:t>
-      </w:r>
-      <w:proofErr w:type="gramEnd"/>
-      <w:r>
-        <w:rPr>
-          <w:sz w:val="24"/>
-        </w:rPr>
-        <w:t xml:space="preserve"> con requisitos mínimos de ventilación, iluminación y limpieza</w:t>
+        <w:t xml:space="preserve">, como lo son </w:t>
+      </w:r>
+      <w:r>
+        <w:rPr>
+          <w:sz w:val="24"/>
+        </w:rPr>
+        <w:t xml:space="preserve"> cumplir con requisitos mínimos de ventilación, iluminación y limpieza</w:t>
       </w:r>
       <w:r>
         <w:rPr>
@@ -2092,69 +1992,25 @@
         <w:rPr>
           <w:sz w:val="24"/>
         </w:rPr>
-        <w:t xml:space="preserve">Asimismo tienen contacto con empresas de servicios básicos como </w:t>
-      </w:r>
-      <w:proofErr w:type="spellStart"/>
-      <w:r>
-        <w:rPr>
-          <w:sz w:val="24"/>
-        </w:rPr>
-        <w:t>Hidrolara</w:t>
-      </w:r>
-      <w:proofErr w:type="spellEnd"/>
+        <w:t>Asimismo tienen contacto con empresas de servicios básicos como Hidrolara, Coropelec</w:t>
+      </w:r>
+      <w:r>
+        <w:rPr>
+          <w:sz w:val="24"/>
+        </w:rPr>
+        <w:t>, Fospuca</w:t>
+      </w:r>
       <w:r>
         <w:rPr>
           <w:sz w:val="24"/>
         </w:rPr>
         <w:t xml:space="preserve">, </w:t>
       </w:r>
-      <w:proofErr w:type="spellStart"/>
-      <w:r>
-        <w:rPr>
-          <w:sz w:val="24"/>
-        </w:rPr>
-        <w:t>Coropelec</w:t>
-      </w:r>
-      <w:proofErr w:type="spellEnd"/>
-      <w:r>
-        <w:rPr>
-          <w:sz w:val="24"/>
-        </w:rPr>
-        <w:t xml:space="preserve">, </w:t>
-      </w:r>
-      <w:proofErr w:type="spellStart"/>
-      <w:r>
-        <w:rPr>
-          <w:sz w:val="24"/>
-        </w:rPr>
-        <w:t>Fospuca</w:t>
-      </w:r>
-      <w:proofErr w:type="spellEnd"/>
-      <w:r>
-        <w:rPr>
-          <w:sz w:val="24"/>
-        </w:rPr>
-        <w:t xml:space="preserve">, </w:t>
-      </w:r>
-      <w:r>
-        <w:rPr>
-          <w:sz w:val="24"/>
-        </w:rPr>
-        <w:t xml:space="preserve">la empresa de internet Corporación </w:t>
-      </w:r>
-      <w:proofErr w:type="spellStart"/>
-      <w:r>
-        <w:rPr>
-          <w:sz w:val="24"/>
-        </w:rPr>
-        <w:t>Telemic</w:t>
-      </w:r>
-      <w:proofErr w:type="spellEnd"/>
-      <w:r>
-        <w:rPr>
-          <w:sz w:val="24"/>
-        </w:rPr>
-        <w:t xml:space="preserve"> (Inter) y el servicio de t</w:t>
+      <w:r>
+        <w:rPr>
+          <w:sz w:val="24"/>
+        </w:rPr>
+        <w:t>la empresa de internet Corporación Telemic (Inter) y el servicio de t</w:t>
       </w:r>
       <w:r>
         <w:rPr>
@@ -2837,6 +2693,7 @@
       <w:r>
         <w:rPr>
           <w:b/>
+          <w:noProof/>
           <w:sz w:val="24"/>
         </w:rPr>
         <w:lastRenderedPageBreak/>
@@ -4736,14 +4593,12 @@
         </w:rPr>
         <w:t xml:space="preserve">y se genera mediante el sistema informático </w:t>
       </w:r>
-      <w:proofErr w:type="spellStart"/>
       <w:r>
         <w:rPr>
           <w:sz w:val="24"/>
         </w:rPr>
         <w:t>Profit</w:t>
       </w:r>
-      <w:proofErr w:type="spellEnd"/>
       <w:r>
         <w:rPr>
           <w:sz w:val="24"/>
@@ -4979,6 +4834,7 @@
           <w:numId w:val="4"/>
         </w:numPr>
         <w:spacing w:after="240"/>
+        <w:ind w:left="1416" w:hanging="1056"/>
         <w:rPr>
           <w:sz w:val="24"/>
         </w:rPr>
@@ -5332,14 +5188,7 @@
         <w:rPr>
           <w:sz w:val="24"/>
         </w:rPr>
-        <w:t xml:space="preserve"> </w:t>
-      </w:r>
-      <w:proofErr w:type="spellStart"/>
-      <w:r>
-        <w:rPr>
-          <w:sz w:val="24"/>
-        </w:rPr>
-        <w:t>Whats</w:t>
+        <w:t xml:space="preserve"> Whats</w:t>
       </w:r>
       <w:r>
         <w:rPr>
@@ -5353,7 +5202,6 @@
         </w:rPr>
         <w:t>pp</w:t>
       </w:r>
-      <w:proofErr w:type="spellEnd"/>
       <w:r>
         <w:rPr>
           <w:sz w:val="24"/>
@@ -6135,21 +5983,7 @@
           <w:sz w:val="24"/>
         </w:rPr>
         <w:lastRenderedPageBreak/>
-        <w:t xml:space="preserve">envió de valijas, gastos por compra de artículos </w:t>
-      </w:r>
-      <w:proofErr w:type="spellStart"/>
-      <w:r>
-        <w:rPr>
-          <w:sz w:val="24"/>
-        </w:rPr>
-        <w:t>e</w:t>
-      </w:r>
-      <w:proofErr w:type="spellEnd"/>
-      <w:r>
-        <w:rPr>
-          <w:sz w:val="24"/>
-        </w:rPr>
-        <w:t xml:space="preserve"> oficina, mantenimiento local, equipo y vehículo.</w:t>
+        <w:t>envió de valijas, gastos por compra de artículos e oficina, mantenimiento local, equipo y vehículo.</w:t>
       </w:r>
     </w:p>
     <w:p>
@@ -7075,6 +6909,7 @@
           <w:numId w:val="7"/>
         </w:numPr>
         <w:spacing w:after="240"/>
+        <w:ind w:left="1416" w:hanging="1056"/>
         <w:rPr>
           <w:sz w:val="24"/>
         </w:rPr>
@@ -7114,27 +6949,13 @@
         <w:rPr>
           <w:sz w:val="24"/>
         </w:rPr>
-        <w:t xml:space="preserve"> saldada </w:t>
-      </w:r>
-      <w:proofErr w:type="gramStart"/>
-      <w:r>
-        <w:rPr>
-          <w:sz w:val="24"/>
-        </w:rPr>
-        <w:t xml:space="preserve">y </w:t>
-      </w:r>
-      <w:r>
-        <w:rPr>
-          <w:sz w:val="24"/>
-        </w:rPr>
-        <w:t xml:space="preserve"> permitiendo</w:t>
-      </w:r>
-      <w:proofErr w:type="gramEnd"/>
-      <w:r>
-        <w:rPr>
-          <w:sz w:val="24"/>
-        </w:rPr>
-        <w:t xml:space="preserve"> que el cliente solicite</w:t>
+        <w:t xml:space="preserve"> saldada y</w:t>
+      </w:r>
+      <w:r>
+        <w:rPr>
+          <w:sz w:val="24"/>
+        </w:rPr>
+        <w:t xml:space="preserve"> permitiendo que el cliente solicite</w:t>
       </w:r>
       <w:r>
         <w:rPr>
@@ -8518,7 +8339,19 @@
         <w:rPr>
           <w:sz w:val="24"/>
         </w:rPr>
-        <w:t xml:space="preserve"> los despachos de mercancía que se enviara por transporte. Se coloca</w:t>
+        <w:t xml:space="preserve"> los </w:t>
+      </w:r>
+      <w:r>
+        <w:rPr>
+          <w:sz w:val="24"/>
+        </w:rPr>
+        <w:t>c</w:t>
+      </w:r>
+      <w:r>
+        <w:rPr>
+          <w:sz w:val="24"/>
+        </w:rPr>
+        <w:t>s de mercancía que se enviara por transporte. Se coloca</w:t>
       </w:r>
       <w:r>
         <w:rPr>
@@ -8921,7 +8754,21 @@
         <w:rPr>
           <w:sz w:val="24"/>
         </w:rPr>
-        <w:t xml:space="preserve"> Se recibe la relación de pedidos de ventas y se procuran los productos solicitados para satisfacer la orden. Una vez reunidos todos los artículos del pedido, se embalan los productos y se envía a ventas un reporte de pedido indicando la cantidad de artículos encontrados y listos para despachar</w:t>
+        <w:t xml:space="preserve"> Se recibe la relación de </w:t>
+      </w:r>
+      <w:bookmarkStart w:id="0" w:name="_GoBack"/>
+      <w:r>
+        <w:rPr>
+          <w:sz w:val="24"/>
+        </w:rPr>
+        <w:t>pedidos</w:t>
+      </w:r>
+      <w:bookmarkEnd w:id="0"/>
+      <w:r>
+        <w:rPr>
+          <w:sz w:val="24"/>
+        </w:rPr>
+        <w:t xml:space="preserve"> de ventas y se procuran los productos solicitados para satisfacer la orden. Una vez reunidos todos los artículos del pedido, se embalan los productos y se envía a ventas un reporte de pedido indicando la cantidad de artículos encontrados y listos para despachar</w:t>
       </w:r>
       <w:r>
         <w:rPr>
@@ -23576,14 +23423,25 @@
           <w:sz w:val="24"/>
         </w:rPr>
       </w:pPr>
-      <w:bookmarkStart w:id="0" w:name="_GoBack"/>
-      <w:bookmarkEnd w:id="0"/>
+      <w:r>
+        <w:rPr>
+          <w:b/>
+          <w:sz w:val="24"/>
+        </w:rPr>
+        <w:t>Funciones medulares:</w:t>
+      </w:r>
     </w:p>
     <w:p>
       <w:pPr>
+        <w:pStyle w:val="Prrafodelista"/>
+        <w:numPr>
+          <w:ilvl w:val="1"/>
+          <w:numId w:val="48"/>
+        </w:numPr>
         <w:spacing w:after="240"/>
         <w:jc w:val="both"/>
         <w:rPr>
+          <w:b/>
           <w:i/>
           <w:sz w:val="24"/>
         </w:rPr>
@@ -23591,20 +23449,231 @@
       <w:r>
         <w:rPr>
           <w:b/>
-          <w:i/>
-          <w:sz w:val="24"/>
-        </w:rPr>
-        <w:t>Despacho:</w:t>
+          <w:sz w:val="24"/>
+        </w:rPr>
+        <w:t>Almacenamiento de mercancía:</w:t>
+      </w:r>
+      <w:r>
+        <w:rPr>
+          <w:sz w:val="24"/>
+        </w:rPr>
+        <w:t xml:space="preserve"> </w:t>
       </w:r>
     </w:p>
     <w:p>
       <w:pPr>
+        <w:pStyle w:val="Prrafodelista"/>
+        <w:numPr>
+          <w:ilvl w:val="1"/>
+          <w:numId w:val="48"/>
+        </w:numPr>
         <w:spacing w:after="240"/>
         <w:jc w:val="both"/>
         <w:rPr>
-          <w:sz w:val="24"/>
-        </w:rPr>
-      </w:pPr>
+          <w:b/>
+          <w:i/>
+          <w:sz w:val="24"/>
+        </w:rPr>
+      </w:pPr>
+      <w:r>
+        <w:rPr>
+          <w:b/>
+          <w:sz w:val="24"/>
+        </w:rPr>
+        <w:t>Embalaje de pedidos:</w:t>
+      </w:r>
+    </w:p>
+    <w:p>
+      <w:pPr>
+        <w:pStyle w:val="Prrafodelista"/>
+        <w:numPr>
+          <w:ilvl w:val="0"/>
+          <w:numId w:val="48"/>
+        </w:numPr>
+        <w:spacing w:after="240"/>
+        <w:jc w:val="both"/>
+        <w:rPr>
+          <w:b/>
+          <w:i/>
+          <w:sz w:val="24"/>
+        </w:rPr>
+      </w:pPr>
+      <w:r>
+        <w:rPr>
+          <w:b/>
+          <w:sz w:val="24"/>
+        </w:rPr>
+        <w:t>Funciones de apoyo:</w:t>
+      </w:r>
+    </w:p>
+    <w:p>
+      <w:pPr>
+        <w:pStyle w:val="Prrafodelista"/>
+        <w:numPr>
+          <w:ilvl w:val="1"/>
+          <w:numId w:val="48"/>
+        </w:numPr>
+        <w:spacing w:after="240"/>
+        <w:jc w:val="both"/>
+        <w:rPr>
+          <w:b/>
+          <w:i/>
+          <w:sz w:val="24"/>
+        </w:rPr>
+      </w:pPr>
+      <w:r>
+        <w:rPr>
+          <w:b/>
+          <w:sz w:val="24"/>
+        </w:rPr>
+        <w:t>Inventario general</w:t>
+      </w:r>
+    </w:p>
+    <w:p>
+      <w:pPr>
+        <w:spacing w:after="240"/>
+        <w:jc w:val="both"/>
+        <w:rPr>
+          <w:i/>
+          <w:sz w:val="24"/>
+        </w:rPr>
+      </w:pPr>
+      <w:r>
+        <w:rPr>
+          <w:b/>
+          <w:i/>
+          <w:sz w:val="24"/>
+        </w:rPr>
+        <w:t>Despacho:</w:t>
+      </w:r>
+    </w:p>
+    <w:p>
+      <w:pPr>
+        <w:spacing w:after="240"/>
+        <w:jc w:val="both"/>
+        <w:rPr>
+          <w:i/>
+          <w:sz w:val="24"/>
+        </w:rPr>
+      </w:pPr>
+      <w:r>
+        <w:rPr>
+          <w:b/>
+          <w:i/>
+          <w:sz w:val="24"/>
+        </w:rPr>
+        <w:t>Gerencia operativa:</w:t>
+      </w:r>
+    </w:p>
+    <w:p>
+      <w:pPr>
+        <w:pStyle w:val="Prrafodelista"/>
+        <w:numPr>
+          <w:ilvl w:val="0"/>
+          <w:numId w:val="49"/>
+        </w:numPr>
+        <w:spacing w:after="240"/>
+        <w:jc w:val="both"/>
+        <w:rPr>
+          <w:b/>
+          <w:sz w:val="24"/>
+        </w:rPr>
+      </w:pPr>
+      <w:r>
+        <w:rPr>
+          <w:b/>
+          <w:sz w:val="24"/>
+        </w:rPr>
+        <w:t>Funciones medulares:</w:t>
+      </w:r>
+    </w:p>
+    <w:p>
+      <w:pPr>
+        <w:pStyle w:val="Prrafodelista"/>
+        <w:numPr>
+          <w:ilvl w:val="1"/>
+          <w:numId w:val="49"/>
+        </w:numPr>
+        <w:spacing w:after="240"/>
+        <w:jc w:val="both"/>
+        <w:rPr>
+          <w:b/>
+          <w:sz w:val="24"/>
+        </w:rPr>
+      </w:pPr>
+      <w:r>
+        <w:rPr>
+          <w:b/>
+          <w:sz w:val="24"/>
+        </w:rPr>
+        <w:t>Aprobación de pedidos grandes:</w:t>
+      </w:r>
+    </w:p>
+    <w:p>
+      <w:pPr>
+        <w:pStyle w:val="Prrafodelista"/>
+        <w:numPr>
+          <w:ilvl w:val="0"/>
+          <w:numId w:val="49"/>
+        </w:numPr>
+        <w:spacing w:after="240"/>
+        <w:jc w:val="both"/>
+        <w:rPr>
+          <w:b/>
+          <w:sz w:val="24"/>
+        </w:rPr>
+      </w:pPr>
+      <w:r>
+        <w:rPr>
+          <w:b/>
+          <w:sz w:val="24"/>
+        </w:rPr>
+        <w:t>Funciones de apoyo:</w:t>
+      </w:r>
+    </w:p>
+    <w:p>
+      <w:pPr>
+        <w:pStyle w:val="Prrafodelista"/>
+        <w:numPr>
+          <w:ilvl w:val="1"/>
+          <w:numId w:val="49"/>
+        </w:numPr>
+        <w:spacing w:after="240"/>
+        <w:jc w:val="both"/>
+        <w:rPr>
+          <w:b/>
+          <w:sz w:val="24"/>
+        </w:rPr>
+      </w:pPr>
+      <w:r>
+        <w:rPr>
+          <w:b/>
+          <w:sz w:val="24"/>
+        </w:rPr>
+        <w:t>Investigación de discrepancias:</w:t>
+      </w:r>
+    </w:p>
+    <w:p>
+      <w:pPr>
+        <w:pStyle w:val="Prrafodelista"/>
+        <w:numPr>
+          <w:ilvl w:val="1"/>
+          <w:numId w:val="49"/>
+        </w:numPr>
+        <w:spacing w:after="240"/>
+        <w:jc w:val="both"/>
+        <w:rPr>
+          <w:b/>
+          <w:sz w:val="24"/>
+        </w:rPr>
+      </w:pPr>
+      <w:r>
+        <w:rPr>
+          <w:b/>
+          <w:sz w:val="24"/>
+        </w:rPr>
+        <w:t>Organización de toma física:</w:t>
+      </w:r>
     </w:p>
     <w:sectPr>
       <w:pgSz w:w="12240" w:h="15840"/>
@@ -27285,6 +27354,119 @@
     </w:lvl>
   </w:abstractNum>
   <w:abstractNum w:abstractNumId="33">
+    <w:nsid w:val="52037533"/>
+    <w:multiLevelType w:val="hybridMultilevel"/>
+    <w:tmpl w:val="E8E406EA"/>
+    <w:lvl w:ilvl="0" w:tplc="200A0001">
+      <w:start w:val="1"/>
+      <w:numFmt w:val="bullet"/>
+      <w:lvlText w:val=""/>
+      <w:lvlJc w:val="left"/>
+      <w:pPr>
+        <w:ind w:left="720" w:hanging="360"/>
+      </w:pPr>
+      <w:rPr>
+        <w:rFonts w:ascii="Symbol" w:hAnsi="Symbol" w:hint="default"/>
+      </w:rPr>
+    </w:lvl>
+    <w:lvl w:ilvl="1" w:tplc="200A0003">
+      <w:start w:val="1"/>
+      <w:numFmt w:val="bullet"/>
+      <w:lvlText w:val="o"/>
+      <w:lvlJc w:val="left"/>
+      <w:pPr>
+        <w:ind w:left="1440" w:hanging="360"/>
+      </w:pPr>
+      <w:rPr>
+        <w:rFonts w:ascii="Courier New" w:hAnsi="Courier New" w:cs="Courier New" w:hint="default"/>
+      </w:rPr>
+    </w:lvl>
+    <w:lvl w:ilvl="2" w:tplc="200A0005" w:tentative="1">
+      <w:start w:val="1"/>
+      <w:numFmt w:val="bullet"/>
+      <w:lvlText w:val=""/>
+      <w:lvlJc w:val="left"/>
+      <w:pPr>
+        <w:ind w:left="2160" w:hanging="360"/>
+      </w:pPr>
+      <w:rPr>
+        <w:rFonts w:ascii="Wingdings" w:hAnsi="Wingdings" w:hint="default"/>
+      </w:rPr>
+    </w:lvl>
+    <w:lvl w:ilvl="3" w:tplc="200A0001" w:tentative="1">
+      <w:start w:val="1"/>
+      <w:numFmt w:val="bullet"/>
+      <w:lvlText w:val=""/>
+      <w:lvlJc w:val="left"/>
+      <w:pPr>
+        <w:ind w:left="2880" w:hanging="360"/>
+      </w:pPr>
+      <w:rPr>
+        <w:rFonts w:ascii="Symbol" w:hAnsi="Symbol" w:hint="default"/>
+      </w:rPr>
+    </w:lvl>
+    <w:lvl w:ilvl="4" w:tplc="200A0003" w:tentative="1">
+      <w:start w:val="1"/>
+      <w:numFmt w:val="bullet"/>
+      <w:lvlText w:val="o"/>
+      <w:lvlJc w:val="left"/>
+      <w:pPr>
+        <w:ind w:left="3600" w:hanging="360"/>
+      </w:pPr>
+      <w:rPr>
+        <w:rFonts w:ascii="Courier New" w:hAnsi="Courier New" w:cs="Courier New" w:hint="default"/>
+      </w:rPr>
+    </w:lvl>
+    <w:lvl w:ilvl="5" w:tplc="200A0005" w:tentative="1">
+      <w:start w:val="1"/>
+      <w:numFmt w:val="bullet"/>
+      <w:lvlText w:val=""/>
+      <w:lvlJc w:val="left"/>
+      <w:pPr>
+        <w:ind w:left="4320" w:hanging="360"/>
+      </w:pPr>
+      <w:rPr>
+        <w:rFonts w:ascii="Wingdings" w:hAnsi="Wingdings" w:hint="default"/>
+      </w:rPr>
+    </w:lvl>
+    <w:lvl w:ilvl="6" w:tplc="200A0001" w:tentative="1">
+      <w:start w:val="1"/>
+      <w:numFmt w:val="bullet"/>
+      <w:lvlText w:val=""/>
+      <w:lvlJc w:val="left"/>
+      <w:pPr>
+        <w:ind w:left="5040" w:hanging="360"/>
+      </w:pPr>
+      <w:rPr>
+        <w:rFonts w:ascii="Symbol" w:hAnsi="Symbol" w:hint="default"/>
+      </w:rPr>
+    </w:lvl>
+    <w:lvl w:ilvl="7" w:tplc="200A0003" w:tentative="1">
+      <w:start w:val="1"/>
+      <w:numFmt w:val="bullet"/>
+      <w:lvlText w:val="o"/>
+      <w:lvlJc w:val="left"/>
+      <w:pPr>
+        <w:ind w:left="5760" w:hanging="360"/>
+      </w:pPr>
+      <w:rPr>
+        <w:rFonts w:ascii="Courier New" w:hAnsi="Courier New" w:cs="Courier New" w:hint="default"/>
+      </w:rPr>
+    </w:lvl>
+    <w:lvl w:ilvl="8" w:tplc="200A0005" w:tentative="1">
+      <w:start w:val="1"/>
+      <w:numFmt w:val="bullet"/>
+      <w:lvlText w:val=""/>
+      <w:lvlJc w:val="left"/>
+      <w:pPr>
+        <w:ind w:left="6480" w:hanging="360"/>
+      </w:pPr>
+      <w:rPr>
+        <w:rFonts w:ascii="Wingdings" w:hAnsi="Wingdings" w:hint="default"/>
+      </w:rPr>
+    </w:lvl>
+  </w:abstractNum>
+  <w:abstractNum w:abstractNumId="34">
     <w:nsid w:val="59BC4AD5"/>
     <w:multiLevelType w:val="hybridMultilevel"/>
     <w:tmpl w:val="FF2AA8D6"/>
@@ -27399,7 +27581,7 @@
       </w:rPr>
     </w:lvl>
   </w:abstractNum>
-  <w:abstractNum w:abstractNumId="34">
+  <w:abstractNum w:abstractNumId="35">
     <w:nsid w:val="5D997F8C"/>
     <w:multiLevelType w:val="hybridMultilevel"/>
     <w:tmpl w:val="DA101468"/>
@@ -27512,7 +27694,7 @@
       </w:rPr>
     </w:lvl>
   </w:abstractNum>
-  <w:abstractNum w:abstractNumId="35">
+  <w:abstractNum w:abstractNumId="36">
     <w:nsid w:val="677677AD"/>
     <w:multiLevelType w:val="hybridMultilevel"/>
     <w:tmpl w:val="192C0C54"/>
@@ -27625,7 +27807,7 @@
       </w:rPr>
     </w:lvl>
   </w:abstractNum>
-  <w:abstractNum w:abstractNumId="36">
+  <w:abstractNum w:abstractNumId="37">
     <w:nsid w:val="6A3A0C5F"/>
     <w:multiLevelType w:val="hybridMultilevel"/>
     <w:tmpl w:val="8034C606"/>
@@ -27738,7 +27920,7 @@
       </w:rPr>
     </w:lvl>
   </w:abstractNum>
-  <w:abstractNum w:abstractNumId="37">
+  <w:abstractNum w:abstractNumId="38">
     <w:nsid w:val="6C636DAA"/>
     <w:multiLevelType w:val="hybridMultilevel"/>
     <w:tmpl w:val="D0BE95DA"/>
@@ -27851,7 +28033,7 @@
       </w:rPr>
     </w:lvl>
   </w:abstractNum>
-  <w:abstractNum w:abstractNumId="38">
+  <w:abstractNum w:abstractNumId="39">
     <w:nsid w:val="6C6C3E5F"/>
     <w:multiLevelType w:val="hybridMultilevel"/>
     <w:tmpl w:val="173CCE3A"/>
@@ -27940,7 +28122,7 @@
       </w:pPr>
     </w:lvl>
   </w:abstractNum>
-  <w:abstractNum w:abstractNumId="39">
+  <w:abstractNum w:abstractNumId="40">
     <w:nsid w:val="71FF11AB"/>
     <w:multiLevelType w:val="hybridMultilevel"/>
     <w:tmpl w:val="FDB006D8"/>
@@ -28053,7 +28235,7 @@
       </w:rPr>
     </w:lvl>
   </w:abstractNum>
-  <w:abstractNum w:abstractNumId="40">
+  <w:abstractNum w:abstractNumId="41">
     <w:nsid w:val="72283DB2"/>
     <w:multiLevelType w:val="hybridMultilevel"/>
     <w:tmpl w:val="1612210E"/>
@@ -28166,7 +28348,7 @@
       </w:rPr>
     </w:lvl>
   </w:abstractNum>
-  <w:abstractNum w:abstractNumId="41">
+  <w:abstractNum w:abstractNumId="42">
     <w:nsid w:val="76562203"/>
     <w:multiLevelType w:val="hybridMultilevel"/>
     <w:tmpl w:val="26F4D3E0"/>
@@ -28256,7 +28438,7 @@
       </w:pPr>
     </w:lvl>
   </w:abstractNum>
-  <w:abstractNum w:abstractNumId="42">
+  <w:abstractNum w:abstractNumId="43">
     <w:nsid w:val="769037C8"/>
     <w:multiLevelType w:val="hybridMultilevel"/>
     <w:tmpl w:val="83C6E0CA"/>
@@ -28369,7 +28551,7 @@
       </w:rPr>
     </w:lvl>
   </w:abstractNum>
-  <w:abstractNum w:abstractNumId="43">
+  <w:abstractNum w:abstractNumId="44">
     <w:nsid w:val="78762963"/>
     <w:multiLevelType w:val="multilevel"/>
     <w:tmpl w:val="0D98F824"/>
@@ -28509,7 +28691,7 @@
       </w:rPr>
     </w:lvl>
   </w:abstractNum>
-  <w:abstractNum w:abstractNumId="44">
+  <w:abstractNum w:abstractNumId="45">
     <w:nsid w:val="792B3B48"/>
     <w:multiLevelType w:val="hybridMultilevel"/>
     <w:tmpl w:val="D79AD414"/>
@@ -28624,7 +28806,7 @@
       </w:rPr>
     </w:lvl>
   </w:abstractNum>
-  <w:abstractNum w:abstractNumId="45">
+  <w:abstractNum w:abstractNumId="46">
     <w:nsid w:val="7D847725"/>
     <w:multiLevelType w:val="hybridMultilevel"/>
     <w:tmpl w:val="A2460520"/>
@@ -28714,7 +28896,7 @@
       </w:pPr>
     </w:lvl>
   </w:abstractNum>
-  <w:abstractNum w:abstractNumId="46">
+  <w:abstractNum w:abstractNumId="47">
     <w:nsid w:val="7E5B429A"/>
     <w:multiLevelType w:val="hybridMultilevel"/>
     <w:tmpl w:val="BF4A0100"/>
@@ -28829,7 +29011,7 @@
       </w:rPr>
     </w:lvl>
   </w:abstractNum>
-  <w:abstractNum w:abstractNumId="47">
+  <w:abstractNum w:abstractNumId="48">
     <w:nsid w:val="7F3F744E"/>
     <w:multiLevelType w:val="hybridMultilevel"/>
     <w:tmpl w:val="325EB9F2"/>
@@ -28845,7 +29027,7 @@
         <w:rFonts w:ascii="Symbol" w:hAnsi="Symbol" w:hint="default"/>
       </w:rPr>
     </w:lvl>
-    <w:lvl w:ilvl="1" w:tplc="200A0003" w:tentative="1">
+    <w:lvl w:ilvl="1" w:tplc="200A0003">
       <w:start w:val="1"/>
       <w:numFmt w:val="bullet"/>
       <w:lvlText w:val="o"/>
@@ -28943,7 +29125,7 @@
     </w:lvl>
   </w:abstractNum>
   <w:num w:numId="1">
-    <w:abstractNumId w:val="43"/>
+    <w:abstractNumId w:val="44"/>
   </w:num>
   <w:num w:numId="2">
     <w:abstractNumId w:val="13"/>
@@ -28952,7 +29134,7 @@
     <w:abstractNumId w:val="21"/>
   </w:num>
   <w:num w:numId="4">
-    <w:abstractNumId w:val="39"/>
+    <w:abstractNumId w:val="40"/>
   </w:num>
   <w:num w:numId="5">
     <w:abstractNumId w:val="5"/>
@@ -28964,13 +29146,13 @@
     <w:abstractNumId w:val="0"/>
   </w:num>
   <w:num w:numId="8">
-    <w:abstractNumId w:val="42"/>
+    <w:abstractNumId w:val="43"/>
   </w:num>
   <w:num w:numId="9">
     <w:abstractNumId w:val="24"/>
   </w:num>
   <w:num w:numId="10">
-    <w:abstractNumId w:val="34"/>
+    <w:abstractNumId w:val="35"/>
   </w:num>
   <w:num w:numId="11">
     <w:abstractNumId w:val="26"/>
@@ -28991,7 +29173,7 @@
     <w:abstractNumId w:val="6"/>
   </w:num>
   <w:num w:numId="17">
-    <w:abstractNumId w:val="35"/>
+    <w:abstractNumId w:val="36"/>
   </w:num>
   <w:num w:numId="18">
     <w:abstractNumId w:val="7"/>
@@ -29009,7 +29191,7 @@
     <w:abstractNumId w:val="11"/>
   </w:num>
   <w:num w:numId="23">
-    <w:abstractNumId w:val="36"/>
+    <w:abstractNumId w:val="37"/>
   </w:num>
   <w:num w:numId="24">
     <w:abstractNumId w:val="25"/>
@@ -29024,7 +29206,7 @@
     <w:abstractNumId w:val="14"/>
   </w:num>
   <w:num w:numId="28">
-    <w:abstractNumId w:val="41"/>
+    <w:abstractNumId w:val="42"/>
   </w:num>
   <w:num w:numId="29">
     <w:abstractNumId w:val="30"/>
@@ -29033,16 +29215,16 @@
     <w:abstractNumId w:val="16"/>
   </w:num>
   <w:num w:numId="31">
-    <w:abstractNumId w:val="45"/>
+    <w:abstractNumId w:val="46"/>
   </w:num>
   <w:num w:numId="32">
     <w:abstractNumId w:val="31"/>
   </w:num>
   <w:num w:numId="33">
-    <w:abstractNumId w:val="38"/>
+    <w:abstractNumId w:val="39"/>
   </w:num>
   <w:num w:numId="34">
-    <w:abstractNumId w:val="37"/>
+    <w:abstractNumId w:val="38"/>
   </w:num>
   <w:num w:numId="35">
     <w:abstractNumId w:val="15"/>
@@ -29060,19 +29242,19 @@
     <w:abstractNumId w:val="2"/>
   </w:num>
   <w:num w:numId="40">
-    <w:abstractNumId w:val="46"/>
+    <w:abstractNumId w:val="47"/>
   </w:num>
   <w:num w:numId="41">
     <w:abstractNumId w:val="20"/>
   </w:num>
   <w:num w:numId="42">
-    <w:abstractNumId w:val="44"/>
+    <w:abstractNumId w:val="45"/>
   </w:num>
   <w:num w:numId="43">
     <w:abstractNumId w:val="27"/>
   </w:num>
   <w:num w:numId="44">
-    <w:abstractNumId w:val="33"/>
+    <w:abstractNumId w:val="34"/>
   </w:num>
   <w:num w:numId="45">
     <w:abstractNumId w:val="18"/>
@@ -29081,10 +29263,13 @@
     <w:abstractNumId w:val="23"/>
   </w:num>
   <w:num w:numId="47">
-    <w:abstractNumId w:val="40"/>
+    <w:abstractNumId w:val="41"/>
   </w:num>
   <w:num w:numId="48">
-    <w:abstractNumId w:val="47"/>
+    <w:abstractNumId w:val="48"/>
+  </w:num>
+  <w:num w:numId="49">
+    <w:abstractNumId w:val="33"/>
   </w:num>
 </w:numbering>
 </file>
@@ -29494,6 +29679,7 @@
   <w:style w:type="character" w:default="1" w:styleId="Fuentedeprrafopredeter">
     <w:name w:val="Default Paragraph Font"/>
     <w:uiPriority w:val="1"/>
+    <w:semiHidden/>
     <w:unhideWhenUsed/>
   </w:style>
   <w:style w:type="table" w:default="1" w:styleId="Tablanormal">
@@ -31471,93 +31657,93 @@
     </dgm:pt>
   </dgm:ptLst>
   <dgm:cxnLst>
+    <dgm:cxn modelId="{00C90BDA-D2B6-4465-BE9C-F06E6F4ADED8}" type="presOf" srcId="{B2F7CC46-093E-45D9-B697-30D8260819F9}" destId="{857C20A3-B9C0-4D0D-BEE0-767D17842868}" srcOrd="0" destOrd="0" presId="urn:microsoft.com/office/officeart/2005/8/layout/orgChart1"/>
     <dgm:cxn modelId="{E27F8F1C-F011-43B8-A528-26AE2F5860B5}" srcId="{5342B284-AC17-4195-BD32-258D27A7CA4F}" destId="{B2F7CC46-093E-45D9-B697-30D8260819F9}" srcOrd="0" destOrd="0" parTransId="{07D8F1D0-0F33-4C37-9D86-90BC16CFEF34}" sibTransId="{6DC59D02-6000-4C6F-BA8D-DFDCFC7DE8D6}"/>
-    <dgm:cxn modelId="{CB874488-EB6F-4E00-8BF4-9E8A3AD41F1A}" type="presOf" srcId="{96992DE8-175F-4B31-BAFC-00AF582F430D}" destId="{AB77F4A3-02D3-4425-A0DD-1BC1494A0B54}" srcOrd="0" destOrd="0" presId="urn:microsoft.com/office/officeart/2005/8/layout/orgChart1"/>
-    <dgm:cxn modelId="{EBBC7651-539F-4ACC-9D8F-2392D6573CB7}" type="presOf" srcId="{167DC0BB-2AAD-4563-B134-4D1C7B8D98F8}" destId="{161A51D5-41CE-466F-B2AD-80158E6D20CA}" srcOrd="1" destOrd="0" presId="urn:microsoft.com/office/officeart/2005/8/layout/orgChart1"/>
+    <dgm:cxn modelId="{9FADC230-788F-4C46-B48D-6383E9B0A6A7}" type="presOf" srcId="{12A40CD8-CDC4-4F70-B4DE-B372896AEA48}" destId="{BE3F75C9-43B6-4D99-92E4-8748BA8C43FE}" srcOrd="0" destOrd="0" presId="urn:microsoft.com/office/officeart/2005/8/layout/orgChart1"/>
+    <dgm:cxn modelId="{A11EC63B-A506-49E8-A904-9E5C934A4BC4}" type="presOf" srcId="{B5D3D691-9196-4446-AD89-214173505153}" destId="{B2DE0353-8AD3-4458-8715-50A9ACA8241F}" srcOrd="0" destOrd="0" presId="urn:microsoft.com/office/officeart/2005/8/layout/orgChart1"/>
+    <dgm:cxn modelId="{F2B60151-3A72-4BC1-A30F-B429A762C762}" type="presOf" srcId="{167DC0BB-2AAD-4563-B134-4D1C7B8D98F8}" destId="{4BE5F9AB-2E99-4D1D-84B5-7BF50F9C01FE}" srcOrd="0" destOrd="0" presId="urn:microsoft.com/office/officeart/2005/8/layout/orgChart1"/>
+    <dgm:cxn modelId="{F0ECCECB-3172-4D62-A6DD-93FC2B8750BE}" type="presOf" srcId="{6553DEC0-3DCC-4BD4-9F1C-8BA17C08C2DE}" destId="{6AD584BA-2C95-4D02-BEA4-058E01AF2F0C}" srcOrd="0" destOrd="0" presId="urn:microsoft.com/office/officeart/2005/8/layout/orgChart1"/>
     <dgm:cxn modelId="{8A946195-4F26-4BFC-AB19-62B65A2EAC02}" srcId="{B2F7CC46-093E-45D9-B697-30D8260819F9}" destId="{66A4C852-A33E-447E-AFC1-B997A331FAA0}" srcOrd="4" destOrd="0" parTransId="{B7D19582-8085-4D3E-9836-CB3ADFEEF863}" sibTransId="{060ADB6B-A861-4C98-9356-7CCBC1C4D36D}"/>
-    <dgm:cxn modelId="{31C6B7D2-BB72-41F5-862D-533D40A2B240}" type="presOf" srcId="{66A4C852-A33E-447E-AFC1-B997A331FAA0}" destId="{191663C0-004E-49F7-B2A1-415ADD159E12}" srcOrd="0" destOrd="0" presId="urn:microsoft.com/office/officeart/2005/8/layout/orgChart1"/>
-    <dgm:cxn modelId="{C7004F8E-6468-4B5D-A4FD-3D4659A8D327}" type="presOf" srcId="{462D8612-A56A-4595-8765-11B94EF1AC61}" destId="{F456C751-4A03-4264-84E5-1FD12AFD325B}" srcOrd="1" destOrd="0" presId="urn:microsoft.com/office/officeart/2005/8/layout/orgChart1"/>
-    <dgm:cxn modelId="{157DA502-00AD-4916-9107-141D76F56A6D}" type="presOf" srcId="{E1BDBF2F-3634-4656-904C-206EEE555229}" destId="{D2AD1033-A22F-489A-AC49-99C60DFF1FCF}" srcOrd="0" destOrd="0" presId="urn:microsoft.com/office/officeart/2005/8/layout/orgChart1"/>
-    <dgm:cxn modelId="{1C94B3A6-8933-4F65-B503-7A9EF2C98F8A}" type="presOf" srcId="{7F7230A2-3396-4683-A6DF-C71E1D9E5B18}" destId="{94C810D3-B0E2-4AA2-BA2F-A25FC16EA14B}" srcOrd="1" destOrd="0" presId="urn:microsoft.com/office/officeart/2005/8/layout/orgChart1"/>
-    <dgm:cxn modelId="{15923E96-FEB2-48BB-BE7F-72FE95A48040}" type="presOf" srcId="{167DC0BB-2AAD-4563-B134-4D1C7B8D98F8}" destId="{4BE5F9AB-2E99-4D1D-84B5-7BF50F9C01FE}" srcOrd="0" destOrd="0" presId="urn:microsoft.com/office/officeart/2005/8/layout/orgChart1"/>
-    <dgm:cxn modelId="{FD7F620C-ADD7-46E3-9A6D-31010C703CA5}" type="presOf" srcId="{B5D3D691-9196-4446-AD89-214173505153}" destId="{B2DE0353-8AD3-4458-8715-50A9ACA8241F}" srcOrd="0" destOrd="0" presId="urn:microsoft.com/office/officeart/2005/8/layout/orgChart1"/>
-    <dgm:cxn modelId="{58D3E33A-FD2F-4422-AF12-C0817016EA1A}" type="presOf" srcId="{462D8612-A56A-4595-8765-11B94EF1AC61}" destId="{3D368A32-913B-427A-8CF8-E620EED613BD}" srcOrd="0" destOrd="0" presId="urn:microsoft.com/office/officeart/2005/8/layout/orgChart1"/>
-    <dgm:cxn modelId="{79650CC4-C8F3-43BB-86F0-10058930C533}" type="presOf" srcId="{12A40CD8-CDC4-4F70-B4DE-B372896AEA48}" destId="{ABE5BD0B-01A7-46EA-8707-A747E0217E79}" srcOrd="1" destOrd="0" presId="urn:microsoft.com/office/officeart/2005/8/layout/orgChart1"/>
-    <dgm:cxn modelId="{1462F73F-2E72-431D-B230-BA214D345B2B}" type="presOf" srcId="{E1BDBF2F-3634-4656-904C-206EEE555229}" destId="{2F1D0E75-F733-4FFA-8651-70D5267CEBF0}" srcOrd="1" destOrd="0" presId="urn:microsoft.com/office/officeart/2005/8/layout/orgChart1"/>
+    <dgm:cxn modelId="{0B78FF84-4F9F-4892-A585-7CB99737FE34}" type="presOf" srcId="{7F7230A2-3396-4683-A6DF-C71E1D9E5B18}" destId="{7DDC643F-E06D-40EC-9344-B51803A1803D}" srcOrd="0" destOrd="0" presId="urn:microsoft.com/office/officeart/2005/8/layout/orgChart1"/>
+    <dgm:cxn modelId="{B82D580D-FB31-4FC6-9060-0DA0383650BA}" type="presOf" srcId="{96992DE8-175F-4B31-BAFC-00AF582F430D}" destId="{AB77F4A3-02D3-4425-A0DD-1BC1494A0B54}" srcOrd="0" destOrd="0" presId="urn:microsoft.com/office/officeart/2005/8/layout/orgChart1"/>
+    <dgm:cxn modelId="{71A8A16C-8BD3-4733-8145-6196A711E44C}" type="presOf" srcId="{E1BDBF2F-3634-4656-904C-206EEE555229}" destId="{2F1D0E75-F733-4FFA-8651-70D5267CEBF0}" srcOrd="1" destOrd="0" presId="urn:microsoft.com/office/officeart/2005/8/layout/orgChart1"/>
+    <dgm:cxn modelId="{2BAD3126-54A4-4641-924F-CF81365323C7}" type="presOf" srcId="{12A40CD8-CDC4-4F70-B4DE-B372896AEA48}" destId="{ABE5BD0B-01A7-46EA-8707-A747E0217E79}" srcOrd="1" destOrd="0" presId="urn:microsoft.com/office/officeart/2005/8/layout/orgChart1"/>
+    <dgm:cxn modelId="{C42751D7-C550-461E-94EA-B19F9F8464A2}" type="presOf" srcId="{3A42B764-8F95-438A-BAD2-F78EDF072481}" destId="{006613D3-FD45-4364-8AF3-2F7D5338E246}" srcOrd="0" destOrd="0" presId="urn:microsoft.com/office/officeart/2005/8/layout/orgChart1"/>
+    <dgm:cxn modelId="{B9B075C6-28F7-4EE9-B64C-85A7DE048C3D}" type="presOf" srcId="{E1B9F82B-30D3-4881-8372-7254FBA40F72}" destId="{5CD1A5A4-7693-41C2-A6B7-803B8FC67845}" srcOrd="1" destOrd="0" presId="urn:microsoft.com/office/officeart/2005/8/layout/orgChart1"/>
+    <dgm:cxn modelId="{DE2A53E3-DB48-4E30-8C71-7C010C59757E}" type="presOf" srcId="{462D8612-A56A-4595-8765-11B94EF1AC61}" destId="{3D368A32-913B-427A-8CF8-E620EED613BD}" srcOrd="0" destOrd="0" presId="urn:microsoft.com/office/officeart/2005/8/layout/orgChart1"/>
+    <dgm:cxn modelId="{52ABE188-1FA7-4A61-937C-1AB8B75D4288}" type="presOf" srcId="{167DC0BB-2AAD-4563-B134-4D1C7B8D98F8}" destId="{161A51D5-41CE-466F-B2AD-80158E6D20CA}" srcOrd="1" destOrd="0" presId="urn:microsoft.com/office/officeart/2005/8/layout/orgChart1"/>
     <dgm:cxn modelId="{9E0DA37C-E5E2-4154-93A0-613BE253F3FE}" srcId="{B2F7CC46-093E-45D9-B697-30D8260819F9}" destId="{E1B9F82B-30D3-4881-8372-7254FBA40F72}" srcOrd="3" destOrd="0" parTransId="{B5D3D691-9196-4446-AD89-214173505153}" sibTransId="{34011806-2D21-4E44-8E40-D5739064688B}"/>
-    <dgm:cxn modelId="{3A298FA7-6239-44C1-A2B1-2109CADC1F25}" type="presOf" srcId="{5342B284-AC17-4195-BD32-258D27A7CA4F}" destId="{7BAB25FE-9168-4864-B7E3-F5011E5AB6C6}" srcOrd="0" destOrd="0" presId="urn:microsoft.com/office/officeart/2005/8/layout/orgChart1"/>
-    <dgm:cxn modelId="{A40F3643-B139-4D3B-8E5D-1953115CA6C4}" type="presOf" srcId="{12A40CD8-CDC4-4F70-B4DE-B372896AEA48}" destId="{BE3F75C9-43B6-4D99-92E4-8748BA8C43FE}" srcOrd="0" destOrd="0" presId="urn:microsoft.com/office/officeart/2005/8/layout/orgChart1"/>
-    <dgm:cxn modelId="{179297CB-A7DA-41CC-A7F9-3812262F7145}" type="presOf" srcId="{6553DEC0-3DCC-4BD4-9F1C-8BA17C08C2DE}" destId="{6AD584BA-2C95-4D02-BEA4-058E01AF2F0C}" srcOrd="0" destOrd="0" presId="urn:microsoft.com/office/officeart/2005/8/layout/orgChart1"/>
+    <dgm:cxn modelId="{7030AD1C-D9B3-4EB8-B01C-206972DDD25C}" type="presOf" srcId="{462D8612-A56A-4595-8765-11B94EF1AC61}" destId="{F456C751-4A03-4264-84E5-1FD12AFD325B}" srcOrd="1" destOrd="0" presId="urn:microsoft.com/office/officeart/2005/8/layout/orgChart1"/>
+    <dgm:cxn modelId="{12D7E126-893A-4A13-90DA-77CA2966A83D}" type="presOf" srcId="{B2F7CC46-093E-45D9-B697-30D8260819F9}" destId="{D3FA7DB3-0A2C-4AE5-9512-23B3108C2778}" srcOrd="1" destOrd="0" presId="urn:microsoft.com/office/officeart/2005/8/layout/orgChart1"/>
     <dgm:cxn modelId="{9AC41125-35F4-453F-BCE4-3BED3B9568E1}" srcId="{B2F7CC46-093E-45D9-B697-30D8260819F9}" destId="{462D8612-A56A-4595-8765-11B94EF1AC61}" srcOrd="5" destOrd="0" parTransId="{AEE4FA32-0867-4FA9-BC07-FC2F55A47A8E}" sibTransId="{7C0CF5E3-2DDB-4225-8ACB-CF71FCBA8A35}"/>
-    <dgm:cxn modelId="{CB79BCAD-A858-44F3-B792-71EADCC6B98D}" type="presOf" srcId="{B2F7CC46-093E-45D9-B697-30D8260819F9}" destId="{857C20A3-B9C0-4D0D-BEE0-767D17842868}" srcOrd="0" destOrd="0" presId="urn:microsoft.com/office/officeart/2005/8/layout/orgChart1"/>
+    <dgm:cxn modelId="{CA36A901-3BF1-4497-8848-157B87098133}" type="presOf" srcId="{7F7230A2-3396-4683-A6DF-C71E1D9E5B18}" destId="{94C810D3-B0E2-4AA2-BA2F-A25FC16EA14B}" srcOrd="1" destOrd="0" presId="urn:microsoft.com/office/officeart/2005/8/layout/orgChart1"/>
     <dgm:cxn modelId="{F8D54437-F67E-4F14-8ABE-529524B40A6A}" srcId="{B2F7CC46-093E-45D9-B697-30D8260819F9}" destId="{E1BDBF2F-3634-4656-904C-206EEE555229}" srcOrd="1" destOrd="0" parTransId="{6553DEC0-3DCC-4BD4-9F1C-8BA17C08C2DE}" sibTransId="{80045C24-5598-4758-8124-B7A2B4F31377}"/>
-    <dgm:cxn modelId="{4EB4EC39-8933-4862-B602-A11AD4F358EE}" type="presOf" srcId="{3A42B764-8F95-438A-BAD2-F78EDF072481}" destId="{006613D3-FD45-4364-8AF3-2F7D5338E246}" srcOrd="0" destOrd="0" presId="urn:microsoft.com/office/officeart/2005/8/layout/orgChart1"/>
-    <dgm:cxn modelId="{7258681D-B8B8-445C-B29C-CA30A9FE8DF6}" type="presOf" srcId="{66A4C852-A33E-447E-AFC1-B997A331FAA0}" destId="{3B089322-2D47-4561-911A-5A0209B554BA}" srcOrd="1" destOrd="0" presId="urn:microsoft.com/office/officeart/2005/8/layout/orgChart1"/>
-    <dgm:cxn modelId="{B6CD976B-4904-4E54-99BF-53A9A4896BF6}" type="presOf" srcId="{038E619A-54FD-4970-A2E7-DF4B97755F0C}" destId="{E5B84551-7129-4210-B679-419417607360}" srcOrd="0" destOrd="0" presId="urn:microsoft.com/office/officeart/2005/8/layout/orgChart1"/>
-    <dgm:cxn modelId="{81CC3C71-5778-49C6-BBF9-B467DBC54CD6}" type="presOf" srcId="{7F7230A2-3396-4683-A6DF-C71E1D9E5B18}" destId="{7DDC643F-E06D-40EC-9344-B51803A1803D}" srcOrd="0" destOrd="0" presId="urn:microsoft.com/office/officeart/2005/8/layout/orgChart1"/>
-    <dgm:cxn modelId="{029DFE6B-F4E9-4687-9282-74BB940FE715}" type="presOf" srcId="{B7D19582-8085-4D3E-9836-CB3ADFEEF863}" destId="{7B8CBA25-104A-4848-8BA4-A4ACA60BE79F}" srcOrd="0" destOrd="0" presId="urn:microsoft.com/office/officeart/2005/8/layout/orgChart1"/>
-    <dgm:cxn modelId="{1C834EDA-6FB9-4616-9C6F-9EAC5B829F15}" type="presOf" srcId="{E1B9F82B-30D3-4881-8372-7254FBA40F72}" destId="{5CD1A5A4-7693-41C2-A6B7-803B8FC67845}" srcOrd="1" destOrd="0" presId="urn:microsoft.com/office/officeart/2005/8/layout/orgChart1"/>
-    <dgm:cxn modelId="{64BB8B1F-7BC7-4435-B977-FD11EF3E9696}" type="presOf" srcId="{E1B9F82B-30D3-4881-8372-7254FBA40F72}" destId="{0A761CEB-FC20-4B27-A015-F621FEA59D33}" srcOrd="0" destOrd="0" presId="urn:microsoft.com/office/officeart/2005/8/layout/orgChart1"/>
-    <dgm:cxn modelId="{05B09984-E8B0-4249-BF66-8E8984D16516}" type="presOf" srcId="{B2F7CC46-093E-45D9-B697-30D8260819F9}" destId="{D3FA7DB3-0A2C-4AE5-9512-23B3108C2778}" srcOrd="1" destOrd="0" presId="urn:microsoft.com/office/officeart/2005/8/layout/orgChart1"/>
-    <dgm:cxn modelId="{E45D9B0C-BD91-4F63-9EAF-0EBADE28D8CB}" type="presOf" srcId="{AEE4FA32-0867-4FA9-BC07-FC2F55A47A8E}" destId="{B94A2D99-A0FF-48C2-8DD0-B8102FC433CE}" srcOrd="0" destOrd="0" presId="urn:microsoft.com/office/officeart/2005/8/layout/orgChart1"/>
+    <dgm:cxn modelId="{FF9DC72F-B6D3-412F-A816-77D2FAD4E894}" type="presOf" srcId="{E1BDBF2F-3634-4656-904C-206EEE555229}" destId="{D2AD1033-A22F-489A-AC49-99C60DFF1FCF}" srcOrd="0" destOrd="0" presId="urn:microsoft.com/office/officeart/2005/8/layout/orgChart1"/>
+    <dgm:cxn modelId="{30915AED-3F6A-46BF-BDB0-161D6E59DD4E}" type="presOf" srcId="{66A4C852-A33E-447E-AFC1-B997A331FAA0}" destId="{3B089322-2D47-4561-911A-5A0209B554BA}" srcOrd="1" destOrd="0" presId="urn:microsoft.com/office/officeart/2005/8/layout/orgChart1"/>
+    <dgm:cxn modelId="{00091E40-164B-418E-B6B0-B71DB1CE3890}" type="presOf" srcId="{AEE4FA32-0867-4FA9-BC07-FC2F55A47A8E}" destId="{B94A2D99-A0FF-48C2-8DD0-B8102FC433CE}" srcOrd="0" destOrd="0" presId="urn:microsoft.com/office/officeart/2005/8/layout/orgChart1"/>
+    <dgm:cxn modelId="{BEFF1606-0F41-4FA5-A32B-8D88DB10D1E8}" type="presOf" srcId="{E1B9F82B-30D3-4881-8372-7254FBA40F72}" destId="{0A761CEB-FC20-4B27-A015-F621FEA59D33}" srcOrd="0" destOrd="0" presId="urn:microsoft.com/office/officeart/2005/8/layout/orgChart1"/>
+    <dgm:cxn modelId="{5E4CC2DE-2605-4BAD-9129-90B571EF8044}" type="presOf" srcId="{B7D19582-8085-4D3E-9836-CB3ADFEEF863}" destId="{7B8CBA25-104A-4848-8BA4-A4ACA60BE79F}" srcOrd="0" destOrd="0" presId="urn:microsoft.com/office/officeart/2005/8/layout/orgChart1"/>
+    <dgm:cxn modelId="{4FB06013-2C9D-4212-A340-0411F53CE1A0}" type="presOf" srcId="{038E619A-54FD-4970-A2E7-DF4B97755F0C}" destId="{E5B84551-7129-4210-B679-419417607360}" srcOrd="0" destOrd="0" presId="urn:microsoft.com/office/officeart/2005/8/layout/orgChart1"/>
+    <dgm:cxn modelId="{B4BC64F5-BFFD-4EE3-9199-786404FFF5E8}" type="presOf" srcId="{66A4C852-A33E-447E-AFC1-B997A331FAA0}" destId="{191663C0-004E-49F7-B2A1-415ADD159E12}" srcOrd="0" destOrd="0" presId="urn:microsoft.com/office/officeart/2005/8/layout/orgChart1"/>
+    <dgm:cxn modelId="{C34884D0-38AA-43AF-B4AF-713EBA9179D1}" type="presOf" srcId="{5342B284-AC17-4195-BD32-258D27A7CA4F}" destId="{7BAB25FE-9168-4864-B7E3-F5011E5AB6C6}" srcOrd="0" destOrd="0" presId="urn:microsoft.com/office/officeart/2005/8/layout/orgChart1"/>
     <dgm:cxn modelId="{4645E1F9-E51A-492D-9B5B-2668CAEAE892}" srcId="{B2F7CC46-093E-45D9-B697-30D8260819F9}" destId="{7F7230A2-3396-4683-A6DF-C71E1D9E5B18}" srcOrd="2" destOrd="0" parTransId="{038E619A-54FD-4970-A2E7-DF4B97755F0C}" sibTransId="{FBBA5810-B9F3-4F11-B094-B9CB1DC0AB45}"/>
     <dgm:cxn modelId="{33A46BF6-CBF8-4B45-9AD9-38A54471B868}" srcId="{B2F7CC46-093E-45D9-B697-30D8260819F9}" destId="{167DC0BB-2AAD-4563-B134-4D1C7B8D98F8}" srcOrd="0" destOrd="0" parTransId="{96992DE8-175F-4B31-BAFC-00AF582F430D}" sibTransId="{5FD1D3EF-9285-43E5-BD7A-AA7EA695F876}"/>
     <dgm:cxn modelId="{BB31773D-DFB9-42A9-84E4-AFFEA1A465CF}" srcId="{B2F7CC46-093E-45D9-B697-30D8260819F9}" destId="{12A40CD8-CDC4-4F70-B4DE-B372896AEA48}" srcOrd="6" destOrd="0" parTransId="{3A42B764-8F95-438A-BAD2-F78EDF072481}" sibTransId="{F5D94083-5141-4842-AF88-4ACD5C97FCB3}"/>
-    <dgm:cxn modelId="{9826B327-DEED-42F1-9FBC-55E03715EE25}" type="presParOf" srcId="{7BAB25FE-9168-4864-B7E3-F5011E5AB6C6}" destId="{49F85D23-513B-4E13-9C12-EDFD4DA4B2F6}" srcOrd="0" destOrd="0" presId="urn:microsoft.com/office/officeart/2005/8/layout/orgChart1"/>
-    <dgm:cxn modelId="{0299701F-FA9F-45CA-B5C4-5E8ED8C658AF}" type="presParOf" srcId="{49F85D23-513B-4E13-9C12-EDFD4DA4B2F6}" destId="{059D8CD8-8D42-4643-BA14-08861090F24F}" srcOrd="0" destOrd="0" presId="urn:microsoft.com/office/officeart/2005/8/layout/orgChart1"/>
-    <dgm:cxn modelId="{EF499C27-6667-484D-AA0A-9A6048F2CF48}" type="presParOf" srcId="{059D8CD8-8D42-4643-BA14-08861090F24F}" destId="{857C20A3-B9C0-4D0D-BEE0-767D17842868}" srcOrd="0" destOrd="0" presId="urn:microsoft.com/office/officeart/2005/8/layout/orgChart1"/>
-    <dgm:cxn modelId="{042EE092-CA20-47EB-B103-8B5C71327DCB}" type="presParOf" srcId="{059D8CD8-8D42-4643-BA14-08861090F24F}" destId="{D3FA7DB3-0A2C-4AE5-9512-23B3108C2778}" srcOrd="1" destOrd="0" presId="urn:microsoft.com/office/officeart/2005/8/layout/orgChart1"/>
-    <dgm:cxn modelId="{EB2DCD64-87E3-4453-AE65-2B091C8F9004}" type="presParOf" srcId="{49F85D23-513B-4E13-9C12-EDFD4DA4B2F6}" destId="{C14F4BC1-2714-41D7-A1AB-11D13C49B4FA}" srcOrd="1" destOrd="0" presId="urn:microsoft.com/office/officeart/2005/8/layout/orgChart1"/>
-    <dgm:cxn modelId="{450D003D-EA39-4040-B229-6684BE3449BC}" type="presParOf" srcId="{C14F4BC1-2714-41D7-A1AB-11D13C49B4FA}" destId="{6AD584BA-2C95-4D02-BEA4-058E01AF2F0C}" srcOrd="0" destOrd="0" presId="urn:microsoft.com/office/officeart/2005/8/layout/orgChart1"/>
-    <dgm:cxn modelId="{823D5076-33C8-4FAA-BD7E-CA9FA8C4D481}" type="presParOf" srcId="{C14F4BC1-2714-41D7-A1AB-11D13C49B4FA}" destId="{8984F8EE-C384-42D4-8F74-9D20FF731180}" srcOrd="1" destOrd="0" presId="urn:microsoft.com/office/officeart/2005/8/layout/orgChart1"/>
-    <dgm:cxn modelId="{3D1E15F9-E7C1-4AF0-97D9-95ED7274A665}" type="presParOf" srcId="{8984F8EE-C384-42D4-8F74-9D20FF731180}" destId="{840455E4-F5DA-480A-9469-00C9AFF14BAA}" srcOrd="0" destOrd="0" presId="urn:microsoft.com/office/officeart/2005/8/layout/orgChart1"/>
-    <dgm:cxn modelId="{D60DF5B8-AA4F-456A-BC96-216F61DC6661}" type="presParOf" srcId="{840455E4-F5DA-480A-9469-00C9AFF14BAA}" destId="{D2AD1033-A22F-489A-AC49-99C60DFF1FCF}" srcOrd="0" destOrd="0" presId="urn:microsoft.com/office/officeart/2005/8/layout/orgChart1"/>
-    <dgm:cxn modelId="{6F50F91D-CF83-4B39-8A5C-F0A3D5FF62FE}" type="presParOf" srcId="{840455E4-F5DA-480A-9469-00C9AFF14BAA}" destId="{2F1D0E75-F733-4FFA-8651-70D5267CEBF0}" srcOrd="1" destOrd="0" presId="urn:microsoft.com/office/officeart/2005/8/layout/orgChart1"/>
-    <dgm:cxn modelId="{745DA1C8-11C8-43E9-ABE7-CBF7A8838173}" type="presParOf" srcId="{8984F8EE-C384-42D4-8F74-9D20FF731180}" destId="{A560DF2A-31A6-4DAD-AEDD-276B179DB352}" srcOrd="1" destOrd="0" presId="urn:microsoft.com/office/officeart/2005/8/layout/orgChart1"/>
-    <dgm:cxn modelId="{013389A7-C4B7-4FB6-A86A-D7E81479BF9C}" type="presParOf" srcId="{8984F8EE-C384-42D4-8F74-9D20FF731180}" destId="{9EBC3067-2EB4-4B07-9F85-7C105032D923}" srcOrd="2" destOrd="0" presId="urn:microsoft.com/office/officeart/2005/8/layout/orgChart1"/>
-    <dgm:cxn modelId="{FD78156E-8A07-40BD-80E2-345E9FA7AE65}" type="presParOf" srcId="{C14F4BC1-2714-41D7-A1AB-11D13C49B4FA}" destId="{E5B84551-7129-4210-B679-419417607360}" srcOrd="2" destOrd="0" presId="urn:microsoft.com/office/officeart/2005/8/layout/orgChart1"/>
-    <dgm:cxn modelId="{57EE2F75-B4BD-4264-A53A-34EAA2D0C70C}" type="presParOf" srcId="{C14F4BC1-2714-41D7-A1AB-11D13C49B4FA}" destId="{23F690E2-36A6-4E82-87A2-8AC24D3E3B70}" srcOrd="3" destOrd="0" presId="urn:microsoft.com/office/officeart/2005/8/layout/orgChart1"/>
-    <dgm:cxn modelId="{0139BE5C-AA53-41DB-B83A-5392E00CD322}" type="presParOf" srcId="{23F690E2-36A6-4E82-87A2-8AC24D3E3B70}" destId="{D8EA8EE5-62AA-4C7A-BB75-B8A9ECC60DC1}" srcOrd="0" destOrd="0" presId="urn:microsoft.com/office/officeart/2005/8/layout/orgChart1"/>
-    <dgm:cxn modelId="{9F6E8E3A-4324-4620-AF5B-EBA221D1B40A}" type="presParOf" srcId="{D8EA8EE5-62AA-4C7A-BB75-B8A9ECC60DC1}" destId="{7DDC643F-E06D-40EC-9344-B51803A1803D}" srcOrd="0" destOrd="0" presId="urn:microsoft.com/office/officeart/2005/8/layout/orgChart1"/>
-    <dgm:cxn modelId="{5579D7BE-C263-49A3-B3C8-8E08CBD42F9B}" type="presParOf" srcId="{D8EA8EE5-62AA-4C7A-BB75-B8A9ECC60DC1}" destId="{94C810D3-B0E2-4AA2-BA2F-A25FC16EA14B}" srcOrd="1" destOrd="0" presId="urn:microsoft.com/office/officeart/2005/8/layout/orgChart1"/>
-    <dgm:cxn modelId="{1129D9CD-2610-4A9F-AA9E-6529C4D063E6}" type="presParOf" srcId="{23F690E2-36A6-4E82-87A2-8AC24D3E3B70}" destId="{B2F6BA33-0D3B-42CC-A452-54E1353B6644}" srcOrd="1" destOrd="0" presId="urn:microsoft.com/office/officeart/2005/8/layout/orgChart1"/>
-    <dgm:cxn modelId="{E3442836-F791-4DA0-BBE8-CCB946C73D41}" type="presParOf" srcId="{23F690E2-36A6-4E82-87A2-8AC24D3E3B70}" destId="{988A209E-DBCA-4364-8038-CDE98052BEE9}" srcOrd="2" destOrd="0" presId="urn:microsoft.com/office/officeart/2005/8/layout/orgChart1"/>
-    <dgm:cxn modelId="{AAC4DD31-0168-4DC5-BD06-9239667A88C1}" type="presParOf" srcId="{C14F4BC1-2714-41D7-A1AB-11D13C49B4FA}" destId="{B2DE0353-8AD3-4458-8715-50A9ACA8241F}" srcOrd="4" destOrd="0" presId="urn:microsoft.com/office/officeart/2005/8/layout/orgChart1"/>
-    <dgm:cxn modelId="{E8C7EE55-BFDF-4DC6-99AA-2B216889CF36}" type="presParOf" srcId="{C14F4BC1-2714-41D7-A1AB-11D13C49B4FA}" destId="{68097F4A-D1FE-4130-B72B-C28D5948C84B}" srcOrd="5" destOrd="0" presId="urn:microsoft.com/office/officeart/2005/8/layout/orgChart1"/>
-    <dgm:cxn modelId="{0491C9B1-0A4F-4D59-9B1D-CC9AB25C93E9}" type="presParOf" srcId="{68097F4A-D1FE-4130-B72B-C28D5948C84B}" destId="{55D4D824-DAA4-4DB8-9EC4-35CC5293C13C}" srcOrd="0" destOrd="0" presId="urn:microsoft.com/office/officeart/2005/8/layout/orgChart1"/>
-    <dgm:cxn modelId="{3E70E9E6-64CA-4607-AD48-114DD5766AAC}" type="presParOf" srcId="{55D4D824-DAA4-4DB8-9EC4-35CC5293C13C}" destId="{0A761CEB-FC20-4B27-A015-F621FEA59D33}" srcOrd="0" destOrd="0" presId="urn:microsoft.com/office/officeart/2005/8/layout/orgChart1"/>
-    <dgm:cxn modelId="{1C1A7B14-B7D5-4536-B4A9-FA6E0CFD6440}" type="presParOf" srcId="{55D4D824-DAA4-4DB8-9EC4-35CC5293C13C}" destId="{5CD1A5A4-7693-41C2-A6B7-803B8FC67845}" srcOrd="1" destOrd="0" presId="urn:microsoft.com/office/officeart/2005/8/layout/orgChart1"/>
-    <dgm:cxn modelId="{201F332F-FF10-4D93-ADA5-C6CACDA3B6C2}" type="presParOf" srcId="{68097F4A-D1FE-4130-B72B-C28D5948C84B}" destId="{58DA421B-F27D-4987-9907-00391C571131}" srcOrd="1" destOrd="0" presId="urn:microsoft.com/office/officeart/2005/8/layout/orgChart1"/>
-    <dgm:cxn modelId="{08A5D82F-7122-4CE6-B015-4438EE96E442}" type="presParOf" srcId="{68097F4A-D1FE-4130-B72B-C28D5948C84B}" destId="{451CA0B8-1819-4360-A2D6-F18D7D1E9314}" srcOrd="2" destOrd="0" presId="urn:microsoft.com/office/officeart/2005/8/layout/orgChart1"/>
-    <dgm:cxn modelId="{B32F665C-DF42-4635-989A-AE9A99AF339F}" type="presParOf" srcId="{C14F4BC1-2714-41D7-A1AB-11D13C49B4FA}" destId="{7B8CBA25-104A-4848-8BA4-A4ACA60BE79F}" srcOrd="6" destOrd="0" presId="urn:microsoft.com/office/officeart/2005/8/layout/orgChart1"/>
-    <dgm:cxn modelId="{0CA2AAD6-50B6-4369-AADC-F364668460C3}" type="presParOf" srcId="{C14F4BC1-2714-41D7-A1AB-11D13C49B4FA}" destId="{02E698A8-F445-480E-8521-052717D98F79}" srcOrd="7" destOrd="0" presId="urn:microsoft.com/office/officeart/2005/8/layout/orgChart1"/>
-    <dgm:cxn modelId="{C95100E7-59F3-4C19-836F-730B1A2BD4A5}" type="presParOf" srcId="{02E698A8-F445-480E-8521-052717D98F79}" destId="{7E2F0E89-6FF9-4134-A0C8-45F6A403BADB}" srcOrd="0" destOrd="0" presId="urn:microsoft.com/office/officeart/2005/8/layout/orgChart1"/>
-    <dgm:cxn modelId="{00009BD7-C69E-4CB3-A3D3-91F93BAC57BE}" type="presParOf" srcId="{7E2F0E89-6FF9-4134-A0C8-45F6A403BADB}" destId="{191663C0-004E-49F7-B2A1-415ADD159E12}" srcOrd="0" destOrd="0" presId="urn:microsoft.com/office/officeart/2005/8/layout/orgChart1"/>
-    <dgm:cxn modelId="{00593348-4850-4537-8B2F-37C4E4589CE3}" type="presParOf" srcId="{7E2F0E89-6FF9-4134-A0C8-45F6A403BADB}" destId="{3B089322-2D47-4561-911A-5A0209B554BA}" srcOrd="1" destOrd="0" presId="urn:microsoft.com/office/officeart/2005/8/layout/orgChart1"/>
-    <dgm:cxn modelId="{B7DE7A59-BA42-44E5-9698-6C707E3E2871}" type="presParOf" srcId="{02E698A8-F445-480E-8521-052717D98F79}" destId="{51F5D88F-637E-4881-A198-D34824F44C4B}" srcOrd="1" destOrd="0" presId="urn:microsoft.com/office/officeart/2005/8/layout/orgChart1"/>
-    <dgm:cxn modelId="{76679EF0-773C-458A-A244-BA7737169185}" type="presParOf" srcId="{02E698A8-F445-480E-8521-052717D98F79}" destId="{A2AF8CA9-1B39-4011-A85F-CDA8B5AB181E}" srcOrd="2" destOrd="0" presId="urn:microsoft.com/office/officeart/2005/8/layout/orgChart1"/>
-    <dgm:cxn modelId="{6E421D49-5BC7-40DF-AD9D-B2DF5051591D}" type="presParOf" srcId="{C14F4BC1-2714-41D7-A1AB-11D13C49B4FA}" destId="{B94A2D99-A0FF-48C2-8DD0-B8102FC433CE}" srcOrd="8" destOrd="0" presId="urn:microsoft.com/office/officeart/2005/8/layout/orgChart1"/>
-    <dgm:cxn modelId="{9E47A65E-5915-41B1-B940-C5F8C85137D8}" type="presParOf" srcId="{C14F4BC1-2714-41D7-A1AB-11D13C49B4FA}" destId="{BEE61EE7-C99E-41ED-809D-F4B98891F6DC}" srcOrd="9" destOrd="0" presId="urn:microsoft.com/office/officeart/2005/8/layout/orgChart1"/>
-    <dgm:cxn modelId="{1CA48D3B-46A6-4B33-A4C8-6106DB7751AD}" type="presParOf" srcId="{BEE61EE7-C99E-41ED-809D-F4B98891F6DC}" destId="{B471E42B-AA47-461E-BCDA-69CD03DFDB53}" srcOrd="0" destOrd="0" presId="urn:microsoft.com/office/officeart/2005/8/layout/orgChart1"/>
-    <dgm:cxn modelId="{099A5D9D-8B20-46EA-8472-6343882693DB}" type="presParOf" srcId="{B471E42B-AA47-461E-BCDA-69CD03DFDB53}" destId="{3D368A32-913B-427A-8CF8-E620EED613BD}" srcOrd="0" destOrd="0" presId="urn:microsoft.com/office/officeart/2005/8/layout/orgChart1"/>
-    <dgm:cxn modelId="{C91CA8AC-328B-4299-BC5E-C5C4092D18B5}" type="presParOf" srcId="{B471E42B-AA47-461E-BCDA-69CD03DFDB53}" destId="{F456C751-4A03-4264-84E5-1FD12AFD325B}" srcOrd="1" destOrd="0" presId="urn:microsoft.com/office/officeart/2005/8/layout/orgChart1"/>
-    <dgm:cxn modelId="{391241B7-4C29-41A5-B5C1-76FDCA8BEBFA}" type="presParOf" srcId="{BEE61EE7-C99E-41ED-809D-F4B98891F6DC}" destId="{D32E9889-3667-42B4-943A-E5A84B4C4AEF}" srcOrd="1" destOrd="0" presId="urn:microsoft.com/office/officeart/2005/8/layout/orgChart1"/>
-    <dgm:cxn modelId="{35E9C22F-1819-4A37-9856-617132646333}" type="presParOf" srcId="{BEE61EE7-C99E-41ED-809D-F4B98891F6DC}" destId="{7CD60349-16E4-4E9C-A255-E718BD1478E1}" srcOrd="2" destOrd="0" presId="urn:microsoft.com/office/officeart/2005/8/layout/orgChart1"/>
-    <dgm:cxn modelId="{B159414F-78B7-4BC0-A69F-08A8E7CCD900}" type="presParOf" srcId="{C14F4BC1-2714-41D7-A1AB-11D13C49B4FA}" destId="{006613D3-FD45-4364-8AF3-2F7D5338E246}" srcOrd="10" destOrd="0" presId="urn:microsoft.com/office/officeart/2005/8/layout/orgChart1"/>
-    <dgm:cxn modelId="{D3D3D40E-798E-4FE3-9779-2A3D1E4B01D2}" type="presParOf" srcId="{C14F4BC1-2714-41D7-A1AB-11D13C49B4FA}" destId="{B3D369C3-95FF-477A-BC4C-5856509BA67C}" srcOrd="11" destOrd="0" presId="urn:microsoft.com/office/officeart/2005/8/layout/orgChart1"/>
-    <dgm:cxn modelId="{CA3631F3-C3CB-4352-AD00-08A2F7C4B19A}" type="presParOf" srcId="{B3D369C3-95FF-477A-BC4C-5856509BA67C}" destId="{FAC4D256-1EE3-4329-9841-BD102B8E9977}" srcOrd="0" destOrd="0" presId="urn:microsoft.com/office/officeart/2005/8/layout/orgChart1"/>
-    <dgm:cxn modelId="{D7C9F435-1DBD-4321-92A1-24521776C048}" type="presParOf" srcId="{FAC4D256-1EE3-4329-9841-BD102B8E9977}" destId="{BE3F75C9-43B6-4D99-92E4-8748BA8C43FE}" srcOrd="0" destOrd="0" presId="urn:microsoft.com/office/officeart/2005/8/layout/orgChart1"/>
-    <dgm:cxn modelId="{E684AD2C-5703-4EB1-8E88-97BEE2DA8B3A}" type="presParOf" srcId="{FAC4D256-1EE3-4329-9841-BD102B8E9977}" destId="{ABE5BD0B-01A7-46EA-8707-A747E0217E79}" srcOrd="1" destOrd="0" presId="urn:microsoft.com/office/officeart/2005/8/layout/orgChart1"/>
-    <dgm:cxn modelId="{04DAE004-30B3-4FE1-86C8-285F889B03B2}" type="presParOf" srcId="{B3D369C3-95FF-477A-BC4C-5856509BA67C}" destId="{62C0D810-15E4-4F6D-BDA4-6B2541303754}" srcOrd="1" destOrd="0" presId="urn:microsoft.com/office/officeart/2005/8/layout/orgChart1"/>
-    <dgm:cxn modelId="{9C7EB7CC-1897-43D4-9CD0-441345D77FCF}" type="presParOf" srcId="{B3D369C3-95FF-477A-BC4C-5856509BA67C}" destId="{69BA7F5B-D9CF-46CC-9E15-CC5EF7AA33B0}" srcOrd="2" destOrd="0" presId="urn:microsoft.com/office/officeart/2005/8/layout/orgChart1"/>
-    <dgm:cxn modelId="{A9B3F16C-8D9A-4C8C-9800-095177F4C86D}" type="presParOf" srcId="{49F85D23-513B-4E13-9C12-EDFD4DA4B2F6}" destId="{28495A8A-62AF-47CF-866D-52BCC2F02266}" srcOrd="2" destOrd="0" presId="urn:microsoft.com/office/officeart/2005/8/layout/orgChart1"/>
-    <dgm:cxn modelId="{0D337511-04DC-4364-B344-2BD664389B88}" type="presParOf" srcId="{28495A8A-62AF-47CF-866D-52BCC2F02266}" destId="{AB77F4A3-02D3-4425-A0DD-1BC1494A0B54}" srcOrd="0" destOrd="0" presId="urn:microsoft.com/office/officeart/2005/8/layout/orgChart1"/>
-    <dgm:cxn modelId="{919D0924-ADF3-4628-BD52-601AD003BB84}" type="presParOf" srcId="{28495A8A-62AF-47CF-866D-52BCC2F02266}" destId="{8D830038-C427-4A9D-A771-43BDD241E58E}" srcOrd="1" destOrd="0" presId="urn:microsoft.com/office/officeart/2005/8/layout/orgChart1"/>
-    <dgm:cxn modelId="{E5C2F427-BDEB-4C0B-A693-FD9FD6B1D9C9}" type="presParOf" srcId="{8D830038-C427-4A9D-A771-43BDD241E58E}" destId="{6F32725E-4745-4401-9B68-4C50BDF34D88}" srcOrd="0" destOrd="0" presId="urn:microsoft.com/office/officeart/2005/8/layout/orgChart1"/>
-    <dgm:cxn modelId="{9854D60F-2A33-4FB3-844D-4A0F07D92B2D}" type="presParOf" srcId="{6F32725E-4745-4401-9B68-4C50BDF34D88}" destId="{4BE5F9AB-2E99-4D1D-84B5-7BF50F9C01FE}" srcOrd="0" destOrd="0" presId="urn:microsoft.com/office/officeart/2005/8/layout/orgChart1"/>
-    <dgm:cxn modelId="{310A584E-1F29-4151-944B-E39B043F8560}" type="presParOf" srcId="{6F32725E-4745-4401-9B68-4C50BDF34D88}" destId="{161A51D5-41CE-466F-B2AD-80158E6D20CA}" srcOrd="1" destOrd="0" presId="urn:microsoft.com/office/officeart/2005/8/layout/orgChart1"/>
-    <dgm:cxn modelId="{0964EBE0-111A-4BF7-8CBD-7848B1400D71}" type="presParOf" srcId="{8D830038-C427-4A9D-A771-43BDD241E58E}" destId="{378AB7DB-51A0-4C43-B955-8B64F172EC8B}" srcOrd="1" destOrd="0" presId="urn:microsoft.com/office/officeart/2005/8/layout/orgChart1"/>
-    <dgm:cxn modelId="{E40A09D3-E0D5-4722-A8FB-80F230281EE0}" type="presParOf" srcId="{8D830038-C427-4A9D-A771-43BDD241E58E}" destId="{BA7C9044-EB33-4EC0-8832-E8E86AED961E}" srcOrd="2" destOrd="0" presId="urn:microsoft.com/office/officeart/2005/8/layout/orgChart1"/>
+    <dgm:cxn modelId="{9FC202D4-D225-4665-BECF-06862219CCA9}" type="presParOf" srcId="{7BAB25FE-9168-4864-B7E3-F5011E5AB6C6}" destId="{49F85D23-513B-4E13-9C12-EDFD4DA4B2F6}" srcOrd="0" destOrd="0" presId="urn:microsoft.com/office/officeart/2005/8/layout/orgChart1"/>
+    <dgm:cxn modelId="{8C2BD76E-9C84-41F3-A4E8-E3BC92156410}" type="presParOf" srcId="{49F85D23-513B-4E13-9C12-EDFD4DA4B2F6}" destId="{059D8CD8-8D42-4643-BA14-08861090F24F}" srcOrd="0" destOrd="0" presId="urn:microsoft.com/office/officeart/2005/8/layout/orgChart1"/>
+    <dgm:cxn modelId="{B5785D3A-47AE-4FC5-8844-9FEB746A1CDD}" type="presParOf" srcId="{059D8CD8-8D42-4643-BA14-08861090F24F}" destId="{857C20A3-B9C0-4D0D-BEE0-767D17842868}" srcOrd="0" destOrd="0" presId="urn:microsoft.com/office/officeart/2005/8/layout/orgChart1"/>
+    <dgm:cxn modelId="{7BBA1EC6-B845-4B50-98CE-3929812AE590}" type="presParOf" srcId="{059D8CD8-8D42-4643-BA14-08861090F24F}" destId="{D3FA7DB3-0A2C-4AE5-9512-23B3108C2778}" srcOrd="1" destOrd="0" presId="urn:microsoft.com/office/officeart/2005/8/layout/orgChart1"/>
+    <dgm:cxn modelId="{1152B2F8-8200-42CC-9B22-D38DFAC8ECE8}" type="presParOf" srcId="{49F85D23-513B-4E13-9C12-EDFD4DA4B2F6}" destId="{C14F4BC1-2714-41D7-A1AB-11D13C49B4FA}" srcOrd="1" destOrd="0" presId="urn:microsoft.com/office/officeart/2005/8/layout/orgChart1"/>
+    <dgm:cxn modelId="{8B0A43F0-89FE-45CE-8AA9-EDBB7358B777}" type="presParOf" srcId="{C14F4BC1-2714-41D7-A1AB-11D13C49B4FA}" destId="{6AD584BA-2C95-4D02-BEA4-058E01AF2F0C}" srcOrd="0" destOrd="0" presId="urn:microsoft.com/office/officeart/2005/8/layout/orgChart1"/>
+    <dgm:cxn modelId="{4DD3AC43-0454-458A-A096-FE274BD89719}" type="presParOf" srcId="{C14F4BC1-2714-41D7-A1AB-11D13C49B4FA}" destId="{8984F8EE-C384-42D4-8F74-9D20FF731180}" srcOrd="1" destOrd="0" presId="urn:microsoft.com/office/officeart/2005/8/layout/orgChart1"/>
+    <dgm:cxn modelId="{A085CE20-3F19-4DA4-876D-A5017891182A}" type="presParOf" srcId="{8984F8EE-C384-42D4-8F74-9D20FF731180}" destId="{840455E4-F5DA-480A-9469-00C9AFF14BAA}" srcOrd="0" destOrd="0" presId="urn:microsoft.com/office/officeart/2005/8/layout/orgChart1"/>
+    <dgm:cxn modelId="{7B93DDEF-71E6-4A05-8236-4909D3461E4C}" type="presParOf" srcId="{840455E4-F5DA-480A-9469-00C9AFF14BAA}" destId="{D2AD1033-A22F-489A-AC49-99C60DFF1FCF}" srcOrd="0" destOrd="0" presId="urn:microsoft.com/office/officeart/2005/8/layout/orgChart1"/>
+    <dgm:cxn modelId="{17D0082A-4BFF-43FD-BCA1-E23594885146}" type="presParOf" srcId="{840455E4-F5DA-480A-9469-00C9AFF14BAA}" destId="{2F1D0E75-F733-4FFA-8651-70D5267CEBF0}" srcOrd="1" destOrd="0" presId="urn:microsoft.com/office/officeart/2005/8/layout/orgChart1"/>
+    <dgm:cxn modelId="{E4AB228E-3214-4EF6-9445-816984455B3B}" type="presParOf" srcId="{8984F8EE-C384-42D4-8F74-9D20FF731180}" destId="{A560DF2A-31A6-4DAD-AEDD-276B179DB352}" srcOrd="1" destOrd="0" presId="urn:microsoft.com/office/officeart/2005/8/layout/orgChart1"/>
+    <dgm:cxn modelId="{521A2306-56D9-430F-A649-8BB63B85518C}" type="presParOf" srcId="{8984F8EE-C384-42D4-8F74-9D20FF731180}" destId="{9EBC3067-2EB4-4B07-9F85-7C105032D923}" srcOrd="2" destOrd="0" presId="urn:microsoft.com/office/officeart/2005/8/layout/orgChart1"/>
+    <dgm:cxn modelId="{4DC7BCDC-0724-450E-9D94-EE5E79C5A0D6}" type="presParOf" srcId="{C14F4BC1-2714-41D7-A1AB-11D13C49B4FA}" destId="{E5B84551-7129-4210-B679-419417607360}" srcOrd="2" destOrd="0" presId="urn:microsoft.com/office/officeart/2005/8/layout/orgChart1"/>
+    <dgm:cxn modelId="{1383638B-D886-49AD-9B8F-EB67E41AA276}" type="presParOf" srcId="{C14F4BC1-2714-41D7-A1AB-11D13C49B4FA}" destId="{23F690E2-36A6-4E82-87A2-8AC24D3E3B70}" srcOrd="3" destOrd="0" presId="urn:microsoft.com/office/officeart/2005/8/layout/orgChart1"/>
+    <dgm:cxn modelId="{E75580F1-1B6D-4B0B-877E-5F51716A8E4D}" type="presParOf" srcId="{23F690E2-36A6-4E82-87A2-8AC24D3E3B70}" destId="{D8EA8EE5-62AA-4C7A-BB75-B8A9ECC60DC1}" srcOrd="0" destOrd="0" presId="urn:microsoft.com/office/officeart/2005/8/layout/orgChart1"/>
+    <dgm:cxn modelId="{F45E23E7-63E2-4C19-BCE1-42CDF7F2BEED}" type="presParOf" srcId="{D8EA8EE5-62AA-4C7A-BB75-B8A9ECC60DC1}" destId="{7DDC643F-E06D-40EC-9344-B51803A1803D}" srcOrd="0" destOrd="0" presId="urn:microsoft.com/office/officeart/2005/8/layout/orgChart1"/>
+    <dgm:cxn modelId="{9097098C-C865-49DF-9D4C-7BCF02A8A8B8}" type="presParOf" srcId="{D8EA8EE5-62AA-4C7A-BB75-B8A9ECC60DC1}" destId="{94C810D3-B0E2-4AA2-BA2F-A25FC16EA14B}" srcOrd="1" destOrd="0" presId="urn:microsoft.com/office/officeart/2005/8/layout/orgChart1"/>
+    <dgm:cxn modelId="{C20E168D-4AAE-46B5-982F-299EFF71424D}" type="presParOf" srcId="{23F690E2-36A6-4E82-87A2-8AC24D3E3B70}" destId="{B2F6BA33-0D3B-42CC-A452-54E1353B6644}" srcOrd="1" destOrd="0" presId="urn:microsoft.com/office/officeart/2005/8/layout/orgChart1"/>
+    <dgm:cxn modelId="{E9F29BDB-4330-4485-A1BA-59A2F52C8626}" type="presParOf" srcId="{23F690E2-36A6-4E82-87A2-8AC24D3E3B70}" destId="{988A209E-DBCA-4364-8038-CDE98052BEE9}" srcOrd="2" destOrd="0" presId="urn:microsoft.com/office/officeart/2005/8/layout/orgChart1"/>
+    <dgm:cxn modelId="{C60FC430-6FA2-4E90-839A-681CAAD19769}" type="presParOf" srcId="{C14F4BC1-2714-41D7-A1AB-11D13C49B4FA}" destId="{B2DE0353-8AD3-4458-8715-50A9ACA8241F}" srcOrd="4" destOrd="0" presId="urn:microsoft.com/office/officeart/2005/8/layout/orgChart1"/>
+    <dgm:cxn modelId="{E60532DF-397F-4314-8CB7-E4A671AE49A0}" type="presParOf" srcId="{C14F4BC1-2714-41D7-A1AB-11D13C49B4FA}" destId="{68097F4A-D1FE-4130-B72B-C28D5948C84B}" srcOrd="5" destOrd="0" presId="urn:microsoft.com/office/officeart/2005/8/layout/orgChart1"/>
+    <dgm:cxn modelId="{E156E0F7-A030-4436-823C-72D00017D815}" type="presParOf" srcId="{68097F4A-D1FE-4130-B72B-C28D5948C84B}" destId="{55D4D824-DAA4-4DB8-9EC4-35CC5293C13C}" srcOrd="0" destOrd="0" presId="urn:microsoft.com/office/officeart/2005/8/layout/orgChart1"/>
+    <dgm:cxn modelId="{012EFBC7-9A26-4447-8F8C-92D3001DED96}" type="presParOf" srcId="{55D4D824-DAA4-4DB8-9EC4-35CC5293C13C}" destId="{0A761CEB-FC20-4B27-A015-F621FEA59D33}" srcOrd="0" destOrd="0" presId="urn:microsoft.com/office/officeart/2005/8/layout/orgChart1"/>
+    <dgm:cxn modelId="{6B479931-DA9F-4076-A3F9-15E3F8D460A0}" type="presParOf" srcId="{55D4D824-DAA4-4DB8-9EC4-35CC5293C13C}" destId="{5CD1A5A4-7693-41C2-A6B7-803B8FC67845}" srcOrd="1" destOrd="0" presId="urn:microsoft.com/office/officeart/2005/8/layout/orgChart1"/>
+    <dgm:cxn modelId="{4C7BC500-E684-4B2B-A4E5-26823A6E9EB0}" type="presParOf" srcId="{68097F4A-D1FE-4130-B72B-C28D5948C84B}" destId="{58DA421B-F27D-4987-9907-00391C571131}" srcOrd="1" destOrd="0" presId="urn:microsoft.com/office/officeart/2005/8/layout/orgChart1"/>
+    <dgm:cxn modelId="{43FF087D-6B42-4409-84EA-3982D7869930}" type="presParOf" srcId="{68097F4A-D1FE-4130-B72B-C28D5948C84B}" destId="{451CA0B8-1819-4360-A2D6-F18D7D1E9314}" srcOrd="2" destOrd="0" presId="urn:microsoft.com/office/officeart/2005/8/layout/orgChart1"/>
+    <dgm:cxn modelId="{C825D97C-E1E3-47FE-8B6E-18557BB9DF79}" type="presParOf" srcId="{C14F4BC1-2714-41D7-A1AB-11D13C49B4FA}" destId="{7B8CBA25-104A-4848-8BA4-A4ACA60BE79F}" srcOrd="6" destOrd="0" presId="urn:microsoft.com/office/officeart/2005/8/layout/orgChart1"/>
+    <dgm:cxn modelId="{F41149BE-735E-4A46-8A51-D314372B36EE}" type="presParOf" srcId="{C14F4BC1-2714-41D7-A1AB-11D13C49B4FA}" destId="{02E698A8-F445-480E-8521-052717D98F79}" srcOrd="7" destOrd="0" presId="urn:microsoft.com/office/officeart/2005/8/layout/orgChart1"/>
+    <dgm:cxn modelId="{E8A6AF3A-CF0E-49E6-BB93-61EE135CA18A}" type="presParOf" srcId="{02E698A8-F445-480E-8521-052717D98F79}" destId="{7E2F0E89-6FF9-4134-A0C8-45F6A403BADB}" srcOrd="0" destOrd="0" presId="urn:microsoft.com/office/officeart/2005/8/layout/orgChart1"/>
+    <dgm:cxn modelId="{BBCADE3E-4C72-4D38-8B59-AF2EC3056926}" type="presParOf" srcId="{7E2F0E89-6FF9-4134-A0C8-45F6A403BADB}" destId="{191663C0-004E-49F7-B2A1-415ADD159E12}" srcOrd="0" destOrd="0" presId="urn:microsoft.com/office/officeart/2005/8/layout/orgChart1"/>
+    <dgm:cxn modelId="{89091006-1058-4F66-9E89-A6D15C443E2F}" type="presParOf" srcId="{7E2F0E89-6FF9-4134-A0C8-45F6A403BADB}" destId="{3B089322-2D47-4561-911A-5A0209B554BA}" srcOrd="1" destOrd="0" presId="urn:microsoft.com/office/officeart/2005/8/layout/orgChart1"/>
+    <dgm:cxn modelId="{7425A5FE-E1E8-4A8A-9FC4-929890072CC8}" type="presParOf" srcId="{02E698A8-F445-480E-8521-052717D98F79}" destId="{51F5D88F-637E-4881-A198-D34824F44C4B}" srcOrd="1" destOrd="0" presId="urn:microsoft.com/office/officeart/2005/8/layout/orgChart1"/>
+    <dgm:cxn modelId="{38E750B3-5C48-4E44-A2F0-58D85F3073FA}" type="presParOf" srcId="{02E698A8-F445-480E-8521-052717D98F79}" destId="{A2AF8CA9-1B39-4011-A85F-CDA8B5AB181E}" srcOrd="2" destOrd="0" presId="urn:microsoft.com/office/officeart/2005/8/layout/orgChart1"/>
+    <dgm:cxn modelId="{4AD60232-1B09-422B-B2DE-B5A66C4E60D0}" type="presParOf" srcId="{C14F4BC1-2714-41D7-A1AB-11D13C49B4FA}" destId="{B94A2D99-A0FF-48C2-8DD0-B8102FC433CE}" srcOrd="8" destOrd="0" presId="urn:microsoft.com/office/officeart/2005/8/layout/orgChart1"/>
+    <dgm:cxn modelId="{449C8867-9D74-4727-B82C-32C3A2B79686}" type="presParOf" srcId="{C14F4BC1-2714-41D7-A1AB-11D13C49B4FA}" destId="{BEE61EE7-C99E-41ED-809D-F4B98891F6DC}" srcOrd="9" destOrd="0" presId="urn:microsoft.com/office/officeart/2005/8/layout/orgChart1"/>
+    <dgm:cxn modelId="{5D048B05-F434-4518-AFDB-B0C3E08748CE}" type="presParOf" srcId="{BEE61EE7-C99E-41ED-809D-F4B98891F6DC}" destId="{B471E42B-AA47-461E-BCDA-69CD03DFDB53}" srcOrd="0" destOrd="0" presId="urn:microsoft.com/office/officeart/2005/8/layout/orgChart1"/>
+    <dgm:cxn modelId="{DC678C37-2883-412F-8C26-599A5196ECA1}" type="presParOf" srcId="{B471E42B-AA47-461E-BCDA-69CD03DFDB53}" destId="{3D368A32-913B-427A-8CF8-E620EED613BD}" srcOrd="0" destOrd="0" presId="urn:microsoft.com/office/officeart/2005/8/layout/orgChart1"/>
+    <dgm:cxn modelId="{75D18B7A-6296-4CAE-A833-9E4499C61F82}" type="presParOf" srcId="{B471E42B-AA47-461E-BCDA-69CD03DFDB53}" destId="{F456C751-4A03-4264-84E5-1FD12AFD325B}" srcOrd="1" destOrd="0" presId="urn:microsoft.com/office/officeart/2005/8/layout/orgChart1"/>
+    <dgm:cxn modelId="{7E11922C-116D-4538-B7F7-66521A57DB7A}" type="presParOf" srcId="{BEE61EE7-C99E-41ED-809D-F4B98891F6DC}" destId="{D32E9889-3667-42B4-943A-E5A84B4C4AEF}" srcOrd="1" destOrd="0" presId="urn:microsoft.com/office/officeart/2005/8/layout/orgChart1"/>
+    <dgm:cxn modelId="{1E4E05BD-C6C8-4871-9AAB-1D524B9A2A0D}" type="presParOf" srcId="{BEE61EE7-C99E-41ED-809D-F4B98891F6DC}" destId="{7CD60349-16E4-4E9C-A255-E718BD1478E1}" srcOrd="2" destOrd="0" presId="urn:microsoft.com/office/officeart/2005/8/layout/orgChart1"/>
+    <dgm:cxn modelId="{2F8C487F-B363-4241-B616-EE7A8CCD4882}" type="presParOf" srcId="{C14F4BC1-2714-41D7-A1AB-11D13C49B4FA}" destId="{006613D3-FD45-4364-8AF3-2F7D5338E246}" srcOrd="10" destOrd="0" presId="urn:microsoft.com/office/officeart/2005/8/layout/orgChart1"/>
+    <dgm:cxn modelId="{9B04D98A-C91E-4279-87F2-F1498964290E}" type="presParOf" srcId="{C14F4BC1-2714-41D7-A1AB-11D13C49B4FA}" destId="{B3D369C3-95FF-477A-BC4C-5856509BA67C}" srcOrd="11" destOrd="0" presId="urn:microsoft.com/office/officeart/2005/8/layout/orgChart1"/>
+    <dgm:cxn modelId="{E2B924C6-9BA6-4FE9-9714-D349E311A3A1}" type="presParOf" srcId="{B3D369C3-95FF-477A-BC4C-5856509BA67C}" destId="{FAC4D256-1EE3-4329-9841-BD102B8E9977}" srcOrd="0" destOrd="0" presId="urn:microsoft.com/office/officeart/2005/8/layout/orgChart1"/>
+    <dgm:cxn modelId="{7138EB88-076C-47B5-9AAB-730F60094E03}" type="presParOf" srcId="{FAC4D256-1EE3-4329-9841-BD102B8E9977}" destId="{BE3F75C9-43B6-4D99-92E4-8748BA8C43FE}" srcOrd="0" destOrd="0" presId="urn:microsoft.com/office/officeart/2005/8/layout/orgChart1"/>
+    <dgm:cxn modelId="{8BB7854C-4635-4D9B-A2AE-5DBE7701B44C}" type="presParOf" srcId="{FAC4D256-1EE3-4329-9841-BD102B8E9977}" destId="{ABE5BD0B-01A7-46EA-8707-A747E0217E79}" srcOrd="1" destOrd="0" presId="urn:microsoft.com/office/officeart/2005/8/layout/orgChart1"/>
+    <dgm:cxn modelId="{F6540470-1116-4485-ADD3-BBBE482BE154}" type="presParOf" srcId="{B3D369C3-95FF-477A-BC4C-5856509BA67C}" destId="{62C0D810-15E4-4F6D-BDA4-6B2541303754}" srcOrd="1" destOrd="0" presId="urn:microsoft.com/office/officeart/2005/8/layout/orgChart1"/>
+    <dgm:cxn modelId="{F3D84C6F-ACF0-4A48-B3E5-FDDB63F812C6}" type="presParOf" srcId="{B3D369C3-95FF-477A-BC4C-5856509BA67C}" destId="{69BA7F5B-D9CF-46CC-9E15-CC5EF7AA33B0}" srcOrd="2" destOrd="0" presId="urn:microsoft.com/office/officeart/2005/8/layout/orgChart1"/>
+    <dgm:cxn modelId="{4C7BD671-F0BF-4DCB-9850-0F3F9C8E8D0A}" type="presParOf" srcId="{49F85D23-513B-4E13-9C12-EDFD4DA4B2F6}" destId="{28495A8A-62AF-47CF-866D-52BCC2F02266}" srcOrd="2" destOrd="0" presId="urn:microsoft.com/office/officeart/2005/8/layout/orgChart1"/>
+    <dgm:cxn modelId="{91BB4A18-8D63-452B-BA0D-B76E3BE77B40}" type="presParOf" srcId="{28495A8A-62AF-47CF-866D-52BCC2F02266}" destId="{AB77F4A3-02D3-4425-A0DD-1BC1494A0B54}" srcOrd="0" destOrd="0" presId="urn:microsoft.com/office/officeart/2005/8/layout/orgChart1"/>
+    <dgm:cxn modelId="{16308145-DFD7-4399-BFEA-9F9072AFD30C}" type="presParOf" srcId="{28495A8A-62AF-47CF-866D-52BCC2F02266}" destId="{8D830038-C427-4A9D-A771-43BDD241E58E}" srcOrd="1" destOrd="0" presId="urn:microsoft.com/office/officeart/2005/8/layout/orgChart1"/>
+    <dgm:cxn modelId="{39FB87F8-4164-4D4C-B2F1-53B6580CC107}" type="presParOf" srcId="{8D830038-C427-4A9D-A771-43BDD241E58E}" destId="{6F32725E-4745-4401-9B68-4C50BDF34D88}" srcOrd="0" destOrd="0" presId="urn:microsoft.com/office/officeart/2005/8/layout/orgChart1"/>
+    <dgm:cxn modelId="{3DD46E34-3910-4BF9-A280-F25D7E7A47EA}" type="presParOf" srcId="{6F32725E-4745-4401-9B68-4C50BDF34D88}" destId="{4BE5F9AB-2E99-4D1D-84B5-7BF50F9C01FE}" srcOrd="0" destOrd="0" presId="urn:microsoft.com/office/officeart/2005/8/layout/orgChart1"/>
+    <dgm:cxn modelId="{66C90EDE-9BB8-4CFA-B160-038CA23564A0}" type="presParOf" srcId="{6F32725E-4745-4401-9B68-4C50BDF34D88}" destId="{161A51D5-41CE-466F-B2AD-80158E6D20CA}" srcOrd="1" destOrd="0" presId="urn:microsoft.com/office/officeart/2005/8/layout/orgChart1"/>
+    <dgm:cxn modelId="{591A026C-C474-4446-AD82-8C4DB1F49078}" type="presParOf" srcId="{8D830038-C427-4A9D-A771-43BDD241E58E}" destId="{378AB7DB-51A0-4C43-B955-8B64F172EC8B}" srcOrd="1" destOrd="0" presId="urn:microsoft.com/office/officeart/2005/8/layout/orgChart1"/>
+    <dgm:cxn modelId="{C6BC6B1F-2521-4661-A03D-8E47D82EE8FB}" type="presParOf" srcId="{8D830038-C427-4A9D-A771-43BDD241E58E}" destId="{BA7C9044-EB33-4EC0-8832-E8E86AED961E}" srcOrd="2" destOrd="0" presId="urn:microsoft.com/office/officeart/2005/8/layout/orgChart1"/>
   </dgm:cxnLst>
   <dgm:bg/>
   <dgm:whole/>
@@ -34981,7 +35167,7 @@
 </file>
 
 <file path=customXml/itemProps1.xml><?xml version="1.0" encoding="utf-8"?>
-<ds:datastoreItem xmlns:ds="http://schemas.openxmlformats.org/officeDocument/2006/customXml" ds:itemID="{E0B30587-8684-4939-8094-B553D71908BA}">
+<ds:datastoreItem xmlns:ds="http://schemas.openxmlformats.org/officeDocument/2006/customXml" ds:itemID="{85CBB0E4-DC28-49F0-B455-BD87EAEE234B}">
   <ds:schemaRefs>
     <ds:schemaRef ds:uri="http://schemas.openxmlformats.org/officeDocument/2006/bibliography"/>
   </ds:schemaRefs>

--- a/INFORME SISTEMAS.docx
+++ b/INFORME SISTEMAS.docx
@@ -1,6 +1,6 @@
 
 <file path=word/document.xml><?xml version="1.0" encoding="utf-8"?>
-<w:document xmlns:wpc="http://schemas.microsoft.com/office/word/2010/wordprocessingCanvas" xmlns:mc="http://schemas.openxmlformats.org/markup-compatibility/2006" xmlns:o="urn:schemas-microsoft-com:office:office" xmlns:r="http://schemas.openxmlformats.org/officeDocument/2006/relationships" xmlns:m="http://schemas.openxmlformats.org/officeDocument/2006/math" xmlns:v="urn:schemas-microsoft-com:vml" xmlns:wp14="http://schemas.microsoft.com/office/word/2010/wordprocessingDrawing" xmlns:wp="http://schemas.openxmlformats.org/drawingml/2006/wordprocessingDrawing" xmlns:w10="urn:schemas-microsoft-com:office:word" xmlns:w="http://schemas.openxmlformats.org/wordprocessingml/2006/main" xmlns:w14="http://schemas.microsoft.com/office/word/2010/wordml" xmlns:w15="http://schemas.microsoft.com/office/word/2012/wordml" xmlns:wpg="http://schemas.microsoft.com/office/word/2010/wordprocessingGroup" xmlns:wpi="http://schemas.microsoft.com/office/word/2010/wordprocessingInk" xmlns:wne="http://schemas.microsoft.com/office/word/2006/wordml" xmlns:wps="http://schemas.microsoft.com/office/word/2010/wordprocessingShape" mc:Ignorable="w14 w15 wp14">
+<w:document xmlns:wpc="http://schemas.microsoft.com/office/word/2010/wordprocessingCanvas" xmlns:cx="http://schemas.microsoft.com/office/drawing/2014/chartex" xmlns:cx1="http://schemas.microsoft.com/office/drawing/2015/9/8/chartex" xmlns:cx2="http://schemas.microsoft.com/office/drawing/2015/10/21/chartex" xmlns:cx3="http://schemas.microsoft.com/office/drawing/2016/5/9/chartex" xmlns:cx4="http://schemas.microsoft.com/office/drawing/2016/5/10/chartex" xmlns:cx5="http://schemas.microsoft.com/office/drawing/2016/5/11/chartex" xmlns:cx6="http://schemas.microsoft.com/office/drawing/2016/5/12/chartex" xmlns:cx7="http://schemas.microsoft.com/office/drawing/2016/5/13/chartex" xmlns:cx8="http://schemas.microsoft.com/office/drawing/2016/5/14/chartex" xmlns:mc="http://schemas.openxmlformats.org/markup-compatibility/2006" xmlns:aink="http://schemas.microsoft.com/office/drawing/2016/ink" xmlns:am3d="http://schemas.microsoft.com/office/drawing/2017/model3d" xmlns:o="urn:schemas-microsoft-com:office:office" xmlns:oel="http://schemas.microsoft.com/office/2019/extlst" xmlns:r="http://schemas.openxmlformats.org/officeDocument/2006/relationships" xmlns:m="http://schemas.openxmlformats.org/officeDocument/2006/math" xmlns:v="urn:schemas-microsoft-com:vml" xmlns:wp14="http://schemas.microsoft.com/office/word/2010/wordprocessingDrawing" xmlns:wp="http://schemas.openxmlformats.org/drawingml/2006/wordprocessingDrawing" xmlns:w10="urn:schemas-microsoft-com:office:word" xmlns:w="http://schemas.openxmlformats.org/wordprocessingml/2006/main" xmlns:w14="http://schemas.microsoft.com/office/word/2010/wordml" xmlns:w15="http://schemas.microsoft.com/office/word/2012/wordml" xmlns:w16cex="http://schemas.microsoft.com/office/word/2018/wordml/cex" xmlns:w16cid="http://schemas.microsoft.com/office/word/2016/wordml/cid" xmlns:w16="http://schemas.microsoft.com/office/word/2018/wordml" xmlns:w16du="http://schemas.microsoft.com/office/word/2023/wordml/word16du" xmlns:w16sdtdh="http://schemas.microsoft.com/office/word/2020/wordml/sdtdatahash" xmlns:w16sdtfl="http://schemas.microsoft.com/office/word/2024/wordml/sdtformatlock" xmlns:w16se="http://schemas.microsoft.com/office/word/2015/wordml/symex" xmlns:wpg="http://schemas.microsoft.com/office/word/2010/wordprocessingGroup" xmlns:wpi="http://schemas.microsoft.com/office/word/2010/wordprocessingInk" xmlns:wne="http://schemas.microsoft.com/office/word/2006/wordml" xmlns:wps="http://schemas.microsoft.com/office/word/2010/wordprocessingShape" mc:Ignorable="w14 w15 w16se w16cid w16 w16cex w16sdtdh w16sdtfl w16du wp14">
   <w:body>
     <w:p>
       <w:pPr>
@@ -74,7 +74,7 @@
           <w:noProof/>
         </w:rPr>
         <w:drawing>
-          <wp:anchor distT="0" distB="0" distL="0" distR="0" simplePos="0" relativeHeight="251656704" behindDoc="1" locked="0" layoutInCell="1" allowOverlap="1">
+          <wp:anchor distT="0" distB="0" distL="0" distR="0" simplePos="0" relativeHeight="251656704" behindDoc="1" locked="0" layoutInCell="1" allowOverlap="1" wp14:anchorId="75E6E2E3" wp14:editId="359B172D">
             <wp:simplePos x="0" y="0"/>
             <wp:positionH relativeFrom="page">
               <wp:posOffset>5703570</wp:posOffset>
@@ -126,7 +126,7 @@
           <w:noProof/>
         </w:rPr>
         <w:drawing>
-          <wp:anchor distT="0" distB="0" distL="0" distR="0" simplePos="0" relativeHeight="251657728" behindDoc="1" locked="0" layoutInCell="1" allowOverlap="1">
+          <wp:anchor distT="0" distB="0" distL="0" distR="0" simplePos="0" relativeHeight="251657728" behindDoc="1" locked="0" layoutInCell="1" allowOverlap="1" wp14:anchorId="19D4E4CE" wp14:editId="175A62F1">
             <wp:simplePos x="0" y="0"/>
             <wp:positionH relativeFrom="page">
               <wp:posOffset>514350</wp:posOffset>
@@ -285,7 +285,7 @@
           <w:szCs w:val="24"/>
         </w:rPr>
         <w:drawing>
-          <wp:inline distT="0" distB="0" distL="0" distR="0">
+          <wp:inline distT="0" distB="0" distL="0" distR="0" wp14:anchorId="0192828F" wp14:editId="6CA7549B">
             <wp:extent cx="2600759" cy="1647148"/>
             <wp:effectExtent l="19050" t="0" r="9091" b="0"/>
             <wp:docPr id="8" name="3 Imagen" descr="logoMainPic_13115719_bum_ved9d2ec8.jpg"/>
@@ -446,6 +446,7 @@
           <w:lang w:val="es-ES"/>
         </w:rPr>
       </w:pPr>
+      <w:proofErr w:type="spellStart"/>
       <w:r>
         <w:rPr>
           <w:b/>
@@ -453,7 +454,17 @@
           <w:szCs w:val="24"/>
           <w:lang w:val="es-ES"/>
         </w:rPr>
-        <w:t>Edwuar Pacheco</w:t>
+        <w:t>Edwuar</w:t>
+      </w:r>
+      <w:proofErr w:type="spellEnd"/>
+      <w:r>
+        <w:rPr>
+          <w:b/>
+          <w:sz w:val="24"/>
+          <w:szCs w:val="24"/>
+          <w:lang w:val="es-ES"/>
+        </w:rPr>
+        <w:t xml:space="preserve"> Pacheco</w:t>
       </w:r>
     </w:p>
     <w:p>
@@ -587,7 +598,27 @@
           <w:szCs w:val="24"/>
           <w:lang w:val="es-ES"/>
         </w:rPr>
-        <w:t>: Ninfa Baron Méndez</w:t>
+        <w:t xml:space="preserve">: Ninfa </w:t>
+      </w:r>
+      <w:proofErr w:type="spellStart"/>
+      <w:r>
+        <w:rPr>
+          <w:b/>
+          <w:sz w:val="24"/>
+          <w:szCs w:val="24"/>
+          <w:lang w:val="es-ES"/>
+        </w:rPr>
+        <w:t>Baron</w:t>
+      </w:r>
+      <w:proofErr w:type="spellEnd"/>
+      <w:r>
+        <w:rPr>
+          <w:b/>
+          <w:sz w:val="24"/>
+          <w:szCs w:val="24"/>
+          <w:lang w:val="es-ES"/>
+        </w:rPr>
+        <w:t xml:space="preserve"> Méndez</w:t>
       </w:r>
     </w:p>
     <w:p>
@@ -899,7 +930,21 @@
         <w:rPr>
           <w:sz w:val="24"/>
         </w:rPr>
-        <w:t xml:space="preserve">RZ Import es una empresa dedicada a la importación y comercialización de repuestos automotrices, </w:t>
+        <w:t xml:space="preserve">RZ </w:t>
+      </w:r>
+      <w:proofErr w:type="spellStart"/>
+      <w:r>
+        <w:rPr>
+          <w:sz w:val="24"/>
+        </w:rPr>
+        <w:t>Import</w:t>
+      </w:r>
+      <w:proofErr w:type="spellEnd"/>
+      <w:r>
+        <w:rPr>
+          <w:sz w:val="24"/>
+        </w:rPr>
+        <w:t xml:space="preserve"> es una empresa dedicada a la importación y comercialización de repuestos automotrices, </w:t>
       </w:r>
       <w:r>
         <w:rPr>
@@ -941,7 +986,35 @@
         <w:rPr>
           <w:sz w:val="24"/>
         </w:rPr>
-        <w:t xml:space="preserve"> estoperas, empacaduras, etc.</w:t>
+        <w:t xml:space="preserve"> </w:t>
+      </w:r>
+      <w:proofErr w:type="spellStart"/>
+      <w:r>
+        <w:rPr>
+          <w:sz w:val="24"/>
+        </w:rPr>
+        <w:t>estoperas</w:t>
+      </w:r>
+      <w:proofErr w:type="spellEnd"/>
+      <w:r>
+        <w:rPr>
+          <w:sz w:val="24"/>
+        </w:rPr>
+        <w:t xml:space="preserve">, </w:t>
+      </w:r>
+      <w:proofErr w:type="spellStart"/>
+      <w:r>
+        <w:rPr>
+          <w:sz w:val="24"/>
+        </w:rPr>
+        <w:t>empacaduras</w:t>
+      </w:r>
+      <w:proofErr w:type="spellEnd"/>
+      <w:r>
+        <w:rPr>
+          <w:sz w:val="24"/>
+        </w:rPr>
+        <w:t>, etc.</w:t>
       </w:r>
       <w:r>
         <w:rPr>
@@ -1992,25 +2065,69 @@
         <w:rPr>
           <w:sz w:val="24"/>
         </w:rPr>
-        <w:t>Asimismo tienen contacto con empresas de servicios básicos como Hidrolara, Coropelec</w:t>
-      </w:r>
-      <w:r>
-        <w:rPr>
-          <w:sz w:val="24"/>
-        </w:rPr>
-        <w:t>, Fospuca</w:t>
-      </w:r>
+        <w:t xml:space="preserve">Asimismo tienen contacto con empresas de servicios básicos como </w:t>
+      </w:r>
+      <w:proofErr w:type="spellStart"/>
+      <w:r>
+        <w:rPr>
+          <w:sz w:val="24"/>
+        </w:rPr>
+        <w:t>Hidrolara</w:t>
+      </w:r>
+      <w:proofErr w:type="spellEnd"/>
       <w:r>
         <w:rPr>
           <w:sz w:val="24"/>
         </w:rPr>
         <w:t xml:space="preserve">, </w:t>
       </w:r>
-      <w:r>
-        <w:rPr>
-          <w:sz w:val="24"/>
-        </w:rPr>
-        <w:t>la empresa de internet Corporación Telemic (Inter) y el servicio de t</w:t>
+      <w:proofErr w:type="spellStart"/>
+      <w:r>
+        <w:rPr>
+          <w:sz w:val="24"/>
+        </w:rPr>
+        <w:t>Coropelec</w:t>
+      </w:r>
+      <w:proofErr w:type="spellEnd"/>
+      <w:r>
+        <w:rPr>
+          <w:sz w:val="24"/>
+        </w:rPr>
+        <w:t xml:space="preserve">, </w:t>
+      </w:r>
+      <w:proofErr w:type="spellStart"/>
+      <w:r>
+        <w:rPr>
+          <w:sz w:val="24"/>
+        </w:rPr>
+        <w:t>Fospuca</w:t>
+      </w:r>
+      <w:proofErr w:type="spellEnd"/>
+      <w:r>
+        <w:rPr>
+          <w:sz w:val="24"/>
+        </w:rPr>
+        <w:t xml:space="preserve">, </w:t>
+      </w:r>
+      <w:r>
+        <w:rPr>
+          <w:sz w:val="24"/>
+        </w:rPr>
+        <w:t xml:space="preserve">la empresa de internet Corporación </w:t>
+      </w:r>
+      <w:proofErr w:type="spellStart"/>
+      <w:r>
+        <w:rPr>
+          <w:sz w:val="24"/>
+        </w:rPr>
+        <w:t>Telemic</w:t>
+      </w:r>
+      <w:proofErr w:type="spellEnd"/>
+      <w:r>
+        <w:rPr>
+          <w:sz w:val="24"/>
+        </w:rPr>
+        <w:t xml:space="preserve"> (Inter) y el servicio de t</w:t>
       </w:r>
       <w:r>
         <w:rPr>
@@ -2622,7 +2739,7 @@
           <w:sz w:val="24"/>
         </w:rPr>
         <w:drawing>
-          <wp:anchor distT="0" distB="0" distL="114300" distR="114300" simplePos="0" relativeHeight="251658752" behindDoc="0" locked="0" layoutInCell="1" allowOverlap="1">
+          <wp:anchor distT="0" distB="0" distL="114300" distR="114300" simplePos="0" relativeHeight="251658752" behindDoc="0" locked="0" layoutInCell="1" allowOverlap="1" wp14:anchorId="6A65A209" wp14:editId="58063605">
             <wp:simplePos x="0" y="0"/>
             <wp:positionH relativeFrom="margin">
               <wp:align>center</wp:align>
@@ -2698,7 +2815,7 @@
         </w:rPr>
         <w:lastRenderedPageBreak/>
         <w:drawing>
-          <wp:anchor distT="0" distB="0" distL="114300" distR="114300" simplePos="0" relativeHeight="251663872" behindDoc="0" locked="0" layoutInCell="1" allowOverlap="1" wp14:anchorId="1994AF80" wp14:editId="781D889B">
+          <wp:anchor distT="0" distB="0" distL="114300" distR="114300" simplePos="0" relativeHeight="251663872" behindDoc="0" locked="0" layoutInCell="1" allowOverlap="1" wp14:anchorId="0153363C" wp14:editId="70545C28">
             <wp:simplePos x="0" y="0"/>
             <wp:positionH relativeFrom="margin">
               <wp:posOffset>-3810</wp:posOffset>
@@ -2750,7 +2867,7 @@
         </w:rPr>
         <w:lastRenderedPageBreak/>
         <w:drawing>
-          <wp:anchor distT="0" distB="0" distL="114300" distR="114300" simplePos="0" relativeHeight="251662848" behindDoc="0" locked="0" layoutInCell="1" allowOverlap="1">
+          <wp:anchor distT="0" distB="0" distL="114300" distR="114300" simplePos="0" relativeHeight="251662848" behindDoc="0" locked="0" layoutInCell="1" allowOverlap="1" wp14:anchorId="6F606BDB" wp14:editId="6116A991">
             <wp:simplePos x="0" y="0"/>
             <wp:positionH relativeFrom="page">
               <wp:posOffset>476251</wp:posOffset>
@@ -2895,7 +3012,7 @@
           <w:sz w:val="24"/>
         </w:rPr>
         <w:drawing>
-          <wp:anchor distT="0" distB="0" distL="114300" distR="114300" simplePos="0" relativeHeight="251660800" behindDoc="0" locked="0" layoutInCell="1" allowOverlap="1">
+          <wp:anchor distT="0" distB="0" distL="114300" distR="114300" simplePos="0" relativeHeight="251660800" behindDoc="0" locked="0" layoutInCell="1" allowOverlap="1" wp14:anchorId="3D740701" wp14:editId="273D7759">
             <wp:simplePos x="0" y="0"/>
             <wp:positionH relativeFrom="margin">
               <wp:posOffset>-1169670</wp:posOffset>
@@ -4593,12 +4710,14 @@
         </w:rPr>
         <w:t xml:space="preserve">y se genera mediante el sistema informático </w:t>
       </w:r>
+      <w:proofErr w:type="spellStart"/>
       <w:r>
         <w:rPr>
           <w:sz w:val="24"/>
         </w:rPr>
         <w:t>Profit</w:t>
       </w:r>
+      <w:proofErr w:type="spellEnd"/>
       <w:r>
         <w:rPr>
           <w:sz w:val="24"/>
@@ -5286,7 +5405,14 @@
         <w:rPr>
           <w:sz w:val="24"/>
         </w:rPr>
-        <w:t xml:space="preserve"> De acuerdo a los datos de la historia</w:t>
+        <w:t xml:space="preserve"> De acuerdo a los datos de la </w:t>
+      </w:r>
+      <w:proofErr w:type="spellStart"/>
+      <w:r>
+        <w:rPr>
+          <w:sz w:val="24"/>
+        </w:rPr>
+        <w:t>historia</w:t>
       </w:r>
       <w:r>
         <w:rPr>
@@ -5294,6 +5420,7 @@
         </w:rPr>
         <w:t>l</w:t>
       </w:r>
+      <w:proofErr w:type="spellEnd"/>
       <w:r>
         <w:rPr>
           <w:sz w:val="24"/>
@@ -8341,6 +8468,7 @@
         </w:rPr>
         <w:t xml:space="preserve"> los </w:t>
       </w:r>
+      <w:proofErr w:type="spellStart"/>
       <w:r>
         <w:rPr>
           <w:sz w:val="24"/>
@@ -8351,7 +8479,14 @@
         <w:rPr>
           <w:sz w:val="24"/>
         </w:rPr>
-        <w:t>s de mercancía que se enviara por transporte. Se coloca</w:t>
+        <w:t>s</w:t>
+      </w:r>
+      <w:proofErr w:type="spellEnd"/>
+      <w:r>
+        <w:rPr>
+          <w:sz w:val="24"/>
+        </w:rPr>
+        <w:t xml:space="preserve"> de mercancía que se enviara por transporte. Se coloca</w:t>
       </w:r>
       <w:r>
         <w:rPr>
@@ -8754,21 +8889,7 @@
         <w:rPr>
           <w:sz w:val="24"/>
         </w:rPr>
-        <w:t xml:space="preserve"> Se recibe la relación de </w:t>
-      </w:r>
-      <w:bookmarkStart w:id="0" w:name="_GoBack"/>
-      <w:r>
-        <w:rPr>
-          <w:sz w:val="24"/>
-        </w:rPr>
-        <w:t>pedidos</w:t>
-      </w:r>
-      <w:bookmarkEnd w:id="0"/>
-      <w:r>
-        <w:rPr>
-          <w:sz w:val="24"/>
-        </w:rPr>
-        <w:t xml:space="preserve"> de ventas y se procuran los productos solicitados para satisfacer la orden. Una vez reunidos todos los artículos del pedido, se embalan los productos y se envía a ventas un reporte de pedido indicando la cantidad de artículos encontrados y listos para despachar</w:t>
+        <w:t xml:space="preserve"> Se recibe la relación de pedidos de ventas y se procuran los productos solicitados para satisfacer la orden. Una vez reunidos todos los artículos del pedido, se embalan los productos y se envía a ventas un reporte de pedido indicando la cantidad de artículos encontrados y listos para despachar</w:t>
       </w:r>
       <w:r>
         <w:rPr>
@@ -9238,7 +9359,7 @@
           <w:sz w:val="24"/>
         </w:rPr>
         <w:drawing>
-          <wp:inline distT="0" distB="0" distL="0" distR="0">
+          <wp:inline distT="0" distB="0" distL="0" distR="0" wp14:anchorId="7C185DD5" wp14:editId="4DD49FAD">
             <wp:extent cx="5345430" cy="3154680"/>
             <wp:effectExtent l="19050" t="0" r="7620" b="0"/>
             <wp:docPr id="6" name="Objeto 1"/>
@@ -17786,7 +17907,7 @@
           <w:sz w:val="24"/>
         </w:rPr>
         <w:drawing>
-          <wp:inline distT="0" distB="0" distL="0" distR="0">
+          <wp:inline distT="0" distB="0" distL="0" distR="0" wp14:anchorId="70FE8DE1" wp14:editId="7095EF5D">
             <wp:extent cx="5227320" cy="3261360"/>
             <wp:effectExtent l="19050" t="0" r="0" b="0"/>
             <wp:docPr id="1" name="Objeto 1"/>
@@ -23459,6 +23580,85 @@
         </w:rPr>
         <w:t xml:space="preserve"> </w:t>
       </w:r>
+      <w:r>
+        <w:rPr>
+          <w:sz w:val="24"/>
+        </w:rPr>
+        <w:t>En esta función principalmente se hace, primero que</w:t>
+      </w:r>
+      <w:r>
+        <w:rPr>
+          <w:sz w:val="24"/>
+        </w:rPr>
+        <w:t xml:space="preserve"> </w:t>
+      </w:r>
+      <w:r>
+        <w:rPr>
+          <w:sz w:val="24"/>
+        </w:rPr>
+        <w:t>nada</w:t>
+      </w:r>
+      <w:r>
+        <w:rPr>
+          <w:sz w:val="24"/>
+        </w:rPr>
+        <w:t>,</w:t>
+      </w:r>
+      <w:r>
+        <w:rPr>
+          <w:sz w:val="24"/>
+        </w:rPr>
+        <w:t xml:space="preserve"> revisar la mercancía. Luego de haber recibido una flota de productos solicitados a proveedores, se tienen que hacer chequeos de que esta llegó en buen estado, en las cantidades solicitadas y con todas las demás especificaciones que se dieron al momento de la solicitud</w:t>
+      </w:r>
+      <w:r>
+        <w:rPr>
+          <w:sz w:val="24"/>
+        </w:rPr>
+        <w:t xml:space="preserve"> y que exista concordancia. Si en dado caso un</w:t>
+      </w:r>
+      <w:r>
+        <w:rPr>
+          <w:sz w:val="24"/>
+        </w:rPr>
+        <w:t>(s)</w:t>
+      </w:r>
+      <w:r>
+        <w:rPr>
+          <w:sz w:val="24"/>
+        </w:rPr>
+        <w:t xml:space="preserve"> producto</w:t>
+      </w:r>
+      <w:r>
+        <w:rPr>
+          <w:sz w:val="24"/>
+        </w:rPr>
+        <w:t>(s)</w:t>
+      </w:r>
+      <w:r>
+        <w:rPr>
+          <w:sz w:val="24"/>
+        </w:rPr>
+        <w:t xml:space="preserve"> viene defectuoso total o parcialmente, este se registra en el lote de las mercancías defectuosas y a su vez también se tiene que registrar en apartado de mercancías enviadas.</w:t>
+      </w:r>
+      <w:r>
+        <w:rPr>
+          <w:sz w:val="24"/>
+        </w:rPr>
+        <w:t xml:space="preserve"> Los productos que no tuvieron defectos algunos ni anomalías, simplemente pasan a el registro de la entrada del producto para, posteriormente, ser almacenados adecuadamente dentro del almacén, se guardan en lugares específicos para cada categoría de producto, actualmente la empresa se encuentra haciendo una mudanza de almacén y por ello aún están ubicando los lugares adecuados y correspondientes.  </w:t>
+      </w:r>
+    </w:p>
+    <w:p>
+      <w:pPr>
+        <w:pStyle w:val="Prrafodelista"/>
+        <w:spacing w:after="240"/>
+        <w:ind w:left="1440"/>
+        <w:jc w:val="both"/>
+        <w:rPr>
+          <w:b/>
+          <w:i/>
+          <w:sz w:val="24"/>
+        </w:rPr>
+      </w:pPr>
     </w:p>
     <w:p>
       <w:pPr>
@@ -23482,6 +23682,77 @@
         </w:rPr>
         <w:t>Embalaje de pedidos:</w:t>
       </w:r>
+      <w:r>
+        <w:rPr>
+          <w:b/>
+          <w:sz w:val="24"/>
+        </w:rPr>
+        <w:t xml:space="preserve"> </w:t>
+      </w:r>
+      <w:r>
+        <w:rPr>
+          <w:bCs/>
+          <w:sz w:val="24"/>
+        </w:rPr>
+        <w:t>Se lleva a cabo cuando un cliente ha hecho algún pedido a la empresa y se deben preparar los productos para su salida, el desarrollo de este ocurre:</w:t>
+      </w:r>
+      <w:r>
+        <w:rPr>
+          <w:b/>
+          <w:i/>
+          <w:sz w:val="24"/>
+        </w:rPr>
+        <w:t xml:space="preserve"> </w:t>
+      </w:r>
+      <w:r>
+        <w:rPr>
+          <w:bCs/>
+          <w:iCs/>
+          <w:sz w:val="24"/>
+        </w:rPr>
+        <w:t xml:space="preserve">Primero se toma la orden del pedido, luego se le notifica al personal del almacén cuales son los productos solicitados y una vez que se identifican se proceden a empacarlos de una forma que, mediante el uso de elementos, </w:t>
+      </w:r>
+      <w:r>
+        <w:rPr>
+          <w:bCs/>
+          <w:iCs/>
+          <w:sz w:val="24"/>
+        </w:rPr>
+        <w:t xml:space="preserve">que </w:t>
+      </w:r>
+      <w:r>
+        <w:rPr>
+          <w:bCs/>
+          <w:iCs/>
+          <w:sz w:val="24"/>
+        </w:rPr>
+        <w:t>cubran</w:t>
+      </w:r>
+      <w:r>
+        <w:rPr>
+          <w:bCs/>
+          <w:iCs/>
+          <w:sz w:val="24"/>
+        </w:rPr>
+        <w:t xml:space="preserve">, protejan de la humedad y </w:t>
+      </w:r>
+      <w:r>
+        <w:rPr>
+          <w:bCs/>
+          <w:iCs/>
+          <w:sz w:val="24"/>
+        </w:rPr>
+        <w:lastRenderedPageBreak/>
+        <w:t xml:space="preserve">aseguren el producto respecto a mantener su buen estado. También a la hora de enviarlo al transporte se ponen etiquetas que adviertan sobre la fragilidad del producto, esto con motivo de que el conductor tenga precauciones durante el traslado de la mercancía hasta destino y/o manos del cliente que la solicitó. </w:t>
+      </w:r>
+      <w:r>
+        <w:rPr>
+          <w:bCs/>
+          <w:iCs/>
+          <w:sz w:val="24"/>
+        </w:rPr>
+        <w:t xml:space="preserve"> </w:t>
+      </w:r>
     </w:p>
     <w:p>
       <w:pPr>
@@ -23528,6 +23799,41 @@
         </w:rPr>
         <w:t>Inventario general</w:t>
       </w:r>
+      <w:r>
+        <w:rPr>
+          <w:b/>
+          <w:sz w:val="24"/>
+        </w:rPr>
+        <w:t xml:space="preserve">: </w:t>
+      </w:r>
+      <w:r>
+        <w:rPr>
+          <w:bCs/>
+          <w:sz w:val="24"/>
+        </w:rPr>
+        <w:t>El inventario general juega un papel importante ya que acá se lleva correctamente la información relacionada a todos los productos adyacentes en la empresa. Su finalidad es llevar registro de los productos que: han sido devueltos (tanto por la empresa como por el cliente), las existencias de los stocks de cada producto y, especialmente, los productos que están siendo facturados y próximamente ya no serán parte del inventario de mercancías de la empresa (</w:t>
+      </w:r>
+      <w:r>
+        <w:rPr>
+          <w:bCs/>
+          <w:sz w:val="24"/>
+        </w:rPr>
+        <w:t>este vendría siendo el registro de productos embalados</w:t>
+      </w:r>
+      <w:r>
+        <w:rPr>
+          <w:bCs/>
+          <w:sz w:val="24"/>
+        </w:rPr>
+        <w:t>)</w:t>
+      </w:r>
+      <w:r>
+        <w:rPr>
+          <w:bCs/>
+          <w:sz w:val="24"/>
+        </w:rPr>
+        <w:t>, ya que con todo este control se maneja muy eficazmente el área en cuestión.</w:t>
+      </w:r>
     </w:p>
     <w:p>
       <w:pPr>
@@ -23608,6 +23914,218 @@
         </w:rPr>
         <w:t>Aprobación de pedidos grandes:</w:t>
       </w:r>
+      <w:r>
+        <w:rPr>
+          <w:b/>
+          <w:sz w:val="24"/>
+        </w:rPr>
+        <w:t xml:space="preserve"> </w:t>
+      </w:r>
+    </w:p>
+    <w:p>
+      <w:pPr>
+        <w:pStyle w:val="Prrafodelista"/>
+        <w:spacing w:after="240"/>
+        <w:ind w:left="1440"/>
+        <w:jc w:val="both"/>
+        <w:rPr>
+          <w:bCs/>
+          <w:sz w:val="24"/>
+        </w:rPr>
+      </w:pPr>
+      <w:r>
+        <w:rPr>
+          <w:bCs/>
+          <w:sz w:val="24"/>
+        </w:rPr>
+        <w:t>La aprobación de pedidos grandes es un proceso de verificación y autorización de órdenes de compra que involucra a diferentes personas o departamentos dentro de una empresa. Se utiliza para garantizar que una compra importante sea necesaria, se ajuste al presupuesto, cumpla con las políticas y procedimientos internos, y para prevenir gastos no autorizados. </w:t>
+      </w:r>
+    </w:p>
+    <w:p>
+      <w:pPr>
+        <w:pStyle w:val="Prrafodelista"/>
+        <w:spacing w:after="240"/>
+        <w:ind w:left="1440"/>
+        <w:jc w:val="both"/>
+        <w:rPr>
+          <w:bCs/>
+          <w:sz w:val="24"/>
+        </w:rPr>
+      </w:pPr>
+      <w:r>
+        <w:rPr>
+          <w:bCs/>
+          <w:sz w:val="24"/>
+        </w:rPr>
+        <w:t>El proceso de aprobación de pedidos grandes generalmente implica los siguientes pasos:</w:t>
+      </w:r>
+    </w:p>
+    <w:p>
+      <w:pPr>
+        <w:pStyle w:val="Prrafodelista"/>
+        <w:numPr>
+          <w:ilvl w:val="0"/>
+          <w:numId w:val="50"/>
+        </w:numPr>
+        <w:spacing w:after="240"/>
+        <w:jc w:val="both"/>
+        <w:rPr>
+          <w:bCs/>
+          <w:sz w:val="24"/>
+        </w:rPr>
+      </w:pPr>
+      <w:r>
+        <w:rPr>
+          <w:bCs/>
+          <w:sz w:val="24"/>
+        </w:rPr>
+        <w:t>Solicitud de compra: Un empleado o departamento inicia el proceso solicitando la compra de bienes o servicios. </w:t>
+      </w:r>
+    </w:p>
+    <w:p>
+      <w:pPr>
+        <w:pStyle w:val="Prrafodelista"/>
+        <w:numPr>
+          <w:ilvl w:val="0"/>
+          <w:numId w:val="51"/>
+        </w:numPr>
+        <w:spacing w:after="240"/>
+        <w:jc w:val="both"/>
+        <w:rPr>
+          <w:bCs/>
+          <w:sz w:val="24"/>
+        </w:rPr>
+      </w:pPr>
+      <w:r>
+        <w:rPr>
+          <w:bCs/>
+          <w:sz w:val="24"/>
+        </w:rPr>
+        <w:t>Revisión y verificación: La solicitud se revisa para asegurar que cumpla con los requisitos internos y que la compra sea necesaria. </w:t>
+      </w:r>
+    </w:p>
+    <w:p>
+      <w:pPr>
+        <w:pStyle w:val="Prrafodelista"/>
+        <w:numPr>
+          <w:ilvl w:val="0"/>
+          <w:numId w:val="52"/>
+        </w:numPr>
+        <w:spacing w:after="240"/>
+        <w:jc w:val="both"/>
+        <w:rPr>
+          <w:bCs/>
+          <w:sz w:val="24"/>
+        </w:rPr>
+      </w:pPr>
+      <w:r>
+        <w:rPr>
+          <w:bCs/>
+          <w:sz w:val="24"/>
+        </w:rPr>
+        <w:t>Aprobación: La solicitud se envía a la persona o departamento con la autoridad para aprobar la compra. Esto puede incluir a un gerente, director de compras, o un comité de aprobación. </w:t>
+      </w:r>
+    </w:p>
+    <w:p>
+      <w:pPr>
+        <w:pStyle w:val="Prrafodelista"/>
+        <w:numPr>
+          <w:ilvl w:val="0"/>
+          <w:numId w:val="53"/>
+        </w:numPr>
+        <w:spacing w:after="240"/>
+        <w:jc w:val="both"/>
+        <w:rPr>
+          <w:bCs/>
+          <w:sz w:val="24"/>
+        </w:rPr>
+      </w:pPr>
+      <w:r>
+        <w:rPr>
+          <w:bCs/>
+          <w:sz w:val="24"/>
+        </w:rPr>
+        <w:t>Generación de la orden de compra: Una vez aprobada, se genera la orden de compra, que es un documento formal que especifica los detalles de la compra, incluyendo los productos o servicios, cantidades, precios y términos de pago. </w:t>
+      </w:r>
+    </w:p>
+    <w:p>
+      <w:pPr>
+        <w:pStyle w:val="Prrafodelista"/>
+        <w:numPr>
+          <w:ilvl w:val="0"/>
+          <w:numId w:val="54"/>
+        </w:numPr>
+        <w:spacing w:after="240"/>
+        <w:jc w:val="both"/>
+        <w:rPr>
+          <w:bCs/>
+          <w:sz w:val="24"/>
+        </w:rPr>
+      </w:pPr>
+      <w:r>
+        <w:rPr>
+          <w:bCs/>
+          <w:sz w:val="24"/>
+        </w:rPr>
+        <w:lastRenderedPageBreak/>
+        <w:t>Ejecución de la compra: La orden de compra se envía al proveedor y se realiza la compra. </w:t>
+      </w:r>
+    </w:p>
+    <w:p>
+      <w:pPr>
+        <w:pStyle w:val="Prrafodelista"/>
+        <w:numPr>
+          <w:ilvl w:val="0"/>
+          <w:numId w:val="55"/>
+        </w:numPr>
+        <w:spacing w:after="240"/>
+        <w:jc w:val="both"/>
+        <w:rPr>
+          <w:bCs/>
+          <w:sz w:val="24"/>
+        </w:rPr>
+      </w:pPr>
+      <w:r>
+        <w:rPr>
+          <w:bCs/>
+          <w:sz w:val="24"/>
+        </w:rPr>
+        <w:t>Recepción y control de calidad: Se verifica que la entrega cumpla con las especificaciones de la orden de compra. </w:t>
+      </w:r>
+    </w:p>
+    <w:p>
+      <w:pPr>
+        <w:pStyle w:val="Prrafodelista"/>
+        <w:numPr>
+          <w:ilvl w:val="0"/>
+          <w:numId w:val="56"/>
+        </w:numPr>
+        <w:spacing w:after="240"/>
+        <w:jc w:val="both"/>
+        <w:rPr>
+          <w:bCs/>
+          <w:sz w:val="24"/>
+        </w:rPr>
+      </w:pPr>
+      <w:r>
+        <w:rPr>
+          <w:bCs/>
+          <w:sz w:val="24"/>
+        </w:rPr>
+        <w:t>Pago: Se realiza el pago al proveedor según los términos acordados. </w:t>
+      </w:r>
+    </w:p>
+    <w:p>
+      <w:pPr>
+        <w:pStyle w:val="Prrafodelista"/>
+        <w:spacing w:after="240"/>
+        <w:ind w:left="1440"/>
+        <w:jc w:val="both"/>
+        <w:rPr>
+          <w:bCs/>
+          <w:sz w:val="24"/>
+        </w:rPr>
+      </w:pPr>
     </w:p>
     <w:p>
       <w:pPr>
@@ -23652,6 +24170,88 @@
         </w:rPr>
         <w:t>Investigación de discrepancias:</w:t>
       </w:r>
+      <w:r>
+        <w:rPr>
+          <w:b/>
+          <w:sz w:val="24"/>
+        </w:rPr>
+        <w:t xml:space="preserve"> </w:t>
+      </w:r>
+      <w:r>
+        <w:rPr>
+          <w:bCs/>
+          <w:sz w:val="24"/>
+        </w:rPr>
+        <w:t>Consiste en hacer análisis en sectores (o acontecimientos) donde hubo alguna falla. Ya sea en el inventario o en la entrega de un producto. Al momento de detectarse la falla se procede, en primer lugar, a examinar la causa generadora de tal fenómeno, a modo de hallar la raíz y poder solventar rápidamente. Por ejemplo, si faltan existencias</w:t>
+      </w:r>
+      <w:r>
+        <w:rPr>
+          <w:bCs/>
+          <w:sz w:val="24"/>
+        </w:rPr>
+        <w:t xml:space="preserve"> en el inventario inicial, ¿por qué?, ¿acaso no se registró un producto?, hubo alguna equivocación con ¿algún proveedor?. </w:t>
+      </w:r>
+    </w:p>
+    <w:p>
+      <w:pPr>
+        <w:pStyle w:val="Prrafodelista"/>
+        <w:spacing w:after="240"/>
+        <w:ind w:left="1440"/>
+        <w:jc w:val="both"/>
+        <w:rPr>
+          <w:bCs/>
+          <w:sz w:val="24"/>
+        </w:rPr>
+      </w:pPr>
+      <w:r>
+        <w:rPr>
+          <w:bCs/>
+          <w:sz w:val="24"/>
+        </w:rPr>
+        <w:t>Similarmente ocurre cuando un cliente notifica que su producto llegó en mal estado y/o si presenta alguna queja.</w:t>
+      </w:r>
+    </w:p>
+    <w:p>
+      <w:pPr>
+        <w:pStyle w:val="Prrafodelista"/>
+        <w:spacing w:after="240"/>
+        <w:ind w:left="1440"/>
+        <w:jc w:val="both"/>
+        <w:rPr>
+          <w:b/>
+          <w:sz w:val="24"/>
+        </w:rPr>
+      </w:pPr>
+      <w:r>
+        <w:rPr>
+          <w:bCs/>
+          <w:sz w:val="24"/>
+        </w:rPr>
+        <w:t xml:space="preserve">Cabe mencionar que esto no solamente aplica y funciona para discrepancias </w:t>
+      </w:r>
+      <w:proofErr w:type="spellStart"/>
+      <w:r>
+        <w:rPr>
+          <w:bCs/>
+          <w:sz w:val="24"/>
+        </w:rPr>
+        <w:t>insofactas</w:t>
+      </w:r>
+      <w:proofErr w:type="spellEnd"/>
+      <w:r>
+        <w:rPr>
+          <w:bCs/>
+          <w:sz w:val="24"/>
+        </w:rPr>
+        <w:t>, sino que también se puede aplicar como un esquema preventivo para futuras o repentinas, con el fin de llevar un equilibrio armónico entre sectores de la empresa y su clientela.</w:t>
+      </w:r>
+      <w:r>
+        <w:rPr>
+          <w:bCs/>
+          <w:sz w:val="24"/>
+        </w:rPr>
+        <w:t xml:space="preserve"> </w:t>
+      </w:r>
     </w:p>
     <w:p>
       <w:pPr>
@@ -23673,6 +24273,485 @@
           <w:sz w:val="24"/>
         </w:rPr>
         <w:t>Organización de toma física:</w:t>
+      </w:r>
+      <w:r>
+        <w:rPr>
+          <w:b/>
+          <w:sz w:val="24"/>
+        </w:rPr>
+        <w:t xml:space="preserve"> </w:t>
+      </w:r>
+      <w:r>
+        <w:rPr>
+          <w:bCs/>
+          <w:sz w:val="24"/>
+        </w:rPr>
+        <w:t xml:space="preserve">Implica planificar y ejecutar procesos sistemáticos para comprobar las reales existencias de una empresa, haciendo una comparación con los registros contables fidedignos. Es muy parecida a la investigación de discrepancias, solo que esta abarca mas que todo el aspecto contable y funciona a manera de corroboración de registros e información. </w:t>
+      </w:r>
+    </w:p>
+    <w:p>
+      <w:pPr>
+        <w:pStyle w:val="Prrafodelista"/>
+        <w:spacing w:after="240"/>
+        <w:ind w:left="1440"/>
+        <w:jc w:val="both"/>
+        <w:rPr>
+          <w:bCs/>
+          <w:sz w:val="24"/>
+        </w:rPr>
+      </w:pPr>
+      <w:r>
+        <w:rPr>
+          <w:bCs/>
+          <w:sz w:val="24"/>
+        </w:rPr>
+        <w:t>1. Planificación y programación:</w:t>
+      </w:r>
+    </w:p>
+    <w:p>
+      <w:pPr>
+        <w:pStyle w:val="Prrafodelista"/>
+        <w:spacing w:after="240"/>
+        <w:ind w:left="1440"/>
+        <w:jc w:val="both"/>
+        <w:rPr>
+          <w:bCs/>
+          <w:sz w:val="24"/>
+        </w:rPr>
+      </w:pPr>
+      <w:r>
+        <w:rPr>
+          <w:bCs/>
+          <w:sz w:val="24"/>
+        </w:rPr>
+        <w:t>Se establece un calendario para la toma física, considerando factores como la</w:t>
+      </w:r>
+    </w:p>
+    <w:p>
+      <w:pPr>
+        <w:pStyle w:val="Prrafodelista"/>
+        <w:spacing w:after="240"/>
+        <w:ind w:left="2124" w:hanging="684"/>
+        <w:jc w:val="both"/>
+        <w:rPr>
+          <w:bCs/>
+          <w:sz w:val="24"/>
+        </w:rPr>
+      </w:pPr>
+      <w:r>
+        <w:rPr>
+          <w:bCs/>
+          <w:sz w:val="24"/>
+        </w:rPr>
+        <w:t>actividad del almac</w:t>
+      </w:r>
+      <w:r>
+        <w:rPr>
+          <w:bCs/>
+          <w:sz w:val="24"/>
+        </w:rPr>
+        <w:t>é</w:t>
+      </w:r>
+      <w:r>
+        <w:rPr>
+          <w:bCs/>
+          <w:sz w:val="24"/>
+        </w:rPr>
+        <w:t>n y el tiempo necesario para realizar el conteo.</w:t>
+      </w:r>
+    </w:p>
+    <w:p>
+      <w:pPr>
+        <w:pStyle w:val="Prrafodelista"/>
+        <w:spacing w:after="240"/>
+        <w:ind w:left="1440"/>
+        <w:jc w:val="both"/>
+        <w:rPr>
+          <w:bCs/>
+          <w:sz w:val="24"/>
+        </w:rPr>
+      </w:pPr>
+      <w:r>
+        <w:rPr>
+          <w:bCs/>
+          <w:sz w:val="24"/>
+        </w:rPr>
+        <w:t>2. Preparaci</w:t>
+      </w:r>
+      <w:r>
+        <w:rPr>
+          <w:bCs/>
+          <w:sz w:val="24"/>
+        </w:rPr>
+        <w:t>ó</w:t>
+      </w:r>
+      <w:r>
+        <w:rPr>
+          <w:bCs/>
+          <w:sz w:val="24"/>
+        </w:rPr>
+        <w:t>n del almac</w:t>
+      </w:r>
+      <w:r>
+        <w:rPr>
+          <w:bCs/>
+          <w:sz w:val="24"/>
+        </w:rPr>
+        <w:t>é</w:t>
+      </w:r>
+      <w:r>
+        <w:rPr>
+          <w:bCs/>
+          <w:sz w:val="24"/>
+        </w:rPr>
+        <w:t>n:</w:t>
+      </w:r>
+    </w:p>
+    <w:p>
+      <w:pPr>
+        <w:pStyle w:val="Prrafodelista"/>
+        <w:spacing w:after="240"/>
+        <w:ind w:left="1440"/>
+        <w:jc w:val="both"/>
+        <w:rPr>
+          <w:bCs/>
+          <w:sz w:val="24"/>
+        </w:rPr>
+      </w:pPr>
+      <w:r>
+        <w:rPr>
+          <w:bCs/>
+          <w:sz w:val="24"/>
+        </w:rPr>
+        <w:t>Se asegura que el almacén esté limpio, ordenado y que los productos estén</w:t>
+      </w:r>
+    </w:p>
+    <w:p>
+      <w:pPr>
+        <w:pStyle w:val="Prrafodelista"/>
+        <w:spacing w:after="240"/>
+        <w:ind w:left="1440"/>
+        <w:jc w:val="both"/>
+        <w:rPr>
+          <w:bCs/>
+          <w:sz w:val="24"/>
+        </w:rPr>
+      </w:pPr>
+      <w:r>
+        <w:rPr>
+          <w:bCs/>
+          <w:sz w:val="24"/>
+        </w:rPr>
+        <w:t>claramente identificados y ubicados.</w:t>
+      </w:r>
+    </w:p>
+    <w:p>
+      <w:pPr>
+        <w:pStyle w:val="Prrafodelista"/>
+        <w:spacing w:after="240"/>
+        <w:ind w:left="1440"/>
+        <w:jc w:val="both"/>
+        <w:rPr>
+          <w:bCs/>
+          <w:sz w:val="24"/>
+        </w:rPr>
+      </w:pPr>
+      <w:r>
+        <w:rPr>
+          <w:bCs/>
+          <w:sz w:val="24"/>
+        </w:rPr>
+        <w:t>3. Asignación de responsabilidades:</w:t>
+      </w:r>
+    </w:p>
+    <w:p>
+      <w:pPr>
+        <w:pStyle w:val="Prrafodelista"/>
+        <w:spacing w:after="240"/>
+        <w:ind w:left="1440"/>
+        <w:jc w:val="both"/>
+        <w:rPr>
+          <w:bCs/>
+          <w:sz w:val="24"/>
+        </w:rPr>
+      </w:pPr>
+      <w:r>
+        <w:rPr>
+          <w:bCs/>
+          <w:sz w:val="24"/>
+        </w:rPr>
+        <w:t>Se delegan tareas a diferentes empleados para realizar el conteo y la verificación.</w:t>
+      </w:r>
+    </w:p>
+    <w:p>
+      <w:pPr>
+        <w:pStyle w:val="Prrafodelista"/>
+        <w:spacing w:after="240"/>
+        <w:ind w:left="1440"/>
+        <w:jc w:val="both"/>
+        <w:rPr>
+          <w:bCs/>
+          <w:sz w:val="24"/>
+        </w:rPr>
+      </w:pPr>
+      <w:r>
+        <w:rPr>
+          <w:bCs/>
+          <w:sz w:val="24"/>
+        </w:rPr>
+        <w:t>4. Utilización de herramientas:</w:t>
+      </w:r>
+    </w:p>
+    <w:p>
+      <w:pPr>
+        <w:pStyle w:val="Prrafodelista"/>
+        <w:spacing w:after="240"/>
+        <w:ind w:left="1440"/>
+        <w:jc w:val="both"/>
+        <w:rPr>
+          <w:bCs/>
+          <w:sz w:val="24"/>
+        </w:rPr>
+      </w:pPr>
+      <w:r>
+        <w:rPr>
+          <w:bCs/>
+          <w:sz w:val="24"/>
+        </w:rPr>
+        <w:t>Se pueden utilizar herramientas como códigos de barras, escáneres o sistemas RFID</w:t>
+      </w:r>
+    </w:p>
+    <w:p>
+      <w:pPr>
+        <w:pStyle w:val="Prrafodelista"/>
+        <w:spacing w:after="240"/>
+        <w:ind w:left="1440"/>
+        <w:jc w:val="both"/>
+        <w:rPr>
+          <w:bCs/>
+          <w:sz w:val="24"/>
+        </w:rPr>
+      </w:pPr>
+      <w:r>
+        <w:rPr>
+          <w:bCs/>
+          <w:sz w:val="24"/>
+        </w:rPr>
+        <w:t>para facilitar el conteo.</w:t>
+      </w:r>
+    </w:p>
+    <w:p>
+      <w:pPr>
+        <w:pStyle w:val="Prrafodelista"/>
+        <w:spacing w:after="240"/>
+        <w:ind w:left="1440"/>
+        <w:jc w:val="both"/>
+        <w:rPr>
+          <w:bCs/>
+          <w:sz w:val="24"/>
+        </w:rPr>
+      </w:pPr>
+      <w:r>
+        <w:rPr>
+          <w:bCs/>
+          <w:sz w:val="24"/>
+        </w:rPr>
+        <w:lastRenderedPageBreak/>
+        <w:t>5. Conteo y verificación:</w:t>
+      </w:r>
+    </w:p>
+    <w:p>
+      <w:pPr>
+        <w:pStyle w:val="Prrafodelista"/>
+        <w:spacing w:after="240"/>
+        <w:ind w:left="1440"/>
+        <w:jc w:val="both"/>
+        <w:rPr>
+          <w:bCs/>
+          <w:sz w:val="24"/>
+        </w:rPr>
+      </w:pPr>
+      <w:r>
+        <w:rPr>
+          <w:bCs/>
+          <w:sz w:val="24"/>
+        </w:rPr>
+        <w:t>Se cuentan los productos en cada ubicaci</w:t>
+      </w:r>
+      <w:r>
+        <w:rPr>
+          <w:bCs/>
+          <w:sz w:val="24"/>
+        </w:rPr>
+        <w:t>ó</w:t>
+      </w:r>
+      <w:r>
+        <w:rPr>
+          <w:bCs/>
+          <w:sz w:val="24"/>
+        </w:rPr>
+        <w:t>n del almac</w:t>
+      </w:r>
+      <w:r>
+        <w:rPr>
+          <w:bCs/>
+          <w:sz w:val="24"/>
+        </w:rPr>
+        <w:t>é</w:t>
+      </w:r>
+      <w:r>
+        <w:rPr>
+          <w:bCs/>
+          <w:sz w:val="24"/>
+        </w:rPr>
+        <w:t>n y se comparan con los</w:t>
+      </w:r>
+    </w:p>
+    <w:p>
+      <w:pPr>
+        <w:pStyle w:val="Prrafodelista"/>
+        <w:spacing w:after="240"/>
+        <w:ind w:left="1440"/>
+        <w:jc w:val="both"/>
+        <w:rPr>
+          <w:bCs/>
+          <w:sz w:val="24"/>
+        </w:rPr>
+      </w:pPr>
+      <w:r>
+        <w:rPr>
+          <w:bCs/>
+          <w:sz w:val="24"/>
+        </w:rPr>
+        <w:t>registros contables.</w:t>
+      </w:r>
+    </w:p>
+    <w:p>
+      <w:pPr>
+        <w:pStyle w:val="Prrafodelista"/>
+        <w:spacing w:after="240"/>
+        <w:ind w:left="1440"/>
+        <w:jc w:val="both"/>
+        <w:rPr>
+          <w:bCs/>
+          <w:sz w:val="24"/>
+        </w:rPr>
+      </w:pPr>
+      <w:r>
+        <w:rPr>
+          <w:bCs/>
+          <w:sz w:val="24"/>
+        </w:rPr>
+        <w:t>6. Ajuste y actualización:</w:t>
+      </w:r>
+    </w:p>
+    <w:p>
+      <w:pPr>
+        <w:pStyle w:val="Prrafodelista"/>
+        <w:spacing w:after="240"/>
+        <w:ind w:left="1440"/>
+        <w:jc w:val="both"/>
+        <w:rPr>
+          <w:bCs/>
+          <w:sz w:val="24"/>
+        </w:rPr>
+      </w:pPr>
+      <w:r>
+        <w:rPr>
+          <w:bCs/>
+          <w:sz w:val="24"/>
+        </w:rPr>
+        <w:t>Se realizan ajustes en los registros contables para reflejar las diferencias encontradas</w:t>
+      </w:r>
+    </w:p>
+    <w:p>
+      <w:pPr>
+        <w:pStyle w:val="Prrafodelista"/>
+        <w:spacing w:after="240"/>
+        <w:ind w:left="1440"/>
+        <w:jc w:val="both"/>
+        <w:rPr>
+          <w:bCs/>
+          <w:sz w:val="24"/>
+        </w:rPr>
+      </w:pPr>
+      <w:r>
+        <w:rPr>
+          <w:bCs/>
+          <w:sz w:val="24"/>
+        </w:rPr>
+        <w:t>durante la toma f</w:t>
+      </w:r>
+      <w:r>
+        <w:rPr>
+          <w:bCs/>
+          <w:sz w:val="24"/>
+        </w:rPr>
+        <w:t>í</w:t>
+      </w:r>
+      <w:r>
+        <w:rPr>
+          <w:bCs/>
+          <w:sz w:val="24"/>
+        </w:rPr>
+        <w:t>sica.</w:t>
+      </w:r>
+    </w:p>
+    <w:p>
+      <w:pPr>
+        <w:pStyle w:val="Prrafodelista"/>
+        <w:spacing w:after="240"/>
+        <w:ind w:left="1440"/>
+        <w:jc w:val="both"/>
+        <w:rPr>
+          <w:bCs/>
+          <w:sz w:val="24"/>
+        </w:rPr>
+      </w:pPr>
+      <w:r>
+        <w:rPr>
+          <w:bCs/>
+          <w:sz w:val="24"/>
+        </w:rPr>
+        <w:t>7. Informe:</w:t>
+      </w:r>
+    </w:p>
+    <w:p>
+      <w:pPr>
+        <w:pStyle w:val="Prrafodelista"/>
+        <w:spacing w:after="240"/>
+        <w:ind w:left="1440"/>
+        <w:jc w:val="both"/>
+        <w:rPr>
+          <w:bCs/>
+          <w:sz w:val="24"/>
+        </w:rPr>
+      </w:pPr>
+      <w:r>
+        <w:rPr>
+          <w:bCs/>
+          <w:sz w:val="24"/>
+        </w:rPr>
+        <w:t>Se genera un informe detallado con los resultados de la toma física, que incluye las</w:t>
+      </w:r>
+    </w:p>
+    <w:p>
+      <w:pPr>
+        <w:pStyle w:val="Prrafodelista"/>
+        <w:spacing w:after="240"/>
+        <w:ind w:left="1440"/>
+        <w:jc w:val="both"/>
+        <w:rPr>
+          <w:bCs/>
+          <w:sz w:val="24"/>
+        </w:rPr>
+      </w:pPr>
+      <w:r>
+        <w:rPr>
+          <w:bCs/>
+          <w:sz w:val="24"/>
+        </w:rPr>
+        <w:t>discrepancias encontradas y las medidas correctivas tomadas.</w:t>
       </w:r>
     </w:p>
     <w:sectPr>
@@ -23686,7 +24765,7 @@
 </file>
 
 <file path=word/endnotes.xml><?xml version="1.0" encoding="utf-8"?>
-<w:endnotes xmlns:wpc="http://schemas.microsoft.com/office/word/2010/wordprocessingCanvas" xmlns:mc="http://schemas.openxmlformats.org/markup-compatibility/2006" xmlns:o="urn:schemas-microsoft-com:office:office" xmlns:r="http://schemas.openxmlformats.org/officeDocument/2006/relationships" xmlns:m="http://schemas.openxmlformats.org/officeDocument/2006/math" xmlns:v="urn:schemas-microsoft-com:vml" xmlns:wp14="http://schemas.microsoft.com/office/word/2010/wordprocessingDrawing" xmlns:wp="http://schemas.openxmlformats.org/drawingml/2006/wordprocessingDrawing" xmlns:w10="urn:schemas-microsoft-com:office:word" xmlns:w="http://schemas.openxmlformats.org/wordprocessingml/2006/main" xmlns:w14="http://schemas.microsoft.com/office/word/2010/wordml" xmlns:w15="http://schemas.microsoft.com/office/word/2012/wordml" xmlns:wpg="http://schemas.microsoft.com/office/word/2010/wordprocessingGroup" xmlns:wpi="http://schemas.microsoft.com/office/word/2010/wordprocessingInk" xmlns:wne="http://schemas.microsoft.com/office/word/2006/wordml" xmlns:wps="http://schemas.microsoft.com/office/word/2010/wordprocessingShape" mc:Ignorable="w14 w15 wp14">
+<w:endnotes xmlns:wpc="http://schemas.microsoft.com/office/word/2010/wordprocessingCanvas" xmlns:cx="http://schemas.microsoft.com/office/drawing/2014/chartex" xmlns:cx1="http://schemas.microsoft.com/office/drawing/2015/9/8/chartex" xmlns:cx2="http://schemas.microsoft.com/office/drawing/2015/10/21/chartex" xmlns:cx3="http://schemas.microsoft.com/office/drawing/2016/5/9/chartex" xmlns:cx4="http://schemas.microsoft.com/office/drawing/2016/5/10/chartex" xmlns:cx5="http://schemas.microsoft.com/office/drawing/2016/5/11/chartex" xmlns:cx6="http://schemas.microsoft.com/office/drawing/2016/5/12/chartex" xmlns:cx7="http://schemas.microsoft.com/office/drawing/2016/5/13/chartex" xmlns:cx8="http://schemas.microsoft.com/office/drawing/2016/5/14/chartex" xmlns:mc="http://schemas.openxmlformats.org/markup-compatibility/2006" xmlns:aink="http://schemas.microsoft.com/office/drawing/2016/ink" xmlns:am3d="http://schemas.microsoft.com/office/drawing/2017/model3d" xmlns:o="urn:schemas-microsoft-com:office:office" xmlns:oel="http://schemas.microsoft.com/office/2019/extlst" xmlns:r="http://schemas.openxmlformats.org/officeDocument/2006/relationships" xmlns:m="http://schemas.openxmlformats.org/officeDocument/2006/math" xmlns:v="urn:schemas-microsoft-com:vml" xmlns:wp14="http://schemas.microsoft.com/office/word/2010/wordprocessingDrawing" xmlns:wp="http://schemas.openxmlformats.org/drawingml/2006/wordprocessingDrawing" xmlns:w10="urn:schemas-microsoft-com:office:word" xmlns:w="http://schemas.openxmlformats.org/wordprocessingml/2006/main" xmlns:w14="http://schemas.microsoft.com/office/word/2010/wordml" xmlns:w15="http://schemas.microsoft.com/office/word/2012/wordml" xmlns:w16cex="http://schemas.microsoft.com/office/word/2018/wordml/cex" xmlns:w16cid="http://schemas.microsoft.com/office/word/2016/wordml/cid" xmlns:w16="http://schemas.microsoft.com/office/word/2018/wordml" xmlns:w16du="http://schemas.microsoft.com/office/word/2023/wordml/word16du" xmlns:w16sdtdh="http://schemas.microsoft.com/office/word/2020/wordml/sdtdatahash" xmlns:w16sdtfl="http://schemas.microsoft.com/office/word/2024/wordml/sdtformatlock" xmlns:w16se="http://schemas.microsoft.com/office/word/2015/wordml/symex" xmlns:wpg="http://schemas.microsoft.com/office/word/2010/wordprocessingGroup" xmlns:wpi="http://schemas.microsoft.com/office/word/2010/wordprocessingInk" xmlns:wne="http://schemas.microsoft.com/office/word/2006/wordml" xmlns:wps="http://schemas.microsoft.com/office/word/2010/wordprocessingShape" mc:Ignorable="w14 w15 w16se w16cid w16 w16cex w16sdtdh w16sdtfl w16du wp14">
   <w:endnote w:type="separator" w:id="-1">
     <w:p>
       <w:pPr>
@@ -23711,7 +24790,7 @@
 </file>
 
 <file path=word/footnotes.xml><?xml version="1.0" encoding="utf-8"?>
-<w:footnotes xmlns:wpc="http://schemas.microsoft.com/office/word/2010/wordprocessingCanvas" xmlns:mc="http://schemas.openxmlformats.org/markup-compatibility/2006" xmlns:o="urn:schemas-microsoft-com:office:office" xmlns:r="http://schemas.openxmlformats.org/officeDocument/2006/relationships" xmlns:m="http://schemas.openxmlformats.org/officeDocument/2006/math" xmlns:v="urn:schemas-microsoft-com:vml" xmlns:wp14="http://schemas.microsoft.com/office/word/2010/wordprocessingDrawing" xmlns:wp="http://schemas.openxmlformats.org/drawingml/2006/wordprocessingDrawing" xmlns:w10="urn:schemas-microsoft-com:office:word" xmlns:w="http://schemas.openxmlformats.org/wordprocessingml/2006/main" xmlns:w14="http://schemas.microsoft.com/office/word/2010/wordml" xmlns:w15="http://schemas.microsoft.com/office/word/2012/wordml" xmlns:wpg="http://schemas.microsoft.com/office/word/2010/wordprocessingGroup" xmlns:wpi="http://schemas.microsoft.com/office/word/2010/wordprocessingInk" xmlns:wne="http://schemas.microsoft.com/office/word/2006/wordml" xmlns:wps="http://schemas.microsoft.com/office/word/2010/wordprocessingShape" mc:Ignorable="w14 w15 wp14">
+<w:footnotes xmlns:wpc="http://schemas.microsoft.com/office/word/2010/wordprocessingCanvas" xmlns:cx="http://schemas.microsoft.com/office/drawing/2014/chartex" xmlns:cx1="http://schemas.microsoft.com/office/drawing/2015/9/8/chartex" xmlns:cx2="http://schemas.microsoft.com/office/drawing/2015/10/21/chartex" xmlns:cx3="http://schemas.microsoft.com/office/drawing/2016/5/9/chartex" xmlns:cx4="http://schemas.microsoft.com/office/drawing/2016/5/10/chartex" xmlns:cx5="http://schemas.microsoft.com/office/drawing/2016/5/11/chartex" xmlns:cx6="http://schemas.microsoft.com/office/drawing/2016/5/12/chartex" xmlns:cx7="http://schemas.microsoft.com/office/drawing/2016/5/13/chartex" xmlns:cx8="http://schemas.microsoft.com/office/drawing/2016/5/14/chartex" xmlns:mc="http://schemas.openxmlformats.org/markup-compatibility/2006" xmlns:aink="http://schemas.microsoft.com/office/drawing/2016/ink" xmlns:am3d="http://schemas.microsoft.com/office/drawing/2017/model3d" xmlns:o="urn:schemas-microsoft-com:office:office" xmlns:oel="http://schemas.microsoft.com/office/2019/extlst" xmlns:r="http://schemas.openxmlformats.org/officeDocument/2006/relationships" xmlns:m="http://schemas.openxmlformats.org/officeDocument/2006/math" xmlns:v="urn:schemas-microsoft-com:vml" xmlns:wp14="http://schemas.microsoft.com/office/word/2010/wordprocessingDrawing" xmlns:wp="http://schemas.openxmlformats.org/drawingml/2006/wordprocessingDrawing" xmlns:w10="urn:schemas-microsoft-com:office:word" xmlns:w="http://schemas.openxmlformats.org/wordprocessingml/2006/main" xmlns:w14="http://schemas.microsoft.com/office/word/2010/wordml" xmlns:w15="http://schemas.microsoft.com/office/word/2012/wordml" xmlns:w16cex="http://schemas.microsoft.com/office/word/2018/wordml/cex" xmlns:w16cid="http://schemas.microsoft.com/office/word/2016/wordml/cid" xmlns:w16="http://schemas.microsoft.com/office/word/2018/wordml" xmlns:w16du="http://schemas.microsoft.com/office/word/2023/wordml/word16du" xmlns:w16sdtdh="http://schemas.microsoft.com/office/word/2020/wordml/sdtdatahash" xmlns:w16sdtfl="http://schemas.microsoft.com/office/word/2024/wordml/sdtformatlock" xmlns:w16se="http://schemas.microsoft.com/office/word/2015/wordml/symex" xmlns:wpg="http://schemas.microsoft.com/office/word/2010/wordprocessingGroup" xmlns:wpi="http://schemas.microsoft.com/office/word/2010/wordprocessingInk" xmlns:wne="http://schemas.microsoft.com/office/word/2006/wordml" xmlns:wps="http://schemas.microsoft.com/office/word/2010/wordprocessingShape" mc:Ignorable="w14 w15 w16se w16cid w16 w16cex w16sdtdh w16sdtfl w16du wp14">
   <w:footnote w:type="separator" w:id="-1">
     <w:p>
       <w:pPr>
@@ -23736,8 +24815,8 @@
 </file>
 
 <file path=word/numbering.xml><?xml version="1.0" encoding="utf-8"?>
-<w:numbering xmlns:wpc="http://schemas.microsoft.com/office/word/2010/wordprocessingCanvas" xmlns:mc="http://schemas.openxmlformats.org/markup-compatibility/2006" xmlns:o="urn:schemas-microsoft-com:office:office" xmlns:r="http://schemas.openxmlformats.org/officeDocument/2006/relationships" xmlns:m="http://schemas.openxmlformats.org/officeDocument/2006/math" xmlns:v="urn:schemas-microsoft-com:vml" xmlns:wp14="http://schemas.microsoft.com/office/word/2010/wordprocessingDrawing" xmlns:wp="http://schemas.openxmlformats.org/drawingml/2006/wordprocessingDrawing" xmlns:w10="urn:schemas-microsoft-com:office:word" xmlns:w="http://schemas.openxmlformats.org/wordprocessingml/2006/main" xmlns:w14="http://schemas.microsoft.com/office/word/2010/wordml" xmlns:w15="http://schemas.microsoft.com/office/word/2012/wordml" xmlns:wpg="http://schemas.microsoft.com/office/word/2010/wordprocessingGroup" xmlns:wpi="http://schemas.microsoft.com/office/word/2010/wordprocessingInk" xmlns:wne="http://schemas.microsoft.com/office/word/2006/wordml" xmlns:wps="http://schemas.microsoft.com/office/word/2010/wordprocessingShape" mc:Ignorable="w14 w15 wp14">
-  <w:abstractNum w:abstractNumId="0">
+<w:numbering xmlns:wpc="http://schemas.microsoft.com/office/word/2010/wordprocessingCanvas" xmlns:cx="http://schemas.microsoft.com/office/drawing/2014/chartex" xmlns:cx1="http://schemas.microsoft.com/office/drawing/2015/9/8/chartex" xmlns:cx2="http://schemas.microsoft.com/office/drawing/2015/10/21/chartex" xmlns:cx3="http://schemas.microsoft.com/office/drawing/2016/5/9/chartex" xmlns:cx4="http://schemas.microsoft.com/office/drawing/2016/5/10/chartex" xmlns:cx5="http://schemas.microsoft.com/office/drawing/2016/5/11/chartex" xmlns:cx6="http://schemas.microsoft.com/office/drawing/2016/5/12/chartex" xmlns:cx7="http://schemas.microsoft.com/office/drawing/2016/5/13/chartex" xmlns:cx8="http://schemas.microsoft.com/office/drawing/2016/5/14/chartex" xmlns:mc="http://schemas.openxmlformats.org/markup-compatibility/2006" xmlns:aink="http://schemas.microsoft.com/office/drawing/2016/ink" xmlns:am3d="http://schemas.microsoft.com/office/drawing/2017/model3d" xmlns:o="urn:schemas-microsoft-com:office:office" xmlns:oel="http://schemas.microsoft.com/office/2019/extlst" xmlns:r="http://schemas.openxmlformats.org/officeDocument/2006/relationships" xmlns:m="http://schemas.openxmlformats.org/officeDocument/2006/math" xmlns:v="urn:schemas-microsoft-com:vml" xmlns:wp14="http://schemas.microsoft.com/office/word/2010/wordprocessingDrawing" xmlns:wp="http://schemas.openxmlformats.org/drawingml/2006/wordprocessingDrawing" xmlns:w10="urn:schemas-microsoft-com:office:word" xmlns:w="http://schemas.openxmlformats.org/wordprocessingml/2006/main" xmlns:w14="http://schemas.microsoft.com/office/word/2010/wordml" xmlns:w15="http://schemas.microsoft.com/office/word/2012/wordml" xmlns:w16cex="http://schemas.microsoft.com/office/word/2018/wordml/cex" xmlns:w16cid="http://schemas.microsoft.com/office/word/2016/wordml/cid" xmlns:w16="http://schemas.microsoft.com/office/word/2018/wordml" xmlns:w16du="http://schemas.microsoft.com/office/word/2023/wordml/word16du" xmlns:w16sdtdh="http://schemas.microsoft.com/office/word/2020/wordml/sdtdatahash" xmlns:w16sdtfl="http://schemas.microsoft.com/office/word/2024/wordml/sdtformatlock" xmlns:w16se="http://schemas.microsoft.com/office/word/2015/wordml/symex" xmlns:wpg="http://schemas.microsoft.com/office/word/2010/wordprocessingGroup" xmlns:wpi="http://schemas.microsoft.com/office/word/2010/wordprocessingInk" xmlns:wne="http://schemas.microsoft.com/office/word/2006/wordml" xmlns:wps="http://schemas.microsoft.com/office/word/2010/wordprocessingShape" mc:Ignorable="w14 w15 w16se w16cid w16 w16cex w16sdtdh w16sdtfl w16du wp14">
+  <w:abstractNum w:abstractNumId="0" w15:restartNumberingAfterBreak="0">
     <w:nsid w:val="00880E18"/>
     <w:multiLevelType w:val="hybridMultilevel"/>
     <w:tmpl w:val="CC9E5C52"/>
@@ -23850,7 +24929,7 @@
       </w:rPr>
     </w:lvl>
   </w:abstractNum>
-  <w:abstractNum w:abstractNumId="1">
+  <w:abstractNum w:abstractNumId="1" w15:restartNumberingAfterBreak="0">
     <w:nsid w:val="00B96876"/>
     <w:multiLevelType w:val="hybridMultilevel"/>
     <w:tmpl w:val="CB366F58"/>
@@ -23940,7 +25019,7 @@
       </w:pPr>
     </w:lvl>
   </w:abstractNum>
-  <w:abstractNum w:abstractNumId="2">
+  <w:abstractNum w:abstractNumId="2" w15:restartNumberingAfterBreak="0">
     <w:nsid w:val="06855A87"/>
     <w:multiLevelType w:val="hybridMultilevel"/>
     <w:tmpl w:val="40F6AB4A"/>
@@ -24055,7 +25134,7 @@
       </w:rPr>
     </w:lvl>
   </w:abstractNum>
-  <w:abstractNum w:abstractNumId="3">
+  <w:abstractNum w:abstractNumId="3" w15:restartNumberingAfterBreak="0">
     <w:nsid w:val="073951EC"/>
     <w:multiLevelType w:val="hybridMultilevel"/>
     <w:tmpl w:val="1B48FEC6"/>
@@ -24168,7 +25247,7 @@
       </w:rPr>
     </w:lvl>
   </w:abstractNum>
-  <w:abstractNum w:abstractNumId="4">
+  <w:abstractNum w:abstractNumId="4" w15:restartNumberingAfterBreak="0">
     <w:nsid w:val="0ADC43BA"/>
     <w:multiLevelType w:val="hybridMultilevel"/>
     <w:tmpl w:val="FBC8D3A6"/>
@@ -24281,7 +25360,7 @@
       </w:rPr>
     </w:lvl>
   </w:abstractNum>
-  <w:abstractNum w:abstractNumId="5">
+  <w:abstractNum w:abstractNumId="5" w15:restartNumberingAfterBreak="0">
     <w:nsid w:val="10FC44F9"/>
     <w:multiLevelType w:val="hybridMultilevel"/>
     <w:tmpl w:val="814E224E"/>
@@ -24394,7 +25473,7 @@
       </w:rPr>
     </w:lvl>
   </w:abstractNum>
-  <w:abstractNum w:abstractNumId="6">
+  <w:abstractNum w:abstractNumId="6" w15:restartNumberingAfterBreak="0">
     <w:nsid w:val="112A200C"/>
     <w:multiLevelType w:val="hybridMultilevel"/>
     <w:tmpl w:val="389621B8"/>
@@ -24507,7 +25586,7 @@
       </w:rPr>
     </w:lvl>
   </w:abstractNum>
-  <w:abstractNum w:abstractNumId="7">
+  <w:abstractNum w:abstractNumId="7" w15:restartNumberingAfterBreak="0">
     <w:nsid w:val="17F4195F"/>
     <w:multiLevelType w:val="hybridMultilevel"/>
     <w:tmpl w:val="EA8A33D4"/>
@@ -24620,7 +25699,7 @@
       </w:rPr>
     </w:lvl>
   </w:abstractNum>
-  <w:abstractNum w:abstractNumId="8">
+  <w:abstractNum w:abstractNumId="8" w15:restartNumberingAfterBreak="0">
     <w:nsid w:val="1BC05C73"/>
     <w:multiLevelType w:val="hybridMultilevel"/>
     <w:tmpl w:val="3A203DF0"/>
@@ -24733,7 +25812,7 @@
       </w:rPr>
     </w:lvl>
   </w:abstractNum>
-  <w:abstractNum w:abstractNumId="9">
+  <w:abstractNum w:abstractNumId="9" w15:restartNumberingAfterBreak="0">
     <w:nsid w:val="1DF74A85"/>
     <w:multiLevelType w:val="hybridMultilevel"/>
     <w:tmpl w:val="4D4CC60E"/>
@@ -24846,7 +25925,7 @@
       </w:rPr>
     </w:lvl>
   </w:abstractNum>
-  <w:abstractNum w:abstractNumId="10">
+  <w:abstractNum w:abstractNumId="10" w15:restartNumberingAfterBreak="0">
     <w:nsid w:val="1E695F28"/>
     <w:multiLevelType w:val="hybridMultilevel"/>
     <w:tmpl w:val="B6ECF376"/>
@@ -24959,7 +26038,7 @@
       </w:rPr>
     </w:lvl>
   </w:abstractNum>
-  <w:abstractNum w:abstractNumId="11">
+  <w:abstractNum w:abstractNumId="11" w15:restartNumberingAfterBreak="0">
     <w:nsid w:val="1E950261"/>
     <w:multiLevelType w:val="hybridMultilevel"/>
     <w:tmpl w:val="FFEA6EEC"/>
@@ -25072,7 +26151,7 @@
       </w:rPr>
     </w:lvl>
   </w:abstractNum>
-  <w:abstractNum w:abstractNumId="12">
+  <w:abstractNum w:abstractNumId="12" w15:restartNumberingAfterBreak="0">
     <w:nsid w:val="20767670"/>
     <w:multiLevelType w:val="hybridMultilevel"/>
     <w:tmpl w:val="E980734C"/>
@@ -25185,7 +26264,7 @@
       </w:rPr>
     </w:lvl>
   </w:abstractNum>
-  <w:abstractNum w:abstractNumId="13">
+  <w:abstractNum w:abstractNumId="13" w15:restartNumberingAfterBreak="0">
     <w:nsid w:val="24E64512"/>
     <w:multiLevelType w:val="hybridMultilevel"/>
     <w:tmpl w:val="10EEDF74"/>
@@ -25298,7 +26377,7 @@
       </w:rPr>
     </w:lvl>
   </w:abstractNum>
-  <w:abstractNum w:abstractNumId="14">
+  <w:abstractNum w:abstractNumId="14" w15:restartNumberingAfterBreak="0">
     <w:nsid w:val="25433B40"/>
     <w:multiLevelType w:val="hybridMultilevel"/>
     <w:tmpl w:val="572830CC"/>
@@ -25388,7 +26467,7 @@
       </w:pPr>
     </w:lvl>
   </w:abstractNum>
-  <w:abstractNum w:abstractNumId="15">
+  <w:abstractNum w:abstractNumId="15" w15:restartNumberingAfterBreak="0">
     <w:nsid w:val="25A30DBF"/>
     <w:multiLevelType w:val="hybridMultilevel"/>
     <w:tmpl w:val="F5AA1B3C"/>
@@ -25501,7 +26580,7 @@
       </w:rPr>
     </w:lvl>
   </w:abstractNum>
-  <w:abstractNum w:abstractNumId="16">
+  <w:abstractNum w:abstractNumId="16" w15:restartNumberingAfterBreak="0">
     <w:nsid w:val="2C2E0ACA"/>
     <w:multiLevelType w:val="hybridMultilevel"/>
     <w:tmpl w:val="9E50E78A"/>
@@ -25591,7 +26670,7 @@
       </w:pPr>
     </w:lvl>
   </w:abstractNum>
-  <w:abstractNum w:abstractNumId="17">
+  <w:abstractNum w:abstractNumId="17" w15:restartNumberingAfterBreak="0">
     <w:nsid w:val="2E6F15C1"/>
     <w:multiLevelType w:val="hybridMultilevel"/>
     <w:tmpl w:val="9E2EC410"/>
@@ -25704,7 +26783,7 @@
       </w:rPr>
     </w:lvl>
   </w:abstractNum>
-  <w:abstractNum w:abstractNumId="18">
+  <w:abstractNum w:abstractNumId="18" w15:restartNumberingAfterBreak="0">
     <w:nsid w:val="2F8E1A78"/>
     <w:multiLevelType w:val="hybridMultilevel"/>
     <w:tmpl w:val="40CE7266"/>
@@ -25819,7 +26898,7 @@
       </w:rPr>
     </w:lvl>
   </w:abstractNum>
-  <w:abstractNum w:abstractNumId="19">
+  <w:abstractNum w:abstractNumId="19" w15:restartNumberingAfterBreak="0">
     <w:nsid w:val="332A1A8B"/>
     <w:multiLevelType w:val="hybridMultilevel"/>
     <w:tmpl w:val="E4D43502"/>
@@ -25932,7 +27011,7 @@
       </w:rPr>
     </w:lvl>
   </w:abstractNum>
-  <w:abstractNum w:abstractNumId="20">
+  <w:abstractNum w:abstractNumId="20" w15:restartNumberingAfterBreak="0">
     <w:nsid w:val="335171DA"/>
     <w:multiLevelType w:val="hybridMultilevel"/>
     <w:tmpl w:val="FD623FF6"/>
@@ -26047,7 +27126,7 @@
       </w:rPr>
     </w:lvl>
   </w:abstractNum>
-  <w:abstractNum w:abstractNumId="21">
+  <w:abstractNum w:abstractNumId="21" w15:restartNumberingAfterBreak="0">
     <w:nsid w:val="33DF3E87"/>
     <w:multiLevelType w:val="hybridMultilevel"/>
     <w:tmpl w:val="E8442BAA"/>
@@ -26160,7 +27239,7 @@
       </w:rPr>
     </w:lvl>
   </w:abstractNum>
-  <w:abstractNum w:abstractNumId="22">
+  <w:abstractNum w:abstractNumId="22" w15:restartNumberingAfterBreak="0">
     <w:nsid w:val="38165587"/>
     <w:multiLevelType w:val="hybridMultilevel"/>
     <w:tmpl w:val="C89CC4FE"/>
@@ -26273,7 +27352,7 @@
       </w:rPr>
     </w:lvl>
   </w:abstractNum>
-  <w:abstractNum w:abstractNumId="23">
+  <w:abstractNum w:abstractNumId="23" w15:restartNumberingAfterBreak="0">
     <w:nsid w:val="3AF043DC"/>
     <w:multiLevelType w:val="hybridMultilevel"/>
     <w:tmpl w:val="3F481472"/>
@@ -26388,7 +27467,7 @@
       </w:rPr>
     </w:lvl>
   </w:abstractNum>
-  <w:abstractNum w:abstractNumId="24">
+  <w:abstractNum w:abstractNumId="24" w15:restartNumberingAfterBreak="0">
     <w:nsid w:val="3CF004C0"/>
     <w:multiLevelType w:val="hybridMultilevel"/>
     <w:tmpl w:val="F3F6E88E"/>
@@ -26501,7 +27580,7 @@
       </w:rPr>
     </w:lvl>
   </w:abstractNum>
-  <w:abstractNum w:abstractNumId="25">
+  <w:abstractNum w:abstractNumId="25" w15:restartNumberingAfterBreak="0">
     <w:nsid w:val="3D814197"/>
     <w:multiLevelType w:val="hybridMultilevel"/>
     <w:tmpl w:val="DE2866B6"/>
@@ -26614,7 +27693,7 @@
       </w:rPr>
     </w:lvl>
   </w:abstractNum>
-  <w:abstractNum w:abstractNumId="26">
+  <w:abstractNum w:abstractNumId="26" w15:restartNumberingAfterBreak="0">
     <w:nsid w:val="41103EB2"/>
     <w:multiLevelType w:val="hybridMultilevel"/>
     <w:tmpl w:val="CABC0264"/>
@@ -26727,7 +27806,7 @@
       </w:rPr>
     </w:lvl>
   </w:abstractNum>
-  <w:abstractNum w:abstractNumId="27">
+  <w:abstractNum w:abstractNumId="27" w15:restartNumberingAfterBreak="0">
     <w:nsid w:val="433F14E1"/>
     <w:multiLevelType w:val="hybridMultilevel"/>
     <w:tmpl w:val="63B2338C"/>
@@ -26842,7 +27921,7 @@
       </w:rPr>
     </w:lvl>
   </w:abstractNum>
-  <w:abstractNum w:abstractNumId="28">
+  <w:abstractNum w:abstractNumId="28" w15:restartNumberingAfterBreak="0">
     <w:nsid w:val="461262A2"/>
     <w:multiLevelType w:val="hybridMultilevel"/>
     <w:tmpl w:val="3C40F28C"/>
@@ -26955,7 +28034,7 @@
       </w:rPr>
     </w:lvl>
   </w:abstractNum>
-  <w:abstractNum w:abstractNumId="29">
+  <w:abstractNum w:abstractNumId="29" w15:restartNumberingAfterBreak="0">
     <w:nsid w:val="46DB0B2A"/>
     <w:multiLevelType w:val="hybridMultilevel"/>
     <w:tmpl w:val="C0449B00"/>
@@ -27068,7 +28147,7 @@
       </w:rPr>
     </w:lvl>
   </w:abstractNum>
-  <w:abstractNum w:abstractNumId="30">
+  <w:abstractNum w:abstractNumId="30" w15:restartNumberingAfterBreak="0">
     <w:nsid w:val="479861F9"/>
     <w:multiLevelType w:val="hybridMultilevel"/>
     <w:tmpl w:val="CB24DF68"/>
@@ -27154,7 +28233,7 @@
       </w:pPr>
     </w:lvl>
   </w:abstractNum>
-  <w:abstractNum w:abstractNumId="31">
+  <w:abstractNum w:abstractNumId="31" w15:restartNumberingAfterBreak="0">
     <w:nsid w:val="47B522DA"/>
     <w:multiLevelType w:val="hybridMultilevel"/>
     <w:tmpl w:val="5E1E19EC"/>
@@ -27240,7 +28319,120 @@
       </w:pPr>
     </w:lvl>
   </w:abstractNum>
-  <w:abstractNum w:abstractNumId="32">
+  <w:abstractNum w:abstractNumId="32" w15:restartNumberingAfterBreak="0">
+    <w:nsid w:val="48355E35"/>
+    <w:multiLevelType w:val="multilevel"/>
+    <w:tmpl w:val="CE6453B8"/>
+    <w:lvl w:ilvl="0">
+      <w:start w:val="1"/>
+      <w:numFmt w:val="decimal"/>
+      <w:lvlText w:val="%1."/>
+      <w:lvlJc w:val="left"/>
+      <w:pPr>
+        <w:tabs>
+          <w:tab w:val="num" w:pos="720"/>
+        </w:tabs>
+        <w:ind w:left="720" w:hanging="360"/>
+      </w:pPr>
+    </w:lvl>
+    <w:lvl w:ilvl="1" w:tentative="1">
+      <w:start w:val="1"/>
+      <w:numFmt w:val="decimal"/>
+      <w:lvlText w:val="%2."/>
+      <w:lvlJc w:val="left"/>
+      <w:pPr>
+        <w:tabs>
+          <w:tab w:val="num" w:pos="1440"/>
+        </w:tabs>
+        <w:ind w:left="1440" w:hanging="360"/>
+      </w:pPr>
+    </w:lvl>
+    <w:lvl w:ilvl="2" w:tentative="1">
+      <w:start w:val="1"/>
+      <w:numFmt w:val="decimal"/>
+      <w:lvlText w:val="%3."/>
+      <w:lvlJc w:val="left"/>
+      <w:pPr>
+        <w:tabs>
+          <w:tab w:val="num" w:pos="2160"/>
+        </w:tabs>
+        <w:ind w:left="2160" w:hanging="360"/>
+      </w:pPr>
+    </w:lvl>
+    <w:lvl w:ilvl="3" w:tentative="1">
+      <w:start w:val="1"/>
+      <w:numFmt w:val="decimal"/>
+      <w:lvlText w:val="%4."/>
+      <w:lvlJc w:val="left"/>
+      <w:pPr>
+        <w:tabs>
+          <w:tab w:val="num" w:pos="2880"/>
+        </w:tabs>
+        <w:ind w:left="2880" w:hanging="360"/>
+      </w:pPr>
+    </w:lvl>
+    <w:lvl w:ilvl="4" w:tentative="1">
+      <w:start w:val="1"/>
+      <w:numFmt w:val="decimal"/>
+      <w:lvlText w:val="%5."/>
+      <w:lvlJc w:val="left"/>
+      <w:pPr>
+        <w:tabs>
+          <w:tab w:val="num" w:pos="3600"/>
+        </w:tabs>
+        <w:ind w:left="3600" w:hanging="360"/>
+      </w:pPr>
+    </w:lvl>
+    <w:lvl w:ilvl="5" w:tentative="1">
+      <w:start w:val="1"/>
+      <w:numFmt w:val="decimal"/>
+      <w:lvlText w:val="%6."/>
+      <w:lvlJc w:val="left"/>
+      <w:pPr>
+        <w:tabs>
+          <w:tab w:val="num" w:pos="4320"/>
+        </w:tabs>
+        <w:ind w:left="4320" w:hanging="360"/>
+      </w:pPr>
+    </w:lvl>
+    <w:lvl w:ilvl="6" w:tentative="1">
+      <w:start w:val="1"/>
+      <w:numFmt w:val="decimal"/>
+      <w:lvlText w:val="%7."/>
+      <w:lvlJc w:val="left"/>
+      <w:pPr>
+        <w:tabs>
+          <w:tab w:val="num" w:pos="5040"/>
+        </w:tabs>
+        <w:ind w:left="5040" w:hanging="360"/>
+      </w:pPr>
+    </w:lvl>
+    <w:lvl w:ilvl="7" w:tentative="1">
+      <w:start w:val="1"/>
+      <w:numFmt w:val="decimal"/>
+      <w:lvlText w:val="%8."/>
+      <w:lvlJc w:val="left"/>
+      <w:pPr>
+        <w:tabs>
+          <w:tab w:val="num" w:pos="5760"/>
+        </w:tabs>
+        <w:ind w:left="5760" w:hanging="360"/>
+      </w:pPr>
+    </w:lvl>
+    <w:lvl w:ilvl="8" w:tentative="1">
+      <w:start w:val="1"/>
+      <w:numFmt w:val="decimal"/>
+      <w:lvlText w:val="%9."/>
+      <w:lvlJc w:val="left"/>
+      <w:pPr>
+        <w:tabs>
+          <w:tab w:val="num" w:pos="6480"/>
+        </w:tabs>
+        <w:ind w:left="6480" w:hanging="360"/>
+      </w:pPr>
+    </w:lvl>
+  </w:abstractNum>
+  <w:abstractNum w:abstractNumId="33" w15:restartNumberingAfterBreak="0">
     <w:nsid w:val="51BB2F88"/>
     <w:multiLevelType w:val="hybridMultilevel"/>
     <w:tmpl w:val="64186C60"/>
@@ -27353,7 +28545,7 @@
       </w:rPr>
     </w:lvl>
   </w:abstractNum>
-  <w:abstractNum w:abstractNumId="33">
+  <w:abstractNum w:abstractNumId="34" w15:restartNumberingAfterBreak="0">
     <w:nsid w:val="52037533"/>
     <w:multiLevelType w:val="hybridMultilevel"/>
     <w:tmpl w:val="E8E406EA"/>
@@ -27466,7 +28658,7 @@
       </w:rPr>
     </w:lvl>
   </w:abstractNum>
-  <w:abstractNum w:abstractNumId="34">
+  <w:abstractNum w:abstractNumId="35" w15:restartNumberingAfterBreak="0">
     <w:nsid w:val="59BC4AD5"/>
     <w:multiLevelType w:val="hybridMultilevel"/>
     <w:tmpl w:val="FF2AA8D6"/>
@@ -27581,7 +28773,7 @@
       </w:rPr>
     </w:lvl>
   </w:abstractNum>
-  <w:abstractNum w:abstractNumId="35">
+  <w:abstractNum w:abstractNumId="36" w15:restartNumberingAfterBreak="0">
     <w:nsid w:val="5D997F8C"/>
     <w:multiLevelType w:val="hybridMultilevel"/>
     <w:tmpl w:val="DA101468"/>
@@ -27694,7 +28886,7 @@
       </w:rPr>
     </w:lvl>
   </w:abstractNum>
-  <w:abstractNum w:abstractNumId="36">
+  <w:abstractNum w:abstractNumId="37" w15:restartNumberingAfterBreak="0">
     <w:nsid w:val="677677AD"/>
     <w:multiLevelType w:val="hybridMultilevel"/>
     <w:tmpl w:val="192C0C54"/>
@@ -27807,7 +28999,7 @@
       </w:rPr>
     </w:lvl>
   </w:abstractNum>
-  <w:abstractNum w:abstractNumId="37">
+  <w:abstractNum w:abstractNumId="38" w15:restartNumberingAfterBreak="0">
     <w:nsid w:val="6A3A0C5F"/>
     <w:multiLevelType w:val="hybridMultilevel"/>
     <w:tmpl w:val="8034C606"/>
@@ -27920,7 +29112,7 @@
       </w:rPr>
     </w:lvl>
   </w:abstractNum>
-  <w:abstractNum w:abstractNumId="38">
+  <w:abstractNum w:abstractNumId="39" w15:restartNumberingAfterBreak="0">
     <w:nsid w:val="6C636DAA"/>
     <w:multiLevelType w:val="hybridMultilevel"/>
     <w:tmpl w:val="D0BE95DA"/>
@@ -28033,7 +29225,7 @@
       </w:rPr>
     </w:lvl>
   </w:abstractNum>
-  <w:abstractNum w:abstractNumId="39">
+  <w:abstractNum w:abstractNumId="40" w15:restartNumberingAfterBreak="0">
     <w:nsid w:val="6C6C3E5F"/>
     <w:multiLevelType w:val="hybridMultilevel"/>
     <w:tmpl w:val="173CCE3A"/>
@@ -28122,7 +29314,7 @@
       </w:pPr>
     </w:lvl>
   </w:abstractNum>
-  <w:abstractNum w:abstractNumId="40">
+  <w:abstractNum w:abstractNumId="41" w15:restartNumberingAfterBreak="0">
     <w:nsid w:val="71FF11AB"/>
     <w:multiLevelType w:val="hybridMultilevel"/>
     <w:tmpl w:val="FDB006D8"/>
@@ -28235,7 +29427,7 @@
       </w:rPr>
     </w:lvl>
   </w:abstractNum>
-  <w:abstractNum w:abstractNumId="41">
+  <w:abstractNum w:abstractNumId="42" w15:restartNumberingAfterBreak="0">
     <w:nsid w:val="72283DB2"/>
     <w:multiLevelType w:val="hybridMultilevel"/>
     <w:tmpl w:val="1612210E"/>
@@ -28348,7 +29540,7 @@
       </w:rPr>
     </w:lvl>
   </w:abstractNum>
-  <w:abstractNum w:abstractNumId="42">
+  <w:abstractNum w:abstractNumId="43" w15:restartNumberingAfterBreak="0">
     <w:nsid w:val="76562203"/>
     <w:multiLevelType w:val="hybridMultilevel"/>
     <w:tmpl w:val="26F4D3E0"/>
@@ -28438,7 +29630,7 @@
       </w:pPr>
     </w:lvl>
   </w:abstractNum>
-  <w:abstractNum w:abstractNumId="43">
+  <w:abstractNum w:abstractNumId="44" w15:restartNumberingAfterBreak="0">
     <w:nsid w:val="769037C8"/>
     <w:multiLevelType w:val="hybridMultilevel"/>
     <w:tmpl w:val="83C6E0CA"/>
@@ -28551,7 +29743,7 @@
       </w:rPr>
     </w:lvl>
   </w:abstractNum>
-  <w:abstractNum w:abstractNumId="44">
+  <w:abstractNum w:abstractNumId="45" w15:restartNumberingAfterBreak="0">
     <w:nsid w:val="78762963"/>
     <w:multiLevelType w:val="multilevel"/>
     <w:tmpl w:val="0D98F824"/>
@@ -28691,7 +29883,7 @@
       </w:rPr>
     </w:lvl>
   </w:abstractNum>
-  <w:abstractNum w:abstractNumId="45">
+  <w:abstractNum w:abstractNumId="46" w15:restartNumberingAfterBreak="0">
     <w:nsid w:val="792B3B48"/>
     <w:multiLevelType w:val="hybridMultilevel"/>
     <w:tmpl w:val="D79AD414"/>
@@ -28806,7 +29998,7 @@
       </w:rPr>
     </w:lvl>
   </w:abstractNum>
-  <w:abstractNum w:abstractNumId="46">
+  <w:abstractNum w:abstractNumId="47" w15:restartNumberingAfterBreak="0">
     <w:nsid w:val="7D847725"/>
     <w:multiLevelType w:val="hybridMultilevel"/>
     <w:tmpl w:val="A2460520"/>
@@ -28896,7 +30088,7 @@
       </w:pPr>
     </w:lvl>
   </w:abstractNum>
-  <w:abstractNum w:abstractNumId="47">
+  <w:abstractNum w:abstractNumId="48" w15:restartNumberingAfterBreak="0">
     <w:nsid w:val="7E5B429A"/>
     <w:multiLevelType w:val="hybridMultilevel"/>
     <w:tmpl w:val="BF4A0100"/>
@@ -29011,7 +30203,7 @@
       </w:rPr>
     </w:lvl>
   </w:abstractNum>
-  <w:abstractNum w:abstractNumId="48">
+  <w:abstractNum w:abstractNumId="49" w15:restartNumberingAfterBreak="0">
     <w:nsid w:val="7F3F744E"/>
     <w:multiLevelType w:val="hybridMultilevel"/>
     <w:tmpl w:val="325EB9F2"/>
@@ -29124,158 +30316,200 @@
       </w:rPr>
     </w:lvl>
   </w:abstractNum>
-  <w:num w:numId="1">
+  <w:num w:numId="1" w16cid:durableId="183785600">
+    <w:abstractNumId w:val="45"/>
+  </w:num>
+  <w:num w:numId="2" w16cid:durableId="2086218626">
+    <w:abstractNumId w:val="13"/>
+  </w:num>
+  <w:num w:numId="3" w16cid:durableId="1338919408">
+    <w:abstractNumId w:val="21"/>
+  </w:num>
+  <w:num w:numId="4" w16cid:durableId="1507943794">
+    <w:abstractNumId w:val="41"/>
+  </w:num>
+  <w:num w:numId="5" w16cid:durableId="2084836466">
+    <w:abstractNumId w:val="5"/>
+  </w:num>
+  <w:num w:numId="6" w16cid:durableId="337276763">
+    <w:abstractNumId w:val="8"/>
+  </w:num>
+  <w:num w:numId="7" w16cid:durableId="696975767">
+    <w:abstractNumId w:val="0"/>
+  </w:num>
+  <w:num w:numId="8" w16cid:durableId="872495058">
     <w:abstractNumId w:val="44"/>
   </w:num>
-  <w:num w:numId="2">
-    <w:abstractNumId w:val="13"/>
+  <w:num w:numId="9" w16cid:durableId="66542845">
+    <w:abstractNumId w:val="24"/>
   </w:num>
-  <w:num w:numId="3">
-    <w:abstractNumId w:val="21"/>
+  <w:num w:numId="10" w16cid:durableId="770010371">
+    <w:abstractNumId w:val="36"/>
   </w:num>
-  <w:num w:numId="4">
+  <w:num w:numId="11" w16cid:durableId="1208879010">
+    <w:abstractNumId w:val="26"/>
+  </w:num>
+  <w:num w:numId="12" w16cid:durableId="1721784835">
+    <w:abstractNumId w:val="22"/>
+  </w:num>
+  <w:num w:numId="13" w16cid:durableId="1177187734">
+    <w:abstractNumId w:val="19"/>
+  </w:num>
+  <w:num w:numId="14" w16cid:durableId="1245408126">
+    <w:abstractNumId w:val="17"/>
+  </w:num>
+  <w:num w:numId="15" w16cid:durableId="79714163">
+    <w:abstractNumId w:val="33"/>
+  </w:num>
+  <w:num w:numId="16" w16cid:durableId="1560827245">
+    <w:abstractNumId w:val="6"/>
+  </w:num>
+  <w:num w:numId="17" w16cid:durableId="654652454">
+    <w:abstractNumId w:val="37"/>
+  </w:num>
+  <w:num w:numId="18" w16cid:durableId="660623919">
+    <w:abstractNumId w:val="7"/>
+  </w:num>
+  <w:num w:numId="19" w16cid:durableId="1148127141">
+    <w:abstractNumId w:val="29"/>
+  </w:num>
+  <w:num w:numId="20" w16cid:durableId="937830281">
+    <w:abstractNumId w:val="4"/>
+  </w:num>
+  <w:num w:numId="21" w16cid:durableId="1454255080">
+    <w:abstractNumId w:val="9"/>
+  </w:num>
+  <w:num w:numId="22" w16cid:durableId="2092465381">
+    <w:abstractNumId w:val="11"/>
+  </w:num>
+  <w:num w:numId="23" w16cid:durableId="1765954319">
+    <w:abstractNumId w:val="38"/>
+  </w:num>
+  <w:num w:numId="24" w16cid:durableId="1988898298">
+    <w:abstractNumId w:val="25"/>
+  </w:num>
+  <w:num w:numId="25" w16cid:durableId="220332539">
+    <w:abstractNumId w:val="28"/>
+  </w:num>
+  <w:num w:numId="26" w16cid:durableId="1309748181">
+    <w:abstractNumId w:val="1"/>
+  </w:num>
+  <w:num w:numId="27" w16cid:durableId="484049990">
+    <w:abstractNumId w:val="14"/>
+  </w:num>
+  <w:num w:numId="28" w16cid:durableId="224264758">
+    <w:abstractNumId w:val="43"/>
+  </w:num>
+  <w:num w:numId="29" w16cid:durableId="1237741654">
+    <w:abstractNumId w:val="30"/>
+  </w:num>
+  <w:num w:numId="30" w16cid:durableId="1591543397">
+    <w:abstractNumId w:val="16"/>
+  </w:num>
+  <w:num w:numId="31" w16cid:durableId="1056778188">
+    <w:abstractNumId w:val="47"/>
+  </w:num>
+  <w:num w:numId="32" w16cid:durableId="1005522342">
+    <w:abstractNumId w:val="31"/>
+  </w:num>
+  <w:num w:numId="33" w16cid:durableId="1182276877">
     <w:abstractNumId w:val="40"/>
   </w:num>
-  <w:num w:numId="5">
-    <w:abstractNumId w:val="5"/>
+  <w:num w:numId="34" w16cid:durableId="1742025999">
+    <w:abstractNumId w:val="39"/>
   </w:num>
-  <w:num w:numId="6">
-    <w:abstractNumId w:val="8"/>
+  <w:num w:numId="35" w16cid:durableId="571693750">
+    <w:abstractNumId w:val="15"/>
   </w:num>
-  <w:num w:numId="7">
-    <w:abstractNumId w:val="0"/>
+  <w:num w:numId="36" w16cid:durableId="456141488">
+    <w:abstractNumId w:val="3"/>
   </w:num>
-  <w:num w:numId="8">
-    <w:abstractNumId w:val="43"/>
+  <w:num w:numId="37" w16cid:durableId="2136289227">
+    <w:abstractNumId w:val="10"/>
   </w:num>
-  <w:num w:numId="9">
-    <w:abstractNumId w:val="24"/>
+  <w:num w:numId="38" w16cid:durableId="583104163">
+    <w:abstractNumId w:val="12"/>
   </w:num>
-  <w:num w:numId="10">
+  <w:num w:numId="39" w16cid:durableId="2031908189">
+    <w:abstractNumId w:val="2"/>
+  </w:num>
+  <w:num w:numId="40" w16cid:durableId="267585724">
+    <w:abstractNumId w:val="48"/>
+  </w:num>
+  <w:num w:numId="41" w16cid:durableId="865411720">
+    <w:abstractNumId w:val="20"/>
+  </w:num>
+  <w:num w:numId="42" w16cid:durableId="1456869816">
+    <w:abstractNumId w:val="46"/>
+  </w:num>
+  <w:num w:numId="43" w16cid:durableId="163250387">
+    <w:abstractNumId w:val="27"/>
+  </w:num>
+  <w:num w:numId="44" w16cid:durableId="1155686555">
     <w:abstractNumId w:val="35"/>
   </w:num>
-  <w:num w:numId="11">
-    <w:abstractNumId w:val="26"/>
+  <w:num w:numId="45" w16cid:durableId="1465659901">
+    <w:abstractNumId w:val="18"/>
   </w:num>
-  <w:num w:numId="12">
-    <w:abstractNumId w:val="22"/>
+  <w:num w:numId="46" w16cid:durableId="28190377">
+    <w:abstractNumId w:val="23"/>
   </w:num>
-  <w:num w:numId="13">
-    <w:abstractNumId w:val="19"/>
-  </w:num>
-  <w:num w:numId="14">
-    <w:abstractNumId w:val="17"/>
-  </w:num>
-  <w:num w:numId="15">
-    <w:abstractNumId w:val="32"/>
-  </w:num>
-  <w:num w:numId="16">
-    <w:abstractNumId w:val="6"/>
-  </w:num>
-  <w:num w:numId="17">
-    <w:abstractNumId w:val="36"/>
-  </w:num>
-  <w:num w:numId="18">
-    <w:abstractNumId w:val="7"/>
-  </w:num>
-  <w:num w:numId="19">
-    <w:abstractNumId w:val="29"/>
-  </w:num>
-  <w:num w:numId="20">
-    <w:abstractNumId w:val="4"/>
-  </w:num>
-  <w:num w:numId="21">
-    <w:abstractNumId w:val="9"/>
-  </w:num>
-  <w:num w:numId="22">
-    <w:abstractNumId w:val="11"/>
-  </w:num>
-  <w:num w:numId="23">
-    <w:abstractNumId w:val="37"/>
-  </w:num>
-  <w:num w:numId="24">
-    <w:abstractNumId w:val="25"/>
-  </w:num>
-  <w:num w:numId="25">
-    <w:abstractNumId w:val="28"/>
-  </w:num>
-  <w:num w:numId="26">
-    <w:abstractNumId w:val="1"/>
-  </w:num>
-  <w:num w:numId="27">
-    <w:abstractNumId w:val="14"/>
-  </w:num>
-  <w:num w:numId="28">
+  <w:num w:numId="47" w16cid:durableId="1416973471">
     <w:abstractNumId w:val="42"/>
   </w:num>
-  <w:num w:numId="29">
-    <w:abstractNumId w:val="30"/>
+  <w:num w:numId="48" w16cid:durableId="1674843583">
+    <w:abstractNumId w:val="49"/>
   </w:num>
-  <w:num w:numId="30">
-    <w:abstractNumId w:val="16"/>
-  </w:num>
-  <w:num w:numId="31">
-    <w:abstractNumId w:val="46"/>
-  </w:num>
-  <w:num w:numId="32">
-    <w:abstractNumId w:val="31"/>
-  </w:num>
-  <w:num w:numId="33">
-    <w:abstractNumId w:val="39"/>
-  </w:num>
-  <w:num w:numId="34">
-    <w:abstractNumId w:val="38"/>
-  </w:num>
-  <w:num w:numId="35">
-    <w:abstractNumId w:val="15"/>
-  </w:num>
-  <w:num w:numId="36">
-    <w:abstractNumId w:val="3"/>
-  </w:num>
-  <w:num w:numId="37">
-    <w:abstractNumId w:val="10"/>
-  </w:num>
-  <w:num w:numId="38">
-    <w:abstractNumId w:val="12"/>
-  </w:num>
-  <w:num w:numId="39">
-    <w:abstractNumId w:val="2"/>
-  </w:num>
-  <w:num w:numId="40">
-    <w:abstractNumId w:val="47"/>
-  </w:num>
-  <w:num w:numId="41">
-    <w:abstractNumId w:val="20"/>
-  </w:num>
-  <w:num w:numId="42">
-    <w:abstractNumId w:val="45"/>
-  </w:num>
-  <w:num w:numId="43">
-    <w:abstractNumId w:val="27"/>
-  </w:num>
-  <w:num w:numId="44">
+  <w:num w:numId="49" w16cid:durableId="1682707154">
     <w:abstractNumId w:val="34"/>
   </w:num>
-  <w:num w:numId="45">
-    <w:abstractNumId w:val="18"/>
+  <w:num w:numId="50" w16cid:durableId="2119988221">
+    <w:abstractNumId w:val="32"/>
+    <w:lvlOverride w:ilvl="0">
+      <w:startOverride w:val="1"/>
+    </w:lvlOverride>
   </w:num>
-  <w:num w:numId="46">
-    <w:abstractNumId w:val="23"/>
+  <w:num w:numId="51" w16cid:durableId="1068042565">
+    <w:abstractNumId w:val="32"/>
+    <w:lvlOverride w:ilvl="0">
+      <w:startOverride w:val="2"/>
+    </w:lvlOverride>
   </w:num>
-  <w:num w:numId="47">
-    <w:abstractNumId w:val="41"/>
+  <w:num w:numId="52" w16cid:durableId="1130978512">
+    <w:abstractNumId w:val="32"/>
+    <w:lvlOverride w:ilvl="0">
+      <w:startOverride w:val="3"/>
+    </w:lvlOverride>
   </w:num>
-  <w:num w:numId="48">
-    <w:abstractNumId w:val="48"/>
+  <w:num w:numId="53" w16cid:durableId="1881622115">
+    <w:abstractNumId w:val="32"/>
+    <w:lvlOverride w:ilvl="0">
+      <w:startOverride w:val="4"/>
+    </w:lvlOverride>
   </w:num>
-  <w:num w:numId="49">
-    <w:abstractNumId w:val="33"/>
+  <w:num w:numId="54" w16cid:durableId="1761677555">
+    <w:abstractNumId w:val="32"/>
+    <w:lvlOverride w:ilvl="0">
+      <w:startOverride w:val="5"/>
+    </w:lvlOverride>
+  </w:num>
+  <w:num w:numId="55" w16cid:durableId="183401535">
+    <w:abstractNumId w:val="32"/>
+    <w:lvlOverride w:ilvl="0">
+      <w:startOverride w:val="6"/>
+    </w:lvlOverride>
+  </w:num>
+  <w:num w:numId="56" w16cid:durableId="2000109437">
+    <w:abstractNumId w:val="32"/>
+    <w:lvlOverride w:ilvl="0">
+      <w:startOverride w:val="7"/>
+    </w:lvlOverride>
   </w:num>
 </w:numbering>
 </file>
 
 <file path=word/styles.xml><?xml version="1.0" encoding="utf-8"?>
-<w:styles xmlns:mc="http://schemas.openxmlformats.org/markup-compatibility/2006" xmlns:r="http://schemas.openxmlformats.org/officeDocument/2006/relationships" xmlns:w="http://schemas.openxmlformats.org/wordprocessingml/2006/main" xmlns:w14="http://schemas.microsoft.com/office/word/2010/wordml" xmlns:w15="http://schemas.microsoft.com/office/word/2012/wordml" mc:Ignorable="w14 w15">
+<w:styles xmlns:mc="http://schemas.openxmlformats.org/markup-compatibility/2006" xmlns:r="http://schemas.openxmlformats.org/officeDocument/2006/relationships" xmlns:w="http://schemas.openxmlformats.org/wordprocessingml/2006/main" xmlns:w14="http://schemas.microsoft.com/office/word/2010/wordml" xmlns:w15="http://schemas.microsoft.com/office/word/2012/wordml" xmlns:w16cex="http://schemas.microsoft.com/office/word/2018/wordml/cex" xmlns:w16cid="http://schemas.microsoft.com/office/word/2016/wordml/cid" xmlns:w16="http://schemas.microsoft.com/office/word/2018/wordml" xmlns:w16du="http://schemas.microsoft.com/office/word/2023/wordml/word16du" xmlns:w16sdtdh="http://schemas.microsoft.com/office/word/2020/wordml/sdtdatahash" xmlns:w16sdtfl="http://schemas.microsoft.com/office/word/2024/wordml/sdtformatlock" xmlns:w16se="http://schemas.microsoft.com/office/word/2015/wordml/symex" mc:Ignorable="w14 w15 w16se w16cid w16 w16cex w16sdtdh w16sdtfl w16du">
   <w:docDefaults>
     <w:rPrDefault>
       <w:rPr>
@@ -29291,7 +30525,7 @@
       </w:pPr>
     </w:pPrDefault>
   </w:docDefaults>
-  <w:latentStyles w:defLockedState="0" w:defUIPriority="99" w:defSemiHidden="0" w:defUnhideWhenUsed="0" w:defQFormat="0" w:count="371">
+  <w:latentStyles w:defLockedState="0" w:defUIPriority="99" w:defSemiHidden="0" w:defUnhideWhenUsed="0" w:defQFormat="0" w:count="376">
     <w:lsdException w:name="Normal" w:uiPriority="0" w:qFormat="1"/>
     <w:lsdException w:name="heading 1" w:uiPriority="9" w:qFormat="1"/>
     <w:lsdException w:name="heading 2" w:semiHidden="1" w:uiPriority="9" w:unhideWhenUsed="1" w:qFormat="1"/>
@@ -29663,6 +30897,11 @@
     <w:lsdException w:name="List Table 5 Dark Accent 6" w:uiPriority="50"/>
     <w:lsdException w:name="List Table 6 Colorful Accent 6" w:uiPriority="51"/>
     <w:lsdException w:name="List Table 7 Colorful Accent 6" w:uiPriority="52"/>
+    <w:lsdException w:name="Mention" w:semiHidden="1" w:unhideWhenUsed="1"/>
+    <w:lsdException w:name="Smart Hyperlink" w:semiHidden="1" w:unhideWhenUsed="1"/>
+    <w:lsdException w:name="Hashtag" w:semiHidden="1" w:unhideWhenUsed="1"/>
+    <w:lsdException w:name="Unresolved Mention" w:semiHidden="1" w:unhideWhenUsed="1"/>
+    <w:lsdException w:name="Smart Link" w:semiHidden="1" w:unhideWhenUsed="1"/>
   </w:latentStyles>
   <w:style w:type="paragraph" w:default="1" w:styleId="Normal">
     <w:name w:val="Normal"/>
@@ -29679,7 +30918,6 @@
   <w:style w:type="character" w:default="1" w:styleId="Fuentedeprrafopredeter">
     <w:name w:val="Default Paragraph Font"/>
     <w:uiPriority w:val="1"/>
-    <w:semiHidden/>
     <w:unhideWhenUsed/>
   </w:style>
   <w:style w:type="table" w:default="1" w:styleId="Tablanormal">
@@ -30604,7 +31842,7 @@
         <a:lstStyle/>
         <a:p>
           <a:r>
-            <a:rPr lang="es-MX" b="1" dirty="0" smtClean="0"/>
+            <a:rPr lang="es-MX" b="1" dirty="0"/>
             <a:t>Gerencia General</a:t>
           </a:r>
           <a:endParaRPr lang="es-VE" b="1" dirty="0"/>
@@ -30660,7 +31898,7 @@
         <a:lstStyle/>
         <a:p>
           <a:r>
-            <a:rPr lang="es-MX" b="1" dirty="0" smtClean="0"/>
+            <a:rPr lang="es-MX" b="1" dirty="0"/>
             <a:t>Gerencia de operaciones</a:t>
           </a:r>
           <a:endParaRPr lang="es-VE" b="1" dirty="0"/>
@@ -30735,7 +31973,7 @@
         <a:lstStyle/>
         <a:p>
           <a:r>
-            <a:rPr lang="es-MX" b="1" dirty="0" smtClean="0"/>
+            <a:rPr lang="es-MX" b="1" dirty="0"/>
             <a:t>Ventas</a:t>
           </a:r>
           <a:endParaRPr lang="es-VE" b="1" dirty="0"/>
@@ -30810,7 +32048,7 @@
         <a:lstStyle/>
         <a:p>
           <a:r>
-            <a:rPr lang="es-MX" b="1" dirty="0" smtClean="0"/>
+            <a:rPr lang="es-MX" b="1" dirty="0"/>
             <a:t>Contabilidad</a:t>
           </a:r>
           <a:endParaRPr lang="es-VE" b="1" dirty="0"/>
@@ -30885,7 +32123,7 @@
         <a:lstStyle/>
         <a:p>
           <a:r>
-            <a:rPr lang="es-MX" b="1" dirty="0" smtClean="0"/>
+            <a:rPr lang="es-MX" b="1" dirty="0"/>
             <a:t>Crédito y cobranza</a:t>
           </a:r>
           <a:endParaRPr lang="es-VE" b="1" dirty="0"/>
@@ -30960,7 +32198,7 @@
         <a:lstStyle/>
         <a:p>
           <a:r>
-            <a:rPr lang="es-MX" b="1" dirty="0" smtClean="0"/>
+            <a:rPr lang="es-MX" b="1" dirty="0"/>
             <a:t>Compras</a:t>
           </a:r>
           <a:endParaRPr lang="es-VE" b="1" dirty="0"/>
@@ -31035,7 +32273,7 @@
         <a:lstStyle/>
         <a:p>
           <a:r>
-            <a:rPr lang="es-MX" b="1" dirty="0" smtClean="0"/>
+            <a:rPr lang="es-MX" b="1" dirty="0"/>
             <a:t>Despacho</a:t>
           </a:r>
           <a:endParaRPr lang="es-VE" b="1" dirty="0"/>
@@ -31110,7 +32348,7 @@
         <a:lstStyle/>
         <a:p>
           <a:r>
-            <a:rPr lang="es-MX" b="1" dirty="0" smtClean="0"/>
+            <a:rPr lang="es-MX" b="1" dirty="0"/>
             <a:t>Almacén</a:t>
           </a:r>
           <a:endParaRPr lang="es-VE" b="1" dirty="0"/>
@@ -31170,13 +32408,6 @@
         </dgm:presLayoutVars>
       </dgm:prSet>
       <dgm:spPr/>
-      <dgm:t>
-        <a:bodyPr/>
-        <a:lstStyle/>
-        <a:p>
-          <a:endParaRPr lang="es-VE"/>
-        </a:p>
-      </dgm:t>
     </dgm:pt>
     <dgm:pt modelId="{49F85D23-513B-4E13-9C12-EDFD4DA4B2F6}" type="pres">
       <dgm:prSet presAssocID="{B2F7CC46-093E-45D9-B697-30D8260819F9}" presName="hierRoot1" presStyleCnt="0">
@@ -31201,24 +32432,10 @@
           <a:avLst/>
         </a:prstGeom>
       </dgm:spPr>
-      <dgm:t>
-        <a:bodyPr/>
-        <a:lstStyle/>
-        <a:p>
-          <a:endParaRPr lang="es-VE"/>
-        </a:p>
-      </dgm:t>
     </dgm:pt>
     <dgm:pt modelId="{D3FA7DB3-0A2C-4AE5-9512-23B3108C2778}" type="pres">
       <dgm:prSet presAssocID="{B2F7CC46-093E-45D9-B697-30D8260819F9}" presName="rootConnector1" presStyleLbl="node1" presStyleIdx="0" presStyleCnt="0"/>
       <dgm:spPr/>
-      <dgm:t>
-        <a:bodyPr/>
-        <a:lstStyle/>
-        <a:p>
-          <a:endParaRPr lang="es-VE"/>
-        </a:p>
-      </dgm:t>
     </dgm:pt>
     <dgm:pt modelId="{C14F4BC1-2714-41D7-A1AB-11D13C49B4FA}" type="pres">
       <dgm:prSet presAssocID="{B2F7CC46-093E-45D9-B697-30D8260819F9}" presName="hierChild2" presStyleCnt="0"/>
@@ -31227,13 +32444,6 @@
     <dgm:pt modelId="{6AD584BA-2C95-4D02-BEA4-058E01AF2F0C}" type="pres">
       <dgm:prSet presAssocID="{6553DEC0-3DCC-4BD4-9F1C-8BA17C08C2DE}" presName="Name37" presStyleLbl="parChTrans1D2" presStyleIdx="0" presStyleCnt="7"/>
       <dgm:spPr/>
-      <dgm:t>
-        <a:bodyPr/>
-        <a:lstStyle/>
-        <a:p>
-          <a:endParaRPr lang="es-VE"/>
-        </a:p>
-      </dgm:t>
     </dgm:pt>
     <dgm:pt modelId="{8984F8EE-C384-42D4-8F74-9D20FF731180}" type="pres">
       <dgm:prSet presAssocID="{E1BDBF2F-3634-4656-904C-206EEE555229}" presName="hierRoot2" presStyleCnt="0">
@@ -31258,24 +32468,10 @@
           <a:avLst/>
         </a:prstGeom>
       </dgm:spPr>
-      <dgm:t>
-        <a:bodyPr/>
-        <a:lstStyle/>
-        <a:p>
-          <a:endParaRPr lang="es-VE"/>
-        </a:p>
-      </dgm:t>
     </dgm:pt>
     <dgm:pt modelId="{2F1D0E75-F733-4FFA-8651-70D5267CEBF0}" type="pres">
       <dgm:prSet presAssocID="{E1BDBF2F-3634-4656-904C-206EEE555229}" presName="rootConnector" presStyleLbl="node2" presStyleIdx="0" presStyleCnt="6"/>
       <dgm:spPr/>
-      <dgm:t>
-        <a:bodyPr/>
-        <a:lstStyle/>
-        <a:p>
-          <a:endParaRPr lang="es-VE"/>
-        </a:p>
-      </dgm:t>
     </dgm:pt>
     <dgm:pt modelId="{A560DF2A-31A6-4DAD-AEDD-276B179DB352}" type="pres">
       <dgm:prSet presAssocID="{E1BDBF2F-3634-4656-904C-206EEE555229}" presName="hierChild4" presStyleCnt="0"/>
@@ -31288,13 +32484,6 @@
     <dgm:pt modelId="{E5B84551-7129-4210-B679-419417607360}" type="pres">
       <dgm:prSet presAssocID="{038E619A-54FD-4970-A2E7-DF4B97755F0C}" presName="Name37" presStyleLbl="parChTrans1D2" presStyleIdx="1" presStyleCnt="7"/>
       <dgm:spPr/>
-      <dgm:t>
-        <a:bodyPr/>
-        <a:lstStyle/>
-        <a:p>
-          <a:endParaRPr lang="es-VE"/>
-        </a:p>
-      </dgm:t>
     </dgm:pt>
     <dgm:pt modelId="{23F690E2-36A6-4E82-87A2-8AC24D3E3B70}" type="pres">
       <dgm:prSet presAssocID="{7F7230A2-3396-4683-A6DF-C71E1D9E5B18}" presName="hierRoot2" presStyleCnt="0">
@@ -31319,24 +32508,10 @@
           <a:avLst/>
         </a:prstGeom>
       </dgm:spPr>
-      <dgm:t>
-        <a:bodyPr/>
-        <a:lstStyle/>
-        <a:p>
-          <a:endParaRPr lang="es-VE"/>
-        </a:p>
-      </dgm:t>
     </dgm:pt>
     <dgm:pt modelId="{94C810D3-B0E2-4AA2-BA2F-A25FC16EA14B}" type="pres">
       <dgm:prSet presAssocID="{7F7230A2-3396-4683-A6DF-C71E1D9E5B18}" presName="rootConnector" presStyleLbl="node2" presStyleIdx="1" presStyleCnt="6"/>
       <dgm:spPr/>
-      <dgm:t>
-        <a:bodyPr/>
-        <a:lstStyle/>
-        <a:p>
-          <a:endParaRPr lang="es-VE"/>
-        </a:p>
-      </dgm:t>
     </dgm:pt>
     <dgm:pt modelId="{B2F6BA33-0D3B-42CC-A452-54E1353B6644}" type="pres">
       <dgm:prSet presAssocID="{7F7230A2-3396-4683-A6DF-C71E1D9E5B18}" presName="hierChild4" presStyleCnt="0"/>
@@ -31349,13 +32524,6 @@
     <dgm:pt modelId="{B2DE0353-8AD3-4458-8715-50A9ACA8241F}" type="pres">
       <dgm:prSet presAssocID="{B5D3D691-9196-4446-AD89-214173505153}" presName="Name37" presStyleLbl="parChTrans1D2" presStyleIdx="2" presStyleCnt="7"/>
       <dgm:spPr/>
-      <dgm:t>
-        <a:bodyPr/>
-        <a:lstStyle/>
-        <a:p>
-          <a:endParaRPr lang="es-VE"/>
-        </a:p>
-      </dgm:t>
     </dgm:pt>
     <dgm:pt modelId="{68097F4A-D1FE-4130-B72B-C28D5948C84B}" type="pres">
       <dgm:prSet presAssocID="{E1B9F82B-30D3-4881-8372-7254FBA40F72}" presName="hierRoot2" presStyleCnt="0">
@@ -31380,24 +32548,10 @@
           <a:avLst/>
         </a:prstGeom>
       </dgm:spPr>
-      <dgm:t>
-        <a:bodyPr/>
-        <a:lstStyle/>
-        <a:p>
-          <a:endParaRPr lang="es-VE"/>
-        </a:p>
-      </dgm:t>
     </dgm:pt>
     <dgm:pt modelId="{5CD1A5A4-7693-41C2-A6B7-803B8FC67845}" type="pres">
       <dgm:prSet presAssocID="{E1B9F82B-30D3-4881-8372-7254FBA40F72}" presName="rootConnector" presStyleLbl="node2" presStyleIdx="2" presStyleCnt="6"/>
       <dgm:spPr/>
-      <dgm:t>
-        <a:bodyPr/>
-        <a:lstStyle/>
-        <a:p>
-          <a:endParaRPr lang="es-VE"/>
-        </a:p>
-      </dgm:t>
     </dgm:pt>
     <dgm:pt modelId="{58DA421B-F27D-4987-9907-00391C571131}" type="pres">
       <dgm:prSet presAssocID="{E1B9F82B-30D3-4881-8372-7254FBA40F72}" presName="hierChild4" presStyleCnt="0"/>
@@ -31410,13 +32564,6 @@
     <dgm:pt modelId="{7B8CBA25-104A-4848-8BA4-A4ACA60BE79F}" type="pres">
       <dgm:prSet presAssocID="{B7D19582-8085-4D3E-9836-CB3ADFEEF863}" presName="Name37" presStyleLbl="parChTrans1D2" presStyleIdx="3" presStyleCnt="7"/>
       <dgm:spPr/>
-      <dgm:t>
-        <a:bodyPr/>
-        <a:lstStyle/>
-        <a:p>
-          <a:endParaRPr lang="es-VE"/>
-        </a:p>
-      </dgm:t>
     </dgm:pt>
     <dgm:pt modelId="{02E698A8-F445-480E-8521-052717D98F79}" type="pres">
       <dgm:prSet presAssocID="{66A4C852-A33E-447E-AFC1-B997A331FAA0}" presName="hierRoot2" presStyleCnt="0">
@@ -31441,24 +32588,10 @@
           <a:avLst/>
         </a:prstGeom>
       </dgm:spPr>
-      <dgm:t>
-        <a:bodyPr/>
-        <a:lstStyle/>
-        <a:p>
-          <a:endParaRPr lang="es-VE"/>
-        </a:p>
-      </dgm:t>
     </dgm:pt>
     <dgm:pt modelId="{3B089322-2D47-4561-911A-5A0209B554BA}" type="pres">
       <dgm:prSet presAssocID="{66A4C852-A33E-447E-AFC1-B997A331FAA0}" presName="rootConnector" presStyleLbl="node2" presStyleIdx="3" presStyleCnt="6"/>
       <dgm:spPr/>
-      <dgm:t>
-        <a:bodyPr/>
-        <a:lstStyle/>
-        <a:p>
-          <a:endParaRPr lang="es-VE"/>
-        </a:p>
-      </dgm:t>
     </dgm:pt>
     <dgm:pt modelId="{51F5D88F-637E-4881-A198-D34824F44C4B}" type="pres">
       <dgm:prSet presAssocID="{66A4C852-A33E-447E-AFC1-B997A331FAA0}" presName="hierChild4" presStyleCnt="0"/>
@@ -31471,13 +32604,6 @@
     <dgm:pt modelId="{B94A2D99-A0FF-48C2-8DD0-B8102FC433CE}" type="pres">
       <dgm:prSet presAssocID="{AEE4FA32-0867-4FA9-BC07-FC2F55A47A8E}" presName="Name37" presStyleLbl="parChTrans1D2" presStyleIdx="4" presStyleCnt="7"/>
       <dgm:spPr/>
-      <dgm:t>
-        <a:bodyPr/>
-        <a:lstStyle/>
-        <a:p>
-          <a:endParaRPr lang="es-VE"/>
-        </a:p>
-      </dgm:t>
     </dgm:pt>
     <dgm:pt modelId="{BEE61EE7-C99E-41ED-809D-F4B98891F6DC}" type="pres">
       <dgm:prSet presAssocID="{462D8612-A56A-4595-8765-11B94EF1AC61}" presName="hierRoot2" presStyleCnt="0">
@@ -31502,24 +32628,10 @@
           <a:avLst/>
         </a:prstGeom>
       </dgm:spPr>
-      <dgm:t>
-        <a:bodyPr/>
-        <a:lstStyle/>
-        <a:p>
-          <a:endParaRPr lang="es-VE"/>
-        </a:p>
-      </dgm:t>
     </dgm:pt>
     <dgm:pt modelId="{F456C751-4A03-4264-84E5-1FD12AFD325B}" type="pres">
       <dgm:prSet presAssocID="{462D8612-A56A-4595-8765-11B94EF1AC61}" presName="rootConnector" presStyleLbl="node2" presStyleIdx="4" presStyleCnt="6"/>
       <dgm:spPr/>
-      <dgm:t>
-        <a:bodyPr/>
-        <a:lstStyle/>
-        <a:p>
-          <a:endParaRPr lang="es-VE"/>
-        </a:p>
-      </dgm:t>
     </dgm:pt>
     <dgm:pt modelId="{D32E9889-3667-42B4-943A-E5A84B4C4AEF}" type="pres">
       <dgm:prSet presAssocID="{462D8612-A56A-4595-8765-11B94EF1AC61}" presName="hierChild4" presStyleCnt="0"/>
@@ -31532,13 +32644,6 @@
     <dgm:pt modelId="{006613D3-FD45-4364-8AF3-2F7D5338E246}" type="pres">
       <dgm:prSet presAssocID="{3A42B764-8F95-438A-BAD2-F78EDF072481}" presName="Name37" presStyleLbl="parChTrans1D2" presStyleIdx="5" presStyleCnt="7"/>
       <dgm:spPr/>
-      <dgm:t>
-        <a:bodyPr/>
-        <a:lstStyle/>
-        <a:p>
-          <a:endParaRPr lang="es-VE"/>
-        </a:p>
-      </dgm:t>
     </dgm:pt>
     <dgm:pt modelId="{B3D369C3-95FF-477A-BC4C-5856509BA67C}" type="pres">
       <dgm:prSet presAssocID="{12A40CD8-CDC4-4F70-B4DE-B372896AEA48}" presName="hierRoot2" presStyleCnt="0">
@@ -31563,24 +32668,10 @@
           <a:avLst/>
         </a:prstGeom>
       </dgm:spPr>
-      <dgm:t>
-        <a:bodyPr/>
-        <a:lstStyle/>
-        <a:p>
-          <a:endParaRPr lang="es-VE"/>
-        </a:p>
-      </dgm:t>
     </dgm:pt>
     <dgm:pt modelId="{ABE5BD0B-01A7-46EA-8707-A747E0217E79}" type="pres">
       <dgm:prSet presAssocID="{12A40CD8-CDC4-4F70-B4DE-B372896AEA48}" presName="rootConnector" presStyleLbl="node2" presStyleIdx="5" presStyleCnt="6"/>
       <dgm:spPr/>
-      <dgm:t>
-        <a:bodyPr/>
-        <a:lstStyle/>
-        <a:p>
-          <a:endParaRPr lang="es-VE"/>
-        </a:p>
-      </dgm:t>
     </dgm:pt>
     <dgm:pt modelId="{62C0D810-15E4-4F6D-BDA4-6B2541303754}" type="pres">
       <dgm:prSet presAssocID="{12A40CD8-CDC4-4F70-B4DE-B372896AEA48}" presName="hierChild4" presStyleCnt="0"/>
@@ -31597,13 +32688,6 @@
     <dgm:pt modelId="{AB77F4A3-02D3-4425-A0DD-1BC1494A0B54}" type="pres">
       <dgm:prSet presAssocID="{96992DE8-175F-4B31-BAFC-00AF582F430D}" presName="Name111" presStyleLbl="parChTrans1D2" presStyleIdx="6" presStyleCnt="7"/>
       <dgm:spPr/>
-      <dgm:t>
-        <a:bodyPr/>
-        <a:lstStyle/>
-        <a:p>
-          <a:endParaRPr lang="es-VE"/>
-        </a:p>
-      </dgm:t>
     </dgm:pt>
     <dgm:pt modelId="{8D830038-C427-4A9D-A771-43BDD241E58E}" type="pres">
       <dgm:prSet presAssocID="{167DC0BB-2AAD-4563-B134-4D1C7B8D98F8}" presName="hierRoot3" presStyleCnt="0">
@@ -31628,24 +32712,10 @@
           <a:avLst/>
         </a:prstGeom>
       </dgm:spPr>
-      <dgm:t>
-        <a:bodyPr/>
-        <a:lstStyle/>
-        <a:p>
-          <a:endParaRPr lang="es-VE"/>
-        </a:p>
-      </dgm:t>
     </dgm:pt>
     <dgm:pt modelId="{161A51D5-41CE-466F-B2AD-80158E6D20CA}" type="pres">
       <dgm:prSet presAssocID="{167DC0BB-2AAD-4563-B134-4D1C7B8D98F8}" presName="rootConnector3" presStyleLbl="asst1" presStyleIdx="0" presStyleCnt="1"/>
       <dgm:spPr/>
-      <dgm:t>
-        <a:bodyPr/>
-        <a:lstStyle/>
-        <a:p>
-          <a:endParaRPr lang="es-VE"/>
-        </a:p>
-      </dgm:t>
     </dgm:pt>
     <dgm:pt modelId="{378AB7DB-51A0-4C43-B955-8B64F172EC8B}" type="pres">
       <dgm:prSet presAssocID="{167DC0BB-2AAD-4563-B134-4D1C7B8D98F8}" presName="hierChild6" presStyleCnt="0"/>
@@ -31657,38 +32727,38 @@
     </dgm:pt>
   </dgm:ptLst>
   <dgm:cxnLst>
+    <dgm:cxn modelId="{CA36A901-3BF1-4497-8848-157B87098133}" type="presOf" srcId="{7F7230A2-3396-4683-A6DF-C71E1D9E5B18}" destId="{94C810D3-B0E2-4AA2-BA2F-A25FC16EA14B}" srcOrd="1" destOrd="0" presId="urn:microsoft.com/office/officeart/2005/8/layout/orgChart1"/>
+    <dgm:cxn modelId="{BEFF1606-0F41-4FA5-A32B-8D88DB10D1E8}" type="presOf" srcId="{E1B9F82B-30D3-4881-8372-7254FBA40F72}" destId="{0A761CEB-FC20-4B27-A015-F621FEA59D33}" srcOrd="0" destOrd="0" presId="urn:microsoft.com/office/officeart/2005/8/layout/orgChart1"/>
+    <dgm:cxn modelId="{B82D580D-FB31-4FC6-9060-0DA0383650BA}" type="presOf" srcId="{96992DE8-175F-4B31-BAFC-00AF582F430D}" destId="{AB77F4A3-02D3-4425-A0DD-1BC1494A0B54}" srcOrd="0" destOrd="0" presId="urn:microsoft.com/office/officeart/2005/8/layout/orgChart1"/>
+    <dgm:cxn modelId="{4FB06013-2C9D-4212-A340-0411F53CE1A0}" type="presOf" srcId="{038E619A-54FD-4970-A2E7-DF4B97755F0C}" destId="{E5B84551-7129-4210-B679-419417607360}" srcOrd="0" destOrd="0" presId="urn:microsoft.com/office/officeart/2005/8/layout/orgChart1"/>
+    <dgm:cxn modelId="{E27F8F1C-F011-43B8-A528-26AE2F5860B5}" srcId="{5342B284-AC17-4195-BD32-258D27A7CA4F}" destId="{B2F7CC46-093E-45D9-B697-30D8260819F9}" srcOrd="0" destOrd="0" parTransId="{07D8F1D0-0F33-4C37-9D86-90BC16CFEF34}" sibTransId="{6DC59D02-6000-4C6F-BA8D-DFDCFC7DE8D6}"/>
+    <dgm:cxn modelId="{7030AD1C-D9B3-4EB8-B01C-206972DDD25C}" type="presOf" srcId="{462D8612-A56A-4595-8765-11B94EF1AC61}" destId="{F456C751-4A03-4264-84E5-1FD12AFD325B}" srcOrd="1" destOrd="0" presId="urn:microsoft.com/office/officeart/2005/8/layout/orgChart1"/>
+    <dgm:cxn modelId="{9AC41125-35F4-453F-BCE4-3BED3B9568E1}" srcId="{B2F7CC46-093E-45D9-B697-30D8260819F9}" destId="{462D8612-A56A-4595-8765-11B94EF1AC61}" srcOrd="5" destOrd="0" parTransId="{AEE4FA32-0867-4FA9-BC07-FC2F55A47A8E}" sibTransId="{7C0CF5E3-2DDB-4225-8ACB-CF71FCBA8A35}"/>
+    <dgm:cxn modelId="{2BAD3126-54A4-4641-924F-CF81365323C7}" type="presOf" srcId="{12A40CD8-CDC4-4F70-B4DE-B372896AEA48}" destId="{ABE5BD0B-01A7-46EA-8707-A747E0217E79}" srcOrd="1" destOrd="0" presId="urn:microsoft.com/office/officeart/2005/8/layout/orgChart1"/>
+    <dgm:cxn modelId="{12D7E126-893A-4A13-90DA-77CA2966A83D}" type="presOf" srcId="{B2F7CC46-093E-45D9-B697-30D8260819F9}" destId="{D3FA7DB3-0A2C-4AE5-9512-23B3108C2778}" srcOrd="1" destOrd="0" presId="urn:microsoft.com/office/officeart/2005/8/layout/orgChart1"/>
+    <dgm:cxn modelId="{FF9DC72F-B6D3-412F-A816-77D2FAD4E894}" type="presOf" srcId="{E1BDBF2F-3634-4656-904C-206EEE555229}" destId="{D2AD1033-A22F-489A-AC49-99C60DFF1FCF}" srcOrd="0" destOrd="0" presId="urn:microsoft.com/office/officeart/2005/8/layout/orgChart1"/>
+    <dgm:cxn modelId="{9FADC230-788F-4C46-B48D-6383E9B0A6A7}" type="presOf" srcId="{12A40CD8-CDC4-4F70-B4DE-B372896AEA48}" destId="{BE3F75C9-43B6-4D99-92E4-8748BA8C43FE}" srcOrd="0" destOrd="0" presId="urn:microsoft.com/office/officeart/2005/8/layout/orgChart1"/>
+    <dgm:cxn modelId="{F8D54437-F67E-4F14-8ABE-529524B40A6A}" srcId="{B2F7CC46-093E-45D9-B697-30D8260819F9}" destId="{E1BDBF2F-3634-4656-904C-206EEE555229}" srcOrd="1" destOrd="0" parTransId="{6553DEC0-3DCC-4BD4-9F1C-8BA17C08C2DE}" sibTransId="{80045C24-5598-4758-8124-B7A2B4F31377}"/>
+    <dgm:cxn modelId="{A11EC63B-A506-49E8-A904-9E5C934A4BC4}" type="presOf" srcId="{B5D3D691-9196-4446-AD89-214173505153}" destId="{B2DE0353-8AD3-4458-8715-50A9ACA8241F}" srcOrd="0" destOrd="0" presId="urn:microsoft.com/office/officeart/2005/8/layout/orgChart1"/>
+    <dgm:cxn modelId="{BB31773D-DFB9-42A9-84E4-AFFEA1A465CF}" srcId="{B2F7CC46-093E-45D9-B697-30D8260819F9}" destId="{12A40CD8-CDC4-4F70-B4DE-B372896AEA48}" srcOrd="6" destOrd="0" parTransId="{3A42B764-8F95-438A-BAD2-F78EDF072481}" sibTransId="{F5D94083-5141-4842-AF88-4ACD5C97FCB3}"/>
+    <dgm:cxn modelId="{00091E40-164B-418E-B6B0-B71DB1CE3890}" type="presOf" srcId="{AEE4FA32-0867-4FA9-BC07-FC2F55A47A8E}" destId="{B94A2D99-A0FF-48C2-8DD0-B8102FC433CE}" srcOrd="0" destOrd="0" presId="urn:microsoft.com/office/officeart/2005/8/layout/orgChart1"/>
+    <dgm:cxn modelId="{71A8A16C-8BD3-4733-8145-6196A711E44C}" type="presOf" srcId="{E1BDBF2F-3634-4656-904C-206EEE555229}" destId="{2F1D0E75-F733-4FFA-8651-70D5267CEBF0}" srcOrd="1" destOrd="0" presId="urn:microsoft.com/office/officeart/2005/8/layout/orgChart1"/>
+    <dgm:cxn modelId="{F2B60151-3A72-4BC1-A30F-B429A762C762}" type="presOf" srcId="{167DC0BB-2AAD-4563-B134-4D1C7B8D98F8}" destId="{4BE5F9AB-2E99-4D1D-84B5-7BF50F9C01FE}" srcOrd="0" destOrd="0" presId="urn:microsoft.com/office/officeart/2005/8/layout/orgChart1"/>
+    <dgm:cxn modelId="{9E0DA37C-E5E2-4154-93A0-613BE253F3FE}" srcId="{B2F7CC46-093E-45D9-B697-30D8260819F9}" destId="{E1B9F82B-30D3-4881-8372-7254FBA40F72}" srcOrd="3" destOrd="0" parTransId="{B5D3D691-9196-4446-AD89-214173505153}" sibTransId="{34011806-2D21-4E44-8E40-D5739064688B}"/>
+    <dgm:cxn modelId="{0B78FF84-4F9F-4892-A585-7CB99737FE34}" type="presOf" srcId="{7F7230A2-3396-4683-A6DF-C71E1D9E5B18}" destId="{7DDC643F-E06D-40EC-9344-B51803A1803D}" srcOrd="0" destOrd="0" presId="urn:microsoft.com/office/officeart/2005/8/layout/orgChart1"/>
+    <dgm:cxn modelId="{52ABE188-1FA7-4A61-937C-1AB8B75D4288}" type="presOf" srcId="{167DC0BB-2AAD-4563-B134-4D1C7B8D98F8}" destId="{161A51D5-41CE-466F-B2AD-80158E6D20CA}" srcOrd="1" destOrd="0" presId="urn:microsoft.com/office/officeart/2005/8/layout/orgChart1"/>
+    <dgm:cxn modelId="{8A946195-4F26-4BFC-AB19-62B65A2EAC02}" srcId="{B2F7CC46-093E-45D9-B697-30D8260819F9}" destId="{66A4C852-A33E-447E-AFC1-B997A331FAA0}" srcOrd="4" destOrd="0" parTransId="{B7D19582-8085-4D3E-9836-CB3ADFEEF863}" sibTransId="{060ADB6B-A861-4C98-9356-7CCBC1C4D36D}"/>
+    <dgm:cxn modelId="{B9B075C6-28F7-4EE9-B64C-85A7DE048C3D}" type="presOf" srcId="{E1B9F82B-30D3-4881-8372-7254FBA40F72}" destId="{5CD1A5A4-7693-41C2-A6B7-803B8FC67845}" srcOrd="1" destOrd="0" presId="urn:microsoft.com/office/officeart/2005/8/layout/orgChart1"/>
+    <dgm:cxn modelId="{F0ECCECB-3172-4D62-A6DD-93FC2B8750BE}" type="presOf" srcId="{6553DEC0-3DCC-4BD4-9F1C-8BA17C08C2DE}" destId="{6AD584BA-2C95-4D02-BEA4-058E01AF2F0C}" srcOrd="0" destOrd="0" presId="urn:microsoft.com/office/officeart/2005/8/layout/orgChart1"/>
+    <dgm:cxn modelId="{C34884D0-38AA-43AF-B4AF-713EBA9179D1}" type="presOf" srcId="{5342B284-AC17-4195-BD32-258D27A7CA4F}" destId="{7BAB25FE-9168-4864-B7E3-F5011E5AB6C6}" srcOrd="0" destOrd="0" presId="urn:microsoft.com/office/officeart/2005/8/layout/orgChart1"/>
+    <dgm:cxn modelId="{C42751D7-C550-461E-94EA-B19F9F8464A2}" type="presOf" srcId="{3A42B764-8F95-438A-BAD2-F78EDF072481}" destId="{006613D3-FD45-4364-8AF3-2F7D5338E246}" srcOrd="0" destOrd="0" presId="urn:microsoft.com/office/officeart/2005/8/layout/orgChart1"/>
     <dgm:cxn modelId="{00C90BDA-D2B6-4465-BE9C-F06E6F4ADED8}" type="presOf" srcId="{B2F7CC46-093E-45D9-B697-30D8260819F9}" destId="{857C20A3-B9C0-4D0D-BEE0-767D17842868}" srcOrd="0" destOrd="0" presId="urn:microsoft.com/office/officeart/2005/8/layout/orgChart1"/>
-    <dgm:cxn modelId="{E27F8F1C-F011-43B8-A528-26AE2F5860B5}" srcId="{5342B284-AC17-4195-BD32-258D27A7CA4F}" destId="{B2F7CC46-093E-45D9-B697-30D8260819F9}" srcOrd="0" destOrd="0" parTransId="{07D8F1D0-0F33-4C37-9D86-90BC16CFEF34}" sibTransId="{6DC59D02-6000-4C6F-BA8D-DFDCFC7DE8D6}"/>
-    <dgm:cxn modelId="{9FADC230-788F-4C46-B48D-6383E9B0A6A7}" type="presOf" srcId="{12A40CD8-CDC4-4F70-B4DE-B372896AEA48}" destId="{BE3F75C9-43B6-4D99-92E4-8748BA8C43FE}" srcOrd="0" destOrd="0" presId="urn:microsoft.com/office/officeart/2005/8/layout/orgChart1"/>
-    <dgm:cxn modelId="{A11EC63B-A506-49E8-A904-9E5C934A4BC4}" type="presOf" srcId="{B5D3D691-9196-4446-AD89-214173505153}" destId="{B2DE0353-8AD3-4458-8715-50A9ACA8241F}" srcOrd="0" destOrd="0" presId="urn:microsoft.com/office/officeart/2005/8/layout/orgChart1"/>
-    <dgm:cxn modelId="{F2B60151-3A72-4BC1-A30F-B429A762C762}" type="presOf" srcId="{167DC0BB-2AAD-4563-B134-4D1C7B8D98F8}" destId="{4BE5F9AB-2E99-4D1D-84B5-7BF50F9C01FE}" srcOrd="0" destOrd="0" presId="urn:microsoft.com/office/officeart/2005/8/layout/orgChart1"/>
-    <dgm:cxn modelId="{F0ECCECB-3172-4D62-A6DD-93FC2B8750BE}" type="presOf" srcId="{6553DEC0-3DCC-4BD4-9F1C-8BA17C08C2DE}" destId="{6AD584BA-2C95-4D02-BEA4-058E01AF2F0C}" srcOrd="0" destOrd="0" presId="urn:microsoft.com/office/officeart/2005/8/layout/orgChart1"/>
-    <dgm:cxn modelId="{8A946195-4F26-4BFC-AB19-62B65A2EAC02}" srcId="{B2F7CC46-093E-45D9-B697-30D8260819F9}" destId="{66A4C852-A33E-447E-AFC1-B997A331FAA0}" srcOrd="4" destOrd="0" parTransId="{B7D19582-8085-4D3E-9836-CB3ADFEEF863}" sibTransId="{060ADB6B-A861-4C98-9356-7CCBC1C4D36D}"/>
-    <dgm:cxn modelId="{0B78FF84-4F9F-4892-A585-7CB99737FE34}" type="presOf" srcId="{7F7230A2-3396-4683-A6DF-C71E1D9E5B18}" destId="{7DDC643F-E06D-40EC-9344-B51803A1803D}" srcOrd="0" destOrd="0" presId="urn:microsoft.com/office/officeart/2005/8/layout/orgChart1"/>
-    <dgm:cxn modelId="{B82D580D-FB31-4FC6-9060-0DA0383650BA}" type="presOf" srcId="{96992DE8-175F-4B31-BAFC-00AF582F430D}" destId="{AB77F4A3-02D3-4425-A0DD-1BC1494A0B54}" srcOrd="0" destOrd="0" presId="urn:microsoft.com/office/officeart/2005/8/layout/orgChart1"/>
-    <dgm:cxn modelId="{71A8A16C-8BD3-4733-8145-6196A711E44C}" type="presOf" srcId="{E1BDBF2F-3634-4656-904C-206EEE555229}" destId="{2F1D0E75-F733-4FFA-8651-70D5267CEBF0}" srcOrd="1" destOrd="0" presId="urn:microsoft.com/office/officeart/2005/8/layout/orgChart1"/>
-    <dgm:cxn modelId="{2BAD3126-54A4-4641-924F-CF81365323C7}" type="presOf" srcId="{12A40CD8-CDC4-4F70-B4DE-B372896AEA48}" destId="{ABE5BD0B-01A7-46EA-8707-A747E0217E79}" srcOrd="1" destOrd="0" presId="urn:microsoft.com/office/officeart/2005/8/layout/orgChart1"/>
-    <dgm:cxn modelId="{C42751D7-C550-461E-94EA-B19F9F8464A2}" type="presOf" srcId="{3A42B764-8F95-438A-BAD2-F78EDF072481}" destId="{006613D3-FD45-4364-8AF3-2F7D5338E246}" srcOrd="0" destOrd="0" presId="urn:microsoft.com/office/officeart/2005/8/layout/orgChart1"/>
-    <dgm:cxn modelId="{B9B075C6-28F7-4EE9-B64C-85A7DE048C3D}" type="presOf" srcId="{E1B9F82B-30D3-4881-8372-7254FBA40F72}" destId="{5CD1A5A4-7693-41C2-A6B7-803B8FC67845}" srcOrd="1" destOrd="0" presId="urn:microsoft.com/office/officeart/2005/8/layout/orgChart1"/>
+    <dgm:cxn modelId="{5E4CC2DE-2605-4BAD-9129-90B571EF8044}" type="presOf" srcId="{B7D19582-8085-4D3E-9836-CB3ADFEEF863}" destId="{7B8CBA25-104A-4848-8BA4-A4ACA60BE79F}" srcOrd="0" destOrd="0" presId="urn:microsoft.com/office/officeart/2005/8/layout/orgChart1"/>
     <dgm:cxn modelId="{DE2A53E3-DB48-4E30-8C71-7C010C59757E}" type="presOf" srcId="{462D8612-A56A-4595-8765-11B94EF1AC61}" destId="{3D368A32-913B-427A-8CF8-E620EED613BD}" srcOrd="0" destOrd="0" presId="urn:microsoft.com/office/officeart/2005/8/layout/orgChart1"/>
-    <dgm:cxn modelId="{52ABE188-1FA7-4A61-937C-1AB8B75D4288}" type="presOf" srcId="{167DC0BB-2AAD-4563-B134-4D1C7B8D98F8}" destId="{161A51D5-41CE-466F-B2AD-80158E6D20CA}" srcOrd="1" destOrd="0" presId="urn:microsoft.com/office/officeart/2005/8/layout/orgChart1"/>
-    <dgm:cxn modelId="{9E0DA37C-E5E2-4154-93A0-613BE253F3FE}" srcId="{B2F7CC46-093E-45D9-B697-30D8260819F9}" destId="{E1B9F82B-30D3-4881-8372-7254FBA40F72}" srcOrd="3" destOrd="0" parTransId="{B5D3D691-9196-4446-AD89-214173505153}" sibTransId="{34011806-2D21-4E44-8E40-D5739064688B}"/>
-    <dgm:cxn modelId="{7030AD1C-D9B3-4EB8-B01C-206972DDD25C}" type="presOf" srcId="{462D8612-A56A-4595-8765-11B94EF1AC61}" destId="{F456C751-4A03-4264-84E5-1FD12AFD325B}" srcOrd="1" destOrd="0" presId="urn:microsoft.com/office/officeart/2005/8/layout/orgChart1"/>
-    <dgm:cxn modelId="{12D7E126-893A-4A13-90DA-77CA2966A83D}" type="presOf" srcId="{B2F7CC46-093E-45D9-B697-30D8260819F9}" destId="{D3FA7DB3-0A2C-4AE5-9512-23B3108C2778}" srcOrd="1" destOrd="0" presId="urn:microsoft.com/office/officeart/2005/8/layout/orgChart1"/>
-    <dgm:cxn modelId="{9AC41125-35F4-453F-BCE4-3BED3B9568E1}" srcId="{B2F7CC46-093E-45D9-B697-30D8260819F9}" destId="{462D8612-A56A-4595-8765-11B94EF1AC61}" srcOrd="5" destOrd="0" parTransId="{AEE4FA32-0867-4FA9-BC07-FC2F55A47A8E}" sibTransId="{7C0CF5E3-2DDB-4225-8ACB-CF71FCBA8A35}"/>
-    <dgm:cxn modelId="{CA36A901-3BF1-4497-8848-157B87098133}" type="presOf" srcId="{7F7230A2-3396-4683-A6DF-C71E1D9E5B18}" destId="{94C810D3-B0E2-4AA2-BA2F-A25FC16EA14B}" srcOrd="1" destOrd="0" presId="urn:microsoft.com/office/officeart/2005/8/layout/orgChart1"/>
-    <dgm:cxn modelId="{F8D54437-F67E-4F14-8ABE-529524B40A6A}" srcId="{B2F7CC46-093E-45D9-B697-30D8260819F9}" destId="{E1BDBF2F-3634-4656-904C-206EEE555229}" srcOrd="1" destOrd="0" parTransId="{6553DEC0-3DCC-4BD4-9F1C-8BA17C08C2DE}" sibTransId="{80045C24-5598-4758-8124-B7A2B4F31377}"/>
-    <dgm:cxn modelId="{FF9DC72F-B6D3-412F-A816-77D2FAD4E894}" type="presOf" srcId="{E1BDBF2F-3634-4656-904C-206EEE555229}" destId="{D2AD1033-A22F-489A-AC49-99C60DFF1FCF}" srcOrd="0" destOrd="0" presId="urn:microsoft.com/office/officeart/2005/8/layout/orgChart1"/>
     <dgm:cxn modelId="{30915AED-3F6A-46BF-BDB0-161D6E59DD4E}" type="presOf" srcId="{66A4C852-A33E-447E-AFC1-B997A331FAA0}" destId="{3B089322-2D47-4561-911A-5A0209B554BA}" srcOrd="1" destOrd="0" presId="urn:microsoft.com/office/officeart/2005/8/layout/orgChart1"/>
-    <dgm:cxn modelId="{00091E40-164B-418E-B6B0-B71DB1CE3890}" type="presOf" srcId="{AEE4FA32-0867-4FA9-BC07-FC2F55A47A8E}" destId="{B94A2D99-A0FF-48C2-8DD0-B8102FC433CE}" srcOrd="0" destOrd="0" presId="urn:microsoft.com/office/officeart/2005/8/layout/orgChart1"/>
-    <dgm:cxn modelId="{BEFF1606-0F41-4FA5-A32B-8D88DB10D1E8}" type="presOf" srcId="{E1B9F82B-30D3-4881-8372-7254FBA40F72}" destId="{0A761CEB-FC20-4B27-A015-F621FEA59D33}" srcOrd="0" destOrd="0" presId="urn:microsoft.com/office/officeart/2005/8/layout/orgChart1"/>
-    <dgm:cxn modelId="{5E4CC2DE-2605-4BAD-9129-90B571EF8044}" type="presOf" srcId="{B7D19582-8085-4D3E-9836-CB3ADFEEF863}" destId="{7B8CBA25-104A-4848-8BA4-A4ACA60BE79F}" srcOrd="0" destOrd="0" presId="urn:microsoft.com/office/officeart/2005/8/layout/orgChart1"/>
-    <dgm:cxn modelId="{4FB06013-2C9D-4212-A340-0411F53CE1A0}" type="presOf" srcId="{038E619A-54FD-4970-A2E7-DF4B97755F0C}" destId="{E5B84551-7129-4210-B679-419417607360}" srcOrd="0" destOrd="0" presId="urn:microsoft.com/office/officeart/2005/8/layout/orgChart1"/>
     <dgm:cxn modelId="{B4BC64F5-BFFD-4EE3-9199-786404FFF5E8}" type="presOf" srcId="{66A4C852-A33E-447E-AFC1-B997A331FAA0}" destId="{191663C0-004E-49F7-B2A1-415ADD159E12}" srcOrd="0" destOrd="0" presId="urn:microsoft.com/office/officeart/2005/8/layout/orgChart1"/>
-    <dgm:cxn modelId="{C34884D0-38AA-43AF-B4AF-713EBA9179D1}" type="presOf" srcId="{5342B284-AC17-4195-BD32-258D27A7CA4F}" destId="{7BAB25FE-9168-4864-B7E3-F5011E5AB6C6}" srcOrd="0" destOrd="0" presId="urn:microsoft.com/office/officeart/2005/8/layout/orgChart1"/>
+    <dgm:cxn modelId="{33A46BF6-CBF8-4B45-9AD9-38A54471B868}" srcId="{B2F7CC46-093E-45D9-B697-30D8260819F9}" destId="{167DC0BB-2AAD-4563-B134-4D1C7B8D98F8}" srcOrd="0" destOrd="0" parTransId="{96992DE8-175F-4B31-BAFC-00AF582F430D}" sibTransId="{5FD1D3EF-9285-43E5-BD7A-AA7EA695F876}"/>
     <dgm:cxn modelId="{4645E1F9-E51A-492D-9B5B-2668CAEAE892}" srcId="{B2F7CC46-093E-45D9-B697-30D8260819F9}" destId="{7F7230A2-3396-4683-A6DF-C71E1D9E5B18}" srcOrd="2" destOrd="0" parTransId="{038E619A-54FD-4970-A2E7-DF4B97755F0C}" sibTransId="{FBBA5810-B9F3-4F11-B094-B9CB1DC0AB45}"/>
-    <dgm:cxn modelId="{33A46BF6-CBF8-4B45-9AD9-38A54471B868}" srcId="{B2F7CC46-093E-45D9-B697-30D8260819F9}" destId="{167DC0BB-2AAD-4563-B134-4D1C7B8D98F8}" srcOrd="0" destOrd="0" parTransId="{96992DE8-175F-4B31-BAFC-00AF582F430D}" sibTransId="{5FD1D3EF-9285-43E5-BD7A-AA7EA695F876}"/>
-    <dgm:cxn modelId="{BB31773D-DFB9-42A9-84E4-AFFEA1A465CF}" srcId="{B2F7CC46-093E-45D9-B697-30D8260819F9}" destId="{12A40CD8-CDC4-4F70-B4DE-B372896AEA48}" srcOrd="6" destOrd="0" parTransId="{3A42B764-8F95-438A-BAD2-F78EDF072481}" sibTransId="{F5D94083-5141-4842-AF88-4ACD5C97FCB3}"/>
     <dgm:cxn modelId="{9FC202D4-D225-4665-BECF-06862219CCA9}" type="presParOf" srcId="{7BAB25FE-9168-4864-B7E3-F5011E5AB6C6}" destId="{49F85D23-513B-4E13-9C12-EDFD4DA4B2F6}" srcOrd="0" destOrd="0" presId="urn:microsoft.com/office/officeart/2005/8/layout/orgChart1"/>
     <dgm:cxn modelId="{8C2BD76E-9C84-41F3-A4E8-E3BC92156410}" type="presParOf" srcId="{49F85D23-513B-4E13-9C12-EDFD4DA4B2F6}" destId="{059D8CD8-8D42-4643-BA14-08861090F24F}" srcOrd="0" destOrd="0" presId="urn:microsoft.com/office/officeart/2005/8/layout/orgChart1"/>
     <dgm:cxn modelId="{B5785D3A-47AE-4FC5-8844-9FEB746A1CDD}" type="presParOf" srcId="{059D8CD8-8D42-4643-BA14-08861090F24F}" destId="{857C20A3-B9C0-4D0D-BEE0-767D17842868}" srcOrd="0" destOrd="0" presId="urn:microsoft.com/office/officeart/2005/8/layout/orgChart1"/>
@@ -32203,7 +33273,7 @@
         </a:bodyPr>
         <a:lstStyle/>
         <a:p>
-          <a:pPr lvl="0" algn="ctr" defTabSz="488950">
+          <a:pPr marL="0" lvl="0" indent="0" algn="ctr" defTabSz="488950">
             <a:lnSpc>
               <a:spcPct val="90000"/>
             </a:lnSpc>
@@ -32213,9 +33283,10 @@
             <a:spcAft>
               <a:spcPct val="35000"/>
             </a:spcAft>
+            <a:buNone/>
           </a:pPr>
           <a:r>
-            <a:rPr lang="es-MX" sz="1100" b="1" kern="1200" dirty="0" smtClean="0"/>
+            <a:rPr lang="es-MX" sz="1100" b="1" kern="1200" dirty="0"/>
             <a:t>Gerencia General</a:t>
           </a:r>
           <a:endParaRPr lang="es-VE" sz="1100" b="1" kern="1200" dirty="0"/>
@@ -32270,7 +33341,7 @@
         </a:bodyPr>
         <a:lstStyle/>
         <a:p>
-          <a:pPr lvl="0" algn="ctr" defTabSz="488950">
+          <a:pPr marL="0" lvl="0" indent="0" algn="ctr" defTabSz="488950">
             <a:lnSpc>
               <a:spcPct val="90000"/>
             </a:lnSpc>
@@ -32280,9 +33351,10 @@
             <a:spcAft>
               <a:spcPct val="35000"/>
             </a:spcAft>
+            <a:buNone/>
           </a:pPr>
           <a:r>
-            <a:rPr lang="es-MX" sz="1100" b="1" kern="1200" dirty="0" smtClean="0"/>
+            <a:rPr lang="es-MX" sz="1100" b="1" kern="1200" dirty="0"/>
             <a:t>Ventas</a:t>
           </a:r>
           <a:endParaRPr lang="es-VE" sz="1100" b="1" kern="1200" dirty="0"/>
@@ -32337,7 +33409,7 @@
         </a:bodyPr>
         <a:lstStyle/>
         <a:p>
-          <a:pPr lvl="0" algn="ctr" defTabSz="488950">
+          <a:pPr marL="0" lvl="0" indent="0" algn="ctr" defTabSz="488950">
             <a:lnSpc>
               <a:spcPct val="90000"/>
             </a:lnSpc>
@@ -32347,9 +33419,10 @@
             <a:spcAft>
               <a:spcPct val="35000"/>
             </a:spcAft>
+            <a:buNone/>
           </a:pPr>
           <a:r>
-            <a:rPr lang="es-MX" sz="1100" b="1" kern="1200" dirty="0" smtClean="0"/>
+            <a:rPr lang="es-MX" sz="1100" b="1" kern="1200" dirty="0"/>
             <a:t>Contabilidad</a:t>
           </a:r>
           <a:endParaRPr lang="es-VE" sz="1100" b="1" kern="1200" dirty="0"/>
@@ -32404,7 +33477,7 @@
         </a:bodyPr>
         <a:lstStyle/>
         <a:p>
-          <a:pPr lvl="0" algn="ctr" defTabSz="488950">
+          <a:pPr marL="0" lvl="0" indent="0" algn="ctr" defTabSz="488950">
             <a:lnSpc>
               <a:spcPct val="90000"/>
             </a:lnSpc>
@@ -32414,9 +33487,10 @@
             <a:spcAft>
               <a:spcPct val="35000"/>
             </a:spcAft>
+            <a:buNone/>
           </a:pPr>
           <a:r>
-            <a:rPr lang="es-MX" sz="1100" b="1" kern="1200" dirty="0" smtClean="0"/>
+            <a:rPr lang="es-MX" sz="1100" b="1" kern="1200" dirty="0"/>
             <a:t>Crédito y cobranza</a:t>
           </a:r>
           <a:endParaRPr lang="es-VE" sz="1100" b="1" kern="1200" dirty="0"/>
@@ -32471,7 +33545,7 @@
         </a:bodyPr>
         <a:lstStyle/>
         <a:p>
-          <a:pPr lvl="0" algn="ctr" defTabSz="488950">
+          <a:pPr marL="0" lvl="0" indent="0" algn="ctr" defTabSz="488950">
             <a:lnSpc>
               <a:spcPct val="90000"/>
             </a:lnSpc>
@@ -32481,9 +33555,10 @@
             <a:spcAft>
               <a:spcPct val="35000"/>
             </a:spcAft>
+            <a:buNone/>
           </a:pPr>
           <a:r>
-            <a:rPr lang="es-MX" sz="1100" b="1" kern="1200" dirty="0" smtClean="0"/>
+            <a:rPr lang="es-MX" sz="1100" b="1" kern="1200" dirty="0"/>
             <a:t>Compras</a:t>
           </a:r>
           <a:endParaRPr lang="es-VE" sz="1100" b="1" kern="1200" dirty="0"/>
@@ -32538,7 +33613,7 @@
         </a:bodyPr>
         <a:lstStyle/>
         <a:p>
-          <a:pPr lvl="0" algn="ctr" defTabSz="488950">
+          <a:pPr marL="0" lvl="0" indent="0" algn="ctr" defTabSz="488950">
             <a:lnSpc>
               <a:spcPct val="90000"/>
             </a:lnSpc>
@@ -32548,9 +33623,10 @@
             <a:spcAft>
               <a:spcPct val="35000"/>
             </a:spcAft>
+            <a:buNone/>
           </a:pPr>
           <a:r>
-            <a:rPr lang="es-MX" sz="1100" b="1" kern="1200" dirty="0" smtClean="0"/>
+            <a:rPr lang="es-MX" sz="1100" b="1" kern="1200" dirty="0"/>
             <a:t>Despacho</a:t>
           </a:r>
           <a:endParaRPr lang="es-VE" sz="1100" b="1" kern="1200" dirty="0"/>
@@ -32605,7 +33681,7 @@
         </a:bodyPr>
         <a:lstStyle/>
         <a:p>
-          <a:pPr lvl="0" algn="ctr" defTabSz="488950">
+          <a:pPr marL="0" lvl="0" indent="0" algn="ctr" defTabSz="488950">
             <a:lnSpc>
               <a:spcPct val="90000"/>
             </a:lnSpc>
@@ -32615,9 +33691,10 @@
             <a:spcAft>
               <a:spcPct val="35000"/>
             </a:spcAft>
+            <a:buNone/>
           </a:pPr>
           <a:r>
-            <a:rPr lang="es-MX" sz="1100" b="1" kern="1200" dirty="0" smtClean="0"/>
+            <a:rPr lang="es-MX" sz="1100" b="1" kern="1200" dirty="0"/>
             <a:t>Almacén</a:t>
           </a:r>
           <a:endParaRPr lang="es-VE" sz="1100" b="1" kern="1200" dirty="0"/>
@@ -32672,7 +33749,7 @@
         </a:bodyPr>
         <a:lstStyle/>
         <a:p>
-          <a:pPr lvl="0" algn="ctr" defTabSz="488950">
+          <a:pPr marL="0" lvl="0" indent="0" algn="ctr" defTabSz="488950">
             <a:lnSpc>
               <a:spcPct val="90000"/>
             </a:lnSpc>
@@ -32682,9 +33759,10 @@
             <a:spcAft>
               <a:spcPct val="35000"/>
             </a:spcAft>
+            <a:buNone/>
           </a:pPr>
           <a:r>
-            <a:rPr lang="es-MX" sz="1100" b="1" kern="1200" dirty="0" smtClean="0"/>
+            <a:rPr lang="es-MX" sz="1100" b="1" kern="1200" dirty="0"/>
             <a:t>Gerencia de operaciones</a:t>
           </a:r>
           <a:endParaRPr lang="es-VE" sz="1100" b="1" kern="1200" dirty="0"/>

--- a/INFORME SISTEMAS.docx
+++ b/INFORME SISTEMAS.docx
@@ -689,6 +689,7 @@
           <w:lang w:val="fr-BE"/>
         </w:rPr>
       </w:pPr>
+      <w:proofErr w:type="gramStart"/>
       <w:r>
         <w:rPr>
           <w:b/>
@@ -697,6 +698,7 @@
         </w:rPr>
         <w:t>Nombre:</w:t>
       </w:r>
+      <w:proofErr w:type="gramEnd"/>
     </w:p>
     <w:p>
       <w:pPr>
@@ -1711,7 +1713,35 @@
         <w:rPr>
           <w:sz w:val="24"/>
         </w:rPr>
-        <w:t>los procesos judiciales, persiguiendo la oralidad, inmediatez y equidad en los procesos laborales; reserva tribunales especializados en materia laboral que garanticen la  tutela efectiva de los derechos laborales especialmente  estabilidad en el empleo y el pago de prestaciones</w:t>
+        <w:t xml:space="preserve">los procesos judiciales, persiguiendo la oralidad, inmediatez y equidad en los procesos laborales; reserva tribunales especializados en materia laboral que garanticen </w:t>
+      </w:r>
+      <w:proofErr w:type="gramStart"/>
+      <w:r>
+        <w:rPr>
+          <w:sz w:val="24"/>
+        </w:rPr>
+        <w:t>la  tutela</w:t>
+      </w:r>
+      <w:proofErr w:type="gramEnd"/>
+      <w:r>
+        <w:rPr>
+          <w:sz w:val="24"/>
+        </w:rPr>
+        <w:t xml:space="preserve"> efectiva de los derechos laborales </w:t>
+      </w:r>
+      <w:proofErr w:type="gramStart"/>
+      <w:r>
+        <w:rPr>
+          <w:sz w:val="24"/>
+        </w:rPr>
+        <w:t>especialmente  estabilidad</w:t>
+      </w:r>
+      <w:proofErr w:type="gramEnd"/>
+      <w:r>
+        <w:rPr>
+          <w:sz w:val="24"/>
+        </w:rPr>
+        <w:t xml:space="preserve"> en el empleo y el pago de prestaciones</w:t>
       </w:r>
       <w:r>
         <w:rPr>
@@ -1975,25 +2005,53 @@
         <w:rPr>
           <w:sz w:val="24"/>
         </w:rPr>
-        <w:t xml:space="preserve">, como lo son </w:t>
-      </w:r>
-      <w:r>
-        <w:rPr>
-          <w:sz w:val="24"/>
-        </w:rPr>
-        <w:t xml:space="preserve"> cumplir con requisitos mínimos de ventilación, iluminación y limpieza</w:t>
-      </w:r>
-      <w:r>
-        <w:rPr>
-          <w:sz w:val="24"/>
-        </w:rPr>
-        <w:t xml:space="preserve">, el acceso a </w:t>
-      </w:r>
-      <w:r>
-        <w:rPr>
-          <w:sz w:val="24"/>
-        </w:rPr>
-        <w:t xml:space="preserve"> personas con impedimentos físicos</w:t>
+        <w:t xml:space="preserve">, como lo </w:t>
+      </w:r>
+      <w:proofErr w:type="gramStart"/>
+      <w:r>
+        <w:rPr>
+          <w:sz w:val="24"/>
+        </w:rPr>
+        <w:t xml:space="preserve">son </w:t>
+      </w:r>
+      <w:r>
+        <w:rPr>
+          <w:sz w:val="24"/>
+        </w:rPr>
+        <w:t xml:space="preserve"> cumplir</w:t>
+      </w:r>
+      <w:proofErr w:type="gramEnd"/>
+      <w:r>
+        <w:rPr>
+          <w:sz w:val="24"/>
+        </w:rPr>
+        <w:t xml:space="preserve"> con requisitos mínimos de ventilación, iluminación y limpieza</w:t>
+      </w:r>
+      <w:r>
+        <w:rPr>
+          <w:sz w:val="24"/>
+        </w:rPr>
+        <w:t xml:space="preserve">, el acceso </w:t>
+      </w:r>
+      <w:proofErr w:type="gramStart"/>
+      <w:r>
+        <w:rPr>
+          <w:sz w:val="24"/>
+        </w:rPr>
+        <w:t xml:space="preserve">a </w:t>
+      </w:r>
+      <w:r>
+        <w:rPr>
+          <w:sz w:val="24"/>
+        </w:rPr>
+        <w:t xml:space="preserve"> personas</w:t>
+      </w:r>
+      <w:proofErr w:type="gramEnd"/>
+      <w:r>
+        <w:rPr>
+          <w:sz w:val="24"/>
+        </w:rPr>
+        <w:t xml:space="preserve"> con impedimentos físicos</w:t>
       </w:r>
       <w:r>
         <w:rPr>
@@ -2061,11 +2119,19 @@
           <w:sz w:val="24"/>
         </w:rPr>
       </w:pPr>
-      <w:r>
-        <w:rPr>
-          <w:sz w:val="24"/>
-        </w:rPr>
-        <w:t xml:space="preserve">Asimismo tienen contacto con empresas de servicios básicos como </w:t>
+      <w:proofErr w:type="gramStart"/>
+      <w:r>
+        <w:rPr>
+          <w:sz w:val="24"/>
+        </w:rPr>
+        <w:t>Asimismo</w:t>
+      </w:r>
+      <w:proofErr w:type="gramEnd"/>
+      <w:r>
+        <w:rPr>
+          <w:sz w:val="24"/>
+        </w:rPr>
+        <w:t xml:space="preserve"> tienen contacto con empresas de servicios básicos como </w:t>
       </w:r>
       <w:proofErr w:type="spellStart"/>
       <w:r>
@@ -2266,7 +2332,21 @@
         <w:rPr>
           <w:sz w:val="24"/>
         </w:rPr>
-        <w:t>Ser un equipo de amplia participación y compromiso que de los mejores resultados a nivel de ventas, cumpliendo con una serie de objetivos preestablecidos, con una óptima comercialización de sus productos, para cubrir de manera eficaz las necesidades de los consumidores, ofreciéndoles productos de excelente calidad. Logrando de esta forma contribuir con el alcance propuesto de una visión que guía a la empresa.</w:t>
+        <w:t xml:space="preserve">Ser un equipo de amplia participación y compromiso </w:t>
+      </w:r>
+      <w:proofErr w:type="gramStart"/>
+      <w:r>
+        <w:rPr>
+          <w:sz w:val="24"/>
+        </w:rPr>
+        <w:t>que</w:t>
+      </w:r>
+      <w:proofErr w:type="gramEnd"/>
+      <w:r>
+        <w:rPr>
+          <w:sz w:val="24"/>
+        </w:rPr>
+        <w:t xml:space="preserve"> de los mejores resultados a nivel de ventas, cumpliendo con una serie de objetivos preestablecidos, con una óptima comercialización de sus productos, para cubrir de manera eficaz las necesidades de los consumidores, ofreciéndoles productos de excelente calidad. Logrando de esta forma contribuir con el alcance propuesto de una visión que guía a la empresa.</w:t>
       </w:r>
     </w:p>
     <w:p>
@@ -4930,7 +5010,21 @@
         <w:rPr>
           <w:sz w:val="24"/>
         </w:rPr>
-        <w:t xml:space="preserve">Se registra la mercancía que está preparada para despacharse pero no tiene </w:t>
+        <w:t xml:space="preserve">Se registra la mercancía que está preparada para </w:t>
+      </w:r>
+      <w:proofErr w:type="gramStart"/>
+      <w:r>
+        <w:rPr>
+          <w:sz w:val="24"/>
+        </w:rPr>
+        <w:t>despacharse</w:t>
+      </w:r>
+      <w:proofErr w:type="gramEnd"/>
+      <w:r>
+        <w:rPr>
+          <w:sz w:val="24"/>
+        </w:rPr>
+        <w:t xml:space="preserve"> pero no tiene </w:t>
       </w:r>
       <w:r>
         <w:rPr>
@@ -5534,7 +5628,35 @@
         <w:rPr>
           <w:sz w:val="24"/>
         </w:rPr>
-        <w:t>ste con el fin de minimizar los errores que se presenten ya sea de facturación, despacho u otros de tal manera que siempre e le den respuesta a las problemáticas.</w:t>
+        <w:t xml:space="preserve">ste con el fin de minimizar los errores que se presenten ya sea de facturación, despacho u otros de tal manera que siempre </w:t>
+      </w:r>
+      <w:proofErr w:type="gramStart"/>
+      <w:r>
+        <w:rPr>
+          <w:sz w:val="24"/>
+        </w:rPr>
+        <w:t>e</w:t>
+      </w:r>
+      <w:proofErr w:type="gramEnd"/>
+      <w:r>
+        <w:rPr>
+          <w:sz w:val="24"/>
+        </w:rPr>
+        <w:t xml:space="preserve"> </w:t>
+      </w:r>
+      <w:proofErr w:type="gramStart"/>
+      <w:r>
+        <w:rPr>
+          <w:sz w:val="24"/>
+        </w:rPr>
+        <w:t>le</w:t>
+      </w:r>
+      <w:proofErr w:type="gramEnd"/>
+      <w:r>
+        <w:rPr>
+          <w:sz w:val="24"/>
+        </w:rPr>
+        <w:t xml:space="preserve"> den respuesta a las problemáticas.</w:t>
       </w:r>
     </w:p>
     <w:p>
@@ -6110,7 +6232,21 @@
           <w:sz w:val="24"/>
         </w:rPr>
         <w:lastRenderedPageBreak/>
-        <w:t>envió de valijas, gastos por compra de artículos e oficina, mantenimiento local, equipo y vehículo.</w:t>
+        <w:t xml:space="preserve">envió de valijas, gastos por compra de artículos </w:t>
+      </w:r>
+      <w:proofErr w:type="gramStart"/>
+      <w:r>
+        <w:rPr>
+          <w:sz w:val="24"/>
+        </w:rPr>
+        <w:t>e</w:t>
+      </w:r>
+      <w:proofErr w:type="gramEnd"/>
+      <w:r>
+        <w:rPr>
+          <w:sz w:val="24"/>
+        </w:rPr>
+        <w:t xml:space="preserve"> oficina, mantenimiento local, equipo y vehículo.</w:t>
       </w:r>
     </w:p>
     <w:p>
@@ -23562,8 +23698,7 @@
         <w:spacing w:after="240"/>
         <w:jc w:val="both"/>
         <w:rPr>
-          <w:b/>
-          <w:i/>
+          <w:bCs/>
           <w:sz w:val="24"/>
         </w:rPr>
       </w:pPr>
@@ -23576,75 +23711,19 @@
       </w:r>
       <w:r>
         <w:rPr>
-          <w:sz w:val="24"/>
+          <w:rFonts w:ascii="Segoe UI" w:eastAsia="Times New Roman" w:hAnsi="Segoe UI" w:cs="Segoe UI"/>
+          <w:color w:val="F8FAFF"/>
+          <w:sz w:val="24"/>
+          <w:szCs w:val="24"/>
         </w:rPr>
         <w:t xml:space="preserve"> </w:t>
       </w:r>
       <w:r>
         <w:rPr>
-          <w:sz w:val="24"/>
-        </w:rPr>
-        <w:t>En esta función principalmente se hace, primero que</w:t>
-      </w:r>
-      <w:r>
-        <w:rPr>
-          <w:sz w:val="24"/>
-        </w:rPr>
-        <w:t xml:space="preserve"> </w:t>
-      </w:r>
-      <w:r>
-        <w:rPr>
-          <w:sz w:val="24"/>
-        </w:rPr>
-        <w:t>nada</w:t>
-      </w:r>
-      <w:r>
-        <w:rPr>
-          <w:sz w:val="24"/>
-        </w:rPr>
-        <w:t>,</w:t>
-      </w:r>
-      <w:r>
-        <w:rPr>
-          <w:sz w:val="24"/>
-        </w:rPr>
-        <w:t xml:space="preserve"> revisar la mercancía. Luego de haber recibido una flota de productos solicitados a proveedores, se tienen que hacer chequeos de que esta llegó en buen estado, en las cantidades solicitadas y con todas las demás especificaciones que se dieron al momento de la solicitud</w:t>
-      </w:r>
-      <w:r>
-        <w:rPr>
-          <w:sz w:val="24"/>
-        </w:rPr>
-        <w:t xml:space="preserve"> y que exista concordancia. Si en dado caso un</w:t>
-      </w:r>
-      <w:r>
-        <w:rPr>
-          <w:sz w:val="24"/>
-        </w:rPr>
-        <w:t>(s)</w:t>
-      </w:r>
-      <w:r>
-        <w:rPr>
-          <w:sz w:val="24"/>
-        </w:rPr>
-        <w:t xml:space="preserve"> producto</w:t>
-      </w:r>
-      <w:r>
-        <w:rPr>
-          <w:sz w:val="24"/>
-        </w:rPr>
-        <w:t>(s)</w:t>
-      </w:r>
-      <w:r>
-        <w:rPr>
-          <w:sz w:val="24"/>
-        </w:rPr>
-        <w:t xml:space="preserve"> viene defectuoso total o parcialmente, este se registra en el lote de las mercancías defectuosas y a su vez también se tiene que registrar en apartado de mercancías enviadas.</w:t>
-      </w:r>
-      <w:r>
-        <w:rPr>
-          <w:sz w:val="24"/>
-        </w:rPr>
-        <w:t xml:space="preserve"> Los productos que no tuvieron defectos algunos ni anomalías, simplemente pasan a el registro de la entrada del producto para, posteriormente, ser almacenados adecuadamente dentro del almacén, se guardan en lugares específicos para cada categoría de producto, actualmente la empresa se encuentra haciendo una mudanza de almacén y por ello aún están ubicando los lugares adecuados y correspondientes.  </w:t>
+          <w:bCs/>
+          <w:sz w:val="24"/>
+        </w:rPr>
+        <w:t>La función principal de este proceso consiste en realizar una revisión exhaustiva de la mercancía recibida. Una vez que se recibe un pedido de productos solicitado a los proveedores, se procede a verificar que estos hayan llegado en óptimas condiciones, en las cantidades exactas especificadas y cumpliendo con todos los requisitos establecidos en la orden de compra.</w:t>
       </w:r>
     </w:p>
     <w:p>
@@ -23654,11 +23733,55 @@
         <w:ind w:left="1440"/>
         <w:jc w:val="both"/>
         <w:rPr>
+          <w:bCs/>
+          <w:sz w:val="24"/>
+        </w:rPr>
+      </w:pPr>
+      <w:r>
+        <w:rPr>
+          <w:bCs/>
+          <w:sz w:val="24"/>
+        </w:rPr>
+        <w:t>En caso de detectar productos defectuosos (total o parcialmente), estos se registran en el lote de mercancías no conformes y, simultáneamente, se documentan en el apartado de mercancías enviadas. Por otro lado, los artículos que cumplen con los estándares de calidad y no presentan anomalías se registran en el sistema de entrada de productos para luego ser almacenados en las áreas designadas según su categoría.</w:t>
+      </w:r>
+    </w:p>
+    <w:p>
+      <w:pPr>
+        <w:pStyle w:val="Prrafodelista"/>
+        <w:spacing w:after="240"/>
+        <w:ind w:left="1440"/>
+        <w:jc w:val="both"/>
+        <w:rPr>
+          <w:bCs/>
+          <w:sz w:val="24"/>
+        </w:rPr>
+      </w:pPr>
+      <w:r>
+        <w:rPr>
+          <w:bCs/>
+          <w:sz w:val="24"/>
+        </w:rPr>
+        <w:t>Cabe mencionar que, debido a la actual mudanza de almacén, la empresa se encuentra en proceso de reubicación y adecuación de los espacios para garantizar una correcta distribución de los productos.</w:t>
+      </w:r>
+    </w:p>
+    <w:p>
+      <w:pPr>
+        <w:pStyle w:val="Prrafodelista"/>
+        <w:spacing w:after="240"/>
+        <w:ind w:left="1440"/>
+        <w:jc w:val="both"/>
+        <w:rPr>
           <w:b/>
           <w:i/>
           <w:sz w:val="24"/>
         </w:rPr>
       </w:pPr>
+      <w:r>
+        <w:rPr>
+          <w:sz w:val="24"/>
+        </w:rPr>
+        <w:t xml:space="preserve"> </w:t>
+      </w:r>
     </w:p>
     <w:p>
       <w:pPr>
@@ -23710,7 +23833,7 @@
           <w:iCs/>
           <w:sz w:val="24"/>
         </w:rPr>
-        <w:t xml:space="preserve">Primero se toma la orden del pedido, luego se le notifica al personal del almacén cuales son los productos solicitados y una vez que se identifican se proceden a empacarlos de una forma que, mediante el uso de elementos, </w:t>
+        <w:t xml:space="preserve">Primero se toma la orden del pedido, luego se le notifica al personal del almacén cuales son los productos solicitados y una vez que se identifican se proceden a empacarlos de una forma que, </w:t>
       </w:r>
       <w:r>
         <w:rPr>
@@ -23718,7 +23841,8 @@
           <w:iCs/>
           <w:sz w:val="24"/>
         </w:rPr>
-        <w:t xml:space="preserve">que </w:t>
+        <w:lastRenderedPageBreak/>
+        <w:t xml:space="preserve">mediante el uso de elementos, </w:t>
       </w:r>
       <w:r>
         <w:rPr>
@@ -23726,7 +23850,7 @@
           <w:iCs/>
           <w:sz w:val="24"/>
         </w:rPr>
-        <w:t>cubran</w:t>
+        <w:t xml:space="preserve">que </w:t>
       </w:r>
       <w:r>
         <w:rPr>
@@ -23734,7 +23858,7 @@
           <w:iCs/>
           <w:sz w:val="24"/>
         </w:rPr>
-        <w:t xml:space="preserve">, protejan de la humedad y </w:t>
+        <w:t>cubran</w:t>
       </w:r>
       <w:r>
         <w:rPr>
@@ -23742,8 +23866,7 @@
           <w:iCs/>
           <w:sz w:val="24"/>
         </w:rPr>
-        <w:lastRenderedPageBreak/>
-        <w:t xml:space="preserve">aseguren el producto respecto a mantener su buen estado. También a la hora de enviarlo al transporte se ponen etiquetas que adviertan sobre la fragilidad del producto, esto con motivo de que el conductor tenga precauciones durante el traslado de la mercancía hasta destino y/o manos del cliente que la solicitó. </w:t>
+        <w:t xml:space="preserve">, protejan de la humedad y aseguren el producto respecto a mantener su buen estado. También a la hora de enviarlo al transporte se ponen etiquetas que adviertan sobre la fragilidad del producto, esto con motivo de que el conductor tenga precauciones durante el traslado de la mercancía hasta destino y/o manos del cliente que la solicitó. </w:t>
       </w:r>
       <w:r>
         <w:rPr>
@@ -23787,8 +23910,7 @@
         <w:spacing w:after="240"/>
         <w:jc w:val="both"/>
         <w:rPr>
-          <w:b/>
-          <w:i/>
+          <w:bCs/>
           <w:sz w:val="24"/>
         </w:rPr>
       </w:pPr>
@@ -23811,32 +23933,225 @@
           <w:bCs/>
           <w:sz w:val="24"/>
         </w:rPr>
-        <w:t>El inventario general juega un papel importante ya que acá se lleva correctamente la información relacionada a todos los productos adyacentes en la empresa. Su finalidad es llevar registro de los productos que: han sido devueltos (tanto por la empresa como por el cliente), las existencias de los stocks de cada producto y, especialmente, los productos que están siendo facturados y próximamente ya no serán parte del inventario de mercancías de la empresa (</w:t>
-      </w:r>
-      <w:r>
+        <w:t>El inventario general constituye un componente fundamental dentro de los procesos logísticos y contables de la organización, ya que centraliza y sistematiza la información relacionada con todos los productos bajo custodia de la empresa. Su principal objetivo es mantener un registro preciso y actualizado que permita ejercer un control efectivo sobre el movimiento de mercancías.</w:t>
+      </w:r>
+    </w:p>
+    <w:p>
+      <w:pPr>
+        <w:pStyle w:val="Prrafodelista"/>
+        <w:spacing w:after="240"/>
+        <w:ind w:left="1440"/>
+        <w:jc w:val="both"/>
         <w:rPr>
           <w:bCs/>
           <w:sz w:val="24"/>
         </w:rPr>
-        <w:t>este vendría siendo el registro de productos embalados</w:t>
-      </w:r>
+      </w:pPr>
       <w:r>
         <w:rPr>
           <w:bCs/>
           <w:sz w:val="24"/>
         </w:rPr>
-        <w:t>)</w:t>
-      </w:r>
-      <w:r>
+        <w:t>Esta herramienta de gestión documenta meticulosamente diversas transacciones clave, entre las que destacan:</w:t>
+      </w:r>
+    </w:p>
+    <w:p>
+      <w:pPr>
+        <w:pStyle w:val="Prrafodelista"/>
+        <w:spacing w:after="240"/>
+        <w:ind w:left="1440"/>
+        <w:jc w:val="both"/>
         <w:rPr>
           <w:bCs/>
           <w:sz w:val="24"/>
         </w:rPr>
-        <w:t>, ya que con todo este control se maneja muy eficazmente el área en cuestión.</w:t>
-      </w:r>
-    </w:p>
-    <w:p>
-      <w:pPr>
+      </w:pPr>
+      <w:r>
+        <w:rPr>
+          <w:bCs/>
+          <w:sz w:val="24"/>
+        </w:rPr>
+        <w:t>Devoluciones: Registra tanto las mercancías retornadas por los clientes como aquellas que la empresa devuelve a sus proveedores, garantizando el adecuado ajuste de existencias.</w:t>
+      </w:r>
+    </w:p>
+    <w:p>
+      <w:pPr>
+        <w:pStyle w:val="Prrafodelista"/>
+        <w:spacing w:after="240"/>
+        <w:ind w:left="1440"/>
+        <w:jc w:val="both"/>
+        <w:rPr>
+          <w:bCs/>
+          <w:sz w:val="24"/>
+        </w:rPr>
+      </w:pPr>
+      <w:r>
+        <w:rPr>
+          <w:bCs/>
+          <w:sz w:val="24"/>
+        </w:rPr>
+        <w:t>Existencias: Mantiene un control detallado de los niveles de stock por producto, facilitando la planificación de compras y la gestión de almacenes.</w:t>
+      </w:r>
+    </w:p>
+    <w:p>
+      <w:pPr>
+        <w:pStyle w:val="Prrafodelista"/>
+        <w:spacing w:after="240"/>
+        <w:ind w:left="1440"/>
+        <w:jc w:val="both"/>
+        <w:rPr>
+          <w:bCs/>
+          <w:sz w:val="24"/>
+        </w:rPr>
+      </w:pPr>
+      <w:r>
+        <w:rPr>
+          <w:bCs/>
+          <w:sz w:val="24"/>
+        </w:rPr>
+        <w:t>Productos en proceso de facturación: Incluye un apartado especial para mercancías ya embaladas y listas para despacho, las cuales, aunque físicamente presentes, deben contabilizarse como pendientes de salida del inventario.</w:t>
+      </w:r>
+    </w:p>
+    <w:p>
+      <w:pPr>
+        <w:pStyle w:val="Prrafodelista"/>
+        <w:spacing w:after="240"/>
+        <w:ind w:left="1440"/>
+        <w:jc w:val="both"/>
+        <w:rPr>
+          <w:bCs/>
+          <w:sz w:val="24"/>
+        </w:rPr>
+      </w:pPr>
+      <w:r>
+        <w:rPr>
+          <w:bCs/>
+          <w:sz w:val="24"/>
+        </w:rPr>
+        <w:t>La implementación rigurosa de este sistema de registro permite a la organización optimizar sus operaciones logísticas, minimizar discrepancias y mantener una trazabilidad completa de todos sus productos. Particularmente durante los procesos de toma física de inventario, esta información resulta invaluable, ya que sirve como base para la verificación de existencias y la identificación de posibles inconsistencias.</w:t>
+      </w:r>
+    </w:p>
+    <w:p>
+      <w:pPr>
+        <w:pStyle w:val="Prrafodelista"/>
+        <w:spacing w:after="240"/>
+        <w:ind w:left="1440"/>
+        <w:jc w:val="both"/>
+        <w:rPr>
+          <w:bCs/>
+          <w:sz w:val="24"/>
+        </w:rPr>
+      </w:pPr>
+      <w:r>
+        <w:rPr>
+          <w:bCs/>
+          <w:sz w:val="24"/>
+        </w:rPr>
+        <w:t>La correcta administración del inventario general no solo contribuye a la eficiencia operativa, sino que también fortalece los mecanismos de control interno, proporcionando información confiable para la toma de decisiones estratégicas en áreas como compras, ventas y gestión de almacenes.</w:t>
+      </w:r>
+    </w:p>
+    <w:p>
+      <w:pPr>
+        <w:pStyle w:val="Prrafodelista"/>
+        <w:spacing w:after="240"/>
+        <w:ind w:left="1440"/>
+        <w:jc w:val="both"/>
+        <w:rPr>
+          <w:bCs/>
+          <w:sz w:val="24"/>
+        </w:rPr>
+      </w:pPr>
+      <w:r>
+        <w:rPr>
+          <w:bCs/>
+          <w:sz w:val="24"/>
+        </w:rPr>
+        <w:t>Beneficios clave:</w:t>
+      </w:r>
+    </w:p>
+    <w:p>
+      <w:pPr>
+        <w:pStyle w:val="Prrafodelista"/>
+        <w:spacing w:after="240"/>
+        <w:ind w:left="1440"/>
+        <w:jc w:val="both"/>
+        <w:rPr>
+          <w:bCs/>
+          <w:sz w:val="24"/>
+        </w:rPr>
+      </w:pPr>
+      <w:r>
+        <w:rPr>
+          <w:bCs/>
+          <w:sz w:val="24"/>
+        </w:rPr>
+        <w:t>Proporciona datos precisos para la reconciliación física-contable</w:t>
+      </w:r>
+    </w:p>
+    <w:p>
+      <w:pPr>
+        <w:pStyle w:val="Prrafodelista"/>
+        <w:spacing w:after="240"/>
+        <w:ind w:left="1440"/>
+        <w:jc w:val="both"/>
+        <w:rPr>
+          <w:bCs/>
+          <w:sz w:val="24"/>
+        </w:rPr>
+      </w:pPr>
+      <w:r>
+        <w:rPr>
+          <w:bCs/>
+          <w:sz w:val="24"/>
+        </w:rPr>
+        <w:t>Facilita la identificación de tendencias en el movimiento de mercancías</w:t>
+      </w:r>
+    </w:p>
+    <w:p>
+      <w:pPr>
+        <w:spacing w:after="240"/>
+        <w:ind w:left="1080"/>
+        <w:jc w:val="both"/>
+        <w:rPr>
+          <w:bCs/>
+          <w:sz w:val="24"/>
+        </w:rPr>
+      </w:pPr>
+      <w:r>
+        <w:rPr>
+          <w:bCs/>
+          <w:sz w:val="24"/>
+        </w:rPr>
+        <w:t>Reduce riesgos operativos y financieros</w:t>
+      </w:r>
+    </w:p>
+    <w:p>
+      <w:pPr>
+        <w:pStyle w:val="Prrafodelista"/>
+        <w:spacing w:after="240"/>
+        <w:ind w:left="1440"/>
+        <w:jc w:val="both"/>
+        <w:rPr>
+          <w:bCs/>
+          <w:sz w:val="24"/>
+        </w:rPr>
+      </w:pPr>
+      <w:r>
+        <w:rPr>
+          <w:bCs/>
+          <w:sz w:val="24"/>
+        </w:rPr>
+        <w:lastRenderedPageBreak/>
+        <w:t>Optimiza los procesos de planificación y abastecimiento</w:t>
+      </w:r>
+    </w:p>
+    <w:p>
+      <w:pPr>
+        <w:pStyle w:val="Prrafodelista"/>
+        <w:numPr>
+          <w:ilvl w:val="1"/>
+          <w:numId w:val="48"/>
+        </w:numPr>
         <w:spacing w:after="240"/>
         <w:jc w:val="both"/>
         <w:rPr>
@@ -23903,7 +24218,7 @@
         <w:spacing w:after="240"/>
         <w:jc w:val="both"/>
         <w:rPr>
-          <w:b/>
+          <w:bCs/>
           <w:sz w:val="24"/>
         </w:rPr>
       </w:pPr>
@@ -23920,6 +24235,13 @@
           <w:sz w:val="24"/>
         </w:rPr>
         <w:t xml:space="preserve"> </w:t>
+      </w:r>
+      <w:r>
+        <w:rPr>
+          <w:bCs/>
+          <w:sz w:val="24"/>
+        </w:rPr>
+        <w:t>En el contexto de las operaciones comerciales de la organización, se entiende por pedido de gran volumen aquella solicitud de compra que, por sus características particulares, requiere un proceso de evaluación y autorización especializado. Estos pedidos se distinguen por su capacidad de impactar significativamente en aspectos estratégicos del negocio, ya sea por la magnitud de los recursos comprometidos, las implicaciones logísticas o los riesgos financieros asociados.</w:t>
       </w:r>
     </w:p>
     <w:p>
@@ -23938,7 +24260,7 @@
           <w:bCs/>
           <w:sz w:val="24"/>
         </w:rPr>
-        <w:t>La aprobación de pedidos grandes es un proceso de verificación y autorización de órdenes de compra que involucra a diferentes personas o departamentos dentro de una empresa. Se utiliza para garantizar que una compra importante sea necesaria, se ajuste al presupuesto, cumpla con las políticas y procedimientos internos, y para prevenir gastos no autorizados. </w:t>
+        <w:t>La determinación de lo que constituye un pedido de gran volumen se establece mediante parámetros cuantitativos y cualitativos claramente definidos. Desde la perspectiva cuantitativa, se consideran aquellos pedidos que representan un porcentaje sustancial del inventario disponible, típicamente superior al 15% de las existencias actuales de un producto específico. Asimismo, se incluyen aquellas transacciones que exceden los montos preestablecidos para las operaciones comerciales rutinarias. En el ámbito cualitativo, se contemplan situaciones especiales que requieren condiciones de crédito extendido, generalmente por plazos superiores a los 30 días establecidos como estándar, o que implican desafíos operativos significativos en términos de capacidad de producción, almacenamiento o distribución.</w:t>
       </w:r>
     </w:p>
     <w:p>
@@ -23957,17 +24279,14 @@
           <w:bCs/>
           <w:sz w:val="24"/>
         </w:rPr>
-        <w:t>El proceso de aprobación de pedidos grandes generalmente implica los siguientes pasos:</w:t>
+        <w:t>El proceso de evaluación y autorización de estos pedidos sigue una metodología estructurada que involucra a múltiples áreas de la organización. Inicia con una revisión preliminar por parte del área comercial, donde se verifica la viabilidad básica de la operación y se recopila la información esencial. Posteriormente, el departamento financiero realiza un análisis exhaustivo del riesgo crediticio, evaluando la solvencia del cliente y el impacto potencial en el flujo de caja de la empresa. La fase operativa examina la capacidad real de cumplimiento, considerando factores como disponibilidad de materias primas, capacidad productiva y logística de entrega.</w:t>
       </w:r>
     </w:p>
     <w:p>
       <w:pPr>
         <w:pStyle w:val="Prrafodelista"/>
-        <w:numPr>
-          <w:ilvl w:val="0"/>
-          <w:numId w:val="50"/>
-        </w:numPr>
         <w:spacing w:after="240"/>
+        <w:ind w:left="1440"/>
         <w:jc w:val="both"/>
         <w:rPr>
           <w:bCs/>
@@ -23979,17 +24298,22 @@
           <w:bCs/>
           <w:sz w:val="24"/>
         </w:rPr>
-        <w:t>Solicitud de compra: Un empleado o departamento inicia el proceso solicitando la compra de bienes o servicios. </w:t>
+        <w:t xml:space="preserve">La documentación requerida para sustentar el proceso de aprobación es rigurosa y completa. Debe incluir un análisis detallado del impacto en inventario, proyecciones financieras actualizadas, un plan logístico completo y, cuando corresponda, el historial crediticio del cliente. Esta información </w:t>
+      </w:r>
+      <w:r>
+        <w:rPr>
+          <w:bCs/>
+          <w:sz w:val="24"/>
+        </w:rPr>
+        <w:lastRenderedPageBreak/>
+        <w:t>permite a los tomadores de decisión contar con una visión integral de la operación propuesta.</w:t>
       </w:r>
     </w:p>
     <w:p>
       <w:pPr>
         <w:pStyle w:val="Prrafodelista"/>
-        <w:numPr>
-          <w:ilvl w:val="0"/>
-          <w:numId w:val="51"/>
-        </w:numPr>
         <w:spacing w:after="240"/>
+        <w:ind w:left="1440"/>
         <w:jc w:val="both"/>
         <w:rPr>
           <w:bCs/>
@@ -24001,17 +24325,14 @@
           <w:bCs/>
           <w:sz w:val="24"/>
         </w:rPr>
-        <w:t>Revisión y verificación: La solicitud se revisa para asegurar que cumpla con los requisitos internos y que la compra sea necesaria. </w:t>
+        <w:t>Los criterios fundamentales que guían el proceso de autorización abarcan múltiples dimensiones del negocio. Se evalúa meticulosamente la disponibilidad real de la mercancía solicitada, evitando comprometer inventarios críticos. La capacidad financiera del cliente se analiza en profundidad, junto con el margen de rentabilidad proyectado y la alineación con los objetivos estratégicos de la organización. Particular atención se presta a la evaluación de riesgos potenciales y a la identificación de oportunidades de valor agregado.</w:t>
       </w:r>
     </w:p>
     <w:p>
       <w:pPr>
         <w:pStyle w:val="Prrafodelista"/>
-        <w:numPr>
-          <w:ilvl w:val="0"/>
-          <w:numId w:val="52"/>
-        </w:numPr>
         <w:spacing w:after="240"/>
+        <w:ind w:left="1440"/>
         <w:jc w:val="both"/>
         <w:rPr>
           <w:bCs/>
@@ -24023,17 +24344,14 @@
           <w:bCs/>
           <w:sz w:val="24"/>
         </w:rPr>
-        <w:t>Aprobación: La solicitud se envía a la persona o departamento con la autoridad para aprobar la compra. Esto puede incluir a un gerente, director de compras, o un comité de aprobación. </w:t>
+        <w:t>Para garantizar la integridad del proceso, se han implementado diversos mecanismos de control. Estos incluyen límites de autorización claramente definidos por nivel jerárquico, sistemas de alerta temprana para identificar pedidos críticos, y procesos de auditoría periódica que permiten evaluar la calidad de las decisiones tomadas. En casos excepcionales que requieran desviaciones a las políticas establecidas, se exige una justificación documentada exhaustiva, el aval de múltiples instancias gerenciales y la presentación de un plan de mitigación de riesgos debidamente sustentado.</w:t>
       </w:r>
     </w:p>
     <w:p>
       <w:pPr>
         <w:pStyle w:val="Prrafodelista"/>
-        <w:numPr>
-          <w:ilvl w:val="0"/>
-          <w:numId w:val="53"/>
-        </w:numPr>
         <w:spacing w:after="240"/>
+        <w:ind w:left="1440"/>
         <w:jc w:val="both"/>
         <w:rPr>
           <w:bCs/>
@@ -24045,17 +24363,14 @@
           <w:bCs/>
           <w:sz w:val="24"/>
         </w:rPr>
-        <w:t>Generación de la orden de compra: Una vez aprobada, se genera la orden de compra, que es un documento formal que especifica los detalles de la compra, incluyendo los productos o servicios, cantidades, precios y términos de pago. </w:t>
+        <w:t>El objetivo fundamental de este procedimiento es mantener un equilibrio óptimo entre la satisfacción del cliente, la salud financiera de la organización y la capacidad operativa. Al mismo tiempo, busca minimizar la exposición a riesgos innecesarios mientras se capitalizan oportunidades de negocio estratégicas. Este marco de trabajo aplica tanto para transacciones con clientes externos como para compras internas de importancia, asegurando coherencia en la toma de decisiones corporativas y alineación con los objetivos globales de la organización.</w:t>
       </w:r>
     </w:p>
     <w:p>
       <w:pPr>
         <w:pStyle w:val="Prrafodelista"/>
-        <w:numPr>
-          <w:ilvl w:val="0"/>
-          <w:numId w:val="54"/>
-        </w:numPr>
         <w:spacing w:after="240"/>
+        <w:ind w:left="1440"/>
         <w:jc w:val="both"/>
         <w:rPr>
           <w:bCs/>
@@ -24067,52 +24382,7 @@
           <w:bCs/>
           <w:sz w:val="24"/>
         </w:rPr>
-        <w:lastRenderedPageBreak/>
-        <w:t>Ejecución de la compra: La orden de compra se envía al proveedor y se realiza la compra. </w:t>
-      </w:r>
-    </w:p>
-    <w:p>
-      <w:pPr>
-        <w:pStyle w:val="Prrafodelista"/>
-        <w:numPr>
-          <w:ilvl w:val="0"/>
-          <w:numId w:val="55"/>
-        </w:numPr>
-        <w:spacing w:after="240"/>
-        <w:jc w:val="both"/>
-        <w:rPr>
-          <w:bCs/>
-          <w:sz w:val="24"/>
-        </w:rPr>
-      </w:pPr>
-      <w:r>
-        <w:rPr>
-          <w:bCs/>
-          <w:sz w:val="24"/>
-        </w:rPr>
-        <w:t>Recepción y control de calidad: Se verifica que la entrega cumpla con las especificaciones de la orden de compra. </w:t>
-      </w:r>
-    </w:p>
-    <w:p>
-      <w:pPr>
-        <w:pStyle w:val="Prrafodelista"/>
-        <w:numPr>
-          <w:ilvl w:val="0"/>
-          <w:numId w:val="56"/>
-        </w:numPr>
-        <w:spacing w:after="240"/>
-        <w:jc w:val="both"/>
-        <w:rPr>
-          <w:bCs/>
-          <w:sz w:val="24"/>
-        </w:rPr>
-      </w:pPr>
-      <w:r>
-        <w:rPr>
-          <w:bCs/>
-          <w:sz w:val="24"/>
-        </w:rPr>
-        <w:t>Pago: Se realiza el pago al proveedor según los términos acordados. </w:t>
+        <w:t>La implementación de este procedimiento ha demostrado ser fundamental para mantener la estabilidad operativa y financiera de la empresa, particularmente en contextos de alta demanda o restricción de recursos. Además, proporciona un marco de referencia claro para todos los involucrados en el proceso, desde el personal operativo hasta los niveles directivos, facilitando la toma de decisiones informadas y oportunas.</w:t>
       </w:r>
     </w:p>
     <w:p>
@@ -24159,7 +24429,7 @@
         <w:spacing w:after="240"/>
         <w:jc w:val="both"/>
         <w:rPr>
-          <w:b/>
+          <w:bCs/>
           <w:sz w:val="24"/>
         </w:rPr>
       </w:pPr>
@@ -24182,14 +24452,7 @@
           <w:bCs/>
           <w:sz w:val="24"/>
         </w:rPr>
-        <w:t>Consiste en hacer análisis en sectores (o acontecimientos) donde hubo alguna falla. Ya sea en el inventario o en la entrega de un producto. Al momento de detectarse la falla se procede, en primer lugar, a examinar la causa generadora de tal fenómeno, a modo de hallar la raíz y poder solventar rápidamente. Por ejemplo, si faltan existencias</w:t>
-      </w:r>
-      <w:r>
-        <w:rPr>
-          <w:bCs/>
-          <w:sz w:val="24"/>
-        </w:rPr>
-        <w:t xml:space="preserve"> en el inventario inicial, ¿por qué?, ¿acaso no se registró un producto?, hubo alguna equivocación con ¿algún proveedor?. </w:t>
+        <w:t>Esta función consiste en realizar un análisis detallado de sectores o eventos donde se hayan identificado fallas, ya sea en el control de inventario o en la entrega de productos. Al detectarse una discrepancia, el primer paso es investigar su causa raíz para implementar soluciones oportunas.</w:t>
       </w:r>
     </w:p>
     <w:p>
@@ -24208,49 +24471,8 @@
           <w:bCs/>
           <w:sz w:val="24"/>
         </w:rPr>
-        <w:t>Similarmente ocurre cuando un cliente notifica que su producto llegó en mal estado y/o si presenta alguna queja.</w:t>
-      </w:r>
-    </w:p>
-    <w:p>
-      <w:pPr>
-        <w:pStyle w:val="Prrafodelista"/>
-        <w:spacing w:after="240"/>
-        <w:ind w:left="1440"/>
-        <w:jc w:val="both"/>
-        <w:rPr>
-          <w:b/>
-          <w:sz w:val="24"/>
-        </w:rPr>
-      </w:pPr>
-      <w:r>
-        <w:rPr>
-          <w:bCs/>
-          <w:sz w:val="24"/>
-        </w:rPr>
-        <w:t xml:space="preserve">Cabe mencionar que esto no solamente aplica y funciona para discrepancias </w:t>
-      </w:r>
-      <w:proofErr w:type="spellStart"/>
-      <w:r>
-        <w:rPr>
-          <w:bCs/>
-          <w:sz w:val="24"/>
-        </w:rPr>
-        <w:t>insofactas</w:t>
-      </w:r>
-      <w:proofErr w:type="spellEnd"/>
-      <w:r>
-        <w:rPr>
-          <w:bCs/>
-          <w:sz w:val="24"/>
-        </w:rPr>
-        <w:t>, sino que también se puede aplicar como un esquema preventivo para futuras o repentinas, con el fin de llevar un equilibrio armónico entre sectores de la empresa y su clientela.</w:t>
-      </w:r>
-      <w:r>
-        <w:rPr>
-          <w:bCs/>
-          <w:sz w:val="24"/>
-        </w:rPr>
-        <w:t xml:space="preserve"> </w:t>
+        <w:lastRenderedPageBreak/>
+        <w:t>Por ejemplo, si se registra una falta de existencias en el inventario inicial, se examinan posibles motivos, tales como:</w:t>
       </w:r>
     </w:p>
     <w:p>
@@ -24263,30 +24485,38 @@
         <w:spacing w:after="240"/>
         <w:jc w:val="both"/>
         <w:rPr>
-          <w:b/>
-          <w:sz w:val="24"/>
-        </w:rPr>
-      </w:pPr>
-      <w:r>
-        <w:rPr>
-          <w:b/>
-          <w:sz w:val="24"/>
-        </w:rPr>
-        <w:t>Organización de toma física:</w:t>
-      </w:r>
-      <w:r>
-        <w:rPr>
-          <w:b/>
-          <w:sz w:val="24"/>
-        </w:rPr>
-        <w:t xml:space="preserve"> </w:t>
-      </w:r>
-      <w:r>
-        <w:rPr>
           <w:bCs/>
           <w:sz w:val="24"/>
         </w:rPr>
-        <w:t xml:space="preserve">Implica planificar y ejecutar procesos sistemáticos para comprobar las reales existencias de una empresa, haciendo una comparación con los registros contables fidedignos. Es muy parecida a la investigación de discrepancias, solo que esta abarca mas que todo el aspecto contable y funciona a manera de corroboración de registros e información. </w:t>
+      </w:pPr>
+      <w:r>
+        <w:rPr>
+          <w:bCs/>
+          <w:sz w:val="24"/>
+        </w:rPr>
+        <w:t>Errores en el registro de productos.</w:t>
+      </w:r>
+    </w:p>
+    <w:p>
+      <w:pPr>
+        <w:pStyle w:val="Prrafodelista"/>
+        <w:numPr>
+          <w:ilvl w:val="1"/>
+          <w:numId w:val="49"/>
+        </w:numPr>
+        <w:spacing w:after="240"/>
+        <w:jc w:val="both"/>
+        <w:rPr>
+          <w:bCs/>
+          <w:sz w:val="24"/>
+        </w:rPr>
+      </w:pPr>
+      <w:r>
+        <w:rPr>
+          <w:bCs/>
+          <w:sz w:val="24"/>
+        </w:rPr>
+        <w:t>Incidencias con proveedores (pedidos incompletos, entregas incorrectas, etc.).</w:t>
       </w:r>
     </w:p>
     <w:p>
@@ -24305,7 +24535,7 @@
           <w:bCs/>
           <w:sz w:val="24"/>
         </w:rPr>
-        <w:t>1. Planificación y programación:</w:t>
+        <w:t>De igual manera, cuando un cliente reporta un producto en mal estado o presenta una queja, se lleva a cabo una revisión exhaustiva del proceso de entrega y las condiciones de almacenamiento para determinar el origen del problema.</w:t>
       </w:r>
     </w:p>
     <w:p>
@@ -24324,40 +24554,7 @@
           <w:bCs/>
           <w:sz w:val="24"/>
         </w:rPr>
-        <w:t>Se establece un calendario para la toma física, considerando factores como la</w:t>
-      </w:r>
-    </w:p>
-    <w:p>
-      <w:pPr>
-        <w:pStyle w:val="Prrafodelista"/>
-        <w:spacing w:after="240"/>
-        <w:ind w:left="2124" w:hanging="684"/>
-        <w:jc w:val="both"/>
-        <w:rPr>
-          <w:bCs/>
-          <w:sz w:val="24"/>
-        </w:rPr>
-      </w:pPr>
-      <w:r>
-        <w:rPr>
-          <w:bCs/>
-          <w:sz w:val="24"/>
-        </w:rPr>
-        <w:t>actividad del almac</w:t>
-      </w:r>
-      <w:r>
-        <w:rPr>
-          <w:bCs/>
-          <w:sz w:val="24"/>
-        </w:rPr>
-        <w:t>é</w:t>
-      </w:r>
-      <w:r>
-        <w:rPr>
-          <w:bCs/>
-          <w:sz w:val="24"/>
-        </w:rPr>
-        <w:t>n y el tiempo necesario para realizar el conteo.</w:t>
+        <w:t>Además de corregir fallas existentes, este procedimiento funciona como un mecanismo preventivo, permitiendo anticipar y mitigar posibles discrepancias futuras. Su objetivo es mantener un equilibrio operativo entre los diferentes sectores de la empresa y garantizar la satisfacción de la clientela.</w:t>
       </w:r>
     </w:p>
     <w:p>
@@ -24367,44 +24564,45 @@
         <w:ind w:left="1440"/>
         <w:jc w:val="both"/>
         <w:rPr>
+          <w:b/>
+          <w:sz w:val="24"/>
+        </w:rPr>
+      </w:pPr>
+    </w:p>
+    <w:p>
+      <w:pPr>
+        <w:pStyle w:val="Prrafodelista"/>
+        <w:numPr>
+          <w:ilvl w:val="1"/>
+          <w:numId w:val="49"/>
+        </w:numPr>
+        <w:spacing w:after="240"/>
+        <w:jc w:val="both"/>
+        <w:rPr>
           <w:bCs/>
           <w:sz w:val="24"/>
         </w:rPr>
       </w:pPr>
       <w:r>
         <w:rPr>
+          <w:b/>
+          <w:sz w:val="24"/>
+        </w:rPr>
+        <w:t>Organización de toma física:</w:t>
+      </w:r>
+      <w:r>
+        <w:rPr>
+          <w:b/>
+          <w:sz w:val="24"/>
+        </w:rPr>
+        <w:t xml:space="preserve"> </w:t>
+      </w:r>
+      <w:r>
+        <w:rPr>
           <w:bCs/>
           <w:sz w:val="24"/>
         </w:rPr>
-        <w:t>2. Preparaci</w:t>
-      </w:r>
-      <w:r>
-        <w:rPr>
-          <w:bCs/>
-          <w:sz w:val="24"/>
-        </w:rPr>
-        <w:t>ó</w:t>
-      </w:r>
-      <w:r>
-        <w:rPr>
-          <w:bCs/>
-          <w:sz w:val="24"/>
-        </w:rPr>
-        <w:t>n del almac</w:t>
-      </w:r>
-      <w:r>
-        <w:rPr>
-          <w:bCs/>
-          <w:sz w:val="24"/>
-        </w:rPr>
-        <w:t>é</w:t>
-      </w:r>
-      <w:r>
-        <w:rPr>
-          <w:bCs/>
-          <w:sz w:val="24"/>
-        </w:rPr>
-        <w:t>n:</w:t>
+        <w:t>La toma física de inventarios constituye un proceso fundamental para garantizar la integridad de los registros contables y operativos de una organización. Este procedimiento implica una planificación meticulosa y una ejecución sistemática, con el objetivo de verificar las existencias reales en almacén y contrastarlas con los registros contables, permitiendo así identificar y corregir posibles discrepancias.</w:t>
       </w:r>
     </w:p>
     <w:p>
@@ -24423,7 +24621,7 @@
           <w:bCs/>
           <w:sz w:val="24"/>
         </w:rPr>
-        <w:t>Se asegura que el almacén esté limpio, ordenado y que los productos estén</w:t>
+        <w:t>La toma física va más allá de una simple investigación de diferencias, ya que representa un ejercicio integral de verificación que abarca tanto el aspecto contable como el operativo. Su ejecución requiere de una coordinación interdepartamental, donde participan áreas como almacén, contabilidad y auditoría interna, asegurando así la objetividad y precisión del proceso.</w:t>
       </w:r>
     </w:p>
     <w:p>
@@ -24442,7 +24640,7 @@
           <w:bCs/>
           <w:sz w:val="24"/>
         </w:rPr>
-        <w:t>claramente identificados y ubicados.</w:t>
+        <w:t>El éxito de la toma física depende en gran medida de una adecuada preparación previa. Esto incluye la definición de un cronograma que considere los periodos de menor actividad en el almacén, así como la disponibilidad de recursos humanos y tecnológicos necesarios. Asimismo, es fundamental preparar el espacio físico, garantizando que los productos estén debidamente organizados, identificados y accesibles para facilitar el conteo.</w:t>
       </w:r>
     </w:p>
     <w:p>
@@ -24461,7 +24659,7 @@
           <w:bCs/>
           <w:sz w:val="24"/>
         </w:rPr>
-        <w:t>3. Asignación de responsabilidades:</w:t>
+        <w:t>Durante la ejecución, se implementan metodologías estandarizadas de conteo y verificación, apoyadas por herramientas tecnológicas cuando sea posible. Los resultados obtenidos se registran minuciosamente y posteriormente se contrastan con los sistemas de información de la empresa. Las discrepancias identificadas son analizadas para determinar su origen, ya sea por errores de registro, mermas no contabilizadas o posibles irregularidades.</w:t>
       </w:r>
     </w:p>
     <w:p>
@@ -24480,7 +24678,15 @@
           <w:bCs/>
           <w:sz w:val="24"/>
         </w:rPr>
-        <w:t>Se delegan tareas a diferentes empleados para realizar el conteo y la verificación.</w:t>
+        <w:t xml:space="preserve">Finalmente, los hallazgos son documentados en un informe detallado que incluye no solo las diferencias cuantitativas encontradas, sino también </w:t>
+      </w:r>
+      <w:r>
+        <w:rPr>
+          <w:bCs/>
+          <w:sz w:val="24"/>
+        </w:rPr>
+        <w:lastRenderedPageBreak/>
+        <w:t>recomendaciones para mejorar los procesos de control interno. Este informe sirve como base para realizar los ajustes contables correspondientes y para implementar medidas correctivas que prevengan futuras discrepancias.</w:t>
       </w:r>
     </w:p>
     <w:p>
@@ -24499,7 +24705,23 @@
           <w:bCs/>
           <w:sz w:val="24"/>
         </w:rPr>
-        <w:t>4. Utilización de herramientas:</w:t>
+        <w:t xml:space="preserve">La toma física periódica se </w:t>
+      </w:r>
+      <w:proofErr w:type="gramStart"/>
+      <w:r>
+        <w:rPr>
+          <w:bCs/>
+          <w:sz w:val="24"/>
+        </w:rPr>
+        <w:t>consolida</w:t>
+      </w:r>
+      <w:proofErr w:type="gramEnd"/>
+      <w:r>
+        <w:rPr>
+          <w:bCs/>
+          <w:sz w:val="24"/>
+        </w:rPr>
+        <w:t xml:space="preserve"> así como una herramienta esencial para mantener la confiabilidad de la información patrimonial de la organización, facilitando la toma de decisiones basada en datos precisos y actualizados.</w:t>
       </w:r>
     </w:p>
     <w:p>
@@ -24513,246 +24735,6 @@
           <w:sz w:val="24"/>
         </w:rPr>
       </w:pPr>
-      <w:r>
-        <w:rPr>
-          <w:bCs/>
-          <w:sz w:val="24"/>
-        </w:rPr>
-        <w:t>Se pueden utilizar herramientas como códigos de barras, escáneres o sistemas RFID</w:t>
-      </w:r>
-    </w:p>
-    <w:p>
-      <w:pPr>
-        <w:pStyle w:val="Prrafodelista"/>
-        <w:spacing w:after="240"/>
-        <w:ind w:left="1440"/>
-        <w:jc w:val="both"/>
-        <w:rPr>
-          <w:bCs/>
-          <w:sz w:val="24"/>
-        </w:rPr>
-      </w:pPr>
-      <w:r>
-        <w:rPr>
-          <w:bCs/>
-          <w:sz w:val="24"/>
-        </w:rPr>
-        <w:t>para facilitar el conteo.</w:t>
-      </w:r>
-    </w:p>
-    <w:p>
-      <w:pPr>
-        <w:pStyle w:val="Prrafodelista"/>
-        <w:spacing w:after="240"/>
-        <w:ind w:left="1440"/>
-        <w:jc w:val="both"/>
-        <w:rPr>
-          <w:bCs/>
-          <w:sz w:val="24"/>
-        </w:rPr>
-      </w:pPr>
-      <w:r>
-        <w:rPr>
-          <w:bCs/>
-          <w:sz w:val="24"/>
-        </w:rPr>
-        <w:lastRenderedPageBreak/>
-        <w:t>5. Conteo y verificación:</w:t>
-      </w:r>
-    </w:p>
-    <w:p>
-      <w:pPr>
-        <w:pStyle w:val="Prrafodelista"/>
-        <w:spacing w:after="240"/>
-        <w:ind w:left="1440"/>
-        <w:jc w:val="both"/>
-        <w:rPr>
-          <w:bCs/>
-          <w:sz w:val="24"/>
-        </w:rPr>
-      </w:pPr>
-      <w:r>
-        <w:rPr>
-          <w:bCs/>
-          <w:sz w:val="24"/>
-        </w:rPr>
-        <w:t>Se cuentan los productos en cada ubicaci</w:t>
-      </w:r>
-      <w:r>
-        <w:rPr>
-          <w:bCs/>
-          <w:sz w:val="24"/>
-        </w:rPr>
-        <w:t>ó</w:t>
-      </w:r>
-      <w:r>
-        <w:rPr>
-          <w:bCs/>
-          <w:sz w:val="24"/>
-        </w:rPr>
-        <w:t>n del almac</w:t>
-      </w:r>
-      <w:r>
-        <w:rPr>
-          <w:bCs/>
-          <w:sz w:val="24"/>
-        </w:rPr>
-        <w:t>é</w:t>
-      </w:r>
-      <w:r>
-        <w:rPr>
-          <w:bCs/>
-          <w:sz w:val="24"/>
-        </w:rPr>
-        <w:t>n y se comparan con los</w:t>
-      </w:r>
-    </w:p>
-    <w:p>
-      <w:pPr>
-        <w:pStyle w:val="Prrafodelista"/>
-        <w:spacing w:after="240"/>
-        <w:ind w:left="1440"/>
-        <w:jc w:val="both"/>
-        <w:rPr>
-          <w:bCs/>
-          <w:sz w:val="24"/>
-        </w:rPr>
-      </w:pPr>
-      <w:r>
-        <w:rPr>
-          <w:bCs/>
-          <w:sz w:val="24"/>
-        </w:rPr>
-        <w:t>registros contables.</w:t>
-      </w:r>
-    </w:p>
-    <w:p>
-      <w:pPr>
-        <w:pStyle w:val="Prrafodelista"/>
-        <w:spacing w:after="240"/>
-        <w:ind w:left="1440"/>
-        <w:jc w:val="both"/>
-        <w:rPr>
-          <w:bCs/>
-          <w:sz w:val="24"/>
-        </w:rPr>
-      </w:pPr>
-      <w:r>
-        <w:rPr>
-          <w:bCs/>
-          <w:sz w:val="24"/>
-        </w:rPr>
-        <w:t>6. Ajuste y actualización:</w:t>
-      </w:r>
-    </w:p>
-    <w:p>
-      <w:pPr>
-        <w:pStyle w:val="Prrafodelista"/>
-        <w:spacing w:after="240"/>
-        <w:ind w:left="1440"/>
-        <w:jc w:val="both"/>
-        <w:rPr>
-          <w:bCs/>
-          <w:sz w:val="24"/>
-        </w:rPr>
-      </w:pPr>
-      <w:r>
-        <w:rPr>
-          <w:bCs/>
-          <w:sz w:val="24"/>
-        </w:rPr>
-        <w:t>Se realizan ajustes en los registros contables para reflejar las diferencias encontradas</w:t>
-      </w:r>
-    </w:p>
-    <w:p>
-      <w:pPr>
-        <w:pStyle w:val="Prrafodelista"/>
-        <w:spacing w:after="240"/>
-        <w:ind w:left="1440"/>
-        <w:jc w:val="both"/>
-        <w:rPr>
-          <w:bCs/>
-          <w:sz w:val="24"/>
-        </w:rPr>
-      </w:pPr>
-      <w:r>
-        <w:rPr>
-          <w:bCs/>
-          <w:sz w:val="24"/>
-        </w:rPr>
-        <w:t>durante la toma f</w:t>
-      </w:r>
-      <w:r>
-        <w:rPr>
-          <w:bCs/>
-          <w:sz w:val="24"/>
-        </w:rPr>
-        <w:t>í</w:t>
-      </w:r>
-      <w:r>
-        <w:rPr>
-          <w:bCs/>
-          <w:sz w:val="24"/>
-        </w:rPr>
-        <w:t>sica.</w:t>
-      </w:r>
-    </w:p>
-    <w:p>
-      <w:pPr>
-        <w:pStyle w:val="Prrafodelista"/>
-        <w:spacing w:after="240"/>
-        <w:ind w:left="1440"/>
-        <w:jc w:val="both"/>
-        <w:rPr>
-          <w:bCs/>
-          <w:sz w:val="24"/>
-        </w:rPr>
-      </w:pPr>
-      <w:r>
-        <w:rPr>
-          <w:bCs/>
-          <w:sz w:val="24"/>
-        </w:rPr>
-        <w:t>7. Informe:</w:t>
-      </w:r>
-    </w:p>
-    <w:p>
-      <w:pPr>
-        <w:pStyle w:val="Prrafodelista"/>
-        <w:spacing w:after="240"/>
-        <w:ind w:left="1440"/>
-        <w:jc w:val="both"/>
-        <w:rPr>
-          <w:bCs/>
-          <w:sz w:val="24"/>
-        </w:rPr>
-      </w:pPr>
-      <w:r>
-        <w:rPr>
-          <w:bCs/>
-          <w:sz w:val="24"/>
-        </w:rPr>
-        <w:t>Se genera un informe detallado con los resultados de la toma física, que incluye las</w:t>
-      </w:r>
-    </w:p>
-    <w:p>
-      <w:pPr>
-        <w:pStyle w:val="Prrafodelista"/>
-        <w:spacing w:after="240"/>
-        <w:ind w:left="1440"/>
-        <w:jc w:val="both"/>
-        <w:rPr>
-          <w:bCs/>
-          <w:sz w:val="24"/>
-        </w:rPr>
-      </w:pPr>
-      <w:r>
-        <w:rPr>
-          <w:bCs/>
-          <w:sz w:val="24"/>
-        </w:rPr>
-        <w:t>discrepancias encontradas y las medidas correctivas tomadas.</w:t>
-      </w:r>
     </w:p>
     <w:sectPr>
       <w:pgSz w:w="12240" w:h="15840"/>
@@ -28035,6 +28017,155 @@
     </w:lvl>
   </w:abstractNum>
   <w:abstractNum w:abstractNumId="29" w15:restartNumberingAfterBreak="0">
+    <w:nsid w:val="469F77D0"/>
+    <w:multiLevelType w:val="multilevel"/>
+    <w:tmpl w:val="4F106804"/>
+    <w:lvl w:ilvl="0">
+      <w:start w:val="1"/>
+      <w:numFmt w:val="bullet"/>
+      <w:lvlText w:val=""/>
+      <w:lvlJc w:val="left"/>
+      <w:pPr>
+        <w:tabs>
+          <w:tab w:val="num" w:pos="720"/>
+        </w:tabs>
+        <w:ind w:left="720" w:hanging="360"/>
+      </w:pPr>
+      <w:rPr>
+        <w:rFonts w:ascii="Symbol" w:hAnsi="Symbol" w:hint="default"/>
+        <w:sz w:val="20"/>
+      </w:rPr>
+    </w:lvl>
+    <w:lvl w:ilvl="1" w:tentative="1">
+      <w:start w:val="1"/>
+      <w:numFmt w:val="bullet"/>
+      <w:lvlText w:val="o"/>
+      <w:lvlJc w:val="left"/>
+      <w:pPr>
+        <w:tabs>
+          <w:tab w:val="num" w:pos="1440"/>
+        </w:tabs>
+        <w:ind w:left="1440" w:hanging="360"/>
+      </w:pPr>
+      <w:rPr>
+        <w:rFonts w:ascii="Courier New" w:hAnsi="Courier New" w:hint="default"/>
+        <w:sz w:val="20"/>
+      </w:rPr>
+    </w:lvl>
+    <w:lvl w:ilvl="2" w:tentative="1">
+      <w:start w:val="1"/>
+      <w:numFmt w:val="bullet"/>
+      <w:lvlText w:val=""/>
+      <w:lvlJc w:val="left"/>
+      <w:pPr>
+        <w:tabs>
+          <w:tab w:val="num" w:pos="2160"/>
+        </w:tabs>
+        <w:ind w:left="2160" w:hanging="360"/>
+      </w:pPr>
+      <w:rPr>
+        <w:rFonts w:ascii="Wingdings" w:hAnsi="Wingdings" w:hint="default"/>
+        <w:sz w:val="20"/>
+      </w:rPr>
+    </w:lvl>
+    <w:lvl w:ilvl="3" w:tentative="1">
+      <w:start w:val="1"/>
+      <w:numFmt w:val="bullet"/>
+      <w:lvlText w:val=""/>
+      <w:lvlJc w:val="left"/>
+      <w:pPr>
+        <w:tabs>
+          <w:tab w:val="num" w:pos="2880"/>
+        </w:tabs>
+        <w:ind w:left="2880" w:hanging="360"/>
+      </w:pPr>
+      <w:rPr>
+        <w:rFonts w:ascii="Wingdings" w:hAnsi="Wingdings" w:hint="default"/>
+        <w:sz w:val="20"/>
+      </w:rPr>
+    </w:lvl>
+    <w:lvl w:ilvl="4" w:tentative="1">
+      <w:start w:val="1"/>
+      <w:numFmt w:val="bullet"/>
+      <w:lvlText w:val=""/>
+      <w:lvlJc w:val="left"/>
+      <w:pPr>
+        <w:tabs>
+          <w:tab w:val="num" w:pos="3600"/>
+        </w:tabs>
+        <w:ind w:left="3600" w:hanging="360"/>
+      </w:pPr>
+      <w:rPr>
+        <w:rFonts w:ascii="Wingdings" w:hAnsi="Wingdings" w:hint="default"/>
+        <w:sz w:val="20"/>
+      </w:rPr>
+    </w:lvl>
+    <w:lvl w:ilvl="5" w:tentative="1">
+      <w:start w:val="1"/>
+      <w:numFmt w:val="bullet"/>
+      <w:lvlText w:val=""/>
+      <w:lvlJc w:val="left"/>
+      <w:pPr>
+        <w:tabs>
+          <w:tab w:val="num" w:pos="4320"/>
+        </w:tabs>
+        <w:ind w:left="4320" w:hanging="360"/>
+      </w:pPr>
+      <w:rPr>
+        <w:rFonts w:ascii="Wingdings" w:hAnsi="Wingdings" w:hint="default"/>
+        <w:sz w:val="20"/>
+      </w:rPr>
+    </w:lvl>
+    <w:lvl w:ilvl="6" w:tentative="1">
+      <w:start w:val="1"/>
+      <w:numFmt w:val="bullet"/>
+      <w:lvlText w:val=""/>
+      <w:lvlJc w:val="left"/>
+      <w:pPr>
+        <w:tabs>
+          <w:tab w:val="num" w:pos="5040"/>
+        </w:tabs>
+        <w:ind w:left="5040" w:hanging="360"/>
+      </w:pPr>
+      <w:rPr>
+        <w:rFonts w:ascii="Wingdings" w:hAnsi="Wingdings" w:hint="default"/>
+        <w:sz w:val="20"/>
+      </w:rPr>
+    </w:lvl>
+    <w:lvl w:ilvl="7" w:tentative="1">
+      <w:start w:val="1"/>
+      <w:numFmt w:val="bullet"/>
+      <w:lvlText w:val=""/>
+      <w:lvlJc w:val="left"/>
+      <w:pPr>
+        <w:tabs>
+          <w:tab w:val="num" w:pos="5760"/>
+        </w:tabs>
+        <w:ind w:left="5760" w:hanging="360"/>
+      </w:pPr>
+      <w:rPr>
+        <w:rFonts w:ascii="Wingdings" w:hAnsi="Wingdings" w:hint="default"/>
+        <w:sz w:val="20"/>
+      </w:rPr>
+    </w:lvl>
+    <w:lvl w:ilvl="8" w:tentative="1">
+      <w:start w:val="1"/>
+      <w:numFmt w:val="bullet"/>
+      <w:lvlText w:val=""/>
+      <w:lvlJc w:val="left"/>
+      <w:pPr>
+        <w:tabs>
+          <w:tab w:val="num" w:pos="6480"/>
+        </w:tabs>
+        <w:ind w:left="6480" w:hanging="360"/>
+      </w:pPr>
+      <w:rPr>
+        <w:rFonts w:ascii="Wingdings" w:hAnsi="Wingdings" w:hint="default"/>
+        <w:sz w:val="20"/>
+      </w:rPr>
+    </w:lvl>
+  </w:abstractNum>
+  <w:abstractNum w:abstractNumId="30" w15:restartNumberingAfterBreak="0">
     <w:nsid w:val="46DB0B2A"/>
     <w:multiLevelType w:val="hybridMultilevel"/>
     <w:tmpl w:val="C0449B00"/>
@@ -28147,7 +28278,7 @@
       </w:rPr>
     </w:lvl>
   </w:abstractNum>
-  <w:abstractNum w:abstractNumId="30" w15:restartNumberingAfterBreak="0">
+  <w:abstractNum w:abstractNumId="31" w15:restartNumberingAfterBreak="0">
     <w:nsid w:val="479861F9"/>
     <w:multiLevelType w:val="hybridMultilevel"/>
     <w:tmpl w:val="CB24DF68"/>
@@ -28233,7 +28364,7 @@
       </w:pPr>
     </w:lvl>
   </w:abstractNum>
-  <w:abstractNum w:abstractNumId="31" w15:restartNumberingAfterBreak="0">
+  <w:abstractNum w:abstractNumId="32" w15:restartNumberingAfterBreak="0">
     <w:nsid w:val="47B522DA"/>
     <w:multiLevelType w:val="hybridMultilevel"/>
     <w:tmpl w:val="5E1E19EC"/>
@@ -28319,7 +28450,7 @@
       </w:pPr>
     </w:lvl>
   </w:abstractNum>
-  <w:abstractNum w:abstractNumId="32" w15:restartNumberingAfterBreak="0">
+  <w:abstractNum w:abstractNumId="33" w15:restartNumberingAfterBreak="0">
     <w:nsid w:val="48355E35"/>
     <w:multiLevelType w:val="multilevel"/>
     <w:tmpl w:val="CE6453B8"/>
@@ -28432,7 +28563,7 @@
       </w:pPr>
     </w:lvl>
   </w:abstractNum>
-  <w:abstractNum w:abstractNumId="33" w15:restartNumberingAfterBreak="0">
+  <w:abstractNum w:abstractNumId="34" w15:restartNumberingAfterBreak="0">
     <w:nsid w:val="51BB2F88"/>
     <w:multiLevelType w:val="hybridMultilevel"/>
     <w:tmpl w:val="64186C60"/>
@@ -28545,7 +28676,7 @@
       </w:rPr>
     </w:lvl>
   </w:abstractNum>
-  <w:abstractNum w:abstractNumId="34" w15:restartNumberingAfterBreak="0">
+  <w:abstractNum w:abstractNumId="35" w15:restartNumberingAfterBreak="0">
     <w:nsid w:val="52037533"/>
     <w:multiLevelType w:val="hybridMultilevel"/>
     <w:tmpl w:val="E8E406EA"/>
@@ -28658,7 +28789,156 @@
       </w:rPr>
     </w:lvl>
   </w:abstractNum>
-  <w:abstractNum w:abstractNumId="35" w15:restartNumberingAfterBreak="0">
+  <w:abstractNum w:abstractNumId="36" w15:restartNumberingAfterBreak="0">
+    <w:nsid w:val="563A3F81"/>
+    <w:multiLevelType w:val="multilevel"/>
+    <w:tmpl w:val="F7E23414"/>
+    <w:lvl w:ilvl="0">
+      <w:start w:val="1"/>
+      <w:numFmt w:val="bullet"/>
+      <w:lvlText w:val=""/>
+      <w:lvlJc w:val="left"/>
+      <w:pPr>
+        <w:tabs>
+          <w:tab w:val="num" w:pos="720"/>
+        </w:tabs>
+        <w:ind w:left="720" w:hanging="360"/>
+      </w:pPr>
+      <w:rPr>
+        <w:rFonts w:ascii="Symbol" w:hAnsi="Symbol" w:hint="default"/>
+        <w:sz w:val="20"/>
+      </w:rPr>
+    </w:lvl>
+    <w:lvl w:ilvl="1" w:tentative="1">
+      <w:start w:val="1"/>
+      <w:numFmt w:val="bullet"/>
+      <w:lvlText w:val="o"/>
+      <w:lvlJc w:val="left"/>
+      <w:pPr>
+        <w:tabs>
+          <w:tab w:val="num" w:pos="1440"/>
+        </w:tabs>
+        <w:ind w:left="1440" w:hanging="360"/>
+      </w:pPr>
+      <w:rPr>
+        <w:rFonts w:ascii="Courier New" w:hAnsi="Courier New" w:hint="default"/>
+        <w:sz w:val="20"/>
+      </w:rPr>
+    </w:lvl>
+    <w:lvl w:ilvl="2" w:tentative="1">
+      <w:start w:val="1"/>
+      <w:numFmt w:val="bullet"/>
+      <w:lvlText w:val=""/>
+      <w:lvlJc w:val="left"/>
+      <w:pPr>
+        <w:tabs>
+          <w:tab w:val="num" w:pos="2160"/>
+        </w:tabs>
+        <w:ind w:left="2160" w:hanging="360"/>
+      </w:pPr>
+      <w:rPr>
+        <w:rFonts w:ascii="Wingdings" w:hAnsi="Wingdings" w:hint="default"/>
+        <w:sz w:val="20"/>
+      </w:rPr>
+    </w:lvl>
+    <w:lvl w:ilvl="3" w:tentative="1">
+      <w:start w:val="1"/>
+      <w:numFmt w:val="bullet"/>
+      <w:lvlText w:val=""/>
+      <w:lvlJc w:val="left"/>
+      <w:pPr>
+        <w:tabs>
+          <w:tab w:val="num" w:pos="2880"/>
+        </w:tabs>
+        <w:ind w:left="2880" w:hanging="360"/>
+      </w:pPr>
+      <w:rPr>
+        <w:rFonts w:ascii="Wingdings" w:hAnsi="Wingdings" w:hint="default"/>
+        <w:sz w:val="20"/>
+      </w:rPr>
+    </w:lvl>
+    <w:lvl w:ilvl="4" w:tentative="1">
+      <w:start w:val="1"/>
+      <w:numFmt w:val="bullet"/>
+      <w:lvlText w:val=""/>
+      <w:lvlJc w:val="left"/>
+      <w:pPr>
+        <w:tabs>
+          <w:tab w:val="num" w:pos="3600"/>
+        </w:tabs>
+        <w:ind w:left="3600" w:hanging="360"/>
+      </w:pPr>
+      <w:rPr>
+        <w:rFonts w:ascii="Wingdings" w:hAnsi="Wingdings" w:hint="default"/>
+        <w:sz w:val="20"/>
+      </w:rPr>
+    </w:lvl>
+    <w:lvl w:ilvl="5" w:tentative="1">
+      <w:start w:val="1"/>
+      <w:numFmt w:val="bullet"/>
+      <w:lvlText w:val=""/>
+      <w:lvlJc w:val="left"/>
+      <w:pPr>
+        <w:tabs>
+          <w:tab w:val="num" w:pos="4320"/>
+        </w:tabs>
+        <w:ind w:left="4320" w:hanging="360"/>
+      </w:pPr>
+      <w:rPr>
+        <w:rFonts w:ascii="Wingdings" w:hAnsi="Wingdings" w:hint="default"/>
+        <w:sz w:val="20"/>
+      </w:rPr>
+    </w:lvl>
+    <w:lvl w:ilvl="6" w:tentative="1">
+      <w:start w:val="1"/>
+      <w:numFmt w:val="bullet"/>
+      <w:lvlText w:val=""/>
+      <w:lvlJc w:val="left"/>
+      <w:pPr>
+        <w:tabs>
+          <w:tab w:val="num" w:pos="5040"/>
+        </w:tabs>
+        <w:ind w:left="5040" w:hanging="360"/>
+      </w:pPr>
+      <w:rPr>
+        <w:rFonts w:ascii="Wingdings" w:hAnsi="Wingdings" w:hint="default"/>
+        <w:sz w:val="20"/>
+      </w:rPr>
+    </w:lvl>
+    <w:lvl w:ilvl="7" w:tentative="1">
+      <w:start w:val="1"/>
+      <w:numFmt w:val="bullet"/>
+      <w:lvlText w:val=""/>
+      <w:lvlJc w:val="left"/>
+      <w:pPr>
+        <w:tabs>
+          <w:tab w:val="num" w:pos="5760"/>
+        </w:tabs>
+        <w:ind w:left="5760" w:hanging="360"/>
+      </w:pPr>
+      <w:rPr>
+        <w:rFonts w:ascii="Wingdings" w:hAnsi="Wingdings" w:hint="default"/>
+        <w:sz w:val="20"/>
+      </w:rPr>
+    </w:lvl>
+    <w:lvl w:ilvl="8" w:tentative="1">
+      <w:start w:val="1"/>
+      <w:numFmt w:val="bullet"/>
+      <w:lvlText w:val=""/>
+      <w:lvlJc w:val="left"/>
+      <w:pPr>
+        <w:tabs>
+          <w:tab w:val="num" w:pos="6480"/>
+        </w:tabs>
+        <w:ind w:left="6480" w:hanging="360"/>
+      </w:pPr>
+      <w:rPr>
+        <w:rFonts w:ascii="Wingdings" w:hAnsi="Wingdings" w:hint="default"/>
+        <w:sz w:val="20"/>
+      </w:rPr>
+    </w:lvl>
+  </w:abstractNum>
+  <w:abstractNum w:abstractNumId="37" w15:restartNumberingAfterBreak="0">
     <w:nsid w:val="59BC4AD5"/>
     <w:multiLevelType w:val="hybridMultilevel"/>
     <w:tmpl w:val="FF2AA8D6"/>
@@ -28773,7 +29053,7 @@
       </w:rPr>
     </w:lvl>
   </w:abstractNum>
-  <w:abstractNum w:abstractNumId="36" w15:restartNumberingAfterBreak="0">
+  <w:abstractNum w:abstractNumId="38" w15:restartNumberingAfterBreak="0">
     <w:nsid w:val="5D997F8C"/>
     <w:multiLevelType w:val="hybridMultilevel"/>
     <w:tmpl w:val="DA101468"/>
@@ -28886,7 +29166,7 @@
       </w:rPr>
     </w:lvl>
   </w:abstractNum>
-  <w:abstractNum w:abstractNumId="37" w15:restartNumberingAfterBreak="0">
+  <w:abstractNum w:abstractNumId="39" w15:restartNumberingAfterBreak="0">
     <w:nsid w:val="677677AD"/>
     <w:multiLevelType w:val="hybridMultilevel"/>
     <w:tmpl w:val="192C0C54"/>
@@ -28999,7 +29279,7 @@
       </w:rPr>
     </w:lvl>
   </w:abstractNum>
-  <w:abstractNum w:abstractNumId="38" w15:restartNumberingAfterBreak="0">
+  <w:abstractNum w:abstractNumId="40" w15:restartNumberingAfterBreak="0">
     <w:nsid w:val="6A3A0C5F"/>
     <w:multiLevelType w:val="hybridMultilevel"/>
     <w:tmpl w:val="8034C606"/>
@@ -29112,7 +29392,7 @@
       </w:rPr>
     </w:lvl>
   </w:abstractNum>
-  <w:abstractNum w:abstractNumId="39" w15:restartNumberingAfterBreak="0">
+  <w:abstractNum w:abstractNumId="41" w15:restartNumberingAfterBreak="0">
     <w:nsid w:val="6C636DAA"/>
     <w:multiLevelType w:val="hybridMultilevel"/>
     <w:tmpl w:val="D0BE95DA"/>
@@ -29225,7 +29505,7 @@
       </w:rPr>
     </w:lvl>
   </w:abstractNum>
-  <w:abstractNum w:abstractNumId="40" w15:restartNumberingAfterBreak="0">
+  <w:abstractNum w:abstractNumId="42" w15:restartNumberingAfterBreak="0">
     <w:nsid w:val="6C6C3E5F"/>
     <w:multiLevelType w:val="hybridMultilevel"/>
     <w:tmpl w:val="173CCE3A"/>
@@ -29314,7 +29594,7 @@
       </w:pPr>
     </w:lvl>
   </w:abstractNum>
-  <w:abstractNum w:abstractNumId="41" w15:restartNumberingAfterBreak="0">
+  <w:abstractNum w:abstractNumId="43" w15:restartNumberingAfterBreak="0">
     <w:nsid w:val="71FF11AB"/>
     <w:multiLevelType w:val="hybridMultilevel"/>
     <w:tmpl w:val="FDB006D8"/>
@@ -29427,7 +29707,7 @@
       </w:rPr>
     </w:lvl>
   </w:abstractNum>
-  <w:abstractNum w:abstractNumId="42" w15:restartNumberingAfterBreak="0">
+  <w:abstractNum w:abstractNumId="44" w15:restartNumberingAfterBreak="0">
     <w:nsid w:val="72283DB2"/>
     <w:multiLevelType w:val="hybridMultilevel"/>
     <w:tmpl w:val="1612210E"/>
@@ -29540,7 +29820,7 @@
       </w:rPr>
     </w:lvl>
   </w:abstractNum>
-  <w:abstractNum w:abstractNumId="43" w15:restartNumberingAfterBreak="0">
+  <w:abstractNum w:abstractNumId="45" w15:restartNumberingAfterBreak="0">
     <w:nsid w:val="76562203"/>
     <w:multiLevelType w:val="hybridMultilevel"/>
     <w:tmpl w:val="26F4D3E0"/>
@@ -29630,7 +29910,7 @@
       </w:pPr>
     </w:lvl>
   </w:abstractNum>
-  <w:abstractNum w:abstractNumId="44" w15:restartNumberingAfterBreak="0">
+  <w:abstractNum w:abstractNumId="46" w15:restartNumberingAfterBreak="0">
     <w:nsid w:val="769037C8"/>
     <w:multiLevelType w:val="hybridMultilevel"/>
     <w:tmpl w:val="83C6E0CA"/>
@@ -29743,7 +30023,7 @@
       </w:rPr>
     </w:lvl>
   </w:abstractNum>
-  <w:abstractNum w:abstractNumId="45" w15:restartNumberingAfterBreak="0">
+  <w:abstractNum w:abstractNumId="47" w15:restartNumberingAfterBreak="0">
     <w:nsid w:val="78762963"/>
     <w:multiLevelType w:val="multilevel"/>
     <w:tmpl w:val="0D98F824"/>
@@ -29883,7 +30163,7 @@
       </w:rPr>
     </w:lvl>
   </w:abstractNum>
-  <w:abstractNum w:abstractNumId="46" w15:restartNumberingAfterBreak="0">
+  <w:abstractNum w:abstractNumId="48" w15:restartNumberingAfterBreak="0">
     <w:nsid w:val="792B3B48"/>
     <w:multiLevelType w:val="hybridMultilevel"/>
     <w:tmpl w:val="D79AD414"/>
@@ -29998,7 +30278,7 @@
       </w:rPr>
     </w:lvl>
   </w:abstractNum>
-  <w:abstractNum w:abstractNumId="47" w15:restartNumberingAfterBreak="0">
+  <w:abstractNum w:abstractNumId="49" w15:restartNumberingAfterBreak="0">
     <w:nsid w:val="7D847725"/>
     <w:multiLevelType w:val="hybridMultilevel"/>
     <w:tmpl w:val="A2460520"/>
@@ -30088,7 +30368,7 @@
       </w:pPr>
     </w:lvl>
   </w:abstractNum>
-  <w:abstractNum w:abstractNumId="48" w15:restartNumberingAfterBreak="0">
+  <w:abstractNum w:abstractNumId="50" w15:restartNumberingAfterBreak="0">
     <w:nsid w:val="7E5B429A"/>
     <w:multiLevelType w:val="hybridMultilevel"/>
     <w:tmpl w:val="BF4A0100"/>
@@ -30203,7 +30483,156 @@
       </w:rPr>
     </w:lvl>
   </w:abstractNum>
-  <w:abstractNum w:abstractNumId="49" w15:restartNumberingAfterBreak="0">
+  <w:abstractNum w:abstractNumId="51" w15:restartNumberingAfterBreak="0">
+    <w:nsid w:val="7E7F302C"/>
+    <w:multiLevelType w:val="multilevel"/>
+    <w:tmpl w:val="7E74C292"/>
+    <w:lvl w:ilvl="0">
+      <w:start w:val="1"/>
+      <w:numFmt w:val="bullet"/>
+      <w:lvlText w:val=""/>
+      <w:lvlJc w:val="left"/>
+      <w:pPr>
+        <w:tabs>
+          <w:tab w:val="num" w:pos="720"/>
+        </w:tabs>
+        <w:ind w:left="720" w:hanging="360"/>
+      </w:pPr>
+      <w:rPr>
+        <w:rFonts w:ascii="Symbol" w:hAnsi="Symbol" w:hint="default"/>
+        <w:sz w:val="20"/>
+      </w:rPr>
+    </w:lvl>
+    <w:lvl w:ilvl="1" w:tentative="1">
+      <w:start w:val="1"/>
+      <w:numFmt w:val="bullet"/>
+      <w:lvlText w:val="o"/>
+      <w:lvlJc w:val="left"/>
+      <w:pPr>
+        <w:tabs>
+          <w:tab w:val="num" w:pos="1440"/>
+        </w:tabs>
+        <w:ind w:left="1440" w:hanging="360"/>
+      </w:pPr>
+      <w:rPr>
+        <w:rFonts w:ascii="Courier New" w:hAnsi="Courier New" w:hint="default"/>
+        <w:sz w:val="20"/>
+      </w:rPr>
+    </w:lvl>
+    <w:lvl w:ilvl="2" w:tentative="1">
+      <w:start w:val="1"/>
+      <w:numFmt w:val="bullet"/>
+      <w:lvlText w:val=""/>
+      <w:lvlJc w:val="left"/>
+      <w:pPr>
+        <w:tabs>
+          <w:tab w:val="num" w:pos="2160"/>
+        </w:tabs>
+        <w:ind w:left="2160" w:hanging="360"/>
+      </w:pPr>
+      <w:rPr>
+        <w:rFonts w:ascii="Wingdings" w:hAnsi="Wingdings" w:hint="default"/>
+        <w:sz w:val="20"/>
+      </w:rPr>
+    </w:lvl>
+    <w:lvl w:ilvl="3" w:tentative="1">
+      <w:start w:val="1"/>
+      <w:numFmt w:val="bullet"/>
+      <w:lvlText w:val=""/>
+      <w:lvlJc w:val="left"/>
+      <w:pPr>
+        <w:tabs>
+          <w:tab w:val="num" w:pos="2880"/>
+        </w:tabs>
+        <w:ind w:left="2880" w:hanging="360"/>
+      </w:pPr>
+      <w:rPr>
+        <w:rFonts w:ascii="Wingdings" w:hAnsi="Wingdings" w:hint="default"/>
+        <w:sz w:val="20"/>
+      </w:rPr>
+    </w:lvl>
+    <w:lvl w:ilvl="4" w:tentative="1">
+      <w:start w:val="1"/>
+      <w:numFmt w:val="bullet"/>
+      <w:lvlText w:val=""/>
+      <w:lvlJc w:val="left"/>
+      <w:pPr>
+        <w:tabs>
+          <w:tab w:val="num" w:pos="3600"/>
+        </w:tabs>
+        <w:ind w:left="3600" w:hanging="360"/>
+      </w:pPr>
+      <w:rPr>
+        <w:rFonts w:ascii="Wingdings" w:hAnsi="Wingdings" w:hint="default"/>
+        <w:sz w:val="20"/>
+      </w:rPr>
+    </w:lvl>
+    <w:lvl w:ilvl="5" w:tentative="1">
+      <w:start w:val="1"/>
+      <w:numFmt w:val="bullet"/>
+      <w:lvlText w:val=""/>
+      <w:lvlJc w:val="left"/>
+      <w:pPr>
+        <w:tabs>
+          <w:tab w:val="num" w:pos="4320"/>
+        </w:tabs>
+        <w:ind w:left="4320" w:hanging="360"/>
+      </w:pPr>
+      <w:rPr>
+        <w:rFonts w:ascii="Wingdings" w:hAnsi="Wingdings" w:hint="default"/>
+        <w:sz w:val="20"/>
+      </w:rPr>
+    </w:lvl>
+    <w:lvl w:ilvl="6" w:tentative="1">
+      <w:start w:val="1"/>
+      <w:numFmt w:val="bullet"/>
+      <w:lvlText w:val=""/>
+      <w:lvlJc w:val="left"/>
+      <w:pPr>
+        <w:tabs>
+          <w:tab w:val="num" w:pos="5040"/>
+        </w:tabs>
+        <w:ind w:left="5040" w:hanging="360"/>
+      </w:pPr>
+      <w:rPr>
+        <w:rFonts w:ascii="Wingdings" w:hAnsi="Wingdings" w:hint="default"/>
+        <w:sz w:val="20"/>
+      </w:rPr>
+    </w:lvl>
+    <w:lvl w:ilvl="7" w:tentative="1">
+      <w:start w:val="1"/>
+      <w:numFmt w:val="bullet"/>
+      <w:lvlText w:val=""/>
+      <w:lvlJc w:val="left"/>
+      <w:pPr>
+        <w:tabs>
+          <w:tab w:val="num" w:pos="5760"/>
+        </w:tabs>
+        <w:ind w:left="5760" w:hanging="360"/>
+      </w:pPr>
+      <w:rPr>
+        <w:rFonts w:ascii="Wingdings" w:hAnsi="Wingdings" w:hint="default"/>
+        <w:sz w:val="20"/>
+      </w:rPr>
+    </w:lvl>
+    <w:lvl w:ilvl="8" w:tentative="1">
+      <w:start w:val="1"/>
+      <w:numFmt w:val="bullet"/>
+      <w:lvlText w:val=""/>
+      <w:lvlJc w:val="left"/>
+      <w:pPr>
+        <w:tabs>
+          <w:tab w:val="num" w:pos="6480"/>
+        </w:tabs>
+        <w:ind w:left="6480" w:hanging="360"/>
+      </w:pPr>
+      <w:rPr>
+        <w:rFonts w:ascii="Wingdings" w:hAnsi="Wingdings" w:hint="default"/>
+        <w:sz w:val="20"/>
+      </w:rPr>
+    </w:lvl>
+  </w:abstractNum>
+  <w:abstractNum w:abstractNumId="52" w15:restartNumberingAfterBreak="0">
     <w:nsid w:val="7F3F744E"/>
     <w:multiLevelType w:val="hybridMultilevel"/>
     <w:tmpl w:val="325EB9F2"/>
@@ -30317,7 +30746,7 @@
     </w:lvl>
   </w:abstractNum>
   <w:num w:numId="1" w16cid:durableId="183785600">
-    <w:abstractNumId w:val="45"/>
+    <w:abstractNumId w:val="47"/>
   </w:num>
   <w:num w:numId="2" w16cid:durableId="2086218626">
     <w:abstractNumId w:val="13"/>
@@ -30326,7 +30755,7 @@
     <w:abstractNumId w:val="21"/>
   </w:num>
   <w:num w:numId="4" w16cid:durableId="1507943794">
-    <w:abstractNumId w:val="41"/>
+    <w:abstractNumId w:val="43"/>
   </w:num>
   <w:num w:numId="5" w16cid:durableId="2084836466">
     <w:abstractNumId w:val="5"/>
@@ -30338,13 +30767,13 @@
     <w:abstractNumId w:val="0"/>
   </w:num>
   <w:num w:numId="8" w16cid:durableId="872495058">
-    <w:abstractNumId w:val="44"/>
+    <w:abstractNumId w:val="46"/>
   </w:num>
   <w:num w:numId="9" w16cid:durableId="66542845">
     <w:abstractNumId w:val="24"/>
   </w:num>
   <w:num w:numId="10" w16cid:durableId="770010371">
-    <w:abstractNumId w:val="36"/>
+    <w:abstractNumId w:val="38"/>
   </w:num>
   <w:num w:numId="11" w16cid:durableId="1208879010">
     <w:abstractNumId w:val="26"/>
@@ -30359,19 +30788,19 @@
     <w:abstractNumId w:val="17"/>
   </w:num>
   <w:num w:numId="15" w16cid:durableId="79714163">
-    <w:abstractNumId w:val="33"/>
+    <w:abstractNumId w:val="34"/>
   </w:num>
   <w:num w:numId="16" w16cid:durableId="1560827245">
     <w:abstractNumId w:val="6"/>
   </w:num>
   <w:num w:numId="17" w16cid:durableId="654652454">
-    <w:abstractNumId w:val="37"/>
+    <w:abstractNumId w:val="39"/>
   </w:num>
   <w:num w:numId="18" w16cid:durableId="660623919">
     <w:abstractNumId w:val="7"/>
   </w:num>
   <w:num w:numId="19" w16cid:durableId="1148127141">
-    <w:abstractNumId w:val="29"/>
+    <w:abstractNumId w:val="30"/>
   </w:num>
   <w:num w:numId="20" w16cid:durableId="937830281">
     <w:abstractNumId w:val="4"/>
@@ -30383,7 +30812,7 @@
     <w:abstractNumId w:val="11"/>
   </w:num>
   <w:num w:numId="23" w16cid:durableId="1765954319">
-    <w:abstractNumId w:val="38"/>
+    <w:abstractNumId w:val="40"/>
   </w:num>
   <w:num w:numId="24" w16cid:durableId="1988898298">
     <w:abstractNumId w:val="25"/>
@@ -30398,25 +30827,25 @@
     <w:abstractNumId w:val="14"/>
   </w:num>
   <w:num w:numId="28" w16cid:durableId="224264758">
-    <w:abstractNumId w:val="43"/>
+    <w:abstractNumId w:val="45"/>
   </w:num>
   <w:num w:numId="29" w16cid:durableId="1237741654">
-    <w:abstractNumId w:val="30"/>
+    <w:abstractNumId w:val="31"/>
   </w:num>
   <w:num w:numId="30" w16cid:durableId="1591543397">
     <w:abstractNumId w:val="16"/>
   </w:num>
   <w:num w:numId="31" w16cid:durableId="1056778188">
-    <w:abstractNumId w:val="47"/>
+    <w:abstractNumId w:val="49"/>
   </w:num>
   <w:num w:numId="32" w16cid:durableId="1005522342">
-    <w:abstractNumId w:val="31"/>
+    <w:abstractNumId w:val="32"/>
   </w:num>
   <w:num w:numId="33" w16cid:durableId="1182276877">
-    <w:abstractNumId w:val="40"/>
+    <w:abstractNumId w:val="42"/>
   </w:num>
   <w:num w:numId="34" w16cid:durableId="1742025999">
-    <w:abstractNumId w:val="39"/>
+    <w:abstractNumId w:val="41"/>
   </w:num>
   <w:num w:numId="35" w16cid:durableId="571693750">
     <w:abstractNumId w:val="15"/>
@@ -30434,19 +30863,19 @@
     <w:abstractNumId w:val="2"/>
   </w:num>
   <w:num w:numId="40" w16cid:durableId="267585724">
-    <w:abstractNumId w:val="48"/>
+    <w:abstractNumId w:val="50"/>
   </w:num>
   <w:num w:numId="41" w16cid:durableId="865411720">
     <w:abstractNumId w:val="20"/>
   </w:num>
   <w:num w:numId="42" w16cid:durableId="1456869816">
-    <w:abstractNumId w:val="46"/>
+    <w:abstractNumId w:val="48"/>
   </w:num>
   <w:num w:numId="43" w16cid:durableId="163250387">
     <w:abstractNumId w:val="27"/>
   </w:num>
   <w:num w:numId="44" w16cid:durableId="1155686555">
-    <w:abstractNumId w:val="35"/>
+    <w:abstractNumId w:val="37"/>
   </w:num>
   <w:num w:numId="45" w16cid:durableId="1465659901">
     <w:abstractNumId w:val="18"/>
@@ -30455,55 +30884,64 @@
     <w:abstractNumId w:val="23"/>
   </w:num>
   <w:num w:numId="47" w16cid:durableId="1416973471">
-    <w:abstractNumId w:val="42"/>
+    <w:abstractNumId w:val="44"/>
   </w:num>
   <w:num w:numId="48" w16cid:durableId="1674843583">
-    <w:abstractNumId w:val="49"/>
+    <w:abstractNumId w:val="52"/>
   </w:num>
   <w:num w:numId="49" w16cid:durableId="1682707154">
-    <w:abstractNumId w:val="34"/>
+    <w:abstractNumId w:val="35"/>
   </w:num>
   <w:num w:numId="50" w16cid:durableId="2119988221">
-    <w:abstractNumId w:val="32"/>
+    <w:abstractNumId w:val="33"/>
     <w:lvlOverride w:ilvl="0">
       <w:startOverride w:val="1"/>
     </w:lvlOverride>
   </w:num>
   <w:num w:numId="51" w16cid:durableId="1068042565">
-    <w:abstractNumId w:val="32"/>
+    <w:abstractNumId w:val="33"/>
     <w:lvlOverride w:ilvl="0">
       <w:startOverride w:val="2"/>
     </w:lvlOverride>
   </w:num>
   <w:num w:numId="52" w16cid:durableId="1130978512">
-    <w:abstractNumId w:val="32"/>
+    <w:abstractNumId w:val="33"/>
     <w:lvlOverride w:ilvl="0">
       <w:startOverride w:val="3"/>
     </w:lvlOverride>
   </w:num>
   <w:num w:numId="53" w16cid:durableId="1881622115">
-    <w:abstractNumId w:val="32"/>
+    <w:abstractNumId w:val="33"/>
     <w:lvlOverride w:ilvl="0">
       <w:startOverride w:val="4"/>
     </w:lvlOverride>
   </w:num>
   <w:num w:numId="54" w16cid:durableId="1761677555">
-    <w:abstractNumId w:val="32"/>
+    <w:abstractNumId w:val="33"/>
     <w:lvlOverride w:ilvl="0">
       <w:startOverride w:val="5"/>
     </w:lvlOverride>
   </w:num>
   <w:num w:numId="55" w16cid:durableId="183401535">
-    <w:abstractNumId w:val="32"/>
+    <w:abstractNumId w:val="33"/>
     <w:lvlOverride w:ilvl="0">
       <w:startOverride w:val="6"/>
     </w:lvlOverride>
   </w:num>
   <w:num w:numId="56" w16cid:durableId="2000109437">
-    <w:abstractNumId w:val="32"/>
+    <w:abstractNumId w:val="33"/>
     <w:lvlOverride w:ilvl="0">
       <w:startOverride w:val="7"/>
     </w:lvlOverride>
+  </w:num>
+  <w:num w:numId="57" w16cid:durableId="1874418664">
+    <w:abstractNumId w:val="29"/>
+  </w:num>
+  <w:num w:numId="58" w16cid:durableId="1923907524">
+    <w:abstractNumId w:val="51"/>
+  </w:num>
+  <w:num w:numId="59" w16cid:durableId="753207634">
+    <w:abstractNumId w:val="36"/>
   </w:num>
 </w:numbering>
 </file>

--- a/INFORME SISTEMAS.docx
+++ b/INFORME SISTEMAS.docx
@@ -7403,8 +7403,6 @@
         </w:rPr>
         <w:t>Procesos:</w:t>
       </w:r>
-      <w:bookmarkStart w:id="0" w:name="_GoBack"/>
-      <w:bookmarkEnd w:id="0"/>
     </w:p>
     <w:p>
       <w:pPr>
@@ -24441,9 +24439,256 @@
     </w:p>
     <w:p>
       <w:pPr>
-        <w:pStyle w:val="Prrafodelista"/>
-        <w:spacing w:after="240"/>
-        <w:ind w:left="1440"/>
+        <w:spacing w:after="240"/>
+        <w:jc w:val="center"/>
+        <w:rPr>
+          <w:b/>
+          <w:sz w:val="28"/>
+        </w:rPr>
+      </w:pPr>
+      <w:r>
+        <w:rPr>
+          <w:b/>
+          <w:sz w:val="28"/>
+        </w:rPr>
+        <w:t>Problema</w:t>
+      </w:r>
+      <w:r>
+        <w:rPr>
+          <w:b/>
+          <w:sz w:val="28"/>
+        </w:rPr>
+        <w:t xml:space="preserve"> del área de estudio</w:t>
+      </w:r>
+    </w:p>
+    <w:p>
+      <w:pPr>
+        <w:spacing w:after="240"/>
+        <w:jc w:val="center"/>
+        <w:rPr>
+          <w:bCs/>
+          <w:sz w:val="24"/>
+        </w:rPr>
+      </w:pPr>
+    </w:p>
+    <w:p>
+      <w:pPr>
+        <w:spacing w:after="240"/>
+        <w:rPr>
+          <w:b/>
+          <w:bCs/>
+          <w:sz w:val="24"/>
+        </w:rPr>
+      </w:pPr>
+      <w:r>
+        <w:rPr>
+          <w:b/>
+          <w:bCs/>
+          <w:sz w:val="24"/>
+        </w:rPr>
+        <w:t>Descripción del problema</w:t>
+      </w:r>
+    </w:p>
+    <w:p>
+      <w:pPr>
+        <w:spacing w:after="240"/>
+        <w:rPr>
+          <w:b/>
+          <w:sz w:val="24"/>
+        </w:rPr>
+      </w:pPr>
+      <w:r>
+        <w:rPr>
+          <w:sz w:val="24"/>
+        </w:rPr>
+        <w:t xml:space="preserve">La empresa RZ Import C.A. experimenta en general un problema de comunicación entre sus diferentes departamentos, ya que la información no fluye de manera eficiente entre las áreas de la empresa, especialmente las de contabilidad, almacén ventas y despacho, que representan la mayoría de las áreas operativas de la empresa, por lo que representa un problema serio. Esto se ha notado a través de la observación directa, pues durante las visitas hubo interrupciones por la necesidad de aclarar malentendidos debido a inconsistencias del sistema. Entre las posibles causas identificadas para tal percance se tienen la falta de una estructura organizativa que garantice una comunicación fluida, procesos interdepartamentales desarticulados, la ineficiencia del sistema de información, la ausencia de indicadores que </w:t>
+      </w:r>
+      <w:r>
+        <w:rPr>
+          <w:sz w:val="24"/>
+          <w:u w:val="single"/>
+        </w:rPr>
+        <w:t>evalúen</w:t>
+      </w:r>
+      <w:r>
+        <w:rPr>
+          <w:sz w:val="24"/>
+        </w:rPr>
+        <w:t xml:space="preserve"> la comunicación la falta de habilidades comunicativas del personal. La situación ha ocasionado distintos retrasos en entregas e incluso errores en los pedidos y su consiguiente falta de productividad, que en última instancia puede causar descontento en los clientes derivada de la ineficiencia de la empresa.</w:t>
+      </w:r>
+    </w:p>
+    <w:p>
+      <w:pPr>
+        <w:spacing w:after="240"/>
+        <w:jc w:val="both"/>
+        <w:rPr>
+          <w:b/>
+          <w:sz w:val="24"/>
+        </w:rPr>
+      </w:pPr>
+      <w:r>
+        <w:rPr>
+          <w:b/>
+          <w:sz w:val="24"/>
+        </w:rPr>
+        <w:t>Almacén:</w:t>
+      </w:r>
+    </w:p>
+    <w:p>
+      <w:pPr>
+        <w:spacing w:after="240"/>
+        <w:jc w:val="both"/>
+        <w:rPr>
+          <w:sz w:val="24"/>
+        </w:rPr>
+      </w:pPr>
+      <w:r>
+        <w:rPr>
+          <w:sz w:val="24"/>
+        </w:rPr>
+        <w:t>En el levantamiento de información se constataron distintos problemas relacionados con el manejo del inventario en el área de almacén, especialmente en áreas funcionales medulares: uno de ellos son las constantes discrepancias entre existen discrepancias entre el sistema informático, los registros contables tradicionales y el conteo físico de los productos almacenados; tal falla fue expresada tanto por la gerente de operaciones y el jefe de pedidos, quienes mencionan que con cierta frecuencia fallan pedidos debido  a que los almacenistas reportan que no se encuentran los productos solicitados aun cuando en sistema aparece una existencia.</w:t>
+      </w:r>
+    </w:p>
+    <w:p>
+      <w:pPr>
+        <w:spacing w:after="240"/>
+        <w:jc w:val="both"/>
+        <w:rPr>
+          <w:sz w:val="24"/>
+        </w:rPr>
+      </w:pPr>
+      <w:r>
+        <w:rPr>
+          <w:sz w:val="24"/>
+        </w:rPr>
+        <w:lastRenderedPageBreak/>
+        <w:t xml:space="preserve"> Esto ha traído como consecuencia frecuentes retrasos en la preparación de los pedidos y su envío, especialmente de aquellos pedidos de gran volumen, ya que necesitan un estudio preciso de la situación del almacén; aumentando así el riesgo de perder clientes a raíz de estos retardos en sus pedidos, al igual que desequilibrios en el abastecimiento y el aumento de costos operativos. Las posibles causas de esta problemática serían la falta de procesos estandarizados para la verificación y actualización de inventario, ya que no cuentan con un manual de procedimientos que establezca métodos precisos de registro y conteo, así como la falta de métricas de control que evalúen la eficiencia del personal de almacén y la eficacia de los procedimientos.</w:t>
+      </w:r>
+    </w:p>
+    <w:p>
+      <w:pPr>
+        <w:spacing w:after="240"/>
+        <w:jc w:val="both"/>
+        <w:rPr>
+          <w:sz w:val="24"/>
+        </w:rPr>
+      </w:pPr>
+      <w:r>
+        <w:rPr>
+          <w:sz w:val="24"/>
+        </w:rPr>
+        <w:t xml:space="preserve">Consultando con el personal de almacén se obtuvo que también sufren constantemente pérdidas de piezas, ya que en ocasiones cuando procuran las piezas para el empaquetado de un pedido no encuentran las piezas que solicitan en el lugar expresado en el sistema, por lo que las reportan como faltantes en los informes de pedido, pero en la búsqueda de otras piezas o en los días de inventario general encuentran piezas dispuestas en un lugar que no les corresponden. Algunas de las posibles causas de esta problemática sea la falta de supervisión y seguimiento al trabajo del personal de almacén, procedimientos inadecuados o poco claros, la falte de cuidado o ineficacia del sistema de localización, pudiendo esta última estar relacionada con la expansión de esta área. Esto además de ocasionar retrasos en la elaboración de los pedidos y los problemas mencionados puede causar gastos innecesarios para resolver el aparente desabastecimiento. </w:t>
+      </w:r>
+    </w:p>
+    <w:p>
+      <w:pPr>
+        <w:spacing w:after="240"/>
+        <w:jc w:val="both"/>
+        <w:rPr>
+          <w:sz w:val="24"/>
+        </w:rPr>
+      </w:pPr>
+      <w:r>
+        <w:rPr>
+          <w:sz w:val="24"/>
+        </w:rPr>
+        <w:t xml:space="preserve">Asimismo, otra de las problemáticas con las que se enfrenta la empresa es la seguida devolución de productos que llegan en mal estado en manos de los clientes; en muchos de estos casos es difícil o no se puede determinar la responsabilidad de la pérdida del producto, si se trata de la compañía de transporte o la manipulación de los almacenistas de la empresa, por lo que la empresa termina asumiendo la responsabilidad en todas las situaciones. </w:t>
+      </w:r>
+    </w:p>
+    <w:p>
+      <w:pPr>
+        <w:spacing w:after="240"/>
+        <w:jc w:val="both"/>
+        <w:rPr>
+          <w:sz w:val="24"/>
+        </w:rPr>
+      </w:pPr>
+      <w:r>
+        <w:rPr>
+          <w:sz w:val="24"/>
+        </w:rPr>
+        <w:t>El departamento de devoluciones y facturación es constante testigo de esta situación, y ante ello el jefe de almacén ha estudiado la situación, el cuál asegura que el personal del almacén envía casi todos los pedidos completos, teniendo especial cuidado con la mercancía frágil que está apropiadamente identificada, por lo que el volumen de las devoluciones no corresponde con la mercancía dañada en el almacén. Por tanto, se puede señalar como posibles causas la falta de control en el manejo de la mercancía en el momento de despacho y la logística de transporte. Esta se trata de un problema delicado, ya que reduce el margen de ganancia de la empresa, expone a la empresa a verse envuelto en conflictos legales tanto con el cliente como sus intermediarios y puede deteriorar la confianza en la empresa tanto con sus clientes y proveedores de servicios como con sus propios empleados.</w:t>
+      </w:r>
+    </w:p>
+    <w:p>
+      <w:pPr>
+        <w:spacing w:after="240"/>
+        <w:jc w:val="both"/>
+        <w:rPr>
+          <w:sz w:val="24"/>
+        </w:rPr>
+      </w:pPr>
+    </w:p>
+    <w:p>
+      <w:pPr>
+        <w:spacing w:after="240"/>
+        <w:jc w:val="both"/>
+        <w:rPr>
+          <w:sz w:val="24"/>
+        </w:rPr>
+      </w:pPr>
+    </w:p>
+    <w:p>
+      <w:pPr>
+        <w:spacing w:after="240"/>
+        <w:jc w:val="both"/>
+        <w:rPr>
+          <w:sz w:val="24"/>
+        </w:rPr>
+      </w:pPr>
+      <w:r>
+        <w:rPr>
+          <w:b/>
+          <w:sz w:val="24"/>
+        </w:rPr>
+        <w:t>Gerencia operativa:</w:t>
+      </w:r>
+    </w:p>
+    <w:p>
+      <w:pPr>
+        <w:spacing w:after="240"/>
+        <w:jc w:val="both"/>
+        <w:rPr>
+          <w:sz w:val="24"/>
+        </w:rPr>
+      </w:pPr>
+      <w:r>
+        <w:rPr>
+          <w:sz w:val="24"/>
+        </w:rPr>
+        <w:t xml:space="preserve">La gerencia operativa es la encargada de autorizar aquellos pedidos que requieren ser extendidos o que exigen una cantidad que pueda generar problemas de abastecimiento en la empresa, para el cumplimiento de tal función es necesario contar con información precisa sobre la situación del inventario para determinar si se puede dar cabida a la solicitud. Sin embargo, de acuerdo a apreciaciones de la misma gerente operativa la aprobación de los pedidos está tomando más tiempo que en épocas anteriores, atrasando las ventas incluso dos semanas. Las causas a las que refiere de este problema son la necesidad de confirmar constantemente la información que arrojan los sistemas, lo cual puede reflejar procedimientos de evaluación ineficientes, la falta de un sistema informático confiable que permita reflejar la realidad de la empresa en materia de crédito e inventario, procesos ineficientes de evaluación, aunque también deben considerarse la eficiencia del proceso de decisión y las limitaciones relacionadas a la toma de decisiones. </w:t>
+      </w:r>
+    </w:p>
+    <w:p>
+      <w:pPr>
+        <w:spacing w:after="240"/>
+        <w:jc w:val="both"/>
+        <w:rPr>
+          <w:sz w:val="24"/>
+        </w:rPr>
+      </w:pPr>
+      <w:r>
+        <w:rPr>
+          <w:sz w:val="24"/>
+        </w:rPr>
+        <w:t>Esta falla ocasiona retrasos en la entrega de la mercancía, y el aumento de la carga administrativa en un proceso operativo que pudiera dedicarse a la solución de otras problemáticas de carácter más estratégicas; a su vez esto podría resultar en disminución de competitividad de la empresa ante la insatisfacción de los clientes, y problemas de liquidez de la empresa</w:t>
+      </w:r>
+      <w:bookmarkStart w:id="0" w:name="_GoBack"/>
+      <w:bookmarkEnd w:id="0"/>
+    </w:p>
+    <w:p>
+      <w:pPr>
+        <w:spacing w:after="240"/>
+        <w:jc w:val="both"/>
+        <w:rPr>
+          <w:bCs/>
+          <w:sz w:val="24"/>
+        </w:rPr>
+      </w:pPr>
+    </w:p>
+    <w:p>
+      <w:pPr>
+        <w:spacing w:after="240"/>
         <w:jc w:val="both"/>
         <w:rPr>
           <w:bCs/>
@@ -30383,93 +30628,93 @@
     </dgm:pt>
   </dgm:ptLst>
   <dgm:cxnLst>
-    <dgm:cxn modelId="{42BA1CA2-CC48-44C5-B1B7-E80EE4D6387F}" type="presOf" srcId="{B2F7CC46-093E-45D9-B697-30D8260819F9}" destId="{857C20A3-B9C0-4D0D-BEE0-767D17842868}" srcOrd="0" destOrd="0" presId="urn:microsoft.com/office/officeart/2005/8/layout/orgChart1"/>
-    <dgm:cxn modelId="{2533AF91-F15E-4388-923D-797BD7D574D0}" type="presOf" srcId="{E1B9F82B-30D3-4881-8372-7254FBA40F72}" destId="{5CD1A5A4-7693-41C2-A6B7-803B8FC67845}" srcOrd="1" destOrd="0" presId="urn:microsoft.com/office/officeart/2005/8/layout/orgChart1"/>
     <dgm:cxn modelId="{E27F8F1C-F011-43B8-A528-26AE2F5860B5}" srcId="{5342B284-AC17-4195-BD32-258D27A7CA4F}" destId="{B2F7CC46-093E-45D9-B697-30D8260819F9}" srcOrd="0" destOrd="0" parTransId="{07D8F1D0-0F33-4C37-9D86-90BC16CFEF34}" sibTransId="{6DC59D02-6000-4C6F-BA8D-DFDCFC7DE8D6}"/>
-    <dgm:cxn modelId="{43EF633D-6B7A-426E-9E03-A7E37529AE62}" type="presOf" srcId="{E1BDBF2F-3634-4656-904C-206EEE555229}" destId="{D2AD1033-A22F-489A-AC49-99C60DFF1FCF}" srcOrd="0" destOrd="0" presId="urn:microsoft.com/office/officeart/2005/8/layout/orgChart1"/>
+    <dgm:cxn modelId="{E20D6BC3-6C0B-4035-BDAF-4509DD934940}" type="presOf" srcId="{E1BDBF2F-3634-4656-904C-206EEE555229}" destId="{D2AD1033-A22F-489A-AC49-99C60DFF1FCF}" srcOrd="0" destOrd="0" presId="urn:microsoft.com/office/officeart/2005/8/layout/orgChart1"/>
+    <dgm:cxn modelId="{F0074562-CC98-4E7B-A939-FF3F5518C311}" type="presOf" srcId="{167DC0BB-2AAD-4563-B134-4D1C7B8D98F8}" destId="{161A51D5-41CE-466F-B2AD-80158E6D20CA}" srcOrd="1" destOrd="0" presId="urn:microsoft.com/office/officeart/2005/8/layout/orgChart1"/>
     <dgm:cxn modelId="{8A946195-4F26-4BFC-AB19-62B65A2EAC02}" srcId="{B2F7CC46-093E-45D9-B697-30D8260819F9}" destId="{66A4C852-A33E-447E-AFC1-B997A331FAA0}" srcOrd="4" destOrd="0" parTransId="{B7D19582-8085-4D3E-9836-CB3ADFEEF863}" sibTransId="{060ADB6B-A861-4C98-9356-7CCBC1C4D36D}"/>
-    <dgm:cxn modelId="{BD79FECF-03A1-4673-98D1-65F7EB2A578F}" type="presOf" srcId="{E1BDBF2F-3634-4656-904C-206EEE555229}" destId="{2F1D0E75-F733-4FFA-8651-70D5267CEBF0}" srcOrd="1" destOrd="0" presId="urn:microsoft.com/office/officeart/2005/8/layout/orgChart1"/>
-    <dgm:cxn modelId="{9929F9B0-BDDE-44BC-8EDC-4047C738EB41}" type="presOf" srcId="{66A4C852-A33E-447E-AFC1-B997A331FAA0}" destId="{191663C0-004E-49F7-B2A1-415ADD159E12}" srcOrd="0" destOrd="0" presId="urn:microsoft.com/office/officeart/2005/8/layout/orgChart1"/>
-    <dgm:cxn modelId="{05DA45E5-E3B3-4119-811B-029BC35E85E5}" type="presOf" srcId="{5342B284-AC17-4195-BD32-258D27A7CA4F}" destId="{7BAB25FE-9168-4864-B7E3-F5011E5AB6C6}" srcOrd="0" destOrd="0" presId="urn:microsoft.com/office/officeart/2005/8/layout/orgChart1"/>
-    <dgm:cxn modelId="{4E4B8A3C-C62E-4796-BD62-A17F4A51C15C}" type="presOf" srcId="{AEE4FA32-0867-4FA9-BC07-FC2F55A47A8E}" destId="{B94A2D99-A0FF-48C2-8DD0-B8102FC433CE}" srcOrd="0" destOrd="0" presId="urn:microsoft.com/office/officeart/2005/8/layout/orgChart1"/>
-    <dgm:cxn modelId="{C2666159-2C51-4821-9359-C03D2AF1DA18}" type="presOf" srcId="{7F7230A2-3396-4683-A6DF-C71E1D9E5B18}" destId="{94C810D3-B0E2-4AA2-BA2F-A25FC16EA14B}" srcOrd="1" destOrd="0" presId="urn:microsoft.com/office/officeart/2005/8/layout/orgChart1"/>
-    <dgm:cxn modelId="{00F51141-7B68-4477-AEB6-EAD540FA7B29}" type="presOf" srcId="{E1B9F82B-30D3-4881-8372-7254FBA40F72}" destId="{0A761CEB-FC20-4B27-A015-F621FEA59D33}" srcOrd="0" destOrd="0" presId="urn:microsoft.com/office/officeart/2005/8/layout/orgChart1"/>
-    <dgm:cxn modelId="{0DBF225D-8C25-4DA3-BC0E-F02F28D5CEE0}" type="presOf" srcId="{6553DEC0-3DCC-4BD4-9F1C-8BA17C08C2DE}" destId="{6AD584BA-2C95-4D02-BEA4-058E01AF2F0C}" srcOrd="0" destOrd="0" presId="urn:microsoft.com/office/officeart/2005/8/layout/orgChart1"/>
-    <dgm:cxn modelId="{04F3D6B1-1E46-4161-B59D-3F3D19922A1F}" type="presOf" srcId="{167DC0BB-2AAD-4563-B134-4D1C7B8D98F8}" destId="{4BE5F9AB-2E99-4D1D-84B5-7BF50F9C01FE}" srcOrd="0" destOrd="0" presId="urn:microsoft.com/office/officeart/2005/8/layout/orgChart1"/>
+    <dgm:cxn modelId="{37F6099B-95DE-4EC7-8ECB-DF367E5530BA}" type="presOf" srcId="{B7D19582-8085-4D3E-9836-CB3ADFEEF863}" destId="{7B8CBA25-104A-4848-8BA4-A4ACA60BE79F}" srcOrd="0" destOrd="0" presId="urn:microsoft.com/office/officeart/2005/8/layout/orgChart1"/>
+    <dgm:cxn modelId="{77546A62-EF8A-4F66-BD46-97BE306D7B26}" type="presOf" srcId="{E1B9F82B-30D3-4881-8372-7254FBA40F72}" destId="{5CD1A5A4-7693-41C2-A6B7-803B8FC67845}" srcOrd="1" destOrd="0" presId="urn:microsoft.com/office/officeart/2005/8/layout/orgChart1"/>
+    <dgm:cxn modelId="{B37746FF-F21C-45F2-BF1B-48D0C154EE18}" type="presOf" srcId="{7F7230A2-3396-4683-A6DF-C71E1D9E5B18}" destId="{7DDC643F-E06D-40EC-9344-B51803A1803D}" srcOrd="0" destOrd="0" presId="urn:microsoft.com/office/officeart/2005/8/layout/orgChart1"/>
+    <dgm:cxn modelId="{F3D12C3B-3CDD-4F75-ABFA-248BE5E76AE4}" type="presOf" srcId="{E1BDBF2F-3634-4656-904C-206EEE555229}" destId="{2F1D0E75-F733-4FFA-8651-70D5267CEBF0}" srcOrd="1" destOrd="0" presId="urn:microsoft.com/office/officeart/2005/8/layout/orgChart1"/>
+    <dgm:cxn modelId="{6760E31A-A30C-422D-80D6-E9F9A83BDDE3}" type="presOf" srcId="{E1B9F82B-30D3-4881-8372-7254FBA40F72}" destId="{0A761CEB-FC20-4B27-A015-F621FEA59D33}" srcOrd="0" destOrd="0" presId="urn:microsoft.com/office/officeart/2005/8/layout/orgChart1"/>
+    <dgm:cxn modelId="{599A3A11-135F-418A-AAAD-99DC7F8977EC}" type="presOf" srcId="{038E619A-54FD-4970-A2E7-DF4B97755F0C}" destId="{E5B84551-7129-4210-B679-419417607360}" srcOrd="0" destOrd="0" presId="urn:microsoft.com/office/officeart/2005/8/layout/orgChart1"/>
+    <dgm:cxn modelId="{635A4848-3500-4BC3-9D1C-305009A299E3}" type="presOf" srcId="{6553DEC0-3DCC-4BD4-9F1C-8BA17C08C2DE}" destId="{6AD584BA-2C95-4D02-BEA4-058E01AF2F0C}" srcOrd="0" destOrd="0" presId="urn:microsoft.com/office/officeart/2005/8/layout/orgChart1"/>
+    <dgm:cxn modelId="{9E6C4198-8BBB-48A9-A456-8E120E7750BB}" type="presOf" srcId="{7F7230A2-3396-4683-A6DF-C71E1D9E5B18}" destId="{94C810D3-B0E2-4AA2-BA2F-A25FC16EA14B}" srcOrd="1" destOrd="0" presId="urn:microsoft.com/office/officeart/2005/8/layout/orgChart1"/>
+    <dgm:cxn modelId="{FFB82113-372D-4D22-B2F8-1271CE7FF244}" type="presOf" srcId="{66A4C852-A33E-447E-AFC1-B997A331FAA0}" destId="{191663C0-004E-49F7-B2A1-415ADD159E12}" srcOrd="0" destOrd="0" presId="urn:microsoft.com/office/officeart/2005/8/layout/orgChart1"/>
+    <dgm:cxn modelId="{301331EC-6C5B-4521-87C7-B81B06157EDC}" type="presOf" srcId="{12A40CD8-CDC4-4F70-B4DE-B372896AEA48}" destId="{BE3F75C9-43B6-4D99-92E4-8748BA8C43FE}" srcOrd="0" destOrd="0" presId="urn:microsoft.com/office/officeart/2005/8/layout/orgChart1"/>
     <dgm:cxn modelId="{9E0DA37C-E5E2-4154-93A0-613BE253F3FE}" srcId="{B2F7CC46-093E-45D9-B697-30D8260819F9}" destId="{E1B9F82B-30D3-4881-8372-7254FBA40F72}" srcOrd="3" destOrd="0" parTransId="{B5D3D691-9196-4446-AD89-214173505153}" sibTransId="{34011806-2D21-4E44-8E40-D5739064688B}"/>
-    <dgm:cxn modelId="{EB9F8162-3FB7-402B-B2D1-2DCBF7AC12C2}" type="presOf" srcId="{038E619A-54FD-4970-A2E7-DF4B97755F0C}" destId="{E5B84551-7129-4210-B679-419417607360}" srcOrd="0" destOrd="0" presId="urn:microsoft.com/office/officeart/2005/8/layout/orgChart1"/>
-    <dgm:cxn modelId="{B14582E7-9150-4028-8107-A05B49207B49}" type="presOf" srcId="{B5D3D691-9196-4446-AD89-214173505153}" destId="{B2DE0353-8AD3-4458-8715-50A9ACA8241F}" srcOrd="0" destOrd="0" presId="urn:microsoft.com/office/officeart/2005/8/layout/orgChart1"/>
-    <dgm:cxn modelId="{2F50E8F4-AFCF-4464-87BF-012670EFAB91}" type="presOf" srcId="{3A42B764-8F95-438A-BAD2-F78EDF072481}" destId="{006613D3-FD45-4364-8AF3-2F7D5338E246}" srcOrd="0" destOrd="0" presId="urn:microsoft.com/office/officeart/2005/8/layout/orgChart1"/>
-    <dgm:cxn modelId="{9C14A850-601E-4368-AF88-AC5FBB621D36}" type="presOf" srcId="{B7D19582-8085-4D3E-9836-CB3ADFEEF863}" destId="{7B8CBA25-104A-4848-8BA4-A4ACA60BE79F}" srcOrd="0" destOrd="0" presId="urn:microsoft.com/office/officeart/2005/8/layout/orgChart1"/>
+    <dgm:cxn modelId="{CB3EECEE-E97C-44B6-85E3-DC5DF0DE91BC}" type="presOf" srcId="{B5D3D691-9196-4446-AD89-214173505153}" destId="{B2DE0353-8AD3-4458-8715-50A9ACA8241F}" srcOrd="0" destOrd="0" presId="urn:microsoft.com/office/officeart/2005/8/layout/orgChart1"/>
+    <dgm:cxn modelId="{4202066B-AADD-46F9-B19E-4AA4315D6A90}" type="presOf" srcId="{96992DE8-175F-4B31-BAFC-00AF582F430D}" destId="{AB77F4A3-02D3-4425-A0DD-1BC1494A0B54}" srcOrd="0" destOrd="0" presId="urn:microsoft.com/office/officeart/2005/8/layout/orgChart1"/>
+    <dgm:cxn modelId="{9AB3856D-A036-4DB1-9F48-4BA5CAB7B4F2}" type="presOf" srcId="{B2F7CC46-093E-45D9-B697-30D8260819F9}" destId="{D3FA7DB3-0A2C-4AE5-9512-23B3108C2778}" srcOrd="1" destOrd="0" presId="urn:microsoft.com/office/officeart/2005/8/layout/orgChart1"/>
     <dgm:cxn modelId="{9AC41125-35F4-453F-BCE4-3BED3B9568E1}" srcId="{B2F7CC46-093E-45D9-B697-30D8260819F9}" destId="{462D8612-A56A-4595-8765-11B94EF1AC61}" srcOrd="5" destOrd="0" parTransId="{AEE4FA32-0867-4FA9-BC07-FC2F55A47A8E}" sibTransId="{7C0CF5E3-2DDB-4225-8ACB-CF71FCBA8A35}"/>
+    <dgm:cxn modelId="{2DDCF504-D70E-480C-9523-63CE636DFD06}" type="presOf" srcId="{AEE4FA32-0867-4FA9-BC07-FC2F55A47A8E}" destId="{B94A2D99-A0FF-48C2-8DD0-B8102FC433CE}" srcOrd="0" destOrd="0" presId="urn:microsoft.com/office/officeart/2005/8/layout/orgChart1"/>
+    <dgm:cxn modelId="{3A5F768B-F7D7-4D0F-AE82-2549DD417E64}" type="presOf" srcId="{12A40CD8-CDC4-4F70-B4DE-B372896AEA48}" destId="{ABE5BD0B-01A7-46EA-8707-A747E0217E79}" srcOrd="1" destOrd="0" presId="urn:microsoft.com/office/officeart/2005/8/layout/orgChart1"/>
     <dgm:cxn modelId="{F8D54437-F67E-4F14-8ABE-529524B40A6A}" srcId="{B2F7CC46-093E-45D9-B697-30D8260819F9}" destId="{E1BDBF2F-3634-4656-904C-206EEE555229}" srcOrd="1" destOrd="0" parTransId="{6553DEC0-3DCC-4BD4-9F1C-8BA17C08C2DE}" sibTransId="{80045C24-5598-4758-8124-B7A2B4F31377}"/>
-    <dgm:cxn modelId="{E80A8017-64BD-4263-AA1A-DA4CFA1204AE}" type="presOf" srcId="{96992DE8-175F-4B31-BAFC-00AF582F430D}" destId="{AB77F4A3-02D3-4425-A0DD-1BC1494A0B54}" srcOrd="0" destOrd="0" presId="urn:microsoft.com/office/officeart/2005/8/layout/orgChart1"/>
-    <dgm:cxn modelId="{14E12909-C064-408C-B8AE-F0780941D134}" type="presOf" srcId="{7F7230A2-3396-4683-A6DF-C71E1D9E5B18}" destId="{7DDC643F-E06D-40EC-9344-B51803A1803D}" srcOrd="0" destOrd="0" presId="urn:microsoft.com/office/officeart/2005/8/layout/orgChart1"/>
-    <dgm:cxn modelId="{C76898BA-D03F-46B8-822D-5E811C7D89BC}" type="presOf" srcId="{462D8612-A56A-4595-8765-11B94EF1AC61}" destId="{F456C751-4A03-4264-84E5-1FD12AFD325B}" srcOrd="1" destOrd="0" presId="urn:microsoft.com/office/officeart/2005/8/layout/orgChart1"/>
-    <dgm:cxn modelId="{A6CBEC85-DCDA-4A55-B923-7D07785D7395}" type="presOf" srcId="{12A40CD8-CDC4-4F70-B4DE-B372896AEA48}" destId="{ABE5BD0B-01A7-46EA-8707-A747E0217E79}" srcOrd="1" destOrd="0" presId="urn:microsoft.com/office/officeart/2005/8/layout/orgChart1"/>
-    <dgm:cxn modelId="{4703EFFB-8F97-4DF2-AB2D-60CE9A28FD78}" type="presOf" srcId="{462D8612-A56A-4595-8765-11B94EF1AC61}" destId="{3D368A32-913B-427A-8CF8-E620EED613BD}" srcOrd="0" destOrd="0" presId="urn:microsoft.com/office/officeart/2005/8/layout/orgChart1"/>
-    <dgm:cxn modelId="{6619516A-944D-4C5D-BD90-9C5E4594DE07}" type="presOf" srcId="{B2F7CC46-093E-45D9-B697-30D8260819F9}" destId="{D3FA7DB3-0A2C-4AE5-9512-23B3108C2778}" srcOrd="1" destOrd="0" presId="urn:microsoft.com/office/officeart/2005/8/layout/orgChart1"/>
-    <dgm:cxn modelId="{F448BD29-1AD0-4CC3-8527-40B16A228071}" type="presOf" srcId="{12A40CD8-CDC4-4F70-B4DE-B372896AEA48}" destId="{BE3F75C9-43B6-4D99-92E4-8748BA8C43FE}" srcOrd="0" destOrd="0" presId="urn:microsoft.com/office/officeart/2005/8/layout/orgChart1"/>
-    <dgm:cxn modelId="{45CCC5E0-F3D6-492B-B861-64500043B50E}" type="presOf" srcId="{66A4C852-A33E-447E-AFC1-B997A331FAA0}" destId="{3B089322-2D47-4561-911A-5A0209B554BA}" srcOrd="1" destOrd="0" presId="urn:microsoft.com/office/officeart/2005/8/layout/orgChart1"/>
-    <dgm:cxn modelId="{3F8101D1-D33E-40EE-969E-B7343D058834}" type="presOf" srcId="{167DC0BB-2AAD-4563-B134-4D1C7B8D98F8}" destId="{161A51D5-41CE-466F-B2AD-80158E6D20CA}" srcOrd="1" destOrd="0" presId="urn:microsoft.com/office/officeart/2005/8/layout/orgChart1"/>
+    <dgm:cxn modelId="{345CDF0D-37AF-4AC5-8DD3-ECB510350AE6}" type="presOf" srcId="{B2F7CC46-093E-45D9-B697-30D8260819F9}" destId="{857C20A3-B9C0-4D0D-BEE0-767D17842868}" srcOrd="0" destOrd="0" presId="urn:microsoft.com/office/officeart/2005/8/layout/orgChart1"/>
+    <dgm:cxn modelId="{62C1F611-2038-43D7-814F-FD4B3FCFDB95}" type="presOf" srcId="{66A4C852-A33E-447E-AFC1-B997A331FAA0}" destId="{3B089322-2D47-4561-911A-5A0209B554BA}" srcOrd="1" destOrd="0" presId="urn:microsoft.com/office/officeart/2005/8/layout/orgChart1"/>
+    <dgm:cxn modelId="{AD627151-1F01-4358-BDB8-D166CC270726}" type="presOf" srcId="{3A42B764-8F95-438A-BAD2-F78EDF072481}" destId="{006613D3-FD45-4364-8AF3-2F7D5338E246}" srcOrd="0" destOrd="0" presId="urn:microsoft.com/office/officeart/2005/8/layout/orgChart1"/>
+    <dgm:cxn modelId="{EB234E43-E09D-4B52-BDB8-5670D61D9CE2}" type="presOf" srcId="{5342B284-AC17-4195-BD32-258D27A7CA4F}" destId="{7BAB25FE-9168-4864-B7E3-F5011E5AB6C6}" srcOrd="0" destOrd="0" presId="urn:microsoft.com/office/officeart/2005/8/layout/orgChart1"/>
+    <dgm:cxn modelId="{4BE181DE-FE83-4933-84F5-E50A7624A72C}" type="presOf" srcId="{462D8612-A56A-4595-8765-11B94EF1AC61}" destId="{3D368A32-913B-427A-8CF8-E620EED613BD}" srcOrd="0" destOrd="0" presId="urn:microsoft.com/office/officeart/2005/8/layout/orgChart1"/>
+    <dgm:cxn modelId="{634A2CD6-1AD2-4C73-A2DF-67E1A4D942AB}" type="presOf" srcId="{167DC0BB-2AAD-4563-B134-4D1C7B8D98F8}" destId="{4BE5F9AB-2E99-4D1D-84B5-7BF50F9C01FE}" srcOrd="0" destOrd="0" presId="urn:microsoft.com/office/officeart/2005/8/layout/orgChart1"/>
+    <dgm:cxn modelId="{E0CDE378-A33F-4EB6-9C7E-82100D378B38}" type="presOf" srcId="{462D8612-A56A-4595-8765-11B94EF1AC61}" destId="{F456C751-4A03-4264-84E5-1FD12AFD325B}" srcOrd="1" destOrd="0" presId="urn:microsoft.com/office/officeart/2005/8/layout/orgChart1"/>
     <dgm:cxn modelId="{4645E1F9-E51A-492D-9B5B-2668CAEAE892}" srcId="{B2F7CC46-093E-45D9-B697-30D8260819F9}" destId="{7F7230A2-3396-4683-A6DF-C71E1D9E5B18}" srcOrd="2" destOrd="0" parTransId="{038E619A-54FD-4970-A2E7-DF4B97755F0C}" sibTransId="{FBBA5810-B9F3-4F11-B094-B9CB1DC0AB45}"/>
     <dgm:cxn modelId="{33A46BF6-CBF8-4B45-9AD9-38A54471B868}" srcId="{B2F7CC46-093E-45D9-B697-30D8260819F9}" destId="{167DC0BB-2AAD-4563-B134-4D1C7B8D98F8}" srcOrd="0" destOrd="0" parTransId="{96992DE8-175F-4B31-BAFC-00AF582F430D}" sibTransId="{5FD1D3EF-9285-43E5-BD7A-AA7EA695F876}"/>
     <dgm:cxn modelId="{BB31773D-DFB9-42A9-84E4-AFFEA1A465CF}" srcId="{B2F7CC46-093E-45D9-B697-30D8260819F9}" destId="{12A40CD8-CDC4-4F70-B4DE-B372896AEA48}" srcOrd="6" destOrd="0" parTransId="{3A42B764-8F95-438A-BAD2-F78EDF072481}" sibTransId="{F5D94083-5141-4842-AF88-4ACD5C97FCB3}"/>
-    <dgm:cxn modelId="{B6461FDE-CA0C-4F60-830E-D09C06E8D792}" type="presParOf" srcId="{7BAB25FE-9168-4864-B7E3-F5011E5AB6C6}" destId="{49F85D23-513B-4E13-9C12-EDFD4DA4B2F6}" srcOrd="0" destOrd="0" presId="urn:microsoft.com/office/officeart/2005/8/layout/orgChart1"/>
-    <dgm:cxn modelId="{D1E80248-848D-4155-9C59-A5A1BBC0FFDC}" type="presParOf" srcId="{49F85D23-513B-4E13-9C12-EDFD4DA4B2F6}" destId="{059D8CD8-8D42-4643-BA14-08861090F24F}" srcOrd="0" destOrd="0" presId="urn:microsoft.com/office/officeart/2005/8/layout/orgChart1"/>
-    <dgm:cxn modelId="{3D4E9DC9-47AE-48AE-A0FB-656BB844C11A}" type="presParOf" srcId="{059D8CD8-8D42-4643-BA14-08861090F24F}" destId="{857C20A3-B9C0-4D0D-BEE0-767D17842868}" srcOrd="0" destOrd="0" presId="urn:microsoft.com/office/officeart/2005/8/layout/orgChart1"/>
-    <dgm:cxn modelId="{CC50734A-7014-4BC3-B45F-C963FC81435D}" type="presParOf" srcId="{059D8CD8-8D42-4643-BA14-08861090F24F}" destId="{D3FA7DB3-0A2C-4AE5-9512-23B3108C2778}" srcOrd="1" destOrd="0" presId="urn:microsoft.com/office/officeart/2005/8/layout/orgChart1"/>
-    <dgm:cxn modelId="{060FCEB1-2F85-400E-A53F-1208C29CF474}" type="presParOf" srcId="{49F85D23-513B-4E13-9C12-EDFD4DA4B2F6}" destId="{C14F4BC1-2714-41D7-A1AB-11D13C49B4FA}" srcOrd="1" destOrd="0" presId="urn:microsoft.com/office/officeart/2005/8/layout/orgChart1"/>
-    <dgm:cxn modelId="{DEA44F45-A878-4A4F-A074-F4C1EF8152AA}" type="presParOf" srcId="{C14F4BC1-2714-41D7-A1AB-11D13C49B4FA}" destId="{6AD584BA-2C95-4D02-BEA4-058E01AF2F0C}" srcOrd="0" destOrd="0" presId="urn:microsoft.com/office/officeart/2005/8/layout/orgChart1"/>
-    <dgm:cxn modelId="{EA3F446D-8D60-47F9-ADA0-E64C2FD67ECC}" type="presParOf" srcId="{C14F4BC1-2714-41D7-A1AB-11D13C49B4FA}" destId="{8984F8EE-C384-42D4-8F74-9D20FF731180}" srcOrd="1" destOrd="0" presId="urn:microsoft.com/office/officeart/2005/8/layout/orgChart1"/>
-    <dgm:cxn modelId="{22535933-E9A3-4FF5-8D83-B834E7E43533}" type="presParOf" srcId="{8984F8EE-C384-42D4-8F74-9D20FF731180}" destId="{840455E4-F5DA-480A-9469-00C9AFF14BAA}" srcOrd="0" destOrd="0" presId="urn:microsoft.com/office/officeart/2005/8/layout/orgChart1"/>
-    <dgm:cxn modelId="{A6E1099B-2A25-4FA9-AD7D-85F026ACC854}" type="presParOf" srcId="{840455E4-F5DA-480A-9469-00C9AFF14BAA}" destId="{D2AD1033-A22F-489A-AC49-99C60DFF1FCF}" srcOrd="0" destOrd="0" presId="urn:microsoft.com/office/officeart/2005/8/layout/orgChart1"/>
-    <dgm:cxn modelId="{426A00C7-C0D8-4548-B917-18BDB125C677}" type="presParOf" srcId="{840455E4-F5DA-480A-9469-00C9AFF14BAA}" destId="{2F1D0E75-F733-4FFA-8651-70D5267CEBF0}" srcOrd="1" destOrd="0" presId="urn:microsoft.com/office/officeart/2005/8/layout/orgChart1"/>
-    <dgm:cxn modelId="{47C731A7-4E3B-47D2-BC46-296CFF589614}" type="presParOf" srcId="{8984F8EE-C384-42D4-8F74-9D20FF731180}" destId="{A560DF2A-31A6-4DAD-AEDD-276B179DB352}" srcOrd="1" destOrd="0" presId="urn:microsoft.com/office/officeart/2005/8/layout/orgChart1"/>
-    <dgm:cxn modelId="{8FB75208-81BA-4C44-9277-7495F96B7D07}" type="presParOf" srcId="{8984F8EE-C384-42D4-8F74-9D20FF731180}" destId="{9EBC3067-2EB4-4B07-9F85-7C105032D923}" srcOrd="2" destOrd="0" presId="urn:microsoft.com/office/officeart/2005/8/layout/orgChart1"/>
-    <dgm:cxn modelId="{6479C1FE-96F3-49D6-9C44-F6CB7D92162D}" type="presParOf" srcId="{C14F4BC1-2714-41D7-A1AB-11D13C49B4FA}" destId="{E5B84551-7129-4210-B679-419417607360}" srcOrd="2" destOrd="0" presId="urn:microsoft.com/office/officeart/2005/8/layout/orgChart1"/>
-    <dgm:cxn modelId="{9BAA258B-F0F1-4038-8CED-2770312508D3}" type="presParOf" srcId="{C14F4BC1-2714-41D7-A1AB-11D13C49B4FA}" destId="{23F690E2-36A6-4E82-87A2-8AC24D3E3B70}" srcOrd="3" destOrd="0" presId="urn:microsoft.com/office/officeart/2005/8/layout/orgChart1"/>
-    <dgm:cxn modelId="{FB7BBE3F-4E85-4C57-ADC6-7E3DF5CADF1C}" type="presParOf" srcId="{23F690E2-36A6-4E82-87A2-8AC24D3E3B70}" destId="{D8EA8EE5-62AA-4C7A-BB75-B8A9ECC60DC1}" srcOrd="0" destOrd="0" presId="urn:microsoft.com/office/officeart/2005/8/layout/orgChart1"/>
-    <dgm:cxn modelId="{BA07ECA4-F6CA-4021-AAC8-177FF8400EFF}" type="presParOf" srcId="{D8EA8EE5-62AA-4C7A-BB75-B8A9ECC60DC1}" destId="{7DDC643F-E06D-40EC-9344-B51803A1803D}" srcOrd="0" destOrd="0" presId="urn:microsoft.com/office/officeart/2005/8/layout/orgChart1"/>
-    <dgm:cxn modelId="{D7967077-32C3-46B4-A33A-0BD32823B60E}" type="presParOf" srcId="{D8EA8EE5-62AA-4C7A-BB75-B8A9ECC60DC1}" destId="{94C810D3-B0E2-4AA2-BA2F-A25FC16EA14B}" srcOrd="1" destOrd="0" presId="urn:microsoft.com/office/officeart/2005/8/layout/orgChart1"/>
-    <dgm:cxn modelId="{E0C2977F-BC2D-48C8-8E85-FBE55D3EC45F}" type="presParOf" srcId="{23F690E2-36A6-4E82-87A2-8AC24D3E3B70}" destId="{B2F6BA33-0D3B-42CC-A452-54E1353B6644}" srcOrd="1" destOrd="0" presId="urn:microsoft.com/office/officeart/2005/8/layout/orgChart1"/>
-    <dgm:cxn modelId="{B147536F-5570-450D-ACFE-7DD481E914DC}" type="presParOf" srcId="{23F690E2-36A6-4E82-87A2-8AC24D3E3B70}" destId="{988A209E-DBCA-4364-8038-CDE98052BEE9}" srcOrd="2" destOrd="0" presId="urn:microsoft.com/office/officeart/2005/8/layout/orgChart1"/>
-    <dgm:cxn modelId="{12D38FB1-3ACF-4C31-B7B7-6F95535E0ADA}" type="presParOf" srcId="{C14F4BC1-2714-41D7-A1AB-11D13C49B4FA}" destId="{B2DE0353-8AD3-4458-8715-50A9ACA8241F}" srcOrd="4" destOrd="0" presId="urn:microsoft.com/office/officeart/2005/8/layout/orgChart1"/>
-    <dgm:cxn modelId="{41287FCA-9126-41F9-AE8B-8A7F960460CE}" type="presParOf" srcId="{C14F4BC1-2714-41D7-A1AB-11D13C49B4FA}" destId="{68097F4A-D1FE-4130-B72B-C28D5948C84B}" srcOrd="5" destOrd="0" presId="urn:microsoft.com/office/officeart/2005/8/layout/orgChart1"/>
-    <dgm:cxn modelId="{57860875-4407-4495-A399-282DDE3F2304}" type="presParOf" srcId="{68097F4A-D1FE-4130-B72B-C28D5948C84B}" destId="{55D4D824-DAA4-4DB8-9EC4-35CC5293C13C}" srcOrd="0" destOrd="0" presId="urn:microsoft.com/office/officeart/2005/8/layout/orgChart1"/>
-    <dgm:cxn modelId="{8FC4BB17-90F2-4D52-A246-AAD1D04FFC3D}" type="presParOf" srcId="{55D4D824-DAA4-4DB8-9EC4-35CC5293C13C}" destId="{0A761CEB-FC20-4B27-A015-F621FEA59D33}" srcOrd="0" destOrd="0" presId="urn:microsoft.com/office/officeart/2005/8/layout/orgChart1"/>
-    <dgm:cxn modelId="{53F0B8A9-6903-4697-9DAF-C9FB579910DC}" type="presParOf" srcId="{55D4D824-DAA4-4DB8-9EC4-35CC5293C13C}" destId="{5CD1A5A4-7693-41C2-A6B7-803B8FC67845}" srcOrd="1" destOrd="0" presId="urn:microsoft.com/office/officeart/2005/8/layout/orgChart1"/>
-    <dgm:cxn modelId="{7A9A9734-4A18-400F-9300-FD0951FBFCB4}" type="presParOf" srcId="{68097F4A-D1FE-4130-B72B-C28D5948C84B}" destId="{58DA421B-F27D-4987-9907-00391C571131}" srcOrd="1" destOrd="0" presId="urn:microsoft.com/office/officeart/2005/8/layout/orgChart1"/>
-    <dgm:cxn modelId="{C003E3E2-8D4D-4E26-97B8-2E4A8449767C}" type="presParOf" srcId="{68097F4A-D1FE-4130-B72B-C28D5948C84B}" destId="{451CA0B8-1819-4360-A2D6-F18D7D1E9314}" srcOrd="2" destOrd="0" presId="urn:microsoft.com/office/officeart/2005/8/layout/orgChart1"/>
-    <dgm:cxn modelId="{ED63E638-944C-466E-A576-4E40B2DDBB5E}" type="presParOf" srcId="{C14F4BC1-2714-41D7-A1AB-11D13C49B4FA}" destId="{7B8CBA25-104A-4848-8BA4-A4ACA60BE79F}" srcOrd="6" destOrd="0" presId="urn:microsoft.com/office/officeart/2005/8/layout/orgChart1"/>
-    <dgm:cxn modelId="{D9E41790-E64C-441E-9D01-208AA2BC94F6}" type="presParOf" srcId="{C14F4BC1-2714-41D7-A1AB-11D13C49B4FA}" destId="{02E698A8-F445-480E-8521-052717D98F79}" srcOrd="7" destOrd="0" presId="urn:microsoft.com/office/officeart/2005/8/layout/orgChart1"/>
-    <dgm:cxn modelId="{6D683A46-FC9D-4D3F-A919-E99A07501D35}" type="presParOf" srcId="{02E698A8-F445-480E-8521-052717D98F79}" destId="{7E2F0E89-6FF9-4134-A0C8-45F6A403BADB}" srcOrd="0" destOrd="0" presId="urn:microsoft.com/office/officeart/2005/8/layout/orgChart1"/>
-    <dgm:cxn modelId="{92F32F7D-B888-4887-809C-041C235A9606}" type="presParOf" srcId="{7E2F0E89-6FF9-4134-A0C8-45F6A403BADB}" destId="{191663C0-004E-49F7-B2A1-415ADD159E12}" srcOrd="0" destOrd="0" presId="urn:microsoft.com/office/officeart/2005/8/layout/orgChart1"/>
-    <dgm:cxn modelId="{A470C5B1-49D6-45CC-B128-DA39DDF7D3BD}" type="presParOf" srcId="{7E2F0E89-6FF9-4134-A0C8-45F6A403BADB}" destId="{3B089322-2D47-4561-911A-5A0209B554BA}" srcOrd="1" destOrd="0" presId="urn:microsoft.com/office/officeart/2005/8/layout/orgChart1"/>
-    <dgm:cxn modelId="{6B3D89FD-FC0D-40F2-9A3B-28B7EB4ED00C}" type="presParOf" srcId="{02E698A8-F445-480E-8521-052717D98F79}" destId="{51F5D88F-637E-4881-A198-D34824F44C4B}" srcOrd="1" destOrd="0" presId="urn:microsoft.com/office/officeart/2005/8/layout/orgChart1"/>
-    <dgm:cxn modelId="{311717F2-D17C-4DA7-8175-673F184B9E4D}" type="presParOf" srcId="{02E698A8-F445-480E-8521-052717D98F79}" destId="{A2AF8CA9-1B39-4011-A85F-CDA8B5AB181E}" srcOrd="2" destOrd="0" presId="urn:microsoft.com/office/officeart/2005/8/layout/orgChart1"/>
-    <dgm:cxn modelId="{E4C40CB9-F89E-4848-9202-3E17DCEDB178}" type="presParOf" srcId="{C14F4BC1-2714-41D7-A1AB-11D13C49B4FA}" destId="{B94A2D99-A0FF-48C2-8DD0-B8102FC433CE}" srcOrd="8" destOrd="0" presId="urn:microsoft.com/office/officeart/2005/8/layout/orgChart1"/>
-    <dgm:cxn modelId="{F8FA448A-A673-4F5C-AA5C-FFE5A9F076FC}" type="presParOf" srcId="{C14F4BC1-2714-41D7-A1AB-11D13C49B4FA}" destId="{BEE61EE7-C99E-41ED-809D-F4B98891F6DC}" srcOrd="9" destOrd="0" presId="urn:microsoft.com/office/officeart/2005/8/layout/orgChart1"/>
-    <dgm:cxn modelId="{499D8ED1-3F66-4940-ABB1-9238B73EA9A1}" type="presParOf" srcId="{BEE61EE7-C99E-41ED-809D-F4B98891F6DC}" destId="{B471E42B-AA47-461E-BCDA-69CD03DFDB53}" srcOrd="0" destOrd="0" presId="urn:microsoft.com/office/officeart/2005/8/layout/orgChart1"/>
-    <dgm:cxn modelId="{20CBEBDF-5F65-44CC-B8D8-58AF2108508A}" type="presParOf" srcId="{B471E42B-AA47-461E-BCDA-69CD03DFDB53}" destId="{3D368A32-913B-427A-8CF8-E620EED613BD}" srcOrd="0" destOrd="0" presId="urn:microsoft.com/office/officeart/2005/8/layout/orgChart1"/>
-    <dgm:cxn modelId="{F59D9D8A-D3B4-4286-9604-737A3D8F59D5}" type="presParOf" srcId="{B471E42B-AA47-461E-BCDA-69CD03DFDB53}" destId="{F456C751-4A03-4264-84E5-1FD12AFD325B}" srcOrd="1" destOrd="0" presId="urn:microsoft.com/office/officeart/2005/8/layout/orgChart1"/>
-    <dgm:cxn modelId="{06C49B05-6EDA-481F-9F86-5DB1F5DE4162}" type="presParOf" srcId="{BEE61EE7-C99E-41ED-809D-F4B98891F6DC}" destId="{D32E9889-3667-42B4-943A-E5A84B4C4AEF}" srcOrd="1" destOrd="0" presId="urn:microsoft.com/office/officeart/2005/8/layout/orgChart1"/>
-    <dgm:cxn modelId="{616976DA-89BD-4691-B174-6171665FCF31}" type="presParOf" srcId="{BEE61EE7-C99E-41ED-809D-F4B98891F6DC}" destId="{7CD60349-16E4-4E9C-A255-E718BD1478E1}" srcOrd="2" destOrd="0" presId="urn:microsoft.com/office/officeart/2005/8/layout/orgChart1"/>
-    <dgm:cxn modelId="{CB9CD1D7-7869-48E1-8BE1-6CD4D891FE0D}" type="presParOf" srcId="{C14F4BC1-2714-41D7-A1AB-11D13C49B4FA}" destId="{006613D3-FD45-4364-8AF3-2F7D5338E246}" srcOrd="10" destOrd="0" presId="urn:microsoft.com/office/officeart/2005/8/layout/orgChart1"/>
-    <dgm:cxn modelId="{B1EE28E3-0AE0-4C65-B647-3F29282C36B3}" type="presParOf" srcId="{C14F4BC1-2714-41D7-A1AB-11D13C49B4FA}" destId="{B3D369C3-95FF-477A-BC4C-5856509BA67C}" srcOrd="11" destOrd="0" presId="urn:microsoft.com/office/officeart/2005/8/layout/orgChart1"/>
-    <dgm:cxn modelId="{B4B13592-9B8C-423A-9974-C493A71B0338}" type="presParOf" srcId="{B3D369C3-95FF-477A-BC4C-5856509BA67C}" destId="{FAC4D256-1EE3-4329-9841-BD102B8E9977}" srcOrd="0" destOrd="0" presId="urn:microsoft.com/office/officeart/2005/8/layout/orgChart1"/>
-    <dgm:cxn modelId="{527CD102-EA1F-4F24-98BB-0F526E9FB089}" type="presParOf" srcId="{FAC4D256-1EE3-4329-9841-BD102B8E9977}" destId="{BE3F75C9-43B6-4D99-92E4-8748BA8C43FE}" srcOrd="0" destOrd="0" presId="urn:microsoft.com/office/officeart/2005/8/layout/orgChart1"/>
-    <dgm:cxn modelId="{1C57B7C9-EF06-4EE8-AD02-F9866FAD9B2A}" type="presParOf" srcId="{FAC4D256-1EE3-4329-9841-BD102B8E9977}" destId="{ABE5BD0B-01A7-46EA-8707-A747E0217E79}" srcOrd="1" destOrd="0" presId="urn:microsoft.com/office/officeart/2005/8/layout/orgChart1"/>
-    <dgm:cxn modelId="{8F216FED-FE88-46B8-BC0A-9165DA638E0A}" type="presParOf" srcId="{B3D369C3-95FF-477A-BC4C-5856509BA67C}" destId="{62C0D810-15E4-4F6D-BDA4-6B2541303754}" srcOrd="1" destOrd="0" presId="urn:microsoft.com/office/officeart/2005/8/layout/orgChart1"/>
-    <dgm:cxn modelId="{42ED905C-FE02-4170-AE61-8508F6F7E8B4}" type="presParOf" srcId="{B3D369C3-95FF-477A-BC4C-5856509BA67C}" destId="{69BA7F5B-D9CF-46CC-9E15-CC5EF7AA33B0}" srcOrd="2" destOrd="0" presId="urn:microsoft.com/office/officeart/2005/8/layout/orgChart1"/>
-    <dgm:cxn modelId="{FBA902BE-65F3-4CD6-B2B8-6E17BF9F9E51}" type="presParOf" srcId="{49F85D23-513B-4E13-9C12-EDFD4DA4B2F6}" destId="{28495A8A-62AF-47CF-866D-52BCC2F02266}" srcOrd="2" destOrd="0" presId="urn:microsoft.com/office/officeart/2005/8/layout/orgChart1"/>
-    <dgm:cxn modelId="{EA9457AE-4CAD-4F33-82CB-ECD9176DC8E5}" type="presParOf" srcId="{28495A8A-62AF-47CF-866D-52BCC2F02266}" destId="{AB77F4A3-02D3-4425-A0DD-1BC1494A0B54}" srcOrd="0" destOrd="0" presId="urn:microsoft.com/office/officeart/2005/8/layout/orgChart1"/>
-    <dgm:cxn modelId="{17CDF5D8-42F0-4193-88AB-173427FD932A}" type="presParOf" srcId="{28495A8A-62AF-47CF-866D-52BCC2F02266}" destId="{8D830038-C427-4A9D-A771-43BDD241E58E}" srcOrd="1" destOrd="0" presId="urn:microsoft.com/office/officeart/2005/8/layout/orgChart1"/>
-    <dgm:cxn modelId="{A48F98EF-1C1A-475F-B607-B022EF2193A5}" type="presParOf" srcId="{8D830038-C427-4A9D-A771-43BDD241E58E}" destId="{6F32725E-4745-4401-9B68-4C50BDF34D88}" srcOrd="0" destOrd="0" presId="urn:microsoft.com/office/officeart/2005/8/layout/orgChart1"/>
-    <dgm:cxn modelId="{690FF84C-3E97-41ED-ABAD-06D85D8F78E7}" type="presParOf" srcId="{6F32725E-4745-4401-9B68-4C50BDF34D88}" destId="{4BE5F9AB-2E99-4D1D-84B5-7BF50F9C01FE}" srcOrd="0" destOrd="0" presId="urn:microsoft.com/office/officeart/2005/8/layout/orgChart1"/>
-    <dgm:cxn modelId="{5921F056-BAB5-431C-B752-3144F50FFFAA}" type="presParOf" srcId="{6F32725E-4745-4401-9B68-4C50BDF34D88}" destId="{161A51D5-41CE-466F-B2AD-80158E6D20CA}" srcOrd="1" destOrd="0" presId="urn:microsoft.com/office/officeart/2005/8/layout/orgChart1"/>
-    <dgm:cxn modelId="{96866A85-00C7-474D-B083-031C51D1BD60}" type="presParOf" srcId="{8D830038-C427-4A9D-A771-43BDD241E58E}" destId="{378AB7DB-51A0-4C43-B955-8B64F172EC8B}" srcOrd="1" destOrd="0" presId="urn:microsoft.com/office/officeart/2005/8/layout/orgChart1"/>
-    <dgm:cxn modelId="{F5FD3C34-70F3-4B94-A541-A92BE2D506C7}" type="presParOf" srcId="{8D830038-C427-4A9D-A771-43BDD241E58E}" destId="{BA7C9044-EB33-4EC0-8832-E8E86AED961E}" srcOrd="2" destOrd="0" presId="urn:microsoft.com/office/officeart/2005/8/layout/orgChart1"/>
+    <dgm:cxn modelId="{3281EC7F-DC41-4598-ADCA-788E33200283}" type="presParOf" srcId="{7BAB25FE-9168-4864-B7E3-F5011E5AB6C6}" destId="{49F85D23-513B-4E13-9C12-EDFD4DA4B2F6}" srcOrd="0" destOrd="0" presId="urn:microsoft.com/office/officeart/2005/8/layout/orgChart1"/>
+    <dgm:cxn modelId="{7C573148-2228-49DB-A420-8704447EB750}" type="presParOf" srcId="{49F85D23-513B-4E13-9C12-EDFD4DA4B2F6}" destId="{059D8CD8-8D42-4643-BA14-08861090F24F}" srcOrd="0" destOrd="0" presId="urn:microsoft.com/office/officeart/2005/8/layout/orgChart1"/>
+    <dgm:cxn modelId="{BAEFF826-F404-447C-8E37-FCBE0C1FA6AE}" type="presParOf" srcId="{059D8CD8-8D42-4643-BA14-08861090F24F}" destId="{857C20A3-B9C0-4D0D-BEE0-767D17842868}" srcOrd="0" destOrd="0" presId="urn:microsoft.com/office/officeart/2005/8/layout/orgChart1"/>
+    <dgm:cxn modelId="{A85B8161-E1D5-4E6C-B701-937D1FABD497}" type="presParOf" srcId="{059D8CD8-8D42-4643-BA14-08861090F24F}" destId="{D3FA7DB3-0A2C-4AE5-9512-23B3108C2778}" srcOrd="1" destOrd="0" presId="urn:microsoft.com/office/officeart/2005/8/layout/orgChart1"/>
+    <dgm:cxn modelId="{DDB4AE1E-B895-4A9B-9BF0-F51D1FF6C26A}" type="presParOf" srcId="{49F85D23-513B-4E13-9C12-EDFD4DA4B2F6}" destId="{C14F4BC1-2714-41D7-A1AB-11D13C49B4FA}" srcOrd="1" destOrd="0" presId="urn:microsoft.com/office/officeart/2005/8/layout/orgChart1"/>
+    <dgm:cxn modelId="{B4D47F6B-0EDA-4920-9908-6710FDEB9287}" type="presParOf" srcId="{C14F4BC1-2714-41D7-A1AB-11D13C49B4FA}" destId="{6AD584BA-2C95-4D02-BEA4-058E01AF2F0C}" srcOrd="0" destOrd="0" presId="urn:microsoft.com/office/officeart/2005/8/layout/orgChart1"/>
+    <dgm:cxn modelId="{6008A471-9253-4A67-96AB-B91DABADC252}" type="presParOf" srcId="{C14F4BC1-2714-41D7-A1AB-11D13C49B4FA}" destId="{8984F8EE-C384-42D4-8F74-9D20FF731180}" srcOrd="1" destOrd="0" presId="urn:microsoft.com/office/officeart/2005/8/layout/orgChart1"/>
+    <dgm:cxn modelId="{7DDF6055-52D9-4B8C-BBC0-1B9F87DCF675}" type="presParOf" srcId="{8984F8EE-C384-42D4-8F74-9D20FF731180}" destId="{840455E4-F5DA-480A-9469-00C9AFF14BAA}" srcOrd="0" destOrd="0" presId="urn:microsoft.com/office/officeart/2005/8/layout/orgChart1"/>
+    <dgm:cxn modelId="{C5ECCD9C-656E-4C99-809B-01BE8335EF2B}" type="presParOf" srcId="{840455E4-F5DA-480A-9469-00C9AFF14BAA}" destId="{D2AD1033-A22F-489A-AC49-99C60DFF1FCF}" srcOrd="0" destOrd="0" presId="urn:microsoft.com/office/officeart/2005/8/layout/orgChart1"/>
+    <dgm:cxn modelId="{3EAC074D-FA7A-4F36-8A01-DEA0AA022F63}" type="presParOf" srcId="{840455E4-F5DA-480A-9469-00C9AFF14BAA}" destId="{2F1D0E75-F733-4FFA-8651-70D5267CEBF0}" srcOrd="1" destOrd="0" presId="urn:microsoft.com/office/officeart/2005/8/layout/orgChart1"/>
+    <dgm:cxn modelId="{E6A76953-8262-4A08-8E6D-8FEA5345376A}" type="presParOf" srcId="{8984F8EE-C384-42D4-8F74-9D20FF731180}" destId="{A560DF2A-31A6-4DAD-AEDD-276B179DB352}" srcOrd="1" destOrd="0" presId="urn:microsoft.com/office/officeart/2005/8/layout/orgChart1"/>
+    <dgm:cxn modelId="{78365914-6BC0-4CDA-A2B5-E339D93B721F}" type="presParOf" srcId="{8984F8EE-C384-42D4-8F74-9D20FF731180}" destId="{9EBC3067-2EB4-4B07-9F85-7C105032D923}" srcOrd="2" destOrd="0" presId="urn:microsoft.com/office/officeart/2005/8/layout/orgChart1"/>
+    <dgm:cxn modelId="{31B536FC-639D-4170-8FD2-C8B96DF2905F}" type="presParOf" srcId="{C14F4BC1-2714-41D7-A1AB-11D13C49B4FA}" destId="{E5B84551-7129-4210-B679-419417607360}" srcOrd="2" destOrd="0" presId="urn:microsoft.com/office/officeart/2005/8/layout/orgChart1"/>
+    <dgm:cxn modelId="{D9946A1F-B04A-468B-8EB9-5C2D6E66BCCD}" type="presParOf" srcId="{C14F4BC1-2714-41D7-A1AB-11D13C49B4FA}" destId="{23F690E2-36A6-4E82-87A2-8AC24D3E3B70}" srcOrd="3" destOrd="0" presId="urn:microsoft.com/office/officeart/2005/8/layout/orgChart1"/>
+    <dgm:cxn modelId="{5CFCA13E-71B8-4B0B-BD62-CD14A16A23F9}" type="presParOf" srcId="{23F690E2-36A6-4E82-87A2-8AC24D3E3B70}" destId="{D8EA8EE5-62AA-4C7A-BB75-B8A9ECC60DC1}" srcOrd="0" destOrd="0" presId="urn:microsoft.com/office/officeart/2005/8/layout/orgChart1"/>
+    <dgm:cxn modelId="{4C824406-ACAB-4802-88A3-6ED395CAF67D}" type="presParOf" srcId="{D8EA8EE5-62AA-4C7A-BB75-B8A9ECC60DC1}" destId="{7DDC643F-E06D-40EC-9344-B51803A1803D}" srcOrd="0" destOrd="0" presId="urn:microsoft.com/office/officeart/2005/8/layout/orgChart1"/>
+    <dgm:cxn modelId="{2EBF19A5-9D4D-4A4F-8EE2-3085A924F9DD}" type="presParOf" srcId="{D8EA8EE5-62AA-4C7A-BB75-B8A9ECC60DC1}" destId="{94C810D3-B0E2-4AA2-BA2F-A25FC16EA14B}" srcOrd="1" destOrd="0" presId="urn:microsoft.com/office/officeart/2005/8/layout/orgChart1"/>
+    <dgm:cxn modelId="{DAEA82DA-0E39-49EF-B8DC-65A562A8B468}" type="presParOf" srcId="{23F690E2-36A6-4E82-87A2-8AC24D3E3B70}" destId="{B2F6BA33-0D3B-42CC-A452-54E1353B6644}" srcOrd="1" destOrd="0" presId="urn:microsoft.com/office/officeart/2005/8/layout/orgChart1"/>
+    <dgm:cxn modelId="{1721410D-6AFB-4F4D-ADE1-771132814588}" type="presParOf" srcId="{23F690E2-36A6-4E82-87A2-8AC24D3E3B70}" destId="{988A209E-DBCA-4364-8038-CDE98052BEE9}" srcOrd="2" destOrd="0" presId="urn:microsoft.com/office/officeart/2005/8/layout/orgChart1"/>
+    <dgm:cxn modelId="{13541B36-F5FA-4440-833B-8D951957BC44}" type="presParOf" srcId="{C14F4BC1-2714-41D7-A1AB-11D13C49B4FA}" destId="{B2DE0353-8AD3-4458-8715-50A9ACA8241F}" srcOrd="4" destOrd="0" presId="urn:microsoft.com/office/officeart/2005/8/layout/orgChart1"/>
+    <dgm:cxn modelId="{91D81DC3-3937-408F-817D-1DFE226A59C6}" type="presParOf" srcId="{C14F4BC1-2714-41D7-A1AB-11D13C49B4FA}" destId="{68097F4A-D1FE-4130-B72B-C28D5948C84B}" srcOrd="5" destOrd="0" presId="urn:microsoft.com/office/officeart/2005/8/layout/orgChart1"/>
+    <dgm:cxn modelId="{0E122A46-AF43-4308-AC6C-25636B7E70BE}" type="presParOf" srcId="{68097F4A-D1FE-4130-B72B-C28D5948C84B}" destId="{55D4D824-DAA4-4DB8-9EC4-35CC5293C13C}" srcOrd="0" destOrd="0" presId="urn:microsoft.com/office/officeart/2005/8/layout/orgChart1"/>
+    <dgm:cxn modelId="{8EB5F55D-A476-46C2-B628-22DA458933BB}" type="presParOf" srcId="{55D4D824-DAA4-4DB8-9EC4-35CC5293C13C}" destId="{0A761CEB-FC20-4B27-A015-F621FEA59D33}" srcOrd="0" destOrd="0" presId="urn:microsoft.com/office/officeart/2005/8/layout/orgChart1"/>
+    <dgm:cxn modelId="{3C219231-DAD3-4C2E-8947-9DD1BCBD368B}" type="presParOf" srcId="{55D4D824-DAA4-4DB8-9EC4-35CC5293C13C}" destId="{5CD1A5A4-7693-41C2-A6B7-803B8FC67845}" srcOrd="1" destOrd="0" presId="urn:microsoft.com/office/officeart/2005/8/layout/orgChart1"/>
+    <dgm:cxn modelId="{27D33055-ACAF-45E1-94A6-C183D1362E00}" type="presParOf" srcId="{68097F4A-D1FE-4130-B72B-C28D5948C84B}" destId="{58DA421B-F27D-4987-9907-00391C571131}" srcOrd="1" destOrd="0" presId="urn:microsoft.com/office/officeart/2005/8/layout/orgChart1"/>
+    <dgm:cxn modelId="{33CBFBF0-F34E-48DC-8088-BE8AD05AF710}" type="presParOf" srcId="{68097F4A-D1FE-4130-B72B-C28D5948C84B}" destId="{451CA0B8-1819-4360-A2D6-F18D7D1E9314}" srcOrd="2" destOrd="0" presId="urn:microsoft.com/office/officeart/2005/8/layout/orgChart1"/>
+    <dgm:cxn modelId="{20D05C62-6D39-41F7-A710-02971C189C8D}" type="presParOf" srcId="{C14F4BC1-2714-41D7-A1AB-11D13C49B4FA}" destId="{7B8CBA25-104A-4848-8BA4-A4ACA60BE79F}" srcOrd="6" destOrd="0" presId="urn:microsoft.com/office/officeart/2005/8/layout/orgChart1"/>
+    <dgm:cxn modelId="{F6CD6CE5-903D-442B-B3C6-35729B858081}" type="presParOf" srcId="{C14F4BC1-2714-41D7-A1AB-11D13C49B4FA}" destId="{02E698A8-F445-480E-8521-052717D98F79}" srcOrd="7" destOrd="0" presId="urn:microsoft.com/office/officeart/2005/8/layout/orgChart1"/>
+    <dgm:cxn modelId="{30B7C914-EA8C-46FB-A69E-FE6C67AE45C1}" type="presParOf" srcId="{02E698A8-F445-480E-8521-052717D98F79}" destId="{7E2F0E89-6FF9-4134-A0C8-45F6A403BADB}" srcOrd="0" destOrd="0" presId="urn:microsoft.com/office/officeart/2005/8/layout/orgChart1"/>
+    <dgm:cxn modelId="{9B4D8086-49D7-406B-BD2F-397662C486F1}" type="presParOf" srcId="{7E2F0E89-6FF9-4134-A0C8-45F6A403BADB}" destId="{191663C0-004E-49F7-B2A1-415ADD159E12}" srcOrd="0" destOrd="0" presId="urn:microsoft.com/office/officeart/2005/8/layout/orgChart1"/>
+    <dgm:cxn modelId="{06D8A03C-B626-4665-BF46-A7EF8E76BAB8}" type="presParOf" srcId="{7E2F0E89-6FF9-4134-A0C8-45F6A403BADB}" destId="{3B089322-2D47-4561-911A-5A0209B554BA}" srcOrd="1" destOrd="0" presId="urn:microsoft.com/office/officeart/2005/8/layout/orgChart1"/>
+    <dgm:cxn modelId="{7AE8CF33-6C03-4BBD-A1FB-C7423D8825EE}" type="presParOf" srcId="{02E698A8-F445-480E-8521-052717D98F79}" destId="{51F5D88F-637E-4881-A198-D34824F44C4B}" srcOrd="1" destOrd="0" presId="urn:microsoft.com/office/officeart/2005/8/layout/orgChart1"/>
+    <dgm:cxn modelId="{6308B103-53F6-4F9C-BCC4-AD441BADB3E2}" type="presParOf" srcId="{02E698A8-F445-480E-8521-052717D98F79}" destId="{A2AF8CA9-1B39-4011-A85F-CDA8B5AB181E}" srcOrd="2" destOrd="0" presId="urn:microsoft.com/office/officeart/2005/8/layout/orgChart1"/>
+    <dgm:cxn modelId="{01D3F0D7-656A-41DD-80FB-4CFD91417A6B}" type="presParOf" srcId="{C14F4BC1-2714-41D7-A1AB-11D13C49B4FA}" destId="{B94A2D99-A0FF-48C2-8DD0-B8102FC433CE}" srcOrd="8" destOrd="0" presId="urn:microsoft.com/office/officeart/2005/8/layout/orgChart1"/>
+    <dgm:cxn modelId="{5820C9EC-60B9-48F2-8C13-94385CDA76E3}" type="presParOf" srcId="{C14F4BC1-2714-41D7-A1AB-11D13C49B4FA}" destId="{BEE61EE7-C99E-41ED-809D-F4B98891F6DC}" srcOrd="9" destOrd="0" presId="urn:microsoft.com/office/officeart/2005/8/layout/orgChart1"/>
+    <dgm:cxn modelId="{1ED38E71-72C4-4DA8-8C95-F40C54C2034E}" type="presParOf" srcId="{BEE61EE7-C99E-41ED-809D-F4B98891F6DC}" destId="{B471E42B-AA47-461E-BCDA-69CD03DFDB53}" srcOrd="0" destOrd="0" presId="urn:microsoft.com/office/officeart/2005/8/layout/orgChart1"/>
+    <dgm:cxn modelId="{0D61BD4C-68BF-4AF7-AA82-FB401C9CD9B4}" type="presParOf" srcId="{B471E42B-AA47-461E-BCDA-69CD03DFDB53}" destId="{3D368A32-913B-427A-8CF8-E620EED613BD}" srcOrd="0" destOrd="0" presId="urn:microsoft.com/office/officeart/2005/8/layout/orgChart1"/>
+    <dgm:cxn modelId="{78EF4226-3296-4EF3-9AD7-5BC72FA427A0}" type="presParOf" srcId="{B471E42B-AA47-461E-BCDA-69CD03DFDB53}" destId="{F456C751-4A03-4264-84E5-1FD12AFD325B}" srcOrd="1" destOrd="0" presId="urn:microsoft.com/office/officeart/2005/8/layout/orgChart1"/>
+    <dgm:cxn modelId="{E982522E-74D0-4E9B-B1D6-85E1EB873FE0}" type="presParOf" srcId="{BEE61EE7-C99E-41ED-809D-F4B98891F6DC}" destId="{D32E9889-3667-42B4-943A-E5A84B4C4AEF}" srcOrd="1" destOrd="0" presId="urn:microsoft.com/office/officeart/2005/8/layout/orgChart1"/>
+    <dgm:cxn modelId="{8698DED7-6F33-4922-A23A-FCAA0F267C8A}" type="presParOf" srcId="{BEE61EE7-C99E-41ED-809D-F4B98891F6DC}" destId="{7CD60349-16E4-4E9C-A255-E718BD1478E1}" srcOrd="2" destOrd="0" presId="urn:microsoft.com/office/officeart/2005/8/layout/orgChart1"/>
+    <dgm:cxn modelId="{ECADCA88-C814-470F-AF11-818B3179F4B3}" type="presParOf" srcId="{C14F4BC1-2714-41D7-A1AB-11D13C49B4FA}" destId="{006613D3-FD45-4364-8AF3-2F7D5338E246}" srcOrd="10" destOrd="0" presId="urn:microsoft.com/office/officeart/2005/8/layout/orgChart1"/>
+    <dgm:cxn modelId="{77F41549-A80D-4F66-9D21-3D94E5D61FC1}" type="presParOf" srcId="{C14F4BC1-2714-41D7-A1AB-11D13C49B4FA}" destId="{B3D369C3-95FF-477A-BC4C-5856509BA67C}" srcOrd="11" destOrd="0" presId="urn:microsoft.com/office/officeart/2005/8/layout/orgChart1"/>
+    <dgm:cxn modelId="{433C6BAE-281C-449E-8364-8B35D173ECC6}" type="presParOf" srcId="{B3D369C3-95FF-477A-BC4C-5856509BA67C}" destId="{FAC4D256-1EE3-4329-9841-BD102B8E9977}" srcOrd="0" destOrd="0" presId="urn:microsoft.com/office/officeart/2005/8/layout/orgChart1"/>
+    <dgm:cxn modelId="{C793B374-31F6-4108-8A59-DD413F491AC1}" type="presParOf" srcId="{FAC4D256-1EE3-4329-9841-BD102B8E9977}" destId="{BE3F75C9-43B6-4D99-92E4-8748BA8C43FE}" srcOrd="0" destOrd="0" presId="urn:microsoft.com/office/officeart/2005/8/layout/orgChart1"/>
+    <dgm:cxn modelId="{13446FAD-2C08-4E00-8736-F04AAE75C507}" type="presParOf" srcId="{FAC4D256-1EE3-4329-9841-BD102B8E9977}" destId="{ABE5BD0B-01A7-46EA-8707-A747E0217E79}" srcOrd="1" destOrd="0" presId="urn:microsoft.com/office/officeart/2005/8/layout/orgChart1"/>
+    <dgm:cxn modelId="{8607CAC4-6BC0-4119-AB96-00021AAC70C2}" type="presParOf" srcId="{B3D369C3-95FF-477A-BC4C-5856509BA67C}" destId="{62C0D810-15E4-4F6D-BDA4-6B2541303754}" srcOrd="1" destOrd="0" presId="urn:microsoft.com/office/officeart/2005/8/layout/orgChart1"/>
+    <dgm:cxn modelId="{9C796DE4-F54F-4A43-9E21-77AD5E08A24A}" type="presParOf" srcId="{B3D369C3-95FF-477A-BC4C-5856509BA67C}" destId="{69BA7F5B-D9CF-46CC-9E15-CC5EF7AA33B0}" srcOrd="2" destOrd="0" presId="urn:microsoft.com/office/officeart/2005/8/layout/orgChart1"/>
+    <dgm:cxn modelId="{DC86A32F-148A-420C-981A-EC134D070D5E}" type="presParOf" srcId="{49F85D23-513B-4E13-9C12-EDFD4DA4B2F6}" destId="{28495A8A-62AF-47CF-866D-52BCC2F02266}" srcOrd="2" destOrd="0" presId="urn:microsoft.com/office/officeart/2005/8/layout/orgChart1"/>
+    <dgm:cxn modelId="{AD0BA81D-8CDC-4BE9-9B57-A518BAB25ECF}" type="presParOf" srcId="{28495A8A-62AF-47CF-866D-52BCC2F02266}" destId="{AB77F4A3-02D3-4425-A0DD-1BC1494A0B54}" srcOrd="0" destOrd="0" presId="urn:microsoft.com/office/officeart/2005/8/layout/orgChart1"/>
+    <dgm:cxn modelId="{7836EAF4-06FD-4CB1-891F-43F65276F0A4}" type="presParOf" srcId="{28495A8A-62AF-47CF-866D-52BCC2F02266}" destId="{8D830038-C427-4A9D-A771-43BDD241E58E}" srcOrd="1" destOrd="0" presId="urn:microsoft.com/office/officeart/2005/8/layout/orgChart1"/>
+    <dgm:cxn modelId="{B9AB8CFD-2881-4BD9-B145-B4A6A0940D76}" type="presParOf" srcId="{8D830038-C427-4A9D-A771-43BDD241E58E}" destId="{6F32725E-4745-4401-9B68-4C50BDF34D88}" srcOrd="0" destOrd="0" presId="urn:microsoft.com/office/officeart/2005/8/layout/orgChart1"/>
+    <dgm:cxn modelId="{4D0A2D6E-ADEF-4273-8F02-EB786323415D}" type="presParOf" srcId="{6F32725E-4745-4401-9B68-4C50BDF34D88}" destId="{4BE5F9AB-2E99-4D1D-84B5-7BF50F9C01FE}" srcOrd="0" destOrd="0" presId="urn:microsoft.com/office/officeart/2005/8/layout/orgChart1"/>
+    <dgm:cxn modelId="{33D98FDC-7B15-4980-A599-73E6A68F7D9D}" type="presParOf" srcId="{6F32725E-4745-4401-9B68-4C50BDF34D88}" destId="{161A51D5-41CE-466F-B2AD-80158E6D20CA}" srcOrd="1" destOrd="0" presId="urn:microsoft.com/office/officeart/2005/8/layout/orgChart1"/>
+    <dgm:cxn modelId="{52CF548F-7AFE-46D4-B0BC-0D6A8B324F44}" type="presParOf" srcId="{8D830038-C427-4A9D-A771-43BDD241E58E}" destId="{378AB7DB-51A0-4C43-B955-8B64F172EC8B}" srcOrd="1" destOrd="0" presId="urn:microsoft.com/office/officeart/2005/8/layout/orgChart1"/>
+    <dgm:cxn modelId="{6DCDA597-284C-4BA8-A264-6CC25E509A9F}" type="presParOf" srcId="{8D830038-C427-4A9D-A771-43BDD241E58E}" destId="{BA7C9044-EB33-4EC0-8832-E8E86AED961E}" srcOrd="2" destOrd="0" presId="urn:microsoft.com/office/officeart/2005/8/layout/orgChart1"/>
   </dgm:cxnLst>
   <dgm:bg/>
   <dgm:whole/>
@@ -33893,7 +34138,7 @@
 </file>
 
 <file path=customXml/itemProps1.xml><?xml version="1.0" encoding="utf-8"?>
-<ds:datastoreItem xmlns:ds="http://schemas.openxmlformats.org/officeDocument/2006/customXml" ds:itemID="{BE2E71F0-1485-44C3-8436-307616ACC3CB}">
+<ds:datastoreItem xmlns:ds="http://schemas.openxmlformats.org/officeDocument/2006/customXml" ds:itemID="{33EAC5B0-FF23-472D-A4F4-3BD176F62B48}">
   <ds:schemaRefs>
     <ds:schemaRef ds:uri="http://schemas.openxmlformats.org/officeDocument/2006/bibliography"/>
   </ds:schemaRefs>

--- a/INFORME SISTEMAS.docx
+++ b/INFORME SISTEMAS.docx
@@ -446,6 +446,7 @@
           <w:lang w:val="es-ES"/>
         </w:rPr>
       </w:pPr>
+      <w:proofErr w:type="spellStart"/>
       <w:r>
         <w:rPr>
           <w:b/>
@@ -453,7 +454,17 @@
           <w:szCs w:val="24"/>
           <w:lang w:val="es-ES"/>
         </w:rPr>
-        <w:t>Edwuar Pacheco</w:t>
+        <w:t>Edwuar</w:t>
+      </w:r>
+      <w:proofErr w:type="spellEnd"/>
+      <w:r>
+        <w:rPr>
+          <w:b/>
+          <w:sz w:val="24"/>
+          <w:szCs w:val="24"/>
+          <w:lang w:val="es-ES"/>
+        </w:rPr>
+        <w:t xml:space="preserve"> Pacheco</w:t>
       </w:r>
     </w:p>
     <w:p>
@@ -504,6 +515,7 @@
           <w:lang w:val="es-ES"/>
         </w:rPr>
       </w:pPr>
+      <w:proofErr w:type="spellStart"/>
       <w:r>
         <w:rPr>
           <w:b/>
@@ -511,7 +523,17 @@
           <w:szCs w:val="24"/>
           <w:lang w:val="es-ES"/>
         </w:rPr>
-        <w:t>Ray Yépez</w:t>
+        <w:t>Ray</w:t>
+      </w:r>
+      <w:proofErr w:type="spellEnd"/>
+      <w:r>
+        <w:rPr>
+          <w:b/>
+          <w:sz w:val="24"/>
+          <w:szCs w:val="24"/>
+          <w:lang w:val="es-ES"/>
+        </w:rPr>
+        <w:t xml:space="preserve"> Yépez</w:t>
       </w:r>
     </w:p>
     <w:p>
@@ -587,7 +609,27 @@
           <w:szCs w:val="24"/>
           <w:lang w:val="es-ES"/>
         </w:rPr>
-        <w:t>: Ninfa Baron Méndez</w:t>
+        <w:t xml:space="preserve">: Ninfa </w:t>
+      </w:r>
+      <w:proofErr w:type="spellStart"/>
+      <w:r>
+        <w:rPr>
+          <w:b/>
+          <w:sz w:val="24"/>
+          <w:szCs w:val="24"/>
+          <w:lang w:val="es-ES"/>
+        </w:rPr>
+        <w:t>Baron</w:t>
+      </w:r>
+      <w:proofErr w:type="spellEnd"/>
+      <w:r>
+        <w:rPr>
+          <w:b/>
+          <w:sz w:val="24"/>
+          <w:szCs w:val="24"/>
+          <w:lang w:val="es-ES"/>
+        </w:rPr>
+        <w:t xml:space="preserve"> Méndez</w:t>
       </w:r>
     </w:p>
     <w:p>
@@ -658,6 +700,7 @@
           <w:lang w:val="fr-BE"/>
         </w:rPr>
       </w:pPr>
+      <w:proofErr w:type="gramStart"/>
       <w:r>
         <w:rPr>
           <w:b/>
@@ -666,6 +709,7 @@
         </w:rPr>
         <w:t>Nombre:</w:t>
       </w:r>
+      <w:proofErr w:type="gramEnd"/>
     </w:p>
     <w:p>
       <w:pPr>
@@ -899,7 +943,21 @@
         <w:rPr>
           <w:sz w:val="24"/>
         </w:rPr>
-        <w:t xml:space="preserve">RZ Import es una empresa dedicada a la importación y comercialización de repuestos automotrices, </w:t>
+        <w:t xml:space="preserve">RZ </w:t>
+      </w:r>
+      <w:proofErr w:type="spellStart"/>
+      <w:r>
+        <w:rPr>
+          <w:sz w:val="24"/>
+        </w:rPr>
+        <w:t>Import</w:t>
+      </w:r>
+      <w:proofErr w:type="spellEnd"/>
+      <w:r>
+        <w:rPr>
+          <w:sz w:val="24"/>
+        </w:rPr>
+        <w:t xml:space="preserve"> es una empresa dedicada a la importación y comercialización de repuestos automotrices, </w:t>
       </w:r>
       <w:r>
         <w:rPr>
@@ -941,7 +999,35 @@
         <w:rPr>
           <w:sz w:val="24"/>
         </w:rPr>
-        <w:t xml:space="preserve"> estoperas, empacaduras, etc.</w:t>
+        <w:t xml:space="preserve"> </w:t>
+      </w:r>
+      <w:proofErr w:type="spellStart"/>
+      <w:r>
+        <w:rPr>
+          <w:sz w:val="24"/>
+        </w:rPr>
+        <w:t>estoperas</w:t>
+      </w:r>
+      <w:proofErr w:type="spellEnd"/>
+      <w:r>
+        <w:rPr>
+          <w:sz w:val="24"/>
+        </w:rPr>
+        <w:t xml:space="preserve">, </w:t>
+      </w:r>
+      <w:proofErr w:type="spellStart"/>
+      <w:r>
+        <w:rPr>
+          <w:sz w:val="24"/>
+        </w:rPr>
+        <w:t>empacaduras</w:t>
+      </w:r>
+      <w:proofErr w:type="spellEnd"/>
+      <w:r>
+        <w:rPr>
+          <w:sz w:val="24"/>
+        </w:rPr>
+        <w:t>, etc.</w:t>
       </w:r>
       <w:r>
         <w:rPr>
@@ -1902,13 +1988,27 @@
         <w:rPr>
           <w:sz w:val="24"/>
         </w:rPr>
-        <w:t xml:space="preserve">, como lo son </w:t>
-      </w:r>
-      <w:r>
-        <w:rPr>
-          <w:sz w:val="24"/>
-        </w:rPr>
-        <w:t xml:space="preserve"> cumplir con requisitos mínimos de ventilación, iluminación y limpieza</w:t>
+        <w:t xml:space="preserve">, como lo </w:t>
+      </w:r>
+      <w:proofErr w:type="gramStart"/>
+      <w:r>
+        <w:rPr>
+          <w:sz w:val="24"/>
+        </w:rPr>
+        <w:t xml:space="preserve">son </w:t>
+      </w:r>
+      <w:r>
+        <w:rPr>
+          <w:sz w:val="24"/>
+        </w:rPr>
+        <w:t xml:space="preserve"> cumplir</w:t>
+      </w:r>
+      <w:proofErr w:type="gramEnd"/>
+      <w:r>
+        <w:rPr>
+          <w:sz w:val="24"/>
+        </w:rPr>
+        <w:t xml:space="preserve"> con requisitos mínimos de ventilación, iluminación y limpieza</w:t>
       </w:r>
       <w:r>
         <w:rPr>
@@ -1992,25 +2092,69 @@
         <w:rPr>
           <w:sz w:val="24"/>
         </w:rPr>
-        <w:t>Asimismo tienen contacto con empresas de servicios básicos como Hidrolara, Coropelec</w:t>
-      </w:r>
-      <w:r>
-        <w:rPr>
-          <w:sz w:val="24"/>
-        </w:rPr>
-        <w:t>, Fospuca</w:t>
-      </w:r>
+        <w:t xml:space="preserve">Asimismo tienen contacto con empresas de servicios básicos como </w:t>
+      </w:r>
+      <w:proofErr w:type="spellStart"/>
+      <w:r>
+        <w:rPr>
+          <w:sz w:val="24"/>
+        </w:rPr>
+        <w:t>Hidrolara</w:t>
+      </w:r>
+      <w:proofErr w:type="spellEnd"/>
       <w:r>
         <w:rPr>
           <w:sz w:val="24"/>
         </w:rPr>
         <w:t xml:space="preserve">, </w:t>
       </w:r>
-      <w:r>
-        <w:rPr>
-          <w:sz w:val="24"/>
-        </w:rPr>
-        <w:t>la empresa de internet Corporación Telemic (Inter) y el servicio de t</w:t>
+      <w:proofErr w:type="spellStart"/>
+      <w:r>
+        <w:rPr>
+          <w:sz w:val="24"/>
+        </w:rPr>
+        <w:t>Coropelec</w:t>
+      </w:r>
+      <w:proofErr w:type="spellEnd"/>
+      <w:r>
+        <w:rPr>
+          <w:sz w:val="24"/>
+        </w:rPr>
+        <w:t xml:space="preserve">, </w:t>
+      </w:r>
+      <w:proofErr w:type="spellStart"/>
+      <w:r>
+        <w:rPr>
+          <w:sz w:val="24"/>
+        </w:rPr>
+        <w:t>Fospuca</w:t>
+      </w:r>
+      <w:proofErr w:type="spellEnd"/>
+      <w:r>
+        <w:rPr>
+          <w:sz w:val="24"/>
+        </w:rPr>
+        <w:t xml:space="preserve">, </w:t>
+      </w:r>
+      <w:r>
+        <w:rPr>
+          <w:sz w:val="24"/>
+        </w:rPr>
+        <w:t xml:space="preserve">la empresa de internet Corporación </w:t>
+      </w:r>
+      <w:proofErr w:type="spellStart"/>
+      <w:r>
+        <w:rPr>
+          <w:sz w:val="24"/>
+        </w:rPr>
+        <w:t>Telemic</w:t>
+      </w:r>
+      <w:proofErr w:type="spellEnd"/>
+      <w:r>
+        <w:rPr>
+          <w:sz w:val="24"/>
+        </w:rPr>
+        <w:t xml:space="preserve"> (Inter) y el servicio de t</w:t>
       </w:r>
       <w:r>
         <w:rPr>
@@ -4593,12 +4737,14 @@
         </w:rPr>
         <w:t xml:space="preserve">y se genera mediante el sistema informático </w:t>
       </w:r>
+      <w:proofErr w:type="spellStart"/>
       <w:r>
         <w:rPr>
           <w:sz w:val="24"/>
         </w:rPr>
         <w:t>Profit</w:t>
       </w:r>
+      <w:proofErr w:type="spellEnd"/>
       <w:r>
         <w:rPr>
           <w:sz w:val="24"/>
@@ -5188,7 +5334,14 @@
         <w:rPr>
           <w:sz w:val="24"/>
         </w:rPr>
-        <w:t xml:space="preserve"> Whats</w:t>
+        <w:t xml:space="preserve"> </w:t>
+      </w:r>
+      <w:proofErr w:type="spellStart"/>
+      <w:r>
+        <w:rPr>
+          <w:sz w:val="24"/>
+        </w:rPr>
+        <w:t>Whats</w:t>
       </w:r>
       <w:r>
         <w:rPr>
@@ -5202,6 +5355,7 @@
         </w:rPr>
         <w:t>pp</w:t>
       </w:r>
+      <w:proofErr w:type="spellEnd"/>
       <w:r>
         <w:rPr>
           <w:sz w:val="24"/>
@@ -5983,7 +6137,21 @@
           <w:sz w:val="24"/>
         </w:rPr>
         <w:lastRenderedPageBreak/>
-        <w:t>envió de valijas, gastos por compra de artículos e oficina, mantenimiento local, equipo y vehículo.</w:t>
+        <w:t xml:space="preserve">envió de valijas, gastos por compra de artículos </w:t>
+      </w:r>
+      <w:proofErr w:type="spellStart"/>
+      <w:r>
+        <w:rPr>
+          <w:sz w:val="24"/>
+        </w:rPr>
+        <w:t>e</w:t>
+      </w:r>
+      <w:proofErr w:type="spellEnd"/>
+      <w:r>
+        <w:rPr>
+          <w:sz w:val="24"/>
+        </w:rPr>
+        <w:t xml:space="preserve"> oficina, mantenimiento local, equipo y vehículo.</w:t>
       </w:r>
     </w:p>
     <w:p>
@@ -8341,6 +8509,7 @@
         </w:rPr>
         <w:t xml:space="preserve"> los </w:t>
       </w:r>
+      <w:proofErr w:type="spellStart"/>
       <w:r>
         <w:rPr>
           <w:sz w:val="24"/>
@@ -8351,7 +8520,14 @@
         <w:rPr>
           <w:sz w:val="24"/>
         </w:rPr>
-        <w:t>s de mercancía que se enviara por transporte. Se coloca</w:t>
+        <w:t>s</w:t>
+      </w:r>
+      <w:proofErr w:type="spellEnd"/>
+      <w:r>
+        <w:rPr>
+          <w:sz w:val="24"/>
+        </w:rPr>
+        <w:t xml:space="preserve"> de mercancía que se enviara por transporte. Se coloca</w:t>
       </w:r>
       <w:r>
         <w:rPr>
@@ -24451,14 +24627,7 @@
           <w:b/>
           <w:sz w:val="28"/>
         </w:rPr>
-        <w:t>Problema</w:t>
-      </w:r>
-      <w:r>
-        <w:rPr>
-          <w:b/>
-          <w:sz w:val="28"/>
-        </w:rPr>
-        <w:t xml:space="preserve"> del área de estudio</w:t>
+        <w:t>Problema del área de estudio</w:t>
       </w:r>
     </w:p>
     <w:p>
@@ -24501,7 +24670,21 @@
         <w:rPr>
           <w:sz w:val="24"/>
         </w:rPr>
-        <w:t xml:space="preserve">La empresa RZ Import C.A. experimenta en general un problema de comunicación entre sus diferentes departamentos, ya que la información no fluye de manera eficiente entre las áreas de la empresa, especialmente las de contabilidad, almacén ventas y despacho, que representan la mayoría de las áreas operativas de la empresa, por lo que representa un problema serio. Esto se ha notado a través de la observación directa, pues durante las visitas hubo interrupciones por la necesidad de aclarar malentendidos debido a inconsistencias del sistema. Entre las posibles causas identificadas para tal percance se tienen la falta de una estructura organizativa que garantice una comunicación fluida, procesos interdepartamentales desarticulados, la ineficiencia del sistema de información, la ausencia de indicadores que </w:t>
+        <w:t xml:space="preserve">La empresa RZ </w:t>
+      </w:r>
+      <w:proofErr w:type="spellStart"/>
+      <w:r>
+        <w:rPr>
+          <w:sz w:val="24"/>
+        </w:rPr>
+        <w:t>Import</w:t>
+      </w:r>
+      <w:proofErr w:type="spellEnd"/>
+      <w:r>
+        <w:rPr>
+          <w:sz w:val="24"/>
+        </w:rPr>
+        <w:t xml:space="preserve"> C.A. experimenta en general un problema de comunicación entre sus diferentes departamentos, ya que la información no fluye de manera eficiente entre las áreas de la empresa, especialmente las de contabilidad, almacén ventas y despacho, que representan la mayoría de las áreas operativas de la empresa, por lo que representa un problema serio. Esto se ha notado a través de la observación directa, pues durante las visitas hubo interrupciones por la necesidad de aclarar malentendidos debido a inconsistencias del sistema. Entre las posibles causas identificadas para tal percance se tienen la falta de una estructura organizativa que garantice una comunicación fluida, procesos interdepartamentales desarticulados, la ineficiencia del sistema de información, la ausencia de indicadores que </w:t>
       </w:r>
       <w:r>
         <w:rPr>
@@ -24673,28 +24856,2236 @@
         </w:rPr>
         <w:t>Esta falla ocasiona retrasos en la entrega de la mercancía, y el aumento de la carga administrativa en un proceso operativo que pudiera dedicarse a la solución de otras problemáticas de carácter más estratégicas; a su vez esto podría resultar en disminución de competitividad de la empresa ante la insatisfacción de los clientes, y problemas de liquidez de la empresa</w:t>
       </w:r>
+    </w:p>
+    <w:p>
+      <w:pPr>
+        <w:spacing w:after="240"/>
+        <w:rPr>
+          <w:b/>
+          <w:bCs/>
+          <w:sz w:val="24"/>
+        </w:rPr>
+      </w:pPr>
+      <w:r>
+        <w:rPr>
+          <w:b/>
+          <w:bCs/>
+          <w:sz w:val="24"/>
+        </w:rPr>
+        <w:t>Representación de las causas:</w:t>
+      </w:r>
+    </w:p>
+    <w:p>
+      <w:pPr>
+        <w:autoSpaceDE w:val="0"/>
+        <w:autoSpaceDN w:val="0"/>
+        <w:adjustRightInd w:val="0"/>
+        <w:spacing w:line="240" w:lineRule="auto"/>
+        <w:rPr>
+          <w:rFonts w:eastAsiaTheme="minorHAnsi"/>
+          <w:color w:val="000000"/>
+          <w:sz w:val="24"/>
+          <w:szCs w:val="24"/>
+          <w:lang w:eastAsia="en-US"/>
+        </w:rPr>
+      </w:pPr>
+    </w:p>
+    <w:p>
+      <w:pPr>
+        <w:spacing w:after="240"/>
+        <w:rPr>
+          <w:rFonts w:eastAsiaTheme="minorHAnsi"/>
+          <w:b/>
+          <w:bCs/>
+          <w:color w:val="000000"/>
+          <w:lang w:eastAsia="en-US"/>
+        </w:rPr>
+      </w:pPr>
+      <w:r>
+        <w:rPr>
+          <w:b/>
+          <w:bCs/>
+          <w:noProof/>
+          <w:sz w:val="24"/>
+        </w:rPr>
+        <w:drawing>
+          <wp:anchor distT="0" distB="0" distL="114300" distR="114300" simplePos="0" relativeHeight="251671552" behindDoc="0" locked="0" layoutInCell="1" allowOverlap="1" wp14:anchorId="7D30C1D7" wp14:editId="364FF5CF">
+            <wp:simplePos x="0" y="0"/>
+            <wp:positionH relativeFrom="margin">
+              <wp:posOffset>-3810</wp:posOffset>
+            </wp:positionH>
+            <wp:positionV relativeFrom="margin">
+              <wp:posOffset>5711190</wp:posOffset>
+            </wp:positionV>
+            <wp:extent cx="5376545" cy="2599690"/>
+            <wp:effectExtent l="0" t="0" r="0" b="0"/>
+            <wp:wrapTopAndBottom/>
+            <wp:docPr id="5" name="Imagen 5"/>
+            <wp:cNvGraphicFramePr>
+              <a:graphicFrameLocks xmlns:a="http://schemas.openxmlformats.org/drawingml/2006/main" noChangeAspect="1"/>
+            </wp:cNvGraphicFramePr>
+            <a:graphic xmlns:a="http://schemas.openxmlformats.org/drawingml/2006/main">
+              <a:graphicData uri="http://schemas.openxmlformats.org/drawingml/2006/picture">
+                <pic:pic xmlns:pic="http://schemas.openxmlformats.org/drawingml/2006/picture">
+                  <pic:nvPicPr>
+                    <pic:cNvPr id="5" name="Inconsistencias.jpeg"/>
+                    <pic:cNvPicPr/>
+                  </pic:nvPicPr>
+                  <pic:blipFill rotWithShape="1">
+                    <a:blip r:embed="rId19">
+                      <a:extLst>
+                        <a:ext uri="{28A0092B-C50C-407E-A947-70E740481C1C}">
+                          <a14:useLocalDpi xmlns:a14="http://schemas.microsoft.com/office/drawing/2010/main" val="0"/>
+                        </a:ext>
+                      </a:extLst>
+                    </a:blip>
+                    <a:srcRect l="4374" t="19734" r="673" b="19041"/>
+                    <a:stretch/>
+                  </pic:blipFill>
+                  <pic:spPr bwMode="auto">
+                    <a:xfrm>
+                      <a:off x="0" y="0"/>
+                      <a:ext cx="5376545" cy="2599690"/>
+                    </a:xfrm>
+                    <a:prstGeom prst="rect">
+                      <a:avLst/>
+                    </a:prstGeom>
+                    <a:ln>
+                      <a:noFill/>
+                    </a:ln>
+                    <a:extLst>
+                      <a:ext uri="{53640926-AAD7-44D8-BBD7-CCE9431645EC}">
+                        <a14:shadowObscured xmlns:a14="http://schemas.microsoft.com/office/drawing/2010/main"/>
+                      </a:ext>
+                    </a:extLst>
+                  </pic:spPr>
+                </pic:pic>
+              </a:graphicData>
+            </a:graphic>
+          </wp:anchor>
+        </w:drawing>
+      </w:r>
+      <w:r>
+        <w:rPr>
+          <w:rFonts w:eastAsiaTheme="minorHAnsi"/>
+          <w:color w:val="000000"/>
+          <w:sz w:val="24"/>
+          <w:szCs w:val="24"/>
+          <w:lang w:eastAsia="en-US"/>
+        </w:rPr>
+        <w:t xml:space="preserve"> </w:t>
+      </w:r>
+      <w:r>
+        <w:rPr>
+          <w:rFonts w:eastAsiaTheme="minorHAnsi"/>
+          <w:b/>
+          <w:bCs/>
+          <w:color w:val="000000"/>
+          <w:lang w:eastAsia="en-US"/>
+        </w:rPr>
+        <w:t>Problema 1: Inconsistencias en los registros de inventario</w:t>
+      </w:r>
+    </w:p>
+    <w:p>
+      <w:pPr>
+        <w:pStyle w:val="Prrafodelista"/>
+        <w:numPr>
+          <w:ilvl w:val="0"/>
+          <w:numId w:val="30"/>
+        </w:numPr>
+        <w:spacing w:after="240"/>
+        <w:rPr>
+          <w:rFonts w:eastAsiaTheme="minorHAnsi"/>
+          <w:b/>
+          <w:bCs/>
+          <w:color w:val="000000"/>
+          <w:lang w:eastAsia="en-US"/>
+        </w:rPr>
+      </w:pPr>
+      <w:r>
+        <w:rPr>
+          <w:rFonts w:eastAsiaTheme="minorHAnsi"/>
+          <w:b/>
+          <w:bCs/>
+          <w:color w:val="000000"/>
+          <w:lang w:eastAsia="en-US"/>
+        </w:rPr>
+        <w:lastRenderedPageBreak/>
+        <w:t xml:space="preserve">C1: Falta de Estandarización de Procesos </w:t>
+      </w:r>
+    </w:p>
+    <w:p>
+      <w:pPr>
+        <w:pStyle w:val="Prrafodelista"/>
+        <w:numPr>
+          <w:ilvl w:val="1"/>
+          <w:numId w:val="30"/>
+        </w:numPr>
+        <w:spacing w:after="240"/>
+        <w:rPr>
+          <w:rFonts w:eastAsiaTheme="minorHAnsi"/>
+          <w:bCs/>
+          <w:color w:val="000000"/>
+          <w:lang w:eastAsia="en-US"/>
+        </w:rPr>
+      </w:pPr>
+      <w:r>
+        <w:rPr>
+          <w:rFonts w:eastAsiaTheme="minorHAnsi"/>
+          <w:bCs/>
+          <w:color w:val="000000"/>
+          <w:lang w:eastAsia="en-US"/>
+        </w:rPr>
+        <w:t xml:space="preserve">La falta de un procedimiento estandarizado para manejar las discrepancias en el inventario genera ineficiencia y consumo de tiempo, ya que cada error se aborda de manera ad-hoc. </w:t>
+      </w:r>
+    </w:p>
+    <w:p>
+      <w:pPr>
+        <w:pStyle w:val="Prrafodelista"/>
+        <w:numPr>
+          <w:ilvl w:val="0"/>
+          <w:numId w:val="30"/>
+        </w:numPr>
+        <w:spacing w:after="240"/>
+        <w:rPr>
+          <w:rFonts w:eastAsiaTheme="minorHAnsi"/>
+          <w:b/>
+          <w:bCs/>
+          <w:color w:val="000000"/>
+          <w:lang w:eastAsia="en-US"/>
+        </w:rPr>
+      </w:pPr>
+      <w:r>
+        <w:rPr>
+          <w:rFonts w:eastAsiaTheme="minorHAnsi"/>
+          <w:b/>
+          <w:bCs/>
+          <w:color w:val="000000"/>
+          <w:lang w:eastAsia="en-US"/>
+        </w:rPr>
+        <w:t>C2: Insuficiencia de Métricas de Control</w:t>
+      </w:r>
+    </w:p>
+    <w:p>
+      <w:pPr>
+        <w:pStyle w:val="Prrafodelista"/>
+        <w:numPr>
+          <w:ilvl w:val="1"/>
+          <w:numId w:val="30"/>
+        </w:numPr>
+        <w:spacing w:after="240"/>
+        <w:rPr>
+          <w:rFonts w:eastAsiaTheme="minorHAnsi"/>
+          <w:bCs/>
+          <w:color w:val="000000"/>
+          <w:lang w:eastAsia="en-US"/>
+        </w:rPr>
+      </w:pPr>
+      <w:r>
+        <w:rPr>
+          <w:rFonts w:eastAsiaTheme="minorHAnsi"/>
+          <w:b/>
+          <w:bCs/>
+          <w:color w:val="000000"/>
+          <w:lang w:eastAsia="en-US"/>
+        </w:rPr>
+        <w:t xml:space="preserve"> </w:t>
+      </w:r>
+      <w:r>
+        <w:rPr>
+          <w:rFonts w:eastAsiaTheme="minorHAnsi"/>
+          <w:bCs/>
+          <w:color w:val="000000"/>
+          <w:lang w:eastAsia="en-US"/>
+        </w:rPr>
+        <w:t xml:space="preserve">La ausencia de métricas claras para evaluar la precisión del inventario dificulta la identificación y cuantificación del problema, impidiendo la implementación de soluciones efectivas. </w:t>
+      </w:r>
+    </w:p>
+    <w:p>
+      <w:pPr>
+        <w:pStyle w:val="Prrafodelista"/>
+        <w:numPr>
+          <w:ilvl w:val="0"/>
+          <w:numId w:val="30"/>
+        </w:numPr>
+        <w:spacing w:after="240"/>
+        <w:rPr>
+          <w:rFonts w:eastAsiaTheme="minorHAnsi"/>
+          <w:b/>
+          <w:bCs/>
+          <w:color w:val="000000"/>
+          <w:lang w:eastAsia="en-US"/>
+        </w:rPr>
+      </w:pPr>
+      <w:r>
+        <w:rPr>
+          <w:rFonts w:eastAsiaTheme="minorHAnsi"/>
+          <w:b/>
+          <w:bCs/>
+          <w:color w:val="000000"/>
+          <w:lang w:eastAsia="en-US"/>
+        </w:rPr>
+        <w:t>C3: Métodos de Registro y Conteo Inexactos</w:t>
+      </w:r>
+    </w:p>
+    <w:p>
+      <w:pPr>
+        <w:pStyle w:val="Prrafodelista"/>
+        <w:numPr>
+          <w:ilvl w:val="1"/>
+          <w:numId w:val="30"/>
+        </w:numPr>
+        <w:spacing w:after="240"/>
+        <w:rPr>
+          <w:rFonts w:eastAsiaTheme="minorHAnsi"/>
+          <w:bCs/>
+          <w:color w:val="000000"/>
+          <w:lang w:eastAsia="en-US"/>
+        </w:rPr>
+      </w:pPr>
+      <w:r>
+        <w:rPr>
+          <w:rFonts w:eastAsiaTheme="minorHAnsi"/>
+          <w:bCs/>
+          <w:color w:val="000000"/>
+          <w:lang w:eastAsia="en-US"/>
+        </w:rPr>
+        <w:t xml:space="preserve"> Los métodos actuales de registro y conteo de inventario carecen de la precisión necesaria, lo que lleva a errores en los registros y discrepancias con el conteo físico. </w:t>
+      </w:r>
       <w:bookmarkStart w:id="0" w:name="_GoBack"/>
       <w:bookmarkEnd w:id="0"/>
     </w:p>
     <w:p>
       <w:pPr>
+        <w:pStyle w:val="Prrafodelista"/>
+        <w:numPr>
+          <w:ilvl w:val="0"/>
+          <w:numId w:val="30"/>
+        </w:numPr>
         <w:spacing w:after="240"/>
-        <w:jc w:val="both"/>
-        <w:rPr>
+        <w:rPr>
+          <w:rFonts w:eastAsiaTheme="minorHAnsi"/>
+          <w:b/>
           <w:bCs/>
-          <w:sz w:val="24"/>
-        </w:rPr>
-      </w:pPr>
-    </w:p>
-    <w:p>
-      <w:pPr>
+          <w:color w:val="000000"/>
+          <w:lang w:eastAsia="en-US"/>
+        </w:rPr>
+      </w:pPr>
+      <w:r>
+        <w:rPr>
+          <w:rFonts w:eastAsiaTheme="minorHAnsi"/>
+          <w:b/>
+          <w:bCs/>
+          <w:color w:val="000000"/>
+          <w:lang w:eastAsia="en-US"/>
+        </w:rPr>
+        <w:t>C4: Falta de Integración de Sistemas</w:t>
+      </w:r>
+    </w:p>
+    <w:p>
+      <w:pPr>
+        <w:pStyle w:val="Prrafodelista"/>
+        <w:numPr>
+          <w:ilvl w:val="1"/>
+          <w:numId w:val="30"/>
+        </w:numPr>
         <w:spacing w:after="240"/>
-        <w:jc w:val="both"/>
-        <w:rPr>
+        <w:rPr>
+          <w:rFonts w:eastAsiaTheme="minorHAnsi"/>
           <w:bCs/>
-          <w:sz w:val="24"/>
-        </w:rPr>
-      </w:pPr>
+          <w:color w:val="000000"/>
+          <w:lang w:eastAsia="en-US"/>
+        </w:rPr>
+      </w:pPr>
+      <w:r>
+        <w:rPr>
+          <w:rFonts w:eastAsiaTheme="minorHAnsi"/>
+          <w:bCs/>
+          <w:color w:val="000000"/>
+          <w:lang w:eastAsia="en-US"/>
+        </w:rPr>
+        <w:t xml:space="preserve"> La falta de integración entre el sistema informático de inventario y los registros contables tradicionales (libros) provoca inconsistencias y dificulta la conciliación de la información. </w:t>
+      </w:r>
+    </w:p>
+    <w:p>
+      <w:pPr>
+        <w:pStyle w:val="Prrafodelista"/>
+        <w:numPr>
+          <w:ilvl w:val="0"/>
+          <w:numId w:val="30"/>
+        </w:numPr>
+        <w:spacing w:after="240"/>
+        <w:rPr>
+          <w:rFonts w:eastAsiaTheme="minorHAnsi"/>
+          <w:b/>
+          <w:bCs/>
+          <w:color w:val="000000"/>
+          <w:lang w:eastAsia="en-US"/>
+        </w:rPr>
+      </w:pPr>
+      <w:r>
+        <w:rPr>
+          <w:rFonts w:eastAsiaTheme="minorHAnsi"/>
+          <w:b/>
+          <w:bCs/>
+          <w:color w:val="000000"/>
+          <w:lang w:eastAsia="en-US"/>
+        </w:rPr>
+        <w:t>C5: Capacitación Inadecuada del Personal</w:t>
+      </w:r>
+    </w:p>
+    <w:p>
+      <w:pPr>
+        <w:pStyle w:val="Prrafodelista"/>
+        <w:numPr>
+          <w:ilvl w:val="1"/>
+          <w:numId w:val="30"/>
+        </w:numPr>
+        <w:spacing w:after="240"/>
+        <w:rPr>
+          <w:rFonts w:eastAsiaTheme="minorHAnsi"/>
+          <w:bCs/>
+          <w:color w:val="000000"/>
+          <w:lang w:eastAsia="en-US"/>
+        </w:rPr>
+      </w:pPr>
+      <w:r>
+        <w:rPr>
+          <w:rFonts w:eastAsiaTheme="minorHAnsi"/>
+          <w:b/>
+          <w:bCs/>
+          <w:color w:val="000000"/>
+          <w:lang w:eastAsia="en-US"/>
+        </w:rPr>
+        <w:t xml:space="preserve"> </w:t>
+      </w:r>
+      <w:r>
+        <w:rPr>
+          <w:rFonts w:eastAsiaTheme="minorHAnsi"/>
+          <w:bCs/>
+          <w:color w:val="000000"/>
+          <w:lang w:eastAsia="en-US"/>
+        </w:rPr>
+        <w:t xml:space="preserve">La capacitación inadecuada del personal en los procedimientos de gestión de inventario puede resultar en errores humanos al registrar, contar o actualizar la información. </w:t>
+      </w:r>
+    </w:p>
+    <w:p>
+      <w:pPr>
+        <w:autoSpaceDE w:val="0"/>
+        <w:autoSpaceDN w:val="0"/>
+        <w:adjustRightInd w:val="0"/>
+        <w:spacing w:line="240" w:lineRule="auto"/>
+        <w:rPr>
+          <w:rFonts w:eastAsiaTheme="minorHAnsi"/>
+          <w:b/>
+          <w:bCs/>
+          <w:color w:val="000000"/>
+          <w:lang w:eastAsia="en-US"/>
+        </w:rPr>
+      </w:pPr>
+      <w:r>
+        <w:rPr>
+          <w:rFonts w:eastAsiaTheme="minorHAnsi"/>
+          <w:b/>
+          <w:bCs/>
+          <w:color w:val="000000"/>
+          <w:lang w:eastAsia="en-US"/>
+        </w:rPr>
+        <w:t xml:space="preserve">Problema 2: Mercancía dañada o extraviada </w:t>
+      </w:r>
+    </w:p>
+    <w:p>
+      <w:pPr>
+        <w:autoSpaceDE w:val="0"/>
+        <w:autoSpaceDN w:val="0"/>
+        <w:adjustRightInd w:val="0"/>
+        <w:spacing w:line="240" w:lineRule="auto"/>
+        <w:rPr>
+          <w:rFonts w:eastAsiaTheme="minorHAnsi"/>
+          <w:b/>
+          <w:bCs/>
+          <w:color w:val="000000"/>
+          <w:lang w:eastAsia="en-US"/>
+        </w:rPr>
+      </w:pPr>
+    </w:p>
+    <w:p>
+      <w:pPr>
+        <w:autoSpaceDE w:val="0"/>
+        <w:autoSpaceDN w:val="0"/>
+        <w:adjustRightInd w:val="0"/>
+        <w:spacing w:line="240" w:lineRule="auto"/>
+        <w:rPr>
+          <w:rFonts w:eastAsiaTheme="minorHAnsi"/>
+          <w:b/>
+          <w:bCs/>
+          <w:color w:val="000000"/>
+          <w:lang w:eastAsia="en-US"/>
+        </w:rPr>
+      </w:pPr>
+      <w:r>
+        <w:rPr>
+          <w:rFonts w:eastAsiaTheme="minorHAnsi"/>
+          <w:b/>
+          <w:bCs/>
+          <w:noProof/>
+          <w:color w:val="000000"/>
+        </w:rPr>
+        <w:drawing>
+          <wp:inline distT="0" distB="0" distL="0" distR="0" wp14:anchorId="6F865D73" wp14:editId="00BD4676">
+            <wp:extent cx="5866130" cy="2371725"/>
+            <wp:effectExtent l="0" t="0" r="0" b="0"/>
+            <wp:docPr id="12" name="Imagen 12"/>
+            <wp:cNvGraphicFramePr>
+              <a:graphicFrameLocks xmlns:a="http://schemas.openxmlformats.org/drawingml/2006/main" noChangeAspect="1"/>
+            </wp:cNvGraphicFramePr>
+            <a:graphic xmlns:a="http://schemas.openxmlformats.org/drawingml/2006/main">
+              <a:graphicData uri="http://schemas.openxmlformats.org/drawingml/2006/picture">
+                <pic:pic xmlns:pic="http://schemas.openxmlformats.org/drawingml/2006/picture">
+                  <pic:nvPicPr>
+                    <pic:cNvPr id="12" name="Mercancía dañada.jpeg"/>
+                    <pic:cNvPicPr/>
+                  </pic:nvPicPr>
+                  <pic:blipFill rotWithShape="1">
+                    <a:blip r:embed="rId20">
+                      <a:extLst>
+                        <a:ext uri="{28A0092B-C50C-407E-A947-70E740481C1C}">
+                          <a14:useLocalDpi xmlns:a14="http://schemas.microsoft.com/office/drawing/2010/main" val="0"/>
+                        </a:ext>
+                      </a:extLst>
+                    </a:blip>
+                    <a:srcRect l="4645" t="24980" b="23616"/>
+                    <a:stretch/>
+                  </pic:blipFill>
+                  <pic:spPr bwMode="auto">
+                    <a:xfrm>
+                      <a:off x="0" y="0"/>
+                      <a:ext cx="5866130" cy="2371725"/>
+                    </a:xfrm>
+                    <a:prstGeom prst="rect">
+                      <a:avLst/>
+                    </a:prstGeom>
+                    <a:ln>
+                      <a:noFill/>
+                    </a:ln>
+                    <a:extLst>
+                      <a:ext uri="{53640926-AAD7-44D8-BBD7-CCE9431645EC}">
+                        <a14:shadowObscured xmlns:a14="http://schemas.microsoft.com/office/drawing/2010/main"/>
+                      </a:ext>
+                    </a:extLst>
+                  </pic:spPr>
+                </pic:pic>
+              </a:graphicData>
+            </a:graphic>
+          </wp:inline>
+        </w:drawing>
+      </w:r>
+    </w:p>
+    <w:p>
+      <w:pPr>
+        <w:autoSpaceDE w:val="0"/>
+        <w:autoSpaceDN w:val="0"/>
+        <w:adjustRightInd w:val="0"/>
+        <w:spacing w:line="240" w:lineRule="auto"/>
+        <w:rPr>
+          <w:rFonts w:eastAsiaTheme="minorHAnsi"/>
+          <w:color w:val="000000"/>
+          <w:lang w:eastAsia="en-US"/>
+        </w:rPr>
+      </w:pPr>
+    </w:p>
+    <w:p>
+      <w:pPr>
+        <w:pStyle w:val="Prrafodelista"/>
+        <w:numPr>
+          <w:ilvl w:val="0"/>
+          <w:numId w:val="43"/>
+        </w:numPr>
+        <w:autoSpaceDE w:val="0"/>
+        <w:autoSpaceDN w:val="0"/>
+        <w:adjustRightInd w:val="0"/>
+        <w:spacing w:line="240" w:lineRule="auto"/>
+        <w:rPr>
+          <w:rFonts w:eastAsiaTheme="minorHAnsi"/>
+          <w:color w:val="000000"/>
+          <w:lang w:eastAsia="en-US"/>
+        </w:rPr>
+      </w:pPr>
+      <w:r>
+        <w:rPr>
+          <w:rFonts w:eastAsiaTheme="minorHAnsi"/>
+          <w:b/>
+          <w:bCs/>
+          <w:color w:val="000000"/>
+          <w:lang w:eastAsia="en-US"/>
+        </w:rPr>
+        <w:t>C1: Deficiencias en la Asignación de Responsabilidades</w:t>
+      </w:r>
+    </w:p>
+    <w:p>
+      <w:pPr>
+        <w:pStyle w:val="Prrafodelista"/>
+        <w:numPr>
+          <w:ilvl w:val="1"/>
+          <w:numId w:val="43"/>
+        </w:numPr>
+        <w:autoSpaceDE w:val="0"/>
+        <w:autoSpaceDN w:val="0"/>
+        <w:adjustRightInd w:val="0"/>
+        <w:spacing w:line="240" w:lineRule="auto"/>
+        <w:rPr>
+          <w:rFonts w:eastAsiaTheme="minorHAnsi"/>
+          <w:color w:val="000000"/>
+          <w:lang w:eastAsia="en-US"/>
+        </w:rPr>
+      </w:pPr>
+      <w:r>
+        <w:rPr>
+          <w:rFonts w:eastAsiaTheme="minorHAnsi"/>
+          <w:b/>
+          <w:bCs/>
+          <w:color w:val="000000"/>
+          <w:lang w:eastAsia="en-US"/>
+        </w:rPr>
+        <w:t xml:space="preserve"> </w:t>
+      </w:r>
+      <w:r>
+        <w:rPr>
+          <w:rFonts w:eastAsiaTheme="minorHAnsi"/>
+          <w:color w:val="000000"/>
+          <w:lang w:eastAsia="en-US"/>
+        </w:rPr>
+        <w:t xml:space="preserve">La falta de claridad en las responsabilidades y la supervisión inadecuada en el manejo de la mercancía contribuyen a que se dañe o extravíe. </w:t>
+      </w:r>
+    </w:p>
+    <w:p>
+      <w:pPr>
+        <w:autoSpaceDE w:val="0"/>
+        <w:autoSpaceDN w:val="0"/>
+        <w:adjustRightInd w:val="0"/>
+        <w:spacing w:line="240" w:lineRule="auto"/>
+        <w:rPr>
+          <w:rFonts w:eastAsiaTheme="minorHAnsi"/>
+          <w:color w:val="000000"/>
+          <w:lang w:eastAsia="en-US"/>
+        </w:rPr>
+      </w:pPr>
+    </w:p>
+    <w:p>
+      <w:pPr>
+        <w:pStyle w:val="Prrafodelista"/>
+        <w:numPr>
+          <w:ilvl w:val="0"/>
+          <w:numId w:val="43"/>
+        </w:numPr>
+        <w:autoSpaceDE w:val="0"/>
+        <w:autoSpaceDN w:val="0"/>
+        <w:adjustRightInd w:val="0"/>
+        <w:spacing w:line="240" w:lineRule="auto"/>
+        <w:rPr>
+          <w:rFonts w:eastAsiaTheme="minorHAnsi"/>
+          <w:color w:val="000000"/>
+          <w:lang w:eastAsia="en-US"/>
+        </w:rPr>
+      </w:pPr>
+      <w:r>
+        <w:rPr>
+          <w:rFonts w:eastAsiaTheme="minorHAnsi"/>
+          <w:b/>
+          <w:bCs/>
+          <w:color w:val="000000"/>
+          <w:lang w:eastAsia="en-US"/>
+        </w:rPr>
+        <w:t>C2: Controles y Seguimientos Insuficientes</w:t>
+      </w:r>
+    </w:p>
+    <w:p>
+      <w:pPr>
+        <w:pStyle w:val="Prrafodelista"/>
+        <w:numPr>
+          <w:ilvl w:val="1"/>
+          <w:numId w:val="43"/>
+        </w:numPr>
+        <w:autoSpaceDE w:val="0"/>
+        <w:autoSpaceDN w:val="0"/>
+        <w:adjustRightInd w:val="0"/>
+        <w:spacing w:line="240" w:lineRule="auto"/>
+        <w:rPr>
+          <w:rFonts w:eastAsiaTheme="minorHAnsi"/>
+          <w:color w:val="000000"/>
+          <w:lang w:eastAsia="en-US"/>
+        </w:rPr>
+      </w:pPr>
+      <w:r>
+        <w:rPr>
+          <w:rFonts w:eastAsiaTheme="minorHAnsi"/>
+          <w:b/>
+          <w:bCs/>
+          <w:color w:val="000000"/>
+          <w:lang w:eastAsia="en-US"/>
+        </w:rPr>
+        <w:t xml:space="preserve"> </w:t>
+      </w:r>
+      <w:r>
+        <w:rPr>
+          <w:rFonts w:eastAsiaTheme="minorHAnsi"/>
+          <w:color w:val="000000"/>
+          <w:lang w:eastAsia="en-US"/>
+        </w:rPr>
+        <w:t xml:space="preserve">La insuficiencia de controles y seguimientos en el movimiento de la mercancía dificulta la detección y prevención de daños o pérdidas. </w:t>
+      </w:r>
+    </w:p>
+    <w:p>
+      <w:pPr>
+        <w:autoSpaceDE w:val="0"/>
+        <w:autoSpaceDN w:val="0"/>
+        <w:adjustRightInd w:val="0"/>
+        <w:spacing w:line="240" w:lineRule="auto"/>
+        <w:rPr>
+          <w:rFonts w:eastAsiaTheme="minorHAnsi"/>
+          <w:color w:val="000000"/>
+          <w:lang w:eastAsia="en-US"/>
+        </w:rPr>
+      </w:pPr>
+    </w:p>
+    <w:p>
+      <w:pPr>
+        <w:pStyle w:val="Prrafodelista"/>
+        <w:numPr>
+          <w:ilvl w:val="0"/>
+          <w:numId w:val="43"/>
+        </w:numPr>
+        <w:autoSpaceDE w:val="0"/>
+        <w:autoSpaceDN w:val="0"/>
+        <w:adjustRightInd w:val="0"/>
+        <w:spacing w:line="240" w:lineRule="auto"/>
+        <w:rPr>
+          <w:rFonts w:eastAsiaTheme="minorHAnsi"/>
+          <w:color w:val="000000"/>
+          <w:lang w:eastAsia="en-US"/>
+        </w:rPr>
+      </w:pPr>
+      <w:r>
+        <w:rPr>
+          <w:rFonts w:eastAsiaTheme="minorHAnsi"/>
+          <w:b/>
+          <w:bCs/>
+          <w:color w:val="000000"/>
+          <w:lang w:eastAsia="en-US"/>
+        </w:rPr>
+        <w:lastRenderedPageBreak/>
+        <w:t>C3: Procedimientos de Manejo Inadecuados</w:t>
+      </w:r>
+    </w:p>
+    <w:p>
+      <w:pPr>
+        <w:pStyle w:val="Prrafodelista"/>
+        <w:numPr>
+          <w:ilvl w:val="1"/>
+          <w:numId w:val="43"/>
+        </w:numPr>
+        <w:autoSpaceDE w:val="0"/>
+        <w:autoSpaceDN w:val="0"/>
+        <w:adjustRightInd w:val="0"/>
+        <w:spacing w:line="240" w:lineRule="auto"/>
+        <w:rPr>
+          <w:rFonts w:eastAsiaTheme="minorHAnsi"/>
+          <w:color w:val="000000"/>
+          <w:lang w:eastAsia="en-US"/>
+        </w:rPr>
+      </w:pPr>
+      <w:r>
+        <w:rPr>
+          <w:rFonts w:eastAsiaTheme="minorHAnsi"/>
+          <w:b/>
+          <w:bCs/>
+          <w:color w:val="000000"/>
+          <w:lang w:eastAsia="en-US"/>
+        </w:rPr>
+        <w:t xml:space="preserve"> </w:t>
+      </w:r>
+      <w:r>
+        <w:rPr>
+          <w:rFonts w:eastAsiaTheme="minorHAnsi"/>
+          <w:color w:val="000000"/>
+          <w:lang w:eastAsia="en-US"/>
+        </w:rPr>
+        <w:t xml:space="preserve">Los métodos de almacenamiento, manipulación y transporte de la mercancía son inadecuados, lo que aumenta el riesgo de daños o extravíos. </w:t>
+      </w:r>
+    </w:p>
+    <w:p>
+      <w:pPr>
+        <w:pStyle w:val="Prrafodelista"/>
+        <w:numPr>
+          <w:ilvl w:val="0"/>
+          <w:numId w:val="43"/>
+        </w:numPr>
+        <w:autoSpaceDE w:val="0"/>
+        <w:autoSpaceDN w:val="0"/>
+        <w:adjustRightInd w:val="0"/>
+        <w:spacing w:line="240" w:lineRule="auto"/>
+        <w:rPr>
+          <w:rFonts w:eastAsiaTheme="minorHAnsi"/>
+          <w:color w:val="000000"/>
+          <w:lang w:eastAsia="en-US"/>
+        </w:rPr>
+      </w:pPr>
+      <w:r>
+        <w:rPr>
+          <w:rFonts w:eastAsiaTheme="minorHAnsi"/>
+          <w:b/>
+          <w:bCs/>
+          <w:color w:val="000000"/>
+          <w:lang w:eastAsia="en-US"/>
+        </w:rPr>
+        <w:t>C4: Ausencia de Sistemas de Seguimiento</w:t>
+      </w:r>
+    </w:p>
+    <w:p>
+      <w:pPr>
+        <w:pStyle w:val="Prrafodelista"/>
+        <w:numPr>
+          <w:ilvl w:val="1"/>
+          <w:numId w:val="43"/>
+        </w:numPr>
+        <w:autoSpaceDE w:val="0"/>
+        <w:autoSpaceDN w:val="0"/>
+        <w:adjustRightInd w:val="0"/>
+        <w:spacing w:line="240" w:lineRule="auto"/>
+        <w:rPr>
+          <w:rFonts w:eastAsiaTheme="minorHAnsi"/>
+          <w:color w:val="000000"/>
+          <w:lang w:eastAsia="en-US"/>
+        </w:rPr>
+      </w:pPr>
+      <w:r>
+        <w:rPr>
+          <w:rFonts w:eastAsiaTheme="minorHAnsi"/>
+          <w:b/>
+          <w:bCs/>
+          <w:color w:val="000000"/>
+          <w:lang w:eastAsia="en-US"/>
+        </w:rPr>
+        <w:t xml:space="preserve"> </w:t>
+      </w:r>
+      <w:r>
+        <w:rPr>
+          <w:rFonts w:eastAsiaTheme="minorHAnsi"/>
+          <w:color w:val="000000"/>
+          <w:lang w:eastAsia="en-US"/>
+        </w:rPr>
+        <w:t xml:space="preserve">La ausencia de sistemas de seguimiento y localización de la mercancía dificulta la identificación de dónde y cuándo ocurren los daños o extravíos. </w:t>
+      </w:r>
+    </w:p>
+    <w:p>
+      <w:pPr>
+        <w:pStyle w:val="Prrafodelista"/>
+        <w:numPr>
+          <w:ilvl w:val="0"/>
+          <w:numId w:val="43"/>
+        </w:numPr>
+        <w:autoSpaceDE w:val="0"/>
+        <w:autoSpaceDN w:val="0"/>
+        <w:adjustRightInd w:val="0"/>
+        <w:spacing w:line="240" w:lineRule="auto"/>
+        <w:rPr>
+          <w:rFonts w:eastAsiaTheme="minorHAnsi"/>
+          <w:color w:val="000000"/>
+          <w:lang w:eastAsia="en-US"/>
+        </w:rPr>
+      </w:pPr>
+      <w:r>
+        <w:rPr>
+          <w:rFonts w:eastAsiaTheme="minorHAnsi"/>
+          <w:b/>
+          <w:bCs/>
+          <w:color w:val="000000"/>
+          <w:lang w:eastAsia="en-US"/>
+        </w:rPr>
+        <w:t>C5: Falta de Cuidado en el Manejo de Mercancía</w:t>
+      </w:r>
+    </w:p>
+    <w:p>
+      <w:pPr>
+        <w:pStyle w:val="Prrafodelista"/>
+        <w:numPr>
+          <w:ilvl w:val="1"/>
+          <w:numId w:val="43"/>
+        </w:numPr>
+        <w:autoSpaceDE w:val="0"/>
+        <w:autoSpaceDN w:val="0"/>
+        <w:adjustRightInd w:val="0"/>
+        <w:spacing w:line="240" w:lineRule="auto"/>
+        <w:rPr>
+          <w:rFonts w:eastAsiaTheme="minorHAnsi"/>
+          <w:color w:val="000000"/>
+          <w:lang w:eastAsia="en-US"/>
+        </w:rPr>
+      </w:pPr>
+      <w:r>
+        <w:rPr>
+          <w:rFonts w:eastAsiaTheme="minorHAnsi"/>
+          <w:b/>
+          <w:bCs/>
+          <w:color w:val="000000"/>
+          <w:lang w:eastAsia="en-US"/>
+        </w:rPr>
+        <w:t xml:space="preserve"> </w:t>
+      </w:r>
+      <w:r>
+        <w:rPr>
+          <w:rFonts w:eastAsiaTheme="minorHAnsi"/>
+          <w:color w:val="000000"/>
+          <w:lang w:eastAsia="en-US"/>
+        </w:rPr>
+        <w:t xml:space="preserve">La falta de cuidado o negligencia del personal en el manejo de la mercancía puede ocasionar daños o pérdidas. </w:t>
+      </w:r>
+    </w:p>
+    <w:p>
+      <w:pPr>
+        <w:spacing w:after="240"/>
+        <w:rPr>
+          <w:rFonts w:eastAsiaTheme="minorHAnsi"/>
+          <w:b/>
+          <w:bCs/>
+          <w:color w:val="000000"/>
+          <w:lang w:eastAsia="en-US"/>
+        </w:rPr>
+      </w:pPr>
+    </w:p>
+    <w:p>
+      <w:pPr>
+        <w:autoSpaceDE w:val="0"/>
+        <w:autoSpaceDN w:val="0"/>
+        <w:adjustRightInd w:val="0"/>
+        <w:spacing w:line="240" w:lineRule="auto"/>
+        <w:rPr>
+          <w:rFonts w:eastAsiaTheme="minorHAnsi"/>
+          <w:b/>
+          <w:bCs/>
+          <w:color w:val="000000"/>
+          <w:lang w:eastAsia="en-US"/>
+        </w:rPr>
+      </w:pPr>
+      <w:r>
+        <w:rPr>
+          <w:rFonts w:eastAsiaTheme="minorHAnsi"/>
+          <w:b/>
+          <w:bCs/>
+          <w:color w:val="000000"/>
+          <w:lang w:eastAsia="en-US"/>
+        </w:rPr>
+        <w:t xml:space="preserve">Problema 3: Retrasos en la aprobación de pedidos de gran volumen </w:t>
+      </w:r>
+    </w:p>
+    <w:p>
+      <w:pPr>
+        <w:autoSpaceDE w:val="0"/>
+        <w:autoSpaceDN w:val="0"/>
+        <w:adjustRightInd w:val="0"/>
+        <w:spacing w:line="240" w:lineRule="auto"/>
+        <w:rPr>
+          <w:rFonts w:eastAsiaTheme="minorHAnsi"/>
+          <w:b/>
+          <w:bCs/>
+          <w:color w:val="000000"/>
+          <w:lang w:eastAsia="en-US"/>
+        </w:rPr>
+      </w:pPr>
+    </w:p>
+    <w:p>
+      <w:pPr>
+        <w:autoSpaceDE w:val="0"/>
+        <w:autoSpaceDN w:val="0"/>
+        <w:adjustRightInd w:val="0"/>
+        <w:spacing w:line="240" w:lineRule="auto"/>
+        <w:rPr>
+          <w:rFonts w:eastAsiaTheme="minorHAnsi"/>
+          <w:color w:val="000000"/>
+          <w:lang w:eastAsia="en-US"/>
+        </w:rPr>
+      </w:pPr>
+      <w:r>
+        <w:rPr>
+          <w:rFonts w:eastAsiaTheme="minorHAnsi"/>
+          <w:noProof/>
+          <w:color w:val="000000"/>
+        </w:rPr>
+        <w:drawing>
+          <wp:anchor distT="0" distB="0" distL="114300" distR="114300" simplePos="0" relativeHeight="251665920" behindDoc="0" locked="0" layoutInCell="1" allowOverlap="1" wp14:anchorId="6E29CBC8" wp14:editId="43D6A4DD">
+            <wp:simplePos x="1076325" y="3524250"/>
+            <wp:positionH relativeFrom="column">
+              <wp:align>left</wp:align>
+            </wp:positionH>
+            <wp:positionV relativeFrom="paragraph">
+              <wp:align>top</wp:align>
+            </wp:positionV>
+            <wp:extent cx="5875655" cy="2476500"/>
+            <wp:effectExtent l="0" t="0" r="0" b="0"/>
+            <wp:wrapSquare wrapText="bothSides"/>
+            <wp:docPr id="10" name="Imagen 10"/>
+            <wp:cNvGraphicFramePr>
+              <a:graphicFrameLocks xmlns:a="http://schemas.openxmlformats.org/drawingml/2006/main" noChangeAspect="1"/>
+            </wp:cNvGraphicFramePr>
+            <a:graphic xmlns:a="http://schemas.openxmlformats.org/drawingml/2006/main">
+              <a:graphicData uri="http://schemas.openxmlformats.org/drawingml/2006/picture">
+                <pic:pic xmlns:pic="http://schemas.openxmlformats.org/drawingml/2006/picture">
+                  <pic:nvPicPr>
+                    <pic:cNvPr id="10" name="Retrasos.jpeg"/>
+                    <pic:cNvPicPr/>
+                  </pic:nvPicPr>
+                  <pic:blipFill rotWithShape="1">
+                    <a:blip r:embed="rId21">
+                      <a:extLst>
+                        <a:ext uri="{28A0092B-C50C-407E-A947-70E740481C1C}">
+                          <a14:useLocalDpi xmlns:a14="http://schemas.microsoft.com/office/drawing/2010/main" val="0"/>
+                        </a:ext>
+                      </a:extLst>
+                    </a:blip>
+                    <a:srcRect l="4490" t="23122" b="23205"/>
+                    <a:stretch/>
+                  </pic:blipFill>
+                  <pic:spPr bwMode="auto">
+                    <a:xfrm>
+                      <a:off x="0" y="0"/>
+                      <a:ext cx="5875655" cy="2476500"/>
+                    </a:xfrm>
+                    <a:prstGeom prst="rect">
+                      <a:avLst/>
+                    </a:prstGeom>
+                    <a:ln>
+                      <a:noFill/>
+                    </a:ln>
+                    <a:extLst>
+                      <a:ext uri="{53640926-AAD7-44D8-BBD7-CCE9431645EC}">
+                        <a14:shadowObscured xmlns:a14="http://schemas.microsoft.com/office/drawing/2010/main"/>
+                      </a:ext>
+                    </a:extLst>
+                  </pic:spPr>
+                </pic:pic>
+              </a:graphicData>
+            </a:graphic>
+          </wp:anchor>
+        </w:drawing>
+      </w:r>
+      <w:r>
+        <w:rPr>
+          <w:rFonts w:eastAsiaTheme="minorHAnsi"/>
+          <w:color w:val="000000"/>
+          <w:lang w:eastAsia="en-US"/>
+        </w:rPr>
+        <w:br w:type="textWrapping" w:clear="all"/>
+      </w:r>
+    </w:p>
+    <w:p>
+      <w:pPr>
+        <w:pStyle w:val="Prrafodelista"/>
+        <w:numPr>
+          <w:ilvl w:val="0"/>
+          <w:numId w:val="40"/>
+        </w:numPr>
+        <w:autoSpaceDE w:val="0"/>
+        <w:autoSpaceDN w:val="0"/>
+        <w:adjustRightInd w:val="0"/>
+        <w:spacing w:line="240" w:lineRule="auto"/>
+        <w:rPr>
+          <w:rFonts w:eastAsiaTheme="minorHAnsi"/>
+          <w:color w:val="000000"/>
+          <w:lang w:eastAsia="en-US"/>
+        </w:rPr>
+      </w:pPr>
+      <w:r>
+        <w:rPr>
+          <w:rFonts w:eastAsiaTheme="minorHAnsi"/>
+          <w:b/>
+          <w:bCs/>
+          <w:color w:val="000000"/>
+          <w:lang w:eastAsia="en-US"/>
+        </w:rPr>
+        <w:t>C1: Proceso de Aprobación Ineficiente</w:t>
+      </w:r>
+    </w:p>
+    <w:p>
+      <w:pPr>
+        <w:pStyle w:val="Prrafodelista"/>
+        <w:numPr>
+          <w:ilvl w:val="1"/>
+          <w:numId w:val="40"/>
+        </w:numPr>
+        <w:autoSpaceDE w:val="0"/>
+        <w:autoSpaceDN w:val="0"/>
+        <w:adjustRightInd w:val="0"/>
+        <w:spacing w:line="240" w:lineRule="auto"/>
+        <w:rPr>
+          <w:rFonts w:eastAsiaTheme="minorHAnsi"/>
+          <w:color w:val="000000"/>
+          <w:lang w:eastAsia="en-US"/>
+        </w:rPr>
+      </w:pPr>
+      <w:r>
+        <w:rPr>
+          <w:rFonts w:eastAsiaTheme="minorHAnsi"/>
+          <w:b/>
+          <w:bCs/>
+          <w:color w:val="000000"/>
+          <w:lang w:eastAsia="en-US"/>
+        </w:rPr>
+        <w:t xml:space="preserve"> </w:t>
+      </w:r>
+      <w:r>
+        <w:rPr>
+          <w:rFonts w:eastAsiaTheme="minorHAnsi"/>
+          <w:color w:val="000000"/>
+          <w:lang w:eastAsia="en-US"/>
+        </w:rPr>
+        <w:t xml:space="preserve">El proceso de aprobación de pedidos de gran volumen carece de agilidad, lo que genera cuellos de botella y retrasos en la entrega. </w:t>
+      </w:r>
+    </w:p>
+    <w:p>
+      <w:pPr>
+        <w:pStyle w:val="Prrafodelista"/>
+        <w:numPr>
+          <w:ilvl w:val="0"/>
+          <w:numId w:val="40"/>
+        </w:numPr>
+        <w:autoSpaceDE w:val="0"/>
+        <w:autoSpaceDN w:val="0"/>
+        <w:adjustRightInd w:val="0"/>
+        <w:spacing w:line="240" w:lineRule="auto"/>
+        <w:rPr>
+          <w:rFonts w:eastAsiaTheme="minorHAnsi"/>
+          <w:color w:val="000000"/>
+          <w:lang w:eastAsia="en-US"/>
+        </w:rPr>
+      </w:pPr>
+      <w:r>
+        <w:rPr>
+          <w:rFonts w:eastAsiaTheme="minorHAnsi"/>
+          <w:b/>
+          <w:color w:val="000000"/>
+          <w:lang w:eastAsia="en-US"/>
+        </w:rPr>
+        <w:t>C2: Falta de Indicadores de Desempeño</w:t>
+      </w:r>
+    </w:p>
+    <w:p>
+      <w:pPr>
+        <w:pStyle w:val="Prrafodelista"/>
+        <w:numPr>
+          <w:ilvl w:val="1"/>
+          <w:numId w:val="40"/>
+        </w:numPr>
+        <w:autoSpaceDE w:val="0"/>
+        <w:autoSpaceDN w:val="0"/>
+        <w:adjustRightInd w:val="0"/>
+        <w:spacing w:line="240" w:lineRule="auto"/>
+        <w:rPr>
+          <w:rFonts w:eastAsiaTheme="minorHAnsi"/>
+          <w:color w:val="000000"/>
+          <w:lang w:eastAsia="en-US"/>
+        </w:rPr>
+      </w:pPr>
+      <w:r>
+        <w:rPr>
+          <w:rFonts w:eastAsiaTheme="minorHAnsi"/>
+          <w:color w:val="000000"/>
+          <w:lang w:eastAsia="en-US"/>
+        </w:rPr>
+        <w:t xml:space="preserve"> La falta de indicadores de desempeño para medir la eficiencia del proceso de aprobación impide la identificación de áreas de mejora. </w:t>
+      </w:r>
+    </w:p>
+    <w:p>
+      <w:pPr>
+        <w:pStyle w:val="Prrafodelista"/>
+        <w:numPr>
+          <w:ilvl w:val="0"/>
+          <w:numId w:val="40"/>
+        </w:numPr>
+        <w:autoSpaceDE w:val="0"/>
+        <w:autoSpaceDN w:val="0"/>
+        <w:adjustRightInd w:val="0"/>
+        <w:spacing w:line="240" w:lineRule="auto"/>
+        <w:rPr>
+          <w:rFonts w:eastAsiaTheme="minorHAnsi"/>
+          <w:color w:val="000000"/>
+          <w:lang w:eastAsia="en-US"/>
+        </w:rPr>
+      </w:pPr>
+      <w:r>
+        <w:rPr>
+          <w:rFonts w:eastAsiaTheme="minorHAnsi"/>
+          <w:b/>
+          <w:bCs/>
+          <w:color w:val="000000"/>
+          <w:lang w:eastAsia="en-US"/>
+        </w:rPr>
+        <w:t>C3: Procedimientos de Evaluación Lentos</w:t>
+      </w:r>
+    </w:p>
+    <w:p>
+      <w:pPr>
+        <w:pStyle w:val="Prrafodelista"/>
+        <w:numPr>
+          <w:ilvl w:val="1"/>
+          <w:numId w:val="40"/>
+        </w:numPr>
+        <w:autoSpaceDE w:val="0"/>
+        <w:autoSpaceDN w:val="0"/>
+        <w:adjustRightInd w:val="0"/>
+        <w:spacing w:line="240" w:lineRule="auto"/>
+        <w:rPr>
+          <w:rFonts w:eastAsiaTheme="minorHAnsi"/>
+          <w:color w:val="000000"/>
+          <w:lang w:eastAsia="en-US"/>
+        </w:rPr>
+      </w:pPr>
+      <w:r>
+        <w:rPr>
+          <w:rFonts w:eastAsiaTheme="minorHAnsi"/>
+          <w:color w:val="000000"/>
+          <w:lang w:eastAsia="en-US"/>
+        </w:rPr>
+        <w:t xml:space="preserve">Los métodos de evaluación y aprobación de pedidos son lentos y burocráticos, lo que retrasa el procesamiento y la entrega. </w:t>
+      </w:r>
+    </w:p>
+    <w:p>
+      <w:pPr>
+        <w:pStyle w:val="Prrafodelista"/>
+        <w:numPr>
+          <w:ilvl w:val="0"/>
+          <w:numId w:val="40"/>
+        </w:numPr>
+        <w:autoSpaceDE w:val="0"/>
+        <w:autoSpaceDN w:val="0"/>
+        <w:adjustRightInd w:val="0"/>
+        <w:spacing w:line="240" w:lineRule="auto"/>
+        <w:rPr>
+          <w:rFonts w:eastAsiaTheme="minorHAnsi"/>
+          <w:color w:val="000000"/>
+          <w:lang w:eastAsia="en-US"/>
+        </w:rPr>
+      </w:pPr>
+      <w:r>
+        <w:rPr>
+          <w:rFonts w:eastAsiaTheme="minorHAnsi"/>
+          <w:b/>
+          <w:bCs/>
+          <w:color w:val="000000"/>
+          <w:lang w:eastAsia="en-US"/>
+        </w:rPr>
+        <w:t>C4: Falta de Automatización del Proceso</w:t>
+      </w:r>
+    </w:p>
+    <w:p>
+      <w:pPr>
+        <w:pStyle w:val="Prrafodelista"/>
+        <w:numPr>
+          <w:ilvl w:val="1"/>
+          <w:numId w:val="40"/>
+        </w:numPr>
+        <w:autoSpaceDE w:val="0"/>
+        <w:autoSpaceDN w:val="0"/>
+        <w:adjustRightInd w:val="0"/>
+        <w:spacing w:line="240" w:lineRule="auto"/>
+        <w:rPr>
+          <w:rFonts w:eastAsiaTheme="minorHAnsi"/>
+          <w:color w:val="000000"/>
+          <w:lang w:eastAsia="en-US"/>
+        </w:rPr>
+      </w:pPr>
+      <w:r>
+        <w:rPr>
+          <w:rFonts w:eastAsiaTheme="minorHAnsi"/>
+          <w:b/>
+          <w:bCs/>
+          <w:color w:val="000000"/>
+          <w:lang w:eastAsia="en-US"/>
+        </w:rPr>
+        <w:t xml:space="preserve"> </w:t>
+      </w:r>
+      <w:r>
+        <w:rPr>
+          <w:rFonts w:eastAsiaTheme="minorHAnsi"/>
+          <w:color w:val="000000"/>
+          <w:lang w:eastAsia="en-US"/>
+        </w:rPr>
+        <w:t xml:space="preserve">La falta de un sistema automatizado para la gestión y aprobación de pedidos dificulta el flujo de información y retrasa el proceso. </w:t>
+      </w:r>
+    </w:p>
+    <w:p>
+      <w:pPr>
+        <w:pStyle w:val="Prrafodelista"/>
+        <w:numPr>
+          <w:ilvl w:val="0"/>
+          <w:numId w:val="40"/>
+        </w:numPr>
+        <w:autoSpaceDE w:val="0"/>
+        <w:autoSpaceDN w:val="0"/>
+        <w:adjustRightInd w:val="0"/>
+        <w:spacing w:line="240" w:lineRule="auto"/>
+        <w:rPr>
+          <w:rFonts w:eastAsiaTheme="minorHAnsi"/>
+          <w:color w:val="000000"/>
+          <w:lang w:eastAsia="en-US"/>
+        </w:rPr>
+      </w:pPr>
+      <w:r>
+        <w:rPr>
+          <w:rFonts w:eastAsiaTheme="minorHAnsi"/>
+          <w:b/>
+          <w:bCs/>
+          <w:color w:val="000000"/>
+          <w:lang w:eastAsia="en-US"/>
+        </w:rPr>
+        <w:t>C5: Limitaciones en la Toma de Decisiones</w:t>
+      </w:r>
+    </w:p>
+    <w:p>
+      <w:pPr>
+        <w:pStyle w:val="Prrafodelista"/>
+        <w:numPr>
+          <w:ilvl w:val="1"/>
+          <w:numId w:val="40"/>
+        </w:numPr>
+        <w:autoSpaceDE w:val="0"/>
+        <w:autoSpaceDN w:val="0"/>
+        <w:adjustRightInd w:val="0"/>
+        <w:spacing w:line="240" w:lineRule="auto"/>
+        <w:rPr>
+          <w:rFonts w:eastAsiaTheme="minorHAnsi"/>
+          <w:color w:val="000000"/>
+          <w:lang w:eastAsia="en-US"/>
+        </w:rPr>
+      </w:pPr>
+      <w:r>
+        <w:rPr>
+          <w:rFonts w:eastAsiaTheme="minorHAnsi"/>
+          <w:b/>
+          <w:bCs/>
+          <w:color w:val="000000"/>
+          <w:lang w:eastAsia="en-US"/>
+        </w:rPr>
+        <w:t xml:space="preserve"> </w:t>
+      </w:r>
+      <w:r>
+        <w:rPr>
+          <w:rFonts w:eastAsiaTheme="minorHAnsi"/>
+          <w:color w:val="000000"/>
+          <w:lang w:eastAsia="en-US"/>
+        </w:rPr>
+        <w:t xml:space="preserve">La falta de capacitación del personal involucrado en el proceso de aprobación o la falta de empoderamiento para tomar decisiones acelera los retrasos. </w:t>
+      </w:r>
+    </w:p>
+    <w:p>
+      <w:pPr>
+        <w:pStyle w:val="Prrafodelista"/>
+        <w:autoSpaceDE w:val="0"/>
+        <w:autoSpaceDN w:val="0"/>
+        <w:adjustRightInd w:val="0"/>
+        <w:spacing w:line="240" w:lineRule="auto"/>
+        <w:rPr>
+          <w:rFonts w:eastAsiaTheme="minorHAnsi"/>
+          <w:b/>
+          <w:bCs/>
+          <w:color w:val="000000"/>
+          <w:lang w:eastAsia="en-US"/>
+        </w:rPr>
+      </w:pPr>
+    </w:p>
+    <w:p>
+      <w:pPr>
+        <w:pStyle w:val="Prrafodelista"/>
+        <w:autoSpaceDE w:val="0"/>
+        <w:autoSpaceDN w:val="0"/>
+        <w:adjustRightInd w:val="0"/>
+        <w:spacing w:line="240" w:lineRule="auto"/>
+        <w:rPr>
+          <w:rFonts w:eastAsiaTheme="minorHAnsi"/>
+          <w:b/>
+          <w:bCs/>
+          <w:color w:val="000000"/>
+          <w:lang w:eastAsia="en-US"/>
+        </w:rPr>
+      </w:pPr>
+    </w:p>
+    <w:p>
+      <w:pPr>
+        <w:autoSpaceDE w:val="0"/>
+        <w:autoSpaceDN w:val="0"/>
+        <w:adjustRightInd w:val="0"/>
+        <w:spacing w:line="240" w:lineRule="auto"/>
+        <w:rPr>
+          <w:rFonts w:eastAsiaTheme="minorHAnsi"/>
+          <w:b/>
+          <w:bCs/>
+          <w:color w:val="000000"/>
+          <w:lang w:eastAsia="en-US"/>
+        </w:rPr>
+      </w:pPr>
+    </w:p>
+    <w:p>
+      <w:pPr>
+        <w:autoSpaceDE w:val="0"/>
+        <w:autoSpaceDN w:val="0"/>
+        <w:adjustRightInd w:val="0"/>
+        <w:spacing w:line="240" w:lineRule="auto"/>
+        <w:rPr>
+          <w:rFonts w:eastAsiaTheme="minorHAnsi"/>
+          <w:color w:val="000000"/>
+          <w:lang w:eastAsia="en-US"/>
+        </w:rPr>
+      </w:pPr>
+    </w:p>
+    <w:p>
+      <w:pPr>
+        <w:autoSpaceDE w:val="0"/>
+        <w:autoSpaceDN w:val="0"/>
+        <w:adjustRightInd w:val="0"/>
+        <w:spacing w:line="240" w:lineRule="auto"/>
+        <w:rPr>
+          <w:rFonts w:eastAsiaTheme="minorHAnsi"/>
+          <w:b/>
+          <w:bCs/>
+          <w:color w:val="000000"/>
+          <w:lang w:eastAsia="en-US"/>
+        </w:rPr>
+      </w:pPr>
+      <w:r>
+        <w:rPr>
+          <w:rFonts w:eastAsiaTheme="minorHAnsi"/>
+          <w:b/>
+          <w:bCs/>
+          <w:color w:val="000000"/>
+          <w:lang w:eastAsia="en-US"/>
+        </w:rPr>
+        <w:t xml:space="preserve">Problema </w:t>
+      </w:r>
+      <w:r>
+        <w:rPr>
+          <w:rFonts w:eastAsiaTheme="minorHAnsi"/>
+          <w:b/>
+          <w:bCs/>
+          <w:color w:val="000000"/>
+          <w:lang w:eastAsia="en-US"/>
+        </w:rPr>
+        <w:t>4</w:t>
+      </w:r>
+      <w:r>
+        <w:rPr>
+          <w:rFonts w:eastAsiaTheme="minorHAnsi"/>
+          <w:b/>
+          <w:bCs/>
+          <w:color w:val="000000"/>
+          <w:lang w:eastAsia="en-US"/>
+        </w:rPr>
+        <w:t xml:space="preserve">: Daño de mercancía durante el transporte </w:t>
+      </w:r>
+    </w:p>
+    <w:p>
+      <w:pPr>
+        <w:autoSpaceDE w:val="0"/>
+        <w:autoSpaceDN w:val="0"/>
+        <w:adjustRightInd w:val="0"/>
+        <w:spacing w:line="240" w:lineRule="auto"/>
+        <w:rPr>
+          <w:rFonts w:eastAsiaTheme="minorHAnsi"/>
+          <w:color w:val="000000"/>
+          <w:lang w:eastAsia="en-US"/>
+        </w:rPr>
+      </w:pPr>
+    </w:p>
+    <w:p>
+      <w:pPr>
+        <w:autoSpaceDE w:val="0"/>
+        <w:autoSpaceDN w:val="0"/>
+        <w:adjustRightInd w:val="0"/>
+        <w:spacing w:line="240" w:lineRule="auto"/>
+        <w:rPr>
+          <w:rFonts w:eastAsiaTheme="minorHAnsi"/>
+          <w:color w:val="000000"/>
+          <w:lang w:eastAsia="en-US"/>
+        </w:rPr>
+      </w:pPr>
+      <w:r>
+        <w:rPr>
+          <w:rFonts w:eastAsiaTheme="minorHAnsi"/>
+          <w:noProof/>
+          <w:color w:val="000000"/>
+        </w:rPr>
+        <w:drawing>
+          <wp:anchor distT="0" distB="0" distL="114300" distR="114300" simplePos="0" relativeHeight="251666944" behindDoc="0" locked="0" layoutInCell="1" allowOverlap="1" wp14:anchorId="13D2DEC9" wp14:editId="43F04B47">
+            <wp:simplePos x="1076325" y="1400175"/>
+            <wp:positionH relativeFrom="column">
+              <wp:align>left</wp:align>
+            </wp:positionH>
+            <wp:positionV relativeFrom="paragraph">
+              <wp:align>top</wp:align>
+            </wp:positionV>
+            <wp:extent cx="5856605" cy="2390775"/>
+            <wp:effectExtent l="0" t="0" r="0" b="0"/>
+            <wp:wrapSquare wrapText="bothSides"/>
+            <wp:docPr id="11" name="Imagen 11"/>
+            <wp:cNvGraphicFramePr>
+              <a:graphicFrameLocks xmlns:a="http://schemas.openxmlformats.org/drawingml/2006/main" noChangeAspect="1"/>
+            </wp:cNvGraphicFramePr>
+            <a:graphic xmlns:a="http://schemas.openxmlformats.org/drawingml/2006/main">
+              <a:graphicData uri="http://schemas.openxmlformats.org/drawingml/2006/picture">
+                <pic:pic xmlns:pic="http://schemas.openxmlformats.org/drawingml/2006/picture">
+                  <pic:nvPicPr>
+                    <pic:cNvPr id="11" name="Daño mercancia.jpeg"/>
+                    <pic:cNvPicPr/>
+                  </pic:nvPicPr>
+                  <pic:blipFill rotWithShape="1">
+                    <a:blip r:embed="rId22">
+                      <a:extLst>
+                        <a:ext uri="{28A0092B-C50C-407E-A947-70E740481C1C}">
+                          <a14:useLocalDpi xmlns:a14="http://schemas.microsoft.com/office/drawing/2010/main" val="0"/>
+                        </a:ext>
+                      </a:extLst>
+                    </a:blip>
+                    <a:srcRect l="4800" t="24774" b="23410"/>
+                    <a:stretch/>
+                  </pic:blipFill>
+                  <pic:spPr bwMode="auto">
+                    <a:xfrm>
+                      <a:off x="0" y="0"/>
+                      <a:ext cx="5856605" cy="2390775"/>
+                    </a:xfrm>
+                    <a:prstGeom prst="rect">
+                      <a:avLst/>
+                    </a:prstGeom>
+                    <a:ln>
+                      <a:noFill/>
+                    </a:ln>
+                    <a:extLst>
+                      <a:ext uri="{53640926-AAD7-44D8-BBD7-CCE9431645EC}">
+                        <a14:shadowObscured xmlns:a14="http://schemas.microsoft.com/office/drawing/2010/main"/>
+                      </a:ext>
+                    </a:extLst>
+                  </pic:spPr>
+                </pic:pic>
+              </a:graphicData>
+            </a:graphic>
+          </wp:anchor>
+        </w:drawing>
+      </w:r>
+      <w:r>
+        <w:rPr>
+          <w:rFonts w:eastAsiaTheme="minorHAnsi"/>
+          <w:color w:val="000000"/>
+          <w:lang w:eastAsia="en-US"/>
+        </w:rPr>
+        <w:br w:type="textWrapping" w:clear="all"/>
+      </w:r>
+    </w:p>
+    <w:p>
+      <w:pPr>
+        <w:pStyle w:val="Prrafodelista"/>
+        <w:numPr>
+          <w:ilvl w:val="0"/>
+          <w:numId w:val="41"/>
+        </w:numPr>
+        <w:autoSpaceDE w:val="0"/>
+        <w:autoSpaceDN w:val="0"/>
+        <w:adjustRightInd w:val="0"/>
+        <w:spacing w:line="240" w:lineRule="auto"/>
+        <w:rPr>
+          <w:rFonts w:eastAsiaTheme="minorHAnsi"/>
+          <w:color w:val="000000"/>
+          <w:lang w:eastAsia="en-US"/>
+        </w:rPr>
+      </w:pPr>
+      <w:r>
+        <w:rPr>
+          <w:rFonts w:eastAsiaTheme="minorHAnsi"/>
+          <w:b/>
+          <w:bCs/>
+          <w:color w:val="000000"/>
+          <w:lang w:eastAsia="en-US"/>
+        </w:rPr>
+        <w:t>C1: Falta de Coordinación Logística</w:t>
+      </w:r>
+    </w:p>
+    <w:p>
+      <w:pPr>
+        <w:pStyle w:val="Prrafodelista"/>
+        <w:numPr>
+          <w:ilvl w:val="1"/>
+          <w:numId w:val="41"/>
+        </w:numPr>
+        <w:autoSpaceDE w:val="0"/>
+        <w:autoSpaceDN w:val="0"/>
+        <w:adjustRightInd w:val="0"/>
+        <w:spacing w:line="240" w:lineRule="auto"/>
+        <w:rPr>
+          <w:rFonts w:eastAsiaTheme="minorHAnsi"/>
+          <w:color w:val="000000"/>
+          <w:lang w:eastAsia="en-US"/>
+        </w:rPr>
+      </w:pPr>
+      <w:r>
+        <w:rPr>
+          <w:rFonts w:eastAsiaTheme="minorHAnsi"/>
+          <w:b/>
+          <w:bCs/>
+          <w:color w:val="000000"/>
+          <w:lang w:eastAsia="en-US"/>
+        </w:rPr>
+        <w:t xml:space="preserve"> </w:t>
+      </w:r>
+      <w:r>
+        <w:rPr>
+          <w:rFonts w:eastAsiaTheme="minorHAnsi"/>
+          <w:color w:val="000000"/>
+          <w:lang w:eastAsia="en-US"/>
+        </w:rPr>
+        <w:t xml:space="preserve">La falta de una estructura organizativa que coordine eficientemente el embalaje, la carga, el transporte y la descarga de la mercancía contribuye a los daños durante el viaje. </w:t>
+      </w:r>
+    </w:p>
+    <w:p>
+      <w:pPr>
+        <w:pStyle w:val="Prrafodelista"/>
+        <w:numPr>
+          <w:ilvl w:val="0"/>
+          <w:numId w:val="41"/>
+        </w:numPr>
+        <w:autoSpaceDE w:val="0"/>
+        <w:autoSpaceDN w:val="0"/>
+        <w:adjustRightInd w:val="0"/>
+        <w:spacing w:line="240" w:lineRule="auto"/>
+        <w:rPr>
+          <w:rFonts w:eastAsiaTheme="minorHAnsi"/>
+          <w:color w:val="000000"/>
+          <w:lang w:eastAsia="en-US"/>
+        </w:rPr>
+      </w:pPr>
+      <w:r>
+        <w:rPr>
+          <w:rFonts w:eastAsiaTheme="minorHAnsi"/>
+          <w:b/>
+          <w:bCs/>
+          <w:color w:val="000000"/>
+          <w:lang w:eastAsia="en-US"/>
+        </w:rPr>
+        <w:t>C2: Monitoreo Inadecuado del Transporte</w:t>
+      </w:r>
+    </w:p>
+    <w:p>
+      <w:pPr>
+        <w:pStyle w:val="Prrafodelista"/>
+        <w:numPr>
+          <w:ilvl w:val="1"/>
+          <w:numId w:val="41"/>
+        </w:numPr>
+        <w:autoSpaceDE w:val="0"/>
+        <w:autoSpaceDN w:val="0"/>
+        <w:adjustRightInd w:val="0"/>
+        <w:spacing w:line="240" w:lineRule="auto"/>
+        <w:rPr>
+          <w:rFonts w:eastAsiaTheme="minorHAnsi"/>
+          <w:color w:val="000000"/>
+          <w:lang w:eastAsia="en-US"/>
+        </w:rPr>
+      </w:pPr>
+      <w:r>
+        <w:rPr>
+          <w:rFonts w:eastAsiaTheme="minorHAnsi"/>
+          <w:b/>
+          <w:bCs/>
+          <w:color w:val="000000"/>
+          <w:lang w:eastAsia="en-US"/>
+        </w:rPr>
+        <w:t xml:space="preserve"> </w:t>
+      </w:r>
+      <w:r>
+        <w:rPr>
+          <w:rFonts w:eastAsiaTheme="minorHAnsi"/>
+          <w:color w:val="000000"/>
+          <w:lang w:eastAsia="en-US"/>
+        </w:rPr>
+        <w:t xml:space="preserve">La ausencia de sistemas de seguimiento y monitoreo en tiempo real de las condiciones de transporte (temperatura, humedad, vibración, etc.) impide la detección y prevención de factores que causan daños. </w:t>
+      </w:r>
+    </w:p>
+    <w:p>
+      <w:pPr>
+        <w:pStyle w:val="Prrafodelista"/>
+        <w:numPr>
+          <w:ilvl w:val="0"/>
+          <w:numId w:val="41"/>
+        </w:numPr>
+        <w:autoSpaceDE w:val="0"/>
+        <w:autoSpaceDN w:val="0"/>
+        <w:adjustRightInd w:val="0"/>
+        <w:spacing w:line="240" w:lineRule="auto"/>
+        <w:rPr>
+          <w:rFonts w:eastAsiaTheme="minorHAnsi"/>
+          <w:color w:val="000000"/>
+          <w:lang w:eastAsia="en-US"/>
+        </w:rPr>
+      </w:pPr>
+      <w:r>
+        <w:rPr>
+          <w:rFonts w:eastAsiaTheme="minorHAnsi"/>
+          <w:b/>
+          <w:bCs/>
+          <w:color w:val="000000"/>
+          <w:lang w:eastAsia="en-US"/>
+        </w:rPr>
+        <w:t>C3: Prácticas de Embalaje y Manipulación Deficientes</w:t>
+      </w:r>
+    </w:p>
+    <w:p>
+      <w:pPr>
+        <w:pStyle w:val="Prrafodelista"/>
+        <w:numPr>
+          <w:ilvl w:val="1"/>
+          <w:numId w:val="41"/>
+        </w:numPr>
+        <w:autoSpaceDE w:val="0"/>
+        <w:autoSpaceDN w:val="0"/>
+        <w:adjustRightInd w:val="0"/>
+        <w:spacing w:line="240" w:lineRule="auto"/>
+        <w:rPr>
+          <w:rFonts w:eastAsiaTheme="minorHAnsi"/>
+          <w:color w:val="000000"/>
+          <w:lang w:eastAsia="en-US"/>
+        </w:rPr>
+      </w:pPr>
+      <w:r>
+        <w:rPr>
+          <w:rFonts w:eastAsiaTheme="minorHAnsi"/>
+          <w:b/>
+          <w:bCs/>
+          <w:color w:val="000000"/>
+          <w:lang w:eastAsia="en-US"/>
+        </w:rPr>
+        <w:t xml:space="preserve"> </w:t>
+      </w:r>
+      <w:r>
+        <w:rPr>
+          <w:rFonts w:eastAsiaTheme="minorHAnsi"/>
+          <w:color w:val="000000"/>
+          <w:lang w:eastAsia="en-US"/>
+        </w:rPr>
+        <w:t xml:space="preserve">Los métodos de embalaje inadecuados, la falta de protección durante la carga y descarga, y la manipulación brusca de la mercancía aumentan el riesgo de daños en el transporte. </w:t>
+      </w:r>
+    </w:p>
+    <w:p>
+      <w:pPr>
+        <w:pStyle w:val="Prrafodelista"/>
+        <w:numPr>
+          <w:ilvl w:val="0"/>
+          <w:numId w:val="41"/>
+        </w:numPr>
+        <w:autoSpaceDE w:val="0"/>
+        <w:autoSpaceDN w:val="0"/>
+        <w:adjustRightInd w:val="0"/>
+        <w:spacing w:line="240" w:lineRule="auto"/>
+        <w:rPr>
+          <w:rFonts w:eastAsiaTheme="minorHAnsi"/>
+          <w:color w:val="000000"/>
+          <w:lang w:eastAsia="en-US"/>
+        </w:rPr>
+      </w:pPr>
+      <w:r>
+        <w:rPr>
+          <w:rFonts w:eastAsiaTheme="minorHAnsi"/>
+          <w:b/>
+          <w:bCs/>
+          <w:color w:val="000000"/>
+          <w:lang w:eastAsia="en-US"/>
+        </w:rPr>
+        <w:t xml:space="preserve">C4: Ausencia de Tecnologías de Protección y Seguimiento </w:t>
+      </w:r>
+    </w:p>
+    <w:p>
+      <w:pPr>
+        <w:pStyle w:val="Prrafodelista"/>
+        <w:numPr>
+          <w:ilvl w:val="1"/>
+          <w:numId w:val="41"/>
+        </w:numPr>
+        <w:autoSpaceDE w:val="0"/>
+        <w:autoSpaceDN w:val="0"/>
+        <w:adjustRightInd w:val="0"/>
+        <w:spacing w:line="240" w:lineRule="auto"/>
+        <w:rPr>
+          <w:rFonts w:eastAsiaTheme="minorHAnsi"/>
+          <w:color w:val="000000"/>
+          <w:lang w:eastAsia="en-US"/>
+        </w:rPr>
+      </w:pPr>
+      <w:r>
+        <w:rPr>
+          <w:rFonts w:eastAsiaTheme="minorHAnsi"/>
+          <w:color w:val="000000"/>
+          <w:lang w:eastAsia="en-US"/>
+        </w:rPr>
+        <w:t xml:space="preserve">La falta de uso de tecnologías de embalaje protectoras, sistemas de sujeción adecuados en los vehículos de transporte y tecnologías de seguimiento avanzadas dificulta la prevención y el control de los daños. </w:t>
+      </w:r>
+    </w:p>
+    <w:p>
+      <w:pPr>
+        <w:pStyle w:val="Prrafodelista"/>
+        <w:numPr>
+          <w:ilvl w:val="0"/>
+          <w:numId w:val="41"/>
+        </w:numPr>
+        <w:autoSpaceDE w:val="0"/>
+        <w:autoSpaceDN w:val="0"/>
+        <w:adjustRightInd w:val="0"/>
+        <w:spacing w:line="240" w:lineRule="auto"/>
+        <w:rPr>
+          <w:rFonts w:eastAsiaTheme="minorHAnsi"/>
+          <w:color w:val="000000"/>
+          <w:lang w:eastAsia="en-US"/>
+        </w:rPr>
+      </w:pPr>
+      <w:r>
+        <w:rPr>
+          <w:rFonts w:eastAsiaTheme="minorHAnsi"/>
+          <w:b/>
+          <w:bCs/>
+          <w:color w:val="000000"/>
+          <w:lang w:eastAsia="en-US"/>
+        </w:rPr>
+        <w:t xml:space="preserve">C5: Capacitación Insuficiente en Manejo de Carga </w:t>
+      </w:r>
+    </w:p>
+    <w:p>
+      <w:pPr>
+        <w:pStyle w:val="Prrafodelista"/>
+        <w:numPr>
+          <w:ilvl w:val="1"/>
+          <w:numId w:val="41"/>
+        </w:numPr>
+        <w:autoSpaceDE w:val="0"/>
+        <w:autoSpaceDN w:val="0"/>
+        <w:adjustRightInd w:val="0"/>
+        <w:spacing w:line="240" w:lineRule="auto"/>
+        <w:rPr>
+          <w:rFonts w:eastAsiaTheme="minorHAnsi"/>
+          <w:color w:val="000000"/>
+          <w:lang w:eastAsia="en-US"/>
+        </w:rPr>
+      </w:pPr>
+      <w:r>
+        <w:rPr>
+          <w:rFonts w:eastAsiaTheme="minorHAnsi"/>
+          <w:color w:val="000000"/>
+          <w:lang w:eastAsia="en-US"/>
+        </w:rPr>
+        <w:t xml:space="preserve">La falta de capacitación del personal involucrado en el transporte en técnicas de embalaje, manipulación y sujeción de la carga contribuye a los daños por manejo inadecuado. </w:t>
+      </w:r>
+    </w:p>
+    <w:p>
+      <w:pPr>
+        <w:autoSpaceDE w:val="0"/>
+        <w:autoSpaceDN w:val="0"/>
+        <w:adjustRightInd w:val="0"/>
+        <w:spacing w:line="240" w:lineRule="auto"/>
+        <w:rPr>
+          <w:rFonts w:eastAsiaTheme="minorHAnsi"/>
+          <w:color w:val="000000"/>
+          <w:lang w:eastAsia="en-US"/>
+        </w:rPr>
+      </w:pPr>
+    </w:p>
+    <w:p>
+      <w:pPr>
+        <w:spacing w:after="240"/>
+        <w:rPr>
+          <w:rFonts w:eastAsiaTheme="minorHAnsi"/>
+          <w:b/>
+          <w:bCs/>
+          <w:color w:val="000000"/>
+          <w:lang w:eastAsia="en-US"/>
+        </w:rPr>
+      </w:pPr>
+    </w:p>
+    <w:p>
+      <w:pPr>
+        <w:autoSpaceDE w:val="0"/>
+        <w:autoSpaceDN w:val="0"/>
+        <w:adjustRightInd w:val="0"/>
+        <w:spacing w:line="240" w:lineRule="auto"/>
+        <w:rPr>
+          <w:rFonts w:eastAsiaTheme="minorHAnsi"/>
+          <w:b/>
+          <w:bCs/>
+          <w:color w:val="000000"/>
+          <w:lang w:eastAsia="en-US"/>
+        </w:rPr>
+      </w:pPr>
+      <w:r>
+        <w:rPr>
+          <w:rFonts w:eastAsiaTheme="minorHAnsi"/>
+          <w:b/>
+          <w:bCs/>
+          <w:color w:val="000000"/>
+          <w:lang w:eastAsia="en-US"/>
+        </w:rPr>
+        <w:lastRenderedPageBreak/>
+        <w:t>Problema 5</w:t>
+      </w:r>
+      <w:r>
+        <w:rPr>
+          <w:rFonts w:eastAsiaTheme="minorHAnsi"/>
+          <w:b/>
+          <w:bCs/>
+          <w:color w:val="000000"/>
+          <w:lang w:eastAsia="en-US"/>
+        </w:rPr>
+        <w:t>: Falta de coordinación entre departamento</w:t>
+      </w:r>
+      <w:r>
+        <w:rPr>
+          <w:rFonts w:eastAsiaTheme="minorHAnsi"/>
+          <w:b/>
+          <w:bCs/>
+          <w:color w:val="000000"/>
+          <w:lang w:eastAsia="en-US"/>
+        </w:rPr>
+        <w:t>s</w:t>
+      </w:r>
+      <w:r>
+        <w:rPr>
+          <w:rFonts w:eastAsiaTheme="minorHAnsi"/>
+          <w:noProof/>
+          <w:color w:val="000000"/>
+        </w:rPr>
+        <w:drawing>
+          <wp:inline distT="0" distB="0" distL="0" distR="0" wp14:anchorId="12C212CA" wp14:editId="3A5777D8">
+            <wp:extent cx="5847080" cy="2486025"/>
+            <wp:effectExtent l="0" t="0" r="0" b="0"/>
+            <wp:docPr id="14" name="Imagen 14"/>
+            <wp:cNvGraphicFramePr>
+              <a:graphicFrameLocks xmlns:a="http://schemas.openxmlformats.org/drawingml/2006/main" noChangeAspect="1"/>
+            </wp:cNvGraphicFramePr>
+            <a:graphic xmlns:a="http://schemas.openxmlformats.org/drawingml/2006/main">
+              <a:graphicData uri="http://schemas.openxmlformats.org/drawingml/2006/picture">
+                <pic:pic xmlns:pic="http://schemas.openxmlformats.org/drawingml/2006/picture">
+                  <pic:nvPicPr>
+                    <pic:cNvPr id="14" name="Falta coordinación.jpeg"/>
+                    <pic:cNvPicPr/>
+                  </pic:nvPicPr>
+                  <pic:blipFill rotWithShape="1">
+                    <a:blip r:embed="rId23">
+                      <a:extLst>
+                        <a:ext uri="{28A0092B-C50C-407E-A947-70E740481C1C}">
+                          <a14:useLocalDpi xmlns:a14="http://schemas.microsoft.com/office/drawing/2010/main" val="0"/>
+                        </a:ext>
+                      </a:extLst>
+                    </a:blip>
+                    <a:srcRect l="4954" t="22708" b="23410"/>
+                    <a:stretch/>
+                  </pic:blipFill>
+                  <pic:spPr bwMode="auto">
+                    <a:xfrm>
+                      <a:off x="0" y="0"/>
+                      <a:ext cx="5847080" cy="2486025"/>
+                    </a:xfrm>
+                    <a:prstGeom prst="rect">
+                      <a:avLst/>
+                    </a:prstGeom>
+                    <a:ln>
+                      <a:noFill/>
+                    </a:ln>
+                    <a:extLst>
+                      <a:ext uri="{53640926-AAD7-44D8-BBD7-CCE9431645EC}">
+                        <a14:shadowObscured xmlns:a14="http://schemas.microsoft.com/office/drawing/2010/main"/>
+                      </a:ext>
+                    </a:extLst>
+                  </pic:spPr>
+                </pic:pic>
+              </a:graphicData>
+            </a:graphic>
+          </wp:inline>
+        </w:drawing>
+      </w:r>
+    </w:p>
+    <w:p>
+      <w:pPr>
+        <w:autoSpaceDE w:val="0"/>
+        <w:autoSpaceDN w:val="0"/>
+        <w:adjustRightInd w:val="0"/>
+        <w:spacing w:line="240" w:lineRule="auto"/>
+        <w:rPr>
+          <w:rFonts w:eastAsiaTheme="minorHAnsi"/>
+          <w:color w:val="000000"/>
+          <w:lang w:eastAsia="en-US"/>
+        </w:rPr>
+      </w:pPr>
+    </w:p>
+    <w:p>
+      <w:pPr>
+        <w:pStyle w:val="Prrafodelista"/>
+        <w:numPr>
+          <w:ilvl w:val="0"/>
+          <w:numId w:val="42"/>
+        </w:numPr>
+        <w:autoSpaceDE w:val="0"/>
+        <w:autoSpaceDN w:val="0"/>
+        <w:adjustRightInd w:val="0"/>
+        <w:spacing w:line="240" w:lineRule="auto"/>
+        <w:rPr>
+          <w:rFonts w:eastAsiaTheme="minorHAnsi"/>
+          <w:color w:val="000000"/>
+          <w:lang w:eastAsia="en-US"/>
+        </w:rPr>
+      </w:pPr>
+      <w:r>
+        <w:rPr>
+          <w:rFonts w:eastAsiaTheme="minorHAnsi"/>
+          <w:b/>
+          <w:bCs/>
+          <w:color w:val="000000"/>
+          <w:lang w:eastAsia="en-US"/>
+        </w:rPr>
+        <w:t xml:space="preserve">C1: Comunicación Interdepartamental Deficiente </w:t>
+      </w:r>
+    </w:p>
+    <w:p>
+      <w:pPr>
+        <w:pStyle w:val="Prrafodelista"/>
+        <w:numPr>
+          <w:ilvl w:val="1"/>
+          <w:numId w:val="42"/>
+        </w:numPr>
+        <w:autoSpaceDE w:val="0"/>
+        <w:autoSpaceDN w:val="0"/>
+        <w:adjustRightInd w:val="0"/>
+        <w:spacing w:line="240" w:lineRule="auto"/>
+        <w:rPr>
+          <w:rFonts w:eastAsiaTheme="minorHAnsi"/>
+          <w:color w:val="000000"/>
+          <w:lang w:eastAsia="en-US"/>
+        </w:rPr>
+      </w:pPr>
+      <w:r>
+        <w:rPr>
+          <w:rFonts w:eastAsiaTheme="minorHAnsi"/>
+          <w:color w:val="000000"/>
+          <w:lang w:eastAsia="en-US"/>
+        </w:rPr>
+        <w:t xml:space="preserve">La falta de una estructura organizativa que promueva la comunicación fluida y la colaboración entre departamentos (ventas, almacén, contabilidad, despacho) genera silos de información y dificulta la coordinación. </w:t>
+      </w:r>
+    </w:p>
+    <w:p>
+      <w:pPr>
+        <w:pStyle w:val="Prrafodelista"/>
+        <w:numPr>
+          <w:ilvl w:val="0"/>
+          <w:numId w:val="42"/>
+        </w:numPr>
+        <w:autoSpaceDE w:val="0"/>
+        <w:autoSpaceDN w:val="0"/>
+        <w:adjustRightInd w:val="0"/>
+        <w:spacing w:line="240" w:lineRule="auto"/>
+        <w:rPr>
+          <w:rFonts w:eastAsiaTheme="minorHAnsi"/>
+          <w:color w:val="000000"/>
+          <w:lang w:eastAsia="en-US"/>
+        </w:rPr>
+      </w:pPr>
+      <w:r>
+        <w:rPr>
+          <w:rFonts w:eastAsiaTheme="minorHAnsi"/>
+          <w:b/>
+          <w:bCs/>
+          <w:color w:val="000000"/>
+          <w:lang w:eastAsia="en-US"/>
+        </w:rPr>
+        <w:t xml:space="preserve">C2: Ausencia de Indicadores de Coordinación </w:t>
+      </w:r>
+    </w:p>
+    <w:p>
+      <w:pPr>
+        <w:pStyle w:val="Prrafodelista"/>
+        <w:numPr>
+          <w:ilvl w:val="1"/>
+          <w:numId w:val="42"/>
+        </w:numPr>
+        <w:autoSpaceDE w:val="0"/>
+        <w:autoSpaceDN w:val="0"/>
+        <w:adjustRightInd w:val="0"/>
+        <w:spacing w:line="240" w:lineRule="auto"/>
+        <w:rPr>
+          <w:rFonts w:eastAsiaTheme="minorHAnsi"/>
+          <w:color w:val="000000"/>
+          <w:lang w:eastAsia="en-US"/>
+        </w:rPr>
+      </w:pPr>
+      <w:r>
+        <w:rPr>
+          <w:rFonts w:eastAsiaTheme="minorHAnsi"/>
+          <w:color w:val="000000"/>
+          <w:lang w:eastAsia="en-US"/>
+        </w:rPr>
+        <w:t xml:space="preserve">La falta de métricas para evaluar la efectividad de la coordinación interdepartamental impide la identificación de áreas donde la comunicación y la colaboración son deficientes. </w:t>
+      </w:r>
+    </w:p>
+    <w:p>
+      <w:pPr>
+        <w:pStyle w:val="Prrafodelista"/>
+        <w:numPr>
+          <w:ilvl w:val="0"/>
+          <w:numId w:val="42"/>
+        </w:numPr>
+        <w:autoSpaceDE w:val="0"/>
+        <w:autoSpaceDN w:val="0"/>
+        <w:adjustRightInd w:val="0"/>
+        <w:spacing w:line="240" w:lineRule="auto"/>
+        <w:rPr>
+          <w:rFonts w:eastAsiaTheme="minorHAnsi"/>
+          <w:color w:val="000000"/>
+          <w:lang w:eastAsia="en-US"/>
+        </w:rPr>
+      </w:pPr>
+      <w:r>
+        <w:rPr>
+          <w:rFonts w:eastAsiaTheme="minorHAnsi"/>
+          <w:b/>
+          <w:bCs/>
+          <w:color w:val="000000"/>
+          <w:lang w:eastAsia="en-US"/>
+        </w:rPr>
+        <w:t xml:space="preserve">C3: Procesos Interdepartamentales Desarticulados </w:t>
+      </w:r>
+    </w:p>
+    <w:p>
+      <w:pPr>
+        <w:pStyle w:val="Prrafodelista"/>
+        <w:numPr>
+          <w:ilvl w:val="1"/>
+          <w:numId w:val="42"/>
+        </w:numPr>
+        <w:autoSpaceDE w:val="0"/>
+        <w:autoSpaceDN w:val="0"/>
+        <w:adjustRightInd w:val="0"/>
+        <w:spacing w:line="240" w:lineRule="auto"/>
+        <w:rPr>
+          <w:rFonts w:eastAsiaTheme="minorHAnsi"/>
+          <w:color w:val="000000"/>
+          <w:lang w:eastAsia="en-US"/>
+        </w:rPr>
+      </w:pPr>
+      <w:r>
+        <w:rPr>
+          <w:rFonts w:eastAsiaTheme="minorHAnsi"/>
+          <w:color w:val="000000"/>
+          <w:lang w:eastAsia="en-US"/>
+        </w:rPr>
+        <w:t xml:space="preserve">Los procesos que involucran a varios departamentos carecen de una clara definición de roles y responsabilidades, lo que genera confusión, duplicación de esfuerzos y falta de sincronización. </w:t>
+      </w:r>
+    </w:p>
+    <w:p>
+      <w:pPr>
+        <w:pStyle w:val="Prrafodelista"/>
+        <w:numPr>
+          <w:ilvl w:val="0"/>
+          <w:numId w:val="42"/>
+        </w:numPr>
+        <w:autoSpaceDE w:val="0"/>
+        <w:autoSpaceDN w:val="0"/>
+        <w:adjustRightInd w:val="0"/>
+        <w:spacing w:line="240" w:lineRule="auto"/>
+        <w:rPr>
+          <w:rFonts w:eastAsiaTheme="minorHAnsi"/>
+          <w:color w:val="000000"/>
+          <w:lang w:eastAsia="en-US"/>
+        </w:rPr>
+      </w:pPr>
+      <w:r>
+        <w:rPr>
+          <w:rFonts w:eastAsiaTheme="minorHAnsi"/>
+          <w:b/>
+          <w:bCs/>
+          <w:color w:val="000000"/>
+          <w:lang w:eastAsia="en-US"/>
+        </w:rPr>
+        <w:t xml:space="preserve">C4: Sistemas de Información No Integrados </w:t>
+      </w:r>
+    </w:p>
+    <w:p>
+      <w:pPr>
+        <w:pStyle w:val="Prrafodelista"/>
+        <w:numPr>
+          <w:ilvl w:val="1"/>
+          <w:numId w:val="42"/>
+        </w:numPr>
+        <w:autoSpaceDE w:val="0"/>
+        <w:autoSpaceDN w:val="0"/>
+        <w:adjustRightInd w:val="0"/>
+        <w:spacing w:line="240" w:lineRule="auto"/>
+        <w:rPr>
+          <w:rFonts w:eastAsiaTheme="minorHAnsi"/>
+          <w:color w:val="000000"/>
+          <w:lang w:eastAsia="en-US"/>
+        </w:rPr>
+      </w:pPr>
+      <w:r>
+        <w:rPr>
+          <w:rFonts w:eastAsiaTheme="minorHAnsi"/>
+          <w:color w:val="000000"/>
+          <w:lang w:eastAsia="en-US"/>
+        </w:rPr>
+        <w:t xml:space="preserve">La falta de sistemas de información que permitan el intercambio de información en tiempo real entre departamentos dificulta la visibilidad del estado de los pedidos, el inventario y otros datos relevantes. </w:t>
+      </w:r>
+    </w:p>
+    <w:p>
+      <w:pPr>
+        <w:pStyle w:val="Prrafodelista"/>
+        <w:numPr>
+          <w:ilvl w:val="0"/>
+          <w:numId w:val="42"/>
+        </w:numPr>
+        <w:autoSpaceDE w:val="0"/>
+        <w:autoSpaceDN w:val="0"/>
+        <w:adjustRightInd w:val="0"/>
+        <w:spacing w:line="240" w:lineRule="auto"/>
+        <w:rPr>
+          <w:rFonts w:eastAsiaTheme="minorHAnsi"/>
+          <w:color w:val="000000"/>
+          <w:lang w:eastAsia="en-US"/>
+        </w:rPr>
+      </w:pPr>
+      <w:r>
+        <w:rPr>
+          <w:rFonts w:eastAsiaTheme="minorHAnsi"/>
+          <w:b/>
+          <w:bCs/>
+          <w:color w:val="000000"/>
+          <w:lang w:eastAsia="en-US"/>
+        </w:rPr>
+        <w:t xml:space="preserve">C5: Falta de Habilidades de Colaboración </w:t>
+      </w:r>
+    </w:p>
+    <w:p>
+      <w:pPr>
+        <w:pStyle w:val="Prrafodelista"/>
+        <w:numPr>
+          <w:ilvl w:val="1"/>
+          <w:numId w:val="42"/>
+        </w:numPr>
+        <w:autoSpaceDE w:val="0"/>
+        <w:autoSpaceDN w:val="0"/>
+        <w:adjustRightInd w:val="0"/>
+        <w:spacing w:line="240" w:lineRule="auto"/>
+        <w:rPr>
+          <w:rFonts w:eastAsiaTheme="minorHAnsi"/>
+          <w:color w:val="000000"/>
+          <w:lang w:eastAsia="en-US"/>
+        </w:rPr>
+      </w:pPr>
+      <w:r>
+        <w:rPr>
+          <w:rFonts w:eastAsiaTheme="minorHAnsi"/>
+          <w:color w:val="000000"/>
+          <w:lang w:eastAsia="en-US"/>
+        </w:rPr>
+        <w:t xml:space="preserve">El personal puede carecer de las habilidades de comunicación, trabajo en equipo y resolución de conflictos necesarias para colaborar eficazmente con otros departamentos. </w:t>
+      </w:r>
     </w:p>
     <w:sectPr>
       <w:pgSz w:w="12240" w:h="15840"/>
@@ -24759,6 +27150,369 @@
 <file path=word/numbering.xml><?xml version="1.0" encoding="utf-8"?>
 <w:numbering xmlns:wpc="http://schemas.microsoft.com/office/word/2010/wordprocessingCanvas" xmlns:mc="http://schemas.openxmlformats.org/markup-compatibility/2006" xmlns:o="urn:schemas-microsoft-com:office:office" xmlns:r="http://schemas.openxmlformats.org/officeDocument/2006/relationships" xmlns:m="http://schemas.openxmlformats.org/officeDocument/2006/math" xmlns:v="urn:schemas-microsoft-com:vml" xmlns:wp14="http://schemas.microsoft.com/office/word/2010/wordprocessingDrawing" xmlns:wp="http://schemas.openxmlformats.org/drawingml/2006/wordprocessingDrawing" xmlns:w10="urn:schemas-microsoft-com:office:word" xmlns:w="http://schemas.openxmlformats.org/wordprocessingml/2006/main" xmlns:w14="http://schemas.microsoft.com/office/word/2010/wordml" xmlns:w15="http://schemas.microsoft.com/office/word/2012/wordml" xmlns:wpg="http://schemas.microsoft.com/office/word/2010/wordprocessingGroup" xmlns:wpi="http://schemas.microsoft.com/office/word/2010/wordprocessingInk" xmlns:wne="http://schemas.microsoft.com/office/word/2006/wordml" xmlns:wps="http://schemas.microsoft.com/office/word/2010/wordprocessingShape" mc:Ignorable="w14 w15 wp14">
   <w:abstractNum w:abstractNumId="0">
+    <w:nsid w:val="886B8D4A"/>
+    <w:multiLevelType w:val="hybridMultilevel"/>
+    <w:tmpl w:val="7A749D81"/>
+    <w:lvl w:ilvl="0" w:tplc="FFFFFFFF">
+      <w:start w:val="1"/>
+      <w:numFmt w:val="bullet"/>
+      <w:lvlText w:val="•"/>
+      <w:lvlJc w:val="left"/>
+    </w:lvl>
+    <w:lvl w:ilvl="1" w:tplc="C1DAC33E">
+      <w:start w:val="1"/>
+      <w:numFmt w:val="bullet"/>
+      <w:lvlText w:val="•"/>
+      <w:lvlJc w:val="left"/>
+    </w:lvl>
+    <w:lvl w:ilvl="2" w:tplc="FFFFFFFF">
+      <w:numFmt w:val="decimal"/>
+      <w:lvlText w:val=""/>
+      <w:lvlJc w:val="left"/>
+    </w:lvl>
+    <w:lvl w:ilvl="3" w:tplc="FFFFFFFF">
+      <w:numFmt w:val="decimal"/>
+      <w:lvlText w:val=""/>
+      <w:lvlJc w:val="left"/>
+    </w:lvl>
+    <w:lvl w:ilvl="4" w:tplc="FFFFFFFF">
+      <w:numFmt w:val="decimal"/>
+      <w:lvlText w:val=""/>
+      <w:lvlJc w:val="left"/>
+    </w:lvl>
+    <w:lvl w:ilvl="5" w:tplc="FFFFFFFF">
+      <w:numFmt w:val="decimal"/>
+      <w:lvlText w:val=""/>
+      <w:lvlJc w:val="left"/>
+    </w:lvl>
+    <w:lvl w:ilvl="6" w:tplc="FFFFFFFF">
+      <w:numFmt w:val="decimal"/>
+      <w:lvlText w:val=""/>
+      <w:lvlJc w:val="left"/>
+    </w:lvl>
+    <w:lvl w:ilvl="7" w:tplc="FFFFFFFF">
+      <w:numFmt w:val="decimal"/>
+      <w:lvlText w:val=""/>
+      <w:lvlJc w:val="left"/>
+    </w:lvl>
+    <w:lvl w:ilvl="8" w:tplc="FFFFFFFF">
+      <w:numFmt w:val="decimal"/>
+      <w:lvlText w:val=""/>
+      <w:lvlJc w:val="left"/>
+    </w:lvl>
+  </w:abstractNum>
+  <w:abstractNum w:abstractNumId="1">
+    <w:nsid w:val="8FCCCF04"/>
+    <w:multiLevelType w:val="hybridMultilevel"/>
+    <w:tmpl w:val="C9EC29D8"/>
+    <w:lvl w:ilvl="0" w:tplc="FFFFFFFF">
+      <w:start w:val="1"/>
+      <w:numFmt w:val="bullet"/>
+      <w:lvlText w:val="•"/>
+      <w:lvlJc w:val="left"/>
+    </w:lvl>
+    <w:lvl w:ilvl="1" w:tplc="1A0C811B">
+      <w:start w:val="1"/>
+      <w:numFmt w:val="bullet"/>
+      <w:lvlText w:val="•"/>
+      <w:lvlJc w:val="left"/>
+    </w:lvl>
+    <w:lvl w:ilvl="2" w:tplc="FFFFFFFF">
+      <w:numFmt w:val="decimal"/>
+      <w:lvlText w:val=""/>
+      <w:lvlJc w:val="left"/>
+    </w:lvl>
+    <w:lvl w:ilvl="3" w:tplc="FFFFFFFF">
+      <w:numFmt w:val="decimal"/>
+      <w:lvlText w:val=""/>
+      <w:lvlJc w:val="left"/>
+    </w:lvl>
+    <w:lvl w:ilvl="4" w:tplc="FFFFFFFF">
+      <w:numFmt w:val="decimal"/>
+      <w:lvlText w:val=""/>
+      <w:lvlJc w:val="left"/>
+    </w:lvl>
+    <w:lvl w:ilvl="5" w:tplc="FFFFFFFF">
+      <w:numFmt w:val="decimal"/>
+      <w:lvlText w:val=""/>
+      <w:lvlJc w:val="left"/>
+    </w:lvl>
+    <w:lvl w:ilvl="6" w:tplc="FFFFFFFF">
+      <w:numFmt w:val="decimal"/>
+      <w:lvlText w:val=""/>
+      <w:lvlJc w:val="left"/>
+    </w:lvl>
+    <w:lvl w:ilvl="7" w:tplc="FFFFFFFF">
+      <w:numFmt w:val="decimal"/>
+      <w:lvlText w:val=""/>
+      <w:lvlJc w:val="left"/>
+    </w:lvl>
+    <w:lvl w:ilvl="8" w:tplc="FFFFFFFF">
+      <w:numFmt w:val="decimal"/>
+      <w:lvlText w:val=""/>
+      <w:lvlJc w:val="left"/>
+    </w:lvl>
+  </w:abstractNum>
+  <w:abstractNum w:abstractNumId="2">
+    <w:nsid w:val="953BC110"/>
+    <w:multiLevelType w:val="hybridMultilevel"/>
+    <w:tmpl w:val="25415C24"/>
+    <w:lvl w:ilvl="0" w:tplc="FFFFFFFF">
+      <w:start w:val="1"/>
+      <w:numFmt w:val="bullet"/>
+      <w:lvlText w:val="•"/>
+      <w:lvlJc w:val="left"/>
+    </w:lvl>
+    <w:lvl w:ilvl="1" w:tplc="DE715BA7">
+      <w:start w:val="1"/>
+      <w:numFmt w:val="bullet"/>
+      <w:lvlText w:val="•"/>
+      <w:lvlJc w:val="left"/>
+    </w:lvl>
+    <w:lvl w:ilvl="2" w:tplc="FFFFFFFF">
+      <w:numFmt w:val="decimal"/>
+      <w:lvlText w:val=""/>
+      <w:lvlJc w:val="left"/>
+    </w:lvl>
+    <w:lvl w:ilvl="3" w:tplc="FFFFFFFF">
+      <w:numFmt w:val="decimal"/>
+      <w:lvlText w:val=""/>
+      <w:lvlJc w:val="left"/>
+    </w:lvl>
+    <w:lvl w:ilvl="4" w:tplc="FFFFFFFF">
+      <w:numFmt w:val="decimal"/>
+      <w:lvlText w:val=""/>
+      <w:lvlJc w:val="left"/>
+    </w:lvl>
+    <w:lvl w:ilvl="5" w:tplc="FFFFFFFF">
+      <w:numFmt w:val="decimal"/>
+      <w:lvlText w:val=""/>
+      <w:lvlJc w:val="left"/>
+    </w:lvl>
+    <w:lvl w:ilvl="6" w:tplc="FFFFFFFF">
+      <w:numFmt w:val="decimal"/>
+      <w:lvlText w:val=""/>
+      <w:lvlJc w:val="left"/>
+    </w:lvl>
+    <w:lvl w:ilvl="7" w:tplc="FFFFFFFF">
+      <w:numFmt w:val="decimal"/>
+      <w:lvlText w:val=""/>
+      <w:lvlJc w:val="left"/>
+    </w:lvl>
+    <w:lvl w:ilvl="8" w:tplc="FFFFFFFF">
+      <w:numFmt w:val="decimal"/>
+      <w:lvlText w:val=""/>
+      <w:lvlJc w:val="left"/>
+    </w:lvl>
+  </w:abstractNum>
+  <w:abstractNum w:abstractNumId="3">
+    <w:nsid w:val="9E36A8F9"/>
+    <w:multiLevelType w:val="hybridMultilevel"/>
+    <w:tmpl w:val="E4C77B17"/>
+    <w:lvl w:ilvl="0" w:tplc="FFFFFFFF">
+      <w:start w:val="1"/>
+      <w:numFmt w:val="bullet"/>
+      <w:lvlText w:val="•"/>
+      <w:lvlJc w:val="left"/>
+    </w:lvl>
+    <w:lvl w:ilvl="1" w:tplc="312B4A33">
+      <w:start w:val="1"/>
+      <w:numFmt w:val="bullet"/>
+      <w:lvlText w:val="•"/>
+      <w:lvlJc w:val="left"/>
+    </w:lvl>
+    <w:lvl w:ilvl="2" w:tplc="FFFFFFFF">
+      <w:numFmt w:val="decimal"/>
+      <w:lvlText w:val=""/>
+      <w:lvlJc w:val="left"/>
+    </w:lvl>
+    <w:lvl w:ilvl="3" w:tplc="FFFFFFFF">
+      <w:numFmt w:val="decimal"/>
+      <w:lvlText w:val=""/>
+      <w:lvlJc w:val="left"/>
+    </w:lvl>
+    <w:lvl w:ilvl="4" w:tplc="FFFFFFFF">
+      <w:numFmt w:val="decimal"/>
+      <w:lvlText w:val=""/>
+      <w:lvlJc w:val="left"/>
+    </w:lvl>
+    <w:lvl w:ilvl="5" w:tplc="FFFFFFFF">
+      <w:numFmt w:val="decimal"/>
+      <w:lvlText w:val=""/>
+      <w:lvlJc w:val="left"/>
+    </w:lvl>
+    <w:lvl w:ilvl="6" w:tplc="FFFFFFFF">
+      <w:numFmt w:val="decimal"/>
+      <w:lvlText w:val=""/>
+      <w:lvlJc w:val="left"/>
+    </w:lvl>
+    <w:lvl w:ilvl="7" w:tplc="FFFFFFFF">
+      <w:numFmt w:val="decimal"/>
+      <w:lvlText w:val=""/>
+      <w:lvlJc w:val="left"/>
+    </w:lvl>
+    <w:lvl w:ilvl="8" w:tplc="FFFFFFFF">
+      <w:numFmt w:val="decimal"/>
+      <w:lvlText w:val=""/>
+      <w:lvlJc w:val="left"/>
+    </w:lvl>
+  </w:abstractNum>
+  <w:abstractNum w:abstractNumId="4">
+    <w:nsid w:val="AFF82DB1"/>
+    <w:multiLevelType w:val="hybridMultilevel"/>
+    <w:tmpl w:val="0C62EC29"/>
+    <w:lvl w:ilvl="0" w:tplc="FFFFFFFF">
+      <w:start w:val="1"/>
+      <w:numFmt w:val="bullet"/>
+      <w:lvlText w:val="•"/>
+      <w:lvlJc w:val="left"/>
+    </w:lvl>
+    <w:lvl w:ilvl="1" w:tplc="D1F2006A">
+      <w:start w:val="1"/>
+      <w:numFmt w:val="bullet"/>
+      <w:lvlText w:val="•"/>
+      <w:lvlJc w:val="left"/>
+    </w:lvl>
+    <w:lvl w:ilvl="2" w:tplc="FFFFFFFF">
+      <w:numFmt w:val="decimal"/>
+      <w:lvlText w:val=""/>
+      <w:lvlJc w:val="left"/>
+    </w:lvl>
+    <w:lvl w:ilvl="3" w:tplc="FFFFFFFF">
+      <w:numFmt w:val="decimal"/>
+      <w:lvlText w:val=""/>
+      <w:lvlJc w:val="left"/>
+    </w:lvl>
+    <w:lvl w:ilvl="4" w:tplc="FFFFFFFF">
+      <w:numFmt w:val="decimal"/>
+      <w:lvlText w:val=""/>
+      <w:lvlJc w:val="left"/>
+    </w:lvl>
+    <w:lvl w:ilvl="5" w:tplc="FFFFFFFF">
+      <w:numFmt w:val="decimal"/>
+      <w:lvlText w:val=""/>
+      <w:lvlJc w:val="left"/>
+    </w:lvl>
+    <w:lvl w:ilvl="6" w:tplc="FFFFFFFF">
+      <w:numFmt w:val="decimal"/>
+      <w:lvlText w:val=""/>
+      <w:lvlJc w:val="left"/>
+    </w:lvl>
+    <w:lvl w:ilvl="7" w:tplc="FFFFFFFF">
+      <w:numFmt w:val="decimal"/>
+      <w:lvlText w:val=""/>
+      <w:lvlJc w:val="left"/>
+    </w:lvl>
+    <w:lvl w:ilvl="8" w:tplc="FFFFFFFF">
+      <w:numFmt w:val="decimal"/>
+      <w:lvlText w:val=""/>
+      <w:lvlJc w:val="left"/>
+    </w:lvl>
+  </w:abstractNum>
+  <w:abstractNum w:abstractNumId="5">
+    <w:nsid w:val="EB62E117"/>
+    <w:multiLevelType w:val="hybridMultilevel"/>
+    <w:tmpl w:val="152D9E61"/>
+    <w:lvl w:ilvl="0" w:tplc="FFFFFFFF">
+      <w:start w:val="1"/>
+      <w:numFmt w:val="bullet"/>
+      <w:lvlText w:val="•"/>
+      <w:lvlJc w:val="left"/>
+    </w:lvl>
+    <w:lvl w:ilvl="1" w:tplc="FFFFFFFF">
+      <w:numFmt w:val="decimal"/>
+      <w:lvlText w:val=""/>
+      <w:lvlJc w:val="left"/>
+    </w:lvl>
+    <w:lvl w:ilvl="2" w:tplc="FFFFFFFF">
+      <w:numFmt w:val="decimal"/>
+      <w:lvlText w:val=""/>
+      <w:lvlJc w:val="left"/>
+    </w:lvl>
+    <w:lvl w:ilvl="3" w:tplc="FFFFFFFF">
+      <w:numFmt w:val="decimal"/>
+      <w:lvlText w:val=""/>
+      <w:lvlJc w:val="left"/>
+    </w:lvl>
+    <w:lvl w:ilvl="4" w:tplc="FFFFFFFF">
+      <w:numFmt w:val="decimal"/>
+      <w:lvlText w:val=""/>
+      <w:lvlJc w:val="left"/>
+    </w:lvl>
+    <w:lvl w:ilvl="5" w:tplc="FFFFFFFF">
+      <w:numFmt w:val="decimal"/>
+      <w:lvlText w:val=""/>
+      <w:lvlJc w:val="left"/>
+    </w:lvl>
+    <w:lvl w:ilvl="6" w:tplc="FFFFFFFF">
+      <w:numFmt w:val="decimal"/>
+      <w:lvlText w:val=""/>
+      <w:lvlJc w:val="left"/>
+    </w:lvl>
+    <w:lvl w:ilvl="7" w:tplc="FFFFFFFF">
+      <w:numFmt w:val="decimal"/>
+      <w:lvlText w:val=""/>
+      <w:lvlJc w:val="left"/>
+    </w:lvl>
+    <w:lvl w:ilvl="8" w:tplc="FFFFFFFF">
+      <w:numFmt w:val="decimal"/>
+      <w:lvlText w:val=""/>
+      <w:lvlJc w:val="left"/>
+    </w:lvl>
+  </w:abstractNum>
+  <w:abstractNum w:abstractNumId="6">
+    <w:nsid w:val="F1C5A047"/>
+    <w:multiLevelType w:val="hybridMultilevel"/>
+    <w:tmpl w:val="C3C6A8FA"/>
+    <w:lvl w:ilvl="0" w:tplc="FFFFFFFF">
+      <w:start w:val="1"/>
+      <w:numFmt w:val="bullet"/>
+      <w:lvlText w:val="•"/>
+      <w:lvlJc w:val="left"/>
+    </w:lvl>
+    <w:lvl w:ilvl="1" w:tplc="8CA568C4">
+      <w:start w:val="1"/>
+      <w:numFmt w:val="bullet"/>
+      <w:lvlText w:val="•"/>
+      <w:lvlJc w:val="left"/>
+    </w:lvl>
+    <w:lvl w:ilvl="2" w:tplc="FFFFFFFF">
+      <w:numFmt w:val="decimal"/>
+      <w:lvlText w:val=""/>
+      <w:lvlJc w:val="left"/>
+    </w:lvl>
+    <w:lvl w:ilvl="3" w:tplc="FFFFFFFF">
+      <w:numFmt w:val="decimal"/>
+      <w:lvlText w:val=""/>
+      <w:lvlJc w:val="left"/>
+    </w:lvl>
+    <w:lvl w:ilvl="4" w:tplc="FFFFFFFF">
+      <w:numFmt w:val="decimal"/>
+      <w:lvlText w:val=""/>
+      <w:lvlJc w:val="left"/>
+    </w:lvl>
+    <w:lvl w:ilvl="5" w:tplc="FFFFFFFF">
+      <w:numFmt w:val="decimal"/>
+      <w:lvlText w:val=""/>
+      <w:lvlJc w:val="left"/>
+    </w:lvl>
+    <w:lvl w:ilvl="6" w:tplc="FFFFFFFF">
+      <w:numFmt w:val="decimal"/>
+      <w:lvlText w:val=""/>
+      <w:lvlJc w:val="left"/>
+    </w:lvl>
+    <w:lvl w:ilvl="7" w:tplc="FFFFFFFF">
+      <w:numFmt w:val="decimal"/>
+      <w:lvlText w:val=""/>
+      <w:lvlJc w:val="left"/>
+    </w:lvl>
+    <w:lvl w:ilvl="8" w:tplc="FFFFFFFF">
+      <w:numFmt w:val="decimal"/>
+      <w:lvlText w:val=""/>
+      <w:lvlJc w:val="left"/>
+    </w:lvl>
+  </w:abstractNum>
+  <w:abstractNum w:abstractNumId="7">
     <w:nsid w:val="00880E18"/>
     <w:multiLevelType w:val="hybridMultilevel"/>
     <w:tmpl w:val="CC9E5C52"/>
@@ -24871,7 +27625,120 @@
       </w:rPr>
     </w:lvl>
   </w:abstractNum>
-  <w:abstractNum w:abstractNumId="1">
+  <w:abstractNum w:abstractNumId="8">
+    <w:nsid w:val="02007442"/>
+    <w:multiLevelType w:val="hybridMultilevel"/>
+    <w:tmpl w:val="9FE81C82"/>
+    <w:lvl w:ilvl="0" w:tplc="200A0001">
+      <w:start w:val="1"/>
+      <w:numFmt w:val="bullet"/>
+      <w:lvlText w:val=""/>
+      <w:lvlJc w:val="left"/>
+      <w:pPr>
+        <w:ind w:left="720" w:hanging="360"/>
+      </w:pPr>
+      <w:rPr>
+        <w:rFonts w:ascii="Symbol" w:hAnsi="Symbol" w:hint="default"/>
+      </w:rPr>
+    </w:lvl>
+    <w:lvl w:ilvl="1" w:tplc="200A0003">
+      <w:start w:val="1"/>
+      <w:numFmt w:val="bullet"/>
+      <w:lvlText w:val="o"/>
+      <w:lvlJc w:val="left"/>
+      <w:pPr>
+        <w:ind w:left="1440" w:hanging="360"/>
+      </w:pPr>
+      <w:rPr>
+        <w:rFonts w:ascii="Courier New" w:hAnsi="Courier New" w:cs="Courier New" w:hint="default"/>
+      </w:rPr>
+    </w:lvl>
+    <w:lvl w:ilvl="2" w:tplc="200A0005" w:tentative="1">
+      <w:start w:val="1"/>
+      <w:numFmt w:val="bullet"/>
+      <w:lvlText w:val=""/>
+      <w:lvlJc w:val="left"/>
+      <w:pPr>
+        <w:ind w:left="2160" w:hanging="360"/>
+      </w:pPr>
+      <w:rPr>
+        <w:rFonts w:ascii="Wingdings" w:hAnsi="Wingdings" w:hint="default"/>
+      </w:rPr>
+    </w:lvl>
+    <w:lvl w:ilvl="3" w:tplc="200A0001" w:tentative="1">
+      <w:start w:val="1"/>
+      <w:numFmt w:val="bullet"/>
+      <w:lvlText w:val=""/>
+      <w:lvlJc w:val="left"/>
+      <w:pPr>
+        <w:ind w:left="2880" w:hanging="360"/>
+      </w:pPr>
+      <w:rPr>
+        <w:rFonts w:ascii="Symbol" w:hAnsi="Symbol" w:hint="default"/>
+      </w:rPr>
+    </w:lvl>
+    <w:lvl w:ilvl="4" w:tplc="200A0003" w:tentative="1">
+      <w:start w:val="1"/>
+      <w:numFmt w:val="bullet"/>
+      <w:lvlText w:val="o"/>
+      <w:lvlJc w:val="left"/>
+      <w:pPr>
+        <w:ind w:left="3600" w:hanging="360"/>
+      </w:pPr>
+      <w:rPr>
+        <w:rFonts w:ascii="Courier New" w:hAnsi="Courier New" w:cs="Courier New" w:hint="default"/>
+      </w:rPr>
+    </w:lvl>
+    <w:lvl w:ilvl="5" w:tplc="200A0005" w:tentative="1">
+      <w:start w:val="1"/>
+      <w:numFmt w:val="bullet"/>
+      <w:lvlText w:val=""/>
+      <w:lvlJc w:val="left"/>
+      <w:pPr>
+        <w:ind w:left="4320" w:hanging="360"/>
+      </w:pPr>
+      <w:rPr>
+        <w:rFonts w:ascii="Wingdings" w:hAnsi="Wingdings" w:hint="default"/>
+      </w:rPr>
+    </w:lvl>
+    <w:lvl w:ilvl="6" w:tplc="200A0001" w:tentative="1">
+      <w:start w:val="1"/>
+      <w:numFmt w:val="bullet"/>
+      <w:lvlText w:val=""/>
+      <w:lvlJc w:val="left"/>
+      <w:pPr>
+        <w:ind w:left="5040" w:hanging="360"/>
+      </w:pPr>
+      <w:rPr>
+        <w:rFonts w:ascii="Symbol" w:hAnsi="Symbol" w:hint="default"/>
+      </w:rPr>
+    </w:lvl>
+    <w:lvl w:ilvl="7" w:tplc="200A0003" w:tentative="1">
+      <w:start w:val="1"/>
+      <w:numFmt w:val="bullet"/>
+      <w:lvlText w:val="o"/>
+      <w:lvlJc w:val="left"/>
+      <w:pPr>
+        <w:ind w:left="5760" w:hanging="360"/>
+      </w:pPr>
+      <w:rPr>
+        <w:rFonts w:ascii="Courier New" w:hAnsi="Courier New" w:cs="Courier New" w:hint="default"/>
+      </w:rPr>
+    </w:lvl>
+    <w:lvl w:ilvl="8" w:tplc="200A0005" w:tentative="1">
+      <w:start w:val="1"/>
+      <w:numFmt w:val="bullet"/>
+      <w:lvlText w:val=""/>
+      <w:lvlJc w:val="left"/>
+      <w:pPr>
+        <w:ind w:left="6480" w:hanging="360"/>
+      </w:pPr>
+      <w:rPr>
+        <w:rFonts w:ascii="Wingdings" w:hAnsi="Wingdings" w:hint="default"/>
+      </w:rPr>
+    </w:lvl>
+  </w:abstractNum>
+  <w:abstractNum w:abstractNumId="9">
     <w:nsid w:val="073951EC"/>
     <w:multiLevelType w:val="hybridMultilevel"/>
     <w:tmpl w:val="1B48FEC6"/>
@@ -24984,7 +27851,7 @@
       </w:rPr>
     </w:lvl>
   </w:abstractNum>
-  <w:abstractNum w:abstractNumId="2">
+  <w:abstractNum w:abstractNumId="10">
     <w:nsid w:val="0ADC43BA"/>
     <w:multiLevelType w:val="hybridMultilevel"/>
     <w:tmpl w:val="FBC8D3A6"/>
@@ -25097,7 +27964,7 @@
       </w:rPr>
     </w:lvl>
   </w:abstractNum>
-  <w:abstractNum w:abstractNumId="3">
+  <w:abstractNum w:abstractNumId="11">
     <w:nsid w:val="10FC44F9"/>
     <w:multiLevelType w:val="hybridMultilevel"/>
     <w:tmpl w:val="814E224E"/>
@@ -25210,7 +28077,7 @@
       </w:rPr>
     </w:lvl>
   </w:abstractNum>
-  <w:abstractNum w:abstractNumId="4">
+  <w:abstractNum w:abstractNumId="12">
     <w:nsid w:val="112A200C"/>
     <w:multiLevelType w:val="hybridMultilevel"/>
     <w:tmpl w:val="389621B8"/>
@@ -25323,7 +28190,120 @@
       </w:rPr>
     </w:lvl>
   </w:abstractNum>
-  <w:abstractNum w:abstractNumId="5">
+  <w:abstractNum w:abstractNumId="13">
+    <w:nsid w:val="14A35D2E"/>
+    <w:multiLevelType w:val="hybridMultilevel"/>
+    <w:tmpl w:val="D68C6BA6"/>
+    <w:lvl w:ilvl="0" w:tplc="200A0001">
+      <w:start w:val="1"/>
+      <w:numFmt w:val="bullet"/>
+      <w:lvlText w:val=""/>
+      <w:lvlJc w:val="left"/>
+      <w:pPr>
+        <w:ind w:left="720" w:hanging="360"/>
+      </w:pPr>
+      <w:rPr>
+        <w:rFonts w:ascii="Symbol" w:hAnsi="Symbol" w:hint="default"/>
+      </w:rPr>
+    </w:lvl>
+    <w:lvl w:ilvl="1" w:tplc="200A0003">
+      <w:start w:val="1"/>
+      <w:numFmt w:val="bullet"/>
+      <w:lvlText w:val="o"/>
+      <w:lvlJc w:val="left"/>
+      <w:pPr>
+        <w:ind w:left="1440" w:hanging="360"/>
+      </w:pPr>
+      <w:rPr>
+        <w:rFonts w:ascii="Courier New" w:hAnsi="Courier New" w:cs="Courier New" w:hint="default"/>
+      </w:rPr>
+    </w:lvl>
+    <w:lvl w:ilvl="2" w:tplc="200A0005" w:tentative="1">
+      <w:start w:val="1"/>
+      <w:numFmt w:val="bullet"/>
+      <w:lvlText w:val=""/>
+      <w:lvlJc w:val="left"/>
+      <w:pPr>
+        <w:ind w:left="2160" w:hanging="360"/>
+      </w:pPr>
+      <w:rPr>
+        <w:rFonts w:ascii="Wingdings" w:hAnsi="Wingdings" w:hint="default"/>
+      </w:rPr>
+    </w:lvl>
+    <w:lvl w:ilvl="3" w:tplc="200A0001" w:tentative="1">
+      <w:start w:val="1"/>
+      <w:numFmt w:val="bullet"/>
+      <w:lvlText w:val=""/>
+      <w:lvlJc w:val="left"/>
+      <w:pPr>
+        <w:ind w:left="2880" w:hanging="360"/>
+      </w:pPr>
+      <w:rPr>
+        <w:rFonts w:ascii="Symbol" w:hAnsi="Symbol" w:hint="default"/>
+      </w:rPr>
+    </w:lvl>
+    <w:lvl w:ilvl="4" w:tplc="200A0003" w:tentative="1">
+      <w:start w:val="1"/>
+      <w:numFmt w:val="bullet"/>
+      <w:lvlText w:val="o"/>
+      <w:lvlJc w:val="left"/>
+      <w:pPr>
+        <w:ind w:left="3600" w:hanging="360"/>
+      </w:pPr>
+      <w:rPr>
+        <w:rFonts w:ascii="Courier New" w:hAnsi="Courier New" w:cs="Courier New" w:hint="default"/>
+      </w:rPr>
+    </w:lvl>
+    <w:lvl w:ilvl="5" w:tplc="200A0005" w:tentative="1">
+      <w:start w:val="1"/>
+      <w:numFmt w:val="bullet"/>
+      <w:lvlText w:val=""/>
+      <w:lvlJc w:val="left"/>
+      <w:pPr>
+        <w:ind w:left="4320" w:hanging="360"/>
+      </w:pPr>
+      <w:rPr>
+        <w:rFonts w:ascii="Wingdings" w:hAnsi="Wingdings" w:hint="default"/>
+      </w:rPr>
+    </w:lvl>
+    <w:lvl w:ilvl="6" w:tplc="200A0001" w:tentative="1">
+      <w:start w:val="1"/>
+      <w:numFmt w:val="bullet"/>
+      <w:lvlText w:val=""/>
+      <w:lvlJc w:val="left"/>
+      <w:pPr>
+        <w:ind w:left="5040" w:hanging="360"/>
+      </w:pPr>
+      <w:rPr>
+        <w:rFonts w:ascii="Symbol" w:hAnsi="Symbol" w:hint="default"/>
+      </w:rPr>
+    </w:lvl>
+    <w:lvl w:ilvl="7" w:tplc="200A0003" w:tentative="1">
+      <w:start w:val="1"/>
+      <w:numFmt w:val="bullet"/>
+      <w:lvlText w:val="o"/>
+      <w:lvlJc w:val="left"/>
+      <w:pPr>
+        <w:ind w:left="5760" w:hanging="360"/>
+      </w:pPr>
+      <w:rPr>
+        <w:rFonts w:ascii="Courier New" w:hAnsi="Courier New" w:cs="Courier New" w:hint="default"/>
+      </w:rPr>
+    </w:lvl>
+    <w:lvl w:ilvl="8" w:tplc="200A0005" w:tentative="1">
+      <w:start w:val="1"/>
+      <w:numFmt w:val="bullet"/>
+      <w:lvlText w:val=""/>
+      <w:lvlJc w:val="left"/>
+      <w:pPr>
+        <w:ind w:left="6480" w:hanging="360"/>
+      </w:pPr>
+      <w:rPr>
+        <w:rFonts w:ascii="Wingdings" w:hAnsi="Wingdings" w:hint="default"/>
+      </w:rPr>
+    </w:lvl>
+  </w:abstractNum>
+  <w:abstractNum w:abstractNumId="14">
     <w:nsid w:val="17F4195F"/>
     <w:multiLevelType w:val="hybridMultilevel"/>
     <w:tmpl w:val="EA8A33D4"/>
@@ -25436,7 +28416,7 @@
       </w:rPr>
     </w:lvl>
   </w:abstractNum>
-  <w:abstractNum w:abstractNumId="6">
+  <w:abstractNum w:abstractNumId="15">
     <w:nsid w:val="1BC05C73"/>
     <w:multiLevelType w:val="hybridMultilevel"/>
     <w:tmpl w:val="3A203DF0"/>
@@ -25549,7 +28529,7 @@
       </w:rPr>
     </w:lvl>
   </w:abstractNum>
-  <w:abstractNum w:abstractNumId="7">
+  <w:abstractNum w:abstractNumId="16">
     <w:nsid w:val="1DF74A85"/>
     <w:multiLevelType w:val="hybridMultilevel"/>
     <w:tmpl w:val="4D4CC60E"/>
@@ -25662,7 +28642,7 @@
       </w:rPr>
     </w:lvl>
   </w:abstractNum>
-  <w:abstractNum w:abstractNumId="8">
+  <w:abstractNum w:abstractNumId="17">
     <w:nsid w:val="1E695F28"/>
     <w:multiLevelType w:val="hybridMultilevel"/>
     <w:tmpl w:val="B6ECF376"/>
@@ -25775,7 +28755,7 @@
       </w:rPr>
     </w:lvl>
   </w:abstractNum>
-  <w:abstractNum w:abstractNumId="9">
+  <w:abstractNum w:abstractNumId="18">
     <w:nsid w:val="1E950261"/>
     <w:multiLevelType w:val="hybridMultilevel"/>
     <w:tmpl w:val="FFEA6EEC"/>
@@ -25888,7 +28868,7 @@
       </w:rPr>
     </w:lvl>
   </w:abstractNum>
-  <w:abstractNum w:abstractNumId="10">
+  <w:abstractNum w:abstractNumId="19">
     <w:nsid w:val="24E64512"/>
     <w:multiLevelType w:val="hybridMultilevel"/>
     <w:tmpl w:val="10EEDF74"/>
@@ -26001,7 +28981,7 @@
       </w:rPr>
     </w:lvl>
   </w:abstractNum>
-  <w:abstractNum w:abstractNumId="11">
+  <w:abstractNum w:abstractNumId="20">
     <w:nsid w:val="25A30DBF"/>
     <w:multiLevelType w:val="hybridMultilevel"/>
     <w:tmpl w:val="F5AA1B3C"/>
@@ -26114,7 +29094,7 @@
       </w:rPr>
     </w:lvl>
   </w:abstractNum>
-  <w:abstractNum w:abstractNumId="12">
+  <w:abstractNum w:abstractNumId="21">
     <w:nsid w:val="2E6F15C1"/>
     <w:multiLevelType w:val="hybridMultilevel"/>
     <w:tmpl w:val="9E2EC410"/>
@@ -26227,7 +29207,7 @@
       </w:rPr>
     </w:lvl>
   </w:abstractNum>
-  <w:abstractNum w:abstractNumId="13">
+  <w:abstractNum w:abstractNumId="22">
     <w:nsid w:val="332A1A8B"/>
     <w:multiLevelType w:val="hybridMultilevel"/>
     <w:tmpl w:val="E4D43502"/>
@@ -26340,7 +29320,7 @@
       </w:rPr>
     </w:lvl>
   </w:abstractNum>
-  <w:abstractNum w:abstractNumId="14">
+  <w:abstractNum w:abstractNumId="23">
     <w:nsid w:val="33DF3E87"/>
     <w:multiLevelType w:val="hybridMultilevel"/>
     <w:tmpl w:val="E8442BAA"/>
@@ -26453,7 +29433,59 @@
       </w:rPr>
     </w:lvl>
   </w:abstractNum>
-  <w:abstractNum w:abstractNumId="15">
+  <w:abstractNum w:abstractNumId="24">
+    <w:nsid w:val="38956BE6"/>
+    <w:multiLevelType w:val="hybridMultilevel"/>
+    <w:tmpl w:val="23B41516"/>
+    <w:lvl w:ilvl="0" w:tplc="FFFFFFFF">
+      <w:start w:val="1"/>
+      <w:numFmt w:val="bullet"/>
+      <w:lvlText w:val="•"/>
+      <w:lvlJc w:val="left"/>
+    </w:lvl>
+    <w:lvl w:ilvl="1" w:tplc="488EC4E0">
+      <w:start w:val="1"/>
+      <w:numFmt w:val="bullet"/>
+      <w:lvlText w:val="•"/>
+      <w:lvlJc w:val="left"/>
+    </w:lvl>
+    <w:lvl w:ilvl="2" w:tplc="FFFFFFFF">
+      <w:numFmt w:val="decimal"/>
+      <w:lvlText w:val=""/>
+      <w:lvlJc w:val="left"/>
+    </w:lvl>
+    <w:lvl w:ilvl="3" w:tplc="FFFFFFFF">
+      <w:numFmt w:val="decimal"/>
+      <w:lvlText w:val=""/>
+      <w:lvlJc w:val="left"/>
+    </w:lvl>
+    <w:lvl w:ilvl="4" w:tplc="FFFFFFFF">
+      <w:numFmt w:val="decimal"/>
+      <w:lvlText w:val=""/>
+      <w:lvlJc w:val="left"/>
+    </w:lvl>
+    <w:lvl w:ilvl="5" w:tplc="FFFFFFFF">
+      <w:numFmt w:val="decimal"/>
+      <w:lvlText w:val=""/>
+      <w:lvlJc w:val="left"/>
+    </w:lvl>
+    <w:lvl w:ilvl="6" w:tplc="FFFFFFFF">
+      <w:numFmt w:val="decimal"/>
+      <w:lvlText w:val=""/>
+      <w:lvlJc w:val="left"/>
+    </w:lvl>
+    <w:lvl w:ilvl="7" w:tplc="FFFFFFFF">
+      <w:numFmt w:val="decimal"/>
+      <w:lvlText w:val=""/>
+      <w:lvlJc w:val="left"/>
+    </w:lvl>
+    <w:lvl w:ilvl="8" w:tplc="FFFFFFFF">
+      <w:numFmt w:val="decimal"/>
+      <w:lvlText w:val=""/>
+      <w:lvlJc w:val="left"/>
+    </w:lvl>
+  </w:abstractNum>
+  <w:abstractNum w:abstractNumId="25">
     <w:nsid w:val="3CF004C0"/>
     <w:multiLevelType w:val="hybridMultilevel"/>
     <w:tmpl w:val="F3F6E88E"/>
@@ -26566,7 +29598,7 @@
       </w:rPr>
     </w:lvl>
   </w:abstractNum>
-  <w:abstractNum w:abstractNumId="16">
+  <w:abstractNum w:abstractNumId="26">
     <w:nsid w:val="3D814197"/>
     <w:multiLevelType w:val="hybridMultilevel"/>
     <w:tmpl w:val="DE2866B6"/>
@@ -26679,7 +29711,7 @@
       </w:rPr>
     </w:lvl>
   </w:abstractNum>
-  <w:abstractNum w:abstractNumId="17">
+  <w:abstractNum w:abstractNumId="27">
     <w:nsid w:val="41103EB2"/>
     <w:multiLevelType w:val="hybridMultilevel"/>
     <w:tmpl w:val="CABC0264"/>
@@ -26792,7 +29824,7 @@
       </w:rPr>
     </w:lvl>
   </w:abstractNum>
-  <w:abstractNum w:abstractNumId="18">
+  <w:abstractNum w:abstractNumId="28">
     <w:nsid w:val="46DB0B2A"/>
     <w:multiLevelType w:val="hybridMultilevel"/>
     <w:tmpl w:val="C0449B00"/>
@@ -26905,7 +29937,120 @@
       </w:rPr>
     </w:lvl>
   </w:abstractNum>
-  <w:abstractNum w:abstractNumId="19">
+  <w:abstractNum w:abstractNumId="29">
+    <w:nsid w:val="489C5BDB"/>
+    <w:multiLevelType w:val="hybridMultilevel"/>
+    <w:tmpl w:val="3D402520"/>
+    <w:lvl w:ilvl="0" w:tplc="200A0001">
+      <w:start w:val="1"/>
+      <w:numFmt w:val="bullet"/>
+      <w:lvlText w:val=""/>
+      <w:lvlJc w:val="left"/>
+      <w:pPr>
+        <w:ind w:left="720" w:hanging="360"/>
+      </w:pPr>
+      <w:rPr>
+        <w:rFonts w:ascii="Symbol" w:hAnsi="Symbol" w:hint="default"/>
+      </w:rPr>
+    </w:lvl>
+    <w:lvl w:ilvl="1" w:tplc="200A0003">
+      <w:start w:val="1"/>
+      <w:numFmt w:val="bullet"/>
+      <w:lvlText w:val="o"/>
+      <w:lvlJc w:val="left"/>
+      <w:pPr>
+        <w:ind w:left="1440" w:hanging="360"/>
+      </w:pPr>
+      <w:rPr>
+        <w:rFonts w:ascii="Courier New" w:hAnsi="Courier New" w:cs="Courier New" w:hint="default"/>
+      </w:rPr>
+    </w:lvl>
+    <w:lvl w:ilvl="2" w:tplc="200A0005" w:tentative="1">
+      <w:start w:val="1"/>
+      <w:numFmt w:val="bullet"/>
+      <w:lvlText w:val=""/>
+      <w:lvlJc w:val="left"/>
+      <w:pPr>
+        <w:ind w:left="2160" w:hanging="360"/>
+      </w:pPr>
+      <w:rPr>
+        <w:rFonts w:ascii="Wingdings" w:hAnsi="Wingdings" w:hint="default"/>
+      </w:rPr>
+    </w:lvl>
+    <w:lvl w:ilvl="3" w:tplc="200A0001" w:tentative="1">
+      <w:start w:val="1"/>
+      <w:numFmt w:val="bullet"/>
+      <w:lvlText w:val=""/>
+      <w:lvlJc w:val="left"/>
+      <w:pPr>
+        <w:ind w:left="2880" w:hanging="360"/>
+      </w:pPr>
+      <w:rPr>
+        <w:rFonts w:ascii="Symbol" w:hAnsi="Symbol" w:hint="default"/>
+      </w:rPr>
+    </w:lvl>
+    <w:lvl w:ilvl="4" w:tplc="200A0003" w:tentative="1">
+      <w:start w:val="1"/>
+      <w:numFmt w:val="bullet"/>
+      <w:lvlText w:val="o"/>
+      <w:lvlJc w:val="left"/>
+      <w:pPr>
+        <w:ind w:left="3600" w:hanging="360"/>
+      </w:pPr>
+      <w:rPr>
+        <w:rFonts w:ascii="Courier New" w:hAnsi="Courier New" w:cs="Courier New" w:hint="default"/>
+      </w:rPr>
+    </w:lvl>
+    <w:lvl w:ilvl="5" w:tplc="200A0005" w:tentative="1">
+      <w:start w:val="1"/>
+      <w:numFmt w:val="bullet"/>
+      <w:lvlText w:val=""/>
+      <w:lvlJc w:val="left"/>
+      <w:pPr>
+        <w:ind w:left="4320" w:hanging="360"/>
+      </w:pPr>
+      <w:rPr>
+        <w:rFonts w:ascii="Wingdings" w:hAnsi="Wingdings" w:hint="default"/>
+      </w:rPr>
+    </w:lvl>
+    <w:lvl w:ilvl="6" w:tplc="200A0001" w:tentative="1">
+      <w:start w:val="1"/>
+      <w:numFmt w:val="bullet"/>
+      <w:lvlText w:val=""/>
+      <w:lvlJc w:val="left"/>
+      <w:pPr>
+        <w:ind w:left="5040" w:hanging="360"/>
+      </w:pPr>
+      <w:rPr>
+        <w:rFonts w:ascii="Symbol" w:hAnsi="Symbol" w:hint="default"/>
+      </w:rPr>
+    </w:lvl>
+    <w:lvl w:ilvl="7" w:tplc="200A0003" w:tentative="1">
+      <w:start w:val="1"/>
+      <w:numFmt w:val="bullet"/>
+      <w:lvlText w:val="o"/>
+      <w:lvlJc w:val="left"/>
+      <w:pPr>
+        <w:ind w:left="5760" w:hanging="360"/>
+      </w:pPr>
+      <w:rPr>
+        <w:rFonts w:ascii="Courier New" w:hAnsi="Courier New" w:cs="Courier New" w:hint="default"/>
+      </w:rPr>
+    </w:lvl>
+    <w:lvl w:ilvl="8" w:tplc="200A0005" w:tentative="1">
+      <w:start w:val="1"/>
+      <w:numFmt w:val="bullet"/>
+      <w:lvlText w:val=""/>
+      <w:lvlJc w:val="left"/>
+      <w:pPr>
+        <w:ind w:left="6480" w:hanging="360"/>
+      </w:pPr>
+      <w:rPr>
+        <w:rFonts w:ascii="Wingdings" w:hAnsi="Wingdings" w:hint="default"/>
+      </w:rPr>
+    </w:lvl>
+  </w:abstractNum>
+  <w:abstractNum w:abstractNumId="30">
     <w:nsid w:val="51BB2F88"/>
     <w:multiLevelType w:val="hybridMultilevel"/>
     <w:tmpl w:val="64186C60"/>
@@ -27018,10 +30163,10 @@
       </w:rPr>
     </w:lvl>
   </w:abstractNum>
-  <w:abstractNum w:abstractNumId="20">
+  <w:abstractNum w:abstractNumId="31">
     <w:nsid w:val="52037533"/>
     <w:multiLevelType w:val="hybridMultilevel"/>
-    <w:tmpl w:val="E8E406EA"/>
+    <w:tmpl w:val="52A26BA2"/>
     <w:lvl w:ilvl="0" w:tplc="200A0001">
       <w:start w:val="1"/>
       <w:numFmt w:val="bullet"/>
@@ -27131,7 +30276,172 @@
       </w:rPr>
     </w:lvl>
   </w:abstractNum>
-  <w:abstractNum w:abstractNumId="21">
+  <w:abstractNum w:abstractNumId="32">
+    <w:nsid w:val="554B5CE4"/>
+    <w:multiLevelType w:val="hybridMultilevel"/>
+    <w:tmpl w:val="C794F980"/>
+    <w:lvl w:ilvl="0" w:tplc="200A0001">
+      <w:start w:val="1"/>
+      <w:numFmt w:val="bullet"/>
+      <w:lvlText w:val=""/>
+      <w:lvlJc w:val="left"/>
+      <w:pPr>
+        <w:ind w:left="720" w:hanging="360"/>
+      </w:pPr>
+      <w:rPr>
+        <w:rFonts w:ascii="Symbol" w:hAnsi="Symbol" w:hint="default"/>
+      </w:rPr>
+    </w:lvl>
+    <w:lvl w:ilvl="1" w:tplc="200A0003">
+      <w:start w:val="1"/>
+      <w:numFmt w:val="bullet"/>
+      <w:lvlText w:val="o"/>
+      <w:lvlJc w:val="left"/>
+      <w:pPr>
+        <w:ind w:left="1440" w:hanging="360"/>
+      </w:pPr>
+      <w:rPr>
+        <w:rFonts w:ascii="Courier New" w:hAnsi="Courier New" w:cs="Courier New" w:hint="default"/>
+      </w:rPr>
+    </w:lvl>
+    <w:lvl w:ilvl="2" w:tplc="200A0005" w:tentative="1">
+      <w:start w:val="1"/>
+      <w:numFmt w:val="bullet"/>
+      <w:lvlText w:val=""/>
+      <w:lvlJc w:val="left"/>
+      <w:pPr>
+        <w:ind w:left="2160" w:hanging="360"/>
+      </w:pPr>
+      <w:rPr>
+        <w:rFonts w:ascii="Wingdings" w:hAnsi="Wingdings" w:hint="default"/>
+      </w:rPr>
+    </w:lvl>
+    <w:lvl w:ilvl="3" w:tplc="200A0001" w:tentative="1">
+      <w:start w:val="1"/>
+      <w:numFmt w:val="bullet"/>
+      <w:lvlText w:val=""/>
+      <w:lvlJc w:val="left"/>
+      <w:pPr>
+        <w:ind w:left="2880" w:hanging="360"/>
+      </w:pPr>
+      <w:rPr>
+        <w:rFonts w:ascii="Symbol" w:hAnsi="Symbol" w:hint="default"/>
+      </w:rPr>
+    </w:lvl>
+    <w:lvl w:ilvl="4" w:tplc="200A0003" w:tentative="1">
+      <w:start w:val="1"/>
+      <w:numFmt w:val="bullet"/>
+      <w:lvlText w:val="o"/>
+      <w:lvlJc w:val="left"/>
+      <w:pPr>
+        <w:ind w:left="3600" w:hanging="360"/>
+      </w:pPr>
+      <w:rPr>
+        <w:rFonts w:ascii="Courier New" w:hAnsi="Courier New" w:cs="Courier New" w:hint="default"/>
+      </w:rPr>
+    </w:lvl>
+    <w:lvl w:ilvl="5" w:tplc="200A0005" w:tentative="1">
+      <w:start w:val="1"/>
+      <w:numFmt w:val="bullet"/>
+      <w:lvlText w:val=""/>
+      <w:lvlJc w:val="left"/>
+      <w:pPr>
+        <w:ind w:left="4320" w:hanging="360"/>
+      </w:pPr>
+      <w:rPr>
+        <w:rFonts w:ascii="Wingdings" w:hAnsi="Wingdings" w:hint="default"/>
+      </w:rPr>
+    </w:lvl>
+    <w:lvl w:ilvl="6" w:tplc="200A0001" w:tentative="1">
+      <w:start w:val="1"/>
+      <w:numFmt w:val="bullet"/>
+      <w:lvlText w:val=""/>
+      <w:lvlJc w:val="left"/>
+      <w:pPr>
+        <w:ind w:left="5040" w:hanging="360"/>
+      </w:pPr>
+      <w:rPr>
+        <w:rFonts w:ascii="Symbol" w:hAnsi="Symbol" w:hint="default"/>
+      </w:rPr>
+    </w:lvl>
+    <w:lvl w:ilvl="7" w:tplc="200A0003" w:tentative="1">
+      <w:start w:val="1"/>
+      <w:numFmt w:val="bullet"/>
+      <w:lvlText w:val="o"/>
+      <w:lvlJc w:val="left"/>
+      <w:pPr>
+        <w:ind w:left="5760" w:hanging="360"/>
+      </w:pPr>
+      <w:rPr>
+        <w:rFonts w:ascii="Courier New" w:hAnsi="Courier New" w:cs="Courier New" w:hint="default"/>
+      </w:rPr>
+    </w:lvl>
+    <w:lvl w:ilvl="8" w:tplc="200A0005" w:tentative="1">
+      <w:start w:val="1"/>
+      <w:numFmt w:val="bullet"/>
+      <w:lvlText w:val=""/>
+      <w:lvlJc w:val="left"/>
+      <w:pPr>
+        <w:ind w:left="6480" w:hanging="360"/>
+      </w:pPr>
+      <w:rPr>
+        <w:rFonts w:ascii="Wingdings" w:hAnsi="Wingdings" w:hint="default"/>
+      </w:rPr>
+    </w:lvl>
+  </w:abstractNum>
+  <w:abstractNum w:abstractNumId="33">
+    <w:nsid w:val="56F74079"/>
+    <w:multiLevelType w:val="hybridMultilevel"/>
+    <w:tmpl w:val="E885DBCE"/>
+    <w:lvl w:ilvl="0" w:tplc="FFFFFFFF">
+      <w:start w:val="1"/>
+      <w:numFmt w:val="bullet"/>
+      <w:lvlText w:val="•"/>
+      <w:lvlJc w:val="left"/>
+    </w:lvl>
+    <w:lvl w:ilvl="1" w:tplc="AAE07238">
+      <w:start w:val="1"/>
+      <w:numFmt w:val="bullet"/>
+      <w:lvlText w:val="•"/>
+      <w:lvlJc w:val="left"/>
+    </w:lvl>
+    <w:lvl w:ilvl="2" w:tplc="FFFFFFFF">
+      <w:numFmt w:val="decimal"/>
+      <w:lvlText w:val=""/>
+      <w:lvlJc w:val="left"/>
+    </w:lvl>
+    <w:lvl w:ilvl="3" w:tplc="FFFFFFFF">
+      <w:numFmt w:val="decimal"/>
+      <w:lvlText w:val=""/>
+      <w:lvlJc w:val="left"/>
+    </w:lvl>
+    <w:lvl w:ilvl="4" w:tplc="FFFFFFFF">
+      <w:numFmt w:val="decimal"/>
+      <w:lvlText w:val=""/>
+      <w:lvlJc w:val="left"/>
+    </w:lvl>
+    <w:lvl w:ilvl="5" w:tplc="FFFFFFFF">
+      <w:numFmt w:val="decimal"/>
+      <w:lvlText w:val=""/>
+      <w:lvlJc w:val="left"/>
+    </w:lvl>
+    <w:lvl w:ilvl="6" w:tplc="FFFFFFFF">
+      <w:numFmt w:val="decimal"/>
+      <w:lvlText w:val=""/>
+      <w:lvlJc w:val="left"/>
+    </w:lvl>
+    <w:lvl w:ilvl="7" w:tplc="FFFFFFFF">
+      <w:numFmt w:val="decimal"/>
+      <w:lvlText w:val=""/>
+      <w:lvlJc w:val="left"/>
+    </w:lvl>
+    <w:lvl w:ilvl="8" w:tplc="FFFFFFFF">
+      <w:numFmt w:val="decimal"/>
+      <w:lvlText w:val=""/>
+      <w:lvlJc w:val="left"/>
+    </w:lvl>
+  </w:abstractNum>
+  <w:abstractNum w:abstractNumId="34">
     <w:nsid w:val="5D997F8C"/>
     <w:multiLevelType w:val="hybridMultilevel"/>
     <w:tmpl w:val="DA101468"/>
@@ -27244,7 +30554,7 @@
       </w:rPr>
     </w:lvl>
   </w:abstractNum>
-  <w:abstractNum w:abstractNumId="22">
+  <w:abstractNum w:abstractNumId="35">
     <w:nsid w:val="677677AD"/>
     <w:multiLevelType w:val="hybridMultilevel"/>
     <w:tmpl w:val="192C0C54"/>
@@ -27357,7 +30667,7 @@
       </w:rPr>
     </w:lvl>
   </w:abstractNum>
-  <w:abstractNum w:abstractNumId="23">
+  <w:abstractNum w:abstractNumId="36">
     <w:nsid w:val="6C636DAA"/>
     <w:multiLevelType w:val="hybridMultilevel"/>
     <w:tmpl w:val="D0BE95DA"/>
@@ -27470,7 +30780,7 @@
       </w:rPr>
     </w:lvl>
   </w:abstractNum>
-  <w:abstractNum w:abstractNumId="24">
+  <w:abstractNum w:abstractNumId="37">
     <w:nsid w:val="6C6C3E5F"/>
     <w:multiLevelType w:val="hybridMultilevel"/>
     <w:tmpl w:val="173CCE3A"/>
@@ -27559,7 +30869,7 @@
       </w:pPr>
     </w:lvl>
   </w:abstractNum>
-  <w:abstractNum w:abstractNumId="25">
+  <w:abstractNum w:abstractNumId="38">
     <w:nsid w:val="71FF11AB"/>
     <w:multiLevelType w:val="hybridMultilevel"/>
     <w:tmpl w:val="FDB006D8"/>
@@ -27672,7 +30982,7 @@
       </w:rPr>
     </w:lvl>
   </w:abstractNum>
-  <w:abstractNum w:abstractNumId="26">
+  <w:abstractNum w:abstractNumId="39">
     <w:nsid w:val="72283DB2"/>
     <w:multiLevelType w:val="hybridMultilevel"/>
     <w:tmpl w:val="1612210E"/>
@@ -27785,7 +31095,7 @@
       </w:rPr>
     </w:lvl>
   </w:abstractNum>
-  <w:abstractNum w:abstractNumId="27">
+  <w:abstractNum w:abstractNumId="40">
     <w:nsid w:val="769037C8"/>
     <w:multiLevelType w:val="hybridMultilevel"/>
     <w:tmpl w:val="83C6E0CA"/>
@@ -27898,7 +31208,7 @@
       </w:rPr>
     </w:lvl>
   </w:abstractNum>
-  <w:abstractNum w:abstractNumId="28">
+  <w:abstractNum w:abstractNumId="41">
     <w:nsid w:val="78762963"/>
     <w:multiLevelType w:val="multilevel"/>
     <w:tmpl w:val="0D98F824"/>
@@ -28038,7 +31348,7 @@
       </w:rPr>
     </w:lvl>
   </w:abstractNum>
-  <w:abstractNum w:abstractNumId="29">
+  <w:abstractNum w:abstractNumId="42">
     <w:nsid w:val="7F3F744E"/>
     <w:multiLevelType w:val="hybridMultilevel"/>
     <w:tmpl w:val="325EB9F2"/>
@@ -28152,94 +31462,133 @@
     </w:lvl>
   </w:abstractNum>
   <w:num w:numId="1">
+    <w:abstractNumId w:val="41"/>
+  </w:num>
+  <w:num w:numId="2">
+    <w:abstractNumId w:val="19"/>
+  </w:num>
+  <w:num w:numId="3">
+    <w:abstractNumId w:val="23"/>
+  </w:num>
+  <w:num w:numId="4">
+    <w:abstractNumId w:val="38"/>
+  </w:num>
+  <w:num w:numId="5">
+    <w:abstractNumId w:val="11"/>
+  </w:num>
+  <w:num w:numId="6">
+    <w:abstractNumId w:val="15"/>
+  </w:num>
+  <w:num w:numId="7">
+    <w:abstractNumId w:val="7"/>
+  </w:num>
+  <w:num w:numId="8">
+    <w:abstractNumId w:val="40"/>
+  </w:num>
+  <w:num w:numId="9">
+    <w:abstractNumId w:val="25"/>
+  </w:num>
+  <w:num w:numId="10">
+    <w:abstractNumId w:val="34"/>
+  </w:num>
+  <w:num w:numId="11">
+    <w:abstractNumId w:val="27"/>
+  </w:num>
+  <w:num w:numId="12">
+    <w:abstractNumId w:val="22"/>
+  </w:num>
+  <w:num w:numId="13">
+    <w:abstractNumId w:val="21"/>
+  </w:num>
+  <w:num w:numId="14">
+    <w:abstractNumId w:val="30"/>
+  </w:num>
+  <w:num w:numId="15">
+    <w:abstractNumId w:val="12"/>
+  </w:num>
+  <w:num w:numId="16">
+    <w:abstractNumId w:val="35"/>
+  </w:num>
+  <w:num w:numId="17">
+    <w:abstractNumId w:val="14"/>
+  </w:num>
+  <w:num w:numId="18">
     <w:abstractNumId w:val="28"/>
   </w:num>
-  <w:num w:numId="2">
+  <w:num w:numId="19">
     <w:abstractNumId w:val="10"/>
   </w:num>
-  <w:num w:numId="3">
-    <w:abstractNumId w:val="14"/>
+  <w:num w:numId="20">
+    <w:abstractNumId w:val="16"/>
   </w:num>
-  <w:num w:numId="4">
-    <w:abstractNumId w:val="25"/>
+  <w:num w:numId="21">
+    <w:abstractNumId w:val="18"/>
   </w:num>
-  <w:num w:numId="5">
+  <w:num w:numId="22">
+    <w:abstractNumId w:val="26"/>
+  </w:num>
+  <w:num w:numId="23">
+    <w:abstractNumId w:val="37"/>
+  </w:num>
+  <w:num w:numId="24">
+    <w:abstractNumId w:val="36"/>
+  </w:num>
+  <w:num w:numId="25">
+    <w:abstractNumId w:val="20"/>
+  </w:num>
+  <w:num w:numId="26">
+    <w:abstractNumId w:val="9"/>
+  </w:num>
+  <w:num w:numId="27">
+    <w:abstractNumId w:val="17"/>
+  </w:num>
+  <w:num w:numId="28">
+    <w:abstractNumId w:val="39"/>
+  </w:num>
+  <w:num w:numId="29">
+    <w:abstractNumId w:val="42"/>
+  </w:num>
+  <w:num w:numId="30">
+    <w:abstractNumId w:val="31"/>
+  </w:num>
+  <w:num w:numId="31">
     <w:abstractNumId w:val="3"/>
   </w:num>
-  <w:num w:numId="6">
+  <w:num w:numId="32">
+    <w:abstractNumId w:val="5"/>
+  </w:num>
+  <w:num w:numId="33">
+    <w:abstractNumId w:val="0"/>
+  </w:num>
+  <w:num w:numId="34">
+    <w:abstractNumId w:val="24"/>
+  </w:num>
+  <w:num w:numId="35">
+    <w:abstractNumId w:val="33"/>
+  </w:num>
+  <w:num w:numId="36">
+    <w:abstractNumId w:val="2"/>
+  </w:num>
+  <w:num w:numId="37">
+    <w:abstractNumId w:val="1"/>
+  </w:num>
+  <w:num w:numId="38">
+    <w:abstractNumId w:val="4"/>
+  </w:num>
+  <w:num w:numId="39">
     <w:abstractNumId w:val="6"/>
   </w:num>
-  <w:num w:numId="7">
-    <w:abstractNumId w:val="0"/>
-  </w:num>
-  <w:num w:numId="8">
-    <w:abstractNumId w:val="27"/>
-  </w:num>
-  <w:num w:numId="9">
-    <w:abstractNumId w:val="15"/>
-  </w:num>
-  <w:num w:numId="10">
-    <w:abstractNumId w:val="21"/>
-  </w:num>
-  <w:num w:numId="11">
-    <w:abstractNumId w:val="17"/>
-  </w:num>
-  <w:num w:numId="12">
+  <w:num w:numId="40">
     <w:abstractNumId w:val="13"/>
   </w:num>
-  <w:num w:numId="13">
-    <w:abstractNumId w:val="12"/>
+  <w:num w:numId="41">
+    <w:abstractNumId w:val="32"/>
   </w:num>
-  <w:num w:numId="14">
-    <w:abstractNumId w:val="19"/>
-  </w:num>
-  <w:num w:numId="15">
-    <w:abstractNumId w:val="4"/>
-  </w:num>
-  <w:num w:numId="16">
-    <w:abstractNumId w:val="22"/>
-  </w:num>
-  <w:num w:numId="17">
-    <w:abstractNumId w:val="5"/>
-  </w:num>
-  <w:num w:numId="18">
-    <w:abstractNumId w:val="18"/>
-  </w:num>
-  <w:num w:numId="19">
-    <w:abstractNumId w:val="2"/>
-  </w:num>
-  <w:num w:numId="20">
-    <w:abstractNumId w:val="7"/>
-  </w:num>
-  <w:num w:numId="21">
-    <w:abstractNumId w:val="9"/>
-  </w:num>
-  <w:num w:numId="22">
-    <w:abstractNumId w:val="16"/>
-  </w:num>
-  <w:num w:numId="23">
-    <w:abstractNumId w:val="24"/>
-  </w:num>
-  <w:num w:numId="24">
-    <w:abstractNumId w:val="23"/>
-  </w:num>
-  <w:num w:numId="25">
-    <w:abstractNumId w:val="11"/>
-  </w:num>
-  <w:num w:numId="26">
-    <w:abstractNumId w:val="1"/>
-  </w:num>
-  <w:num w:numId="27">
+  <w:num w:numId="42">
     <w:abstractNumId w:val="8"/>
   </w:num>
-  <w:num w:numId="28">
-    <w:abstractNumId w:val="26"/>
-  </w:num>
-  <w:num w:numId="29">
+  <w:num w:numId="43">
     <w:abstractNumId w:val="29"/>
-  </w:num>
-  <w:num w:numId="30">
-    <w:abstractNumId w:val="20"/>
   </w:num>
   <w:numIdMacAtCleanup w:val="30"/>
 </w:numbering>
@@ -28650,7 +31999,6 @@
   <w:style w:type="character" w:default="1" w:styleId="Fuentedeprrafopredeter">
     <w:name w:val="Default Paragraph Font"/>
     <w:uiPriority w:val="1"/>
-    <w:semiHidden/>
     <w:unhideWhenUsed/>
   </w:style>
   <w:style w:type="table" w:default="1" w:styleId="Tablanormal">
@@ -30628,93 +33976,93 @@
     </dgm:pt>
   </dgm:ptLst>
   <dgm:cxnLst>
+    <dgm:cxn modelId="{C6F064B6-C545-4006-AE6B-0205A64151F7}" type="presOf" srcId="{462D8612-A56A-4595-8765-11B94EF1AC61}" destId="{F456C751-4A03-4264-84E5-1FD12AFD325B}" srcOrd="1" destOrd="0" presId="urn:microsoft.com/office/officeart/2005/8/layout/orgChart1"/>
     <dgm:cxn modelId="{E27F8F1C-F011-43B8-A528-26AE2F5860B5}" srcId="{5342B284-AC17-4195-BD32-258D27A7CA4F}" destId="{B2F7CC46-093E-45D9-B697-30D8260819F9}" srcOrd="0" destOrd="0" parTransId="{07D8F1D0-0F33-4C37-9D86-90BC16CFEF34}" sibTransId="{6DC59D02-6000-4C6F-BA8D-DFDCFC7DE8D6}"/>
-    <dgm:cxn modelId="{E20D6BC3-6C0B-4035-BDAF-4509DD934940}" type="presOf" srcId="{E1BDBF2F-3634-4656-904C-206EEE555229}" destId="{D2AD1033-A22F-489A-AC49-99C60DFF1FCF}" srcOrd="0" destOrd="0" presId="urn:microsoft.com/office/officeart/2005/8/layout/orgChart1"/>
-    <dgm:cxn modelId="{F0074562-CC98-4E7B-A939-FF3F5518C311}" type="presOf" srcId="{167DC0BB-2AAD-4563-B134-4D1C7B8D98F8}" destId="{161A51D5-41CE-466F-B2AD-80158E6D20CA}" srcOrd="1" destOrd="0" presId="urn:microsoft.com/office/officeart/2005/8/layout/orgChart1"/>
     <dgm:cxn modelId="{8A946195-4F26-4BFC-AB19-62B65A2EAC02}" srcId="{B2F7CC46-093E-45D9-B697-30D8260819F9}" destId="{66A4C852-A33E-447E-AFC1-B997A331FAA0}" srcOrd="4" destOrd="0" parTransId="{B7D19582-8085-4D3E-9836-CB3ADFEEF863}" sibTransId="{060ADB6B-A861-4C98-9356-7CCBC1C4D36D}"/>
-    <dgm:cxn modelId="{37F6099B-95DE-4EC7-8ECB-DF367E5530BA}" type="presOf" srcId="{B7D19582-8085-4D3E-9836-CB3ADFEEF863}" destId="{7B8CBA25-104A-4848-8BA4-A4ACA60BE79F}" srcOrd="0" destOrd="0" presId="urn:microsoft.com/office/officeart/2005/8/layout/orgChart1"/>
-    <dgm:cxn modelId="{77546A62-EF8A-4F66-BD46-97BE306D7B26}" type="presOf" srcId="{E1B9F82B-30D3-4881-8372-7254FBA40F72}" destId="{5CD1A5A4-7693-41C2-A6B7-803B8FC67845}" srcOrd="1" destOrd="0" presId="urn:microsoft.com/office/officeart/2005/8/layout/orgChart1"/>
-    <dgm:cxn modelId="{B37746FF-F21C-45F2-BF1B-48D0C154EE18}" type="presOf" srcId="{7F7230A2-3396-4683-A6DF-C71E1D9E5B18}" destId="{7DDC643F-E06D-40EC-9344-B51803A1803D}" srcOrd="0" destOrd="0" presId="urn:microsoft.com/office/officeart/2005/8/layout/orgChart1"/>
-    <dgm:cxn modelId="{F3D12C3B-3CDD-4F75-ABFA-248BE5E76AE4}" type="presOf" srcId="{E1BDBF2F-3634-4656-904C-206EEE555229}" destId="{2F1D0E75-F733-4FFA-8651-70D5267CEBF0}" srcOrd="1" destOrd="0" presId="urn:microsoft.com/office/officeart/2005/8/layout/orgChart1"/>
-    <dgm:cxn modelId="{6760E31A-A30C-422D-80D6-E9F9A83BDDE3}" type="presOf" srcId="{E1B9F82B-30D3-4881-8372-7254FBA40F72}" destId="{0A761CEB-FC20-4B27-A015-F621FEA59D33}" srcOrd="0" destOrd="0" presId="urn:microsoft.com/office/officeart/2005/8/layout/orgChart1"/>
-    <dgm:cxn modelId="{599A3A11-135F-418A-AAAD-99DC7F8977EC}" type="presOf" srcId="{038E619A-54FD-4970-A2E7-DF4B97755F0C}" destId="{E5B84551-7129-4210-B679-419417607360}" srcOrd="0" destOrd="0" presId="urn:microsoft.com/office/officeart/2005/8/layout/orgChart1"/>
-    <dgm:cxn modelId="{635A4848-3500-4BC3-9D1C-305009A299E3}" type="presOf" srcId="{6553DEC0-3DCC-4BD4-9F1C-8BA17C08C2DE}" destId="{6AD584BA-2C95-4D02-BEA4-058E01AF2F0C}" srcOrd="0" destOrd="0" presId="urn:microsoft.com/office/officeart/2005/8/layout/orgChart1"/>
-    <dgm:cxn modelId="{9E6C4198-8BBB-48A9-A456-8E120E7750BB}" type="presOf" srcId="{7F7230A2-3396-4683-A6DF-C71E1D9E5B18}" destId="{94C810D3-B0E2-4AA2-BA2F-A25FC16EA14B}" srcOrd="1" destOrd="0" presId="urn:microsoft.com/office/officeart/2005/8/layout/orgChart1"/>
-    <dgm:cxn modelId="{FFB82113-372D-4D22-B2F8-1271CE7FF244}" type="presOf" srcId="{66A4C852-A33E-447E-AFC1-B997A331FAA0}" destId="{191663C0-004E-49F7-B2A1-415ADD159E12}" srcOrd="0" destOrd="0" presId="urn:microsoft.com/office/officeart/2005/8/layout/orgChart1"/>
-    <dgm:cxn modelId="{301331EC-6C5B-4521-87C7-B81B06157EDC}" type="presOf" srcId="{12A40CD8-CDC4-4F70-B4DE-B372896AEA48}" destId="{BE3F75C9-43B6-4D99-92E4-8748BA8C43FE}" srcOrd="0" destOrd="0" presId="urn:microsoft.com/office/officeart/2005/8/layout/orgChart1"/>
+    <dgm:cxn modelId="{4C741BCE-9F0F-4D10-AEBA-4C7CF81F5BE7}" type="presOf" srcId="{96992DE8-175F-4B31-BAFC-00AF582F430D}" destId="{AB77F4A3-02D3-4425-A0DD-1BC1494A0B54}" srcOrd="0" destOrd="0" presId="urn:microsoft.com/office/officeart/2005/8/layout/orgChart1"/>
+    <dgm:cxn modelId="{9FE24F63-6AA5-4309-BC74-278917AFDA7C}" type="presOf" srcId="{5342B284-AC17-4195-BD32-258D27A7CA4F}" destId="{7BAB25FE-9168-4864-B7E3-F5011E5AB6C6}" srcOrd="0" destOrd="0" presId="urn:microsoft.com/office/officeart/2005/8/layout/orgChart1"/>
+    <dgm:cxn modelId="{364DC07D-2EEE-4734-869E-27AF7A0DAB94}" type="presOf" srcId="{167DC0BB-2AAD-4563-B134-4D1C7B8D98F8}" destId="{161A51D5-41CE-466F-B2AD-80158E6D20CA}" srcOrd="1" destOrd="0" presId="urn:microsoft.com/office/officeart/2005/8/layout/orgChart1"/>
+    <dgm:cxn modelId="{B318A944-9296-4FB6-A546-5F3C37A88E35}" type="presOf" srcId="{7F7230A2-3396-4683-A6DF-C71E1D9E5B18}" destId="{94C810D3-B0E2-4AA2-BA2F-A25FC16EA14B}" srcOrd="1" destOrd="0" presId="urn:microsoft.com/office/officeart/2005/8/layout/orgChart1"/>
+    <dgm:cxn modelId="{1B886D89-635A-4E04-AAC8-06AA7AC55F13}" type="presOf" srcId="{66A4C852-A33E-447E-AFC1-B997A331FAA0}" destId="{191663C0-004E-49F7-B2A1-415ADD159E12}" srcOrd="0" destOrd="0" presId="urn:microsoft.com/office/officeart/2005/8/layout/orgChart1"/>
+    <dgm:cxn modelId="{9A59F827-BE0D-4108-9B93-2E50132CA063}" type="presOf" srcId="{B2F7CC46-093E-45D9-B697-30D8260819F9}" destId="{D3FA7DB3-0A2C-4AE5-9512-23B3108C2778}" srcOrd="1" destOrd="0" presId="urn:microsoft.com/office/officeart/2005/8/layout/orgChart1"/>
+    <dgm:cxn modelId="{12A34D30-CF1A-45F6-BEA3-8391C9A60D2E}" type="presOf" srcId="{B5D3D691-9196-4446-AD89-214173505153}" destId="{B2DE0353-8AD3-4458-8715-50A9ACA8241F}" srcOrd="0" destOrd="0" presId="urn:microsoft.com/office/officeart/2005/8/layout/orgChart1"/>
+    <dgm:cxn modelId="{A5EF9A5A-5F62-43DB-BCDF-05A9B855F6E4}" type="presOf" srcId="{6553DEC0-3DCC-4BD4-9F1C-8BA17C08C2DE}" destId="{6AD584BA-2C95-4D02-BEA4-058E01AF2F0C}" srcOrd="0" destOrd="0" presId="urn:microsoft.com/office/officeart/2005/8/layout/orgChart1"/>
+    <dgm:cxn modelId="{5B0AF6A2-B29C-4C70-B9A6-76AC9C3ED20E}" type="presOf" srcId="{66A4C852-A33E-447E-AFC1-B997A331FAA0}" destId="{3B089322-2D47-4561-911A-5A0209B554BA}" srcOrd="1" destOrd="0" presId="urn:microsoft.com/office/officeart/2005/8/layout/orgChart1"/>
+    <dgm:cxn modelId="{4E84EA8A-9884-4D99-8E79-5535E589CC3C}" type="presOf" srcId="{167DC0BB-2AAD-4563-B134-4D1C7B8D98F8}" destId="{4BE5F9AB-2E99-4D1D-84B5-7BF50F9C01FE}" srcOrd="0" destOrd="0" presId="urn:microsoft.com/office/officeart/2005/8/layout/orgChart1"/>
     <dgm:cxn modelId="{9E0DA37C-E5E2-4154-93A0-613BE253F3FE}" srcId="{B2F7CC46-093E-45D9-B697-30D8260819F9}" destId="{E1B9F82B-30D3-4881-8372-7254FBA40F72}" srcOrd="3" destOrd="0" parTransId="{B5D3D691-9196-4446-AD89-214173505153}" sibTransId="{34011806-2D21-4E44-8E40-D5739064688B}"/>
-    <dgm:cxn modelId="{CB3EECEE-E97C-44B6-85E3-DC5DF0DE91BC}" type="presOf" srcId="{B5D3D691-9196-4446-AD89-214173505153}" destId="{B2DE0353-8AD3-4458-8715-50A9ACA8241F}" srcOrd="0" destOrd="0" presId="urn:microsoft.com/office/officeart/2005/8/layout/orgChart1"/>
-    <dgm:cxn modelId="{4202066B-AADD-46F9-B19E-4AA4315D6A90}" type="presOf" srcId="{96992DE8-175F-4B31-BAFC-00AF582F430D}" destId="{AB77F4A3-02D3-4425-A0DD-1BC1494A0B54}" srcOrd="0" destOrd="0" presId="urn:microsoft.com/office/officeart/2005/8/layout/orgChart1"/>
-    <dgm:cxn modelId="{9AB3856D-A036-4DB1-9F48-4BA5CAB7B4F2}" type="presOf" srcId="{B2F7CC46-093E-45D9-B697-30D8260819F9}" destId="{D3FA7DB3-0A2C-4AE5-9512-23B3108C2778}" srcOrd="1" destOrd="0" presId="urn:microsoft.com/office/officeart/2005/8/layout/orgChart1"/>
+    <dgm:cxn modelId="{5D359F03-C932-4BB4-A9A6-347F084D5FD2}" type="presOf" srcId="{462D8612-A56A-4595-8765-11B94EF1AC61}" destId="{3D368A32-913B-427A-8CF8-E620EED613BD}" srcOrd="0" destOrd="0" presId="urn:microsoft.com/office/officeart/2005/8/layout/orgChart1"/>
+    <dgm:cxn modelId="{ACB9A3C4-66CB-44FB-90C0-B254E3C22F7C}" type="presOf" srcId="{7F7230A2-3396-4683-A6DF-C71E1D9E5B18}" destId="{7DDC643F-E06D-40EC-9344-B51803A1803D}" srcOrd="0" destOrd="0" presId="urn:microsoft.com/office/officeart/2005/8/layout/orgChart1"/>
+    <dgm:cxn modelId="{160F26EB-5F41-4338-8DDF-98C66062D85F}" type="presOf" srcId="{3A42B764-8F95-438A-BAD2-F78EDF072481}" destId="{006613D3-FD45-4364-8AF3-2F7D5338E246}" srcOrd="0" destOrd="0" presId="urn:microsoft.com/office/officeart/2005/8/layout/orgChart1"/>
+    <dgm:cxn modelId="{00690ECF-3BF8-4D25-86CD-44ECD5FAC728}" type="presOf" srcId="{AEE4FA32-0867-4FA9-BC07-FC2F55A47A8E}" destId="{B94A2D99-A0FF-48C2-8DD0-B8102FC433CE}" srcOrd="0" destOrd="0" presId="urn:microsoft.com/office/officeart/2005/8/layout/orgChart1"/>
+    <dgm:cxn modelId="{D6F58D76-3D0B-4AA4-863A-DEB021C6C4F5}" type="presOf" srcId="{E1B9F82B-30D3-4881-8372-7254FBA40F72}" destId="{5CD1A5A4-7693-41C2-A6B7-803B8FC67845}" srcOrd="1" destOrd="0" presId="urn:microsoft.com/office/officeart/2005/8/layout/orgChart1"/>
+    <dgm:cxn modelId="{0271E84F-79B3-42D8-B6B2-81C68F4BF7FA}" type="presOf" srcId="{12A40CD8-CDC4-4F70-B4DE-B372896AEA48}" destId="{BE3F75C9-43B6-4D99-92E4-8748BA8C43FE}" srcOrd="0" destOrd="0" presId="urn:microsoft.com/office/officeart/2005/8/layout/orgChart1"/>
+    <dgm:cxn modelId="{1C07D2EC-BB69-4878-9D3E-EE4487C1EAD2}" type="presOf" srcId="{E1B9F82B-30D3-4881-8372-7254FBA40F72}" destId="{0A761CEB-FC20-4B27-A015-F621FEA59D33}" srcOrd="0" destOrd="0" presId="urn:microsoft.com/office/officeart/2005/8/layout/orgChart1"/>
+    <dgm:cxn modelId="{319C7978-8D96-4A9A-992B-BE5CC21281DB}" type="presOf" srcId="{E1BDBF2F-3634-4656-904C-206EEE555229}" destId="{D2AD1033-A22F-489A-AC49-99C60DFF1FCF}" srcOrd="0" destOrd="0" presId="urn:microsoft.com/office/officeart/2005/8/layout/orgChart1"/>
     <dgm:cxn modelId="{9AC41125-35F4-453F-BCE4-3BED3B9568E1}" srcId="{B2F7CC46-093E-45D9-B697-30D8260819F9}" destId="{462D8612-A56A-4595-8765-11B94EF1AC61}" srcOrd="5" destOrd="0" parTransId="{AEE4FA32-0867-4FA9-BC07-FC2F55A47A8E}" sibTransId="{7C0CF5E3-2DDB-4225-8ACB-CF71FCBA8A35}"/>
-    <dgm:cxn modelId="{2DDCF504-D70E-480C-9523-63CE636DFD06}" type="presOf" srcId="{AEE4FA32-0867-4FA9-BC07-FC2F55A47A8E}" destId="{B94A2D99-A0FF-48C2-8DD0-B8102FC433CE}" srcOrd="0" destOrd="0" presId="urn:microsoft.com/office/officeart/2005/8/layout/orgChart1"/>
-    <dgm:cxn modelId="{3A5F768B-F7D7-4D0F-AE82-2549DD417E64}" type="presOf" srcId="{12A40CD8-CDC4-4F70-B4DE-B372896AEA48}" destId="{ABE5BD0B-01A7-46EA-8707-A747E0217E79}" srcOrd="1" destOrd="0" presId="urn:microsoft.com/office/officeart/2005/8/layout/orgChart1"/>
+    <dgm:cxn modelId="{7208F8A0-8D5B-45CB-84C3-9D20D09B12D2}" type="presOf" srcId="{B7D19582-8085-4D3E-9836-CB3ADFEEF863}" destId="{7B8CBA25-104A-4848-8BA4-A4ACA60BE79F}" srcOrd="0" destOrd="0" presId="urn:microsoft.com/office/officeart/2005/8/layout/orgChart1"/>
+    <dgm:cxn modelId="{38B284FC-A721-40C3-91D8-A14FEC7F721A}" type="presOf" srcId="{E1BDBF2F-3634-4656-904C-206EEE555229}" destId="{2F1D0E75-F733-4FFA-8651-70D5267CEBF0}" srcOrd="1" destOrd="0" presId="urn:microsoft.com/office/officeart/2005/8/layout/orgChart1"/>
     <dgm:cxn modelId="{F8D54437-F67E-4F14-8ABE-529524B40A6A}" srcId="{B2F7CC46-093E-45D9-B697-30D8260819F9}" destId="{E1BDBF2F-3634-4656-904C-206EEE555229}" srcOrd="1" destOrd="0" parTransId="{6553DEC0-3DCC-4BD4-9F1C-8BA17C08C2DE}" sibTransId="{80045C24-5598-4758-8124-B7A2B4F31377}"/>
-    <dgm:cxn modelId="{345CDF0D-37AF-4AC5-8DD3-ECB510350AE6}" type="presOf" srcId="{B2F7CC46-093E-45D9-B697-30D8260819F9}" destId="{857C20A3-B9C0-4D0D-BEE0-767D17842868}" srcOrd="0" destOrd="0" presId="urn:microsoft.com/office/officeart/2005/8/layout/orgChart1"/>
-    <dgm:cxn modelId="{62C1F611-2038-43D7-814F-FD4B3FCFDB95}" type="presOf" srcId="{66A4C852-A33E-447E-AFC1-B997A331FAA0}" destId="{3B089322-2D47-4561-911A-5A0209B554BA}" srcOrd="1" destOrd="0" presId="urn:microsoft.com/office/officeart/2005/8/layout/orgChart1"/>
-    <dgm:cxn modelId="{AD627151-1F01-4358-BDB8-D166CC270726}" type="presOf" srcId="{3A42B764-8F95-438A-BAD2-F78EDF072481}" destId="{006613D3-FD45-4364-8AF3-2F7D5338E246}" srcOrd="0" destOrd="0" presId="urn:microsoft.com/office/officeart/2005/8/layout/orgChart1"/>
-    <dgm:cxn modelId="{EB234E43-E09D-4B52-BDB8-5670D61D9CE2}" type="presOf" srcId="{5342B284-AC17-4195-BD32-258D27A7CA4F}" destId="{7BAB25FE-9168-4864-B7E3-F5011E5AB6C6}" srcOrd="0" destOrd="0" presId="urn:microsoft.com/office/officeart/2005/8/layout/orgChart1"/>
-    <dgm:cxn modelId="{4BE181DE-FE83-4933-84F5-E50A7624A72C}" type="presOf" srcId="{462D8612-A56A-4595-8765-11B94EF1AC61}" destId="{3D368A32-913B-427A-8CF8-E620EED613BD}" srcOrd="0" destOrd="0" presId="urn:microsoft.com/office/officeart/2005/8/layout/orgChart1"/>
-    <dgm:cxn modelId="{634A2CD6-1AD2-4C73-A2DF-67E1A4D942AB}" type="presOf" srcId="{167DC0BB-2AAD-4563-B134-4D1C7B8D98F8}" destId="{4BE5F9AB-2E99-4D1D-84B5-7BF50F9C01FE}" srcOrd="0" destOrd="0" presId="urn:microsoft.com/office/officeart/2005/8/layout/orgChart1"/>
-    <dgm:cxn modelId="{E0CDE378-A33F-4EB6-9C7E-82100D378B38}" type="presOf" srcId="{462D8612-A56A-4595-8765-11B94EF1AC61}" destId="{F456C751-4A03-4264-84E5-1FD12AFD325B}" srcOrd="1" destOrd="0" presId="urn:microsoft.com/office/officeart/2005/8/layout/orgChart1"/>
+    <dgm:cxn modelId="{0779B5D5-DD6F-4F63-9490-4F5F6F4CEA30}" type="presOf" srcId="{038E619A-54FD-4970-A2E7-DF4B97755F0C}" destId="{E5B84551-7129-4210-B679-419417607360}" srcOrd="0" destOrd="0" presId="urn:microsoft.com/office/officeart/2005/8/layout/orgChart1"/>
+    <dgm:cxn modelId="{D169D94D-DCF9-4E40-93A8-58CB2D39275A}" type="presOf" srcId="{B2F7CC46-093E-45D9-B697-30D8260819F9}" destId="{857C20A3-B9C0-4D0D-BEE0-767D17842868}" srcOrd="0" destOrd="0" presId="urn:microsoft.com/office/officeart/2005/8/layout/orgChart1"/>
+    <dgm:cxn modelId="{F1D47B3B-39B0-4A1C-B4ED-140D14B0FE16}" type="presOf" srcId="{12A40CD8-CDC4-4F70-B4DE-B372896AEA48}" destId="{ABE5BD0B-01A7-46EA-8707-A747E0217E79}" srcOrd="1" destOrd="0" presId="urn:microsoft.com/office/officeart/2005/8/layout/orgChart1"/>
     <dgm:cxn modelId="{4645E1F9-E51A-492D-9B5B-2668CAEAE892}" srcId="{B2F7CC46-093E-45D9-B697-30D8260819F9}" destId="{7F7230A2-3396-4683-A6DF-C71E1D9E5B18}" srcOrd="2" destOrd="0" parTransId="{038E619A-54FD-4970-A2E7-DF4B97755F0C}" sibTransId="{FBBA5810-B9F3-4F11-B094-B9CB1DC0AB45}"/>
     <dgm:cxn modelId="{33A46BF6-CBF8-4B45-9AD9-38A54471B868}" srcId="{B2F7CC46-093E-45D9-B697-30D8260819F9}" destId="{167DC0BB-2AAD-4563-B134-4D1C7B8D98F8}" srcOrd="0" destOrd="0" parTransId="{96992DE8-175F-4B31-BAFC-00AF582F430D}" sibTransId="{5FD1D3EF-9285-43E5-BD7A-AA7EA695F876}"/>
     <dgm:cxn modelId="{BB31773D-DFB9-42A9-84E4-AFFEA1A465CF}" srcId="{B2F7CC46-093E-45D9-B697-30D8260819F9}" destId="{12A40CD8-CDC4-4F70-B4DE-B372896AEA48}" srcOrd="6" destOrd="0" parTransId="{3A42B764-8F95-438A-BAD2-F78EDF072481}" sibTransId="{F5D94083-5141-4842-AF88-4ACD5C97FCB3}"/>
-    <dgm:cxn modelId="{3281EC7F-DC41-4598-ADCA-788E33200283}" type="presParOf" srcId="{7BAB25FE-9168-4864-B7E3-F5011E5AB6C6}" destId="{49F85D23-513B-4E13-9C12-EDFD4DA4B2F6}" srcOrd="0" destOrd="0" presId="urn:microsoft.com/office/officeart/2005/8/layout/orgChart1"/>
-    <dgm:cxn modelId="{7C573148-2228-49DB-A420-8704447EB750}" type="presParOf" srcId="{49F85D23-513B-4E13-9C12-EDFD4DA4B2F6}" destId="{059D8CD8-8D42-4643-BA14-08861090F24F}" srcOrd="0" destOrd="0" presId="urn:microsoft.com/office/officeart/2005/8/layout/orgChart1"/>
-    <dgm:cxn modelId="{BAEFF826-F404-447C-8E37-FCBE0C1FA6AE}" type="presParOf" srcId="{059D8CD8-8D42-4643-BA14-08861090F24F}" destId="{857C20A3-B9C0-4D0D-BEE0-767D17842868}" srcOrd="0" destOrd="0" presId="urn:microsoft.com/office/officeart/2005/8/layout/orgChart1"/>
-    <dgm:cxn modelId="{A85B8161-E1D5-4E6C-B701-937D1FABD497}" type="presParOf" srcId="{059D8CD8-8D42-4643-BA14-08861090F24F}" destId="{D3FA7DB3-0A2C-4AE5-9512-23B3108C2778}" srcOrd="1" destOrd="0" presId="urn:microsoft.com/office/officeart/2005/8/layout/orgChart1"/>
-    <dgm:cxn modelId="{DDB4AE1E-B895-4A9B-9BF0-F51D1FF6C26A}" type="presParOf" srcId="{49F85D23-513B-4E13-9C12-EDFD4DA4B2F6}" destId="{C14F4BC1-2714-41D7-A1AB-11D13C49B4FA}" srcOrd="1" destOrd="0" presId="urn:microsoft.com/office/officeart/2005/8/layout/orgChart1"/>
-    <dgm:cxn modelId="{B4D47F6B-0EDA-4920-9908-6710FDEB9287}" type="presParOf" srcId="{C14F4BC1-2714-41D7-A1AB-11D13C49B4FA}" destId="{6AD584BA-2C95-4D02-BEA4-058E01AF2F0C}" srcOrd="0" destOrd="0" presId="urn:microsoft.com/office/officeart/2005/8/layout/orgChart1"/>
-    <dgm:cxn modelId="{6008A471-9253-4A67-96AB-B91DABADC252}" type="presParOf" srcId="{C14F4BC1-2714-41D7-A1AB-11D13C49B4FA}" destId="{8984F8EE-C384-42D4-8F74-9D20FF731180}" srcOrd="1" destOrd="0" presId="urn:microsoft.com/office/officeart/2005/8/layout/orgChart1"/>
-    <dgm:cxn modelId="{7DDF6055-52D9-4B8C-BBC0-1B9F87DCF675}" type="presParOf" srcId="{8984F8EE-C384-42D4-8F74-9D20FF731180}" destId="{840455E4-F5DA-480A-9469-00C9AFF14BAA}" srcOrd="0" destOrd="0" presId="urn:microsoft.com/office/officeart/2005/8/layout/orgChart1"/>
-    <dgm:cxn modelId="{C5ECCD9C-656E-4C99-809B-01BE8335EF2B}" type="presParOf" srcId="{840455E4-F5DA-480A-9469-00C9AFF14BAA}" destId="{D2AD1033-A22F-489A-AC49-99C60DFF1FCF}" srcOrd="0" destOrd="0" presId="urn:microsoft.com/office/officeart/2005/8/layout/orgChart1"/>
-    <dgm:cxn modelId="{3EAC074D-FA7A-4F36-8A01-DEA0AA022F63}" type="presParOf" srcId="{840455E4-F5DA-480A-9469-00C9AFF14BAA}" destId="{2F1D0E75-F733-4FFA-8651-70D5267CEBF0}" srcOrd="1" destOrd="0" presId="urn:microsoft.com/office/officeart/2005/8/layout/orgChart1"/>
-    <dgm:cxn modelId="{E6A76953-8262-4A08-8E6D-8FEA5345376A}" type="presParOf" srcId="{8984F8EE-C384-42D4-8F74-9D20FF731180}" destId="{A560DF2A-31A6-4DAD-AEDD-276B179DB352}" srcOrd="1" destOrd="0" presId="urn:microsoft.com/office/officeart/2005/8/layout/orgChart1"/>
-    <dgm:cxn modelId="{78365914-6BC0-4CDA-A2B5-E339D93B721F}" type="presParOf" srcId="{8984F8EE-C384-42D4-8F74-9D20FF731180}" destId="{9EBC3067-2EB4-4B07-9F85-7C105032D923}" srcOrd="2" destOrd="0" presId="urn:microsoft.com/office/officeart/2005/8/layout/orgChart1"/>
-    <dgm:cxn modelId="{31B536FC-639D-4170-8FD2-C8B96DF2905F}" type="presParOf" srcId="{C14F4BC1-2714-41D7-A1AB-11D13C49B4FA}" destId="{E5B84551-7129-4210-B679-419417607360}" srcOrd="2" destOrd="0" presId="urn:microsoft.com/office/officeart/2005/8/layout/orgChart1"/>
-    <dgm:cxn modelId="{D9946A1F-B04A-468B-8EB9-5C2D6E66BCCD}" type="presParOf" srcId="{C14F4BC1-2714-41D7-A1AB-11D13C49B4FA}" destId="{23F690E2-36A6-4E82-87A2-8AC24D3E3B70}" srcOrd="3" destOrd="0" presId="urn:microsoft.com/office/officeart/2005/8/layout/orgChart1"/>
-    <dgm:cxn modelId="{5CFCA13E-71B8-4B0B-BD62-CD14A16A23F9}" type="presParOf" srcId="{23F690E2-36A6-4E82-87A2-8AC24D3E3B70}" destId="{D8EA8EE5-62AA-4C7A-BB75-B8A9ECC60DC1}" srcOrd="0" destOrd="0" presId="urn:microsoft.com/office/officeart/2005/8/layout/orgChart1"/>
-    <dgm:cxn modelId="{4C824406-ACAB-4802-88A3-6ED395CAF67D}" type="presParOf" srcId="{D8EA8EE5-62AA-4C7A-BB75-B8A9ECC60DC1}" destId="{7DDC643F-E06D-40EC-9344-B51803A1803D}" srcOrd="0" destOrd="0" presId="urn:microsoft.com/office/officeart/2005/8/layout/orgChart1"/>
-    <dgm:cxn modelId="{2EBF19A5-9D4D-4A4F-8EE2-3085A924F9DD}" type="presParOf" srcId="{D8EA8EE5-62AA-4C7A-BB75-B8A9ECC60DC1}" destId="{94C810D3-B0E2-4AA2-BA2F-A25FC16EA14B}" srcOrd="1" destOrd="0" presId="urn:microsoft.com/office/officeart/2005/8/layout/orgChart1"/>
-    <dgm:cxn modelId="{DAEA82DA-0E39-49EF-B8DC-65A562A8B468}" type="presParOf" srcId="{23F690E2-36A6-4E82-87A2-8AC24D3E3B70}" destId="{B2F6BA33-0D3B-42CC-A452-54E1353B6644}" srcOrd="1" destOrd="0" presId="urn:microsoft.com/office/officeart/2005/8/layout/orgChart1"/>
-    <dgm:cxn modelId="{1721410D-6AFB-4F4D-ADE1-771132814588}" type="presParOf" srcId="{23F690E2-36A6-4E82-87A2-8AC24D3E3B70}" destId="{988A209E-DBCA-4364-8038-CDE98052BEE9}" srcOrd="2" destOrd="0" presId="urn:microsoft.com/office/officeart/2005/8/layout/orgChart1"/>
-    <dgm:cxn modelId="{13541B36-F5FA-4440-833B-8D951957BC44}" type="presParOf" srcId="{C14F4BC1-2714-41D7-A1AB-11D13C49B4FA}" destId="{B2DE0353-8AD3-4458-8715-50A9ACA8241F}" srcOrd="4" destOrd="0" presId="urn:microsoft.com/office/officeart/2005/8/layout/orgChart1"/>
-    <dgm:cxn modelId="{91D81DC3-3937-408F-817D-1DFE226A59C6}" type="presParOf" srcId="{C14F4BC1-2714-41D7-A1AB-11D13C49B4FA}" destId="{68097F4A-D1FE-4130-B72B-C28D5948C84B}" srcOrd="5" destOrd="0" presId="urn:microsoft.com/office/officeart/2005/8/layout/orgChart1"/>
-    <dgm:cxn modelId="{0E122A46-AF43-4308-AC6C-25636B7E70BE}" type="presParOf" srcId="{68097F4A-D1FE-4130-B72B-C28D5948C84B}" destId="{55D4D824-DAA4-4DB8-9EC4-35CC5293C13C}" srcOrd="0" destOrd="0" presId="urn:microsoft.com/office/officeart/2005/8/layout/orgChart1"/>
-    <dgm:cxn modelId="{8EB5F55D-A476-46C2-B628-22DA458933BB}" type="presParOf" srcId="{55D4D824-DAA4-4DB8-9EC4-35CC5293C13C}" destId="{0A761CEB-FC20-4B27-A015-F621FEA59D33}" srcOrd="0" destOrd="0" presId="urn:microsoft.com/office/officeart/2005/8/layout/orgChart1"/>
-    <dgm:cxn modelId="{3C219231-DAD3-4C2E-8947-9DD1BCBD368B}" type="presParOf" srcId="{55D4D824-DAA4-4DB8-9EC4-35CC5293C13C}" destId="{5CD1A5A4-7693-41C2-A6B7-803B8FC67845}" srcOrd="1" destOrd="0" presId="urn:microsoft.com/office/officeart/2005/8/layout/orgChart1"/>
-    <dgm:cxn modelId="{27D33055-ACAF-45E1-94A6-C183D1362E00}" type="presParOf" srcId="{68097F4A-D1FE-4130-B72B-C28D5948C84B}" destId="{58DA421B-F27D-4987-9907-00391C571131}" srcOrd="1" destOrd="0" presId="urn:microsoft.com/office/officeart/2005/8/layout/orgChart1"/>
-    <dgm:cxn modelId="{33CBFBF0-F34E-48DC-8088-BE8AD05AF710}" type="presParOf" srcId="{68097F4A-D1FE-4130-B72B-C28D5948C84B}" destId="{451CA0B8-1819-4360-A2D6-F18D7D1E9314}" srcOrd="2" destOrd="0" presId="urn:microsoft.com/office/officeart/2005/8/layout/orgChart1"/>
-    <dgm:cxn modelId="{20D05C62-6D39-41F7-A710-02971C189C8D}" type="presParOf" srcId="{C14F4BC1-2714-41D7-A1AB-11D13C49B4FA}" destId="{7B8CBA25-104A-4848-8BA4-A4ACA60BE79F}" srcOrd="6" destOrd="0" presId="urn:microsoft.com/office/officeart/2005/8/layout/orgChart1"/>
-    <dgm:cxn modelId="{F6CD6CE5-903D-442B-B3C6-35729B858081}" type="presParOf" srcId="{C14F4BC1-2714-41D7-A1AB-11D13C49B4FA}" destId="{02E698A8-F445-480E-8521-052717D98F79}" srcOrd="7" destOrd="0" presId="urn:microsoft.com/office/officeart/2005/8/layout/orgChart1"/>
-    <dgm:cxn modelId="{30B7C914-EA8C-46FB-A69E-FE6C67AE45C1}" type="presParOf" srcId="{02E698A8-F445-480E-8521-052717D98F79}" destId="{7E2F0E89-6FF9-4134-A0C8-45F6A403BADB}" srcOrd="0" destOrd="0" presId="urn:microsoft.com/office/officeart/2005/8/layout/orgChart1"/>
-    <dgm:cxn modelId="{9B4D8086-49D7-406B-BD2F-397662C486F1}" type="presParOf" srcId="{7E2F0E89-6FF9-4134-A0C8-45F6A403BADB}" destId="{191663C0-004E-49F7-B2A1-415ADD159E12}" srcOrd="0" destOrd="0" presId="urn:microsoft.com/office/officeart/2005/8/layout/orgChart1"/>
-    <dgm:cxn modelId="{06D8A03C-B626-4665-BF46-A7EF8E76BAB8}" type="presParOf" srcId="{7E2F0E89-6FF9-4134-A0C8-45F6A403BADB}" destId="{3B089322-2D47-4561-911A-5A0209B554BA}" srcOrd="1" destOrd="0" presId="urn:microsoft.com/office/officeart/2005/8/layout/orgChart1"/>
-    <dgm:cxn modelId="{7AE8CF33-6C03-4BBD-A1FB-C7423D8825EE}" type="presParOf" srcId="{02E698A8-F445-480E-8521-052717D98F79}" destId="{51F5D88F-637E-4881-A198-D34824F44C4B}" srcOrd="1" destOrd="0" presId="urn:microsoft.com/office/officeart/2005/8/layout/orgChart1"/>
-    <dgm:cxn modelId="{6308B103-53F6-4F9C-BCC4-AD441BADB3E2}" type="presParOf" srcId="{02E698A8-F445-480E-8521-052717D98F79}" destId="{A2AF8CA9-1B39-4011-A85F-CDA8B5AB181E}" srcOrd="2" destOrd="0" presId="urn:microsoft.com/office/officeart/2005/8/layout/orgChart1"/>
-    <dgm:cxn modelId="{01D3F0D7-656A-41DD-80FB-4CFD91417A6B}" type="presParOf" srcId="{C14F4BC1-2714-41D7-A1AB-11D13C49B4FA}" destId="{B94A2D99-A0FF-48C2-8DD0-B8102FC433CE}" srcOrd="8" destOrd="0" presId="urn:microsoft.com/office/officeart/2005/8/layout/orgChart1"/>
-    <dgm:cxn modelId="{5820C9EC-60B9-48F2-8C13-94385CDA76E3}" type="presParOf" srcId="{C14F4BC1-2714-41D7-A1AB-11D13C49B4FA}" destId="{BEE61EE7-C99E-41ED-809D-F4B98891F6DC}" srcOrd="9" destOrd="0" presId="urn:microsoft.com/office/officeart/2005/8/layout/orgChart1"/>
-    <dgm:cxn modelId="{1ED38E71-72C4-4DA8-8C95-F40C54C2034E}" type="presParOf" srcId="{BEE61EE7-C99E-41ED-809D-F4B98891F6DC}" destId="{B471E42B-AA47-461E-BCDA-69CD03DFDB53}" srcOrd="0" destOrd="0" presId="urn:microsoft.com/office/officeart/2005/8/layout/orgChart1"/>
-    <dgm:cxn modelId="{0D61BD4C-68BF-4AF7-AA82-FB401C9CD9B4}" type="presParOf" srcId="{B471E42B-AA47-461E-BCDA-69CD03DFDB53}" destId="{3D368A32-913B-427A-8CF8-E620EED613BD}" srcOrd="0" destOrd="0" presId="urn:microsoft.com/office/officeart/2005/8/layout/orgChart1"/>
-    <dgm:cxn modelId="{78EF4226-3296-4EF3-9AD7-5BC72FA427A0}" type="presParOf" srcId="{B471E42B-AA47-461E-BCDA-69CD03DFDB53}" destId="{F456C751-4A03-4264-84E5-1FD12AFD325B}" srcOrd="1" destOrd="0" presId="urn:microsoft.com/office/officeart/2005/8/layout/orgChart1"/>
-    <dgm:cxn modelId="{E982522E-74D0-4E9B-B1D6-85E1EB873FE0}" type="presParOf" srcId="{BEE61EE7-C99E-41ED-809D-F4B98891F6DC}" destId="{D32E9889-3667-42B4-943A-E5A84B4C4AEF}" srcOrd="1" destOrd="0" presId="urn:microsoft.com/office/officeart/2005/8/layout/orgChart1"/>
-    <dgm:cxn modelId="{8698DED7-6F33-4922-A23A-FCAA0F267C8A}" type="presParOf" srcId="{BEE61EE7-C99E-41ED-809D-F4B98891F6DC}" destId="{7CD60349-16E4-4E9C-A255-E718BD1478E1}" srcOrd="2" destOrd="0" presId="urn:microsoft.com/office/officeart/2005/8/layout/orgChart1"/>
-    <dgm:cxn modelId="{ECADCA88-C814-470F-AF11-818B3179F4B3}" type="presParOf" srcId="{C14F4BC1-2714-41D7-A1AB-11D13C49B4FA}" destId="{006613D3-FD45-4364-8AF3-2F7D5338E246}" srcOrd="10" destOrd="0" presId="urn:microsoft.com/office/officeart/2005/8/layout/orgChart1"/>
-    <dgm:cxn modelId="{77F41549-A80D-4F66-9D21-3D94E5D61FC1}" type="presParOf" srcId="{C14F4BC1-2714-41D7-A1AB-11D13C49B4FA}" destId="{B3D369C3-95FF-477A-BC4C-5856509BA67C}" srcOrd="11" destOrd="0" presId="urn:microsoft.com/office/officeart/2005/8/layout/orgChart1"/>
-    <dgm:cxn modelId="{433C6BAE-281C-449E-8364-8B35D173ECC6}" type="presParOf" srcId="{B3D369C3-95FF-477A-BC4C-5856509BA67C}" destId="{FAC4D256-1EE3-4329-9841-BD102B8E9977}" srcOrd="0" destOrd="0" presId="urn:microsoft.com/office/officeart/2005/8/layout/orgChart1"/>
-    <dgm:cxn modelId="{C793B374-31F6-4108-8A59-DD413F491AC1}" type="presParOf" srcId="{FAC4D256-1EE3-4329-9841-BD102B8E9977}" destId="{BE3F75C9-43B6-4D99-92E4-8748BA8C43FE}" srcOrd="0" destOrd="0" presId="urn:microsoft.com/office/officeart/2005/8/layout/orgChart1"/>
-    <dgm:cxn modelId="{13446FAD-2C08-4E00-8736-F04AAE75C507}" type="presParOf" srcId="{FAC4D256-1EE3-4329-9841-BD102B8E9977}" destId="{ABE5BD0B-01A7-46EA-8707-A747E0217E79}" srcOrd="1" destOrd="0" presId="urn:microsoft.com/office/officeart/2005/8/layout/orgChart1"/>
-    <dgm:cxn modelId="{8607CAC4-6BC0-4119-AB96-00021AAC70C2}" type="presParOf" srcId="{B3D369C3-95FF-477A-BC4C-5856509BA67C}" destId="{62C0D810-15E4-4F6D-BDA4-6B2541303754}" srcOrd="1" destOrd="0" presId="urn:microsoft.com/office/officeart/2005/8/layout/orgChart1"/>
-    <dgm:cxn modelId="{9C796DE4-F54F-4A43-9E21-77AD5E08A24A}" type="presParOf" srcId="{B3D369C3-95FF-477A-BC4C-5856509BA67C}" destId="{69BA7F5B-D9CF-46CC-9E15-CC5EF7AA33B0}" srcOrd="2" destOrd="0" presId="urn:microsoft.com/office/officeart/2005/8/layout/orgChart1"/>
-    <dgm:cxn modelId="{DC86A32F-148A-420C-981A-EC134D070D5E}" type="presParOf" srcId="{49F85D23-513B-4E13-9C12-EDFD4DA4B2F6}" destId="{28495A8A-62AF-47CF-866D-52BCC2F02266}" srcOrd="2" destOrd="0" presId="urn:microsoft.com/office/officeart/2005/8/layout/orgChart1"/>
-    <dgm:cxn modelId="{AD0BA81D-8CDC-4BE9-9B57-A518BAB25ECF}" type="presParOf" srcId="{28495A8A-62AF-47CF-866D-52BCC2F02266}" destId="{AB77F4A3-02D3-4425-A0DD-1BC1494A0B54}" srcOrd="0" destOrd="0" presId="urn:microsoft.com/office/officeart/2005/8/layout/orgChart1"/>
-    <dgm:cxn modelId="{7836EAF4-06FD-4CB1-891F-43F65276F0A4}" type="presParOf" srcId="{28495A8A-62AF-47CF-866D-52BCC2F02266}" destId="{8D830038-C427-4A9D-A771-43BDD241E58E}" srcOrd="1" destOrd="0" presId="urn:microsoft.com/office/officeart/2005/8/layout/orgChart1"/>
-    <dgm:cxn modelId="{B9AB8CFD-2881-4BD9-B145-B4A6A0940D76}" type="presParOf" srcId="{8D830038-C427-4A9D-A771-43BDD241E58E}" destId="{6F32725E-4745-4401-9B68-4C50BDF34D88}" srcOrd="0" destOrd="0" presId="urn:microsoft.com/office/officeart/2005/8/layout/orgChart1"/>
-    <dgm:cxn modelId="{4D0A2D6E-ADEF-4273-8F02-EB786323415D}" type="presParOf" srcId="{6F32725E-4745-4401-9B68-4C50BDF34D88}" destId="{4BE5F9AB-2E99-4D1D-84B5-7BF50F9C01FE}" srcOrd="0" destOrd="0" presId="urn:microsoft.com/office/officeart/2005/8/layout/orgChart1"/>
-    <dgm:cxn modelId="{33D98FDC-7B15-4980-A599-73E6A68F7D9D}" type="presParOf" srcId="{6F32725E-4745-4401-9B68-4C50BDF34D88}" destId="{161A51D5-41CE-466F-B2AD-80158E6D20CA}" srcOrd="1" destOrd="0" presId="urn:microsoft.com/office/officeart/2005/8/layout/orgChart1"/>
-    <dgm:cxn modelId="{52CF548F-7AFE-46D4-B0BC-0D6A8B324F44}" type="presParOf" srcId="{8D830038-C427-4A9D-A771-43BDD241E58E}" destId="{378AB7DB-51A0-4C43-B955-8B64F172EC8B}" srcOrd="1" destOrd="0" presId="urn:microsoft.com/office/officeart/2005/8/layout/orgChart1"/>
-    <dgm:cxn modelId="{6DCDA597-284C-4BA8-A264-6CC25E509A9F}" type="presParOf" srcId="{8D830038-C427-4A9D-A771-43BDD241E58E}" destId="{BA7C9044-EB33-4EC0-8832-E8E86AED961E}" srcOrd="2" destOrd="0" presId="urn:microsoft.com/office/officeart/2005/8/layout/orgChart1"/>
+    <dgm:cxn modelId="{8A7ED932-17B2-4BB1-A219-29E7C7E93C2D}" type="presParOf" srcId="{7BAB25FE-9168-4864-B7E3-F5011E5AB6C6}" destId="{49F85D23-513B-4E13-9C12-EDFD4DA4B2F6}" srcOrd="0" destOrd="0" presId="urn:microsoft.com/office/officeart/2005/8/layout/orgChart1"/>
+    <dgm:cxn modelId="{50E9A86A-A4FD-41D5-9FD5-5E77A2F7CC85}" type="presParOf" srcId="{49F85D23-513B-4E13-9C12-EDFD4DA4B2F6}" destId="{059D8CD8-8D42-4643-BA14-08861090F24F}" srcOrd="0" destOrd="0" presId="urn:microsoft.com/office/officeart/2005/8/layout/orgChart1"/>
+    <dgm:cxn modelId="{C622B2DC-9051-49DE-B493-09F550A9016A}" type="presParOf" srcId="{059D8CD8-8D42-4643-BA14-08861090F24F}" destId="{857C20A3-B9C0-4D0D-BEE0-767D17842868}" srcOrd="0" destOrd="0" presId="urn:microsoft.com/office/officeart/2005/8/layout/orgChart1"/>
+    <dgm:cxn modelId="{856189D0-CDB5-4F19-B156-4749E1790508}" type="presParOf" srcId="{059D8CD8-8D42-4643-BA14-08861090F24F}" destId="{D3FA7DB3-0A2C-4AE5-9512-23B3108C2778}" srcOrd="1" destOrd="0" presId="urn:microsoft.com/office/officeart/2005/8/layout/orgChart1"/>
+    <dgm:cxn modelId="{8DF6C072-D553-469C-93B8-6D0391CFBA35}" type="presParOf" srcId="{49F85D23-513B-4E13-9C12-EDFD4DA4B2F6}" destId="{C14F4BC1-2714-41D7-A1AB-11D13C49B4FA}" srcOrd="1" destOrd="0" presId="urn:microsoft.com/office/officeart/2005/8/layout/orgChart1"/>
+    <dgm:cxn modelId="{703621D7-E02F-445A-B33B-E6A28BC85F5B}" type="presParOf" srcId="{C14F4BC1-2714-41D7-A1AB-11D13C49B4FA}" destId="{6AD584BA-2C95-4D02-BEA4-058E01AF2F0C}" srcOrd="0" destOrd="0" presId="urn:microsoft.com/office/officeart/2005/8/layout/orgChart1"/>
+    <dgm:cxn modelId="{162C4BFA-12A4-44B7-BE90-1B65BEB7F265}" type="presParOf" srcId="{C14F4BC1-2714-41D7-A1AB-11D13C49B4FA}" destId="{8984F8EE-C384-42D4-8F74-9D20FF731180}" srcOrd="1" destOrd="0" presId="urn:microsoft.com/office/officeart/2005/8/layout/orgChart1"/>
+    <dgm:cxn modelId="{4185A465-55D8-4649-8E5F-B2DC9D6619D8}" type="presParOf" srcId="{8984F8EE-C384-42D4-8F74-9D20FF731180}" destId="{840455E4-F5DA-480A-9469-00C9AFF14BAA}" srcOrd="0" destOrd="0" presId="urn:microsoft.com/office/officeart/2005/8/layout/orgChart1"/>
+    <dgm:cxn modelId="{A1271B48-9319-4ADB-B09A-2FD27AF701C1}" type="presParOf" srcId="{840455E4-F5DA-480A-9469-00C9AFF14BAA}" destId="{D2AD1033-A22F-489A-AC49-99C60DFF1FCF}" srcOrd="0" destOrd="0" presId="urn:microsoft.com/office/officeart/2005/8/layout/orgChart1"/>
+    <dgm:cxn modelId="{1D3707EB-0982-4927-9A43-8874590268F3}" type="presParOf" srcId="{840455E4-F5DA-480A-9469-00C9AFF14BAA}" destId="{2F1D0E75-F733-4FFA-8651-70D5267CEBF0}" srcOrd="1" destOrd="0" presId="urn:microsoft.com/office/officeart/2005/8/layout/orgChart1"/>
+    <dgm:cxn modelId="{EE9C43C6-1DE1-402F-84BC-4F6994B36BBE}" type="presParOf" srcId="{8984F8EE-C384-42D4-8F74-9D20FF731180}" destId="{A560DF2A-31A6-4DAD-AEDD-276B179DB352}" srcOrd="1" destOrd="0" presId="urn:microsoft.com/office/officeart/2005/8/layout/orgChart1"/>
+    <dgm:cxn modelId="{793C42E6-333D-4674-BD6F-160DAE3751FC}" type="presParOf" srcId="{8984F8EE-C384-42D4-8F74-9D20FF731180}" destId="{9EBC3067-2EB4-4B07-9F85-7C105032D923}" srcOrd="2" destOrd="0" presId="urn:microsoft.com/office/officeart/2005/8/layout/orgChart1"/>
+    <dgm:cxn modelId="{24DCA055-E064-4C31-B6C7-1759BE680604}" type="presParOf" srcId="{C14F4BC1-2714-41D7-A1AB-11D13C49B4FA}" destId="{E5B84551-7129-4210-B679-419417607360}" srcOrd="2" destOrd="0" presId="urn:microsoft.com/office/officeart/2005/8/layout/orgChart1"/>
+    <dgm:cxn modelId="{DF57CEBB-2715-4A70-B2E7-65CC5A11D5B3}" type="presParOf" srcId="{C14F4BC1-2714-41D7-A1AB-11D13C49B4FA}" destId="{23F690E2-36A6-4E82-87A2-8AC24D3E3B70}" srcOrd="3" destOrd="0" presId="urn:microsoft.com/office/officeart/2005/8/layout/orgChart1"/>
+    <dgm:cxn modelId="{ECA558C0-17D8-4123-840C-12CFB78D068D}" type="presParOf" srcId="{23F690E2-36A6-4E82-87A2-8AC24D3E3B70}" destId="{D8EA8EE5-62AA-4C7A-BB75-B8A9ECC60DC1}" srcOrd="0" destOrd="0" presId="urn:microsoft.com/office/officeart/2005/8/layout/orgChart1"/>
+    <dgm:cxn modelId="{5A082E1A-1875-4FBC-986C-888CF04DA0F1}" type="presParOf" srcId="{D8EA8EE5-62AA-4C7A-BB75-B8A9ECC60DC1}" destId="{7DDC643F-E06D-40EC-9344-B51803A1803D}" srcOrd="0" destOrd="0" presId="urn:microsoft.com/office/officeart/2005/8/layout/orgChart1"/>
+    <dgm:cxn modelId="{1D70F4B5-C030-44CA-BB78-B92DB560CBEB}" type="presParOf" srcId="{D8EA8EE5-62AA-4C7A-BB75-B8A9ECC60DC1}" destId="{94C810D3-B0E2-4AA2-BA2F-A25FC16EA14B}" srcOrd="1" destOrd="0" presId="urn:microsoft.com/office/officeart/2005/8/layout/orgChart1"/>
+    <dgm:cxn modelId="{184D9E00-56BE-430E-89A5-A12706281D9A}" type="presParOf" srcId="{23F690E2-36A6-4E82-87A2-8AC24D3E3B70}" destId="{B2F6BA33-0D3B-42CC-A452-54E1353B6644}" srcOrd="1" destOrd="0" presId="urn:microsoft.com/office/officeart/2005/8/layout/orgChart1"/>
+    <dgm:cxn modelId="{033363C7-88F7-466E-B6B6-01496DE6D9B4}" type="presParOf" srcId="{23F690E2-36A6-4E82-87A2-8AC24D3E3B70}" destId="{988A209E-DBCA-4364-8038-CDE98052BEE9}" srcOrd="2" destOrd="0" presId="urn:microsoft.com/office/officeart/2005/8/layout/orgChart1"/>
+    <dgm:cxn modelId="{A4990712-3301-4138-80B0-08746C0CF895}" type="presParOf" srcId="{C14F4BC1-2714-41D7-A1AB-11D13C49B4FA}" destId="{B2DE0353-8AD3-4458-8715-50A9ACA8241F}" srcOrd="4" destOrd="0" presId="urn:microsoft.com/office/officeart/2005/8/layout/orgChart1"/>
+    <dgm:cxn modelId="{29EFE6A4-DAF3-47BE-B763-2D5B0168D5A0}" type="presParOf" srcId="{C14F4BC1-2714-41D7-A1AB-11D13C49B4FA}" destId="{68097F4A-D1FE-4130-B72B-C28D5948C84B}" srcOrd="5" destOrd="0" presId="urn:microsoft.com/office/officeart/2005/8/layout/orgChart1"/>
+    <dgm:cxn modelId="{FFBB7E8D-E924-44D7-A1D7-62E55C900FBF}" type="presParOf" srcId="{68097F4A-D1FE-4130-B72B-C28D5948C84B}" destId="{55D4D824-DAA4-4DB8-9EC4-35CC5293C13C}" srcOrd="0" destOrd="0" presId="urn:microsoft.com/office/officeart/2005/8/layout/orgChart1"/>
+    <dgm:cxn modelId="{BA7CDD16-75E9-4655-B597-A59E1D9196C4}" type="presParOf" srcId="{55D4D824-DAA4-4DB8-9EC4-35CC5293C13C}" destId="{0A761CEB-FC20-4B27-A015-F621FEA59D33}" srcOrd="0" destOrd="0" presId="urn:microsoft.com/office/officeart/2005/8/layout/orgChart1"/>
+    <dgm:cxn modelId="{F79658E3-FB23-40E9-AA00-7B80D2B6B76D}" type="presParOf" srcId="{55D4D824-DAA4-4DB8-9EC4-35CC5293C13C}" destId="{5CD1A5A4-7693-41C2-A6B7-803B8FC67845}" srcOrd="1" destOrd="0" presId="urn:microsoft.com/office/officeart/2005/8/layout/orgChart1"/>
+    <dgm:cxn modelId="{33620C3E-2D59-4414-989D-14525F45EE65}" type="presParOf" srcId="{68097F4A-D1FE-4130-B72B-C28D5948C84B}" destId="{58DA421B-F27D-4987-9907-00391C571131}" srcOrd="1" destOrd="0" presId="urn:microsoft.com/office/officeart/2005/8/layout/orgChart1"/>
+    <dgm:cxn modelId="{B2E7E40B-591B-4B59-91BD-59F36C0DD3D0}" type="presParOf" srcId="{68097F4A-D1FE-4130-B72B-C28D5948C84B}" destId="{451CA0B8-1819-4360-A2D6-F18D7D1E9314}" srcOrd="2" destOrd="0" presId="urn:microsoft.com/office/officeart/2005/8/layout/orgChart1"/>
+    <dgm:cxn modelId="{C30F2D7F-4B6D-46BE-8B93-5DB32059BACB}" type="presParOf" srcId="{C14F4BC1-2714-41D7-A1AB-11D13C49B4FA}" destId="{7B8CBA25-104A-4848-8BA4-A4ACA60BE79F}" srcOrd="6" destOrd="0" presId="urn:microsoft.com/office/officeart/2005/8/layout/orgChart1"/>
+    <dgm:cxn modelId="{9204EF11-E0A6-4F77-B545-AC0232FC190D}" type="presParOf" srcId="{C14F4BC1-2714-41D7-A1AB-11D13C49B4FA}" destId="{02E698A8-F445-480E-8521-052717D98F79}" srcOrd="7" destOrd="0" presId="urn:microsoft.com/office/officeart/2005/8/layout/orgChart1"/>
+    <dgm:cxn modelId="{859C8E6D-4956-44E9-8079-DD7C6D9735B0}" type="presParOf" srcId="{02E698A8-F445-480E-8521-052717D98F79}" destId="{7E2F0E89-6FF9-4134-A0C8-45F6A403BADB}" srcOrd="0" destOrd="0" presId="urn:microsoft.com/office/officeart/2005/8/layout/orgChart1"/>
+    <dgm:cxn modelId="{96315E8B-1B0C-4469-B69A-D7911F7A513A}" type="presParOf" srcId="{7E2F0E89-6FF9-4134-A0C8-45F6A403BADB}" destId="{191663C0-004E-49F7-B2A1-415ADD159E12}" srcOrd="0" destOrd="0" presId="urn:microsoft.com/office/officeart/2005/8/layout/orgChart1"/>
+    <dgm:cxn modelId="{FFE793D0-656A-429A-BCE0-B7A59ABFBF74}" type="presParOf" srcId="{7E2F0E89-6FF9-4134-A0C8-45F6A403BADB}" destId="{3B089322-2D47-4561-911A-5A0209B554BA}" srcOrd="1" destOrd="0" presId="urn:microsoft.com/office/officeart/2005/8/layout/orgChart1"/>
+    <dgm:cxn modelId="{00DBF8D4-DFBD-47EE-AB81-4A3DD6AAB1F2}" type="presParOf" srcId="{02E698A8-F445-480E-8521-052717D98F79}" destId="{51F5D88F-637E-4881-A198-D34824F44C4B}" srcOrd="1" destOrd="0" presId="urn:microsoft.com/office/officeart/2005/8/layout/orgChart1"/>
+    <dgm:cxn modelId="{0E07E5D7-1C9B-4A9D-BCBA-995F444C5822}" type="presParOf" srcId="{02E698A8-F445-480E-8521-052717D98F79}" destId="{A2AF8CA9-1B39-4011-A85F-CDA8B5AB181E}" srcOrd="2" destOrd="0" presId="urn:microsoft.com/office/officeart/2005/8/layout/orgChart1"/>
+    <dgm:cxn modelId="{A7924787-DEB7-4050-B27A-3B32DFE4297A}" type="presParOf" srcId="{C14F4BC1-2714-41D7-A1AB-11D13C49B4FA}" destId="{B94A2D99-A0FF-48C2-8DD0-B8102FC433CE}" srcOrd="8" destOrd="0" presId="urn:microsoft.com/office/officeart/2005/8/layout/orgChart1"/>
+    <dgm:cxn modelId="{0D841EB1-84F2-4F7D-B697-CDF6FF622D9E}" type="presParOf" srcId="{C14F4BC1-2714-41D7-A1AB-11D13C49B4FA}" destId="{BEE61EE7-C99E-41ED-809D-F4B98891F6DC}" srcOrd="9" destOrd="0" presId="urn:microsoft.com/office/officeart/2005/8/layout/orgChart1"/>
+    <dgm:cxn modelId="{B2A3B877-EF97-44CC-8208-ADE874076DA7}" type="presParOf" srcId="{BEE61EE7-C99E-41ED-809D-F4B98891F6DC}" destId="{B471E42B-AA47-461E-BCDA-69CD03DFDB53}" srcOrd="0" destOrd="0" presId="urn:microsoft.com/office/officeart/2005/8/layout/orgChart1"/>
+    <dgm:cxn modelId="{3872CDE6-CB9B-44BF-ABE2-BD38E2561F63}" type="presParOf" srcId="{B471E42B-AA47-461E-BCDA-69CD03DFDB53}" destId="{3D368A32-913B-427A-8CF8-E620EED613BD}" srcOrd="0" destOrd="0" presId="urn:microsoft.com/office/officeart/2005/8/layout/orgChart1"/>
+    <dgm:cxn modelId="{07569C2D-A669-4C29-B7B4-B85F415166C5}" type="presParOf" srcId="{B471E42B-AA47-461E-BCDA-69CD03DFDB53}" destId="{F456C751-4A03-4264-84E5-1FD12AFD325B}" srcOrd="1" destOrd="0" presId="urn:microsoft.com/office/officeart/2005/8/layout/orgChart1"/>
+    <dgm:cxn modelId="{0FA67162-B7CF-4850-85A1-2EEDEF7F2306}" type="presParOf" srcId="{BEE61EE7-C99E-41ED-809D-F4B98891F6DC}" destId="{D32E9889-3667-42B4-943A-E5A84B4C4AEF}" srcOrd="1" destOrd="0" presId="urn:microsoft.com/office/officeart/2005/8/layout/orgChart1"/>
+    <dgm:cxn modelId="{25B0ECE5-7036-4A06-B7CF-6931729622D7}" type="presParOf" srcId="{BEE61EE7-C99E-41ED-809D-F4B98891F6DC}" destId="{7CD60349-16E4-4E9C-A255-E718BD1478E1}" srcOrd="2" destOrd="0" presId="urn:microsoft.com/office/officeart/2005/8/layout/orgChart1"/>
+    <dgm:cxn modelId="{62949D34-B08E-40FA-A6F1-10D21AB77A9E}" type="presParOf" srcId="{C14F4BC1-2714-41D7-A1AB-11D13C49B4FA}" destId="{006613D3-FD45-4364-8AF3-2F7D5338E246}" srcOrd="10" destOrd="0" presId="urn:microsoft.com/office/officeart/2005/8/layout/orgChart1"/>
+    <dgm:cxn modelId="{771E455B-460D-42D9-B7AD-380088ECDD5A}" type="presParOf" srcId="{C14F4BC1-2714-41D7-A1AB-11D13C49B4FA}" destId="{B3D369C3-95FF-477A-BC4C-5856509BA67C}" srcOrd="11" destOrd="0" presId="urn:microsoft.com/office/officeart/2005/8/layout/orgChart1"/>
+    <dgm:cxn modelId="{76B5EA7A-F7D9-43BB-B224-10DEF34BB9F9}" type="presParOf" srcId="{B3D369C3-95FF-477A-BC4C-5856509BA67C}" destId="{FAC4D256-1EE3-4329-9841-BD102B8E9977}" srcOrd="0" destOrd="0" presId="urn:microsoft.com/office/officeart/2005/8/layout/orgChart1"/>
+    <dgm:cxn modelId="{3A6E9E1D-4ECC-4706-A556-2DF9FB4A2264}" type="presParOf" srcId="{FAC4D256-1EE3-4329-9841-BD102B8E9977}" destId="{BE3F75C9-43B6-4D99-92E4-8748BA8C43FE}" srcOrd="0" destOrd="0" presId="urn:microsoft.com/office/officeart/2005/8/layout/orgChart1"/>
+    <dgm:cxn modelId="{7BB7A224-045A-4483-A07C-8A1B1BC5816B}" type="presParOf" srcId="{FAC4D256-1EE3-4329-9841-BD102B8E9977}" destId="{ABE5BD0B-01A7-46EA-8707-A747E0217E79}" srcOrd="1" destOrd="0" presId="urn:microsoft.com/office/officeart/2005/8/layout/orgChart1"/>
+    <dgm:cxn modelId="{6ACF56A2-9BC3-428F-BE40-6CD144AEE012}" type="presParOf" srcId="{B3D369C3-95FF-477A-BC4C-5856509BA67C}" destId="{62C0D810-15E4-4F6D-BDA4-6B2541303754}" srcOrd="1" destOrd="0" presId="urn:microsoft.com/office/officeart/2005/8/layout/orgChart1"/>
+    <dgm:cxn modelId="{7D1A7139-5E3D-4C6E-81A5-5F387B7024B3}" type="presParOf" srcId="{B3D369C3-95FF-477A-BC4C-5856509BA67C}" destId="{69BA7F5B-D9CF-46CC-9E15-CC5EF7AA33B0}" srcOrd="2" destOrd="0" presId="urn:microsoft.com/office/officeart/2005/8/layout/orgChart1"/>
+    <dgm:cxn modelId="{A28F2E4E-D517-4D26-B830-A05BB073C447}" type="presParOf" srcId="{49F85D23-513B-4E13-9C12-EDFD4DA4B2F6}" destId="{28495A8A-62AF-47CF-866D-52BCC2F02266}" srcOrd="2" destOrd="0" presId="urn:microsoft.com/office/officeart/2005/8/layout/orgChart1"/>
+    <dgm:cxn modelId="{79C5DEAC-4823-425B-AA6C-B6D35CCB29DB}" type="presParOf" srcId="{28495A8A-62AF-47CF-866D-52BCC2F02266}" destId="{AB77F4A3-02D3-4425-A0DD-1BC1494A0B54}" srcOrd="0" destOrd="0" presId="urn:microsoft.com/office/officeart/2005/8/layout/orgChart1"/>
+    <dgm:cxn modelId="{C47CE54E-D946-432E-B5D8-F504D619476D}" type="presParOf" srcId="{28495A8A-62AF-47CF-866D-52BCC2F02266}" destId="{8D830038-C427-4A9D-A771-43BDD241E58E}" srcOrd="1" destOrd="0" presId="urn:microsoft.com/office/officeart/2005/8/layout/orgChart1"/>
+    <dgm:cxn modelId="{8DC682E2-04AE-4B52-905C-1559EEFB8DF1}" type="presParOf" srcId="{8D830038-C427-4A9D-A771-43BDD241E58E}" destId="{6F32725E-4745-4401-9B68-4C50BDF34D88}" srcOrd="0" destOrd="0" presId="urn:microsoft.com/office/officeart/2005/8/layout/orgChart1"/>
+    <dgm:cxn modelId="{BBE5B973-1817-4B02-86BD-94A525525F5E}" type="presParOf" srcId="{6F32725E-4745-4401-9B68-4C50BDF34D88}" destId="{4BE5F9AB-2E99-4D1D-84B5-7BF50F9C01FE}" srcOrd="0" destOrd="0" presId="urn:microsoft.com/office/officeart/2005/8/layout/orgChart1"/>
+    <dgm:cxn modelId="{F226703F-12BE-489A-AEEE-F4E91570125A}" type="presParOf" srcId="{6F32725E-4745-4401-9B68-4C50BDF34D88}" destId="{161A51D5-41CE-466F-B2AD-80158E6D20CA}" srcOrd="1" destOrd="0" presId="urn:microsoft.com/office/officeart/2005/8/layout/orgChart1"/>
+    <dgm:cxn modelId="{B6FE1F25-EC65-45BC-B1B1-E382125DCC98}" type="presParOf" srcId="{8D830038-C427-4A9D-A771-43BDD241E58E}" destId="{378AB7DB-51A0-4C43-B955-8B64F172EC8B}" srcOrd="1" destOrd="0" presId="urn:microsoft.com/office/officeart/2005/8/layout/orgChart1"/>
+    <dgm:cxn modelId="{CBD63F19-5162-4DA1-B2AB-218D14517668}" type="presParOf" srcId="{8D830038-C427-4A9D-A771-43BDD241E58E}" destId="{BA7C9044-EB33-4EC0-8832-E8E86AED961E}" srcOrd="2" destOrd="0" presId="urn:microsoft.com/office/officeart/2005/8/layout/orgChart1"/>
   </dgm:cxnLst>
   <dgm:bg/>
   <dgm:whole/>
@@ -34138,7 +37486,7 @@
 </file>
 
 <file path=customXml/itemProps1.xml><?xml version="1.0" encoding="utf-8"?>
-<ds:datastoreItem xmlns:ds="http://schemas.openxmlformats.org/officeDocument/2006/customXml" ds:itemID="{33EAC5B0-FF23-472D-A4F4-3BD176F62B48}">
+<ds:datastoreItem xmlns:ds="http://schemas.openxmlformats.org/officeDocument/2006/customXml" ds:itemID="{80F0C125-143B-4BBD-ACB6-E8EDB3941BA4}">
   <ds:schemaRefs>
     <ds:schemaRef ds:uri="http://schemas.openxmlformats.org/officeDocument/2006/bibliography"/>
   </ds:schemaRefs>

--- a/INFORME SISTEMAS.docx
+++ b/INFORME SISTEMAS.docx
@@ -446,7 +446,6 @@
           <w:lang w:val="es-ES"/>
         </w:rPr>
       </w:pPr>
-      <w:proofErr w:type="spellStart"/>
       <w:r>
         <w:rPr>
           <w:b/>
@@ -454,17 +453,7 @@
           <w:szCs w:val="24"/>
           <w:lang w:val="es-ES"/>
         </w:rPr>
-        <w:t>Edwuar</w:t>
-      </w:r>
-      <w:proofErr w:type="spellEnd"/>
-      <w:r>
-        <w:rPr>
-          <w:b/>
-          <w:sz w:val="24"/>
-          <w:szCs w:val="24"/>
-          <w:lang w:val="es-ES"/>
-        </w:rPr>
-        <w:t xml:space="preserve"> Pacheco</w:t>
+        <w:t>Edwuar Pacheco</w:t>
       </w:r>
     </w:p>
     <w:p>
@@ -515,7 +504,6 @@
           <w:lang w:val="es-ES"/>
         </w:rPr>
       </w:pPr>
-      <w:proofErr w:type="spellStart"/>
       <w:r>
         <w:rPr>
           <w:b/>
@@ -523,17 +511,7 @@
           <w:szCs w:val="24"/>
           <w:lang w:val="es-ES"/>
         </w:rPr>
-        <w:t>Ray</w:t>
-      </w:r>
-      <w:proofErr w:type="spellEnd"/>
-      <w:r>
-        <w:rPr>
-          <w:b/>
-          <w:sz w:val="24"/>
-          <w:szCs w:val="24"/>
-          <w:lang w:val="es-ES"/>
-        </w:rPr>
-        <w:t xml:space="preserve"> Yépez</w:t>
+        <w:t>Ray Yépez</w:t>
       </w:r>
     </w:p>
     <w:p>
@@ -609,27 +587,7 @@
           <w:szCs w:val="24"/>
           <w:lang w:val="es-ES"/>
         </w:rPr>
-        <w:t xml:space="preserve">: Ninfa </w:t>
-      </w:r>
-      <w:proofErr w:type="spellStart"/>
-      <w:r>
-        <w:rPr>
-          <w:b/>
-          <w:sz w:val="24"/>
-          <w:szCs w:val="24"/>
-          <w:lang w:val="es-ES"/>
-        </w:rPr>
-        <w:t>Baron</w:t>
-      </w:r>
-      <w:proofErr w:type="spellEnd"/>
-      <w:r>
-        <w:rPr>
-          <w:b/>
-          <w:sz w:val="24"/>
-          <w:szCs w:val="24"/>
-          <w:lang w:val="es-ES"/>
-        </w:rPr>
-        <w:t xml:space="preserve"> Méndez</w:t>
+        <w:t>: Ninfa Baron Méndez</w:t>
       </w:r>
     </w:p>
     <w:p>
@@ -700,7 +658,6 @@
           <w:lang w:val="fr-BE"/>
         </w:rPr>
       </w:pPr>
-      <w:proofErr w:type="gramStart"/>
       <w:r>
         <w:rPr>
           <w:b/>
@@ -709,7 +666,6 @@
         </w:rPr>
         <w:t>Nombre:</w:t>
       </w:r>
-      <w:proofErr w:type="gramEnd"/>
     </w:p>
     <w:p>
       <w:pPr>
@@ -943,21 +899,7 @@
         <w:rPr>
           <w:sz w:val="24"/>
         </w:rPr>
-        <w:t xml:space="preserve">RZ </w:t>
-      </w:r>
-      <w:proofErr w:type="spellStart"/>
-      <w:r>
-        <w:rPr>
-          <w:sz w:val="24"/>
-        </w:rPr>
-        <w:t>Import</w:t>
-      </w:r>
-      <w:proofErr w:type="spellEnd"/>
-      <w:r>
-        <w:rPr>
-          <w:sz w:val="24"/>
-        </w:rPr>
-        <w:t xml:space="preserve"> es una empresa dedicada a la importación y comercialización de repuestos automotrices, </w:t>
+        <w:t xml:space="preserve">RZ Import es una empresa dedicada a la importación y comercialización de repuestos automotrices, </w:t>
       </w:r>
       <w:r>
         <w:rPr>
@@ -999,35 +941,7 @@
         <w:rPr>
           <w:sz w:val="24"/>
         </w:rPr>
-        <w:t xml:space="preserve"> </w:t>
-      </w:r>
-      <w:proofErr w:type="spellStart"/>
-      <w:r>
-        <w:rPr>
-          <w:sz w:val="24"/>
-        </w:rPr>
-        <w:t>estoperas</w:t>
-      </w:r>
-      <w:proofErr w:type="spellEnd"/>
-      <w:r>
-        <w:rPr>
-          <w:sz w:val="24"/>
-        </w:rPr>
-        <w:t xml:space="preserve">, </w:t>
-      </w:r>
-      <w:proofErr w:type="spellStart"/>
-      <w:r>
-        <w:rPr>
-          <w:sz w:val="24"/>
-        </w:rPr>
-        <w:t>empacaduras</w:t>
-      </w:r>
-      <w:proofErr w:type="spellEnd"/>
-      <w:r>
-        <w:rPr>
-          <w:sz w:val="24"/>
-        </w:rPr>
-        <w:t>, etc.</w:t>
+        <w:t xml:space="preserve"> estoperas, empacaduras, etc.</w:t>
       </w:r>
       <w:r>
         <w:rPr>
@@ -1988,27 +1902,13 @@
         <w:rPr>
           <w:sz w:val="24"/>
         </w:rPr>
-        <w:t xml:space="preserve">, como lo </w:t>
-      </w:r>
-      <w:proofErr w:type="gramStart"/>
-      <w:r>
-        <w:rPr>
-          <w:sz w:val="24"/>
-        </w:rPr>
-        <w:t xml:space="preserve">son </w:t>
-      </w:r>
-      <w:r>
-        <w:rPr>
-          <w:sz w:val="24"/>
-        </w:rPr>
-        <w:t xml:space="preserve"> cumplir</w:t>
-      </w:r>
-      <w:proofErr w:type="gramEnd"/>
-      <w:r>
-        <w:rPr>
-          <w:sz w:val="24"/>
-        </w:rPr>
-        <w:t xml:space="preserve"> con requisitos mínimos de ventilación, iluminación y limpieza</w:t>
+        <w:t xml:space="preserve">, como lo son </w:t>
+      </w:r>
+      <w:r>
+        <w:rPr>
+          <w:sz w:val="24"/>
+        </w:rPr>
+        <w:t xml:space="preserve"> cumplir con requisitos mínimos de ventilación, iluminación y limpieza</w:t>
       </w:r>
       <w:r>
         <w:rPr>
@@ -2092,69 +1992,25 @@
         <w:rPr>
           <w:sz w:val="24"/>
         </w:rPr>
-        <w:t xml:space="preserve">Asimismo tienen contacto con empresas de servicios básicos como </w:t>
-      </w:r>
-      <w:proofErr w:type="spellStart"/>
-      <w:r>
-        <w:rPr>
-          <w:sz w:val="24"/>
-        </w:rPr>
-        <w:t>Hidrolara</w:t>
-      </w:r>
-      <w:proofErr w:type="spellEnd"/>
+        <w:t>Asimismo tienen contacto con empresas de servicios básicos como Hidrolara, Coropelec</w:t>
+      </w:r>
+      <w:r>
+        <w:rPr>
+          <w:sz w:val="24"/>
+        </w:rPr>
+        <w:t>, Fospuca</w:t>
+      </w:r>
       <w:r>
         <w:rPr>
           <w:sz w:val="24"/>
         </w:rPr>
         <w:t xml:space="preserve">, </w:t>
       </w:r>
-      <w:proofErr w:type="spellStart"/>
-      <w:r>
-        <w:rPr>
-          <w:sz w:val="24"/>
-        </w:rPr>
-        <w:t>Coropelec</w:t>
-      </w:r>
-      <w:proofErr w:type="spellEnd"/>
-      <w:r>
-        <w:rPr>
-          <w:sz w:val="24"/>
-        </w:rPr>
-        <w:t xml:space="preserve">, </w:t>
-      </w:r>
-      <w:proofErr w:type="spellStart"/>
-      <w:r>
-        <w:rPr>
-          <w:sz w:val="24"/>
-        </w:rPr>
-        <w:t>Fospuca</w:t>
-      </w:r>
-      <w:proofErr w:type="spellEnd"/>
-      <w:r>
-        <w:rPr>
-          <w:sz w:val="24"/>
-        </w:rPr>
-        <w:t xml:space="preserve">, </w:t>
-      </w:r>
-      <w:r>
-        <w:rPr>
-          <w:sz w:val="24"/>
-        </w:rPr>
-        <w:t xml:space="preserve">la empresa de internet Corporación </w:t>
-      </w:r>
-      <w:proofErr w:type="spellStart"/>
-      <w:r>
-        <w:rPr>
-          <w:sz w:val="24"/>
-        </w:rPr>
-        <w:t>Telemic</w:t>
-      </w:r>
-      <w:proofErr w:type="spellEnd"/>
-      <w:r>
-        <w:rPr>
-          <w:sz w:val="24"/>
-        </w:rPr>
-        <w:t xml:space="preserve"> (Inter) y el servicio de t</w:t>
+      <w:r>
+        <w:rPr>
+          <w:sz w:val="24"/>
+        </w:rPr>
+        <w:t>la empresa de internet Corporación Telemic (Inter) y el servicio de t</w:t>
       </w:r>
       <w:r>
         <w:rPr>
@@ -4737,14 +4593,12 @@
         </w:rPr>
         <w:t xml:space="preserve">y se genera mediante el sistema informático </w:t>
       </w:r>
-      <w:proofErr w:type="spellStart"/>
       <w:r>
         <w:rPr>
           <w:sz w:val="24"/>
         </w:rPr>
         <w:t>Profit</w:t>
       </w:r>
-      <w:proofErr w:type="spellEnd"/>
       <w:r>
         <w:rPr>
           <w:sz w:val="24"/>
@@ -5334,14 +5188,7 @@
         <w:rPr>
           <w:sz w:val="24"/>
         </w:rPr>
-        <w:t xml:space="preserve"> </w:t>
-      </w:r>
-      <w:proofErr w:type="spellStart"/>
-      <w:r>
-        <w:rPr>
-          <w:sz w:val="24"/>
-        </w:rPr>
-        <w:t>Whats</w:t>
+        <w:t xml:space="preserve"> Whats</w:t>
       </w:r>
       <w:r>
         <w:rPr>
@@ -5355,7 +5202,6 @@
         </w:rPr>
         <w:t>pp</w:t>
       </w:r>
-      <w:proofErr w:type="spellEnd"/>
       <w:r>
         <w:rPr>
           <w:sz w:val="24"/>
@@ -6137,21 +5983,7 @@
           <w:sz w:val="24"/>
         </w:rPr>
         <w:lastRenderedPageBreak/>
-        <w:t xml:space="preserve">envió de valijas, gastos por compra de artículos </w:t>
-      </w:r>
-      <w:proofErr w:type="spellStart"/>
-      <w:r>
-        <w:rPr>
-          <w:sz w:val="24"/>
-        </w:rPr>
-        <w:t>e</w:t>
-      </w:r>
-      <w:proofErr w:type="spellEnd"/>
-      <w:r>
-        <w:rPr>
-          <w:sz w:val="24"/>
-        </w:rPr>
-        <w:t xml:space="preserve"> oficina, mantenimiento local, equipo y vehículo.</w:t>
+        <w:t>envió de valijas, gastos por compra de artículos e oficina, mantenimiento local, equipo y vehículo.</w:t>
       </w:r>
     </w:p>
     <w:p>
@@ -8509,7 +8341,6 @@
         </w:rPr>
         <w:t xml:space="preserve"> los </w:t>
       </w:r>
-      <w:proofErr w:type="spellStart"/>
       <w:r>
         <w:rPr>
           <w:sz w:val="24"/>
@@ -8520,14 +8351,7 @@
         <w:rPr>
           <w:sz w:val="24"/>
         </w:rPr>
-        <w:t>s</w:t>
-      </w:r>
-      <w:proofErr w:type="spellEnd"/>
-      <w:r>
-        <w:rPr>
-          <w:sz w:val="24"/>
-        </w:rPr>
-        <w:t xml:space="preserve"> de mercancía que se enviara por transporte. Se coloca</w:t>
+        <w:t>s de mercancía que se enviara por transporte. Se coloca</w:t>
       </w:r>
       <w:r>
         <w:rPr>
@@ -23612,7 +23436,14 @@
           <w:b/>
           <w:sz w:val="24"/>
         </w:rPr>
-        <w:t>Almacenamiento de mercancía:</w:t>
+        <w:t>Recibir mercancía</w:t>
+      </w:r>
+      <w:r>
+        <w:rPr>
+          <w:b/>
+          <w:sz w:val="24"/>
+        </w:rPr>
+        <w:t>:</w:t>
       </w:r>
       <w:r>
         <w:rPr>
@@ -23708,7 +23539,14 @@
           <w:b/>
           <w:sz w:val="24"/>
         </w:rPr>
-        <w:t>Embalaje de pedidos:</w:t>
+        <w:t>Preparar pedidos</w:t>
+      </w:r>
+      <w:r>
+        <w:rPr>
+          <w:b/>
+          <w:sz w:val="24"/>
+        </w:rPr>
+        <w:t>:</w:t>
       </w:r>
       <w:r>
         <w:rPr>
@@ -23738,7 +23576,7 @@
           <w:iCs/>
           <w:sz w:val="24"/>
         </w:rPr>
-        <w:t xml:space="preserve">Primero se toma la orden del pedido, luego se le notifica al personal del almacén cuales son los productos solicitados y una vez que se identifican se proceden a empacarlos de una forma que, </w:t>
+        <w:t xml:space="preserve">Primero se toma la orden del pedido, luego se le notifica al personal del almacén cuales son los productos solicitados y una vez que se identifican se proceden a empacarlos de una forma que, mediante el uso de </w:t>
       </w:r>
       <w:r>
         <w:rPr>
@@ -23747,7 +23585,7 @@
           <w:sz w:val="24"/>
         </w:rPr>
         <w:lastRenderedPageBreak/>
-        <w:t xml:space="preserve">mediante el uso de elementos, </w:t>
+        <w:t xml:space="preserve">elementos, </w:t>
       </w:r>
       <w:r>
         <w:rPr>
@@ -24046,17 +23884,11 @@
           <w:bCs/>
           <w:sz w:val="24"/>
         </w:rPr>
-        <w:lastRenderedPageBreak/>
         <w:t>Optimiza los procesos de planificación y abastecimiento</w:t>
       </w:r>
     </w:p>
     <w:p>
       <w:pPr>
-        <w:pStyle w:val="Prrafodelista"/>
-        <w:numPr>
-          <w:ilvl w:val="1"/>
-          <w:numId w:val="29"/>
-        </w:numPr>
         <w:spacing w:after="240"/>
         <w:jc w:val="both"/>
         <w:rPr>
@@ -24070,24 +23902,7 @@
           <w:i/>
           <w:sz w:val="24"/>
         </w:rPr>
-        <w:t>Despacho:</w:t>
-      </w:r>
-    </w:p>
-    <w:p>
-      <w:pPr>
-        <w:spacing w:after="240"/>
-        <w:jc w:val="both"/>
-        <w:rPr>
-          <w:i/>
-          <w:sz w:val="24"/>
-        </w:rPr>
-      </w:pPr>
-      <w:r>
-        <w:rPr>
-          <w:b/>
-          <w:i/>
-          <w:sz w:val="24"/>
-        </w:rPr>
+        <w:lastRenderedPageBreak/>
         <w:t>Gerencia operativa:</w:t>
       </w:r>
     </w:p>
@@ -24203,15 +24018,7 @@
           <w:bCs/>
           <w:sz w:val="24"/>
         </w:rPr>
-        <w:t xml:space="preserve">La documentación requerida para sustentar el proceso de aprobación es rigurosa y completa. Debe incluir un análisis detallado del impacto en inventario, proyecciones financieras actualizadas, un plan logístico completo y, cuando corresponda, el historial crediticio del cliente. Esta información </w:t>
-      </w:r>
-      <w:r>
-        <w:rPr>
-          <w:bCs/>
-          <w:sz w:val="24"/>
-        </w:rPr>
-        <w:lastRenderedPageBreak/>
-        <w:t>permite a los tomadores de decisión contar con una visión integral de la operación propuesta.</w:t>
+        <w:t>La documentación requerida para sustentar el proceso de aprobación es rigurosa y completa. Debe incluir un análisis detallado del impacto en inventario, proyecciones financieras actualizadas, un plan logístico completo y, cuando corresponda, el historial crediticio del cliente. Esta información permite a los tomadores de decisión contar con una visión integral de la operación propuesta.</w:t>
       </w:r>
     </w:p>
     <w:p>
@@ -24230,6 +24037,7 @@
           <w:bCs/>
           <w:sz w:val="24"/>
         </w:rPr>
+        <w:lastRenderedPageBreak/>
         <w:t>Los criterios fundamentales que guían el proceso de autorización abarcan múltiples dimensiones del negocio. Se evalúa meticulosamente la disponibilidad real de la mercancía solicitada, evitando comprometer inventarios críticos. La capacidad financiera del cliente se analiza en profundidad, junto con el margen de rentabilidad proyectado y la alineación con los objetivos estratégicos de la organización. Particular atención se presta a la evaluación de riesgos potenciales y a la identificación de oportunidades de valor agregado.</w:t>
       </w:r>
     </w:p>
@@ -24376,9 +24184,87 @@
           <w:bCs/>
           <w:sz w:val="24"/>
         </w:rPr>
+        <w:t>Por ejemplo, si se registra una falta de existencias en el inventario inicial, se examinan posibles motivos, tales como:</w:t>
+      </w:r>
+      <w:r>
+        <w:rPr>
+          <w:bCs/>
+          <w:sz w:val="24"/>
+        </w:rPr>
+        <w:t xml:space="preserve"> </w:t>
+      </w:r>
+      <w:r>
+        <w:rPr>
+          <w:bCs/>
+          <w:sz w:val="24"/>
+        </w:rPr>
+        <w:t>Errores en el registro de productos.</w:t>
+      </w:r>
+      <w:r>
+        <w:rPr>
+          <w:bCs/>
+          <w:sz w:val="24"/>
+        </w:rPr>
+        <w:t xml:space="preserve"> </w:t>
+      </w:r>
+      <w:r>
+        <w:rPr>
+          <w:bCs/>
+          <w:sz w:val="24"/>
+        </w:rPr>
         <w:lastRenderedPageBreak/>
-        <w:t>Por ejemplo, si se registra una falta de existencias en el inventario inicial, se examinan posibles motivos, tales como:</w:t>
-      </w:r>
+        <w:t>Incidencias con proveedores (pedidos incompletos, entregas incorrectas, etc.).</w:t>
+      </w:r>
+    </w:p>
+    <w:p>
+      <w:pPr>
+        <w:pStyle w:val="Prrafodelista"/>
+        <w:spacing w:after="240"/>
+        <w:ind w:left="1440"/>
+        <w:jc w:val="both"/>
+        <w:rPr>
+          <w:bCs/>
+          <w:sz w:val="24"/>
+        </w:rPr>
+      </w:pPr>
+      <w:r>
+        <w:rPr>
+          <w:bCs/>
+          <w:sz w:val="24"/>
+        </w:rPr>
+        <w:t>De igual manera, cuando un cliente reporta un producto en mal estado o presenta una queja, se lleva a cabo una revisión exhaustiva del proceso de entrega y las condiciones de almacenamiento para determinar el origen del problema.</w:t>
+      </w:r>
+    </w:p>
+    <w:p>
+      <w:pPr>
+        <w:pStyle w:val="Prrafodelista"/>
+        <w:spacing w:after="240"/>
+        <w:ind w:left="1440"/>
+        <w:jc w:val="both"/>
+        <w:rPr>
+          <w:bCs/>
+          <w:sz w:val="24"/>
+        </w:rPr>
+      </w:pPr>
+      <w:r>
+        <w:rPr>
+          <w:bCs/>
+          <w:sz w:val="24"/>
+        </w:rPr>
+        <w:t>Además de corregir fallas existentes, este procedimiento funciona como un mecanismo preventivo, permitiendo anticipar y mitigar posibles discrepancias futuras. Su objetivo es mantener un equilibrio operativo entre los diferentes sectores de la empresa y garantizar la satisfacción de la clientela.</w:t>
+      </w:r>
+    </w:p>
+    <w:p>
+      <w:pPr>
+        <w:pStyle w:val="Prrafodelista"/>
+        <w:spacing w:after="240"/>
+        <w:ind w:left="1440"/>
+        <w:jc w:val="both"/>
+        <w:rPr>
+          <w:b/>
+          <w:sz w:val="24"/>
+        </w:rPr>
+      </w:pPr>
     </w:p>
     <w:p>
       <w:pPr>
@@ -24396,222 +24282,681 @@
       </w:pPr>
       <w:r>
         <w:rPr>
+          <w:b/>
+          <w:sz w:val="24"/>
+        </w:rPr>
+        <w:t>Organización de toma física:</w:t>
+      </w:r>
+      <w:r>
+        <w:rPr>
+          <w:b/>
+          <w:sz w:val="24"/>
+        </w:rPr>
+        <w:t xml:space="preserve"> </w:t>
+      </w:r>
+      <w:r>
+        <w:rPr>
           <w:bCs/>
           <w:sz w:val="24"/>
         </w:rPr>
-        <w:t>Errores en el registro de productos.</w:t>
+        <w:t>La toma física de inventarios constituye un proceso fundamental para garantizar la integridad de los registros contables y operativos de una organización. Este procedimiento implica una planificación meticulosa y una ejecución sistemática, con el objetivo de verificar las existencias reales en almacén y contrastarlas con los registros contables, permitiendo así identificar y corregir posibles discrepancias.</w:t>
+      </w:r>
+    </w:p>
+    <w:p>
+      <w:pPr>
+        <w:pStyle w:val="Prrafodelista"/>
+        <w:spacing w:after="240"/>
+        <w:ind w:left="1440"/>
+        <w:jc w:val="both"/>
+        <w:rPr>
+          <w:bCs/>
+          <w:sz w:val="24"/>
+        </w:rPr>
+      </w:pPr>
+      <w:r>
+        <w:rPr>
+          <w:bCs/>
+          <w:sz w:val="24"/>
+        </w:rPr>
+        <w:t>La toma física va más allá de una simple investigación de diferencias, ya que representa un ejercicio integral de verificación que abarca tanto el aspecto contable como el operativo. Su ejecución requiere de una coordinación interdepartamental, donde participan áreas como almacén, contabilidad y auditoría interna, asegurando así la objetividad y precisión del proceso.</w:t>
+      </w:r>
+    </w:p>
+    <w:p>
+      <w:pPr>
+        <w:pStyle w:val="Prrafodelista"/>
+        <w:spacing w:after="240"/>
+        <w:ind w:left="1440"/>
+        <w:jc w:val="both"/>
+        <w:rPr>
+          <w:bCs/>
+          <w:sz w:val="24"/>
+        </w:rPr>
+      </w:pPr>
+      <w:r>
+        <w:rPr>
+          <w:bCs/>
+          <w:sz w:val="24"/>
+        </w:rPr>
+        <w:t>El éxito de la toma física depende en gran medida de una adecuada preparación previa. Esto incluye la definición de un cronograma que considere los periodos de menor actividad en el almacén, así como la disponibilidad de recursos humanos y tecnológicos necesarios. Asimismo, es fundamental preparar el espacio físico, garantizando que los productos estén debidamente organizados, identificados y accesibles para facilitar el conteo.</w:t>
+      </w:r>
+    </w:p>
+    <w:p>
+      <w:pPr>
+        <w:pStyle w:val="Prrafodelista"/>
+        <w:spacing w:after="240"/>
+        <w:ind w:left="1440"/>
+        <w:jc w:val="both"/>
+        <w:rPr>
+          <w:bCs/>
+          <w:sz w:val="24"/>
+        </w:rPr>
+      </w:pPr>
+      <w:r>
+        <w:rPr>
+          <w:bCs/>
+          <w:sz w:val="24"/>
+        </w:rPr>
+        <w:t>Durante la ejecución, se implementan metodologías estandarizadas de conteo y verificación, apoyadas por herramientas tecnológicas cuando sea posible. Los resultados obtenidos se registran minuciosamente y posteriormente se contrastan con los sistemas de información de la empresa. Las discrepancias identificadas son analizadas para determinar su origen, ya sea por errores de registro, mermas no contabilizadas o posibles irregularidades.</w:t>
+      </w:r>
+    </w:p>
+    <w:p>
+      <w:pPr>
+        <w:pStyle w:val="Prrafodelista"/>
+        <w:spacing w:after="240"/>
+        <w:ind w:left="1440"/>
+        <w:jc w:val="both"/>
+        <w:rPr>
+          <w:bCs/>
+          <w:sz w:val="24"/>
+        </w:rPr>
+      </w:pPr>
+      <w:r>
+        <w:rPr>
+          <w:bCs/>
+          <w:sz w:val="24"/>
+        </w:rPr>
+        <w:t>Finalmente, los hallazgos son documentados en un informe detallado que incluye no solo las diferencias cuantitativas encontradas, sino también recomendaciones para mejorar los procesos de control interno. Este informe sirve como base para realizar los ajustes contables correspondientes y para implementar medidas correctivas que prevengan futuras discrepancias.</w:t>
+      </w:r>
+    </w:p>
+    <w:p>
+      <w:pPr>
+        <w:pStyle w:val="Prrafodelista"/>
+        <w:spacing w:after="240"/>
+        <w:ind w:left="1440"/>
+        <w:jc w:val="both"/>
+        <w:rPr>
+          <w:bCs/>
+          <w:sz w:val="24"/>
+        </w:rPr>
+      </w:pPr>
+      <w:r>
+        <w:rPr>
+          <w:bCs/>
+          <w:sz w:val="24"/>
+        </w:rPr>
+        <w:lastRenderedPageBreak/>
+        <w:t>La toma física periódica se consolida así como una herramienta esencial para mantener la confiabilidad de la información patrimonial de la organización, facilitando la toma de decisiones basada en datos precisos y actualizados.</w:t>
+      </w:r>
+    </w:p>
+    <w:p>
+      <w:pPr>
+        <w:spacing w:after="240"/>
+        <w:jc w:val="both"/>
+        <w:rPr>
+          <w:b/>
+          <w:sz w:val="24"/>
+        </w:rPr>
+      </w:pPr>
+      <w:r>
+        <w:rPr>
+          <w:b/>
+          <w:sz w:val="24"/>
+        </w:rPr>
+        <w:t>Modelado de procesos:</w:t>
+      </w:r>
+    </w:p>
+    <w:p>
+      <w:pPr>
+        <w:spacing w:after="240"/>
+        <w:jc w:val="both"/>
+        <w:rPr>
+          <w:b/>
+          <w:i/>
+          <w:sz w:val="24"/>
+        </w:rPr>
+      </w:pPr>
+      <w:r>
+        <w:rPr>
+          <w:b/>
+          <w:i/>
+          <w:sz w:val="24"/>
+        </w:rPr>
+        <w:t>Almacén:</w:t>
       </w:r>
     </w:p>
     <w:p>
       <w:pPr>
         <w:pStyle w:val="Prrafodelista"/>
         <w:numPr>
-          <w:ilvl w:val="1"/>
+          <w:ilvl w:val="0"/>
           <w:numId w:val="30"/>
         </w:numPr>
         <w:spacing w:after="240"/>
         <w:jc w:val="both"/>
         <w:rPr>
-          <w:bCs/>
-          <w:sz w:val="24"/>
-        </w:rPr>
-      </w:pPr>
-      <w:r>
-        <w:rPr>
-          <w:bCs/>
-          <w:sz w:val="24"/>
-        </w:rPr>
-        <w:t>Incidencias con proveedores (pedidos incompletos, entregas incorrectas, etc.).</w:t>
-      </w:r>
-    </w:p>
-    <w:p>
-      <w:pPr>
-        <w:pStyle w:val="Prrafodelista"/>
-        <w:spacing w:after="240"/>
-        <w:ind w:left="1440"/>
-        <w:jc w:val="both"/>
-        <w:rPr>
-          <w:bCs/>
-          <w:sz w:val="24"/>
-        </w:rPr>
-      </w:pPr>
-      <w:r>
-        <w:rPr>
-          <w:bCs/>
-          <w:sz w:val="24"/>
-        </w:rPr>
-        <w:t>De igual manera, cuando un cliente reporta un producto en mal estado o presenta una queja, se lleva a cabo una revisión exhaustiva del proceso de entrega y las condiciones de almacenamiento para determinar el origen del problema.</w:t>
-      </w:r>
-    </w:p>
-    <w:p>
-      <w:pPr>
-        <w:pStyle w:val="Prrafodelista"/>
-        <w:spacing w:after="240"/>
-        <w:ind w:left="1440"/>
-        <w:jc w:val="both"/>
-        <w:rPr>
-          <w:bCs/>
-          <w:sz w:val="24"/>
-        </w:rPr>
-      </w:pPr>
-      <w:r>
-        <w:rPr>
-          <w:bCs/>
-          <w:sz w:val="24"/>
-        </w:rPr>
-        <w:t>Además de corregir fallas existentes, este procedimiento funciona como un mecanismo preventivo, permitiendo anticipar y mitigar posibles discrepancias futuras. Su objetivo es mantener un equilibrio operativo entre los diferentes sectores de la empresa y garantizar la satisfacción de la clientela.</w:t>
-      </w:r>
-    </w:p>
-    <w:p>
-      <w:pPr>
-        <w:pStyle w:val="Prrafodelista"/>
-        <w:spacing w:after="240"/>
-        <w:ind w:left="1440"/>
-        <w:jc w:val="both"/>
-        <w:rPr>
-          <w:b/>
-          <w:sz w:val="24"/>
-        </w:rPr>
-      </w:pPr>
+          <w:i/>
+          <w:sz w:val="24"/>
+        </w:rPr>
+      </w:pPr>
+      <w:r>
+        <w:rPr>
+          <w:i/>
+          <w:noProof/>
+          <w:sz w:val="24"/>
+        </w:rPr>
+        <w:drawing>
+          <wp:anchor distT="0" distB="0" distL="114300" distR="114300" simplePos="0" relativeHeight="251653632" behindDoc="0" locked="0" layoutInCell="1" allowOverlap="1" wp14:anchorId="1FCE3A0E" wp14:editId="4825086C">
+            <wp:simplePos x="0" y="0"/>
+            <wp:positionH relativeFrom="margin">
+              <wp:posOffset>-337185</wp:posOffset>
+            </wp:positionH>
+            <wp:positionV relativeFrom="margin">
+              <wp:posOffset>2034540</wp:posOffset>
+            </wp:positionV>
+            <wp:extent cx="6477000" cy="4010025"/>
+            <wp:effectExtent l="0" t="0" r="0" b="0"/>
+            <wp:wrapSquare wrapText="bothSides"/>
+            <wp:docPr id="7" name="Imagen 7"/>
+            <wp:cNvGraphicFramePr>
+              <a:graphicFrameLocks xmlns:a="http://schemas.openxmlformats.org/drawingml/2006/main" noChangeAspect="1"/>
+            </wp:cNvGraphicFramePr>
+            <a:graphic xmlns:a="http://schemas.openxmlformats.org/drawingml/2006/main">
+              <a:graphicData uri="http://schemas.openxmlformats.org/drawingml/2006/picture">
+                <pic:pic xmlns:pic="http://schemas.openxmlformats.org/drawingml/2006/picture">
+                  <pic:nvPicPr>
+                    <pic:cNvPr id="7" name="Recibir mercancía.png"/>
+                    <pic:cNvPicPr/>
+                  </pic:nvPicPr>
+                  <pic:blipFill rotWithShape="1">
+                    <a:blip r:embed="rId19" cstate="print">
+                      <a:extLst>
+                        <a:ext uri="{28A0092B-C50C-407E-A947-70E740481C1C}">
+                          <a14:useLocalDpi xmlns:a14="http://schemas.microsoft.com/office/drawing/2010/main" val="0"/>
+                        </a:ext>
+                      </a:extLst>
+                    </a:blip>
+                    <a:srcRect l="3096" t="14026" r="4625" b="12036"/>
+                    <a:stretch/>
+                  </pic:blipFill>
+                  <pic:spPr bwMode="auto">
+                    <a:xfrm>
+                      <a:off x="0" y="0"/>
+                      <a:ext cx="6477000" cy="4010025"/>
+                    </a:xfrm>
+                    <a:prstGeom prst="rect">
+                      <a:avLst/>
+                    </a:prstGeom>
+                    <a:ln>
+                      <a:noFill/>
+                    </a:ln>
+                    <a:extLst>
+                      <a:ext uri="{53640926-AAD7-44D8-BBD7-CCE9431645EC}">
+                        <a14:shadowObscured xmlns:a14="http://schemas.microsoft.com/office/drawing/2010/main"/>
+                      </a:ext>
+                    </a:extLst>
+                  </pic:spPr>
+                </pic:pic>
+              </a:graphicData>
+            </a:graphic>
+            <wp14:sizeRelH relativeFrom="margin">
+              <wp14:pctWidth>0</wp14:pctWidth>
+            </wp14:sizeRelH>
+            <wp14:sizeRelV relativeFrom="margin">
+              <wp14:pctHeight>0</wp14:pctHeight>
+            </wp14:sizeRelV>
+          </wp:anchor>
+        </w:drawing>
+      </w:r>
+      <w:r>
+        <w:rPr>
+          <w:sz w:val="24"/>
+        </w:rPr>
+        <w:t>Recibir mercancía</w:t>
+      </w:r>
+    </w:p>
+    <w:p>
+      <w:pPr>
+        <w:spacing w:after="200"/>
+        <w:rPr>
+          <w:i/>
+          <w:sz w:val="24"/>
+        </w:rPr>
+      </w:pPr>
+      <w:r>
+        <w:rPr>
+          <w:i/>
+          <w:sz w:val="24"/>
+        </w:rPr>
+        <w:br w:type="page"/>
+      </w:r>
     </w:p>
     <w:p>
       <w:pPr>
         <w:pStyle w:val="Prrafodelista"/>
         <w:numPr>
-          <w:ilvl w:val="1"/>
+          <w:ilvl w:val="0"/>
           <w:numId w:val="30"/>
         </w:numPr>
         <w:spacing w:after="240"/>
         <w:jc w:val="both"/>
         <w:rPr>
-          <w:bCs/>
-          <w:sz w:val="24"/>
-        </w:rPr>
-      </w:pPr>
-      <w:r>
-        <w:rPr>
-          <w:b/>
-          <w:sz w:val="24"/>
-        </w:rPr>
-        <w:t>Organización de toma física:</w:t>
-      </w:r>
-      <w:r>
-        <w:rPr>
-          <w:b/>
-          <w:sz w:val="24"/>
-        </w:rPr>
-        <w:t xml:space="preserve"> </w:t>
-      </w:r>
-      <w:r>
-        <w:rPr>
-          <w:bCs/>
-          <w:sz w:val="24"/>
-        </w:rPr>
-        <w:t>La toma física de inventarios constituye un proceso fundamental para garantizar la integridad de los registros contables y operativos de una organización. Este procedimiento implica una planificación meticulosa y una ejecución sistemática, con el objetivo de verificar las existencias reales en almacén y contrastarlas con los registros contables, permitiendo así identificar y corregir posibles discrepancias.</w:t>
+          <w:i/>
+          <w:sz w:val="24"/>
+        </w:rPr>
+      </w:pPr>
+      <w:r>
+        <w:rPr>
+          <w:i/>
+          <w:noProof/>
+          <w:sz w:val="24"/>
+        </w:rPr>
+        <w:lastRenderedPageBreak/>
+        <w:drawing>
+          <wp:anchor distT="0" distB="0" distL="114300" distR="114300" simplePos="0" relativeHeight="251660800" behindDoc="0" locked="0" layoutInCell="1" allowOverlap="1" wp14:anchorId="4E6DD7DD" wp14:editId="4DF0145B">
+            <wp:simplePos x="0" y="0"/>
+            <wp:positionH relativeFrom="margin">
+              <wp:posOffset>-472440</wp:posOffset>
+            </wp:positionH>
+            <wp:positionV relativeFrom="margin">
+              <wp:posOffset>371475</wp:posOffset>
+            </wp:positionV>
+            <wp:extent cx="6487318" cy="4762500"/>
+            <wp:effectExtent l="0" t="0" r="0" b="0"/>
+            <wp:wrapSquare wrapText="bothSides"/>
+            <wp:docPr id="15" name="Imagen 15"/>
+            <wp:cNvGraphicFramePr>
+              <a:graphicFrameLocks xmlns:a="http://schemas.openxmlformats.org/drawingml/2006/main" noChangeAspect="1"/>
+            </wp:cNvGraphicFramePr>
+            <a:graphic xmlns:a="http://schemas.openxmlformats.org/drawingml/2006/main">
+              <a:graphicData uri="http://schemas.openxmlformats.org/drawingml/2006/picture">
+                <pic:pic xmlns:pic="http://schemas.openxmlformats.org/drawingml/2006/picture">
+                  <pic:nvPicPr>
+                    <pic:cNvPr id="15" name="Preparar pedidos.png"/>
+                    <pic:cNvPicPr/>
+                  </pic:nvPicPr>
+                  <pic:blipFill rotWithShape="1">
+                    <a:blip r:embed="rId20" cstate="print">
+                      <a:extLst>
+                        <a:ext uri="{28A0092B-C50C-407E-A947-70E740481C1C}">
+                          <a14:useLocalDpi xmlns:a14="http://schemas.microsoft.com/office/drawing/2010/main" val="0"/>
+                        </a:ext>
+                      </a:extLst>
+                    </a:blip>
+                    <a:srcRect l="15638" t="8046"/>
+                    <a:stretch/>
+                  </pic:blipFill>
+                  <pic:spPr bwMode="auto">
+                    <a:xfrm>
+                      <a:off x="0" y="0"/>
+                      <a:ext cx="6487318" cy="4762500"/>
+                    </a:xfrm>
+                    <a:prstGeom prst="rect">
+                      <a:avLst/>
+                    </a:prstGeom>
+                    <a:ln>
+                      <a:noFill/>
+                    </a:ln>
+                    <a:extLst>
+                      <a:ext uri="{53640926-AAD7-44D8-BBD7-CCE9431645EC}">
+                        <a14:shadowObscured xmlns:a14="http://schemas.microsoft.com/office/drawing/2010/main"/>
+                      </a:ext>
+                    </a:extLst>
+                  </pic:spPr>
+                </pic:pic>
+              </a:graphicData>
+            </a:graphic>
+          </wp:anchor>
+        </w:drawing>
+      </w:r>
+      <w:r>
+        <w:rPr>
+          <w:sz w:val="24"/>
+        </w:rPr>
+        <w:t>Preparar pedidos</w:t>
+      </w:r>
+    </w:p>
+    <w:p>
+      <w:pPr>
+        <w:spacing w:after="200"/>
+        <w:rPr>
+          <w:i/>
+          <w:sz w:val="24"/>
+        </w:rPr>
+      </w:pPr>
+      <w:r>
+        <w:rPr>
+          <w:i/>
+          <w:sz w:val="24"/>
+        </w:rPr>
+        <w:br w:type="page"/>
+      </w:r>
+    </w:p>
+    <w:p>
+      <w:pPr>
+        <w:spacing w:after="240"/>
+        <w:jc w:val="both"/>
+        <w:rPr>
+          <w:i/>
+          <w:sz w:val="24"/>
+        </w:rPr>
+      </w:pPr>
+    </w:p>
+    <w:p>
+      <w:pPr>
+        <w:pStyle w:val="Prrafodelista"/>
+        <w:numPr>
+          <w:ilvl w:val="0"/>
+          <w:numId w:val="30"/>
+        </w:numPr>
+        <w:spacing w:after="240"/>
+        <w:jc w:val="both"/>
+        <w:rPr>
+          <w:i/>
+          <w:sz w:val="24"/>
+        </w:rPr>
+      </w:pPr>
+      <w:r>
+        <w:rPr>
+          <w:sz w:val="24"/>
+        </w:rPr>
+        <w:t>Recibir activos</w:t>
+      </w:r>
+    </w:p>
+    <w:p>
+      <w:pPr>
+        <w:spacing w:after="240"/>
+        <w:jc w:val="both"/>
+        <w:rPr>
+          <w:i/>
+          <w:sz w:val="24"/>
+        </w:rPr>
+      </w:pPr>
+      <w:r>
+        <w:rPr>
+          <w:i/>
+          <w:noProof/>
+          <w:sz w:val="24"/>
+        </w:rPr>
+        <w:drawing>
+          <wp:inline distT="0" distB="0" distL="0" distR="0" wp14:anchorId="7E748879" wp14:editId="3A705444">
+            <wp:extent cx="5997575" cy="5324475"/>
+            <wp:effectExtent l="0" t="0" r="0" b="0"/>
+            <wp:docPr id="16" name="Imagen 16"/>
+            <wp:cNvGraphicFramePr>
+              <a:graphicFrameLocks xmlns:a="http://schemas.openxmlformats.org/drawingml/2006/main" noChangeAspect="1"/>
+            </wp:cNvGraphicFramePr>
+            <a:graphic xmlns:a="http://schemas.openxmlformats.org/drawingml/2006/main">
+              <a:graphicData uri="http://schemas.openxmlformats.org/drawingml/2006/picture">
+                <pic:pic xmlns:pic="http://schemas.openxmlformats.org/drawingml/2006/picture">
+                  <pic:nvPicPr>
+                    <pic:cNvPr id="16" name="bpmn de recepcion de activos.png"/>
+                    <pic:cNvPicPr/>
+                  </pic:nvPicPr>
+                  <pic:blipFill rotWithShape="1">
+                    <a:blip r:embed="rId21" cstate="print">
+                      <a:extLst>
+                        <a:ext uri="{28A0092B-C50C-407E-A947-70E740481C1C}">
+                          <a14:useLocalDpi xmlns:a14="http://schemas.microsoft.com/office/drawing/2010/main" val="0"/>
+                        </a:ext>
+                      </a:extLst>
+                    </a:blip>
+                    <a:srcRect t="9905" b="24181"/>
+                    <a:stretch/>
+                  </pic:blipFill>
+                  <pic:spPr bwMode="auto">
+                    <a:xfrm>
+                      <a:off x="0" y="0"/>
+                      <a:ext cx="5997575" cy="5324475"/>
+                    </a:xfrm>
+                    <a:prstGeom prst="rect">
+                      <a:avLst/>
+                    </a:prstGeom>
+                    <a:ln>
+                      <a:noFill/>
+                    </a:ln>
+                    <a:extLst>
+                      <a:ext uri="{53640926-AAD7-44D8-BBD7-CCE9431645EC}">
+                        <a14:shadowObscured xmlns:a14="http://schemas.microsoft.com/office/drawing/2010/main"/>
+                      </a:ext>
+                    </a:extLst>
+                  </pic:spPr>
+                </pic:pic>
+              </a:graphicData>
+            </a:graphic>
+          </wp:inline>
+        </w:drawing>
+      </w:r>
+    </w:p>
+    <w:p>
+      <w:pPr>
+        <w:spacing w:after="200"/>
+        <w:rPr>
+          <w:sz w:val="24"/>
+        </w:rPr>
+      </w:pPr>
+      <w:r>
+        <w:rPr>
+          <w:sz w:val="24"/>
+        </w:rPr>
+        <w:br w:type="page"/>
+      </w:r>
+    </w:p>
+    <w:p>
+      <w:pPr>
+        <w:pStyle w:val="Prrafodelista"/>
+        <w:numPr>
+          <w:ilvl w:val="0"/>
+          <w:numId w:val="30"/>
+        </w:numPr>
+        <w:spacing w:after="200"/>
+        <w:jc w:val="both"/>
+        <w:rPr>
+          <w:i/>
+          <w:sz w:val="24"/>
+        </w:rPr>
+      </w:pPr>
+      <w:bookmarkStart w:id="0" w:name="_GoBack"/>
+      <w:r>
+        <w:rPr>
+          <w:i/>
+          <w:noProof/>
+          <w:sz w:val="24"/>
+        </w:rPr>
+        <w:lastRenderedPageBreak/>
+        <w:drawing>
+          <wp:anchor distT="0" distB="0" distL="114300" distR="114300" simplePos="0" relativeHeight="251663872" behindDoc="0" locked="0" layoutInCell="1" allowOverlap="1" wp14:anchorId="2A6C07C3" wp14:editId="343AD992">
+            <wp:simplePos x="0" y="0"/>
+            <wp:positionH relativeFrom="margin">
+              <wp:posOffset>-497935</wp:posOffset>
+            </wp:positionH>
+            <wp:positionV relativeFrom="margin">
+              <wp:posOffset>289589</wp:posOffset>
+            </wp:positionV>
+            <wp:extent cx="6033135" cy="5041900"/>
+            <wp:effectExtent l="0" t="0" r="0" b="0"/>
+            <wp:wrapTopAndBottom/>
+            <wp:docPr id="17" name="Imagen 17"/>
+            <wp:cNvGraphicFramePr>
+              <a:graphicFrameLocks xmlns:a="http://schemas.openxmlformats.org/drawingml/2006/main" noChangeAspect="1"/>
+            </wp:cNvGraphicFramePr>
+            <a:graphic xmlns:a="http://schemas.openxmlformats.org/drawingml/2006/main">
+              <a:graphicData uri="http://schemas.openxmlformats.org/drawingml/2006/picture">
+                <pic:pic xmlns:pic="http://schemas.openxmlformats.org/drawingml/2006/picture">
+                  <pic:nvPicPr>
+                    <pic:cNvPr id="17" name="Documento en blanco.png"/>
+                    <pic:cNvPicPr/>
+                  </pic:nvPicPr>
+                  <pic:blipFill rotWithShape="1">
+                    <a:blip r:embed="rId22" cstate="print">
+                      <a:extLst>
+                        <a:ext uri="{28A0092B-C50C-407E-A947-70E740481C1C}">
+                          <a14:useLocalDpi xmlns:a14="http://schemas.microsoft.com/office/drawing/2010/main" val="0"/>
+                        </a:ext>
+                      </a:extLst>
+                    </a:blip>
+                    <a:srcRect l="13976" t="-309" r="70" b="309"/>
+                    <a:stretch/>
+                  </pic:blipFill>
+                  <pic:spPr bwMode="auto">
+                    <a:xfrm>
+                      <a:off x="0" y="0"/>
+                      <a:ext cx="6033135" cy="5041900"/>
+                    </a:xfrm>
+                    <a:prstGeom prst="rect">
+                      <a:avLst/>
+                    </a:prstGeom>
+                    <a:ln>
+                      <a:noFill/>
+                    </a:ln>
+                    <a:extLst>
+                      <a:ext uri="{53640926-AAD7-44D8-BBD7-CCE9431645EC}">
+                        <a14:shadowObscured xmlns:a14="http://schemas.microsoft.com/office/drawing/2010/main"/>
+                      </a:ext>
+                    </a:extLst>
+                  </pic:spPr>
+                </pic:pic>
+              </a:graphicData>
+            </a:graphic>
+            <wp14:sizeRelH relativeFrom="margin">
+              <wp14:pctWidth>0</wp14:pctWidth>
+            </wp14:sizeRelH>
+            <wp14:sizeRelV relativeFrom="margin">
+              <wp14:pctHeight>0</wp14:pctHeight>
+            </wp14:sizeRelV>
+          </wp:anchor>
+        </w:drawing>
+      </w:r>
+      <w:bookmarkEnd w:id="0"/>
+      <w:r>
+        <w:rPr>
+          <w:sz w:val="24"/>
+        </w:rPr>
+        <w:t>Devolución de compras</w:t>
+      </w:r>
+      <w:r>
+        <w:rPr>
+          <w:i/>
+          <w:sz w:val="24"/>
+        </w:rPr>
+        <w:br w:type="page"/>
       </w:r>
     </w:p>
     <w:p>
       <w:pPr>
         <w:pStyle w:val="Prrafodelista"/>
         <w:spacing w:after="240"/>
-        <w:ind w:left="1440"/>
         <w:jc w:val="both"/>
         <w:rPr>
-          <w:bCs/>
-          <w:sz w:val="24"/>
-        </w:rPr>
-      </w:pPr>
-      <w:r>
-        <w:rPr>
-          <w:bCs/>
-          <w:sz w:val="24"/>
-        </w:rPr>
-        <w:t>La toma física va más allá de una simple investigación de diferencias, ya que representa un ejercicio integral de verificación que abarca tanto el aspecto contable como el operativo. Su ejecución requiere de una coordinación interdepartamental, donde participan áreas como almacén, contabilidad y auditoría interna, asegurando así la objetividad y precisión del proceso.</w:t>
-      </w:r>
+          <w:i/>
+          <w:sz w:val="24"/>
+        </w:rPr>
+      </w:pPr>
     </w:p>
     <w:p>
       <w:pPr>
         <w:pStyle w:val="Prrafodelista"/>
+        <w:numPr>
+          <w:ilvl w:val="0"/>
+          <w:numId w:val="30"/>
+        </w:numPr>
         <w:spacing w:after="240"/>
-        <w:ind w:left="1440"/>
         <w:jc w:val="both"/>
         <w:rPr>
-          <w:bCs/>
-          <w:sz w:val="24"/>
-        </w:rPr>
-      </w:pPr>
-      <w:r>
-        <w:rPr>
-          <w:bCs/>
-          <w:sz w:val="24"/>
-        </w:rPr>
-        <w:t>El éxito de la toma física depende en gran medida de una adecuada preparación previa. Esto incluye la definición de un cronograma que considere los periodos de menor actividad en el almacén, así como la disponibilidad de recursos humanos y tecnológicos necesarios. Asimismo, es fundamental preparar el espacio físico, garantizando que los productos estén debidamente organizados, identificados y accesibles para facilitar el conteo.</w:t>
-      </w:r>
-    </w:p>
-    <w:p>
-      <w:pPr>
-        <w:pStyle w:val="Prrafodelista"/>
+          <w:i/>
+          <w:sz w:val="24"/>
+        </w:rPr>
+      </w:pPr>
+      <w:r>
+        <w:rPr>
+          <w:sz w:val="24"/>
+        </w:rPr>
+        <w:t>Devolución de ventas</w:t>
+      </w:r>
+    </w:p>
+    <w:p>
+      <w:pPr>
         <w:spacing w:after="240"/>
-        <w:ind w:left="1440"/>
+        <w:ind w:left="360"/>
         <w:jc w:val="both"/>
         <w:rPr>
-          <w:bCs/>
-          <w:sz w:val="24"/>
-        </w:rPr>
-      </w:pPr>
-      <w:r>
-        <w:rPr>
-          <w:bCs/>
-          <w:sz w:val="24"/>
-        </w:rPr>
-        <w:t>Durante la ejecución, se implementan metodologías estandarizadas de conteo y verificación, apoyadas por herramientas tecnológicas cuando sea posible. Los resultados obtenidos se registran minuciosamente y posteriormente se contrastan con los sistemas de información de la empresa. Las discrepancias identificadas son analizadas para determinar su origen, ya sea por errores de registro, mermas no contabilizadas o posibles irregularidades.</w:t>
-      </w:r>
-    </w:p>
-    <w:p>
-      <w:pPr>
-        <w:pStyle w:val="Prrafodelista"/>
+          <w:i/>
+          <w:sz w:val="24"/>
+        </w:rPr>
+      </w:pPr>
+      <w:r>
+        <w:rPr>
+          <w:i/>
+          <w:noProof/>
+          <w:sz w:val="24"/>
+        </w:rPr>
+        <w:drawing>
+          <wp:inline distT="0" distB="0" distL="0" distR="0" wp14:anchorId="6BD18B4E" wp14:editId="61546AB4">
+            <wp:extent cx="5516956" cy="4428842"/>
+            <wp:effectExtent l="0" t="0" r="0" b="0"/>
+            <wp:docPr id="18" name="Imagen 18"/>
+            <wp:cNvGraphicFramePr>
+              <a:graphicFrameLocks xmlns:a="http://schemas.openxmlformats.org/drawingml/2006/main" noChangeAspect="1"/>
+            </wp:cNvGraphicFramePr>
+            <a:graphic xmlns:a="http://schemas.openxmlformats.org/drawingml/2006/main">
+              <a:graphicData uri="http://schemas.openxmlformats.org/drawingml/2006/picture">
+                <pic:pic xmlns:pic="http://schemas.openxmlformats.org/drawingml/2006/picture">
+                  <pic:nvPicPr>
+                    <pic:cNvPr id="18" name="Devolución de ventas.png"/>
+                    <pic:cNvPicPr/>
+                  </pic:nvPicPr>
+                  <pic:blipFill rotWithShape="1">
+                    <a:blip r:embed="rId23" cstate="print">
+                      <a:extLst>
+                        <a:ext uri="{28A0092B-C50C-407E-A947-70E740481C1C}">
+                          <a14:useLocalDpi xmlns:a14="http://schemas.microsoft.com/office/drawing/2010/main" val="0"/>
+                        </a:ext>
+                      </a:extLst>
+                    </a:blip>
+                    <a:srcRect l="14198"/>
+                    <a:stretch/>
+                  </pic:blipFill>
+                  <pic:spPr bwMode="auto">
+                    <a:xfrm>
+                      <a:off x="0" y="0"/>
+                      <a:ext cx="5519743" cy="4431079"/>
+                    </a:xfrm>
+                    <a:prstGeom prst="rect">
+                      <a:avLst/>
+                    </a:prstGeom>
+                    <a:ln>
+                      <a:noFill/>
+                    </a:ln>
+                    <a:extLst>
+                      <a:ext uri="{53640926-AAD7-44D8-BBD7-CCE9431645EC}">
+                        <a14:shadowObscured xmlns:a14="http://schemas.microsoft.com/office/drawing/2010/main"/>
+                      </a:ext>
+                    </a:extLst>
+                  </pic:spPr>
+                </pic:pic>
+              </a:graphicData>
+            </a:graphic>
+          </wp:inline>
+        </w:drawing>
+      </w:r>
+    </w:p>
+    <w:p>
+      <w:pPr>
         <w:spacing w:after="240"/>
-        <w:ind w:left="1440"/>
         <w:jc w:val="both"/>
         <w:rPr>
-          <w:bCs/>
-          <w:sz w:val="24"/>
-        </w:rPr>
-      </w:pPr>
-      <w:r>
-        <w:rPr>
-          <w:bCs/>
-          <w:sz w:val="24"/>
-        </w:rPr>
-        <w:t xml:space="preserve">Finalmente, los hallazgos son documentados en un informe detallado que incluye no solo las diferencias cuantitativas encontradas, sino también </w:t>
-      </w:r>
-      <w:r>
-        <w:rPr>
-          <w:bCs/>
-          <w:sz w:val="24"/>
-        </w:rPr>
-        <w:lastRenderedPageBreak/>
-        <w:t>recomendaciones para mejorar los procesos de control interno. Este informe sirve como base para realizar los ajustes contables correspondientes y para implementar medidas correctivas que prevengan futuras discrepancias.</w:t>
-      </w:r>
-    </w:p>
-    <w:p>
-      <w:pPr>
-        <w:pStyle w:val="Prrafodelista"/>
-        <w:spacing w:after="240"/>
-        <w:ind w:left="1440"/>
-        <w:jc w:val="both"/>
-        <w:rPr>
-          <w:bCs/>
-          <w:sz w:val="24"/>
-        </w:rPr>
-      </w:pPr>
-      <w:r>
-        <w:rPr>
-          <w:bCs/>
-          <w:sz w:val="24"/>
-        </w:rPr>
-        <w:t>La toma física periódica se consolida así como una herramienta esencial para mantener la confiabilidad de la información patrimonial de la organización, facilitando la toma de decisiones basada en datos precisos y actualizados.</w:t>
-      </w:r>
+          <w:sz w:val="24"/>
+        </w:rPr>
+      </w:pPr>
     </w:p>
     <w:p>
       <w:pPr>
@@ -24670,21 +25015,14 @@
         <w:rPr>
           <w:sz w:val="24"/>
         </w:rPr>
-        <w:t xml:space="preserve">La empresa RZ </w:t>
-      </w:r>
-      <w:proofErr w:type="spellStart"/>
-      <w:r>
-        <w:rPr>
-          <w:sz w:val="24"/>
-        </w:rPr>
-        <w:t>Import</w:t>
-      </w:r>
-      <w:proofErr w:type="spellEnd"/>
-      <w:r>
-        <w:rPr>
-          <w:sz w:val="24"/>
-        </w:rPr>
-        <w:t xml:space="preserve"> C.A. experimenta en general un problema de comunicación entre sus diferentes departamentos, ya que la información no fluye de manera eficiente entre las áreas de la empresa, especialmente las de contabilidad, almacén ventas y despacho, que representan la mayoría de las áreas operativas de la empresa, por lo que representa un problema serio. Esto se ha notado a través de la observación directa, pues durante las visitas hubo interrupciones por la necesidad de aclarar malentendidos debido a inconsistencias del sistema. Entre las posibles causas identificadas para tal percance se tienen la falta de una estructura organizativa que garantice una comunicación fluida, procesos interdepartamentales desarticulados, la ineficiencia del sistema de información, la ausencia de indicadores que </w:t>
+        <w:t xml:space="preserve">La empresa RZ Import C.A. experimenta en general un problema de comunicación entre sus diferentes departamentos, ya que la información no fluye de manera eficiente entre las áreas de la empresa, especialmente las de contabilidad, almacén ventas y despacho, que representan la mayoría de las áreas operativas de la empresa, por lo que representa un problema serio. Esto se ha notado a través de la observación directa, pues durante las visitas hubo interrupciones por la necesidad de aclarar malentendidos debido a inconsistencias del sistema. Entre las posibles causas identificadas para tal percance se </w:t>
+      </w:r>
+      <w:r>
+        <w:rPr>
+          <w:sz w:val="24"/>
+        </w:rPr>
+        <w:lastRenderedPageBreak/>
+        <w:t xml:space="preserve">tienen la falta de una estructura organizativa que garantice una comunicación fluida, procesos interdepartamentales desarticulados, la ineficiencia del sistema de información, la ausencia de indicadores que </w:t>
       </w:r>
       <w:r>
         <w:rPr>
@@ -24744,7 +25082,6 @@
         <w:rPr>
           <w:sz w:val="24"/>
         </w:rPr>
-        <w:lastRenderedPageBreak/>
         <w:t xml:space="preserve"> Esto ha traído como consecuencia frecuentes retrasos en la preparación de los pedidos y su envío, especialmente de aquellos pedidos de gran volumen, ya que necesitan un estudio preciso de la situación del almacén; aumentando así el riesgo de perder clientes a raíz de estos retardos en sus pedidos, al igual que desequilibrios en el abastecimiento y el aumento de costos operativos. Las posibles causas de esta problemática serían la falta de procesos estandarizados para la verificación y actualización de inventario, ya que no cuentan con un manual de procedimientos que establezca métodos precisos de registro y conteo, así como la falta de métricas de control que evalúen la eficiencia del personal de almacén y la eficacia de los procedimientos.</w:t>
       </w:r>
     </w:p>
@@ -24775,6 +25112,7 @@
         <w:rPr>
           <w:sz w:val="24"/>
         </w:rPr>
+        <w:lastRenderedPageBreak/>
         <w:t xml:space="preserve">Asimismo, otra de las problemáticas con las que se enfrenta la empresa es la seguida devolución de productos que llegan en mal estado en manos de los clientes; en muchos de estos casos es difícil o no se puede determinar la responsabilidad de la pérdida del producto, si se trata de la compañía de transporte o la manipulación de los almacenistas de la empresa, por lo que la empresa termina asumiendo la responsabilidad en todas las situaciones. </w:t>
       </w:r>
     </w:p>
@@ -24854,7 +25192,14 @@
         <w:rPr>
           <w:sz w:val="24"/>
         </w:rPr>
-        <w:t>Esta falla ocasiona retrasos en la entrega de la mercancía, y el aumento de la carga administrativa en un proceso operativo que pudiera dedicarse a la solución de otras problemáticas de carácter más estratégicas; a su vez esto podría resultar en disminución de competitividad de la empresa ante la insatisfacción de los clientes, y problemas de liquidez de la empresa</w:t>
+        <w:t xml:space="preserve">Esta falla ocasiona retrasos en la entrega de la mercancía, y el aumento de la carga administrativa en un proceso operativo que pudiera dedicarse a la solución de otras problemáticas de carácter más estratégicas; a su vez esto podría resultar en disminución </w:t>
+      </w:r>
+      <w:r>
+        <w:rPr>
+          <w:sz w:val="24"/>
+        </w:rPr>
+        <w:lastRenderedPageBreak/>
+        <w:t>de competitividad de la empresa ante la insatisfacción de los clientes, y problemas de liquidez de la empresa</w:t>
       </w:r>
     </w:p>
     <w:p>
@@ -24932,7 +25277,7 @@
                     <pic:cNvPicPr/>
                   </pic:nvPicPr>
                   <pic:blipFill rotWithShape="1">
-                    <a:blip r:embed="rId19">
+                    <a:blip r:embed="rId24">
                       <a:extLst>
                         <a:ext uri="{28A0092B-C50C-407E-A947-70E740481C1C}">
                           <a14:useLocalDpi xmlns:a14="http://schemas.microsoft.com/office/drawing/2010/main" val="0"/>
@@ -25010,7 +25355,6 @@
           <w:color w:val="000000"/>
           <w:lang w:eastAsia="en-US"/>
         </w:rPr>
-        <w:lastRenderedPageBreak/>
         <w:t xml:space="preserve">C1: Falta de Estandarización de Procesos </w:t>
       </w:r>
     </w:p>
@@ -25152,8 +25496,6 @@
         </w:rPr>
         <w:t xml:space="preserve"> Los métodos actuales de registro y conteo de inventario carecen de la precisión necesaria, lo que lleva a errores en los registros y discrepancias con el conteo físico. </w:t>
       </w:r>
-      <w:bookmarkStart w:id="0" w:name="_GoBack"/>
-      <w:bookmarkEnd w:id="0"/>
     </w:p>
     <w:p>
       <w:pPr>
@@ -25331,6 +25673,7 @@
           <w:noProof/>
           <w:color w:val="000000"/>
         </w:rPr>
+        <w:lastRenderedPageBreak/>
         <w:drawing>
           <wp:inline distT="0" distB="0" distL="0" distR="0" wp14:anchorId="6F865D73" wp14:editId="00BD4676">
             <wp:extent cx="5866130" cy="2371725"/>
@@ -25347,7 +25690,7 @@
                     <pic:cNvPicPr/>
                   </pic:nvPicPr>
                   <pic:blipFill rotWithShape="1">
-                    <a:blip r:embed="rId20">
+                    <a:blip r:embed="rId25">
                       <a:extLst>
                         <a:ext uri="{28A0092B-C50C-407E-A947-70E740481C1C}">
                           <a14:useLocalDpi xmlns:a14="http://schemas.microsoft.com/office/drawing/2010/main" val="0"/>
@@ -25573,7 +25916,6 @@
           <w:color w:val="000000"/>
           <w:lang w:eastAsia="en-US"/>
         </w:rPr>
-        <w:lastRenderedPageBreak/>
         <w:t>C3: Procedimientos de Manejo Inadecuados</w:t>
       </w:r>
     </w:p>
@@ -25811,6 +26153,7 @@
           <w:noProof/>
           <w:color w:val="000000"/>
         </w:rPr>
+        <w:lastRenderedPageBreak/>
         <w:drawing>
           <wp:anchor distT="0" distB="0" distL="114300" distR="114300" simplePos="0" relativeHeight="251665920" behindDoc="0" locked="0" layoutInCell="1" allowOverlap="1" wp14:anchorId="6E29CBC8" wp14:editId="43D6A4DD">
             <wp:simplePos x="1076325" y="3524250"/>
@@ -25835,7 +26178,7 @@
                     <pic:cNvPicPr/>
                   </pic:nvPicPr>
                   <pic:blipFill rotWithShape="1">
-                    <a:blip r:embed="rId21">
+                    <a:blip r:embed="rId26">
                       <a:extLst>
                         <a:ext uri="{28A0092B-C50C-407E-A947-70E740481C1C}">
                           <a14:useLocalDpi xmlns:a14="http://schemas.microsoft.com/office/drawing/2010/main" val="0"/>
@@ -26312,6 +26655,7 @@
           <w:noProof/>
           <w:color w:val="000000"/>
         </w:rPr>
+        <w:lastRenderedPageBreak/>
         <w:drawing>
           <wp:anchor distT="0" distB="0" distL="114300" distR="114300" simplePos="0" relativeHeight="251666944" behindDoc="0" locked="0" layoutInCell="1" allowOverlap="1" wp14:anchorId="13D2DEC9" wp14:editId="43F04B47">
             <wp:simplePos x="1076325" y="1400175"/>
@@ -26336,7 +26680,7 @@
                     <pic:cNvPicPr/>
                   </pic:nvPicPr>
                   <pic:blipFill rotWithShape="1">
-                    <a:blip r:embed="rId22">
+                    <a:blip r:embed="rId27">
                       <a:extLst>
                         <a:ext uri="{28A0092B-C50C-407E-A947-70E740481C1C}">
                           <a14:useLocalDpi xmlns:a14="http://schemas.microsoft.com/office/drawing/2010/main" val="0"/>
@@ -26770,7 +27114,7 @@
                     <pic:cNvPicPr/>
                   </pic:nvPicPr>
                   <pic:blipFill rotWithShape="1">
-                    <a:blip r:embed="rId23">
+                    <a:blip r:embed="rId28">
                       <a:extLst>
                         <a:ext uri="{28A0092B-C50C-407E-A947-70E740481C1C}">
                           <a14:useLocalDpi xmlns:a14="http://schemas.microsoft.com/office/drawing/2010/main" val="0"/>
@@ -30166,7 +30510,7 @@
   <w:abstractNum w:abstractNumId="31">
     <w:nsid w:val="52037533"/>
     <w:multiLevelType w:val="hybridMultilevel"/>
-    <w:tmpl w:val="52A26BA2"/>
+    <w:tmpl w:val="F046586E"/>
     <w:lvl w:ilvl="0" w:tplc="200A0001">
       <w:start w:val="1"/>
       <w:numFmt w:val="bullet"/>
@@ -31999,6 +32343,7 @@
   <w:style w:type="character" w:default="1" w:styleId="Fuentedeprrafopredeter">
     <w:name w:val="Default Paragraph Font"/>
     <w:uiPriority w:val="1"/>
+    <w:semiHidden/>
     <w:unhideWhenUsed/>
   </w:style>
   <w:style w:type="table" w:default="1" w:styleId="Tablanormal">
@@ -33976,93 +34321,93 @@
     </dgm:pt>
   </dgm:ptLst>
   <dgm:cxnLst>
-    <dgm:cxn modelId="{C6F064B6-C545-4006-AE6B-0205A64151F7}" type="presOf" srcId="{462D8612-A56A-4595-8765-11B94EF1AC61}" destId="{F456C751-4A03-4264-84E5-1FD12AFD325B}" srcOrd="1" destOrd="0" presId="urn:microsoft.com/office/officeart/2005/8/layout/orgChart1"/>
+    <dgm:cxn modelId="{B9C8FE6F-7A58-4293-973A-45F745359347}" type="presOf" srcId="{038E619A-54FD-4970-A2E7-DF4B97755F0C}" destId="{E5B84551-7129-4210-B679-419417607360}" srcOrd="0" destOrd="0" presId="urn:microsoft.com/office/officeart/2005/8/layout/orgChart1"/>
     <dgm:cxn modelId="{E27F8F1C-F011-43B8-A528-26AE2F5860B5}" srcId="{5342B284-AC17-4195-BD32-258D27A7CA4F}" destId="{B2F7CC46-093E-45D9-B697-30D8260819F9}" srcOrd="0" destOrd="0" parTransId="{07D8F1D0-0F33-4C37-9D86-90BC16CFEF34}" sibTransId="{6DC59D02-6000-4C6F-BA8D-DFDCFC7DE8D6}"/>
+    <dgm:cxn modelId="{CB7E4BCC-A66C-4BBA-81DC-2375A5A10CA0}" type="presOf" srcId="{E1BDBF2F-3634-4656-904C-206EEE555229}" destId="{2F1D0E75-F733-4FFA-8651-70D5267CEBF0}" srcOrd="1" destOrd="0" presId="urn:microsoft.com/office/officeart/2005/8/layout/orgChart1"/>
+    <dgm:cxn modelId="{E4AFFFEA-0483-4055-9DE5-4585FC06327C}" type="presOf" srcId="{B2F7CC46-093E-45D9-B697-30D8260819F9}" destId="{857C20A3-B9C0-4D0D-BEE0-767D17842868}" srcOrd="0" destOrd="0" presId="urn:microsoft.com/office/officeart/2005/8/layout/orgChart1"/>
+    <dgm:cxn modelId="{A121C3FA-0C7B-4A3A-9D98-D97ABB1F4E68}" type="presOf" srcId="{7F7230A2-3396-4683-A6DF-C71E1D9E5B18}" destId="{7DDC643F-E06D-40EC-9344-B51803A1803D}" srcOrd="0" destOrd="0" presId="urn:microsoft.com/office/officeart/2005/8/layout/orgChart1"/>
     <dgm:cxn modelId="{8A946195-4F26-4BFC-AB19-62B65A2EAC02}" srcId="{B2F7CC46-093E-45D9-B697-30D8260819F9}" destId="{66A4C852-A33E-447E-AFC1-B997A331FAA0}" srcOrd="4" destOrd="0" parTransId="{B7D19582-8085-4D3E-9836-CB3ADFEEF863}" sibTransId="{060ADB6B-A861-4C98-9356-7CCBC1C4D36D}"/>
-    <dgm:cxn modelId="{4C741BCE-9F0F-4D10-AEBA-4C7CF81F5BE7}" type="presOf" srcId="{96992DE8-175F-4B31-BAFC-00AF582F430D}" destId="{AB77F4A3-02D3-4425-A0DD-1BC1494A0B54}" srcOrd="0" destOrd="0" presId="urn:microsoft.com/office/officeart/2005/8/layout/orgChart1"/>
-    <dgm:cxn modelId="{9FE24F63-6AA5-4309-BC74-278917AFDA7C}" type="presOf" srcId="{5342B284-AC17-4195-BD32-258D27A7CA4F}" destId="{7BAB25FE-9168-4864-B7E3-F5011E5AB6C6}" srcOrd="0" destOrd="0" presId="urn:microsoft.com/office/officeart/2005/8/layout/orgChart1"/>
-    <dgm:cxn modelId="{364DC07D-2EEE-4734-869E-27AF7A0DAB94}" type="presOf" srcId="{167DC0BB-2AAD-4563-B134-4D1C7B8D98F8}" destId="{161A51D5-41CE-466F-B2AD-80158E6D20CA}" srcOrd="1" destOrd="0" presId="urn:microsoft.com/office/officeart/2005/8/layout/orgChart1"/>
-    <dgm:cxn modelId="{B318A944-9296-4FB6-A546-5F3C37A88E35}" type="presOf" srcId="{7F7230A2-3396-4683-A6DF-C71E1D9E5B18}" destId="{94C810D3-B0E2-4AA2-BA2F-A25FC16EA14B}" srcOrd="1" destOrd="0" presId="urn:microsoft.com/office/officeart/2005/8/layout/orgChart1"/>
-    <dgm:cxn modelId="{1B886D89-635A-4E04-AAC8-06AA7AC55F13}" type="presOf" srcId="{66A4C852-A33E-447E-AFC1-B997A331FAA0}" destId="{191663C0-004E-49F7-B2A1-415ADD159E12}" srcOrd="0" destOrd="0" presId="urn:microsoft.com/office/officeart/2005/8/layout/orgChart1"/>
-    <dgm:cxn modelId="{9A59F827-BE0D-4108-9B93-2E50132CA063}" type="presOf" srcId="{B2F7CC46-093E-45D9-B697-30D8260819F9}" destId="{D3FA7DB3-0A2C-4AE5-9512-23B3108C2778}" srcOrd="1" destOrd="0" presId="urn:microsoft.com/office/officeart/2005/8/layout/orgChart1"/>
-    <dgm:cxn modelId="{12A34D30-CF1A-45F6-BEA3-8391C9A60D2E}" type="presOf" srcId="{B5D3D691-9196-4446-AD89-214173505153}" destId="{B2DE0353-8AD3-4458-8715-50A9ACA8241F}" srcOrd="0" destOrd="0" presId="urn:microsoft.com/office/officeart/2005/8/layout/orgChart1"/>
-    <dgm:cxn modelId="{A5EF9A5A-5F62-43DB-BCDF-05A9B855F6E4}" type="presOf" srcId="{6553DEC0-3DCC-4BD4-9F1C-8BA17C08C2DE}" destId="{6AD584BA-2C95-4D02-BEA4-058E01AF2F0C}" srcOrd="0" destOrd="0" presId="urn:microsoft.com/office/officeart/2005/8/layout/orgChart1"/>
-    <dgm:cxn modelId="{5B0AF6A2-B29C-4C70-B9A6-76AC9C3ED20E}" type="presOf" srcId="{66A4C852-A33E-447E-AFC1-B997A331FAA0}" destId="{3B089322-2D47-4561-911A-5A0209B554BA}" srcOrd="1" destOrd="0" presId="urn:microsoft.com/office/officeart/2005/8/layout/orgChart1"/>
-    <dgm:cxn modelId="{4E84EA8A-9884-4D99-8E79-5535E589CC3C}" type="presOf" srcId="{167DC0BB-2AAD-4563-B134-4D1C7B8D98F8}" destId="{4BE5F9AB-2E99-4D1D-84B5-7BF50F9C01FE}" srcOrd="0" destOrd="0" presId="urn:microsoft.com/office/officeart/2005/8/layout/orgChart1"/>
+    <dgm:cxn modelId="{1984236B-B2EA-4F80-B00A-595A3121F538}" type="presOf" srcId="{B5D3D691-9196-4446-AD89-214173505153}" destId="{B2DE0353-8AD3-4458-8715-50A9ACA8241F}" srcOrd="0" destOrd="0" presId="urn:microsoft.com/office/officeart/2005/8/layout/orgChart1"/>
+    <dgm:cxn modelId="{3C88C49E-CDE0-402D-B516-1B5C6FFEAAE8}" type="presOf" srcId="{167DC0BB-2AAD-4563-B134-4D1C7B8D98F8}" destId="{161A51D5-41CE-466F-B2AD-80158E6D20CA}" srcOrd="1" destOrd="0" presId="urn:microsoft.com/office/officeart/2005/8/layout/orgChart1"/>
+    <dgm:cxn modelId="{67D74305-66A0-4CFE-B4D3-6DCBC0BB8AE9}" type="presOf" srcId="{167DC0BB-2AAD-4563-B134-4D1C7B8D98F8}" destId="{4BE5F9AB-2E99-4D1D-84B5-7BF50F9C01FE}" srcOrd="0" destOrd="0" presId="urn:microsoft.com/office/officeart/2005/8/layout/orgChart1"/>
+    <dgm:cxn modelId="{8ED82D14-A993-4466-92D6-5D5A67227BB1}" type="presOf" srcId="{462D8612-A56A-4595-8765-11B94EF1AC61}" destId="{3D368A32-913B-427A-8CF8-E620EED613BD}" srcOrd="0" destOrd="0" presId="urn:microsoft.com/office/officeart/2005/8/layout/orgChart1"/>
+    <dgm:cxn modelId="{DE29379E-8AD0-4641-B4FC-A07966C5E75A}" type="presOf" srcId="{E1BDBF2F-3634-4656-904C-206EEE555229}" destId="{D2AD1033-A22F-489A-AC49-99C60DFF1FCF}" srcOrd="0" destOrd="0" presId="urn:microsoft.com/office/officeart/2005/8/layout/orgChart1"/>
+    <dgm:cxn modelId="{37819FA7-8440-47C9-B6A2-DFB77B1D3436}" type="presOf" srcId="{3A42B764-8F95-438A-BAD2-F78EDF072481}" destId="{006613D3-FD45-4364-8AF3-2F7D5338E246}" srcOrd="0" destOrd="0" presId="urn:microsoft.com/office/officeart/2005/8/layout/orgChart1"/>
     <dgm:cxn modelId="{9E0DA37C-E5E2-4154-93A0-613BE253F3FE}" srcId="{B2F7CC46-093E-45D9-B697-30D8260819F9}" destId="{E1B9F82B-30D3-4881-8372-7254FBA40F72}" srcOrd="3" destOrd="0" parTransId="{B5D3D691-9196-4446-AD89-214173505153}" sibTransId="{34011806-2D21-4E44-8E40-D5739064688B}"/>
-    <dgm:cxn modelId="{5D359F03-C932-4BB4-A9A6-347F084D5FD2}" type="presOf" srcId="{462D8612-A56A-4595-8765-11B94EF1AC61}" destId="{3D368A32-913B-427A-8CF8-E620EED613BD}" srcOrd="0" destOrd="0" presId="urn:microsoft.com/office/officeart/2005/8/layout/orgChart1"/>
-    <dgm:cxn modelId="{ACB9A3C4-66CB-44FB-90C0-B254E3C22F7C}" type="presOf" srcId="{7F7230A2-3396-4683-A6DF-C71E1D9E5B18}" destId="{7DDC643F-E06D-40EC-9344-B51803A1803D}" srcOrd="0" destOrd="0" presId="urn:microsoft.com/office/officeart/2005/8/layout/orgChart1"/>
-    <dgm:cxn modelId="{160F26EB-5F41-4338-8DDF-98C66062D85F}" type="presOf" srcId="{3A42B764-8F95-438A-BAD2-F78EDF072481}" destId="{006613D3-FD45-4364-8AF3-2F7D5338E246}" srcOrd="0" destOrd="0" presId="urn:microsoft.com/office/officeart/2005/8/layout/orgChart1"/>
-    <dgm:cxn modelId="{00690ECF-3BF8-4D25-86CD-44ECD5FAC728}" type="presOf" srcId="{AEE4FA32-0867-4FA9-BC07-FC2F55A47A8E}" destId="{B94A2D99-A0FF-48C2-8DD0-B8102FC433CE}" srcOrd="0" destOrd="0" presId="urn:microsoft.com/office/officeart/2005/8/layout/orgChart1"/>
-    <dgm:cxn modelId="{D6F58D76-3D0B-4AA4-863A-DEB021C6C4F5}" type="presOf" srcId="{E1B9F82B-30D3-4881-8372-7254FBA40F72}" destId="{5CD1A5A4-7693-41C2-A6B7-803B8FC67845}" srcOrd="1" destOrd="0" presId="urn:microsoft.com/office/officeart/2005/8/layout/orgChart1"/>
-    <dgm:cxn modelId="{0271E84F-79B3-42D8-B6B2-81C68F4BF7FA}" type="presOf" srcId="{12A40CD8-CDC4-4F70-B4DE-B372896AEA48}" destId="{BE3F75C9-43B6-4D99-92E4-8748BA8C43FE}" srcOrd="0" destOrd="0" presId="urn:microsoft.com/office/officeart/2005/8/layout/orgChart1"/>
-    <dgm:cxn modelId="{1C07D2EC-BB69-4878-9D3E-EE4487C1EAD2}" type="presOf" srcId="{E1B9F82B-30D3-4881-8372-7254FBA40F72}" destId="{0A761CEB-FC20-4B27-A015-F621FEA59D33}" srcOrd="0" destOrd="0" presId="urn:microsoft.com/office/officeart/2005/8/layout/orgChart1"/>
-    <dgm:cxn modelId="{319C7978-8D96-4A9A-992B-BE5CC21281DB}" type="presOf" srcId="{E1BDBF2F-3634-4656-904C-206EEE555229}" destId="{D2AD1033-A22F-489A-AC49-99C60DFF1FCF}" srcOrd="0" destOrd="0" presId="urn:microsoft.com/office/officeart/2005/8/layout/orgChart1"/>
+    <dgm:cxn modelId="{EA50324D-48D2-4B26-9A84-E938E3E81F2F}" type="presOf" srcId="{E1B9F82B-30D3-4881-8372-7254FBA40F72}" destId="{5CD1A5A4-7693-41C2-A6B7-803B8FC67845}" srcOrd="1" destOrd="0" presId="urn:microsoft.com/office/officeart/2005/8/layout/orgChart1"/>
+    <dgm:cxn modelId="{9B170392-874B-49A3-9D48-F493FCBB7168}" type="presOf" srcId="{66A4C852-A33E-447E-AFC1-B997A331FAA0}" destId="{191663C0-004E-49F7-B2A1-415ADD159E12}" srcOrd="0" destOrd="0" presId="urn:microsoft.com/office/officeart/2005/8/layout/orgChart1"/>
+    <dgm:cxn modelId="{E7A569E2-85A5-472F-91AB-5ECFFA54909B}" type="presOf" srcId="{66A4C852-A33E-447E-AFC1-B997A331FAA0}" destId="{3B089322-2D47-4561-911A-5A0209B554BA}" srcOrd="1" destOrd="0" presId="urn:microsoft.com/office/officeart/2005/8/layout/orgChart1"/>
+    <dgm:cxn modelId="{D60FEB6B-0B0C-4350-88DD-97F6D8682CCA}" type="presOf" srcId="{12A40CD8-CDC4-4F70-B4DE-B372896AEA48}" destId="{ABE5BD0B-01A7-46EA-8707-A747E0217E79}" srcOrd="1" destOrd="0" presId="urn:microsoft.com/office/officeart/2005/8/layout/orgChart1"/>
+    <dgm:cxn modelId="{BAD579DA-6B51-40B4-BA6F-E1DF18BB2518}" type="presOf" srcId="{6553DEC0-3DCC-4BD4-9F1C-8BA17C08C2DE}" destId="{6AD584BA-2C95-4D02-BEA4-058E01AF2F0C}" srcOrd="0" destOrd="0" presId="urn:microsoft.com/office/officeart/2005/8/layout/orgChart1"/>
     <dgm:cxn modelId="{9AC41125-35F4-453F-BCE4-3BED3B9568E1}" srcId="{B2F7CC46-093E-45D9-B697-30D8260819F9}" destId="{462D8612-A56A-4595-8765-11B94EF1AC61}" srcOrd="5" destOrd="0" parTransId="{AEE4FA32-0867-4FA9-BC07-FC2F55A47A8E}" sibTransId="{7C0CF5E3-2DDB-4225-8ACB-CF71FCBA8A35}"/>
-    <dgm:cxn modelId="{7208F8A0-8D5B-45CB-84C3-9D20D09B12D2}" type="presOf" srcId="{B7D19582-8085-4D3E-9836-CB3ADFEEF863}" destId="{7B8CBA25-104A-4848-8BA4-A4ACA60BE79F}" srcOrd="0" destOrd="0" presId="urn:microsoft.com/office/officeart/2005/8/layout/orgChart1"/>
-    <dgm:cxn modelId="{38B284FC-A721-40C3-91D8-A14FEC7F721A}" type="presOf" srcId="{E1BDBF2F-3634-4656-904C-206EEE555229}" destId="{2F1D0E75-F733-4FFA-8651-70D5267CEBF0}" srcOrd="1" destOrd="0" presId="urn:microsoft.com/office/officeart/2005/8/layout/orgChart1"/>
+    <dgm:cxn modelId="{EC069AEF-872A-4847-A698-37606F760B8B}" type="presOf" srcId="{7F7230A2-3396-4683-A6DF-C71E1D9E5B18}" destId="{94C810D3-B0E2-4AA2-BA2F-A25FC16EA14B}" srcOrd="1" destOrd="0" presId="urn:microsoft.com/office/officeart/2005/8/layout/orgChart1"/>
     <dgm:cxn modelId="{F8D54437-F67E-4F14-8ABE-529524B40A6A}" srcId="{B2F7CC46-093E-45D9-B697-30D8260819F9}" destId="{E1BDBF2F-3634-4656-904C-206EEE555229}" srcOrd="1" destOrd="0" parTransId="{6553DEC0-3DCC-4BD4-9F1C-8BA17C08C2DE}" sibTransId="{80045C24-5598-4758-8124-B7A2B4F31377}"/>
-    <dgm:cxn modelId="{0779B5D5-DD6F-4F63-9490-4F5F6F4CEA30}" type="presOf" srcId="{038E619A-54FD-4970-A2E7-DF4B97755F0C}" destId="{E5B84551-7129-4210-B679-419417607360}" srcOrd="0" destOrd="0" presId="urn:microsoft.com/office/officeart/2005/8/layout/orgChart1"/>
-    <dgm:cxn modelId="{D169D94D-DCF9-4E40-93A8-58CB2D39275A}" type="presOf" srcId="{B2F7CC46-093E-45D9-B697-30D8260819F9}" destId="{857C20A3-B9C0-4D0D-BEE0-767D17842868}" srcOrd="0" destOrd="0" presId="urn:microsoft.com/office/officeart/2005/8/layout/orgChart1"/>
-    <dgm:cxn modelId="{F1D47B3B-39B0-4A1C-B4ED-140D14B0FE16}" type="presOf" srcId="{12A40CD8-CDC4-4F70-B4DE-B372896AEA48}" destId="{ABE5BD0B-01A7-46EA-8707-A747E0217E79}" srcOrd="1" destOrd="0" presId="urn:microsoft.com/office/officeart/2005/8/layout/orgChart1"/>
+    <dgm:cxn modelId="{C6188C4E-7B1A-41B2-A009-11A0EB47454D}" type="presOf" srcId="{B2F7CC46-093E-45D9-B697-30D8260819F9}" destId="{D3FA7DB3-0A2C-4AE5-9512-23B3108C2778}" srcOrd="1" destOrd="0" presId="urn:microsoft.com/office/officeart/2005/8/layout/orgChart1"/>
+    <dgm:cxn modelId="{CB0CBD23-736B-4BCD-AD9A-209089939EFA}" type="presOf" srcId="{5342B284-AC17-4195-BD32-258D27A7CA4F}" destId="{7BAB25FE-9168-4864-B7E3-F5011E5AB6C6}" srcOrd="0" destOrd="0" presId="urn:microsoft.com/office/officeart/2005/8/layout/orgChart1"/>
+    <dgm:cxn modelId="{905F6FCF-49D5-400C-9330-6CBA689EB666}" type="presOf" srcId="{96992DE8-175F-4B31-BAFC-00AF582F430D}" destId="{AB77F4A3-02D3-4425-A0DD-1BC1494A0B54}" srcOrd="0" destOrd="0" presId="urn:microsoft.com/office/officeart/2005/8/layout/orgChart1"/>
+    <dgm:cxn modelId="{17293916-1602-4429-860B-DFA509057A01}" type="presOf" srcId="{E1B9F82B-30D3-4881-8372-7254FBA40F72}" destId="{0A761CEB-FC20-4B27-A015-F621FEA59D33}" srcOrd="0" destOrd="0" presId="urn:microsoft.com/office/officeart/2005/8/layout/orgChart1"/>
     <dgm:cxn modelId="{4645E1F9-E51A-492D-9B5B-2668CAEAE892}" srcId="{B2F7CC46-093E-45D9-B697-30D8260819F9}" destId="{7F7230A2-3396-4683-A6DF-C71E1D9E5B18}" srcOrd="2" destOrd="0" parTransId="{038E619A-54FD-4970-A2E7-DF4B97755F0C}" sibTransId="{FBBA5810-B9F3-4F11-B094-B9CB1DC0AB45}"/>
+    <dgm:cxn modelId="{0459A878-9598-4FC0-BD40-D8F74B2BCB4C}" type="presOf" srcId="{AEE4FA32-0867-4FA9-BC07-FC2F55A47A8E}" destId="{B94A2D99-A0FF-48C2-8DD0-B8102FC433CE}" srcOrd="0" destOrd="0" presId="urn:microsoft.com/office/officeart/2005/8/layout/orgChart1"/>
+    <dgm:cxn modelId="{0199C70A-FFC8-4D0E-94EC-B8259C3B67BD}" type="presOf" srcId="{B7D19582-8085-4D3E-9836-CB3ADFEEF863}" destId="{7B8CBA25-104A-4848-8BA4-A4ACA60BE79F}" srcOrd="0" destOrd="0" presId="urn:microsoft.com/office/officeart/2005/8/layout/orgChart1"/>
     <dgm:cxn modelId="{33A46BF6-CBF8-4B45-9AD9-38A54471B868}" srcId="{B2F7CC46-093E-45D9-B697-30D8260819F9}" destId="{167DC0BB-2AAD-4563-B134-4D1C7B8D98F8}" srcOrd="0" destOrd="0" parTransId="{96992DE8-175F-4B31-BAFC-00AF582F430D}" sibTransId="{5FD1D3EF-9285-43E5-BD7A-AA7EA695F876}"/>
+    <dgm:cxn modelId="{B792D079-A9F7-4B34-8250-65C16F88B6DC}" type="presOf" srcId="{462D8612-A56A-4595-8765-11B94EF1AC61}" destId="{F456C751-4A03-4264-84E5-1FD12AFD325B}" srcOrd="1" destOrd="0" presId="urn:microsoft.com/office/officeart/2005/8/layout/orgChart1"/>
+    <dgm:cxn modelId="{1F5C0613-1DA0-4614-B2C6-513E527B8D20}" type="presOf" srcId="{12A40CD8-CDC4-4F70-B4DE-B372896AEA48}" destId="{BE3F75C9-43B6-4D99-92E4-8748BA8C43FE}" srcOrd="0" destOrd="0" presId="urn:microsoft.com/office/officeart/2005/8/layout/orgChart1"/>
     <dgm:cxn modelId="{BB31773D-DFB9-42A9-84E4-AFFEA1A465CF}" srcId="{B2F7CC46-093E-45D9-B697-30D8260819F9}" destId="{12A40CD8-CDC4-4F70-B4DE-B372896AEA48}" srcOrd="6" destOrd="0" parTransId="{3A42B764-8F95-438A-BAD2-F78EDF072481}" sibTransId="{F5D94083-5141-4842-AF88-4ACD5C97FCB3}"/>
-    <dgm:cxn modelId="{8A7ED932-17B2-4BB1-A219-29E7C7E93C2D}" type="presParOf" srcId="{7BAB25FE-9168-4864-B7E3-F5011E5AB6C6}" destId="{49F85D23-513B-4E13-9C12-EDFD4DA4B2F6}" srcOrd="0" destOrd="0" presId="urn:microsoft.com/office/officeart/2005/8/layout/orgChart1"/>
-    <dgm:cxn modelId="{50E9A86A-A4FD-41D5-9FD5-5E77A2F7CC85}" type="presParOf" srcId="{49F85D23-513B-4E13-9C12-EDFD4DA4B2F6}" destId="{059D8CD8-8D42-4643-BA14-08861090F24F}" srcOrd="0" destOrd="0" presId="urn:microsoft.com/office/officeart/2005/8/layout/orgChart1"/>
-    <dgm:cxn modelId="{C622B2DC-9051-49DE-B493-09F550A9016A}" type="presParOf" srcId="{059D8CD8-8D42-4643-BA14-08861090F24F}" destId="{857C20A3-B9C0-4D0D-BEE0-767D17842868}" srcOrd="0" destOrd="0" presId="urn:microsoft.com/office/officeart/2005/8/layout/orgChart1"/>
-    <dgm:cxn modelId="{856189D0-CDB5-4F19-B156-4749E1790508}" type="presParOf" srcId="{059D8CD8-8D42-4643-BA14-08861090F24F}" destId="{D3FA7DB3-0A2C-4AE5-9512-23B3108C2778}" srcOrd="1" destOrd="0" presId="urn:microsoft.com/office/officeart/2005/8/layout/orgChart1"/>
-    <dgm:cxn modelId="{8DF6C072-D553-469C-93B8-6D0391CFBA35}" type="presParOf" srcId="{49F85D23-513B-4E13-9C12-EDFD4DA4B2F6}" destId="{C14F4BC1-2714-41D7-A1AB-11D13C49B4FA}" srcOrd="1" destOrd="0" presId="urn:microsoft.com/office/officeart/2005/8/layout/orgChart1"/>
-    <dgm:cxn modelId="{703621D7-E02F-445A-B33B-E6A28BC85F5B}" type="presParOf" srcId="{C14F4BC1-2714-41D7-A1AB-11D13C49B4FA}" destId="{6AD584BA-2C95-4D02-BEA4-058E01AF2F0C}" srcOrd="0" destOrd="0" presId="urn:microsoft.com/office/officeart/2005/8/layout/orgChart1"/>
-    <dgm:cxn modelId="{162C4BFA-12A4-44B7-BE90-1B65BEB7F265}" type="presParOf" srcId="{C14F4BC1-2714-41D7-A1AB-11D13C49B4FA}" destId="{8984F8EE-C384-42D4-8F74-9D20FF731180}" srcOrd="1" destOrd="0" presId="urn:microsoft.com/office/officeart/2005/8/layout/orgChart1"/>
-    <dgm:cxn modelId="{4185A465-55D8-4649-8E5F-B2DC9D6619D8}" type="presParOf" srcId="{8984F8EE-C384-42D4-8F74-9D20FF731180}" destId="{840455E4-F5DA-480A-9469-00C9AFF14BAA}" srcOrd="0" destOrd="0" presId="urn:microsoft.com/office/officeart/2005/8/layout/orgChart1"/>
-    <dgm:cxn modelId="{A1271B48-9319-4ADB-B09A-2FD27AF701C1}" type="presParOf" srcId="{840455E4-F5DA-480A-9469-00C9AFF14BAA}" destId="{D2AD1033-A22F-489A-AC49-99C60DFF1FCF}" srcOrd="0" destOrd="0" presId="urn:microsoft.com/office/officeart/2005/8/layout/orgChart1"/>
-    <dgm:cxn modelId="{1D3707EB-0982-4927-9A43-8874590268F3}" type="presParOf" srcId="{840455E4-F5DA-480A-9469-00C9AFF14BAA}" destId="{2F1D0E75-F733-4FFA-8651-70D5267CEBF0}" srcOrd="1" destOrd="0" presId="urn:microsoft.com/office/officeart/2005/8/layout/orgChart1"/>
-    <dgm:cxn modelId="{EE9C43C6-1DE1-402F-84BC-4F6994B36BBE}" type="presParOf" srcId="{8984F8EE-C384-42D4-8F74-9D20FF731180}" destId="{A560DF2A-31A6-4DAD-AEDD-276B179DB352}" srcOrd="1" destOrd="0" presId="urn:microsoft.com/office/officeart/2005/8/layout/orgChart1"/>
-    <dgm:cxn modelId="{793C42E6-333D-4674-BD6F-160DAE3751FC}" type="presParOf" srcId="{8984F8EE-C384-42D4-8F74-9D20FF731180}" destId="{9EBC3067-2EB4-4B07-9F85-7C105032D923}" srcOrd="2" destOrd="0" presId="urn:microsoft.com/office/officeart/2005/8/layout/orgChart1"/>
-    <dgm:cxn modelId="{24DCA055-E064-4C31-B6C7-1759BE680604}" type="presParOf" srcId="{C14F4BC1-2714-41D7-A1AB-11D13C49B4FA}" destId="{E5B84551-7129-4210-B679-419417607360}" srcOrd="2" destOrd="0" presId="urn:microsoft.com/office/officeart/2005/8/layout/orgChart1"/>
-    <dgm:cxn modelId="{DF57CEBB-2715-4A70-B2E7-65CC5A11D5B3}" type="presParOf" srcId="{C14F4BC1-2714-41D7-A1AB-11D13C49B4FA}" destId="{23F690E2-36A6-4E82-87A2-8AC24D3E3B70}" srcOrd="3" destOrd="0" presId="urn:microsoft.com/office/officeart/2005/8/layout/orgChart1"/>
-    <dgm:cxn modelId="{ECA558C0-17D8-4123-840C-12CFB78D068D}" type="presParOf" srcId="{23F690E2-36A6-4E82-87A2-8AC24D3E3B70}" destId="{D8EA8EE5-62AA-4C7A-BB75-B8A9ECC60DC1}" srcOrd="0" destOrd="0" presId="urn:microsoft.com/office/officeart/2005/8/layout/orgChart1"/>
-    <dgm:cxn modelId="{5A082E1A-1875-4FBC-986C-888CF04DA0F1}" type="presParOf" srcId="{D8EA8EE5-62AA-4C7A-BB75-B8A9ECC60DC1}" destId="{7DDC643F-E06D-40EC-9344-B51803A1803D}" srcOrd="0" destOrd="0" presId="urn:microsoft.com/office/officeart/2005/8/layout/orgChart1"/>
-    <dgm:cxn modelId="{1D70F4B5-C030-44CA-BB78-B92DB560CBEB}" type="presParOf" srcId="{D8EA8EE5-62AA-4C7A-BB75-B8A9ECC60DC1}" destId="{94C810D3-B0E2-4AA2-BA2F-A25FC16EA14B}" srcOrd="1" destOrd="0" presId="urn:microsoft.com/office/officeart/2005/8/layout/orgChart1"/>
-    <dgm:cxn modelId="{184D9E00-56BE-430E-89A5-A12706281D9A}" type="presParOf" srcId="{23F690E2-36A6-4E82-87A2-8AC24D3E3B70}" destId="{B2F6BA33-0D3B-42CC-A452-54E1353B6644}" srcOrd="1" destOrd="0" presId="urn:microsoft.com/office/officeart/2005/8/layout/orgChart1"/>
-    <dgm:cxn modelId="{033363C7-88F7-466E-B6B6-01496DE6D9B4}" type="presParOf" srcId="{23F690E2-36A6-4E82-87A2-8AC24D3E3B70}" destId="{988A209E-DBCA-4364-8038-CDE98052BEE9}" srcOrd="2" destOrd="0" presId="urn:microsoft.com/office/officeart/2005/8/layout/orgChart1"/>
-    <dgm:cxn modelId="{A4990712-3301-4138-80B0-08746C0CF895}" type="presParOf" srcId="{C14F4BC1-2714-41D7-A1AB-11D13C49B4FA}" destId="{B2DE0353-8AD3-4458-8715-50A9ACA8241F}" srcOrd="4" destOrd="0" presId="urn:microsoft.com/office/officeart/2005/8/layout/orgChart1"/>
-    <dgm:cxn modelId="{29EFE6A4-DAF3-47BE-B763-2D5B0168D5A0}" type="presParOf" srcId="{C14F4BC1-2714-41D7-A1AB-11D13C49B4FA}" destId="{68097F4A-D1FE-4130-B72B-C28D5948C84B}" srcOrd="5" destOrd="0" presId="urn:microsoft.com/office/officeart/2005/8/layout/orgChart1"/>
-    <dgm:cxn modelId="{FFBB7E8D-E924-44D7-A1D7-62E55C900FBF}" type="presParOf" srcId="{68097F4A-D1FE-4130-B72B-C28D5948C84B}" destId="{55D4D824-DAA4-4DB8-9EC4-35CC5293C13C}" srcOrd="0" destOrd="0" presId="urn:microsoft.com/office/officeart/2005/8/layout/orgChart1"/>
-    <dgm:cxn modelId="{BA7CDD16-75E9-4655-B597-A59E1D9196C4}" type="presParOf" srcId="{55D4D824-DAA4-4DB8-9EC4-35CC5293C13C}" destId="{0A761CEB-FC20-4B27-A015-F621FEA59D33}" srcOrd="0" destOrd="0" presId="urn:microsoft.com/office/officeart/2005/8/layout/orgChart1"/>
-    <dgm:cxn modelId="{F79658E3-FB23-40E9-AA00-7B80D2B6B76D}" type="presParOf" srcId="{55D4D824-DAA4-4DB8-9EC4-35CC5293C13C}" destId="{5CD1A5A4-7693-41C2-A6B7-803B8FC67845}" srcOrd="1" destOrd="0" presId="urn:microsoft.com/office/officeart/2005/8/layout/orgChart1"/>
-    <dgm:cxn modelId="{33620C3E-2D59-4414-989D-14525F45EE65}" type="presParOf" srcId="{68097F4A-D1FE-4130-B72B-C28D5948C84B}" destId="{58DA421B-F27D-4987-9907-00391C571131}" srcOrd="1" destOrd="0" presId="urn:microsoft.com/office/officeart/2005/8/layout/orgChart1"/>
-    <dgm:cxn modelId="{B2E7E40B-591B-4B59-91BD-59F36C0DD3D0}" type="presParOf" srcId="{68097F4A-D1FE-4130-B72B-C28D5948C84B}" destId="{451CA0B8-1819-4360-A2D6-F18D7D1E9314}" srcOrd="2" destOrd="0" presId="urn:microsoft.com/office/officeart/2005/8/layout/orgChart1"/>
-    <dgm:cxn modelId="{C30F2D7F-4B6D-46BE-8B93-5DB32059BACB}" type="presParOf" srcId="{C14F4BC1-2714-41D7-A1AB-11D13C49B4FA}" destId="{7B8CBA25-104A-4848-8BA4-A4ACA60BE79F}" srcOrd="6" destOrd="0" presId="urn:microsoft.com/office/officeart/2005/8/layout/orgChart1"/>
-    <dgm:cxn modelId="{9204EF11-E0A6-4F77-B545-AC0232FC190D}" type="presParOf" srcId="{C14F4BC1-2714-41D7-A1AB-11D13C49B4FA}" destId="{02E698A8-F445-480E-8521-052717D98F79}" srcOrd="7" destOrd="0" presId="urn:microsoft.com/office/officeart/2005/8/layout/orgChart1"/>
-    <dgm:cxn modelId="{859C8E6D-4956-44E9-8079-DD7C6D9735B0}" type="presParOf" srcId="{02E698A8-F445-480E-8521-052717D98F79}" destId="{7E2F0E89-6FF9-4134-A0C8-45F6A403BADB}" srcOrd="0" destOrd="0" presId="urn:microsoft.com/office/officeart/2005/8/layout/orgChart1"/>
-    <dgm:cxn modelId="{96315E8B-1B0C-4469-B69A-D7911F7A513A}" type="presParOf" srcId="{7E2F0E89-6FF9-4134-A0C8-45F6A403BADB}" destId="{191663C0-004E-49F7-B2A1-415ADD159E12}" srcOrd="0" destOrd="0" presId="urn:microsoft.com/office/officeart/2005/8/layout/orgChart1"/>
-    <dgm:cxn modelId="{FFE793D0-656A-429A-BCE0-B7A59ABFBF74}" type="presParOf" srcId="{7E2F0E89-6FF9-4134-A0C8-45F6A403BADB}" destId="{3B089322-2D47-4561-911A-5A0209B554BA}" srcOrd="1" destOrd="0" presId="urn:microsoft.com/office/officeart/2005/8/layout/orgChart1"/>
-    <dgm:cxn modelId="{00DBF8D4-DFBD-47EE-AB81-4A3DD6AAB1F2}" type="presParOf" srcId="{02E698A8-F445-480E-8521-052717D98F79}" destId="{51F5D88F-637E-4881-A198-D34824F44C4B}" srcOrd="1" destOrd="0" presId="urn:microsoft.com/office/officeart/2005/8/layout/orgChart1"/>
-    <dgm:cxn modelId="{0E07E5D7-1C9B-4A9D-BCBA-995F444C5822}" type="presParOf" srcId="{02E698A8-F445-480E-8521-052717D98F79}" destId="{A2AF8CA9-1B39-4011-A85F-CDA8B5AB181E}" srcOrd="2" destOrd="0" presId="urn:microsoft.com/office/officeart/2005/8/layout/orgChart1"/>
-    <dgm:cxn modelId="{A7924787-DEB7-4050-B27A-3B32DFE4297A}" type="presParOf" srcId="{C14F4BC1-2714-41D7-A1AB-11D13C49B4FA}" destId="{B94A2D99-A0FF-48C2-8DD0-B8102FC433CE}" srcOrd="8" destOrd="0" presId="urn:microsoft.com/office/officeart/2005/8/layout/orgChart1"/>
-    <dgm:cxn modelId="{0D841EB1-84F2-4F7D-B697-CDF6FF622D9E}" type="presParOf" srcId="{C14F4BC1-2714-41D7-A1AB-11D13C49B4FA}" destId="{BEE61EE7-C99E-41ED-809D-F4B98891F6DC}" srcOrd="9" destOrd="0" presId="urn:microsoft.com/office/officeart/2005/8/layout/orgChart1"/>
-    <dgm:cxn modelId="{B2A3B877-EF97-44CC-8208-ADE874076DA7}" type="presParOf" srcId="{BEE61EE7-C99E-41ED-809D-F4B98891F6DC}" destId="{B471E42B-AA47-461E-BCDA-69CD03DFDB53}" srcOrd="0" destOrd="0" presId="urn:microsoft.com/office/officeart/2005/8/layout/orgChart1"/>
-    <dgm:cxn modelId="{3872CDE6-CB9B-44BF-ABE2-BD38E2561F63}" type="presParOf" srcId="{B471E42B-AA47-461E-BCDA-69CD03DFDB53}" destId="{3D368A32-913B-427A-8CF8-E620EED613BD}" srcOrd="0" destOrd="0" presId="urn:microsoft.com/office/officeart/2005/8/layout/orgChart1"/>
-    <dgm:cxn modelId="{07569C2D-A669-4C29-B7B4-B85F415166C5}" type="presParOf" srcId="{B471E42B-AA47-461E-BCDA-69CD03DFDB53}" destId="{F456C751-4A03-4264-84E5-1FD12AFD325B}" srcOrd="1" destOrd="0" presId="urn:microsoft.com/office/officeart/2005/8/layout/orgChart1"/>
-    <dgm:cxn modelId="{0FA67162-B7CF-4850-85A1-2EEDEF7F2306}" type="presParOf" srcId="{BEE61EE7-C99E-41ED-809D-F4B98891F6DC}" destId="{D32E9889-3667-42B4-943A-E5A84B4C4AEF}" srcOrd="1" destOrd="0" presId="urn:microsoft.com/office/officeart/2005/8/layout/orgChart1"/>
-    <dgm:cxn modelId="{25B0ECE5-7036-4A06-B7CF-6931729622D7}" type="presParOf" srcId="{BEE61EE7-C99E-41ED-809D-F4B98891F6DC}" destId="{7CD60349-16E4-4E9C-A255-E718BD1478E1}" srcOrd="2" destOrd="0" presId="urn:microsoft.com/office/officeart/2005/8/layout/orgChart1"/>
-    <dgm:cxn modelId="{62949D34-B08E-40FA-A6F1-10D21AB77A9E}" type="presParOf" srcId="{C14F4BC1-2714-41D7-A1AB-11D13C49B4FA}" destId="{006613D3-FD45-4364-8AF3-2F7D5338E246}" srcOrd="10" destOrd="0" presId="urn:microsoft.com/office/officeart/2005/8/layout/orgChart1"/>
-    <dgm:cxn modelId="{771E455B-460D-42D9-B7AD-380088ECDD5A}" type="presParOf" srcId="{C14F4BC1-2714-41D7-A1AB-11D13C49B4FA}" destId="{B3D369C3-95FF-477A-BC4C-5856509BA67C}" srcOrd="11" destOrd="0" presId="urn:microsoft.com/office/officeart/2005/8/layout/orgChart1"/>
-    <dgm:cxn modelId="{76B5EA7A-F7D9-43BB-B224-10DEF34BB9F9}" type="presParOf" srcId="{B3D369C3-95FF-477A-BC4C-5856509BA67C}" destId="{FAC4D256-1EE3-4329-9841-BD102B8E9977}" srcOrd="0" destOrd="0" presId="urn:microsoft.com/office/officeart/2005/8/layout/orgChart1"/>
-    <dgm:cxn modelId="{3A6E9E1D-4ECC-4706-A556-2DF9FB4A2264}" type="presParOf" srcId="{FAC4D256-1EE3-4329-9841-BD102B8E9977}" destId="{BE3F75C9-43B6-4D99-92E4-8748BA8C43FE}" srcOrd="0" destOrd="0" presId="urn:microsoft.com/office/officeart/2005/8/layout/orgChart1"/>
-    <dgm:cxn modelId="{7BB7A224-045A-4483-A07C-8A1B1BC5816B}" type="presParOf" srcId="{FAC4D256-1EE3-4329-9841-BD102B8E9977}" destId="{ABE5BD0B-01A7-46EA-8707-A747E0217E79}" srcOrd="1" destOrd="0" presId="urn:microsoft.com/office/officeart/2005/8/layout/orgChart1"/>
-    <dgm:cxn modelId="{6ACF56A2-9BC3-428F-BE40-6CD144AEE012}" type="presParOf" srcId="{B3D369C3-95FF-477A-BC4C-5856509BA67C}" destId="{62C0D810-15E4-4F6D-BDA4-6B2541303754}" srcOrd="1" destOrd="0" presId="urn:microsoft.com/office/officeart/2005/8/layout/orgChart1"/>
-    <dgm:cxn modelId="{7D1A7139-5E3D-4C6E-81A5-5F387B7024B3}" type="presParOf" srcId="{B3D369C3-95FF-477A-BC4C-5856509BA67C}" destId="{69BA7F5B-D9CF-46CC-9E15-CC5EF7AA33B0}" srcOrd="2" destOrd="0" presId="urn:microsoft.com/office/officeart/2005/8/layout/orgChart1"/>
-    <dgm:cxn modelId="{A28F2E4E-D517-4D26-B830-A05BB073C447}" type="presParOf" srcId="{49F85D23-513B-4E13-9C12-EDFD4DA4B2F6}" destId="{28495A8A-62AF-47CF-866D-52BCC2F02266}" srcOrd="2" destOrd="0" presId="urn:microsoft.com/office/officeart/2005/8/layout/orgChart1"/>
-    <dgm:cxn modelId="{79C5DEAC-4823-425B-AA6C-B6D35CCB29DB}" type="presParOf" srcId="{28495A8A-62AF-47CF-866D-52BCC2F02266}" destId="{AB77F4A3-02D3-4425-A0DD-1BC1494A0B54}" srcOrd="0" destOrd="0" presId="urn:microsoft.com/office/officeart/2005/8/layout/orgChart1"/>
-    <dgm:cxn modelId="{C47CE54E-D946-432E-B5D8-F504D619476D}" type="presParOf" srcId="{28495A8A-62AF-47CF-866D-52BCC2F02266}" destId="{8D830038-C427-4A9D-A771-43BDD241E58E}" srcOrd="1" destOrd="0" presId="urn:microsoft.com/office/officeart/2005/8/layout/orgChart1"/>
-    <dgm:cxn modelId="{8DC682E2-04AE-4B52-905C-1559EEFB8DF1}" type="presParOf" srcId="{8D830038-C427-4A9D-A771-43BDD241E58E}" destId="{6F32725E-4745-4401-9B68-4C50BDF34D88}" srcOrd="0" destOrd="0" presId="urn:microsoft.com/office/officeart/2005/8/layout/orgChart1"/>
-    <dgm:cxn modelId="{BBE5B973-1817-4B02-86BD-94A525525F5E}" type="presParOf" srcId="{6F32725E-4745-4401-9B68-4C50BDF34D88}" destId="{4BE5F9AB-2E99-4D1D-84B5-7BF50F9C01FE}" srcOrd="0" destOrd="0" presId="urn:microsoft.com/office/officeart/2005/8/layout/orgChart1"/>
-    <dgm:cxn modelId="{F226703F-12BE-489A-AEEE-F4E91570125A}" type="presParOf" srcId="{6F32725E-4745-4401-9B68-4C50BDF34D88}" destId="{161A51D5-41CE-466F-B2AD-80158E6D20CA}" srcOrd="1" destOrd="0" presId="urn:microsoft.com/office/officeart/2005/8/layout/orgChart1"/>
-    <dgm:cxn modelId="{B6FE1F25-EC65-45BC-B1B1-E382125DCC98}" type="presParOf" srcId="{8D830038-C427-4A9D-A771-43BDD241E58E}" destId="{378AB7DB-51A0-4C43-B955-8B64F172EC8B}" srcOrd="1" destOrd="0" presId="urn:microsoft.com/office/officeart/2005/8/layout/orgChart1"/>
-    <dgm:cxn modelId="{CBD63F19-5162-4DA1-B2AB-218D14517668}" type="presParOf" srcId="{8D830038-C427-4A9D-A771-43BDD241E58E}" destId="{BA7C9044-EB33-4EC0-8832-E8E86AED961E}" srcOrd="2" destOrd="0" presId="urn:microsoft.com/office/officeart/2005/8/layout/orgChart1"/>
+    <dgm:cxn modelId="{0E1B2809-9265-4B4D-9BDF-FAA86696D345}" type="presParOf" srcId="{7BAB25FE-9168-4864-B7E3-F5011E5AB6C6}" destId="{49F85D23-513B-4E13-9C12-EDFD4DA4B2F6}" srcOrd="0" destOrd="0" presId="urn:microsoft.com/office/officeart/2005/8/layout/orgChart1"/>
+    <dgm:cxn modelId="{E2BCE000-5617-4F34-91E2-5F66D63D4A69}" type="presParOf" srcId="{49F85D23-513B-4E13-9C12-EDFD4DA4B2F6}" destId="{059D8CD8-8D42-4643-BA14-08861090F24F}" srcOrd="0" destOrd="0" presId="urn:microsoft.com/office/officeart/2005/8/layout/orgChart1"/>
+    <dgm:cxn modelId="{51CE8894-84C9-4CED-9741-55426C4C0DB8}" type="presParOf" srcId="{059D8CD8-8D42-4643-BA14-08861090F24F}" destId="{857C20A3-B9C0-4D0D-BEE0-767D17842868}" srcOrd="0" destOrd="0" presId="urn:microsoft.com/office/officeart/2005/8/layout/orgChart1"/>
+    <dgm:cxn modelId="{27204BBD-8252-4330-A51A-9FA8B35456C0}" type="presParOf" srcId="{059D8CD8-8D42-4643-BA14-08861090F24F}" destId="{D3FA7DB3-0A2C-4AE5-9512-23B3108C2778}" srcOrd="1" destOrd="0" presId="urn:microsoft.com/office/officeart/2005/8/layout/orgChart1"/>
+    <dgm:cxn modelId="{875E731F-0B88-4DCD-869A-FA9A644608F0}" type="presParOf" srcId="{49F85D23-513B-4E13-9C12-EDFD4DA4B2F6}" destId="{C14F4BC1-2714-41D7-A1AB-11D13C49B4FA}" srcOrd="1" destOrd="0" presId="urn:microsoft.com/office/officeart/2005/8/layout/orgChart1"/>
+    <dgm:cxn modelId="{2A2E31E2-E283-4293-BC35-757AD19236AB}" type="presParOf" srcId="{C14F4BC1-2714-41D7-A1AB-11D13C49B4FA}" destId="{6AD584BA-2C95-4D02-BEA4-058E01AF2F0C}" srcOrd="0" destOrd="0" presId="urn:microsoft.com/office/officeart/2005/8/layout/orgChart1"/>
+    <dgm:cxn modelId="{44B4AE57-D25A-4859-9FE7-E435861DE864}" type="presParOf" srcId="{C14F4BC1-2714-41D7-A1AB-11D13C49B4FA}" destId="{8984F8EE-C384-42D4-8F74-9D20FF731180}" srcOrd="1" destOrd="0" presId="urn:microsoft.com/office/officeart/2005/8/layout/orgChart1"/>
+    <dgm:cxn modelId="{86AEFC5F-6CBD-4AEE-B783-B04FBC047B07}" type="presParOf" srcId="{8984F8EE-C384-42D4-8F74-9D20FF731180}" destId="{840455E4-F5DA-480A-9469-00C9AFF14BAA}" srcOrd="0" destOrd="0" presId="urn:microsoft.com/office/officeart/2005/8/layout/orgChart1"/>
+    <dgm:cxn modelId="{E5A1655D-BC31-4817-8AFE-BAC49BF67F80}" type="presParOf" srcId="{840455E4-F5DA-480A-9469-00C9AFF14BAA}" destId="{D2AD1033-A22F-489A-AC49-99C60DFF1FCF}" srcOrd="0" destOrd="0" presId="urn:microsoft.com/office/officeart/2005/8/layout/orgChart1"/>
+    <dgm:cxn modelId="{336B7309-50DF-442F-964C-6AF97CE26203}" type="presParOf" srcId="{840455E4-F5DA-480A-9469-00C9AFF14BAA}" destId="{2F1D0E75-F733-4FFA-8651-70D5267CEBF0}" srcOrd="1" destOrd="0" presId="urn:microsoft.com/office/officeart/2005/8/layout/orgChart1"/>
+    <dgm:cxn modelId="{D1B203FC-B767-4239-833B-EBAF2ACD1D92}" type="presParOf" srcId="{8984F8EE-C384-42D4-8F74-9D20FF731180}" destId="{A560DF2A-31A6-4DAD-AEDD-276B179DB352}" srcOrd="1" destOrd="0" presId="urn:microsoft.com/office/officeart/2005/8/layout/orgChart1"/>
+    <dgm:cxn modelId="{C324C0D3-B16B-4016-8ABA-021712231084}" type="presParOf" srcId="{8984F8EE-C384-42D4-8F74-9D20FF731180}" destId="{9EBC3067-2EB4-4B07-9F85-7C105032D923}" srcOrd="2" destOrd="0" presId="urn:microsoft.com/office/officeart/2005/8/layout/orgChart1"/>
+    <dgm:cxn modelId="{56FAA700-3455-4673-863A-FF7BAE3915FF}" type="presParOf" srcId="{C14F4BC1-2714-41D7-A1AB-11D13C49B4FA}" destId="{E5B84551-7129-4210-B679-419417607360}" srcOrd="2" destOrd="0" presId="urn:microsoft.com/office/officeart/2005/8/layout/orgChart1"/>
+    <dgm:cxn modelId="{4D53E0A2-DB59-48BF-88EC-698B6431D6E4}" type="presParOf" srcId="{C14F4BC1-2714-41D7-A1AB-11D13C49B4FA}" destId="{23F690E2-36A6-4E82-87A2-8AC24D3E3B70}" srcOrd="3" destOrd="0" presId="urn:microsoft.com/office/officeart/2005/8/layout/orgChart1"/>
+    <dgm:cxn modelId="{56688023-A8B4-4414-B6C8-8934A29512A7}" type="presParOf" srcId="{23F690E2-36A6-4E82-87A2-8AC24D3E3B70}" destId="{D8EA8EE5-62AA-4C7A-BB75-B8A9ECC60DC1}" srcOrd="0" destOrd="0" presId="urn:microsoft.com/office/officeart/2005/8/layout/orgChart1"/>
+    <dgm:cxn modelId="{007A69AC-24DC-4AFF-A538-A25E56F67D33}" type="presParOf" srcId="{D8EA8EE5-62AA-4C7A-BB75-B8A9ECC60DC1}" destId="{7DDC643F-E06D-40EC-9344-B51803A1803D}" srcOrd="0" destOrd="0" presId="urn:microsoft.com/office/officeart/2005/8/layout/orgChart1"/>
+    <dgm:cxn modelId="{F732B783-9142-4F91-9078-5B6FAD91ABD0}" type="presParOf" srcId="{D8EA8EE5-62AA-4C7A-BB75-B8A9ECC60DC1}" destId="{94C810D3-B0E2-4AA2-BA2F-A25FC16EA14B}" srcOrd="1" destOrd="0" presId="urn:microsoft.com/office/officeart/2005/8/layout/orgChart1"/>
+    <dgm:cxn modelId="{3B68FBB9-A989-416D-A92B-2C71532215AD}" type="presParOf" srcId="{23F690E2-36A6-4E82-87A2-8AC24D3E3B70}" destId="{B2F6BA33-0D3B-42CC-A452-54E1353B6644}" srcOrd="1" destOrd="0" presId="urn:microsoft.com/office/officeart/2005/8/layout/orgChart1"/>
+    <dgm:cxn modelId="{694F4B2B-C9F8-4307-8752-28B60D1EE460}" type="presParOf" srcId="{23F690E2-36A6-4E82-87A2-8AC24D3E3B70}" destId="{988A209E-DBCA-4364-8038-CDE98052BEE9}" srcOrd="2" destOrd="0" presId="urn:microsoft.com/office/officeart/2005/8/layout/orgChart1"/>
+    <dgm:cxn modelId="{00E94D19-E1A3-40C6-85C7-2432AAF6A81E}" type="presParOf" srcId="{C14F4BC1-2714-41D7-A1AB-11D13C49B4FA}" destId="{B2DE0353-8AD3-4458-8715-50A9ACA8241F}" srcOrd="4" destOrd="0" presId="urn:microsoft.com/office/officeart/2005/8/layout/orgChart1"/>
+    <dgm:cxn modelId="{5839576D-502C-4C86-9456-49C8FA610BCA}" type="presParOf" srcId="{C14F4BC1-2714-41D7-A1AB-11D13C49B4FA}" destId="{68097F4A-D1FE-4130-B72B-C28D5948C84B}" srcOrd="5" destOrd="0" presId="urn:microsoft.com/office/officeart/2005/8/layout/orgChart1"/>
+    <dgm:cxn modelId="{B273895D-6E18-4DFA-82B1-6F7E7D561735}" type="presParOf" srcId="{68097F4A-D1FE-4130-B72B-C28D5948C84B}" destId="{55D4D824-DAA4-4DB8-9EC4-35CC5293C13C}" srcOrd="0" destOrd="0" presId="urn:microsoft.com/office/officeart/2005/8/layout/orgChart1"/>
+    <dgm:cxn modelId="{69B4B611-A907-4D94-AB27-FBA13EC4C616}" type="presParOf" srcId="{55D4D824-DAA4-4DB8-9EC4-35CC5293C13C}" destId="{0A761CEB-FC20-4B27-A015-F621FEA59D33}" srcOrd="0" destOrd="0" presId="urn:microsoft.com/office/officeart/2005/8/layout/orgChart1"/>
+    <dgm:cxn modelId="{1837B4E5-1738-4417-A14F-4570DB6D35E9}" type="presParOf" srcId="{55D4D824-DAA4-4DB8-9EC4-35CC5293C13C}" destId="{5CD1A5A4-7693-41C2-A6B7-803B8FC67845}" srcOrd="1" destOrd="0" presId="urn:microsoft.com/office/officeart/2005/8/layout/orgChart1"/>
+    <dgm:cxn modelId="{8F81831B-E53F-48E5-AE59-8563502636C8}" type="presParOf" srcId="{68097F4A-D1FE-4130-B72B-C28D5948C84B}" destId="{58DA421B-F27D-4987-9907-00391C571131}" srcOrd="1" destOrd="0" presId="urn:microsoft.com/office/officeart/2005/8/layout/orgChart1"/>
+    <dgm:cxn modelId="{48C17791-C4D7-43AE-806A-069C1723B1D5}" type="presParOf" srcId="{68097F4A-D1FE-4130-B72B-C28D5948C84B}" destId="{451CA0B8-1819-4360-A2D6-F18D7D1E9314}" srcOrd="2" destOrd="0" presId="urn:microsoft.com/office/officeart/2005/8/layout/orgChart1"/>
+    <dgm:cxn modelId="{A09A1852-8B19-4785-AEB3-4DF7BF8207DA}" type="presParOf" srcId="{C14F4BC1-2714-41D7-A1AB-11D13C49B4FA}" destId="{7B8CBA25-104A-4848-8BA4-A4ACA60BE79F}" srcOrd="6" destOrd="0" presId="urn:microsoft.com/office/officeart/2005/8/layout/orgChart1"/>
+    <dgm:cxn modelId="{055AA8B8-25D5-4EA1-B4C6-8BE07B1E68BF}" type="presParOf" srcId="{C14F4BC1-2714-41D7-A1AB-11D13C49B4FA}" destId="{02E698A8-F445-480E-8521-052717D98F79}" srcOrd="7" destOrd="0" presId="urn:microsoft.com/office/officeart/2005/8/layout/orgChart1"/>
+    <dgm:cxn modelId="{A5F27643-5EF8-4F70-B007-C31ECF4874DC}" type="presParOf" srcId="{02E698A8-F445-480E-8521-052717D98F79}" destId="{7E2F0E89-6FF9-4134-A0C8-45F6A403BADB}" srcOrd="0" destOrd="0" presId="urn:microsoft.com/office/officeart/2005/8/layout/orgChart1"/>
+    <dgm:cxn modelId="{1F0F6E0B-2DEA-41C5-9651-E291C858BABB}" type="presParOf" srcId="{7E2F0E89-6FF9-4134-A0C8-45F6A403BADB}" destId="{191663C0-004E-49F7-B2A1-415ADD159E12}" srcOrd="0" destOrd="0" presId="urn:microsoft.com/office/officeart/2005/8/layout/orgChart1"/>
+    <dgm:cxn modelId="{5F5A7FA6-B990-4F34-85F5-2E598953338A}" type="presParOf" srcId="{7E2F0E89-6FF9-4134-A0C8-45F6A403BADB}" destId="{3B089322-2D47-4561-911A-5A0209B554BA}" srcOrd="1" destOrd="0" presId="urn:microsoft.com/office/officeart/2005/8/layout/orgChart1"/>
+    <dgm:cxn modelId="{5728AB80-C15C-4949-B46C-C7508EF84E3F}" type="presParOf" srcId="{02E698A8-F445-480E-8521-052717D98F79}" destId="{51F5D88F-637E-4881-A198-D34824F44C4B}" srcOrd="1" destOrd="0" presId="urn:microsoft.com/office/officeart/2005/8/layout/orgChart1"/>
+    <dgm:cxn modelId="{A2AF9FC5-C4D1-4CA9-A5A4-20ED982B8E37}" type="presParOf" srcId="{02E698A8-F445-480E-8521-052717D98F79}" destId="{A2AF8CA9-1B39-4011-A85F-CDA8B5AB181E}" srcOrd="2" destOrd="0" presId="urn:microsoft.com/office/officeart/2005/8/layout/orgChart1"/>
+    <dgm:cxn modelId="{0B9DF7ED-A865-49D7-9202-262948811D61}" type="presParOf" srcId="{C14F4BC1-2714-41D7-A1AB-11D13C49B4FA}" destId="{B94A2D99-A0FF-48C2-8DD0-B8102FC433CE}" srcOrd="8" destOrd="0" presId="urn:microsoft.com/office/officeart/2005/8/layout/orgChart1"/>
+    <dgm:cxn modelId="{F8009161-57FE-4899-8995-D796B19FEC31}" type="presParOf" srcId="{C14F4BC1-2714-41D7-A1AB-11D13C49B4FA}" destId="{BEE61EE7-C99E-41ED-809D-F4B98891F6DC}" srcOrd="9" destOrd="0" presId="urn:microsoft.com/office/officeart/2005/8/layout/orgChart1"/>
+    <dgm:cxn modelId="{2D474A1B-4D7F-4A36-890D-7959A2826CD2}" type="presParOf" srcId="{BEE61EE7-C99E-41ED-809D-F4B98891F6DC}" destId="{B471E42B-AA47-461E-BCDA-69CD03DFDB53}" srcOrd="0" destOrd="0" presId="urn:microsoft.com/office/officeart/2005/8/layout/orgChart1"/>
+    <dgm:cxn modelId="{22B5449C-4429-49CA-B7BE-D8B7832FD014}" type="presParOf" srcId="{B471E42B-AA47-461E-BCDA-69CD03DFDB53}" destId="{3D368A32-913B-427A-8CF8-E620EED613BD}" srcOrd="0" destOrd="0" presId="urn:microsoft.com/office/officeart/2005/8/layout/orgChart1"/>
+    <dgm:cxn modelId="{5B3B833A-8520-479C-A77A-020B060C7D51}" type="presParOf" srcId="{B471E42B-AA47-461E-BCDA-69CD03DFDB53}" destId="{F456C751-4A03-4264-84E5-1FD12AFD325B}" srcOrd="1" destOrd="0" presId="urn:microsoft.com/office/officeart/2005/8/layout/orgChart1"/>
+    <dgm:cxn modelId="{7DFE2E47-EDE7-4A55-ACAB-1B429409E678}" type="presParOf" srcId="{BEE61EE7-C99E-41ED-809D-F4B98891F6DC}" destId="{D32E9889-3667-42B4-943A-E5A84B4C4AEF}" srcOrd="1" destOrd="0" presId="urn:microsoft.com/office/officeart/2005/8/layout/orgChart1"/>
+    <dgm:cxn modelId="{19F97AF1-FFE9-47CE-AF41-949BFA46F6D2}" type="presParOf" srcId="{BEE61EE7-C99E-41ED-809D-F4B98891F6DC}" destId="{7CD60349-16E4-4E9C-A255-E718BD1478E1}" srcOrd="2" destOrd="0" presId="urn:microsoft.com/office/officeart/2005/8/layout/orgChart1"/>
+    <dgm:cxn modelId="{1694A9B7-7FFA-4801-A789-CC217B0DB83E}" type="presParOf" srcId="{C14F4BC1-2714-41D7-A1AB-11D13C49B4FA}" destId="{006613D3-FD45-4364-8AF3-2F7D5338E246}" srcOrd="10" destOrd="0" presId="urn:microsoft.com/office/officeart/2005/8/layout/orgChart1"/>
+    <dgm:cxn modelId="{304D4523-559C-486E-9FDC-F36738196438}" type="presParOf" srcId="{C14F4BC1-2714-41D7-A1AB-11D13C49B4FA}" destId="{B3D369C3-95FF-477A-BC4C-5856509BA67C}" srcOrd="11" destOrd="0" presId="urn:microsoft.com/office/officeart/2005/8/layout/orgChart1"/>
+    <dgm:cxn modelId="{DB1B61C7-E5B3-4AB3-A3CB-E961D912193F}" type="presParOf" srcId="{B3D369C3-95FF-477A-BC4C-5856509BA67C}" destId="{FAC4D256-1EE3-4329-9841-BD102B8E9977}" srcOrd="0" destOrd="0" presId="urn:microsoft.com/office/officeart/2005/8/layout/orgChart1"/>
+    <dgm:cxn modelId="{640FEAF4-63C4-46EB-8DC7-1E4358EC5254}" type="presParOf" srcId="{FAC4D256-1EE3-4329-9841-BD102B8E9977}" destId="{BE3F75C9-43B6-4D99-92E4-8748BA8C43FE}" srcOrd="0" destOrd="0" presId="urn:microsoft.com/office/officeart/2005/8/layout/orgChart1"/>
+    <dgm:cxn modelId="{2B48D1AC-7330-4BF0-9C93-69EEE72CB5E7}" type="presParOf" srcId="{FAC4D256-1EE3-4329-9841-BD102B8E9977}" destId="{ABE5BD0B-01A7-46EA-8707-A747E0217E79}" srcOrd="1" destOrd="0" presId="urn:microsoft.com/office/officeart/2005/8/layout/orgChart1"/>
+    <dgm:cxn modelId="{6DBF48AF-5DF8-4EE4-97BE-E3CD34492F12}" type="presParOf" srcId="{B3D369C3-95FF-477A-BC4C-5856509BA67C}" destId="{62C0D810-15E4-4F6D-BDA4-6B2541303754}" srcOrd="1" destOrd="0" presId="urn:microsoft.com/office/officeart/2005/8/layout/orgChart1"/>
+    <dgm:cxn modelId="{A6F31C63-8234-46F9-B26C-6E41795467FB}" type="presParOf" srcId="{B3D369C3-95FF-477A-BC4C-5856509BA67C}" destId="{69BA7F5B-D9CF-46CC-9E15-CC5EF7AA33B0}" srcOrd="2" destOrd="0" presId="urn:microsoft.com/office/officeart/2005/8/layout/orgChart1"/>
+    <dgm:cxn modelId="{63ABFF4E-5FE6-4466-A50E-026DF376E248}" type="presParOf" srcId="{49F85D23-513B-4E13-9C12-EDFD4DA4B2F6}" destId="{28495A8A-62AF-47CF-866D-52BCC2F02266}" srcOrd="2" destOrd="0" presId="urn:microsoft.com/office/officeart/2005/8/layout/orgChart1"/>
+    <dgm:cxn modelId="{AA196517-A3EC-4C7F-AAE6-C3FAF4C94797}" type="presParOf" srcId="{28495A8A-62AF-47CF-866D-52BCC2F02266}" destId="{AB77F4A3-02D3-4425-A0DD-1BC1494A0B54}" srcOrd="0" destOrd="0" presId="urn:microsoft.com/office/officeart/2005/8/layout/orgChart1"/>
+    <dgm:cxn modelId="{167DB9B6-4AC7-4DE9-B692-A8308E5570B5}" type="presParOf" srcId="{28495A8A-62AF-47CF-866D-52BCC2F02266}" destId="{8D830038-C427-4A9D-A771-43BDD241E58E}" srcOrd="1" destOrd="0" presId="urn:microsoft.com/office/officeart/2005/8/layout/orgChart1"/>
+    <dgm:cxn modelId="{ED8C4110-B2B8-40D1-9204-4C815364CB87}" type="presParOf" srcId="{8D830038-C427-4A9D-A771-43BDD241E58E}" destId="{6F32725E-4745-4401-9B68-4C50BDF34D88}" srcOrd="0" destOrd="0" presId="urn:microsoft.com/office/officeart/2005/8/layout/orgChart1"/>
+    <dgm:cxn modelId="{FEA6B563-B5E4-4786-86F5-3DC8C2A8993A}" type="presParOf" srcId="{6F32725E-4745-4401-9B68-4C50BDF34D88}" destId="{4BE5F9AB-2E99-4D1D-84B5-7BF50F9C01FE}" srcOrd="0" destOrd="0" presId="urn:microsoft.com/office/officeart/2005/8/layout/orgChart1"/>
+    <dgm:cxn modelId="{EDEEE5A1-9A15-4C19-9A5F-2EF3F75F21F4}" type="presParOf" srcId="{6F32725E-4745-4401-9B68-4C50BDF34D88}" destId="{161A51D5-41CE-466F-B2AD-80158E6D20CA}" srcOrd="1" destOrd="0" presId="urn:microsoft.com/office/officeart/2005/8/layout/orgChart1"/>
+    <dgm:cxn modelId="{028556EB-20E5-472C-8A92-47AFC8D5D9F3}" type="presParOf" srcId="{8D830038-C427-4A9D-A771-43BDD241E58E}" destId="{378AB7DB-51A0-4C43-B955-8B64F172EC8B}" srcOrd="1" destOrd="0" presId="urn:microsoft.com/office/officeart/2005/8/layout/orgChart1"/>
+    <dgm:cxn modelId="{697F100F-00FF-45E1-A126-EF7D96E74CED}" type="presParOf" srcId="{8D830038-C427-4A9D-A771-43BDD241E58E}" destId="{BA7C9044-EB33-4EC0-8832-E8E86AED961E}" srcOrd="2" destOrd="0" presId="urn:microsoft.com/office/officeart/2005/8/layout/orgChart1"/>
   </dgm:cxnLst>
   <dgm:bg/>
   <dgm:whole/>
@@ -37486,7 +37831,7 @@
 </file>
 
 <file path=customXml/itemProps1.xml><?xml version="1.0" encoding="utf-8"?>
-<ds:datastoreItem xmlns:ds="http://schemas.openxmlformats.org/officeDocument/2006/customXml" ds:itemID="{80F0C125-143B-4BBD-ACB6-E8EDB3941BA4}">
+<ds:datastoreItem xmlns:ds="http://schemas.openxmlformats.org/officeDocument/2006/customXml" ds:itemID="{ADEB0311-3920-4D0C-9CAE-847D99E9771A}">
   <ds:schemaRefs>
     <ds:schemaRef ds:uri="http://schemas.openxmlformats.org/officeDocument/2006/bibliography"/>
   </ds:schemaRefs>

--- a/INFORME SISTEMAS.docx
+++ b/INFORME SISTEMAS.docx
@@ -74,7 +74,7 @@
           <w:noProof/>
         </w:rPr>
         <w:drawing>
-          <wp:anchor distT="0" distB="0" distL="0" distR="0" simplePos="0" relativeHeight="251656704" behindDoc="1" locked="0" layoutInCell="1" allowOverlap="1" wp14:anchorId="75E6E2E3" wp14:editId="359B172D">
+          <wp:anchor distT="0" distB="0" distL="0" distR="0" simplePos="0" relativeHeight="251653120" behindDoc="1" locked="0" layoutInCell="1" allowOverlap="1" wp14:anchorId="75E6E2E3" wp14:editId="359B172D">
             <wp:simplePos x="0" y="0"/>
             <wp:positionH relativeFrom="page">
               <wp:posOffset>5703570</wp:posOffset>
@@ -126,7 +126,7 @@
           <w:noProof/>
         </w:rPr>
         <w:drawing>
-          <wp:anchor distT="0" distB="0" distL="0" distR="0" simplePos="0" relativeHeight="251657728" behindDoc="1" locked="0" layoutInCell="1" allowOverlap="1" wp14:anchorId="19D4E4CE" wp14:editId="175A62F1">
+          <wp:anchor distT="0" distB="0" distL="0" distR="0" simplePos="0" relativeHeight="251654144" behindDoc="1" locked="0" layoutInCell="1" allowOverlap="1" wp14:anchorId="19D4E4CE" wp14:editId="175A62F1">
             <wp:simplePos x="0" y="0"/>
             <wp:positionH relativeFrom="page">
               <wp:posOffset>514350</wp:posOffset>
@@ -2622,7 +2622,7 @@
           <w:sz w:val="24"/>
         </w:rPr>
         <w:drawing>
-          <wp:anchor distT="0" distB="0" distL="114300" distR="114300" simplePos="0" relativeHeight="251658752" behindDoc="0" locked="0" layoutInCell="1" allowOverlap="1" wp14:anchorId="6A65A209" wp14:editId="58063605">
+          <wp:anchor distT="0" distB="0" distL="114300" distR="114300" simplePos="0" relativeHeight="251655168" behindDoc="0" locked="0" layoutInCell="1" al